--- a/docs/最终提交产物/开发文档/word/详细设计说明书.docx
+++ b/docs/最终提交产物/开发文档/word/详细设计说明书.docx
@@ -186,7 +186,7 @@
           <w:noProof/>
         </w:rPr>
         <w:pict>
-          <v:group id="Group 2" o:spid="_x0000_s1026" style="position:absolute;margin-left:662.45pt;margin-top:0;width:264.55pt;height:690.65pt;z-index:251653120;mso-position-horizontal:right;mso-position-horizontal-relative:page;mso-position-vertical:bottom;mso-position-vertical-relative:page" coordorigin="5531,1258" coordsize="5291,13813" o:gfxdata="UEsDBBQABgAIAAAAIQC2gziS/gAAAOEBAAATAAAAW0NvbnRlbnRfVHlwZXNdLnhtbJSRQU7DMBBF&#10;90jcwfIWJU67QAgl6YK0S0CoHGBkTxKLZGx5TGhvj5O2G0SRWNoz/78nu9wcxkFMGNg6quQqL6RA&#10;0s5Y6ir5vt9lD1JwBDIwOMJKHpHlpr69KfdHjyxSmriSfYz+USnWPY7AufNIadK6MEJMx9ApD/oD&#10;OlTrorhX2lFEilmcO2RdNtjC5xDF9pCuTyYBB5bi6bQ4syoJ3g9WQ0ymaiLzg5KdCXlKLjvcW893&#10;SUOqXwnz5DrgnHtJTxOsQfEKIT7DmDSUCaxw7Rqn8787ZsmRM9e2VmPeBN4uqYvTtW7jvijg9N/y&#10;JsXecLq0q+WD6m8AAAD//wMAUEsDBBQABgAIAAAAIQA4/SH/1gAAAJQBAAALAAAAX3JlbHMvLnJl&#10;bHOkkMFqwzAMhu+DvYPRfXGawxijTi+j0GvpHsDYimMaW0Yy2fr2M4PBMnrbUb/Q94l/f/hMi1qR&#10;JVI2sOt6UJgd+ZiDgffL8ekFlFSbvV0oo4EbChzGx4f9GRdb25HMsYhqlCwG5lrLq9biZkxWOiqY&#10;22YiTra2kYMu1l1tQD30/bPm3wwYN0x18gb45AdQl1tp5j/sFB2T0FQ7R0nTNEV3j6o9feQzro1i&#10;OWA14Fm+Q8a1a8+Bvu/d/dMb2JY5uiPbhG/ktn4cqGU/er3pcvwCAAD//wMAUEsDBBQABgAIAAAA&#10;IQAIJ0aDugUAADIVAAAOAAAAZHJzL2Uyb0RvYy54bWzsWG1v2zYQ/j5g/4HQxwGu9f5ixCkSv2QD&#10;urVAs32nJdoSJpMaJcdJh/333fFFllM7zZptBYrmQ0zpjsfjc/fwjrp4fb+tyR2TbSX41PFeuQ5h&#10;PBdFxTdT59fb5Sh1SNtRXtBacDZ1HljrvL78/ruLfTNhvihFXTBJwAhvJ/tm6pRd10zG4zYv2Za2&#10;r0TDOAjXQm5pB49yMy4k3YP1bT32XTce74UsGily1rbwdq6FzqWyv16zvHu7XresI/XUAd869V+q&#10;/yv8P768oJONpE1Z5cYN+hlebGnFYdHe1Jx2lOxk9ZGpbZVL0Yp19yoX27FYr6ucqT3Abjz30W5u&#10;pNg1ai+byX7T9DABtI9w+myz+S937ySpCohd5hBOtxAjtSzxEZt9s5mAyo1s3jfvpN4gDN+I/PcW&#10;xOPHcnzeaGWy2v8sCjBHd51Q2Nyv5RZNwK7JvQrBQx8Cdt+RHF4GQZQlaeSQHGRpknh+FOkg5SVE&#10;EudFUeA5BMQgS61sYeZHfgZCnOwFqRegeEwnemXlrfEOtwYZ1x5AbV8G6vuSNkzFqkXEDKg+5JwG&#10;9QpQUDpEOYWrg9qMa1Tze25QJVzMSso3TCnfPjSAoKe2cTQFH1oIyWmUybqumh9x4gDvOMIQH+Fm&#10;UQ8DNzCouW6oWNGjRieNbLsbJrYEB1On7SStNmU3E5wDv4TUq9C7N22n4bYTcHEullVdw3s6qTnZ&#10;T50s8iPlVivqqkAhylq5Wc1qSe4oEPUquV7OFyZ2R2pACF4oYyWjxcKMO1rVegxe1xztwc7AHTPS&#10;TPwzc7NFukjDUejHi1Hozuejq+UsHMVLL4nmwXw2m3t/oWteOCmromAcvbOnghc+L0HM+aT53J8L&#10;PQzjY+sqPcFZ+6uchkTV0dVZuhLFwzuJ0OJ7yFnNS5XJPUVtwkH2D1kcIoqPWYrH1L/F4p6Nme/H&#10;uJjCXnH5wMUoDc+y+DAvLz9msZ3Zp+OXILFvMV1KxrAWEbUbQ0h7MrbDY1GxW0tsME9TFQEzB+I/&#10;grIHhE7yneYnmrIshBAXhgCbwmTELRxG620N9e2HMYlDLyV79aOjdlCDFOrVPC+NSEniOLG1srcG&#10;qPRqT1iDg+WgBmbOWAsHal7qZmd8g8owsBZnZ6zFAzUvdJMz1pKhWpYmZ6xBD3NY9DxucLr2ao9w&#10;g2j18aClPighcPfcxAhGBA59LIcYxUa0WOkwYHBe3+rzX+mj9IwyxAOVbc0DrSeUAW5UVnkMzj2t&#10;DGiicoKJ8kllAAuVs6GynmT2KqFoPG7HpEOgHVvpTGxohxApIGCIRQPzyyElDDARUbIVd+xWKJ0O&#10;sdIasDIib9Y+6NT8pK5Na/DPatjfRlnFTFT7iePY7shq5LtVlV+zD0PLWaKBjdJUqUMolR0dyCCz&#10;DYuxDpmprHuQexavI6un1vDTQJszjNS2oggbH9h/6Kl0sSufwuXYal6LlunIIvIqxH0IMHKD4+Wo&#10;GD+zZuuCPCiAT5Vozw/daz8bLeM0GYXLMBpliZuOXC+7zmI3zML58rhEv6k4e3mJfmZj4qo/E6kj&#10;LD7dmPRNBXpsy739Vel+suwTKaDngoDDJQsGpZAfHLKHCws0Yn/sqGQOqX/i0LxmXgidG+nUQxgl&#10;2HrKoWQ1lFCeg6mp0zlw7uBw1ulb0a6R2NzZ3pELbFzXlerssJLpZgT8HvQi/0cjDWVE9zVvoUUk&#10;qtM4XX/7BvpKSrHHNhHAOeqgn1OWNexR4MMVBEsT9NO/WUxMuY49z7DX9T11Wzq0PmEEzZC6hoTm&#10;kgJEsvcf2x6bfprVYLzFu8OhfIO21cLXR6l2RDtoW5eLxamM/Ipo95L7wDfaPe9bw5n7K+T+gHaq&#10;SH1p2vk97cLUlDp7jw1CHxzG23/g+7Zr+i9ol1xfubP5N9pNzl3Dv1raHe6fqgaqD3OqipuPiPjl&#10;b/istA6fOi//BgAA//8DAFBLAwQUAAYACAAAACEAILqTNt0AAAAGAQAADwAAAGRycy9kb3ducmV2&#10;LnhtbEyPQUvDQBCF74L/YRnBm91sQ6XGbEop6qkItoJ4m2anSWh2N2S3SfrvHb3Uy4PhPd77Jl9N&#10;thUD9aHxToOaJSDIld40rtLwuX99WIIIEZ3B1jvScKEAq+L2JsfM+NF90LCLleASFzLUUMfYZVKG&#10;siaLYeY7cuwdfW8x8tlX0vQ4crlt5TxJHqXFxvFCjR1taipPu7PV8DbiuE7Vy7A9HTeX7/3i/Wur&#10;SOv7u2n9DCLSFK9h+MVndCiY6eDPzgTRauBH4p+yt5g/KRAHDqVLlYIscvkfv/gBAAD//wMAUEsB&#10;Ai0AFAAGAAgAAAAhALaDOJL+AAAA4QEAABMAAAAAAAAAAAAAAAAAAAAAAFtDb250ZW50X1R5cGVz&#10;XS54bWxQSwECLQAUAAYACAAAACEAOP0h/9YAAACUAQAACwAAAAAAAAAAAAAAAAAvAQAAX3JlbHMv&#10;LnJlbHNQSwECLQAUAAYACAAAACEACCdGg7oFAAAyFQAADgAAAAAAAAAAAAAAAAAuAgAAZHJzL2Uy&#10;b0RvYy54bWxQSwECLQAUAAYACAAAACEAILqTNt0AAAAGAQAADwAAAAAAAAAAAAAAAAAUCAAAZHJz&#10;L2Rvd25yZXYueG1sUEsFBgAAAAAEAAQA8wAAAB4JAAAAAA==&#10;">
+          <v:group id="Group 2" o:spid="_x0000_s1026" style="position:absolute;margin-left:887pt;margin-top:0;width:264.55pt;height:690.65pt;z-index:251653120;mso-position-horizontal:right;mso-position-horizontal-relative:page;mso-position-vertical:bottom;mso-position-vertical-relative:page" coordorigin="5531,1258" coordsize="5291,13813" o:gfxdata="UEsDBBQABgAIAAAAIQC2gziS/gAAAOEBAAATAAAAW0NvbnRlbnRfVHlwZXNdLnhtbJSRQU7DMBBF&#10;90jcwfIWJU67QAgl6YK0S0CoHGBkTxKLZGx5TGhvj5O2G0SRWNoz/78nu9wcxkFMGNg6quQqL6RA&#10;0s5Y6ir5vt9lD1JwBDIwOMJKHpHlpr69KfdHjyxSmriSfYz+USnWPY7AufNIadK6MEJMx9ApD/oD&#10;OlTrorhX2lFEilmcO2RdNtjC5xDF9pCuTyYBB5bi6bQ4syoJ3g9WQ0ymaiLzg5KdCXlKLjvcW893&#10;SUOqXwnz5DrgnHtJTxOsQfEKIT7DmDSUCaxw7Rqn8787ZsmRM9e2VmPeBN4uqYvTtW7jvijg9N/y&#10;JsXecLq0q+WD6m8AAAD//wMAUEsDBBQABgAIAAAAIQA4/SH/1gAAAJQBAAALAAAAX3JlbHMvLnJl&#10;bHOkkMFqwzAMhu+DvYPRfXGawxijTi+j0GvpHsDYimMaW0Yy2fr2M4PBMnrbUb/Q94l/f/hMi1qR&#10;JVI2sOt6UJgd+ZiDgffL8ekFlFSbvV0oo4EbChzGx4f9GRdb25HMsYhqlCwG5lrLq9biZkxWOiqY&#10;22YiTra2kYMu1l1tQD30/bPm3wwYN0x18gb45AdQl1tp5j/sFB2T0FQ7R0nTNEV3j6o9feQzro1i&#10;OWA14Fm+Q8a1a8+Bvu/d/dMb2JY5uiPbhG/ktn4cqGU/er3pcvwCAAD//wMAUEsDBBQABgAIAAAA&#10;IQAIJ0aDugUAADIVAAAOAAAAZHJzL2Uyb0RvYy54bWzsWG1v2zYQ/j5g/4HQxwGu9f5ixCkSv2QD&#10;urVAs32nJdoSJpMaJcdJh/333fFFllM7zZptBYrmQ0zpjsfjc/fwjrp4fb+tyR2TbSX41PFeuQ5h&#10;PBdFxTdT59fb5Sh1SNtRXtBacDZ1HljrvL78/ruLfTNhvihFXTBJwAhvJ/tm6pRd10zG4zYv2Za2&#10;r0TDOAjXQm5pB49yMy4k3YP1bT32XTce74UsGily1rbwdq6FzqWyv16zvHu7XresI/XUAd869V+q&#10;/yv8P768oJONpE1Z5cYN+hlebGnFYdHe1Jx2lOxk9ZGpbZVL0Yp19yoX27FYr6ucqT3Abjz30W5u&#10;pNg1ai+byX7T9DABtI9w+myz+S937ySpCohd5hBOtxAjtSzxEZt9s5mAyo1s3jfvpN4gDN+I/PcW&#10;xOPHcnzeaGWy2v8sCjBHd51Q2Nyv5RZNwK7JvQrBQx8Cdt+RHF4GQZQlaeSQHGRpknh+FOkg5SVE&#10;EudFUeA5BMQgS61sYeZHfgZCnOwFqRegeEwnemXlrfEOtwYZ1x5AbV8G6vuSNkzFqkXEDKg+5JwG&#10;9QpQUDpEOYWrg9qMa1Tze25QJVzMSso3TCnfPjSAoKe2cTQFH1oIyWmUybqumh9x4gDvOMIQH+Fm&#10;UQ8DNzCouW6oWNGjRieNbLsbJrYEB1On7SStNmU3E5wDv4TUq9C7N22n4bYTcHEullVdw3s6qTnZ&#10;T50s8iPlVivqqkAhylq5Wc1qSe4oEPUquV7OFyZ2R2pACF4oYyWjxcKMO1rVegxe1xztwc7AHTPS&#10;TPwzc7NFukjDUejHi1Hozuejq+UsHMVLL4nmwXw2m3t/oWteOCmromAcvbOnghc+L0HM+aT53J8L&#10;PQzjY+sqPcFZ+6uchkTV0dVZuhLFwzuJ0OJ7yFnNS5XJPUVtwkH2D1kcIoqPWYrH1L/F4p6Nme/H&#10;uJjCXnH5wMUoDc+y+DAvLz9msZ3Zp+OXILFvMV1KxrAWEbUbQ0h7MrbDY1GxW0tsME9TFQEzB+I/&#10;grIHhE7yneYnmrIshBAXhgCbwmTELRxG620N9e2HMYlDLyV79aOjdlCDFOrVPC+NSEniOLG1srcG&#10;qPRqT1iDg+WgBmbOWAsHal7qZmd8g8owsBZnZ6zFAzUvdJMz1pKhWpYmZ6xBD3NY9DxucLr2ao9w&#10;g2j18aClPighcPfcxAhGBA59LIcYxUa0WOkwYHBe3+rzX+mj9IwyxAOVbc0DrSeUAW5UVnkMzj2t&#10;DGiicoKJ8kllAAuVs6GynmT2KqFoPG7HpEOgHVvpTGxohxApIGCIRQPzyyElDDARUbIVd+xWKJ0O&#10;sdIasDIib9Y+6NT8pK5Na/DPatjfRlnFTFT7iePY7shq5LtVlV+zD0PLWaKBjdJUqUMolR0dyCCz&#10;DYuxDpmprHuQexavI6un1vDTQJszjNS2oggbH9h/6Kl0sSufwuXYal6LlunIIvIqxH0IMHKD4+Wo&#10;GD+zZuuCPCiAT5Vozw/daz8bLeM0GYXLMBpliZuOXC+7zmI3zML58rhEv6k4e3mJfmZj4qo/E6kj&#10;LD7dmPRNBXpsy739Vel+suwTKaDngoDDJQsGpZAfHLKHCws0Yn/sqGQOqX/i0LxmXgidG+nUQxgl&#10;2HrKoWQ1lFCeg6mp0zlw7uBw1ulb0a6R2NzZ3pELbFzXlerssJLpZgT8HvQi/0cjDWVE9zVvoUUk&#10;qtM4XX/7BvpKSrHHNhHAOeqgn1OWNexR4MMVBEsT9NO/WUxMuY49z7DX9T11Wzq0PmEEzZC6hoTm&#10;kgJEsvcf2x6bfprVYLzFu8OhfIO21cLXR6l2RDtoW5eLxamM/Ipo95L7wDfaPe9bw5n7K+T+gHaq&#10;SH1p2vk97cLUlDp7jw1CHxzG23/g+7Zr+i9ol1xfubP5N9pNzl3Dv1raHe6fqgaqD3OqipuPiPjl&#10;b/istA6fOi//BgAA//8DAFBLAwQUAAYACAAAACEAILqTNt0AAAAGAQAADwAAAGRycy9kb3ducmV2&#10;LnhtbEyPQUvDQBCF74L/YRnBm91sQ6XGbEop6qkItoJ4m2anSWh2N2S3SfrvHb3Uy4PhPd77Jl9N&#10;thUD9aHxToOaJSDIld40rtLwuX99WIIIEZ3B1jvScKEAq+L2JsfM+NF90LCLleASFzLUUMfYZVKG&#10;siaLYeY7cuwdfW8x8tlX0vQ4crlt5TxJHqXFxvFCjR1taipPu7PV8DbiuE7Vy7A9HTeX7/3i/Wur&#10;SOv7u2n9DCLSFK9h+MVndCiY6eDPzgTRauBH4p+yt5g/KRAHDqVLlYIscvkfv/gBAAD//wMAUEsB&#10;Ai0AFAAGAAgAAAAhALaDOJL+AAAA4QEAABMAAAAAAAAAAAAAAAAAAAAAAFtDb250ZW50X1R5cGVz&#10;XS54bWxQSwECLQAUAAYACAAAACEAOP0h/9YAAACUAQAACwAAAAAAAAAAAAAAAAAvAQAAX3JlbHMv&#10;LnJlbHNQSwECLQAUAAYACAAAACEACCdGg7oFAAAyFQAADgAAAAAAAAAAAAAAAAAuAgAAZHJzL2Uy&#10;b0RvYy54bWxQSwECLQAUAAYACAAAACEAILqTNt0AAAAGAQAADwAAAAAAAAAAAAAAAAAUCAAAZHJz&#10;L2Rvd25yZXYueG1sUEsFBgAAAAAEAAQA8wAAAB4JAAAAAA==&#10;">
             <v:shapetype id="_x0000_t32" coordsize="21600,21600" o:spt="32" o:oned="t" path="m,l21600,21600e" filled="f">
               <v:path arrowok="t" fillok="f" o:connecttype="none"/>
               <o:lock v:ext="edit" shapetype="t"/>
@@ -224,7 +224,7 @@
           <w:noProof/>
         </w:rPr>
         <w:pict>
-          <v:group id="Group 8" o:spid="_x0000_s1064" style="position:absolute;margin-left:866.9pt;margin-top:0;width:332.7pt;height:227.25pt;z-index:251654144;mso-position-horizontal:right;mso-position-horizontal-relative:margin;mso-position-vertical:top;mso-position-vertical-relative:page" coordorigin="4136,15" coordsize="6654,4545" o:gfxdata="UEsDBBQABgAIAAAAIQC2gziS/gAAAOEBAAATAAAAW0NvbnRlbnRfVHlwZXNdLnhtbJSRQU7DMBBF&#10;90jcwfIWJU67QAgl6YK0S0CoHGBkTxKLZGx5TGhvj5O2G0SRWNoz/78nu9wcxkFMGNg6quQqL6RA&#10;0s5Y6ir5vt9lD1JwBDIwOMJKHpHlpr69KfdHjyxSmriSfYz+USnWPY7AufNIadK6MEJMx9ApD/oD&#10;OlTrorhX2lFEilmcO2RdNtjC5xDF9pCuTyYBB5bi6bQ4syoJ3g9WQ0ymaiLzg5KdCXlKLjvcW893&#10;SUOqXwnz5DrgnHtJTxOsQfEKIT7DmDSUCaxw7Rqn8787ZsmRM9e2VmPeBN4uqYvTtW7jvijg9N/y&#10;JsXecLq0q+WD6m8AAAD//wMAUEsDBBQABgAIAAAAIQA4/SH/1gAAAJQBAAALAAAAX3JlbHMvLnJl&#10;bHOkkMFqwzAMhu+DvYPRfXGawxijTi+j0GvpHsDYimMaW0Yy2fr2M4PBMnrbUb/Q94l/f/hMi1qR&#10;JVI2sOt6UJgd+ZiDgffL8ekFlFSbvV0oo4EbChzGx4f9GRdb25HMsYhqlCwG5lrLq9biZkxWOiqY&#10;22YiTra2kYMu1l1tQD30/bPm3wwYN0x18gb45AdQl1tp5j/sFB2T0FQ7R0nTNEV3j6o9feQzro1i&#10;OWA14Fm+Q8a1a8+Bvu/d/dMb2JY5uiPbhG/ktn4cqGU/er3pcvwCAAD//wMAUEsDBBQABgAIAAAA&#10;IQCw/vCD7wMAALYPAAAOAAAAZHJzL2Uyb0RvYy54bWzsV9tu2zgQfS/QfyD07uhi6oo4hWPZwQLZ&#10;bYB2P4CWqAsqkVpSjpwu9t93SMoXpe3WaNE8LOIHmdSQw+GZc4bU9bt926BHKmTN2cJyrxwLUZbx&#10;vGblwvrz42YWWUj2hOWk4YwurCcqrXc3b99cD11CPV7xJqcCgRMmk6FbWFXfd4lty6yiLZFXvKMM&#10;jAUXLemhK0o7F2QA721je44T2AMXeSd4RqWEt6kxWjfaf1HQrH9fFJL2qFlYEFuvn0I/t+pp31yT&#10;pBSkq+psDIP8QBQtqRksenSVkp6gnai/cNXWmeCSF/1VxlubF0WdUb0H2I3rPNvNneC7Tu+lTIay&#10;O8IE0D7D6YfdZn88PghU5wsLEsVICynSq6JIQTN0ZQIj7kT3oXsQZn/QvOfZJwlm+7ld9UszGG2H&#10;33kO7siu5xqafSFa5QI2jfY6A0/HDNB9jzJ4iT3P92JIVAY2L4oCJ/RNjrIKEqnmYXceWAjM7tGy&#10;HmcHgY/NVOxjbbVJYpbVoY6hqX0B2+QJUPlzgH6oSEd1nqSCawQ0PgC6BAT0EBQbUPWoFTOIZns2&#10;IooYX1WElVQP/vjUAXqumgHBn01RHQnp+C7CXyB1QHnu+JBtBfE88qc4kaQTsr+jvEWqsbBkL0hd&#10;Vv2KMwZq4sLVySSP97JXoZ0mqNwyvqmbBt6TpGFoWFix7/l6guRNnSujsklRbleNQI8EZLkMbzfp&#10;Wu8TLOfDgP4s184qSvL12O5J3Zg2LN4w5Q82BuGMLaO7v2MnXkfrCM+wF6xn2EnT2XKzwrNg44Z+&#10;Ok9Xq9T9R4Xm4qSq85wyFd2hBrj4MkqM1cio91gFjjDYU+8aLwj28K+D1tlVCTW83PL86UEcsg4s&#10;fSG6uqA6UwDeQ1oQdCGGkXgH9Usj/SNRl0LwQeUGBDRhqplwMVODIAThAh8xxmpZnVFTEFwX1K6o&#10;ilVLwXKQ9Il5I1Vp09SdVEIkyTf4OaHXhSw0FDtL6X+RzvWwc+vFs00QhTO8wf4sDp1o5rjxbRw4&#10;OMbpZkq6+5rRnyfdhVJz9G9EcYLF96V2lImK+EDgw/+3iYwEhyoC3IJLAjQqLj5baIADF0rLXzsi&#10;qIWa3xjwJ3YxVie07mA/9KAjzi3bcwthGbhaWL2FTHPVm1N91wlVrhQfFQ8YV9W3qHWtUnw08oK4&#10;VecF1eVO1aXV8lLqCsO5OTFV3Z/Iaz4PwvEkUK1fJy8ouJv1V4v8q7w06q/yuuxO/PW7lutN5eUp&#10;Kr+UvCJ/vJCGjr7gnU4vz/dBefouq1q/Tl7h7dJZpeMCk8L+Kq//t7z0hw18HOqTePyQVV+f5319&#10;2p0+t2/+BQAA//8DAFBLAwQUAAYACAAAACEAWSdSCd0AAAAFAQAADwAAAGRycy9kb3ducmV2Lnht&#10;bEyPQUvDQBCF74L/YRnBm91Ek1BiNqUU9VQEW0F6m2anSWh2NmS3SfrvXb3oZeDxHu99U6xm04mR&#10;BtdaVhAvIhDEldUt1wo+968PSxDOI2vsLJOCKzlYlbc3BebaTvxB487XIpSwy1FB432fS+mqhgy6&#10;he2Jg3eyg0Ef5FBLPeAUyk0nH6MokwZbDgsN9rRpqDrvLkbB24TT+il+Gbfn0+Z62KfvX9uYlLq/&#10;m9fPIDzN/i8MP/gBHcrAdLQX1k50CsIj/vcGL8vSBMRRQZImKciykP/py28AAAD//wMAUEsBAi0A&#10;FAAGAAgAAAAhALaDOJL+AAAA4QEAABMAAAAAAAAAAAAAAAAAAAAAAFtDb250ZW50X1R5cGVzXS54&#10;bWxQSwECLQAUAAYACAAAACEAOP0h/9YAAACUAQAACwAAAAAAAAAAAAAAAAAvAQAAX3JlbHMvLnJl&#10;bHNQSwECLQAUAAYACAAAACEAsP7wg+8DAAC2DwAADgAAAAAAAAAAAAAAAAAuAgAAZHJzL2Uyb0Rv&#10;Yy54bWxQSwECLQAUAAYACAAAACEAWSdSCd0AAAAFAQAADwAAAAAAAAAAAAAAAABJBgAAZHJzL2Rv&#10;d25yZXYueG1sUEsFBgAAAAAEAAQA8wAAAFMHAAAAAA==&#10;" o:allowincell="f">
+          <v:group id="Group 8" o:spid="_x0000_s1064" style="position:absolute;margin-left:1159.6pt;margin-top:0;width:332.7pt;height:227.25pt;z-index:251654144;mso-position-horizontal:right;mso-position-horizontal-relative:margin;mso-position-vertical:top;mso-position-vertical-relative:page" coordorigin="4136,15" coordsize="6654,4545" o:gfxdata="UEsDBBQABgAIAAAAIQC2gziS/gAAAOEBAAATAAAAW0NvbnRlbnRfVHlwZXNdLnhtbJSRQU7DMBBF&#10;90jcwfIWJU67QAgl6YK0S0CoHGBkTxKLZGx5TGhvj5O2G0SRWNoz/78nu9wcxkFMGNg6quQqL6RA&#10;0s5Y6ir5vt9lD1JwBDIwOMJKHpHlpr69KfdHjyxSmriSfYz+USnWPY7AufNIadK6MEJMx9ApD/oD&#10;OlTrorhX2lFEilmcO2RdNtjC5xDF9pCuTyYBB5bi6bQ4syoJ3g9WQ0ymaiLzg5KdCXlKLjvcW893&#10;SUOqXwnz5DrgnHtJTxOsQfEKIT7DmDSUCaxw7Rqn8787ZsmRM9e2VmPeBN4uqYvTtW7jvijg9N/y&#10;JsXecLq0q+WD6m8AAAD//wMAUEsDBBQABgAIAAAAIQA4/SH/1gAAAJQBAAALAAAAX3JlbHMvLnJl&#10;bHOkkMFqwzAMhu+DvYPRfXGawxijTi+j0GvpHsDYimMaW0Yy2fr2M4PBMnrbUb/Q94l/f/hMi1qR&#10;JVI2sOt6UJgd+ZiDgffL8ekFlFSbvV0oo4EbChzGx4f9GRdb25HMsYhqlCwG5lrLq9biZkxWOiqY&#10;22YiTra2kYMu1l1tQD30/bPm3wwYN0x18gb45AdQl1tp5j/sFB2T0FQ7R0nTNEV3j6o9feQzro1i&#10;OWA14Fm+Q8a1a8+Bvu/d/dMb2JY5uiPbhG/ktn4cqGU/er3pcvwCAAD//wMAUEsDBBQABgAIAAAA&#10;IQCw/vCD7wMAALYPAAAOAAAAZHJzL2Uyb0RvYy54bWzsV9tu2zgQfS/QfyD07uhi6oo4hWPZwQLZ&#10;bYB2P4CWqAsqkVpSjpwu9t93SMoXpe3WaNE8LOIHmdSQw+GZc4bU9bt926BHKmTN2cJyrxwLUZbx&#10;vGblwvrz42YWWUj2hOWk4YwurCcqrXc3b99cD11CPV7xJqcCgRMmk6FbWFXfd4lty6yiLZFXvKMM&#10;jAUXLemhK0o7F2QA721je44T2AMXeSd4RqWEt6kxWjfaf1HQrH9fFJL2qFlYEFuvn0I/t+pp31yT&#10;pBSkq+psDIP8QBQtqRksenSVkp6gnai/cNXWmeCSF/1VxlubF0WdUb0H2I3rPNvNneC7Tu+lTIay&#10;O8IE0D7D6YfdZn88PghU5wsLEsVICynSq6JIQTN0ZQIj7kT3oXsQZn/QvOfZJwlm+7ld9UszGG2H&#10;33kO7siu5xqafSFa5QI2jfY6A0/HDNB9jzJ4iT3P92JIVAY2L4oCJ/RNjrIKEqnmYXceWAjM7tGy&#10;HmcHgY/NVOxjbbVJYpbVoY6hqX0B2+QJUPlzgH6oSEd1nqSCawQ0PgC6BAT0EBQbUPWoFTOIZns2&#10;IooYX1WElVQP/vjUAXqumgHBn01RHQnp+C7CXyB1QHnu+JBtBfE88qc4kaQTsr+jvEWqsbBkL0hd&#10;Vv2KMwZq4sLVySSP97JXoZ0mqNwyvqmbBt6TpGFoWFix7/l6guRNnSujsklRbleNQI8EZLkMbzfp&#10;Wu8TLOfDgP4s184qSvL12O5J3Zg2LN4w5Q82BuGMLaO7v2MnXkfrCM+wF6xn2EnT2XKzwrNg44Z+&#10;Ok9Xq9T9R4Xm4qSq85wyFd2hBrj4MkqM1cio91gFjjDYU+8aLwj28K+D1tlVCTW83PL86UEcsg4s&#10;fSG6uqA6UwDeQ1oQdCGGkXgH9Usj/SNRl0LwQeUGBDRhqplwMVODIAThAh8xxmpZnVFTEFwX1K6o&#10;ilVLwXKQ9Il5I1Vp09SdVEIkyTf4OaHXhSw0FDtL6X+RzvWwc+vFs00QhTO8wf4sDp1o5rjxbRw4&#10;OMbpZkq6+5rRnyfdhVJz9G9EcYLF96V2lImK+EDgw/+3iYwEhyoC3IJLAjQqLj5baIADF0rLXzsi&#10;qIWa3xjwJ3YxVie07mA/9KAjzi3bcwthGbhaWL2FTHPVm1N91wlVrhQfFQ8YV9W3qHWtUnw08oK4&#10;VecF1eVO1aXV8lLqCsO5OTFV3Z/Iaz4PwvEkUK1fJy8ouJv1V4v8q7w06q/yuuxO/PW7lutN5eUp&#10;Kr+UvCJ/vJCGjr7gnU4vz/dBefouq1q/Tl7h7dJZpeMCk8L+Kq//t7z0hw18HOqTePyQVV+f5319&#10;2p0+t2/+BQAA//8DAFBLAwQUAAYACAAAACEAWSdSCd0AAAAFAQAADwAAAGRycy9kb3ducmV2Lnht&#10;bEyPQUvDQBCF74L/YRnBm91Ek1BiNqUU9VQEW0F6m2anSWh2NmS3SfrvXb3oZeDxHu99U6xm04mR&#10;BtdaVhAvIhDEldUt1wo+968PSxDOI2vsLJOCKzlYlbc3BebaTvxB487XIpSwy1FB432fS+mqhgy6&#10;he2Jg3eyg0Ef5FBLPeAUyk0nH6MokwZbDgsN9rRpqDrvLkbB24TT+il+Gbfn0+Z62KfvX9uYlLq/&#10;m9fPIDzN/i8MP/gBHcrAdLQX1k50CsIj/vcGL8vSBMRRQZImKciykP/py28AAAD//wMAUEsBAi0A&#10;FAAGAAgAAAAhALaDOJL+AAAA4QEAABMAAAAAAAAAAAAAAAAAAAAAAFtDb250ZW50X1R5cGVzXS54&#10;bWxQSwECLQAUAAYACAAAACEAOP0h/9YAAACUAQAACwAAAAAAAAAAAAAAAAAvAQAAX3JlbHMvLnJl&#10;bHNQSwECLQAUAAYACAAAACEAsP7wg+8DAAC2DwAADgAAAAAAAAAAAAAAAAAuAgAAZHJzL2Uyb0Rv&#10;Yy54bWxQSwECLQAUAAYACAAAACEAWSdSCd0AAAAFAQAADwAAAAAAAAAAAAAAAABJBgAAZHJzL2Rv&#10;d25yZXYueG1sUEsFBgAAAAAEAAQA8wAAAFMHAAAAAA==&#10;" o:allowincell="f">
             <v:shape id="AutoShape 9" o:spid="_x0000_s1068" type="#_x0000_t32" style="position:absolute;left:4136;top:15;width:3058;height:3855;visibility:visible" o:connectortype="straight" o:gfxdata="UEsDBBQABgAIAAAAIQD+JeulAAEAAOoBAAATAAAAW0NvbnRlbnRfVHlwZXNdLnhtbJSRzU7EIBDH&#10;7ya+A+FqWqoHY0zpHqwe1Zj1AQhMW2I7EAbr7ts73e5ejGviEeb/8RuoN7tpFDMk8gG1vC4rKQBt&#10;cB57Ld+3T8WdFJQNOjMGBC33QHLTXF7U230EEuxG0nLIOd4rRXaAyVAZIiBPupAmk/mYehWN/TA9&#10;qJuqulU2YAbMRV4yZFO30JnPMYvHHV+vJAlGkuJhFS5dWpoYR29NZlI1o/vRUhwbSnYeNDT4SFeM&#10;IdWvDcvkfMHR98JPk7wD8WpSfjYTYyiXaNkAweaQWFf+nbSgTlSErvMWyjYRL7V6T3DnSlz4wgTz&#10;f/Nbtr3BfEpXh59qvgEAAP//AwBQSwMEFAAGAAgAAAAhAJYFM1jUAAAAlwEAAAsAAABfcmVscy8u&#10;cmVsc6SQPWsDMQyG90L/g9He8yVDKSW+bIWsIYWuxtZ9kLNkJHNN/n1MoaVXsnWUXvQ8L9rtL2k2&#10;C4pOTA42TQsGKXCcaHDwfnp7egGjxVP0MxM6uKLCvnt82B1x9qUe6ThlNZVC6mAsJb9aq2HE5LXh&#10;jFSTniX5UkcZbPbh7Ae027Z9tvKbAd2KaQ7RgRziFszpmqv5DztNQVi5L03gZLnvp3CPaiN/0hGX&#10;SvEyYHEQRb+WgktTy4G979380xuYCENh+aiOlfwnqfbvBnb1zu4GAAD//wMAUEsDBBQABgAIAAAA&#10;IQAzLwWeQQAAADkAAAAUAAAAZHJzL2Nvbm5lY3RvcnhtbC54bWyysa/IzVEoSy0qzszPs1Uy1DNQ&#10;UkjNS85PycxLt1UKDXHTtVBSKC5JzEtJzMnPS7VVqkwtVrK34+UCAAAA//8DAFBLAwQUAAYACAAA&#10;ACEA28r6i7sAAADaAAAADwAAAGRycy9kb3ducmV2LnhtbERPSwrCMBDdC94hjOBGNFVEtBpFBMGN&#10;gp8DDM30g82kNrHW2xtBcPl4/9WmNaVoqHaFZQXjUQSCOLG64EzB7bofzkE4j6yxtEwK3uRgs+52&#10;Vhhr++IzNRefiRDCLkYFufdVLKVLcjLoRrYiDlxqa4M+wDqTusZXCDelnETRTBosODTkWNEup+R+&#10;eZowI5XuMbhXp2NKi3PWnNJyOpBK9XvtdgnCU+v/4p/7oBUs4Hsl+EGuPwAAAP//AwBQSwECLQAU&#10;AAYACAAAACEA/iXrpQABAADqAQAAEwAAAAAAAAAAAAAAAAAAAAAAW0NvbnRlbnRfVHlwZXNdLnht&#10;bFBLAQItABQABgAIAAAAIQCWBTNY1AAAAJcBAAALAAAAAAAAAAAAAAAAADEBAABfcmVscy8ucmVs&#10;c1BLAQItABQABgAIAAAAIQAzLwWeQQAAADkAAAAUAAAAAAAAAAAAAAAAAC4CAABkcnMvY29ubmVj&#10;dG9yeG1sLnhtbFBLAQItABQABgAIAAAAIQDbyvqLuwAAANoAAAAPAAAAAAAAAAAAAAAAAKECAABk&#10;cnMvZG93bnJldi54bWxQSwUGAAAAAAQABAD5AAAAiQMAAAAA&#10;" strokecolor="#a7bfde"/>
             <v:oval id="Oval 10" o:spid="_x0000_s1067" style="position:absolute;left:6674;top:444;width:4116;height:4116;visibility:visible" o:gfxdata="UEsDBBQABgAIAAAAIQDw94q7/QAAAOIBAAATAAAAW0NvbnRlbnRfVHlwZXNdLnhtbJSRzUrEMBDH&#10;74LvEOYqbaoHEWm6B6tHFV0fYEimbdg2CZlYd9/edD8u4goeZ+b/8SOpV9tpFDNFtt4puC4rEOS0&#10;N9b1Cj7WT8UdCE7oDI7ekYIdMayay4t6vQvEIrsdKxhSCvdSsh5oQi59IJcvnY8TpjzGXgbUG+xJ&#10;3lTVrdTeJXKpSEsGNHVLHX6OSTxu8/pAEmlkEA8H4dKlAEMYrcaUSeXszI+W4thQZudew4MNfJUx&#10;QP7asFzOFxx9L/lpojUkXjGmZ5wyhjSRJQ8YKGvKv1MWzIkL33VWU9lGfl98J6hz4cZ/uUjzf7Pb&#10;bHuj+ZQu9z/UfAMAAP//AwBQSwMEFAAGAAgAAAAhADHdX2HSAAAAjwEAAAsAAABfcmVscy8ucmVs&#10;c6SQwWrDMAyG74O9g9G9cdpDGaNOb4VeSwe7CltJTGPLWCZt376mMFhGbzvqF/o+8e/2tzCpmbJ4&#10;jgbWTQuKomXn42Dg63xYfYCSgtHhxJEM3Elg372/7U40YalHMvokqlKiGBhLSZ9aix0poDScKNZN&#10;zzlgqWMedEJ7wYH0pm23Ov9mQLdgqqMzkI9uA+p8T9X8hx28zSzcl8Zy0Nz33r6iasfXeKK5UjAP&#10;VAy4LM8w09zU50C/9q7/6ZURE31X/kL8TKv1x6wXNXYPAAAA//8DAFBLAwQUAAYACAAAACEAMy8F&#10;nkEAAAA5AAAAEAAAAGRycy9zaGFwZXhtbC54bWyysa/IzVEoSy0qzszPs1Uy1DNQUkjNS85PycxL&#10;t1UKDXHTtVBSKC5JzEtJzMnPS7VVqkwtVrK34+UCAAAA//8DAFBLAwQUAAYACAAAACEAIYQ7/cUA&#10;AADbAAAADwAAAGRycy9kb3ducmV2LnhtbESPS2vDMBCE74X8B7GB3ho5OZTGiRJKIA9oS8nj0tti&#10;bS1Ta+VYiu38++6h0NsuMzvz7XI9+Fp11MYqsIHpJANFXARbcWngct4+vYCKCdliHZgM3CnCejV6&#10;WGJuQ89H6k6pVBLCMUcDLqUm1zoWjjzGSWiIRfsOrccka1tq22Iv4b7Wsyx71h4rlgaHDW0cFT+n&#10;mzfQ35tsvgu2uOzf5l/d9tNd3z+cMY/j4XUBKtGQ/s1/1wcr+EIvv8gAevULAAD//wMAUEsBAi0A&#10;FAAGAAgAAAAhAPD3irv9AAAA4gEAABMAAAAAAAAAAAAAAAAAAAAAAFtDb250ZW50X1R5cGVzXS54&#10;bWxQSwECLQAUAAYACAAAACEAMd1fYdIAAACPAQAACwAAAAAAAAAAAAAAAAAuAQAAX3JlbHMvLnJl&#10;bHNQSwECLQAUAAYACAAAACEAMy8FnkEAAAA5AAAAEAAAAAAAAAAAAAAAAAApAgAAZHJzL3NoYXBl&#10;eG1sLnhtbFBLAQItABQABgAIAAAAIQAhhDv9xQAAANsAAAAPAAAAAAAAAAAAAAAAAJgCAABkcnMv&#10;ZG93bnJldi54bWxQSwUGAAAAAAQABAD1AAAAigMAAAAA&#10;" fillcolor="#a7bfde" stroked="f"/>
             <v:oval id="Oval 11" o:spid="_x0000_s1066" style="position:absolute;left:6773;top:1058;width:3367;height:3367;visibility:visible" o:gfxdata="UEsDBBQABgAIAAAAIQDw94q7/QAAAOIBAAATAAAAW0NvbnRlbnRfVHlwZXNdLnhtbJSRzUrEMBDH&#10;74LvEOYqbaoHEWm6B6tHFV0fYEimbdg2CZlYd9/edD8u4goeZ+b/8SOpV9tpFDNFtt4puC4rEOS0&#10;N9b1Cj7WT8UdCE7oDI7ekYIdMayay4t6vQvEIrsdKxhSCvdSsh5oQi59IJcvnY8TpjzGXgbUG+xJ&#10;3lTVrdTeJXKpSEsGNHVLHX6OSTxu8/pAEmlkEA8H4dKlAEMYrcaUSeXszI+W4thQZudew4MNfJUx&#10;QP7asFzOFxx9L/lpojUkXjGmZ5wyhjSRJQ8YKGvKv1MWzIkL33VWU9lGfl98J6hz4cZ/uUjzf7Pb&#10;bHuj+ZQu9z/UfAMAAP//AwBQSwMEFAAGAAgAAAAhADHdX2HSAAAAjwEAAAsAAABfcmVscy8ucmVs&#10;c6SQwWrDMAyG74O9g9G9cdpDGaNOb4VeSwe7CltJTGPLWCZt376mMFhGbzvqF/o+8e/2tzCpmbJ4&#10;jgbWTQuKomXn42Dg63xYfYCSgtHhxJEM3Elg372/7U40YalHMvokqlKiGBhLSZ9aix0poDScKNZN&#10;zzlgqWMedEJ7wYH0pm23Ov9mQLdgqqMzkI9uA+p8T9X8hx28zSzcl8Zy0Nz33r6iasfXeKK5UjAP&#10;VAy4LM8w09zU50C/9q7/6ZURE31X/kL8TKv1x6wXNXYPAAAA//8DAFBLAwQUAAYACAAAACEAMy8F&#10;nkEAAAA5AAAAEAAAAGRycy9zaGFwZXhtbC54bWyysa/IzVEoSy0qzszPs1Uy1DNQUkjNS85PycxL&#10;t1UKDXHTtVBSKC5JzEtJzMnPS7VVqkwtVrK34+UCAAAA//8DAFBLAwQUAAYACAAAACEAjya2r8IA&#10;AADbAAAADwAAAGRycy9kb3ducmV2LnhtbERP22rCQBB9L/gPywi+1Y2CrcasopZASxEx+gFDdkyC&#10;2dmQ3SaxX98tFPo2h3OdZDuYWnTUusqygtk0AkGcW11xoeB6SZ+XIJxH1lhbJgUPcrDdjJ4SjLXt&#10;+Uxd5gsRQtjFqKD0vomldHlJBt3UNsSBu9nWoA+wLaRusQ/hppbzKHqRBisODSU2dCgpv2dfRsHn&#10;QqcVDfUj//jevx7Nqn87yZ1Sk/GwW4PwNPh/8Z/7XYf5M/j9JRwgNz8AAAD//wMAUEsBAi0AFAAG&#10;AAgAAAAhAPD3irv9AAAA4gEAABMAAAAAAAAAAAAAAAAAAAAAAFtDb250ZW50X1R5cGVzXS54bWxQ&#10;SwECLQAUAAYACAAAACEAMd1fYdIAAACPAQAACwAAAAAAAAAAAAAAAAAuAQAAX3JlbHMvLnJlbHNQ&#10;SwECLQAUAAYACAAAACEAMy8FnkEAAAA5AAAAEAAAAAAAAAAAAAAAAAApAgAAZHJzL3NoYXBleG1s&#10;LnhtbFBLAQItABQABgAIAAAAIQCPJravwgAAANsAAAAPAAAAAAAAAAAAAAAAAJgCAABkcnMvZG93&#10;bnJldi54bWxQSwUGAAAAAAQABAD1AAAAhwMAAAAA&#10;" fillcolor="#d3dfee" stroked="f"/>
@@ -2585,21 +2585,29 @@
       <w:bookmarkEnd w:id="1"/>
     </w:p>
     <w:p>
+      <w:pPr>
+        <w:rPr>
+          <w:lang w:eastAsia="zh-CN"/>
+        </w:rPr>
+      </w:pPr>
       <w:r>
         <w:rPr>
           <w:rFonts w:hint="eastAsia"/>
+          <w:lang w:eastAsia="zh-CN"/>
         </w:rPr>
         <w:t>本</w:t>
       </w:r>
       <w:r>
         <w:rPr>
           <w:rFonts w:hint="eastAsia"/>
+          <w:lang w:eastAsia="zh-CN"/>
         </w:rPr>
         <w:t>设计说明书的目的就是进一步细化软件设计阶段得出的</w:t>
       </w:r>
       <w:r>
         <w:rPr>
           <w:rFonts w:hint="eastAsia"/>
+          <w:lang w:eastAsia="zh-CN"/>
         </w:rPr>
         <w:t>软件总体概貌，把它加工成在程序细节上非常接近于源程序的软件表示。在本说明书中将明确软件的整体架构、程序接口以及逻辑流程等，为开发人员的后续工作提供统一的标准和技术参考。</w:t>
       </w:r>
@@ -2607,6 +2615,9 @@
     <w:p>
       <w:pPr>
         <w:ind w:firstLine="420"/>
+        <w:rPr>
+          <w:lang w:eastAsia="zh-CN"/>
+        </w:rPr>
       </w:pPr>
     </w:p>
     <w:p>
@@ -2649,10 +2660,14 @@
     <w:p>
       <w:pPr>
         <w:spacing w:line="360" w:lineRule="auto"/>
+        <w:rPr>
+          <w:lang w:eastAsia="zh-CN"/>
+        </w:rPr>
       </w:pPr>
       <w:r>
         <w:rPr>
           <w:rFonts w:hint="eastAsia"/>
+          <w:lang w:eastAsia="zh-CN"/>
         </w:rPr>
         <w:t>项目任务提出者：花旗银行</w:t>
       </w:r>
@@ -2660,22 +2675,28 @@
     <w:p>
       <w:pPr>
         <w:spacing w:line="360" w:lineRule="auto"/>
+        <w:rPr>
+          <w:lang w:eastAsia="zh-CN"/>
+        </w:rPr>
       </w:pPr>
       <w:r>
         <w:rPr>
           <w:rFonts w:hint="eastAsia"/>
+          <w:lang w:eastAsia="zh-CN"/>
         </w:rPr>
         <w:t>项目开发者：</w:t>
       </w:r>
       <w:r>
         <w:rPr>
           <w:rFonts w:hint="eastAsia"/>
+          <w:lang w:eastAsia="zh-CN"/>
         </w:rPr>
         <w:t>Popcorn</w:t>
       </w:r>
       <w:r>
         <w:rPr>
           <w:rFonts w:hint="eastAsia"/>
+          <w:lang w:eastAsia="zh-CN"/>
         </w:rPr>
         <w:t>团队</w:t>
       </w:r>
@@ -2683,22 +2704,28 @@
     <w:p>
       <w:pPr>
         <w:spacing w:line="360" w:lineRule="auto"/>
+        <w:rPr>
+          <w:lang w:eastAsia="zh-CN"/>
+        </w:rPr>
       </w:pPr>
       <w:r>
         <w:rPr>
           <w:rFonts w:hint="eastAsia"/>
+          <w:lang w:eastAsia="zh-CN"/>
         </w:rPr>
         <w:t>用户：</w:t>
       </w:r>
       <w:r>
         <w:rPr>
           <w:rFonts w:hint="eastAsia"/>
+          <w:lang w:eastAsia="zh-CN"/>
         </w:rPr>
         <w:tab/>
       </w:r>
       <w:r>
         <w:rPr>
           <w:rFonts w:hint="eastAsia"/>
+          <w:lang w:eastAsia="zh-CN"/>
         </w:rPr>
         <w:t>终端用户——消费者</w:t>
       </w:r>
@@ -2706,22 +2733,28 @@
     <w:p>
       <w:pPr>
         <w:spacing w:line="360" w:lineRule="auto"/>
+        <w:rPr>
+          <w:lang w:eastAsia="zh-CN"/>
+        </w:rPr>
       </w:pPr>
       <w:r>
         <w:rPr>
           <w:rFonts w:hint="eastAsia"/>
+          <w:lang w:eastAsia="zh-CN"/>
         </w:rPr>
         <w:tab/>
       </w:r>
       <w:r>
         <w:rPr>
           <w:rFonts w:hint="eastAsia"/>
+          <w:lang w:eastAsia="zh-CN"/>
         </w:rPr>
         <w:tab/>
       </w:r>
       <w:r>
         <w:rPr>
           <w:rFonts w:hint="eastAsia"/>
+          <w:lang w:eastAsia="zh-CN"/>
         </w:rPr>
         <w:t>中间客户——与银行建立关系的商场</w:t>
       </w:r>
@@ -2784,34 +2817,42 @@
           <w:ilvl w:val="0"/>
           <w:numId w:val="6"/>
         </w:numPr>
+        <w:rPr>
+          <w:lang w:eastAsia="zh-CN"/>
+        </w:rPr>
       </w:pPr>
       <w:r>
         <w:rPr>
           <w:rFonts w:hint="eastAsia"/>
+          <w:lang w:eastAsia="zh-CN"/>
         </w:rPr>
         <w:t>详细设计说明书（</w:t>
       </w:r>
       <w:r>
         <w:rPr>
           <w:rFonts w:hint="eastAsia"/>
+          <w:lang w:eastAsia="zh-CN"/>
         </w:rPr>
         <w:t>GB8567</w:t>
       </w:r>
       <w:r>
         <w:rPr>
           <w:rFonts w:hint="eastAsia"/>
+          <w:lang w:eastAsia="zh-CN"/>
         </w:rPr>
         <w:t>——</w:t>
       </w:r>
       <w:r>
         <w:rPr>
           <w:rFonts w:hint="eastAsia"/>
+          <w:lang w:eastAsia="zh-CN"/>
         </w:rPr>
         <w:t>88</w:t>
       </w:r>
       <w:r>
         <w:rPr>
           <w:rFonts w:hint="eastAsia"/>
+          <w:lang w:eastAsia="zh-CN"/>
         </w:rPr>
         <w:t>）</w:t>
       </w:r>
@@ -2822,34 +2863,49 @@
           <w:ilvl w:val="0"/>
           <w:numId w:val="6"/>
         </w:numPr>
+        <w:rPr>
+          <w:lang w:eastAsia="zh-CN"/>
+        </w:rPr>
       </w:pPr>
       <w:r>
         <w:rPr>
           <w:rFonts w:hint="eastAsia"/>
+          <w:lang w:eastAsia="zh-CN"/>
         </w:rPr>
         <w:t>花旗杯：中期报告</w:t>
       </w:r>
       <w:r>
         <w:rPr>
           <w:rFonts w:hint="eastAsia"/>
+          <w:lang w:eastAsia="zh-CN"/>
         </w:rPr>
         <w:t>(</w:t>
       </w:r>
       <w:r>
         <w:rPr>
           <w:rFonts w:hint="eastAsia"/>
+          <w:lang w:eastAsia="zh-CN"/>
         </w:rPr>
         <w:t>版本轻微变动</w:t>
       </w:r>
       <w:r>
         <w:rPr>
           <w:rFonts w:hint="eastAsia"/>
+          <w:lang w:eastAsia="zh-CN"/>
         </w:rPr>
         <w:t>).docx</w:t>
       </w:r>
     </w:p>
     <w:p>
-      <w:r>
+      <w:pPr>
+        <w:rPr>
+          <w:lang w:eastAsia="zh-CN"/>
+        </w:rPr>
+      </w:pPr>
+      <w:r>
+        <w:rPr>
+          <w:lang w:eastAsia="zh-CN"/>
+        </w:rPr>
         <w:br w:type="page"/>
       </w:r>
     </w:p>
@@ -2885,7 +2941,7 @@
           <w:noProof/>
         </w:rPr>
         <w:pict>
-          <v:roundrect id="AutoShape 19" o:spid="_x0000_s1063" style="position:absolute;left:0;text-align:left;margin-left:128.25pt;margin-top:34.45pt;width:46.5pt;height:30pt;z-index:251656192;visibility:visible" arcsize="10923f" o:gfxdata="UEsDBBQABgAIAAAAIQC2gziS/gAAAOEBAAATAAAAW0NvbnRlbnRfVHlwZXNdLnhtbJSRQU7DMBBF&#10;90jcwfIWJU67QAgl6YK0S0CoHGBkTxKLZGx5TGhvj5O2G0SRWNoz/78nu9wcxkFMGNg6quQqL6RA&#10;0s5Y6ir5vt9lD1JwBDIwOMJKHpHlpr69KfdHjyxSmriSfYz+USnWPY7AufNIadK6MEJMx9ApD/oD&#10;OlTrorhX2lFEilmcO2RdNtjC5xDF9pCuTyYBB5bi6bQ4syoJ3g9WQ0ymaiLzg5KdCXlKLjvcW893&#10;SUOqXwnz5DrgnHtJTxOsQfEKIT7DmDSUCaxw7Rqn8787ZsmRM9e2VmPeBN4uqYvTtW7jvijg9N/y&#10;JsXecLq0q+WD6m8AAAD//wMAUEsDBBQABgAIAAAAIQA4/SH/1gAAAJQBAAALAAAAX3JlbHMvLnJl&#10;bHOkkMFqwzAMhu+DvYPRfXGawxijTi+j0GvpHsDYimMaW0Yy2fr2M4PBMnrbUb/Q94l/f/hMi1qR&#10;JVI2sOt6UJgd+ZiDgffL8ekFlFSbvV0oo4EbChzGx4f9GRdb25HMsYhqlCwG5lrLq9biZkxWOiqY&#10;22YiTra2kYMu1l1tQD30/bPm3wwYN0x18gb45AdQl1tp5j/sFB2T0FQ7R0nTNEV3j6o9feQzro1i&#10;OWA14Fm+Q8a1a8+Bvu/d/dMb2JY5uiPbhG/ktn4cqGU/er3pcvwCAAD//wMAUEsDBBQABgAIAAAA&#10;IQAc8DjLiQIAABMFAAAOAAAAZHJzL2Uyb0RvYy54bWysVNFu0zAUfUfiHyy/syRdmzbR0mnaKEIa&#10;MDEQz27sJAbHNrbbdPt6rm/S0TGeEIpk+cb28T33nOuLy0OvyF44L42uaHaWUiJ0bbjUbUW/ftm8&#10;WVHiA9OcKaNFRR+Ep5fr168uBluKmemM4sIRANG+HGxFuxBsmSS+7kTP/JmxQsNiY1zPAoSuTbhj&#10;A6D3KpmlaZ4MxnHrTC28h7834yJdI37TiDp8ahovAlEVhdwCjg7HbRyT9QUrW8dsJ+spDfYPWfRM&#10;arj0CeqGBUZ2Tr6A6mXtjDdNOKtNn5imkbVADsAmS/9gc98xK5ALFMfbpzL5/wdbf9zfOSJ5RZeU&#10;aNaDRFe7YPBmkhWxPoP1JWy7t3cuMvT21tQ/PNHmumO6FVfOmaETjENWWdyfPDsQAw9HyXb4YDjA&#10;M4DHUh0a10dAKAI5oCIPT4qIQyA1/FwU6WIButWwdL7K0hQVS1h5PGydD++E6UmcVNSZneafQXW8&#10;ge1vfUBV+MSN8e+UNL0CjfdMkSzP8yXmzMppM2AfMZGtUZJvpFIYuHZ7rRyBoxXdLIt8nk+H/ek2&#10;pckwpYtpPFv0zzBmG/j+hoFE0JyxtG81x3lgUo1zSFPpmJNAk088zS4Id9/xgXAZyzFbnRfQgFyC&#10;489XaZ4WoDJTLbRqHRwlzoRvMnSodqz9C5LFcr5M87GYynZspL4AHY5CTHxAdlDyeD1GJ5mhJaIL&#10;RjeFw/YwGWtr+AOYAxJBB8BLApPOuEdKBujKivqfO+YEJeq9BoMV2Xwe2xiD+WI5g8CdrmxPV5iu&#10;AaqiAUjj9DqMrb+zTrYd3JQhNW2i5xsZju4ds5qsDJ2HfKZXIrb2aYy7fr9l618AAAD//wMAUEsD&#10;BBQABgAIAAAAIQBhHbHH3wAAAAoBAAAPAAAAZHJzL2Rvd25yZXYueG1sTI9NS8QwEIbvgv8hjOBF&#10;3NRqy25tuogfF0HQ7oLXbDO2dZtJadIP/fWOJz3OOw/vPJNvF9uJCQffOlJwtYpAIFXOtFQr2O+e&#10;LtcgfNBkdOcIFXyhh21xepLrzLiZ3nAqQy24hHymFTQh9JmUvmrQar9yPRLvPtxgdeBxqKUZ9Mzl&#10;tpNxFKXS6pb4QqN7vG+wOpajVVCOz5+JrF+Ojy56mN+lvfieXlGp87Pl7hZEwCX8wfCrz+pQsNPB&#10;jWS86BTESZowqiBdb0AwcH2z4eDAZMyJLHL5/4XiBwAA//8DAFBLAQItABQABgAIAAAAIQC2gziS&#10;/gAAAOEBAAATAAAAAAAAAAAAAAAAAAAAAABbQ29udGVudF9UeXBlc10ueG1sUEsBAi0AFAAGAAgA&#10;AAAhADj9If/WAAAAlAEAAAsAAAAAAAAAAAAAAAAALwEAAF9yZWxzLy5yZWxzUEsBAi0AFAAGAAgA&#10;AAAhABzwOMuJAgAAEwUAAA4AAAAAAAAAAAAAAAAALgIAAGRycy9lMm9Eb2MueG1sUEsBAi0AFAAG&#10;AAgAAAAhAGEdscffAAAACgEAAA8AAAAAAAAAAAAAAAAA4wQAAGRycy9kb3ducmV2LnhtbFBLBQYA&#10;AAAABAAEAPMAAADvBQAAAAA=&#10;" fillcolor="#f79646" strokecolor="#f2f2f2" strokeweight="3pt">
+          <v:roundrect id="AutoShape 19" o:spid="_x0000_s1063" style="position:absolute;left:0;text-align:left;margin-left:128.25pt;margin-top:24.8pt;width:46.5pt;height:62.35pt;z-index:251656192;visibility:visible" arcsize="10923f" o:gfxdata="UEsDBBQABgAIAAAAIQC2gziS/gAAAOEBAAATAAAAW0NvbnRlbnRfVHlwZXNdLnhtbJSRQU7DMBBF&#10;90jcwfIWJU67QAgl6YK0S0CoHGBkTxKLZGx5TGhvj5O2G0SRWNoz/78nu9wcxkFMGNg6quQqL6RA&#10;0s5Y6ir5vt9lD1JwBDIwOMJKHpHlpr69KfdHjyxSmriSfYz+USnWPY7AufNIadK6MEJMx9ApD/oD&#10;OlTrorhX2lFEilmcO2RdNtjC5xDF9pCuTyYBB5bi6bQ4syoJ3g9WQ0ymaiLzg5KdCXlKLjvcW893&#10;SUOqXwnz5DrgnHtJTxOsQfEKIT7DmDSUCaxw7Rqn8787ZsmRM9e2VmPeBN4uqYvTtW7jvijg9N/y&#10;JsXecLq0q+WD6m8AAAD//wMAUEsDBBQABgAIAAAAIQA4/SH/1gAAAJQBAAALAAAAX3JlbHMvLnJl&#10;bHOkkMFqwzAMhu+DvYPRfXGawxijTi+j0GvpHsDYimMaW0Yy2fr2M4PBMnrbUb/Q94l/f/hMi1qR&#10;JVI2sOt6UJgd+ZiDgffL8ekFlFSbvV0oo4EbChzGx4f9GRdb25HMsYhqlCwG5lrLq9biZkxWOiqY&#10;22YiTra2kYMu1l1tQD30/bPm3wwYN0x18gb45AdQl1tp5j/sFB2T0FQ7R0nTNEV3j6o9feQzro1i&#10;OWA14Fm+Q8a1a8+Bvu/d/dMb2JY5uiPbhG/ktn4cqGU/er3pcvwCAAD//wMAUEsDBBQABgAIAAAA&#10;IQAc8DjLiQIAABMFAAAOAAAAZHJzL2Uyb0RvYy54bWysVNFu0zAUfUfiHyy/syRdmzbR0mnaKEIa&#10;MDEQz27sJAbHNrbbdPt6rm/S0TGeEIpk+cb28T33nOuLy0OvyF44L42uaHaWUiJ0bbjUbUW/ftm8&#10;WVHiA9OcKaNFRR+Ep5fr168uBluKmemM4sIRANG+HGxFuxBsmSS+7kTP/JmxQsNiY1zPAoSuTbhj&#10;A6D3KpmlaZ4MxnHrTC28h7834yJdI37TiDp8ahovAlEVhdwCjg7HbRyT9QUrW8dsJ+spDfYPWfRM&#10;arj0CeqGBUZ2Tr6A6mXtjDdNOKtNn5imkbVADsAmS/9gc98xK5ALFMfbpzL5/wdbf9zfOSJ5RZeU&#10;aNaDRFe7YPBmkhWxPoP1JWy7t3cuMvT21tQ/PNHmumO6FVfOmaETjENWWdyfPDsQAw9HyXb4YDjA&#10;M4DHUh0a10dAKAI5oCIPT4qIQyA1/FwU6WIButWwdL7K0hQVS1h5PGydD++E6UmcVNSZneafQXW8&#10;ge1vfUBV+MSN8e+UNL0CjfdMkSzP8yXmzMppM2AfMZGtUZJvpFIYuHZ7rRyBoxXdLIt8nk+H/ek2&#10;pckwpYtpPFv0zzBmG/j+hoFE0JyxtG81x3lgUo1zSFPpmJNAk088zS4Id9/xgXAZyzFbnRfQgFyC&#10;489XaZ4WoDJTLbRqHRwlzoRvMnSodqz9C5LFcr5M87GYynZspL4AHY5CTHxAdlDyeD1GJ5mhJaIL&#10;RjeFw/YwGWtr+AOYAxJBB8BLApPOuEdKBujKivqfO+YEJeq9BoMV2Xwe2xiD+WI5g8CdrmxPV5iu&#10;AaqiAUjj9DqMrb+zTrYd3JQhNW2i5xsZju4ds5qsDJ2HfKZXIrb2aYy7fr9l618AAAD//wMAUEsD&#10;BBQABgAIAAAAIQBhHbHH3wAAAAoBAAAPAAAAZHJzL2Rvd25yZXYueG1sTI9NS8QwEIbvgv8hjOBF&#10;3NRqy25tuogfF0HQ7oLXbDO2dZtJadIP/fWOJz3OOw/vPJNvF9uJCQffOlJwtYpAIFXOtFQr2O+e&#10;LtcgfNBkdOcIFXyhh21xepLrzLiZ3nAqQy24hHymFTQh9JmUvmrQar9yPRLvPtxgdeBxqKUZ9Mzl&#10;tpNxFKXS6pb4QqN7vG+wOpajVVCOz5+JrF+Ojy56mN+lvfieXlGp87Pl7hZEwCX8wfCrz+pQsNPB&#10;jWS86BTESZowqiBdb0AwcH2z4eDAZMyJLHL5/4XiBwAA//8DAFBLAQItABQABgAIAAAAIQC2gziS&#10;/gAAAOEBAAATAAAAAAAAAAAAAAAAAAAAAABbQ29udGVudF9UeXBlc10ueG1sUEsBAi0AFAAGAAgA&#10;AAAhADj9If/WAAAAlAEAAAsAAAAAAAAAAAAAAAAALwEAAF9yZWxzLy5yZWxzUEsBAi0AFAAGAAgA&#10;AAAhABzwOMuJAgAAEwUAAA4AAAAAAAAAAAAAAAAALgIAAGRycy9lMm9Eb2MueG1sUEsBAi0AFAAG&#10;AAgAAAAhAGEdscffAAAACgEAAA8AAAAAAAAAAAAAAAAA4wQAAGRycy9kb3ducmV2LnhtbFBLBQYA&#10;AAAABAAEAPMAAADvBQAAAAA=&#10;" fillcolor="#f79646" strokecolor="#f2f2f2" strokeweight="3pt">
             <v:shadow on="t" color="#974706" opacity=".5" offset="1pt"/>
             <v:textbox>
               <w:txbxContent>
@@ -2917,18 +2973,17 @@
           <w:noProof/>
         </w:rPr>
         <w:pict>
-          <v:shape id="AutoShape 23" o:spid="_x0000_s1062" type="#_x0000_t32" style="position:absolute;margin-left:147.75pt;margin-top:4.65pt;width:.05pt;height:27pt;z-index:251660288;visibility:visible" o:gfxdata="UEsDBBQABgAIAAAAIQC2gziS/gAAAOEBAAATAAAAW0NvbnRlbnRfVHlwZXNdLnhtbJSRQU7DMBBF&#10;90jcwfIWJU67QAgl6YK0S0CoHGBkTxKLZGx5TGhvj5O2G0SRWNoz/78nu9wcxkFMGNg6quQqL6RA&#10;0s5Y6ir5vt9lD1JwBDIwOMJKHpHlpr69KfdHjyxSmriSfYz+USnWPY7AufNIadK6MEJMx9ApD/oD&#10;OlTrorhX2lFEilmcO2RdNtjC5xDF9pCuTyYBB5bi6bQ4syoJ3g9WQ0ymaiLzg5KdCXlKLjvcW893&#10;SUOqXwnz5DrgnHtJTxOsQfEKIT7DmDSUCaxw7Rqn8787ZsmRM9e2VmPeBN4uqYvTtW7jvijg9N/y&#10;JsXecLq0q+WD6m8AAAD//wMAUEsDBBQABgAIAAAAIQA4/SH/1gAAAJQBAAALAAAAX3JlbHMvLnJl&#10;bHOkkMFqwzAMhu+DvYPRfXGawxijTi+j0GvpHsDYimMaW0Yy2fr2M4PBMnrbUb/Q94l/f/hMi1qR&#10;JVI2sOt6UJgd+ZiDgffL8ekFlFSbvV0oo4EbChzGx4f9GRdb25HMsYhqlCwG5lrLq9biZkxWOiqY&#10;22YiTra2kYMu1l1tQD30/bPm3wwYN0x18gb45AdQl1tp5j/sFB2T0FQ7R0nTNEV3j6o9feQzro1i&#10;OWA14Fm+Q8a1a8+Bvu/d/dMb2JY5uiPbhG/ktn4cqGU/er3pcvwCAAD//wMAUEsDBBQABgAIAAAA&#10;IQDVA6rOIgIAAD0EAAAOAAAAZHJzL2Uyb0RvYy54bWysU02P2yAQvVfqf0Dcs7YTJ02sOKuVnfSy&#10;7Uba7Q8ggG1UDAhInKjqf+9APpRtL1VVH/AAM2/ezDyWj8deogO3TmhV4uwhxYgrqplQbYm/vW1G&#10;c4ycJ4oRqRUv8Yk7/Lj6+GE5mIKPdacl4xYBiHLFYErceW+KJHG04z1xD9pwBZeNtj3xsLVtwiwZ&#10;AL2XyThNZ8mgLTNWU+4cnNbnS7yK+E3DqX9pGsc9kiUGbj6uNq67sCarJSlaS0wn6IUG+QcWPREK&#10;kt6gauIJ2lvxB1QvqNVON/6B6j7RTSMojzVANVn6WzWvHTE81gLNcebWJvf/YOnXw9YiwUo8w0iR&#10;Hkb0tPc6ZkbjSejPYFwBbpXa2lAhPapX86zpd4eUrjqiWh69304GgrMQkbwLCRtnIMtu+KIZ+BBI&#10;EJt1bGwfIKEN6BhncrrNhB89onA4m0wxonA+yceLNA4sIcU10ljnP3Pdo2CU2HlLRNv5SisFo9c2&#10;i3nI4dn5wIsU14CQVumNkDIqQCo0lHgxHU9jgNNSsHAZ3Jxtd5W06ECChuIXi4Sbezer94pFsI4T&#10;tr7Yngh5tiG5VAEPKgM6F+sskh+LdLGer+f5KB/P1qM8revR06bKR7NN9mlaT+qqqrOfgVqWF51g&#10;jKvA7irYLP87QVyezllqN8ne2pC8R4/9ArLXfyQdRxumedbFTrPT1l5HDhqNzpf3FB7B/R7s+1e/&#10;+gUAAP//AwBQSwMEFAAGAAgAAAAhAOa8p6fdAAAACAEAAA8AAABkcnMvZG93bnJldi54bWxMj0FP&#10;g0AUhO8m/ofNM/Fi2qUQSEEeTWPiwaNtk1637BNQdpewS8H+ep8nPU5mMvNNuVtML640+s5ZhM06&#10;AkG2drqzDcLp+LragvBBWa16Zwnhmzzsqvu7UhXazfadrofQCC6xvlAIbQhDIaWvWzLKr91Alr0P&#10;NxoVWI6N1KOaudz0Mo6iTBrVWV5o1UAvLdVfh8kgkJ/STbTPTXN6u81P5/j2OQ9HxMeHZf8MItAS&#10;/sLwi8/oUDHTxU1We9EjxHmachQhT0CwzzoDcUHIkgRkVcr/B6ofAAAA//8DAFBLAQItABQABgAI&#10;AAAAIQC2gziS/gAAAOEBAAATAAAAAAAAAAAAAAAAAAAAAABbQ29udGVudF9UeXBlc10ueG1sUEsB&#10;Ai0AFAAGAAgAAAAhADj9If/WAAAAlAEAAAsAAAAAAAAAAAAAAAAALwEAAF9yZWxzLy5yZWxzUEsB&#10;Ai0AFAAGAAgAAAAhANUDqs4iAgAAPQQAAA4AAAAAAAAAAAAAAAAALgIAAGRycy9lMm9Eb2MueG1s&#10;UEsBAi0AFAAGAAgAAAAhAOa8p6fdAAAACAEAAA8AAAAAAAAAAAAAAAAAfAQAAGRycy9kb3ducmV2&#10;LnhtbFBLBQYAAAAABAAEAPMAAACGBQAAAAA=&#10;"/>
+          <v:shape id="AutoShape 23" o:spid="_x0000_s1062" type="#_x0000_t32" style="position:absolute;margin-left:154.75pt;margin-top:15.3pt;width:.05pt;height:27pt;z-index:251660288;visibility:visible" o:gfxdata="UEsDBBQABgAIAAAAIQC2gziS/gAAAOEBAAATAAAAW0NvbnRlbnRfVHlwZXNdLnhtbJSRQU7DMBBF&#10;90jcwfIWJU67QAgl6YK0S0CoHGBkTxKLZGx5TGhvj5O2G0SRWNoz/78nu9wcxkFMGNg6quQqL6RA&#10;0s5Y6ir5vt9lD1JwBDIwOMJKHpHlpr69KfdHjyxSmriSfYz+USnWPY7AufNIadK6MEJMx9ApD/oD&#10;OlTrorhX2lFEilmcO2RdNtjC5xDF9pCuTyYBB5bi6bQ4syoJ3g9WQ0ymaiLzg5KdCXlKLjvcW893&#10;SUOqXwnz5DrgnHtJTxOsQfEKIT7DmDSUCaxw7Rqn8787ZsmRM9e2VmPeBN4uqYvTtW7jvijg9N/y&#10;JsXecLq0q+WD6m8AAAD//wMAUEsDBBQABgAIAAAAIQA4/SH/1gAAAJQBAAALAAAAX3JlbHMvLnJl&#10;bHOkkMFqwzAMhu+DvYPRfXGawxijTi+j0GvpHsDYimMaW0Yy2fr2M4PBMnrbUb/Q94l/f/hMi1qR&#10;JVI2sOt6UJgd+ZiDgffL8ekFlFSbvV0oo4EbChzGx4f9GRdb25HMsYhqlCwG5lrLq9biZkxWOiqY&#10;22YiTra2kYMu1l1tQD30/bPm3wwYN0x18gb45AdQl1tp5j/sFB2T0FQ7R0nTNEV3j6o9feQzro1i&#10;OWA14Fm+Q8a1a8+Bvu/d/dMb2JY5uiPbhG/ktn4cqGU/er3pcvwCAAD//wMAUEsDBBQABgAIAAAA&#10;IQDVA6rOIgIAAD0EAAAOAAAAZHJzL2Uyb0RvYy54bWysU02P2yAQvVfqf0Dcs7YTJ02sOKuVnfSy&#10;7Uba7Q8ggG1UDAhInKjqf+9APpRtL1VVH/AAM2/ezDyWj8deogO3TmhV4uwhxYgrqplQbYm/vW1G&#10;c4ycJ4oRqRUv8Yk7/Lj6+GE5mIKPdacl4xYBiHLFYErceW+KJHG04z1xD9pwBZeNtj3xsLVtwiwZ&#10;AL2XyThNZ8mgLTNWU+4cnNbnS7yK+E3DqX9pGsc9kiUGbj6uNq67sCarJSlaS0wn6IUG+QcWPREK&#10;kt6gauIJ2lvxB1QvqNVON/6B6j7RTSMojzVANVn6WzWvHTE81gLNcebWJvf/YOnXw9YiwUo8w0iR&#10;Hkb0tPc6ZkbjSejPYFwBbpXa2lAhPapX86zpd4eUrjqiWh69304GgrMQkbwLCRtnIMtu+KIZ+BBI&#10;EJt1bGwfIKEN6BhncrrNhB89onA4m0wxonA+yceLNA4sIcU10ljnP3Pdo2CU2HlLRNv5SisFo9c2&#10;i3nI4dn5wIsU14CQVumNkDIqQCo0lHgxHU9jgNNSsHAZ3Jxtd5W06ECChuIXi4Sbezer94pFsI4T&#10;tr7Yngh5tiG5VAEPKgM6F+sskh+LdLGer+f5KB/P1qM8revR06bKR7NN9mlaT+qqqrOfgVqWF51g&#10;jKvA7irYLP87QVyezllqN8ne2pC8R4/9ArLXfyQdRxumedbFTrPT1l5HDhqNzpf3FB7B/R7s+1e/&#10;+gUAAP//AwBQSwMEFAAGAAgAAAAhAOa8p6fdAAAACAEAAA8AAABkcnMvZG93bnJldi54bWxMj0FP&#10;g0AUhO8m/ofNM/Fi2qUQSEEeTWPiwaNtk1637BNQdpewS8H+ep8nPU5mMvNNuVtML640+s5ZhM06&#10;AkG2drqzDcLp+LragvBBWa16Zwnhmzzsqvu7UhXazfadrofQCC6xvlAIbQhDIaWvWzLKr91Alr0P&#10;NxoVWI6N1KOaudz0Mo6iTBrVWV5o1UAvLdVfh8kgkJ/STbTPTXN6u81P5/j2OQ9HxMeHZf8MItAS&#10;/sLwi8/oUDHTxU1We9EjxHmachQhT0CwzzoDcUHIkgRkVcr/B6ofAAAA//8DAFBLAQItABQABgAI&#10;AAAAIQC2gziS/gAAAOEBAAATAAAAAAAAAAAAAAAAAAAAAABbQ29udGVudF9UeXBlc10ueG1sUEsB&#10;Ai0AFAAGAAgAAAAhADj9If/WAAAAlAEAAAsAAAAAAAAAAAAAAAAALwEAAF9yZWxzLy5yZWxzUEsB&#10;Ai0AFAAGAAgAAAAhANUDqs4iAgAAPQQAAA4AAAAAAAAAAAAAAAAALgIAAGRycy9lMm9Eb2MueG1s&#10;UEsBAi0AFAAGAAgAAAAhAOa8p6fdAAAACAEAAA8AAAAAAAAAAAAAAAAAfAQAAGRycy9kb3ducmV2&#10;LnhtbFBLBQYAAAAABAAEAPMAAACGBQAAAAA=&#10;"/>
         </w:pict>
       </w:r>
     </w:p>
-    <w:p/>
     <w:p>
       <w:r>
         <w:rPr>
           <w:noProof/>
         </w:rPr>
         <w:pict>
-          <v:roundrect id="AutoShape 22" o:spid="_x0000_s1061" style="position:absolute;margin-left:123.75pt;margin-top:.45pt;width:57.75pt;height:24.75pt;z-index:251659264;visibility:visible" arcsize="10923f" o:gfxdata="UEsDBBQABgAIAAAAIQC2gziS/gAAAOEBAAATAAAAW0NvbnRlbnRfVHlwZXNdLnhtbJSRQU7DMBBF&#10;90jcwfIWJU67QAgl6YK0S0CoHGBkTxKLZGx5TGhvj5O2G0SRWNoz/78nu9wcxkFMGNg6quQqL6RA&#10;0s5Y6ir5vt9lD1JwBDIwOMJKHpHlpr69KfdHjyxSmriSfYz+USnWPY7AufNIadK6MEJMx9ApD/oD&#10;OlTrorhX2lFEilmcO2RdNtjC5xDF9pCuTyYBB5bi6bQ4syoJ3g9WQ0ymaiLzg5KdCXlKLjvcW893&#10;SUOqXwnz5DrgnHtJTxOsQfEKIT7DmDSUCaxw7Rqn8787ZsmRM9e2VmPeBN4uqYvTtW7jvijg9N/y&#10;JsXecLq0q+WD6m8AAAD//wMAUEsDBBQABgAIAAAAIQA4/SH/1gAAAJQBAAALAAAAX3JlbHMvLnJl&#10;bHOkkMFqwzAMhu+DvYPRfXGawxijTi+j0GvpHsDYimMaW0Yy2fr2M4PBMnrbUb/Q94l/f/hMi1qR&#10;JVI2sOt6UJgd+ZiDgffL8ekFlFSbvV0oo4EbChzGx4f9GRdb25HMsYhqlCwG5lrLq9biZkxWOiqY&#10;22YiTra2kYMu1l1tQD30/bPm3wwYN0x18gb45AdQl1tp5j/sFB2T0FQ7R0nTNEV3j6o9feQzro1i&#10;OWA14Fm+Q8a1a8+Bvu/d/dMb2JY5uiPbhG/ktn4cqGU/er3pcvwCAAD//wMAUEsDBBQABgAIAAAA&#10;IQDjcBM/jQIAABoFAAAOAAAAZHJzL2Uyb0RvYy54bWysVF1v2yAUfZ+0/4B4X/2R1E6iOlXVLtOk&#10;fVTrpj0TwDYbBg9InO7X73LtZOm6p2mJhO41cDjn3gNX14dOk710XllT0ewipUQaboUyTUW/fN68&#10;WlDiAzOCaWtkRR+lp9frly+uhn4lc9taLaQjAGL8augr2obQr5LE81Z2zF/YXhqYrK3rWIDUNYlw&#10;bAD0Tid5mhbJYJ3oneXSe/h6N07SNeLXteThY117GYiuKHALODoct3FM1lds1TjWt4pPNNg/sOiY&#10;MnDoCeqOBUZ2Tj2D6hR31ts6XHDbJbauFZeoAdRk6R9qHlrWS9QCxfH9qUz+/8HyD/t7R5So6CUl&#10;hnXQoptdsHgyyfNYn6H3K1j20N+7qND37yz/7omxty0zjbxxzg6tZAJYZXF98mRDTDxsJdvhvRUA&#10;zwAeS3WoXRcBoQjkgB15PHVEHgLh8LGczeY5MOMwNcvmM4jjCWx13Nw7H95I25EYVNTZnRGfoOt4&#10;Atu/8wG7IiZtTHyjpO409HjPNMmKoignxGkxYB8xUa3VSmyU1pi4ZnurHYGtFd2Uy2JeTJv9+TJt&#10;yAB0F1maIo0nk/4JRr6B/98wUAiaM5b2tREYB6b0GANNbSIniSafdNpdkO6hFQMRKpYjX8yWcAGF&#10;AsfPFmmRLktKmG7gqvLgKHE2fFWhxW7H2j8TuSznZVqMxdR9y0bplyn8jqxHPdiU0/GYnTFDS0QX&#10;jG4Kh+0BPYd+iQ7ZWvEIHgE+aAR4UCBorftJyQCXs6L+x445SYl+a8Bny2w+j7cZk/llmUPizme2&#10;5zPMcICqaADtGN6G8QXY9U41LZyUoUJjo/VrFY4mHllNjoYLiLKmxyLe8PMcV/1+0ta/AAAA//8D&#10;AFBLAwQUAAYACAAAACEALqhGu98AAAAHAQAADwAAAGRycy9kb3ducmV2LnhtbEyPS0/DMBCE70j8&#10;B2uRuCBq0zYFQpwK8bhUQoKAxNWNlyQ0Xkex84Bfz3KC42hGM99k29m1YsQ+NJ40XCwUCKTS24Yq&#10;DW+vj+dXIEI0ZE3rCTV8YYBtfnyUmdT6iV5wLGIluIRCajTUMXaplKGs0Zmw8B0Sex++dyay7Ctp&#10;ezNxuWvlUqmNdKYhXqhNh3c1lodicBqKYfeZyOrp8ODV/fQu3dn3+Ixan57MtzcgIs7xLwy/+IwO&#10;OTPt/UA2iFbDcn2ZcFTDNQi2V5sVX9trSNQaZJ7J//z5DwAAAP//AwBQSwECLQAUAAYACAAAACEA&#10;toM4kv4AAADhAQAAEwAAAAAAAAAAAAAAAAAAAAAAW0NvbnRlbnRfVHlwZXNdLnhtbFBLAQItABQA&#10;BgAIAAAAIQA4/SH/1gAAAJQBAAALAAAAAAAAAAAAAAAAAC8BAABfcmVscy8ucmVsc1BLAQItABQA&#10;BgAIAAAAIQDjcBM/jQIAABoFAAAOAAAAAAAAAAAAAAAAAC4CAABkcnMvZTJvRG9jLnhtbFBLAQIt&#10;ABQABgAIAAAAIQAuqEa73wAAAAcBAAAPAAAAAAAAAAAAAAAAAOcEAABkcnMvZG93bnJldi54bWxQ&#10;SwUGAAAAAAQABADzAAAA8wUAAAAA&#10;" fillcolor="#f79646" strokecolor="#f2f2f2" strokeweight="3pt">
+          <v:roundrect id="AutoShape 22" o:spid="_x0000_s1061" style="position:absolute;margin-left:123.75pt;margin-top:10.5pt;width:57.75pt;height:42.65pt;z-index:251659264;visibility:visible" arcsize="10923f" o:gfxdata="UEsDBBQABgAIAAAAIQC2gziS/gAAAOEBAAATAAAAW0NvbnRlbnRfVHlwZXNdLnhtbJSRQU7DMBBF&#10;90jcwfIWJU67QAgl6YK0S0CoHGBkTxKLZGx5TGhvj5O2G0SRWNoz/78nu9wcxkFMGNg6quQqL6RA&#10;0s5Y6ir5vt9lD1JwBDIwOMJKHpHlpr69KfdHjyxSmriSfYz+USnWPY7AufNIadK6MEJMx9ApD/oD&#10;OlTrorhX2lFEilmcO2RdNtjC5xDF9pCuTyYBB5bi6bQ4syoJ3g9WQ0ymaiLzg5KdCXlKLjvcW893&#10;SUOqXwnz5DrgnHtJTxOsQfEKIT7DmDSUCaxw7Rqn8787ZsmRM9e2VmPeBN4uqYvTtW7jvijg9N/y&#10;JsXecLq0q+WD6m8AAAD//wMAUEsDBBQABgAIAAAAIQA4/SH/1gAAAJQBAAALAAAAX3JlbHMvLnJl&#10;bHOkkMFqwzAMhu+DvYPRfXGawxijTi+j0GvpHsDYimMaW0Yy2fr2M4PBMnrbUb/Q94l/f/hMi1qR&#10;JVI2sOt6UJgd+ZiDgffL8ekFlFSbvV0oo4EbChzGx4f9GRdb25HMsYhqlCwG5lrLq9biZkxWOiqY&#10;22YiTra2kYMu1l1tQD30/bPm3wwYN0x18gb45AdQl1tp5j/sFB2T0FQ7R0nTNEV3j6o9feQzro1i&#10;OWA14Fm+Q8a1a8+Bvu/d/dMb2JY5uiPbhG/ktn4cqGU/er3pcvwCAAD//wMAUEsDBBQABgAIAAAA&#10;IQDjcBM/jQIAABoFAAAOAAAAZHJzL2Uyb0RvYy54bWysVF1v2yAUfZ+0/4B4X/2R1E6iOlXVLtOk&#10;fVTrpj0TwDYbBg9InO7X73LtZOm6p2mJhO41cDjn3gNX14dOk710XllT0ewipUQaboUyTUW/fN68&#10;WlDiAzOCaWtkRR+lp9frly+uhn4lc9taLaQjAGL8augr2obQr5LE81Z2zF/YXhqYrK3rWIDUNYlw&#10;bAD0Tid5mhbJYJ3oneXSe/h6N07SNeLXteThY117GYiuKHALODoct3FM1lds1TjWt4pPNNg/sOiY&#10;MnDoCeqOBUZ2Tj2D6hR31ts6XHDbJbauFZeoAdRk6R9qHlrWS9QCxfH9qUz+/8HyD/t7R5So6CUl&#10;hnXQoptdsHgyyfNYn6H3K1j20N+7qND37yz/7omxty0zjbxxzg6tZAJYZXF98mRDTDxsJdvhvRUA&#10;zwAeS3WoXRcBoQjkgB15PHVEHgLh8LGczeY5MOMwNcvmM4jjCWx13Nw7H95I25EYVNTZnRGfoOt4&#10;Atu/8wG7IiZtTHyjpO409HjPNMmKoignxGkxYB8xUa3VSmyU1pi4ZnurHYGtFd2Uy2JeTJv9+TJt&#10;yAB0F1maIo0nk/4JRr6B/98wUAiaM5b2tREYB6b0GANNbSIniSafdNpdkO6hFQMRKpYjX8yWcAGF&#10;AsfPFmmRLktKmG7gqvLgKHE2fFWhxW7H2j8TuSznZVqMxdR9y0bplyn8jqxHPdiU0/GYnTFDS0QX&#10;jG4Kh+0BPYd+iQ7ZWvEIHgE+aAR4UCBorftJyQCXs6L+x445SYl+a8Bny2w+j7cZk/llmUPizme2&#10;5zPMcICqaADtGN6G8QXY9U41LZyUoUJjo/VrFY4mHllNjoYLiLKmxyLe8PMcV/1+0ta/AAAA//8D&#10;AFBLAwQUAAYACAAAACEALqhGu98AAAAHAQAADwAAAGRycy9kb3ducmV2LnhtbEyPS0/DMBCE70j8&#10;B2uRuCBq0zYFQpwK8bhUQoKAxNWNlyQ0Xkex84Bfz3KC42hGM99k29m1YsQ+NJ40XCwUCKTS24Yq&#10;DW+vj+dXIEI0ZE3rCTV8YYBtfnyUmdT6iV5wLGIluIRCajTUMXaplKGs0Zmw8B0Sex++dyay7Ctp&#10;ezNxuWvlUqmNdKYhXqhNh3c1lodicBqKYfeZyOrp8ODV/fQu3dn3+Ixan57MtzcgIs7xLwy/+IwO&#10;OTPt/UA2iFbDcn2ZcFTDNQi2V5sVX9trSNQaZJ7J//z5DwAAAP//AwBQSwECLQAUAAYACAAAACEA&#10;toM4kv4AAADhAQAAEwAAAAAAAAAAAAAAAAAAAAAAW0NvbnRlbnRfVHlwZXNdLnhtbFBLAQItABQA&#10;BgAIAAAAIQA4/SH/1gAAAJQBAAALAAAAAAAAAAAAAAAAAC8BAABfcmVscy8ucmVsc1BLAQItABQA&#10;BgAIAAAAIQDjcBM/jQIAABoFAAAOAAAAAAAAAAAAAAAAAC4CAABkcnMvZTJvRG9jLnhtbFBLAQIt&#10;ABQABgAIAAAAIQAuqEa73wAAAAcBAAAPAAAAAAAAAAAAAAAAAOcEAABkcnMvZG93bnJldi54bWxQ&#10;SwUGAAAAAAQABADzAAAA8wUAAAAA&#10;" fillcolor="#f79646" strokecolor="#f2f2f2" strokeweight="3pt">
             <v:shadow on="t" color="#974706" opacity=".5" offset="1pt"/>
             <v:textbox>
               <w:txbxContent>
@@ -2946,13 +3001,14 @@
         </w:pict>
       </w:r>
     </w:p>
+    <w:p/>
     <w:p>
       <w:r>
         <w:rPr>
           <w:noProof/>
         </w:rPr>
         <w:pict>
-          <v:shape id="AutoShape 25" o:spid="_x0000_s1060" type="#_x0000_t32" style="position:absolute;margin-left:91.5pt;margin-top:7.5pt;width:32.25pt;height:18.6pt;flip:y;z-index:251662336;visibility:visible" o:gfxdata="UEsDBBQABgAIAAAAIQC2gziS/gAAAOEBAAATAAAAW0NvbnRlbnRfVHlwZXNdLnhtbJSRQU7DMBBF&#10;90jcwfIWJU67QAgl6YK0S0CoHGBkTxKLZGx5TGhvj5O2G0SRWNoz/78nu9wcxkFMGNg6quQqL6RA&#10;0s5Y6ir5vt9lD1JwBDIwOMJKHpHlpr69KfdHjyxSmriSfYz+USnWPY7AufNIadK6MEJMx9ApD/oD&#10;OlTrorhX2lFEilmcO2RdNtjC5xDF9pCuTyYBB5bi6bQ4syoJ3g9WQ0ymaiLzg5KdCXlKLjvcW893&#10;SUOqXwnz5DrgnHtJTxOsQfEKIT7DmDSUCaxw7Rqn8787ZsmRM9e2VmPeBN4uqYvTtW7jvijg9N/y&#10;JsXecLq0q+WD6m8AAAD//wMAUEsDBBQABgAIAAAAIQA4/SH/1gAAAJQBAAALAAAAX3JlbHMvLnJl&#10;bHOkkMFqwzAMhu+DvYPRfXGawxijTi+j0GvpHsDYimMaW0Yy2fr2M4PBMnrbUb/Q94l/f/hMi1qR&#10;JVI2sOt6UJgd+ZiDgffL8ekFlFSbvV0oo4EbChzGx4f9GRdb25HMsYhqlCwG5lrLq9biZkxWOiqY&#10;22YiTra2kYMu1l1tQD30/bPm3wwYN0x18gb45AdQl1tp5j/sFB2T0FQ7R0nTNEV3j6o9feQzro1i&#10;OWA14Fm+Q8a1a8+Bvu/d/dMb2JY5uiPbhG/ktn4cqGU/er3pcvwCAAD//wMAUEsDBBQABgAIAAAA&#10;IQDh79paKQIAAEoEAAAOAAAAZHJzL2Uyb0RvYy54bWysVMlu2zAQvRfoPxC821oiO7ZgOQgku5e0&#10;MZC0d5qkLKIUSZCMZaPov3dIL03SS1FUB2pGM/Nme9Ti7tBLtOfWCa0qnI1TjLiimgm1q/DX5/Vo&#10;hpHzRDEiteIVPnKH75YfPywGU/Jcd1oybhGAKFcOpsKd96ZMEkc73hM31oYrMLba9sSDancJs2QA&#10;9F4meZpOk0FbZqym3Dn42pyMeBnx25ZT/9i2jnskKwy1+XjaeG7DmSwXpNxZYjpBz2WQf6iiJ0JB&#10;0itUQzxBL1b8AdULarXTrR9T3Se6bQXlsQfoJkvfdfPUEcNjLzAcZ65jcv8Pln7ZbywSrMIFRor0&#10;sKL7F69jZpRPwnwG40pwq9XGhg7pQT2ZB02/O6R03RG149H7+WggOAsRyZuQoDgDWbbDZ83Ah0CC&#10;OKxDa3vUSmG+hcAADgNBh7id43U7/OARhY9FOp/cTjCiYMpvpnket5eQMsCEYGOd/8R1j4JQYect&#10;EbvO11op4IG2pxRk/+B8KPJ3QAhWei2kjHSQCg0Vnk+g/WBxWgoWjFGxu20tLdqTQKj4xI7fuVn9&#10;olgE6zhhq7PsiZAnGZJLFfCgOSjnLJ0Y82Oezlez1awYFfl0NSrSphndr+tiNF1nt5PmpqnrJvsZ&#10;SsuKshOMcRWqu7A3K/6OHed7dOLdlb/XMSRv0eO8oNjLOxYd9xxWeyLJVrPjxl72D4SNzufLFW7E&#10;ax3k17+A5S8AAAD//wMAUEsDBBQABgAIAAAAIQDlxmTs3gAAAAkBAAAPAAAAZHJzL2Rvd25yZXYu&#10;eG1sTI9BT4NAEIXvJv0Pm2nizS5iaQmyNI2JxoMhsep9y46AsrOU3QL9944nPc28zMub7+W72XZi&#10;xMG3jhTcriIQSJUzLdUK3t8eb1IQPmgyunOECi7oYVcsrnKdGTfRK46HUAsOIZ9pBU0IfSalrxq0&#10;2q9cj8S3TzdYHVgOtTSDnjjcdjKOoo20uiX+0OgeHxqsvg9nq+BE28vHWo7pV1mGzdPzS01YTkpd&#10;L+f9PYiAc/gzwy8+o0PBTEd3JuNFxzq94y6Bl4QnG+L1NgFxVJDEMcgil/8bFD8AAAD//wMAUEsB&#10;Ai0AFAAGAAgAAAAhALaDOJL+AAAA4QEAABMAAAAAAAAAAAAAAAAAAAAAAFtDb250ZW50X1R5cGVz&#10;XS54bWxQSwECLQAUAAYACAAAACEAOP0h/9YAAACUAQAACwAAAAAAAAAAAAAAAAAvAQAAX3JlbHMv&#10;LnJlbHNQSwECLQAUAAYACAAAACEA4e/aWikCAABKBAAADgAAAAAAAAAAAAAAAAAuAgAAZHJzL2Uy&#10;b0RvYy54bWxQSwECLQAUAAYACAAAACEA5cZk7N4AAAAJAQAADwAAAAAAAAAAAAAAAACDBAAAZHJz&#10;L2Rvd25yZXYueG1sUEsFBgAAAAAEAAQA8wAAAI4FAAAAAA==&#10;"/>
+          <v:shape id="AutoShape 24" o:spid="_x0000_s1059" type="#_x0000_t32" style="position:absolute;margin-left:181.5pt;margin-top:1.2pt;width:33pt;height:19.05pt;z-index:251661312;visibility:visible" o:gfxdata="UEsDBBQABgAIAAAAIQC2gziS/gAAAOEBAAATAAAAW0NvbnRlbnRfVHlwZXNdLnhtbJSRQU7DMBBF&#10;90jcwfIWJU67QAgl6YK0S0CoHGBkTxKLZGx5TGhvj5O2G0SRWNoz/78nu9wcxkFMGNg6quQqL6RA&#10;0s5Y6ir5vt9lD1JwBDIwOMJKHpHlpr69KfdHjyxSmriSfYz+USnWPY7AufNIadK6MEJMx9ApD/oD&#10;OlTrorhX2lFEilmcO2RdNtjC5xDF9pCuTyYBB5bi6bQ4syoJ3g9WQ0ymaiLzg5KdCXlKLjvcW893&#10;SUOqXwnz5DrgnHtJTxOsQfEKIT7DmDSUCaxw7Rqn8787ZsmRM9e2VmPeBN4uqYvTtW7jvijg9N/y&#10;JsXecLq0q+WD6m8AAAD//wMAUEsDBBQABgAIAAAAIQA4/SH/1gAAAJQBAAALAAAAX3JlbHMvLnJl&#10;bHOkkMFqwzAMhu+DvYPRfXGawxijTi+j0GvpHsDYimMaW0Yy2fr2M4PBMnrbUb/Q94l/f/hMi1qR&#10;JVI2sOt6UJgd+ZiDgffL8ekFlFSbvV0oo4EbChzGx4f9GRdb25HMsYhqlCwG5lrLq9biZkxWOiqY&#10;22YiTra2kYMu1l1tQD30/bPm3wwYN0x18gb45AdQl1tp5j/sFB2T0FQ7R0nTNEV3j6o9feQzro1i&#10;OWA14Fm+Q8a1a8+Bvu/d/dMb2JY5uiPbhG/ktn4cqGU/er3pcvwCAAD//wMAUEsDBBQABgAIAAAA&#10;IQB5V1X+IgIAAEAEAAAOAAAAZHJzL2Uyb0RvYy54bWysU02P2yAQvVfqf0DcE3/E2SZWnNXKTnrZ&#10;diPt9gcQwDaqDQhInKjqf+9AnGjTXqqqPuABZt68mXmsHk99h47cWKFkgZNpjBGXVDEhmwJ/e9tO&#10;FhhZRyQjnZK8wGdu8eP644fVoHOeqlZ1jBsEINLmgy5w65zOo8jSlvfETpXmEi5rZXriYGuaiBky&#10;AHrfRWkcP0SDMkwbRbm1cFpdLvE64Nc1p+6lri13qCswcHNhNWHd+zVar0jeGKJbQUca5B9Y9ERI&#10;SHqDqogj6GDEH1C9oEZZVbspVX2k6lpQHmqAapL4t2peW6J5qAWaY/WtTfb/wdKvx51BghV4hpEk&#10;PYzo6eBUyIzSzPdn0DYHt1LujK+QnuSrflb0u0VSlS2RDQ/eb2cNwYmPiO5C/MZqyLIfvigGPgQS&#10;hGadatN7SGgDOoWZnG8z4SeHKBxmyTKJYXIUrlLYzOYhA8mvwdpY95mrHnmjwNYZIprWlUpKmL4y&#10;SUhFjs/WeWokvwb4zFJtRdcFEXQSDQVeztN5CLCqE8xfejdrmn3ZGXQkXkbhG1ncuRl1kCyAtZyw&#10;zWg7IrqLDck76fGgOKAzWhed/FjGy81is8gmWfqwmWRxVU2etmU2edgmn+bVrCrLKvnpqSVZ3grG&#10;uPTsrppNsr/TxPh6Lmq7qfbWhugePfQLyF7/gXSYrh/oRRp7xc47c506yDQ4j0/Kv4P3e7DfP/z1&#10;LwAAAP//AwBQSwMEFAAGAAgAAAAhAJ4eDcLfAAAACQEAAA8AAABkcnMvZG93bnJldi54bWxMj8FO&#10;wzAQRO9I/IO1lbgg6jShhYQ4VYXUA0faSlzdeElC43UUO03o13c5lePOjGbf5OvJtuKMvW8cKVjM&#10;IxBIpTMNVQoO++3TKwgfNBndOkIFv+hhXdzf5TozbqRPPO9CJbiEfKYV1CF0mZS+rNFqP3cdEnvf&#10;rrc68NlX0vR65HLbyjiKVtLqhvhDrTt8r7E87QarAP2wXESb1FaHj8v4+BVffsZur9TDbNq8gQg4&#10;hVsY/vAZHQpmOrqBjBetgmSV8JbARhqD4MBznLJwVLB8SUAWufy/oLgCAAD//wMAUEsBAi0AFAAG&#10;AAgAAAAhALaDOJL+AAAA4QEAABMAAAAAAAAAAAAAAAAAAAAAAFtDb250ZW50X1R5cGVzXS54bWxQ&#10;SwECLQAUAAYACAAAACEAOP0h/9YAAACUAQAACwAAAAAAAAAAAAAAAAAvAQAAX3JlbHMvLnJlbHNQ&#10;SwECLQAUAAYACAAAACEAeVdV/iICAABABAAADgAAAAAAAAAAAAAAAAAuAgAAZHJzL2Uyb0RvYy54&#10;bWxQSwECLQAUAAYACAAAACEAnh4Nwt8AAAAJAQAADwAAAAAAAAAAAAAAAAB8BAAAZHJzL2Rvd25y&#10;ZXYueG1sUEsFBgAAAAAEAAQA8wAAAIgFAAAAAA==&#10;"/>
         </w:pict>
       </w:r>
       <w:r>
@@ -2960,17 +3016,37 @@
           <w:noProof/>
         </w:rPr>
         <w:pict>
-          <v:shape id="AutoShape 24" o:spid="_x0000_s1059" type="#_x0000_t32" style="position:absolute;margin-left:181.5pt;margin-top:9.6pt;width:33pt;height:19.05pt;z-index:251661312;visibility:visible" o:gfxdata="UEsDBBQABgAIAAAAIQC2gziS/gAAAOEBAAATAAAAW0NvbnRlbnRfVHlwZXNdLnhtbJSRQU7DMBBF&#10;90jcwfIWJU67QAgl6YK0S0CoHGBkTxKLZGx5TGhvj5O2G0SRWNoz/78nu9wcxkFMGNg6quQqL6RA&#10;0s5Y6ir5vt9lD1JwBDIwOMJKHpHlpr69KfdHjyxSmriSfYz+USnWPY7AufNIadK6MEJMx9ApD/oD&#10;OlTrorhX2lFEilmcO2RdNtjC5xDF9pCuTyYBB5bi6bQ4syoJ3g9WQ0ymaiLzg5KdCXlKLjvcW893&#10;SUOqXwnz5DrgnHtJTxOsQfEKIT7DmDSUCaxw7Rqn8787ZsmRM9e2VmPeBN4uqYvTtW7jvijg9N/y&#10;JsXecLq0q+WD6m8AAAD//wMAUEsDBBQABgAIAAAAIQA4/SH/1gAAAJQBAAALAAAAX3JlbHMvLnJl&#10;bHOkkMFqwzAMhu+DvYPRfXGawxijTi+j0GvpHsDYimMaW0Yy2fr2M4PBMnrbUb/Q94l/f/hMi1qR&#10;JVI2sOt6UJgd+ZiDgffL8ekFlFSbvV0oo4EbChzGx4f9GRdb25HMsYhqlCwG5lrLq9biZkxWOiqY&#10;22YiTra2kYMu1l1tQD30/bPm3wwYN0x18gb45AdQl1tp5j/sFB2T0FQ7R0nTNEV3j6o9feQzro1i&#10;OWA14Fm+Q8a1a8+Bvu/d/dMb2JY5uiPbhG/ktn4cqGU/er3pcvwCAAD//wMAUEsDBBQABgAIAAAA&#10;IQB5V1X+IgIAAEAEAAAOAAAAZHJzL2Uyb0RvYy54bWysU02P2yAQvVfqf0DcE3/E2SZWnNXKTnrZ&#10;diPt9gcQwDaqDQhInKjqf+9AnGjTXqqqPuABZt68mXmsHk99h47cWKFkgZNpjBGXVDEhmwJ/e9tO&#10;FhhZRyQjnZK8wGdu8eP644fVoHOeqlZ1jBsEINLmgy5w65zOo8jSlvfETpXmEi5rZXriYGuaiBky&#10;AHrfRWkcP0SDMkwbRbm1cFpdLvE64Nc1p+6lri13qCswcHNhNWHd+zVar0jeGKJbQUca5B9Y9ERI&#10;SHqDqogj6GDEH1C9oEZZVbspVX2k6lpQHmqAapL4t2peW6J5qAWaY/WtTfb/wdKvx51BghV4hpEk&#10;PYzo6eBUyIzSzPdn0DYHt1LujK+QnuSrflb0u0VSlS2RDQ/eb2cNwYmPiO5C/MZqyLIfvigGPgQS&#10;hGadatN7SGgDOoWZnG8z4SeHKBxmyTKJYXIUrlLYzOYhA8mvwdpY95mrHnmjwNYZIprWlUpKmL4y&#10;SUhFjs/WeWokvwb4zFJtRdcFEXQSDQVeztN5CLCqE8xfejdrmn3ZGXQkXkbhG1ncuRl1kCyAtZyw&#10;zWg7IrqLDck76fGgOKAzWhed/FjGy81is8gmWfqwmWRxVU2etmU2edgmn+bVrCrLKvnpqSVZ3grG&#10;uPTsrppNsr/TxPh6Lmq7qfbWhugePfQLyF7/gXSYrh/oRRp7xc47c506yDQ4j0/Kv4P3e7DfP/z1&#10;LwAAAP//AwBQSwMEFAAGAAgAAAAhAJ4eDcLfAAAACQEAAA8AAABkcnMvZG93bnJldi54bWxMj8FO&#10;wzAQRO9I/IO1lbgg6jShhYQ4VYXUA0faSlzdeElC43UUO03o13c5lePOjGbf5OvJtuKMvW8cKVjM&#10;IxBIpTMNVQoO++3TKwgfNBndOkIFv+hhXdzf5TozbqRPPO9CJbiEfKYV1CF0mZS+rNFqP3cdEnvf&#10;rrc68NlX0vR65HLbyjiKVtLqhvhDrTt8r7E87QarAP2wXESb1FaHj8v4+BVffsZur9TDbNq8gQg4&#10;hVsY/vAZHQpmOrqBjBetgmSV8JbARhqD4MBznLJwVLB8SUAWufy/oLgCAAD//wMAUEsBAi0AFAAG&#10;AAgAAAAhALaDOJL+AAAA4QEAABMAAAAAAAAAAAAAAAAAAAAAAFtDb250ZW50X1R5cGVzXS54bWxQ&#10;SwECLQAUAAYACAAAACEAOP0h/9YAAACUAQAACwAAAAAAAAAAAAAAAAAvAQAAX3JlbHMvLnJlbHNQ&#10;SwECLQAUAAYACAAAACEAeVdV/iICAABABAAADgAAAAAAAAAAAAAAAAAuAgAAZHJzL2Uyb0RvYy54&#10;bWxQSwECLQAUAAYACAAAACEAnh4Nwt8AAAAJAQAADwAAAAAAAAAAAAAAAAB8BAAAZHJzL2Rvd25y&#10;ZXYueG1sUEsFBgAAAAAEAAQA8wAAAIgFAAAAAA==&#10;"/>
+          <v:shape id="AutoShape 25" o:spid="_x0000_s1060" type="#_x0000_t32" style="position:absolute;margin-left:95.4pt;margin-top:1.65pt;width:32.25pt;height:18.6pt;flip:y;z-index:251662336;visibility:visible" o:gfxdata="UEsDBBQABgAIAAAAIQC2gziS/gAAAOEBAAATAAAAW0NvbnRlbnRfVHlwZXNdLnhtbJSRQU7DMBBF&#10;90jcwfIWJU67QAgl6YK0S0CoHGBkTxKLZGx5TGhvj5O2G0SRWNoz/78nu9wcxkFMGNg6quQqL6RA&#10;0s5Y6ir5vt9lD1JwBDIwOMJKHpHlpr69KfdHjyxSmriSfYz+USnWPY7AufNIadK6MEJMx9ApD/oD&#10;OlTrorhX2lFEilmcO2RdNtjC5xDF9pCuTyYBB5bi6bQ4syoJ3g9WQ0ymaiLzg5KdCXlKLjvcW893&#10;SUOqXwnz5DrgnHtJTxOsQfEKIT7DmDSUCaxw7Rqn8787ZsmRM9e2VmPeBN4uqYvTtW7jvijg9N/y&#10;JsXecLq0q+WD6m8AAAD//wMAUEsDBBQABgAIAAAAIQA4/SH/1gAAAJQBAAALAAAAX3JlbHMvLnJl&#10;bHOkkMFqwzAMhu+DvYPRfXGawxijTi+j0GvpHsDYimMaW0Yy2fr2M4PBMnrbUb/Q94l/f/hMi1qR&#10;JVI2sOt6UJgd+ZiDgffL8ekFlFSbvV0oo4EbChzGx4f9GRdb25HMsYhqlCwG5lrLq9biZkxWOiqY&#10;22YiTra2kYMu1l1tQD30/bPm3wwYN0x18gb45AdQl1tp5j/sFB2T0FQ7R0nTNEV3j6o9feQzro1i&#10;OWA14Fm+Q8a1a8+Bvu/d/dMb2JY5uiPbhG/ktn4cqGU/er3pcvwCAAD//wMAUEsDBBQABgAIAAAA&#10;IQDh79paKQIAAEoEAAAOAAAAZHJzL2Uyb0RvYy54bWysVMlu2zAQvRfoPxC821oiO7ZgOQgku5e0&#10;MZC0d5qkLKIUSZCMZaPov3dIL03SS1FUB2pGM/Nme9Ti7tBLtOfWCa0qnI1TjLiimgm1q/DX5/Vo&#10;hpHzRDEiteIVPnKH75YfPywGU/Jcd1oybhGAKFcOpsKd96ZMEkc73hM31oYrMLba9sSDancJs2QA&#10;9F4meZpOk0FbZqym3Dn42pyMeBnx25ZT/9i2jnskKwy1+XjaeG7DmSwXpNxZYjpBz2WQf6iiJ0JB&#10;0itUQzxBL1b8AdULarXTrR9T3Se6bQXlsQfoJkvfdfPUEcNjLzAcZ65jcv8Pln7ZbywSrMIFRor0&#10;sKL7F69jZpRPwnwG40pwq9XGhg7pQT2ZB02/O6R03RG149H7+WggOAsRyZuQoDgDWbbDZ83Ah0CC&#10;OKxDa3vUSmG+hcAADgNBh7id43U7/OARhY9FOp/cTjCiYMpvpnket5eQMsCEYGOd/8R1j4JQYect&#10;EbvO11op4IG2pxRk/+B8KPJ3QAhWei2kjHSQCg0Vnk+g/WBxWgoWjFGxu20tLdqTQKj4xI7fuVn9&#10;olgE6zhhq7PsiZAnGZJLFfCgOSjnLJ0Y82Oezlez1awYFfl0NSrSphndr+tiNF1nt5PmpqnrJvsZ&#10;SsuKshOMcRWqu7A3K/6OHed7dOLdlb/XMSRv0eO8oNjLOxYd9xxWeyLJVrPjxl72D4SNzufLFW7E&#10;ax3k17+A5S8AAAD//wMAUEsDBBQABgAIAAAAIQDlxmTs3gAAAAkBAAAPAAAAZHJzL2Rvd25yZXYu&#10;eG1sTI9BT4NAEIXvJv0Pm2nizS5iaQmyNI2JxoMhsep9y46AsrOU3QL9944nPc28zMub7+W72XZi&#10;xMG3jhTcriIQSJUzLdUK3t8eb1IQPmgyunOECi7oYVcsrnKdGTfRK46HUAsOIZ9pBU0IfSalrxq0&#10;2q9cj8S3TzdYHVgOtTSDnjjcdjKOoo20uiX+0OgeHxqsvg9nq+BE28vHWo7pV1mGzdPzS01YTkpd&#10;L+f9PYiAc/gzwy8+o0PBTEd3JuNFxzq94y6Bl4QnG+L1NgFxVJDEMcgil/8bFD8AAAD//wMAUEsB&#10;Ai0AFAAGAAgAAAAhALaDOJL+AAAA4QEAABMAAAAAAAAAAAAAAAAAAAAAAFtDb250ZW50X1R5cGVz&#10;XS54bWxQSwECLQAUAAYACAAAACEAOP0h/9YAAACUAQAACwAAAAAAAAAAAAAAAAAvAQAAX3JlbHMv&#10;LnJlbHNQSwECLQAUAAYACAAAACEA4e/aWikCAABKBAAADgAAAAAAAAAAAAAAAAAuAgAAZHJzL2Uy&#10;b0RvYy54bWxQSwECLQAUAAYACAAAACEA5cZk7N4AAAAJAQAADwAAAAAAAAAAAAAAAACDBAAAZHJz&#10;L2Rvd25yZXYueG1sUEsFBgAAAAAEAAQA8wAAAI4FAAAAAA==&#10;"/>
         </w:pict>
       </w:r>
-    </w:p>
-    <w:p>
       <w:r>
         <w:rPr>
           <w:noProof/>
         </w:rPr>
         <w:pict>
-          <v:roundrect id="AutoShape 20" o:spid="_x0000_s1058" style="position:absolute;margin-left:214.5pt;margin-top:10.5pt;width:65.25pt;height:26.25pt;z-index:251657216;visibility:visible" arcsize="10923f" o:gfxdata="UEsDBBQABgAIAAAAIQC2gziS/gAAAOEBAAATAAAAW0NvbnRlbnRfVHlwZXNdLnhtbJSRQU7DMBBF&#10;90jcwfIWJU67QAgl6YK0S0CoHGBkTxKLZGx5TGhvj5O2G0SRWNoz/78nu9wcxkFMGNg6quQqL6RA&#10;0s5Y6ir5vt9lD1JwBDIwOMJKHpHlpr69KfdHjyxSmriSfYz+USnWPY7AufNIadK6MEJMx9ApD/oD&#10;OlTrorhX2lFEilmcO2RdNtjC5xDF9pCuTyYBB5bi6bQ4syoJ3g9WQ0ymaiLzg5KdCXlKLjvcW893&#10;SUOqXwnz5DrgnHtJTxOsQfEKIT7DmDSUCaxw7Rqn8787ZsmRM9e2VmPeBN4uqYvTtW7jvijg9N/y&#10;JsXecLq0q+WD6m8AAAD//wMAUEsDBBQABgAIAAAAIQA4/SH/1gAAAJQBAAALAAAAX3JlbHMvLnJl&#10;bHOkkMFqwzAMhu+DvYPRfXGawxijTi+j0GvpHsDYimMaW0Yy2fr2M4PBMnrbUb/Q94l/f/hMi1qR&#10;JVI2sOt6UJgd+ZiDgffL8ekFlFSbvV0oo4EbChzGx4f9GRdb25HMsYhqlCwG5lrLq9biZkxWOiqY&#10;22YiTra2kYMu1l1tQD30/bPm3wwYN0x18gb45AdQl1tp5j/sFB2T0FQ7R0nTNEV3j6o9feQzro1i&#10;OWA14Fm+Q8a1a8+Bvu/d/dMb2JY5uiPbhG/ktn4cqGU/er3pcvwCAAD//wMAUEsDBBQABgAIAAAA&#10;IQDMAeotjAIAABoFAAAOAAAAZHJzL2Uyb0RvYy54bWysVG1v0zAQ/o7Ef7D8neVlXdJGS6dpowhp&#10;wMRAfHZtJzE4drDdpuXXc75mXcf4hEgk685nP3fPvfjyatdrspXOK2tqmp2llEjDrVCmrenXL6s3&#10;c0p8YEYwbY2s6V56erV8/epyHCqZ285qIR0BEOOrcahpF8JQJYnnneyZP7ODNGBsrOtZANW1iXBs&#10;BPReJ3maFslonRic5dJ72L09GOkS8ZtG8vCpabwMRNcUYgu4OlzXcU2Wl6xqHRs6xacw2D9E0TNl&#10;wOkR6pYFRjZOvYDqFXfW2yaccdsntmkUl8gB2GTpH2weOjZI5ALJ8cMxTf7/wfKP23tHlKhpTolh&#10;PZToehMseiY55mccfAXHHoZ7Fxn64c7yH54Ye9Mx08pr5+zYSSYgqizmM3l2ISoerpL1+MEKgGcA&#10;j6naNa6PgJAEssOK7I8VkbtAOGzO83lRXlDCwXQOH8jRA6seLw/Oh3fS9iQKNXV2Y8RnqDp6YNs7&#10;H7AqYuLGxHdKml5DjbdMk6woinJCnA4D9iMmsrVaiZXSGhXXrm+0I3C1pqtyUcyK6bI/PaYNGSHc&#10;eZamGMYzo3+Gka/g/xsGEsHmjKl9awTKgSl9kCFMbWJMEpt84mk3QbqHToxEqJiOfH6+gAEUCjr+&#10;fJ4W6aKkhOkWRpUHR4mz4ZsKHVY75v4FyUU5K9PikEw9dOxA/SKF7zHqAx8sytE9aieRYUvELohz&#10;6auwW++mngNacWdtxR56BOLBRoAHBYTOul+UjDCcNfU/N8xJSvR7A322yGazOM2ozC5KaFTiTi3r&#10;UwszHKBqGoA7ijfh8AJsBqfaDjxlyNDY2PqNCrHFnqKaFBhApDU9FnHCT3U89fSkLX8DAAD//wMA&#10;UEsDBBQABgAIAAAAIQD3gwWQ4AAAAAkBAAAPAAAAZHJzL2Rvd25yZXYueG1sTI9LS8RAEITvgv9h&#10;aMGLuJONjroxk0V8XARBo+B1NtMmcTM9ITN56K+3PempaKqo/irfLq4TEw6h9aRhvUpAIFXetlRr&#10;eHt9OL0CEaIhazpPqOELA2yLw4PcZNbP9IJTGWvBJRQyo6GJsc+kDFWDzoSV75HY+/CDM5HPoZZ2&#10;MDOXu06mSXIhnWmJPzSmx9sGq305Og3l+PipZP20v/fJ3fwu3cn39IxaHx8tN9cgIi7xLwy/+IwO&#10;BTPt/Eg2iE7DebrhLVFDumblgFIbBWKn4fJMgSxy+X9B8QMAAP//AwBQSwECLQAUAAYACAAAACEA&#10;toM4kv4AAADhAQAAEwAAAAAAAAAAAAAAAAAAAAAAW0NvbnRlbnRfVHlwZXNdLnhtbFBLAQItABQA&#10;BgAIAAAAIQA4/SH/1gAAAJQBAAALAAAAAAAAAAAAAAAAAC8BAABfcmVscy8ucmVsc1BLAQItABQA&#10;BgAIAAAAIQDMAeotjAIAABoFAAAOAAAAAAAAAAAAAAAAAC4CAABkcnMvZTJvRG9jLnhtbFBLAQIt&#10;ABQABgAIAAAAIQD3gwWQ4AAAAAkBAAAPAAAAAAAAAAAAAAAAAOYEAABkcnMvZG93bnJldi54bWxQ&#10;SwUGAAAAAAQABADzAAAA8wUAAAAA&#10;" fillcolor="#f79646" strokecolor="#f2f2f2" strokeweight="3pt">
+          <v:roundrect id="AutoShape 21" o:spid="_x0000_s1057" style="position:absolute;margin-left:7.5pt;margin-top:7.5pt;width:84pt;height:55.1pt;z-index:251658240;visibility:visible" arcsize="10923f" o:gfxdata="UEsDBBQABgAIAAAAIQC2gziS/gAAAOEBAAATAAAAW0NvbnRlbnRfVHlwZXNdLnhtbJSRQU7DMBBF&#10;90jcwfIWJU67QAgl6YK0S0CoHGBkTxKLZGx5TGhvj5O2G0SRWNoz/78nu9wcxkFMGNg6quQqL6RA&#10;0s5Y6ir5vt9lD1JwBDIwOMJKHpHlpr69KfdHjyxSmriSfYz+USnWPY7AufNIadK6MEJMx9ApD/oD&#10;OlTrorhX2lFEilmcO2RdNtjC5xDF9pCuTyYBB5bi6bQ4syoJ3g9WQ0ymaiLzg5KdCXlKLjvcW893&#10;SUOqXwnz5DrgnHtJTxOsQfEKIT7DmDSUCaxw7Rqn8787ZsmRM9e2VmPeBN4uqYvTtW7jvijg9N/y&#10;JsXecLq0q+WD6m8AAAD//wMAUEsDBBQABgAIAAAAIQA4/SH/1gAAAJQBAAALAAAAX3JlbHMvLnJl&#10;bHOkkMFqwzAMhu+DvYPRfXGawxijTi+j0GvpHsDYimMaW0Yy2fr2M4PBMnrbUb/Q94l/f/hMi1qR&#10;JVI2sOt6UJgd+ZiDgffL8ekFlFSbvV0oo4EbChzGx4f9GRdb25HMsYhqlCwG5lrLq9biZkxWOiqY&#10;22YiTra2kYMu1l1tQD30/bPm3wwYN0x18gb45AdQl1tp5j/sFB2T0FQ7R0nTNEV3j6o9feQzro1i&#10;OWA14Fm+Q8a1a8+Bvu/d/dMb2JY5uiPbhG/ktn4cqGU/er3pcvwCAAD//wMAUEsDBBQABgAIAAAA&#10;IQCbrFlQiQIAABsFAAAOAAAAZHJzL2Uyb0RvYy54bWysVGFv0zAQ/Y7Ef7D8nSVpu6Stlk7TRhHS&#10;gImB+OzaTmJwbGO7Tcev53zNusKQkBCJFPli+/m9u3e+uNz3muykD8qamhZnOSXScCuUaWv6+dP6&#10;1ZySEJkRTFsja/ogA71cvXxxMbilnNjOaiE9ARATloOraRejW2ZZ4J3sWTizThqYbKzvWYTQt5nw&#10;bAD0XmeTPC+zwXrhvOUyBPh7c5ikK8RvGsnjh6YJMhJdU+AW8evxu0nfbHXBlq1nrlN8pMH+gUXP&#10;lIFDj1A3LDKy9eoZVK+4t8E28YzbPrNNo7hEDaCmyH9Tc98xJ1ELJCe4Y5rC/4Pl73d3nigBtaPE&#10;sB5KdLWNFk8mkyLlZ3BhCcvu3Z1PCoO7tfxbIMZed8y08sp7O3SSCWCF67NfNqQgwFayGd5ZAfAM&#10;4DFV+8b3CRCSQPZYkYdjReQ+Eg4/i7ws5zkUjsPcFJ7qPFHK2PJxt/MhvpG2J2lQU2+3RnyEsuMR&#10;bHcbIpZFjOKY+EpJ02so8o5pUpRlWY2I42LAfsREuVYrsVZaY+DbzbX2BLbWdF0tylk5bg6ny7Qh&#10;A9CdF8D8LxiTNbx/wkAh6M6U29dG4DgypQ9joKlNApfo8lGn3Ubp7zsxEKFSOibz6QI6UCiw/HSe&#10;l/miooTpFnqVR0+Jt/GLih2WOyX/mchFNavy8pBM7Tp2kH6ew/PI+pATLMrxeIxOmKEnkg0Odor7&#10;zR5NN00gySIbKx7AJMAHnQA3Cgw6639QMkB31jR83zIvKdFvDRhtUcxmqZ0xmJ1XEwj86czmdIYZ&#10;DlA1jaAdh9fxcAVsnVdtBycVqNDY5P1GxWSxJ1ZjAB2IssbbIrX4aYyrnu601U8AAAD//wMAUEsD&#10;BBQABgAIAAAAIQCUVb6R3gAAAAgBAAAPAAAAZHJzL2Rvd25yZXYueG1sTI9LS8RAEITvgv9haMGL&#10;uJNEVyWms4iPiyBodsHrbNImcTM9ITN56K+3Pemx6yuqq7LNYjs10eBbxwjxKgJFXLqq5Rpht306&#10;vwHlg+HKdI4J4Ys8bPLjo8yklZv5jaYi1EpC2KcGoQmhT7X2ZUPW+JXriYV9uMGaIOdQ62ows4Tb&#10;TidRdKWtaVk+NKan+4bKQzFahGJ8/lzr+uXw6KKH+V3bs+/plRBPT5a7W1CBlvBnht/6Uh1y6bR3&#10;I1dedQiXF2txIiSxTBKexLEIe4RrATrP9P8B+Q8AAAD//wMAUEsBAi0AFAAGAAgAAAAhALaDOJL+&#10;AAAA4QEAABMAAAAAAAAAAAAAAAAAAAAAAFtDb250ZW50X1R5cGVzXS54bWxQSwECLQAUAAYACAAA&#10;ACEAOP0h/9YAAACUAQAACwAAAAAAAAAAAAAAAAAvAQAAX3JlbHMvLnJlbHNQSwECLQAUAAYACAAA&#10;ACEAm6xZUIkCAAAbBQAADgAAAAAAAAAAAAAAAAAuAgAAZHJzL2Uyb0RvYy54bWxQSwECLQAUAAYA&#10;CAAAACEAlFW+kd4AAAAIAQAADwAAAAAAAAAAAAAAAADjBAAAZHJzL2Rvd25yZXYueG1sUEsFBgAA&#10;AAAEAAQA8wAAAO4FAAAAAA==&#10;" fillcolor="#f79646" strokecolor="#f2f2f2" strokeweight="3pt">
+            <v:shadow on="t" color="#974706" opacity=".5" offset="1pt"/>
+            <v:textbox>
+              <w:txbxContent>
+                <w:p>
+                  <w:r>
+                    <w:rPr>
+                      <w:rFonts w:hint="eastAsia"/>
+                    </w:rPr>
+                    <w:t>条码扫描模块</w:t>
+                  </w:r>
+                </w:p>
+              </w:txbxContent>
+            </v:textbox>
+          </v:roundrect>
+        </w:pict>
+      </w:r>
+      <w:r>
+        <w:rPr>
+          <w:noProof/>
+        </w:rPr>
+        <w:pict>
+          <v:roundrect id="AutoShape 20" o:spid="_x0000_s1058" style="position:absolute;margin-left:214.5pt;margin-top:14.45pt;width:65.25pt;height:50.25pt;z-index:251657216;visibility:visible" arcsize="10923f" o:gfxdata="UEsDBBQABgAIAAAAIQC2gziS/gAAAOEBAAATAAAAW0NvbnRlbnRfVHlwZXNdLnhtbJSRQU7DMBBF&#10;90jcwfIWJU67QAgl6YK0S0CoHGBkTxKLZGx5TGhvj5O2G0SRWNoz/78nu9wcxkFMGNg6quQqL6RA&#10;0s5Y6ir5vt9lD1JwBDIwOMJKHpHlpr69KfdHjyxSmriSfYz+USnWPY7AufNIadK6MEJMx9ApD/oD&#10;OlTrorhX2lFEilmcO2RdNtjC5xDF9pCuTyYBB5bi6bQ4syoJ3g9WQ0ymaiLzg5KdCXlKLjvcW893&#10;SUOqXwnz5DrgnHtJTxOsQfEKIT7DmDSUCaxw7Rqn8787ZsmRM9e2VmPeBN4uqYvTtW7jvijg9N/y&#10;JsXecLq0q+WD6m8AAAD//wMAUEsDBBQABgAIAAAAIQA4/SH/1gAAAJQBAAALAAAAX3JlbHMvLnJl&#10;bHOkkMFqwzAMhu+DvYPRfXGawxijTi+j0GvpHsDYimMaW0Yy2fr2M4PBMnrbUb/Q94l/f/hMi1qR&#10;JVI2sOt6UJgd+ZiDgffL8ekFlFSbvV0oo4EbChzGx4f9GRdb25HMsYhqlCwG5lrLq9biZkxWOiqY&#10;22YiTra2kYMu1l1tQD30/bPm3wwYN0x18gb45AdQl1tp5j/sFB2T0FQ7R0nTNEV3j6o9feQzro1i&#10;OWA14Fm+Q8a1a8+Bvu/d/dMb2JY5uiPbhG/ktn4cqGU/er3pcvwCAAD//wMAUEsDBBQABgAIAAAA&#10;IQDMAeotjAIAABoFAAAOAAAAZHJzL2Uyb0RvYy54bWysVG1v0zAQ/o7Ef7D8neVlXdJGS6dpowhp&#10;wMRAfHZtJzE4drDdpuXXc75mXcf4hEgk685nP3fPvfjyatdrspXOK2tqmp2llEjDrVCmrenXL6s3&#10;c0p8YEYwbY2s6V56erV8/epyHCqZ285qIR0BEOOrcahpF8JQJYnnneyZP7ODNGBsrOtZANW1iXBs&#10;BPReJ3maFslonRic5dJ72L09GOkS8ZtG8vCpabwMRNcUYgu4OlzXcU2Wl6xqHRs6xacw2D9E0TNl&#10;wOkR6pYFRjZOvYDqFXfW2yaccdsntmkUl8gB2GTpH2weOjZI5ALJ8cMxTf7/wfKP23tHlKhpTolh&#10;PZToehMseiY55mccfAXHHoZ7Fxn64c7yH54Ye9Mx08pr5+zYSSYgqizmM3l2ISoerpL1+MEKgGcA&#10;j6naNa6PgJAEssOK7I8VkbtAOGzO83lRXlDCwXQOH8jRA6seLw/Oh3fS9iQKNXV2Y8RnqDp6YNs7&#10;H7AqYuLGxHdKml5DjbdMk6woinJCnA4D9iMmsrVaiZXSGhXXrm+0I3C1pqtyUcyK6bI/PaYNGSHc&#10;eZamGMYzo3+Gka/g/xsGEsHmjKl9awTKgSl9kCFMbWJMEpt84mk3QbqHToxEqJiOfH6+gAEUCjr+&#10;fJ4W6aKkhOkWRpUHR4mz4ZsKHVY75v4FyUU5K9PikEw9dOxA/SKF7zHqAx8sytE9aieRYUvELohz&#10;6auwW++mngNacWdtxR56BOLBRoAHBYTOul+UjDCcNfU/N8xJSvR7A322yGazOM2ozC5KaFTiTi3r&#10;UwszHKBqGoA7ijfh8AJsBqfaDjxlyNDY2PqNCrHFnqKaFBhApDU9FnHCT3U89fSkLX8DAAD//wMA&#10;UEsDBBQABgAIAAAAIQD3gwWQ4AAAAAkBAAAPAAAAZHJzL2Rvd25yZXYueG1sTI9LS8RAEITvgv9h&#10;aMGLuJONjroxk0V8XARBo+B1NtMmcTM9ITN56K+3PempaKqo/irfLq4TEw6h9aRhvUpAIFXetlRr&#10;eHt9OL0CEaIhazpPqOELA2yLw4PcZNbP9IJTGWvBJRQyo6GJsc+kDFWDzoSV75HY+/CDM5HPoZZ2&#10;MDOXu06mSXIhnWmJPzSmx9sGq305Og3l+PipZP20v/fJ3fwu3cn39IxaHx8tN9cgIi7xLwy/+IwO&#10;BTPt/Eg2iE7DebrhLVFDumblgFIbBWKn4fJMgSxy+X9B8QMAAP//AwBQSwECLQAUAAYACAAAACEA&#10;toM4kv4AAADhAQAAEwAAAAAAAAAAAAAAAAAAAAAAW0NvbnRlbnRfVHlwZXNdLnhtbFBLAQItABQA&#10;BgAIAAAAIQA4/SH/1gAAAJQBAAALAAAAAAAAAAAAAAAAAC8BAABfcmVscy8ucmVsc1BLAQItABQA&#10;BgAIAAAAIQDMAeotjAIAABoFAAAOAAAAAAAAAAAAAAAAAC4CAABkcnMvZTJvRG9jLnhtbFBLAQIt&#10;ABQABgAIAAAAIQD3gwWQ4AAAAAkBAAAPAAAAAAAAAAAAAAAAAOYEAABkcnMvZG93bnJldi54bWxQ&#10;SwUGAAAAAAQABADzAAAA8wUAAAAA&#10;" fillcolor="#f79646" strokecolor="#f2f2f2" strokeweight="3pt">
             <v:shadow on="t" color="#974706" opacity=".5" offset="1pt"/>
             <v:textbox>
               <w:txbxContent>
@@ -2987,29 +3063,8 @@
           </v:roundrect>
         </w:pict>
       </w:r>
-      <w:r>
-        <w:rPr>
-          <w:noProof/>
-        </w:rPr>
-        <w:pict>
-          <v:roundrect id="AutoShape 21" o:spid="_x0000_s1057" style="position:absolute;margin-left:21.75pt;margin-top:10.5pt;width:84pt;height:26.25pt;z-index:251658240;visibility:visible" arcsize="10923f" o:gfxdata="UEsDBBQABgAIAAAAIQC2gziS/gAAAOEBAAATAAAAW0NvbnRlbnRfVHlwZXNdLnhtbJSRQU7DMBBF&#10;90jcwfIWJU67QAgl6YK0S0CoHGBkTxKLZGx5TGhvj5O2G0SRWNoz/78nu9wcxkFMGNg6quQqL6RA&#10;0s5Y6ir5vt9lD1JwBDIwOMJKHpHlpr69KfdHjyxSmriSfYz+USnWPY7AufNIadK6MEJMx9ApD/oD&#10;OlTrorhX2lFEilmcO2RdNtjC5xDF9pCuTyYBB5bi6bQ4syoJ3g9WQ0ymaiLzg5KdCXlKLjvcW893&#10;SUOqXwnz5DrgnHtJTxOsQfEKIT7DmDSUCaxw7Rqn8787ZsmRM9e2VmPeBN4uqYvTtW7jvijg9N/y&#10;JsXecLq0q+WD6m8AAAD//wMAUEsDBBQABgAIAAAAIQA4/SH/1gAAAJQBAAALAAAAX3JlbHMvLnJl&#10;bHOkkMFqwzAMhu+DvYPRfXGawxijTi+j0GvpHsDYimMaW0Yy2fr2M4PBMnrbUb/Q94l/f/hMi1qR&#10;JVI2sOt6UJgd+ZiDgffL8ekFlFSbvV0oo4EbChzGx4f9GRdb25HMsYhqlCwG5lrLq9biZkxWOiqY&#10;22YiTra2kYMu1l1tQD30/bPm3wwYN0x18gb45AdQl1tp5j/sFB2T0FQ7R0nTNEV3j6o9feQzro1i&#10;OWA14Fm+Q8a1a8+Bvu/d/dMb2JY5uiPbhG/ktn4cqGU/er3pcvwCAAD//wMAUEsDBBQABgAIAAAA&#10;IQCbrFlQiQIAABsFAAAOAAAAZHJzL2Uyb0RvYy54bWysVGFv0zAQ/Y7Ef7D8nSVpu6Stlk7TRhHS&#10;gImB+OzaTmJwbGO7Tcev53zNusKQkBCJFPli+/m9u3e+uNz3muykD8qamhZnOSXScCuUaWv6+dP6&#10;1ZySEJkRTFsja/ogA71cvXxxMbilnNjOaiE9ARATloOraRejW2ZZ4J3sWTizThqYbKzvWYTQt5nw&#10;bAD0XmeTPC+zwXrhvOUyBPh7c5ikK8RvGsnjh6YJMhJdU+AW8evxu0nfbHXBlq1nrlN8pMH+gUXP&#10;lIFDj1A3LDKy9eoZVK+4t8E28YzbPrNNo7hEDaCmyH9Tc98xJ1ELJCe4Y5rC/4Pl73d3nigBtaPE&#10;sB5KdLWNFk8mkyLlZ3BhCcvu3Z1PCoO7tfxbIMZed8y08sp7O3SSCWCF67NfNqQgwFayGd5ZAfAM&#10;4DFV+8b3CRCSQPZYkYdjReQ+Eg4/i7ws5zkUjsPcFJ7qPFHK2PJxt/MhvpG2J2lQU2+3RnyEsuMR&#10;bHcbIpZFjOKY+EpJ02so8o5pUpRlWY2I42LAfsREuVYrsVZaY+DbzbX2BLbWdF0tylk5bg6ny7Qh&#10;A9CdF8D8LxiTNbx/wkAh6M6U29dG4DgypQ9joKlNApfo8lGn3Ubp7zsxEKFSOibz6QI6UCiw/HSe&#10;l/miooTpFnqVR0+Jt/GLih2WOyX/mchFNavy8pBM7Tp2kH6ew/PI+pATLMrxeIxOmKEnkg0Odor7&#10;zR5NN00gySIbKx7AJMAHnQA3Cgw6639QMkB31jR83zIvKdFvDRhtUcxmqZ0xmJ1XEwj86czmdIYZ&#10;DlA1jaAdh9fxcAVsnVdtBycVqNDY5P1GxWSxJ1ZjAB2IssbbIrX4aYyrnu601U8AAAD//wMAUEsD&#10;BBQABgAIAAAAIQCUVb6R3gAAAAgBAAAPAAAAZHJzL2Rvd25yZXYueG1sTI9LS8RAEITvgv9haMGL&#10;uJNEVyWms4iPiyBodsHrbNImcTM9ITN56K+3Pemx6yuqq7LNYjs10eBbxwjxKgJFXLqq5Rpht306&#10;vwHlg+HKdI4J4Ys8bPLjo8yklZv5jaYi1EpC2KcGoQmhT7X2ZUPW+JXriYV9uMGaIOdQ62ows4Tb&#10;TidRdKWtaVk+NKan+4bKQzFahGJ8/lzr+uXw6KKH+V3bs+/plRBPT5a7W1CBlvBnht/6Uh1y6bR3&#10;I1dedQiXF2txIiSxTBKexLEIe4RrATrP9P8B+Q8AAAD//wMAUEsBAi0AFAAGAAgAAAAhALaDOJL+&#10;AAAA4QEAABMAAAAAAAAAAAAAAAAAAAAAAFtDb250ZW50X1R5cGVzXS54bWxQSwECLQAUAAYACAAA&#10;ACEAOP0h/9YAAACUAQAACwAAAAAAAAAAAAAAAAAvAQAAX3JlbHMvLnJlbHNQSwECLQAUAAYACAAA&#10;ACEAm6xZUIkCAAAbBQAADgAAAAAAAAAAAAAAAAAuAgAAZHJzL2Uyb0RvYy54bWxQSwECLQAUAAYA&#10;CAAAACEAlFW+kd4AAAAIAQAADwAAAAAAAAAAAAAAAADjBAAAZHJzL2Rvd25yZXYueG1sUEsFBgAA&#10;AAAEAAQA8wAAAO4FAAAAAA==&#10;" fillcolor="#f79646" strokecolor="#f2f2f2" strokeweight="3pt">
-            <v:shadow on="t" color="#974706" opacity=".5" offset="1pt"/>
-            <v:textbox>
-              <w:txbxContent>
-                <w:p>
-                  <w:r>
-                    <w:rPr>
-                      <w:rFonts w:hint="eastAsia"/>
-                    </w:rPr>
-                    <w:t>条码扫描模块</w:t>
-                  </w:r>
-                </w:p>
-              </w:txbxContent>
-            </v:textbox>
-          </v:roundrect>
-        </w:pict>
-      </w:r>
-    </w:p>
+    </w:p>
+    <w:p/>
     <w:p/>
     <w:p>
       <w:pPr>
@@ -3039,6 +3094,25 @@
         <w:pStyle w:val="aa"/>
         <w:ind w:left="425"/>
       </w:pPr>
+      <w:r>
+        <w:rPr>
+          <w:noProof/>
+        </w:rPr>
+        <w:pict>
+          <v:roundrect id="圆角矩形 47" o:spid="_x0000_s1054" style="position:absolute;left:0;text-align:left;margin-left:227.55pt;margin-top:5.85pt;width:46.2pt;height:41.55pt;z-index:251676672;visibility:visible" arcsize="10923f" o:gfxdata="UEsDBBQABgAIAAAAIQC2gziS/gAAAOEBAAATAAAAW0NvbnRlbnRfVHlwZXNdLnhtbJSRQU7DMBBF&#10;90jcwfIWJU67QAgl6YK0S0CoHGBkTxKLZGx5TGhvj5O2G0SRWNoz/78nu9wcxkFMGNg6quQqL6RA&#10;0s5Y6ir5vt9lD1JwBDIwOMJKHpHlpr69KfdHjyxSmriSfYz+USnWPY7AufNIadK6MEJMx9ApD/oD&#10;OlTrorhX2lFEilmcO2RdNtjC5xDF9pCuTyYBB5bi6bQ4syoJ3g9WQ0ymaiLzg5KdCXlKLjvcW893&#10;SUOqXwnz5DrgnHtJTxOsQfEKIT7DmDSUCaxw7Rqn8787ZsmRM9e2VmPeBN4uqYvTtW7jvijg9N/y&#10;JsXecLq0q+WD6m8AAAD//wMAUEsDBBQABgAIAAAAIQA4/SH/1gAAAJQBAAALAAAAX3JlbHMvLnJl&#10;bHOkkMFqwzAMhu+DvYPRfXGawxijTi+j0GvpHsDYimMaW0Yy2fr2M4PBMnrbUb/Q94l/f/hMi1qR&#10;JVI2sOt6UJgd+ZiDgffL8ekFlFSbvV0oo4EbChzGx4f9GRdb25HMsYhqlCwG5lrLq9biZkxWOiqY&#10;22YiTra2kYMu1l1tQD30/bPm3wwYN0x18gb45AdQl1tp5j/sFB2T0FQ7R0nTNEV3j6o9feQzro1i&#10;OWA14Fm+Q8a1a8+Bvu/d/dMb2JY5uiPbhG/ktn4cqGU/er3pcvwCAAD//wMAUEsDBBQABgAIAAAA&#10;IQDwGiMWUAIAAHYEAAAOAAAAZHJzL2Uyb0RvYy54bWysVFFuEzEQ/UfiDpb/6SYh2bRRNlXVUoRU&#10;oKJwAMf2Zg1ejxk72ZQDcAC+kZD4QRyC41RwDGa9SUiAL8R+WDOe8fPMe+Odnq5ry1YagwFX8P5R&#10;jzPtJCjjFgV/9fLywTFnIQqnhAWnC36rAz+d3b83bfxED6ACqzQyAnFh0viCVzH6SZYFWelahCPw&#10;2lGwBKxFJBcXmULREHpts0Gvl2cNoPIIUodAuxddkM8SfllqGZ+XZdCR2YJTbTGtmNZ5u2azqZgs&#10;UPjKyE0Z4h+qqIVxdOkO6kJEwZZo/oCqjUQIUMYjCXUGZWmkTj1QN/3eb93cVMLr1AuRE/yOpvD/&#10;YOWz1TUyowo+HHPmRE0a3X18/+PLh++fvt59+8xomzhqfJhQ6o2/xrbL4K9AvgnMwXkl3EKfIUJT&#10;aaGosn6bnx0caJ1AR9m8eQqKbhDLCImudYl1C0hEsHVS5Xanil5HJmlzdJyPh6SdpNDDwTjPk2qZ&#10;mGwPewzxsYaatUbBEZZOvSDl0w1idRViUkZt2hPqNWdlbUnnlbCsn+d56pEQN8lkbTFTt2CNujTW&#10;JgcX83OLjI4W/DJ9qWEiZT/NOtYU/GQ0GKUqDmJhH6KXvr9BpD7SfLbMPnIq2VEY29lUpXUbqlt2&#10;O5Xier5Oeo62us1B3RL3CN3w02MlowJ8x1lDg1/w8HYpUHNmnzjS76Q/bNmOyRmOxgNycD8y348I&#10;Jwmq4JGzzjyP3etaejSLim7qJwIcnJHmpYnb4eiq2pRPw03WwevZ91PWr9/F7CcAAAD//wMAUEsD&#10;BBQABgAIAAAAIQDQpuqB2wAAAAgBAAAPAAAAZHJzL2Rvd25yZXYueG1sTI9BT4QwEIXvJv6HZky8&#10;ua2EXVekbIyJXo3owWOhIxDplG0Li/56x5Pe5uV7efNeeVjdKBYMcfCk4XqjQCC13g7UaXh7fbza&#10;g4jJkDWjJ9TwhREO1flZaQrrT/SCS506wSEUC6OhT2kqpIxtj87EjZ+QmH344ExiGTppgzlxuBtl&#10;ptROOjMQf+jNhA89tp/17DS0Vs0qvC/Pt8021d/LfCT5dNT68mK9vwORcE1/Zvitz9Wh4k6Nn8lG&#10;MWrI85sdWxlkIJhvc8XbGj6yPciqlP8HVD8AAAD//wMAUEsBAi0AFAAGAAgAAAAhALaDOJL+AAAA&#10;4QEAABMAAAAAAAAAAAAAAAAAAAAAAFtDb250ZW50X1R5cGVzXS54bWxQSwECLQAUAAYACAAAACEA&#10;OP0h/9YAAACUAQAACwAAAAAAAAAAAAAAAAAvAQAAX3JlbHMvLnJlbHNQSwECLQAUAAYACAAAACEA&#10;8BojFlACAAB2BAAADgAAAAAAAAAAAAAAAAAuAgAAZHJzL2Uyb0RvYy54bWxQSwECLQAUAAYACAAA&#10;ACEA0KbqgdsAAAAIAQAADwAAAAAAAAAAAAAAAACqBAAAZHJzL2Rvd25yZXYueG1sUEsFBgAAAAAE&#10;AAQA8wAAALIFAAAAAA==&#10;">
+            <v:textbox>
+              <w:txbxContent>
+                <w:p>
+                  <w:r>
+                    <w:t>Jquery</w:t>
+                  </w:r>
+                </w:p>
+                <w:p/>
+              </w:txbxContent>
+            </v:textbox>
+          </v:roundrect>
+        </w:pict>
+      </w:r>
       <w:r>
         <w:rPr>
           <w:noProof/>
@@ -3078,25 +3152,6 @@
           </v:shape>
         </w:pict>
       </w:r>
-      <w:r>
-        <w:rPr>
-          <w:noProof/>
-        </w:rPr>
-        <w:pict>
-          <v:roundrect id="圆角矩形 47" o:spid="_x0000_s1054" style="position:absolute;left:0;text-align:left;margin-left:223.8pt;margin-top:.6pt;width:46.2pt;height:25.8pt;z-index:251676672;visibility:visible" arcsize="10923f" o:gfxdata="UEsDBBQABgAIAAAAIQC2gziS/gAAAOEBAAATAAAAW0NvbnRlbnRfVHlwZXNdLnhtbJSRQU7DMBBF&#10;90jcwfIWJU67QAgl6YK0S0CoHGBkTxKLZGx5TGhvj5O2G0SRWNoz/78nu9wcxkFMGNg6quQqL6RA&#10;0s5Y6ir5vt9lD1JwBDIwOMJKHpHlpr69KfdHjyxSmriSfYz+USnWPY7AufNIadK6MEJMx9ApD/oD&#10;OlTrorhX2lFEilmcO2RdNtjC5xDF9pCuTyYBB5bi6bQ4syoJ3g9WQ0ymaiLzg5KdCXlKLjvcW893&#10;SUOqXwnz5DrgnHtJTxOsQfEKIT7DmDSUCaxw7Rqn8787ZsmRM9e2VmPeBN4uqYvTtW7jvijg9N/y&#10;JsXecLq0q+WD6m8AAAD//wMAUEsDBBQABgAIAAAAIQA4/SH/1gAAAJQBAAALAAAAX3JlbHMvLnJl&#10;bHOkkMFqwzAMhu+DvYPRfXGawxijTi+j0GvpHsDYimMaW0Yy2fr2M4PBMnrbUb/Q94l/f/hMi1qR&#10;JVI2sOt6UJgd+ZiDgffL8ekFlFSbvV0oo4EbChzGx4f9GRdb25HMsYhqlCwG5lrLq9biZkxWOiqY&#10;22YiTra2kYMu1l1tQD30/bPm3wwYN0x18gb45AdQl1tp5j/sFB2T0FQ7R0nTNEV3j6o9feQzro1i&#10;OWA14Fm+Q8a1a8+Bvu/d/dMb2JY5uiPbhG/ktn4cqGU/er3pcvwCAAD//wMAUEsDBBQABgAIAAAA&#10;IQDwGiMWUAIAAHYEAAAOAAAAZHJzL2Uyb0RvYy54bWysVFFuEzEQ/UfiDpb/6SYh2bRRNlXVUoRU&#10;oKJwAMf2Zg1ejxk72ZQDcAC+kZD4QRyC41RwDGa9SUiAL8R+WDOe8fPMe+Odnq5ry1YagwFX8P5R&#10;jzPtJCjjFgV/9fLywTFnIQqnhAWnC36rAz+d3b83bfxED6ACqzQyAnFh0viCVzH6SZYFWelahCPw&#10;2lGwBKxFJBcXmULREHpts0Gvl2cNoPIIUodAuxddkM8SfllqGZ+XZdCR2YJTbTGtmNZ5u2azqZgs&#10;UPjKyE0Z4h+qqIVxdOkO6kJEwZZo/oCqjUQIUMYjCXUGZWmkTj1QN/3eb93cVMLr1AuRE/yOpvD/&#10;YOWz1TUyowo+HHPmRE0a3X18/+PLh++fvt59+8xomzhqfJhQ6o2/xrbL4K9AvgnMwXkl3EKfIUJT&#10;aaGosn6bnx0caJ1AR9m8eQqKbhDLCImudYl1C0hEsHVS5Xanil5HJmlzdJyPh6SdpNDDwTjPk2qZ&#10;mGwPewzxsYaatUbBEZZOvSDl0w1idRViUkZt2hPqNWdlbUnnlbCsn+d56pEQN8lkbTFTt2CNujTW&#10;JgcX83OLjI4W/DJ9qWEiZT/NOtYU/GQ0GKUqDmJhH6KXvr9BpD7SfLbMPnIq2VEY29lUpXUbqlt2&#10;O5Xier5Oeo62us1B3RL3CN3w02MlowJ8x1lDg1/w8HYpUHNmnzjS76Q/bNmOyRmOxgNycD8y348I&#10;Jwmq4JGzzjyP3etaejSLim7qJwIcnJHmpYnb4eiq2pRPw03WwevZ91PWr9/F7CcAAAD//wMAUEsD&#10;BBQABgAIAAAAIQDQpuqB2wAAAAgBAAAPAAAAZHJzL2Rvd25yZXYueG1sTI9BT4QwEIXvJv6HZky8&#10;ua2EXVekbIyJXo3owWOhIxDplG0Li/56x5Pe5uV7efNeeVjdKBYMcfCk4XqjQCC13g7UaXh7fbza&#10;g4jJkDWjJ9TwhREO1flZaQrrT/SCS506wSEUC6OhT2kqpIxtj87EjZ+QmH344ExiGTppgzlxuBtl&#10;ptROOjMQf+jNhA89tp/17DS0Vs0qvC/Pt8021d/LfCT5dNT68mK9vwORcE1/Zvitz9Wh4k6Nn8lG&#10;MWrI85sdWxlkIJhvc8XbGj6yPciqlP8HVD8AAAD//wMAUEsBAi0AFAAGAAgAAAAhALaDOJL+AAAA&#10;4QEAABMAAAAAAAAAAAAAAAAAAAAAAFtDb250ZW50X1R5cGVzXS54bWxQSwECLQAUAAYACAAAACEA&#10;OP0h/9YAAACUAQAACwAAAAAAAAAAAAAAAAAvAQAAX3JlbHMvLnJlbHNQSwECLQAUAAYACAAAACEA&#10;8BojFlACAAB2BAAADgAAAAAAAAAAAAAAAAAuAgAAZHJzL2Uyb0RvYy54bWxQSwECLQAUAAYACAAA&#10;ACEA0KbqgdsAAAAIAQAADwAAAAAAAAAAAAAAAACqBAAAZHJzL2Rvd25yZXYueG1sUEsFBgAAAAAE&#10;AAQA8wAAALIFAAAAAA==&#10;">
-            <v:textbox>
-              <w:txbxContent>
-                <w:p>
-                  <w:r>
-                    <w:t>Jquery</w:t>
-                  </w:r>
-                </w:p>
-                <w:p/>
-              </w:txbxContent>
-            </v:textbox>
-          </v:roundrect>
-        </w:pict>
-      </w:r>
     </w:p>
     <w:p>
       <w:pPr>
@@ -3114,7 +3169,7 @@
           <w:noProof/>
         </w:rPr>
         <w:pict>
-          <v:roundrect id="圆角矩形 46" o:spid="_x0000_s1032" style="position:absolute;left:0;text-align:left;margin-left:223.8pt;margin-top:10.2pt;width:46.2pt;height:23.4pt;z-index:251677696;visibility:visible" arcsize="10923f" o:gfxdata="UEsDBBQABgAIAAAAIQC2gziS/gAAAOEBAAATAAAAW0NvbnRlbnRfVHlwZXNdLnhtbJSRQU7DMBBF&#10;90jcwfIWJU67QAgl6YK0S0CoHGBkTxKLZGx5TGhvj5O2G0SRWNoz/78nu9wcxkFMGNg6quQqL6RA&#10;0s5Y6ir5vt9lD1JwBDIwOMJKHpHlpr69KfdHjyxSmriSfYz+USnWPY7AufNIadK6MEJMx9ApD/oD&#10;OlTrorhX2lFEilmcO2RdNtjC5xDF9pCuTyYBB5bi6bQ4syoJ3g9WQ0ymaiLzg5KdCXlKLjvcW893&#10;SUOqXwnz5DrgnHtJTxOsQfEKIT7DmDSUCaxw7Rqn8787ZsmRM9e2VmPeBN4uqYvTtW7jvijg9N/y&#10;JsXecLq0q+WD6m8AAAD//wMAUEsDBBQABgAIAAAAIQA4/SH/1gAAAJQBAAALAAAAX3JlbHMvLnJl&#10;bHOkkMFqwzAMhu+DvYPRfXGawxijTi+j0GvpHsDYimMaW0Yy2fr2M4PBMnrbUb/Q94l/f/hMi1qR&#10;JVI2sOt6UJgd+ZiDgffL8ekFlFSbvV0oo4EbChzGx4f9GRdb25HMsYhqlCwG5lrLq9biZkxWOiqY&#10;22YiTra2kYMu1l1tQD30/bPm3wwYN0x18gb45AdQl1tp5j/sFB2T0FQ7R0nTNEV3j6o9feQzro1i&#10;OWA14Fm+Q8a1a8+Bvu/d/dMb2JY5uiPbhG/ktn4cqGU/er3pcvwCAAD//wMAUEsDBBQABgAIAAAA&#10;IQDF2yyhTwIAAHYEAAAOAAAAZHJzL2Uyb0RvYy54bWysVF1uEzEQfkfiDpbf6Waj/DSrbqqqpQip&#10;QEXhAI7tzRq8HjN2sikH6AF4RkLiBXEIjlPBMZj1piEFnhD7YM14PJ9nvm+8R8ebxrK1xmDAlTw/&#10;GHCmnQRl3LLkr1+dPzrkLEThlLDgdMmvdeDH84cPjlpf6CHUYJVGRiAuFK0veR2jL7IsyFo3IhyA&#10;146CFWAjIrm4zBSKltAbmw0Hg0nWAiqPIHUItHvWB/k84VeVlvFFVQUdmS051RbTimlddGs2PxLF&#10;EoWvjdyWIf6hikYYR5fuoM5EFGyF5g+oxkiEAFU8kNBkUFVG6tQDdZMPfuvmqhZep16InOB3NIX/&#10;Byufry+RGVXy0YQzJxrS6PbjzY8vH75/+nr77TOjbeKo9aGgo1f+Ersug78A+TYwB6e1cEt9gght&#10;rYWiyvLufHYvoXMCpbJF+wwU3SBWERJdmwqbDpCIYJukyvVOFb2JTNLm+HAyHZF2kkLD2TQ/TKpl&#10;orhL9hjiEw0N64ySI6yceknKpxvE+iLEpIzatifUG86qxpLOa2FZPplMpqlmUWwPE/YdZuoWrFHn&#10;xtrk4HJxapFRasnP07dNDvvHrGNtyWfj4ThVcS8W9iEG6fsbROojzWfH7GOnkh2Fsb1NVVq3pbpj&#10;t1cpbhabpOdOtwWoa+IeoR9+eqxk1IDvOWtp8Ese3q0Eas7sU0f6zfJRx3ZMzmg8HZKD+5HFfkQ4&#10;SVAlj5z15mnsX9fKo1nWdFOeCHBwQppXJt4NR1/VtnwabrLuvZ59P5369buY/wQAAP//AwBQSwME&#10;FAAGAAgAAAAhALWSeu/cAAAACQEAAA8AAABkcnMvZG93bnJldi54bWxMj0FPhDAQhe8m/odmTLy5&#10;rYRlXaRsjIlejejBY6GzQKRTlhYW/fWOJz1O5st73ysOqxvEglPoPWm43SgQSI23PbUa3t+ebu5A&#10;hGjImsETavjCAIfy8qIwufVnesWliq3gEAq50dDFOOZShqZDZ8LGj0j8O/rJmcjn1Eo7mTOHu0Em&#10;SmXSmZ64oTMjPnbYfFaz09BYNavpY3nZ19tYfS/zieTzSevrq/XhHkTENf7B8KvP6lCyU+1nskEM&#10;GtJ0lzGqIVEpCAa2qeJxtYZsl4AsC/l/QfkDAAD//wMAUEsBAi0AFAAGAAgAAAAhALaDOJL+AAAA&#10;4QEAABMAAAAAAAAAAAAAAAAAAAAAAFtDb250ZW50X1R5cGVzXS54bWxQSwECLQAUAAYACAAAACEA&#10;OP0h/9YAAACUAQAACwAAAAAAAAAAAAAAAAAvAQAAX3JlbHMvLnJlbHNQSwECLQAUAAYACAAAACEA&#10;xdssoU8CAAB2BAAADgAAAAAAAAAAAAAAAAAuAgAAZHJzL2Uyb0RvYy54bWxQSwECLQAUAAYACAAA&#10;ACEAtZJ679wAAAAJAQAADwAAAAAAAAAAAAAAAACpBAAAZHJzL2Rvd25yZXYueG1sUEsFBgAAAAAE&#10;AAQA8wAAALIFAAAAAA==&#10;">
+          <v:roundrect id="圆角矩形 46" o:spid="_x0000_s1032" style="position:absolute;left:0;text-align:left;margin-left:223.8pt;margin-top:10.2pt;width:46.2pt;height:39.9pt;z-index:251677696;visibility:visible" arcsize="10923f" o:gfxdata="UEsDBBQABgAIAAAAIQC2gziS/gAAAOEBAAATAAAAW0NvbnRlbnRfVHlwZXNdLnhtbJSRQU7DMBBF&#10;90jcwfIWJU67QAgl6YK0S0CoHGBkTxKLZGx5TGhvj5O2G0SRWNoz/78nu9wcxkFMGNg6quQqL6RA&#10;0s5Y6ir5vt9lD1JwBDIwOMJKHpHlpr69KfdHjyxSmriSfYz+USnWPY7AufNIadK6MEJMx9ApD/oD&#10;OlTrorhX2lFEilmcO2RdNtjC5xDF9pCuTyYBB5bi6bQ4syoJ3g9WQ0ymaiLzg5KdCXlKLjvcW893&#10;SUOqXwnz5DrgnHtJTxOsQfEKIT7DmDSUCaxw7Rqn8787ZsmRM9e2VmPeBN4uqYvTtW7jvijg9N/y&#10;JsXecLq0q+WD6m8AAAD//wMAUEsDBBQABgAIAAAAIQA4/SH/1gAAAJQBAAALAAAAX3JlbHMvLnJl&#10;bHOkkMFqwzAMhu+DvYPRfXGawxijTi+j0GvpHsDYimMaW0Yy2fr2M4PBMnrbUb/Q94l/f/hMi1qR&#10;JVI2sOt6UJgd+ZiDgffL8ekFlFSbvV0oo4EbChzGx4f9GRdb25HMsYhqlCwG5lrLq9biZkxWOiqY&#10;22YiTra2kYMu1l1tQD30/bPm3wwYN0x18gb45AdQl1tp5j/sFB2T0FQ7R0nTNEV3j6o9feQzro1i&#10;OWA14Fm+Q8a1a8+Bvu/d/dMb2JY5uiPbhG/ktn4cqGU/er3pcvwCAAD//wMAUEsDBBQABgAIAAAA&#10;IQDF2yyhTwIAAHYEAAAOAAAAZHJzL2Uyb0RvYy54bWysVF1uEzEQfkfiDpbf6Waj/DSrbqqqpQip&#10;QEXhAI7tzRq8HjN2sikH6AF4RkLiBXEIjlPBMZj1piEFnhD7YM14PJ9nvm+8R8ebxrK1xmDAlTw/&#10;GHCmnQRl3LLkr1+dPzrkLEThlLDgdMmvdeDH84cPjlpf6CHUYJVGRiAuFK0veR2jL7IsyFo3IhyA&#10;146CFWAjIrm4zBSKltAbmw0Hg0nWAiqPIHUItHvWB/k84VeVlvFFVQUdmS051RbTimlddGs2PxLF&#10;EoWvjdyWIf6hikYYR5fuoM5EFGyF5g+oxkiEAFU8kNBkUFVG6tQDdZMPfuvmqhZep16InOB3NIX/&#10;Byufry+RGVXy0YQzJxrS6PbjzY8vH75/+nr77TOjbeKo9aGgo1f+Ersug78A+TYwB6e1cEt9gght&#10;rYWiyvLufHYvoXMCpbJF+wwU3SBWERJdmwqbDpCIYJukyvVOFb2JTNLm+HAyHZF2kkLD2TQ/TKpl&#10;orhL9hjiEw0N64ySI6yceknKpxvE+iLEpIzatifUG86qxpLOa2FZPplMpqlmUWwPE/YdZuoWrFHn&#10;xtrk4HJxapFRasnP07dNDvvHrGNtyWfj4ThVcS8W9iEG6fsbROojzWfH7GOnkh2Fsb1NVVq3pbpj&#10;t1cpbhabpOdOtwWoa+IeoR9+eqxk1IDvOWtp8Ese3q0Eas7sU0f6zfJRx3ZMzmg8HZKD+5HFfkQ4&#10;SVAlj5z15mnsX9fKo1nWdFOeCHBwQppXJt4NR1/VtnwabrLuvZ59P5369buY/wQAAP//AwBQSwME&#10;FAAGAAgAAAAhALWSeu/cAAAACQEAAA8AAABkcnMvZG93bnJldi54bWxMj0FPhDAQhe8m/odmTLy5&#10;rYRlXaRsjIlejejBY6GzQKRTlhYW/fWOJz1O5st73ysOqxvEglPoPWm43SgQSI23PbUa3t+ebu5A&#10;hGjImsETavjCAIfy8qIwufVnesWliq3gEAq50dDFOOZShqZDZ8LGj0j8O/rJmcjn1Eo7mTOHu0Em&#10;SmXSmZ64oTMjPnbYfFaz09BYNavpY3nZ19tYfS/zieTzSevrq/XhHkTENf7B8KvP6lCyU+1nskEM&#10;GtJ0lzGqIVEpCAa2qeJxtYZsl4AsC/l/QfkDAAD//wMAUEsBAi0AFAAGAAgAAAAhALaDOJL+AAAA&#10;4QEAABMAAAAAAAAAAAAAAAAAAAAAAFtDb250ZW50X1R5cGVzXS54bWxQSwECLQAUAAYACAAAACEA&#10;OP0h/9YAAACUAQAACwAAAAAAAAAAAAAAAAAvAQAAX3JlbHMvLnJlbHNQSwECLQAUAAYACAAAACEA&#10;xdssoU8CAAB2BAAADgAAAAAAAAAAAAAAAAAuAgAAZHJzL2Uyb0RvYy54bWxQSwECLQAUAAYACAAA&#10;ACEAtZJ679wAAAAJAQAADwAAAAAAAAAAAAAAAACpBAAAZHJzL2Rvd25yZXYueG1sUEsFBgAAAAAE&#10;AAQA8wAAALIFAAAAAA==&#10;">
             <v:textbox>
               <w:txbxContent>
                 <w:p>
@@ -3136,6 +3191,45 @@
         <w:pStyle w:val="aa"/>
         <w:ind w:left="425"/>
       </w:pPr>
+      <w:r>
+        <w:rPr>
+          <w:noProof/>
+        </w:rPr>
+        <w:pict>
+          <v:shapetype id="_x0000_t202" coordsize="21600,21600" o:spt="202" path="m,l,21600r21600,l21600,xe">
+            <v:stroke joinstyle="miter"/>
+            <v:path gradientshapeok="t" o:connecttype="rect"/>
+          </v:shapetype>
+          <v:shape id="文本框 44" o:spid="_x0000_s1034" type="#_x0000_t202" style="position:absolute;left:0;text-align:left;margin-left:111.45pt;margin-top:9.35pt;width:63.3pt;height:33.75pt;z-index:251679744;visibility:visible" o:gfxdata="UEsDBBQABgAIAAAAIQC2gziS/gAAAOEBAAATAAAAW0NvbnRlbnRfVHlwZXNdLnhtbJSRQU7DMBBF&#10;90jcwfIWJU67QAgl6YK0S0CoHGBkTxKLZGx5TGhvj5O2G0SRWNoz/78nu9wcxkFMGNg6quQqL6RA&#10;0s5Y6ir5vt9lD1JwBDIwOMJKHpHlpr69KfdHjyxSmriSfYz+USnWPY7AufNIadK6MEJMx9ApD/oD&#10;OlTrorhX2lFEilmcO2RdNtjC5xDF9pCuTyYBB5bi6bQ4syoJ3g9WQ0ymaiLzg5KdCXlKLjvcW893&#10;SUOqXwnz5DrgnHtJTxOsQfEKIT7DmDSUCaxw7Rqn8787ZsmRM9e2VmPeBN4uqYvTtW7jvijg9N/y&#10;JsXecLq0q+WD6m8AAAD//wMAUEsDBBQABgAIAAAAIQA4/SH/1gAAAJQBAAALAAAAX3JlbHMvLnJl&#10;bHOkkMFqwzAMhu+DvYPRfXGawxijTi+j0GvpHsDYimMaW0Yy2fr2M4PBMnrbUb/Q94l/f/hMi1qR&#10;JVI2sOt6UJgd+ZiDgffL8ekFlFSbvV0oo4EbChzGx4f9GRdb25HMsYhqlCwG5lrLq9biZkxWOiqY&#10;22YiTra2kYMu1l1tQD30/bPm3wwYN0x18gb45AdQl1tp5j/sFB2T0FQ7R0nTNEV3j6o9feQzro1i&#10;OWA14Fm+Q8a1a8+Bvu/d/dMb2JY5uiPbhG/ktn4cqGU/er3pcvwCAAD//wMAUEsDBBQABgAIAAAA&#10;IQCdQ0thkwIAABgFAAAOAAAAZHJzL2Uyb0RvYy54bWysVMuO0zAU3SPxD5b3nSTF7TTRpKN5UIQ0&#10;PKSBD3Btp7Fw7GC7TYYRW/gDVmzY813zHVw7bafDQ0KILBLb9/rcxzk3J6d9o9BGWCeNLnF2lGIk&#10;NDNc6lWJ375ZjGYYOU81p8poUeIb4fDp/PGjk64txNjURnFhEYBoV3RtiWvv2yJJHKtFQ92RaYUG&#10;Y2VsQz1s7SrhlnaA3qhknKbTpDOWt9Yw4RycXg5GPI/4VSWYf1VVTnikSgy5+fi28b0M72R+QouV&#10;pW0t2TYN+g9ZNFRqCLqHuqSeorWVv0A1klnjTOWPmGkSU1WSiVgDVJOlP1VzXdNWxFqgOa7dt8n9&#10;P1j2cvPaIslLTAhGmjbA0d2Xz3dfv999+4TgDBrUta4Av+sWPH1/bnogOhbr2ivD3jmkzUVN9Uqc&#10;WWu6WlAOCWbhZnJwdcBxAWTZvTAcAtG1NxGor2wTugf9QIAORN3syRG9RwwOyZTMxmBhYHqSjQms&#10;QwRa7C631vlnwjQoLEpsgfsITjdXzg+uO5cQyxkl+UIqFTd2tbxQFm0o6GQRny36Azelg7M24dqA&#10;OJxAjhAj2EK2kffbHHJMz8f5aDGdHY/IgkxG+XE6G6VZfp5PU5KTy8XHkGBGilpyLvSV1GKnwYz8&#10;HcfbaRjUE1WIuhLnk/FkYOiPRabx+V2RjfQwkko2JZ7tnWgReH2qOZRNC0+lGtbJw/QjIdCD3Td2&#10;JaogED9IwPfLPipuFqIHhSwNvwFZWAO0AcPwO4FFbewHjDoYzRK792tqBUbquQZp5RkhYZbjhkyO&#10;gyrsoWV5aKGaAVSJPUbD8sIP879urVzVEGkQszZnIMdKRqncZ7UVMYxfrGn7qwjzfbiPXvc/tPkP&#10;AAAA//8DAFBLAwQUAAYACAAAACEApWMUYd4AAAAJAQAADwAAAGRycy9kb3ducmV2LnhtbEyPwU7D&#10;MAyG70i8Q2QkLogldKNlpekESCCuG3sAt8naisapmmzt3h7vNG62/On39xeb2fXiZMfQedLwtFAg&#10;LNXedNRo2P98Pr6ACBHJYO/JajjbAJvy9qbA3PiJtva0i43gEAo5amhjHHIpQ91ah2HhB0t8O/jR&#10;YeR1bKQZceJw18tEqVQ67Ig/tDjYj9bWv7uj03D4nh6e11P1FffZdpW+Y5dV/qz1/d389goi2jle&#10;YbjoszqU7FT5I5kgeg3JMl0xykPCFRhYqnUKotKQJQpkWcj/Dco/AAAA//8DAFBLAQItABQABgAI&#10;AAAAIQC2gziS/gAAAOEBAAATAAAAAAAAAAAAAAAAAAAAAABbQ29udGVudF9UeXBlc10ueG1sUEsB&#10;Ai0AFAAGAAgAAAAhADj9If/WAAAAlAEAAAsAAAAAAAAAAAAAAAAALwEAAF9yZWxzLy5yZWxzUEsB&#10;Ai0AFAAGAAgAAAAhAJ1DS2GTAgAAGAUAAA4AAAAAAAAAAAAAAAAALgIAAGRycy9lMm9Eb2MueG1s&#10;UEsBAi0AFAAGAAgAAAAhAKVjFGHeAAAACQEAAA8AAAAAAAAAAAAAAAAA7QQAAGRycy9kb3ducmV2&#10;LnhtbFBLBQYAAAAABAAEAPMAAAD4BQAAAAA=&#10;" stroked="f">
+            <v:textbox style="mso-next-textbox:#文本框 44">
+              <w:txbxContent>
+                <w:p>
+                  <w:pPr>
+                    <w:rPr>
+                      <w:rFonts w:hint="eastAsia"/>
+                      <w:lang w:eastAsia="zh-CN"/>
+                    </w:rPr>
+                  </w:pPr>
+                  <w:r>
+                    <w:rPr>
+                      <w:rFonts w:hint="eastAsia"/>
+                      <w:lang w:eastAsia="zh-CN"/>
+                    </w:rPr>
+                    <w:t>Json</w:t>
+                  </w:r>
+                  <w:r>
+                    <w:rPr>
+                      <w:rFonts w:hint="eastAsia"/>
+                      <w:lang w:eastAsia="zh-CN"/>
+                    </w:rPr>
+                    <w:t>数据</w:t>
+                  </w:r>
+                </w:p>
+              </w:txbxContent>
+            </v:textbox>
+          </v:shape>
+        </w:pict>
+      </w:r>
       <w:r>
         <w:rPr>
           <w:noProof/>
@@ -3177,30 +3271,8 @@
           <w:noProof/>
         </w:rPr>
         <w:pict>
-          <v:shape id="上下箭头 42" o:spid="_x0000_s1053" type="#_x0000_t70" style="position:absolute;left:0;text-align:left;margin-left:250.85pt;margin-top:8.45pt;width:12.55pt;height:31.2pt;z-index:251678720;visibility:visible" o:gfxdata="UEsDBBQABgAIAAAAIQC2gziS/gAAAOEBAAATAAAAW0NvbnRlbnRfVHlwZXNdLnhtbJSRQU7DMBBF&#10;90jcwfIWJU67QAgl6YK0S0CoHGBkTxKLZGx5TGhvj5O2G0SRWNoz/78nu9wcxkFMGNg6quQqL6RA&#10;0s5Y6ir5vt9lD1JwBDIwOMJKHpHlpr69KfdHjyxSmriSfYz+USnWPY7AufNIadK6MEJMx9ApD/oD&#10;OlTrorhX2lFEilmcO2RdNtjC5xDF9pCuTyYBB5bi6bQ4syoJ3g9WQ0ymaiLzg5KdCXlKLjvcW893&#10;SUOqXwnz5DrgnHtJTxOsQfEKIT7DmDSUCaxw7Rqn8787ZsmRM9e2VmPeBN4uqYvTtW7jvijg9N/y&#10;JsXecLq0q+WD6m8AAAD//wMAUEsDBBQABgAIAAAAIQA4/SH/1gAAAJQBAAALAAAAX3JlbHMvLnJl&#10;bHOkkMFqwzAMhu+DvYPRfXGawxijTi+j0GvpHsDYimMaW0Yy2fr2M4PBMnrbUb/Q94l/f/hMi1qR&#10;JVI2sOt6UJgd+ZiDgffL8ekFlFSbvV0oo4EbChzGx4f9GRdb25HMsYhqlCwG5lrLq9biZkxWOiqY&#10;22YiTra2kYMu1l1tQD30/bPm3wwYN0x18gb45AdQl1tp5j/sFB2T0FQ7R0nTNEV3j6o9feQzro1i&#10;OWA14Fm+Q8a1a8+Bvu/d/dMb2JY5uiPbhG/ktn4cqGU/er3pcvwCAAD//wMAUEsDBBQABgAIAAAA&#10;IQD+Wj8bXQIAAJoEAAAOAAAAZHJzL2Uyb0RvYy54bWysVM1uEzEQviPxDpbvdLPbpE1W2VRVSxFS&#10;gUoF7hPbmzX4D9vJpq8Ar8EVThz6QEW8BrPeJE3ghtiD4/GMv/lmPk+mZ2utyEr4IK2paH40oEQY&#10;Zrk0i4q+e3v1bExJiGA4KGtERe9EoGezp0+mrStFYRuruPAEQUwoW1fRJkZXZllgjdAQjqwTBp21&#10;9Roimn6RcQ8tomuVFYPBSdZaz523TISAp5e9k84Sfl0LFt/UdRCRqIoit5hWn9Z5t2azKZQLD66R&#10;bEMD/oGFBmkw6Q7qEiKQpZd/QWnJvA22jkfM6szWtWQi1YDV5IM/qrltwIlUCzYnuF2bwv+DZa9X&#10;N55IXtFhQYkBjRo93H9+uP/y6/u3n19/EDzGHrUulBh66258V2Vw15Z9DMTYiwbMQpx7b9tGAEdm&#10;eRefHVzojIBXybx9ZTlmgGW0qV3r2usOEBtB1kmVu50qYh0Jw8N8NDkejyhh6DqenBTDpFoG5fay&#10;8yG+EFaTblPRpbu0rUmUUg5YXYeYtOGbAoF/yCmptUKpV6DIaIDf5insxWBDHmOGk9OiLw3KDSJS&#10;2KZOTbFK8iupVDL8Yn6hPEH4il6lL/UFe7cfpgxpKzoZFaNE9cAX9iE6hj1HzHoQpmXECVJSV3S8&#10;C4KyU+O54el9R5Cq3+NlZTbydIr0ys4tv0N1vO3HA8cZNwLe4y8lLQ5HRcOnJXhBiXppUONJPkQV&#10;SEzGcHRaoOH3PfN9DxjWWJw5BOu3F7GfwKXzctFgrjxVb+w5votaxu0D6nlt6OIA4O5gwvbtFPX4&#10;lzL7DQAA//8DAFBLAwQUAAYACAAAACEAAXAent8AAAAIAQAADwAAAGRycy9kb3ducmV2LnhtbEyP&#10;QU/DMAyF70j8h8hI3FjainZQmk4DiQtjiA0E16wxbaFxqibbwr/HnOBm6z0/f69aRDuIA06+d6Qg&#10;nSUgkBpnemoVvL7cX1yB8EGT0YMjVPCNHhb16UmlS+OOtMHDNrSCQ8iXWkEXwlhK6ZsOrfYzNyKx&#10;9uEmqwOvUyvNpI8cbgeZJUkhre6JP3R6xLsOm6/t3jLGylwvH9PVk3+Ob5u8/YwP6/dbpc7P4vIG&#10;RMAY/szwi883UDPTzu3JeDEoyJN0zlYFl9yA9TwreNgpKOYZyLqS/wvUPwAAAP//AwBQSwECLQAU&#10;AAYACAAAACEAtoM4kv4AAADhAQAAEwAAAAAAAAAAAAAAAAAAAAAAW0NvbnRlbnRfVHlwZXNdLnht&#10;bFBLAQItABQABgAIAAAAIQA4/SH/1gAAAJQBAAALAAAAAAAAAAAAAAAAAC8BAABfcmVscy8ucmVs&#10;c1BLAQItABQABgAIAAAAIQD+Wj8bXQIAAJoEAAAOAAAAAAAAAAAAAAAAAC4CAABkcnMvZTJvRG9j&#10;LnhtbFBLAQItABQABgAIAAAAIQABcB6e3wAAAAgBAAAPAAAAAAAAAAAAAAAAALcEAABkcnMvZG93&#10;bnJldi54bWxQSwUGAAAAAAQABADzAAAAwwUAAAAA&#10;">
+          <v:shape id="上下箭头 42" o:spid="_x0000_s1053" type="#_x0000_t70" style="position:absolute;left:0;text-align:left;margin-left:238.3pt;margin-top:14.25pt;width:12.55pt;height:31.2pt;z-index:251678720;visibility:visible" o:gfxdata="UEsDBBQABgAIAAAAIQC2gziS/gAAAOEBAAATAAAAW0NvbnRlbnRfVHlwZXNdLnhtbJSRQU7DMBBF&#10;90jcwfIWJU67QAgl6YK0S0CoHGBkTxKLZGx5TGhvj5O2G0SRWNoz/78nu9wcxkFMGNg6quQqL6RA&#10;0s5Y6ir5vt9lD1JwBDIwOMJKHpHlpr69KfdHjyxSmriSfYz+USnWPY7AufNIadK6MEJMx9ApD/oD&#10;OlTrorhX2lFEilmcO2RdNtjC5xDF9pCuTyYBB5bi6bQ4syoJ3g9WQ0ymaiLzg5KdCXlKLjvcW893&#10;SUOqXwnz5DrgnHtJTxOsQfEKIT7DmDSUCaxw7Rqn8787ZsmRM9e2VmPeBN4uqYvTtW7jvijg9N/y&#10;JsXecLq0q+WD6m8AAAD//wMAUEsDBBQABgAIAAAAIQA4/SH/1gAAAJQBAAALAAAAX3JlbHMvLnJl&#10;bHOkkMFqwzAMhu+DvYPRfXGawxijTi+j0GvpHsDYimMaW0Yy2fr2M4PBMnrbUb/Q94l/f/hMi1qR&#10;JVI2sOt6UJgd+ZiDgffL8ekFlFSbvV0oo4EbChzGx4f9GRdb25HMsYhqlCwG5lrLq9biZkxWOiqY&#10;22YiTra2kYMu1l1tQD30/bPm3wwYN0x18gb45AdQl1tp5j/sFB2T0FQ7R0nTNEV3j6o9feQzro1i&#10;OWA14Fm+Q8a1a8+Bvu/d/dMb2JY5uiPbhG/ktn4cqGU/er3pcvwCAAD//wMAUEsDBBQABgAIAAAA&#10;IQD+Wj8bXQIAAJoEAAAOAAAAZHJzL2Uyb0RvYy54bWysVM1uEzEQviPxDpbvdLPbpE1W2VRVSxFS&#10;gUoF7hPbmzX4D9vJpq8Ar8EVThz6QEW8BrPeJE3ghtiD4/GMv/lmPk+mZ2utyEr4IK2paH40oEQY&#10;Zrk0i4q+e3v1bExJiGA4KGtERe9EoGezp0+mrStFYRuruPAEQUwoW1fRJkZXZllgjdAQjqwTBp21&#10;9Roimn6RcQ8tomuVFYPBSdZaz523TISAp5e9k84Sfl0LFt/UdRCRqIoit5hWn9Z5t2azKZQLD66R&#10;bEMD/oGFBmkw6Q7qEiKQpZd/QWnJvA22jkfM6szWtWQi1YDV5IM/qrltwIlUCzYnuF2bwv+DZa9X&#10;N55IXtFhQYkBjRo93H9+uP/y6/u3n19/EDzGHrUulBh66258V2Vw15Z9DMTYiwbMQpx7b9tGAEdm&#10;eRefHVzojIBXybx9ZTlmgGW0qV3r2usOEBtB1kmVu50qYh0Jw8N8NDkejyhh6DqenBTDpFoG5fay&#10;8yG+EFaTblPRpbu0rUmUUg5YXYeYtOGbAoF/yCmptUKpV6DIaIDf5insxWBDHmOGk9OiLw3KDSJS&#10;2KZOTbFK8iupVDL8Yn6hPEH4il6lL/UFe7cfpgxpKzoZFaNE9cAX9iE6hj1HzHoQpmXECVJSV3S8&#10;C4KyU+O54el9R5Cq3+NlZTbydIr0ys4tv0N1vO3HA8cZNwLe4y8lLQ5HRcOnJXhBiXppUONJPkQV&#10;SEzGcHRaoOH3PfN9DxjWWJw5BOu3F7GfwKXzctFgrjxVb+w5votaxu0D6nlt6OIA4O5gwvbtFPX4&#10;lzL7DQAA//8DAFBLAwQUAAYACAAAACEAAXAent8AAAAIAQAADwAAAGRycy9kb3ducmV2LnhtbEyP&#10;QU/DMAyF70j8h8hI3FjainZQmk4DiQtjiA0E16wxbaFxqibbwr/HnOBm6z0/f69aRDuIA06+d6Qg&#10;nSUgkBpnemoVvL7cX1yB8EGT0YMjVPCNHhb16UmlS+OOtMHDNrSCQ8iXWkEXwlhK6ZsOrfYzNyKx&#10;9uEmqwOvUyvNpI8cbgeZJUkhre6JP3R6xLsOm6/t3jLGylwvH9PVk3+Ob5u8/YwP6/dbpc7P4vIG&#10;RMAY/szwi883UDPTzu3JeDEoyJN0zlYFl9yA9TwreNgpKOYZyLqS/wvUPwAAAP//AwBQSwECLQAU&#10;AAYACAAAACEAtoM4kv4AAADhAQAAEwAAAAAAAAAAAAAAAAAAAAAAW0NvbnRlbnRfVHlwZXNdLnht&#10;bFBLAQItABQABgAIAAAAIQA4/SH/1gAAAJQBAAALAAAAAAAAAAAAAAAAAC8BAABfcmVscy8ucmVs&#10;c1BLAQItABQABgAIAAAAIQD+Wj8bXQIAAJoEAAAOAAAAAAAAAAAAAAAAAC4CAABkcnMvZTJvRG9j&#10;LnhtbFBLAQItABQABgAIAAAAIQABcB6e3wAAAAgBAAAPAAAAAAAAAAAAAAAAALcEAABkcnMvZG93&#10;bnJldi54bWxQSwUGAAAAAAQABADzAAAAwwUAAAAA&#10;">
             <v:textbox style="layout-flow:vertical-ideographic"/>
-          </v:shape>
-        </w:pict>
-      </w:r>
-      <w:r>
-        <w:rPr>
-          <w:noProof/>
-        </w:rPr>
-        <w:pict>
-          <v:shapetype id="_x0000_t202" coordsize="21600,21600" o:spt="202" path="m,l,21600r21600,l21600,xe">
-            <v:stroke joinstyle="miter"/>
-            <v:path gradientshapeok="t" o:connecttype="rect"/>
-          </v:shapetype>
-          <v:shape id="文本框 44" o:spid="_x0000_s1034" type="#_x0000_t202" style="position:absolute;left:0;text-align:left;margin-left:118.2pt;margin-top:11.4pt;width:36.6pt;height:24.6pt;z-index:251679744;visibility:visible" o:gfxdata="UEsDBBQABgAIAAAAIQC2gziS/gAAAOEBAAATAAAAW0NvbnRlbnRfVHlwZXNdLnhtbJSRQU7DMBBF&#10;90jcwfIWJU67QAgl6YK0S0CoHGBkTxKLZGx5TGhvj5O2G0SRWNoz/78nu9wcxkFMGNg6quQqL6RA&#10;0s5Y6ir5vt9lD1JwBDIwOMJKHpHlpr69KfdHjyxSmriSfYz+USnWPY7AufNIadK6MEJMx9ApD/oD&#10;OlTrorhX2lFEilmcO2RdNtjC5xDF9pCuTyYBB5bi6bQ4syoJ3g9WQ0ymaiLzg5KdCXlKLjvcW893&#10;SUOqXwnz5DrgnHtJTxOsQfEKIT7DmDSUCaxw7Rqn8787ZsmRM9e2VmPeBN4uqYvTtW7jvijg9N/y&#10;JsXecLq0q+WD6m8AAAD//wMAUEsDBBQABgAIAAAAIQA4/SH/1gAAAJQBAAALAAAAX3JlbHMvLnJl&#10;bHOkkMFqwzAMhu+DvYPRfXGawxijTi+j0GvpHsDYimMaW0Yy2fr2M4PBMnrbUb/Q94l/f/hMi1qR&#10;JVI2sOt6UJgd+ZiDgffL8ekFlFSbvV0oo4EbChzGx4f9GRdb25HMsYhqlCwG5lrLq9biZkxWOiqY&#10;22YiTra2kYMu1l1tQD30/bPm3wwYN0x18gb45AdQl1tp5j/sFB2T0FQ7R0nTNEV3j6o9feQzro1i&#10;OWA14Fm+Q8a1a8+Bvu/d/dMb2JY5uiPbhG/ktn4cqGU/er3pcvwCAAD//wMAUEsDBBQABgAIAAAA&#10;IQCdQ0thkwIAABgFAAAOAAAAZHJzL2Uyb0RvYy54bWysVMuO0zAU3SPxD5b3nSTF7TTRpKN5UIQ0&#10;PKSBD3Btp7Fw7GC7TYYRW/gDVmzY813zHVw7bafDQ0KILBLb9/rcxzk3J6d9o9BGWCeNLnF2lGIk&#10;NDNc6lWJ375ZjGYYOU81p8poUeIb4fDp/PGjk64txNjURnFhEYBoV3RtiWvv2yJJHKtFQ92RaYUG&#10;Y2VsQz1s7SrhlnaA3qhknKbTpDOWt9Yw4RycXg5GPI/4VSWYf1VVTnikSgy5+fi28b0M72R+QouV&#10;pW0t2TYN+g9ZNFRqCLqHuqSeorWVv0A1klnjTOWPmGkSU1WSiVgDVJOlP1VzXdNWxFqgOa7dt8n9&#10;P1j2cvPaIslLTAhGmjbA0d2Xz3dfv999+4TgDBrUta4Av+sWPH1/bnogOhbr2ivD3jmkzUVN9Uqc&#10;WWu6WlAOCWbhZnJwdcBxAWTZvTAcAtG1NxGor2wTugf9QIAORN3syRG9RwwOyZTMxmBhYHqSjQms&#10;QwRa7C631vlnwjQoLEpsgfsITjdXzg+uO5cQyxkl+UIqFTd2tbxQFm0o6GQRny36Azelg7M24dqA&#10;OJxAjhAj2EK2kffbHHJMz8f5aDGdHY/IgkxG+XE6G6VZfp5PU5KTy8XHkGBGilpyLvSV1GKnwYz8&#10;HcfbaRjUE1WIuhLnk/FkYOiPRabx+V2RjfQwkko2JZ7tnWgReH2qOZRNC0+lGtbJw/QjIdCD3Td2&#10;JaogED9IwPfLPipuFqIHhSwNvwFZWAO0AcPwO4FFbewHjDoYzRK792tqBUbquQZp5RkhYZbjhkyO&#10;gyrsoWV5aKGaAVSJPUbD8sIP879urVzVEGkQszZnIMdKRqncZ7UVMYxfrGn7qwjzfbiPXvc/tPkP&#10;AAAA//8DAFBLAwQUAAYACAAAACEApWMUYd4AAAAJAQAADwAAAGRycy9kb3ducmV2LnhtbEyPwU7D&#10;MAyG70i8Q2QkLogldKNlpekESCCuG3sAt8naisapmmzt3h7vNG62/On39xeb2fXiZMfQedLwtFAg&#10;LNXedNRo2P98Pr6ACBHJYO/JajjbAJvy9qbA3PiJtva0i43gEAo5amhjHHIpQ91ah2HhB0t8O/jR&#10;YeR1bKQZceJw18tEqVQ67Ig/tDjYj9bWv7uj03D4nh6e11P1FffZdpW+Y5dV/qz1/d389goi2jle&#10;YbjoszqU7FT5I5kgeg3JMl0xykPCFRhYqnUKotKQJQpkWcj/Dco/AAAA//8DAFBLAQItABQABgAI&#10;AAAAIQC2gziS/gAAAOEBAAATAAAAAAAAAAAAAAAAAAAAAABbQ29udGVudF9UeXBlc10ueG1sUEsB&#10;Ai0AFAAGAAgAAAAhADj9If/WAAAAlAEAAAsAAAAAAAAAAAAAAAAALwEAAF9yZWxzLy5yZWxzUEsB&#10;Ai0AFAAGAAgAAAAhAJ1DS2GTAgAAGAUAAA4AAAAAAAAAAAAAAAAALgIAAGRycy9lMm9Eb2MueG1s&#10;UEsBAi0AFAAGAAgAAAAhAKVjFGHeAAAACQEAAA8AAAAAAAAAAAAAAAAA7QQAAGRycy9kb3ducmV2&#10;LnhtbFBLBQYAAAAABAAEAPMAAAD4BQAAAAA=&#10;" stroked="f">
-            <v:textbox>
-              <w:txbxContent>
-                <w:p>
-                  <w:r>
-                    <w:t>Json</w:t>
-                  </w:r>
-                </w:p>
-              </w:txbxContent>
-            </v:textbox>
           </v:shape>
         </w:pict>
       </w:r>
@@ -3684,18 +3756,28 @@
       <w:bookmarkEnd w:id="9"/>
     </w:p>
     <w:p>
-      <w:r>
+      <w:pPr>
+        <w:rPr>
+          <w:lang w:eastAsia="zh-CN"/>
+        </w:rPr>
+      </w:pPr>
+      <w:r>
+        <w:rPr>
+          <w:lang w:eastAsia="zh-CN"/>
+        </w:rPr>
         <w:t>I</w:t>
       </w:r>
       <w:r>
         <w:rPr>
           <w:rFonts w:hint="eastAsia"/>
+          <w:lang w:eastAsia="zh-CN"/>
         </w:rPr>
         <w:t>pay</w:t>
       </w:r>
       <w:r>
         <w:rPr>
           <w:rFonts w:hint="eastAsia"/>
+          <w:lang w:eastAsia="zh-CN"/>
         </w:rPr>
         <w:t>的消费者终端程序。</w:t>
       </w:r>
@@ -3815,9 +3897,15 @@
             <w:tcW w:w="2146" w:type="dxa"/>
           </w:tcPr>
           <w:p>
-            <w:r>
-              <w:rPr>
-                <w:rFonts w:hint="eastAsia"/>
+            <w:pPr>
+              <w:rPr>
+                <w:lang w:eastAsia="zh-CN"/>
+              </w:rPr>
+            </w:pPr>
+            <w:r>
+              <w:rPr>
+                <w:rFonts w:hint="eastAsia"/>
+                <w:lang w:eastAsia="zh-CN"/>
               </w:rPr>
               <w:t>获取并分析条码，与服务器通信</w:t>
             </w:r>
@@ -3910,9 +3998,15 @@
             <w:tcW w:w="2145" w:type="dxa"/>
           </w:tcPr>
           <w:p>
-            <w:r>
-              <w:rPr>
-                <w:rFonts w:hint="eastAsia"/>
+            <w:pPr>
+              <w:rPr>
+                <w:lang w:eastAsia="zh-CN"/>
+              </w:rPr>
+            </w:pPr>
+            <w:r>
+              <w:rPr>
+                <w:rFonts w:hint="eastAsia"/>
+                <w:lang w:eastAsia="zh-CN"/>
               </w:rPr>
               <w:t>支付密码，购物车商品信息</w:t>
             </w:r>
@@ -3923,9 +4017,15 @@
             <w:tcW w:w="2146" w:type="dxa"/>
           </w:tcPr>
           <w:p>
-            <w:r>
-              <w:rPr>
-                <w:rFonts w:hint="eastAsia"/>
+            <w:pPr>
+              <w:rPr>
+                <w:lang w:eastAsia="zh-CN"/>
+              </w:rPr>
+            </w:pPr>
+            <w:r>
+              <w:rPr>
+                <w:rFonts w:hint="eastAsia"/>
+                <w:lang w:eastAsia="zh-CN"/>
               </w:rPr>
               <w:t>提交信息至商场服务器</w:t>
             </w:r>
@@ -3971,10 +4071,14 @@
           <w:ilvl w:val="0"/>
           <w:numId w:val="10"/>
         </w:numPr>
+        <w:rPr>
+          <w:lang w:eastAsia="zh-CN"/>
+        </w:rPr>
       </w:pPr>
       <w:r>
         <w:rPr>
           <w:rFonts w:hint="eastAsia"/>
+          <w:lang w:eastAsia="zh-CN"/>
         </w:rPr>
         <w:t>商品信息查询应能通过多种途径完成（摄像头扫描，手动输入条码信息等）</w:t>
       </w:r>
@@ -3986,46 +4090,56 @@
           <w:ilvl w:val="0"/>
           <w:numId w:val="10"/>
         </w:numPr>
+        <w:rPr>
+          <w:lang w:eastAsia="zh-CN"/>
+        </w:rPr>
       </w:pPr>
       <w:r>
         <w:rPr>
           <w:rFonts w:hint="eastAsia"/>
+          <w:lang w:eastAsia="zh-CN"/>
         </w:rPr>
         <w:t>查询及支付的相应时间应在消费者可忍受的范围内。初步确定为查询</w:t>
       </w:r>
       <w:r>
         <w:rPr>
           <w:rFonts w:hint="eastAsia"/>
+          <w:lang w:eastAsia="zh-CN"/>
         </w:rPr>
         <w:t>相应</w:t>
       </w:r>
       <w:r>
         <w:rPr>
           <w:rFonts w:hint="eastAsia"/>
+          <w:lang w:eastAsia="zh-CN"/>
         </w:rPr>
         <w:t>时间小于</w:t>
       </w:r>
       <w:r>
         <w:rPr>
           <w:rFonts w:hint="eastAsia"/>
+          <w:lang w:eastAsia="zh-CN"/>
         </w:rPr>
         <w:t>20</w:t>
       </w:r>
       <w:r>
         <w:rPr>
           <w:rFonts w:hint="eastAsia"/>
+          <w:lang w:eastAsia="zh-CN"/>
         </w:rPr>
         <w:t>秒，支付响应时间小于</w:t>
       </w:r>
       <w:r>
         <w:rPr>
           <w:rFonts w:hint="eastAsia"/>
+          <w:lang w:eastAsia="zh-CN"/>
         </w:rPr>
         <w:t>1</w:t>
       </w:r>
       <w:r>
         <w:rPr>
           <w:rFonts w:hint="eastAsia"/>
+          <w:lang w:eastAsia="zh-CN"/>
         </w:rPr>
         <w:t>分钟。</w:t>
       </w:r>
@@ -4207,9 +4321,15 @@
             <w:tcW w:w="1630" w:type="dxa"/>
           </w:tcPr>
           <w:p>
-            <w:r>
-              <w:rPr>
-                <w:rFonts w:hint="eastAsia"/>
+            <w:pPr>
+              <w:rPr>
+                <w:lang w:eastAsia="zh-CN"/>
+              </w:rPr>
+            </w:pPr>
+            <w:r>
+              <w:rPr>
+                <w:rFonts w:hint="eastAsia"/>
+                <w:lang w:eastAsia="zh-CN"/>
               </w:rPr>
               <w:t>商品条形码对应字符串</w:t>
             </w:r>
@@ -4910,22 +5030,37 @@
     <w:p>
       <w:pPr>
         <w:ind w:firstLine="420"/>
+        <w:rPr>
+          <w:lang w:eastAsia="zh-CN"/>
+        </w:rPr>
       </w:pPr>
       <w:r>
         <w:rPr>
           <w:rFonts w:hint="eastAsia"/>
+          <w:lang w:eastAsia="zh-CN"/>
         </w:rPr>
         <w:t>用图表（例如流程图、判定表等）辅以必要的说明来表示本程序的逻辑流程。</w:t>
       </w:r>
     </w:p>
     <w:p>
-      <w:r>
+      <w:pPr>
+        <w:rPr>
+          <w:lang w:eastAsia="zh-CN"/>
+        </w:rPr>
+      </w:pPr>
+      <w:r>
+        <w:rPr>
+          <w:lang w:eastAsia="zh-CN"/>
+        </w:rPr>
         <w:br w:type="page"/>
       </w:r>
     </w:p>
     <w:p>
       <w:pPr>
         <w:ind w:firstLine="420"/>
+        <w:rPr>
+          <w:lang w:eastAsia="zh-CN"/>
+        </w:rPr>
       </w:pPr>
     </w:p>
     <w:p>
@@ -5123,9 +5258,15 @@
             <w:gridSpan w:val="5"/>
           </w:tcPr>
           <w:p>
-            <w:r>
-              <w:rPr>
-                <w:rFonts w:hint="eastAsia"/>
+            <w:pPr>
+              <w:rPr>
+                <w:lang w:eastAsia="zh-CN"/>
+              </w:rPr>
+            </w:pPr>
+            <w:r>
+              <w:rPr>
+                <w:rFonts w:hint="eastAsia"/>
+                <w:lang w:eastAsia="zh-CN"/>
               </w:rPr>
               <w:t>获得实例（此类为单件）</w:t>
             </w:r>
@@ -5357,9 +5498,15 @@
             <w:gridSpan w:val="5"/>
           </w:tcPr>
           <w:p>
-            <w:r>
-              <w:rPr>
-                <w:rFonts w:hint="eastAsia"/>
+            <w:pPr>
+              <w:rPr>
+                <w:lang w:eastAsia="zh-CN"/>
+              </w:rPr>
+            </w:pPr>
+            <w:r>
+              <w:rPr>
+                <w:rFonts w:hint="eastAsia"/>
+                <w:lang w:eastAsia="zh-CN"/>
               </w:rPr>
               <w:t>根据返回的状态码判断登录状态</w:t>
             </w:r>
@@ -5367,7 +5514,13 @@
         </w:tc>
       </w:tr>
     </w:tbl>
-    <w:p/>
+    <w:p>
+      <w:pPr>
+        <w:rPr>
+          <w:lang w:eastAsia="zh-CN"/>
+        </w:rPr>
+      </w:pPr>
+    </w:p>
     <w:tbl>
       <w:tblPr>
         <w:tblStyle w:val="a9"/>
@@ -7016,9 +7169,15 @@
             <w:gridSpan w:val="5"/>
           </w:tcPr>
           <w:p>
-            <w:r>
-              <w:rPr>
-                <w:rFonts w:hint="eastAsia"/>
+            <w:pPr>
+              <w:rPr>
+                <w:lang w:eastAsia="zh-CN"/>
+              </w:rPr>
+            </w:pPr>
+            <w:r>
+              <w:rPr>
+                <w:rFonts w:hint="eastAsia"/>
+                <w:lang w:eastAsia="zh-CN"/>
               </w:rPr>
               <w:t>获得当前商场详细信息</w:t>
             </w:r>
@@ -7432,15 +7591,22 @@
             <w:gridSpan w:val="5"/>
           </w:tcPr>
           <w:p>
-            <w:r>
-              <w:rPr>
-                <w:rFonts w:hint="eastAsia"/>
+            <w:pPr>
+              <w:rPr>
+                <w:lang w:eastAsia="zh-CN"/>
+              </w:rPr>
+            </w:pPr>
+            <w:r>
+              <w:rPr>
+                <w:rFonts w:hint="eastAsia"/>
+                <w:lang w:eastAsia="zh-CN"/>
               </w:rPr>
               <w:t>用于获得连接入网络的商场</w:t>
             </w:r>
             <w:r>
               <w:rPr>
                 <w:rFonts w:hint="eastAsia"/>
+                <w:lang w:eastAsia="zh-CN"/>
               </w:rPr>
               <w:t>id</w:t>
             </w:r>
@@ -7468,9 +7634,15 @@
             <w:gridSpan w:val="5"/>
           </w:tcPr>
           <w:p>
-            <w:r>
-              <w:rPr>
-                <w:rFonts w:hint="eastAsia"/>
+            <w:pPr>
+              <w:rPr>
+                <w:lang w:eastAsia="zh-CN"/>
+              </w:rPr>
+            </w:pPr>
+            <w:r>
+              <w:rPr>
+                <w:rFonts w:hint="eastAsia"/>
+                <w:lang w:eastAsia="zh-CN"/>
               </w:rPr>
               <w:t>每一次客户端成功连入商场网络后都应首先调用此方法</w:t>
             </w:r>
@@ -7478,13 +7650,33 @@
         </w:tc>
       </w:tr>
     </w:tbl>
-    <w:p/>
-    <w:p>
-      <w:r>
+    <w:p>
+      <w:pPr>
+        <w:rPr>
+          <w:lang w:eastAsia="zh-CN"/>
+        </w:rPr>
+      </w:pPr>
+    </w:p>
+    <w:p>
+      <w:pPr>
+        <w:rPr>
+          <w:lang w:eastAsia="zh-CN"/>
+        </w:rPr>
+      </w:pPr>
+      <w:r>
+        <w:rPr>
+          <w:lang w:eastAsia="zh-CN"/>
+        </w:rPr>
         <w:br w:type="page"/>
       </w:r>
     </w:p>
-    <w:p/>
+    <w:p>
+      <w:pPr>
+        <w:rPr>
+          <w:lang w:eastAsia="zh-CN"/>
+        </w:rPr>
+      </w:pPr>
+    </w:p>
     <w:tbl>
       <w:tblPr>
         <w:tblStyle w:val="a9"/>
@@ -8179,10 +8371,14 @@
           <w:ilvl w:val="0"/>
           <w:numId w:val="19"/>
         </w:numPr>
+        <w:rPr>
+          <w:lang w:eastAsia="zh-CN"/>
+        </w:rPr>
       </w:pPr>
       <w:r>
         <w:rPr>
           <w:rFonts w:hint="eastAsia"/>
+          <w:lang w:eastAsia="zh-CN"/>
         </w:rPr>
         <w:t>此程序需要依赖于商场的网络，在使用需接入所进入商场的网络</w:t>
       </w:r>
@@ -8194,10 +8390,14 @@
           <w:ilvl w:val="0"/>
           <w:numId w:val="19"/>
         </w:numPr>
+        <w:rPr>
+          <w:lang w:eastAsia="zh-CN"/>
+        </w:rPr>
       </w:pPr>
       <w:r>
         <w:rPr>
           <w:rFonts w:hint="eastAsia"/>
+          <w:lang w:eastAsia="zh-CN"/>
         </w:rPr>
         <w:t>依靠摄像头采集商品条形码信息，所以要求手机具有摄像头</w:t>
       </w:r>
@@ -8205,6 +8405,9 @@
     <w:p>
       <w:pPr>
         <w:ind w:firstLine="420"/>
+        <w:rPr>
+          <w:lang w:eastAsia="zh-CN"/>
+        </w:rPr>
       </w:pPr>
     </w:p>
     <w:p>
@@ -8227,10 +8430,14 @@
     <w:p>
       <w:pPr>
         <w:ind w:left="420"/>
+        <w:rPr>
+          <w:lang w:eastAsia="zh-CN"/>
+        </w:rPr>
       </w:pPr>
       <w:r>
         <w:rPr>
           <w:rFonts w:hint="eastAsia"/>
+          <w:lang w:eastAsia="zh-CN"/>
         </w:rPr>
         <w:t>详见《测试计划说明书》</w:t>
       </w:r>
@@ -8276,16 +8483,21 @@
     <w:p>
       <w:pPr>
         <w:ind w:left="420"/>
+        <w:rPr>
+          <w:lang w:eastAsia="zh-CN"/>
+        </w:rPr>
       </w:pPr>
       <w:r>
         <w:rPr>
           <w:rFonts w:hint="eastAsia"/>
+          <w:lang w:eastAsia="zh-CN"/>
         </w:rPr>
         <w:t>iPay</w:t>
       </w:r>
       <w:r>
         <w:rPr>
           <w:rFonts w:hint="eastAsia"/>
+          <w:lang w:eastAsia="zh-CN"/>
         </w:rPr>
         <w:t>的商场服务端处理程序</w:t>
       </w:r>
@@ -8328,28 +8540,35 @@
           <w:ilvl w:val="0"/>
           <w:numId w:val="13"/>
         </w:numPr>
+        <w:rPr>
+          <w:lang w:eastAsia="zh-CN"/>
+        </w:rPr>
       </w:pPr>
       <w:r>
         <w:rPr>
           <w:rFonts w:hint="eastAsia"/>
+          <w:lang w:eastAsia="zh-CN"/>
         </w:rPr>
         <w:t>服务端应能够通过管理</w:t>
       </w:r>
       <w:r>
         <w:rPr>
           <w:rFonts w:hint="eastAsia"/>
+          <w:lang w:eastAsia="zh-CN"/>
         </w:rPr>
         <w:t>GUI</w:t>
       </w:r>
       <w:r>
         <w:rPr>
           <w:rFonts w:hint="eastAsia"/>
+          <w:lang w:eastAsia="zh-CN"/>
         </w:rPr>
         <w:t>页面进行方便的操作，</w:t>
       </w:r>
       <w:r>
         <w:rPr>
           <w:rFonts w:hint="eastAsia"/>
+          <w:lang w:eastAsia="zh-CN"/>
         </w:rPr>
         <w:t>进行数据库的操作，与客户端的交互等。</w:t>
       </w:r>
@@ -8361,34 +8580,42 @@
           <w:ilvl w:val="0"/>
           <w:numId w:val="13"/>
         </w:numPr>
+        <w:rPr>
+          <w:lang w:eastAsia="zh-CN"/>
+        </w:rPr>
       </w:pPr>
       <w:r>
         <w:rPr>
           <w:rFonts w:hint="eastAsia"/>
+          <w:lang w:eastAsia="zh-CN"/>
         </w:rPr>
         <w:t>对于来自客户端的数据请求等，服务端应能够在可以忍受的时间内给出相应，初步调查为返回数据时间小于</w:t>
       </w:r>
       <w:r>
         <w:rPr>
           <w:rFonts w:hint="eastAsia"/>
+          <w:lang w:eastAsia="zh-CN"/>
         </w:rPr>
         <w:t>20s</w:t>
       </w:r>
       <w:r>
         <w:rPr>
           <w:rFonts w:hint="eastAsia"/>
+          <w:lang w:eastAsia="zh-CN"/>
         </w:rPr>
         <w:t>，返回操作结果（即支付等操作）为小于</w:t>
       </w:r>
       <w:r>
         <w:rPr>
           <w:rFonts w:hint="eastAsia"/>
+          <w:lang w:eastAsia="zh-CN"/>
         </w:rPr>
         <w:t>1min</w:t>
       </w:r>
       <w:r>
         <w:rPr>
           <w:rFonts w:hint="eastAsia"/>
+          <w:lang w:eastAsia="zh-CN"/>
         </w:rPr>
         <w:t>。</w:t>
       </w:r>
@@ -8415,22 +8642,28 @@
           <w:ilvl w:val="0"/>
           <w:numId w:val="15"/>
         </w:numPr>
+        <w:rPr>
+          <w:lang w:eastAsia="zh-CN"/>
+        </w:rPr>
       </w:pPr>
       <w:r>
         <w:rPr>
           <w:rFonts w:hint="eastAsia"/>
+          <w:lang w:eastAsia="zh-CN"/>
         </w:rPr>
         <w:t>服务端管理员的操作：</w:t>
       </w:r>
       <w:r>
         <w:rPr>
           <w:rFonts w:hint="eastAsia"/>
+          <w:lang w:eastAsia="zh-CN"/>
         </w:rPr>
         <w:t>主要是后台管理的一些操作。对数据库的增、删、查、改，</w:t>
       </w:r>
       <w:r>
         <w:rPr>
           <w:rFonts w:hint="eastAsia"/>
+          <w:lang w:eastAsia="zh-CN"/>
         </w:rPr>
         <w:t>记录查看商品信息，购物信息等。</w:t>
       </w:r>
@@ -8442,28 +8675,35 @@
           <w:ilvl w:val="0"/>
           <w:numId w:val="15"/>
         </w:numPr>
+        <w:rPr>
+          <w:lang w:eastAsia="zh-CN"/>
+        </w:rPr>
       </w:pPr>
       <w:r>
         <w:rPr>
           <w:rFonts w:hint="eastAsia"/>
+          <w:lang w:eastAsia="zh-CN"/>
         </w:rPr>
         <w:t>来自客户端的操作：来自客户端主要分为</w:t>
       </w:r>
       <w:r>
         <w:rPr>
           <w:rFonts w:hint="eastAsia"/>
+          <w:lang w:eastAsia="zh-CN"/>
         </w:rPr>
         <w:t>两类</w:t>
       </w:r>
       <w:r>
         <w:rPr>
           <w:rFonts w:hint="eastAsia"/>
+          <w:lang w:eastAsia="zh-CN"/>
         </w:rPr>
         <w:t>操作，查看数据以及递交操作。</w:t>
       </w:r>
       <w:r>
         <w:rPr>
           <w:rFonts w:hint="eastAsia"/>
+          <w:lang w:eastAsia="zh-CN"/>
         </w:rPr>
         <w:t>向服务端发送请求，一是查看相关数据，二是发送修改，确认等操作请求。</w:t>
       </w:r>
@@ -8490,16 +8730,21 @@
           <w:ilvl w:val="0"/>
           <w:numId w:val="16"/>
         </w:numPr>
+        <w:rPr>
+          <w:lang w:eastAsia="zh-CN"/>
+        </w:rPr>
       </w:pPr>
       <w:r>
         <w:rPr>
           <w:rFonts w:hint="eastAsia"/>
+          <w:lang w:eastAsia="zh-CN"/>
         </w:rPr>
         <w:t>对于服务端管理员的操作：对应于输入操作，输出对应的结果。对数据库的修改，</w:t>
       </w:r>
       <w:r>
         <w:rPr>
           <w:rFonts w:hint="eastAsia"/>
+          <w:lang w:eastAsia="zh-CN"/>
         </w:rPr>
         <w:t>会给出最终的结果。</w:t>
       </w:r>
@@ -8515,20 +8760,29 @@
       <w:r>
         <w:rPr>
           <w:rFonts w:hint="eastAsia"/>
+          <w:lang w:eastAsia="zh-CN"/>
         </w:rPr>
         <w:t>对于来自客户端的操作：给出相应的结果。</w:t>
       </w:r>
       <w:r>
         <w:rPr>
           <w:rFonts w:hint="eastAsia"/>
+          <w:lang w:eastAsia="zh-CN"/>
         </w:rPr>
         <w:t>对于查看数据等请求，服务端返回需要的数据，对于修改，确认等</w:t>
       </w:r>
       <w:r>
         <w:rPr>
           <w:rFonts w:hint="eastAsia"/>
-        </w:rPr>
-        <w:t>，服务端进行操作后，返回得到的结果，如扫描条形码，支付等。并返回到客户端。</w:t>
+          <w:lang w:eastAsia="zh-CN"/>
+        </w:rPr>
+        <w:t>，服务端进行操作后，返回得到的结果，如扫描条形码，支付等。</w:t>
+      </w:r>
+      <w:r>
+        <w:rPr>
+          <w:rFonts w:hint="eastAsia"/>
+        </w:rPr>
+        <w:t>并返回到客户端。</w:t>
       </w:r>
     </w:p>
     <w:p>
@@ -8623,9 +8877,15 @@
       </w:r>
     </w:p>
     <w:p>
+      <w:pPr>
+        <w:rPr>
+          <w:lang w:eastAsia="zh-CN"/>
+        </w:rPr>
+      </w:pPr>
       <w:r>
         <w:rPr>
           <w:rFonts w:hint="eastAsia"/>
+          <w:lang w:eastAsia="zh-CN"/>
         </w:rPr>
         <w:t>本服务端需要如下的条件</w:t>
       </w:r>
@@ -8808,7 +9068,7 @@
         <w:rStyle w:val="a4"/>
         <w:noProof/>
       </w:rPr>
-      <w:t>2</w:t>
+      <w:t>3</w:t>
     </w:r>
     <w:r>
       <w:rPr>
@@ -11005,7 +11265,7 @@
   <w:style w:type="paragraph" w:default="1" w:styleId="a">
     <w:name w:val="Normal"/>
     <w:qFormat/>
-    <w:rsid w:val="00F23327"/>
+    <w:rsid w:val="00C8433B"/>
     <w:rPr>
       <w:sz w:val="20"/>
       <w:szCs w:val="20"/>
@@ -11018,7 +11278,7 @@
     <w:link w:val="1Char"/>
     <w:uiPriority w:val="9"/>
     <w:qFormat/>
-    <w:rsid w:val="00F23327"/>
+    <w:rsid w:val="00C8433B"/>
     <w:pPr>
       <w:pBdr>
         <w:top w:val="single" w:sz="24" w:space="0" w:color="4F81BD" w:themeColor="accent1"/>
@@ -11048,7 +11308,7 @@
     <w:uiPriority w:val="9"/>
     <w:unhideWhenUsed/>
     <w:qFormat/>
-    <w:rsid w:val="00F23327"/>
+    <w:rsid w:val="00C8433B"/>
     <w:pPr>
       <w:pBdr>
         <w:top w:val="single" w:sz="24" w:space="0" w:color="DBE5F1" w:themeColor="accent1" w:themeTint="33"/>
@@ -11076,7 +11336,7 @@
     <w:semiHidden/>
     <w:unhideWhenUsed/>
     <w:qFormat/>
-    <w:rsid w:val="00F23327"/>
+    <w:rsid w:val="00C8433B"/>
     <w:pPr>
       <w:pBdr>
         <w:top w:val="single" w:sz="6" w:space="2" w:color="4F81BD" w:themeColor="accent1"/>
@@ -11102,7 +11362,7 @@
     <w:semiHidden/>
     <w:unhideWhenUsed/>
     <w:qFormat/>
-    <w:rsid w:val="00F23327"/>
+    <w:rsid w:val="00C8433B"/>
     <w:pPr>
       <w:pBdr>
         <w:top w:val="dotted" w:sz="6" w:space="2" w:color="4F81BD" w:themeColor="accent1"/>
@@ -11128,7 +11388,7 @@
     <w:semiHidden/>
     <w:unhideWhenUsed/>
     <w:qFormat/>
-    <w:rsid w:val="00F23327"/>
+    <w:rsid w:val="00C8433B"/>
     <w:pPr>
       <w:pBdr>
         <w:bottom w:val="single" w:sz="6" w:space="1" w:color="4F81BD" w:themeColor="accent1"/>
@@ -11153,7 +11413,7 @@
     <w:semiHidden/>
     <w:unhideWhenUsed/>
     <w:qFormat/>
-    <w:rsid w:val="00F23327"/>
+    <w:rsid w:val="00C8433B"/>
     <w:pPr>
       <w:pBdr>
         <w:bottom w:val="dotted" w:sz="6" w:space="1" w:color="4F81BD" w:themeColor="accent1"/>
@@ -11178,7 +11438,7 @@
     <w:semiHidden/>
     <w:unhideWhenUsed/>
     <w:qFormat/>
-    <w:rsid w:val="00F23327"/>
+    <w:rsid w:val="00C8433B"/>
     <w:pPr>
       <w:spacing w:before="300" w:after="0"/>
       <w:outlineLvl w:val="6"/>
@@ -11200,7 +11460,7 @@
     <w:semiHidden/>
     <w:unhideWhenUsed/>
     <w:qFormat/>
-    <w:rsid w:val="00F23327"/>
+    <w:rsid w:val="00C8433B"/>
     <w:pPr>
       <w:spacing w:before="300" w:after="0"/>
       <w:outlineLvl w:val="7"/>
@@ -11221,7 +11481,7 @@
     <w:semiHidden/>
     <w:unhideWhenUsed/>
     <w:qFormat/>
-    <w:rsid w:val="00F23327"/>
+    <w:rsid w:val="00C8433B"/>
     <w:pPr>
       <w:spacing w:before="300" w:after="0"/>
       <w:outlineLvl w:val="8"/>
@@ -11463,7 +11723,7 @@
     <w:link w:val="Char0"/>
     <w:uiPriority w:val="1"/>
     <w:qFormat/>
-    <w:rsid w:val="00F23327"/>
+    <w:rsid w:val="00C8433B"/>
     <w:pPr>
       <w:spacing w:before="0" w:after="0" w:line="240" w:lineRule="auto"/>
     </w:pPr>
@@ -11473,7 +11733,7 @@
     <w:basedOn w:val="a0"/>
     <w:link w:val="a7"/>
     <w:uiPriority w:val="1"/>
-    <w:rsid w:val="00F23327"/>
+    <w:rsid w:val="00C8433B"/>
     <w:rPr>
       <w:sz w:val="20"/>
       <w:szCs w:val="20"/>
@@ -11532,7 +11792,7 @@
     <w:basedOn w:val="a"/>
     <w:uiPriority w:val="34"/>
     <w:qFormat/>
-    <w:rsid w:val="00F23327"/>
+    <w:rsid w:val="00C8433B"/>
     <w:pPr>
       <w:ind w:left="720"/>
       <w:contextualSpacing/>
@@ -11543,7 +11803,7 @@
     <w:basedOn w:val="a0"/>
     <w:link w:val="1"/>
     <w:uiPriority w:val="9"/>
-    <w:rsid w:val="00F23327"/>
+    <w:rsid w:val="00C8433B"/>
     <w:rPr>
       <w:b/>
       <w:bCs/>
@@ -11558,7 +11818,7 @@
     <w:basedOn w:val="a0"/>
     <w:link w:val="2"/>
     <w:uiPriority w:val="9"/>
-    <w:rsid w:val="00F23327"/>
+    <w:rsid w:val="00C8433B"/>
     <w:rPr>
       <w:caps/>
       <w:spacing w:val="15"/>
@@ -11571,7 +11831,7 @@
     <w:link w:val="3"/>
     <w:uiPriority w:val="9"/>
     <w:semiHidden/>
-    <w:rsid w:val="00F23327"/>
+    <w:rsid w:val="00C8433B"/>
     <w:rPr>
       <w:caps/>
       <w:color w:val="243F60" w:themeColor="accent1" w:themeShade="7F"/>
@@ -11584,7 +11844,7 @@
     <w:link w:val="4"/>
     <w:uiPriority w:val="9"/>
     <w:semiHidden/>
-    <w:rsid w:val="00F23327"/>
+    <w:rsid w:val="00C8433B"/>
     <w:rPr>
       <w:caps/>
       <w:color w:val="365F91" w:themeColor="accent1" w:themeShade="BF"/>
@@ -11597,7 +11857,7 @@
     <w:link w:val="5"/>
     <w:uiPriority w:val="9"/>
     <w:semiHidden/>
-    <w:rsid w:val="00F23327"/>
+    <w:rsid w:val="00C8433B"/>
     <w:rPr>
       <w:caps/>
       <w:color w:val="365F91" w:themeColor="accent1" w:themeShade="BF"/>
@@ -11610,7 +11870,7 @@
     <w:link w:val="6"/>
     <w:uiPriority w:val="9"/>
     <w:semiHidden/>
-    <w:rsid w:val="00F23327"/>
+    <w:rsid w:val="00C8433B"/>
     <w:rPr>
       <w:caps/>
       <w:color w:val="365F91" w:themeColor="accent1" w:themeShade="BF"/>
@@ -11623,7 +11883,7 @@
     <w:link w:val="7"/>
     <w:uiPriority w:val="9"/>
     <w:semiHidden/>
-    <w:rsid w:val="00F23327"/>
+    <w:rsid w:val="00C8433B"/>
     <w:rPr>
       <w:caps/>
       <w:color w:val="365F91" w:themeColor="accent1" w:themeShade="BF"/>
@@ -11636,7 +11896,7 @@
     <w:link w:val="8"/>
     <w:uiPriority w:val="9"/>
     <w:semiHidden/>
-    <w:rsid w:val="00F23327"/>
+    <w:rsid w:val="00C8433B"/>
     <w:rPr>
       <w:caps/>
       <w:spacing w:val="10"/>
@@ -11650,7 +11910,7 @@
     <w:link w:val="9"/>
     <w:uiPriority w:val="9"/>
     <w:semiHidden/>
-    <w:rsid w:val="00F23327"/>
+    <w:rsid w:val="00C8433B"/>
     <w:rPr>
       <w:i/>
       <w:caps/>
@@ -11667,7 +11927,7 @@
     <w:semiHidden/>
     <w:unhideWhenUsed/>
     <w:qFormat/>
-    <w:rsid w:val="00F23327"/>
+    <w:rsid w:val="00C8433B"/>
     <w:rPr>
       <w:b/>
       <w:bCs/>
@@ -11683,7 +11943,7 @@
     <w:link w:val="Char2"/>
     <w:uiPriority w:val="10"/>
     <w:qFormat/>
-    <w:rsid w:val="00F23327"/>
+    <w:rsid w:val="00C8433B"/>
     <w:pPr>
       <w:spacing w:before="720"/>
     </w:pPr>
@@ -11701,7 +11961,7 @@
     <w:basedOn w:val="a0"/>
     <w:link w:val="ac"/>
     <w:uiPriority w:val="10"/>
-    <w:rsid w:val="00F23327"/>
+    <w:rsid w:val="00C8433B"/>
     <w:rPr>
       <w:caps/>
       <w:color w:val="4F81BD" w:themeColor="accent1"/>
@@ -11718,7 +11978,7 @@
     <w:link w:val="Char3"/>
     <w:uiPriority w:val="11"/>
     <w:qFormat/>
-    <w:rsid w:val="00F23327"/>
+    <w:rsid w:val="00C8433B"/>
     <w:pPr>
       <w:spacing w:after="1000" w:line="240" w:lineRule="auto"/>
     </w:pPr>
@@ -11735,7 +11995,7 @@
     <w:basedOn w:val="a0"/>
     <w:link w:val="ad"/>
     <w:uiPriority w:val="11"/>
-    <w:rsid w:val="00F23327"/>
+    <w:rsid w:val="00C8433B"/>
     <w:rPr>
       <w:caps/>
       <w:color w:val="595959" w:themeColor="text1" w:themeTint="A6"/>
@@ -11748,7 +12008,7 @@
     <w:name w:val="Strong"/>
     <w:uiPriority w:val="22"/>
     <w:qFormat/>
-    <w:rsid w:val="00F23327"/>
+    <w:rsid w:val="00C8433B"/>
     <w:rPr>
       <w:b/>
       <w:bCs/>
@@ -11758,7 +12018,7 @@
     <w:name w:val="Emphasis"/>
     <w:uiPriority w:val="20"/>
     <w:qFormat/>
-    <w:rsid w:val="00F23327"/>
+    <w:rsid w:val="00C8433B"/>
     <w:rPr>
       <w:caps/>
       <w:color w:val="243F60" w:themeColor="accent1" w:themeShade="7F"/>
@@ -11772,7 +12032,7 @@
     <w:link w:val="Char4"/>
     <w:uiPriority w:val="29"/>
     <w:qFormat/>
-    <w:rsid w:val="00F23327"/>
+    <w:rsid w:val="00C8433B"/>
     <w:rPr>
       <w:i/>
       <w:iCs/>
@@ -11783,7 +12043,7 @@
     <w:basedOn w:val="a0"/>
     <w:link w:val="af0"/>
     <w:uiPriority w:val="29"/>
-    <w:rsid w:val="00F23327"/>
+    <w:rsid w:val="00C8433B"/>
     <w:rPr>
       <w:i/>
       <w:iCs/>
@@ -11798,7 +12058,7 @@
     <w:link w:val="Char5"/>
     <w:uiPriority w:val="30"/>
     <w:qFormat/>
-    <w:rsid w:val="00F23327"/>
+    <w:rsid w:val="00C8433B"/>
     <w:pPr>
       <w:pBdr>
         <w:top w:val="single" w:sz="4" w:space="10" w:color="4F81BD" w:themeColor="accent1"/>
@@ -11819,7 +12079,7 @@
     <w:basedOn w:val="a0"/>
     <w:link w:val="af1"/>
     <w:uiPriority w:val="30"/>
-    <w:rsid w:val="00F23327"/>
+    <w:rsid w:val="00C8433B"/>
     <w:rPr>
       <w:i/>
       <w:iCs/>
@@ -11832,7 +12092,7 @@
     <w:name w:val="Subtle Emphasis"/>
     <w:uiPriority w:val="19"/>
     <w:qFormat/>
-    <w:rsid w:val="00F23327"/>
+    <w:rsid w:val="00C8433B"/>
     <w:rPr>
       <w:i/>
       <w:iCs/>
@@ -11843,7 +12103,7 @@
     <w:name w:val="Intense Emphasis"/>
     <w:uiPriority w:val="21"/>
     <w:qFormat/>
-    <w:rsid w:val="00F23327"/>
+    <w:rsid w:val="00C8433B"/>
     <w:rPr>
       <w:b/>
       <w:bCs/>
@@ -11856,7 +12116,7 @@
     <w:name w:val="Subtle Reference"/>
     <w:uiPriority w:val="31"/>
     <w:qFormat/>
-    <w:rsid w:val="00F23327"/>
+    <w:rsid w:val="00C8433B"/>
     <w:rPr>
       <w:b/>
       <w:bCs/>
@@ -11867,7 +12127,7 @@
     <w:name w:val="Intense Reference"/>
     <w:uiPriority w:val="32"/>
     <w:qFormat/>
-    <w:rsid w:val="00F23327"/>
+    <w:rsid w:val="00C8433B"/>
     <w:rPr>
       <w:b/>
       <w:bCs/>
@@ -11881,7 +12141,7 @@
     <w:name w:val="Book Title"/>
     <w:uiPriority w:val="33"/>
     <w:qFormat/>
-    <w:rsid w:val="00F23327"/>
+    <w:rsid w:val="00C8433B"/>
     <w:rPr>
       <w:b/>
       <w:bCs/>
@@ -11898,7 +12158,7 @@
     <w:semiHidden/>
     <w:unhideWhenUsed/>
     <w:qFormat/>
-    <w:rsid w:val="00F23327"/>
+    <w:rsid w:val="00C8433B"/>
     <w:pPr>
       <w:outlineLvl w:val="9"/>
     </w:pPr>

--- a/docs/最终提交产物/开发文档/word/详细设计说明书.docx
+++ b/docs/最终提交产物/开发文档/word/详细设计说明书.docx
@@ -186,7 +186,7 @@
           <w:noProof/>
         </w:rPr>
         <w:pict>
-          <v:group id="Group 2" o:spid="_x0000_s1026" style="position:absolute;margin-left:887pt;margin-top:0;width:264.55pt;height:690.65pt;z-index:251653120;mso-position-horizontal:right;mso-position-horizontal-relative:page;mso-position-vertical:bottom;mso-position-vertical-relative:page" coordorigin="5531,1258" coordsize="5291,13813" o:gfxdata="UEsDBBQABgAIAAAAIQC2gziS/gAAAOEBAAATAAAAW0NvbnRlbnRfVHlwZXNdLnhtbJSRQU7DMBBF&#10;90jcwfIWJU67QAgl6YK0S0CoHGBkTxKLZGx5TGhvj5O2G0SRWNoz/78nu9wcxkFMGNg6quQqL6RA&#10;0s5Y6ir5vt9lD1JwBDIwOMJKHpHlpr69KfdHjyxSmriSfYz+USnWPY7AufNIadK6MEJMx9ApD/oD&#10;OlTrorhX2lFEilmcO2RdNtjC5xDF9pCuTyYBB5bi6bQ4syoJ3g9WQ0ymaiLzg5KdCXlKLjvcW893&#10;SUOqXwnz5DrgnHtJTxOsQfEKIT7DmDSUCaxw7Rqn8787ZsmRM9e2VmPeBN4uqYvTtW7jvijg9N/y&#10;JsXecLq0q+WD6m8AAAD//wMAUEsDBBQABgAIAAAAIQA4/SH/1gAAAJQBAAALAAAAX3JlbHMvLnJl&#10;bHOkkMFqwzAMhu+DvYPRfXGawxijTi+j0GvpHsDYimMaW0Yy2fr2M4PBMnrbUb/Q94l/f/hMi1qR&#10;JVI2sOt6UJgd+ZiDgffL8ekFlFSbvV0oo4EbChzGx4f9GRdb25HMsYhqlCwG5lrLq9biZkxWOiqY&#10;22YiTra2kYMu1l1tQD30/bPm3wwYN0x18gb45AdQl1tp5j/sFB2T0FQ7R0nTNEV3j6o9feQzro1i&#10;OWA14Fm+Q8a1a8+Bvu/d/dMb2JY5uiPbhG/ktn4cqGU/er3pcvwCAAD//wMAUEsDBBQABgAIAAAA&#10;IQAIJ0aDugUAADIVAAAOAAAAZHJzL2Uyb0RvYy54bWzsWG1v2zYQ/j5g/4HQxwGu9f5ixCkSv2QD&#10;urVAs32nJdoSJpMaJcdJh/333fFFllM7zZptBYrmQ0zpjsfjc/fwjrp4fb+tyR2TbSX41PFeuQ5h&#10;PBdFxTdT59fb5Sh1SNtRXtBacDZ1HljrvL78/ruLfTNhvihFXTBJwAhvJ/tm6pRd10zG4zYv2Za2&#10;r0TDOAjXQm5pB49yMy4k3YP1bT32XTce74UsGily1rbwdq6FzqWyv16zvHu7XresI/XUAd869V+q&#10;/yv8P768oJONpE1Z5cYN+hlebGnFYdHe1Jx2lOxk9ZGpbZVL0Yp19yoX27FYr6ucqT3Abjz30W5u&#10;pNg1ai+byX7T9DABtI9w+myz+S937ySpCohd5hBOtxAjtSzxEZt9s5mAyo1s3jfvpN4gDN+I/PcW&#10;xOPHcnzeaGWy2v8sCjBHd51Q2Nyv5RZNwK7JvQrBQx8Cdt+RHF4GQZQlaeSQHGRpknh+FOkg5SVE&#10;EudFUeA5BMQgS61sYeZHfgZCnOwFqRegeEwnemXlrfEOtwYZ1x5AbV8G6vuSNkzFqkXEDKg+5JwG&#10;9QpQUDpEOYWrg9qMa1Tze25QJVzMSso3TCnfPjSAoKe2cTQFH1oIyWmUybqumh9x4gDvOMIQH+Fm&#10;UQ8DNzCouW6oWNGjRieNbLsbJrYEB1On7SStNmU3E5wDv4TUq9C7N22n4bYTcHEullVdw3s6qTnZ&#10;T50s8iPlVivqqkAhylq5Wc1qSe4oEPUquV7OFyZ2R2pACF4oYyWjxcKMO1rVegxe1xztwc7AHTPS&#10;TPwzc7NFukjDUejHi1Hozuejq+UsHMVLL4nmwXw2m3t/oWteOCmromAcvbOnghc+L0HM+aT53J8L&#10;PQzjY+sqPcFZ+6uchkTV0dVZuhLFwzuJ0OJ7yFnNS5XJPUVtwkH2D1kcIoqPWYrH1L/F4p6Nme/H&#10;uJjCXnH5wMUoDc+y+DAvLz9msZ3Zp+OXILFvMV1KxrAWEbUbQ0h7MrbDY1GxW0tsME9TFQEzB+I/&#10;grIHhE7yneYnmrIshBAXhgCbwmTELRxG620N9e2HMYlDLyV79aOjdlCDFOrVPC+NSEniOLG1srcG&#10;qPRqT1iDg+WgBmbOWAsHal7qZmd8g8owsBZnZ6zFAzUvdJMz1pKhWpYmZ6xBD3NY9DxucLr2ao9w&#10;g2j18aClPighcPfcxAhGBA59LIcYxUa0WOkwYHBe3+rzX+mj9IwyxAOVbc0DrSeUAW5UVnkMzj2t&#10;DGiicoKJ8kllAAuVs6GynmT2KqFoPG7HpEOgHVvpTGxohxApIGCIRQPzyyElDDARUbIVd+xWKJ0O&#10;sdIasDIib9Y+6NT8pK5Na/DPatjfRlnFTFT7iePY7shq5LtVlV+zD0PLWaKBjdJUqUMolR0dyCCz&#10;DYuxDpmprHuQexavI6un1vDTQJszjNS2oggbH9h/6Kl0sSufwuXYal6LlunIIvIqxH0IMHKD4+Wo&#10;GD+zZuuCPCiAT5Vozw/daz8bLeM0GYXLMBpliZuOXC+7zmI3zML58rhEv6k4e3mJfmZj4qo/E6kj&#10;LD7dmPRNBXpsy739Vel+suwTKaDngoDDJQsGpZAfHLKHCws0Yn/sqGQOqX/i0LxmXgidG+nUQxgl&#10;2HrKoWQ1lFCeg6mp0zlw7uBw1ulb0a6R2NzZ3pELbFzXlerssJLpZgT8HvQi/0cjDWVE9zVvoUUk&#10;qtM4XX/7BvpKSrHHNhHAOeqgn1OWNexR4MMVBEsT9NO/WUxMuY49z7DX9T11Wzq0PmEEzZC6hoTm&#10;kgJEsvcf2x6bfprVYLzFu8OhfIO21cLXR6l2RDtoW5eLxamM/Ipo95L7wDfaPe9bw5n7K+T+gHaq&#10;SH1p2vk97cLUlDp7jw1CHxzG23/g+7Zr+i9ol1xfubP5N9pNzl3Dv1raHe6fqgaqD3OqipuPiPjl&#10;b/istA6fOi//BgAA//8DAFBLAwQUAAYACAAAACEAILqTNt0AAAAGAQAADwAAAGRycy9kb3ducmV2&#10;LnhtbEyPQUvDQBCF74L/YRnBm91sQ6XGbEop6qkItoJ4m2anSWh2N2S3SfrvHb3Uy4PhPd77Jl9N&#10;thUD9aHxToOaJSDIld40rtLwuX99WIIIEZ3B1jvScKEAq+L2JsfM+NF90LCLleASFzLUUMfYZVKG&#10;siaLYeY7cuwdfW8x8tlX0vQ4crlt5TxJHqXFxvFCjR1taipPu7PV8DbiuE7Vy7A9HTeX7/3i/Wur&#10;SOv7u2n9DCLSFK9h+MVndCiY6eDPzgTRauBH4p+yt5g/KRAHDqVLlYIscvkfv/gBAAD//wMAUEsB&#10;Ai0AFAAGAAgAAAAhALaDOJL+AAAA4QEAABMAAAAAAAAAAAAAAAAAAAAAAFtDb250ZW50X1R5cGVz&#10;XS54bWxQSwECLQAUAAYACAAAACEAOP0h/9YAAACUAQAACwAAAAAAAAAAAAAAAAAvAQAAX3JlbHMv&#10;LnJlbHNQSwECLQAUAAYACAAAACEACCdGg7oFAAAyFQAADgAAAAAAAAAAAAAAAAAuAgAAZHJzL2Uy&#10;b0RvYy54bWxQSwECLQAUAAYACAAAACEAILqTNt0AAAAGAQAADwAAAAAAAAAAAAAAAAAUCAAAZHJz&#10;L2Rvd25yZXYueG1sUEsFBgAAAAAEAAQA8wAAAB4JAAAAAA==&#10;">
+          <v:group id="Group 2" o:spid="_x0000_s1026" style="position:absolute;margin-left:1111.55pt;margin-top:0;width:264.55pt;height:690.65pt;z-index:251653120;mso-position-horizontal:right;mso-position-horizontal-relative:page;mso-position-vertical:bottom;mso-position-vertical-relative:page" coordorigin="5531,1258" coordsize="5291,13813" o:gfxdata="UEsDBBQABgAIAAAAIQC2gziS/gAAAOEBAAATAAAAW0NvbnRlbnRfVHlwZXNdLnhtbJSRQU7DMBBF&#10;90jcwfIWJU67QAgl6YK0S0CoHGBkTxKLZGx5TGhvj5O2G0SRWNoz/78nu9wcxkFMGNg6quQqL6RA&#10;0s5Y6ir5vt9lD1JwBDIwOMJKHpHlpr69KfdHjyxSmriSfYz+USnWPY7AufNIadK6MEJMx9ApD/oD&#10;OlTrorhX2lFEilmcO2RdNtjC5xDF9pCuTyYBB5bi6bQ4syoJ3g9WQ0ymaiLzg5KdCXlKLjvcW893&#10;SUOqXwnz5DrgnHtJTxOsQfEKIT7DmDSUCaxw7Rqn8787ZsmRM9e2VmPeBN4uqYvTtW7jvijg9N/y&#10;JsXecLq0q+WD6m8AAAD//wMAUEsDBBQABgAIAAAAIQA4/SH/1gAAAJQBAAALAAAAX3JlbHMvLnJl&#10;bHOkkMFqwzAMhu+DvYPRfXGawxijTi+j0GvpHsDYimMaW0Yy2fr2M4PBMnrbUb/Q94l/f/hMi1qR&#10;JVI2sOt6UJgd+ZiDgffL8ekFlFSbvV0oo4EbChzGx4f9GRdb25HMsYhqlCwG5lrLq9biZkxWOiqY&#10;22YiTra2kYMu1l1tQD30/bPm3wwYN0x18gb45AdQl1tp5j/sFB2T0FQ7R0nTNEV3j6o9feQzro1i&#10;OWA14Fm+Q8a1a8+Bvu/d/dMb2JY5uiPbhG/ktn4cqGU/er3pcvwCAAD//wMAUEsDBBQABgAIAAAA&#10;IQAIJ0aDugUAADIVAAAOAAAAZHJzL2Uyb0RvYy54bWzsWG1v2zYQ/j5g/4HQxwGu9f5ixCkSv2QD&#10;urVAs32nJdoSJpMaJcdJh/333fFFllM7zZptBYrmQ0zpjsfjc/fwjrp4fb+tyR2TbSX41PFeuQ5h&#10;PBdFxTdT59fb5Sh1SNtRXtBacDZ1HljrvL78/ruLfTNhvihFXTBJwAhvJ/tm6pRd10zG4zYv2Za2&#10;r0TDOAjXQm5pB49yMy4k3YP1bT32XTce74UsGily1rbwdq6FzqWyv16zvHu7XresI/XUAd869V+q&#10;/yv8P768oJONpE1Z5cYN+hlebGnFYdHe1Jx2lOxk9ZGpbZVL0Yp19yoX27FYr6ucqT3Abjz30W5u&#10;pNg1ai+byX7T9DABtI9w+myz+S937ySpCohd5hBOtxAjtSzxEZt9s5mAyo1s3jfvpN4gDN+I/PcW&#10;xOPHcnzeaGWy2v8sCjBHd51Q2Nyv5RZNwK7JvQrBQx8Cdt+RHF4GQZQlaeSQHGRpknh+FOkg5SVE&#10;EudFUeA5BMQgS61sYeZHfgZCnOwFqRegeEwnemXlrfEOtwYZ1x5AbV8G6vuSNkzFqkXEDKg+5JwG&#10;9QpQUDpEOYWrg9qMa1Tze25QJVzMSso3TCnfPjSAoKe2cTQFH1oIyWmUybqumh9x4gDvOMIQH+Fm&#10;UQ8DNzCouW6oWNGjRieNbLsbJrYEB1On7SStNmU3E5wDv4TUq9C7N22n4bYTcHEullVdw3s6qTnZ&#10;T50s8iPlVivqqkAhylq5Wc1qSe4oEPUquV7OFyZ2R2pACF4oYyWjxcKMO1rVegxe1xztwc7AHTPS&#10;TPwzc7NFukjDUejHi1Hozuejq+UsHMVLL4nmwXw2m3t/oWteOCmromAcvbOnghc+L0HM+aT53J8L&#10;PQzjY+sqPcFZ+6uchkTV0dVZuhLFwzuJ0OJ7yFnNS5XJPUVtwkH2D1kcIoqPWYrH1L/F4p6Nme/H&#10;uJjCXnH5wMUoDc+y+DAvLz9msZ3Zp+OXILFvMV1KxrAWEbUbQ0h7MrbDY1GxW0tsME9TFQEzB+I/&#10;grIHhE7yneYnmrIshBAXhgCbwmTELRxG620N9e2HMYlDLyV79aOjdlCDFOrVPC+NSEniOLG1srcG&#10;qPRqT1iDg+WgBmbOWAsHal7qZmd8g8owsBZnZ6zFAzUvdJMz1pKhWpYmZ6xBD3NY9DxucLr2ao9w&#10;g2j18aClPighcPfcxAhGBA59LIcYxUa0WOkwYHBe3+rzX+mj9IwyxAOVbc0DrSeUAW5UVnkMzj2t&#10;DGiicoKJ8kllAAuVs6GynmT2KqFoPG7HpEOgHVvpTGxohxApIGCIRQPzyyElDDARUbIVd+xWKJ0O&#10;sdIasDIib9Y+6NT8pK5Na/DPatjfRlnFTFT7iePY7shq5LtVlV+zD0PLWaKBjdJUqUMolR0dyCCz&#10;DYuxDpmprHuQexavI6un1vDTQJszjNS2oggbH9h/6Kl0sSufwuXYal6LlunIIvIqxH0IMHKD4+Wo&#10;GD+zZuuCPCiAT5Vozw/daz8bLeM0GYXLMBpliZuOXC+7zmI3zML58rhEv6k4e3mJfmZj4qo/E6kj&#10;LD7dmPRNBXpsy739Vel+suwTKaDngoDDJQsGpZAfHLKHCws0Yn/sqGQOqX/i0LxmXgidG+nUQxgl&#10;2HrKoWQ1lFCeg6mp0zlw7uBw1ulb0a6R2NzZ3pELbFzXlerssJLpZgT8HvQi/0cjDWVE9zVvoUUk&#10;qtM4XX/7BvpKSrHHNhHAOeqgn1OWNexR4MMVBEsT9NO/WUxMuY49z7DX9T11Wzq0PmEEzZC6hoTm&#10;kgJEsvcf2x6bfprVYLzFu8OhfIO21cLXR6l2RDtoW5eLxamM/Ipo95L7wDfaPe9bw5n7K+T+gHaq&#10;SH1p2vk97cLUlDp7jw1CHxzG23/g+7Zr+i9ol1xfubP5N9pNzl3Dv1raHe6fqgaqD3OqipuPiPjl&#10;b/istA6fOi//BgAA//8DAFBLAwQUAAYACAAAACEAILqTNt0AAAAGAQAADwAAAGRycy9kb3ducmV2&#10;LnhtbEyPQUvDQBCF74L/YRnBm91sQ6XGbEop6qkItoJ4m2anSWh2N2S3SfrvHb3Uy4PhPd77Jl9N&#10;thUD9aHxToOaJSDIld40rtLwuX99WIIIEZ3B1jvScKEAq+L2JsfM+NF90LCLleASFzLUUMfYZVKG&#10;siaLYeY7cuwdfW8x8tlX0vQ4crlt5TxJHqXFxvFCjR1taipPu7PV8DbiuE7Vy7A9HTeX7/3i/Wur&#10;SOv7u2n9DCLSFK9h+MVndCiY6eDPzgTRauBH4p+yt5g/KRAHDqVLlYIscvkfv/gBAAD//wMAUEsB&#10;Ai0AFAAGAAgAAAAhALaDOJL+AAAA4QEAABMAAAAAAAAAAAAAAAAAAAAAAFtDb250ZW50X1R5cGVz&#10;XS54bWxQSwECLQAUAAYACAAAACEAOP0h/9YAAACUAQAACwAAAAAAAAAAAAAAAAAvAQAAX3JlbHMv&#10;LnJlbHNQSwECLQAUAAYACAAAACEACCdGg7oFAAAyFQAADgAAAAAAAAAAAAAAAAAuAgAAZHJzL2Uy&#10;b0RvYy54bWxQSwECLQAUAAYACAAAACEAILqTNt0AAAAGAQAADwAAAAAAAAAAAAAAAAAUCAAAZHJz&#10;L2Rvd25yZXYueG1sUEsFBgAAAAAEAAQA8wAAAB4JAAAAAA==&#10;">
             <v:shapetype id="_x0000_t32" coordsize="21600,21600" o:spt="32" o:oned="t" path="m,l21600,21600e" filled="f">
               <v:path arrowok="t" fillok="f" o:connecttype="none"/>
               <o:lock v:ext="edit" shapetype="t"/>
@@ -224,7 +224,7 @@
           <w:noProof/>
         </w:rPr>
         <w:pict>
-          <v:group id="Group 8" o:spid="_x0000_s1064" style="position:absolute;margin-left:1159.6pt;margin-top:0;width:332.7pt;height:227.25pt;z-index:251654144;mso-position-horizontal:right;mso-position-horizontal-relative:margin;mso-position-vertical:top;mso-position-vertical-relative:page" coordorigin="4136,15" coordsize="6654,4545" o:gfxdata="UEsDBBQABgAIAAAAIQC2gziS/gAAAOEBAAATAAAAW0NvbnRlbnRfVHlwZXNdLnhtbJSRQU7DMBBF&#10;90jcwfIWJU67QAgl6YK0S0CoHGBkTxKLZGx5TGhvj5O2G0SRWNoz/78nu9wcxkFMGNg6quQqL6RA&#10;0s5Y6ir5vt9lD1JwBDIwOMJKHpHlpr69KfdHjyxSmriSfYz+USnWPY7AufNIadK6MEJMx9ApD/oD&#10;OlTrorhX2lFEilmcO2RdNtjC5xDF9pCuTyYBB5bi6bQ4syoJ3g9WQ0ymaiLzg5KdCXlKLjvcW893&#10;SUOqXwnz5DrgnHtJTxOsQfEKIT7DmDSUCaxw7Rqn8787ZsmRM9e2VmPeBN4uqYvTtW7jvijg9N/y&#10;JsXecLq0q+WD6m8AAAD//wMAUEsDBBQABgAIAAAAIQA4/SH/1gAAAJQBAAALAAAAX3JlbHMvLnJl&#10;bHOkkMFqwzAMhu+DvYPRfXGawxijTi+j0GvpHsDYimMaW0Yy2fr2M4PBMnrbUb/Q94l/f/hMi1qR&#10;JVI2sOt6UJgd+ZiDgffL8ekFlFSbvV0oo4EbChzGx4f9GRdb25HMsYhqlCwG5lrLq9biZkxWOiqY&#10;22YiTra2kYMu1l1tQD30/bPm3wwYN0x18gb45AdQl1tp5j/sFB2T0FQ7R0nTNEV3j6o9feQzro1i&#10;OWA14Fm+Q8a1a8+Bvu/d/dMb2JY5uiPbhG/ktn4cqGU/er3pcvwCAAD//wMAUEsDBBQABgAIAAAA&#10;IQCw/vCD7wMAALYPAAAOAAAAZHJzL2Uyb0RvYy54bWzsV9tu2zgQfS/QfyD07uhi6oo4hWPZwQLZ&#10;bYB2P4CWqAsqkVpSjpwu9t93SMoXpe3WaNE8LOIHmdSQw+GZc4bU9bt926BHKmTN2cJyrxwLUZbx&#10;vGblwvrz42YWWUj2hOWk4YwurCcqrXc3b99cD11CPV7xJqcCgRMmk6FbWFXfd4lty6yiLZFXvKMM&#10;jAUXLemhK0o7F2QA721je44T2AMXeSd4RqWEt6kxWjfaf1HQrH9fFJL2qFlYEFuvn0I/t+pp31yT&#10;pBSkq+psDIP8QBQtqRksenSVkp6gnai/cNXWmeCSF/1VxlubF0WdUb0H2I3rPNvNneC7Tu+lTIay&#10;O8IE0D7D6YfdZn88PghU5wsLEsVICynSq6JIQTN0ZQIj7kT3oXsQZn/QvOfZJwlm+7ld9UszGG2H&#10;33kO7siu5xqafSFa5QI2jfY6A0/HDNB9jzJ4iT3P92JIVAY2L4oCJ/RNjrIKEqnmYXceWAjM7tGy&#10;HmcHgY/NVOxjbbVJYpbVoY6hqX0B2+QJUPlzgH6oSEd1nqSCawQ0PgC6BAT0EBQbUPWoFTOIZns2&#10;IooYX1WElVQP/vjUAXqumgHBn01RHQnp+C7CXyB1QHnu+JBtBfE88qc4kaQTsr+jvEWqsbBkL0hd&#10;Vv2KMwZq4sLVySSP97JXoZ0mqNwyvqmbBt6TpGFoWFix7/l6guRNnSujsklRbleNQI8EZLkMbzfp&#10;Wu8TLOfDgP4s184qSvL12O5J3Zg2LN4w5Q82BuGMLaO7v2MnXkfrCM+wF6xn2EnT2XKzwrNg44Z+&#10;Ok9Xq9T9R4Xm4qSq85wyFd2hBrj4MkqM1cio91gFjjDYU+8aLwj28K+D1tlVCTW83PL86UEcsg4s&#10;fSG6uqA6UwDeQ1oQdCGGkXgH9Usj/SNRl0LwQeUGBDRhqplwMVODIAThAh8xxmpZnVFTEFwX1K6o&#10;ilVLwXKQ9Il5I1Vp09SdVEIkyTf4OaHXhSw0FDtL6X+RzvWwc+vFs00QhTO8wf4sDp1o5rjxbRw4&#10;OMbpZkq6+5rRnyfdhVJz9G9EcYLF96V2lImK+EDgw/+3iYwEhyoC3IJLAjQqLj5baIADF0rLXzsi&#10;qIWa3xjwJ3YxVie07mA/9KAjzi3bcwthGbhaWL2FTHPVm1N91wlVrhQfFQ8YV9W3qHWtUnw08oK4&#10;VecF1eVO1aXV8lLqCsO5OTFV3Z/Iaz4PwvEkUK1fJy8ouJv1V4v8q7w06q/yuuxO/PW7lutN5eUp&#10;Kr+UvCJ/vJCGjr7gnU4vz/dBefouq1q/Tl7h7dJZpeMCk8L+Kq//t7z0hw18HOqTePyQVV+f5319&#10;2p0+t2/+BQAA//8DAFBLAwQUAAYACAAAACEAWSdSCd0AAAAFAQAADwAAAGRycy9kb3ducmV2Lnht&#10;bEyPQUvDQBCF74L/YRnBm91Ek1BiNqUU9VQEW0F6m2anSWh2NmS3SfrvXb3oZeDxHu99U6xm04mR&#10;BtdaVhAvIhDEldUt1wo+968PSxDOI2vsLJOCKzlYlbc3BebaTvxB487XIpSwy1FB432fS+mqhgy6&#10;he2Jg3eyg0Ef5FBLPeAUyk0nH6MokwZbDgsN9rRpqDrvLkbB24TT+il+Gbfn0+Z62KfvX9uYlLq/&#10;m9fPIDzN/i8MP/gBHcrAdLQX1k50CsIj/vcGL8vSBMRRQZImKciykP/py28AAAD//wMAUEsBAi0A&#10;FAAGAAgAAAAhALaDOJL+AAAA4QEAABMAAAAAAAAAAAAAAAAAAAAAAFtDb250ZW50X1R5cGVzXS54&#10;bWxQSwECLQAUAAYACAAAACEAOP0h/9YAAACUAQAACwAAAAAAAAAAAAAAAAAvAQAAX3JlbHMvLnJl&#10;bHNQSwECLQAUAAYACAAAACEAsP7wg+8DAAC2DwAADgAAAAAAAAAAAAAAAAAuAgAAZHJzL2Uyb0Rv&#10;Yy54bWxQSwECLQAUAAYACAAAACEAWSdSCd0AAAAFAQAADwAAAAAAAAAAAAAAAABJBgAAZHJzL2Rv&#10;d25yZXYueG1sUEsFBgAAAAAEAAQA8wAAAFMHAAAAAA==&#10;" o:allowincell="f">
+          <v:group id="Group 8" o:spid="_x0000_s1064" style="position:absolute;margin-left:1452.3pt;margin-top:0;width:332.7pt;height:227.25pt;z-index:251654144;mso-position-horizontal:right;mso-position-horizontal-relative:margin;mso-position-vertical:top;mso-position-vertical-relative:page" coordorigin="4136,15" coordsize="6654,4545" o:gfxdata="UEsDBBQABgAIAAAAIQC2gziS/gAAAOEBAAATAAAAW0NvbnRlbnRfVHlwZXNdLnhtbJSRQU7DMBBF&#10;90jcwfIWJU67QAgl6YK0S0CoHGBkTxKLZGx5TGhvj5O2G0SRWNoz/78nu9wcxkFMGNg6quQqL6RA&#10;0s5Y6ir5vt9lD1JwBDIwOMJKHpHlpr69KfdHjyxSmriSfYz+USnWPY7AufNIadK6MEJMx9ApD/oD&#10;OlTrorhX2lFEilmcO2RdNtjC5xDF9pCuTyYBB5bi6bQ4syoJ3g9WQ0ymaiLzg5KdCXlKLjvcW893&#10;SUOqXwnz5DrgnHtJTxOsQfEKIT7DmDSUCaxw7Rqn8787ZsmRM9e2VmPeBN4uqYvTtW7jvijg9N/y&#10;JsXecLq0q+WD6m8AAAD//wMAUEsDBBQABgAIAAAAIQA4/SH/1gAAAJQBAAALAAAAX3JlbHMvLnJl&#10;bHOkkMFqwzAMhu+DvYPRfXGawxijTi+j0GvpHsDYimMaW0Yy2fr2M4PBMnrbUb/Q94l/f/hMi1qR&#10;JVI2sOt6UJgd+ZiDgffL8ekFlFSbvV0oo4EbChzGx4f9GRdb25HMsYhqlCwG5lrLq9biZkxWOiqY&#10;22YiTra2kYMu1l1tQD30/bPm3wwYN0x18gb45AdQl1tp5j/sFB2T0FQ7R0nTNEV3j6o9feQzro1i&#10;OWA14Fm+Q8a1a8+Bvu/d/dMb2JY5uiPbhG/ktn4cqGU/er3pcvwCAAD//wMAUEsDBBQABgAIAAAA&#10;IQCw/vCD7wMAALYPAAAOAAAAZHJzL2Uyb0RvYy54bWzsV9tu2zgQfS/QfyD07uhi6oo4hWPZwQLZ&#10;bYB2P4CWqAsqkVpSjpwu9t93SMoXpe3WaNE8LOIHmdSQw+GZc4bU9bt926BHKmTN2cJyrxwLUZbx&#10;vGblwvrz42YWWUj2hOWk4YwurCcqrXc3b99cD11CPV7xJqcCgRMmk6FbWFXfd4lty6yiLZFXvKMM&#10;jAUXLemhK0o7F2QA721je44T2AMXeSd4RqWEt6kxWjfaf1HQrH9fFJL2qFlYEFuvn0I/t+pp31yT&#10;pBSkq+psDIP8QBQtqRksenSVkp6gnai/cNXWmeCSF/1VxlubF0WdUb0H2I3rPNvNneC7Tu+lTIay&#10;O8IE0D7D6YfdZn88PghU5wsLEsVICynSq6JIQTN0ZQIj7kT3oXsQZn/QvOfZJwlm+7ld9UszGG2H&#10;33kO7siu5xqafSFa5QI2jfY6A0/HDNB9jzJ4iT3P92JIVAY2L4oCJ/RNjrIKEqnmYXceWAjM7tGy&#10;HmcHgY/NVOxjbbVJYpbVoY6hqX0B2+QJUPlzgH6oSEd1nqSCawQ0PgC6BAT0EBQbUPWoFTOIZns2&#10;IooYX1WElVQP/vjUAXqumgHBn01RHQnp+C7CXyB1QHnu+JBtBfE88qc4kaQTsr+jvEWqsbBkL0hd&#10;Vv2KMwZq4sLVySSP97JXoZ0mqNwyvqmbBt6TpGFoWFix7/l6guRNnSujsklRbleNQI8EZLkMbzfp&#10;Wu8TLOfDgP4s184qSvL12O5J3Zg2LN4w5Q82BuGMLaO7v2MnXkfrCM+wF6xn2EnT2XKzwrNg44Z+&#10;Ok9Xq9T9R4Xm4qSq85wyFd2hBrj4MkqM1cio91gFjjDYU+8aLwj28K+D1tlVCTW83PL86UEcsg4s&#10;fSG6uqA6UwDeQ1oQdCGGkXgH9Usj/SNRl0LwQeUGBDRhqplwMVODIAThAh8xxmpZnVFTEFwX1K6o&#10;ilVLwXKQ9Il5I1Vp09SdVEIkyTf4OaHXhSw0FDtL6X+RzvWwc+vFs00QhTO8wf4sDp1o5rjxbRw4&#10;OMbpZkq6+5rRnyfdhVJz9G9EcYLF96V2lImK+EDgw/+3iYwEhyoC3IJLAjQqLj5baIADF0rLXzsi&#10;qIWa3xjwJ3YxVie07mA/9KAjzi3bcwthGbhaWL2FTHPVm1N91wlVrhQfFQ8YV9W3qHWtUnw08oK4&#10;VecF1eVO1aXV8lLqCsO5OTFV3Z/Iaz4PwvEkUK1fJy8ouJv1V4v8q7w06q/yuuxO/PW7lutN5eUp&#10;Kr+UvCJ/vJCGjr7gnU4vz/dBefouq1q/Tl7h7dJZpeMCk8L+Kq//t7z0hw18HOqTePyQVV+f5319&#10;2p0+t2/+BQAA//8DAFBLAwQUAAYACAAAACEAWSdSCd0AAAAFAQAADwAAAGRycy9kb3ducmV2Lnht&#10;bEyPQUvDQBCF74L/YRnBm91Ek1BiNqUU9VQEW0F6m2anSWh2NmS3SfrvXb3oZeDxHu99U6xm04mR&#10;BtdaVhAvIhDEldUt1wo+968PSxDOI2vsLJOCKzlYlbc3BebaTvxB487XIpSwy1FB432fS+mqhgy6&#10;he2Jg3eyg0Ef5FBLPeAUyk0nH6MokwZbDgsN9rRpqDrvLkbB24TT+il+Gbfn0+Z62KfvX9uYlLq/&#10;m9fPIDzN/i8MP/gBHcrAdLQX1k50CsIj/vcGL8vSBMRRQZImKciykP/py28AAAD//wMAUEsBAi0A&#10;FAAGAAgAAAAhALaDOJL+AAAA4QEAABMAAAAAAAAAAAAAAAAAAAAAAFtDb250ZW50X1R5cGVzXS54&#10;bWxQSwECLQAUAAYACAAAACEAOP0h/9YAAACUAQAACwAAAAAAAAAAAAAAAAAvAQAAX3JlbHMvLnJl&#10;bHNQSwECLQAUAAYACAAAACEAsP7wg+8DAAC2DwAADgAAAAAAAAAAAAAAAAAuAgAAZHJzL2Uyb0Rv&#10;Yy54bWxQSwECLQAUAAYACAAAACEAWSdSCd0AAAAFAQAADwAAAAAAAAAAAAAAAABJBgAAZHJzL2Rv&#10;d25yZXYueG1sUEsFBgAAAAAEAAQA8wAAAFMHAAAAAA==&#10;" o:allowincell="f">
             <v:shape id="AutoShape 9" o:spid="_x0000_s1068" type="#_x0000_t32" style="position:absolute;left:4136;top:15;width:3058;height:3855;visibility:visible" o:connectortype="straight" o:gfxdata="UEsDBBQABgAIAAAAIQD+JeulAAEAAOoBAAATAAAAW0NvbnRlbnRfVHlwZXNdLnhtbJSRzU7EIBDH&#10;7ya+A+FqWqoHY0zpHqwe1Zj1AQhMW2I7EAbr7ts73e5ejGviEeb/8RuoN7tpFDMk8gG1vC4rKQBt&#10;cB57Ld+3T8WdFJQNOjMGBC33QHLTXF7U230EEuxG0nLIOd4rRXaAyVAZIiBPupAmk/mYehWN/TA9&#10;qJuqulU2YAbMRV4yZFO30JnPMYvHHV+vJAlGkuJhFS5dWpoYR29NZlI1o/vRUhwbSnYeNDT4SFeM&#10;IdWvDcvkfMHR98JPk7wD8WpSfjYTYyiXaNkAweaQWFf+nbSgTlSErvMWyjYRL7V6T3DnSlz4wgTz&#10;f/Nbtr3BfEpXh59qvgEAAP//AwBQSwMEFAAGAAgAAAAhAJYFM1jUAAAAlwEAAAsAAABfcmVscy8u&#10;cmVsc6SQPWsDMQyG90L/g9He8yVDKSW+bIWsIYWuxtZ9kLNkJHNN/n1MoaVXsnWUXvQ8L9rtL2k2&#10;C4pOTA42TQsGKXCcaHDwfnp7egGjxVP0MxM6uKLCvnt82B1x9qUe6ThlNZVC6mAsJb9aq2HE5LXh&#10;jFSTniX5UkcZbPbh7Ae027Z9tvKbAd2KaQ7RgRziFszpmqv5DztNQVi5L03gZLnvp3CPaiN/0hGX&#10;SvEyYHEQRb+WgktTy4G979380xuYCENh+aiOlfwnqfbvBnb1zu4GAAD//wMAUEsDBBQABgAIAAAA&#10;IQAzLwWeQQAAADkAAAAUAAAAZHJzL2Nvbm5lY3RvcnhtbC54bWyysa/IzVEoSy0qzszPs1Uy1DNQ&#10;UkjNS85PycxLt1UKDXHTtVBSKC5JzEtJzMnPS7VVqkwtVrK34+UCAAAA//8DAFBLAwQUAAYACAAA&#10;ACEA28r6i7sAAADaAAAADwAAAGRycy9kb3ducmV2LnhtbERPSwrCMBDdC94hjOBGNFVEtBpFBMGN&#10;gp8DDM30g82kNrHW2xtBcPl4/9WmNaVoqHaFZQXjUQSCOLG64EzB7bofzkE4j6yxtEwK3uRgs+52&#10;Vhhr++IzNRefiRDCLkYFufdVLKVLcjLoRrYiDlxqa4M+wDqTusZXCDelnETRTBosODTkWNEup+R+&#10;eZowI5XuMbhXp2NKi3PWnNJyOpBK9XvtdgnCU+v/4p/7oBUs4Hsl+EGuPwAAAP//AwBQSwECLQAU&#10;AAYACAAAACEA/iXrpQABAADqAQAAEwAAAAAAAAAAAAAAAAAAAAAAW0NvbnRlbnRfVHlwZXNdLnht&#10;bFBLAQItABQABgAIAAAAIQCWBTNY1AAAAJcBAAALAAAAAAAAAAAAAAAAADEBAABfcmVscy8ucmVs&#10;c1BLAQItABQABgAIAAAAIQAzLwWeQQAAADkAAAAUAAAAAAAAAAAAAAAAAC4CAABkcnMvY29ubmVj&#10;dG9yeG1sLnhtbFBLAQItABQABgAIAAAAIQDbyvqLuwAAANoAAAAPAAAAAAAAAAAAAAAAAKECAABk&#10;cnMvZG93bnJldi54bWxQSwUGAAAAAAQABAD5AAAAiQMAAAAA&#10;" strokecolor="#a7bfde"/>
             <v:oval id="Oval 10" o:spid="_x0000_s1067" style="position:absolute;left:6674;top:444;width:4116;height:4116;visibility:visible" o:gfxdata="UEsDBBQABgAIAAAAIQDw94q7/QAAAOIBAAATAAAAW0NvbnRlbnRfVHlwZXNdLnhtbJSRzUrEMBDH&#10;74LvEOYqbaoHEWm6B6tHFV0fYEimbdg2CZlYd9/edD8u4goeZ+b/8SOpV9tpFDNFtt4puC4rEOS0&#10;N9b1Cj7WT8UdCE7oDI7ekYIdMayay4t6vQvEIrsdKxhSCvdSsh5oQi59IJcvnY8TpjzGXgbUG+xJ&#10;3lTVrdTeJXKpSEsGNHVLHX6OSTxu8/pAEmlkEA8H4dKlAEMYrcaUSeXszI+W4thQZudew4MNfJUx&#10;QP7asFzOFxx9L/lpojUkXjGmZ5wyhjSRJQ8YKGvKv1MWzIkL33VWU9lGfl98J6hz4cZ/uUjzf7Pb&#10;bHuj+ZQu9z/UfAMAAP//AwBQSwMEFAAGAAgAAAAhADHdX2HSAAAAjwEAAAsAAABfcmVscy8ucmVs&#10;c6SQwWrDMAyG74O9g9G9cdpDGaNOb4VeSwe7CltJTGPLWCZt376mMFhGbzvqF/o+8e/2tzCpmbJ4&#10;jgbWTQuKomXn42Dg63xYfYCSgtHhxJEM3Elg372/7U40YalHMvokqlKiGBhLSZ9aix0poDScKNZN&#10;zzlgqWMedEJ7wYH0pm23Ov9mQLdgqqMzkI9uA+p8T9X8hx28zSzcl8Zy0Nz33r6iasfXeKK5UjAP&#10;VAy4LM8w09zU50C/9q7/6ZURE31X/kL8TKv1x6wXNXYPAAAA//8DAFBLAwQUAAYACAAAACEAMy8F&#10;nkEAAAA5AAAAEAAAAGRycy9zaGFwZXhtbC54bWyysa/IzVEoSy0qzszPs1Uy1DNQUkjNS85PycxL&#10;t1UKDXHTtVBSKC5JzEtJzMnPS7VVqkwtVrK34+UCAAAA//8DAFBLAwQUAAYACAAAACEAIYQ7/cUA&#10;AADbAAAADwAAAGRycy9kb3ducmV2LnhtbESPS2vDMBCE74X8B7GB3ho5OZTGiRJKIA9oS8nj0tti&#10;bS1Ta+VYiu38++6h0NsuMzvz7XI9+Fp11MYqsIHpJANFXARbcWngct4+vYCKCdliHZgM3CnCejV6&#10;WGJuQ89H6k6pVBLCMUcDLqUm1zoWjjzGSWiIRfsOrccka1tq22Iv4b7Wsyx71h4rlgaHDW0cFT+n&#10;mzfQ35tsvgu2uOzf5l/d9tNd3z+cMY/j4XUBKtGQ/s1/1wcr+EIvv8gAevULAAD//wMAUEsBAi0A&#10;FAAGAAgAAAAhAPD3irv9AAAA4gEAABMAAAAAAAAAAAAAAAAAAAAAAFtDb250ZW50X1R5cGVzXS54&#10;bWxQSwECLQAUAAYACAAAACEAMd1fYdIAAACPAQAACwAAAAAAAAAAAAAAAAAuAQAAX3JlbHMvLnJl&#10;bHNQSwECLQAUAAYACAAAACEAMy8FnkEAAAA5AAAAEAAAAAAAAAAAAAAAAAApAgAAZHJzL3NoYXBl&#10;eG1sLnhtbFBLAQItABQABgAIAAAAIQAhhDv9xQAAANsAAAAPAAAAAAAAAAAAAAAAAJgCAABkcnMv&#10;ZG93bnJldi54bWxQSwUGAAAAAAQABAD1AAAAigMAAAAA&#10;" fillcolor="#a7bfde" stroked="f"/>
             <v:oval id="Oval 11" o:spid="_x0000_s1066" style="position:absolute;left:6773;top:1058;width:3367;height:3367;visibility:visible" o:gfxdata="UEsDBBQABgAIAAAAIQDw94q7/QAAAOIBAAATAAAAW0NvbnRlbnRfVHlwZXNdLnhtbJSRzUrEMBDH&#10;74LvEOYqbaoHEWm6B6tHFV0fYEimbdg2CZlYd9/edD8u4goeZ+b/8SOpV9tpFDNFtt4puC4rEOS0&#10;N9b1Cj7WT8UdCE7oDI7ekYIdMayay4t6vQvEIrsdKxhSCvdSsh5oQi59IJcvnY8TpjzGXgbUG+xJ&#10;3lTVrdTeJXKpSEsGNHVLHX6OSTxu8/pAEmlkEA8H4dKlAEMYrcaUSeXszI+W4thQZudew4MNfJUx&#10;QP7asFzOFxx9L/lpojUkXjGmZ5wyhjSRJQ8YKGvKv1MWzIkL33VWU9lGfl98J6hz4cZ/uUjzf7Pb&#10;bHuj+ZQu9z/UfAMAAP//AwBQSwMEFAAGAAgAAAAhADHdX2HSAAAAjwEAAAsAAABfcmVscy8ucmVs&#10;c6SQwWrDMAyG74O9g9G9cdpDGaNOb4VeSwe7CltJTGPLWCZt376mMFhGbzvqF/o+8e/2tzCpmbJ4&#10;jgbWTQuKomXn42Dg63xYfYCSgtHhxJEM3Elg372/7U40YalHMvokqlKiGBhLSZ9aix0poDScKNZN&#10;zzlgqWMedEJ7wYH0pm23Ov9mQLdgqqMzkI9uA+p8T9X8hx28zSzcl8Zy0Nz33r6iasfXeKK5UjAP&#10;VAy4LM8w09zU50C/9q7/6ZURE31X/kL8TKv1x6wXNXYPAAAA//8DAFBLAwQUAAYACAAAACEAMy8F&#10;nkEAAAA5AAAAEAAAAGRycy9zaGFwZXhtbC54bWyysa/IzVEoSy0qzszPs1Uy1DNQUkjNS85PycxL&#10;t1UKDXHTtVBSKC5JzEtJzMnPS7VVqkwtVrK34+UCAAAA//8DAFBLAwQUAAYACAAAACEAjya2r8IA&#10;AADbAAAADwAAAGRycy9kb3ducmV2LnhtbERP22rCQBB9L/gPywi+1Y2CrcasopZASxEx+gFDdkyC&#10;2dmQ3SaxX98tFPo2h3OdZDuYWnTUusqygtk0AkGcW11xoeB6SZ+XIJxH1lhbJgUPcrDdjJ4SjLXt&#10;+Uxd5gsRQtjFqKD0vomldHlJBt3UNsSBu9nWoA+wLaRusQ/hppbzKHqRBisODSU2dCgpv2dfRsHn&#10;QqcVDfUj//jevx7Nqn87yZ1Sk/GwW4PwNPh/8Z/7XYf5M/j9JRwgNz8AAAD//wMAUEsBAi0AFAAG&#10;AAgAAAAhAPD3irv9AAAA4gEAABMAAAAAAAAAAAAAAAAAAAAAAFtDb250ZW50X1R5cGVzXS54bWxQ&#10;SwECLQAUAAYACAAAACEAMd1fYdIAAACPAQAACwAAAAAAAAAAAAAAAAAuAQAAX3JlbHMvLnJlbHNQ&#10;SwECLQAUAAYACAAAACEAMy8FnkEAAAA5AAAAEAAAAAAAAAAAAAAAAAApAgAAZHJzL3NoYXBleG1s&#10;LnhtbFBLAQItABQABgAIAAAAIQCPJravwgAAANsAAAAPAAAAAAAAAAAAAAAAAJgCAABkcnMvZG93&#10;bnJldi54bWxQSwUGAAAAAAQABAD1AAAAhwMAAAAA&#10;" fillcolor="#d3dfee" stroked="f"/>
@@ -3206,7 +3206,6 @@
                 <w:p>
                   <w:pPr>
                     <w:rPr>
-                      <w:rFonts w:hint="eastAsia"/>
                       <w:lang w:eastAsia="zh-CN"/>
                     </w:rPr>
                   </w:pPr>
@@ -4864,60 +4863,6 @@
               <w:rPr>
                 <w:rFonts w:hint="eastAsia"/>
               </w:rPr>
-              <w:t>商场详细信息</w:t>
-            </w:r>
-          </w:p>
-        </w:tc>
-        <w:tc>
-          <w:tcPr>
-            <w:tcW w:w="2130" w:type="dxa"/>
-          </w:tcPr>
-          <w:p>
-            <w:r>
-              <w:rPr>
-                <w:rFonts w:hint="eastAsia"/>
-              </w:rPr>
-              <w:t>MarketInfo</w:t>
-            </w:r>
-          </w:p>
-        </w:tc>
-        <w:tc>
-          <w:tcPr>
-            <w:tcW w:w="2131" w:type="dxa"/>
-          </w:tcPr>
-          <w:p>
-            <w:r>
-              <w:rPr>
-                <w:rFonts w:hint="eastAsia"/>
-              </w:rPr>
-              <w:t>单件</w:t>
-            </w:r>
-          </w:p>
-        </w:tc>
-        <w:tc>
-          <w:tcPr>
-            <w:tcW w:w="2131" w:type="dxa"/>
-          </w:tcPr>
-          <w:p>
-            <w:r>
-              <w:rPr>
-                <w:rFonts w:hint="eastAsia"/>
-              </w:rPr>
-              <w:t>中</w:t>
-            </w:r>
-          </w:p>
-        </w:tc>
-      </w:tr>
-      <w:tr>
-        <w:tc>
-          <w:tcPr>
-            <w:tcW w:w="2130" w:type="dxa"/>
-          </w:tcPr>
-          <w:p>
-            <w:r>
-              <w:rPr>
-                <w:rFonts w:hint="eastAsia"/>
-              </w:rPr>
               <w:t>用户信息</w:t>
             </w:r>
           </w:p>
@@ -6996,218 +6941,14 @@
         </w:tc>
       </w:tr>
     </w:tbl>
-    <w:p/>
-    <w:tbl>
-      <w:tblPr>
-        <w:tblStyle w:val="a9"/>
-        <w:tblW w:w="0" w:type="auto"/>
-        <w:tblLook w:val="04A0"/>
-      </w:tblPr>
-      <w:tblGrid>
-        <w:gridCol w:w="1085"/>
-        <w:gridCol w:w="1429"/>
-        <w:gridCol w:w="1084"/>
-        <w:gridCol w:w="2316"/>
-        <w:gridCol w:w="1085"/>
-        <w:gridCol w:w="1523"/>
-      </w:tblGrid>
-      <w:tr>
-        <w:tc>
-          <w:tcPr>
-            <w:tcW w:w="1085" w:type="dxa"/>
-          </w:tcPr>
-          <w:p>
-            <w:r>
-              <w:rPr>
-                <w:rFonts w:hint="eastAsia"/>
-              </w:rPr>
-              <w:t>方法</w:t>
-            </w:r>
-          </w:p>
-        </w:tc>
-        <w:tc>
-          <w:tcPr>
-            <w:tcW w:w="1429" w:type="dxa"/>
-          </w:tcPr>
-          <w:p>
-            <w:r>
-              <w:rPr>
-                <w:rFonts w:hint="eastAsia"/>
-              </w:rPr>
-              <w:t>getMarketInfo</w:t>
-            </w:r>
-          </w:p>
-        </w:tc>
-        <w:tc>
-          <w:tcPr>
-            <w:tcW w:w="1084" w:type="dxa"/>
-          </w:tcPr>
-          <w:p>
-            <w:r>
-              <w:rPr>
-                <w:rFonts w:hint="eastAsia"/>
-              </w:rPr>
-              <w:t>类</w:t>
-            </w:r>
-          </w:p>
-        </w:tc>
-        <w:tc>
-          <w:tcPr>
-            <w:tcW w:w="2316" w:type="dxa"/>
-          </w:tcPr>
-          <w:p>
-            <w:r>
-              <w:rPr>
-                <w:rFonts w:hint="eastAsia"/>
-              </w:rPr>
-              <w:t>CommunicationManager</w:t>
-            </w:r>
-          </w:p>
-        </w:tc>
-        <w:tc>
-          <w:tcPr>
-            <w:tcW w:w="1085" w:type="dxa"/>
-          </w:tcPr>
-          <w:p>
-            <w:r>
-              <w:rPr>
-                <w:rFonts w:hint="eastAsia"/>
-              </w:rPr>
-              <w:t>包</w:t>
-            </w:r>
-          </w:p>
-        </w:tc>
-        <w:tc>
-          <w:tcPr>
-            <w:tcW w:w="1523" w:type="dxa"/>
-          </w:tcPr>
-          <w:p>
-            <w:r>
-              <w:rPr>
-                <w:rFonts w:hint="eastAsia"/>
-              </w:rPr>
-              <w:t>communication</w:t>
-            </w:r>
-          </w:p>
-        </w:tc>
-      </w:tr>
-      <w:tr>
-        <w:tc>
-          <w:tcPr>
-            <w:tcW w:w="1085" w:type="dxa"/>
-          </w:tcPr>
-          <w:p>
-            <w:r>
-              <w:rPr>
-                <w:rFonts w:hint="eastAsia"/>
-              </w:rPr>
-              <w:t>输入</w:t>
-            </w:r>
-          </w:p>
-        </w:tc>
-        <w:tc>
-          <w:tcPr>
-            <w:tcW w:w="7437" w:type="dxa"/>
-            <w:gridSpan w:val="5"/>
-          </w:tcPr>
-          <w:p>
-            <w:r>
-              <w:rPr>
-                <w:rFonts w:hint="eastAsia"/>
-              </w:rPr>
-              <w:t>void</w:t>
-            </w:r>
-          </w:p>
-        </w:tc>
-      </w:tr>
-      <w:tr>
-        <w:tc>
-          <w:tcPr>
-            <w:tcW w:w="1085" w:type="dxa"/>
-          </w:tcPr>
-          <w:p>
-            <w:r>
-              <w:rPr>
-                <w:rFonts w:hint="eastAsia"/>
-              </w:rPr>
-              <w:t>输出</w:t>
-            </w:r>
-          </w:p>
-        </w:tc>
-        <w:tc>
-          <w:tcPr>
-            <w:tcW w:w="7437" w:type="dxa"/>
-            <w:gridSpan w:val="5"/>
-          </w:tcPr>
-          <w:p>
-            <w:r>
-              <w:rPr>
-                <w:rFonts w:hint="eastAsia"/>
-              </w:rPr>
-              <w:t>MarketInfo</w:t>
-            </w:r>
-          </w:p>
-        </w:tc>
-      </w:tr>
-      <w:tr>
-        <w:tc>
-          <w:tcPr>
-            <w:tcW w:w="1085" w:type="dxa"/>
-          </w:tcPr>
-          <w:p>
-            <w:r>
-              <w:rPr>
-                <w:rFonts w:hint="eastAsia"/>
-              </w:rPr>
-              <w:t>功能</w:t>
-            </w:r>
-          </w:p>
-        </w:tc>
-        <w:tc>
-          <w:tcPr>
-            <w:tcW w:w="7437" w:type="dxa"/>
-            <w:gridSpan w:val="5"/>
-          </w:tcPr>
-          <w:p>
-            <w:pPr>
-              <w:rPr>
-                <w:lang w:eastAsia="zh-CN"/>
-              </w:rPr>
-            </w:pPr>
-            <w:r>
-              <w:rPr>
-                <w:rFonts w:hint="eastAsia"/>
-                <w:lang w:eastAsia="zh-CN"/>
-              </w:rPr>
-              <w:t>获得当前商场详细信息</w:t>
-            </w:r>
-          </w:p>
-        </w:tc>
-      </w:tr>
-      <w:tr>
-        <w:tc>
-          <w:tcPr>
-            <w:tcW w:w="1085" w:type="dxa"/>
-          </w:tcPr>
-          <w:p>
-            <w:r>
-              <w:rPr>
-                <w:rFonts w:hint="eastAsia"/>
-              </w:rPr>
-              <w:t>详细说明</w:t>
-            </w:r>
-          </w:p>
-        </w:tc>
-        <w:tc>
-          <w:tcPr>
-            <w:tcW w:w="7437" w:type="dxa"/>
-            <w:gridSpan w:val="5"/>
-          </w:tcPr>
-          <w:p/>
-        </w:tc>
-      </w:tr>
-    </w:tbl>
-    <w:p/>
+    <w:p>
+      <w:pPr>
+        <w:rPr>
+          <w:rFonts w:hint="eastAsia"/>
+          <w:lang w:eastAsia="zh-CN"/>
+        </w:rPr>
+      </w:pPr>
+    </w:p>
     <w:tbl>
       <w:tblPr>
         <w:tblStyle w:val="a9"/>
@@ -7623,7 +7364,6 @@
               <w:rPr>
                 <w:rFonts w:hint="eastAsia"/>
               </w:rPr>
-              <w:lastRenderedPageBreak/>
               <w:t>详细说明</w:t>
             </w:r>
           </w:p>
@@ -9068,7 +8808,7 @@
         <w:rStyle w:val="a4"/>
         <w:noProof/>
       </w:rPr>
-      <w:t>3</w:t>
+      <w:t>11</w:t>
     </w:r>
     <w:r>
       <w:rPr>

--- a/docs/最终提交产物/开发文档/word/详细设计说明书.docx
+++ b/docs/最终提交产物/开发文档/word/详细设计说明书.docx
@@ -186,7 +186,7 @@
           <w:noProof/>
         </w:rPr>
         <w:pict>
-          <v:group id="Group 2" o:spid="_x0000_s1026" style="position:absolute;margin-left:1111.55pt;margin-top:0;width:264.55pt;height:690.65pt;z-index:251653120;mso-position-horizontal:right;mso-position-horizontal-relative:page;mso-position-vertical:bottom;mso-position-vertical-relative:page" coordorigin="5531,1258" coordsize="5291,13813" o:gfxdata="UEsDBBQABgAIAAAAIQC2gziS/gAAAOEBAAATAAAAW0NvbnRlbnRfVHlwZXNdLnhtbJSRQU7DMBBF&#10;90jcwfIWJU67QAgl6YK0S0CoHGBkTxKLZGx5TGhvj5O2G0SRWNoz/78nu9wcxkFMGNg6quQqL6RA&#10;0s5Y6ir5vt9lD1JwBDIwOMJKHpHlpr69KfdHjyxSmriSfYz+USnWPY7AufNIadK6MEJMx9ApD/oD&#10;OlTrorhX2lFEilmcO2RdNtjC5xDF9pCuTyYBB5bi6bQ4syoJ3g9WQ0ymaiLzg5KdCXlKLjvcW893&#10;SUOqXwnz5DrgnHtJTxOsQfEKIT7DmDSUCaxw7Rqn8787ZsmRM9e2VmPeBN4uqYvTtW7jvijg9N/y&#10;JsXecLq0q+WD6m8AAAD//wMAUEsDBBQABgAIAAAAIQA4/SH/1gAAAJQBAAALAAAAX3JlbHMvLnJl&#10;bHOkkMFqwzAMhu+DvYPRfXGawxijTi+j0GvpHsDYimMaW0Yy2fr2M4PBMnrbUb/Q94l/f/hMi1qR&#10;JVI2sOt6UJgd+ZiDgffL8ekFlFSbvV0oo4EbChzGx4f9GRdb25HMsYhqlCwG5lrLq9biZkxWOiqY&#10;22YiTra2kYMu1l1tQD30/bPm3wwYN0x18gb45AdQl1tp5j/sFB2T0FQ7R0nTNEV3j6o9feQzro1i&#10;OWA14Fm+Q8a1a8+Bvu/d/dMb2JY5uiPbhG/ktn4cqGU/er3pcvwCAAD//wMAUEsDBBQABgAIAAAA&#10;IQAIJ0aDugUAADIVAAAOAAAAZHJzL2Uyb0RvYy54bWzsWG1v2zYQ/j5g/4HQxwGu9f5ixCkSv2QD&#10;urVAs32nJdoSJpMaJcdJh/333fFFllM7zZptBYrmQ0zpjsfjc/fwjrp4fb+tyR2TbSX41PFeuQ5h&#10;PBdFxTdT59fb5Sh1SNtRXtBacDZ1HljrvL78/ruLfTNhvihFXTBJwAhvJ/tm6pRd10zG4zYv2Za2&#10;r0TDOAjXQm5pB49yMy4k3YP1bT32XTce74UsGily1rbwdq6FzqWyv16zvHu7XresI/XUAd869V+q&#10;/yv8P768oJONpE1Z5cYN+hlebGnFYdHe1Jx2lOxk9ZGpbZVL0Yp19yoX27FYr6ucqT3Abjz30W5u&#10;pNg1ai+byX7T9DABtI9w+myz+S937ySpCohd5hBOtxAjtSzxEZt9s5mAyo1s3jfvpN4gDN+I/PcW&#10;xOPHcnzeaGWy2v8sCjBHd51Q2Nyv5RZNwK7JvQrBQx8Cdt+RHF4GQZQlaeSQHGRpknh+FOkg5SVE&#10;EudFUeA5BMQgS61sYeZHfgZCnOwFqRegeEwnemXlrfEOtwYZ1x5AbV8G6vuSNkzFqkXEDKg+5JwG&#10;9QpQUDpEOYWrg9qMa1Tze25QJVzMSso3TCnfPjSAoKe2cTQFH1oIyWmUybqumh9x4gDvOMIQH+Fm&#10;UQ8DNzCouW6oWNGjRieNbLsbJrYEB1On7SStNmU3E5wDv4TUq9C7N22n4bYTcHEullVdw3s6qTnZ&#10;T50s8iPlVivqqkAhylq5Wc1qSe4oEPUquV7OFyZ2R2pACF4oYyWjxcKMO1rVegxe1xztwc7AHTPS&#10;TPwzc7NFukjDUejHi1Hozuejq+UsHMVLL4nmwXw2m3t/oWteOCmromAcvbOnghc+L0HM+aT53J8L&#10;PQzjY+sqPcFZ+6uchkTV0dVZuhLFwzuJ0OJ7yFnNS5XJPUVtwkH2D1kcIoqPWYrH1L/F4p6Nme/H&#10;uJjCXnH5wMUoDc+y+DAvLz9msZ3Zp+OXILFvMV1KxrAWEbUbQ0h7MrbDY1GxW0tsME9TFQEzB+I/&#10;grIHhE7yneYnmrIshBAXhgCbwmTELRxG620N9e2HMYlDLyV79aOjdlCDFOrVPC+NSEniOLG1srcG&#10;qPRqT1iDg+WgBmbOWAsHal7qZmd8g8owsBZnZ6zFAzUvdJMz1pKhWpYmZ6xBD3NY9DxucLr2ao9w&#10;g2j18aClPighcPfcxAhGBA59LIcYxUa0WOkwYHBe3+rzX+mj9IwyxAOVbc0DrSeUAW5UVnkMzj2t&#10;DGiicoKJ8kllAAuVs6GynmT2KqFoPG7HpEOgHVvpTGxohxApIGCIRQPzyyElDDARUbIVd+xWKJ0O&#10;sdIasDIib9Y+6NT8pK5Na/DPatjfRlnFTFT7iePY7shq5LtVlV+zD0PLWaKBjdJUqUMolR0dyCCz&#10;DYuxDpmprHuQexavI6un1vDTQJszjNS2oggbH9h/6Kl0sSufwuXYal6LlunIIvIqxH0IMHKD4+Wo&#10;GD+zZuuCPCiAT5Vozw/daz8bLeM0GYXLMBpliZuOXC+7zmI3zML58rhEv6k4e3mJfmZj4qo/E6kj&#10;LD7dmPRNBXpsy739Vel+suwTKaDngoDDJQsGpZAfHLKHCws0Yn/sqGQOqX/i0LxmXgidG+nUQxgl&#10;2HrKoWQ1lFCeg6mp0zlw7uBw1ulb0a6R2NzZ3pELbFzXlerssJLpZgT8HvQi/0cjDWVE9zVvoUUk&#10;qtM4XX/7BvpKSrHHNhHAOeqgn1OWNexR4MMVBEsT9NO/WUxMuY49z7DX9T11Wzq0PmEEzZC6hoTm&#10;kgJEsvcf2x6bfprVYLzFu8OhfIO21cLXR6l2RDtoW5eLxamM/Ipo95L7wDfaPe9bw5n7K+T+gHaq&#10;SH1p2vk97cLUlDp7jw1CHxzG23/g+7Zr+i9ol1xfubP5N9pNzl3Dv1raHe6fqgaqD3OqipuPiPjl&#10;b/istA6fOi//BgAA//8DAFBLAwQUAAYACAAAACEAILqTNt0AAAAGAQAADwAAAGRycy9kb3ducmV2&#10;LnhtbEyPQUvDQBCF74L/YRnBm91sQ6XGbEop6qkItoJ4m2anSWh2N2S3SfrvHb3Uy4PhPd77Jl9N&#10;thUD9aHxToOaJSDIld40rtLwuX99WIIIEZ3B1jvScKEAq+L2JsfM+NF90LCLleASFzLUUMfYZVKG&#10;siaLYeY7cuwdfW8x8tlX0vQ4crlt5TxJHqXFxvFCjR1taipPu7PV8DbiuE7Vy7A9HTeX7/3i/Wur&#10;SOv7u2n9DCLSFK9h+MVndCiY6eDPzgTRauBH4p+yt5g/KRAHDqVLlYIscvkfv/gBAAD//wMAUEsB&#10;Ai0AFAAGAAgAAAAhALaDOJL+AAAA4QEAABMAAAAAAAAAAAAAAAAAAAAAAFtDb250ZW50X1R5cGVz&#10;XS54bWxQSwECLQAUAAYACAAAACEAOP0h/9YAAACUAQAACwAAAAAAAAAAAAAAAAAvAQAAX3JlbHMv&#10;LnJlbHNQSwECLQAUAAYACAAAACEACCdGg7oFAAAyFQAADgAAAAAAAAAAAAAAAAAuAgAAZHJzL2Uy&#10;b0RvYy54bWxQSwECLQAUAAYACAAAACEAILqTNt0AAAAGAQAADwAAAAAAAAAAAAAAAAAUCAAAZHJz&#10;L2Rvd25yZXYueG1sUEsFBgAAAAAEAAQA8wAAAB4JAAAAAA==&#10;">
+          <v:group id="Group 2" o:spid="_x0000_s1026" style="position:absolute;margin-left:1336.1pt;margin-top:0;width:264.55pt;height:690.65pt;z-index:251653120;mso-position-horizontal:right;mso-position-horizontal-relative:page;mso-position-vertical:bottom;mso-position-vertical-relative:page" coordorigin="5531,1258" coordsize="5291,13813" o:gfxdata="UEsDBBQABgAIAAAAIQC2gziS/gAAAOEBAAATAAAAW0NvbnRlbnRfVHlwZXNdLnhtbJSRQU7DMBBF&#10;90jcwfIWJU67QAgl6YK0S0CoHGBkTxKLZGx5TGhvj5O2G0SRWNoz/78nu9wcxkFMGNg6quQqL6RA&#10;0s5Y6ir5vt9lD1JwBDIwOMJKHpHlpr69KfdHjyxSmriSfYz+USnWPY7AufNIadK6MEJMx9ApD/oD&#10;OlTrorhX2lFEilmcO2RdNtjC5xDF9pCuTyYBB5bi6bQ4syoJ3g9WQ0ymaiLzg5KdCXlKLjvcW893&#10;SUOqXwnz5DrgnHtJTxOsQfEKIT7DmDSUCaxw7Rqn8787ZsmRM9e2VmPeBN4uqYvTtW7jvijg9N/y&#10;JsXecLq0q+WD6m8AAAD//wMAUEsDBBQABgAIAAAAIQA4/SH/1gAAAJQBAAALAAAAX3JlbHMvLnJl&#10;bHOkkMFqwzAMhu+DvYPRfXGawxijTi+j0GvpHsDYimMaW0Yy2fr2M4PBMnrbUb/Q94l/f/hMi1qR&#10;JVI2sOt6UJgd+ZiDgffL8ekFlFSbvV0oo4EbChzGx4f9GRdb25HMsYhqlCwG5lrLq9biZkxWOiqY&#10;22YiTra2kYMu1l1tQD30/bPm3wwYN0x18gb45AdQl1tp5j/sFB2T0FQ7R0nTNEV3j6o9feQzro1i&#10;OWA14Fm+Q8a1a8+Bvu/d/dMb2JY5uiPbhG/ktn4cqGU/er3pcvwCAAD//wMAUEsDBBQABgAIAAAA&#10;IQAIJ0aDugUAADIVAAAOAAAAZHJzL2Uyb0RvYy54bWzsWG1v2zYQ/j5g/4HQxwGu9f5ixCkSv2QD&#10;urVAs32nJdoSJpMaJcdJh/333fFFllM7zZptBYrmQ0zpjsfjc/fwjrp4fb+tyR2TbSX41PFeuQ5h&#10;PBdFxTdT59fb5Sh1SNtRXtBacDZ1HljrvL78/ruLfTNhvihFXTBJwAhvJ/tm6pRd10zG4zYv2Za2&#10;r0TDOAjXQm5pB49yMy4k3YP1bT32XTce74UsGily1rbwdq6FzqWyv16zvHu7XresI/XUAd869V+q&#10;/yv8P768oJONpE1Z5cYN+hlebGnFYdHe1Jx2lOxk9ZGpbZVL0Yp19yoX27FYr6ucqT3Abjz30W5u&#10;pNg1ai+byX7T9DABtI9w+myz+S937ySpCohd5hBOtxAjtSzxEZt9s5mAyo1s3jfvpN4gDN+I/PcW&#10;xOPHcnzeaGWy2v8sCjBHd51Q2Nyv5RZNwK7JvQrBQx8Cdt+RHF4GQZQlaeSQHGRpknh+FOkg5SVE&#10;EudFUeA5BMQgS61sYeZHfgZCnOwFqRegeEwnemXlrfEOtwYZ1x5AbV8G6vuSNkzFqkXEDKg+5JwG&#10;9QpQUDpEOYWrg9qMa1Tze25QJVzMSso3TCnfPjSAoKe2cTQFH1oIyWmUybqumh9x4gDvOMIQH+Fm&#10;UQ8DNzCouW6oWNGjRieNbLsbJrYEB1On7SStNmU3E5wDv4TUq9C7N22n4bYTcHEullVdw3s6qTnZ&#10;T50s8iPlVivqqkAhylq5Wc1qSe4oEPUquV7OFyZ2R2pACF4oYyWjxcKMO1rVegxe1xztwc7AHTPS&#10;TPwzc7NFukjDUejHi1Hozuejq+UsHMVLL4nmwXw2m3t/oWteOCmromAcvbOnghc+L0HM+aT53J8L&#10;PQzjY+sqPcFZ+6uchkTV0dVZuhLFwzuJ0OJ7yFnNS5XJPUVtwkH2D1kcIoqPWYrH1L/F4p6Nme/H&#10;uJjCXnH5wMUoDc+y+DAvLz9msZ3Zp+OXILFvMV1KxrAWEbUbQ0h7MrbDY1GxW0tsME9TFQEzB+I/&#10;grIHhE7yneYnmrIshBAXhgCbwmTELRxG620N9e2HMYlDLyV79aOjdlCDFOrVPC+NSEniOLG1srcG&#10;qPRqT1iDg+WgBmbOWAsHal7qZmd8g8owsBZnZ6zFAzUvdJMz1pKhWpYmZ6xBD3NY9DxucLr2ao9w&#10;g2j18aClPighcPfcxAhGBA59LIcYxUa0WOkwYHBe3+rzX+mj9IwyxAOVbc0DrSeUAW5UVnkMzj2t&#10;DGiicoKJ8kllAAuVs6GynmT2KqFoPG7HpEOgHVvpTGxohxApIGCIRQPzyyElDDARUbIVd+xWKJ0O&#10;sdIasDIib9Y+6NT8pK5Na/DPatjfRlnFTFT7iePY7shq5LtVlV+zD0PLWaKBjdJUqUMolR0dyCCz&#10;DYuxDpmprHuQexavI6un1vDTQJszjNS2oggbH9h/6Kl0sSufwuXYal6LlunIIvIqxH0IMHKD4+Wo&#10;GD+zZuuCPCiAT5Vozw/daz8bLeM0GYXLMBpliZuOXC+7zmI3zML58rhEv6k4e3mJfmZj4qo/E6kj&#10;LD7dmPRNBXpsy739Vel+suwTKaDngoDDJQsGpZAfHLKHCws0Yn/sqGQOqX/i0LxmXgidG+nUQxgl&#10;2HrKoWQ1lFCeg6mp0zlw7uBw1ulb0a6R2NzZ3pELbFzXlerssJLpZgT8HvQi/0cjDWVE9zVvoUUk&#10;qtM4XX/7BvpKSrHHNhHAOeqgn1OWNexR4MMVBEsT9NO/WUxMuY49z7DX9T11Wzq0PmEEzZC6hoTm&#10;kgJEsvcf2x6bfprVYLzFu8OhfIO21cLXR6l2RDtoW5eLxamM/Ipo95L7wDfaPe9bw5n7K+T+gHaq&#10;SH1p2vk97cLUlDp7jw1CHxzG23/g+7Zr+i9ol1xfubP5N9pNzl3Dv1raHe6fqgaqD3OqipuPiPjl&#10;b/istA6fOi//BgAA//8DAFBLAwQUAAYACAAAACEAILqTNt0AAAAGAQAADwAAAGRycy9kb3ducmV2&#10;LnhtbEyPQUvDQBCF74L/YRnBm91sQ6XGbEop6qkItoJ4m2anSWh2N2S3SfrvHb3Uy4PhPd77Jl9N&#10;thUD9aHxToOaJSDIld40rtLwuX99WIIIEZ3B1jvScKEAq+L2JsfM+NF90LCLleASFzLUUMfYZVKG&#10;siaLYeY7cuwdfW8x8tlX0vQ4crlt5TxJHqXFxvFCjR1taipPu7PV8DbiuE7Vy7A9HTeX7/3i/Wur&#10;SOv7u2n9DCLSFK9h+MVndCiY6eDPzgTRauBH4p+yt5g/KRAHDqVLlYIscvkfv/gBAAD//wMAUEsB&#10;Ai0AFAAGAAgAAAAhALaDOJL+AAAA4QEAABMAAAAAAAAAAAAAAAAAAAAAAFtDb250ZW50X1R5cGVz&#10;XS54bWxQSwECLQAUAAYACAAAACEAOP0h/9YAAACUAQAACwAAAAAAAAAAAAAAAAAvAQAAX3JlbHMv&#10;LnJlbHNQSwECLQAUAAYACAAAACEACCdGg7oFAAAyFQAADgAAAAAAAAAAAAAAAAAuAgAAZHJzL2Uy&#10;b0RvYy54bWxQSwECLQAUAAYACAAAACEAILqTNt0AAAAGAQAADwAAAAAAAAAAAAAAAAAUCAAAZHJz&#10;L2Rvd25yZXYueG1sUEsFBgAAAAAEAAQA8wAAAB4JAAAAAA==&#10;">
             <v:shapetype id="_x0000_t32" coordsize="21600,21600" o:spt="32" o:oned="t" path="m,l21600,21600e" filled="f">
               <v:path arrowok="t" fillok="f" o:connecttype="none"/>
               <o:lock v:ext="edit" shapetype="t"/>
@@ -224,7 +224,7 @@
           <w:noProof/>
         </w:rPr>
         <w:pict>
-          <v:group id="Group 8" o:spid="_x0000_s1064" style="position:absolute;margin-left:1452.3pt;margin-top:0;width:332.7pt;height:227.25pt;z-index:251654144;mso-position-horizontal:right;mso-position-horizontal-relative:margin;mso-position-vertical:top;mso-position-vertical-relative:page" coordorigin="4136,15" coordsize="6654,4545" o:gfxdata="UEsDBBQABgAIAAAAIQC2gziS/gAAAOEBAAATAAAAW0NvbnRlbnRfVHlwZXNdLnhtbJSRQU7DMBBF&#10;90jcwfIWJU67QAgl6YK0S0CoHGBkTxKLZGx5TGhvj5O2G0SRWNoz/78nu9wcxkFMGNg6quQqL6RA&#10;0s5Y6ir5vt9lD1JwBDIwOMJKHpHlpr69KfdHjyxSmriSfYz+USnWPY7AufNIadK6MEJMx9ApD/oD&#10;OlTrorhX2lFEilmcO2RdNtjC5xDF9pCuTyYBB5bi6bQ4syoJ3g9WQ0ymaiLzg5KdCXlKLjvcW893&#10;SUOqXwnz5DrgnHtJTxOsQfEKIT7DmDSUCaxw7Rqn8787ZsmRM9e2VmPeBN4uqYvTtW7jvijg9N/y&#10;JsXecLq0q+WD6m8AAAD//wMAUEsDBBQABgAIAAAAIQA4/SH/1gAAAJQBAAALAAAAX3JlbHMvLnJl&#10;bHOkkMFqwzAMhu+DvYPRfXGawxijTi+j0GvpHsDYimMaW0Yy2fr2M4PBMnrbUb/Q94l/f/hMi1qR&#10;JVI2sOt6UJgd+ZiDgffL8ekFlFSbvV0oo4EbChzGx4f9GRdb25HMsYhqlCwG5lrLq9biZkxWOiqY&#10;22YiTra2kYMu1l1tQD30/bPm3wwYN0x18gb45AdQl1tp5j/sFB2T0FQ7R0nTNEV3j6o9feQzro1i&#10;OWA14Fm+Q8a1a8+Bvu/d/dMb2JY5uiPbhG/ktn4cqGU/er3pcvwCAAD//wMAUEsDBBQABgAIAAAA&#10;IQCw/vCD7wMAALYPAAAOAAAAZHJzL2Uyb0RvYy54bWzsV9tu2zgQfS/QfyD07uhi6oo4hWPZwQLZ&#10;bYB2P4CWqAsqkVpSjpwu9t93SMoXpe3WaNE8LOIHmdSQw+GZc4bU9bt926BHKmTN2cJyrxwLUZbx&#10;vGblwvrz42YWWUj2hOWk4YwurCcqrXc3b99cD11CPV7xJqcCgRMmk6FbWFXfd4lty6yiLZFXvKMM&#10;jAUXLemhK0o7F2QA721je44T2AMXeSd4RqWEt6kxWjfaf1HQrH9fFJL2qFlYEFuvn0I/t+pp31yT&#10;pBSkq+psDIP8QBQtqRksenSVkp6gnai/cNXWmeCSF/1VxlubF0WdUb0H2I3rPNvNneC7Tu+lTIay&#10;O8IE0D7D6YfdZn88PghU5wsLEsVICynSq6JIQTN0ZQIj7kT3oXsQZn/QvOfZJwlm+7ld9UszGG2H&#10;33kO7siu5xqafSFa5QI2jfY6A0/HDNB9jzJ4iT3P92JIVAY2L4oCJ/RNjrIKEqnmYXceWAjM7tGy&#10;HmcHgY/NVOxjbbVJYpbVoY6hqX0B2+QJUPlzgH6oSEd1nqSCawQ0PgC6BAT0EBQbUPWoFTOIZns2&#10;IooYX1WElVQP/vjUAXqumgHBn01RHQnp+C7CXyB1QHnu+JBtBfE88qc4kaQTsr+jvEWqsbBkL0hd&#10;Vv2KMwZq4sLVySSP97JXoZ0mqNwyvqmbBt6TpGFoWFix7/l6guRNnSujsklRbleNQI8EZLkMbzfp&#10;Wu8TLOfDgP4s184qSvL12O5J3Zg2LN4w5Q82BuGMLaO7v2MnXkfrCM+wF6xn2EnT2XKzwrNg44Z+&#10;Ok9Xq9T9R4Xm4qSq85wyFd2hBrj4MkqM1cio91gFjjDYU+8aLwj28K+D1tlVCTW83PL86UEcsg4s&#10;fSG6uqA6UwDeQ1oQdCGGkXgH9Usj/SNRl0LwQeUGBDRhqplwMVODIAThAh8xxmpZnVFTEFwX1K6o&#10;ilVLwXKQ9Il5I1Vp09SdVEIkyTf4OaHXhSw0FDtL6X+RzvWwc+vFs00QhTO8wf4sDp1o5rjxbRw4&#10;OMbpZkq6+5rRnyfdhVJz9G9EcYLF96V2lImK+EDgw/+3iYwEhyoC3IJLAjQqLj5baIADF0rLXzsi&#10;qIWa3xjwJ3YxVie07mA/9KAjzi3bcwthGbhaWL2FTHPVm1N91wlVrhQfFQ8YV9W3qHWtUnw08oK4&#10;VecF1eVO1aXV8lLqCsO5OTFV3Z/Iaz4PwvEkUK1fJy8ouJv1V4v8q7w06q/yuuxO/PW7lutN5eUp&#10;Kr+UvCJ/vJCGjr7gnU4vz/dBefouq1q/Tl7h7dJZpeMCk8L+Kq//t7z0hw18HOqTePyQVV+f5319&#10;2p0+t2/+BQAA//8DAFBLAwQUAAYACAAAACEAWSdSCd0AAAAFAQAADwAAAGRycy9kb3ducmV2Lnht&#10;bEyPQUvDQBCF74L/YRnBm91Ek1BiNqUU9VQEW0F6m2anSWh2NmS3SfrvXb3oZeDxHu99U6xm04mR&#10;BtdaVhAvIhDEldUt1wo+968PSxDOI2vsLJOCKzlYlbc3BebaTvxB487XIpSwy1FB432fS+mqhgy6&#10;he2Jg3eyg0Ef5FBLPeAUyk0nH6MokwZbDgsN9rRpqDrvLkbB24TT+il+Gbfn0+Z62KfvX9uYlLq/&#10;m9fPIDzN/i8MP/gBHcrAdLQX1k50CsIj/vcGL8vSBMRRQZImKciykP/py28AAAD//wMAUEsBAi0A&#10;FAAGAAgAAAAhALaDOJL+AAAA4QEAABMAAAAAAAAAAAAAAAAAAAAAAFtDb250ZW50X1R5cGVzXS54&#10;bWxQSwECLQAUAAYACAAAACEAOP0h/9YAAACUAQAACwAAAAAAAAAAAAAAAAAvAQAAX3JlbHMvLnJl&#10;bHNQSwECLQAUAAYACAAAACEAsP7wg+8DAAC2DwAADgAAAAAAAAAAAAAAAAAuAgAAZHJzL2Uyb0Rv&#10;Yy54bWxQSwECLQAUAAYACAAAACEAWSdSCd0AAAAFAQAADwAAAAAAAAAAAAAAAABJBgAAZHJzL2Rv&#10;d25yZXYueG1sUEsFBgAAAAAEAAQA8wAAAFMHAAAAAA==&#10;" o:allowincell="f">
+          <v:group id="Group 8" o:spid="_x0000_s1064" style="position:absolute;margin-left:1745pt;margin-top:0;width:332.7pt;height:227.25pt;z-index:251654144;mso-position-horizontal:right;mso-position-horizontal-relative:margin;mso-position-vertical:top;mso-position-vertical-relative:page" coordorigin="4136,15" coordsize="6654,4545" o:gfxdata="UEsDBBQABgAIAAAAIQC2gziS/gAAAOEBAAATAAAAW0NvbnRlbnRfVHlwZXNdLnhtbJSRQU7DMBBF&#10;90jcwfIWJU67QAgl6YK0S0CoHGBkTxKLZGx5TGhvj5O2G0SRWNoz/78nu9wcxkFMGNg6quQqL6RA&#10;0s5Y6ir5vt9lD1JwBDIwOMJKHpHlpr69KfdHjyxSmriSfYz+USnWPY7AufNIadK6MEJMx9ApD/oD&#10;OlTrorhX2lFEilmcO2RdNtjC5xDF9pCuTyYBB5bi6bQ4syoJ3g9WQ0ymaiLzg5KdCXlKLjvcW893&#10;SUOqXwnz5DrgnHtJTxOsQfEKIT7DmDSUCaxw7Rqn8787ZsmRM9e2VmPeBN4uqYvTtW7jvijg9N/y&#10;JsXecLq0q+WD6m8AAAD//wMAUEsDBBQABgAIAAAAIQA4/SH/1gAAAJQBAAALAAAAX3JlbHMvLnJl&#10;bHOkkMFqwzAMhu+DvYPRfXGawxijTi+j0GvpHsDYimMaW0Yy2fr2M4PBMnrbUb/Q94l/f/hMi1qR&#10;JVI2sOt6UJgd+ZiDgffL8ekFlFSbvV0oo4EbChzGx4f9GRdb25HMsYhqlCwG5lrLq9biZkxWOiqY&#10;22YiTra2kYMu1l1tQD30/bPm3wwYN0x18gb45AdQl1tp5j/sFB2T0FQ7R0nTNEV3j6o9feQzro1i&#10;OWA14Fm+Q8a1a8+Bvu/d/dMb2JY5uiPbhG/ktn4cqGU/er3pcvwCAAD//wMAUEsDBBQABgAIAAAA&#10;IQCw/vCD7wMAALYPAAAOAAAAZHJzL2Uyb0RvYy54bWzsV9tu2zgQfS/QfyD07uhi6oo4hWPZwQLZ&#10;bYB2P4CWqAsqkVpSjpwu9t93SMoXpe3WaNE8LOIHmdSQw+GZc4bU9bt926BHKmTN2cJyrxwLUZbx&#10;vGblwvrz42YWWUj2hOWk4YwurCcqrXc3b99cD11CPV7xJqcCgRMmk6FbWFXfd4lty6yiLZFXvKMM&#10;jAUXLemhK0o7F2QA721je44T2AMXeSd4RqWEt6kxWjfaf1HQrH9fFJL2qFlYEFuvn0I/t+pp31yT&#10;pBSkq+psDIP8QBQtqRksenSVkp6gnai/cNXWmeCSF/1VxlubF0WdUb0H2I3rPNvNneC7Tu+lTIay&#10;O8IE0D7D6YfdZn88PghU5wsLEsVICynSq6JIQTN0ZQIj7kT3oXsQZn/QvOfZJwlm+7ld9UszGG2H&#10;33kO7siu5xqafSFa5QI2jfY6A0/HDNB9jzJ4iT3P92JIVAY2L4oCJ/RNjrIKEqnmYXceWAjM7tGy&#10;HmcHgY/NVOxjbbVJYpbVoY6hqX0B2+QJUPlzgH6oSEd1nqSCawQ0PgC6BAT0EBQbUPWoFTOIZns2&#10;IooYX1WElVQP/vjUAXqumgHBn01RHQnp+C7CXyB1QHnu+JBtBfE88qc4kaQTsr+jvEWqsbBkL0hd&#10;Vv2KMwZq4sLVySSP97JXoZ0mqNwyvqmbBt6TpGFoWFix7/l6guRNnSujsklRbleNQI8EZLkMbzfp&#10;Wu8TLOfDgP4s184qSvL12O5J3Zg2LN4w5Q82BuGMLaO7v2MnXkfrCM+wF6xn2EnT2XKzwrNg44Z+&#10;Ok9Xq9T9R4Xm4qSq85wyFd2hBrj4MkqM1cio91gFjjDYU+8aLwj28K+D1tlVCTW83PL86UEcsg4s&#10;fSG6uqA6UwDeQ1oQdCGGkXgH9Usj/SNRl0LwQeUGBDRhqplwMVODIAThAh8xxmpZnVFTEFwX1K6o&#10;ilVLwXKQ9Il5I1Vp09SdVEIkyTf4OaHXhSw0FDtL6X+RzvWwc+vFs00QhTO8wf4sDp1o5rjxbRw4&#10;OMbpZkq6+5rRnyfdhVJz9G9EcYLF96V2lImK+EDgw/+3iYwEhyoC3IJLAjQqLj5baIADF0rLXzsi&#10;qIWa3xjwJ3YxVie07mA/9KAjzi3bcwthGbhaWL2FTHPVm1N91wlVrhQfFQ8YV9W3qHWtUnw08oK4&#10;VecF1eVO1aXV8lLqCsO5OTFV3Z/Iaz4PwvEkUK1fJy8ouJv1V4v8q7w06q/yuuxO/PW7lutN5eUp&#10;Kr+UvCJ/vJCGjr7gnU4vz/dBefouq1q/Tl7h7dJZpeMCk8L+Kq//t7z0hw18HOqTePyQVV+f5319&#10;2p0+t2/+BQAA//8DAFBLAwQUAAYACAAAACEAWSdSCd0AAAAFAQAADwAAAGRycy9kb3ducmV2Lnht&#10;bEyPQUvDQBCF74L/YRnBm91Ek1BiNqUU9VQEW0F6m2anSWh2NmS3SfrvXb3oZeDxHu99U6xm04mR&#10;BtdaVhAvIhDEldUt1wo+968PSxDOI2vsLJOCKzlYlbc3BebaTvxB487XIpSwy1FB432fS+mqhgy6&#10;he2Jg3eyg0Ef5FBLPeAUyk0nH6MokwZbDgsN9rRpqDrvLkbB24TT+il+Gbfn0+Z62KfvX9uYlLq/&#10;m9fPIDzN/i8MP/gBHcrAdLQX1k50CsIj/vcGL8vSBMRRQZImKciykP/py28AAAD//wMAUEsBAi0A&#10;FAAGAAgAAAAhALaDOJL+AAAA4QEAABMAAAAAAAAAAAAAAAAAAAAAAFtDb250ZW50X1R5cGVzXS54&#10;bWxQSwECLQAUAAYACAAAACEAOP0h/9YAAACUAQAACwAAAAAAAAAAAAAAAAAvAQAAX3JlbHMvLnJl&#10;bHNQSwECLQAUAAYACAAAACEAsP7wg+8DAAC2DwAADgAAAAAAAAAAAAAAAAAuAgAAZHJzL2Uyb0Rv&#10;Yy54bWxQSwECLQAUAAYACAAAACEAWSdSCd0AAAAFAQAADwAAAAAAAAAAAAAAAABJBgAAZHJzL2Rv&#10;d25yZXYueG1sUEsFBgAAAAAEAAQA8wAAAFMHAAAAAA==&#10;" o:allowincell="f">
             <v:shape id="AutoShape 9" o:spid="_x0000_s1068" type="#_x0000_t32" style="position:absolute;left:4136;top:15;width:3058;height:3855;visibility:visible" o:connectortype="straight" o:gfxdata="UEsDBBQABgAIAAAAIQD+JeulAAEAAOoBAAATAAAAW0NvbnRlbnRfVHlwZXNdLnhtbJSRzU7EIBDH&#10;7ya+A+FqWqoHY0zpHqwe1Zj1AQhMW2I7EAbr7ts73e5ejGviEeb/8RuoN7tpFDMk8gG1vC4rKQBt&#10;cB57Ld+3T8WdFJQNOjMGBC33QHLTXF7U230EEuxG0nLIOd4rRXaAyVAZIiBPupAmk/mYehWN/TA9&#10;qJuqulU2YAbMRV4yZFO30JnPMYvHHV+vJAlGkuJhFS5dWpoYR29NZlI1o/vRUhwbSnYeNDT4SFeM&#10;IdWvDcvkfMHR98JPk7wD8WpSfjYTYyiXaNkAweaQWFf+nbSgTlSErvMWyjYRL7V6T3DnSlz4wgTz&#10;f/Nbtr3BfEpXh59qvgEAAP//AwBQSwMEFAAGAAgAAAAhAJYFM1jUAAAAlwEAAAsAAABfcmVscy8u&#10;cmVsc6SQPWsDMQyG90L/g9He8yVDKSW+bIWsIYWuxtZ9kLNkJHNN/n1MoaVXsnWUXvQ8L9rtL2k2&#10;C4pOTA42TQsGKXCcaHDwfnp7egGjxVP0MxM6uKLCvnt82B1x9qUe6ThlNZVC6mAsJb9aq2HE5LXh&#10;jFSTniX5UkcZbPbh7Ae027Z9tvKbAd2KaQ7RgRziFszpmqv5DztNQVi5L03gZLnvp3CPaiN/0hGX&#10;SvEyYHEQRb+WgktTy4G979380xuYCENh+aiOlfwnqfbvBnb1zu4GAAD//wMAUEsDBBQABgAIAAAA&#10;IQAzLwWeQQAAADkAAAAUAAAAZHJzL2Nvbm5lY3RvcnhtbC54bWyysa/IzVEoSy0qzszPs1Uy1DNQ&#10;UkjNS85PycxLt1UKDXHTtVBSKC5JzEtJzMnPS7VVqkwtVrK34+UCAAAA//8DAFBLAwQUAAYACAAA&#10;ACEA28r6i7sAAADaAAAADwAAAGRycy9kb3ducmV2LnhtbERPSwrCMBDdC94hjOBGNFVEtBpFBMGN&#10;gp8DDM30g82kNrHW2xtBcPl4/9WmNaVoqHaFZQXjUQSCOLG64EzB7bofzkE4j6yxtEwK3uRgs+52&#10;Vhhr++IzNRefiRDCLkYFufdVLKVLcjLoRrYiDlxqa4M+wDqTusZXCDelnETRTBosODTkWNEup+R+&#10;eZowI5XuMbhXp2NKi3PWnNJyOpBK9XvtdgnCU+v/4p/7oBUs4Hsl+EGuPwAAAP//AwBQSwECLQAU&#10;AAYACAAAACEA/iXrpQABAADqAQAAEwAAAAAAAAAAAAAAAAAAAAAAW0NvbnRlbnRfVHlwZXNdLnht&#10;bFBLAQItABQABgAIAAAAIQCWBTNY1AAAAJcBAAALAAAAAAAAAAAAAAAAADEBAABfcmVscy8ucmVs&#10;c1BLAQItABQABgAIAAAAIQAzLwWeQQAAADkAAAAUAAAAAAAAAAAAAAAAAC4CAABkcnMvY29ubmVj&#10;dG9yeG1sLnhtbFBLAQItABQABgAIAAAAIQDbyvqLuwAAANoAAAAPAAAAAAAAAAAAAAAAAKECAABk&#10;cnMvZG93bnJldi54bWxQSwUGAAAAAAQABAD5AAAAiQMAAAAA&#10;" strokecolor="#a7bfde"/>
             <v:oval id="Oval 10" o:spid="_x0000_s1067" style="position:absolute;left:6674;top:444;width:4116;height:4116;visibility:visible" o:gfxdata="UEsDBBQABgAIAAAAIQDw94q7/QAAAOIBAAATAAAAW0NvbnRlbnRfVHlwZXNdLnhtbJSRzUrEMBDH&#10;74LvEOYqbaoHEWm6B6tHFV0fYEimbdg2CZlYd9/edD8u4goeZ+b/8SOpV9tpFDNFtt4puC4rEOS0&#10;N9b1Cj7WT8UdCE7oDI7ekYIdMayay4t6vQvEIrsdKxhSCvdSsh5oQi59IJcvnY8TpjzGXgbUG+xJ&#10;3lTVrdTeJXKpSEsGNHVLHX6OSTxu8/pAEmlkEA8H4dKlAEMYrcaUSeXszI+W4thQZudew4MNfJUx&#10;QP7asFzOFxx9L/lpojUkXjGmZ5wyhjSRJQ8YKGvKv1MWzIkL33VWU9lGfl98J6hz4cZ/uUjzf7Pb&#10;bHuj+ZQu9z/UfAMAAP//AwBQSwMEFAAGAAgAAAAhADHdX2HSAAAAjwEAAAsAAABfcmVscy8ucmVs&#10;c6SQwWrDMAyG74O9g9G9cdpDGaNOb4VeSwe7CltJTGPLWCZt376mMFhGbzvqF/o+8e/2tzCpmbJ4&#10;jgbWTQuKomXn42Dg63xYfYCSgtHhxJEM3Elg372/7U40YalHMvokqlKiGBhLSZ9aix0poDScKNZN&#10;zzlgqWMedEJ7wYH0pm23Ov9mQLdgqqMzkI9uA+p8T9X8hx28zSzcl8Zy0Nz33r6iasfXeKK5UjAP&#10;VAy4LM8w09zU50C/9q7/6ZURE31X/kL8TKv1x6wXNXYPAAAA//8DAFBLAwQUAAYACAAAACEAMy8F&#10;nkEAAAA5AAAAEAAAAGRycy9zaGFwZXhtbC54bWyysa/IzVEoSy0qzszPs1Uy1DNQUkjNS85PycxL&#10;t1UKDXHTtVBSKC5JzEtJzMnPS7VVqkwtVrK34+UCAAAA//8DAFBLAwQUAAYACAAAACEAIYQ7/cUA&#10;AADbAAAADwAAAGRycy9kb3ducmV2LnhtbESPS2vDMBCE74X8B7GB3ho5OZTGiRJKIA9oS8nj0tti&#10;bS1Ta+VYiu38++6h0NsuMzvz7XI9+Fp11MYqsIHpJANFXARbcWngct4+vYCKCdliHZgM3CnCejV6&#10;WGJuQ89H6k6pVBLCMUcDLqUm1zoWjjzGSWiIRfsOrccka1tq22Iv4b7Wsyx71h4rlgaHDW0cFT+n&#10;mzfQ35tsvgu2uOzf5l/d9tNd3z+cMY/j4XUBKtGQ/s1/1wcr+EIvv8gAevULAAD//wMAUEsBAi0A&#10;FAAGAAgAAAAhAPD3irv9AAAA4gEAABMAAAAAAAAAAAAAAAAAAAAAAFtDb250ZW50X1R5cGVzXS54&#10;bWxQSwECLQAUAAYACAAAACEAMd1fYdIAAACPAQAACwAAAAAAAAAAAAAAAAAuAQAAX3JlbHMvLnJl&#10;bHNQSwECLQAUAAYACAAAACEAMy8FnkEAAAA5AAAAEAAAAAAAAAAAAAAAAAApAgAAZHJzL3NoYXBl&#10;eG1sLnhtbFBLAQItABQABgAIAAAAIQAhhDv9xQAAANsAAAAPAAAAAAAAAAAAAAAAAJgCAABkcnMv&#10;ZG93bnJldi54bWxQSwUGAAAAAAQABAD1AAAAigMAAAAA&#10;" fillcolor="#a7bfde" stroked="f"/>
             <v:oval id="Oval 11" o:spid="_x0000_s1066" style="position:absolute;left:6773;top:1058;width:3367;height:3367;visibility:visible" o:gfxdata="UEsDBBQABgAIAAAAIQDw94q7/QAAAOIBAAATAAAAW0NvbnRlbnRfVHlwZXNdLnhtbJSRzUrEMBDH&#10;74LvEOYqbaoHEWm6B6tHFV0fYEimbdg2CZlYd9/edD8u4goeZ+b/8SOpV9tpFDNFtt4puC4rEOS0&#10;N9b1Cj7WT8UdCE7oDI7ekYIdMayay4t6vQvEIrsdKxhSCvdSsh5oQi59IJcvnY8TpjzGXgbUG+xJ&#10;3lTVrdTeJXKpSEsGNHVLHX6OSTxu8/pAEmlkEA8H4dKlAEMYrcaUSeXszI+W4thQZudew4MNfJUx&#10;QP7asFzOFxx9L/lpojUkXjGmZ5wyhjSRJQ8YKGvKv1MWzIkL33VWU9lGfl98J6hz4cZ/uUjzf7Pb&#10;bHuj+ZQu9z/UfAMAAP//AwBQSwMEFAAGAAgAAAAhADHdX2HSAAAAjwEAAAsAAABfcmVscy8ucmVs&#10;c6SQwWrDMAyG74O9g9G9cdpDGaNOb4VeSwe7CltJTGPLWCZt376mMFhGbzvqF/o+8e/2tzCpmbJ4&#10;jgbWTQuKomXn42Dg63xYfYCSgtHhxJEM3Elg372/7U40YalHMvokqlKiGBhLSZ9aix0poDScKNZN&#10;zzlgqWMedEJ7wYH0pm23Ov9mQLdgqqMzkI9uA+p8T9X8hx28zSzcl8Zy0Nz33r6iasfXeKK5UjAP&#10;VAy4LM8w09zU50C/9q7/6ZURE31X/kL8TKv1x6wXNXYPAAAA//8DAFBLAwQUAAYACAAAACEAMy8F&#10;nkEAAAA5AAAAEAAAAGRycy9zaGFwZXhtbC54bWyysa/IzVEoSy0qzszPs1Uy1DNQUkjNS85PycxL&#10;t1UKDXHTtVBSKC5JzEtJzMnPS7VVqkwtVrK34+UCAAAA//8DAFBLAwQUAAYACAAAACEAjya2r8IA&#10;AADbAAAADwAAAGRycy9kb3ducmV2LnhtbERP22rCQBB9L/gPywi+1Y2CrcasopZASxEx+gFDdkyC&#10;2dmQ3SaxX98tFPo2h3OdZDuYWnTUusqygtk0AkGcW11xoeB6SZ+XIJxH1lhbJgUPcrDdjJ4SjLXt&#10;+Uxd5gsRQtjFqKD0vomldHlJBt3UNsSBu9nWoA+wLaRusQ/hppbzKHqRBisODSU2dCgpv2dfRsHn&#10;QqcVDfUj//jevx7Nqn87yZ1Sk/GwW4PwNPh/8Z/7XYf5M/j9JRwgNz8AAAD//wMAUEsBAi0AFAAG&#10;AAgAAAAhAPD3irv9AAAA4gEAABMAAAAAAAAAAAAAAAAAAAAAAFtDb250ZW50X1R5cGVzXS54bWxQ&#10;SwECLQAUAAYACAAAACEAMd1fYdIAAACPAQAACwAAAAAAAAAAAAAAAAAuAQAAX3JlbHMvLnJlbHNQ&#10;SwECLQAUAAYACAAAACEAMy8FnkEAAAA5AAAAEAAAAAAAAAAAAAAAAAApAgAAZHJzL3NoYXBleG1s&#10;LnhtbFBLAQItABQABgAIAAAAIQCPJravwgAAANsAAAAPAAAAAAAAAAAAAAAAAJgCAABkcnMvZG93&#10;bnJldi54bWxQSwUGAAAAAAQABAD1AAAAhwMAAAAA&#10;" fillcolor="#d3dfee" stroked="f"/>
@@ -241,50 +241,6 @@
           <w:tab w:val="right" w:leader="dot" w:pos="8296"/>
         </w:tabs>
         <w:rPr>
-          <w:noProof/>
-        </w:rPr>
-      </w:pPr>
-      <w:r>
-        <w:rPr>
-          <w:b w:val="0"/>
-          <w:bCs w:val="0"/>
-          <w:caps w:val="0"/>
-        </w:rPr>
-        <w:br w:type="page"/>
-      </w:r>
-      <w:r>
-        <w:rPr>
-          <w:b w:val="0"/>
-          <w:bCs w:val="0"/>
-          <w:sz w:val="44"/>
-        </w:rPr>
-        <w:fldChar w:fldCharType="begin"/>
-      </w:r>
-      <w:r>
-        <w:rPr>
-          <w:b w:val="0"/>
-          <w:bCs w:val="0"/>
-          <w:sz w:val="44"/>
-        </w:rPr>
-        <w:instrText xml:space="preserve"> TOC \o "1-3" \h \z </w:instrText>
-      </w:r>
-      <w:r>
-        <w:rPr>
-          <w:b w:val="0"/>
-          <w:bCs w:val="0"/>
-          <w:sz w:val="44"/>
-        </w:rPr>
-        <w:fldChar w:fldCharType="separate"/>
-      </w:r>
-    </w:p>
-    <w:p>
-      <w:pPr>
-        <w:pStyle w:val="10"/>
-        <w:tabs>
-          <w:tab w:val="left" w:pos="420"/>
-          <w:tab w:val="right" w:leader="dot" w:pos="8296"/>
-        </w:tabs>
-        <w:rPr>
           <w:rFonts w:ascii="Calibri" w:hAnsi="Calibri"/>
           <w:b w:val="0"/>
           <w:bCs w:val="0"/>
@@ -293,2234 +249,38 @@
           <w:szCs w:val="22"/>
         </w:rPr>
       </w:pPr>
-      <w:hyperlink w:anchor="_Toc299394804" w:history="1">
-        <w:r>
-          <w:rPr>
-            <w:rStyle w:val="a5"/>
-            <w:noProof/>
-          </w:rPr>
-          <w:t>1.</w:t>
-        </w:r>
-        <w:r>
-          <w:rPr>
-            <w:rFonts w:ascii="Calibri" w:hAnsi="Calibri"/>
-            <w:b w:val="0"/>
-            <w:bCs w:val="0"/>
-            <w:caps w:val="0"/>
-            <w:noProof/>
-            <w:szCs w:val="22"/>
-          </w:rPr>
-          <w:tab/>
-        </w:r>
-        <w:r>
-          <w:rPr>
-            <w:rStyle w:val="a5"/>
-            <w:rFonts w:hint="eastAsia"/>
-            <w:noProof/>
-          </w:rPr>
-          <w:t>引言</w:t>
-        </w:r>
-        <w:r>
-          <w:rPr>
-            <w:noProof/>
-            <w:webHidden/>
-          </w:rPr>
-          <w:tab/>
-        </w:r>
-        <w:r>
-          <w:rPr>
-            <w:noProof/>
-            <w:webHidden/>
-          </w:rPr>
-          <w:fldChar w:fldCharType="begin"/>
-        </w:r>
-        <w:r>
-          <w:rPr>
-            <w:noProof/>
-            <w:webHidden/>
-          </w:rPr>
-          <w:instrText xml:space="preserve"> PAGEREF _Toc299394804 \h </w:instrText>
-        </w:r>
-        <w:r>
-          <w:rPr>
-            <w:noProof/>
-            <w:webHidden/>
-          </w:rPr>
-        </w:r>
-        <w:r>
-          <w:rPr>
-            <w:noProof/>
-            <w:webHidden/>
-          </w:rPr>
-          <w:fldChar w:fldCharType="separate"/>
-        </w:r>
-        <w:r>
-          <w:rPr>
-            <w:noProof/>
-            <w:webHidden/>
-          </w:rPr>
-          <w:t>3</w:t>
-        </w:r>
-        <w:r>
-          <w:rPr>
-            <w:noProof/>
-            <w:webHidden/>
-          </w:rPr>
-          <w:fldChar w:fldCharType="end"/>
-        </w:r>
-      </w:hyperlink>
-    </w:p>
-    <w:p>
-      <w:pPr>
-        <w:pStyle w:val="20"/>
-        <w:tabs>
-          <w:tab w:val="left" w:pos="840"/>
-          <w:tab w:val="right" w:leader="dot" w:pos="8296"/>
-        </w:tabs>
-        <w:rPr>
-          <w:rFonts w:ascii="Calibri" w:hAnsi="Calibri"/>
-          <w:smallCaps w:val="0"/>
-          <w:noProof/>
-          <w:szCs w:val="22"/>
-        </w:rPr>
-      </w:pPr>
-      <w:hyperlink w:anchor="_Toc299394805" w:history="1">
-        <w:r>
-          <w:rPr>
-            <w:rStyle w:val="a5"/>
-            <w:noProof/>
-          </w:rPr>
-          <w:t>1.1.</w:t>
-        </w:r>
-        <w:r>
-          <w:rPr>
-            <w:rFonts w:ascii="Calibri" w:hAnsi="Calibri"/>
-            <w:smallCaps w:val="0"/>
-            <w:noProof/>
-            <w:szCs w:val="22"/>
-          </w:rPr>
-          <w:tab/>
-        </w:r>
-        <w:r>
-          <w:rPr>
-            <w:rStyle w:val="a5"/>
-            <w:rFonts w:hint="eastAsia"/>
-            <w:noProof/>
-          </w:rPr>
-          <w:t>编写目的</w:t>
-        </w:r>
-        <w:r>
-          <w:rPr>
-            <w:noProof/>
-            <w:webHidden/>
-          </w:rPr>
-          <w:tab/>
-        </w:r>
-        <w:r>
-          <w:rPr>
-            <w:noProof/>
-            <w:webHidden/>
-          </w:rPr>
-          <w:fldChar w:fldCharType="begin"/>
-        </w:r>
-        <w:r>
-          <w:rPr>
-            <w:noProof/>
-            <w:webHidden/>
-          </w:rPr>
-          <w:instrText xml:space="preserve"> PAGEREF _Toc299394805 \h </w:instrText>
-        </w:r>
-        <w:r>
-          <w:rPr>
-            <w:noProof/>
-            <w:webHidden/>
-          </w:rPr>
-        </w:r>
-        <w:r>
-          <w:rPr>
-            <w:noProof/>
-            <w:webHidden/>
-          </w:rPr>
-          <w:fldChar w:fldCharType="separate"/>
-        </w:r>
-        <w:r>
-          <w:rPr>
-            <w:noProof/>
-            <w:webHidden/>
-          </w:rPr>
-          <w:t>3</w:t>
-        </w:r>
-        <w:r>
-          <w:rPr>
-            <w:noProof/>
-            <w:webHidden/>
-          </w:rPr>
-          <w:fldChar w:fldCharType="end"/>
-        </w:r>
-      </w:hyperlink>
-    </w:p>
-    <w:p>
-      <w:pPr>
-        <w:pStyle w:val="20"/>
-        <w:tabs>
-          <w:tab w:val="left" w:pos="840"/>
-          <w:tab w:val="right" w:leader="dot" w:pos="8296"/>
-        </w:tabs>
-        <w:rPr>
-          <w:rFonts w:ascii="Calibri" w:hAnsi="Calibri"/>
-          <w:smallCaps w:val="0"/>
-          <w:noProof/>
-          <w:szCs w:val="22"/>
-        </w:rPr>
-      </w:pPr>
-      <w:hyperlink w:anchor="_Toc299394806" w:history="1">
-        <w:r>
-          <w:rPr>
-            <w:rStyle w:val="a5"/>
-            <w:noProof/>
-          </w:rPr>
-          <w:t>1.2.</w:t>
-        </w:r>
-        <w:r>
-          <w:rPr>
-            <w:rFonts w:ascii="Calibri" w:hAnsi="Calibri"/>
-            <w:smallCaps w:val="0"/>
-            <w:noProof/>
-            <w:szCs w:val="22"/>
-          </w:rPr>
-          <w:tab/>
-        </w:r>
-        <w:r>
-          <w:rPr>
-            <w:rStyle w:val="a5"/>
-            <w:rFonts w:hint="eastAsia"/>
-            <w:noProof/>
-          </w:rPr>
-          <w:t>背景</w:t>
-        </w:r>
-        <w:r>
-          <w:rPr>
-            <w:noProof/>
-            <w:webHidden/>
-          </w:rPr>
-          <w:tab/>
-        </w:r>
-        <w:r>
-          <w:rPr>
-            <w:noProof/>
-            <w:webHidden/>
-          </w:rPr>
-          <w:fldChar w:fldCharType="begin"/>
-        </w:r>
-        <w:r>
-          <w:rPr>
-            <w:noProof/>
-            <w:webHidden/>
-          </w:rPr>
-          <w:instrText xml:space="preserve"> PAGEREF _Toc299394806 \h </w:instrText>
-        </w:r>
-        <w:r>
-          <w:rPr>
-            <w:noProof/>
-            <w:webHidden/>
-          </w:rPr>
-        </w:r>
-        <w:r>
-          <w:rPr>
-            <w:noProof/>
-            <w:webHidden/>
-          </w:rPr>
-          <w:fldChar w:fldCharType="separate"/>
-        </w:r>
-        <w:r>
-          <w:rPr>
-            <w:noProof/>
-            <w:webHidden/>
-          </w:rPr>
-          <w:t>3</w:t>
-        </w:r>
-        <w:r>
-          <w:rPr>
-            <w:noProof/>
-            <w:webHidden/>
-          </w:rPr>
-          <w:fldChar w:fldCharType="end"/>
-        </w:r>
-      </w:hyperlink>
-    </w:p>
-    <w:p>
-      <w:pPr>
-        <w:pStyle w:val="20"/>
-        <w:tabs>
-          <w:tab w:val="left" w:pos="840"/>
-          <w:tab w:val="right" w:leader="dot" w:pos="8296"/>
-        </w:tabs>
-        <w:rPr>
-          <w:rFonts w:ascii="Calibri" w:hAnsi="Calibri"/>
-          <w:smallCaps w:val="0"/>
-          <w:noProof/>
-          <w:szCs w:val="22"/>
-        </w:rPr>
-      </w:pPr>
-      <w:hyperlink w:anchor="_Toc299394807" w:history="1">
-        <w:r>
-          <w:rPr>
-            <w:rStyle w:val="a5"/>
-            <w:noProof/>
-          </w:rPr>
-          <w:t>1.3.</w:t>
-        </w:r>
-        <w:r>
-          <w:rPr>
-            <w:rFonts w:ascii="Calibri" w:hAnsi="Calibri"/>
-            <w:smallCaps w:val="0"/>
-            <w:noProof/>
-            <w:szCs w:val="22"/>
-          </w:rPr>
-          <w:tab/>
-        </w:r>
-        <w:r>
-          <w:rPr>
-            <w:rStyle w:val="a5"/>
-            <w:rFonts w:hint="eastAsia"/>
-            <w:noProof/>
-          </w:rPr>
-          <w:t>定义</w:t>
-        </w:r>
-        <w:r>
-          <w:rPr>
-            <w:noProof/>
-            <w:webHidden/>
-          </w:rPr>
-          <w:tab/>
-        </w:r>
-        <w:r>
-          <w:rPr>
-            <w:noProof/>
-            <w:webHidden/>
-          </w:rPr>
-          <w:fldChar w:fldCharType="begin"/>
-        </w:r>
-        <w:r>
-          <w:rPr>
-            <w:noProof/>
-            <w:webHidden/>
-          </w:rPr>
-          <w:instrText xml:space="preserve"> PAGEREF _Toc299394807 \h </w:instrText>
-        </w:r>
-        <w:r>
-          <w:rPr>
-            <w:noProof/>
-            <w:webHidden/>
-          </w:rPr>
-        </w:r>
-        <w:r>
-          <w:rPr>
-            <w:noProof/>
-            <w:webHidden/>
-          </w:rPr>
-          <w:fldChar w:fldCharType="separate"/>
-        </w:r>
-        <w:r>
-          <w:rPr>
-            <w:noProof/>
-            <w:webHidden/>
-          </w:rPr>
-          <w:t>3</w:t>
-        </w:r>
-        <w:r>
-          <w:rPr>
-            <w:noProof/>
-            <w:webHidden/>
-          </w:rPr>
-          <w:fldChar w:fldCharType="end"/>
-        </w:r>
-      </w:hyperlink>
-    </w:p>
-    <w:p>
-      <w:pPr>
-        <w:pStyle w:val="20"/>
-        <w:tabs>
-          <w:tab w:val="left" w:pos="840"/>
-          <w:tab w:val="right" w:leader="dot" w:pos="8296"/>
-        </w:tabs>
-        <w:rPr>
-          <w:rFonts w:ascii="Calibri" w:hAnsi="Calibri"/>
-          <w:smallCaps w:val="0"/>
-          <w:noProof/>
-          <w:szCs w:val="22"/>
-        </w:rPr>
-      </w:pPr>
-      <w:hyperlink w:anchor="_Toc299394808" w:history="1">
-        <w:r>
-          <w:rPr>
-            <w:rStyle w:val="a5"/>
-            <w:noProof/>
-          </w:rPr>
-          <w:t>1.4.</w:t>
-        </w:r>
-        <w:r>
-          <w:rPr>
-            <w:rFonts w:ascii="Calibri" w:hAnsi="Calibri"/>
-            <w:smallCaps w:val="0"/>
-            <w:noProof/>
-            <w:szCs w:val="22"/>
-          </w:rPr>
-          <w:tab/>
-        </w:r>
-        <w:r>
-          <w:rPr>
-            <w:rStyle w:val="a5"/>
-            <w:rFonts w:hint="eastAsia"/>
-            <w:noProof/>
-          </w:rPr>
-          <w:t>参考资料</w:t>
-        </w:r>
-        <w:r>
-          <w:rPr>
-            <w:noProof/>
-            <w:webHidden/>
-          </w:rPr>
-          <w:tab/>
-        </w:r>
-        <w:r>
-          <w:rPr>
-            <w:noProof/>
-            <w:webHidden/>
-          </w:rPr>
-          <w:fldChar w:fldCharType="begin"/>
-        </w:r>
-        <w:r>
-          <w:rPr>
-            <w:noProof/>
-            <w:webHidden/>
-          </w:rPr>
-          <w:instrText xml:space="preserve"> PAGEREF _Toc299394808 \h </w:instrText>
-        </w:r>
-        <w:r>
-          <w:rPr>
-            <w:noProof/>
-            <w:webHidden/>
-          </w:rPr>
-        </w:r>
-        <w:r>
-          <w:rPr>
-            <w:noProof/>
-            <w:webHidden/>
-          </w:rPr>
-          <w:fldChar w:fldCharType="separate"/>
-        </w:r>
-        <w:r>
-          <w:rPr>
-            <w:noProof/>
-            <w:webHidden/>
-          </w:rPr>
-          <w:t>3</w:t>
-        </w:r>
-        <w:r>
-          <w:rPr>
-            <w:noProof/>
-            <w:webHidden/>
-          </w:rPr>
-          <w:fldChar w:fldCharType="end"/>
-        </w:r>
-      </w:hyperlink>
-    </w:p>
-    <w:p>
-      <w:pPr>
-        <w:pStyle w:val="10"/>
-        <w:tabs>
-          <w:tab w:val="left" w:pos="420"/>
-          <w:tab w:val="right" w:leader="dot" w:pos="8296"/>
-        </w:tabs>
-        <w:rPr>
-          <w:rFonts w:ascii="Calibri" w:hAnsi="Calibri"/>
+      <w:r>
+        <w:rPr>
           <w:b w:val="0"/>
           <w:bCs w:val="0"/>
           <w:caps w:val="0"/>
-          <w:noProof/>
-          <w:szCs w:val="22"/>
-        </w:rPr>
-      </w:pPr>
-      <w:hyperlink w:anchor="_Toc299394809" w:history="1">
-        <w:r>
-          <w:rPr>
-            <w:rStyle w:val="a5"/>
-            <w:noProof/>
-          </w:rPr>
-          <w:t>2.</w:t>
-        </w:r>
-        <w:r>
-          <w:rPr>
-            <w:rFonts w:ascii="Calibri" w:hAnsi="Calibri"/>
-            <w:b w:val="0"/>
-            <w:bCs w:val="0"/>
-            <w:caps w:val="0"/>
-            <w:noProof/>
-            <w:szCs w:val="22"/>
-          </w:rPr>
-          <w:tab/>
-        </w:r>
-        <w:r>
-          <w:rPr>
-            <w:rStyle w:val="a5"/>
-            <w:rFonts w:hint="eastAsia"/>
-            <w:noProof/>
-          </w:rPr>
-          <w:t>程序系统的结构</w:t>
-        </w:r>
-        <w:r>
-          <w:rPr>
-            <w:noProof/>
-            <w:webHidden/>
-          </w:rPr>
-          <w:tab/>
-        </w:r>
-        <w:r>
-          <w:rPr>
-            <w:noProof/>
-            <w:webHidden/>
-          </w:rPr>
-          <w:fldChar w:fldCharType="begin"/>
-        </w:r>
-        <w:r>
-          <w:rPr>
-            <w:noProof/>
-            <w:webHidden/>
-          </w:rPr>
-          <w:instrText xml:space="preserve"> PAGEREF _Toc299394809 \h </w:instrText>
-        </w:r>
-        <w:r>
-          <w:rPr>
-            <w:noProof/>
-            <w:webHidden/>
-          </w:rPr>
-        </w:r>
-        <w:r>
-          <w:rPr>
-            <w:noProof/>
-            <w:webHidden/>
-          </w:rPr>
-          <w:fldChar w:fldCharType="separate"/>
-        </w:r>
-        <w:r>
-          <w:rPr>
-            <w:noProof/>
-            <w:webHidden/>
-          </w:rPr>
-          <w:t>4</w:t>
-        </w:r>
-        <w:r>
-          <w:rPr>
-            <w:noProof/>
-            <w:webHidden/>
-          </w:rPr>
-          <w:fldChar w:fldCharType="end"/>
-        </w:r>
-      </w:hyperlink>
-    </w:p>
-    <w:p>
-      <w:pPr>
-        <w:pStyle w:val="20"/>
-        <w:tabs>
-          <w:tab w:val="left" w:pos="840"/>
-          <w:tab w:val="right" w:leader="dot" w:pos="8296"/>
-        </w:tabs>
-        <w:rPr>
-          <w:rFonts w:ascii="Calibri" w:hAnsi="Calibri"/>
-          <w:smallCaps w:val="0"/>
-          <w:noProof/>
-          <w:szCs w:val="22"/>
-        </w:rPr>
-      </w:pPr>
-      <w:hyperlink w:anchor="_Toc299394810" w:history="1">
-        <w:r>
-          <w:rPr>
-            <w:rStyle w:val="a5"/>
-            <w:noProof/>
-          </w:rPr>
-          <w:t>2.1.</w:t>
-        </w:r>
-        <w:r>
-          <w:rPr>
-            <w:rFonts w:ascii="Calibri" w:hAnsi="Calibri"/>
-            <w:smallCaps w:val="0"/>
-            <w:noProof/>
-            <w:szCs w:val="22"/>
-          </w:rPr>
-          <w:tab/>
-        </w:r>
-        <w:r>
-          <w:rPr>
-            <w:rStyle w:val="a5"/>
-            <w:rFonts w:hint="eastAsia"/>
-            <w:noProof/>
-          </w:rPr>
-          <w:t>客户端</w:t>
-        </w:r>
-        <w:r>
-          <w:rPr>
-            <w:noProof/>
-            <w:webHidden/>
-          </w:rPr>
-          <w:tab/>
-        </w:r>
-        <w:r>
-          <w:rPr>
-            <w:noProof/>
-            <w:webHidden/>
-          </w:rPr>
-          <w:fldChar w:fldCharType="begin"/>
-        </w:r>
-        <w:r>
-          <w:rPr>
-            <w:noProof/>
-            <w:webHidden/>
-          </w:rPr>
-          <w:instrText xml:space="preserve"> PAGEREF _Toc299394810 \h </w:instrText>
-        </w:r>
-        <w:r>
-          <w:rPr>
-            <w:noProof/>
-            <w:webHidden/>
-          </w:rPr>
-        </w:r>
-        <w:r>
-          <w:rPr>
-            <w:noProof/>
-            <w:webHidden/>
-          </w:rPr>
-          <w:fldChar w:fldCharType="separate"/>
-        </w:r>
-        <w:r>
-          <w:rPr>
-            <w:noProof/>
-            <w:webHidden/>
-          </w:rPr>
-          <w:t>4</w:t>
-        </w:r>
-        <w:r>
-          <w:rPr>
-            <w:noProof/>
-            <w:webHidden/>
-          </w:rPr>
-          <w:fldChar w:fldCharType="end"/>
-        </w:r>
-      </w:hyperlink>
-    </w:p>
-    <w:p>
-      <w:pPr>
-        <w:pStyle w:val="20"/>
-        <w:tabs>
-          <w:tab w:val="left" w:pos="840"/>
-          <w:tab w:val="right" w:leader="dot" w:pos="8296"/>
-        </w:tabs>
-        <w:rPr>
-          <w:rFonts w:ascii="Calibri" w:hAnsi="Calibri"/>
-          <w:smallCaps w:val="0"/>
-          <w:noProof/>
-          <w:szCs w:val="22"/>
-        </w:rPr>
-      </w:pPr>
-      <w:hyperlink w:anchor="_Toc299394811" w:history="1">
-        <w:r>
-          <w:rPr>
-            <w:rStyle w:val="a5"/>
-            <w:noProof/>
-          </w:rPr>
-          <w:t>2.2.</w:t>
-        </w:r>
-        <w:r>
-          <w:rPr>
-            <w:rFonts w:ascii="Calibri" w:hAnsi="Calibri"/>
-            <w:smallCaps w:val="0"/>
-            <w:noProof/>
-            <w:szCs w:val="22"/>
-          </w:rPr>
-          <w:tab/>
-        </w:r>
-        <w:r>
-          <w:rPr>
-            <w:rStyle w:val="a5"/>
-            <w:rFonts w:hint="eastAsia"/>
-            <w:noProof/>
-          </w:rPr>
-          <w:t>商场服务器</w:t>
-        </w:r>
-        <w:r>
-          <w:rPr>
-            <w:noProof/>
-            <w:webHidden/>
-          </w:rPr>
-          <w:tab/>
-        </w:r>
-        <w:r>
-          <w:rPr>
-            <w:noProof/>
-            <w:webHidden/>
-          </w:rPr>
-          <w:fldChar w:fldCharType="begin"/>
-        </w:r>
-        <w:r>
-          <w:rPr>
-            <w:noProof/>
-            <w:webHidden/>
-          </w:rPr>
-          <w:instrText xml:space="preserve"> PAGEREF _Toc299394811 \h </w:instrText>
-        </w:r>
-        <w:r>
-          <w:rPr>
-            <w:noProof/>
-            <w:webHidden/>
-          </w:rPr>
-        </w:r>
-        <w:r>
-          <w:rPr>
-            <w:noProof/>
-            <w:webHidden/>
-          </w:rPr>
-          <w:fldChar w:fldCharType="separate"/>
-        </w:r>
-        <w:r>
-          <w:rPr>
-            <w:noProof/>
-            <w:webHidden/>
-          </w:rPr>
-          <w:t>4</w:t>
-        </w:r>
-        <w:r>
-          <w:rPr>
-            <w:noProof/>
-            <w:webHidden/>
-          </w:rPr>
-          <w:fldChar w:fldCharType="end"/>
-        </w:r>
-      </w:hyperlink>
-    </w:p>
-    <w:p>
-      <w:pPr>
-        <w:pStyle w:val="20"/>
-        <w:tabs>
-          <w:tab w:val="left" w:pos="840"/>
-          <w:tab w:val="right" w:leader="dot" w:pos="8296"/>
-        </w:tabs>
-        <w:rPr>
-          <w:rFonts w:ascii="Calibri" w:hAnsi="Calibri"/>
-          <w:smallCaps w:val="0"/>
-          <w:noProof/>
-          <w:szCs w:val="22"/>
-        </w:rPr>
-      </w:pPr>
-      <w:hyperlink w:anchor="_Toc299394812" w:history="1">
-        <w:r>
-          <w:rPr>
-            <w:rStyle w:val="a5"/>
-            <w:noProof/>
-          </w:rPr>
-          <w:t>2.3.</w:t>
-        </w:r>
-        <w:r>
-          <w:rPr>
-            <w:rFonts w:ascii="Calibri" w:hAnsi="Calibri"/>
-            <w:smallCaps w:val="0"/>
-            <w:noProof/>
-            <w:szCs w:val="22"/>
-          </w:rPr>
-          <w:tab/>
-        </w:r>
-        <w:r>
-          <w:rPr>
-            <w:rStyle w:val="a5"/>
-            <w:rFonts w:hint="eastAsia"/>
-            <w:noProof/>
-          </w:rPr>
-          <w:t>银行服务器</w:t>
-        </w:r>
-        <w:r>
-          <w:rPr>
-            <w:noProof/>
-            <w:webHidden/>
-          </w:rPr>
-          <w:tab/>
-        </w:r>
-        <w:r>
-          <w:rPr>
-            <w:noProof/>
-            <w:webHidden/>
-          </w:rPr>
-          <w:fldChar w:fldCharType="begin"/>
-        </w:r>
-        <w:r>
-          <w:rPr>
-            <w:noProof/>
-            <w:webHidden/>
-          </w:rPr>
-          <w:instrText xml:space="preserve"> PAGEREF _Toc299394812 \h </w:instrText>
-        </w:r>
-        <w:r>
-          <w:rPr>
-            <w:noProof/>
-            <w:webHidden/>
-          </w:rPr>
-        </w:r>
-        <w:r>
-          <w:rPr>
-            <w:noProof/>
-            <w:webHidden/>
-          </w:rPr>
-          <w:fldChar w:fldCharType="separate"/>
-        </w:r>
-        <w:r>
-          <w:rPr>
-            <w:noProof/>
-            <w:webHidden/>
-          </w:rPr>
-          <w:t>4</w:t>
-        </w:r>
-        <w:r>
-          <w:rPr>
-            <w:noProof/>
-            <w:webHidden/>
-          </w:rPr>
-          <w:fldChar w:fldCharType="end"/>
-        </w:r>
-      </w:hyperlink>
-    </w:p>
-    <w:p>
-      <w:pPr>
-        <w:pStyle w:val="10"/>
-        <w:tabs>
-          <w:tab w:val="left" w:pos="420"/>
-          <w:tab w:val="right" w:leader="dot" w:pos="8296"/>
-        </w:tabs>
-        <w:rPr>
-          <w:rFonts w:ascii="Calibri" w:hAnsi="Calibri"/>
+        </w:rPr>
+        <w:br w:type="page"/>
+      </w:r>
+      <w:r>
+        <w:rPr>
           <w:b w:val="0"/>
           <w:bCs w:val="0"/>
-          <w:caps w:val="0"/>
-          <w:noProof/>
-          <w:szCs w:val="22"/>
-        </w:rPr>
-      </w:pPr>
-      <w:hyperlink w:anchor="_Toc299394813" w:history="1">
-        <w:r>
-          <w:rPr>
-            <w:rStyle w:val="a5"/>
-            <w:noProof/>
-          </w:rPr>
-          <w:t>3.</w:t>
-        </w:r>
-        <w:r>
-          <w:rPr>
-            <w:rFonts w:ascii="Calibri" w:hAnsi="Calibri"/>
-            <w:b w:val="0"/>
-            <w:bCs w:val="0"/>
-            <w:caps w:val="0"/>
-            <w:noProof/>
-            <w:szCs w:val="22"/>
-          </w:rPr>
-          <w:tab/>
-        </w:r>
-        <w:r>
-          <w:rPr>
-            <w:rStyle w:val="a5"/>
-            <w:rFonts w:hint="eastAsia"/>
-            <w:noProof/>
-          </w:rPr>
-          <w:t>客户端设计说明</w:t>
-        </w:r>
-        <w:r>
-          <w:rPr>
-            <w:noProof/>
-            <w:webHidden/>
-          </w:rPr>
-          <w:tab/>
-        </w:r>
-        <w:r>
-          <w:rPr>
-            <w:noProof/>
-            <w:webHidden/>
-          </w:rPr>
-          <w:fldChar w:fldCharType="begin"/>
-        </w:r>
-        <w:r>
-          <w:rPr>
-            <w:noProof/>
-            <w:webHidden/>
-          </w:rPr>
-          <w:instrText xml:space="preserve"> PAGEREF _Toc299394813 \h </w:instrText>
-        </w:r>
-        <w:r>
-          <w:rPr>
-            <w:noProof/>
-            <w:webHidden/>
-          </w:rPr>
-        </w:r>
-        <w:r>
-          <w:rPr>
-            <w:noProof/>
-            <w:webHidden/>
-          </w:rPr>
-          <w:fldChar w:fldCharType="separate"/>
-        </w:r>
-        <w:r>
-          <w:rPr>
-            <w:noProof/>
-            <w:webHidden/>
-          </w:rPr>
-          <w:t>4</w:t>
-        </w:r>
-        <w:r>
-          <w:rPr>
-            <w:noProof/>
-            <w:webHidden/>
-          </w:rPr>
-          <w:fldChar w:fldCharType="end"/>
-        </w:r>
-      </w:hyperlink>
-    </w:p>
-    <w:p>
-      <w:pPr>
-        <w:pStyle w:val="20"/>
-        <w:tabs>
-          <w:tab w:val="left" w:pos="840"/>
-          <w:tab w:val="right" w:leader="dot" w:pos="8296"/>
-        </w:tabs>
-        <w:rPr>
-          <w:rFonts w:ascii="Calibri" w:hAnsi="Calibri"/>
-          <w:smallCaps w:val="0"/>
-          <w:noProof/>
-          <w:szCs w:val="22"/>
-        </w:rPr>
-      </w:pPr>
-      <w:hyperlink w:anchor="_Toc299394814" w:history="1">
-        <w:r>
-          <w:rPr>
-            <w:rStyle w:val="a5"/>
-            <w:noProof/>
-          </w:rPr>
-          <w:t>3.1.</w:t>
-        </w:r>
-        <w:r>
-          <w:rPr>
-            <w:rFonts w:ascii="Calibri" w:hAnsi="Calibri"/>
-            <w:smallCaps w:val="0"/>
-            <w:noProof/>
-            <w:szCs w:val="22"/>
-          </w:rPr>
-          <w:tab/>
-        </w:r>
-        <w:r>
-          <w:rPr>
-            <w:rStyle w:val="a5"/>
-            <w:rFonts w:hint="eastAsia"/>
-            <w:noProof/>
-          </w:rPr>
-          <w:t>程序描述</w:t>
-        </w:r>
-        <w:r>
-          <w:rPr>
-            <w:noProof/>
-            <w:webHidden/>
-          </w:rPr>
-          <w:tab/>
-        </w:r>
-        <w:r>
-          <w:rPr>
-            <w:noProof/>
-            <w:webHidden/>
-          </w:rPr>
-          <w:fldChar w:fldCharType="begin"/>
-        </w:r>
-        <w:r>
-          <w:rPr>
-            <w:noProof/>
-            <w:webHidden/>
-          </w:rPr>
-          <w:instrText xml:space="preserve"> PAGEREF _Toc299394814 \h </w:instrText>
-        </w:r>
-        <w:r>
-          <w:rPr>
-            <w:noProof/>
-            <w:webHidden/>
-          </w:rPr>
-        </w:r>
-        <w:r>
-          <w:rPr>
-            <w:noProof/>
-            <w:webHidden/>
-          </w:rPr>
-          <w:fldChar w:fldCharType="separate"/>
-        </w:r>
-        <w:r>
-          <w:rPr>
-            <w:noProof/>
-            <w:webHidden/>
-          </w:rPr>
-          <w:t>4</w:t>
-        </w:r>
-        <w:r>
-          <w:rPr>
-            <w:noProof/>
-            <w:webHidden/>
-          </w:rPr>
-          <w:fldChar w:fldCharType="end"/>
-        </w:r>
-      </w:hyperlink>
-    </w:p>
-    <w:p>
-      <w:pPr>
-        <w:pStyle w:val="20"/>
-        <w:tabs>
-          <w:tab w:val="left" w:pos="840"/>
-          <w:tab w:val="right" w:leader="dot" w:pos="8296"/>
-        </w:tabs>
-        <w:rPr>
-          <w:rFonts w:ascii="Calibri" w:hAnsi="Calibri"/>
-          <w:smallCaps w:val="0"/>
-          <w:noProof/>
-          <w:szCs w:val="22"/>
-        </w:rPr>
-      </w:pPr>
-      <w:hyperlink w:anchor="_Toc299394815" w:history="1">
-        <w:r>
-          <w:rPr>
-            <w:rStyle w:val="a5"/>
-            <w:noProof/>
-          </w:rPr>
-          <w:t>3.2.</w:t>
-        </w:r>
-        <w:r>
-          <w:rPr>
-            <w:rFonts w:ascii="Calibri" w:hAnsi="Calibri"/>
-            <w:smallCaps w:val="0"/>
-            <w:noProof/>
-            <w:szCs w:val="22"/>
-          </w:rPr>
-          <w:tab/>
-        </w:r>
-        <w:r>
-          <w:rPr>
-            <w:rStyle w:val="a5"/>
-            <w:rFonts w:hint="eastAsia"/>
-            <w:noProof/>
-          </w:rPr>
-          <w:t>功能</w:t>
-        </w:r>
-        <w:r>
-          <w:rPr>
-            <w:noProof/>
-            <w:webHidden/>
-          </w:rPr>
-          <w:tab/>
-        </w:r>
-        <w:r>
-          <w:rPr>
-            <w:noProof/>
-            <w:webHidden/>
-          </w:rPr>
-          <w:fldChar w:fldCharType="begin"/>
-        </w:r>
-        <w:r>
-          <w:rPr>
-            <w:noProof/>
-            <w:webHidden/>
-          </w:rPr>
-          <w:instrText xml:space="preserve"> PAGEREF _Toc299394815 \h </w:instrText>
-        </w:r>
-        <w:r>
-          <w:rPr>
-            <w:noProof/>
-            <w:webHidden/>
-          </w:rPr>
-        </w:r>
-        <w:r>
-          <w:rPr>
-            <w:noProof/>
-            <w:webHidden/>
-          </w:rPr>
-          <w:fldChar w:fldCharType="separate"/>
-        </w:r>
-        <w:r>
-          <w:rPr>
-            <w:noProof/>
-            <w:webHidden/>
-          </w:rPr>
-          <w:t>4</w:t>
-        </w:r>
-        <w:r>
-          <w:rPr>
-            <w:noProof/>
-            <w:webHidden/>
-          </w:rPr>
-          <w:fldChar w:fldCharType="end"/>
-        </w:r>
-      </w:hyperlink>
-    </w:p>
-    <w:p>
-      <w:pPr>
-        <w:pStyle w:val="20"/>
-        <w:tabs>
-          <w:tab w:val="left" w:pos="840"/>
-          <w:tab w:val="right" w:leader="dot" w:pos="8296"/>
-        </w:tabs>
-        <w:rPr>
-          <w:rFonts w:ascii="Calibri" w:hAnsi="Calibri"/>
-          <w:smallCaps w:val="0"/>
-          <w:noProof/>
-          <w:szCs w:val="22"/>
-        </w:rPr>
-      </w:pPr>
-      <w:hyperlink w:anchor="_Toc299394816" w:history="1">
-        <w:r>
-          <w:rPr>
-            <w:rStyle w:val="a5"/>
-            <w:noProof/>
-          </w:rPr>
-          <w:t>3.3.</w:t>
-        </w:r>
-        <w:r>
-          <w:rPr>
-            <w:rFonts w:ascii="Calibri" w:hAnsi="Calibri"/>
-            <w:smallCaps w:val="0"/>
-            <w:noProof/>
-            <w:szCs w:val="22"/>
-          </w:rPr>
-          <w:tab/>
-        </w:r>
-        <w:r>
-          <w:rPr>
-            <w:rStyle w:val="a5"/>
-            <w:rFonts w:hint="eastAsia"/>
-            <w:noProof/>
-          </w:rPr>
-          <w:t>性能</w:t>
-        </w:r>
-        <w:r>
-          <w:rPr>
-            <w:noProof/>
-            <w:webHidden/>
-          </w:rPr>
-          <w:tab/>
-        </w:r>
-        <w:r>
-          <w:rPr>
-            <w:noProof/>
-            <w:webHidden/>
-          </w:rPr>
-          <w:fldChar w:fldCharType="begin"/>
-        </w:r>
-        <w:r>
-          <w:rPr>
-            <w:noProof/>
-            <w:webHidden/>
-          </w:rPr>
-          <w:instrText xml:space="preserve"> PAGEREF _Toc299394816 \h </w:instrText>
-        </w:r>
-        <w:r>
-          <w:rPr>
-            <w:noProof/>
-            <w:webHidden/>
-          </w:rPr>
-        </w:r>
-        <w:r>
-          <w:rPr>
-            <w:noProof/>
-            <w:webHidden/>
-          </w:rPr>
-          <w:fldChar w:fldCharType="separate"/>
-        </w:r>
-        <w:r>
-          <w:rPr>
-            <w:noProof/>
-            <w:webHidden/>
-          </w:rPr>
-          <w:t>4</w:t>
-        </w:r>
-        <w:r>
-          <w:rPr>
-            <w:noProof/>
-            <w:webHidden/>
-          </w:rPr>
-          <w:fldChar w:fldCharType="end"/>
-        </w:r>
-      </w:hyperlink>
-    </w:p>
-    <w:p>
-      <w:pPr>
-        <w:pStyle w:val="20"/>
-        <w:tabs>
-          <w:tab w:val="left" w:pos="840"/>
-          <w:tab w:val="right" w:leader="dot" w:pos="8296"/>
-        </w:tabs>
-        <w:rPr>
-          <w:rFonts w:ascii="Calibri" w:hAnsi="Calibri"/>
-          <w:smallCaps w:val="0"/>
-          <w:noProof/>
-          <w:szCs w:val="22"/>
-        </w:rPr>
-      </w:pPr>
-      <w:hyperlink w:anchor="_Toc299394817" w:history="1">
-        <w:r>
-          <w:rPr>
-            <w:rStyle w:val="a5"/>
-            <w:noProof/>
-          </w:rPr>
-          <w:t>3.4.</w:t>
-        </w:r>
-        <w:r>
-          <w:rPr>
-            <w:rFonts w:ascii="Calibri" w:hAnsi="Calibri"/>
-            <w:smallCaps w:val="0"/>
-            <w:noProof/>
-            <w:szCs w:val="22"/>
-          </w:rPr>
-          <w:tab/>
-        </w:r>
-        <w:r>
-          <w:rPr>
-            <w:rStyle w:val="a5"/>
-            <w:rFonts w:hint="eastAsia"/>
-            <w:noProof/>
-          </w:rPr>
-          <w:t>输人项</w:t>
-        </w:r>
-        <w:r>
-          <w:rPr>
-            <w:noProof/>
-            <w:webHidden/>
-          </w:rPr>
-          <w:tab/>
-        </w:r>
-        <w:r>
-          <w:rPr>
-            <w:noProof/>
-            <w:webHidden/>
-          </w:rPr>
-          <w:fldChar w:fldCharType="begin"/>
-        </w:r>
-        <w:r>
-          <w:rPr>
-            <w:noProof/>
-            <w:webHidden/>
-          </w:rPr>
-          <w:instrText xml:space="preserve"> PAGEREF _Toc299394817 \h </w:instrText>
-        </w:r>
-        <w:r>
-          <w:rPr>
-            <w:noProof/>
-            <w:webHidden/>
-          </w:rPr>
-        </w:r>
-        <w:r>
-          <w:rPr>
-            <w:noProof/>
-            <w:webHidden/>
-          </w:rPr>
-          <w:fldChar w:fldCharType="separate"/>
-        </w:r>
-        <w:r>
-          <w:rPr>
-            <w:noProof/>
-            <w:webHidden/>
-          </w:rPr>
-          <w:t>4</w:t>
-        </w:r>
-        <w:r>
-          <w:rPr>
-            <w:noProof/>
-            <w:webHidden/>
-          </w:rPr>
-          <w:fldChar w:fldCharType="end"/>
-        </w:r>
-      </w:hyperlink>
-    </w:p>
-    <w:p>
-      <w:pPr>
-        <w:pStyle w:val="20"/>
-        <w:tabs>
-          <w:tab w:val="left" w:pos="840"/>
-          <w:tab w:val="right" w:leader="dot" w:pos="8296"/>
-        </w:tabs>
-        <w:rPr>
-          <w:rFonts w:ascii="Calibri" w:hAnsi="Calibri"/>
-          <w:smallCaps w:val="0"/>
-          <w:noProof/>
-          <w:szCs w:val="22"/>
-        </w:rPr>
-      </w:pPr>
-      <w:hyperlink w:anchor="_Toc299394818" w:history="1">
-        <w:r>
-          <w:rPr>
-            <w:rStyle w:val="a5"/>
-            <w:noProof/>
-          </w:rPr>
-          <w:t>3.5.</w:t>
-        </w:r>
-        <w:r>
-          <w:rPr>
-            <w:rFonts w:ascii="Calibri" w:hAnsi="Calibri"/>
-            <w:smallCaps w:val="0"/>
-            <w:noProof/>
-            <w:szCs w:val="22"/>
-          </w:rPr>
-          <w:tab/>
-        </w:r>
-        <w:r>
-          <w:rPr>
-            <w:rStyle w:val="a5"/>
-            <w:rFonts w:hint="eastAsia"/>
-            <w:noProof/>
-          </w:rPr>
-          <w:t>输出项</w:t>
-        </w:r>
-        <w:r>
-          <w:rPr>
-            <w:noProof/>
-            <w:webHidden/>
-          </w:rPr>
-          <w:tab/>
-        </w:r>
-        <w:r>
-          <w:rPr>
-            <w:noProof/>
-            <w:webHidden/>
-          </w:rPr>
-          <w:fldChar w:fldCharType="begin"/>
-        </w:r>
-        <w:r>
-          <w:rPr>
-            <w:noProof/>
-            <w:webHidden/>
-          </w:rPr>
-          <w:instrText xml:space="preserve"> PAGEREF _Toc299394818 \h </w:instrText>
-        </w:r>
-        <w:r>
-          <w:rPr>
-            <w:noProof/>
-            <w:webHidden/>
-          </w:rPr>
-        </w:r>
-        <w:r>
-          <w:rPr>
-            <w:noProof/>
-            <w:webHidden/>
-          </w:rPr>
-          <w:fldChar w:fldCharType="separate"/>
-        </w:r>
-        <w:r>
-          <w:rPr>
-            <w:noProof/>
-            <w:webHidden/>
-          </w:rPr>
-          <w:t>5</w:t>
-        </w:r>
-        <w:r>
-          <w:rPr>
-            <w:noProof/>
-            <w:webHidden/>
-          </w:rPr>
-          <w:fldChar w:fldCharType="end"/>
-        </w:r>
-      </w:hyperlink>
-    </w:p>
-    <w:p>
-      <w:pPr>
-        <w:pStyle w:val="20"/>
-        <w:tabs>
-          <w:tab w:val="left" w:pos="840"/>
-          <w:tab w:val="right" w:leader="dot" w:pos="8296"/>
-        </w:tabs>
-        <w:rPr>
-          <w:rFonts w:ascii="Calibri" w:hAnsi="Calibri"/>
-          <w:smallCaps w:val="0"/>
-          <w:noProof/>
-          <w:szCs w:val="22"/>
-        </w:rPr>
-      </w:pPr>
-      <w:hyperlink w:anchor="_Toc299394819" w:history="1">
-        <w:r>
-          <w:rPr>
-            <w:rStyle w:val="a5"/>
-            <w:noProof/>
-          </w:rPr>
-          <w:t>3.6.</w:t>
-        </w:r>
-        <w:r>
-          <w:rPr>
-            <w:rFonts w:ascii="Calibri" w:hAnsi="Calibri"/>
-            <w:smallCaps w:val="0"/>
-            <w:noProof/>
-            <w:szCs w:val="22"/>
-          </w:rPr>
-          <w:tab/>
-        </w:r>
-        <w:r>
-          <w:rPr>
-            <w:rStyle w:val="a5"/>
-            <w:rFonts w:hint="eastAsia"/>
-            <w:noProof/>
-          </w:rPr>
-          <w:t>算法</w:t>
-        </w:r>
-        <w:r>
-          <w:rPr>
-            <w:noProof/>
-            <w:webHidden/>
-          </w:rPr>
-          <w:tab/>
-        </w:r>
-        <w:r>
-          <w:rPr>
-            <w:noProof/>
-            <w:webHidden/>
-          </w:rPr>
-          <w:fldChar w:fldCharType="begin"/>
-        </w:r>
-        <w:r>
-          <w:rPr>
-            <w:noProof/>
-            <w:webHidden/>
-          </w:rPr>
-          <w:instrText xml:space="preserve"> PAGEREF _Toc299394819 \h </w:instrText>
-        </w:r>
-        <w:r>
-          <w:rPr>
-            <w:noProof/>
-            <w:webHidden/>
-          </w:rPr>
-        </w:r>
-        <w:r>
-          <w:rPr>
-            <w:noProof/>
-            <w:webHidden/>
-          </w:rPr>
-          <w:fldChar w:fldCharType="separate"/>
-        </w:r>
-        <w:r>
-          <w:rPr>
-            <w:noProof/>
-            <w:webHidden/>
-          </w:rPr>
-          <w:t>5</w:t>
-        </w:r>
-        <w:r>
-          <w:rPr>
-            <w:noProof/>
-            <w:webHidden/>
-          </w:rPr>
-          <w:fldChar w:fldCharType="end"/>
-        </w:r>
-      </w:hyperlink>
-    </w:p>
-    <w:p>
-      <w:pPr>
-        <w:pStyle w:val="20"/>
-        <w:tabs>
-          <w:tab w:val="left" w:pos="840"/>
-          <w:tab w:val="right" w:leader="dot" w:pos="8296"/>
-        </w:tabs>
-        <w:rPr>
-          <w:rFonts w:ascii="Calibri" w:hAnsi="Calibri"/>
-          <w:smallCaps w:val="0"/>
-          <w:noProof/>
-          <w:szCs w:val="22"/>
-        </w:rPr>
-      </w:pPr>
-      <w:hyperlink w:anchor="_Toc299394820" w:history="1">
-        <w:r>
-          <w:rPr>
-            <w:rStyle w:val="a5"/>
-            <w:noProof/>
-          </w:rPr>
-          <w:t>3.7.</w:t>
-        </w:r>
-        <w:r>
-          <w:rPr>
-            <w:rFonts w:ascii="Calibri" w:hAnsi="Calibri"/>
-            <w:smallCaps w:val="0"/>
-            <w:noProof/>
-            <w:szCs w:val="22"/>
-          </w:rPr>
-          <w:tab/>
-        </w:r>
-        <w:r>
-          <w:rPr>
-            <w:rStyle w:val="a5"/>
-            <w:rFonts w:hint="eastAsia"/>
-            <w:noProof/>
-          </w:rPr>
-          <w:t>流程逻辑</w:t>
-        </w:r>
-        <w:r>
-          <w:rPr>
-            <w:noProof/>
-            <w:webHidden/>
-          </w:rPr>
-          <w:tab/>
-        </w:r>
-        <w:r>
-          <w:rPr>
-            <w:noProof/>
-            <w:webHidden/>
-          </w:rPr>
-          <w:fldChar w:fldCharType="begin"/>
-        </w:r>
-        <w:r>
-          <w:rPr>
-            <w:noProof/>
-            <w:webHidden/>
-          </w:rPr>
-          <w:instrText xml:space="preserve"> PAGEREF _Toc299394820 \h </w:instrText>
-        </w:r>
-        <w:r>
-          <w:rPr>
-            <w:noProof/>
-            <w:webHidden/>
-          </w:rPr>
-        </w:r>
-        <w:r>
-          <w:rPr>
-            <w:noProof/>
-            <w:webHidden/>
-          </w:rPr>
-          <w:fldChar w:fldCharType="separate"/>
-        </w:r>
-        <w:r>
-          <w:rPr>
-            <w:noProof/>
-            <w:webHidden/>
-          </w:rPr>
-          <w:t>5</w:t>
-        </w:r>
-        <w:r>
-          <w:rPr>
-            <w:noProof/>
-            <w:webHidden/>
-          </w:rPr>
-          <w:fldChar w:fldCharType="end"/>
-        </w:r>
-      </w:hyperlink>
-    </w:p>
-    <w:p>
-      <w:pPr>
-        <w:pStyle w:val="20"/>
-        <w:tabs>
-          <w:tab w:val="left" w:pos="840"/>
-          <w:tab w:val="right" w:leader="dot" w:pos="8296"/>
-        </w:tabs>
-        <w:rPr>
-          <w:rFonts w:ascii="Calibri" w:hAnsi="Calibri"/>
-          <w:smallCaps w:val="0"/>
-          <w:noProof/>
-          <w:szCs w:val="22"/>
-        </w:rPr>
-      </w:pPr>
-      <w:hyperlink w:anchor="_Toc299394821" w:history="1">
-        <w:r>
-          <w:rPr>
-            <w:rStyle w:val="a5"/>
-            <w:noProof/>
-          </w:rPr>
-          <w:t>3.8.</w:t>
-        </w:r>
-        <w:r>
-          <w:rPr>
-            <w:rFonts w:ascii="Calibri" w:hAnsi="Calibri"/>
-            <w:smallCaps w:val="0"/>
-            <w:noProof/>
-            <w:szCs w:val="22"/>
-          </w:rPr>
-          <w:tab/>
-        </w:r>
-        <w:r>
-          <w:rPr>
-            <w:rStyle w:val="a5"/>
-            <w:rFonts w:hint="eastAsia"/>
-            <w:noProof/>
-          </w:rPr>
-          <w:t>接口</w:t>
-        </w:r>
-        <w:r>
-          <w:rPr>
-            <w:noProof/>
-            <w:webHidden/>
-          </w:rPr>
-          <w:tab/>
-        </w:r>
-        <w:r>
-          <w:rPr>
-            <w:noProof/>
-            <w:webHidden/>
-          </w:rPr>
-          <w:fldChar w:fldCharType="begin"/>
-        </w:r>
-        <w:r>
-          <w:rPr>
-            <w:noProof/>
-            <w:webHidden/>
-          </w:rPr>
-          <w:instrText xml:space="preserve"> PAGEREF _Toc299394821 \h </w:instrText>
-        </w:r>
-        <w:r>
-          <w:rPr>
-            <w:noProof/>
-            <w:webHidden/>
-          </w:rPr>
-        </w:r>
-        <w:r>
-          <w:rPr>
-            <w:noProof/>
-            <w:webHidden/>
-          </w:rPr>
-          <w:fldChar w:fldCharType="separate"/>
-        </w:r>
-        <w:r>
-          <w:rPr>
-            <w:noProof/>
-            <w:webHidden/>
-          </w:rPr>
-          <w:t>5</w:t>
-        </w:r>
-        <w:r>
-          <w:rPr>
-            <w:noProof/>
-            <w:webHidden/>
-          </w:rPr>
-          <w:fldChar w:fldCharType="end"/>
-        </w:r>
-      </w:hyperlink>
-    </w:p>
-    <w:p>
-      <w:pPr>
-        <w:pStyle w:val="20"/>
-        <w:tabs>
-          <w:tab w:val="left" w:pos="840"/>
-          <w:tab w:val="right" w:leader="dot" w:pos="8296"/>
-        </w:tabs>
-        <w:rPr>
-          <w:rFonts w:ascii="Calibri" w:hAnsi="Calibri"/>
-          <w:smallCaps w:val="0"/>
-          <w:noProof/>
-          <w:szCs w:val="22"/>
-        </w:rPr>
-      </w:pPr>
-      <w:hyperlink w:anchor="_Toc299394822" w:history="1">
-        <w:r>
-          <w:rPr>
-            <w:rStyle w:val="a5"/>
-            <w:noProof/>
-          </w:rPr>
-          <w:t>3.9.</w:t>
-        </w:r>
-        <w:r>
-          <w:rPr>
-            <w:rFonts w:ascii="Calibri" w:hAnsi="Calibri"/>
-            <w:smallCaps w:val="0"/>
-            <w:noProof/>
-            <w:szCs w:val="22"/>
-          </w:rPr>
-          <w:tab/>
-        </w:r>
-        <w:r>
-          <w:rPr>
-            <w:rStyle w:val="a5"/>
-            <w:rFonts w:hint="eastAsia"/>
-            <w:noProof/>
-          </w:rPr>
-          <w:t>存储分配</w:t>
-        </w:r>
-        <w:r>
-          <w:rPr>
-            <w:noProof/>
-            <w:webHidden/>
-          </w:rPr>
-          <w:tab/>
-        </w:r>
-        <w:r>
-          <w:rPr>
-            <w:noProof/>
-            <w:webHidden/>
-          </w:rPr>
-          <w:fldChar w:fldCharType="begin"/>
-        </w:r>
-        <w:r>
-          <w:rPr>
-            <w:noProof/>
-            <w:webHidden/>
-          </w:rPr>
-          <w:instrText xml:space="preserve"> PAGEREF _Toc299394822 \h </w:instrText>
-        </w:r>
-        <w:r>
-          <w:rPr>
-            <w:noProof/>
-            <w:webHidden/>
-          </w:rPr>
-        </w:r>
-        <w:r>
-          <w:rPr>
-            <w:noProof/>
-            <w:webHidden/>
-          </w:rPr>
-          <w:fldChar w:fldCharType="separate"/>
-        </w:r>
-        <w:r>
-          <w:rPr>
-            <w:noProof/>
-            <w:webHidden/>
-          </w:rPr>
-          <w:t>5</w:t>
-        </w:r>
-        <w:r>
-          <w:rPr>
-            <w:noProof/>
-            <w:webHidden/>
-          </w:rPr>
-          <w:fldChar w:fldCharType="end"/>
-        </w:r>
-      </w:hyperlink>
-    </w:p>
-    <w:p>
-      <w:pPr>
-        <w:pStyle w:val="20"/>
-        <w:tabs>
-          <w:tab w:val="left" w:pos="1050"/>
-          <w:tab w:val="right" w:leader="dot" w:pos="8296"/>
-        </w:tabs>
-        <w:rPr>
-          <w:rFonts w:ascii="Calibri" w:hAnsi="Calibri"/>
-          <w:smallCaps w:val="0"/>
-          <w:noProof/>
-          <w:szCs w:val="22"/>
-        </w:rPr>
-      </w:pPr>
-      <w:hyperlink w:anchor="_Toc299394823" w:history="1">
-        <w:r>
-          <w:rPr>
-            <w:rStyle w:val="a5"/>
-            <w:noProof/>
-          </w:rPr>
-          <w:t>3.10.</w:t>
-        </w:r>
-        <w:r>
-          <w:rPr>
-            <w:rFonts w:ascii="Calibri" w:hAnsi="Calibri"/>
-            <w:smallCaps w:val="0"/>
-            <w:noProof/>
-            <w:szCs w:val="22"/>
-          </w:rPr>
-          <w:tab/>
-        </w:r>
-        <w:r>
-          <w:rPr>
-            <w:rStyle w:val="a5"/>
-            <w:rFonts w:hint="eastAsia"/>
-            <w:noProof/>
-          </w:rPr>
-          <w:t>注释设计</w:t>
-        </w:r>
-        <w:r>
-          <w:rPr>
-            <w:noProof/>
-            <w:webHidden/>
-          </w:rPr>
-          <w:tab/>
-        </w:r>
-        <w:r>
-          <w:rPr>
-            <w:noProof/>
-            <w:webHidden/>
-          </w:rPr>
-          <w:fldChar w:fldCharType="begin"/>
-        </w:r>
-        <w:r>
-          <w:rPr>
-            <w:noProof/>
-            <w:webHidden/>
-          </w:rPr>
-          <w:instrText xml:space="preserve"> PAGEREF _Toc299394823 \h </w:instrText>
-        </w:r>
-        <w:r>
-          <w:rPr>
-            <w:noProof/>
-            <w:webHidden/>
-          </w:rPr>
-        </w:r>
-        <w:r>
-          <w:rPr>
-            <w:noProof/>
-            <w:webHidden/>
-          </w:rPr>
-          <w:fldChar w:fldCharType="separate"/>
-        </w:r>
-        <w:r>
-          <w:rPr>
-            <w:noProof/>
-            <w:webHidden/>
-          </w:rPr>
-          <w:t>5</w:t>
-        </w:r>
-        <w:r>
-          <w:rPr>
-            <w:noProof/>
-            <w:webHidden/>
-          </w:rPr>
-          <w:fldChar w:fldCharType="end"/>
-        </w:r>
-      </w:hyperlink>
-    </w:p>
-    <w:p>
-      <w:pPr>
-        <w:pStyle w:val="20"/>
-        <w:tabs>
-          <w:tab w:val="left" w:pos="840"/>
-          <w:tab w:val="right" w:leader="dot" w:pos="8296"/>
-        </w:tabs>
-        <w:rPr>
-          <w:rFonts w:ascii="Calibri" w:hAnsi="Calibri"/>
-          <w:smallCaps w:val="0"/>
-          <w:noProof/>
-          <w:szCs w:val="22"/>
-        </w:rPr>
-      </w:pPr>
-      <w:hyperlink w:anchor="_Toc299394824" w:history="1">
-        <w:r>
-          <w:rPr>
-            <w:rStyle w:val="a5"/>
-            <w:noProof/>
-          </w:rPr>
-          <w:t>3.11.</w:t>
-        </w:r>
-        <w:r>
-          <w:rPr>
-            <w:rFonts w:ascii="Calibri" w:hAnsi="Calibri"/>
-            <w:smallCaps w:val="0"/>
-            <w:noProof/>
-            <w:szCs w:val="22"/>
-          </w:rPr>
-          <w:tab/>
-        </w:r>
-        <w:r>
-          <w:rPr>
-            <w:rStyle w:val="a5"/>
-            <w:rFonts w:hint="eastAsia"/>
-            <w:noProof/>
-          </w:rPr>
-          <w:t>限制条件</w:t>
-        </w:r>
-        <w:r>
-          <w:rPr>
-            <w:noProof/>
-            <w:webHidden/>
-          </w:rPr>
-          <w:tab/>
-        </w:r>
-        <w:r>
-          <w:rPr>
-            <w:noProof/>
-            <w:webHidden/>
-          </w:rPr>
-          <w:fldChar w:fldCharType="begin"/>
-        </w:r>
-        <w:r>
-          <w:rPr>
-            <w:noProof/>
-            <w:webHidden/>
-          </w:rPr>
-          <w:instrText xml:space="preserve"> PAGEREF _Toc299394824 \h </w:instrText>
-        </w:r>
-        <w:r>
-          <w:rPr>
-            <w:noProof/>
-            <w:webHidden/>
-          </w:rPr>
-        </w:r>
-        <w:r>
-          <w:rPr>
-            <w:noProof/>
-            <w:webHidden/>
-          </w:rPr>
-          <w:fldChar w:fldCharType="separate"/>
-        </w:r>
-        <w:r>
-          <w:rPr>
-            <w:noProof/>
-            <w:webHidden/>
-          </w:rPr>
-          <w:t>5</w:t>
-        </w:r>
-        <w:r>
-          <w:rPr>
-            <w:noProof/>
-            <w:webHidden/>
-          </w:rPr>
-          <w:fldChar w:fldCharType="end"/>
-        </w:r>
-      </w:hyperlink>
-    </w:p>
-    <w:p>
-      <w:pPr>
-        <w:pStyle w:val="20"/>
-        <w:tabs>
-          <w:tab w:val="left" w:pos="1050"/>
-          <w:tab w:val="right" w:leader="dot" w:pos="8296"/>
-        </w:tabs>
-        <w:rPr>
-          <w:rFonts w:ascii="Calibri" w:hAnsi="Calibri"/>
-          <w:smallCaps w:val="0"/>
-          <w:noProof/>
-          <w:szCs w:val="22"/>
-        </w:rPr>
-      </w:pPr>
-      <w:hyperlink w:anchor="_Toc299394825" w:history="1">
-        <w:r>
-          <w:rPr>
-            <w:rStyle w:val="a5"/>
-            <w:noProof/>
-          </w:rPr>
-          <w:t>3.12.</w:t>
-        </w:r>
-        <w:r>
-          <w:rPr>
-            <w:rFonts w:ascii="Calibri" w:hAnsi="Calibri"/>
-            <w:smallCaps w:val="0"/>
-            <w:noProof/>
-            <w:szCs w:val="22"/>
-          </w:rPr>
-          <w:tab/>
-        </w:r>
-        <w:r>
-          <w:rPr>
-            <w:rStyle w:val="a5"/>
-            <w:rFonts w:hint="eastAsia"/>
-            <w:noProof/>
-          </w:rPr>
-          <w:t>测试计划</w:t>
-        </w:r>
-        <w:r>
-          <w:rPr>
-            <w:noProof/>
-            <w:webHidden/>
-          </w:rPr>
-          <w:tab/>
-        </w:r>
-        <w:r>
-          <w:rPr>
-            <w:noProof/>
-            <w:webHidden/>
-          </w:rPr>
-          <w:fldChar w:fldCharType="begin"/>
-        </w:r>
-        <w:r>
-          <w:rPr>
-            <w:noProof/>
-            <w:webHidden/>
-          </w:rPr>
-          <w:instrText xml:space="preserve"> PAGEREF _Toc299394825 \h </w:instrText>
-        </w:r>
-        <w:r>
-          <w:rPr>
-            <w:noProof/>
-            <w:webHidden/>
-          </w:rPr>
-        </w:r>
-        <w:r>
-          <w:rPr>
-            <w:noProof/>
-            <w:webHidden/>
-          </w:rPr>
-          <w:fldChar w:fldCharType="separate"/>
-        </w:r>
-        <w:r>
-          <w:rPr>
-            <w:noProof/>
-            <w:webHidden/>
-          </w:rPr>
-          <w:t>5</w:t>
-        </w:r>
-        <w:r>
-          <w:rPr>
-            <w:noProof/>
-            <w:webHidden/>
-          </w:rPr>
-          <w:fldChar w:fldCharType="end"/>
-        </w:r>
-      </w:hyperlink>
-    </w:p>
-    <w:p>
-      <w:pPr>
-        <w:pStyle w:val="20"/>
-        <w:tabs>
-          <w:tab w:val="left" w:pos="1050"/>
-          <w:tab w:val="right" w:leader="dot" w:pos="8296"/>
-        </w:tabs>
-        <w:rPr>
-          <w:rFonts w:ascii="Calibri" w:hAnsi="Calibri"/>
-          <w:smallCaps w:val="0"/>
-          <w:noProof/>
-          <w:szCs w:val="22"/>
-        </w:rPr>
-      </w:pPr>
-      <w:hyperlink w:anchor="_Toc299394826" w:history="1">
-        <w:r>
-          <w:rPr>
-            <w:rStyle w:val="a5"/>
-            <w:noProof/>
-          </w:rPr>
-          <w:t>3.13.</w:t>
-        </w:r>
-        <w:r>
-          <w:rPr>
-            <w:rFonts w:ascii="Calibri" w:hAnsi="Calibri"/>
-            <w:smallCaps w:val="0"/>
-            <w:noProof/>
-            <w:szCs w:val="22"/>
-          </w:rPr>
-          <w:tab/>
-        </w:r>
-        <w:r>
-          <w:rPr>
-            <w:rStyle w:val="a5"/>
-            <w:rFonts w:hint="eastAsia"/>
-            <w:noProof/>
-          </w:rPr>
-          <w:t>尚未解决的问题</w:t>
-        </w:r>
-        <w:r>
-          <w:rPr>
-            <w:noProof/>
-            <w:webHidden/>
-          </w:rPr>
-          <w:tab/>
-        </w:r>
-        <w:r>
-          <w:rPr>
-            <w:noProof/>
-            <w:webHidden/>
-          </w:rPr>
-          <w:fldChar w:fldCharType="begin"/>
-        </w:r>
-        <w:r>
-          <w:rPr>
-            <w:noProof/>
-            <w:webHidden/>
-          </w:rPr>
-          <w:instrText xml:space="preserve"> PAGEREF _Toc299394826 \h </w:instrText>
-        </w:r>
-        <w:r>
-          <w:rPr>
-            <w:noProof/>
-            <w:webHidden/>
-          </w:rPr>
-        </w:r>
-        <w:r>
-          <w:rPr>
-            <w:noProof/>
-            <w:webHidden/>
-          </w:rPr>
-          <w:fldChar w:fldCharType="separate"/>
-        </w:r>
-        <w:r>
-          <w:rPr>
-            <w:noProof/>
-            <w:webHidden/>
-          </w:rPr>
-          <w:t>6</w:t>
-        </w:r>
-        <w:r>
-          <w:rPr>
-            <w:noProof/>
-            <w:webHidden/>
-          </w:rPr>
-          <w:fldChar w:fldCharType="end"/>
-        </w:r>
-      </w:hyperlink>
-    </w:p>
-    <w:p>
-      <w:pPr>
-        <w:pStyle w:val="10"/>
-        <w:tabs>
-          <w:tab w:val="left" w:pos="420"/>
-          <w:tab w:val="right" w:leader="dot" w:pos="8296"/>
-        </w:tabs>
-        <w:rPr>
-          <w:rFonts w:ascii="Calibri" w:hAnsi="Calibri"/>
+          <w:sz w:val="44"/>
+        </w:rPr>
+        <w:fldChar w:fldCharType="begin"/>
+      </w:r>
+      <w:r>
+        <w:rPr>
           <w:b w:val="0"/>
           <w:bCs w:val="0"/>
-          <w:caps w:val="0"/>
-          <w:noProof/>
-          <w:szCs w:val="22"/>
-        </w:rPr>
-      </w:pPr>
-      <w:hyperlink w:anchor="_Toc299394827" w:history="1">
-        <w:r>
-          <w:rPr>
-            <w:rStyle w:val="a5"/>
-            <w:noProof/>
-          </w:rPr>
-          <w:t>4.</w:t>
-        </w:r>
-        <w:r>
-          <w:rPr>
-            <w:rFonts w:ascii="Calibri" w:hAnsi="Calibri"/>
-            <w:b w:val="0"/>
-            <w:bCs w:val="0"/>
-            <w:caps w:val="0"/>
-            <w:noProof/>
-            <w:szCs w:val="22"/>
-          </w:rPr>
-          <w:tab/>
-        </w:r>
-        <w:r>
-          <w:rPr>
-            <w:rStyle w:val="a5"/>
-            <w:rFonts w:hint="eastAsia"/>
-            <w:noProof/>
-          </w:rPr>
-          <w:t>商场服务器端设计说明</w:t>
-        </w:r>
-        <w:r>
-          <w:rPr>
-            <w:noProof/>
-            <w:webHidden/>
-          </w:rPr>
-          <w:tab/>
-        </w:r>
-        <w:r>
-          <w:rPr>
-            <w:noProof/>
-            <w:webHidden/>
-          </w:rPr>
-          <w:fldChar w:fldCharType="begin"/>
-        </w:r>
-        <w:r>
-          <w:rPr>
-            <w:noProof/>
-            <w:webHidden/>
-          </w:rPr>
-          <w:instrText xml:space="preserve"> PAGEREF _Toc299394827 \h </w:instrText>
-        </w:r>
-        <w:r>
-          <w:rPr>
-            <w:noProof/>
-            <w:webHidden/>
-          </w:rPr>
-        </w:r>
-        <w:r>
-          <w:rPr>
-            <w:noProof/>
-            <w:webHidden/>
-          </w:rPr>
-          <w:fldChar w:fldCharType="separate"/>
-        </w:r>
-        <w:r>
-          <w:rPr>
-            <w:noProof/>
-            <w:webHidden/>
-          </w:rPr>
-          <w:t>6</w:t>
-        </w:r>
-        <w:r>
-          <w:rPr>
-            <w:noProof/>
-            <w:webHidden/>
-          </w:rPr>
-          <w:fldChar w:fldCharType="end"/>
-        </w:r>
-      </w:hyperlink>
-    </w:p>
-    <w:p>
-      <w:pPr>
-        <w:pStyle w:val="10"/>
-        <w:tabs>
-          <w:tab w:val="left" w:pos="420"/>
-          <w:tab w:val="right" w:leader="dot" w:pos="8296"/>
-        </w:tabs>
-        <w:rPr>
-          <w:rFonts w:ascii="Calibri" w:hAnsi="Calibri"/>
+          <w:sz w:val="44"/>
+        </w:rPr>
+        <w:instrText xml:space="preserve"> TOC \o "1-3" \h \z </w:instrText>
+      </w:r>
+      <w:r>
+        <w:rPr>
           <w:b w:val="0"/>
           <w:bCs w:val="0"/>
-          <w:caps w:val="0"/>
-          <w:noProof/>
-          <w:szCs w:val="22"/>
-        </w:rPr>
-      </w:pPr>
-      <w:hyperlink w:anchor="_Toc299394828" w:history="1">
-        <w:r>
-          <w:rPr>
-            <w:rStyle w:val="a5"/>
-            <w:noProof/>
-          </w:rPr>
-          <w:t>5.</w:t>
-        </w:r>
-        <w:r>
-          <w:rPr>
-            <w:rFonts w:ascii="Calibri" w:hAnsi="Calibri"/>
-            <w:b w:val="0"/>
-            <w:bCs w:val="0"/>
-            <w:caps w:val="0"/>
-            <w:noProof/>
-            <w:szCs w:val="22"/>
-          </w:rPr>
-          <w:tab/>
-        </w:r>
-        <w:r>
-          <w:rPr>
-            <w:rStyle w:val="a5"/>
-            <w:rFonts w:hint="eastAsia"/>
-            <w:noProof/>
-          </w:rPr>
-          <w:t>银行服务器端设计说明</w:t>
-        </w:r>
-        <w:r>
-          <w:rPr>
-            <w:noProof/>
-            <w:webHidden/>
-          </w:rPr>
-          <w:tab/>
-        </w:r>
-        <w:r>
-          <w:rPr>
-            <w:noProof/>
-            <w:webHidden/>
-          </w:rPr>
-          <w:fldChar w:fldCharType="begin"/>
-        </w:r>
-        <w:r>
-          <w:rPr>
-            <w:noProof/>
-            <w:webHidden/>
-          </w:rPr>
-          <w:instrText xml:space="preserve"> PAGEREF _Toc299394828 \h </w:instrText>
-        </w:r>
-        <w:r>
-          <w:rPr>
-            <w:noProof/>
-            <w:webHidden/>
-          </w:rPr>
-        </w:r>
-        <w:r>
-          <w:rPr>
-            <w:noProof/>
-            <w:webHidden/>
-          </w:rPr>
-          <w:fldChar w:fldCharType="separate"/>
-        </w:r>
-        <w:r>
-          <w:rPr>
-            <w:noProof/>
-            <w:webHidden/>
-          </w:rPr>
-          <w:t>6</w:t>
-        </w:r>
-        <w:r>
-          <w:rPr>
-            <w:noProof/>
-            <w:webHidden/>
-          </w:rPr>
-          <w:fldChar w:fldCharType="end"/>
-        </w:r>
-      </w:hyperlink>
+          <w:sz w:val="44"/>
+        </w:rPr>
+        <w:fldChar w:fldCharType="separate"/>
+      </w:r>
     </w:p>
     <w:p>
       <w:pPr>
@@ -2546,6 +306,7 @@
           <w:bCs/>
           <w:sz w:val="44"/>
         </w:rPr>
+        <w:lastRenderedPageBreak/>
         <w:fldChar w:fldCharType="end"/>
       </w:r>
     </w:p>
@@ -2943,7 +704,7 @@
         <w:pict>
           <v:roundrect id="AutoShape 19" o:spid="_x0000_s1063" style="position:absolute;left:0;text-align:left;margin-left:128.25pt;margin-top:24.8pt;width:46.5pt;height:62.35pt;z-index:251656192;visibility:visible" arcsize="10923f" o:gfxdata="UEsDBBQABgAIAAAAIQC2gziS/gAAAOEBAAATAAAAW0NvbnRlbnRfVHlwZXNdLnhtbJSRQU7DMBBF&#10;90jcwfIWJU67QAgl6YK0S0CoHGBkTxKLZGx5TGhvj5O2G0SRWNoz/78nu9wcxkFMGNg6quQqL6RA&#10;0s5Y6ir5vt9lD1JwBDIwOMJKHpHlpr69KfdHjyxSmriSfYz+USnWPY7AufNIadK6MEJMx9ApD/oD&#10;OlTrorhX2lFEilmcO2RdNtjC5xDF9pCuTyYBB5bi6bQ4syoJ3g9WQ0ymaiLzg5KdCXlKLjvcW893&#10;SUOqXwnz5DrgnHtJTxOsQfEKIT7DmDSUCaxw7Rqn8787ZsmRM9e2VmPeBN4uqYvTtW7jvijg9N/y&#10;JsXecLq0q+WD6m8AAAD//wMAUEsDBBQABgAIAAAAIQA4/SH/1gAAAJQBAAALAAAAX3JlbHMvLnJl&#10;bHOkkMFqwzAMhu+DvYPRfXGawxijTi+j0GvpHsDYimMaW0Yy2fr2M4PBMnrbUb/Q94l/f/hMi1qR&#10;JVI2sOt6UJgd+ZiDgffL8ekFlFSbvV0oo4EbChzGx4f9GRdb25HMsYhqlCwG5lrLq9biZkxWOiqY&#10;22YiTra2kYMu1l1tQD30/bPm3wwYN0x18gb45AdQl1tp5j/sFB2T0FQ7R0nTNEV3j6o9feQzro1i&#10;OWA14Fm+Q8a1a8+Bvu/d/dMb2JY5uiPbhG/ktn4cqGU/er3pcvwCAAD//wMAUEsDBBQABgAIAAAA&#10;IQAc8DjLiQIAABMFAAAOAAAAZHJzL2Uyb0RvYy54bWysVNFu0zAUfUfiHyy/syRdmzbR0mnaKEIa&#10;MDEQz27sJAbHNrbbdPt6rm/S0TGeEIpk+cb28T33nOuLy0OvyF44L42uaHaWUiJ0bbjUbUW/ftm8&#10;WVHiA9OcKaNFRR+Ep5fr168uBluKmemM4sIRANG+HGxFuxBsmSS+7kTP/JmxQsNiY1zPAoSuTbhj&#10;A6D3KpmlaZ4MxnHrTC28h7834yJdI37TiDp8ahovAlEVhdwCjg7HbRyT9QUrW8dsJ+spDfYPWfRM&#10;arj0CeqGBUZ2Tr6A6mXtjDdNOKtNn5imkbVADsAmS/9gc98xK5ALFMfbpzL5/wdbf9zfOSJ5RZeU&#10;aNaDRFe7YPBmkhWxPoP1JWy7t3cuMvT21tQ/PNHmumO6FVfOmaETjENWWdyfPDsQAw9HyXb4YDjA&#10;M4DHUh0a10dAKAI5oCIPT4qIQyA1/FwU6WIButWwdL7K0hQVS1h5PGydD++E6UmcVNSZneafQXW8&#10;ge1vfUBV+MSN8e+UNL0CjfdMkSzP8yXmzMppM2AfMZGtUZJvpFIYuHZ7rRyBoxXdLIt8nk+H/ek2&#10;pckwpYtpPFv0zzBmG/j+hoFE0JyxtG81x3lgUo1zSFPpmJNAk088zS4Id9/xgXAZyzFbnRfQgFyC&#10;489XaZ4WoDJTLbRqHRwlzoRvMnSodqz9C5LFcr5M87GYynZspL4AHY5CTHxAdlDyeD1GJ5mhJaIL&#10;RjeFw/YwGWtr+AOYAxJBB8BLApPOuEdKBujKivqfO+YEJeq9BoMV2Xwe2xiD+WI5g8CdrmxPV5iu&#10;AaqiAUjj9DqMrb+zTrYd3JQhNW2i5xsZju4ds5qsDJ2HfKZXIrb2aYy7fr9l618AAAD//wMAUEsD&#10;BBQABgAIAAAAIQBhHbHH3wAAAAoBAAAPAAAAZHJzL2Rvd25yZXYueG1sTI9NS8QwEIbvgv8hjOBF&#10;3NRqy25tuogfF0HQ7oLXbDO2dZtJadIP/fWOJz3OOw/vPJNvF9uJCQffOlJwtYpAIFXOtFQr2O+e&#10;LtcgfNBkdOcIFXyhh21xepLrzLiZ3nAqQy24hHymFTQh9JmUvmrQar9yPRLvPtxgdeBxqKUZ9Mzl&#10;tpNxFKXS6pb4QqN7vG+wOpajVVCOz5+JrF+Ojy56mN+lvfieXlGp87Pl7hZEwCX8wfCrz+pQsNPB&#10;jWS86BTESZowqiBdb0AwcH2z4eDAZMyJLHL5/4XiBwAA//8DAFBLAQItABQABgAIAAAAIQC2gziS&#10;/gAAAOEBAAATAAAAAAAAAAAAAAAAAAAAAABbQ29udGVudF9UeXBlc10ueG1sUEsBAi0AFAAGAAgA&#10;AAAhADj9If/WAAAAlAEAAAsAAAAAAAAAAAAAAAAALwEAAF9yZWxzLy5yZWxzUEsBAi0AFAAGAAgA&#10;AAAhABzwOMuJAgAAEwUAAA4AAAAAAAAAAAAAAAAALgIAAGRycy9lMm9Eb2MueG1sUEsBAi0AFAAG&#10;AAgAAAAhAGEdscffAAAACgEAAA8AAAAAAAAAAAAAAAAA4wQAAGRycy9kb3ducmV2LnhtbFBLBQYA&#10;AAAABAAEAPMAAADvBQAAAAA=&#10;" fillcolor="#f79646" strokecolor="#f2f2f2" strokeweight="3pt">
             <v:shadow on="t" color="#974706" opacity=".5" offset="1pt"/>
-            <v:textbox>
+            <v:textbox style="mso-next-textbox:#AutoShape 19">
               <w:txbxContent>
                 <w:p>
                   <w:r>
@@ -2985,7 +746,7 @@
         <w:pict>
           <v:roundrect id="AutoShape 22" o:spid="_x0000_s1061" style="position:absolute;margin-left:123.75pt;margin-top:10.5pt;width:57.75pt;height:42.65pt;z-index:251659264;visibility:visible" arcsize="10923f" o:gfxdata="UEsDBBQABgAIAAAAIQC2gziS/gAAAOEBAAATAAAAW0NvbnRlbnRfVHlwZXNdLnhtbJSRQU7DMBBF&#10;90jcwfIWJU67QAgl6YK0S0CoHGBkTxKLZGx5TGhvj5O2G0SRWNoz/78nu9wcxkFMGNg6quQqL6RA&#10;0s5Y6ir5vt9lD1JwBDIwOMJKHpHlpr69KfdHjyxSmriSfYz+USnWPY7AufNIadK6MEJMx9ApD/oD&#10;OlTrorhX2lFEilmcO2RdNtjC5xDF9pCuTyYBB5bi6bQ4syoJ3g9WQ0ymaiLzg5KdCXlKLjvcW893&#10;SUOqXwnz5DrgnHtJTxOsQfEKIT7DmDSUCaxw7Rqn8787ZsmRM9e2VmPeBN4uqYvTtW7jvijg9N/y&#10;JsXecLq0q+WD6m8AAAD//wMAUEsDBBQABgAIAAAAIQA4/SH/1gAAAJQBAAALAAAAX3JlbHMvLnJl&#10;bHOkkMFqwzAMhu+DvYPRfXGawxijTi+j0GvpHsDYimMaW0Yy2fr2M4PBMnrbUb/Q94l/f/hMi1qR&#10;JVI2sOt6UJgd+ZiDgffL8ekFlFSbvV0oo4EbChzGx4f9GRdb25HMsYhqlCwG5lrLq9biZkxWOiqY&#10;22YiTra2kYMu1l1tQD30/bPm3wwYN0x18gb45AdQl1tp5j/sFB2T0FQ7R0nTNEV3j6o9feQzro1i&#10;OWA14Fm+Q8a1a8+Bvu/d/dMb2JY5uiPbhG/ktn4cqGU/er3pcvwCAAD//wMAUEsDBBQABgAIAAAA&#10;IQDjcBM/jQIAABoFAAAOAAAAZHJzL2Uyb0RvYy54bWysVF1v2yAUfZ+0/4B4X/2R1E6iOlXVLtOk&#10;fVTrpj0TwDYbBg9InO7X73LtZOm6p2mJhO41cDjn3gNX14dOk710XllT0ewipUQaboUyTUW/fN68&#10;WlDiAzOCaWtkRR+lp9frly+uhn4lc9taLaQjAGL8augr2obQr5LE81Z2zF/YXhqYrK3rWIDUNYlw&#10;bAD0Tid5mhbJYJ3oneXSe/h6N07SNeLXteThY117GYiuKHALODoct3FM1lds1TjWt4pPNNg/sOiY&#10;MnDoCeqOBUZ2Tj2D6hR31ts6XHDbJbauFZeoAdRk6R9qHlrWS9QCxfH9qUz+/8HyD/t7R5So6CUl&#10;hnXQoptdsHgyyfNYn6H3K1j20N+7qND37yz/7omxty0zjbxxzg6tZAJYZXF98mRDTDxsJdvhvRUA&#10;zwAeS3WoXRcBoQjkgB15PHVEHgLh8LGczeY5MOMwNcvmM4jjCWx13Nw7H95I25EYVNTZnRGfoOt4&#10;Atu/8wG7IiZtTHyjpO409HjPNMmKoignxGkxYB8xUa3VSmyU1pi4ZnurHYGtFd2Uy2JeTJv9+TJt&#10;yAB0F1maIo0nk/4JRr6B/98wUAiaM5b2tREYB6b0GANNbSIniSafdNpdkO6hFQMRKpYjX8yWcAGF&#10;AsfPFmmRLktKmG7gqvLgKHE2fFWhxW7H2j8TuSznZVqMxdR9y0bplyn8jqxHPdiU0/GYnTFDS0QX&#10;jG4Kh+0BPYd+iQ7ZWvEIHgE+aAR4UCBorftJyQCXs6L+x445SYl+a8Bny2w+j7cZk/llmUPizme2&#10;5zPMcICqaADtGN6G8QXY9U41LZyUoUJjo/VrFY4mHllNjoYLiLKmxyLe8PMcV/1+0ta/AAAA//8D&#10;AFBLAwQUAAYACAAAACEALqhGu98AAAAHAQAADwAAAGRycy9kb3ducmV2LnhtbEyPS0/DMBCE70j8&#10;B2uRuCBq0zYFQpwK8bhUQoKAxNWNlyQ0Xkex84Bfz3KC42hGM99k29m1YsQ+NJ40XCwUCKTS24Yq&#10;DW+vj+dXIEI0ZE3rCTV8YYBtfnyUmdT6iV5wLGIluIRCajTUMXaplKGs0Zmw8B0Sex++dyay7Ctp&#10;ezNxuWvlUqmNdKYhXqhNh3c1lodicBqKYfeZyOrp8ODV/fQu3dn3+Ixan57MtzcgIs7xLwy/+IwO&#10;OTPt/UA2iFbDcn2ZcFTDNQi2V5sVX9trSNQaZJ7J//z5DwAAAP//AwBQSwECLQAUAAYACAAAACEA&#10;toM4kv4AAADhAQAAEwAAAAAAAAAAAAAAAAAAAAAAW0NvbnRlbnRfVHlwZXNdLnhtbFBLAQItABQA&#10;BgAIAAAAIQA4/SH/1gAAAJQBAAALAAAAAAAAAAAAAAAAAC8BAABfcmVscy8ucmVsc1BLAQItABQA&#10;BgAIAAAAIQDjcBM/jQIAABoFAAAOAAAAAAAAAAAAAAAAAC4CAABkcnMvZTJvRG9jLnhtbFBLAQIt&#10;ABQABgAIAAAAIQAuqEa73wAAAAcBAAAPAAAAAAAAAAAAAAAAAOcEAABkcnMvZG93bnJldi54bWxQ&#10;SwUGAAAAAAQABADzAAAA8wUAAAAA&#10;" fillcolor="#f79646" strokecolor="#f2f2f2" strokeweight="3pt">
             <v:shadow on="t" color="#974706" opacity=".5" offset="1pt"/>
-            <v:textbox>
+            <v:textbox style="mso-next-textbox:#AutoShape 22">
               <w:txbxContent>
                 <w:p>
                   <w:r>
@@ -3026,7 +787,7 @@
         <w:pict>
           <v:roundrect id="AutoShape 21" o:spid="_x0000_s1057" style="position:absolute;margin-left:7.5pt;margin-top:7.5pt;width:84pt;height:55.1pt;z-index:251658240;visibility:visible" arcsize="10923f" o:gfxdata="UEsDBBQABgAIAAAAIQC2gziS/gAAAOEBAAATAAAAW0NvbnRlbnRfVHlwZXNdLnhtbJSRQU7DMBBF&#10;90jcwfIWJU67QAgl6YK0S0CoHGBkTxKLZGx5TGhvj5O2G0SRWNoz/78nu9wcxkFMGNg6quQqL6RA&#10;0s5Y6ir5vt9lD1JwBDIwOMJKHpHlpr69KfdHjyxSmriSfYz+USnWPY7AufNIadK6MEJMx9ApD/oD&#10;OlTrorhX2lFEilmcO2RdNtjC5xDF9pCuTyYBB5bi6bQ4syoJ3g9WQ0ymaiLzg5KdCXlKLjvcW893&#10;SUOqXwnz5DrgnHtJTxOsQfEKIT7DmDSUCaxw7Rqn8787ZsmRM9e2VmPeBN4uqYvTtW7jvijg9N/y&#10;JsXecLq0q+WD6m8AAAD//wMAUEsDBBQABgAIAAAAIQA4/SH/1gAAAJQBAAALAAAAX3JlbHMvLnJl&#10;bHOkkMFqwzAMhu+DvYPRfXGawxijTi+j0GvpHsDYimMaW0Yy2fr2M4PBMnrbUb/Q94l/f/hMi1qR&#10;JVI2sOt6UJgd+ZiDgffL8ekFlFSbvV0oo4EbChzGx4f9GRdb25HMsYhqlCwG5lrLq9biZkxWOiqY&#10;22YiTra2kYMu1l1tQD30/bPm3wwYN0x18gb45AdQl1tp5j/sFB2T0FQ7R0nTNEV3j6o9feQzro1i&#10;OWA14Fm+Q8a1a8+Bvu/d/dMb2JY5uiPbhG/ktn4cqGU/er3pcvwCAAD//wMAUEsDBBQABgAIAAAA&#10;IQCbrFlQiQIAABsFAAAOAAAAZHJzL2Uyb0RvYy54bWysVGFv0zAQ/Y7Ef7D8nSVpu6Stlk7TRhHS&#10;gImB+OzaTmJwbGO7Tcev53zNusKQkBCJFPli+/m9u3e+uNz3muykD8qamhZnOSXScCuUaWv6+dP6&#10;1ZySEJkRTFsja/ogA71cvXxxMbilnNjOaiE9ARATloOraRejW2ZZ4J3sWTizThqYbKzvWYTQt5nw&#10;bAD0XmeTPC+zwXrhvOUyBPh7c5ikK8RvGsnjh6YJMhJdU+AW8evxu0nfbHXBlq1nrlN8pMH+gUXP&#10;lIFDj1A3LDKy9eoZVK+4t8E28YzbPrNNo7hEDaCmyH9Tc98xJ1ELJCe4Y5rC/4Pl73d3nigBtaPE&#10;sB5KdLWNFk8mkyLlZ3BhCcvu3Z1PCoO7tfxbIMZed8y08sp7O3SSCWCF67NfNqQgwFayGd5ZAfAM&#10;4DFV+8b3CRCSQPZYkYdjReQ+Eg4/i7ws5zkUjsPcFJ7qPFHK2PJxt/MhvpG2J2lQU2+3RnyEsuMR&#10;bHcbIpZFjOKY+EpJ02so8o5pUpRlWY2I42LAfsREuVYrsVZaY+DbzbX2BLbWdF0tylk5bg6ny7Qh&#10;A9CdF8D8LxiTNbx/wkAh6M6U29dG4DgypQ9joKlNApfo8lGn3Ubp7zsxEKFSOibz6QI6UCiw/HSe&#10;l/miooTpFnqVR0+Jt/GLih2WOyX/mchFNavy8pBM7Tp2kH6ew/PI+pATLMrxeIxOmKEnkg0Odor7&#10;zR5NN00gySIbKx7AJMAHnQA3Cgw6639QMkB31jR83zIvKdFvDRhtUcxmqZ0xmJ1XEwj86czmdIYZ&#10;DlA1jaAdh9fxcAVsnVdtBycVqNDY5P1GxWSxJ1ZjAB2IssbbIrX4aYyrnu601U8AAAD//wMAUEsD&#10;BBQABgAIAAAAIQCUVb6R3gAAAAgBAAAPAAAAZHJzL2Rvd25yZXYueG1sTI9LS8RAEITvgv9haMGL&#10;uJNEVyWms4iPiyBodsHrbNImcTM9ITN56K+3Pemx6yuqq7LNYjs10eBbxwjxKgJFXLqq5Rpht306&#10;vwHlg+HKdI4J4Ys8bPLjo8yklZv5jaYi1EpC2KcGoQmhT7X2ZUPW+JXriYV9uMGaIOdQ62ows4Tb&#10;TidRdKWtaVk+NKan+4bKQzFahGJ8/lzr+uXw6KKH+V3bs+/plRBPT5a7W1CBlvBnht/6Uh1y6bR3&#10;I1dedQiXF2txIiSxTBKexLEIe4RrATrP9P8B+Q8AAAD//wMAUEsBAi0AFAAGAAgAAAAhALaDOJL+&#10;AAAA4QEAABMAAAAAAAAAAAAAAAAAAAAAAFtDb250ZW50X1R5cGVzXS54bWxQSwECLQAUAAYACAAA&#10;ACEAOP0h/9YAAACUAQAACwAAAAAAAAAAAAAAAAAvAQAAX3JlbHMvLnJlbHNQSwECLQAUAAYACAAA&#10;ACEAm6xZUIkCAAAbBQAADgAAAAAAAAAAAAAAAAAuAgAAZHJzL2Uyb0RvYy54bWxQSwECLQAUAAYA&#10;CAAAACEAlFW+kd4AAAAIAQAADwAAAAAAAAAAAAAAAADjBAAAZHJzL2Rvd25yZXYueG1sUEsFBgAA&#10;AAAEAAQA8wAAAO4FAAAAAA==&#10;" fillcolor="#f79646" strokecolor="#f2f2f2" strokeweight="3pt">
             <v:shadow on="t" color="#974706" opacity=".5" offset="1pt"/>
-            <v:textbox>
+            <v:textbox style="mso-next-textbox:#AutoShape 21">
               <w:txbxContent>
                 <w:p>
                   <w:r>
@@ -3048,7 +809,7 @@
         <w:pict>
           <v:roundrect id="AutoShape 20" o:spid="_x0000_s1058" style="position:absolute;margin-left:214.5pt;margin-top:14.45pt;width:65.25pt;height:50.25pt;z-index:251657216;visibility:visible" arcsize="10923f" o:gfxdata="UEsDBBQABgAIAAAAIQC2gziS/gAAAOEBAAATAAAAW0NvbnRlbnRfVHlwZXNdLnhtbJSRQU7DMBBF&#10;90jcwfIWJU67QAgl6YK0S0CoHGBkTxKLZGx5TGhvj5O2G0SRWNoz/78nu9wcxkFMGNg6quQqL6RA&#10;0s5Y6ir5vt9lD1JwBDIwOMJKHpHlpr69KfdHjyxSmriSfYz+USnWPY7AufNIadK6MEJMx9ApD/oD&#10;OlTrorhX2lFEilmcO2RdNtjC5xDF9pCuTyYBB5bi6bQ4syoJ3g9WQ0ymaiLzg5KdCXlKLjvcW893&#10;SUOqXwnz5DrgnHtJTxOsQfEKIT7DmDSUCaxw7Rqn8787ZsmRM9e2VmPeBN4uqYvTtW7jvijg9N/y&#10;JsXecLq0q+WD6m8AAAD//wMAUEsDBBQABgAIAAAAIQA4/SH/1gAAAJQBAAALAAAAX3JlbHMvLnJl&#10;bHOkkMFqwzAMhu+DvYPRfXGawxijTi+j0GvpHsDYimMaW0Yy2fr2M4PBMnrbUb/Q94l/f/hMi1qR&#10;JVI2sOt6UJgd+ZiDgffL8ekFlFSbvV0oo4EbChzGx4f9GRdb25HMsYhqlCwG5lrLq9biZkxWOiqY&#10;22YiTra2kYMu1l1tQD30/bPm3wwYN0x18gb45AdQl1tp5j/sFB2T0FQ7R0nTNEV3j6o9feQzro1i&#10;OWA14Fm+Q8a1a8+Bvu/d/dMb2JY5uiPbhG/ktn4cqGU/er3pcvwCAAD//wMAUEsDBBQABgAIAAAA&#10;IQDMAeotjAIAABoFAAAOAAAAZHJzL2Uyb0RvYy54bWysVG1v0zAQ/o7Ef7D8neVlXdJGS6dpowhp&#10;wMRAfHZtJzE4drDdpuXXc75mXcf4hEgk685nP3fPvfjyatdrspXOK2tqmp2llEjDrVCmrenXL6s3&#10;c0p8YEYwbY2s6V56erV8/epyHCqZ285qIR0BEOOrcahpF8JQJYnnneyZP7ODNGBsrOtZANW1iXBs&#10;BPReJ3maFslonRic5dJ72L09GOkS8ZtG8vCpabwMRNcUYgu4OlzXcU2Wl6xqHRs6xacw2D9E0TNl&#10;wOkR6pYFRjZOvYDqFXfW2yaccdsntmkUl8gB2GTpH2weOjZI5ALJ8cMxTf7/wfKP23tHlKhpTolh&#10;PZToehMseiY55mccfAXHHoZ7Fxn64c7yH54Ye9Mx08pr5+zYSSYgqizmM3l2ISoerpL1+MEKgGcA&#10;j6naNa6PgJAEssOK7I8VkbtAOGzO83lRXlDCwXQOH8jRA6seLw/Oh3fS9iQKNXV2Y8RnqDp6YNs7&#10;H7AqYuLGxHdKml5DjbdMk6woinJCnA4D9iMmsrVaiZXSGhXXrm+0I3C1pqtyUcyK6bI/PaYNGSHc&#10;eZamGMYzo3+Gka/g/xsGEsHmjKl9awTKgSl9kCFMbWJMEpt84mk3QbqHToxEqJiOfH6+gAEUCjr+&#10;fJ4W6aKkhOkWRpUHR4mz4ZsKHVY75v4FyUU5K9PikEw9dOxA/SKF7zHqAx8sytE9aieRYUvELohz&#10;6auwW++mngNacWdtxR56BOLBRoAHBYTOul+UjDCcNfU/N8xJSvR7A322yGazOM2ozC5KaFTiTi3r&#10;UwszHKBqGoA7ijfh8AJsBqfaDjxlyNDY2PqNCrHFnqKaFBhApDU9FnHCT3U89fSkLX8DAAD//wMA&#10;UEsDBBQABgAIAAAAIQD3gwWQ4AAAAAkBAAAPAAAAZHJzL2Rvd25yZXYueG1sTI9LS8RAEITvgv9h&#10;aMGLuJONjroxk0V8XARBo+B1NtMmcTM9ITN56K+3PempaKqo/irfLq4TEw6h9aRhvUpAIFXetlRr&#10;eHt9OL0CEaIhazpPqOELA2yLw4PcZNbP9IJTGWvBJRQyo6GJsc+kDFWDzoSV75HY+/CDM5HPoZZ2&#10;MDOXu06mSXIhnWmJPzSmx9sGq305Og3l+PipZP20v/fJ3fwu3cn39IxaHx8tN9cgIi7xLwy/+IwO&#10;BTPt/Eg2iE7DebrhLVFDumblgFIbBWKn4fJMgSxy+X9B8QMAAP//AwBQSwECLQAUAAYACAAAACEA&#10;toM4kv4AAADhAQAAEwAAAAAAAAAAAAAAAAAAAAAAW0NvbnRlbnRfVHlwZXNdLnhtbFBLAQItABQA&#10;BgAIAAAAIQA4/SH/1gAAAJQBAAALAAAAAAAAAAAAAAAAAC8BAABfcmVscy8ucmVsc1BLAQItABQA&#10;BgAIAAAAIQDMAeotjAIAABoFAAAOAAAAAAAAAAAAAAAAAC4CAABkcnMvZTJvRG9jLnhtbFBLAQIt&#10;ABQABgAIAAAAIQD3gwWQ4AAAAAkBAAAPAAAAAAAAAAAAAAAAAOYEAABkcnMvZG93bnJldi54bWxQ&#10;SwUGAAAAAAQABADzAAAA8wUAAAAA&#10;" fillcolor="#f79646" strokecolor="#f2f2f2" strokeweight="3pt">
             <v:shadow on="t" color="#974706" opacity=".5" offset="1pt"/>
-            <v:textbox>
+            <v:textbox style="mso-next-textbox:#AutoShape 20">
               <w:txbxContent>
                 <w:p>
                   <w:r>
@@ -3100,7 +861,7 @@
         </w:rPr>
         <w:pict>
           <v:roundrect id="圆角矩形 47" o:spid="_x0000_s1054" style="position:absolute;left:0;text-align:left;margin-left:227.55pt;margin-top:5.85pt;width:46.2pt;height:41.55pt;z-index:251676672;visibility:visible" arcsize="10923f" o:gfxdata="UEsDBBQABgAIAAAAIQC2gziS/gAAAOEBAAATAAAAW0NvbnRlbnRfVHlwZXNdLnhtbJSRQU7DMBBF&#10;90jcwfIWJU67QAgl6YK0S0CoHGBkTxKLZGx5TGhvj5O2G0SRWNoz/78nu9wcxkFMGNg6quQqL6RA&#10;0s5Y6ir5vt9lD1JwBDIwOMJKHpHlpr69KfdHjyxSmriSfYz+USnWPY7AufNIadK6MEJMx9ApD/oD&#10;OlTrorhX2lFEilmcO2RdNtjC5xDF9pCuTyYBB5bi6bQ4syoJ3g9WQ0ymaiLzg5KdCXlKLjvcW893&#10;SUOqXwnz5DrgnHtJTxOsQfEKIT7DmDSUCaxw7Rqn8787ZsmRM9e2VmPeBN4uqYvTtW7jvijg9N/y&#10;JsXecLq0q+WD6m8AAAD//wMAUEsDBBQABgAIAAAAIQA4/SH/1gAAAJQBAAALAAAAX3JlbHMvLnJl&#10;bHOkkMFqwzAMhu+DvYPRfXGawxijTi+j0GvpHsDYimMaW0Yy2fr2M4PBMnrbUb/Q94l/f/hMi1qR&#10;JVI2sOt6UJgd+ZiDgffL8ekFlFSbvV0oo4EbChzGx4f9GRdb25HMsYhqlCwG5lrLq9biZkxWOiqY&#10;22YiTra2kYMu1l1tQD30/bPm3wwYN0x18gb45AdQl1tp5j/sFB2T0FQ7R0nTNEV3j6o9feQzro1i&#10;OWA14Fm+Q8a1a8+Bvu/d/dMb2JY5uiPbhG/ktn4cqGU/er3pcvwCAAD//wMAUEsDBBQABgAIAAAA&#10;IQDwGiMWUAIAAHYEAAAOAAAAZHJzL2Uyb0RvYy54bWysVFFuEzEQ/UfiDpb/6SYh2bRRNlXVUoRU&#10;oKJwAMf2Zg1ejxk72ZQDcAC+kZD4QRyC41RwDGa9SUiAL8R+WDOe8fPMe+Odnq5ry1YagwFX8P5R&#10;jzPtJCjjFgV/9fLywTFnIQqnhAWnC36rAz+d3b83bfxED6ACqzQyAnFh0viCVzH6SZYFWelahCPw&#10;2lGwBKxFJBcXmULREHpts0Gvl2cNoPIIUodAuxddkM8SfllqGZ+XZdCR2YJTbTGtmNZ5u2azqZgs&#10;UPjKyE0Z4h+qqIVxdOkO6kJEwZZo/oCqjUQIUMYjCXUGZWmkTj1QN/3eb93cVMLr1AuRE/yOpvD/&#10;YOWz1TUyowo+HHPmRE0a3X18/+PLh++fvt59+8xomzhqfJhQ6o2/xrbL4K9AvgnMwXkl3EKfIUJT&#10;aaGosn6bnx0caJ1AR9m8eQqKbhDLCImudYl1C0hEsHVS5Xanil5HJmlzdJyPh6SdpNDDwTjPk2qZ&#10;mGwPewzxsYaatUbBEZZOvSDl0w1idRViUkZt2hPqNWdlbUnnlbCsn+d56pEQN8lkbTFTt2CNujTW&#10;JgcX83OLjI4W/DJ9qWEiZT/NOtYU/GQ0GKUqDmJhH6KXvr9BpD7SfLbMPnIq2VEY29lUpXUbqlt2&#10;O5Xier5Oeo62us1B3RL3CN3w02MlowJ8x1lDg1/w8HYpUHNmnzjS76Q/bNmOyRmOxgNycD8y348I&#10;Jwmq4JGzzjyP3etaejSLim7qJwIcnJHmpYnb4eiq2pRPw03WwevZ91PWr9/F7CcAAAD//wMAUEsD&#10;BBQABgAIAAAAIQDQpuqB2wAAAAgBAAAPAAAAZHJzL2Rvd25yZXYueG1sTI9BT4QwEIXvJv6HZky8&#10;ua2EXVekbIyJXo3owWOhIxDplG0Li/56x5Pe5uV7efNeeVjdKBYMcfCk4XqjQCC13g7UaXh7fbza&#10;g4jJkDWjJ9TwhREO1flZaQrrT/SCS506wSEUC6OhT2kqpIxtj87EjZ+QmH344ExiGTppgzlxuBtl&#10;ptROOjMQf+jNhA89tp/17DS0Vs0qvC/Pt8021d/LfCT5dNT68mK9vwORcE1/Zvitz9Wh4k6Nn8lG&#10;MWrI85sdWxlkIJhvc8XbGj6yPciqlP8HVD8AAAD//wMAUEsBAi0AFAAGAAgAAAAhALaDOJL+AAAA&#10;4QEAABMAAAAAAAAAAAAAAAAAAAAAAFtDb250ZW50X1R5cGVzXS54bWxQSwECLQAUAAYACAAAACEA&#10;OP0h/9YAAACUAQAACwAAAAAAAAAAAAAAAAAvAQAAX3JlbHMvLnJlbHNQSwECLQAUAAYACAAAACEA&#10;8BojFlACAAB2BAAADgAAAAAAAAAAAAAAAAAuAgAAZHJzL2Uyb0RvYy54bWxQSwECLQAUAAYACAAA&#10;ACEA0KbqgdsAAAAIAQAADwAAAAAAAAAAAAAAAACqBAAAZHJzL2Rvd25yZXYueG1sUEsFBgAAAAAE&#10;AAQA8wAAALIFAAAAAA==&#10;">
-            <v:textbox>
+            <v:textbox style="mso-next-textbox:#圆角矩形 47">
               <w:txbxContent>
                 <w:p>
                   <w:r>
@@ -3134,7 +895,7 @@
             <v:path gradientshapeok="t" o:connecttype="custom" o:connectlocs="14522,0;0,8615;8485,21600;21600,13290" o:connectangles="270,180,90,0" textboxrect="4627,6320,16702,13937"/>
           </v:shapetype>
           <v:shape id="爆炸形 1 48" o:spid="_x0000_s1055" type="#_x0000_t71" style="position:absolute;left:0;text-align:left;margin-left:28.2pt;margin-top:-1.2pt;width:144.6pt;height:78pt;z-index:251674624;visibility:visible" o:gfxdata="UEsDBBQABgAIAAAAIQC2gziS/gAAAOEBAAATAAAAW0NvbnRlbnRfVHlwZXNdLnhtbJSRQU7DMBBF&#10;90jcwfIWJU67QAgl6YK0S0CoHGBkTxKLZGx5TGhvj5O2G0SRWNoz/78nu9wcxkFMGNg6quQqL6RA&#10;0s5Y6ir5vt9lD1JwBDIwOMJKHpHlpr69KfdHjyxSmriSfYz+USnWPY7AufNIadK6MEJMx9ApD/oD&#10;OlTrorhX2lFEilmcO2RdNtjC5xDF9pCuTyYBB5bi6bQ4syoJ3g9WQ0ymaiLzg5KdCXlKLjvcW893&#10;SUOqXwnz5DrgnHtJTxOsQfEKIT7DmDSUCaxw7Rqn8787ZsmRM9e2VmPeBN4uqYvTtW7jvijg9N/y&#10;JsXecLq0q+WD6m8AAAD//wMAUEsDBBQABgAIAAAAIQA4/SH/1gAAAJQBAAALAAAAX3JlbHMvLnJl&#10;bHOkkMFqwzAMhu+DvYPRfXGawxijTi+j0GvpHsDYimMaW0Yy2fr2M4PBMnrbUb/Q94l/f/hMi1qR&#10;JVI2sOt6UJgd+ZiDgffL8ekFlFSbvV0oo4EbChzGx4f9GRdb25HMsYhqlCwG5lrLq9biZkxWOiqY&#10;22YiTra2kYMu1l1tQD30/bPm3wwYN0x18gb45AdQl1tp5j/sFB2T0FQ7R0nTNEV3j6o9feQzro1i&#10;OWA14Fm+Q8a1a8+Bvu/d/dMb2JY5uiPbhG/ktn4cqGU/er3pcvwCAAD//wMAUEsDBBQABgAIAAAA&#10;IQCsA1zGQwIAAFwEAAAOAAAAZHJzL2Uyb0RvYy54bWysVMFu1DAQvSPxD5bvNMmyW9qo2araUoRU&#10;oFLhA2YdJ7FwbDP2brYcOSC+g6/gwueg/gZjZ3fZAidEDpbHM36eeW8mZ+ebXrO1RK+sqXhxlHMm&#10;jbC1Mm3F3729enLCmQ9gatDWyIrfSc/P548fnQ2ulBPbWV1LZARifDm4inchuDLLvOhkD/7IOmnI&#10;2VjsIZCJbVYjDITe62yS58fZYLF2aIX0nk4vRyefJ/ymkSK8aRovA9MVp9xCWjGty7hm8zMoWwTX&#10;KbFNA/4hix6UoUf3UJcQgK1Q/QHVK4HW2yYcCdtntmmUkKkGqqbIf6vmtgMnUy1Ejnd7mvz/gxWv&#10;1zfIVF3xKSlloCeN7r98vv/07cf3r6xgdEoUDc6XFHnrbjAW6d21Fe89M3bRgWnlBaIdOgk1JVbE&#10;+OzBhWh4usqWwytb0wOwCjaxtWmwj4DEA9skUe72oshNYIIOi5Onx9MJaSfId3qaH+dJtQzK3W2H&#10;PryQtmdxU3GFKNuVBryVoIv0DqyvfYh5QbkLTnVYreorpXUysF0uNLI1UKtcpS+VQuUehmnDBspj&#10;Npkl5Ac+fwiRp+9vEL0K1PNa9RU/2QdBGQl8burUkQGUHveUsjZbRiOJoxhhs9yMqu3kWdr6jihG&#10;O7Y4jSRtOosfORuovSvuP6wAJWf6pSGZTovpNM5DMqazZ5FgPPQsDz1gBEFVPHA2bhdhnKGVQ9V2&#10;9NLIs7EXJG2jEtdR9jGrbfrUwkmC7bjFGTm0U9Svn8L8JwAAAP//AwBQSwMEFAAGAAgAAAAhAD1R&#10;5nXfAAAACQEAAA8AAABkcnMvZG93bnJldi54bWxMj8FOwzAMhu9IvENkJG5bStdEU9d0QpN2Amlj&#10;cGC3rDVtReNUTbZ1b485wcmy/k+/PxfryfXigmPoPBl4micgkCpfd9QY+HjfzpYgQrRU294TGrhh&#10;gHV5f1fYvPZXesPLITaCSyjk1kAb45BLGaoWnQ1zPyBx9uVHZyOvYyPr0V653PUyTRItne2IL7R2&#10;wE2L1ffh7Ay87BHT7U7vjulxL7NP3LwqdTPm8WF6XoGIOMU/GH71WR1Kdjr5M9VB9AaUzpg0MEt5&#10;cr7IlAZxYlAtNMiykP8/KH8AAAD//wMAUEsBAi0AFAAGAAgAAAAhALaDOJL+AAAA4QEAABMAAAAA&#10;AAAAAAAAAAAAAAAAAFtDb250ZW50X1R5cGVzXS54bWxQSwECLQAUAAYACAAAACEAOP0h/9YAAACU&#10;AQAACwAAAAAAAAAAAAAAAAAvAQAAX3JlbHMvLnJlbHNQSwECLQAUAAYACAAAACEArANcxkMCAABc&#10;BAAADgAAAAAAAAAAAAAAAAAuAgAAZHJzL2Uyb0RvYy54bWxQSwECLQAUAAYACAAAACEAPVHmdd8A&#10;AAAJAQAADwAAAAAAAAAAAAAAAACdBAAAZHJzL2Rvd25yZXYueG1sUEsFBgAAAAAEAAQA8wAAAKkF&#10;AAAAAA==&#10;">
-            <v:textbox>
+            <v:textbox style="mso-next-textbox:#爆炸形 1 48">
               <w:txbxContent>
                 <w:p>
                   <w:r>
@@ -3170,7 +931,7 @@
         </w:rPr>
         <w:pict>
           <v:roundrect id="圆角矩形 46" o:spid="_x0000_s1032" style="position:absolute;left:0;text-align:left;margin-left:223.8pt;margin-top:10.2pt;width:46.2pt;height:39.9pt;z-index:251677696;visibility:visible" arcsize="10923f" o:gfxdata="UEsDBBQABgAIAAAAIQC2gziS/gAAAOEBAAATAAAAW0NvbnRlbnRfVHlwZXNdLnhtbJSRQU7DMBBF&#10;90jcwfIWJU67QAgl6YK0S0CoHGBkTxKLZGx5TGhvj5O2G0SRWNoz/78nu9wcxkFMGNg6quQqL6RA&#10;0s5Y6ir5vt9lD1JwBDIwOMJKHpHlpr69KfdHjyxSmriSfYz+USnWPY7AufNIadK6MEJMx9ApD/oD&#10;OlTrorhX2lFEilmcO2RdNtjC5xDF9pCuTyYBB5bi6bQ4syoJ3g9WQ0ymaiLzg5KdCXlKLjvcW893&#10;SUOqXwnz5DrgnHtJTxOsQfEKIT7DmDSUCaxw7Rqn8787ZsmRM9e2VmPeBN4uqYvTtW7jvijg9N/y&#10;JsXecLq0q+WD6m8AAAD//wMAUEsDBBQABgAIAAAAIQA4/SH/1gAAAJQBAAALAAAAX3JlbHMvLnJl&#10;bHOkkMFqwzAMhu+DvYPRfXGawxijTi+j0GvpHsDYimMaW0Yy2fr2M4PBMnrbUb/Q94l/f/hMi1qR&#10;JVI2sOt6UJgd+ZiDgffL8ekFlFSbvV0oo4EbChzGx4f9GRdb25HMsYhqlCwG5lrLq9biZkxWOiqY&#10;22YiTra2kYMu1l1tQD30/bPm3wwYN0x18gb45AdQl1tp5j/sFB2T0FQ7R0nTNEV3j6o9feQzro1i&#10;OWA14Fm+Q8a1a8+Bvu/d/dMb2JY5uiPbhG/ktn4cqGU/er3pcvwCAAD//wMAUEsDBBQABgAIAAAA&#10;IQDF2yyhTwIAAHYEAAAOAAAAZHJzL2Uyb0RvYy54bWysVF1uEzEQfkfiDpbf6Waj/DSrbqqqpQip&#10;QEXhAI7tzRq8HjN2sikH6AF4RkLiBXEIjlPBMZj1piEFnhD7YM14PJ9nvm+8R8ebxrK1xmDAlTw/&#10;GHCmnQRl3LLkr1+dPzrkLEThlLDgdMmvdeDH84cPjlpf6CHUYJVGRiAuFK0veR2jL7IsyFo3IhyA&#10;146CFWAjIrm4zBSKltAbmw0Hg0nWAiqPIHUItHvWB/k84VeVlvFFVQUdmS051RbTimlddGs2PxLF&#10;EoWvjdyWIf6hikYYR5fuoM5EFGyF5g+oxkiEAFU8kNBkUFVG6tQDdZMPfuvmqhZep16InOB3NIX/&#10;Byufry+RGVXy0YQzJxrS6PbjzY8vH75/+nr77TOjbeKo9aGgo1f+Ersug78A+TYwB6e1cEt9gght&#10;rYWiyvLufHYvoXMCpbJF+wwU3SBWERJdmwqbDpCIYJukyvVOFb2JTNLm+HAyHZF2kkLD2TQ/TKpl&#10;orhL9hjiEw0N64ySI6yceknKpxvE+iLEpIzatifUG86qxpLOa2FZPplMpqlmUWwPE/YdZuoWrFHn&#10;xtrk4HJxapFRasnP07dNDvvHrGNtyWfj4ThVcS8W9iEG6fsbROojzWfH7GOnkh2Fsb1NVVq3pbpj&#10;t1cpbhabpOdOtwWoa+IeoR9+eqxk1IDvOWtp8Ese3q0Eas7sU0f6zfJRx3ZMzmg8HZKD+5HFfkQ4&#10;SVAlj5z15mnsX9fKo1nWdFOeCHBwQppXJt4NR1/VtnwabrLuvZ59P5369buY/wQAAP//AwBQSwME&#10;FAAGAAgAAAAhALWSeu/cAAAACQEAAA8AAABkcnMvZG93bnJldi54bWxMj0FPhDAQhe8m/odmTLy5&#10;rYRlXaRsjIlejejBY6GzQKRTlhYW/fWOJz1O5st73ysOqxvEglPoPWm43SgQSI23PbUa3t+ebu5A&#10;hGjImsETavjCAIfy8qIwufVnesWliq3gEAq50dDFOOZShqZDZ8LGj0j8O/rJmcjn1Eo7mTOHu0Em&#10;SmXSmZ64oTMjPnbYfFaz09BYNavpY3nZ19tYfS/zieTzSevrq/XhHkTENf7B8KvP6lCyU+1nskEM&#10;GtJ0lzGqIVEpCAa2qeJxtYZsl4AsC/l/QfkDAAD//wMAUEsBAi0AFAAGAAgAAAAhALaDOJL+AAAA&#10;4QEAABMAAAAAAAAAAAAAAAAAAAAAAFtDb250ZW50X1R5cGVzXS54bWxQSwECLQAUAAYACAAAACEA&#10;OP0h/9YAAACUAQAACwAAAAAAAAAAAAAAAAAvAQAAX3JlbHMvLnJlbHNQSwECLQAUAAYACAAAACEA&#10;xdssoU8CAAB2BAAADgAAAAAAAAAAAAAAAAAuAgAAZHJzL2Uyb0RvYy54bWxQSwECLQAUAAYACAAA&#10;ACEAtZJ679wAAAAJAQAADwAAAAAAAAAAAAAAAACpBAAAZHJzL2Rvd25yZXYueG1sUEsFBgAAAAAE&#10;AAQA8wAAALIFAAAAAA==&#10;">
-            <v:textbox>
+            <v:textbox style="mso-next-textbox:#圆角矩形 46">
               <w:txbxContent>
                 <w:p>
                   <w:pPr>
@@ -3251,7 +1012,7 @@
             </v:handles>
           </v:shapetype>
           <v:shape id="上下箭头 45" o:spid="_x0000_s1033" type="#_x0000_t70" style="position:absolute;left:0;text-align:left;margin-left:95.4pt;margin-top:14.4pt;width:22.8pt;height:43.2pt;z-index:251673600;visibility:visible" o:gfxdata="UEsDBBQABgAIAAAAIQC2gziS/gAAAOEBAAATAAAAW0NvbnRlbnRfVHlwZXNdLnhtbJSRQU7DMBBF&#10;90jcwfIWJU67QAgl6YK0S0CoHGBkTxKLZGx5TGhvj5O2G0SRWNoz/78nu9wcxkFMGNg6quQqL6RA&#10;0s5Y6ir5vt9lD1JwBDIwOMJKHpHlpr69KfdHjyxSmriSfYz+USnWPY7AufNIadK6MEJMx9ApD/oD&#10;OlTrorhX2lFEilmcO2RdNtjC5xDF9pCuTyYBB5bi6bQ4syoJ3g9WQ0ymaiLzg5KdCXlKLjvcW893&#10;SUOqXwnz5DrgnHtJTxOsQfEKIT7DmDSUCaxw7Rqn8787ZsmRM9e2VmPeBN4uqYvTtW7jvijg9N/y&#10;JsXecLq0q+WD6m8AAAD//wMAUEsDBBQABgAIAAAAIQA4/SH/1gAAAJQBAAALAAAAX3JlbHMvLnJl&#10;bHOkkMFqwzAMhu+DvYPRfXGawxijTi+j0GvpHsDYimMaW0Yy2fr2M4PBMnrbUb/Q94l/f/hMi1qR&#10;JVI2sOt6UJgd+ZiDgffL8ekFlFSbvV0oo4EbChzGx4f9GRdb25HMsYhqlCwG5lrLq9biZkxWOiqY&#10;22YiTra2kYMu1l1tQD30/bPm3wwYN0x18gb45AdQl1tp5j/sFB2T0FQ7R0nTNEV3j6o9feQzro1i&#10;OWA14Fm+Q8a1a8+Bvu/d/dMb2JY5uiPbhG/ktn4cqGU/er3pcvwCAAD//wMAUEsDBBQABgAIAAAA&#10;IQCwOV8vZQIAAKwEAAAOAAAAZHJzL2Uyb0RvYy54bWysVM1uEzEQviPxDpbvdJOQbdNVN1WVUoRU&#10;oFKB+8T2Zg3+w3ay6SvAa3CFE4c+UBGvwax3EzZwQ+zB8XjG33wznydn51utyEb4IK0p6fhoRIkw&#10;zHJpViV9++bqyYySEMFwUNaIkt6JQM/njx+dNa4QE1tbxYUnCGJC0biS1jG6IssCq4WGcGSdMOis&#10;rNcQ0fSrjHtoEF2rbDIaHWeN9dx5y0QIeHrZOek84VeVYPF1VQURiSopcotp9Wldtms2P4Ni5cHV&#10;kvU04B9YaJAGk+6hLiECWXv5F5SWzNtgq3jErM5sVUkmUg1YzXj0RzW3NTiRasHmBLdvU/h/sOzV&#10;5sYTyUs6zSkxoFGjh/tPD/eff377+uPLd4LH2KPGhQJDb92Nb6sM7tqyD4EYu6jBrMSF97apBXBk&#10;Nm7js4MLrRHwKlk2Ly3HDLCONrVrW3ndAmIjyDapcrdXRWwjYXg4mZ3mx6gdQ1c+nR1Pk2oZFLvL&#10;zof4XFhN2k1J1+7SNiZRSjlgcx1i0ob3BQJ/P6ak0gql3oAi+Qi//ikMYibDmKcnSCOVBkWPiBR2&#10;qVNTrJL8SiqVDL9aLpQnCF/Sq/T1l8MwTBnSlPQ0n+SJ6oEvDCFahh1HzHoQpmXECVJSl3S2D4Ki&#10;VeOZ4el9R5Cq2+NlZXp5WkU6ZeN2uU1v4KTl2Kq1tPwO9fK2GxgccNwIeIe/lDQ4LiUNH9fgBSXq&#10;hUHVT8dT1IXEZEzzkwkafuhZDj1gWG1xChGs2y5iN5Nr5+Wqxlzj1A9jL/ClVDLunlTHqy8ARwJ3&#10;BzM3tFPU7z+Z+S8AAAD//wMAUEsDBBQABgAIAAAAIQA5MXml4AAAAAoBAAAPAAAAZHJzL2Rvd25y&#10;ZXYueG1sTI9BT8MwDIXvSPsPkSdxY2kLm7au6TSQuDBAbCC4Zo3XFhqnarIt/HvMCU7W03t+/lys&#10;ou3ECQffOlKQThIQSJUzLdUK3l7vr+YgfNBkdOcIFXyjh1U5uih0btyZtnjahVpwCflcK2hC6HMp&#10;fdWg1X7ieiT2Dm6wOrAcamkGfeZy28ksSWbS6pb4QqN7vGuw+todLWNszGL9mG6e/Ut8307rz/jw&#10;9HGr1OU4rpcgAsbwF4ZffN6Bkpn27kjGi471ImH0oCCb8+RAdj27AbFnJ51mIMtC/n+h/AEAAP//&#10;AwBQSwECLQAUAAYACAAAACEAtoM4kv4AAADhAQAAEwAAAAAAAAAAAAAAAAAAAAAAW0NvbnRlbnRf&#10;VHlwZXNdLnhtbFBLAQItABQABgAIAAAAIQA4/SH/1gAAAJQBAAALAAAAAAAAAAAAAAAAAC8BAABf&#10;cmVscy8ucmVsc1BLAQItABQABgAIAAAAIQCwOV8vZQIAAKwEAAAOAAAAAAAAAAAAAAAAAC4CAABk&#10;cnMvZTJvRG9jLnhtbFBLAQItABQABgAIAAAAIQA5MXml4AAAAAoBAAAPAAAAAAAAAAAAAAAAAL8E&#10;AABkcnMvZG93bnJldi54bWxQSwUGAAAAAAQABADzAAAAzAUAAAAA&#10;">
-            <v:textbox style="layout-flow:vertical-ideographic">
+            <v:textbox style="layout-flow:vertical-ideographic;mso-next-textbox:#上下箭头 45">
               <w:txbxContent>
                 <w:p/>
               </w:txbxContent>
@@ -3287,7 +1048,7 @@
         </w:rPr>
         <w:pict>
           <v:shape id="文本框 43" o:spid="_x0000_s1035" type="#_x0000_t202" style="position:absolute;left:0;text-align:left;margin-left:270pt;margin-top:7.2pt;width:47.4pt;height:24.6pt;z-index:251680768;visibility:visible" o:gfxdata="UEsDBBQABgAIAAAAIQC2gziS/gAAAOEBAAATAAAAW0NvbnRlbnRfVHlwZXNdLnhtbJSRQU7DMBBF&#10;90jcwfIWJU67QAgl6YK0S0CoHGBkTxKLZGx5TGhvj5O2G0SRWNoz/78nu9wcxkFMGNg6quQqL6RA&#10;0s5Y6ir5vt9lD1JwBDIwOMJKHpHlpr69KfdHjyxSmriSfYz+USnWPY7AufNIadK6MEJMx9ApD/oD&#10;OlTrorhX2lFEilmcO2RdNtjC5xDF9pCuTyYBB5bi6bQ4syoJ3g9WQ0ymaiLzg5KdCXlKLjvcW893&#10;SUOqXwnz5DrgnHtJTxOsQfEKIT7DmDSUCaxw7Rqn8787ZsmRM9e2VmPeBN4uqYvTtW7jvijg9N/y&#10;JsXecLq0q+WD6m8AAAD//wMAUEsDBBQABgAIAAAAIQA4/SH/1gAAAJQBAAALAAAAX3JlbHMvLnJl&#10;bHOkkMFqwzAMhu+DvYPRfXGawxijTi+j0GvpHsDYimMaW0Yy2fr2M4PBMnrbUb/Q94l/f/hMi1qR&#10;JVI2sOt6UJgd+ZiDgffL8ekFlFSbvV0oo4EbChzGx4f9GRdb25HMsYhqlCwG5lrLq9biZkxWOiqY&#10;22YiTra2kYMu1l1tQD30/bPm3wwYN0x18gb45AdQl1tp5j/sFB2T0FQ7R0nTNEV3j6o9feQzro1i&#10;OWA14Fm+Q8a1a8+Bvu/d/dMb2JY5uiPbhG/ktn4cqGU/er3pcvwCAAD//wMAUEsDBBQABgAIAAAA&#10;IQCUnqzalQIAABgFAAAOAAAAZHJzL2Uyb0RvYy54bWysVM2O0zAQviPxDpbv3STdtNtEm672hyKk&#10;5UdaeADXdhoLxza222RZcYU34MSFO8+1z8HYaUtZQEKIHBzbM/48M983Pj3rW4k23DqhVYWzoxQj&#10;rqhmQq0q/Ob1YjTDyHmiGJFa8QrfcofP5o8fnXam5GPdaMm4RQCiXNmZCjfemzJJHG14S9yRNlyB&#10;sda2JR6WdpUwSzpAb2UyTtNp0mnLjNWUOwe7V4MRzyN+XXPqX9a14x7JCkNsPo42jsswJvNTUq4s&#10;MY2g2zDIP0TREqHg0j3UFfEEra34BaoV1Gqna39EdZvouhaUxxwgmyx9kM1NQwyPuUBxnNmXyf0/&#10;WPpi88oiwSqcH2OkSAsc3X/+dP/l2/3Xjwj2oECdcSX43Rjw9P2F7oHomKwz15q+dUjpy4aoFT+3&#10;VncNJwwCzMLJ5ODogOMCyLJ7rhlcRNZeR6C+tm2oHtQDAToQdbsnh/ceUdicplkxAwsF03E2zseR&#10;vISUu8PGOv+U6xaFSYUtcB/Byeba+RAMKXcu4S6npWALIWVc2NXyUlq0IaCTRfxi/A/cpArOSodj&#10;A+KwAzHCHcEWoo283xUQY3oxLkaL6exklC/yyag4SWcjSOOimKZ5kV8tPoQAs7xsBGNcXQvFdxrM&#10;8r/jeNsNg3qiClFX4WIyngwM/THJNH6/S7IVHlpSirbCs70TKQOvTxSDtEnpiZDDPPk5/FhlqMHu&#10;H6sSVRCIHyTg+2UfFVfsxLXU7BZkYTXQBgzDcwKTRtv3GHXQmhV279bEcozkMwXSKrI8D70cF/nk&#10;BJSA7KFleWghigJUhT1Gw/TSD/2/NlasGrhpELPS5yDHWkSpBN0OUW1FDO0Xc9o+FaG/D9fR68eD&#10;Nv8OAAD//wMAUEsDBBQABgAIAAAAIQCYx3cd3QAAAAkBAAAPAAAAZHJzL2Rvd25yZXYueG1sTI/B&#10;TsMwEETvSPyDtUhcEHWANIUQpwIkENeWfsAm3iYR8TqK3Sb9e7YnetvRjGbnFevZ9epIY+g8G3hY&#10;JKCIa287bgzsfj7vn0GFiGyx90wGThRgXV5fFZhbP/GGjtvYKCnhkKOBNsYh1zrULTkMCz8Qi7f3&#10;o8Mocmy0HXGSctfrxyTJtMOO5UOLA320VP9uD87A/nu6W75M1VfcrTZp9o7dqvInY25v5rdXUJHm&#10;+B+G83yZDqVsqvyBbVC9gWWaCEsUI01BSSB7SoWlOh8Z6LLQlwTlHwAAAP//AwBQSwECLQAUAAYA&#10;CAAAACEAtoM4kv4AAADhAQAAEwAAAAAAAAAAAAAAAAAAAAAAW0NvbnRlbnRfVHlwZXNdLnhtbFBL&#10;AQItABQABgAIAAAAIQA4/SH/1gAAAJQBAAALAAAAAAAAAAAAAAAAAC8BAABfcmVscy8ucmVsc1BL&#10;AQItABQABgAIAAAAIQCUnqzalQIAABgFAAAOAAAAAAAAAAAAAAAAAC4CAABkcnMvZTJvRG9jLnht&#10;bFBLAQItABQABgAIAAAAIQCYx3cd3QAAAAkBAAAPAAAAAAAAAAAAAAAAAO8EAABkcnMvZG93bnJl&#10;di54bWxQSwUGAAAAAAQABADzAAAA+QUAAAAA&#10;" stroked="f">
-            <v:textbox>
+            <v:textbox style="mso-next-textbox:#文本框 43">
               <w:txbxContent>
                 <w:p>
                   <w:r>
@@ -3312,7 +1073,7 @@
         <w:pict>
           <v:roundrect id="圆角矩形 26" o:spid="_x0000_s1045" style="position:absolute;left:0;text-align:left;margin-left:192.6pt;margin-top:9.25pt;width:105pt;height:48.15pt;z-index:251671552;visibility:visible" arcsize="10923f" o:gfxdata="UEsDBBQABgAIAAAAIQC2gziS/gAAAOEBAAATAAAAW0NvbnRlbnRfVHlwZXNdLnhtbJSRQU7DMBBF&#10;90jcwfIWJU67QAgl6YK0S0CoHGBkTxKLZGx5TGhvj5O2G0SRWNoz/78nu9wcxkFMGNg6quQqL6RA&#10;0s5Y6ir5vt9lD1JwBDIwOMJKHpHlpr69KfdHjyxSmriSfYz+USnWPY7AufNIadK6MEJMx9ApD/oD&#10;OlTrorhX2lFEilmcO2RdNtjC5xDF9pCuTyYBB5bi6bQ4syoJ3g9WQ0ymaiLzg5KdCXlKLjvcW893&#10;SUOqXwnz5DrgnHtJTxOsQfEKIT7DmDSUCaxw7Rqn8787ZsmRM9e2VmPeBN4uqYvTtW7jvijg9N/y&#10;JsXecLq0q+WD6m8AAAD//wMAUEsDBBQABgAIAAAAIQA4/SH/1gAAAJQBAAALAAAAX3JlbHMvLnJl&#10;bHOkkMFqwzAMhu+DvYPRfXGawxijTi+j0GvpHsDYimMaW0Yy2fr2M4PBMnrbUb/Q94l/f/hMi1qR&#10;JVI2sOt6UJgd+ZiDgffL8ekFlFSbvV0oo4EbChzGx4f9GRdb25HMsYhqlCwG5lrLq9biZkxWOiqY&#10;22YiTra2kYMu1l1tQD30/bPm3wwYN0x18gb45AdQl1tp5j/sFB2T0FQ7R0nTNEV3j6o9feQzro1i&#10;OWA14Fm+Q8a1a8+Bvu/d/dMb2JY5uiPbhG/ktn4cqGU/er3pcvwCAAD//wMAUEsDBBQABgAIAAAA&#10;IQCA13N4yAIAAIUFAAAOAAAAZHJzL2Uyb0RvYy54bWysVE1uEzEU3iNxB8t7OjNJmiZRJ1VpKUIq&#10;UFEQa8f2zBg89mA7mYQDcADWSEhsEIfgOBUcg+c3k5BSsUFsLD/7+fP3vb/jk3WtyUo6r6zJaXaQ&#10;UiINt0KZMqevXl48mFDiAzOCaWtkTjfS05P5/XvHbTOTA1tZLaQjAGL8rG1yWoXQzJLE80rWzB/Y&#10;Rhq4LKyrWQDTlYlwrAX0WieDNB0nrXWicZZL7+H0vLukc8QvCsnD86LwMhCdU+AWcHW4LuKazI/Z&#10;rHSsqRTvabB/YFEzZeDTHdQ5C4wsnboDVSvurLdFOOC2TmxRKC5RA6jJ0j/UXFeskagFguObXZj8&#10;/4Plz1ZXjiiR08GYEsNqyNHNpw8/v3788fnbzfcvBI4hRm3jZ+B63Vy5qNI3l5a/9cTYs4qZUp46&#10;Z9tKMgHMsuif3HoQDQ9PyaJ9agX8wJbBYrjWhasjIASCrDErm11W5DoQDofZcDg8TCF5HO5GWTaa&#10;YNoSNtu+bpwPj6WtSdzk1NmlES8g9fgFW136gKkRvT4m3lBS1BoSvWKaZOPx+AhJs1nvDNhbTJRr&#10;tRIXSms0XLk4047AU6CaPkwPt3T8vps2pM3pcJIB87sYsbzlDkWHDH30sob4dMhTkNyXJxxDEfcf&#10;9kSxQSICxBrysf8zyse6jhl5ZATuA1O624O/NpGSxP7oo2OXQbrrSrREqBjEwWQ4hd4VCpplOEnH&#10;6fSIEqZL6HIeHCXOhtcqVFiiMWWo8bYsxrk0YXhHWlT2N2mQAt1UrBO7c4wSt9goeMcWrT0hWHix&#10;1rqaDevFGqs7m27LeGHFBkoR+EfacXbBprLuPSUtzIGc+ndL5iQl+omBcp5mo1EcHGiMDo8GYLj9&#10;m8X+DTMcoHIaIFa4PQvdsFk2TpUV/NRl2thTaIFChW2vdKz6xoFeR139XIrDZN9Gr9/Tc/4LAAD/&#10;/wMAUEsDBBQABgAIAAAAIQCh/kJS3gAAAAkBAAAPAAAAZHJzL2Rvd25yZXYueG1sTI9NT8MwDIbv&#10;SPyHyEjctpRC91HqTgM2cURsk3ZNG9NWNE7VZFv492QnONp+9Pp5i1UwvTjT6DrLCA/TBARxbXXH&#10;DcJhv50sQDivWKveMiH8kINVeXtTqFzbC3/SeecbEUPY5Qqh9X7IpXR1S0a5qR2I4+3Ljkb5OI6N&#10;1KO6xHDTyzRJZtKojuOHVg302lL9vTsZhL18O45sXjbV5qMJgfTxab19R7y/C+tnEJ6C/4Phqh/V&#10;oYxOlT2xdqJHeFxkaUQRJtl8BiIS2fK6qRDmKciykP8blL8AAAD//wMAUEsBAi0AFAAGAAgAAAAh&#10;ALaDOJL+AAAA4QEAABMAAAAAAAAAAAAAAAAAAAAAAFtDb250ZW50X1R5cGVzXS54bWxQSwECLQAU&#10;AAYACAAAACEAOP0h/9YAAACUAQAACwAAAAAAAAAAAAAAAAAvAQAAX3JlbHMvLnJlbHNQSwECLQAU&#10;AAYACAAAACEAgNdzeMgCAACFBQAADgAAAAAAAAAAAAAAAAAuAgAAZHJzL2Uyb0RvYy54bWxQSwEC&#10;LQAUAAYACAAAACEAof5CUt4AAAAJAQAADwAAAAAAAAAAAAAAAAAiBQAAZHJzL2Rvd25yZXYueG1s&#10;UEsFBgAAAAAEAAQA8wAAAC0GAAAAAA==&#10;" fillcolor="#00b050" strokecolor="#f2f2f2 [3041]" strokeweight="3pt">
             <v:shadow on="t" color="#4e6128 [1606]" opacity=".5" offset="1pt"/>
-            <v:textbox>
+            <v:textbox style="mso-next-textbox:#圆角矩形 26">
               <w:txbxContent>
                 <w:p>
                   <w:r>
@@ -3334,7 +1095,7 @@
         <w:pict>
           <v:roundrect id="圆角矩形 25" o:spid="_x0000_s1046" style="position:absolute;left:0;text-align:left;margin-left:62.4pt;margin-top:13.85pt;width:110.4pt;height:43.55pt;z-index:251670528;visibility:visible" arcsize="10923f" o:gfxdata="UEsDBBQABgAIAAAAIQC2gziS/gAAAOEBAAATAAAAW0NvbnRlbnRfVHlwZXNdLnhtbJSRQU7DMBBF&#10;90jcwfIWJU67QAgl6YK0S0CoHGBkTxKLZGx5TGhvj5O2G0SRWNoz/78nu9wcxkFMGNg6quQqL6RA&#10;0s5Y6ir5vt9lD1JwBDIwOMJKHpHlpr69KfdHjyxSmriSfYz+USnWPY7AufNIadK6MEJMx9ApD/oD&#10;OlTrorhX2lFEilmcO2RdNtjC5xDF9pCuTyYBB5bi6bQ4syoJ3g9WQ0ymaiLzg5KdCXlKLjvcW893&#10;SUOqXwnz5DrgnHtJTxOsQfEKIT7DmDSUCaxw7Rqn8787ZsmRM9e2VmPeBN4uqYvTtW7jvijg9N/y&#10;JsXecLq0q+WD6m8AAAD//wMAUEsDBBQABgAIAAAAIQA4/SH/1gAAAJQBAAALAAAAX3JlbHMvLnJl&#10;bHOkkMFqwzAMhu+DvYPRfXGawxijTi+j0GvpHsDYimMaW0Yy2fr2M4PBMnrbUb/Q94l/f/hMi1qR&#10;JVI2sOt6UJgd+ZiDgffL8ekFlFSbvV0oo4EbChzGx4f9GRdb25HMsYhqlCwG5lrLq9biZkxWOiqY&#10;22YiTra2kYMu1l1tQD30/bPm3wwYN0x18gb45AdQl1tp5j/sFB2T0FQ7R0nTNEV3j6o9feQzro1i&#10;OWA14Fm+Q8a1a8+Bvu/d/dMb2JY5uiPbhG/ktn4cqGU/er3pcvwCAAD//wMAUEsDBBQABgAIAAAA&#10;IQCzpW0EywIAAIUFAAAOAAAAZHJzL2Uyb0RvYy54bWysVM2O0zAQviPxDpbvbJK2222jTVerXRYh&#10;LbBiQZxd22kMjh1st2l5AB6AMxISF8RD8DgreAzGk7R06Q2RQ+TxjL+Zb/5Oz9a1JivpvLKmoNlR&#10;Sok03AplFgV9/erq0YQSH5gRTFsjC7qRnp7NHj44bZtcDmxltZCOAIjxedsUtAqhyZPE80rWzB/Z&#10;RhpQltbVLIDoFolwrAX0WieDNB0nrXWicZZL7+H2slPSGeKXpeThRVl6GYguKMQW8O/wP4//ZHbK&#10;8oVjTaV4Hwb7hyhqpgw43UFdssDI0qkDqFpxZ70twxG3dWLLUnGJHIBNlv7F5rZijUQukBzf7NLk&#10;/x8sf766cUSJgg6OKTGshhrdff7469unn1++3/34SuAactQ2PgfT2+bGRZa+ubb8nSfGXlTMLOS5&#10;c7atJBMQWRbtk3sPouDhKZm3z6wAD2wZLKZrXbo6AkIiyBqrstlVRa4D4XCZjdJBOoHicdCNsmwE&#10;5+iC5dvXjfPhibQ1iYeCOrs04iWUHl2w1bUPWBrR82PiLSVlraHQK6ZJNh6PT3rE3hiwt5hI12ol&#10;rpTWKLjF/EI7Ak8LegVfug3H75tpQ9qCDicZqA8xYnvLHYoOGdroZQ356ZCnx2kHzHK4hiburne+&#10;tgiYiHuekT72dazIYyPwHJjS3RnIaRNDkjgffXbsMkh3W4mWCBWTOJgMpzC7QsGwDCfpOJ2eUML0&#10;AqacB0eJs+GNChW2aCwZctwG1cXKOJcmDA+oRWb95B1QYznTTcU6gJ0hhIwbIaYMCe+iRWmPCDZe&#10;7LWuZ8N6vu66Gx3GRpxbsYFWhPix32B3waGy7gMlLeyBgvr3S+YkJfqpgXaeZqNRXBwojI5PBiC4&#10;fc18X8MMB6iCBsgVHi9Ct2yWjVOLCjx1lTb2HEagVGE7K11UwCaGCLOOvPq9FJfJvoxWf7bn7DcA&#10;AAD//wMAUEsDBBQABgAIAAAAIQCkNyFk3AAAAAkBAAAPAAAAZHJzL2Rvd25yZXYueG1sTI/BTsMw&#10;EETvSPyDtUjcWqdp2kKIUyEkOHEhVJzdeEmixusQb5vw9ywnuM1oRrNvi/3se3XBMXaBDKyWCSik&#10;OriOGgOH9+fFHajIlpztA6GBb4ywL6+vCpu7MNEbXipulIxQzK2BlnnItY51i97GZRiQJPsMo7cs&#10;dmy0G+0k477XaZJstbcdyYXWDvjUYn2qzt7AywGzr+H145RwnNhT4qrV+t6Y25v58QEU48x/ZfjF&#10;F3QohekYzuSi6sWnmaCzgcVmtwUljXW2EXE0sEtBl4X+/0H5AwAA//8DAFBLAQItABQABgAIAAAA&#10;IQC2gziS/gAAAOEBAAATAAAAAAAAAAAAAAAAAAAAAABbQ29udGVudF9UeXBlc10ueG1sUEsBAi0A&#10;FAAGAAgAAAAhADj9If/WAAAAlAEAAAsAAAAAAAAAAAAAAAAALwEAAF9yZWxzLy5yZWxzUEsBAi0A&#10;FAAGAAgAAAAhALOlbQTLAgAAhQUAAA4AAAAAAAAAAAAAAAAALgIAAGRycy9lMm9Eb2MueG1sUEsB&#10;Ai0AFAAGAAgAAAAhAKQ3IWTcAAAACQEAAA8AAAAAAAAAAAAAAAAAJQUAAGRycy9kb3ducmV2Lnht&#10;bFBLBQYAAAAABAAEAPMAAAAuBgAAAAA=&#10;" fillcolor="yellow" strokecolor="#f2f2f2 [3041]" strokeweight="3pt">
             <v:shadow on="t" color="#4e6128 [1606]" opacity=".5" offset="1pt"/>
-            <v:textbox>
+            <v:textbox style="mso-next-textbox:#圆角矩形 25">
               <w:txbxContent>
                 <w:p>
                   <w:r>
@@ -3416,7 +1177,7 @@
         <w:pict>
           <v:roundrect id="圆角矩形 34" o:spid="_x0000_s1039" style="position:absolute;left:0;text-align:left;margin-left:67.2pt;margin-top:166.8pt;width:128.4pt;height:47.4pt;z-index:251666432;visibility:visible" arcsize="10923f" o:gfxdata="UEsDBBQABgAIAAAAIQC2gziS/gAAAOEBAAATAAAAW0NvbnRlbnRfVHlwZXNdLnhtbJSRQU7DMBBF&#10;90jcwfIWJU67QAgl6YK0S0CoHGBkTxKLZGx5TGhvj5O2G0SRWNoz/78nu9wcxkFMGNg6quQqL6RA&#10;0s5Y6ir5vt9lD1JwBDIwOMJKHpHlpr69KfdHjyxSmriSfYz+USnWPY7AufNIadK6MEJMx9ApD/oD&#10;OlTrorhX2lFEilmcO2RdNtjC5xDF9pCuTyYBB5bi6bQ4syoJ3g9WQ0ymaiLzg5KdCXlKLjvcW893&#10;SUOqXwnz5DrgnHtJTxOsQfEKIT7DmDSUCaxw7Rqn8787ZsmRM9e2VmPeBN4uqYvTtW7jvijg9N/y&#10;JsXecLq0q+WD6m8AAAD//wMAUEsDBBQABgAIAAAAIQA4/SH/1gAAAJQBAAALAAAAX3JlbHMvLnJl&#10;bHOkkMFqwzAMhu+DvYPRfXGawxijTi+j0GvpHsDYimMaW0Yy2fr2M4PBMnrbUb/Q94l/f/hMi1qR&#10;JVI2sOt6UJgd+ZiDgffL8ekFlFSbvV0oo4EbChzGx4f9GRdb25HMsYhqlCwG5lrLq9biZkxWOiqY&#10;22YiTra2kYMu1l1tQD30/bPm3wwYN0x18gb45AdQl1tp5j/sFB2T0FQ7R0nTNEV3j6o9feQzro1i&#10;OWA14Fm+Q8a1a8+Bvu/d/dMb2JY5uiPbhG/ktn4cqGU/er3pcvwCAAD//wMAUEsDBBQABgAIAAAA&#10;IQCZLQ/ZxQIAAMAFAAAOAAAAZHJzL2Uyb0RvYy54bWysVE1u1DAU3iNxB8t7mmRmms5EzaCqpQip&#10;QEVBrD22MzE4drA9kykH4ACskZDYIA7BcSo4Bs8v6TClYkFFFpGff773vu/9HD7cNJqspfPKmpJm&#10;eykl0nArlFmW9NXL0wdTSnxgRjBtjSzppfT04fz+vcOuLeTI1lYL6QiAGF90bUnrENoiSTyvZcP8&#10;nm2lgcPKuoYFMN0yEY51gN7oZJSmedJZJ1pnufQedk/6QzpH/KqSPDyvKi8D0SWF2AL+Hf4X8Z/M&#10;D1mxdKytFR/CYHeIomHKgNMt1AkLjKycugXVKO6st1XY47ZJbFUpLpEDsMnSP9hc1KyVyAXE8e1W&#10;Jv//YPmz9bkjSpR0PKHEsAZydPXpw8+vH398/nb1/QuBbdCoa30BVy/acxdZ+vbM8reeGHtcM7OU&#10;R87ZrpZMQGRZvJ/ceBAND0/JontqBXhgq2BRrk3lmggIQpANZuVymxW5CYTDZpaP03wKyeNwlqfZ&#10;DNbRBSuuX7fOh8fSNiQuSursyogXkHp0wdZnPmBqxMCPiTeUVI2GRK+ZJlme5wcD4nAZsK8xka7V&#10;SpwqrdGIpSmPtSPwGKhwLk0Yoyu9aoBfv5+l8YuwrIB9qMJ+/zp2rPAIg0z8rgdtSAf5mAIEwt44&#10;3L7r4XTIbrme7d/VMyqHIcdkPjIC14Ep3a9BF20iI4mtNQhrV0G6i1p0RKio/2g6nkHbCwV9Np6m&#10;eTo7oITpJQwIHhwlzobXKtRY3THb/6BqZPY3UVnBdFuzXpftRQh5KxlKvY0WrR0iWLOxTPtyD5vF&#10;BhsjG8csxhpeWHEJVQzxY6nC2INFbd17SjoYISX171bMSUr0EwOdMMsmkzhz0JjsH4zAcLsni90T&#10;ZjhAlTSAVrg8Dv2cWrVOLWvw1Gfa2CPonkoFCApD7qMaDBgTyGsYaXEO7dp46/fgnf8CAAD//wMA&#10;UEsDBBQABgAIAAAAIQAPDRwy4QAAAAsBAAAPAAAAZHJzL2Rvd25yZXYueG1sTI9BT4NAEIXvJv6H&#10;zZh4MXYpS2qLLI2x0ptGaeN5CyMQ2Vlkty3+e8eTHl/my3vfZOvJ9uKEo+8caZjPIhBIlas7ajTs&#10;d8XtEoQPhmrTO0IN3+hhnV9eZCat3Zne8FSGRnAJ+dRoaEMYUil91aI1fuYGJL59uNGawHFsZD2a&#10;M5fbXsZRtJDWdMQLrRnwscXqszxaDavX7dd+c9cVL1v/VD4X9mb3vkGtr6+mh3sQAafwB8OvPqtD&#10;zk4Hd6Tai56zShJGNSilFiCYUKt5DOKgIYmXCcg8k/9/yH8AAAD//wMAUEsBAi0AFAAGAAgAAAAh&#10;ALaDOJL+AAAA4QEAABMAAAAAAAAAAAAAAAAAAAAAAFtDb250ZW50X1R5cGVzXS54bWxQSwECLQAU&#10;AAYACAAAACEAOP0h/9YAAACUAQAACwAAAAAAAAAAAAAAAAAvAQAAX3JlbHMvLnJlbHNQSwECLQAU&#10;AAYACAAAACEAmS0P2cUCAADABQAADgAAAAAAAAAAAAAAAAAuAgAAZHJzL2Uyb0RvYy54bWxQSwEC&#10;LQAUAAYACAAAACEADw0cMuEAAAALAQAADwAAAAAAAAAAAAAAAAAfBQAAZHJzL2Rvd25yZXYueG1s&#10;UEsFBgAAAAAEAAQA8wAAAC0GAAAAAA==&#10;" fillcolor="#9bbb59 [3206]" strokecolor="#f2f2f2 [3041]" strokeweight="3pt">
             <v:shadow on="t" color="#4e6128 [1606]" opacity=".5" offset="1pt"/>
-            <v:textbox>
+            <v:textbox style="mso-next-textbox:#圆角矩形 34">
               <w:txbxContent>
                 <w:p>
                   <w:pPr>
@@ -3444,7 +1205,7 @@
         <w:pict>
           <v:roundrect id="圆角矩形 33" o:spid="_x0000_s1040" style="position:absolute;left:0;text-align:left;margin-left:66pt;margin-top:104.4pt;width:128.4pt;height:49.8pt;z-index:251667456;visibility:visible" arcsize="10923f" o:gfxdata="UEsDBBQABgAIAAAAIQC2gziS/gAAAOEBAAATAAAAW0NvbnRlbnRfVHlwZXNdLnhtbJSRQU7DMBBF&#10;90jcwfIWJU67QAgl6YK0S0CoHGBkTxKLZGx5TGhvj5O2G0SRWNoz/78nu9wcxkFMGNg6quQqL6RA&#10;0s5Y6ir5vt9lD1JwBDIwOMJKHpHlpr69KfdHjyxSmriSfYz+USnWPY7AufNIadK6MEJMx9ApD/oD&#10;OlTrorhX2lFEilmcO2RdNtjC5xDF9pCuTyYBB5bi6bQ4syoJ3g9WQ0ymaiLzg5KdCXlKLjvcW893&#10;SUOqXwnz5DrgnHtJTxOsQfEKIT7DmDSUCaxw7Rqn8787ZsmRM9e2VmPeBN4uqYvTtW7jvijg9N/y&#10;JsXecLq0q+WD6m8AAAD//wMAUEsDBBQABgAIAAAAIQA4/SH/1gAAAJQBAAALAAAAX3JlbHMvLnJl&#10;bHOkkMFqwzAMhu+DvYPRfXGawxijTi+j0GvpHsDYimMaW0Yy2fr2M4PBMnrbUb/Q94l/f/hMi1qR&#10;JVI2sOt6UJgd+ZiDgffL8ekFlFSbvV0oo4EbChzGx4f9GRdb25HMsYhqlCwG5lrLq9biZkxWOiqY&#10;22YiTra2kYMu1l1tQD30/bPm3wwYN0x18gb45AdQl1tp5j/sFB2T0FQ7R0nTNEV3j6o9feQzro1i&#10;OWA14Fm+Q8a1a8+Bvu/d/dMb2JY5uiPbhG/ktn4cqGU/er3pcvwCAAD//wMAUEsDBBQABgAIAAAA&#10;IQBNzaCTxgIAAMAFAAAOAAAAZHJzL2Uyb0RvYy54bWysVM1uEzEQviPxDpbvdHeTdJusuqmqliKk&#10;AhUFcXZsb9bgtRfbyaZ9AB6AMxISF8RD8DgVPAbj2SSk/Byo2MPK459vZr5vZg6PVo0mS+m8sqak&#10;2V5KiTTcCmXmJX354uzBmBIfmBFMWyNLeiU9PZrev3fYtYUc2NpqIR0BEOOLri1pHUJbJInntWyY&#10;37OtNHBYWdewAKabJ8KxDtAbnQzSNE8660TrLJfew+5pf0iniF9VkodnVeVlILqkEFvAv8P/LP6T&#10;6SEr5o61teLrMNgdomiYMuB0C3XKAiMLp36DahR31tsq7HHbJLaqFJeYA2STpb9kc1mzVmIuQI5v&#10;tzT5/wfLny4vHFGipMMhJYY1oNHNh3ffP7//9vHLzddPBLaBo671BVy9bC9czNK355a/8cTYk5qZ&#10;uTx2zna1ZAIiy+L95NaDaHh4SmbdEyvAA1sEi3StKtdEQCCCrFCVq60qchUIh80sH6b5GMTjcJYP&#10;B6McZUtYsXndOh8eSduQuCipswsjnoP06IItz31AacQ6PyZeU1I1GoReMk2yPM8PMGhWrC8D9gYT&#10;07VaiTOlNRqxNOWJdgQeQyqcSxMydKUXDeTX72dp/Pr6gn2own5/EztWeIQBsoDQXQ/akA70GAME&#10;wt463L7r4fQfXE/27+oZmcOWiGI+NALXgSndryFSbSIJEltrTaxdBOkua9ERoSL/g/FwAm0vFPTZ&#10;cJzm6eSAEqbnMCB4cJQ4G16pUGN1R7X/gdWY2d9IBfV0W7Oel+3FSO5GMaR6Gy1aO4lgzcYy7cs9&#10;rGYrbIxstOmAmRVXUMUQP5YqjD1Y1NZdU9LBCCmpf7tgTlKiHxvohEk2GsWZg8Zo/2AAhts9me2e&#10;MMMBqqQBuMLlSejn1KJ1al6Dp77IjD2G7qlU2LRZH9W652BMYF7rkRbn0K6Nt34O3ukPAAAA//8D&#10;AFBLAwQUAAYACAAAACEAAQcmhd0AAAALAQAADwAAAGRycy9kb3ducmV2LnhtbEyPzU7DMBCE70i8&#10;g7VI3KhNyk8U4lQICQmJAyLkwNGNlzgQryPbbcPbsz3R24x2NDtfvVn8JPYY0xhIw/VKgUDqgx1p&#10;0NB9PF+VIFI2ZM0UCDX8YoJNc35Wm8qGA73jvs2D4BJKldHgcp4rKVPv0Ju0CjMS375C9CazjYO0&#10;0Ry43E+yUOpOejMSf3BmxieH/U+78xqGV7r9lK4d5/s4vXy3jrrujbS+vFgeH0BkXPJ/GI7zeTo0&#10;vGkbdmSTmNivC2bJGgpVMgMn1uVRbFmo8gZkU8tThuYPAAD//wMAUEsBAi0AFAAGAAgAAAAhALaD&#10;OJL+AAAA4QEAABMAAAAAAAAAAAAAAAAAAAAAAFtDb250ZW50X1R5cGVzXS54bWxQSwECLQAUAAYA&#10;CAAAACEAOP0h/9YAAACUAQAACwAAAAAAAAAAAAAAAAAvAQAAX3JlbHMvLnJlbHNQSwECLQAUAAYA&#10;CAAAACEATc2gk8YCAADABQAADgAAAAAAAAAAAAAAAAAuAgAAZHJzL2Uyb0RvYy54bWxQSwECLQAU&#10;AAYACAAAACEAAQcmhd0AAAALAQAADwAAAAAAAAAAAAAAAAAgBQAAZHJzL2Rvd25yZXYueG1sUEsF&#10;BgAAAAAEAAQA8wAAACoGAAAAAA==&#10;" fillcolor="#4f81bd [3204]" strokecolor="#f2f2f2 [3041]" strokeweight="3pt">
             <v:shadow on="t" color="#243f60 [1604]" opacity=".5" offset="1pt"/>
-            <v:textbox>
+            <v:textbox style="mso-next-textbox:#圆角矩形 33">
               <w:txbxContent>
                 <w:p>
                   <w:pPr>
@@ -3472,7 +1233,7 @@
         <w:pict>
           <v:roundrect id="圆角矩形 32" o:spid="_x0000_s1041" style="position:absolute;left:0;text-align:left;margin-left:70.2pt;margin-top:49.2pt;width:121.8pt;height:43.8pt;z-index:251668480;visibility:visible" arcsize="10923f" o:gfxdata="UEsDBBQABgAIAAAAIQC2gziS/gAAAOEBAAATAAAAW0NvbnRlbnRfVHlwZXNdLnhtbJSRQU7DMBBF&#10;90jcwfIWJU67QAgl6YK0S0CoHGBkTxKLZGx5TGhvj5O2G0SRWNoz/78nu9wcxkFMGNg6quQqL6RA&#10;0s5Y6ir5vt9lD1JwBDIwOMJKHpHlpr69KfdHjyxSmriSfYz+USnWPY7AufNIadK6MEJMx9ApD/oD&#10;OlTrorhX2lFEilmcO2RdNtjC5xDF9pCuTyYBB5bi6bQ4syoJ3g9WQ0ymaiLzg5KdCXlKLjvcW893&#10;SUOqXwnz5DrgnHtJTxOsQfEKIT7DmDSUCaxw7Rqn8787ZsmRM9e2VmPeBN4uqYvTtW7jvijg9N/y&#10;JsXecLq0q+WD6m8AAAD//wMAUEsDBBQABgAIAAAAIQA4/SH/1gAAAJQBAAALAAAAX3JlbHMvLnJl&#10;bHOkkMFqwzAMhu+DvYPRfXGawxijTi+j0GvpHsDYimMaW0Yy2fr2M4PBMnrbUb/Q94l/f/hMi1qR&#10;JVI2sOt6UJgd+ZiDgffL8ekFlFSbvV0oo4EbChzGx4f9GRdb25HMsYhqlCwG5lrLq9biZkxWOiqY&#10;22YiTra2kYMu1l1tQD30/bPm3wwYN0x18gb45AdQl1tp5j/sFB2T0FQ7R0nTNEV3j6o9feQzro1i&#10;OWA14Fm+Q8a1a8+Bvu/d/dMb2JY5uiPbhG/ktn4cqGU/er3pcvwCAAD//wMAUEsDBBQABgAIAAAA&#10;IQDTZ4n8xgIAAMAFAAAOAAAAZHJzL2Uyb0RvYy54bWysVE1u1DAU3iNxB8t7msl0Jp2JmkFVSxFS&#10;gYqCWHtsZ2Jw7GA7kykH4ACskZDYIA7BcSo4Bs8v0zClYkFFFpGff773vu/9HD7c1JqspfPKmoKm&#10;eyNKpOFWKLMq6KuXpw9mlPjAjGDaGlnQS+npw8X9e4ddk8uxrawW0hEAMT7vmoJWITR5knheyZr5&#10;PdtIA4eldTULYLpVIhzrAL3WyXg0ypLOOtE4y6X3sHvSH9IF4pel5OF5WXoZiC4oxBbw7/C/jP9k&#10;ccjylWNNpfg2DHaHKGqmDDgdoE5YYKR16hZUrbiz3pZhj9s6sWWpuEQOwCYd/cHmomKNRC4gjm8G&#10;mfz/g+XP1ueOKFHQ/TElhtWQo6tPH35+/fjj87er718IbINGXeNzuHrRnLvI0jdnlr/1xNjjipmV&#10;PHLOdpVkAiJL4/3kxoNoeHhKlt1TK8ADa4NFuTalqyMgCEE2mJXLIStyEwiHzXQ6yWYZJI/D2XSa&#10;jWEdXbD8+nXjfHgsbU3ioqDOtka8gNSjC7Y+8wFTI7b8mHhDSVlrSPSaaZJmWXawRdxeBuxrTKRr&#10;tRKnSms0YmnKY+0IPAYqnEsTMnSl2xr49fvpKH4RluWwD1XY71/HjhUeYZCJ3/WgDekgHzOAQNgb&#10;h8O7Hk6H9Jbr+fSunlE5DDkm85ERuA5M6X4NumgTGUlsra2wtg3SXVSiI0JF/cez/Tm0vVDQZ/uz&#10;UTaaH1DC9AoGBA+OEmfDaxUqrO6Y7X9QNTL7m6gsZ7qpWK/LcBFCHiRDqYdo0dohgjUby7Qv97BZ&#10;brAx0mnMYqzhpRWXUMUQP5YqjD1YVNa9p6SDEVJQ/65lTlKinxjohHk6mcSZg8ZkejAGw+2eLHdP&#10;mOEAVdAAWuHyOPRzqm2cWlXgqc+0sUfQPaUKEBSG3Ee1NWBMIK/tSItzaNfGW78H7+IXAAAA//8D&#10;AFBLAwQUAAYACAAAACEAMvKLW94AAAAKAQAADwAAAGRycy9kb3ducmV2LnhtbEyPwU7DMBBE70j8&#10;g7VI3KhNido0jVNVVAiJC6IF9erG2yRgr6PYbcPfs5zgtBrN0+xMuRq9E2ccYhdIw/1EgUCqg+2o&#10;0fC+e7rLQcRkyBoXCDV8Y4RVdX1VmsKGC73heZsawSEUC6OhTakvpIx1i97ESeiR2DuGwZvEcmik&#10;HcyFw72TU6Vm0puO+ENrenxssf7anryGvevkx0uyaqzna/c63Tx/bixpfXszrpcgEo7pD4bf+lwd&#10;Ku50CCeyUTjWmcoY1bDI+TLwkGc87sBOPlMgq1L+n1D9AAAA//8DAFBLAQItABQABgAIAAAAIQC2&#10;gziS/gAAAOEBAAATAAAAAAAAAAAAAAAAAAAAAABbQ29udGVudF9UeXBlc10ueG1sUEsBAi0AFAAG&#10;AAgAAAAhADj9If/WAAAAlAEAAAsAAAAAAAAAAAAAAAAALwEAAF9yZWxzLy5yZWxzUEsBAi0AFAAG&#10;AAgAAAAhANNnifzGAgAAwAUAAA4AAAAAAAAAAAAAAAAALgIAAGRycy9lMm9Eb2MueG1sUEsBAi0A&#10;FAAGAAgAAAAhADLyi1veAAAACgEAAA8AAAAAAAAAAAAAAAAAIAUAAGRycy9kb3ducmV2LnhtbFBL&#10;BQYAAAAABAAEAPMAAAArBgAAAAA=&#10;" fillcolor="#f79646 [3209]" strokecolor="#f2f2f2 [3041]" strokeweight="3pt">
             <v:shadow on="t" color="#974706 [1609]" opacity=".5" offset="1pt"/>
-            <v:textbox>
+            <v:textbox style="mso-next-textbox:#圆角矩形 32">
               <w:txbxContent>
                 <w:p>
                   <w:r>
@@ -3497,7 +1258,7 @@
         <w:pict>
           <v:roundrect id="圆角矩形 31" o:spid="_x0000_s1042" style="position:absolute;left:0;text-align:left;margin-left:241.2pt;margin-top:38.4pt;width:58.8pt;height:190.2pt;z-index:251665408;visibility:visible" arcsize="10923f" o:gfxdata="UEsDBBQABgAIAAAAIQC2gziS/gAAAOEBAAATAAAAW0NvbnRlbnRfVHlwZXNdLnhtbJSRQU7DMBBF&#10;90jcwfIWJU67QAgl6YK0S0CoHGBkTxKLZGx5TGhvj5O2G0SRWNoz/78nu9wcxkFMGNg6quQqL6RA&#10;0s5Y6ir5vt9lD1JwBDIwOMJKHpHlpr69KfdHjyxSmriSfYz+USnWPY7AufNIadK6MEJMx9ApD/oD&#10;OlTrorhX2lFEilmcO2RdNtjC5xDF9pCuTyYBB5bi6bQ4syoJ3g9WQ0ymaiLzg5KdCXlKLjvcW893&#10;SUOqXwnz5DrgnHtJTxOsQfEKIT7DmDSUCaxw7Rqn8787ZsmRM9e2VmPeBN4uqYvTtW7jvijg9N/y&#10;JsXecLq0q+WD6m8AAAD//wMAUEsDBBQABgAIAAAAIQA4/SH/1gAAAJQBAAALAAAAX3JlbHMvLnJl&#10;bHOkkMFqwzAMhu+DvYPRfXGawxijTi+j0GvpHsDYimMaW0Yy2fr2M4PBMnrbUb/Q94l/f/hMi1qR&#10;JVI2sOt6UJgd+ZiDgffL8ekFlFSbvV0oo4EbChzGx4f9GRdb25HMsYhqlCwG5lrLq9biZkxWOiqY&#10;22YiTra2kYMu1l1tQD30/bPm3wwYN0x18gb45AdQl1tp5j/sFB2T0FQ7R0nTNEV3j6o9feQzro1i&#10;OWA14Fm+Q8a1a8+Bvu/d/dMb2JY5uiPbhG/ktn4cqGU/er3pcvwCAAD//wMAUEsDBBQABgAIAAAA&#10;IQCaTDHJxQIAAMAFAAAOAAAAZHJzL2Uyb0RvYy54bWysVM1u1DAQviPxDpbvNMl2N/ujZlHVUoRU&#10;oKIgzl7b2RgcO9jezZYH4AE4IyFxQTwEj1PBYzCe7IYtFQcqcog8/vlm5vtm5ujhptZkLZ1X1hQ0&#10;O0gpkYZbocyyoK9enj2YUOIDM4Jpa2RBr6SnD+f37x21zUwObGW1kI4AiPGztiloFUIzSxLPK1kz&#10;f2AbaeCwtK5mAUy3TIRjLaDXOhmkaZ601onGWS69h93T7pDOEb8sJQ/Py9LLQHRBIbaAf4f/Rfwn&#10;8yM2WzrWVIpvw2B3iKJmyoDTHuqUBUZWTt2CqhV31tsyHHBbJ7YsFZeYA2STpX9kc1mxRmIuQI5v&#10;epr8/4Plz9YXjihR0MOMEsNq0Oj604efXz/++Pzt+vsXAtvAUdv4GVy9bC5czNI355a/9cTYk4qZ&#10;pTx2zraVZAIiw/vJjQfR8PCULNqnVoAHtgoW6dqUro6AQATZoCpXvSpyEwiHzfEwH+egHYejwTAb&#10;jYYoW8Jmu9eN8+GxtDWJi4I6uzLiBUiPLtj63AeURmzzY+INJWWtQeg10yTL83wckwTE7WVY7TAx&#10;XauVOFNaoxFLU55oR+AxpMK5NGGArvSqhvy6/SyNX1dfsA9V2O3vYscKjzDo1+970Ia0oMcEIBD2&#10;xmH/roPTIbvlejq6q2dkDlsiivnICFwHpnS3Bl60iSRIbK0tsXYVpLusREuEivwPJodTaHuhoM8O&#10;J2meTseUML2EAcGDo8TZ8FqFCqs7qv0PrMbM/kYqqKebinW89Bch5J4ypLqPFq29RLBmY5l25R42&#10;iw02RpbvOmBhxRVUMcSPpQpjDxaVde8paWGEFNS/WzEnKdFPDHTCNBtCqZKAxnA0HoDh9k8W+yfM&#10;cIAqaACucHkSujm1apxaVuCpU9rYY+ieUoVYsbGzuqi2BowJzGs70uIc2rfx1u/BO/8FAAD//wMA&#10;UEsDBBQABgAIAAAAIQAQYOtI4AAAAAoBAAAPAAAAZHJzL2Rvd25yZXYueG1sTI/LTsMwEEX3SPyD&#10;NUjsqE3UplWIU1U8JCQ2EJDo0o2nSUQ8jmy3CX/PsILl6F7dOafczm4QZwyx96ThdqFAIDXe9tRq&#10;+Hh/utmAiMmQNYMn1PCNEbbV5UVpCusnesNznVrBIxQLo6FLaSykjE2HzsSFH5E4O/rgTOIztNIG&#10;M/G4G2SmVC6d6Yk/dGbE+w6br/rkNBxjFqa0H6d69Zh/zruX54f8da/19dW8uwORcE5/ZfjFZ3So&#10;mOngT2SjGDQsN9mSqxrWOStwIVeK5Q6crNYZyKqU/xWqHwAAAP//AwBQSwECLQAUAAYACAAAACEA&#10;toM4kv4AAADhAQAAEwAAAAAAAAAAAAAAAAAAAAAAW0NvbnRlbnRfVHlwZXNdLnhtbFBLAQItABQA&#10;BgAIAAAAIQA4/SH/1gAAAJQBAAALAAAAAAAAAAAAAAAAAC8BAABfcmVscy8ucmVsc1BLAQItABQA&#10;BgAIAAAAIQCaTDHJxQIAAMAFAAAOAAAAAAAAAAAAAAAAAC4CAABkcnMvZTJvRG9jLnhtbFBLAQIt&#10;ABQABgAIAAAAIQAQYOtI4AAAAAoBAAAPAAAAAAAAAAAAAAAAAB8FAABkcnMvZG93bnJldi54bWxQ&#10;SwUGAAAAAAQABADzAAAALAYAAAAA&#10;" fillcolor="#c0504d [3205]" strokecolor="#f2f2f2 [3041]" strokeweight="3pt">
             <v:shadow on="t" color="#622423 [1605]" opacity=".5" offset="1pt"/>
-            <v:textbox>
+            <v:textbox style="mso-next-textbox:#圆角矩形 31">
               <w:txbxContent>
                 <w:p>
                   <w:pPr>
@@ -3560,7 +1321,7 @@
           <v:roundrect id="圆角矩形 29" o:spid="_x0000_s1043" style="position:absolute;left:0;text-align:left;margin-left:68.4pt;margin-top:236.4pt;width:232.8pt;height:45pt;z-index:251664384;visibility:visible" arcsize="10923f" o:gfxdata="UEsDBBQABgAIAAAAIQC2gziS/gAAAOEBAAATAAAAW0NvbnRlbnRfVHlwZXNdLnhtbJSRQU7DMBBF&#10;90jcwfIWJU67QAgl6YK0S0CoHGBkTxKLZGx5TGhvj5O2G0SRWNoz/78nu9wcxkFMGNg6quQqL6RA&#10;0s5Y6ir5vt9lD1JwBDIwOMJKHpHlpr69KfdHjyxSmriSfYz+USnWPY7AufNIadK6MEJMx9ApD/oD&#10;OlTrorhX2lFEilmcO2RdNtjC5xDF9pCuTyYBB5bi6bQ4syoJ3g9WQ0ymaiLzg5KdCXlKLjvcW893&#10;SUOqXwnz5DrgnHtJTxOsQfEKIT7DmDSUCaxw7Rqn8787ZsmRM9e2VmPeBN4uqYvTtW7jvijg9N/y&#10;JsXecLq0q+WD6m8AAAD//wMAUEsDBBQABgAIAAAAIQA4/SH/1gAAAJQBAAALAAAAX3JlbHMvLnJl&#10;bHOkkMFqwzAMhu+DvYPRfXGawxijTi+j0GvpHsDYimMaW0Yy2fr2M4PBMnrbUb/Q94l/f/hMi1qR&#10;JVI2sOt6UJgd+ZiDgffL8ekFlFSbvV0oo4EbChzGx4f9GRdb25HMsYhqlCwG5lrLq9biZkxWOiqY&#10;22YiTra2kYMu1l1tQD30/bPm3wwYN0x18gb45AdQl1tp5j/sFB2T0FQ7R0nTNEV3j6o9feQzro1i&#10;OWA14Fm+Q8a1a8+Bvu/d/dMb2JY5uiPbhG/ktn4cqGU/er3pcvwCAAD//wMAUEsDBBQABgAIAAAA&#10;IQDjdrQXCQMAAI0GAAAOAAAAZHJzL2Uyb0RvYy54bWysVc1uEzEQviPxDpbvdHfTZNNE3VRVSxFS&#10;gYqCODu2N2vw2ovtZBMegAfgjITEBfEQPE4Fj8HY3iyBFIQQOazsmfH8fd9Mjk/WtUQrbqzQqsDZ&#10;QYoRV1QzoRYFfv7s4t4RRtYRxYjUihd4wy0+md29c9w2Uz7QlZaMGwROlJ22TYEr55ppklha8ZrY&#10;A91wBcpSm5o4uJpFwgxpwXstk0Ga5kmrDWuMptxakJ5HJZ4F/2XJqXtSlpY7JAsMubnwNeE7999k&#10;dkymC0OaStAuDfIPWdREKAjauzonjqClEXuuakGNtrp0B1TXiS5LQXmoAarJ0l+qua5Iw0Mt0Bzb&#10;9G2y/88tfby6MkiwAg8mGClSA0Y3799++/Tu64fPN18+IhBDj9rGTsH0urkyvkrbXGr6yiKlzyqi&#10;FvzUGN1WnDDILPP2yU8P/MXCUzRvH2kGEcjS6dCudWlq7xAagdYBlU2PCl87REE4mIzyUQ7gUdCN&#10;xtkoDbAlZLp93RjrHnBdI38osNFLxZ4C9CEEWV1aF6BhXX2EvcSorCUAvSISZXmej0PSZNoZg++t&#10;zw5UdiGkREa7F8JVARefZ1DarX+LGg0NiOLAYH4mDYIYBZYuC9ZyWUMLoixL/S9SEORA1Cjflte7&#10;gH4Cs2yMFoN0b72oN4uvCaVcudFetOHtwfKtGEL0nvqAIW5XnxQKAdiAQXAFgFhKJAfqRMgD+UOf&#10;fFZSoRY0gzFUGLLUUvTKPtCfU+5zA3c7/ekr2UvZ7gYJNAjz7Zl5X7FwdkTIeIbXUvnUeNgTXZV6&#10;6bi5rliLmPBkGhwdTmCHMQFL4/AozdPJGCMiF7DtqDP4Vkr8ZXlA5N/CD1SUTUVif3rDvYL7bANi&#10;O4WEAfQzF2fXrefrMOVZYLofyLlmGxhJoLSnrN/hcKi0eYNRC/uwwPb1khiOkXyogNWTbDj0CzRc&#10;hqPxAC5mVzPf1RBFwVWBHfQqHM9cXLrLxohFBZHiOCh9CqugFG67M2JW3QKBnReZGPezX6q792D1&#10;419k9h0AAP//AwBQSwMEFAAGAAgAAAAhACDHa0XeAAAACwEAAA8AAABkcnMvZG93bnJldi54bWxM&#10;j81OwzAQhO9IvIO1SNyoQ2gDCnEqKOUBKIj2uI2dH9VeR7GbhLdnOdHbzu5o9ptiPTsrRjOEzpOC&#10;+0UCwlDldUeNgq/P97snECEiabSejIIfE2BdXl8VmGs/0YcZd7ERHEIhRwVtjH0uZaha4zAsfG+I&#10;b7UfHEaWQyP1gBOHOyvTJMmkw474Q4u92bSmOu3OTkFdr+pua6e3b3fajq942I8bR0rd3swvzyCi&#10;meO/Gf7wGR1KZjr6M+kgLOuHjNGjguVjygM7siRdgjgqWGW8kWUhLzuUvwAAAP//AwBQSwECLQAU&#10;AAYACAAAACEAtoM4kv4AAADhAQAAEwAAAAAAAAAAAAAAAAAAAAAAW0NvbnRlbnRfVHlwZXNdLnht&#10;bFBLAQItABQABgAIAAAAIQA4/SH/1gAAAJQBAAALAAAAAAAAAAAAAAAAAC8BAABfcmVscy8ucmVs&#10;c1BLAQItABQABgAIAAAAIQDjdrQXCQMAAI0GAAAOAAAAAAAAAAAAAAAAAC4CAABkcnMvZTJvRG9j&#10;LnhtbFBLAQItABQABgAIAAAAIQAgx2tF3gAAAAsBAAAPAAAAAAAAAAAAAAAAAGMFAABkcnMvZG93&#10;bnJldi54bWxQSwUGAAAAAAQABADzAAAAbgYAAAAA&#10;" fillcolor="white [3201]" strokecolor="#92cddc [1944]" strokeweight="1pt">
             <v:fill color2="#b6dde8 [1304]" focus="100%" type="gradient"/>
             <v:shadow on="t" color="#205867 [1608]" opacity=".5" offset="1pt"/>
-            <v:textbox>
+            <v:textbox style="mso-next-textbox:#圆角矩形 29">
               <w:txbxContent>
                 <w:p>
                   <w:pPr>
@@ -3599,7 +1360,7 @@
             <o:complex v:ext="view"/>
           </v:shapetype>
           <v:shape id="圆柱形 28" o:spid="_x0000_s1044" type="#_x0000_t22" style="position:absolute;left:0;text-align:left;margin-left:126.6pt;margin-top:311.4pt;width:84pt;height:37.2pt;z-index:251672576;visibility:visible" o:gfxdata="UEsDBBQABgAIAAAAIQC2gziS/gAAAOEBAAATAAAAW0NvbnRlbnRfVHlwZXNdLnhtbJSRQU7DMBBF&#10;90jcwfIWJU67QAgl6YK0S0CoHGBkTxKLZGx5TGhvj5O2G0SRWNoz/78nu9wcxkFMGNg6quQqL6RA&#10;0s5Y6ir5vt9lD1JwBDIwOMJKHpHlpr69KfdHjyxSmriSfYz+USnWPY7AufNIadK6MEJMx9ApD/oD&#10;OlTrorhX2lFEilmcO2RdNtjC5xDF9pCuTyYBB5bi6bQ4syoJ3g9WQ0ymaiLzg5KdCXlKLjvcW893&#10;SUOqXwnz5DrgnHtJTxOsQfEKIT7DmDSUCaxw7Rqn8787ZsmRM9e2VmPeBN4uqYvTtW7jvijg9N/y&#10;JsXecLq0q+WD6m8AAAD//wMAUEsDBBQABgAIAAAAIQA4/SH/1gAAAJQBAAALAAAAX3JlbHMvLnJl&#10;bHOkkMFqwzAMhu+DvYPRfXGawxijTi+j0GvpHsDYimMaW0Yy2fr2M4PBMnrbUb/Q94l/f/hMi1qR&#10;JVI2sOt6UJgd+ZiDgffL8ekFlFSbvV0oo4EbChzGx4f9GRdb25HMsYhqlCwG5lrLq9biZkxWOiqY&#10;22YiTra2kYMu1l1tQD30/bPm3wwYN0x18gb45AdQl1tp5j/sFB2T0FQ7R0nTNEV3j6o9feQzro1i&#10;OWA14Fm+Q8a1a8+Bvu/d/dMb2JY5uiPbhG/ktn4cqGU/er3pcvwCAAD//wMAUEsDBBQABgAIAAAA&#10;IQAuXCFmSAIAAG8EAAAOAAAAZHJzL2Uyb0RvYy54bWysVF1u1DAQfkfiDpbfaX6029Ko2apqKUIq&#10;UKlwgFnb2Rgcj7G9my0H4BRISNyAA3Cccg4mTrrdwhsiD9aMZ+bzzPfZOTnddoZtlA8abc2Lg5wz&#10;ZQVKbVc1f//u8tlzzkIEK8GgVTW/VYGfLp4+OeldpUps0UjlGYHYUPWu5m2MrsqyIFrVQThApywF&#10;G/QdRHL9KpMeekLvTFbm+WHWo5fOo1Ah0O7FGOSLhN80SsS3TRNUZKbm1FtMq0/rclizxQlUKw+u&#10;1WJqA/6hiw60pUN3UBcQga29/guq08JjwCYeCOwybBotVJqBpinyP6a5acGpNAuRE9yOpvD/YMWb&#10;zbVnWta8JKUsdKTR3dcvv779uPv5ndEeEdS7UFHejbv2w4jBXaH4GJjF8xbsSp15j32rQFJbxZCf&#10;PSoYnEClbNm/RknwsI6YuNo2vhsAiQW2TZLc7iRR28gEbRb54eHznJQTFJsdlbNZ0iyD6r7a+RBf&#10;KuzYYNRcwCgEbK5CTIrIaSyQHzhrOkP6bsCwcp4T7tAuVFMyWfdoaVA0Wl5qY5LjV8tz4xmV1vwy&#10;fVNx2E8zlvU1P56X8zTio1jYh6DDH85/lOZxbWW6lwOpLyY7gjajTV0aO7E8EDsKFLfLbdKx2Gm2&#10;RHlLvHscbz29UjJa9J856+nG1zx8WoNXnJlXlrQ7LgZyWUzObH5UkuP3I8v9CFhBUDWPnI3meRyf&#10;1dp5vWrppCIxYPGM9G50vL8YY1dT/3SrkwDTCxyezb6fsh7+E4vfAAAA//8DAFBLAwQUAAYACAAA&#10;ACEA0gmFBuAAAAALAQAADwAAAGRycy9kb3ducmV2LnhtbEyPTUvEMBCG74L/IYzgRdx041q1Nl1E&#10;XBQ82V0Eb9lmbIvNpDTptu6vdzzpcd55eD/y9ew6ccAhtJ40LBcJCKTK25ZqDbvt5vIWRIiGrOk8&#10;oYZvDLAuTk9yk1k/0RseylgLNqGQGQ1NjH0mZagadCYsfI/Ev08/OBP5HGppBzOxueukSpJUOtMS&#10;JzSmx8cGq69ydBr6j+kdn0qbji/JhQ1hc3xdPR+1Pj+bH+5BRJzjHwy/9bk6FNxp70eyQXQa1PWV&#10;YlRDqhRvYGKllqzsWbm7USCLXP7fUPwAAAD//wMAUEsBAi0AFAAGAAgAAAAhALaDOJL+AAAA4QEA&#10;ABMAAAAAAAAAAAAAAAAAAAAAAFtDb250ZW50X1R5cGVzXS54bWxQSwECLQAUAAYACAAAACEAOP0h&#10;/9YAAACUAQAACwAAAAAAAAAAAAAAAAAvAQAAX3JlbHMvLnJlbHNQSwECLQAUAAYACAAAACEALlwh&#10;ZkgCAABvBAAADgAAAAAAAAAAAAAAAAAuAgAAZHJzL2Uyb0RvYy54bWxQSwECLQAUAAYACAAAACEA&#10;0gmFBuAAAAALAQAADwAAAAAAAAAAAAAAAACiBAAAZHJzL2Rvd25yZXYueG1sUEsFBgAAAAAEAAQA&#10;8wAAAK8FAAAAAA==&#10;">
-            <v:textbox>
+            <v:textbox style="mso-next-textbox:#圆柱形 28">
               <w:txbxContent>
                 <w:p>
                   <w:pPr>
@@ -3653,7 +1414,7 @@
         </w:rPr>
         <w:pict>
           <v:shape id="文本框 40" o:spid="_x0000_s1036" type="#_x0000_t202" style="position:absolute;margin-left:191.05pt;margin-top:117.7pt;width:52.2pt;height:41.85pt;z-index:251687936;visibility:visible" o:gfxdata="UEsDBBQABgAIAAAAIQC2gziS/gAAAOEBAAATAAAAW0NvbnRlbnRfVHlwZXNdLnhtbJSRQU7DMBBF&#10;90jcwfIWJU67QAgl6YK0S0CoHGBkTxKLZGx5TGhvj5O2G0SRWNoz/78nu9wcxkFMGNg6quQqL6RA&#10;0s5Y6ir5vt9lD1JwBDIwOMJKHpHlpr69KfdHjyxSmriSfYz+USnWPY7AufNIadK6MEJMx9ApD/oD&#10;OlTrorhX2lFEilmcO2RdNtjC5xDF9pCuTyYBB5bi6bQ4syoJ3g9WQ0ymaiLzg5KdCXlKLjvcW893&#10;SUOqXwnz5DrgnHtJTxOsQfEKIT7DmDSUCaxw7Rqn8787ZsmRM9e2VmPeBN4uqYvTtW7jvijg9N/y&#10;JsXecLq0q+WD6m8AAAD//wMAUEsDBBQABgAIAAAAIQA4/SH/1gAAAJQBAAALAAAAX3JlbHMvLnJl&#10;bHOkkMFqwzAMhu+DvYPRfXGawxijTi+j0GvpHsDYimMaW0Yy2fr2M4PBMnrbUb/Q94l/f/hMi1qR&#10;JVI2sOt6UJgd+ZiDgffL8ekFlFSbvV0oo4EbChzGx4f9GRdb25HMsYhqlCwG5lrLq9biZkxWOiqY&#10;22YiTra2kYMu1l1tQD30/bPm3wwYN0x18gb45AdQl1tp5j/sFB2T0FQ7R0nTNEV3j6o9feQzro1i&#10;OWA14Fm+Q8a1a8+Bvu/d/dMb2JY5uiPbhG/ktn4cqGU/er3pcvwCAAD//wMAUEsDBBQABgAIAAAA&#10;IQAtH5YQygIAAMMFAAAOAAAAZHJzL2Uyb0RvYy54bWysVM1u1DAQviPxDpbvaX6azW6iZqt2s0FI&#10;5UcqPIA3cTYWiR1s7yYFcYU34MSFO8/V52Ds7F/bCwJyiGyP/c03M9/MxeXQNmhLpWKCp9g/8zCi&#10;vBAl4+sUv3+XOzOMlCa8JI3gNMV3VOHL+fNnF32X0EDUoimpRADCVdJ3Ka617hLXVUVNW6LOREc5&#10;GCshW6JhK9duKUkP6G3jBp4Xub2QZSdFQZWC02w04rnFrypa6DdVpahGTYqBm7Z/af8r83fnFyRZ&#10;S9LVrNjRIH/BoiWMg9MDVEY0QRvJnkC1rJBCiUqfFaJ1RVWxgtoYIBrfexTNbU06amOB5KjukCb1&#10;/2CL19u3ErEyxSGkh5MWanT//dv9j1/3P78iOIME9Z1K4N5tBzf1cC0GKLQNVnU3ovigEBeLmvA1&#10;vZJS9DUlJRD0zUv35OmIowzIqn8lSnBENlpYoKGSrcke5AMBOjC5OxSHDhoVcBhFQWw4FmA694Mw&#10;sNxckuwfd1LpF1S0yCxSLKH2Fpxsb5Q2ZEiyv2J8cZGzprH1b/iDA7g4noBreGpshoQt5+fYi5ez&#10;5Sx0wiBaOqGXZc5VvgidKPenk+w8Wywy/4vx64dJzcqScuNmLy0//LPS7UQ+iuIgLiUaVho4Q0nJ&#10;9WrRSLQlIO3cfjblYDlecx/SsEmAWB6FBNn0roPYyaPZ1AnzcOLEU2/meH58HUdeGIdZ/jCkG8bp&#10;v4eE+hTHk2AyaulI+lFsnv2exkaSlmkYHg1rUzw7XCKJUeCSl7a0mrBmXJ+kwtA/pgLKvS+01auR&#10;6ChWPawG2xv+oQ9WorwDBUsBCgMxwuSDRS3kJ4x6mCIpVh83RFKMmpccuiD2Q6NZbTfhZAqiRfLU&#10;sjq1EF4AVIo1RuNyocdRtekkW9fgaew7Lq6gcypmVW1abGS16zeYFDa43VQzo+h0b28dZ+/8NwAA&#10;AP//AwBQSwMEFAAGAAgAAAAhAHsexsrfAAAACwEAAA8AAABkcnMvZG93bnJldi54bWxMj01PwzAM&#10;hu9I+w+RkbixpPuiK00nBOIKYhtI3LLGa6s1TtVka/n3eCe4vZYfvX6cb0bXigv2ofGkIZkqEEil&#10;tw1VGva71/sURIiGrGk9oYYfDLApJje5yawf6AMv21gJLqGQGQ11jF0mZShrdCZMfYfEu6PvnYk8&#10;9pW0vRm43LVyptRKOtMQX6hNh881lqft2Wn4fDt+fy3Ue/Xilt3gRyXJraXWd7fj0yOIiGP8g+Gq&#10;z+pQsNPBn8kG0WqYp7OE0WtIHkAwsUhXSxAHDnO1Blnk8v8PxS8AAAD//wMAUEsBAi0AFAAGAAgA&#10;AAAhALaDOJL+AAAA4QEAABMAAAAAAAAAAAAAAAAAAAAAAFtDb250ZW50X1R5cGVzXS54bWxQSwEC&#10;LQAUAAYACAAAACEAOP0h/9YAAACUAQAACwAAAAAAAAAAAAAAAAAvAQAAX3JlbHMvLnJlbHNQSwEC&#10;LQAUAAYACAAAACEALR+WEMoCAADDBQAADgAAAAAAAAAAAAAAAAAuAgAAZHJzL2Uyb0RvYy54bWxQ&#10;SwECLQAUAAYACAAAACEAex7Gyt8AAAALAQAADwAAAAAAAAAAAAAAAAAkBQAAZHJzL2Rvd25yZXYu&#10;eG1sUEsFBgAAAAAEAAQA8wAAADAGAAAAAA==&#10;" filled="f" stroked="f">
-            <v:textbox>
+            <v:textbox style="mso-next-textbox:#文本框 40">
               <w:txbxContent>
                 <w:p>
                   <w:pPr>
@@ -3674,7 +1435,7 @@
         </w:rPr>
         <w:pict>
           <v:shape id="文本框 36" o:spid="_x0000_s1038" type="#_x0000_t202" style="position:absolute;margin-left:192pt;margin-top:2pt;width:52.2pt;height:35.1pt;z-index:251682816;visibility:visible" o:gfxdata="UEsDBBQABgAIAAAAIQC2gziS/gAAAOEBAAATAAAAW0NvbnRlbnRfVHlwZXNdLnhtbJSRQU7DMBBF&#10;90jcwfIWJU67QAgl6YK0S0CoHGBkTxKLZGx5TGhvj5O2G0SRWNoz/78nu9wcxkFMGNg6quQqL6RA&#10;0s5Y6ir5vt9lD1JwBDIwOMJKHpHlpr69KfdHjyxSmriSfYz+USnWPY7AufNIadK6MEJMx9ApD/oD&#10;OlTrorhX2lFEilmcO2RdNtjC5xDF9pCuTyYBB5bi6bQ4syoJ3g9WQ0ymaiLzg5KdCXlKLjvcW893&#10;SUOqXwnz5DrgnHtJTxOsQfEKIT7DmDSUCaxw7Rqn8787ZsmRM9e2VmPeBN4uqYvTtW7jvijg9N/y&#10;JsXecLq0q+WD6m8AAAD//wMAUEsDBBQABgAIAAAAIQA4/SH/1gAAAJQBAAALAAAAX3JlbHMvLnJl&#10;bHOkkMFqwzAMhu+DvYPRfXGawxijTi+j0GvpHsDYimMaW0Yy2fr2M4PBMnrbUb/Q94l/f/hMi1qR&#10;JVI2sOt6UJgd+ZiDgffL8ekFlFSbvV0oo4EbChzGx4f9GRdb25HMsYhqlCwG5lrLq9biZkxWOiqY&#10;22YiTra2kYMu1l1tQD30/bPm3wwYN0x18gb45AdQl1tp5j/sFB2T0FQ7R0nTNEV3j6o9feQzro1i&#10;OWA14Fm+Q8a1a8+Bvu/d/dMb2JY5uiPbhG/ktn4cqGU/er3pcvwCAAD//wMAUEsDBBQABgAIAAAA&#10;IQD9W8T1ygIAAMMFAAAOAAAAZHJzL2Uyb0RvYy54bWysVMtu1DAU3SPxD5b3aR7NZCZRM1U7mSCk&#10;8pAKH+BJnIlFYgfbM0lBbOEPWLFhz3f1O7h25tV2gwAvLNv3+tzXufficmgbtKVSMcFT7J95GFFe&#10;iJLxdYrfv8udGUZKE16SRnCa4juq8OX8+bOLvktoIGrRlFQiAOEq6bsU11p3ieuqoqYtUWeioxyE&#10;lZAt0XCVa7eUpAf0tnEDz4vcXsiyk6KgSsFrNgrx3OJXFS30m6pSVKMmxeCbtru0+8rs7vyCJGtJ&#10;upoVOzfIX3jREsbB6AEqI5qgjWRPoFpWSKFEpc8K0bqiqlhBbQwQje89iua2Jh21sUByVHdIk/p/&#10;sMXr7VuJWJni8wgjTlqo0f33b/c/ft3//IrgDRLUdyoBvdsONPVwLQYotA1WdTei+KAQF4ua8DW9&#10;klL0NSUlOOibn+7J1xFHGZBV/0qUYIhstLBAQyVbkz3IBwJ0KNTdoTh00KiAxygK4hAkBYjO/SAM&#10;bPFckuw/d1LpF1S0yBxSLKH2Fpxsb5Q2zpBkr2JscZGzprH1b/iDB1AcX8A0fDUy44Qt5+fYi5ez&#10;5Sx0wiBaOqGXZc5VvgidKPenk+w8Wywy/4ux64dJzcqScmNmTy0//LPS7Ug+kuJALiUaVho445KS&#10;69WikWhLgNq5XTblIDmquQ/dsEmAWB6FBNn0roPYyaPZ1AnzcOLEU2/meH58HUdeGIdZ/jCkG8bp&#10;v4eE+hTHk2Aycuno9KPYPLuexkaSlmkYHg1rUzw7KJHEMHDJS1taTVgznk9SYdw/pgLKvS+05auh&#10;6EhWPawG2xt+sO+DlSjvgMFSAMOAjDD54FAL+QmjHqZIitXHDZEUo+Ylhy6I/dBwVttLOJkCaZE8&#10;laxOJYQXAJVijdF4XOhxVG06ydY1WBr7josr6JyKWVabFhu92vUbTAob3G6qmVF0erdax9k7/w0A&#10;AP//AwBQSwMEFAAGAAgAAAAhAL58EdneAAAACwEAAA8AAABkcnMvZG93bnJldi54bWxMj81OwzAQ&#10;hO9IfQdrK3GjNm2ITIhTVSCuIMqPxM2Nt0lEvI5itwlvz3KC486MZucrt7PvxRnH2AUycL1SIJDq&#10;4DpqDLy9Pl5pEDFZcrYPhAa+McK2WlyUtnBhohc871MjuIRiYQ20KQ2FlLFu0du4CgMSe8cwepv4&#10;HBvpRjtxue/lWqlcetsRf2jtgPct1l/7kzfw/nT8/MjUc/Pgb4YpzEqSv5XGXC7n3R2IhHP6C8Pv&#10;fJ4OFW86hBO5KHoDG50xS2JjkzMDJzKtMxAHVnSuQFal/M9Q/QAAAP//AwBQSwECLQAUAAYACAAA&#10;ACEAtoM4kv4AAADhAQAAEwAAAAAAAAAAAAAAAAAAAAAAW0NvbnRlbnRfVHlwZXNdLnhtbFBLAQIt&#10;ABQABgAIAAAAIQA4/SH/1gAAAJQBAAALAAAAAAAAAAAAAAAAAC8BAABfcmVscy8ucmVsc1BLAQIt&#10;ABQABgAIAAAAIQD9W8T1ygIAAMMFAAAOAAAAAAAAAAAAAAAAAC4CAABkcnMvZTJvRG9jLnhtbFBL&#10;AQItABQABgAIAAAAIQC+fBHZ3gAAAAsBAAAPAAAAAAAAAAAAAAAAACQFAABkcnMvZG93bnJldi54&#10;bWxQSwUGAAAAAAQABADzAAAALwYAAAAA&#10;" filled="f" stroked="f">
-            <v:textbox>
+            <v:textbox style="mso-next-textbox:#文本框 36">
               <w:txbxContent>
                 <w:p>
                   <w:r>
@@ -3695,7 +1456,7 @@
         </w:rPr>
         <w:pict>
           <v:shape id="文本框 37" o:spid="_x0000_s1037" type="#_x0000_t202" style="position:absolute;margin-left:192.25pt;margin-top:68.5pt;width:52.2pt;height:32.85pt;z-index:251684864;visibility:visible" o:gfxdata="UEsDBBQABgAIAAAAIQC2gziS/gAAAOEBAAATAAAAW0NvbnRlbnRfVHlwZXNdLnhtbJSRQU7DMBBF&#10;90jcwfIWJU67QAgl6YK0S0CoHGBkTxKLZGx5TGhvj5O2G0SRWNoz/78nu9wcxkFMGNg6quQqL6RA&#10;0s5Y6ir5vt9lD1JwBDIwOMJKHpHlpr69KfdHjyxSmriSfYz+USnWPY7AufNIadK6MEJMx9ApD/oD&#10;OlTrorhX2lFEilmcO2RdNtjC5xDF9pCuTyYBB5bi6bQ4syoJ3g9WQ0ymaiLzg5KdCXlKLjvcW893&#10;SUOqXwnz5DrgnHtJTxOsQfEKIT7DmDSUCaxw7Rqn8787ZsmRM9e2VmPeBN4uqYvTtW7jvijg9N/y&#10;JsXecLq0q+WD6m8AAAD//wMAUEsDBBQABgAIAAAAIQA4/SH/1gAAAJQBAAALAAAAX3JlbHMvLnJl&#10;bHOkkMFqwzAMhu+DvYPRfXGawxijTi+j0GvpHsDYimMaW0Yy2fr2M4PBMnrbUb/Q94l/f/hMi1qR&#10;JVI2sOt6UJgd+ZiDgffL8ekFlFSbvV0oo4EbChzGx4f9GRdb25HMsYhqlCwG5lrLq9biZkxWOiqY&#10;22YiTra2kYMu1l1tQD30/bPm3wwYN0x18gb45AdQl1tp5j/sFB2T0FQ7R0nTNEV3j6o9feQzro1i&#10;OWA14Fm+Q8a1a8+Bvu/d/dMb2JY5uiPbhG/ktn4cqGU/er3pcvwCAAD//wMAUEsDBBQABgAIAAAA&#10;IQCcuMh4yQIAAMMFAAAOAAAAZHJzL2Uyb0RvYy54bWysVMtu1DAU3SPxD5b3aR7NZCZRM1U7mSCk&#10;8pAKH+BJnIlFYgfbM0lBbOEPWLFhz3f1O7h25tV2g4AsItv3+tzHOb4Xl0PboC2VigmeYv/Mw4jy&#10;QpSMr1P8/l3uzDBSmvCSNILTFN9RhS/nz59d9F1CA1GLpqQSAQhXSd+luNa6S1xXFTVtiToTHeVg&#10;rIRsiYatXLulJD2gt40beF7k9kKWnRQFVQpOs9GI5xa/qmih31SVoho1KYbctP1L+1+Zvzu/IMla&#10;kq5mxS4N8hdZtIRxCHqAyogmaCPZE6iWFVIoUemzQrSuqCpWUFsDVON7j6q5rUlHbS3QHNUd2qT+&#10;H2zxevtWIlam+HyKESctcHT//dv9j1/3P78iOIMG9Z1KwO+2A089XIsBiLbFqu5GFB8U4mJRE76m&#10;V1KKvqakhAR9c9M9uTriKAOy6l+JEgKRjRYWaKhka7oH/UCADkTdHcihg0YFHEZREIdgKcB07gdh&#10;YMlzSbK/3EmlX1DRIrNIsQTuLTjZ3ihtkiHJ3sXE4iJnTWP5b/iDA3AcTyA0XDU2k4Sl83PsxcvZ&#10;chY6YRAtndDLMucqX4ROlPvTSXaeLRaZ/8XE9cOkZmVJuQmzl5Yf/hl1O5GPojiIS4mGlQbOpKTk&#10;erVoJNoSkHZuP9tysBzd3Idp2CZALY9Kgm5610Hs5NFs6oR5OHHiqTdzPD++jiMvjMMsf1jSDeP0&#10;30tCfYrjSTAZtXRM+lFtnv2e1kaSlmkYHg1rUzw7OJHEKHDJS0utJqwZ1yetMOkfWwF074m2ejUS&#10;HcWqh9Vg34Zv1WzEvBLlHShYClAYiBEmHyxqIT9h1MMUSbH6uCGSYtS85PAKYj80mtV2E06mIFok&#10;Ty2rUwvhBUClWGM0Lhd6HFWbTrJ1DZHGd8fFFbycillVH7PavTeYFLa43VQzo+h0b72Os3f+GwAA&#10;//8DAFBLAwQUAAYACAAAACEAQtcxpt8AAAALAQAADwAAAGRycy9kb3ducmV2LnhtbEyPy07DMBBF&#10;95X6D9ZUYtfabZMqDXEqBGILojwkdm48TSLicRS7Tfh7hhUsR+fq3jPFYXKduOIQWk8a1isFAqny&#10;tqVaw9vr4zIDEaIhazpPqOEbAxzK+awwufUjveD1GGvBJRRyo6GJsc+lDFWDzoSV75GYnf3gTORz&#10;qKUdzMjlrpMbpXbSmZZ4oTE93jdYfR0vTsP70/nzI1HP9YNL+9FPSpLbS61vFtPdLYiIU/wLw68+&#10;q0PJTid/IRtEp2GbJSlHNWx26RYEJ5Is24M4MVozkmUh//9Q/gAAAP//AwBQSwECLQAUAAYACAAA&#10;ACEAtoM4kv4AAADhAQAAEwAAAAAAAAAAAAAAAAAAAAAAW0NvbnRlbnRfVHlwZXNdLnhtbFBLAQIt&#10;ABQABgAIAAAAIQA4/SH/1gAAAJQBAAALAAAAAAAAAAAAAAAAAC8BAABfcmVscy8ucmVsc1BLAQIt&#10;ABQABgAIAAAAIQCcuMh4yQIAAMMFAAAOAAAAAAAAAAAAAAAAAC4CAABkcnMvZTJvRG9jLnhtbFBL&#10;AQItABQABgAIAAAAIQBC1zGm3wAAAAsBAAAPAAAAAAAAAAAAAAAAACMFAABkcnMvZG93bnJldi54&#10;bWxQSwUGAAAAAAQABADzAAAALwYAAAAA&#10;" filled="f" stroked="f">
-            <v:textbox>
+            <v:textbox style="mso-next-textbox:#文本框 37">
               <w:txbxContent>
                 <w:p>
                   <w:pPr>
@@ -6944,7 +4705,6 @@
     <w:p>
       <w:pPr>
         <w:rPr>
-          <w:rFonts w:hint="eastAsia"/>
           <w:lang w:eastAsia="zh-CN"/>
         </w:rPr>
       </w:pPr>
@@ -8224,38 +5984,2001 @@
       <w:pPr>
         <w:ind w:left="420"/>
         <w:rPr>
-          <w:lang w:eastAsia="zh-CN"/>
-        </w:rPr>
-      </w:pPr>
-      <w:r>
-        <w:rPr>
           <w:rFonts w:hint="eastAsia"/>
           <w:lang w:eastAsia="zh-CN"/>
         </w:rPr>
-        <w:t>iPay</w:t>
-      </w:r>
+      </w:pPr>
       <w:r>
         <w:rPr>
           <w:rFonts w:hint="eastAsia"/>
           <w:lang w:eastAsia="zh-CN"/>
         </w:rPr>
+        <w:t>iPay</w:t>
+      </w:r>
+      <w:r>
+        <w:rPr>
+          <w:rFonts w:hint="eastAsia"/>
+          <w:lang w:eastAsia="zh-CN"/>
+        </w:rPr>
         <w:t>的商场服务端处理程序</w:t>
       </w:r>
+    </w:p>
+    <w:p>
+      <w:pPr>
+        <w:pStyle w:val="2"/>
+        <w:pBdr>
+          <w:right w:val="single" w:sz="24" w:space="1" w:color="DBE5F1" w:themeColor="accent1" w:themeTint="33"/>
+        </w:pBdr>
+        <w:rPr>
+          <w:rFonts w:hint="eastAsia"/>
+          <w:lang w:eastAsia="zh-CN"/>
+        </w:rPr>
+      </w:pPr>
+      <w:r>
+        <w:rPr>
+          <w:rFonts w:hint="eastAsia"/>
+          <w:lang w:eastAsia="zh-CN"/>
+        </w:rPr>
+        <w:t xml:space="preserve">4.2 </w:t>
+      </w:r>
+      <w:r>
+        <w:rPr>
+          <w:rFonts w:hint="eastAsia"/>
+          <w:lang w:eastAsia="zh-CN"/>
+        </w:rPr>
+        <w:t>功能</w:t>
+      </w:r>
+    </w:p>
+    <w:p>
+      <w:pPr>
+        <w:rPr>
+          <w:lang w:eastAsia="zh-CN"/>
+        </w:rPr>
+      </w:pPr>
+      <w:r>
+        <w:rPr>
+          <w:rFonts w:hint="eastAsia"/>
+          <w:lang w:eastAsia="zh-CN"/>
+        </w:rPr>
+        <w:tab/>
+      </w:r>
+    </w:p>
+    <w:tbl>
+      <w:tblPr>
+        <w:tblStyle w:val="a9"/>
+        <w:tblW w:w="0" w:type="auto"/>
+        <w:tblLook w:val="04A0"/>
+      </w:tblPr>
+      <w:tblGrid>
+        <w:gridCol w:w="2085"/>
+        <w:gridCol w:w="2145"/>
+        <w:gridCol w:w="2146"/>
+        <w:gridCol w:w="2146"/>
+      </w:tblGrid>
+      <w:tr>
+        <w:tc>
+          <w:tcPr>
+            <w:tcW w:w="2085" w:type="dxa"/>
+          </w:tcPr>
+          <w:p>
+            <w:r>
+              <w:rPr>
+                <w:rFonts w:hint="eastAsia"/>
+              </w:rPr>
+              <w:t>功能</w:t>
+            </w:r>
+          </w:p>
+        </w:tc>
+        <w:tc>
+          <w:tcPr>
+            <w:tcW w:w="2145" w:type="dxa"/>
+          </w:tcPr>
+          <w:p>
+            <w:r>
+              <w:rPr>
+                <w:rFonts w:hint="eastAsia"/>
+              </w:rPr>
+              <w:t>输入</w:t>
+            </w:r>
+          </w:p>
+        </w:tc>
+        <w:tc>
+          <w:tcPr>
+            <w:tcW w:w="2146" w:type="dxa"/>
+          </w:tcPr>
+          <w:p>
+            <w:r>
+              <w:rPr>
+                <w:rFonts w:hint="eastAsia"/>
+              </w:rPr>
+              <w:t>处理</w:t>
+            </w:r>
+          </w:p>
+        </w:tc>
+        <w:tc>
+          <w:tcPr>
+            <w:tcW w:w="2146" w:type="dxa"/>
+          </w:tcPr>
+          <w:p>
+            <w:r>
+              <w:rPr>
+                <w:rFonts w:hint="eastAsia"/>
+              </w:rPr>
+              <w:t>输出</w:t>
+            </w:r>
+          </w:p>
+        </w:tc>
+      </w:tr>
+      <w:tr>
+        <w:tc>
+          <w:tcPr>
+            <w:tcW w:w="2085" w:type="dxa"/>
+          </w:tcPr>
+          <w:p>
+            <w:pPr>
+              <w:rPr>
+                <w:color w:val="17365D" w:themeColor="text2" w:themeShade="BF"/>
+                <w:lang w:eastAsia="zh-CN"/>
+              </w:rPr>
+            </w:pPr>
+            <w:r>
+              <w:rPr>
+                <w:rFonts w:hint="eastAsia"/>
+                <w:color w:val="17365D" w:themeColor="text2" w:themeShade="BF"/>
+                <w:lang w:eastAsia="zh-CN"/>
+              </w:rPr>
+              <w:t>为客户端提供登录接口</w:t>
+            </w:r>
+          </w:p>
+        </w:tc>
+        <w:tc>
+          <w:tcPr>
+            <w:tcW w:w="2145" w:type="dxa"/>
+          </w:tcPr>
+          <w:p>
+            <w:pPr>
+              <w:rPr>
+                <w:lang w:eastAsia="zh-CN"/>
+              </w:rPr>
+            </w:pPr>
+            <w:r>
+              <w:rPr>
+                <w:rFonts w:hint="eastAsia"/>
+                <w:lang w:eastAsia="zh-CN"/>
+              </w:rPr>
+              <w:t>帐号和密码</w:t>
+            </w:r>
+          </w:p>
+        </w:tc>
+        <w:tc>
+          <w:tcPr>
+            <w:tcW w:w="2146" w:type="dxa"/>
+          </w:tcPr>
+          <w:p>
+            <w:pPr>
+              <w:rPr>
+                <w:lang w:eastAsia="zh-CN"/>
+              </w:rPr>
+            </w:pPr>
+            <w:r>
+              <w:rPr>
+                <w:rFonts w:hint="eastAsia"/>
+                <w:lang w:eastAsia="zh-CN"/>
+              </w:rPr>
+              <w:t>查询数据库并验证密码</w:t>
+            </w:r>
+          </w:p>
+        </w:tc>
+        <w:tc>
+          <w:tcPr>
+            <w:tcW w:w="2146" w:type="dxa"/>
+          </w:tcPr>
+          <w:p>
+            <w:pPr>
+              <w:rPr>
+                <w:lang w:eastAsia="zh-CN"/>
+              </w:rPr>
+            </w:pPr>
+            <w:r>
+              <w:rPr>
+                <w:rFonts w:hint="eastAsia"/>
+                <w:lang w:eastAsia="zh-CN"/>
+              </w:rPr>
+              <w:t>登录是否成功</w:t>
+            </w:r>
+          </w:p>
+        </w:tc>
+      </w:tr>
+      <w:tr>
+        <w:tc>
+          <w:tcPr>
+            <w:tcW w:w="2085" w:type="dxa"/>
+          </w:tcPr>
+          <w:p>
+            <w:pPr>
+              <w:rPr>
+                <w:color w:val="17365D" w:themeColor="text2" w:themeShade="BF"/>
+                <w:lang w:eastAsia="zh-CN"/>
+              </w:rPr>
+            </w:pPr>
+            <w:r>
+              <w:rPr>
+                <w:rFonts w:hint="eastAsia"/>
+                <w:color w:val="17365D" w:themeColor="text2" w:themeShade="BF"/>
+                <w:lang w:eastAsia="zh-CN"/>
+              </w:rPr>
+              <w:t>为客户端提供搜索商场接口</w:t>
+            </w:r>
+          </w:p>
+        </w:tc>
+        <w:tc>
+          <w:tcPr>
+            <w:tcW w:w="2145" w:type="dxa"/>
+          </w:tcPr>
+          <w:p>
+            <w:pPr>
+              <w:rPr>
+                <w:lang w:eastAsia="zh-CN"/>
+              </w:rPr>
+            </w:pPr>
+            <w:r>
+              <w:rPr>
+                <w:rFonts w:hint="eastAsia"/>
+                <w:lang w:eastAsia="zh-CN"/>
+              </w:rPr>
+              <w:t>商场名或部分的商场名</w:t>
+            </w:r>
+          </w:p>
+        </w:tc>
+        <w:tc>
+          <w:tcPr>
+            <w:tcW w:w="2146" w:type="dxa"/>
+          </w:tcPr>
+          <w:p>
+            <w:pPr>
+              <w:rPr>
+                <w:lang w:eastAsia="zh-CN"/>
+              </w:rPr>
+            </w:pPr>
+            <w:r>
+              <w:rPr>
+                <w:rFonts w:hint="eastAsia"/>
+                <w:lang w:eastAsia="zh-CN"/>
+              </w:rPr>
+              <w:t>查询数据库中符合要求的商场</w:t>
+            </w:r>
+          </w:p>
+        </w:tc>
+        <w:tc>
+          <w:tcPr>
+            <w:tcW w:w="2146" w:type="dxa"/>
+          </w:tcPr>
+          <w:p>
+            <w:pPr>
+              <w:rPr>
+                <w:lang w:eastAsia="zh-CN"/>
+              </w:rPr>
+            </w:pPr>
+            <w:r>
+              <w:rPr>
+                <w:rFonts w:hint="eastAsia"/>
+                <w:lang w:eastAsia="zh-CN"/>
+              </w:rPr>
+              <w:t>商场的列表</w:t>
+            </w:r>
+          </w:p>
+        </w:tc>
+      </w:tr>
+      <w:tr>
+        <w:tc>
+          <w:tcPr>
+            <w:tcW w:w="2085" w:type="dxa"/>
+          </w:tcPr>
+          <w:p>
+            <w:pPr>
+              <w:rPr>
+                <w:color w:val="17365D" w:themeColor="text2" w:themeShade="BF"/>
+                <w:lang w:eastAsia="zh-CN"/>
+              </w:rPr>
+            </w:pPr>
+            <w:r>
+              <w:rPr>
+                <w:rFonts w:hint="eastAsia"/>
+                <w:color w:val="17365D" w:themeColor="text2" w:themeShade="BF"/>
+                <w:lang w:eastAsia="zh-CN"/>
+              </w:rPr>
+              <w:t>为客户端提供查看商场详细信息接口</w:t>
+            </w:r>
+          </w:p>
+        </w:tc>
+        <w:tc>
+          <w:tcPr>
+            <w:tcW w:w="2145" w:type="dxa"/>
+          </w:tcPr>
+          <w:p>
+            <w:r>
+              <w:rPr>
+                <w:rFonts w:hint="eastAsia"/>
+              </w:rPr>
+              <w:t>商场的</w:t>
+            </w:r>
+            <w:r>
+              <w:rPr>
+                <w:rFonts w:hint="eastAsia"/>
+              </w:rPr>
+              <w:t>Id</w:t>
+            </w:r>
+          </w:p>
+        </w:tc>
+        <w:tc>
+          <w:tcPr>
+            <w:tcW w:w="2146" w:type="dxa"/>
+          </w:tcPr>
+          <w:p>
+            <w:pPr>
+              <w:rPr>
+                <w:lang w:eastAsia="zh-CN"/>
+              </w:rPr>
+            </w:pPr>
+            <w:r>
+              <w:rPr>
+                <w:rFonts w:hint="eastAsia"/>
+                <w:lang w:eastAsia="zh-CN"/>
+              </w:rPr>
+              <w:t>获取数据库中商场的详细信息</w:t>
+            </w:r>
+          </w:p>
+        </w:tc>
+        <w:tc>
+          <w:tcPr>
+            <w:tcW w:w="2146" w:type="dxa"/>
+          </w:tcPr>
+          <w:p>
+            <w:r>
+              <w:rPr>
+                <w:rFonts w:hint="eastAsia"/>
+              </w:rPr>
+              <w:t>商场的详细信息</w:t>
+            </w:r>
+          </w:p>
+        </w:tc>
+      </w:tr>
+      <w:tr>
+        <w:tc>
+          <w:tcPr>
+            <w:tcW w:w="2085" w:type="dxa"/>
+          </w:tcPr>
+          <w:p>
+            <w:pPr>
+              <w:rPr>
+                <w:color w:val="17365D" w:themeColor="text2" w:themeShade="BF"/>
+                <w:lang w:eastAsia="zh-CN"/>
+              </w:rPr>
+            </w:pPr>
+            <w:r>
+              <w:rPr>
+                <w:rFonts w:hint="eastAsia"/>
+                <w:color w:val="17365D" w:themeColor="text2" w:themeShade="BF"/>
+                <w:lang w:eastAsia="zh-CN"/>
+              </w:rPr>
+              <w:t>为客户端提供查看特价商品接口</w:t>
+            </w:r>
+          </w:p>
+        </w:tc>
+        <w:tc>
+          <w:tcPr>
+            <w:tcW w:w="2145" w:type="dxa"/>
+          </w:tcPr>
+          <w:p>
+            <w:r>
+              <w:rPr>
+                <w:rFonts w:hint="eastAsia"/>
+              </w:rPr>
+              <w:t>商场</w:t>
+            </w:r>
+            <w:r>
+              <w:rPr>
+                <w:rFonts w:hint="eastAsia"/>
+              </w:rPr>
+              <w:t>id</w:t>
+            </w:r>
+          </w:p>
+        </w:tc>
+        <w:tc>
+          <w:tcPr>
+            <w:tcW w:w="2146" w:type="dxa"/>
+          </w:tcPr>
+          <w:p>
+            <w:pPr>
+              <w:rPr>
+                <w:lang w:eastAsia="zh-CN"/>
+              </w:rPr>
+            </w:pPr>
+            <w:r>
+              <w:rPr>
+                <w:rFonts w:hint="eastAsia"/>
+                <w:lang w:eastAsia="zh-CN"/>
+              </w:rPr>
+              <w:t>查询对应商场中的特价商品</w:t>
+            </w:r>
+          </w:p>
+        </w:tc>
+        <w:tc>
+          <w:tcPr>
+            <w:tcW w:w="2146" w:type="dxa"/>
+          </w:tcPr>
+          <w:p>
+            <w:r>
+              <w:rPr>
+                <w:rFonts w:hint="eastAsia"/>
+              </w:rPr>
+              <w:t>特价商品的列表</w:t>
+            </w:r>
+          </w:p>
+        </w:tc>
+      </w:tr>
+      <w:tr>
+        <w:tc>
+          <w:tcPr>
+            <w:tcW w:w="2085" w:type="dxa"/>
+          </w:tcPr>
+          <w:p>
+            <w:pPr>
+              <w:rPr>
+                <w:color w:val="17365D" w:themeColor="text2" w:themeShade="BF"/>
+                <w:lang w:eastAsia="zh-CN"/>
+              </w:rPr>
+            </w:pPr>
+            <w:r>
+              <w:rPr>
+                <w:rFonts w:hint="eastAsia"/>
+                <w:color w:val="17365D" w:themeColor="text2" w:themeShade="BF"/>
+                <w:lang w:eastAsia="zh-CN"/>
+              </w:rPr>
+              <w:t>为客户端提供查看热门商品接口</w:t>
+            </w:r>
+          </w:p>
+        </w:tc>
+        <w:tc>
+          <w:tcPr>
+            <w:tcW w:w="2145" w:type="dxa"/>
+          </w:tcPr>
+          <w:p>
+            <w:pPr>
+              <w:rPr>
+                <w:lang w:eastAsia="zh-CN"/>
+              </w:rPr>
+            </w:pPr>
+            <w:r>
+              <w:rPr>
+                <w:rFonts w:hint="eastAsia"/>
+              </w:rPr>
+              <w:t>商场</w:t>
+            </w:r>
+            <w:r>
+              <w:rPr>
+                <w:rFonts w:hint="eastAsia"/>
+              </w:rPr>
+              <w:t>id</w:t>
+            </w:r>
+          </w:p>
+        </w:tc>
+        <w:tc>
+          <w:tcPr>
+            <w:tcW w:w="2146" w:type="dxa"/>
+          </w:tcPr>
+          <w:p>
+            <w:pPr>
+              <w:rPr>
+                <w:lang w:eastAsia="zh-CN"/>
+              </w:rPr>
+            </w:pPr>
+            <w:r>
+              <w:rPr>
+                <w:rFonts w:hint="eastAsia"/>
+                <w:lang w:eastAsia="zh-CN"/>
+              </w:rPr>
+              <w:t>查询对应的商场中销售最多的商品</w:t>
+            </w:r>
+          </w:p>
+        </w:tc>
+        <w:tc>
+          <w:tcPr>
+            <w:tcW w:w="2146" w:type="dxa"/>
+          </w:tcPr>
+          <w:p>
+            <w:r>
+              <w:rPr>
+                <w:rFonts w:hint="eastAsia"/>
+              </w:rPr>
+              <w:t>热门商品列表</w:t>
+            </w:r>
+          </w:p>
+        </w:tc>
+      </w:tr>
+      <w:tr>
+        <w:tc>
+          <w:tcPr>
+            <w:tcW w:w="2085" w:type="dxa"/>
+          </w:tcPr>
+          <w:p>
+            <w:pPr>
+              <w:rPr>
+                <w:color w:val="17365D" w:themeColor="text2" w:themeShade="BF"/>
+                <w:lang w:eastAsia="zh-CN"/>
+              </w:rPr>
+            </w:pPr>
+            <w:r>
+              <w:rPr>
+                <w:rFonts w:hint="eastAsia"/>
+                <w:color w:val="17365D" w:themeColor="text2" w:themeShade="BF"/>
+                <w:lang w:eastAsia="zh-CN"/>
+              </w:rPr>
+              <w:t>为客户端提供搜索商</w:t>
+            </w:r>
+            <w:r>
+              <w:rPr>
+                <w:rFonts w:hint="eastAsia"/>
+                <w:color w:val="17365D" w:themeColor="text2" w:themeShade="BF"/>
+                <w:lang w:eastAsia="zh-CN"/>
+              </w:rPr>
+              <w:lastRenderedPageBreak/>
+              <w:t>品接口</w:t>
+            </w:r>
+          </w:p>
+        </w:tc>
+        <w:tc>
+          <w:tcPr>
+            <w:tcW w:w="2145" w:type="dxa"/>
+          </w:tcPr>
+          <w:p>
+            <w:pPr>
+              <w:rPr>
+                <w:lang w:eastAsia="zh-CN"/>
+              </w:rPr>
+            </w:pPr>
+            <w:r>
+              <w:rPr>
+                <w:rFonts w:hint="eastAsia"/>
+                <w:lang w:eastAsia="zh-CN"/>
+              </w:rPr>
+              <w:lastRenderedPageBreak/>
+              <w:t>商场</w:t>
+            </w:r>
+            <w:r>
+              <w:rPr>
+                <w:rFonts w:hint="eastAsia"/>
+                <w:lang w:eastAsia="zh-CN"/>
+              </w:rPr>
+              <w:t xml:space="preserve">id </w:t>
+            </w:r>
+            <w:r>
+              <w:rPr>
+                <w:rFonts w:hint="eastAsia"/>
+                <w:lang w:eastAsia="zh-CN"/>
+              </w:rPr>
+              <w:t>和</w:t>
+            </w:r>
+            <w:r>
+              <w:rPr>
+                <w:rFonts w:hint="eastAsia"/>
+                <w:lang w:eastAsia="zh-CN"/>
+              </w:rPr>
+              <w:t xml:space="preserve"> </w:t>
+            </w:r>
+            <w:r>
+              <w:rPr>
+                <w:rFonts w:hint="eastAsia"/>
+                <w:lang w:eastAsia="zh-CN"/>
+              </w:rPr>
+              <w:t>商品的名</w:t>
+            </w:r>
+            <w:r>
+              <w:rPr>
+                <w:rFonts w:hint="eastAsia"/>
+                <w:lang w:eastAsia="zh-CN"/>
+              </w:rPr>
+              <w:lastRenderedPageBreak/>
+              <w:t>称或部分</w:t>
+            </w:r>
+          </w:p>
+        </w:tc>
+        <w:tc>
+          <w:tcPr>
+            <w:tcW w:w="2146" w:type="dxa"/>
+          </w:tcPr>
+          <w:p>
+            <w:pPr>
+              <w:rPr>
+                <w:lang w:eastAsia="zh-CN"/>
+              </w:rPr>
+            </w:pPr>
+            <w:r>
+              <w:rPr>
+                <w:rFonts w:hint="eastAsia"/>
+                <w:lang w:eastAsia="zh-CN"/>
+              </w:rPr>
+              <w:lastRenderedPageBreak/>
+              <w:t>根据商品名称查询符</w:t>
+            </w:r>
+            <w:r>
+              <w:rPr>
+                <w:rFonts w:hint="eastAsia"/>
+                <w:lang w:eastAsia="zh-CN"/>
+              </w:rPr>
+              <w:lastRenderedPageBreak/>
+              <w:t>合要求的商品</w:t>
+            </w:r>
+          </w:p>
+        </w:tc>
+        <w:tc>
+          <w:tcPr>
+            <w:tcW w:w="2146" w:type="dxa"/>
+          </w:tcPr>
+          <w:p>
+            <w:pPr>
+              <w:rPr>
+                <w:lang w:eastAsia="zh-CN"/>
+              </w:rPr>
+            </w:pPr>
+            <w:r>
+              <w:rPr>
+                <w:rFonts w:hint="eastAsia"/>
+                <w:lang w:eastAsia="zh-CN"/>
+              </w:rPr>
+              <w:lastRenderedPageBreak/>
+              <w:t>商品列表</w:t>
+            </w:r>
+          </w:p>
+        </w:tc>
+      </w:tr>
+      <w:tr>
+        <w:tc>
+          <w:tcPr>
+            <w:tcW w:w="2085" w:type="dxa"/>
+          </w:tcPr>
+          <w:p>
+            <w:pPr>
+              <w:rPr>
+                <w:color w:val="17365D" w:themeColor="text2" w:themeShade="BF"/>
+                <w:lang w:eastAsia="zh-CN"/>
+              </w:rPr>
+            </w:pPr>
+            <w:r>
+              <w:rPr>
+                <w:rFonts w:hint="eastAsia"/>
+                <w:color w:val="17365D" w:themeColor="text2" w:themeShade="BF"/>
+                <w:lang w:eastAsia="zh-CN"/>
+              </w:rPr>
+              <w:lastRenderedPageBreak/>
+              <w:t>为客户端提供提供获取商品信息接口</w:t>
+            </w:r>
+          </w:p>
+        </w:tc>
+        <w:tc>
+          <w:tcPr>
+            <w:tcW w:w="2145" w:type="dxa"/>
+          </w:tcPr>
+          <w:p>
+            <w:pPr>
+              <w:rPr>
+                <w:lang w:eastAsia="zh-CN"/>
+              </w:rPr>
+            </w:pPr>
+            <w:r>
+              <w:rPr>
+                <w:rFonts w:hint="eastAsia"/>
+                <w:lang w:eastAsia="zh-CN"/>
+              </w:rPr>
+              <w:t>商品的</w:t>
+            </w:r>
+            <w:r>
+              <w:rPr>
+                <w:rFonts w:hint="eastAsia"/>
+                <w:lang w:eastAsia="zh-CN"/>
+              </w:rPr>
+              <w:t>Id</w:t>
+            </w:r>
+            <w:r>
+              <w:rPr>
+                <w:rFonts w:hint="eastAsia"/>
+                <w:lang w:eastAsia="zh-CN"/>
+              </w:rPr>
+              <w:t>或者商品的条形码和商场</w:t>
+            </w:r>
+            <w:r>
+              <w:rPr>
+                <w:rFonts w:hint="eastAsia"/>
+                <w:lang w:eastAsia="zh-CN"/>
+              </w:rPr>
+              <w:t>id</w:t>
+            </w:r>
+          </w:p>
+        </w:tc>
+        <w:tc>
+          <w:tcPr>
+            <w:tcW w:w="2146" w:type="dxa"/>
+          </w:tcPr>
+          <w:p>
+            <w:pPr>
+              <w:rPr>
+                <w:lang w:eastAsia="zh-CN"/>
+              </w:rPr>
+            </w:pPr>
+            <w:r>
+              <w:rPr>
+                <w:rFonts w:hint="eastAsia"/>
+                <w:lang w:eastAsia="zh-CN"/>
+              </w:rPr>
+              <w:t>查询数据库中对应的商品</w:t>
+            </w:r>
+          </w:p>
+        </w:tc>
+        <w:tc>
+          <w:tcPr>
+            <w:tcW w:w="2146" w:type="dxa"/>
+          </w:tcPr>
+          <w:p>
+            <w:pPr>
+              <w:rPr>
+                <w:lang w:eastAsia="zh-CN"/>
+              </w:rPr>
+            </w:pPr>
+            <w:r>
+              <w:rPr>
+                <w:rFonts w:hint="eastAsia"/>
+                <w:lang w:eastAsia="zh-CN"/>
+              </w:rPr>
+              <w:t>商品详细信息</w:t>
+            </w:r>
+          </w:p>
+        </w:tc>
+      </w:tr>
+      <w:tr>
+        <w:tc>
+          <w:tcPr>
+            <w:tcW w:w="2085" w:type="dxa"/>
+          </w:tcPr>
+          <w:p>
+            <w:pPr>
+              <w:rPr>
+                <w:color w:val="17365D" w:themeColor="text2" w:themeShade="BF"/>
+                <w:lang w:eastAsia="zh-CN"/>
+              </w:rPr>
+            </w:pPr>
+            <w:r>
+              <w:rPr>
+                <w:rFonts w:hint="eastAsia"/>
+                <w:color w:val="17365D" w:themeColor="text2" w:themeShade="BF"/>
+                <w:lang w:eastAsia="zh-CN"/>
+              </w:rPr>
+              <w:t>为客户端提供支付接口</w:t>
+            </w:r>
+          </w:p>
+        </w:tc>
+        <w:tc>
+          <w:tcPr>
+            <w:tcW w:w="2145" w:type="dxa"/>
+          </w:tcPr>
+          <w:p>
+            <w:pPr>
+              <w:rPr>
+                <w:lang w:eastAsia="zh-CN"/>
+              </w:rPr>
+            </w:pPr>
+            <w:r>
+              <w:rPr>
+                <w:rFonts w:hint="eastAsia"/>
+                <w:lang w:eastAsia="zh-CN"/>
+              </w:rPr>
+              <w:t>订单，也就是要购买的商品的</w:t>
+            </w:r>
+            <w:r>
+              <w:rPr>
+                <w:rFonts w:hint="eastAsia"/>
+                <w:lang w:eastAsia="zh-CN"/>
+              </w:rPr>
+              <w:t>id</w:t>
+            </w:r>
+            <w:r>
+              <w:rPr>
+                <w:rFonts w:hint="eastAsia"/>
+                <w:lang w:eastAsia="zh-CN"/>
+              </w:rPr>
+              <w:t>和数量</w:t>
+            </w:r>
+          </w:p>
+        </w:tc>
+        <w:tc>
+          <w:tcPr>
+            <w:tcW w:w="2146" w:type="dxa"/>
+          </w:tcPr>
+          <w:p>
+            <w:pPr>
+              <w:rPr>
+                <w:lang w:eastAsia="zh-CN"/>
+              </w:rPr>
+            </w:pPr>
+            <w:r>
+              <w:rPr>
+                <w:rFonts w:hint="eastAsia"/>
+                <w:lang w:eastAsia="zh-CN"/>
+              </w:rPr>
+              <w:t>计算总价，向银行发出支付请求</w:t>
+            </w:r>
+          </w:p>
+        </w:tc>
+        <w:tc>
+          <w:tcPr>
+            <w:tcW w:w="2146" w:type="dxa"/>
+          </w:tcPr>
+          <w:p>
+            <w:pPr>
+              <w:rPr>
+                <w:lang w:eastAsia="zh-CN"/>
+              </w:rPr>
+            </w:pPr>
+            <w:r>
+              <w:rPr>
+                <w:rFonts w:hint="eastAsia"/>
+                <w:lang w:eastAsia="zh-CN"/>
+              </w:rPr>
+              <w:t>银行的支付响应</w:t>
+            </w:r>
+          </w:p>
+        </w:tc>
+      </w:tr>
+      <w:tr>
+        <w:tc>
+          <w:tcPr>
+            <w:tcW w:w="2085" w:type="dxa"/>
+          </w:tcPr>
+          <w:p>
+            <w:pPr>
+              <w:rPr>
+                <w:color w:val="17365D" w:themeColor="text2" w:themeShade="BF"/>
+                <w:lang w:eastAsia="zh-CN"/>
+              </w:rPr>
+            </w:pPr>
+            <w:r>
+              <w:rPr>
+                <w:rFonts w:hint="eastAsia"/>
+                <w:color w:val="17365D" w:themeColor="text2" w:themeShade="BF"/>
+                <w:lang w:eastAsia="zh-CN"/>
+              </w:rPr>
+              <w:t>为客户端提供查看个人信息接口</w:t>
+            </w:r>
+          </w:p>
+        </w:tc>
+        <w:tc>
+          <w:tcPr>
+            <w:tcW w:w="2145" w:type="dxa"/>
+          </w:tcPr>
+          <w:p>
+            <w:pPr>
+              <w:rPr>
+                <w:lang w:eastAsia="zh-CN"/>
+              </w:rPr>
+            </w:pPr>
+            <w:r>
+              <w:rPr>
+                <w:rFonts w:hint="eastAsia"/>
+                <w:lang w:eastAsia="zh-CN"/>
+              </w:rPr>
+              <w:t>无（前提是先登录）</w:t>
+            </w:r>
+          </w:p>
+        </w:tc>
+        <w:tc>
+          <w:tcPr>
+            <w:tcW w:w="2146" w:type="dxa"/>
+          </w:tcPr>
+          <w:p>
+            <w:pPr>
+              <w:rPr>
+                <w:lang w:eastAsia="zh-CN"/>
+              </w:rPr>
+            </w:pPr>
+            <w:r>
+              <w:rPr>
+                <w:rFonts w:hint="eastAsia"/>
+                <w:lang w:eastAsia="zh-CN"/>
+              </w:rPr>
+              <w:t>查询数据库</w:t>
+            </w:r>
+          </w:p>
+        </w:tc>
+        <w:tc>
+          <w:tcPr>
+            <w:tcW w:w="2146" w:type="dxa"/>
+          </w:tcPr>
+          <w:p>
+            <w:pPr>
+              <w:rPr>
+                <w:lang w:eastAsia="zh-CN"/>
+              </w:rPr>
+            </w:pPr>
+            <w:r>
+              <w:rPr>
+                <w:rFonts w:hint="eastAsia"/>
+                <w:lang w:eastAsia="zh-CN"/>
+              </w:rPr>
+              <w:t>个人的详细信息</w:t>
+            </w:r>
+          </w:p>
+        </w:tc>
+      </w:tr>
+      <w:tr>
+        <w:tc>
+          <w:tcPr>
+            <w:tcW w:w="2085" w:type="dxa"/>
+          </w:tcPr>
+          <w:p>
+            <w:pPr>
+              <w:rPr>
+                <w:color w:val="17365D" w:themeColor="text2" w:themeShade="BF"/>
+                <w:lang w:eastAsia="zh-CN"/>
+              </w:rPr>
+            </w:pPr>
+            <w:r>
+              <w:rPr>
+                <w:rFonts w:hint="eastAsia"/>
+                <w:color w:val="17365D" w:themeColor="text2" w:themeShade="BF"/>
+                <w:lang w:eastAsia="zh-CN"/>
+              </w:rPr>
+              <w:t>为客户端提供查看信用卡信息接口</w:t>
+            </w:r>
+          </w:p>
+        </w:tc>
+        <w:tc>
+          <w:tcPr>
+            <w:tcW w:w="2145" w:type="dxa"/>
+          </w:tcPr>
+          <w:p>
+            <w:pPr>
+              <w:rPr>
+                <w:lang w:eastAsia="zh-CN"/>
+              </w:rPr>
+            </w:pPr>
+            <w:r>
+              <w:rPr>
+                <w:rFonts w:hint="eastAsia"/>
+                <w:lang w:eastAsia="zh-CN"/>
+              </w:rPr>
+              <w:t>无（前提是先登录）</w:t>
+            </w:r>
+          </w:p>
+        </w:tc>
+        <w:tc>
+          <w:tcPr>
+            <w:tcW w:w="2146" w:type="dxa"/>
+          </w:tcPr>
+          <w:p>
+            <w:pPr>
+              <w:rPr>
+                <w:lang w:eastAsia="zh-CN"/>
+              </w:rPr>
+            </w:pPr>
+            <w:r>
+              <w:rPr>
+                <w:rFonts w:hint="eastAsia"/>
+                <w:lang w:eastAsia="zh-CN"/>
+              </w:rPr>
+              <w:t>向银行服务器发出请求，获取结果</w:t>
+            </w:r>
+          </w:p>
+        </w:tc>
+        <w:tc>
+          <w:tcPr>
+            <w:tcW w:w="2146" w:type="dxa"/>
+          </w:tcPr>
+          <w:p>
+            <w:pPr>
+              <w:rPr>
+                <w:lang w:eastAsia="zh-CN"/>
+              </w:rPr>
+            </w:pPr>
+            <w:r>
+              <w:rPr>
+                <w:rFonts w:hint="eastAsia"/>
+                <w:lang w:eastAsia="zh-CN"/>
+              </w:rPr>
+              <w:t>信用详细信息</w:t>
+            </w:r>
+          </w:p>
+        </w:tc>
+      </w:tr>
+      <w:tr>
+        <w:tc>
+          <w:tcPr>
+            <w:tcW w:w="2085" w:type="dxa"/>
+          </w:tcPr>
+          <w:p>
+            <w:pPr>
+              <w:rPr>
+                <w:color w:val="17365D" w:themeColor="text2" w:themeShade="BF"/>
+                <w:lang w:eastAsia="zh-CN"/>
+              </w:rPr>
+            </w:pPr>
+            <w:r>
+              <w:rPr>
+                <w:rFonts w:hint="eastAsia"/>
+                <w:color w:val="17365D" w:themeColor="text2" w:themeShade="BF"/>
+                <w:lang w:eastAsia="zh-CN"/>
+              </w:rPr>
+              <w:t>为客户端提供查看购买记录接口</w:t>
+            </w:r>
+          </w:p>
+        </w:tc>
+        <w:tc>
+          <w:tcPr>
+            <w:tcW w:w="2145" w:type="dxa"/>
+          </w:tcPr>
+          <w:p>
+            <w:pPr>
+              <w:rPr>
+                <w:lang w:eastAsia="zh-CN"/>
+              </w:rPr>
+            </w:pPr>
+            <w:r>
+              <w:rPr>
+                <w:rFonts w:hint="eastAsia"/>
+                <w:lang w:eastAsia="zh-CN"/>
+              </w:rPr>
+              <w:t>无（前提是先登录）</w:t>
+            </w:r>
+          </w:p>
+        </w:tc>
+        <w:tc>
+          <w:tcPr>
+            <w:tcW w:w="2146" w:type="dxa"/>
+          </w:tcPr>
+          <w:p>
+            <w:pPr>
+              <w:rPr>
+                <w:lang w:eastAsia="zh-CN"/>
+              </w:rPr>
+            </w:pPr>
+            <w:r>
+              <w:rPr>
+                <w:rFonts w:hint="eastAsia"/>
+                <w:lang w:eastAsia="zh-CN"/>
+              </w:rPr>
+              <w:t>查询数据库</w:t>
+            </w:r>
+          </w:p>
+        </w:tc>
+        <w:tc>
+          <w:tcPr>
+            <w:tcW w:w="2146" w:type="dxa"/>
+          </w:tcPr>
+          <w:p>
+            <w:pPr>
+              <w:rPr>
+                <w:lang w:eastAsia="zh-CN"/>
+              </w:rPr>
+            </w:pPr>
+            <w:r>
+              <w:rPr>
+                <w:rFonts w:hint="eastAsia"/>
+                <w:lang w:eastAsia="zh-CN"/>
+              </w:rPr>
+              <w:t>购买记录列表</w:t>
+            </w:r>
+          </w:p>
+        </w:tc>
+      </w:tr>
+      <w:tr>
+        <w:tc>
+          <w:tcPr>
+            <w:tcW w:w="2085" w:type="dxa"/>
+          </w:tcPr>
+          <w:p>
+            <w:pPr>
+              <w:rPr>
+                <w:color w:val="17365D" w:themeColor="text2" w:themeShade="BF"/>
+                <w:lang w:eastAsia="zh-CN"/>
+              </w:rPr>
+            </w:pPr>
+            <w:r>
+              <w:rPr>
+                <w:rFonts w:hint="eastAsia"/>
+                <w:color w:val="17365D" w:themeColor="text2" w:themeShade="BF"/>
+                <w:lang w:eastAsia="zh-CN"/>
+              </w:rPr>
+              <w:t>为客户端提供修改个人信息接口</w:t>
+            </w:r>
+          </w:p>
+        </w:tc>
+        <w:tc>
+          <w:tcPr>
+            <w:tcW w:w="2145" w:type="dxa"/>
+          </w:tcPr>
+          <w:p>
+            <w:pPr>
+              <w:rPr>
+                <w:lang w:eastAsia="zh-CN"/>
+              </w:rPr>
+            </w:pPr>
+            <w:r>
+              <w:rPr>
+                <w:rFonts w:hint="eastAsia"/>
+              </w:rPr>
+              <w:t>要修改的个人信息</w:t>
+            </w:r>
+          </w:p>
+        </w:tc>
+        <w:tc>
+          <w:tcPr>
+            <w:tcW w:w="2146" w:type="dxa"/>
+          </w:tcPr>
+          <w:p>
+            <w:pPr>
+              <w:rPr>
+                <w:lang w:eastAsia="zh-CN"/>
+              </w:rPr>
+            </w:pPr>
+            <w:r>
+              <w:rPr>
+                <w:rFonts w:hint="eastAsia"/>
+                <w:lang w:eastAsia="zh-CN"/>
+              </w:rPr>
+              <w:t>验证并把修改保存到数据库</w:t>
+            </w:r>
+          </w:p>
+        </w:tc>
+        <w:tc>
+          <w:tcPr>
+            <w:tcW w:w="2146" w:type="dxa"/>
+          </w:tcPr>
+          <w:p>
+            <w:pPr>
+              <w:rPr>
+                <w:lang w:eastAsia="zh-CN"/>
+              </w:rPr>
+            </w:pPr>
+            <w:r>
+              <w:rPr>
+                <w:rFonts w:hint="eastAsia"/>
+              </w:rPr>
+              <w:t>修改是否成功</w:t>
+            </w:r>
+          </w:p>
+        </w:tc>
+      </w:tr>
+      <w:tr>
+        <w:tc>
+          <w:tcPr>
+            <w:tcW w:w="2085" w:type="dxa"/>
+          </w:tcPr>
+          <w:p>
+            <w:r>
+              <w:rPr>
+                <w:rFonts w:hint="eastAsia"/>
+              </w:rPr>
+              <w:t>客户</w:t>
+            </w:r>
+            <w:r>
+              <w:rPr>
+                <w:rFonts w:hint="eastAsia"/>
+              </w:rPr>
+              <w:t>/</w:t>
+            </w:r>
+            <w:r>
+              <w:rPr>
+                <w:rFonts w:hint="eastAsia"/>
+              </w:rPr>
+              <w:t>商场</w:t>
+            </w:r>
+            <w:r>
+              <w:rPr>
+                <w:rFonts w:hint="eastAsia"/>
+              </w:rPr>
+              <w:t>/</w:t>
+            </w:r>
+            <w:r>
+              <w:rPr>
+                <w:rFonts w:hint="eastAsia"/>
+              </w:rPr>
+              <w:t>管理员登录</w:t>
+            </w:r>
+          </w:p>
+        </w:tc>
+        <w:tc>
+          <w:tcPr>
+            <w:tcW w:w="2145" w:type="dxa"/>
+          </w:tcPr>
+          <w:p>
+            <w:pPr>
+              <w:rPr>
+                <w:lang w:eastAsia="zh-CN"/>
+              </w:rPr>
+            </w:pPr>
+            <w:r>
+              <w:rPr>
+                <w:rFonts w:hint="eastAsia"/>
+              </w:rPr>
+              <w:t>帐号和密码</w:t>
+            </w:r>
+          </w:p>
+        </w:tc>
+        <w:tc>
+          <w:tcPr>
+            <w:tcW w:w="2146" w:type="dxa"/>
+          </w:tcPr>
+          <w:p>
+            <w:r>
+              <w:rPr>
+                <w:rFonts w:hint="eastAsia"/>
+              </w:rPr>
+              <w:t>查询数据库并验证</w:t>
+            </w:r>
+          </w:p>
+        </w:tc>
+        <w:tc>
+          <w:tcPr>
+            <w:tcW w:w="2146" w:type="dxa"/>
+          </w:tcPr>
+          <w:p>
+            <w:r>
+              <w:rPr>
+                <w:rFonts w:hint="eastAsia"/>
+              </w:rPr>
+              <w:t>登录是否成功</w:t>
+            </w:r>
+          </w:p>
+        </w:tc>
+      </w:tr>
+      <w:tr>
+        <w:tc>
+          <w:tcPr>
+            <w:tcW w:w="2085" w:type="dxa"/>
+          </w:tcPr>
+          <w:p>
+            <w:pPr>
+              <w:rPr>
+                <w:lang w:eastAsia="zh-CN"/>
+              </w:rPr>
+            </w:pPr>
+            <w:r>
+              <w:rPr>
+                <w:rFonts w:hint="eastAsia"/>
+              </w:rPr>
+              <w:t>客户注册</w:t>
+            </w:r>
+          </w:p>
+        </w:tc>
+        <w:tc>
+          <w:tcPr>
+            <w:tcW w:w="2145" w:type="dxa"/>
+          </w:tcPr>
+          <w:p>
+            <w:r>
+              <w:rPr>
+                <w:rFonts w:hint="eastAsia"/>
+              </w:rPr>
+              <w:t>用户的信息</w:t>
+            </w:r>
+          </w:p>
+        </w:tc>
+        <w:tc>
+          <w:tcPr>
+            <w:tcW w:w="2146" w:type="dxa"/>
+          </w:tcPr>
+          <w:p>
+            <w:pPr>
+              <w:rPr>
+                <w:lang w:eastAsia="zh-CN"/>
+              </w:rPr>
+            </w:pPr>
+            <w:r>
+              <w:rPr>
+                <w:rFonts w:hint="eastAsia"/>
+                <w:lang w:eastAsia="zh-CN"/>
+              </w:rPr>
+              <w:t>验证信息并把修改保存的数据库</w:t>
+            </w:r>
+          </w:p>
+        </w:tc>
+        <w:tc>
+          <w:tcPr>
+            <w:tcW w:w="2146" w:type="dxa"/>
+          </w:tcPr>
+          <w:p>
+            <w:r>
+              <w:rPr>
+                <w:rFonts w:hint="eastAsia"/>
+              </w:rPr>
+              <w:t>注册是否成功</w:t>
+            </w:r>
+          </w:p>
+        </w:tc>
+      </w:tr>
+      <w:tr>
+        <w:tc>
+          <w:tcPr>
+            <w:tcW w:w="2085" w:type="dxa"/>
+          </w:tcPr>
+          <w:p>
+            <w:r>
+              <w:rPr>
+                <w:rFonts w:hint="eastAsia"/>
+              </w:rPr>
+              <w:t>商场注册</w:t>
+            </w:r>
+          </w:p>
+        </w:tc>
+        <w:tc>
+          <w:tcPr>
+            <w:tcW w:w="2145" w:type="dxa"/>
+          </w:tcPr>
+          <w:p>
+            <w:r>
+              <w:rPr>
+                <w:rFonts w:hint="eastAsia"/>
+              </w:rPr>
+              <w:t>商场的信息</w:t>
+            </w:r>
+          </w:p>
+        </w:tc>
+        <w:tc>
+          <w:tcPr>
+            <w:tcW w:w="2146" w:type="dxa"/>
+          </w:tcPr>
+          <w:p>
+            <w:pPr>
+              <w:rPr>
+                <w:lang w:eastAsia="zh-CN"/>
+              </w:rPr>
+            </w:pPr>
+            <w:r>
+              <w:rPr>
+                <w:rFonts w:hint="eastAsia"/>
+                <w:lang w:eastAsia="zh-CN"/>
+              </w:rPr>
+              <w:t>验证信息并把修改保存的数据库</w:t>
+            </w:r>
+          </w:p>
+        </w:tc>
+        <w:tc>
+          <w:tcPr>
+            <w:tcW w:w="2146" w:type="dxa"/>
+          </w:tcPr>
+          <w:p>
+            <w:pPr>
+              <w:rPr>
+                <w:lang w:eastAsia="zh-CN"/>
+              </w:rPr>
+            </w:pPr>
+            <w:r>
+              <w:rPr>
+                <w:rFonts w:hint="eastAsia"/>
+                <w:lang w:eastAsia="zh-CN"/>
+              </w:rPr>
+              <w:t>注册是否成功</w:t>
+            </w:r>
+          </w:p>
+        </w:tc>
+      </w:tr>
+      <w:tr>
+        <w:tc>
+          <w:tcPr>
+            <w:tcW w:w="2085" w:type="dxa"/>
+          </w:tcPr>
+          <w:p>
+            <w:pPr>
+              <w:rPr>
+                <w:lang w:eastAsia="zh-CN"/>
+              </w:rPr>
+            </w:pPr>
+            <w:r>
+              <w:rPr>
+                <w:rFonts w:hint="eastAsia"/>
+                <w:lang w:eastAsia="zh-CN"/>
+              </w:rPr>
+              <w:t>查看，修改，删除客户信息</w:t>
+            </w:r>
+          </w:p>
+        </w:tc>
+        <w:tc>
+          <w:tcPr>
+            <w:tcW w:w="2145" w:type="dxa"/>
+          </w:tcPr>
+          <w:p>
+            <w:pPr>
+              <w:rPr>
+                <w:lang w:eastAsia="zh-CN"/>
+              </w:rPr>
+            </w:pPr>
+            <w:r>
+              <w:rPr>
+                <w:rFonts w:hint="eastAsia"/>
+                <w:lang w:eastAsia="zh-CN"/>
+              </w:rPr>
+              <w:t>修改时要提交修改的数据</w:t>
+            </w:r>
+          </w:p>
+        </w:tc>
+        <w:tc>
+          <w:tcPr>
+            <w:tcW w:w="2146" w:type="dxa"/>
+          </w:tcPr>
+          <w:p>
+            <w:pPr>
+              <w:rPr>
+                <w:lang w:eastAsia="zh-CN"/>
+              </w:rPr>
+            </w:pPr>
+            <w:r>
+              <w:rPr>
+                <w:rFonts w:hint="eastAsia"/>
+                <w:lang w:eastAsia="zh-CN"/>
+              </w:rPr>
+              <w:t>查询数据库，更改删除信息时修改</w:t>
+            </w:r>
+          </w:p>
+        </w:tc>
+        <w:tc>
+          <w:tcPr>
+            <w:tcW w:w="2146" w:type="dxa"/>
+          </w:tcPr>
+          <w:p>
+            <w:pPr>
+              <w:rPr>
+                <w:lang w:eastAsia="zh-CN"/>
+              </w:rPr>
+            </w:pPr>
+            <w:r>
+              <w:rPr>
+                <w:rFonts w:hint="eastAsia"/>
+              </w:rPr>
+              <w:t>客户信息</w:t>
+            </w:r>
+          </w:p>
+        </w:tc>
+      </w:tr>
+      <w:tr>
+        <w:tc>
+          <w:tcPr>
+            <w:tcW w:w="2085" w:type="dxa"/>
+          </w:tcPr>
+          <w:p>
+            <w:pPr>
+              <w:rPr>
+                <w:lang w:eastAsia="zh-CN"/>
+              </w:rPr>
+            </w:pPr>
+            <w:r>
+              <w:rPr>
+                <w:rFonts w:hint="eastAsia"/>
+                <w:lang w:eastAsia="zh-CN"/>
+              </w:rPr>
+              <w:t>查看，修改，删除商场信息</w:t>
+            </w:r>
+          </w:p>
+        </w:tc>
+        <w:tc>
+          <w:tcPr>
+            <w:tcW w:w="2145" w:type="dxa"/>
+          </w:tcPr>
+          <w:p>
+            <w:pPr>
+              <w:rPr>
+                <w:lang w:eastAsia="zh-CN"/>
+              </w:rPr>
+            </w:pPr>
+            <w:r>
+              <w:rPr>
+                <w:rFonts w:hint="eastAsia"/>
+                <w:lang w:eastAsia="zh-CN"/>
+              </w:rPr>
+              <w:t>修改时要提交修改的数据</w:t>
+            </w:r>
+          </w:p>
+        </w:tc>
+        <w:tc>
+          <w:tcPr>
+            <w:tcW w:w="2146" w:type="dxa"/>
+          </w:tcPr>
+          <w:p>
+            <w:pPr>
+              <w:rPr>
+                <w:lang w:eastAsia="zh-CN"/>
+              </w:rPr>
+            </w:pPr>
+            <w:r>
+              <w:rPr>
+                <w:rFonts w:hint="eastAsia"/>
+                <w:lang w:eastAsia="zh-CN"/>
+              </w:rPr>
+              <w:t>查询数据库，更改删除信息时修改</w:t>
+            </w:r>
+          </w:p>
+        </w:tc>
+        <w:tc>
+          <w:tcPr>
+            <w:tcW w:w="2146" w:type="dxa"/>
+          </w:tcPr>
+          <w:p>
+            <w:pPr>
+              <w:rPr>
+                <w:lang w:eastAsia="zh-CN"/>
+              </w:rPr>
+            </w:pPr>
+            <w:r>
+              <w:rPr>
+                <w:rFonts w:hint="eastAsia"/>
+                <w:lang w:eastAsia="zh-CN"/>
+              </w:rPr>
+              <w:t>商场信息</w:t>
+            </w:r>
+          </w:p>
+        </w:tc>
+      </w:tr>
+      <w:tr>
+        <w:tc>
+          <w:tcPr>
+            <w:tcW w:w="2085" w:type="dxa"/>
+          </w:tcPr>
+          <w:p>
+            <w:pPr>
+              <w:rPr>
+                <w:lang w:eastAsia="zh-CN"/>
+              </w:rPr>
+            </w:pPr>
+            <w:r>
+              <w:rPr>
+                <w:rFonts w:hint="eastAsia"/>
+                <w:lang w:eastAsia="zh-CN"/>
+              </w:rPr>
+              <w:t>查看，修改，删除商</w:t>
+            </w:r>
+            <w:r>
+              <w:rPr>
+                <w:rFonts w:hint="eastAsia"/>
+                <w:lang w:eastAsia="zh-CN"/>
+              </w:rPr>
+              <w:lastRenderedPageBreak/>
+              <w:t>品信息</w:t>
+            </w:r>
+          </w:p>
+        </w:tc>
+        <w:tc>
+          <w:tcPr>
+            <w:tcW w:w="2145" w:type="dxa"/>
+          </w:tcPr>
+          <w:p>
+            <w:pPr>
+              <w:rPr>
+                <w:lang w:eastAsia="zh-CN"/>
+              </w:rPr>
+            </w:pPr>
+            <w:r>
+              <w:rPr>
+                <w:rFonts w:hint="eastAsia"/>
+                <w:lang w:eastAsia="zh-CN"/>
+              </w:rPr>
+              <w:lastRenderedPageBreak/>
+              <w:t>修改时要提交修改的</w:t>
+            </w:r>
+            <w:r>
+              <w:rPr>
+                <w:rFonts w:hint="eastAsia"/>
+                <w:lang w:eastAsia="zh-CN"/>
+              </w:rPr>
+              <w:lastRenderedPageBreak/>
+              <w:t>数据</w:t>
+            </w:r>
+          </w:p>
+        </w:tc>
+        <w:tc>
+          <w:tcPr>
+            <w:tcW w:w="2146" w:type="dxa"/>
+          </w:tcPr>
+          <w:p>
+            <w:pPr>
+              <w:rPr>
+                <w:lang w:eastAsia="zh-CN"/>
+              </w:rPr>
+            </w:pPr>
+            <w:r>
+              <w:rPr>
+                <w:rFonts w:hint="eastAsia"/>
+                <w:lang w:eastAsia="zh-CN"/>
+              </w:rPr>
+              <w:lastRenderedPageBreak/>
+              <w:t>查询数据库，更改删除</w:t>
+            </w:r>
+            <w:r>
+              <w:rPr>
+                <w:rFonts w:hint="eastAsia"/>
+                <w:lang w:eastAsia="zh-CN"/>
+              </w:rPr>
+              <w:lastRenderedPageBreak/>
+              <w:t>信息时修改</w:t>
+            </w:r>
+          </w:p>
+        </w:tc>
+        <w:tc>
+          <w:tcPr>
+            <w:tcW w:w="2146" w:type="dxa"/>
+          </w:tcPr>
+          <w:p>
+            <w:pPr>
+              <w:rPr>
+                <w:lang w:eastAsia="zh-CN"/>
+              </w:rPr>
+            </w:pPr>
+            <w:r>
+              <w:rPr>
+                <w:rFonts w:hint="eastAsia"/>
+                <w:lang w:eastAsia="zh-CN"/>
+              </w:rPr>
+              <w:lastRenderedPageBreak/>
+              <w:t>商品信息</w:t>
+            </w:r>
+          </w:p>
+        </w:tc>
+      </w:tr>
+      <w:tr>
+        <w:tc>
+          <w:tcPr>
+            <w:tcW w:w="2085" w:type="dxa"/>
+          </w:tcPr>
+          <w:p>
+            <w:pPr>
+              <w:rPr>
+                <w:lang w:eastAsia="zh-CN"/>
+              </w:rPr>
+            </w:pPr>
+            <w:r>
+              <w:rPr>
+                <w:rFonts w:hint="eastAsia"/>
+                <w:lang w:eastAsia="zh-CN"/>
+              </w:rPr>
+              <w:lastRenderedPageBreak/>
+              <w:t>显示商场日</w:t>
+            </w:r>
+            <w:r>
+              <w:rPr>
+                <w:rFonts w:hint="eastAsia"/>
+                <w:lang w:eastAsia="zh-CN"/>
+              </w:rPr>
+              <w:t>/</w:t>
+            </w:r>
+            <w:r>
+              <w:rPr>
+                <w:rFonts w:hint="eastAsia"/>
+                <w:lang w:eastAsia="zh-CN"/>
+              </w:rPr>
+              <w:t>周</w:t>
+            </w:r>
+            <w:r>
+              <w:rPr>
+                <w:rFonts w:hint="eastAsia"/>
+                <w:lang w:eastAsia="zh-CN"/>
+              </w:rPr>
+              <w:t>/</w:t>
+            </w:r>
+            <w:r>
+              <w:rPr>
+                <w:rFonts w:hint="eastAsia"/>
+                <w:lang w:eastAsia="zh-CN"/>
+              </w:rPr>
+              <w:t>月</w:t>
+            </w:r>
+          </w:p>
+          <w:p>
+            <w:pPr>
+              <w:rPr>
+                <w:lang w:eastAsia="zh-CN"/>
+              </w:rPr>
+            </w:pPr>
+            <w:r>
+              <w:rPr>
+                <w:rFonts w:hint="eastAsia"/>
+                <w:lang w:eastAsia="zh-CN"/>
+              </w:rPr>
+              <w:t>收入统计</w:t>
+            </w:r>
+          </w:p>
+        </w:tc>
+        <w:tc>
+          <w:tcPr>
+            <w:tcW w:w="2145" w:type="dxa"/>
+          </w:tcPr>
+          <w:p>
+            <w:pPr>
+              <w:rPr>
+                <w:lang w:eastAsia="zh-CN"/>
+              </w:rPr>
+            </w:pPr>
+            <w:r>
+              <w:rPr>
+                <w:rFonts w:hint="eastAsia"/>
+                <w:lang w:eastAsia="zh-CN"/>
+              </w:rPr>
+              <w:t>无（商场要登录后台）</w:t>
+            </w:r>
+          </w:p>
+        </w:tc>
+        <w:tc>
+          <w:tcPr>
+            <w:tcW w:w="2146" w:type="dxa"/>
+          </w:tcPr>
+          <w:p>
+            <w:pPr>
+              <w:rPr>
+                <w:lang w:eastAsia="zh-CN"/>
+              </w:rPr>
+            </w:pPr>
+            <w:r>
+              <w:rPr>
+                <w:rFonts w:hint="eastAsia"/>
+                <w:lang w:eastAsia="zh-CN"/>
+              </w:rPr>
+              <w:t>查询数据库并生成图表</w:t>
+            </w:r>
+          </w:p>
+        </w:tc>
+        <w:tc>
+          <w:tcPr>
+            <w:tcW w:w="2146" w:type="dxa"/>
+          </w:tcPr>
+          <w:p>
+            <w:pPr>
+              <w:rPr>
+                <w:lang w:eastAsia="zh-CN"/>
+              </w:rPr>
+            </w:pPr>
+            <w:r>
+              <w:rPr>
+                <w:rFonts w:hint="eastAsia"/>
+                <w:lang w:eastAsia="zh-CN"/>
+              </w:rPr>
+              <w:t>统计结果和图表</w:t>
+            </w:r>
+          </w:p>
+        </w:tc>
+      </w:tr>
+      <w:tr>
+        <w:tc>
+          <w:tcPr>
+            <w:tcW w:w="2085" w:type="dxa"/>
+          </w:tcPr>
+          <w:p>
+            <w:r>
+              <w:rPr>
+                <w:rFonts w:hint="eastAsia"/>
+              </w:rPr>
+              <w:t>显示商品销售排行榜</w:t>
+            </w:r>
+          </w:p>
+        </w:tc>
+        <w:tc>
+          <w:tcPr>
+            <w:tcW w:w="2145" w:type="dxa"/>
+          </w:tcPr>
+          <w:p>
+            <w:pPr>
+              <w:rPr>
+                <w:lang w:eastAsia="zh-CN"/>
+              </w:rPr>
+            </w:pPr>
+            <w:r>
+              <w:rPr>
+                <w:rFonts w:hint="eastAsia"/>
+                <w:lang w:eastAsia="zh-CN"/>
+              </w:rPr>
+              <w:t>无（商场要登录后台）</w:t>
+            </w:r>
+          </w:p>
+        </w:tc>
+        <w:tc>
+          <w:tcPr>
+            <w:tcW w:w="2146" w:type="dxa"/>
+          </w:tcPr>
+          <w:p>
+            <w:pPr>
+              <w:rPr>
+                <w:lang w:eastAsia="zh-CN"/>
+              </w:rPr>
+            </w:pPr>
+            <w:r>
+              <w:rPr>
+                <w:rFonts w:hint="eastAsia"/>
+              </w:rPr>
+              <w:t>查询数据库并统计</w:t>
+            </w:r>
+          </w:p>
+        </w:tc>
+        <w:tc>
+          <w:tcPr>
+            <w:tcW w:w="2146" w:type="dxa"/>
+          </w:tcPr>
+          <w:p>
+            <w:pPr>
+              <w:rPr>
+                <w:lang w:eastAsia="zh-CN"/>
+              </w:rPr>
+            </w:pPr>
+            <w:r>
+              <w:rPr>
+                <w:rFonts w:hint="eastAsia"/>
+                <w:lang w:eastAsia="zh-CN"/>
+              </w:rPr>
+              <w:t>商品列表</w:t>
+            </w:r>
+          </w:p>
+        </w:tc>
+      </w:tr>
+    </w:tbl>
+    <w:p>
+      <w:pPr>
+        <w:rPr>
+          <w:lang w:eastAsia="zh-CN"/>
+        </w:rPr>
+      </w:pPr>
     </w:p>
     <w:p>
       <w:pPr>
         <w:pStyle w:val="2"/>
         <w:numPr>
           <w:ilvl w:val="1"/>
-          <w:numId w:val="7"/>
+          <w:numId w:val="23"/>
         </w:numPr>
-        <w:ind w:left="420"/>
-      </w:pPr>
-      <w:r>
         <w:rPr>
           <w:rFonts w:hint="eastAsia"/>
-        </w:rPr>
-        <w:t>功能</w:t>
+          <w:lang w:eastAsia="zh-CN"/>
+        </w:rPr>
+      </w:pPr>
+      <w:r>
+        <w:rPr>
+          <w:rFonts w:hint="eastAsia"/>
+        </w:rPr>
+        <w:t>性能</w:t>
+      </w:r>
+    </w:p>
+    <w:p>
+      <w:pPr>
+        <w:pStyle w:val="aa"/>
+        <w:widowControl w:val="0"/>
+        <w:numPr>
+          <w:ilvl w:val="0"/>
+          <w:numId w:val="22"/>
+        </w:numPr>
+        <w:spacing w:before="0" w:after="0" w:line="240" w:lineRule="auto"/>
+        <w:jc w:val="both"/>
+        <w:rPr>
+          <w:lang w:eastAsia="zh-CN"/>
+        </w:rPr>
+      </w:pPr>
+      <w:r>
+        <w:rPr>
+          <w:lang w:eastAsia="zh-CN"/>
+        </w:rPr>
+        <w:t>在标准配置下要能够支持同时</w:t>
+      </w:r>
+      <w:r>
+        <w:rPr>
+          <w:lang w:eastAsia="zh-CN"/>
+        </w:rPr>
+        <w:t>500</w:t>
+      </w:r>
+      <w:r>
+        <w:rPr>
+          <w:lang w:eastAsia="zh-CN"/>
+        </w:rPr>
+        <w:t>人在线依然能够快速处理请求（</w:t>
+      </w:r>
+      <w:r>
+        <w:rPr>
+          <w:lang w:eastAsia="zh-CN"/>
+        </w:rPr>
+        <w:t>0</w:t>
+      </w:r>
+      <w:r>
+        <w:rPr>
+          <w:rFonts w:hint="eastAsia"/>
+          <w:lang w:eastAsia="zh-CN"/>
+        </w:rPr>
+        <w:t>.1s</w:t>
+      </w:r>
+      <w:r>
+        <w:rPr>
+          <w:rFonts w:hint="eastAsia"/>
+          <w:lang w:eastAsia="zh-CN"/>
+        </w:rPr>
+        <w:t>内作出响应</w:t>
+      </w:r>
+      <w:r>
+        <w:rPr>
+          <w:lang w:eastAsia="zh-CN"/>
+        </w:rPr>
+        <w:t>），在</w:t>
+      </w:r>
+      <w:r>
+        <w:rPr>
+          <w:lang w:eastAsia="zh-CN"/>
+        </w:rPr>
+        <w:t>1000</w:t>
+      </w:r>
+      <w:r>
+        <w:rPr>
+          <w:lang w:eastAsia="zh-CN"/>
+        </w:rPr>
+        <w:t>人在线时能够正确处理请求（</w:t>
+      </w:r>
+      <w:r>
+        <w:rPr>
+          <w:lang w:eastAsia="zh-CN"/>
+        </w:rPr>
+        <w:t>1s</w:t>
+      </w:r>
+      <w:r>
+        <w:rPr>
+          <w:lang w:eastAsia="zh-CN"/>
+        </w:rPr>
+        <w:t>内作出响应）</w:t>
+      </w:r>
+    </w:p>
+    <w:p>
+      <w:pPr>
+        <w:pStyle w:val="aa"/>
+        <w:widowControl w:val="0"/>
+        <w:numPr>
+          <w:ilvl w:val="0"/>
+          <w:numId w:val="22"/>
+        </w:numPr>
+        <w:spacing w:before="0" w:after="0" w:line="240" w:lineRule="auto"/>
+        <w:contextualSpacing w:val="0"/>
+        <w:jc w:val="both"/>
+        <w:rPr>
+          <w:lang w:eastAsia="zh-CN"/>
+        </w:rPr>
+      </w:pPr>
+      <w:r>
+        <w:rPr>
+          <w:lang w:eastAsia="zh-CN"/>
+        </w:rPr>
+        <w:t>在遇到错误时能够保证不当机，例如用户的错误输入，数据库异常等。在当机后能够根据日志回复系统。</w:t>
+      </w:r>
+    </w:p>
+    <w:p>
+      <w:pPr>
+        <w:pStyle w:val="aa"/>
+        <w:widowControl w:val="0"/>
+        <w:numPr>
+          <w:ilvl w:val="0"/>
+          <w:numId w:val="22"/>
+        </w:numPr>
+        <w:spacing w:before="0" w:after="0" w:line="240" w:lineRule="auto"/>
+        <w:contextualSpacing w:val="0"/>
+        <w:jc w:val="both"/>
+        <w:rPr>
+          <w:lang w:eastAsia="zh-CN"/>
+        </w:rPr>
+      </w:pPr>
+      <w:r>
+        <w:rPr>
+          <w:rFonts w:hint="eastAsia"/>
+          <w:lang w:eastAsia="zh-CN"/>
+        </w:rPr>
+        <w:t>处理支付请求要在</w:t>
+      </w:r>
+      <w:r>
+        <w:rPr>
+          <w:rFonts w:hint="eastAsia"/>
+          <w:lang w:eastAsia="zh-CN"/>
+        </w:rPr>
+        <w:t>0.5s</w:t>
+      </w:r>
+      <w:r>
+        <w:rPr>
+          <w:rFonts w:hint="eastAsia"/>
+          <w:lang w:eastAsia="zh-CN"/>
+        </w:rPr>
+        <w:t>内作出响应。</w:t>
       </w:r>
     </w:p>
     <w:p>
@@ -8263,451 +7986,3912 @@
         <w:pStyle w:val="2"/>
         <w:numPr>
           <w:ilvl w:val="1"/>
-          <w:numId w:val="7"/>
+          <w:numId w:val="23"/>
         </w:numPr>
-      </w:pPr>
-      <w:r>
-        <w:rPr>
-          <w:rFonts w:hint="eastAsia"/>
-        </w:rPr>
-        <w:t>性能</w:t>
-      </w:r>
-    </w:p>
-    <w:p>
-      <w:pPr>
-        <w:pStyle w:val="aa"/>
-        <w:numPr>
-          <w:ilvl w:val="0"/>
-          <w:numId w:val="13"/>
-        </w:numPr>
-        <w:rPr>
-          <w:lang w:eastAsia="zh-CN"/>
-        </w:rPr>
-      </w:pPr>
-      <w:r>
         <w:rPr>
           <w:rFonts w:hint="eastAsia"/>
           <w:lang w:eastAsia="zh-CN"/>
         </w:rPr>
-        <w:t>服务端应能够通过管理</w:t>
-      </w:r>
+      </w:pPr>
       <w:r>
         <w:rPr>
           <w:rFonts w:hint="eastAsia"/>
+        </w:rPr>
+        <w:t>输入项</w:t>
+      </w:r>
+    </w:p>
+    <w:tbl>
+      <w:tblPr>
+        <w:tblStyle w:val="a9"/>
+        <w:tblW w:w="0" w:type="auto"/>
+        <w:tblInd w:w="420" w:type="dxa"/>
+        <w:tblLook w:val="04A0"/>
+      </w:tblPr>
+      <w:tblGrid>
+        <w:gridCol w:w="1630"/>
+        <w:gridCol w:w="1630"/>
+        <w:gridCol w:w="1631"/>
+        <w:gridCol w:w="1631"/>
+        <w:gridCol w:w="1580"/>
+      </w:tblGrid>
+      <w:tr>
+        <w:tc>
+          <w:tcPr>
+            <w:tcW w:w="1630" w:type="dxa"/>
+          </w:tcPr>
+          <w:p>
+            <w:r>
+              <w:rPr>
+                <w:rFonts w:hint="eastAsia"/>
+              </w:rPr>
+              <w:t>名称</w:t>
+            </w:r>
+          </w:p>
+        </w:tc>
+        <w:tc>
+          <w:tcPr>
+            <w:tcW w:w="1630" w:type="dxa"/>
+          </w:tcPr>
+          <w:p>
+            <w:r>
+              <w:rPr>
+                <w:rFonts w:hint="eastAsia"/>
+              </w:rPr>
+              <w:t>数据格式</w:t>
+            </w:r>
+          </w:p>
+        </w:tc>
+        <w:tc>
+          <w:tcPr>
+            <w:tcW w:w="1631" w:type="dxa"/>
+          </w:tcPr>
+          <w:p>
+            <w:r>
+              <w:rPr>
+                <w:rFonts w:hint="eastAsia"/>
+              </w:rPr>
+              <w:t>有效范围</w:t>
+            </w:r>
+          </w:p>
+        </w:tc>
+        <w:tc>
+          <w:tcPr>
+            <w:tcW w:w="1631" w:type="dxa"/>
+          </w:tcPr>
+          <w:p>
+            <w:r>
+              <w:rPr>
+                <w:rFonts w:hint="eastAsia"/>
+              </w:rPr>
+              <w:t>输入方式</w:t>
+            </w:r>
+          </w:p>
+        </w:tc>
+        <w:tc>
+          <w:tcPr>
+            <w:tcW w:w="1580" w:type="dxa"/>
+          </w:tcPr>
+          <w:p>
+            <w:r>
+              <w:rPr>
+                <w:rFonts w:hint="eastAsia"/>
+              </w:rPr>
+              <w:t>频度</w:t>
+            </w:r>
+          </w:p>
+        </w:tc>
+      </w:tr>
+      <w:tr>
+        <w:tc>
+          <w:tcPr>
+            <w:tcW w:w="1630" w:type="dxa"/>
+          </w:tcPr>
+          <w:p>
+            <w:pPr>
+              <w:rPr>
+                <w:color w:val="17365D" w:themeColor="text2" w:themeShade="BF"/>
+                <w:lang w:eastAsia="zh-CN"/>
+              </w:rPr>
+            </w:pPr>
+            <w:r>
+              <w:rPr>
+                <w:rFonts w:hint="eastAsia"/>
+                <w:color w:val="17365D" w:themeColor="text2" w:themeShade="BF"/>
+                <w:lang w:eastAsia="zh-CN"/>
+              </w:rPr>
+              <w:t>为客户端提供登录接口</w:t>
+            </w:r>
+          </w:p>
+        </w:tc>
+        <w:tc>
+          <w:tcPr>
+            <w:tcW w:w="1630" w:type="dxa"/>
+          </w:tcPr>
+          <w:p>
+            <w:pPr>
+              <w:rPr>
+                <w:lang w:eastAsia="zh-CN"/>
+              </w:rPr>
+            </w:pPr>
+            <w:r>
+              <w:rPr>
+                <w:lang w:eastAsia="zh-CN"/>
+              </w:rPr>
+              <w:t>J</w:t>
+            </w:r>
+            <w:r>
+              <w:rPr>
+                <w:rFonts w:hint="eastAsia"/>
+                <w:lang w:eastAsia="zh-CN"/>
+              </w:rPr>
+              <w:t>son</w:t>
+            </w:r>
+            <w:r>
+              <w:rPr>
+                <w:rFonts w:hint="eastAsia"/>
+                <w:lang w:eastAsia="zh-CN"/>
+              </w:rPr>
+              <w:t>格式字符串</w:t>
+            </w:r>
+          </w:p>
+        </w:tc>
+        <w:tc>
+          <w:tcPr>
+            <w:tcW w:w="1631" w:type="dxa"/>
+          </w:tcPr>
+          <w:p>
+            <w:pPr>
+              <w:rPr>
+                <w:lang w:eastAsia="zh-CN"/>
+              </w:rPr>
+            </w:pPr>
+            <w:r>
+              <w:rPr>
+                <w:rFonts w:hint="eastAsia"/>
+                <w:lang w:eastAsia="zh-CN"/>
+              </w:rPr>
+              <w:t>字母和数字</w:t>
+            </w:r>
+          </w:p>
+        </w:tc>
+        <w:tc>
+          <w:tcPr>
+            <w:tcW w:w="1631" w:type="dxa"/>
+          </w:tcPr>
+          <w:p>
+            <w:pPr>
+              <w:rPr>
+                <w:lang w:eastAsia="zh-CN"/>
+              </w:rPr>
+            </w:pPr>
+            <w:r>
+              <w:rPr>
+                <w:rFonts w:hint="eastAsia"/>
+                <w:lang w:eastAsia="zh-CN"/>
+              </w:rPr>
+              <w:t>https</w:t>
+            </w:r>
+            <w:r>
+              <w:rPr>
+                <w:rFonts w:hint="eastAsia"/>
+                <w:lang w:eastAsia="zh-CN"/>
+              </w:rPr>
+              <w:t>网络访问</w:t>
+            </w:r>
+          </w:p>
+        </w:tc>
+        <w:tc>
+          <w:tcPr>
+            <w:tcW w:w="1580" w:type="dxa"/>
+          </w:tcPr>
+          <w:p>
+            <w:pPr>
+              <w:rPr>
+                <w:lang w:eastAsia="zh-CN"/>
+              </w:rPr>
+            </w:pPr>
+            <w:r>
+              <w:rPr>
+                <w:rFonts w:hint="eastAsia"/>
+                <w:lang w:eastAsia="zh-CN"/>
+              </w:rPr>
+              <w:t>中</w:t>
+            </w:r>
+          </w:p>
+        </w:tc>
+      </w:tr>
+      <w:tr>
+        <w:tc>
+          <w:tcPr>
+            <w:tcW w:w="1630" w:type="dxa"/>
+          </w:tcPr>
+          <w:p>
+            <w:pPr>
+              <w:rPr>
+                <w:color w:val="17365D" w:themeColor="text2" w:themeShade="BF"/>
+                <w:lang w:eastAsia="zh-CN"/>
+              </w:rPr>
+            </w:pPr>
+            <w:r>
+              <w:rPr>
+                <w:rFonts w:hint="eastAsia"/>
+                <w:color w:val="17365D" w:themeColor="text2" w:themeShade="BF"/>
+                <w:lang w:eastAsia="zh-CN"/>
+              </w:rPr>
+              <w:t>为客户端提供搜索商场接口</w:t>
+            </w:r>
+          </w:p>
+        </w:tc>
+        <w:tc>
+          <w:tcPr>
+            <w:tcW w:w="1630" w:type="dxa"/>
+          </w:tcPr>
+          <w:p>
+            <w:pPr>
+              <w:rPr>
+                <w:lang w:eastAsia="zh-CN"/>
+              </w:rPr>
+            </w:pPr>
+            <w:r>
+              <w:rPr>
+                <w:rFonts w:hint="eastAsia"/>
+                <w:lang w:eastAsia="zh-CN"/>
+              </w:rPr>
+              <w:t>字符串</w:t>
+            </w:r>
+          </w:p>
+        </w:tc>
+        <w:tc>
+          <w:tcPr>
+            <w:tcW w:w="1631" w:type="dxa"/>
+          </w:tcPr>
+          <w:p>
+            <w:pPr>
+              <w:rPr>
+                <w:lang w:eastAsia="zh-CN"/>
+              </w:rPr>
+            </w:pPr>
+            <w:r>
+              <w:rPr>
+                <w:rFonts w:hint="eastAsia"/>
+                <w:lang w:eastAsia="zh-CN"/>
+              </w:rPr>
+              <w:t>字符不带标点符号</w:t>
+            </w:r>
+          </w:p>
+        </w:tc>
+        <w:tc>
+          <w:tcPr>
+            <w:tcW w:w="1631" w:type="dxa"/>
+          </w:tcPr>
+          <w:p>
+            <w:pPr>
+              <w:rPr>
+                <w:lang w:eastAsia="zh-CN"/>
+              </w:rPr>
+            </w:pPr>
+            <w:r>
+              <w:rPr>
+                <w:rFonts w:hint="eastAsia"/>
+                <w:lang w:eastAsia="zh-CN"/>
+              </w:rPr>
+              <w:t>http</w:t>
+            </w:r>
+            <w:r>
+              <w:rPr>
+                <w:rFonts w:hint="eastAsia"/>
+                <w:lang w:eastAsia="zh-CN"/>
+              </w:rPr>
+              <w:t>网络访问</w:t>
+            </w:r>
+          </w:p>
+        </w:tc>
+        <w:tc>
+          <w:tcPr>
+            <w:tcW w:w="1580" w:type="dxa"/>
+          </w:tcPr>
+          <w:p>
+            <w:pPr>
+              <w:rPr>
+                <w:lang w:eastAsia="zh-CN"/>
+              </w:rPr>
+            </w:pPr>
+            <w:r>
+              <w:rPr>
+                <w:rFonts w:hint="eastAsia"/>
+                <w:lang w:eastAsia="zh-CN"/>
+              </w:rPr>
+              <w:t>中</w:t>
+            </w:r>
+          </w:p>
+        </w:tc>
+      </w:tr>
+      <w:tr>
+        <w:tc>
+          <w:tcPr>
+            <w:tcW w:w="1630" w:type="dxa"/>
+          </w:tcPr>
+          <w:p>
+            <w:pPr>
+              <w:rPr>
+                <w:color w:val="17365D" w:themeColor="text2" w:themeShade="BF"/>
+                <w:lang w:eastAsia="zh-CN"/>
+              </w:rPr>
+            </w:pPr>
+            <w:r>
+              <w:rPr>
+                <w:rFonts w:hint="eastAsia"/>
+                <w:color w:val="17365D" w:themeColor="text2" w:themeShade="BF"/>
+                <w:lang w:eastAsia="zh-CN"/>
+              </w:rPr>
+              <w:t>为客户端提供查看商场详细信息接口</w:t>
+            </w:r>
+          </w:p>
+        </w:tc>
+        <w:tc>
+          <w:tcPr>
+            <w:tcW w:w="1630" w:type="dxa"/>
+          </w:tcPr>
+          <w:p>
+            <w:pPr>
+              <w:rPr>
+                <w:lang w:eastAsia="zh-CN"/>
+              </w:rPr>
+            </w:pPr>
+            <w:r>
+              <w:rPr>
+                <w:rFonts w:hint="eastAsia"/>
+                <w:lang w:eastAsia="zh-CN"/>
+              </w:rPr>
+              <w:t>数字</w:t>
+            </w:r>
+          </w:p>
+        </w:tc>
+        <w:tc>
+          <w:tcPr>
+            <w:tcW w:w="1631" w:type="dxa"/>
+          </w:tcPr>
+          <w:p>
+            <w:pPr>
+              <w:rPr>
+                <w:lang w:eastAsia="zh-CN"/>
+              </w:rPr>
+            </w:pPr>
+            <w:r>
+              <w:rPr>
+                <w:rFonts w:hint="eastAsia"/>
+                <w:lang w:eastAsia="zh-CN"/>
+              </w:rPr>
+              <w:t>数字</w:t>
+            </w:r>
+          </w:p>
+        </w:tc>
+        <w:tc>
+          <w:tcPr>
+            <w:tcW w:w="1631" w:type="dxa"/>
+          </w:tcPr>
+          <w:p>
+            <w:pPr>
+              <w:rPr>
+                <w:lang w:eastAsia="zh-CN"/>
+              </w:rPr>
+            </w:pPr>
+            <w:r>
+              <w:rPr>
+                <w:rFonts w:hint="eastAsia"/>
+                <w:lang w:eastAsia="zh-CN"/>
+              </w:rPr>
+              <w:t>http</w:t>
+            </w:r>
+            <w:r>
+              <w:rPr>
+                <w:rFonts w:hint="eastAsia"/>
+                <w:lang w:eastAsia="zh-CN"/>
+              </w:rPr>
+              <w:t>网络访问</w:t>
+            </w:r>
+          </w:p>
+        </w:tc>
+        <w:tc>
+          <w:tcPr>
+            <w:tcW w:w="1580" w:type="dxa"/>
+          </w:tcPr>
+          <w:p>
+            <w:pPr>
+              <w:rPr>
+                <w:lang w:eastAsia="zh-CN"/>
+              </w:rPr>
+            </w:pPr>
+            <w:r>
+              <w:rPr>
+                <w:rFonts w:hint="eastAsia"/>
+                <w:lang w:eastAsia="zh-CN"/>
+              </w:rPr>
+              <w:t>中</w:t>
+            </w:r>
+          </w:p>
+        </w:tc>
+      </w:tr>
+      <w:tr>
+        <w:tc>
+          <w:tcPr>
+            <w:tcW w:w="1630" w:type="dxa"/>
+          </w:tcPr>
+          <w:p>
+            <w:pPr>
+              <w:rPr>
+                <w:color w:val="17365D" w:themeColor="text2" w:themeShade="BF"/>
+                <w:lang w:eastAsia="zh-CN"/>
+              </w:rPr>
+            </w:pPr>
+            <w:r>
+              <w:rPr>
+                <w:rFonts w:hint="eastAsia"/>
+                <w:color w:val="17365D" w:themeColor="text2" w:themeShade="BF"/>
+                <w:lang w:eastAsia="zh-CN"/>
+              </w:rPr>
+              <w:t>为客户端提供查看特价商品接口</w:t>
+            </w:r>
+          </w:p>
+        </w:tc>
+        <w:tc>
+          <w:tcPr>
+            <w:tcW w:w="1630" w:type="dxa"/>
+          </w:tcPr>
+          <w:p>
+            <w:pPr>
+              <w:rPr>
+                <w:lang w:eastAsia="zh-CN"/>
+              </w:rPr>
+            </w:pPr>
+            <w:r>
+              <w:rPr>
+                <w:rFonts w:hint="eastAsia"/>
+                <w:lang w:eastAsia="zh-CN"/>
+              </w:rPr>
+              <w:t>数字</w:t>
+            </w:r>
+          </w:p>
+        </w:tc>
+        <w:tc>
+          <w:tcPr>
+            <w:tcW w:w="1631" w:type="dxa"/>
+          </w:tcPr>
+          <w:p>
+            <w:pPr>
+              <w:rPr>
+                <w:lang w:eastAsia="zh-CN"/>
+              </w:rPr>
+            </w:pPr>
+            <w:r>
+              <w:rPr>
+                <w:rFonts w:hint="eastAsia"/>
+                <w:lang w:eastAsia="zh-CN"/>
+              </w:rPr>
+              <w:t>数字</w:t>
+            </w:r>
+          </w:p>
+        </w:tc>
+        <w:tc>
+          <w:tcPr>
+            <w:tcW w:w="1631" w:type="dxa"/>
+          </w:tcPr>
+          <w:p>
+            <w:pPr>
+              <w:rPr>
+                <w:lang w:eastAsia="zh-CN"/>
+              </w:rPr>
+            </w:pPr>
+            <w:r>
+              <w:rPr>
+                <w:rFonts w:hint="eastAsia"/>
+                <w:lang w:eastAsia="zh-CN"/>
+              </w:rPr>
+              <w:t>http</w:t>
+            </w:r>
+            <w:r>
+              <w:rPr>
+                <w:rFonts w:hint="eastAsia"/>
+                <w:lang w:eastAsia="zh-CN"/>
+              </w:rPr>
+              <w:t>网络访问</w:t>
+            </w:r>
+          </w:p>
+        </w:tc>
+        <w:tc>
+          <w:tcPr>
+            <w:tcW w:w="1580" w:type="dxa"/>
+          </w:tcPr>
+          <w:p>
+            <w:pPr>
+              <w:rPr>
+                <w:lang w:eastAsia="zh-CN"/>
+              </w:rPr>
+            </w:pPr>
+            <w:r>
+              <w:rPr>
+                <w:rFonts w:hint="eastAsia"/>
+                <w:lang w:eastAsia="zh-CN"/>
+              </w:rPr>
+              <w:t>中</w:t>
+            </w:r>
+          </w:p>
+        </w:tc>
+      </w:tr>
+      <w:tr>
+        <w:tc>
+          <w:tcPr>
+            <w:tcW w:w="1630" w:type="dxa"/>
+          </w:tcPr>
+          <w:p>
+            <w:pPr>
+              <w:rPr>
+                <w:color w:val="17365D" w:themeColor="text2" w:themeShade="BF"/>
+                <w:lang w:eastAsia="zh-CN"/>
+              </w:rPr>
+            </w:pPr>
+            <w:r>
+              <w:rPr>
+                <w:rFonts w:hint="eastAsia"/>
+                <w:color w:val="17365D" w:themeColor="text2" w:themeShade="BF"/>
+                <w:lang w:eastAsia="zh-CN"/>
+              </w:rPr>
+              <w:t>为客户端提供查看热门商品接口</w:t>
+            </w:r>
+          </w:p>
+        </w:tc>
+        <w:tc>
+          <w:tcPr>
+            <w:tcW w:w="1630" w:type="dxa"/>
+          </w:tcPr>
+          <w:p>
+            <w:pPr>
+              <w:rPr>
+                <w:lang w:eastAsia="zh-CN"/>
+              </w:rPr>
+            </w:pPr>
+            <w:r>
+              <w:rPr>
+                <w:rFonts w:hint="eastAsia"/>
+                <w:lang w:eastAsia="zh-CN"/>
+              </w:rPr>
+              <w:t>数字</w:t>
+            </w:r>
+          </w:p>
+        </w:tc>
+        <w:tc>
+          <w:tcPr>
+            <w:tcW w:w="1631" w:type="dxa"/>
+          </w:tcPr>
+          <w:p>
+            <w:pPr>
+              <w:rPr>
+                <w:lang w:eastAsia="zh-CN"/>
+              </w:rPr>
+            </w:pPr>
+            <w:r>
+              <w:rPr>
+                <w:rFonts w:hint="eastAsia"/>
+                <w:lang w:eastAsia="zh-CN"/>
+              </w:rPr>
+              <w:t>数字</w:t>
+            </w:r>
+          </w:p>
+        </w:tc>
+        <w:tc>
+          <w:tcPr>
+            <w:tcW w:w="1631" w:type="dxa"/>
+          </w:tcPr>
+          <w:p>
+            <w:pPr>
+              <w:rPr>
+                <w:lang w:eastAsia="zh-CN"/>
+              </w:rPr>
+            </w:pPr>
+            <w:r>
+              <w:rPr>
+                <w:rFonts w:hint="eastAsia"/>
+                <w:lang w:eastAsia="zh-CN"/>
+              </w:rPr>
+              <w:t>http</w:t>
+            </w:r>
+            <w:r>
+              <w:rPr>
+                <w:rFonts w:hint="eastAsia"/>
+                <w:lang w:eastAsia="zh-CN"/>
+              </w:rPr>
+              <w:t>网络访问</w:t>
+            </w:r>
+          </w:p>
+        </w:tc>
+        <w:tc>
+          <w:tcPr>
+            <w:tcW w:w="1580" w:type="dxa"/>
+          </w:tcPr>
+          <w:p>
+            <w:pPr>
+              <w:rPr>
+                <w:lang w:eastAsia="zh-CN"/>
+              </w:rPr>
+            </w:pPr>
+            <w:r>
+              <w:rPr>
+                <w:rFonts w:hint="eastAsia"/>
+                <w:lang w:eastAsia="zh-CN"/>
+              </w:rPr>
+              <w:t>中</w:t>
+            </w:r>
+          </w:p>
+        </w:tc>
+      </w:tr>
+      <w:tr>
+        <w:tc>
+          <w:tcPr>
+            <w:tcW w:w="1630" w:type="dxa"/>
+          </w:tcPr>
+          <w:p>
+            <w:pPr>
+              <w:rPr>
+                <w:color w:val="17365D" w:themeColor="text2" w:themeShade="BF"/>
+                <w:lang w:eastAsia="zh-CN"/>
+              </w:rPr>
+            </w:pPr>
+            <w:r>
+              <w:rPr>
+                <w:rFonts w:hint="eastAsia"/>
+                <w:color w:val="17365D" w:themeColor="text2" w:themeShade="BF"/>
+                <w:lang w:eastAsia="zh-CN"/>
+              </w:rPr>
+              <w:t>为客户端提供搜</w:t>
+            </w:r>
+            <w:r>
+              <w:rPr>
+                <w:rFonts w:hint="eastAsia"/>
+                <w:color w:val="17365D" w:themeColor="text2" w:themeShade="BF"/>
+                <w:lang w:eastAsia="zh-CN"/>
+              </w:rPr>
+              <w:lastRenderedPageBreak/>
+              <w:t>索商品接口</w:t>
+            </w:r>
+          </w:p>
+        </w:tc>
+        <w:tc>
+          <w:tcPr>
+            <w:tcW w:w="1630" w:type="dxa"/>
+          </w:tcPr>
+          <w:p>
+            <w:pPr>
+              <w:rPr>
+                <w:lang w:eastAsia="zh-CN"/>
+              </w:rPr>
+            </w:pPr>
+            <w:r>
+              <w:rPr>
+                <w:rFonts w:hint="eastAsia"/>
+                <w:lang w:eastAsia="zh-CN"/>
+              </w:rPr>
+              <w:lastRenderedPageBreak/>
+              <w:t>字符串</w:t>
+            </w:r>
+          </w:p>
+        </w:tc>
+        <w:tc>
+          <w:tcPr>
+            <w:tcW w:w="1631" w:type="dxa"/>
+          </w:tcPr>
+          <w:p>
+            <w:pPr>
+              <w:rPr>
+                <w:lang w:eastAsia="zh-CN"/>
+              </w:rPr>
+            </w:pPr>
+            <w:r>
+              <w:rPr>
+                <w:rFonts w:hint="eastAsia"/>
+                <w:lang w:eastAsia="zh-CN"/>
+              </w:rPr>
+              <w:t>不带标点字符串</w:t>
+            </w:r>
+          </w:p>
+        </w:tc>
+        <w:tc>
+          <w:tcPr>
+            <w:tcW w:w="1631" w:type="dxa"/>
+          </w:tcPr>
+          <w:p>
+            <w:pPr>
+              <w:rPr>
+                <w:lang w:eastAsia="zh-CN"/>
+              </w:rPr>
+            </w:pPr>
+            <w:r>
+              <w:rPr>
+                <w:rFonts w:hint="eastAsia"/>
+                <w:lang w:eastAsia="zh-CN"/>
+              </w:rPr>
+              <w:t>http</w:t>
+            </w:r>
+            <w:r>
+              <w:rPr>
+                <w:rFonts w:hint="eastAsia"/>
+                <w:lang w:eastAsia="zh-CN"/>
+              </w:rPr>
+              <w:t>网络访问</w:t>
+            </w:r>
+          </w:p>
+        </w:tc>
+        <w:tc>
+          <w:tcPr>
+            <w:tcW w:w="1580" w:type="dxa"/>
+          </w:tcPr>
+          <w:p>
+            <w:pPr>
+              <w:rPr>
+                <w:lang w:eastAsia="zh-CN"/>
+              </w:rPr>
+            </w:pPr>
+            <w:r>
+              <w:rPr>
+                <w:rFonts w:hint="eastAsia"/>
+                <w:lang w:eastAsia="zh-CN"/>
+              </w:rPr>
+              <w:t>中</w:t>
+            </w:r>
+          </w:p>
+        </w:tc>
+      </w:tr>
+      <w:tr>
+        <w:tc>
+          <w:tcPr>
+            <w:tcW w:w="1630" w:type="dxa"/>
+          </w:tcPr>
+          <w:p>
+            <w:pPr>
+              <w:rPr>
+                <w:color w:val="17365D" w:themeColor="text2" w:themeShade="BF"/>
+                <w:lang w:eastAsia="zh-CN"/>
+              </w:rPr>
+            </w:pPr>
+            <w:r>
+              <w:rPr>
+                <w:rFonts w:hint="eastAsia"/>
+                <w:color w:val="17365D" w:themeColor="text2" w:themeShade="BF"/>
+                <w:lang w:eastAsia="zh-CN"/>
+              </w:rPr>
+              <w:lastRenderedPageBreak/>
+              <w:t>为客户端提供获取商品信息接口</w:t>
+            </w:r>
+          </w:p>
+        </w:tc>
+        <w:tc>
+          <w:tcPr>
+            <w:tcW w:w="1630" w:type="dxa"/>
+          </w:tcPr>
+          <w:p>
+            <w:pPr>
+              <w:rPr>
+                <w:lang w:eastAsia="zh-CN"/>
+              </w:rPr>
+            </w:pPr>
+            <w:r>
+              <w:rPr>
+                <w:rFonts w:hint="eastAsia"/>
+                <w:lang w:eastAsia="zh-CN"/>
+              </w:rPr>
+              <w:t>数字或字符串</w:t>
+            </w:r>
+          </w:p>
+        </w:tc>
+        <w:tc>
+          <w:tcPr>
+            <w:tcW w:w="1631" w:type="dxa"/>
+          </w:tcPr>
+          <w:p>
+            <w:pPr>
+              <w:rPr>
+                <w:lang w:eastAsia="zh-CN"/>
+              </w:rPr>
+            </w:pPr>
+            <w:r>
+              <w:rPr>
+                <w:rFonts w:hint="eastAsia"/>
+                <w:lang w:eastAsia="zh-CN"/>
+              </w:rPr>
+              <w:t>数字或字符串</w:t>
+            </w:r>
+          </w:p>
+        </w:tc>
+        <w:tc>
+          <w:tcPr>
+            <w:tcW w:w="1631" w:type="dxa"/>
+          </w:tcPr>
+          <w:p>
+            <w:pPr>
+              <w:rPr>
+                <w:lang w:eastAsia="zh-CN"/>
+              </w:rPr>
+            </w:pPr>
+            <w:r>
+              <w:rPr>
+                <w:rFonts w:hint="eastAsia"/>
+                <w:lang w:eastAsia="zh-CN"/>
+              </w:rPr>
+              <w:t>http</w:t>
+            </w:r>
+            <w:r>
+              <w:rPr>
+                <w:rFonts w:hint="eastAsia"/>
+                <w:lang w:eastAsia="zh-CN"/>
+              </w:rPr>
+              <w:t>网络访问</w:t>
+            </w:r>
+          </w:p>
+        </w:tc>
+        <w:tc>
+          <w:tcPr>
+            <w:tcW w:w="1580" w:type="dxa"/>
+          </w:tcPr>
+          <w:p>
+            <w:pPr>
+              <w:rPr>
+                <w:lang w:eastAsia="zh-CN"/>
+              </w:rPr>
+            </w:pPr>
+            <w:r>
+              <w:rPr>
+                <w:rFonts w:hint="eastAsia"/>
+                <w:lang w:eastAsia="zh-CN"/>
+              </w:rPr>
+              <w:t>中</w:t>
+            </w:r>
+          </w:p>
+        </w:tc>
+      </w:tr>
+      <w:tr>
+        <w:tc>
+          <w:tcPr>
+            <w:tcW w:w="1630" w:type="dxa"/>
+          </w:tcPr>
+          <w:p>
+            <w:pPr>
+              <w:rPr>
+                <w:color w:val="17365D" w:themeColor="text2" w:themeShade="BF"/>
+                <w:lang w:eastAsia="zh-CN"/>
+              </w:rPr>
+            </w:pPr>
+            <w:r>
+              <w:rPr>
+                <w:rFonts w:hint="eastAsia"/>
+                <w:color w:val="17365D" w:themeColor="text2" w:themeShade="BF"/>
+                <w:lang w:eastAsia="zh-CN"/>
+              </w:rPr>
+              <w:t>为客户端提供支付接口</w:t>
+            </w:r>
+          </w:p>
+        </w:tc>
+        <w:tc>
+          <w:tcPr>
+            <w:tcW w:w="1630" w:type="dxa"/>
+          </w:tcPr>
+          <w:p>
+            <w:pPr>
+              <w:rPr>
+                <w:lang w:eastAsia="zh-CN"/>
+              </w:rPr>
+            </w:pPr>
+            <w:r>
+              <w:rPr>
+                <w:lang w:eastAsia="zh-CN"/>
+              </w:rPr>
+              <w:t>J</w:t>
+            </w:r>
+            <w:r>
+              <w:rPr>
+                <w:rFonts w:hint="eastAsia"/>
+                <w:lang w:eastAsia="zh-CN"/>
+              </w:rPr>
+              <w:t>son</w:t>
+            </w:r>
+            <w:r>
+              <w:rPr>
+                <w:rFonts w:hint="eastAsia"/>
+                <w:lang w:eastAsia="zh-CN"/>
+              </w:rPr>
+              <w:t>格式的字符串</w:t>
+            </w:r>
+          </w:p>
+        </w:tc>
+        <w:tc>
+          <w:tcPr>
+            <w:tcW w:w="1631" w:type="dxa"/>
+          </w:tcPr>
+          <w:p>
+            <w:pPr>
+              <w:rPr>
+                <w:lang w:eastAsia="zh-CN"/>
+              </w:rPr>
+            </w:pPr>
+            <w:r>
+              <w:rPr>
+                <w:rFonts w:hint="eastAsia"/>
+                <w:lang w:eastAsia="zh-CN"/>
+              </w:rPr>
+              <w:t>字符串</w:t>
+            </w:r>
+          </w:p>
+        </w:tc>
+        <w:tc>
+          <w:tcPr>
+            <w:tcW w:w="1631" w:type="dxa"/>
+          </w:tcPr>
+          <w:p>
+            <w:pPr>
+              <w:rPr>
+                <w:lang w:eastAsia="zh-CN"/>
+              </w:rPr>
+            </w:pPr>
+            <w:r>
+              <w:rPr>
+                <w:rFonts w:hint="eastAsia"/>
+                <w:lang w:eastAsia="zh-CN"/>
+              </w:rPr>
+              <w:t>https</w:t>
+            </w:r>
+            <w:r>
+              <w:rPr>
+                <w:rFonts w:hint="eastAsia"/>
+                <w:lang w:eastAsia="zh-CN"/>
+              </w:rPr>
+              <w:t>网络访问</w:t>
+            </w:r>
+          </w:p>
+        </w:tc>
+        <w:tc>
+          <w:tcPr>
+            <w:tcW w:w="1580" w:type="dxa"/>
+          </w:tcPr>
+          <w:p>
+            <w:pPr>
+              <w:rPr>
+                <w:lang w:eastAsia="zh-CN"/>
+              </w:rPr>
+            </w:pPr>
+            <w:r>
+              <w:rPr>
+                <w:rFonts w:hint="eastAsia"/>
+                <w:lang w:eastAsia="zh-CN"/>
+              </w:rPr>
+              <w:t>中</w:t>
+            </w:r>
+          </w:p>
+        </w:tc>
+      </w:tr>
+      <w:tr>
+        <w:tc>
+          <w:tcPr>
+            <w:tcW w:w="1630" w:type="dxa"/>
+          </w:tcPr>
+          <w:p>
+            <w:pPr>
+              <w:rPr>
+                <w:color w:val="17365D" w:themeColor="text2" w:themeShade="BF"/>
+                <w:lang w:eastAsia="zh-CN"/>
+              </w:rPr>
+            </w:pPr>
+            <w:r>
+              <w:rPr>
+                <w:rFonts w:hint="eastAsia"/>
+                <w:color w:val="17365D" w:themeColor="text2" w:themeShade="BF"/>
+                <w:lang w:eastAsia="zh-CN"/>
+              </w:rPr>
+              <w:t>为客户端提供查看个人信息接口</w:t>
+            </w:r>
+          </w:p>
+        </w:tc>
+        <w:tc>
+          <w:tcPr>
+            <w:tcW w:w="1630" w:type="dxa"/>
+          </w:tcPr>
+          <w:p>
+            <w:pPr>
+              <w:rPr>
+                <w:lang w:eastAsia="zh-CN"/>
+              </w:rPr>
+            </w:pPr>
+            <w:r>
+              <w:rPr>
+                <w:rFonts w:hint="eastAsia"/>
+                <w:lang w:eastAsia="zh-CN"/>
+              </w:rPr>
+              <w:t>无</w:t>
+            </w:r>
+          </w:p>
+        </w:tc>
+        <w:tc>
+          <w:tcPr>
+            <w:tcW w:w="1631" w:type="dxa"/>
+          </w:tcPr>
+          <w:p>
+            <w:pPr>
+              <w:rPr>
+                <w:lang w:eastAsia="zh-CN"/>
+              </w:rPr>
+            </w:pPr>
+            <w:r>
+              <w:rPr>
+                <w:rFonts w:hint="eastAsia"/>
+                <w:lang w:eastAsia="zh-CN"/>
+              </w:rPr>
+              <w:t>无</w:t>
+            </w:r>
+          </w:p>
+        </w:tc>
+        <w:tc>
+          <w:tcPr>
+            <w:tcW w:w="1631" w:type="dxa"/>
+          </w:tcPr>
+          <w:p>
+            <w:pPr>
+              <w:rPr>
+                <w:lang w:eastAsia="zh-CN"/>
+              </w:rPr>
+            </w:pPr>
+            <w:r>
+              <w:rPr>
+                <w:rFonts w:hint="eastAsia"/>
+                <w:lang w:eastAsia="zh-CN"/>
+              </w:rPr>
+              <w:t>https</w:t>
+            </w:r>
+            <w:r>
+              <w:rPr>
+                <w:rFonts w:hint="eastAsia"/>
+                <w:lang w:eastAsia="zh-CN"/>
+              </w:rPr>
+              <w:t>网络访问</w:t>
+            </w:r>
+          </w:p>
+        </w:tc>
+        <w:tc>
+          <w:tcPr>
+            <w:tcW w:w="1580" w:type="dxa"/>
+          </w:tcPr>
+          <w:p>
+            <w:pPr>
+              <w:rPr>
+                <w:lang w:eastAsia="zh-CN"/>
+              </w:rPr>
+            </w:pPr>
+            <w:r>
+              <w:rPr>
+                <w:rFonts w:hint="eastAsia"/>
+                <w:lang w:eastAsia="zh-CN"/>
+              </w:rPr>
+              <w:t>中</w:t>
+            </w:r>
+          </w:p>
+        </w:tc>
+      </w:tr>
+      <w:tr>
+        <w:tc>
+          <w:tcPr>
+            <w:tcW w:w="1630" w:type="dxa"/>
+          </w:tcPr>
+          <w:p>
+            <w:pPr>
+              <w:rPr>
+                <w:color w:val="17365D" w:themeColor="text2" w:themeShade="BF"/>
+                <w:lang w:eastAsia="zh-CN"/>
+              </w:rPr>
+            </w:pPr>
+            <w:r>
+              <w:rPr>
+                <w:rFonts w:hint="eastAsia"/>
+                <w:color w:val="17365D" w:themeColor="text2" w:themeShade="BF"/>
+                <w:lang w:eastAsia="zh-CN"/>
+              </w:rPr>
+              <w:t>为客户端提供查看信用卡信息接口</w:t>
+            </w:r>
+          </w:p>
+        </w:tc>
+        <w:tc>
+          <w:tcPr>
+            <w:tcW w:w="1630" w:type="dxa"/>
+          </w:tcPr>
+          <w:p>
+            <w:pPr>
+              <w:rPr>
+                <w:lang w:eastAsia="zh-CN"/>
+              </w:rPr>
+            </w:pPr>
+            <w:r>
+              <w:rPr>
+                <w:rFonts w:hint="eastAsia"/>
+                <w:lang w:eastAsia="zh-CN"/>
+              </w:rPr>
+              <w:t>无</w:t>
+            </w:r>
+          </w:p>
+        </w:tc>
+        <w:tc>
+          <w:tcPr>
+            <w:tcW w:w="1631" w:type="dxa"/>
+          </w:tcPr>
+          <w:p>
+            <w:pPr>
+              <w:rPr>
+                <w:lang w:eastAsia="zh-CN"/>
+              </w:rPr>
+            </w:pPr>
+            <w:r>
+              <w:rPr>
+                <w:rFonts w:hint="eastAsia"/>
+                <w:lang w:eastAsia="zh-CN"/>
+              </w:rPr>
+              <w:t>无</w:t>
+            </w:r>
+          </w:p>
+        </w:tc>
+        <w:tc>
+          <w:tcPr>
+            <w:tcW w:w="1631" w:type="dxa"/>
+          </w:tcPr>
+          <w:p>
+            <w:pPr>
+              <w:rPr>
+                <w:lang w:eastAsia="zh-CN"/>
+              </w:rPr>
+            </w:pPr>
+            <w:r>
+              <w:rPr>
+                <w:rFonts w:hint="eastAsia"/>
+                <w:lang w:eastAsia="zh-CN"/>
+              </w:rPr>
+              <w:t>https</w:t>
+            </w:r>
+            <w:r>
+              <w:rPr>
+                <w:rFonts w:hint="eastAsia"/>
+                <w:lang w:eastAsia="zh-CN"/>
+              </w:rPr>
+              <w:t>网络访问</w:t>
+            </w:r>
+          </w:p>
+        </w:tc>
+        <w:tc>
+          <w:tcPr>
+            <w:tcW w:w="1580" w:type="dxa"/>
+          </w:tcPr>
+          <w:p>
+            <w:pPr>
+              <w:rPr>
+                <w:lang w:eastAsia="zh-CN"/>
+              </w:rPr>
+            </w:pPr>
+            <w:r>
+              <w:rPr>
+                <w:rFonts w:hint="eastAsia"/>
+                <w:lang w:eastAsia="zh-CN"/>
+              </w:rPr>
+              <w:t>中</w:t>
+            </w:r>
+          </w:p>
+        </w:tc>
+      </w:tr>
+      <w:tr>
+        <w:tc>
+          <w:tcPr>
+            <w:tcW w:w="1630" w:type="dxa"/>
+          </w:tcPr>
+          <w:p>
+            <w:pPr>
+              <w:rPr>
+                <w:color w:val="17365D" w:themeColor="text2" w:themeShade="BF"/>
+                <w:lang w:eastAsia="zh-CN"/>
+              </w:rPr>
+            </w:pPr>
+            <w:r>
+              <w:rPr>
+                <w:rFonts w:hint="eastAsia"/>
+                <w:color w:val="17365D" w:themeColor="text2" w:themeShade="BF"/>
+                <w:lang w:eastAsia="zh-CN"/>
+              </w:rPr>
+              <w:t>为客户端提供查看购买记录接口</w:t>
+            </w:r>
+          </w:p>
+        </w:tc>
+        <w:tc>
+          <w:tcPr>
+            <w:tcW w:w="1630" w:type="dxa"/>
+          </w:tcPr>
+          <w:p>
+            <w:pPr>
+              <w:rPr>
+                <w:lang w:eastAsia="zh-CN"/>
+              </w:rPr>
+            </w:pPr>
+            <w:r>
+              <w:rPr>
+                <w:rFonts w:hint="eastAsia"/>
+                <w:lang w:eastAsia="zh-CN"/>
+              </w:rPr>
+              <w:t>无</w:t>
+            </w:r>
+          </w:p>
+        </w:tc>
+        <w:tc>
+          <w:tcPr>
+            <w:tcW w:w="1631" w:type="dxa"/>
+          </w:tcPr>
+          <w:p>
+            <w:pPr>
+              <w:rPr>
+                <w:lang w:eastAsia="zh-CN"/>
+              </w:rPr>
+            </w:pPr>
+            <w:r>
+              <w:rPr>
+                <w:rFonts w:hint="eastAsia"/>
+                <w:lang w:eastAsia="zh-CN"/>
+              </w:rPr>
+              <w:t>无</w:t>
+            </w:r>
+          </w:p>
+        </w:tc>
+        <w:tc>
+          <w:tcPr>
+            <w:tcW w:w="1631" w:type="dxa"/>
+          </w:tcPr>
+          <w:p>
+            <w:pPr>
+              <w:rPr>
+                <w:lang w:eastAsia="zh-CN"/>
+              </w:rPr>
+            </w:pPr>
+            <w:r>
+              <w:rPr>
+                <w:rFonts w:hint="eastAsia"/>
+                <w:lang w:eastAsia="zh-CN"/>
+              </w:rPr>
+              <w:t>https</w:t>
+            </w:r>
+            <w:r>
+              <w:rPr>
+                <w:rFonts w:hint="eastAsia"/>
+                <w:lang w:eastAsia="zh-CN"/>
+              </w:rPr>
+              <w:t>网络访问</w:t>
+            </w:r>
+          </w:p>
+        </w:tc>
+        <w:tc>
+          <w:tcPr>
+            <w:tcW w:w="1580" w:type="dxa"/>
+          </w:tcPr>
+          <w:p>
+            <w:pPr>
+              <w:rPr>
+                <w:lang w:eastAsia="zh-CN"/>
+              </w:rPr>
+            </w:pPr>
+            <w:r>
+              <w:rPr>
+                <w:rFonts w:hint="eastAsia"/>
+                <w:lang w:eastAsia="zh-CN"/>
+              </w:rPr>
+              <w:t>中</w:t>
+            </w:r>
+          </w:p>
+        </w:tc>
+      </w:tr>
+      <w:tr>
+        <w:tc>
+          <w:tcPr>
+            <w:tcW w:w="1630" w:type="dxa"/>
+          </w:tcPr>
+          <w:p>
+            <w:pPr>
+              <w:rPr>
+                <w:color w:val="17365D" w:themeColor="text2" w:themeShade="BF"/>
+                <w:lang w:eastAsia="zh-CN"/>
+              </w:rPr>
+            </w:pPr>
+            <w:r>
+              <w:rPr>
+                <w:rFonts w:hint="eastAsia"/>
+                <w:color w:val="17365D" w:themeColor="text2" w:themeShade="BF"/>
+                <w:lang w:eastAsia="zh-CN"/>
+              </w:rPr>
+              <w:t>为客户端提供修改个人信息接口</w:t>
+            </w:r>
+          </w:p>
+        </w:tc>
+        <w:tc>
+          <w:tcPr>
+            <w:tcW w:w="1630" w:type="dxa"/>
+          </w:tcPr>
+          <w:p>
+            <w:pPr>
+              <w:rPr>
+                <w:lang w:eastAsia="zh-CN"/>
+              </w:rPr>
+            </w:pPr>
+            <w:r>
+              <w:rPr>
+                <w:rFonts w:hint="eastAsia"/>
+                <w:lang w:eastAsia="zh-CN"/>
+              </w:rPr>
+              <w:t>无</w:t>
+            </w:r>
+          </w:p>
+        </w:tc>
+        <w:tc>
+          <w:tcPr>
+            <w:tcW w:w="1631" w:type="dxa"/>
+          </w:tcPr>
+          <w:p>
+            <w:pPr>
+              <w:rPr>
+                <w:lang w:eastAsia="zh-CN"/>
+              </w:rPr>
+            </w:pPr>
+            <w:r>
+              <w:rPr>
+                <w:rFonts w:hint="eastAsia"/>
+                <w:lang w:eastAsia="zh-CN"/>
+              </w:rPr>
+              <w:t>无</w:t>
+            </w:r>
+          </w:p>
+        </w:tc>
+        <w:tc>
+          <w:tcPr>
+            <w:tcW w:w="1631" w:type="dxa"/>
+          </w:tcPr>
+          <w:p>
+            <w:pPr>
+              <w:rPr>
+                <w:lang w:eastAsia="zh-CN"/>
+              </w:rPr>
+            </w:pPr>
+            <w:r>
+              <w:rPr>
+                <w:rFonts w:hint="eastAsia"/>
+                <w:lang w:eastAsia="zh-CN"/>
+              </w:rPr>
+              <w:t>https</w:t>
+            </w:r>
+            <w:r>
+              <w:rPr>
+                <w:rFonts w:hint="eastAsia"/>
+                <w:lang w:eastAsia="zh-CN"/>
+              </w:rPr>
+              <w:t>网络访问</w:t>
+            </w:r>
+          </w:p>
+        </w:tc>
+        <w:tc>
+          <w:tcPr>
+            <w:tcW w:w="1580" w:type="dxa"/>
+          </w:tcPr>
+          <w:p>
+            <w:pPr>
+              <w:rPr>
+                <w:lang w:eastAsia="zh-CN"/>
+              </w:rPr>
+            </w:pPr>
+            <w:r>
+              <w:rPr>
+                <w:rFonts w:hint="eastAsia"/>
+                <w:lang w:eastAsia="zh-CN"/>
+              </w:rPr>
+              <w:t>中</w:t>
+            </w:r>
+          </w:p>
+        </w:tc>
+      </w:tr>
+      <w:tr>
+        <w:tc>
+          <w:tcPr>
+            <w:tcW w:w="1630" w:type="dxa"/>
+          </w:tcPr>
+          <w:p>
+            <w:r>
+              <w:rPr>
+                <w:rFonts w:hint="eastAsia"/>
+              </w:rPr>
+              <w:t>客户</w:t>
+            </w:r>
+            <w:r>
+              <w:rPr>
+                <w:rFonts w:hint="eastAsia"/>
+              </w:rPr>
+              <w:t>/</w:t>
+            </w:r>
+            <w:r>
+              <w:rPr>
+                <w:rFonts w:hint="eastAsia"/>
+              </w:rPr>
+              <w:t>商场</w:t>
+            </w:r>
+            <w:r>
+              <w:rPr>
+                <w:rFonts w:hint="eastAsia"/>
+              </w:rPr>
+              <w:t>/</w:t>
+            </w:r>
+            <w:r>
+              <w:rPr>
+                <w:rFonts w:hint="eastAsia"/>
+              </w:rPr>
+              <w:t>管理员登录</w:t>
+            </w:r>
+          </w:p>
+        </w:tc>
+        <w:tc>
+          <w:tcPr>
+            <w:tcW w:w="1630" w:type="dxa"/>
+          </w:tcPr>
+          <w:p>
+            <w:r>
+              <w:rPr>
+                <w:rFonts w:hint="eastAsia"/>
+              </w:rPr>
+              <w:t>字符串</w:t>
+            </w:r>
+          </w:p>
+        </w:tc>
+        <w:tc>
+          <w:tcPr>
+            <w:tcW w:w="1631" w:type="dxa"/>
+          </w:tcPr>
+          <w:p>
+            <w:r>
+              <w:rPr>
+                <w:rFonts w:hint="eastAsia"/>
+              </w:rPr>
+              <w:t>字母和数字</w:t>
+            </w:r>
+          </w:p>
+        </w:tc>
+        <w:tc>
+          <w:tcPr>
+            <w:tcW w:w="1631" w:type="dxa"/>
+          </w:tcPr>
+          <w:p>
+            <w:pPr>
+              <w:rPr>
+                <w:lang w:eastAsia="zh-CN"/>
+              </w:rPr>
+            </w:pPr>
+            <w:r>
+              <w:rPr>
+                <w:rFonts w:hint="eastAsia"/>
+              </w:rPr>
+              <w:t>网页访问</w:t>
+            </w:r>
+          </w:p>
+        </w:tc>
+        <w:tc>
+          <w:tcPr>
+            <w:tcW w:w="1580" w:type="dxa"/>
+          </w:tcPr>
+          <w:p>
+            <w:r>
+              <w:rPr>
+                <w:rFonts w:hint="eastAsia"/>
+              </w:rPr>
+              <w:t>中</w:t>
+            </w:r>
+          </w:p>
+        </w:tc>
+      </w:tr>
+      <w:tr>
+        <w:tc>
+          <w:tcPr>
+            <w:tcW w:w="1630" w:type="dxa"/>
+          </w:tcPr>
+          <w:p>
+            <w:pPr>
+              <w:rPr>
+                <w:lang w:eastAsia="zh-CN"/>
+              </w:rPr>
+            </w:pPr>
+            <w:r>
+              <w:rPr>
+                <w:rFonts w:hint="eastAsia"/>
+              </w:rPr>
+              <w:t>客户注册</w:t>
+            </w:r>
+          </w:p>
+        </w:tc>
+        <w:tc>
+          <w:tcPr>
+            <w:tcW w:w="1630" w:type="dxa"/>
+          </w:tcPr>
+          <w:p>
+            <w:r>
+              <w:t>J</w:t>
+            </w:r>
+            <w:r>
+              <w:rPr>
+                <w:rFonts w:hint="eastAsia"/>
+              </w:rPr>
+              <w:t>son</w:t>
+            </w:r>
+            <w:r>
+              <w:rPr>
+                <w:rFonts w:hint="eastAsia"/>
+              </w:rPr>
+              <w:t>格式的字符串</w:t>
+            </w:r>
+          </w:p>
+        </w:tc>
+        <w:tc>
+          <w:tcPr>
+            <w:tcW w:w="1631" w:type="dxa"/>
+          </w:tcPr>
+          <w:p>
+            <w:r>
+              <w:rPr>
+                <w:rFonts w:hint="eastAsia"/>
+              </w:rPr>
+              <w:t>字符串</w:t>
+            </w:r>
+          </w:p>
+        </w:tc>
+        <w:tc>
+          <w:tcPr>
+            <w:tcW w:w="1631" w:type="dxa"/>
+          </w:tcPr>
+          <w:p>
+            <w:r>
+              <w:rPr>
+                <w:rFonts w:hint="eastAsia"/>
+              </w:rPr>
+              <w:t>网页访问</w:t>
+            </w:r>
+          </w:p>
+        </w:tc>
+        <w:tc>
+          <w:tcPr>
+            <w:tcW w:w="1580" w:type="dxa"/>
+          </w:tcPr>
+          <w:p>
+            <w:r>
+              <w:rPr>
+                <w:rFonts w:hint="eastAsia"/>
+              </w:rPr>
+              <w:t>中</w:t>
+            </w:r>
+          </w:p>
+        </w:tc>
+      </w:tr>
+      <w:tr>
+        <w:tc>
+          <w:tcPr>
+            <w:tcW w:w="1630" w:type="dxa"/>
+          </w:tcPr>
+          <w:p>
+            <w:r>
+              <w:rPr>
+                <w:rFonts w:hint="eastAsia"/>
+              </w:rPr>
+              <w:t>商场注册</w:t>
+            </w:r>
+          </w:p>
+        </w:tc>
+        <w:tc>
+          <w:tcPr>
+            <w:tcW w:w="1630" w:type="dxa"/>
+          </w:tcPr>
+          <w:p>
+            <w:r>
+              <w:t>J</w:t>
+            </w:r>
+            <w:r>
+              <w:rPr>
+                <w:rFonts w:hint="eastAsia"/>
+              </w:rPr>
+              <w:t>son</w:t>
+            </w:r>
+            <w:r>
+              <w:rPr>
+                <w:rFonts w:hint="eastAsia"/>
+              </w:rPr>
+              <w:t>格式的字符串</w:t>
+            </w:r>
+          </w:p>
+        </w:tc>
+        <w:tc>
+          <w:tcPr>
+            <w:tcW w:w="1631" w:type="dxa"/>
+          </w:tcPr>
+          <w:p>
+            <w:r>
+              <w:rPr>
+                <w:rFonts w:hint="eastAsia"/>
+              </w:rPr>
+              <w:t>字符串</w:t>
+            </w:r>
+          </w:p>
+        </w:tc>
+        <w:tc>
+          <w:tcPr>
+            <w:tcW w:w="1631" w:type="dxa"/>
+          </w:tcPr>
+          <w:p>
+            <w:r>
+              <w:rPr>
+                <w:rFonts w:hint="eastAsia"/>
+              </w:rPr>
+              <w:t>网页访问</w:t>
+            </w:r>
+          </w:p>
+        </w:tc>
+        <w:tc>
+          <w:tcPr>
+            <w:tcW w:w="1580" w:type="dxa"/>
+          </w:tcPr>
+          <w:p>
+            <w:r>
+              <w:rPr>
+                <w:rFonts w:hint="eastAsia"/>
+              </w:rPr>
+              <w:t>中</w:t>
+            </w:r>
+          </w:p>
+        </w:tc>
+      </w:tr>
+      <w:tr>
+        <w:tc>
+          <w:tcPr>
+            <w:tcW w:w="1630" w:type="dxa"/>
+          </w:tcPr>
+          <w:p>
+            <w:pPr>
+              <w:rPr>
+                <w:lang w:eastAsia="zh-CN"/>
+              </w:rPr>
+            </w:pPr>
+            <w:r>
+              <w:rPr>
+                <w:rFonts w:hint="eastAsia"/>
+                <w:lang w:eastAsia="zh-CN"/>
+              </w:rPr>
+              <w:t>查看，修改，删除客户信息</w:t>
+            </w:r>
+          </w:p>
+        </w:tc>
+        <w:tc>
+          <w:tcPr>
+            <w:tcW w:w="1630" w:type="dxa"/>
+          </w:tcPr>
+          <w:p>
+            <w:r>
+              <w:t>J</w:t>
+            </w:r>
+            <w:r>
+              <w:rPr>
+                <w:rFonts w:hint="eastAsia"/>
+              </w:rPr>
+              <w:t>son</w:t>
+            </w:r>
+            <w:r>
+              <w:rPr>
+                <w:rFonts w:hint="eastAsia"/>
+              </w:rPr>
+              <w:t>格式的字符串</w:t>
+            </w:r>
+          </w:p>
+        </w:tc>
+        <w:tc>
+          <w:tcPr>
+            <w:tcW w:w="1631" w:type="dxa"/>
+          </w:tcPr>
+          <w:p>
+            <w:r>
+              <w:rPr>
+                <w:rFonts w:hint="eastAsia"/>
+              </w:rPr>
+              <w:t>字符串</w:t>
+            </w:r>
+          </w:p>
+        </w:tc>
+        <w:tc>
+          <w:tcPr>
+            <w:tcW w:w="1631" w:type="dxa"/>
+          </w:tcPr>
+          <w:p>
+            <w:r>
+              <w:rPr>
+                <w:rFonts w:hint="eastAsia"/>
+              </w:rPr>
+              <w:t>网页访问</w:t>
+            </w:r>
+          </w:p>
+        </w:tc>
+        <w:tc>
+          <w:tcPr>
+            <w:tcW w:w="1580" w:type="dxa"/>
+          </w:tcPr>
+          <w:p>
+            <w:r>
+              <w:rPr>
+                <w:rFonts w:hint="eastAsia"/>
+              </w:rPr>
+              <w:t>中</w:t>
+            </w:r>
+          </w:p>
+        </w:tc>
+      </w:tr>
+      <w:tr>
+        <w:tc>
+          <w:tcPr>
+            <w:tcW w:w="1630" w:type="dxa"/>
+          </w:tcPr>
+          <w:p>
+            <w:pPr>
+              <w:rPr>
+                <w:lang w:eastAsia="zh-CN"/>
+              </w:rPr>
+            </w:pPr>
+            <w:r>
+              <w:rPr>
+                <w:rFonts w:hint="eastAsia"/>
+                <w:lang w:eastAsia="zh-CN"/>
+              </w:rPr>
+              <w:t>查看，修改，删除商场信息</w:t>
+            </w:r>
+          </w:p>
+        </w:tc>
+        <w:tc>
+          <w:tcPr>
+            <w:tcW w:w="1630" w:type="dxa"/>
+          </w:tcPr>
+          <w:p>
+            <w:r>
+              <w:t>J</w:t>
+            </w:r>
+            <w:r>
+              <w:rPr>
+                <w:rFonts w:hint="eastAsia"/>
+              </w:rPr>
+              <w:t>son</w:t>
+            </w:r>
+            <w:r>
+              <w:rPr>
+                <w:rFonts w:hint="eastAsia"/>
+              </w:rPr>
+              <w:t>格式的字符串</w:t>
+            </w:r>
+          </w:p>
+        </w:tc>
+        <w:tc>
+          <w:tcPr>
+            <w:tcW w:w="1631" w:type="dxa"/>
+          </w:tcPr>
+          <w:p>
+            <w:r>
+              <w:rPr>
+                <w:rFonts w:hint="eastAsia"/>
+              </w:rPr>
+              <w:t>字符串</w:t>
+            </w:r>
+          </w:p>
+        </w:tc>
+        <w:tc>
+          <w:tcPr>
+            <w:tcW w:w="1631" w:type="dxa"/>
+          </w:tcPr>
+          <w:p>
+            <w:r>
+              <w:rPr>
+                <w:rFonts w:hint="eastAsia"/>
+              </w:rPr>
+              <w:t>网页访问</w:t>
+            </w:r>
+          </w:p>
+        </w:tc>
+        <w:tc>
+          <w:tcPr>
+            <w:tcW w:w="1580" w:type="dxa"/>
+          </w:tcPr>
+          <w:p>
+            <w:r>
+              <w:rPr>
+                <w:rFonts w:hint="eastAsia"/>
+              </w:rPr>
+              <w:t>中</w:t>
+            </w:r>
+          </w:p>
+        </w:tc>
+      </w:tr>
+      <w:tr>
+        <w:tc>
+          <w:tcPr>
+            <w:tcW w:w="1630" w:type="dxa"/>
+          </w:tcPr>
+          <w:p>
+            <w:pPr>
+              <w:rPr>
+                <w:lang w:eastAsia="zh-CN"/>
+              </w:rPr>
+            </w:pPr>
+            <w:r>
+              <w:rPr>
+                <w:rFonts w:hint="eastAsia"/>
+                <w:lang w:eastAsia="zh-CN"/>
+              </w:rPr>
+              <w:lastRenderedPageBreak/>
+              <w:t>查看，修改，删除商品信息</w:t>
+            </w:r>
+          </w:p>
+        </w:tc>
+        <w:tc>
+          <w:tcPr>
+            <w:tcW w:w="1630" w:type="dxa"/>
+          </w:tcPr>
+          <w:p>
+            <w:r>
+              <w:t>J</w:t>
+            </w:r>
+            <w:r>
+              <w:rPr>
+                <w:rFonts w:hint="eastAsia"/>
+              </w:rPr>
+              <w:t>son</w:t>
+            </w:r>
+            <w:r>
+              <w:rPr>
+                <w:rFonts w:hint="eastAsia"/>
+              </w:rPr>
+              <w:t>格式的字符串</w:t>
+            </w:r>
+          </w:p>
+        </w:tc>
+        <w:tc>
+          <w:tcPr>
+            <w:tcW w:w="1631" w:type="dxa"/>
+          </w:tcPr>
+          <w:p>
+            <w:r>
+              <w:rPr>
+                <w:rFonts w:hint="eastAsia"/>
+              </w:rPr>
+              <w:t>字符串</w:t>
+            </w:r>
+          </w:p>
+        </w:tc>
+        <w:tc>
+          <w:tcPr>
+            <w:tcW w:w="1631" w:type="dxa"/>
+          </w:tcPr>
+          <w:p>
+            <w:r>
+              <w:rPr>
+                <w:rFonts w:hint="eastAsia"/>
+              </w:rPr>
+              <w:t>网页访问</w:t>
+            </w:r>
+          </w:p>
+        </w:tc>
+        <w:tc>
+          <w:tcPr>
+            <w:tcW w:w="1580" w:type="dxa"/>
+          </w:tcPr>
+          <w:p>
+            <w:r>
+              <w:rPr>
+                <w:rFonts w:hint="eastAsia"/>
+              </w:rPr>
+              <w:t>中</w:t>
+            </w:r>
+          </w:p>
+        </w:tc>
+      </w:tr>
+      <w:tr>
+        <w:tc>
+          <w:tcPr>
+            <w:tcW w:w="1630" w:type="dxa"/>
+          </w:tcPr>
+          <w:p>
+            <w:pPr>
+              <w:rPr>
+                <w:lang w:eastAsia="zh-CN"/>
+              </w:rPr>
+            </w:pPr>
+            <w:r>
+              <w:rPr>
+                <w:rFonts w:hint="eastAsia"/>
+                <w:lang w:eastAsia="zh-CN"/>
+              </w:rPr>
+              <w:t>显示商场日</w:t>
+            </w:r>
+            <w:r>
+              <w:rPr>
+                <w:rFonts w:hint="eastAsia"/>
+                <w:lang w:eastAsia="zh-CN"/>
+              </w:rPr>
+              <w:t>/</w:t>
+            </w:r>
+            <w:r>
+              <w:rPr>
+                <w:rFonts w:hint="eastAsia"/>
+                <w:lang w:eastAsia="zh-CN"/>
+              </w:rPr>
+              <w:t>周</w:t>
+            </w:r>
+            <w:r>
+              <w:rPr>
+                <w:rFonts w:hint="eastAsia"/>
+                <w:lang w:eastAsia="zh-CN"/>
+              </w:rPr>
+              <w:t>/</w:t>
+            </w:r>
+            <w:r>
+              <w:rPr>
+                <w:rFonts w:hint="eastAsia"/>
+                <w:lang w:eastAsia="zh-CN"/>
+              </w:rPr>
+              <w:t>月</w:t>
+            </w:r>
+          </w:p>
+          <w:p>
+            <w:pPr>
+              <w:rPr>
+                <w:lang w:eastAsia="zh-CN"/>
+              </w:rPr>
+            </w:pPr>
+            <w:r>
+              <w:rPr>
+                <w:rFonts w:hint="eastAsia"/>
+                <w:lang w:eastAsia="zh-CN"/>
+              </w:rPr>
+              <w:t>收入统计</w:t>
+            </w:r>
+          </w:p>
+        </w:tc>
+        <w:tc>
+          <w:tcPr>
+            <w:tcW w:w="1630" w:type="dxa"/>
+          </w:tcPr>
+          <w:p>
+            <w:pPr>
+              <w:rPr>
+                <w:lang w:eastAsia="zh-CN"/>
+              </w:rPr>
+            </w:pPr>
+            <w:r>
+              <w:rPr>
+                <w:rFonts w:hint="eastAsia"/>
+                <w:lang w:eastAsia="zh-CN"/>
+              </w:rPr>
+              <w:t>无</w:t>
+            </w:r>
+          </w:p>
+        </w:tc>
+        <w:tc>
+          <w:tcPr>
+            <w:tcW w:w="1631" w:type="dxa"/>
+          </w:tcPr>
+          <w:p>
+            <w:pPr>
+              <w:rPr>
+                <w:lang w:eastAsia="zh-CN"/>
+              </w:rPr>
+            </w:pPr>
+            <w:r>
+              <w:rPr>
+                <w:rFonts w:hint="eastAsia"/>
+                <w:lang w:eastAsia="zh-CN"/>
+              </w:rPr>
+              <w:t>无</w:t>
+            </w:r>
+          </w:p>
+        </w:tc>
+        <w:tc>
+          <w:tcPr>
+            <w:tcW w:w="1631" w:type="dxa"/>
+          </w:tcPr>
+          <w:p>
+            <w:pPr>
+              <w:rPr>
+                <w:lang w:eastAsia="zh-CN"/>
+              </w:rPr>
+            </w:pPr>
+            <w:r>
+              <w:rPr>
+                <w:rFonts w:hint="eastAsia"/>
+                <w:lang w:eastAsia="zh-CN"/>
+              </w:rPr>
+              <w:t>网页访问</w:t>
+            </w:r>
+          </w:p>
+        </w:tc>
+        <w:tc>
+          <w:tcPr>
+            <w:tcW w:w="1580" w:type="dxa"/>
+          </w:tcPr>
+          <w:p>
+            <w:pPr>
+              <w:rPr>
+                <w:lang w:eastAsia="zh-CN"/>
+              </w:rPr>
+            </w:pPr>
+            <w:r>
+              <w:rPr>
+                <w:rFonts w:hint="eastAsia"/>
+                <w:lang w:eastAsia="zh-CN"/>
+              </w:rPr>
+              <w:t>中</w:t>
+            </w:r>
+          </w:p>
+        </w:tc>
+      </w:tr>
+      <w:tr>
+        <w:tc>
+          <w:tcPr>
+            <w:tcW w:w="1630" w:type="dxa"/>
+          </w:tcPr>
+          <w:p>
+            <w:r>
+              <w:rPr>
+                <w:rFonts w:hint="eastAsia"/>
+              </w:rPr>
+              <w:t>显示商品销售排行榜</w:t>
+            </w:r>
+          </w:p>
+        </w:tc>
+        <w:tc>
+          <w:tcPr>
+            <w:tcW w:w="1630" w:type="dxa"/>
+          </w:tcPr>
+          <w:p>
+            <w:r>
+              <w:rPr>
+                <w:rFonts w:hint="eastAsia"/>
+              </w:rPr>
+              <w:t>无</w:t>
+            </w:r>
+          </w:p>
+        </w:tc>
+        <w:tc>
+          <w:tcPr>
+            <w:tcW w:w="1631" w:type="dxa"/>
+          </w:tcPr>
+          <w:p>
+            <w:pPr>
+              <w:rPr>
+                <w:lang w:eastAsia="zh-CN"/>
+              </w:rPr>
+            </w:pPr>
+            <w:r>
+              <w:rPr>
+                <w:rFonts w:hint="eastAsia"/>
+                <w:lang w:eastAsia="zh-CN"/>
+              </w:rPr>
+              <w:t xml:space="preserve"> </w:t>
+            </w:r>
+            <w:r>
+              <w:rPr>
+                <w:rFonts w:hint="eastAsia"/>
+                <w:lang w:eastAsia="zh-CN"/>
+              </w:rPr>
+              <w:t>无</w:t>
+            </w:r>
+          </w:p>
+        </w:tc>
+        <w:tc>
+          <w:tcPr>
+            <w:tcW w:w="1631" w:type="dxa"/>
+          </w:tcPr>
+          <w:p>
+            <w:r>
+              <w:rPr>
+                <w:rFonts w:hint="eastAsia"/>
+              </w:rPr>
+              <w:t>网页访问</w:t>
+            </w:r>
+          </w:p>
+        </w:tc>
+        <w:tc>
+          <w:tcPr>
+            <w:tcW w:w="1580" w:type="dxa"/>
+          </w:tcPr>
+          <w:p>
+            <w:r>
+              <w:rPr>
+                <w:rFonts w:hint="eastAsia"/>
+              </w:rPr>
+              <w:t>无</w:t>
+            </w:r>
+          </w:p>
+        </w:tc>
+      </w:tr>
+    </w:tbl>
+    <w:p>
+      <w:pPr>
+        <w:rPr>
           <w:lang w:eastAsia="zh-CN"/>
         </w:rPr>
-        <w:t>GUI</w:t>
-      </w:r>
-      <w:r>
-        <w:rPr>
-          <w:rFonts w:hint="eastAsia"/>
-          <w:lang w:eastAsia="zh-CN"/>
-        </w:rPr>
-        <w:t>页面进行方便的操作，</w:t>
-      </w:r>
-      <w:r>
-        <w:rPr>
-          <w:rFonts w:hint="eastAsia"/>
-          <w:lang w:eastAsia="zh-CN"/>
-        </w:rPr>
-        <w:t>进行数据库的操作，与客户端的交互等。</w:t>
-      </w:r>
-    </w:p>
-    <w:p>
-      <w:pPr>
-        <w:pStyle w:val="aa"/>
-        <w:numPr>
-          <w:ilvl w:val="0"/>
-          <w:numId w:val="13"/>
-        </w:numPr>
-        <w:rPr>
-          <w:lang w:eastAsia="zh-CN"/>
-        </w:rPr>
-      </w:pPr>
-      <w:r>
-        <w:rPr>
-          <w:rFonts w:hint="eastAsia"/>
-          <w:lang w:eastAsia="zh-CN"/>
-        </w:rPr>
-        <w:t>对于来自客户端的数据请求等，服务端应能够在可以忍受的时间内给出相应，初步调查为返回数据时间小于</w:t>
-      </w:r>
-      <w:r>
-        <w:rPr>
-          <w:rFonts w:hint="eastAsia"/>
-          <w:lang w:eastAsia="zh-CN"/>
-        </w:rPr>
-        <w:t>20s</w:t>
-      </w:r>
-      <w:r>
-        <w:rPr>
-          <w:rFonts w:hint="eastAsia"/>
-          <w:lang w:eastAsia="zh-CN"/>
-        </w:rPr>
-        <w:t>，返回操作结果（即支付等操作）为小于</w:t>
-      </w:r>
-      <w:r>
-        <w:rPr>
-          <w:rFonts w:hint="eastAsia"/>
-          <w:lang w:eastAsia="zh-CN"/>
-        </w:rPr>
-        <w:t>1min</w:t>
-      </w:r>
-      <w:r>
-        <w:rPr>
-          <w:rFonts w:hint="eastAsia"/>
-          <w:lang w:eastAsia="zh-CN"/>
-        </w:rPr>
-        <w:t>。</w:t>
-      </w:r>
+      </w:pPr>
     </w:p>
     <w:p>
       <w:pPr>
         <w:pStyle w:val="2"/>
         <w:numPr>
           <w:ilvl w:val="1"/>
-          <w:numId w:val="7"/>
+          <w:numId w:val="23"/>
         </w:numPr>
-      </w:pPr>
-      <w:r>
-        <w:rPr>
-          <w:rFonts w:hint="eastAsia"/>
-        </w:rPr>
-        <w:t>输入项</w:t>
-      </w:r>
-    </w:p>
-    <w:p>
-      <w:pPr>
-        <w:pStyle w:val="aa"/>
-        <w:numPr>
-          <w:ilvl w:val="0"/>
-          <w:numId w:val="15"/>
-        </w:numPr>
-        <w:rPr>
-          <w:lang w:eastAsia="zh-CN"/>
-        </w:rPr>
-      </w:pPr>
-      <w:r>
         <w:rPr>
           <w:rFonts w:hint="eastAsia"/>
           <w:lang w:eastAsia="zh-CN"/>
         </w:rPr>
-        <w:t>服务端管理员的操作：</w:t>
-      </w:r>
+      </w:pPr>
       <w:r>
         <w:rPr>
           <w:rFonts w:hint="eastAsia"/>
+        </w:rPr>
+        <w:t>输出项</w:t>
+      </w:r>
+    </w:p>
+    <w:tbl>
+      <w:tblPr>
+        <w:tblStyle w:val="a9"/>
+        <w:tblW w:w="0" w:type="auto"/>
+        <w:tblLook w:val="04A0"/>
+      </w:tblPr>
+      <w:tblGrid>
+        <w:gridCol w:w="2130"/>
+        <w:gridCol w:w="2130"/>
+        <w:gridCol w:w="2131"/>
+        <w:gridCol w:w="2131"/>
+      </w:tblGrid>
+      <w:tr>
+        <w:tc>
+          <w:tcPr>
+            <w:tcW w:w="2130" w:type="dxa"/>
+          </w:tcPr>
+          <w:p>
+            <w:r>
+              <w:rPr>
+                <w:rFonts w:hint="eastAsia"/>
+              </w:rPr>
+              <w:t>名称</w:t>
+            </w:r>
+          </w:p>
+        </w:tc>
+        <w:tc>
+          <w:tcPr>
+            <w:tcW w:w="2130" w:type="dxa"/>
+          </w:tcPr>
+          <w:p>
+            <w:r>
+              <w:rPr>
+                <w:rFonts w:hint="eastAsia"/>
+              </w:rPr>
+              <w:t>数据类型</w:t>
+            </w:r>
+          </w:p>
+        </w:tc>
+        <w:tc>
+          <w:tcPr>
+            <w:tcW w:w="2131" w:type="dxa"/>
+          </w:tcPr>
+          <w:p>
+            <w:r>
+              <w:rPr>
+                <w:rFonts w:hint="eastAsia"/>
+              </w:rPr>
+              <w:t>输出形式</w:t>
+            </w:r>
+          </w:p>
+        </w:tc>
+        <w:tc>
+          <w:tcPr>
+            <w:tcW w:w="2131" w:type="dxa"/>
+          </w:tcPr>
+          <w:p>
+            <w:r>
+              <w:rPr>
+                <w:rFonts w:hint="eastAsia"/>
+              </w:rPr>
+              <w:t>频度</w:t>
+            </w:r>
+          </w:p>
+        </w:tc>
+      </w:tr>
+      <w:tr>
+        <w:tc>
+          <w:tcPr>
+            <w:tcW w:w="2130" w:type="dxa"/>
+          </w:tcPr>
+          <w:p>
+            <w:pPr>
+              <w:rPr>
+                <w:color w:val="17365D" w:themeColor="text2" w:themeShade="BF"/>
+                <w:lang w:eastAsia="zh-CN"/>
+              </w:rPr>
+            </w:pPr>
+            <w:r>
+              <w:rPr>
+                <w:rFonts w:hint="eastAsia"/>
+                <w:color w:val="17365D" w:themeColor="text2" w:themeShade="BF"/>
+                <w:lang w:eastAsia="zh-CN"/>
+              </w:rPr>
+              <w:t>为客户端提供登录接口</w:t>
+            </w:r>
+          </w:p>
+        </w:tc>
+        <w:tc>
+          <w:tcPr>
+            <w:tcW w:w="2130" w:type="dxa"/>
+          </w:tcPr>
+          <w:p>
+            <w:pPr>
+              <w:rPr>
+                <w:lang w:eastAsia="zh-CN"/>
+              </w:rPr>
+            </w:pPr>
+            <w:r>
+              <w:rPr>
+                <w:lang w:eastAsia="zh-CN"/>
+              </w:rPr>
+              <w:t>J</w:t>
+            </w:r>
+            <w:r>
+              <w:rPr>
+                <w:rFonts w:hint="eastAsia"/>
+                <w:lang w:eastAsia="zh-CN"/>
+              </w:rPr>
+              <w:t>son</w:t>
+            </w:r>
+            <w:r>
+              <w:rPr>
+                <w:rFonts w:hint="eastAsia"/>
+                <w:lang w:eastAsia="zh-CN"/>
+              </w:rPr>
+              <w:t>格式的字符串</w:t>
+            </w:r>
+          </w:p>
+        </w:tc>
+        <w:tc>
+          <w:tcPr>
+            <w:tcW w:w="2131" w:type="dxa"/>
+          </w:tcPr>
+          <w:p>
+            <w:pPr>
+              <w:rPr>
+                <w:lang w:eastAsia="zh-CN"/>
+              </w:rPr>
+            </w:pPr>
+            <w:r>
+              <w:rPr>
+                <w:rFonts w:hint="eastAsia"/>
+                <w:lang w:eastAsia="zh-CN"/>
+              </w:rPr>
+              <w:t>字符串</w:t>
+            </w:r>
+          </w:p>
+        </w:tc>
+        <w:tc>
+          <w:tcPr>
+            <w:tcW w:w="2131" w:type="dxa"/>
+          </w:tcPr>
+          <w:p>
+            <w:pPr>
+              <w:rPr>
+                <w:lang w:eastAsia="zh-CN"/>
+              </w:rPr>
+            </w:pPr>
+            <w:r>
+              <w:rPr>
+                <w:rFonts w:hint="eastAsia"/>
+                <w:lang w:eastAsia="zh-CN"/>
+              </w:rPr>
+              <w:t>中</w:t>
+            </w:r>
+          </w:p>
+        </w:tc>
+      </w:tr>
+      <w:tr>
+        <w:tc>
+          <w:tcPr>
+            <w:tcW w:w="2130" w:type="dxa"/>
+          </w:tcPr>
+          <w:p>
+            <w:pPr>
+              <w:rPr>
+                <w:color w:val="17365D" w:themeColor="text2" w:themeShade="BF"/>
+                <w:lang w:eastAsia="zh-CN"/>
+              </w:rPr>
+            </w:pPr>
+            <w:r>
+              <w:rPr>
+                <w:rFonts w:hint="eastAsia"/>
+                <w:color w:val="17365D" w:themeColor="text2" w:themeShade="BF"/>
+                <w:lang w:eastAsia="zh-CN"/>
+              </w:rPr>
+              <w:t>为客户端提供搜索商场接口</w:t>
+            </w:r>
+          </w:p>
+        </w:tc>
+        <w:tc>
+          <w:tcPr>
+            <w:tcW w:w="2130" w:type="dxa"/>
+          </w:tcPr>
+          <w:p>
+            <w:pPr>
+              <w:rPr>
+                <w:lang w:eastAsia="zh-CN"/>
+              </w:rPr>
+            </w:pPr>
+            <w:r>
+              <w:rPr>
+                <w:lang w:eastAsia="zh-CN"/>
+              </w:rPr>
+              <w:t>J</w:t>
+            </w:r>
+            <w:r>
+              <w:rPr>
+                <w:rFonts w:hint="eastAsia"/>
+                <w:lang w:eastAsia="zh-CN"/>
+              </w:rPr>
+              <w:t>son</w:t>
+            </w:r>
+            <w:r>
+              <w:rPr>
+                <w:rFonts w:hint="eastAsia"/>
+                <w:lang w:eastAsia="zh-CN"/>
+              </w:rPr>
+              <w:t>格式的字符串</w:t>
+            </w:r>
+          </w:p>
+        </w:tc>
+        <w:tc>
+          <w:tcPr>
+            <w:tcW w:w="2131" w:type="dxa"/>
+          </w:tcPr>
+          <w:p>
+            <w:pPr>
+              <w:rPr>
+                <w:lang w:eastAsia="zh-CN"/>
+              </w:rPr>
+            </w:pPr>
+            <w:r>
+              <w:rPr>
+                <w:rFonts w:hint="eastAsia"/>
+                <w:lang w:eastAsia="zh-CN"/>
+              </w:rPr>
+              <w:t>字符串</w:t>
+            </w:r>
+          </w:p>
+        </w:tc>
+        <w:tc>
+          <w:tcPr>
+            <w:tcW w:w="2131" w:type="dxa"/>
+          </w:tcPr>
+          <w:p>
+            <w:pPr>
+              <w:rPr>
+                <w:lang w:eastAsia="zh-CN"/>
+              </w:rPr>
+            </w:pPr>
+            <w:r>
+              <w:rPr>
+                <w:rFonts w:hint="eastAsia"/>
+                <w:lang w:eastAsia="zh-CN"/>
+              </w:rPr>
+              <w:t>中</w:t>
+            </w:r>
+          </w:p>
+        </w:tc>
+      </w:tr>
+      <w:tr>
+        <w:tc>
+          <w:tcPr>
+            <w:tcW w:w="2130" w:type="dxa"/>
+          </w:tcPr>
+          <w:p>
+            <w:pPr>
+              <w:rPr>
+                <w:color w:val="17365D" w:themeColor="text2" w:themeShade="BF"/>
+                <w:lang w:eastAsia="zh-CN"/>
+              </w:rPr>
+            </w:pPr>
+            <w:r>
+              <w:rPr>
+                <w:rFonts w:hint="eastAsia"/>
+                <w:color w:val="17365D" w:themeColor="text2" w:themeShade="BF"/>
+                <w:lang w:eastAsia="zh-CN"/>
+              </w:rPr>
+              <w:t>为客户端提供查看商场详细信息接口</w:t>
+            </w:r>
+          </w:p>
+        </w:tc>
+        <w:tc>
+          <w:tcPr>
+            <w:tcW w:w="2130" w:type="dxa"/>
+          </w:tcPr>
+          <w:p>
+            <w:pPr>
+              <w:rPr>
+                <w:lang w:eastAsia="zh-CN"/>
+              </w:rPr>
+            </w:pPr>
+            <w:r>
+              <w:rPr>
+                <w:lang w:eastAsia="zh-CN"/>
+              </w:rPr>
+              <w:t>J</w:t>
+            </w:r>
+            <w:r>
+              <w:rPr>
+                <w:rFonts w:hint="eastAsia"/>
+                <w:lang w:eastAsia="zh-CN"/>
+              </w:rPr>
+              <w:t>son</w:t>
+            </w:r>
+            <w:r>
+              <w:rPr>
+                <w:rFonts w:hint="eastAsia"/>
+                <w:lang w:eastAsia="zh-CN"/>
+              </w:rPr>
+              <w:t>格式的字符串</w:t>
+            </w:r>
+          </w:p>
+        </w:tc>
+        <w:tc>
+          <w:tcPr>
+            <w:tcW w:w="2131" w:type="dxa"/>
+          </w:tcPr>
+          <w:p>
+            <w:pPr>
+              <w:rPr>
+                <w:lang w:eastAsia="zh-CN"/>
+              </w:rPr>
+            </w:pPr>
+            <w:r>
+              <w:rPr>
+                <w:rFonts w:hint="eastAsia"/>
+                <w:lang w:eastAsia="zh-CN"/>
+              </w:rPr>
+              <w:t>字符串</w:t>
+            </w:r>
+          </w:p>
+        </w:tc>
+        <w:tc>
+          <w:tcPr>
+            <w:tcW w:w="2131" w:type="dxa"/>
+          </w:tcPr>
+          <w:p>
+            <w:pPr>
+              <w:rPr>
+                <w:lang w:eastAsia="zh-CN"/>
+              </w:rPr>
+            </w:pPr>
+            <w:r>
+              <w:rPr>
+                <w:rFonts w:hint="eastAsia"/>
+                <w:lang w:eastAsia="zh-CN"/>
+              </w:rPr>
+              <w:t>中</w:t>
+            </w:r>
+          </w:p>
+        </w:tc>
+      </w:tr>
+      <w:tr>
+        <w:tc>
+          <w:tcPr>
+            <w:tcW w:w="2130" w:type="dxa"/>
+          </w:tcPr>
+          <w:p>
+            <w:pPr>
+              <w:rPr>
+                <w:color w:val="17365D" w:themeColor="text2" w:themeShade="BF"/>
+                <w:lang w:eastAsia="zh-CN"/>
+              </w:rPr>
+            </w:pPr>
+            <w:r>
+              <w:rPr>
+                <w:rFonts w:hint="eastAsia"/>
+                <w:color w:val="17365D" w:themeColor="text2" w:themeShade="BF"/>
+                <w:lang w:eastAsia="zh-CN"/>
+              </w:rPr>
+              <w:t>为客户端提供查看特价商品接口</w:t>
+            </w:r>
+          </w:p>
+        </w:tc>
+        <w:tc>
+          <w:tcPr>
+            <w:tcW w:w="2130" w:type="dxa"/>
+          </w:tcPr>
+          <w:p>
+            <w:pPr>
+              <w:rPr>
+                <w:lang w:eastAsia="zh-CN"/>
+              </w:rPr>
+            </w:pPr>
+            <w:r>
+              <w:rPr>
+                <w:lang w:eastAsia="zh-CN"/>
+              </w:rPr>
+              <w:t>J</w:t>
+            </w:r>
+            <w:r>
+              <w:rPr>
+                <w:rFonts w:hint="eastAsia"/>
+                <w:lang w:eastAsia="zh-CN"/>
+              </w:rPr>
+              <w:t>son</w:t>
+            </w:r>
+            <w:r>
+              <w:rPr>
+                <w:rFonts w:hint="eastAsia"/>
+                <w:lang w:eastAsia="zh-CN"/>
+              </w:rPr>
+              <w:t>格式的字符串</w:t>
+            </w:r>
+          </w:p>
+        </w:tc>
+        <w:tc>
+          <w:tcPr>
+            <w:tcW w:w="2131" w:type="dxa"/>
+          </w:tcPr>
+          <w:p>
+            <w:pPr>
+              <w:rPr>
+                <w:lang w:eastAsia="zh-CN"/>
+              </w:rPr>
+            </w:pPr>
+            <w:r>
+              <w:rPr>
+                <w:rFonts w:hint="eastAsia"/>
+                <w:lang w:eastAsia="zh-CN"/>
+              </w:rPr>
+              <w:t>字符串</w:t>
+            </w:r>
+          </w:p>
+        </w:tc>
+        <w:tc>
+          <w:tcPr>
+            <w:tcW w:w="2131" w:type="dxa"/>
+          </w:tcPr>
+          <w:p>
+            <w:pPr>
+              <w:rPr>
+                <w:lang w:eastAsia="zh-CN"/>
+              </w:rPr>
+            </w:pPr>
+            <w:r>
+              <w:rPr>
+                <w:rFonts w:hint="eastAsia"/>
+                <w:lang w:eastAsia="zh-CN"/>
+              </w:rPr>
+              <w:t>中</w:t>
+            </w:r>
+          </w:p>
+        </w:tc>
+      </w:tr>
+      <w:tr>
+        <w:tc>
+          <w:tcPr>
+            <w:tcW w:w="2130" w:type="dxa"/>
+          </w:tcPr>
+          <w:p>
+            <w:pPr>
+              <w:rPr>
+                <w:color w:val="17365D" w:themeColor="text2" w:themeShade="BF"/>
+                <w:lang w:eastAsia="zh-CN"/>
+              </w:rPr>
+            </w:pPr>
+            <w:r>
+              <w:rPr>
+                <w:rFonts w:hint="eastAsia"/>
+                <w:color w:val="17365D" w:themeColor="text2" w:themeShade="BF"/>
+                <w:lang w:eastAsia="zh-CN"/>
+              </w:rPr>
+              <w:t>为客户端提供查看热门商品接口</w:t>
+            </w:r>
+          </w:p>
+        </w:tc>
+        <w:tc>
+          <w:tcPr>
+            <w:tcW w:w="2130" w:type="dxa"/>
+          </w:tcPr>
+          <w:p>
+            <w:pPr>
+              <w:rPr>
+                <w:lang w:eastAsia="zh-CN"/>
+              </w:rPr>
+            </w:pPr>
+            <w:r>
+              <w:rPr>
+                <w:lang w:eastAsia="zh-CN"/>
+              </w:rPr>
+              <w:t>J</w:t>
+            </w:r>
+            <w:r>
+              <w:rPr>
+                <w:rFonts w:hint="eastAsia"/>
+                <w:lang w:eastAsia="zh-CN"/>
+              </w:rPr>
+              <w:t>son</w:t>
+            </w:r>
+            <w:r>
+              <w:rPr>
+                <w:rFonts w:hint="eastAsia"/>
+                <w:lang w:eastAsia="zh-CN"/>
+              </w:rPr>
+              <w:t>格式的字符串</w:t>
+            </w:r>
+          </w:p>
+        </w:tc>
+        <w:tc>
+          <w:tcPr>
+            <w:tcW w:w="2131" w:type="dxa"/>
+          </w:tcPr>
+          <w:p>
+            <w:pPr>
+              <w:rPr>
+                <w:lang w:eastAsia="zh-CN"/>
+              </w:rPr>
+            </w:pPr>
+            <w:r>
+              <w:rPr>
+                <w:rFonts w:hint="eastAsia"/>
+                <w:lang w:eastAsia="zh-CN"/>
+              </w:rPr>
+              <w:t>字符串</w:t>
+            </w:r>
+          </w:p>
+        </w:tc>
+        <w:tc>
+          <w:tcPr>
+            <w:tcW w:w="2131" w:type="dxa"/>
+          </w:tcPr>
+          <w:p>
+            <w:pPr>
+              <w:rPr>
+                <w:lang w:eastAsia="zh-CN"/>
+              </w:rPr>
+            </w:pPr>
+            <w:r>
+              <w:rPr>
+                <w:rFonts w:hint="eastAsia"/>
+                <w:lang w:eastAsia="zh-CN"/>
+              </w:rPr>
+              <w:t>中</w:t>
+            </w:r>
+          </w:p>
+        </w:tc>
+      </w:tr>
+      <w:tr>
+        <w:tc>
+          <w:tcPr>
+            <w:tcW w:w="2130" w:type="dxa"/>
+          </w:tcPr>
+          <w:p>
+            <w:pPr>
+              <w:rPr>
+                <w:color w:val="17365D" w:themeColor="text2" w:themeShade="BF"/>
+                <w:lang w:eastAsia="zh-CN"/>
+              </w:rPr>
+            </w:pPr>
+            <w:r>
+              <w:rPr>
+                <w:rFonts w:hint="eastAsia"/>
+                <w:color w:val="17365D" w:themeColor="text2" w:themeShade="BF"/>
+                <w:lang w:eastAsia="zh-CN"/>
+              </w:rPr>
+              <w:t>为客户端提供搜索商品接口</w:t>
+            </w:r>
+          </w:p>
+        </w:tc>
+        <w:tc>
+          <w:tcPr>
+            <w:tcW w:w="2130" w:type="dxa"/>
+          </w:tcPr>
+          <w:p>
+            <w:pPr>
+              <w:rPr>
+                <w:lang w:eastAsia="zh-CN"/>
+              </w:rPr>
+            </w:pPr>
+            <w:r>
+              <w:rPr>
+                <w:lang w:eastAsia="zh-CN"/>
+              </w:rPr>
+              <w:t>J</w:t>
+            </w:r>
+            <w:r>
+              <w:rPr>
+                <w:rFonts w:hint="eastAsia"/>
+                <w:lang w:eastAsia="zh-CN"/>
+              </w:rPr>
+              <w:t>son</w:t>
+            </w:r>
+            <w:r>
+              <w:rPr>
+                <w:rFonts w:hint="eastAsia"/>
+                <w:lang w:eastAsia="zh-CN"/>
+              </w:rPr>
+              <w:t>格式的字符串</w:t>
+            </w:r>
+          </w:p>
+        </w:tc>
+        <w:tc>
+          <w:tcPr>
+            <w:tcW w:w="2131" w:type="dxa"/>
+          </w:tcPr>
+          <w:p>
+            <w:pPr>
+              <w:rPr>
+                <w:lang w:eastAsia="zh-CN"/>
+              </w:rPr>
+            </w:pPr>
+            <w:r>
+              <w:rPr>
+                <w:rFonts w:hint="eastAsia"/>
+                <w:lang w:eastAsia="zh-CN"/>
+              </w:rPr>
+              <w:t>字符串</w:t>
+            </w:r>
+          </w:p>
+        </w:tc>
+        <w:tc>
+          <w:tcPr>
+            <w:tcW w:w="2131" w:type="dxa"/>
+          </w:tcPr>
+          <w:p>
+            <w:pPr>
+              <w:rPr>
+                <w:lang w:eastAsia="zh-CN"/>
+              </w:rPr>
+            </w:pPr>
+            <w:r>
+              <w:rPr>
+                <w:rFonts w:hint="eastAsia"/>
+                <w:lang w:eastAsia="zh-CN"/>
+              </w:rPr>
+              <w:t>中</w:t>
+            </w:r>
+          </w:p>
+        </w:tc>
+      </w:tr>
+      <w:tr>
+        <w:tc>
+          <w:tcPr>
+            <w:tcW w:w="2130" w:type="dxa"/>
+          </w:tcPr>
+          <w:p>
+            <w:pPr>
+              <w:rPr>
+                <w:color w:val="17365D" w:themeColor="text2" w:themeShade="BF"/>
+                <w:lang w:eastAsia="zh-CN"/>
+              </w:rPr>
+            </w:pPr>
+            <w:r>
+              <w:rPr>
+                <w:rFonts w:hint="eastAsia"/>
+                <w:color w:val="17365D" w:themeColor="text2" w:themeShade="BF"/>
+                <w:lang w:eastAsia="zh-CN"/>
+              </w:rPr>
+              <w:t>为客户端提供获取商品信息接口</w:t>
+            </w:r>
+          </w:p>
+        </w:tc>
+        <w:tc>
+          <w:tcPr>
+            <w:tcW w:w="2130" w:type="dxa"/>
+          </w:tcPr>
+          <w:p>
+            <w:pPr>
+              <w:rPr>
+                <w:lang w:eastAsia="zh-CN"/>
+              </w:rPr>
+            </w:pPr>
+            <w:r>
+              <w:rPr>
+                <w:lang w:eastAsia="zh-CN"/>
+              </w:rPr>
+              <w:t>J</w:t>
+            </w:r>
+            <w:r>
+              <w:rPr>
+                <w:rFonts w:hint="eastAsia"/>
+                <w:lang w:eastAsia="zh-CN"/>
+              </w:rPr>
+              <w:t>son</w:t>
+            </w:r>
+            <w:r>
+              <w:rPr>
+                <w:rFonts w:hint="eastAsia"/>
+                <w:lang w:eastAsia="zh-CN"/>
+              </w:rPr>
+              <w:t>格式的字符串</w:t>
+            </w:r>
+          </w:p>
+        </w:tc>
+        <w:tc>
+          <w:tcPr>
+            <w:tcW w:w="2131" w:type="dxa"/>
+          </w:tcPr>
+          <w:p>
+            <w:pPr>
+              <w:rPr>
+                <w:lang w:eastAsia="zh-CN"/>
+              </w:rPr>
+            </w:pPr>
+            <w:r>
+              <w:rPr>
+                <w:rFonts w:hint="eastAsia"/>
+                <w:lang w:eastAsia="zh-CN"/>
+              </w:rPr>
+              <w:t>字符串</w:t>
+            </w:r>
+          </w:p>
+        </w:tc>
+        <w:tc>
+          <w:tcPr>
+            <w:tcW w:w="2131" w:type="dxa"/>
+          </w:tcPr>
+          <w:p>
+            <w:pPr>
+              <w:rPr>
+                <w:lang w:eastAsia="zh-CN"/>
+              </w:rPr>
+            </w:pPr>
+            <w:r>
+              <w:rPr>
+                <w:rFonts w:hint="eastAsia"/>
+                <w:lang w:eastAsia="zh-CN"/>
+              </w:rPr>
+              <w:t>中</w:t>
+            </w:r>
+          </w:p>
+        </w:tc>
+      </w:tr>
+      <w:tr>
+        <w:tc>
+          <w:tcPr>
+            <w:tcW w:w="2130" w:type="dxa"/>
+          </w:tcPr>
+          <w:p>
+            <w:pPr>
+              <w:rPr>
+                <w:color w:val="17365D" w:themeColor="text2" w:themeShade="BF"/>
+                <w:lang w:eastAsia="zh-CN"/>
+              </w:rPr>
+            </w:pPr>
+            <w:r>
+              <w:rPr>
+                <w:rFonts w:hint="eastAsia"/>
+                <w:color w:val="17365D" w:themeColor="text2" w:themeShade="BF"/>
+                <w:lang w:eastAsia="zh-CN"/>
+              </w:rPr>
+              <w:lastRenderedPageBreak/>
+              <w:t>为客户端提供支付接口</w:t>
+            </w:r>
+          </w:p>
+        </w:tc>
+        <w:tc>
+          <w:tcPr>
+            <w:tcW w:w="2130" w:type="dxa"/>
+          </w:tcPr>
+          <w:p>
+            <w:pPr>
+              <w:rPr>
+                <w:lang w:eastAsia="zh-CN"/>
+              </w:rPr>
+            </w:pPr>
+            <w:r>
+              <w:rPr>
+                <w:lang w:eastAsia="zh-CN"/>
+              </w:rPr>
+              <w:t>银行加密数据</w:t>
+            </w:r>
+          </w:p>
+        </w:tc>
+        <w:tc>
+          <w:tcPr>
+            <w:tcW w:w="2131" w:type="dxa"/>
+          </w:tcPr>
+          <w:p>
+            <w:pPr>
+              <w:rPr>
+                <w:lang w:eastAsia="zh-CN"/>
+              </w:rPr>
+            </w:pPr>
+            <w:r>
+              <w:rPr>
+                <w:lang w:eastAsia="zh-CN"/>
+              </w:rPr>
+              <w:t>B</w:t>
+            </w:r>
+            <w:r>
+              <w:rPr>
+                <w:rFonts w:hint="eastAsia"/>
+                <w:lang w:eastAsia="zh-CN"/>
+              </w:rPr>
+              <w:t>yte</w:t>
+            </w:r>
+            <w:r>
+              <w:rPr>
+                <w:rFonts w:hint="eastAsia"/>
+                <w:lang w:eastAsia="zh-CN"/>
+              </w:rPr>
+              <w:t>流</w:t>
+            </w:r>
+          </w:p>
+        </w:tc>
+        <w:tc>
+          <w:tcPr>
+            <w:tcW w:w="2131" w:type="dxa"/>
+          </w:tcPr>
+          <w:p>
+            <w:pPr>
+              <w:rPr>
+                <w:lang w:eastAsia="zh-CN"/>
+              </w:rPr>
+            </w:pPr>
+            <w:r>
+              <w:rPr>
+                <w:rFonts w:hint="eastAsia"/>
+                <w:lang w:eastAsia="zh-CN"/>
+              </w:rPr>
+              <w:t>中</w:t>
+            </w:r>
+          </w:p>
+        </w:tc>
+      </w:tr>
+      <w:tr>
+        <w:tc>
+          <w:tcPr>
+            <w:tcW w:w="2130" w:type="dxa"/>
+          </w:tcPr>
+          <w:p>
+            <w:pPr>
+              <w:rPr>
+                <w:color w:val="17365D" w:themeColor="text2" w:themeShade="BF"/>
+                <w:lang w:eastAsia="zh-CN"/>
+              </w:rPr>
+            </w:pPr>
+            <w:r>
+              <w:rPr>
+                <w:rFonts w:hint="eastAsia"/>
+                <w:color w:val="17365D" w:themeColor="text2" w:themeShade="BF"/>
+                <w:lang w:eastAsia="zh-CN"/>
+              </w:rPr>
+              <w:t>为客户端提供查看个人信息接口</w:t>
+            </w:r>
+          </w:p>
+        </w:tc>
+        <w:tc>
+          <w:tcPr>
+            <w:tcW w:w="2130" w:type="dxa"/>
+          </w:tcPr>
+          <w:p>
+            <w:pPr>
+              <w:rPr>
+                <w:lang w:eastAsia="zh-CN"/>
+              </w:rPr>
+            </w:pPr>
+            <w:r>
+              <w:rPr>
+                <w:lang w:eastAsia="zh-CN"/>
+              </w:rPr>
+              <w:t>J</w:t>
+            </w:r>
+            <w:r>
+              <w:rPr>
+                <w:rFonts w:hint="eastAsia"/>
+                <w:lang w:eastAsia="zh-CN"/>
+              </w:rPr>
+              <w:t>son</w:t>
+            </w:r>
+            <w:r>
+              <w:rPr>
+                <w:rFonts w:hint="eastAsia"/>
+                <w:lang w:eastAsia="zh-CN"/>
+              </w:rPr>
+              <w:t>格式的字符串</w:t>
+            </w:r>
+          </w:p>
+        </w:tc>
+        <w:tc>
+          <w:tcPr>
+            <w:tcW w:w="2131" w:type="dxa"/>
+          </w:tcPr>
+          <w:p>
+            <w:pPr>
+              <w:rPr>
+                <w:lang w:eastAsia="zh-CN"/>
+              </w:rPr>
+            </w:pPr>
+            <w:r>
+              <w:rPr>
+                <w:rFonts w:hint="eastAsia"/>
+                <w:lang w:eastAsia="zh-CN"/>
+              </w:rPr>
+              <w:t>字符串</w:t>
+            </w:r>
+          </w:p>
+        </w:tc>
+        <w:tc>
+          <w:tcPr>
+            <w:tcW w:w="2131" w:type="dxa"/>
+          </w:tcPr>
+          <w:p>
+            <w:pPr>
+              <w:rPr>
+                <w:lang w:eastAsia="zh-CN"/>
+              </w:rPr>
+            </w:pPr>
+            <w:r>
+              <w:rPr>
+                <w:rFonts w:hint="eastAsia"/>
+                <w:lang w:eastAsia="zh-CN"/>
+              </w:rPr>
+              <w:t>中</w:t>
+            </w:r>
+          </w:p>
+        </w:tc>
+      </w:tr>
+      <w:tr>
+        <w:tc>
+          <w:tcPr>
+            <w:tcW w:w="2130" w:type="dxa"/>
+          </w:tcPr>
+          <w:p>
+            <w:pPr>
+              <w:rPr>
+                <w:color w:val="17365D" w:themeColor="text2" w:themeShade="BF"/>
+                <w:lang w:eastAsia="zh-CN"/>
+              </w:rPr>
+            </w:pPr>
+            <w:r>
+              <w:rPr>
+                <w:rFonts w:hint="eastAsia"/>
+                <w:color w:val="17365D" w:themeColor="text2" w:themeShade="BF"/>
+                <w:lang w:eastAsia="zh-CN"/>
+              </w:rPr>
+              <w:t>为客户端提供查看信用卡信息接口</w:t>
+            </w:r>
+          </w:p>
+        </w:tc>
+        <w:tc>
+          <w:tcPr>
+            <w:tcW w:w="2130" w:type="dxa"/>
+          </w:tcPr>
+          <w:p>
+            <w:pPr>
+              <w:rPr>
+                <w:lang w:eastAsia="zh-CN"/>
+              </w:rPr>
+            </w:pPr>
+            <w:r>
+              <w:rPr>
+                <w:lang w:eastAsia="zh-CN"/>
+              </w:rPr>
+              <w:t>J</w:t>
+            </w:r>
+            <w:r>
+              <w:rPr>
+                <w:rFonts w:hint="eastAsia"/>
+                <w:lang w:eastAsia="zh-CN"/>
+              </w:rPr>
+              <w:t>son</w:t>
+            </w:r>
+            <w:r>
+              <w:rPr>
+                <w:rFonts w:hint="eastAsia"/>
+                <w:lang w:eastAsia="zh-CN"/>
+              </w:rPr>
+              <w:t>格式的字符串</w:t>
+            </w:r>
+          </w:p>
+        </w:tc>
+        <w:tc>
+          <w:tcPr>
+            <w:tcW w:w="2131" w:type="dxa"/>
+          </w:tcPr>
+          <w:p>
+            <w:pPr>
+              <w:rPr>
+                <w:lang w:eastAsia="zh-CN"/>
+              </w:rPr>
+            </w:pPr>
+            <w:r>
+              <w:rPr>
+                <w:rFonts w:hint="eastAsia"/>
+                <w:lang w:eastAsia="zh-CN"/>
+              </w:rPr>
+              <w:t>字符串</w:t>
+            </w:r>
+          </w:p>
+        </w:tc>
+        <w:tc>
+          <w:tcPr>
+            <w:tcW w:w="2131" w:type="dxa"/>
+          </w:tcPr>
+          <w:p>
+            <w:pPr>
+              <w:rPr>
+                <w:lang w:eastAsia="zh-CN"/>
+              </w:rPr>
+            </w:pPr>
+            <w:r>
+              <w:rPr>
+                <w:rFonts w:hint="eastAsia"/>
+                <w:lang w:eastAsia="zh-CN"/>
+              </w:rPr>
+              <w:t>中</w:t>
+            </w:r>
+          </w:p>
+        </w:tc>
+      </w:tr>
+      <w:tr>
+        <w:tc>
+          <w:tcPr>
+            <w:tcW w:w="2130" w:type="dxa"/>
+          </w:tcPr>
+          <w:p>
+            <w:pPr>
+              <w:rPr>
+                <w:color w:val="17365D" w:themeColor="text2" w:themeShade="BF"/>
+                <w:lang w:eastAsia="zh-CN"/>
+              </w:rPr>
+            </w:pPr>
+            <w:r>
+              <w:rPr>
+                <w:rFonts w:hint="eastAsia"/>
+                <w:color w:val="17365D" w:themeColor="text2" w:themeShade="BF"/>
+                <w:lang w:eastAsia="zh-CN"/>
+              </w:rPr>
+              <w:t>为客户端提供查看购买记录接口</w:t>
+            </w:r>
+          </w:p>
+        </w:tc>
+        <w:tc>
+          <w:tcPr>
+            <w:tcW w:w="2130" w:type="dxa"/>
+          </w:tcPr>
+          <w:p>
+            <w:pPr>
+              <w:rPr>
+                <w:lang w:eastAsia="zh-CN"/>
+              </w:rPr>
+            </w:pPr>
+            <w:r>
+              <w:rPr>
+                <w:lang w:eastAsia="zh-CN"/>
+              </w:rPr>
+              <w:t>J</w:t>
+            </w:r>
+            <w:r>
+              <w:rPr>
+                <w:rFonts w:hint="eastAsia"/>
+                <w:lang w:eastAsia="zh-CN"/>
+              </w:rPr>
+              <w:t>son</w:t>
+            </w:r>
+            <w:r>
+              <w:rPr>
+                <w:rFonts w:hint="eastAsia"/>
+                <w:lang w:eastAsia="zh-CN"/>
+              </w:rPr>
+              <w:t>格式的字符串</w:t>
+            </w:r>
+          </w:p>
+        </w:tc>
+        <w:tc>
+          <w:tcPr>
+            <w:tcW w:w="2131" w:type="dxa"/>
+          </w:tcPr>
+          <w:p>
+            <w:pPr>
+              <w:rPr>
+                <w:lang w:eastAsia="zh-CN"/>
+              </w:rPr>
+            </w:pPr>
+            <w:r>
+              <w:rPr>
+                <w:rFonts w:hint="eastAsia"/>
+                <w:lang w:eastAsia="zh-CN"/>
+              </w:rPr>
+              <w:t>字符串</w:t>
+            </w:r>
+          </w:p>
+        </w:tc>
+        <w:tc>
+          <w:tcPr>
+            <w:tcW w:w="2131" w:type="dxa"/>
+          </w:tcPr>
+          <w:p>
+            <w:pPr>
+              <w:rPr>
+                <w:lang w:eastAsia="zh-CN"/>
+              </w:rPr>
+            </w:pPr>
+            <w:r>
+              <w:rPr>
+                <w:rFonts w:hint="eastAsia"/>
+                <w:lang w:eastAsia="zh-CN"/>
+              </w:rPr>
+              <w:t>中</w:t>
+            </w:r>
+          </w:p>
+        </w:tc>
+      </w:tr>
+      <w:tr>
+        <w:tc>
+          <w:tcPr>
+            <w:tcW w:w="2130" w:type="dxa"/>
+          </w:tcPr>
+          <w:p>
+            <w:pPr>
+              <w:rPr>
+                <w:color w:val="17365D" w:themeColor="text2" w:themeShade="BF"/>
+                <w:lang w:eastAsia="zh-CN"/>
+              </w:rPr>
+            </w:pPr>
+            <w:r>
+              <w:rPr>
+                <w:rFonts w:hint="eastAsia"/>
+                <w:color w:val="17365D" w:themeColor="text2" w:themeShade="BF"/>
+                <w:lang w:eastAsia="zh-CN"/>
+              </w:rPr>
+              <w:t>为客户端提供修改个人信息接口</w:t>
+            </w:r>
+          </w:p>
+        </w:tc>
+        <w:tc>
+          <w:tcPr>
+            <w:tcW w:w="2130" w:type="dxa"/>
+          </w:tcPr>
+          <w:p>
+            <w:pPr>
+              <w:rPr>
+                <w:lang w:eastAsia="zh-CN"/>
+              </w:rPr>
+            </w:pPr>
+            <w:r>
+              <w:rPr>
+                <w:lang w:eastAsia="zh-CN"/>
+              </w:rPr>
+              <w:t>J</w:t>
+            </w:r>
+            <w:r>
+              <w:rPr>
+                <w:rFonts w:hint="eastAsia"/>
+                <w:lang w:eastAsia="zh-CN"/>
+              </w:rPr>
+              <w:t>son</w:t>
+            </w:r>
+            <w:r>
+              <w:rPr>
+                <w:rFonts w:hint="eastAsia"/>
+                <w:lang w:eastAsia="zh-CN"/>
+              </w:rPr>
+              <w:t>格式的字符串</w:t>
+            </w:r>
+          </w:p>
+        </w:tc>
+        <w:tc>
+          <w:tcPr>
+            <w:tcW w:w="2131" w:type="dxa"/>
+          </w:tcPr>
+          <w:p>
+            <w:pPr>
+              <w:rPr>
+                <w:lang w:eastAsia="zh-CN"/>
+              </w:rPr>
+            </w:pPr>
+            <w:r>
+              <w:rPr>
+                <w:rFonts w:hint="eastAsia"/>
+                <w:lang w:eastAsia="zh-CN"/>
+              </w:rPr>
+              <w:t>字符串</w:t>
+            </w:r>
+          </w:p>
+        </w:tc>
+        <w:tc>
+          <w:tcPr>
+            <w:tcW w:w="2131" w:type="dxa"/>
+          </w:tcPr>
+          <w:p>
+            <w:pPr>
+              <w:rPr>
+                <w:lang w:eastAsia="zh-CN"/>
+              </w:rPr>
+            </w:pPr>
+            <w:r>
+              <w:rPr>
+                <w:rFonts w:hint="eastAsia"/>
+                <w:lang w:eastAsia="zh-CN"/>
+              </w:rPr>
+              <w:t>中</w:t>
+            </w:r>
+          </w:p>
+        </w:tc>
+      </w:tr>
+      <w:tr>
+        <w:tc>
+          <w:tcPr>
+            <w:tcW w:w="2130" w:type="dxa"/>
+          </w:tcPr>
+          <w:p>
+            <w:r>
+              <w:rPr>
+                <w:rFonts w:hint="eastAsia"/>
+              </w:rPr>
+              <w:t>客户</w:t>
+            </w:r>
+            <w:r>
+              <w:rPr>
+                <w:rFonts w:hint="eastAsia"/>
+              </w:rPr>
+              <w:t>/</w:t>
+            </w:r>
+            <w:r>
+              <w:rPr>
+                <w:rFonts w:hint="eastAsia"/>
+              </w:rPr>
+              <w:t>商场</w:t>
+            </w:r>
+            <w:r>
+              <w:rPr>
+                <w:rFonts w:hint="eastAsia"/>
+              </w:rPr>
+              <w:t>/</w:t>
+            </w:r>
+            <w:r>
+              <w:rPr>
+                <w:rFonts w:hint="eastAsia"/>
+              </w:rPr>
+              <w:t>管理员登录</w:t>
+            </w:r>
+          </w:p>
+        </w:tc>
+        <w:tc>
+          <w:tcPr>
+            <w:tcW w:w="2130" w:type="dxa"/>
+          </w:tcPr>
+          <w:p>
+            <w:pPr>
+              <w:rPr>
+                <w:lang w:eastAsia="zh-CN"/>
+              </w:rPr>
+            </w:pPr>
+            <w:r>
+              <w:rPr>
+                <w:rFonts w:hint="eastAsia"/>
+              </w:rPr>
+              <w:t>字符串</w:t>
+            </w:r>
+          </w:p>
+        </w:tc>
+        <w:tc>
+          <w:tcPr>
+            <w:tcW w:w="2131" w:type="dxa"/>
+          </w:tcPr>
+          <w:p>
+            <w:r>
+              <w:rPr>
+                <w:rFonts w:hint="eastAsia"/>
+              </w:rPr>
+              <w:t>网页显示</w:t>
+            </w:r>
+          </w:p>
+        </w:tc>
+        <w:tc>
+          <w:tcPr>
+            <w:tcW w:w="2131" w:type="dxa"/>
+          </w:tcPr>
+          <w:p>
+            <w:r>
+              <w:rPr>
+                <w:rFonts w:hint="eastAsia"/>
+              </w:rPr>
+              <w:t>中</w:t>
+            </w:r>
+          </w:p>
+        </w:tc>
+      </w:tr>
+      <w:tr>
+        <w:tc>
+          <w:tcPr>
+            <w:tcW w:w="2130" w:type="dxa"/>
+          </w:tcPr>
+          <w:p>
+            <w:pPr>
+              <w:rPr>
+                <w:lang w:eastAsia="zh-CN"/>
+              </w:rPr>
+            </w:pPr>
+            <w:r>
+              <w:rPr>
+                <w:rFonts w:hint="eastAsia"/>
+              </w:rPr>
+              <w:t>客户注册</w:t>
+            </w:r>
+          </w:p>
+        </w:tc>
+        <w:tc>
+          <w:tcPr>
+            <w:tcW w:w="2130" w:type="dxa"/>
+          </w:tcPr>
+          <w:p>
+            <w:pPr>
+              <w:rPr>
+                <w:lang w:eastAsia="zh-CN"/>
+              </w:rPr>
+            </w:pPr>
+            <w:r>
+              <w:rPr>
+                <w:rFonts w:hint="eastAsia"/>
+              </w:rPr>
+              <w:t>字符串</w:t>
+            </w:r>
+          </w:p>
+        </w:tc>
+        <w:tc>
+          <w:tcPr>
+            <w:tcW w:w="2131" w:type="dxa"/>
+          </w:tcPr>
+          <w:p>
+            <w:r>
+              <w:rPr>
+                <w:rFonts w:hint="eastAsia"/>
+              </w:rPr>
+              <w:t>网页显示</w:t>
+            </w:r>
+          </w:p>
+        </w:tc>
+        <w:tc>
+          <w:tcPr>
+            <w:tcW w:w="2131" w:type="dxa"/>
+          </w:tcPr>
+          <w:p>
+            <w:r>
+              <w:rPr>
+                <w:rFonts w:hint="eastAsia"/>
+              </w:rPr>
+              <w:t>中</w:t>
+            </w:r>
+          </w:p>
+        </w:tc>
+      </w:tr>
+      <w:tr>
+        <w:tc>
+          <w:tcPr>
+            <w:tcW w:w="2130" w:type="dxa"/>
+          </w:tcPr>
+          <w:p>
+            <w:r>
+              <w:rPr>
+                <w:rFonts w:hint="eastAsia"/>
+              </w:rPr>
+              <w:t>商场注册</w:t>
+            </w:r>
+          </w:p>
+        </w:tc>
+        <w:tc>
+          <w:tcPr>
+            <w:tcW w:w="2130" w:type="dxa"/>
+          </w:tcPr>
+          <w:p>
+            <w:pPr>
+              <w:rPr>
+                <w:lang w:eastAsia="zh-CN"/>
+              </w:rPr>
+            </w:pPr>
+            <w:r>
+              <w:rPr>
+                <w:rFonts w:hint="eastAsia"/>
+              </w:rPr>
+              <w:t>字符串</w:t>
+            </w:r>
+          </w:p>
+        </w:tc>
+        <w:tc>
+          <w:tcPr>
+            <w:tcW w:w="2131" w:type="dxa"/>
+          </w:tcPr>
+          <w:p>
+            <w:r>
+              <w:rPr>
+                <w:rFonts w:hint="eastAsia"/>
+              </w:rPr>
+              <w:t>网页显示</w:t>
+            </w:r>
+          </w:p>
+        </w:tc>
+        <w:tc>
+          <w:tcPr>
+            <w:tcW w:w="2131" w:type="dxa"/>
+          </w:tcPr>
+          <w:p>
+            <w:r>
+              <w:rPr>
+                <w:rFonts w:hint="eastAsia"/>
+              </w:rPr>
+              <w:t>中</w:t>
+            </w:r>
+          </w:p>
+        </w:tc>
+      </w:tr>
+      <w:tr>
+        <w:tc>
+          <w:tcPr>
+            <w:tcW w:w="2130" w:type="dxa"/>
+          </w:tcPr>
+          <w:p>
+            <w:pPr>
+              <w:rPr>
+                <w:lang w:eastAsia="zh-CN"/>
+              </w:rPr>
+            </w:pPr>
+            <w:r>
+              <w:rPr>
+                <w:rFonts w:hint="eastAsia"/>
+                <w:lang w:eastAsia="zh-CN"/>
+              </w:rPr>
+              <w:t>查看，修改，删除客户信息</w:t>
+            </w:r>
+          </w:p>
+        </w:tc>
+        <w:tc>
+          <w:tcPr>
+            <w:tcW w:w="2130" w:type="dxa"/>
+          </w:tcPr>
+          <w:p>
+            <w:pPr>
+              <w:rPr>
+                <w:lang w:eastAsia="zh-CN"/>
+              </w:rPr>
+            </w:pPr>
+            <w:r>
+              <w:rPr>
+                <w:rFonts w:hint="eastAsia"/>
+              </w:rPr>
+              <w:t>字符串</w:t>
+            </w:r>
+          </w:p>
+        </w:tc>
+        <w:tc>
+          <w:tcPr>
+            <w:tcW w:w="2131" w:type="dxa"/>
+          </w:tcPr>
+          <w:p>
+            <w:r>
+              <w:rPr>
+                <w:rFonts w:hint="eastAsia"/>
+              </w:rPr>
+              <w:t>网页显示</w:t>
+            </w:r>
+          </w:p>
+        </w:tc>
+        <w:tc>
+          <w:tcPr>
+            <w:tcW w:w="2131" w:type="dxa"/>
+          </w:tcPr>
+          <w:p>
+            <w:r>
+              <w:rPr>
+                <w:rFonts w:hint="eastAsia"/>
+              </w:rPr>
+              <w:t>中</w:t>
+            </w:r>
+          </w:p>
+        </w:tc>
+      </w:tr>
+      <w:tr>
+        <w:tc>
+          <w:tcPr>
+            <w:tcW w:w="2130" w:type="dxa"/>
+          </w:tcPr>
+          <w:p>
+            <w:pPr>
+              <w:rPr>
+                <w:lang w:eastAsia="zh-CN"/>
+              </w:rPr>
+            </w:pPr>
+            <w:r>
+              <w:rPr>
+                <w:rFonts w:hint="eastAsia"/>
+                <w:lang w:eastAsia="zh-CN"/>
+              </w:rPr>
+              <w:t>查看，修改，删除商场信息</w:t>
+            </w:r>
+          </w:p>
+        </w:tc>
+        <w:tc>
+          <w:tcPr>
+            <w:tcW w:w="2130" w:type="dxa"/>
+          </w:tcPr>
+          <w:p>
+            <w:pPr>
+              <w:rPr>
+                <w:lang w:eastAsia="zh-CN"/>
+              </w:rPr>
+            </w:pPr>
+            <w:r>
+              <w:rPr>
+                <w:rFonts w:hint="eastAsia"/>
+              </w:rPr>
+              <w:t>字符串</w:t>
+            </w:r>
+          </w:p>
+        </w:tc>
+        <w:tc>
+          <w:tcPr>
+            <w:tcW w:w="2131" w:type="dxa"/>
+          </w:tcPr>
+          <w:p>
+            <w:r>
+              <w:rPr>
+                <w:rFonts w:hint="eastAsia"/>
+              </w:rPr>
+              <w:t>网页显示</w:t>
+            </w:r>
+          </w:p>
+        </w:tc>
+        <w:tc>
+          <w:tcPr>
+            <w:tcW w:w="2131" w:type="dxa"/>
+          </w:tcPr>
+          <w:p>
+            <w:r>
+              <w:rPr>
+                <w:rFonts w:hint="eastAsia"/>
+              </w:rPr>
+              <w:t>中</w:t>
+            </w:r>
+          </w:p>
+        </w:tc>
+      </w:tr>
+      <w:tr>
+        <w:tc>
+          <w:tcPr>
+            <w:tcW w:w="2130" w:type="dxa"/>
+          </w:tcPr>
+          <w:p>
+            <w:pPr>
+              <w:rPr>
+                <w:lang w:eastAsia="zh-CN"/>
+              </w:rPr>
+            </w:pPr>
+            <w:r>
+              <w:rPr>
+                <w:rFonts w:hint="eastAsia"/>
+                <w:lang w:eastAsia="zh-CN"/>
+              </w:rPr>
+              <w:t>查看，修改，删除商品信息</w:t>
+            </w:r>
+          </w:p>
+        </w:tc>
+        <w:tc>
+          <w:tcPr>
+            <w:tcW w:w="2130" w:type="dxa"/>
+          </w:tcPr>
+          <w:p>
+            <w:pPr>
+              <w:rPr>
+                <w:lang w:eastAsia="zh-CN"/>
+              </w:rPr>
+            </w:pPr>
+            <w:r>
+              <w:rPr>
+                <w:rFonts w:hint="eastAsia"/>
+              </w:rPr>
+              <w:t>字符串</w:t>
+            </w:r>
+          </w:p>
+        </w:tc>
+        <w:tc>
+          <w:tcPr>
+            <w:tcW w:w="2131" w:type="dxa"/>
+          </w:tcPr>
+          <w:p>
+            <w:r>
+              <w:rPr>
+                <w:rFonts w:hint="eastAsia"/>
+              </w:rPr>
+              <w:t>网页显示</w:t>
+            </w:r>
+          </w:p>
+        </w:tc>
+        <w:tc>
+          <w:tcPr>
+            <w:tcW w:w="2131" w:type="dxa"/>
+          </w:tcPr>
+          <w:p>
+            <w:r>
+              <w:rPr>
+                <w:rFonts w:hint="eastAsia"/>
+              </w:rPr>
+              <w:t>中</w:t>
+            </w:r>
+          </w:p>
+        </w:tc>
+      </w:tr>
+      <w:tr>
+        <w:tc>
+          <w:tcPr>
+            <w:tcW w:w="2130" w:type="dxa"/>
+          </w:tcPr>
+          <w:p>
+            <w:pPr>
+              <w:rPr>
+                <w:lang w:eastAsia="zh-CN"/>
+              </w:rPr>
+            </w:pPr>
+            <w:r>
+              <w:rPr>
+                <w:rFonts w:hint="eastAsia"/>
+                <w:lang w:eastAsia="zh-CN"/>
+              </w:rPr>
+              <w:t>显示商场日</w:t>
+            </w:r>
+            <w:r>
+              <w:rPr>
+                <w:rFonts w:hint="eastAsia"/>
+                <w:lang w:eastAsia="zh-CN"/>
+              </w:rPr>
+              <w:t>/</w:t>
+            </w:r>
+            <w:r>
+              <w:rPr>
+                <w:rFonts w:hint="eastAsia"/>
+                <w:lang w:eastAsia="zh-CN"/>
+              </w:rPr>
+              <w:t>周</w:t>
+            </w:r>
+            <w:r>
+              <w:rPr>
+                <w:rFonts w:hint="eastAsia"/>
+                <w:lang w:eastAsia="zh-CN"/>
+              </w:rPr>
+              <w:t>/</w:t>
+            </w:r>
+            <w:r>
+              <w:rPr>
+                <w:rFonts w:hint="eastAsia"/>
+                <w:lang w:eastAsia="zh-CN"/>
+              </w:rPr>
+              <w:t>月</w:t>
+            </w:r>
+          </w:p>
+          <w:p>
+            <w:pPr>
+              <w:rPr>
+                <w:lang w:eastAsia="zh-CN"/>
+              </w:rPr>
+            </w:pPr>
+            <w:r>
+              <w:rPr>
+                <w:rFonts w:hint="eastAsia"/>
+                <w:lang w:eastAsia="zh-CN"/>
+              </w:rPr>
+              <w:t>收入统计</w:t>
+            </w:r>
+          </w:p>
+        </w:tc>
+        <w:tc>
+          <w:tcPr>
+            <w:tcW w:w="2130" w:type="dxa"/>
+          </w:tcPr>
+          <w:p>
+            <w:pPr>
+              <w:rPr>
+                <w:lang w:eastAsia="zh-CN"/>
+              </w:rPr>
+            </w:pPr>
+            <w:r>
+              <w:rPr>
+                <w:rFonts w:hint="eastAsia"/>
+              </w:rPr>
+              <w:t>字符串</w:t>
+            </w:r>
+          </w:p>
+        </w:tc>
+        <w:tc>
+          <w:tcPr>
+            <w:tcW w:w="2131" w:type="dxa"/>
+          </w:tcPr>
+          <w:p>
+            <w:r>
+              <w:rPr>
+                <w:rFonts w:hint="eastAsia"/>
+              </w:rPr>
+              <w:t>网页显示</w:t>
+            </w:r>
+          </w:p>
+        </w:tc>
+        <w:tc>
+          <w:tcPr>
+            <w:tcW w:w="2131" w:type="dxa"/>
+          </w:tcPr>
+          <w:p>
+            <w:r>
+              <w:rPr>
+                <w:rFonts w:hint="eastAsia"/>
+              </w:rPr>
+              <w:t>中</w:t>
+            </w:r>
+          </w:p>
+        </w:tc>
+      </w:tr>
+      <w:tr>
+        <w:tc>
+          <w:tcPr>
+            <w:tcW w:w="2130" w:type="dxa"/>
+          </w:tcPr>
+          <w:p>
+            <w:r>
+              <w:rPr>
+                <w:rFonts w:hint="eastAsia"/>
+              </w:rPr>
+              <w:t>显示商品销售排行榜</w:t>
+            </w:r>
+          </w:p>
+        </w:tc>
+        <w:tc>
+          <w:tcPr>
+            <w:tcW w:w="2130" w:type="dxa"/>
+          </w:tcPr>
+          <w:p>
+            <w:pPr>
+              <w:rPr>
+                <w:lang w:eastAsia="zh-CN"/>
+              </w:rPr>
+            </w:pPr>
+            <w:r>
+              <w:rPr>
+                <w:rFonts w:hint="eastAsia"/>
+              </w:rPr>
+              <w:t>字符串</w:t>
+            </w:r>
+          </w:p>
+        </w:tc>
+        <w:tc>
+          <w:tcPr>
+            <w:tcW w:w="2131" w:type="dxa"/>
+          </w:tcPr>
+          <w:p>
+            <w:r>
+              <w:rPr>
+                <w:rFonts w:hint="eastAsia"/>
+              </w:rPr>
+              <w:t>网页显示</w:t>
+            </w:r>
+          </w:p>
+        </w:tc>
+        <w:tc>
+          <w:tcPr>
+            <w:tcW w:w="2131" w:type="dxa"/>
+          </w:tcPr>
+          <w:p>
+            <w:r>
+              <w:rPr>
+                <w:rFonts w:hint="eastAsia"/>
+              </w:rPr>
+              <w:t>中</w:t>
+            </w:r>
+          </w:p>
+        </w:tc>
+      </w:tr>
+    </w:tbl>
+    <w:p>
+      <w:pPr>
+        <w:rPr>
           <w:lang w:eastAsia="zh-CN"/>
         </w:rPr>
-        <w:t>主要是后台管理的一些操作。对数据库的增、删、查、改，</w:t>
-      </w:r>
-      <w:r>
-        <w:rPr>
-          <w:rFonts w:hint="eastAsia"/>
-          <w:lang w:eastAsia="zh-CN"/>
-        </w:rPr>
-        <w:t>记录查看商品信息，购物信息等。</w:t>
-      </w:r>
-    </w:p>
-    <w:p>
-      <w:pPr>
-        <w:pStyle w:val="aa"/>
-        <w:numPr>
-          <w:ilvl w:val="0"/>
-          <w:numId w:val="15"/>
-        </w:numPr>
-        <w:rPr>
-          <w:lang w:eastAsia="zh-CN"/>
-        </w:rPr>
-      </w:pPr>
-      <w:r>
-        <w:rPr>
-          <w:rFonts w:hint="eastAsia"/>
-          <w:lang w:eastAsia="zh-CN"/>
-        </w:rPr>
-        <w:t>来自客户端的操作：来自客户端主要分为</w:t>
-      </w:r>
-      <w:r>
-        <w:rPr>
-          <w:rFonts w:hint="eastAsia"/>
-          <w:lang w:eastAsia="zh-CN"/>
-        </w:rPr>
-        <w:t>两类</w:t>
-      </w:r>
-      <w:r>
-        <w:rPr>
-          <w:rFonts w:hint="eastAsia"/>
-          <w:lang w:eastAsia="zh-CN"/>
-        </w:rPr>
-        <w:t>操作，查看数据以及递交操作。</w:t>
-      </w:r>
-      <w:r>
-        <w:rPr>
-          <w:rFonts w:hint="eastAsia"/>
-          <w:lang w:eastAsia="zh-CN"/>
-        </w:rPr>
-        <w:t>向服务端发送请求，一是查看相关数据，二是发送修改，确认等操作请求。</w:t>
-      </w:r>
-    </w:p>
-    <w:p>
-      <w:pPr>
-        <w:pStyle w:val="2"/>
-        <w:numPr>
-          <w:ilvl w:val="1"/>
-          <w:numId w:val="7"/>
-        </w:numPr>
-      </w:pPr>
-      <w:r>
-        <w:rPr>
-          <w:rFonts w:hint="eastAsia"/>
-        </w:rPr>
-        <w:t>输出项</w:t>
-      </w:r>
-    </w:p>
-    <w:p>
-      <w:pPr>
-        <w:pStyle w:val="aa"/>
-        <w:numPr>
-          <w:ilvl w:val="0"/>
-          <w:numId w:val="16"/>
-        </w:numPr>
-        <w:rPr>
-          <w:lang w:eastAsia="zh-CN"/>
-        </w:rPr>
-      </w:pPr>
-      <w:r>
-        <w:rPr>
-          <w:rFonts w:hint="eastAsia"/>
-          <w:lang w:eastAsia="zh-CN"/>
-        </w:rPr>
-        <w:t>对于服务端管理员的操作：对应于输入操作，输出对应的结果。对数据库的修改，</w:t>
-      </w:r>
-      <w:r>
-        <w:rPr>
-          <w:rFonts w:hint="eastAsia"/>
-          <w:lang w:eastAsia="zh-CN"/>
-        </w:rPr>
-        <w:t>会给出最终的结果。</w:t>
-      </w:r>
-    </w:p>
-    <w:p>
-      <w:pPr>
-        <w:pStyle w:val="aa"/>
-        <w:numPr>
-          <w:ilvl w:val="0"/>
-          <w:numId w:val="16"/>
-        </w:numPr>
-      </w:pPr>
-      <w:r>
-        <w:rPr>
-          <w:rFonts w:hint="eastAsia"/>
-          <w:lang w:eastAsia="zh-CN"/>
-        </w:rPr>
-        <w:t>对于来自客户端的操作：给出相应的结果。</w:t>
-      </w:r>
-      <w:r>
-        <w:rPr>
-          <w:rFonts w:hint="eastAsia"/>
-          <w:lang w:eastAsia="zh-CN"/>
-        </w:rPr>
-        <w:t>对于查看数据等请求，服务端返回需要的数据，对于修改，确认等</w:t>
-      </w:r>
-      <w:r>
-        <w:rPr>
-          <w:rFonts w:hint="eastAsia"/>
-          <w:lang w:eastAsia="zh-CN"/>
-        </w:rPr>
-        <w:t>，服务端进行操作后，返回得到的结果，如扫描条形码，支付等。</w:t>
-      </w:r>
-      <w:r>
-        <w:rPr>
-          <w:rFonts w:hint="eastAsia"/>
-        </w:rPr>
-        <w:t>并返回到客户端。</w:t>
-      </w:r>
-    </w:p>
-    <w:p>
-      <w:pPr>
-        <w:pStyle w:val="2"/>
-        <w:numPr>
-          <w:ilvl w:val="1"/>
-          <w:numId w:val="7"/>
-        </w:numPr>
-      </w:pPr>
-      <w:r>
-        <w:rPr>
-          <w:rFonts w:hint="eastAsia"/>
-        </w:rPr>
-        <w:t>算法</w:t>
-      </w:r>
-    </w:p>
-    <w:p>
-      <w:pPr>
-        <w:pStyle w:val="2"/>
-        <w:numPr>
-          <w:ilvl w:val="1"/>
-          <w:numId w:val="7"/>
-        </w:numPr>
-      </w:pPr>
-      <w:r>
-        <w:rPr>
-          <w:rFonts w:hint="eastAsia"/>
-        </w:rPr>
-        <w:lastRenderedPageBreak/>
-        <w:t>逻辑流程</w:t>
-      </w:r>
-    </w:p>
-    <w:p>
-      <w:pPr>
-        <w:pStyle w:val="2"/>
-        <w:numPr>
-          <w:ilvl w:val="1"/>
-          <w:numId w:val="7"/>
-        </w:numPr>
-      </w:pPr>
-      <w:r>
-        <w:rPr>
-          <w:rFonts w:hint="eastAsia"/>
-        </w:rPr>
-        <w:t>接口</w:t>
-      </w:r>
-    </w:p>
-    <w:p>
-      <w:pPr>
-        <w:pStyle w:val="2"/>
-        <w:numPr>
-          <w:ilvl w:val="1"/>
-          <w:numId w:val="7"/>
-        </w:numPr>
-      </w:pPr>
-      <w:r>
-        <w:rPr>
-          <w:rFonts w:hint="eastAsia"/>
-        </w:rPr>
-        <w:t>存储分配</w:t>
-      </w:r>
-    </w:p>
-    <w:p>
-      <w:pPr>
-        <w:pStyle w:val="2"/>
-        <w:numPr>
-          <w:ilvl w:val="1"/>
-          <w:numId w:val="7"/>
-        </w:numPr>
-      </w:pPr>
-      <w:r>
-        <w:rPr>
-          <w:rFonts w:hint="eastAsia"/>
-        </w:rPr>
-        <w:t>注释设计</w:t>
-      </w:r>
-    </w:p>
-    <w:p>
-      <w:pPr>
-        <w:pStyle w:val="2"/>
-        <w:numPr>
-          <w:ilvl w:val="1"/>
-          <w:numId w:val="7"/>
-        </w:numPr>
-      </w:pPr>
-      <w:r>
-        <w:rPr>
-          <w:rFonts w:hint="eastAsia"/>
-        </w:rPr>
-        <w:t>限制条件</w:t>
-      </w:r>
-    </w:p>
-    <w:p>
-      <w:pPr>
-        <w:rPr>
-          <w:lang w:eastAsia="zh-CN"/>
-        </w:rPr>
-      </w:pPr>
-      <w:r>
-        <w:rPr>
-          <w:rFonts w:hint="eastAsia"/>
-          <w:lang w:eastAsia="zh-CN"/>
-        </w:rPr>
-        <w:t>本服务端需要如下的条件</w:t>
-      </w:r>
-    </w:p>
-    <w:p>
-      <w:pPr>
-        <w:pStyle w:val="aa"/>
-        <w:numPr>
-          <w:ilvl w:val="0"/>
-          <w:numId w:val="17"/>
-        </w:numPr>
-        <w:ind w:left="420"/>
-      </w:pPr>
-      <w:r>
-        <w:rPr>
-          <w:rFonts w:hint="eastAsia"/>
-        </w:rPr>
-        <w:t>良好的网络访问。</w:t>
-      </w:r>
-    </w:p>
-    <w:p>
-      <w:pPr>
-        <w:pStyle w:val="aa"/>
-        <w:numPr>
-          <w:ilvl w:val="0"/>
-          <w:numId w:val="17"/>
-        </w:numPr>
-        <w:ind w:left="420"/>
-      </w:pPr>
-    </w:p>
-    <w:p>
-      <w:pPr>
-        <w:pStyle w:val="2"/>
-        <w:numPr>
-          <w:ilvl w:val="1"/>
-          <w:numId w:val="7"/>
-        </w:numPr>
-      </w:pPr>
-      <w:r>
-        <w:rPr>
-          <w:rFonts w:hint="eastAsia"/>
-        </w:rPr>
-        <w:t>测试计划</w:t>
-      </w:r>
-    </w:p>
-    <w:p>
-      <w:pPr>
-        <w:pStyle w:val="2"/>
-        <w:numPr>
-          <w:ilvl w:val="1"/>
-          <w:numId w:val="7"/>
-        </w:numPr>
-      </w:pPr>
-      <w:r>
-        <w:rPr>
-          <w:rFonts w:hint="eastAsia"/>
-        </w:rPr>
-        <w:t>尚未解</w:t>
-      </w:r>
-      <w:bookmarkStart w:id="21" w:name="_GoBack"/>
-      <w:bookmarkEnd w:id="21"/>
-      <w:r>
-        <w:rPr>
-          <w:rFonts w:hint="eastAsia"/>
-        </w:rPr>
-        <w:t>决的问题</w:t>
-      </w:r>
-    </w:p>
-    <w:p>
-      <w:pPr>
-        <w:pStyle w:val="2"/>
-        <w:numPr>
-          <w:ilvl w:val="1"/>
-          <w:numId w:val="7"/>
-        </w:numPr>
-      </w:pPr>
-      <w:r>
-        <w:rPr>
-          <w:rFonts w:hint="eastAsia"/>
-        </w:rPr>
-        <w:t>尚未解决的问题</w:t>
-      </w:r>
+      </w:pPr>
     </w:p>
     <w:sectPr>
       <w:pgSz w:w="11906" w:h="16838"/>
@@ -8808,7 +11992,7 @@
         <w:rStyle w:val="a4"/>
         <w:noProof/>
       </w:rPr>
-      <w:t>11</w:t>
+      <w:t>2</w:t>
     </w:r>
     <w:r>
       <w:rPr>
@@ -9272,6 +12456,119 @@
     </w:lvl>
   </w:abstractNum>
   <w:abstractNum w:abstractNumId="4">
+    <w:nsid w:val="380D19A5"/>
+    <w:multiLevelType w:val="multilevel"/>
+    <w:tmpl w:val="EBF46F24"/>
+    <w:lvl w:ilvl="0">
+      <w:start w:val="4"/>
+      <w:numFmt w:val="decimal"/>
+      <w:lvlText w:val="%1"/>
+      <w:lvlJc w:val="left"/>
+      <w:pPr>
+        <w:ind w:left="360" w:hanging="360"/>
+      </w:pPr>
+      <w:rPr>
+        <w:rFonts w:hint="default"/>
+      </w:rPr>
+    </w:lvl>
+    <w:lvl w:ilvl="1">
+      <w:start w:val="3"/>
+      <w:numFmt w:val="decimal"/>
+      <w:lvlText w:val="%1.%2"/>
+      <w:lvlJc w:val="left"/>
+      <w:pPr>
+        <w:ind w:left="360" w:hanging="360"/>
+      </w:pPr>
+      <w:rPr>
+        <w:rFonts w:hint="default"/>
+      </w:rPr>
+    </w:lvl>
+    <w:lvl w:ilvl="2">
+      <w:start w:val="1"/>
+      <w:numFmt w:val="decimal"/>
+      <w:lvlText w:val="%1.%2.%3"/>
+      <w:lvlJc w:val="left"/>
+      <w:pPr>
+        <w:ind w:left="720" w:hanging="720"/>
+      </w:pPr>
+      <w:rPr>
+        <w:rFonts w:hint="default"/>
+      </w:rPr>
+    </w:lvl>
+    <w:lvl w:ilvl="3">
+      <w:start w:val="1"/>
+      <w:numFmt w:val="decimal"/>
+      <w:lvlText w:val="%1.%2.%3.%4"/>
+      <w:lvlJc w:val="left"/>
+      <w:pPr>
+        <w:ind w:left="720" w:hanging="720"/>
+      </w:pPr>
+      <w:rPr>
+        <w:rFonts w:hint="default"/>
+      </w:rPr>
+    </w:lvl>
+    <w:lvl w:ilvl="4">
+      <w:start w:val="1"/>
+      <w:numFmt w:val="decimal"/>
+      <w:lvlText w:val="%1.%2.%3.%4.%5"/>
+      <w:lvlJc w:val="left"/>
+      <w:pPr>
+        <w:ind w:left="1080" w:hanging="1080"/>
+      </w:pPr>
+      <w:rPr>
+        <w:rFonts w:hint="default"/>
+      </w:rPr>
+    </w:lvl>
+    <w:lvl w:ilvl="5">
+      <w:start w:val="1"/>
+      <w:numFmt w:val="decimal"/>
+      <w:lvlText w:val="%1.%2.%3.%4.%5.%6"/>
+      <w:lvlJc w:val="left"/>
+      <w:pPr>
+        <w:ind w:left="1440" w:hanging="1440"/>
+      </w:pPr>
+      <w:rPr>
+        <w:rFonts w:hint="default"/>
+      </w:rPr>
+    </w:lvl>
+    <w:lvl w:ilvl="6">
+      <w:start w:val="1"/>
+      <w:numFmt w:val="decimal"/>
+      <w:lvlText w:val="%1.%2.%3.%4.%5.%6.%7"/>
+      <w:lvlJc w:val="left"/>
+      <w:pPr>
+        <w:ind w:left="1440" w:hanging="1440"/>
+      </w:pPr>
+      <w:rPr>
+        <w:rFonts w:hint="default"/>
+      </w:rPr>
+    </w:lvl>
+    <w:lvl w:ilvl="7">
+      <w:start w:val="1"/>
+      <w:numFmt w:val="decimal"/>
+      <w:lvlText w:val="%1.%2.%3.%4.%5.%6.%7.%8"/>
+      <w:lvlJc w:val="left"/>
+      <w:pPr>
+        <w:ind w:left="1800" w:hanging="1800"/>
+      </w:pPr>
+      <w:rPr>
+        <w:rFonts w:hint="default"/>
+      </w:rPr>
+    </w:lvl>
+    <w:lvl w:ilvl="8">
+      <w:start w:val="1"/>
+      <w:numFmt w:val="decimal"/>
+      <w:lvlText w:val="%1.%2.%3.%4.%5.%6.%7.%8.%9"/>
+      <w:lvlJc w:val="left"/>
+      <w:pPr>
+        <w:ind w:left="1800" w:hanging="1800"/>
+      </w:pPr>
+      <w:rPr>
+        <w:rFonts w:hint="default"/>
+      </w:rPr>
+    </w:lvl>
+  </w:abstractNum>
+  <w:abstractNum w:abstractNumId="5">
     <w:nsid w:val="381A01E5"/>
     <w:multiLevelType w:val="hybridMultilevel"/>
     <w:tmpl w:val="9E104438"/>
@@ -9357,7 +12654,209 @@
       </w:pPr>
     </w:lvl>
   </w:abstractNum>
-  <w:abstractNum w:abstractNumId="5">
+  <w:abstractNum w:abstractNumId="6">
+    <w:nsid w:val="4557607B"/>
+    <w:multiLevelType w:val="hybridMultilevel"/>
+    <w:tmpl w:val="0AE0A2F0"/>
+    <w:lvl w:ilvl="0" w:tplc="2E34CA8C">
+      <w:start w:val="1"/>
+      <w:numFmt w:val="decimal"/>
+      <w:lvlText w:val="%1."/>
+      <w:lvlJc w:val="left"/>
+      <w:pPr>
+        <w:ind w:left="360" w:hanging="360"/>
+      </w:pPr>
+      <w:rPr>
+        <w:rFonts w:hint="default"/>
+      </w:rPr>
+    </w:lvl>
+    <w:lvl w:ilvl="1" w:tplc="04090019" w:tentative="1">
+      <w:start w:val="1"/>
+      <w:numFmt w:val="lowerLetter"/>
+      <w:lvlText w:val="%2)"/>
+      <w:lvlJc w:val="left"/>
+      <w:pPr>
+        <w:ind w:left="840" w:hanging="420"/>
+      </w:pPr>
+    </w:lvl>
+    <w:lvl w:ilvl="2" w:tplc="0409001B" w:tentative="1">
+      <w:start w:val="1"/>
+      <w:numFmt w:val="lowerRoman"/>
+      <w:lvlText w:val="%3."/>
+      <w:lvlJc w:val="right"/>
+      <w:pPr>
+        <w:ind w:left="1260" w:hanging="420"/>
+      </w:pPr>
+    </w:lvl>
+    <w:lvl w:ilvl="3" w:tplc="0409000F" w:tentative="1">
+      <w:start w:val="1"/>
+      <w:numFmt w:val="decimal"/>
+      <w:lvlText w:val="%4."/>
+      <w:lvlJc w:val="left"/>
+      <w:pPr>
+        <w:ind w:left="1680" w:hanging="420"/>
+      </w:pPr>
+    </w:lvl>
+    <w:lvl w:ilvl="4" w:tplc="04090019" w:tentative="1">
+      <w:start w:val="1"/>
+      <w:numFmt w:val="lowerLetter"/>
+      <w:lvlText w:val="%5)"/>
+      <w:lvlJc w:val="left"/>
+      <w:pPr>
+        <w:ind w:left="2100" w:hanging="420"/>
+      </w:pPr>
+    </w:lvl>
+    <w:lvl w:ilvl="5" w:tplc="0409001B" w:tentative="1">
+      <w:start w:val="1"/>
+      <w:numFmt w:val="lowerRoman"/>
+      <w:lvlText w:val="%6."/>
+      <w:lvlJc w:val="right"/>
+      <w:pPr>
+        <w:ind w:left="2520" w:hanging="420"/>
+      </w:pPr>
+    </w:lvl>
+    <w:lvl w:ilvl="6" w:tplc="0409000F" w:tentative="1">
+      <w:start w:val="1"/>
+      <w:numFmt w:val="decimal"/>
+      <w:lvlText w:val="%7."/>
+      <w:lvlJc w:val="left"/>
+      <w:pPr>
+        <w:ind w:left="2940" w:hanging="420"/>
+      </w:pPr>
+    </w:lvl>
+    <w:lvl w:ilvl="7" w:tplc="04090019" w:tentative="1">
+      <w:start w:val="1"/>
+      <w:numFmt w:val="lowerLetter"/>
+      <w:lvlText w:val="%8)"/>
+      <w:lvlJc w:val="left"/>
+      <w:pPr>
+        <w:ind w:left="3360" w:hanging="420"/>
+      </w:pPr>
+    </w:lvl>
+    <w:lvl w:ilvl="8" w:tplc="0409001B" w:tentative="1">
+      <w:start w:val="1"/>
+      <w:numFmt w:val="lowerRoman"/>
+      <w:lvlText w:val="%9."/>
+      <w:lvlJc w:val="right"/>
+      <w:pPr>
+        <w:ind w:left="3780" w:hanging="420"/>
+      </w:pPr>
+    </w:lvl>
+  </w:abstractNum>
+  <w:abstractNum w:abstractNumId="7">
+    <w:nsid w:val="513D44D2"/>
+    <w:multiLevelType w:val="hybridMultilevel"/>
+    <w:tmpl w:val="F6189786"/>
+    <w:lvl w:ilvl="0" w:tplc="04090001">
+      <w:start w:val="1"/>
+      <w:numFmt w:val="bullet"/>
+      <w:lvlText w:val=""/>
+      <w:lvlJc w:val="left"/>
+      <w:pPr>
+        <w:ind w:left="420" w:hanging="420"/>
+      </w:pPr>
+      <w:rPr>
+        <w:rFonts w:ascii="Wingdings" w:hAnsi="Wingdings" w:hint="default"/>
+      </w:rPr>
+    </w:lvl>
+    <w:lvl w:ilvl="1" w:tplc="04090003" w:tentative="1">
+      <w:start w:val="1"/>
+      <w:numFmt w:val="bullet"/>
+      <w:lvlText w:val=""/>
+      <w:lvlJc w:val="left"/>
+      <w:pPr>
+        <w:ind w:left="840" w:hanging="420"/>
+      </w:pPr>
+      <w:rPr>
+        <w:rFonts w:ascii="Wingdings" w:hAnsi="Wingdings" w:hint="default"/>
+      </w:rPr>
+    </w:lvl>
+    <w:lvl w:ilvl="2" w:tplc="04090005" w:tentative="1">
+      <w:start w:val="1"/>
+      <w:numFmt w:val="bullet"/>
+      <w:lvlText w:val=""/>
+      <w:lvlJc w:val="left"/>
+      <w:pPr>
+        <w:ind w:left="1260" w:hanging="420"/>
+      </w:pPr>
+      <w:rPr>
+        <w:rFonts w:ascii="Wingdings" w:hAnsi="Wingdings" w:hint="default"/>
+      </w:rPr>
+    </w:lvl>
+    <w:lvl w:ilvl="3" w:tplc="04090001" w:tentative="1">
+      <w:start w:val="1"/>
+      <w:numFmt w:val="bullet"/>
+      <w:lvlText w:val=""/>
+      <w:lvlJc w:val="left"/>
+      <w:pPr>
+        <w:ind w:left="1680" w:hanging="420"/>
+      </w:pPr>
+      <w:rPr>
+        <w:rFonts w:ascii="Wingdings" w:hAnsi="Wingdings" w:hint="default"/>
+      </w:rPr>
+    </w:lvl>
+    <w:lvl w:ilvl="4" w:tplc="04090003" w:tentative="1">
+      <w:start w:val="1"/>
+      <w:numFmt w:val="bullet"/>
+      <w:lvlText w:val=""/>
+      <w:lvlJc w:val="left"/>
+      <w:pPr>
+        <w:ind w:left="2100" w:hanging="420"/>
+      </w:pPr>
+      <w:rPr>
+        <w:rFonts w:ascii="Wingdings" w:hAnsi="Wingdings" w:hint="default"/>
+      </w:rPr>
+    </w:lvl>
+    <w:lvl w:ilvl="5" w:tplc="04090005" w:tentative="1">
+      <w:start w:val="1"/>
+      <w:numFmt w:val="bullet"/>
+      <w:lvlText w:val=""/>
+      <w:lvlJc w:val="left"/>
+      <w:pPr>
+        <w:ind w:left="2520" w:hanging="420"/>
+      </w:pPr>
+      <w:rPr>
+        <w:rFonts w:ascii="Wingdings" w:hAnsi="Wingdings" w:hint="default"/>
+      </w:rPr>
+    </w:lvl>
+    <w:lvl w:ilvl="6" w:tplc="04090001" w:tentative="1">
+      <w:start w:val="1"/>
+      <w:numFmt w:val="bullet"/>
+      <w:lvlText w:val=""/>
+      <w:lvlJc w:val="left"/>
+      <w:pPr>
+        <w:ind w:left="2940" w:hanging="420"/>
+      </w:pPr>
+      <w:rPr>
+        <w:rFonts w:ascii="Wingdings" w:hAnsi="Wingdings" w:hint="default"/>
+      </w:rPr>
+    </w:lvl>
+    <w:lvl w:ilvl="7" w:tplc="04090003" w:tentative="1">
+      <w:start w:val="1"/>
+      <w:numFmt w:val="bullet"/>
+      <w:lvlText w:val=""/>
+      <w:lvlJc w:val="left"/>
+      <w:pPr>
+        <w:ind w:left="3360" w:hanging="420"/>
+      </w:pPr>
+      <w:rPr>
+        <w:rFonts w:ascii="Wingdings" w:hAnsi="Wingdings" w:hint="default"/>
+      </w:rPr>
+    </w:lvl>
+    <w:lvl w:ilvl="8" w:tplc="04090005" w:tentative="1">
+      <w:start w:val="1"/>
+      <w:numFmt w:val="bullet"/>
+      <w:lvlText w:val=""/>
+      <w:lvlJc w:val="left"/>
+      <w:pPr>
+        <w:ind w:left="3780" w:hanging="420"/>
+      </w:pPr>
+      <w:rPr>
+        <w:rFonts w:ascii="Wingdings" w:hAnsi="Wingdings" w:hint="default"/>
+      </w:rPr>
+    </w:lvl>
+  </w:abstractNum>
+  <w:abstractNum w:abstractNumId="8">
     <w:nsid w:val="53DA07A0"/>
     <w:multiLevelType w:val="hybridMultilevel"/>
     <w:tmpl w:val="62ACCBDA"/>
@@ -9473,7 +12972,7 @@
       </w:pPr>
     </w:lvl>
   </w:abstractNum>
-  <w:abstractNum w:abstractNumId="6">
+  <w:abstractNum w:abstractNumId="9">
     <w:nsid w:val="53DC6DED"/>
     <w:multiLevelType w:val="hybridMultilevel"/>
     <w:tmpl w:val="C1B835FE"/>
@@ -9559,7 +13058,7 @@
       </w:pPr>
     </w:lvl>
   </w:abstractNum>
-  <w:abstractNum w:abstractNumId="7">
+  <w:abstractNum w:abstractNumId="10">
     <w:nsid w:val="572D14B1"/>
     <w:multiLevelType w:val="multilevel"/>
     <w:tmpl w:val="0409001F"/>
@@ -9645,7 +13144,7 @@
       </w:pPr>
     </w:lvl>
   </w:abstractNum>
-  <w:abstractNum w:abstractNumId="8">
+  <w:abstractNum w:abstractNumId="11">
     <w:nsid w:val="5AB35870"/>
     <w:multiLevelType w:val="hybridMultilevel"/>
     <w:tmpl w:val="2AE6148E"/>
@@ -9758,7 +13257,7 @@
       </w:pPr>
     </w:lvl>
   </w:abstractNum>
-  <w:abstractNum w:abstractNumId="9">
+  <w:abstractNum w:abstractNumId="12">
     <w:nsid w:val="67AB5839"/>
     <w:multiLevelType w:val="hybridMultilevel"/>
     <w:tmpl w:val="A524EC66"/>
@@ -9874,7 +13373,7 @@
       </w:pPr>
     </w:lvl>
   </w:abstractNum>
-  <w:abstractNum w:abstractNumId="10">
+  <w:abstractNum w:abstractNumId="13">
     <w:nsid w:val="6F875832"/>
     <w:multiLevelType w:val="hybridMultilevel"/>
     <w:tmpl w:val="8A7A1144"/>
@@ -9987,7 +13486,7 @@
       </w:rPr>
     </w:lvl>
   </w:abstractNum>
-  <w:abstractNum w:abstractNumId="11">
+  <w:abstractNum w:abstractNumId="14">
     <w:nsid w:val="706944BA"/>
     <w:multiLevelType w:val="hybridMultilevel"/>
     <w:tmpl w:val="C158F4D6"/>
@@ -10100,7 +13599,7 @@
       </w:rPr>
     </w:lvl>
   </w:abstractNum>
-  <w:abstractNum w:abstractNumId="12">
+  <w:abstractNum w:abstractNumId="15">
     <w:nsid w:val="718D6D1C"/>
     <w:multiLevelType w:val="multilevel"/>
     <w:tmpl w:val="0409001F"/>
@@ -10186,7 +13685,7 @@
       </w:pPr>
     </w:lvl>
   </w:abstractNum>
-  <w:abstractNum w:abstractNumId="13">
+  <w:abstractNum w:abstractNumId="16">
     <w:nsid w:val="76031781"/>
     <w:multiLevelType w:val="hybridMultilevel"/>
     <w:tmpl w:val="BB4E2B6A"/>
@@ -10272,7 +13771,7 @@
       </w:pPr>
     </w:lvl>
   </w:abstractNum>
-  <w:abstractNum w:abstractNumId="14">
+  <w:abstractNum w:abstractNumId="17">
     <w:nsid w:val="79A501DF"/>
     <w:multiLevelType w:val="hybridMultilevel"/>
     <w:tmpl w:val="E102C7A8"/>
@@ -10385,7 +13884,7 @@
       </w:rPr>
     </w:lvl>
   </w:abstractNum>
-  <w:abstractNum w:abstractNumId="15">
+  <w:abstractNum w:abstractNumId="18">
     <w:nsid w:val="7A78305C"/>
     <w:multiLevelType w:val="hybridMultilevel"/>
     <w:tmpl w:val="00586972"/>
@@ -10498,7 +13997,120 @@
       </w:rPr>
     </w:lvl>
   </w:abstractNum>
-  <w:abstractNum w:abstractNumId="16">
+  <w:abstractNum w:abstractNumId="19">
+    <w:nsid w:val="7ACD6A0C"/>
+    <w:multiLevelType w:val="hybridMultilevel"/>
+    <w:tmpl w:val="46020C9C"/>
+    <w:lvl w:ilvl="0" w:tplc="04090001">
+      <w:start w:val="1"/>
+      <w:numFmt w:val="bullet"/>
+      <w:lvlText w:val=""/>
+      <w:lvlJc w:val="left"/>
+      <w:pPr>
+        <w:ind w:left="420" w:hanging="420"/>
+      </w:pPr>
+      <w:rPr>
+        <w:rFonts w:ascii="Wingdings" w:hAnsi="Wingdings" w:hint="default"/>
+      </w:rPr>
+    </w:lvl>
+    <w:lvl w:ilvl="1" w:tplc="04090003" w:tentative="1">
+      <w:start w:val="1"/>
+      <w:numFmt w:val="bullet"/>
+      <w:lvlText w:val=""/>
+      <w:lvlJc w:val="left"/>
+      <w:pPr>
+        <w:ind w:left="840" w:hanging="420"/>
+      </w:pPr>
+      <w:rPr>
+        <w:rFonts w:ascii="Wingdings" w:hAnsi="Wingdings" w:hint="default"/>
+      </w:rPr>
+    </w:lvl>
+    <w:lvl w:ilvl="2" w:tplc="04090005" w:tentative="1">
+      <w:start w:val="1"/>
+      <w:numFmt w:val="bullet"/>
+      <w:lvlText w:val=""/>
+      <w:lvlJc w:val="left"/>
+      <w:pPr>
+        <w:ind w:left="1260" w:hanging="420"/>
+      </w:pPr>
+      <w:rPr>
+        <w:rFonts w:ascii="Wingdings" w:hAnsi="Wingdings" w:hint="default"/>
+      </w:rPr>
+    </w:lvl>
+    <w:lvl w:ilvl="3" w:tplc="04090001" w:tentative="1">
+      <w:start w:val="1"/>
+      <w:numFmt w:val="bullet"/>
+      <w:lvlText w:val=""/>
+      <w:lvlJc w:val="left"/>
+      <w:pPr>
+        <w:ind w:left="1680" w:hanging="420"/>
+      </w:pPr>
+      <w:rPr>
+        <w:rFonts w:ascii="Wingdings" w:hAnsi="Wingdings" w:hint="default"/>
+      </w:rPr>
+    </w:lvl>
+    <w:lvl w:ilvl="4" w:tplc="04090003" w:tentative="1">
+      <w:start w:val="1"/>
+      <w:numFmt w:val="bullet"/>
+      <w:lvlText w:val=""/>
+      <w:lvlJc w:val="left"/>
+      <w:pPr>
+        <w:ind w:left="2100" w:hanging="420"/>
+      </w:pPr>
+      <w:rPr>
+        <w:rFonts w:ascii="Wingdings" w:hAnsi="Wingdings" w:hint="default"/>
+      </w:rPr>
+    </w:lvl>
+    <w:lvl w:ilvl="5" w:tplc="04090005" w:tentative="1">
+      <w:start w:val="1"/>
+      <w:numFmt w:val="bullet"/>
+      <w:lvlText w:val=""/>
+      <w:lvlJc w:val="left"/>
+      <w:pPr>
+        <w:ind w:left="2520" w:hanging="420"/>
+      </w:pPr>
+      <w:rPr>
+        <w:rFonts w:ascii="Wingdings" w:hAnsi="Wingdings" w:hint="default"/>
+      </w:rPr>
+    </w:lvl>
+    <w:lvl w:ilvl="6" w:tplc="04090001" w:tentative="1">
+      <w:start w:val="1"/>
+      <w:numFmt w:val="bullet"/>
+      <w:lvlText w:val=""/>
+      <w:lvlJc w:val="left"/>
+      <w:pPr>
+        <w:ind w:left="2940" w:hanging="420"/>
+      </w:pPr>
+      <w:rPr>
+        <w:rFonts w:ascii="Wingdings" w:hAnsi="Wingdings" w:hint="default"/>
+      </w:rPr>
+    </w:lvl>
+    <w:lvl w:ilvl="7" w:tplc="04090003" w:tentative="1">
+      <w:start w:val="1"/>
+      <w:numFmt w:val="bullet"/>
+      <w:lvlText w:val=""/>
+      <w:lvlJc w:val="left"/>
+      <w:pPr>
+        <w:ind w:left="3360" w:hanging="420"/>
+      </w:pPr>
+      <w:rPr>
+        <w:rFonts w:ascii="Wingdings" w:hAnsi="Wingdings" w:hint="default"/>
+      </w:rPr>
+    </w:lvl>
+    <w:lvl w:ilvl="8" w:tplc="04090005" w:tentative="1">
+      <w:start w:val="1"/>
+      <w:numFmt w:val="bullet"/>
+      <w:lvlText w:val=""/>
+      <w:lvlJc w:val="left"/>
+      <w:pPr>
+        <w:ind w:left="3780" w:hanging="420"/>
+      </w:pPr>
+      <w:rPr>
+        <w:rFonts w:ascii="Wingdings" w:hAnsi="Wingdings" w:hint="default"/>
+      </w:rPr>
+    </w:lvl>
+  </w:abstractNum>
+  <w:abstractNum w:abstractNumId="20">
     <w:nsid w:val="7C080FBD"/>
     <w:multiLevelType w:val="multilevel"/>
     <w:tmpl w:val="0409001F"/>
@@ -10584,7 +14196,7 @@
       </w:pPr>
     </w:lvl>
   </w:abstractNum>
-  <w:abstractNum w:abstractNumId="17">
+  <w:abstractNum w:abstractNumId="21">
     <w:nsid w:val="7EDF7E32"/>
     <w:multiLevelType w:val="multilevel"/>
     <w:tmpl w:val="0409001F"/>
@@ -10670,7 +14282,7 @@
       </w:pPr>
     </w:lvl>
   </w:abstractNum>
-  <w:abstractNum w:abstractNumId="18">
+  <w:abstractNum w:abstractNumId="22">
     <w:nsid w:val="7FCA4BAC"/>
     <w:multiLevelType w:val="hybridMultilevel"/>
     <w:tmpl w:val="8DB26CEE"/>
@@ -10787,61 +14399,73 @@
     </w:lvl>
   </w:abstractNum>
   <w:num w:numId="1">
+    <w:abstractNumId w:val="11"/>
+  </w:num>
+  <w:num w:numId="2">
+    <w:abstractNumId w:val="12"/>
+  </w:num>
+  <w:num w:numId="3">
     <w:abstractNumId w:val="8"/>
   </w:num>
-  <w:num w:numId="2">
-    <w:abstractNumId w:val="9"/>
+  <w:num w:numId="4">
+    <w:abstractNumId w:val="22"/>
   </w:num>
-  <w:num w:numId="3">
+  <w:num w:numId="5">
     <w:abstractNumId w:val="5"/>
   </w:num>
-  <w:num w:numId="4">
-    <w:abstractNumId w:val="18"/>
-  </w:num>
-  <w:num w:numId="5">
-    <w:abstractNumId w:val="4"/>
-  </w:num>
   <w:num w:numId="6">
-    <w:abstractNumId w:val="6"/>
+    <w:abstractNumId w:val="9"/>
   </w:num>
   <w:num w:numId="7">
     <w:abstractNumId w:val="3"/>
   </w:num>
   <w:num w:numId="8">
-    <w:abstractNumId w:val="7"/>
+    <w:abstractNumId w:val="10"/>
   </w:num>
   <w:num w:numId="9">
-    <w:abstractNumId w:val="17"/>
+    <w:abstractNumId w:val="21"/>
   </w:num>
   <w:num w:numId="10">
-    <w:abstractNumId w:val="11"/>
+    <w:abstractNumId w:val="14"/>
   </w:num>
   <w:num w:numId="11">
-    <w:abstractNumId w:val="16"/>
+    <w:abstractNumId w:val="20"/>
   </w:num>
   <w:num w:numId="12">
-    <w:abstractNumId w:val="12"/>
+    <w:abstractNumId w:val="15"/>
   </w:num>
   <w:num w:numId="13">
     <w:abstractNumId w:val="0"/>
   </w:num>
   <w:num w:numId="14">
-    <w:abstractNumId w:val="14"/>
+    <w:abstractNumId w:val="17"/>
   </w:num>
   <w:num w:numId="15">
-    <w:abstractNumId w:val="15"/>
+    <w:abstractNumId w:val="18"/>
   </w:num>
   <w:num w:numId="16">
     <w:abstractNumId w:val="2"/>
   </w:num>
   <w:num w:numId="17">
-    <w:abstractNumId w:val="13"/>
+    <w:abstractNumId w:val="16"/>
   </w:num>
   <w:num w:numId="18">
-    <w:abstractNumId w:val="10"/>
+    <w:abstractNumId w:val="13"/>
   </w:num>
   <w:num w:numId="19">
     <w:abstractNumId w:val="1"/>
+  </w:num>
+  <w:num w:numId="20">
+    <w:abstractNumId w:val="19"/>
+  </w:num>
+  <w:num w:numId="21">
+    <w:abstractNumId w:val="6"/>
+  </w:num>
+  <w:num w:numId="22">
+    <w:abstractNumId w:val="7"/>
+  </w:num>
+  <w:num w:numId="23">
+    <w:abstractNumId w:val="4"/>
   </w:num>
 </w:numbering>
 </file>
@@ -11005,7 +14629,7 @@
   <w:style w:type="paragraph" w:default="1" w:styleId="a">
     <w:name w:val="Normal"/>
     <w:qFormat/>
-    <w:rsid w:val="00C8433B"/>
+    <w:rsid w:val="00EB44D7"/>
     <w:rPr>
       <w:sz w:val="20"/>
       <w:szCs w:val="20"/>
@@ -11018,7 +14642,7 @@
     <w:link w:val="1Char"/>
     <w:uiPriority w:val="9"/>
     <w:qFormat/>
-    <w:rsid w:val="00C8433B"/>
+    <w:rsid w:val="00EB44D7"/>
     <w:pPr>
       <w:pBdr>
         <w:top w:val="single" w:sz="24" w:space="0" w:color="4F81BD" w:themeColor="accent1"/>
@@ -11048,7 +14672,7 @@
     <w:uiPriority w:val="9"/>
     <w:unhideWhenUsed/>
     <w:qFormat/>
-    <w:rsid w:val="00C8433B"/>
+    <w:rsid w:val="00EB44D7"/>
     <w:pPr>
       <w:pBdr>
         <w:top w:val="single" w:sz="24" w:space="0" w:color="DBE5F1" w:themeColor="accent1" w:themeTint="33"/>
@@ -11076,7 +14700,7 @@
     <w:semiHidden/>
     <w:unhideWhenUsed/>
     <w:qFormat/>
-    <w:rsid w:val="00C8433B"/>
+    <w:rsid w:val="00EB44D7"/>
     <w:pPr>
       <w:pBdr>
         <w:top w:val="single" w:sz="6" w:space="2" w:color="4F81BD" w:themeColor="accent1"/>
@@ -11102,7 +14726,7 @@
     <w:semiHidden/>
     <w:unhideWhenUsed/>
     <w:qFormat/>
-    <w:rsid w:val="00C8433B"/>
+    <w:rsid w:val="00EB44D7"/>
     <w:pPr>
       <w:pBdr>
         <w:top w:val="dotted" w:sz="6" w:space="2" w:color="4F81BD" w:themeColor="accent1"/>
@@ -11128,7 +14752,7 @@
     <w:semiHidden/>
     <w:unhideWhenUsed/>
     <w:qFormat/>
-    <w:rsid w:val="00C8433B"/>
+    <w:rsid w:val="00EB44D7"/>
     <w:pPr>
       <w:pBdr>
         <w:bottom w:val="single" w:sz="6" w:space="1" w:color="4F81BD" w:themeColor="accent1"/>
@@ -11153,7 +14777,7 @@
     <w:semiHidden/>
     <w:unhideWhenUsed/>
     <w:qFormat/>
-    <w:rsid w:val="00C8433B"/>
+    <w:rsid w:val="00EB44D7"/>
     <w:pPr>
       <w:pBdr>
         <w:bottom w:val="dotted" w:sz="6" w:space="1" w:color="4F81BD" w:themeColor="accent1"/>
@@ -11178,7 +14802,7 @@
     <w:semiHidden/>
     <w:unhideWhenUsed/>
     <w:qFormat/>
-    <w:rsid w:val="00C8433B"/>
+    <w:rsid w:val="00EB44D7"/>
     <w:pPr>
       <w:spacing w:before="300" w:after="0"/>
       <w:outlineLvl w:val="6"/>
@@ -11200,7 +14824,7 @@
     <w:semiHidden/>
     <w:unhideWhenUsed/>
     <w:qFormat/>
-    <w:rsid w:val="00C8433B"/>
+    <w:rsid w:val="00EB44D7"/>
     <w:pPr>
       <w:spacing w:before="300" w:after="0"/>
       <w:outlineLvl w:val="7"/>
@@ -11221,7 +14845,7 @@
     <w:semiHidden/>
     <w:unhideWhenUsed/>
     <w:qFormat/>
-    <w:rsid w:val="00C8433B"/>
+    <w:rsid w:val="00EB44D7"/>
     <w:pPr>
       <w:spacing w:before="300" w:after="0"/>
       <w:outlineLvl w:val="8"/>
@@ -11463,7 +15087,7 @@
     <w:link w:val="Char0"/>
     <w:uiPriority w:val="1"/>
     <w:qFormat/>
-    <w:rsid w:val="00C8433B"/>
+    <w:rsid w:val="00EB44D7"/>
     <w:pPr>
       <w:spacing w:before="0" w:after="0" w:line="240" w:lineRule="auto"/>
     </w:pPr>
@@ -11473,7 +15097,7 @@
     <w:basedOn w:val="a0"/>
     <w:link w:val="a7"/>
     <w:uiPriority w:val="1"/>
-    <w:rsid w:val="00C8433B"/>
+    <w:rsid w:val="00EB44D7"/>
     <w:rPr>
       <w:sz w:val="20"/>
       <w:szCs w:val="20"/>
@@ -11532,7 +15156,7 @@
     <w:basedOn w:val="a"/>
     <w:uiPriority w:val="34"/>
     <w:qFormat/>
-    <w:rsid w:val="00C8433B"/>
+    <w:rsid w:val="00EB44D7"/>
     <w:pPr>
       <w:ind w:left="720"/>
       <w:contextualSpacing/>
@@ -11543,7 +15167,7 @@
     <w:basedOn w:val="a0"/>
     <w:link w:val="1"/>
     <w:uiPriority w:val="9"/>
-    <w:rsid w:val="00C8433B"/>
+    <w:rsid w:val="00EB44D7"/>
     <w:rPr>
       <w:b/>
       <w:bCs/>
@@ -11558,7 +15182,7 @@
     <w:basedOn w:val="a0"/>
     <w:link w:val="2"/>
     <w:uiPriority w:val="9"/>
-    <w:rsid w:val="00C8433B"/>
+    <w:rsid w:val="00EB44D7"/>
     <w:rPr>
       <w:caps/>
       <w:spacing w:val="15"/>
@@ -11571,7 +15195,7 @@
     <w:link w:val="3"/>
     <w:uiPriority w:val="9"/>
     <w:semiHidden/>
-    <w:rsid w:val="00C8433B"/>
+    <w:rsid w:val="00EB44D7"/>
     <w:rPr>
       <w:caps/>
       <w:color w:val="243F60" w:themeColor="accent1" w:themeShade="7F"/>
@@ -11584,7 +15208,7 @@
     <w:link w:val="4"/>
     <w:uiPriority w:val="9"/>
     <w:semiHidden/>
-    <w:rsid w:val="00C8433B"/>
+    <w:rsid w:val="00EB44D7"/>
     <w:rPr>
       <w:caps/>
       <w:color w:val="365F91" w:themeColor="accent1" w:themeShade="BF"/>
@@ -11597,7 +15221,7 @@
     <w:link w:val="5"/>
     <w:uiPriority w:val="9"/>
     <w:semiHidden/>
-    <w:rsid w:val="00C8433B"/>
+    <w:rsid w:val="00EB44D7"/>
     <w:rPr>
       <w:caps/>
       <w:color w:val="365F91" w:themeColor="accent1" w:themeShade="BF"/>
@@ -11610,7 +15234,7 @@
     <w:link w:val="6"/>
     <w:uiPriority w:val="9"/>
     <w:semiHidden/>
-    <w:rsid w:val="00C8433B"/>
+    <w:rsid w:val="00EB44D7"/>
     <w:rPr>
       <w:caps/>
       <w:color w:val="365F91" w:themeColor="accent1" w:themeShade="BF"/>
@@ -11623,7 +15247,7 @@
     <w:link w:val="7"/>
     <w:uiPriority w:val="9"/>
     <w:semiHidden/>
-    <w:rsid w:val="00C8433B"/>
+    <w:rsid w:val="00EB44D7"/>
     <w:rPr>
       <w:caps/>
       <w:color w:val="365F91" w:themeColor="accent1" w:themeShade="BF"/>
@@ -11636,7 +15260,7 @@
     <w:link w:val="8"/>
     <w:uiPriority w:val="9"/>
     <w:semiHidden/>
-    <w:rsid w:val="00C8433B"/>
+    <w:rsid w:val="00EB44D7"/>
     <w:rPr>
       <w:caps/>
       <w:spacing w:val="10"/>
@@ -11650,7 +15274,7 @@
     <w:link w:val="9"/>
     <w:uiPriority w:val="9"/>
     <w:semiHidden/>
-    <w:rsid w:val="00C8433B"/>
+    <w:rsid w:val="00EB44D7"/>
     <w:rPr>
       <w:i/>
       <w:caps/>
@@ -11667,7 +15291,7 @@
     <w:semiHidden/>
     <w:unhideWhenUsed/>
     <w:qFormat/>
-    <w:rsid w:val="00C8433B"/>
+    <w:rsid w:val="00EB44D7"/>
     <w:rPr>
       <w:b/>
       <w:bCs/>
@@ -11683,7 +15307,7 @@
     <w:link w:val="Char2"/>
     <w:uiPriority w:val="10"/>
     <w:qFormat/>
-    <w:rsid w:val="00C8433B"/>
+    <w:rsid w:val="00EB44D7"/>
     <w:pPr>
       <w:spacing w:before="720"/>
     </w:pPr>
@@ -11701,7 +15325,7 @@
     <w:basedOn w:val="a0"/>
     <w:link w:val="ac"/>
     <w:uiPriority w:val="10"/>
-    <w:rsid w:val="00C8433B"/>
+    <w:rsid w:val="00EB44D7"/>
     <w:rPr>
       <w:caps/>
       <w:color w:val="4F81BD" w:themeColor="accent1"/>
@@ -11718,7 +15342,7 @@
     <w:link w:val="Char3"/>
     <w:uiPriority w:val="11"/>
     <w:qFormat/>
-    <w:rsid w:val="00C8433B"/>
+    <w:rsid w:val="00EB44D7"/>
     <w:pPr>
       <w:spacing w:after="1000" w:line="240" w:lineRule="auto"/>
     </w:pPr>
@@ -11735,7 +15359,7 @@
     <w:basedOn w:val="a0"/>
     <w:link w:val="ad"/>
     <w:uiPriority w:val="11"/>
-    <w:rsid w:val="00C8433B"/>
+    <w:rsid w:val="00EB44D7"/>
     <w:rPr>
       <w:caps/>
       <w:color w:val="595959" w:themeColor="text1" w:themeTint="A6"/>
@@ -11748,7 +15372,7 @@
     <w:name w:val="Strong"/>
     <w:uiPriority w:val="22"/>
     <w:qFormat/>
-    <w:rsid w:val="00C8433B"/>
+    <w:rsid w:val="00EB44D7"/>
     <w:rPr>
       <w:b/>
       <w:bCs/>
@@ -11758,7 +15382,7 @@
     <w:name w:val="Emphasis"/>
     <w:uiPriority w:val="20"/>
     <w:qFormat/>
-    <w:rsid w:val="00C8433B"/>
+    <w:rsid w:val="00EB44D7"/>
     <w:rPr>
       <w:caps/>
       <w:color w:val="243F60" w:themeColor="accent1" w:themeShade="7F"/>
@@ -11772,7 +15396,7 @@
     <w:link w:val="Char4"/>
     <w:uiPriority w:val="29"/>
     <w:qFormat/>
-    <w:rsid w:val="00C8433B"/>
+    <w:rsid w:val="00EB44D7"/>
     <w:rPr>
       <w:i/>
       <w:iCs/>
@@ -11783,7 +15407,7 @@
     <w:basedOn w:val="a0"/>
     <w:link w:val="af0"/>
     <w:uiPriority w:val="29"/>
-    <w:rsid w:val="00C8433B"/>
+    <w:rsid w:val="00EB44D7"/>
     <w:rPr>
       <w:i/>
       <w:iCs/>
@@ -11798,7 +15422,7 @@
     <w:link w:val="Char5"/>
     <w:uiPriority w:val="30"/>
     <w:qFormat/>
-    <w:rsid w:val="00C8433B"/>
+    <w:rsid w:val="00EB44D7"/>
     <w:pPr>
       <w:pBdr>
         <w:top w:val="single" w:sz="4" w:space="10" w:color="4F81BD" w:themeColor="accent1"/>
@@ -11819,7 +15443,7 @@
     <w:basedOn w:val="a0"/>
     <w:link w:val="af1"/>
     <w:uiPriority w:val="30"/>
-    <w:rsid w:val="00C8433B"/>
+    <w:rsid w:val="00EB44D7"/>
     <w:rPr>
       <w:i/>
       <w:iCs/>
@@ -11832,7 +15456,7 @@
     <w:name w:val="Subtle Emphasis"/>
     <w:uiPriority w:val="19"/>
     <w:qFormat/>
-    <w:rsid w:val="00C8433B"/>
+    <w:rsid w:val="00EB44D7"/>
     <w:rPr>
       <w:i/>
       <w:iCs/>
@@ -11843,7 +15467,7 @@
     <w:name w:val="Intense Emphasis"/>
     <w:uiPriority w:val="21"/>
     <w:qFormat/>
-    <w:rsid w:val="00C8433B"/>
+    <w:rsid w:val="00EB44D7"/>
     <w:rPr>
       <w:b/>
       <w:bCs/>
@@ -11856,7 +15480,7 @@
     <w:name w:val="Subtle Reference"/>
     <w:uiPriority w:val="31"/>
     <w:qFormat/>
-    <w:rsid w:val="00C8433B"/>
+    <w:rsid w:val="00EB44D7"/>
     <w:rPr>
       <w:b/>
       <w:bCs/>
@@ -11867,7 +15491,7 @@
     <w:name w:val="Intense Reference"/>
     <w:uiPriority w:val="32"/>
     <w:qFormat/>
-    <w:rsid w:val="00C8433B"/>
+    <w:rsid w:val="00EB44D7"/>
     <w:rPr>
       <w:b/>
       <w:bCs/>
@@ -11881,7 +15505,7 @@
     <w:name w:val="Book Title"/>
     <w:uiPriority w:val="33"/>
     <w:qFormat/>
-    <w:rsid w:val="00C8433B"/>
+    <w:rsid w:val="00EB44D7"/>
     <w:rPr>
       <w:b/>
       <w:bCs/>
@@ -11898,7 +15522,7 @@
     <w:semiHidden/>
     <w:unhideWhenUsed/>
     <w:qFormat/>
-    <w:rsid w:val="00C8433B"/>
+    <w:rsid w:val="00EB44D7"/>
     <w:pPr>
       <w:outlineLvl w:val="9"/>
     </w:pPr>
@@ -12655,7 +16279,7 @@
 </file>
 
 <file path=customXml/itemProps1.xml><?xml version="1.0" encoding="utf-8"?>
-<ds:datastoreItem xmlns:ds="http://schemas.openxmlformats.org/officeDocument/2006/customXml" ds:itemID="{9B5BDAA1-2DB2-4F41-8538-21D454DA2B23}">
+<ds:datastoreItem xmlns:ds="http://schemas.openxmlformats.org/officeDocument/2006/customXml" ds:itemID="{0EB8C225-5C64-40CF-ABDA-5720334A8C17}">
   <ds:schemaRefs>
     <ds:schemaRef ds:uri="http://schemas.openxmlformats.org/officeDocument/2006/bibliography"/>
   </ds:schemaRefs>

--- a/docs/最终提交产物/开发文档/word/详细设计说明书.docx
+++ b/docs/最终提交产物/开发文档/word/详细设计说明书.docx
@@ -186,7 +186,7 @@
           <w:noProof/>
         </w:rPr>
         <w:pict>
-          <v:group id="Group 2" o:spid="_x0000_s1026" style="position:absolute;margin-left:1336.1pt;margin-top:0;width:264.55pt;height:690.65pt;z-index:251653120;mso-position-horizontal:right;mso-position-horizontal-relative:page;mso-position-vertical:bottom;mso-position-vertical-relative:page" coordorigin="5531,1258" coordsize="5291,13813" o:gfxdata="UEsDBBQABgAIAAAAIQC2gziS/gAAAOEBAAATAAAAW0NvbnRlbnRfVHlwZXNdLnhtbJSRQU7DMBBF&#10;90jcwfIWJU67QAgl6YK0S0CoHGBkTxKLZGx5TGhvj5O2G0SRWNoz/78nu9wcxkFMGNg6quQqL6RA&#10;0s5Y6ir5vt9lD1JwBDIwOMJKHpHlpr69KfdHjyxSmriSfYz+USnWPY7AufNIadK6MEJMx9ApD/oD&#10;OlTrorhX2lFEilmcO2RdNtjC5xDF9pCuTyYBB5bi6bQ4syoJ3g9WQ0ymaiLzg5KdCXlKLjvcW893&#10;SUOqXwnz5DrgnHtJTxOsQfEKIT7DmDSUCaxw7Rqn8787ZsmRM9e2VmPeBN4uqYvTtW7jvijg9N/y&#10;JsXecLq0q+WD6m8AAAD//wMAUEsDBBQABgAIAAAAIQA4/SH/1gAAAJQBAAALAAAAX3JlbHMvLnJl&#10;bHOkkMFqwzAMhu+DvYPRfXGawxijTi+j0GvpHsDYimMaW0Yy2fr2M4PBMnrbUb/Q94l/f/hMi1qR&#10;JVI2sOt6UJgd+ZiDgffL8ekFlFSbvV0oo4EbChzGx4f9GRdb25HMsYhqlCwG5lrLq9biZkxWOiqY&#10;22YiTra2kYMu1l1tQD30/bPm3wwYN0x18gb45AdQl1tp5j/sFB2T0FQ7R0nTNEV3j6o9feQzro1i&#10;OWA14Fm+Q8a1a8+Bvu/d/dMb2JY5uiPbhG/ktn4cqGU/er3pcvwCAAD//wMAUEsDBBQABgAIAAAA&#10;IQAIJ0aDugUAADIVAAAOAAAAZHJzL2Uyb0RvYy54bWzsWG1v2zYQ/j5g/4HQxwGu9f5ixCkSv2QD&#10;urVAs32nJdoSJpMaJcdJh/333fFFllM7zZptBYrmQ0zpjsfjc/fwjrp4fb+tyR2TbSX41PFeuQ5h&#10;PBdFxTdT59fb5Sh1SNtRXtBacDZ1HljrvL78/ruLfTNhvihFXTBJwAhvJ/tm6pRd10zG4zYv2Za2&#10;r0TDOAjXQm5pB49yMy4k3YP1bT32XTce74UsGily1rbwdq6FzqWyv16zvHu7XresI/XUAd869V+q&#10;/yv8P768oJONpE1Z5cYN+hlebGnFYdHe1Jx2lOxk9ZGpbZVL0Yp19yoX27FYr6ucqT3Abjz30W5u&#10;pNg1ai+byX7T9DABtI9w+myz+S937ySpCohd5hBOtxAjtSzxEZt9s5mAyo1s3jfvpN4gDN+I/PcW&#10;xOPHcnzeaGWy2v8sCjBHd51Q2Nyv5RZNwK7JvQrBQx8Cdt+RHF4GQZQlaeSQHGRpknh+FOkg5SVE&#10;EudFUeA5BMQgS61sYeZHfgZCnOwFqRegeEwnemXlrfEOtwYZ1x5AbV8G6vuSNkzFqkXEDKg+5JwG&#10;9QpQUDpEOYWrg9qMa1Tze25QJVzMSso3TCnfPjSAoKe2cTQFH1oIyWmUybqumh9x4gDvOMIQH+Fm&#10;UQ8DNzCouW6oWNGjRieNbLsbJrYEB1On7SStNmU3E5wDv4TUq9C7N22n4bYTcHEullVdw3s6qTnZ&#10;T50s8iPlVivqqkAhylq5Wc1qSe4oEPUquV7OFyZ2R2pACF4oYyWjxcKMO1rVegxe1xztwc7AHTPS&#10;TPwzc7NFukjDUejHi1Hozuejq+UsHMVLL4nmwXw2m3t/oWteOCmromAcvbOnghc+L0HM+aT53J8L&#10;PQzjY+sqPcFZ+6uchkTV0dVZuhLFwzuJ0OJ7yFnNS5XJPUVtwkH2D1kcIoqPWYrH1L/F4p6Nme/H&#10;uJjCXnH5wMUoDc+y+DAvLz9msZ3Zp+OXILFvMV1KxrAWEbUbQ0h7MrbDY1GxW0tsME9TFQEzB+I/&#10;grIHhE7yneYnmrIshBAXhgCbwmTELRxG620N9e2HMYlDLyV79aOjdlCDFOrVPC+NSEniOLG1srcG&#10;qPRqT1iDg+WgBmbOWAsHal7qZmd8g8owsBZnZ6zFAzUvdJMz1pKhWpYmZ6xBD3NY9DxucLr2ao9w&#10;g2j18aClPighcPfcxAhGBA59LIcYxUa0WOkwYHBe3+rzX+mj9IwyxAOVbc0DrSeUAW5UVnkMzj2t&#10;DGiicoKJ8kllAAuVs6GynmT2KqFoPG7HpEOgHVvpTGxohxApIGCIRQPzyyElDDARUbIVd+xWKJ0O&#10;sdIasDIib9Y+6NT8pK5Na/DPatjfRlnFTFT7iePY7shq5LtVlV+zD0PLWaKBjdJUqUMolR0dyCCz&#10;DYuxDpmprHuQexavI6un1vDTQJszjNS2oggbH9h/6Kl0sSufwuXYal6LlunIIvIqxH0IMHKD4+Wo&#10;GD+zZuuCPCiAT5Vozw/daz8bLeM0GYXLMBpliZuOXC+7zmI3zML58rhEv6k4e3mJfmZj4qo/E6kj&#10;LD7dmPRNBXpsy739Vel+suwTKaDngoDDJQsGpZAfHLKHCws0Yn/sqGQOqX/i0LxmXgidG+nUQxgl&#10;2HrKoWQ1lFCeg6mp0zlw7uBw1ulb0a6R2NzZ3pELbFzXlerssJLpZgT8HvQi/0cjDWVE9zVvoUUk&#10;qtM4XX/7BvpKSrHHNhHAOeqgn1OWNexR4MMVBEsT9NO/WUxMuY49z7DX9T11Wzq0PmEEzZC6hoTm&#10;kgJEsvcf2x6bfprVYLzFu8OhfIO21cLXR6l2RDtoW5eLxamM/Ipo95L7wDfaPe9bw5n7K+T+gHaq&#10;SH1p2vk97cLUlDp7jw1CHxzG23/g+7Zr+i9ol1xfubP5N9pNzl3Dv1raHe6fqgaqD3OqipuPiPjl&#10;b/istA6fOi//BgAA//8DAFBLAwQUAAYACAAAACEAILqTNt0AAAAGAQAADwAAAGRycy9kb3ducmV2&#10;LnhtbEyPQUvDQBCF74L/YRnBm91sQ6XGbEop6qkItoJ4m2anSWh2N2S3SfrvHb3Uy4PhPd77Jl9N&#10;thUD9aHxToOaJSDIld40rtLwuX99WIIIEZ3B1jvScKEAq+L2JsfM+NF90LCLleASFzLUUMfYZVKG&#10;siaLYeY7cuwdfW8x8tlX0vQ4crlt5TxJHqXFxvFCjR1taipPu7PV8DbiuE7Vy7A9HTeX7/3i/Wur&#10;SOv7u2n9DCLSFK9h+MVndCiY6eDPzgTRauBH4p+yt5g/KRAHDqVLlYIscvkfv/gBAAD//wMAUEsB&#10;Ai0AFAAGAAgAAAAhALaDOJL+AAAA4QEAABMAAAAAAAAAAAAAAAAAAAAAAFtDb250ZW50X1R5cGVz&#10;XS54bWxQSwECLQAUAAYACAAAACEAOP0h/9YAAACUAQAACwAAAAAAAAAAAAAAAAAvAQAAX3JlbHMv&#10;LnJlbHNQSwECLQAUAAYACAAAACEACCdGg7oFAAAyFQAADgAAAAAAAAAAAAAAAAAuAgAAZHJzL2Uy&#10;b0RvYy54bWxQSwECLQAUAAYACAAAACEAILqTNt0AAAAGAQAADwAAAAAAAAAAAAAAAAAUCAAAZHJz&#10;L2Rvd25yZXYueG1sUEsFBgAAAAAEAAQA8wAAAB4JAAAAAA==&#10;">
+          <v:group id="Group 2" o:spid="_x0000_s1026" style="position:absolute;margin-left:1560.65pt;margin-top:0;width:264.55pt;height:690.65pt;z-index:251653120;mso-position-horizontal:right;mso-position-horizontal-relative:page;mso-position-vertical:bottom;mso-position-vertical-relative:page" coordorigin="5531,1258" coordsize="5291,13813" o:gfxdata="UEsDBBQABgAIAAAAIQC2gziS/gAAAOEBAAATAAAAW0NvbnRlbnRfVHlwZXNdLnhtbJSRQU7DMBBF&#10;90jcwfIWJU67QAgl6YK0S0CoHGBkTxKLZGx5TGhvj5O2G0SRWNoz/78nu9wcxkFMGNg6quQqL6RA&#10;0s5Y6ir5vt9lD1JwBDIwOMJKHpHlpr69KfdHjyxSmriSfYz+USnWPY7AufNIadK6MEJMx9ApD/oD&#10;OlTrorhX2lFEilmcO2RdNtjC5xDF9pCuTyYBB5bi6bQ4syoJ3g9WQ0ymaiLzg5KdCXlKLjvcW893&#10;SUOqXwnz5DrgnHtJTxOsQfEKIT7DmDSUCaxw7Rqn8787ZsmRM9e2VmPeBN4uqYvTtW7jvijg9N/y&#10;JsXecLq0q+WD6m8AAAD//wMAUEsDBBQABgAIAAAAIQA4/SH/1gAAAJQBAAALAAAAX3JlbHMvLnJl&#10;bHOkkMFqwzAMhu+DvYPRfXGawxijTi+j0GvpHsDYimMaW0Yy2fr2M4PBMnrbUb/Q94l/f/hMi1qR&#10;JVI2sOt6UJgd+ZiDgffL8ekFlFSbvV0oo4EbChzGx4f9GRdb25HMsYhqlCwG5lrLq9biZkxWOiqY&#10;22YiTra2kYMu1l1tQD30/bPm3wwYN0x18gb45AdQl1tp5j/sFB2T0FQ7R0nTNEV3j6o9feQzro1i&#10;OWA14Fm+Q8a1a8+Bvu/d/dMb2JY5uiPbhG/ktn4cqGU/er3pcvwCAAD//wMAUEsDBBQABgAIAAAA&#10;IQAIJ0aDugUAADIVAAAOAAAAZHJzL2Uyb0RvYy54bWzsWG1v2zYQ/j5g/4HQxwGu9f5ixCkSv2QD&#10;urVAs32nJdoSJpMaJcdJh/333fFFllM7zZptBYrmQ0zpjsfjc/fwjrp4fb+tyR2TbSX41PFeuQ5h&#10;PBdFxTdT59fb5Sh1SNtRXtBacDZ1HljrvL78/ruLfTNhvihFXTBJwAhvJ/tm6pRd10zG4zYv2Za2&#10;r0TDOAjXQm5pB49yMy4k3YP1bT32XTce74UsGily1rbwdq6FzqWyv16zvHu7XresI/XUAd869V+q&#10;/yv8P768oJONpE1Z5cYN+hlebGnFYdHe1Jx2lOxk9ZGpbZVL0Yp19yoX27FYr6ucqT3Abjz30W5u&#10;pNg1ai+byX7T9DABtI9w+myz+S937ySpCohd5hBOtxAjtSzxEZt9s5mAyo1s3jfvpN4gDN+I/PcW&#10;xOPHcnzeaGWy2v8sCjBHd51Q2Nyv5RZNwK7JvQrBQx8Cdt+RHF4GQZQlaeSQHGRpknh+FOkg5SVE&#10;EudFUeA5BMQgS61sYeZHfgZCnOwFqRegeEwnemXlrfEOtwYZ1x5AbV8G6vuSNkzFqkXEDKg+5JwG&#10;9QpQUDpEOYWrg9qMa1Tze25QJVzMSso3TCnfPjSAoKe2cTQFH1oIyWmUybqumh9x4gDvOMIQH+Fm&#10;UQ8DNzCouW6oWNGjRieNbLsbJrYEB1On7SStNmU3E5wDv4TUq9C7N22n4bYTcHEullVdw3s6qTnZ&#10;T50s8iPlVivqqkAhylq5Wc1qSe4oEPUquV7OFyZ2R2pACF4oYyWjxcKMO1rVegxe1xztwc7AHTPS&#10;TPwzc7NFukjDUejHi1Hozuejq+UsHMVLL4nmwXw2m3t/oWteOCmromAcvbOnghc+L0HM+aT53J8L&#10;PQzjY+sqPcFZ+6uchkTV0dVZuhLFwzuJ0OJ7yFnNS5XJPUVtwkH2D1kcIoqPWYrH1L/F4p6Nme/H&#10;uJjCXnH5wMUoDc+y+DAvLz9msZ3Zp+OXILFvMV1KxrAWEbUbQ0h7MrbDY1GxW0tsME9TFQEzB+I/&#10;grIHhE7yneYnmrIshBAXhgCbwmTELRxG620N9e2HMYlDLyV79aOjdlCDFOrVPC+NSEniOLG1srcG&#10;qPRqT1iDg+WgBmbOWAsHal7qZmd8g8owsBZnZ6zFAzUvdJMz1pKhWpYmZ6xBD3NY9DxucLr2ao9w&#10;g2j18aClPighcPfcxAhGBA59LIcYxUa0WOkwYHBe3+rzX+mj9IwyxAOVbc0DrSeUAW5UVnkMzj2t&#10;DGiicoKJ8kllAAuVs6GynmT2KqFoPG7HpEOgHVvpTGxohxApIGCIRQPzyyElDDARUbIVd+xWKJ0O&#10;sdIasDIib9Y+6NT8pK5Na/DPatjfRlnFTFT7iePY7shq5LtVlV+zD0PLWaKBjdJUqUMolR0dyCCz&#10;DYuxDpmprHuQexavI6un1vDTQJszjNS2oggbH9h/6Kl0sSufwuXYal6LlunIIvIqxH0IMHKD4+Wo&#10;GD+zZuuCPCiAT5Vozw/daz8bLeM0GYXLMBpliZuOXC+7zmI3zML58rhEv6k4e3mJfmZj4qo/E6kj&#10;LD7dmPRNBXpsy739Vel+suwTKaDngoDDJQsGpZAfHLKHCws0Yn/sqGQOqX/i0LxmXgidG+nUQxgl&#10;2HrKoWQ1lFCeg6mp0zlw7uBw1ulb0a6R2NzZ3pELbFzXlerssJLpZgT8HvQi/0cjDWVE9zVvoUUk&#10;qtM4XX/7BvpKSrHHNhHAOeqgn1OWNexR4MMVBEsT9NO/WUxMuY49z7DX9T11Wzq0PmEEzZC6hoTm&#10;kgJEsvcf2x6bfprVYLzFu8OhfIO21cLXR6l2RDtoW5eLxamM/Ipo95L7wDfaPe9bw5n7K+T+gHaq&#10;SH1p2vk97cLUlDp7jw1CHxzG23/g+7Zr+i9ol1xfubP5N9pNzl3Dv1raHe6fqgaqD3OqipuPiPjl&#10;b/istA6fOi//BgAA//8DAFBLAwQUAAYACAAAACEAILqTNt0AAAAGAQAADwAAAGRycy9kb3ducmV2&#10;LnhtbEyPQUvDQBCF74L/YRnBm91sQ6XGbEop6qkItoJ4m2anSWh2N2S3SfrvHb3Uy4PhPd77Jl9N&#10;thUD9aHxToOaJSDIld40rtLwuX99WIIIEZ3B1jvScKEAq+L2JsfM+NF90LCLleASFzLUUMfYZVKG&#10;siaLYeY7cuwdfW8x8tlX0vQ4crlt5TxJHqXFxvFCjR1taipPu7PV8DbiuE7Vy7A9HTeX7/3i/Wur&#10;SOv7u2n9DCLSFK9h+MVndCiY6eDPzgTRauBH4p+yt5g/KRAHDqVLlYIscvkfv/gBAAD//wMAUEsB&#10;Ai0AFAAGAAgAAAAhALaDOJL+AAAA4QEAABMAAAAAAAAAAAAAAAAAAAAAAFtDb250ZW50X1R5cGVz&#10;XS54bWxQSwECLQAUAAYACAAAACEAOP0h/9YAAACUAQAACwAAAAAAAAAAAAAAAAAvAQAAX3JlbHMv&#10;LnJlbHNQSwECLQAUAAYACAAAACEACCdGg7oFAAAyFQAADgAAAAAAAAAAAAAAAAAuAgAAZHJzL2Uy&#10;b0RvYy54bWxQSwECLQAUAAYACAAAACEAILqTNt0AAAAGAQAADwAAAAAAAAAAAAAAAAAUCAAAZHJz&#10;L2Rvd25yZXYueG1sUEsFBgAAAAAEAAQA8wAAAB4JAAAAAA==&#10;">
             <v:shapetype id="_x0000_t32" coordsize="21600,21600" o:spt="32" o:oned="t" path="m,l21600,21600e" filled="f">
               <v:path arrowok="t" fillok="f" o:connecttype="none"/>
               <o:lock v:ext="edit" shapetype="t"/>
@@ -224,7 +224,7 @@
           <w:noProof/>
         </w:rPr>
         <w:pict>
-          <v:group id="Group 8" o:spid="_x0000_s1064" style="position:absolute;margin-left:1745pt;margin-top:0;width:332.7pt;height:227.25pt;z-index:251654144;mso-position-horizontal:right;mso-position-horizontal-relative:margin;mso-position-vertical:top;mso-position-vertical-relative:page" coordorigin="4136,15" coordsize="6654,4545" o:gfxdata="UEsDBBQABgAIAAAAIQC2gziS/gAAAOEBAAATAAAAW0NvbnRlbnRfVHlwZXNdLnhtbJSRQU7DMBBF&#10;90jcwfIWJU67QAgl6YK0S0CoHGBkTxKLZGx5TGhvj5O2G0SRWNoz/78nu9wcxkFMGNg6quQqL6RA&#10;0s5Y6ir5vt9lD1JwBDIwOMJKHpHlpr69KfdHjyxSmriSfYz+USnWPY7AufNIadK6MEJMx9ApD/oD&#10;OlTrorhX2lFEilmcO2RdNtjC5xDF9pCuTyYBB5bi6bQ4syoJ3g9WQ0ymaiLzg5KdCXlKLjvcW893&#10;SUOqXwnz5DrgnHtJTxOsQfEKIT7DmDSUCaxw7Rqn8787ZsmRM9e2VmPeBN4uqYvTtW7jvijg9N/y&#10;JsXecLq0q+WD6m8AAAD//wMAUEsDBBQABgAIAAAAIQA4/SH/1gAAAJQBAAALAAAAX3JlbHMvLnJl&#10;bHOkkMFqwzAMhu+DvYPRfXGawxijTi+j0GvpHsDYimMaW0Yy2fr2M4PBMnrbUb/Q94l/f/hMi1qR&#10;JVI2sOt6UJgd+ZiDgffL8ekFlFSbvV0oo4EbChzGx4f9GRdb25HMsYhqlCwG5lrLq9biZkxWOiqY&#10;22YiTra2kYMu1l1tQD30/bPm3wwYN0x18gb45AdQl1tp5j/sFB2T0FQ7R0nTNEV3j6o9feQzro1i&#10;OWA14Fm+Q8a1a8+Bvu/d/dMb2JY5uiPbhG/ktn4cqGU/er3pcvwCAAD//wMAUEsDBBQABgAIAAAA&#10;IQCw/vCD7wMAALYPAAAOAAAAZHJzL2Uyb0RvYy54bWzsV9tu2zgQfS/QfyD07uhi6oo4hWPZwQLZ&#10;bYB2P4CWqAsqkVpSjpwu9t93SMoXpe3WaNE8LOIHmdSQw+GZc4bU9bt926BHKmTN2cJyrxwLUZbx&#10;vGblwvrz42YWWUj2hOWk4YwurCcqrXc3b99cD11CPV7xJqcCgRMmk6FbWFXfd4lty6yiLZFXvKMM&#10;jAUXLemhK0o7F2QA721je44T2AMXeSd4RqWEt6kxWjfaf1HQrH9fFJL2qFlYEFuvn0I/t+pp31yT&#10;pBSkq+psDIP8QBQtqRksenSVkp6gnai/cNXWmeCSF/1VxlubF0WdUb0H2I3rPNvNneC7Tu+lTIay&#10;O8IE0D7D6YfdZn88PghU5wsLEsVICynSq6JIQTN0ZQIj7kT3oXsQZn/QvOfZJwlm+7ld9UszGG2H&#10;33kO7siu5xqafSFa5QI2jfY6A0/HDNB9jzJ4iT3P92JIVAY2L4oCJ/RNjrIKEqnmYXceWAjM7tGy&#10;HmcHgY/NVOxjbbVJYpbVoY6hqX0B2+QJUPlzgH6oSEd1nqSCawQ0PgC6BAT0EBQbUPWoFTOIZns2&#10;IooYX1WElVQP/vjUAXqumgHBn01RHQnp+C7CXyB1QHnu+JBtBfE88qc4kaQTsr+jvEWqsbBkL0hd&#10;Vv2KMwZq4sLVySSP97JXoZ0mqNwyvqmbBt6TpGFoWFix7/l6guRNnSujsklRbleNQI8EZLkMbzfp&#10;Wu8TLOfDgP4s184qSvL12O5J3Zg2LN4w5Q82BuGMLaO7v2MnXkfrCM+wF6xn2EnT2XKzwrNg44Z+&#10;Ok9Xq9T9R4Xm4qSq85wyFd2hBrj4MkqM1cio91gFjjDYU+8aLwj28K+D1tlVCTW83PL86UEcsg4s&#10;fSG6uqA6UwDeQ1oQdCGGkXgH9Usj/SNRl0LwQeUGBDRhqplwMVODIAThAh8xxmpZnVFTEFwX1K6o&#10;ilVLwXKQ9Il5I1Vp09SdVEIkyTf4OaHXhSw0FDtL6X+RzvWwc+vFs00QhTO8wf4sDp1o5rjxbRw4&#10;OMbpZkq6+5rRnyfdhVJz9G9EcYLF96V2lImK+EDgw/+3iYwEhyoC3IJLAjQqLj5baIADF0rLXzsi&#10;qIWa3xjwJ3YxVie07mA/9KAjzi3bcwthGbhaWL2FTHPVm1N91wlVrhQfFQ8YV9W3qHWtUnw08oK4&#10;VecF1eVO1aXV8lLqCsO5OTFV3Z/Iaz4PwvEkUK1fJy8ouJv1V4v8q7w06q/yuuxO/PW7lutN5eUp&#10;Kr+UvCJ/vJCGjr7gnU4vz/dBefouq1q/Tl7h7dJZpeMCk8L+Kq//t7z0hw18HOqTePyQVV+f5319&#10;2p0+t2/+BQAA//8DAFBLAwQUAAYACAAAACEAWSdSCd0AAAAFAQAADwAAAGRycy9kb3ducmV2Lnht&#10;bEyPQUvDQBCF74L/YRnBm91Ek1BiNqUU9VQEW0F6m2anSWh2NmS3SfrvXb3oZeDxHu99U6xm04mR&#10;BtdaVhAvIhDEldUt1wo+968PSxDOI2vsLJOCKzlYlbc3BebaTvxB487XIpSwy1FB432fS+mqhgy6&#10;he2Jg3eyg0Ef5FBLPeAUyk0nH6MokwZbDgsN9rRpqDrvLkbB24TT+il+Gbfn0+Z62KfvX9uYlLq/&#10;m9fPIDzN/i8MP/gBHcrAdLQX1k50CsIj/vcGL8vSBMRRQZImKciykP/py28AAAD//wMAUEsBAi0A&#10;FAAGAAgAAAAhALaDOJL+AAAA4QEAABMAAAAAAAAAAAAAAAAAAAAAAFtDb250ZW50X1R5cGVzXS54&#10;bWxQSwECLQAUAAYACAAAACEAOP0h/9YAAACUAQAACwAAAAAAAAAAAAAAAAAvAQAAX3JlbHMvLnJl&#10;bHNQSwECLQAUAAYACAAAACEAsP7wg+8DAAC2DwAADgAAAAAAAAAAAAAAAAAuAgAAZHJzL2Uyb0Rv&#10;Yy54bWxQSwECLQAUAAYACAAAACEAWSdSCd0AAAAFAQAADwAAAAAAAAAAAAAAAABJBgAAZHJzL2Rv&#10;d25yZXYueG1sUEsFBgAAAAAEAAQA8wAAAFMHAAAAAA==&#10;" o:allowincell="f">
+          <v:group id="Group 8" o:spid="_x0000_s1064" style="position:absolute;margin-left:2037.7pt;margin-top:0;width:332.7pt;height:227.25pt;z-index:251654144;mso-position-horizontal:right;mso-position-horizontal-relative:margin;mso-position-vertical:top;mso-position-vertical-relative:page" coordorigin="4136,15" coordsize="6654,4545" o:gfxdata="UEsDBBQABgAIAAAAIQC2gziS/gAAAOEBAAATAAAAW0NvbnRlbnRfVHlwZXNdLnhtbJSRQU7DMBBF&#10;90jcwfIWJU67QAgl6YK0S0CoHGBkTxKLZGx5TGhvj5O2G0SRWNoz/78nu9wcxkFMGNg6quQqL6RA&#10;0s5Y6ir5vt9lD1JwBDIwOMJKHpHlpr69KfdHjyxSmriSfYz+USnWPY7AufNIadK6MEJMx9ApD/oD&#10;OlTrorhX2lFEilmcO2RdNtjC5xDF9pCuTyYBB5bi6bQ4syoJ3g9WQ0ymaiLzg5KdCXlKLjvcW893&#10;SUOqXwnz5DrgnHtJTxOsQfEKIT7DmDSUCaxw7Rqn8787ZsmRM9e2VmPeBN4uqYvTtW7jvijg9N/y&#10;JsXecLq0q+WD6m8AAAD//wMAUEsDBBQABgAIAAAAIQA4/SH/1gAAAJQBAAALAAAAX3JlbHMvLnJl&#10;bHOkkMFqwzAMhu+DvYPRfXGawxijTi+j0GvpHsDYimMaW0Yy2fr2M4PBMnrbUb/Q94l/f/hMi1qR&#10;JVI2sOt6UJgd+ZiDgffL8ekFlFSbvV0oo4EbChzGx4f9GRdb25HMsYhqlCwG5lrLq9biZkxWOiqY&#10;22YiTra2kYMu1l1tQD30/bPm3wwYN0x18gb45AdQl1tp5j/sFB2T0FQ7R0nTNEV3j6o9feQzro1i&#10;OWA14Fm+Q8a1a8+Bvu/d/dMb2JY5uiPbhG/ktn4cqGU/er3pcvwCAAD//wMAUEsDBBQABgAIAAAA&#10;IQCw/vCD7wMAALYPAAAOAAAAZHJzL2Uyb0RvYy54bWzsV9tu2zgQfS/QfyD07uhi6oo4hWPZwQLZ&#10;bYB2P4CWqAsqkVpSjpwu9t93SMoXpe3WaNE8LOIHmdSQw+GZc4bU9bt926BHKmTN2cJyrxwLUZbx&#10;vGblwvrz42YWWUj2hOWk4YwurCcqrXc3b99cD11CPV7xJqcCgRMmk6FbWFXfd4lty6yiLZFXvKMM&#10;jAUXLemhK0o7F2QA721je44T2AMXeSd4RqWEt6kxWjfaf1HQrH9fFJL2qFlYEFuvn0I/t+pp31yT&#10;pBSkq+psDIP8QBQtqRksenSVkp6gnai/cNXWmeCSF/1VxlubF0WdUb0H2I3rPNvNneC7Tu+lTIay&#10;O8IE0D7D6YfdZn88PghU5wsLEsVICynSq6JIQTN0ZQIj7kT3oXsQZn/QvOfZJwlm+7ld9UszGG2H&#10;33kO7siu5xqafSFa5QI2jfY6A0/HDNB9jzJ4iT3P92JIVAY2L4oCJ/RNjrIKEqnmYXceWAjM7tGy&#10;HmcHgY/NVOxjbbVJYpbVoY6hqX0B2+QJUPlzgH6oSEd1nqSCawQ0PgC6BAT0EBQbUPWoFTOIZns2&#10;IooYX1WElVQP/vjUAXqumgHBn01RHQnp+C7CXyB1QHnu+JBtBfE88qc4kaQTsr+jvEWqsbBkL0hd&#10;Vv2KMwZq4sLVySSP97JXoZ0mqNwyvqmbBt6TpGFoWFix7/l6guRNnSujsklRbleNQI8EZLkMbzfp&#10;Wu8TLOfDgP4s184qSvL12O5J3Zg2LN4w5Q82BuGMLaO7v2MnXkfrCM+wF6xn2EnT2XKzwrNg44Z+&#10;Ok9Xq9T9R4Xm4qSq85wyFd2hBrj4MkqM1cio91gFjjDYU+8aLwj28K+D1tlVCTW83PL86UEcsg4s&#10;fSG6uqA6UwDeQ1oQdCGGkXgH9Usj/SNRl0LwQeUGBDRhqplwMVODIAThAh8xxmpZnVFTEFwX1K6o&#10;ilVLwXKQ9Il5I1Vp09SdVEIkyTf4OaHXhSw0FDtL6X+RzvWwc+vFs00QhTO8wf4sDp1o5rjxbRw4&#10;OMbpZkq6+5rRnyfdhVJz9G9EcYLF96V2lImK+EDgw/+3iYwEhyoC3IJLAjQqLj5baIADF0rLXzsi&#10;qIWa3xjwJ3YxVie07mA/9KAjzi3bcwthGbhaWL2FTHPVm1N91wlVrhQfFQ8YV9W3qHWtUnw08oK4&#10;VecF1eVO1aXV8lLqCsO5OTFV3Z/Iaz4PwvEkUK1fJy8ouJv1V4v8q7w06q/yuuxO/PW7lutN5eUp&#10;Kr+UvCJ/vJCGjr7gnU4vz/dBefouq1q/Tl7h7dJZpeMCk8L+Kq//t7z0hw18HOqTePyQVV+f5319&#10;2p0+t2/+BQAA//8DAFBLAwQUAAYACAAAACEAWSdSCd0AAAAFAQAADwAAAGRycy9kb3ducmV2Lnht&#10;bEyPQUvDQBCF74L/YRnBm91Ek1BiNqUU9VQEW0F6m2anSWh2NmS3SfrvXb3oZeDxHu99U6xm04mR&#10;BtdaVhAvIhDEldUt1wo+968PSxDOI2vsLJOCKzlYlbc3BebaTvxB487XIpSwy1FB432fS+mqhgy6&#10;he2Jg3eyg0Ef5FBLPeAUyk0nH6MokwZbDgsN9rRpqDrvLkbB24TT+il+Gbfn0+Z62KfvX9uYlLq/&#10;m9fPIDzN/i8MP/gBHcrAdLQX1k50CsIj/vcGL8vSBMRRQZImKciykP/py28AAAD//wMAUEsBAi0A&#10;FAAGAAgAAAAhALaDOJL+AAAA4QEAABMAAAAAAAAAAAAAAAAAAAAAAFtDb250ZW50X1R5cGVzXS54&#10;bWxQSwECLQAUAAYACAAAACEAOP0h/9YAAACUAQAACwAAAAAAAAAAAAAAAAAvAQAAX3JlbHMvLnJl&#10;bHNQSwECLQAUAAYACAAAACEAsP7wg+8DAAC2DwAADgAAAAAAAAAAAAAAAAAuAgAAZHJzL2Uyb0Rv&#10;Yy54bWxQSwECLQAUAAYACAAAACEAWSdSCd0AAAAFAQAADwAAAAAAAAAAAAAAAABJBgAAZHJzL2Rv&#10;d25yZXYueG1sUEsFBgAAAAAEAAQA8wAAAFMHAAAAAA==&#10;" o:allowincell="f">
             <v:shape id="AutoShape 9" o:spid="_x0000_s1068" type="#_x0000_t32" style="position:absolute;left:4136;top:15;width:3058;height:3855;visibility:visible" o:connectortype="straight" o:gfxdata="UEsDBBQABgAIAAAAIQD+JeulAAEAAOoBAAATAAAAW0NvbnRlbnRfVHlwZXNdLnhtbJSRzU7EIBDH&#10;7ya+A+FqWqoHY0zpHqwe1Zj1AQhMW2I7EAbr7ts73e5ejGviEeb/8RuoN7tpFDMk8gG1vC4rKQBt&#10;cB57Ld+3T8WdFJQNOjMGBC33QHLTXF7U230EEuxG0nLIOd4rRXaAyVAZIiBPupAmk/mYehWN/TA9&#10;qJuqulU2YAbMRV4yZFO30JnPMYvHHV+vJAlGkuJhFS5dWpoYR29NZlI1o/vRUhwbSnYeNDT4SFeM&#10;IdWvDcvkfMHR98JPk7wD8WpSfjYTYyiXaNkAweaQWFf+nbSgTlSErvMWyjYRL7V6T3DnSlz4wgTz&#10;f/Nbtr3BfEpXh59qvgEAAP//AwBQSwMEFAAGAAgAAAAhAJYFM1jUAAAAlwEAAAsAAABfcmVscy8u&#10;cmVsc6SQPWsDMQyG90L/g9He8yVDKSW+bIWsIYWuxtZ9kLNkJHNN/n1MoaVXsnWUXvQ8L9rtL2k2&#10;C4pOTA42TQsGKXCcaHDwfnp7egGjxVP0MxM6uKLCvnt82B1x9qUe6ThlNZVC6mAsJb9aq2HE5LXh&#10;jFSTniX5UkcZbPbh7Ae027Z9tvKbAd2KaQ7RgRziFszpmqv5DztNQVi5L03gZLnvp3CPaiN/0hGX&#10;SvEyYHEQRb+WgktTy4G979380xuYCENh+aiOlfwnqfbvBnb1zu4GAAD//wMAUEsDBBQABgAIAAAA&#10;IQAzLwWeQQAAADkAAAAUAAAAZHJzL2Nvbm5lY3RvcnhtbC54bWyysa/IzVEoSy0qzszPs1Uy1DNQ&#10;UkjNS85PycxLt1UKDXHTtVBSKC5JzEtJzMnPS7VVqkwtVrK34+UCAAAA//8DAFBLAwQUAAYACAAA&#10;ACEA28r6i7sAAADaAAAADwAAAGRycy9kb3ducmV2LnhtbERPSwrCMBDdC94hjOBGNFVEtBpFBMGN&#10;gp8DDM30g82kNrHW2xtBcPl4/9WmNaVoqHaFZQXjUQSCOLG64EzB7bofzkE4j6yxtEwK3uRgs+52&#10;Vhhr++IzNRefiRDCLkYFufdVLKVLcjLoRrYiDlxqa4M+wDqTusZXCDelnETRTBosODTkWNEup+R+&#10;eZowI5XuMbhXp2NKi3PWnNJyOpBK9XvtdgnCU+v/4p/7oBUs4Hsl+EGuPwAAAP//AwBQSwECLQAU&#10;AAYACAAAACEA/iXrpQABAADqAQAAEwAAAAAAAAAAAAAAAAAAAAAAW0NvbnRlbnRfVHlwZXNdLnht&#10;bFBLAQItABQABgAIAAAAIQCWBTNY1AAAAJcBAAALAAAAAAAAAAAAAAAAADEBAABfcmVscy8ucmVs&#10;c1BLAQItABQABgAIAAAAIQAzLwWeQQAAADkAAAAUAAAAAAAAAAAAAAAAAC4CAABkcnMvY29ubmVj&#10;dG9yeG1sLnhtbFBLAQItABQABgAIAAAAIQDbyvqLuwAAANoAAAAPAAAAAAAAAAAAAAAAAKECAABk&#10;cnMvZG93bnJldi54bWxQSwUGAAAAAAQABAD5AAAAiQMAAAAA&#10;" strokecolor="#a7bfde"/>
             <v:oval id="Oval 10" o:spid="_x0000_s1067" style="position:absolute;left:6674;top:444;width:4116;height:4116;visibility:visible" o:gfxdata="UEsDBBQABgAIAAAAIQDw94q7/QAAAOIBAAATAAAAW0NvbnRlbnRfVHlwZXNdLnhtbJSRzUrEMBDH&#10;74LvEOYqbaoHEWm6B6tHFV0fYEimbdg2CZlYd9/edD8u4goeZ+b/8SOpV9tpFDNFtt4puC4rEOS0&#10;N9b1Cj7WT8UdCE7oDI7ekYIdMayay4t6vQvEIrsdKxhSCvdSsh5oQi59IJcvnY8TpjzGXgbUG+xJ&#10;3lTVrdTeJXKpSEsGNHVLHX6OSTxu8/pAEmlkEA8H4dKlAEMYrcaUSeXszI+W4thQZudew4MNfJUx&#10;QP7asFzOFxx9L/lpojUkXjGmZ5wyhjSRJQ8YKGvKv1MWzIkL33VWU9lGfl98J6hz4cZ/uUjzf7Pb&#10;bHuj+ZQu9z/UfAMAAP//AwBQSwMEFAAGAAgAAAAhADHdX2HSAAAAjwEAAAsAAABfcmVscy8ucmVs&#10;c6SQwWrDMAyG74O9g9G9cdpDGaNOb4VeSwe7CltJTGPLWCZt376mMFhGbzvqF/o+8e/2tzCpmbJ4&#10;jgbWTQuKomXn42Dg63xYfYCSgtHhxJEM3Elg372/7U40YalHMvokqlKiGBhLSZ9aix0poDScKNZN&#10;zzlgqWMedEJ7wYH0pm23Ov9mQLdgqqMzkI9uA+p8T9X8hx28zSzcl8Zy0Nz33r6iasfXeKK5UjAP&#10;VAy4LM8w09zU50C/9q7/6ZURE31X/kL8TKv1x6wXNXYPAAAA//8DAFBLAwQUAAYACAAAACEAMy8F&#10;nkEAAAA5AAAAEAAAAGRycy9zaGFwZXhtbC54bWyysa/IzVEoSy0qzszPs1Uy1DNQUkjNS85PycxL&#10;t1UKDXHTtVBSKC5JzEtJzMnPS7VVqkwtVrK34+UCAAAA//8DAFBLAwQUAAYACAAAACEAIYQ7/cUA&#10;AADbAAAADwAAAGRycy9kb3ducmV2LnhtbESPS2vDMBCE74X8B7GB3ho5OZTGiRJKIA9oS8nj0tti&#10;bS1Ta+VYiu38++6h0NsuMzvz7XI9+Fp11MYqsIHpJANFXARbcWngct4+vYCKCdliHZgM3CnCejV6&#10;WGJuQ89H6k6pVBLCMUcDLqUm1zoWjjzGSWiIRfsOrccka1tq22Iv4b7Wsyx71h4rlgaHDW0cFT+n&#10;mzfQ35tsvgu2uOzf5l/d9tNd3z+cMY/j4XUBKtGQ/s1/1wcr+EIvv8gAevULAAD//wMAUEsBAi0A&#10;FAAGAAgAAAAhAPD3irv9AAAA4gEAABMAAAAAAAAAAAAAAAAAAAAAAFtDb250ZW50X1R5cGVzXS54&#10;bWxQSwECLQAUAAYACAAAACEAMd1fYdIAAACPAQAACwAAAAAAAAAAAAAAAAAuAQAAX3JlbHMvLnJl&#10;bHNQSwECLQAUAAYACAAAACEAMy8FnkEAAAA5AAAAEAAAAAAAAAAAAAAAAAApAgAAZHJzL3NoYXBl&#10;eG1sLnhtbFBLAQItABQABgAIAAAAIQAhhDv9xQAAANsAAAAPAAAAAAAAAAAAAAAAAJgCAABkcnMv&#10;ZG93bnJldi54bWxQSwUGAAAAAAQABAD1AAAAigMAAAAA&#10;" fillcolor="#a7bfde" stroked="f"/>
             <v:oval id="Oval 11" o:spid="_x0000_s1066" style="position:absolute;left:6773;top:1058;width:3367;height:3367;visibility:visible" o:gfxdata="UEsDBBQABgAIAAAAIQDw94q7/QAAAOIBAAATAAAAW0NvbnRlbnRfVHlwZXNdLnhtbJSRzUrEMBDH&#10;74LvEOYqbaoHEWm6B6tHFV0fYEimbdg2CZlYd9/edD8u4goeZ+b/8SOpV9tpFDNFtt4puC4rEOS0&#10;N9b1Cj7WT8UdCE7oDI7ekYIdMayay4t6vQvEIrsdKxhSCvdSsh5oQi59IJcvnY8TpjzGXgbUG+xJ&#10;3lTVrdTeJXKpSEsGNHVLHX6OSTxu8/pAEmlkEA8H4dKlAEMYrcaUSeXszI+W4thQZudew4MNfJUx&#10;QP7asFzOFxx9L/lpojUkXjGmZ5wyhjSRJQ8YKGvKv1MWzIkL33VWU9lGfl98J6hz4cZ/uUjzf7Pb&#10;bHuj+ZQu9z/UfAMAAP//AwBQSwMEFAAGAAgAAAAhADHdX2HSAAAAjwEAAAsAAABfcmVscy8ucmVs&#10;c6SQwWrDMAyG74O9g9G9cdpDGaNOb4VeSwe7CltJTGPLWCZt376mMFhGbzvqF/o+8e/2tzCpmbJ4&#10;jgbWTQuKomXn42Dg63xYfYCSgtHhxJEM3Elg372/7U40YalHMvokqlKiGBhLSZ9aix0poDScKNZN&#10;zzlgqWMedEJ7wYH0pm23Ov9mQLdgqqMzkI9uA+p8T9X8hx28zSzcl8Zy0Nz33r6iasfXeKK5UjAP&#10;VAy4LM8w09zU50C/9q7/6ZURE31X/kL8TKv1x6wXNXYPAAAA//8DAFBLAwQUAAYACAAAACEAMy8F&#10;nkEAAAA5AAAAEAAAAGRycy9zaGFwZXhtbC54bWyysa/IzVEoSy0qzszPs1Uy1DNQUkjNS85PycxL&#10;t1UKDXHTtVBSKC5JzEtJzMnPS7VVqkwtVrK34+UCAAAA//8DAFBLAwQUAAYACAAAACEAjya2r8IA&#10;AADbAAAADwAAAGRycy9kb3ducmV2LnhtbERP22rCQBB9L/gPywi+1Y2CrcasopZASxEx+gFDdkyC&#10;2dmQ3SaxX98tFPo2h3OdZDuYWnTUusqygtk0AkGcW11xoeB6SZ+XIJxH1lhbJgUPcrDdjJ4SjLXt&#10;+Uxd5gsRQtjFqKD0vomldHlJBt3UNsSBu9nWoA+wLaRusQ/hppbzKHqRBisODSU2dCgpv2dfRsHn&#10;QqcVDfUj//jevx7Nqn87yZ1Sk/GwW4PwNPh/8Z/7XYf5M/j9JRwgNz8AAAD//wMAUEsBAi0AFAAG&#10;AAgAAAAhAPD3irv9AAAA4gEAABMAAAAAAAAAAAAAAAAAAAAAAFtDb250ZW50X1R5cGVzXS54bWxQ&#10;SwECLQAUAAYACAAAACEAMd1fYdIAAACPAQAACwAAAAAAAAAAAAAAAAAuAQAAX3JlbHMvLnJlbHNQ&#10;SwECLQAUAAYACAAAACEAMy8FnkEAAAA5AAAAEAAAAAAAAAAAAAAAAAApAgAAZHJzL3NoYXBleG1s&#10;LnhtbFBLAQItABQABgAIAAAAIQCPJravwgAAANsAAAAPAAAAAAAAAAAAAAAAAJgCAABkcnMvZG93&#10;bnJldi54bWxQSwUGAAAAAAQABAD1AAAAhwMAAAAA&#10;" fillcolor="#d3dfee" stroked="f"/>
@@ -290,6 +290,2520 @@
           <w:bCs/>
           <w:sz w:val="44"/>
         </w:rPr>
+      </w:pPr>
+      <w:r>
+        <w:rPr>
+          <w:b/>
+          <w:bCs/>
+          <w:sz w:val="44"/>
+        </w:rPr>
+        <w:lastRenderedPageBreak/>
+        <w:fldChar w:fldCharType="end"/>
+      </w:r>
+    </w:p>
+    <w:sdt>
+      <w:sdtPr>
+        <w:rPr>
+          <w:lang w:val="zh-CN"/>
+        </w:rPr>
+        <w:id w:val="1248197"/>
+        <w:docPartObj>
+          <w:docPartGallery w:val="Table of Contents"/>
+          <w:docPartUnique/>
+        </w:docPartObj>
+      </w:sdtPr>
+      <w:sdtEndPr>
+        <w:rPr>
+          <w:b w:val="0"/>
+          <w:bCs w:val="0"/>
+          <w:caps w:val="0"/>
+          <w:color w:val="auto"/>
+          <w:spacing w:val="0"/>
+          <w:sz w:val="20"/>
+          <w:szCs w:val="20"/>
+          <w:lang w:val="en-US" w:eastAsia="zh-CN"/>
+        </w:rPr>
+      </w:sdtEndPr>
+      <w:sdtContent>
+        <w:p>
+          <w:pPr>
+            <w:pStyle w:val="TOC"/>
+          </w:pPr>
+          <w:r>
+            <w:rPr>
+              <w:lang w:val="zh-CN"/>
+            </w:rPr>
+            <w:t>目录</w:t>
+          </w:r>
+        </w:p>
+        <w:p>
+          <w:pPr>
+            <w:pStyle w:val="10"/>
+            <w:tabs>
+              <w:tab w:val="left" w:pos="420"/>
+              <w:tab w:val="right" w:leader="dot" w:pos="8296"/>
+            </w:tabs>
+            <w:rPr>
+              <w:b w:val="0"/>
+              <w:bCs w:val="0"/>
+              <w:caps w:val="0"/>
+              <w:noProof/>
+              <w:kern w:val="2"/>
+              <w:sz w:val="21"/>
+              <w:szCs w:val="22"/>
+              <w:lang w:eastAsia="zh-CN" w:bidi="ar-SA"/>
+            </w:rPr>
+          </w:pPr>
+          <w:r>
+            <w:rPr>
+              <w:lang w:eastAsia="zh-CN"/>
+            </w:rPr>
+            <w:fldChar w:fldCharType="begin"/>
+          </w:r>
+          <w:r>
+            <w:rPr>
+              <w:lang w:eastAsia="zh-CN"/>
+            </w:rPr>
+            <w:instrText xml:space="preserve"> TOC \o "1-3" \h \z \u </w:instrText>
+          </w:r>
+          <w:r>
+            <w:rPr>
+              <w:lang w:eastAsia="zh-CN"/>
+            </w:rPr>
+            <w:fldChar w:fldCharType="separate"/>
+          </w:r>
+          <w:hyperlink w:anchor="_Toc303077420" w:history="1">
+            <w:r>
+              <w:rPr>
+                <w:rStyle w:val="a5"/>
+                <w:noProof/>
+              </w:rPr>
+              <w:t>1.</w:t>
+            </w:r>
+            <w:r>
+              <w:rPr>
+                <w:b w:val="0"/>
+                <w:bCs w:val="0"/>
+                <w:caps w:val="0"/>
+                <w:noProof/>
+                <w:kern w:val="2"/>
+                <w:sz w:val="21"/>
+                <w:szCs w:val="22"/>
+                <w:lang w:eastAsia="zh-CN" w:bidi="ar-SA"/>
+              </w:rPr>
+              <w:tab/>
+            </w:r>
+            <w:r>
+              <w:rPr>
+                <w:rStyle w:val="a5"/>
+                <w:rFonts w:hint="eastAsia"/>
+                <w:noProof/>
+              </w:rPr>
+              <w:t>引言</w:t>
+            </w:r>
+            <w:r>
+              <w:rPr>
+                <w:noProof/>
+                <w:webHidden/>
+              </w:rPr>
+              <w:tab/>
+            </w:r>
+            <w:r>
+              <w:rPr>
+                <w:noProof/>
+                <w:webHidden/>
+              </w:rPr>
+              <w:fldChar w:fldCharType="begin"/>
+            </w:r>
+            <w:r>
+              <w:rPr>
+                <w:noProof/>
+                <w:webHidden/>
+              </w:rPr>
+              <w:instrText xml:space="preserve"> PAGEREF _Toc303077420 \h </w:instrText>
+            </w:r>
+            <w:r>
+              <w:rPr>
+                <w:noProof/>
+                <w:webHidden/>
+              </w:rPr>
+            </w:r>
+            <w:r>
+              <w:rPr>
+                <w:noProof/>
+                <w:webHidden/>
+              </w:rPr>
+              <w:fldChar w:fldCharType="separate"/>
+            </w:r>
+            <w:r>
+              <w:rPr>
+                <w:noProof/>
+                <w:webHidden/>
+              </w:rPr>
+              <w:t>3</w:t>
+            </w:r>
+            <w:r>
+              <w:rPr>
+                <w:noProof/>
+                <w:webHidden/>
+              </w:rPr>
+              <w:fldChar w:fldCharType="end"/>
+            </w:r>
+          </w:hyperlink>
+        </w:p>
+        <w:p>
+          <w:pPr>
+            <w:pStyle w:val="20"/>
+            <w:tabs>
+              <w:tab w:val="left" w:pos="840"/>
+              <w:tab w:val="right" w:leader="dot" w:pos="8296"/>
+            </w:tabs>
+            <w:rPr>
+              <w:smallCaps w:val="0"/>
+              <w:noProof/>
+              <w:kern w:val="2"/>
+              <w:sz w:val="21"/>
+              <w:szCs w:val="22"/>
+              <w:lang w:eastAsia="zh-CN" w:bidi="ar-SA"/>
+            </w:rPr>
+          </w:pPr>
+          <w:hyperlink w:anchor="_Toc303077421" w:history="1">
+            <w:r>
+              <w:rPr>
+                <w:rStyle w:val="a5"/>
+                <w:noProof/>
+              </w:rPr>
+              <w:t>1.1.</w:t>
+            </w:r>
+            <w:r>
+              <w:rPr>
+                <w:smallCaps w:val="0"/>
+                <w:noProof/>
+                <w:kern w:val="2"/>
+                <w:sz w:val="21"/>
+                <w:szCs w:val="22"/>
+                <w:lang w:eastAsia="zh-CN" w:bidi="ar-SA"/>
+              </w:rPr>
+              <w:tab/>
+            </w:r>
+            <w:r>
+              <w:rPr>
+                <w:rStyle w:val="a5"/>
+                <w:rFonts w:hint="eastAsia"/>
+                <w:noProof/>
+              </w:rPr>
+              <w:t>编写目的</w:t>
+            </w:r>
+            <w:r>
+              <w:rPr>
+                <w:noProof/>
+                <w:webHidden/>
+              </w:rPr>
+              <w:tab/>
+            </w:r>
+            <w:r>
+              <w:rPr>
+                <w:noProof/>
+                <w:webHidden/>
+              </w:rPr>
+              <w:fldChar w:fldCharType="begin"/>
+            </w:r>
+            <w:r>
+              <w:rPr>
+                <w:noProof/>
+                <w:webHidden/>
+              </w:rPr>
+              <w:instrText xml:space="preserve"> PAGEREF _Toc303077421 \h </w:instrText>
+            </w:r>
+            <w:r>
+              <w:rPr>
+                <w:noProof/>
+                <w:webHidden/>
+              </w:rPr>
+            </w:r>
+            <w:r>
+              <w:rPr>
+                <w:noProof/>
+                <w:webHidden/>
+              </w:rPr>
+              <w:fldChar w:fldCharType="separate"/>
+            </w:r>
+            <w:r>
+              <w:rPr>
+                <w:noProof/>
+                <w:webHidden/>
+              </w:rPr>
+              <w:t>3</w:t>
+            </w:r>
+            <w:r>
+              <w:rPr>
+                <w:noProof/>
+                <w:webHidden/>
+              </w:rPr>
+              <w:fldChar w:fldCharType="end"/>
+            </w:r>
+          </w:hyperlink>
+        </w:p>
+        <w:p>
+          <w:pPr>
+            <w:pStyle w:val="20"/>
+            <w:tabs>
+              <w:tab w:val="left" w:pos="840"/>
+              <w:tab w:val="right" w:leader="dot" w:pos="8296"/>
+            </w:tabs>
+            <w:rPr>
+              <w:smallCaps w:val="0"/>
+              <w:noProof/>
+              <w:kern w:val="2"/>
+              <w:sz w:val="21"/>
+              <w:szCs w:val="22"/>
+              <w:lang w:eastAsia="zh-CN" w:bidi="ar-SA"/>
+            </w:rPr>
+          </w:pPr>
+          <w:hyperlink w:anchor="_Toc303077422" w:history="1">
+            <w:r>
+              <w:rPr>
+                <w:rStyle w:val="a5"/>
+                <w:noProof/>
+              </w:rPr>
+              <w:t>1.2.</w:t>
+            </w:r>
+            <w:r>
+              <w:rPr>
+                <w:smallCaps w:val="0"/>
+                <w:noProof/>
+                <w:kern w:val="2"/>
+                <w:sz w:val="21"/>
+                <w:szCs w:val="22"/>
+                <w:lang w:eastAsia="zh-CN" w:bidi="ar-SA"/>
+              </w:rPr>
+              <w:tab/>
+            </w:r>
+            <w:r>
+              <w:rPr>
+                <w:rStyle w:val="a5"/>
+                <w:rFonts w:hint="eastAsia"/>
+                <w:noProof/>
+              </w:rPr>
+              <w:t>背景</w:t>
+            </w:r>
+            <w:r>
+              <w:rPr>
+                <w:noProof/>
+                <w:webHidden/>
+              </w:rPr>
+              <w:tab/>
+            </w:r>
+            <w:r>
+              <w:rPr>
+                <w:noProof/>
+                <w:webHidden/>
+              </w:rPr>
+              <w:fldChar w:fldCharType="begin"/>
+            </w:r>
+            <w:r>
+              <w:rPr>
+                <w:noProof/>
+                <w:webHidden/>
+              </w:rPr>
+              <w:instrText xml:space="preserve"> PAGEREF _Toc303077422 \h </w:instrText>
+            </w:r>
+            <w:r>
+              <w:rPr>
+                <w:noProof/>
+                <w:webHidden/>
+              </w:rPr>
+            </w:r>
+            <w:r>
+              <w:rPr>
+                <w:noProof/>
+                <w:webHidden/>
+              </w:rPr>
+              <w:fldChar w:fldCharType="separate"/>
+            </w:r>
+            <w:r>
+              <w:rPr>
+                <w:noProof/>
+                <w:webHidden/>
+              </w:rPr>
+              <w:t>3</w:t>
+            </w:r>
+            <w:r>
+              <w:rPr>
+                <w:noProof/>
+                <w:webHidden/>
+              </w:rPr>
+              <w:fldChar w:fldCharType="end"/>
+            </w:r>
+          </w:hyperlink>
+        </w:p>
+        <w:p>
+          <w:pPr>
+            <w:pStyle w:val="20"/>
+            <w:tabs>
+              <w:tab w:val="left" w:pos="840"/>
+              <w:tab w:val="right" w:leader="dot" w:pos="8296"/>
+            </w:tabs>
+            <w:rPr>
+              <w:smallCaps w:val="0"/>
+              <w:noProof/>
+              <w:kern w:val="2"/>
+              <w:sz w:val="21"/>
+              <w:szCs w:val="22"/>
+              <w:lang w:eastAsia="zh-CN" w:bidi="ar-SA"/>
+            </w:rPr>
+          </w:pPr>
+          <w:hyperlink w:anchor="_Toc303077423" w:history="1">
+            <w:r>
+              <w:rPr>
+                <w:rStyle w:val="a5"/>
+                <w:noProof/>
+              </w:rPr>
+              <w:t>1.3.</w:t>
+            </w:r>
+            <w:r>
+              <w:rPr>
+                <w:smallCaps w:val="0"/>
+                <w:noProof/>
+                <w:kern w:val="2"/>
+                <w:sz w:val="21"/>
+                <w:szCs w:val="22"/>
+                <w:lang w:eastAsia="zh-CN" w:bidi="ar-SA"/>
+              </w:rPr>
+              <w:tab/>
+            </w:r>
+            <w:r>
+              <w:rPr>
+                <w:rStyle w:val="a5"/>
+                <w:rFonts w:hint="eastAsia"/>
+                <w:noProof/>
+              </w:rPr>
+              <w:t>定义</w:t>
+            </w:r>
+            <w:r>
+              <w:rPr>
+                <w:noProof/>
+                <w:webHidden/>
+              </w:rPr>
+              <w:tab/>
+            </w:r>
+            <w:r>
+              <w:rPr>
+                <w:noProof/>
+                <w:webHidden/>
+              </w:rPr>
+              <w:fldChar w:fldCharType="begin"/>
+            </w:r>
+            <w:r>
+              <w:rPr>
+                <w:noProof/>
+                <w:webHidden/>
+              </w:rPr>
+              <w:instrText xml:space="preserve"> PAGEREF _Toc303077423 \h </w:instrText>
+            </w:r>
+            <w:r>
+              <w:rPr>
+                <w:noProof/>
+                <w:webHidden/>
+              </w:rPr>
+            </w:r>
+            <w:r>
+              <w:rPr>
+                <w:noProof/>
+                <w:webHidden/>
+              </w:rPr>
+              <w:fldChar w:fldCharType="separate"/>
+            </w:r>
+            <w:r>
+              <w:rPr>
+                <w:noProof/>
+                <w:webHidden/>
+              </w:rPr>
+              <w:t>3</w:t>
+            </w:r>
+            <w:r>
+              <w:rPr>
+                <w:noProof/>
+                <w:webHidden/>
+              </w:rPr>
+              <w:fldChar w:fldCharType="end"/>
+            </w:r>
+          </w:hyperlink>
+        </w:p>
+        <w:p>
+          <w:pPr>
+            <w:pStyle w:val="20"/>
+            <w:tabs>
+              <w:tab w:val="left" w:pos="840"/>
+              <w:tab w:val="right" w:leader="dot" w:pos="8296"/>
+            </w:tabs>
+            <w:rPr>
+              <w:smallCaps w:val="0"/>
+              <w:noProof/>
+              <w:kern w:val="2"/>
+              <w:sz w:val="21"/>
+              <w:szCs w:val="22"/>
+              <w:lang w:eastAsia="zh-CN" w:bidi="ar-SA"/>
+            </w:rPr>
+          </w:pPr>
+          <w:hyperlink w:anchor="_Toc303077424" w:history="1">
+            <w:r>
+              <w:rPr>
+                <w:rStyle w:val="a5"/>
+                <w:noProof/>
+              </w:rPr>
+              <w:t>1.4.</w:t>
+            </w:r>
+            <w:r>
+              <w:rPr>
+                <w:smallCaps w:val="0"/>
+                <w:noProof/>
+                <w:kern w:val="2"/>
+                <w:sz w:val="21"/>
+                <w:szCs w:val="22"/>
+                <w:lang w:eastAsia="zh-CN" w:bidi="ar-SA"/>
+              </w:rPr>
+              <w:tab/>
+            </w:r>
+            <w:r>
+              <w:rPr>
+                <w:rStyle w:val="a5"/>
+                <w:rFonts w:hint="eastAsia"/>
+                <w:noProof/>
+              </w:rPr>
+              <w:t>参考资料</w:t>
+            </w:r>
+            <w:r>
+              <w:rPr>
+                <w:noProof/>
+                <w:webHidden/>
+              </w:rPr>
+              <w:tab/>
+            </w:r>
+            <w:r>
+              <w:rPr>
+                <w:noProof/>
+                <w:webHidden/>
+              </w:rPr>
+              <w:fldChar w:fldCharType="begin"/>
+            </w:r>
+            <w:r>
+              <w:rPr>
+                <w:noProof/>
+                <w:webHidden/>
+              </w:rPr>
+              <w:instrText xml:space="preserve"> PAGEREF _Toc303077424 \h </w:instrText>
+            </w:r>
+            <w:r>
+              <w:rPr>
+                <w:noProof/>
+                <w:webHidden/>
+              </w:rPr>
+            </w:r>
+            <w:r>
+              <w:rPr>
+                <w:noProof/>
+                <w:webHidden/>
+              </w:rPr>
+              <w:fldChar w:fldCharType="separate"/>
+            </w:r>
+            <w:r>
+              <w:rPr>
+                <w:noProof/>
+                <w:webHidden/>
+              </w:rPr>
+              <w:t>3</w:t>
+            </w:r>
+            <w:r>
+              <w:rPr>
+                <w:noProof/>
+                <w:webHidden/>
+              </w:rPr>
+              <w:fldChar w:fldCharType="end"/>
+            </w:r>
+          </w:hyperlink>
+        </w:p>
+        <w:p>
+          <w:pPr>
+            <w:pStyle w:val="10"/>
+            <w:tabs>
+              <w:tab w:val="left" w:pos="420"/>
+              <w:tab w:val="right" w:leader="dot" w:pos="8296"/>
+            </w:tabs>
+            <w:rPr>
+              <w:b w:val="0"/>
+              <w:bCs w:val="0"/>
+              <w:caps w:val="0"/>
+              <w:noProof/>
+              <w:kern w:val="2"/>
+              <w:sz w:val="21"/>
+              <w:szCs w:val="22"/>
+              <w:lang w:eastAsia="zh-CN" w:bidi="ar-SA"/>
+            </w:rPr>
+          </w:pPr>
+          <w:hyperlink w:anchor="_Toc303077425" w:history="1">
+            <w:r>
+              <w:rPr>
+                <w:rStyle w:val="a5"/>
+                <w:noProof/>
+              </w:rPr>
+              <w:t>2.</w:t>
+            </w:r>
+            <w:r>
+              <w:rPr>
+                <w:b w:val="0"/>
+                <w:bCs w:val="0"/>
+                <w:caps w:val="0"/>
+                <w:noProof/>
+                <w:kern w:val="2"/>
+                <w:sz w:val="21"/>
+                <w:szCs w:val="22"/>
+                <w:lang w:eastAsia="zh-CN" w:bidi="ar-SA"/>
+              </w:rPr>
+              <w:tab/>
+            </w:r>
+            <w:r>
+              <w:rPr>
+                <w:rStyle w:val="a5"/>
+                <w:rFonts w:hint="eastAsia"/>
+                <w:noProof/>
+              </w:rPr>
+              <w:t>程序系统的结构</w:t>
+            </w:r>
+            <w:r>
+              <w:rPr>
+                <w:noProof/>
+                <w:webHidden/>
+              </w:rPr>
+              <w:tab/>
+            </w:r>
+            <w:r>
+              <w:rPr>
+                <w:noProof/>
+                <w:webHidden/>
+              </w:rPr>
+              <w:fldChar w:fldCharType="begin"/>
+            </w:r>
+            <w:r>
+              <w:rPr>
+                <w:noProof/>
+                <w:webHidden/>
+              </w:rPr>
+              <w:instrText xml:space="preserve"> PAGEREF _Toc303077425 \h </w:instrText>
+            </w:r>
+            <w:r>
+              <w:rPr>
+                <w:noProof/>
+                <w:webHidden/>
+              </w:rPr>
+            </w:r>
+            <w:r>
+              <w:rPr>
+                <w:noProof/>
+                <w:webHidden/>
+              </w:rPr>
+              <w:fldChar w:fldCharType="separate"/>
+            </w:r>
+            <w:r>
+              <w:rPr>
+                <w:noProof/>
+                <w:webHidden/>
+              </w:rPr>
+              <w:t>4</w:t>
+            </w:r>
+            <w:r>
+              <w:rPr>
+                <w:noProof/>
+                <w:webHidden/>
+              </w:rPr>
+              <w:fldChar w:fldCharType="end"/>
+            </w:r>
+          </w:hyperlink>
+        </w:p>
+        <w:p>
+          <w:pPr>
+            <w:pStyle w:val="20"/>
+            <w:tabs>
+              <w:tab w:val="left" w:pos="840"/>
+              <w:tab w:val="right" w:leader="dot" w:pos="8296"/>
+            </w:tabs>
+            <w:rPr>
+              <w:smallCaps w:val="0"/>
+              <w:noProof/>
+              <w:kern w:val="2"/>
+              <w:sz w:val="21"/>
+              <w:szCs w:val="22"/>
+              <w:lang w:eastAsia="zh-CN" w:bidi="ar-SA"/>
+            </w:rPr>
+          </w:pPr>
+          <w:hyperlink w:anchor="_Toc303077426" w:history="1">
+            <w:r>
+              <w:rPr>
+                <w:rStyle w:val="a5"/>
+                <w:noProof/>
+              </w:rPr>
+              <w:t>2.1.</w:t>
+            </w:r>
+            <w:r>
+              <w:rPr>
+                <w:smallCaps w:val="0"/>
+                <w:noProof/>
+                <w:kern w:val="2"/>
+                <w:sz w:val="21"/>
+                <w:szCs w:val="22"/>
+                <w:lang w:eastAsia="zh-CN" w:bidi="ar-SA"/>
+              </w:rPr>
+              <w:tab/>
+            </w:r>
+            <w:r>
+              <w:rPr>
+                <w:rStyle w:val="a5"/>
+                <w:rFonts w:hint="eastAsia"/>
+                <w:noProof/>
+              </w:rPr>
+              <w:t>客户端</w:t>
+            </w:r>
+            <w:r>
+              <w:rPr>
+                <w:noProof/>
+                <w:webHidden/>
+              </w:rPr>
+              <w:tab/>
+            </w:r>
+            <w:r>
+              <w:rPr>
+                <w:noProof/>
+                <w:webHidden/>
+              </w:rPr>
+              <w:fldChar w:fldCharType="begin"/>
+            </w:r>
+            <w:r>
+              <w:rPr>
+                <w:noProof/>
+                <w:webHidden/>
+              </w:rPr>
+              <w:instrText xml:space="preserve"> PAGEREF _Toc303077426 \h </w:instrText>
+            </w:r>
+            <w:r>
+              <w:rPr>
+                <w:noProof/>
+                <w:webHidden/>
+              </w:rPr>
+            </w:r>
+            <w:r>
+              <w:rPr>
+                <w:noProof/>
+                <w:webHidden/>
+              </w:rPr>
+              <w:fldChar w:fldCharType="separate"/>
+            </w:r>
+            <w:r>
+              <w:rPr>
+                <w:noProof/>
+                <w:webHidden/>
+              </w:rPr>
+              <w:t>4</w:t>
+            </w:r>
+            <w:r>
+              <w:rPr>
+                <w:noProof/>
+                <w:webHidden/>
+              </w:rPr>
+              <w:fldChar w:fldCharType="end"/>
+            </w:r>
+          </w:hyperlink>
+        </w:p>
+        <w:p>
+          <w:pPr>
+            <w:pStyle w:val="20"/>
+            <w:tabs>
+              <w:tab w:val="left" w:pos="840"/>
+              <w:tab w:val="right" w:leader="dot" w:pos="8296"/>
+            </w:tabs>
+            <w:rPr>
+              <w:smallCaps w:val="0"/>
+              <w:noProof/>
+              <w:kern w:val="2"/>
+              <w:sz w:val="21"/>
+              <w:szCs w:val="22"/>
+              <w:lang w:eastAsia="zh-CN" w:bidi="ar-SA"/>
+            </w:rPr>
+          </w:pPr>
+          <w:hyperlink w:anchor="_Toc303077427" w:history="1">
+            <w:r>
+              <w:rPr>
+                <w:rStyle w:val="a5"/>
+                <w:noProof/>
+              </w:rPr>
+              <w:t>2.2.</w:t>
+            </w:r>
+            <w:r>
+              <w:rPr>
+                <w:smallCaps w:val="0"/>
+                <w:noProof/>
+                <w:kern w:val="2"/>
+                <w:sz w:val="21"/>
+                <w:szCs w:val="22"/>
+                <w:lang w:eastAsia="zh-CN" w:bidi="ar-SA"/>
+              </w:rPr>
+              <w:tab/>
+            </w:r>
+            <w:r>
+              <w:rPr>
+                <w:rStyle w:val="a5"/>
+                <w:rFonts w:hint="eastAsia"/>
+                <w:noProof/>
+              </w:rPr>
+              <w:t>服务端</w:t>
+            </w:r>
+            <w:r>
+              <w:rPr>
+                <w:noProof/>
+                <w:webHidden/>
+              </w:rPr>
+              <w:tab/>
+            </w:r>
+            <w:r>
+              <w:rPr>
+                <w:noProof/>
+                <w:webHidden/>
+              </w:rPr>
+              <w:fldChar w:fldCharType="begin"/>
+            </w:r>
+            <w:r>
+              <w:rPr>
+                <w:noProof/>
+                <w:webHidden/>
+              </w:rPr>
+              <w:instrText xml:space="preserve"> PAGEREF _Toc303077427 \h </w:instrText>
+            </w:r>
+            <w:r>
+              <w:rPr>
+                <w:noProof/>
+                <w:webHidden/>
+              </w:rPr>
+            </w:r>
+            <w:r>
+              <w:rPr>
+                <w:noProof/>
+                <w:webHidden/>
+              </w:rPr>
+              <w:fldChar w:fldCharType="separate"/>
+            </w:r>
+            <w:r>
+              <w:rPr>
+                <w:noProof/>
+                <w:webHidden/>
+              </w:rPr>
+              <w:t>4</w:t>
+            </w:r>
+            <w:r>
+              <w:rPr>
+                <w:noProof/>
+                <w:webHidden/>
+              </w:rPr>
+              <w:fldChar w:fldCharType="end"/>
+            </w:r>
+          </w:hyperlink>
+        </w:p>
+        <w:p>
+          <w:pPr>
+            <w:pStyle w:val="10"/>
+            <w:tabs>
+              <w:tab w:val="left" w:pos="420"/>
+              <w:tab w:val="right" w:leader="dot" w:pos="8296"/>
+            </w:tabs>
+            <w:rPr>
+              <w:b w:val="0"/>
+              <w:bCs w:val="0"/>
+              <w:caps w:val="0"/>
+              <w:noProof/>
+              <w:kern w:val="2"/>
+              <w:sz w:val="21"/>
+              <w:szCs w:val="22"/>
+              <w:lang w:eastAsia="zh-CN" w:bidi="ar-SA"/>
+            </w:rPr>
+          </w:pPr>
+          <w:hyperlink w:anchor="_Toc303077428" w:history="1">
+            <w:r>
+              <w:rPr>
+                <w:rStyle w:val="a5"/>
+                <w:noProof/>
+              </w:rPr>
+              <w:t>3.</w:t>
+            </w:r>
+            <w:r>
+              <w:rPr>
+                <w:b w:val="0"/>
+                <w:bCs w:val="0"/>
+                <w:caps w:val="0"/>
+                <w:noProof/>
+                <w:kern w:val="2"/>
+                <w:sz w:val="21"/>
+                <w:szCs w:val="22"/>
+                <w:lang w:eastAsia="zh-CN" w:bidi="ar-SA"/>
+              </w:rPr>
+              <w:tab/>
+            </w:r>
+            <w:r>
+              <w:rPr>
+                <w:rStyle w:val="a5"/>
+                <w:rFonts w:hint="eastAsia"/>
+                <w:noProof/>
+              </w:rPr>
+              <w:t>客户端设计说明</w:t>
+            </w:r>
+            <w:r>
+              <w:rPr>
+                <w:noProof/>
+                <w:webHidden/>
+              </w:rPr>
+              <w:tab/>
+            </w:r>
+            <w:r>
+              <w:rPr>
+                <w:noProof/>
+                <w:webHidden/>
+              </w:rPr>
+              <w:fldChar w:fldCharType="begin"/>
+            </w:r>
+            <w:r>
+              <w:rPr>
+                <w:noProof/>
+                <w:webHidden/>
+              </w:rPr>
+              <w:instrText xml:space="preserve"> PAGEREF _Toc303077428 \h </w:instrText>
+            </w:r>
+            <w:r>
+              <w:rPr>
+                <w:noProof/>
+                <w:webHidden/>
+              </w:rPr>
+            </w:r>
+            <w:r>
+              <w:rPr>
+                <w:noProof/>
+                <w:webHidden/>
+              </w:rPr>
+              <w:fldChar w:fldCharType="separate"/>
+            </w:r>
+            <w:r>
+              <w:rPr>
+                <w:noProof/>
+                <w:webHidden/>
+              </w:rPr>
+              <w:t>5</w:t>
+            </w:r>
+            <w:r>
+              <w:rPr>
+                <w:noProof/>
+                <w:webHidden/>
+              </w:rPr>
+              <w:fldChar w:fldCharType="end"/>
+            </w:r>
+          </w:hyperlink>
+        </w:p>
+        <w:p>
+          <w:pPr>
+            <w:pStyle w:val="20"/>
+            <w:tabs>
+              <w:tab w:val="left" w:pos="840"/>
+              <w:tab w:val="right" w:leader="dot" w:pos="8296"/>
+            </w:tabs>
+            <w:rPr>
+              <w:smallCaps w:val="0"/>
+              <w:noProof/>
+              <w:kern w:val="2"/>
+              <w:sz w:val="21"/>
+              <w:szCs w:val="22"/>
+              <w:lang w:eastAsia="zh-CN" w:bidi="ar-SA"/>
+            </w:rPr>
+          </w:pPr>
+          <w:hyperlink w:anchor="_Toc303077429" w:history="1">
+            <w:r>
+              <w:rPr>
+                <w:rStyle w:val="a5"/>
+                <w:noProof/>
+              </w:rPr>
+              <w:t>3.1.</w:t>
+            </w:r>
+            <w:r>
+              <w:rPr>
+                <w:smallCaps w:val="0"/>
+                <w:noProof/>
+                <w:kern w:val="2"/>
+                <w:sz w:val="21"/>
+                <w:szCs w:val="22"/>
+                <w:lang w:eastAsia="zh-CN" w:bidi="ar-SA"/>
+              </w:rPr>
+              <w:tab/>
+            </w:r>
+            <w:r>
+              <w:rPr>
+                <w:rStyle w:val="a5"/>
+                <w:rFonts w:hint="eastAsia"/>
+                <w:noProof/>
+              </w:rPr>
+              <w:t>程序描述</w:t>
+            </w:r>
+            <w:r>
+              <w:rPr>
+                <w:noProof/>
+                <w:webHidden/>
+              </w:rPr>
+              <w:tab/>
+            </w:r>
+            <w:r>
+              <w:rPr>
+                <w:noProof/>
+                <w:webHidden/>
+              </w:rPr>
+              <w:fldChar w:fldCharType="begin"/>
+            </w:r>
+            <w:r>
+              <w:rPr>
+                <w:noProof/>
+                <w:webHidden/>
+              </w:rPr>
+              <w:instrText xml:space="preserve"> PAGEREF _Toc303077429 \h </w:instrText>
+            </w:r>
+            <w:r>
+              <w:rPr>
+                <w:noProof/>
+                <w:webHidden/>
+              </w:rPr>
+            </w:r>
+            <w:r>
+              <w:rPr>
+                <w:noProof/>
+                <w:webHidden/>
+              </w:rPr>
+              <w:fldChar w:fldCharType="separate"/>
+            </w:r>
+            <w:r>
+              <w:rPr>
+                <w:noProof/>
+                <w:webHidden/>
+              </w:rPr>
+              <w:t>5</w:t>
+            </w:r>
+            <w:r>
+              <w:rPr>
+                <w:noProof/>
+                <w:webHidden/>
+              </w:rPr>
+              <w:fldChar w:fldCharType="end"/>
+            </w:r>
+          </w:hyperlink>
+        </w:p>
+        <w:p>
+          <w:pPr>
+            <w:pStyle w:val="20"/>
+            <w:tabs>
+              <w:tab w:val="left" w:pos="840"/>
+              <w:tab w:val="right" w:leader="dot" w:pos="8296"/>
+            </w:tabs>
+            <w:rPr>
+              <w:smallCaps w:val="0"/>
+              <w:noProof/>
+              <w:kern w:val="2"/>
+              <w:sz w:val="21"/>
+              <w:szCs w:val="22"/>
+              <w:lang w:eastAsia="zh-CN" w:bidi="ar-SA"/>
+            </w:rPr>
+          </w:pPr>
+          <w:hyperlink w:anchor="_Toc303077430" w:history="1">
+            <w:r>
+              <w:rPr>
+                <w:rStyle w:val="a5"/>
+                <w:noProof/>
+              </w:rPr>
+              <w:t>3.2.</w:t>
+            </w:r>
+            <w:r>
+              <w:rPr>
+                <w:smallCaps w:val="0"/>
+                <w:noProof/>
+                <w:kern w:val="2"/>
+                <w:sz w:val="21"/>
+                <w:szCs w:val="22"/>
+                <w:lang w:eastAsia="zh-CN" w:bidi="ar-SA"/>
+              </w:rPr>
+              <w:tab/>
+            </w:r>
+            <w:r>
+              <w:rPr>
+                <w:rStyle w:val="a5"/>
+                <w:rFonts w:hint="eastAsia"/>
+                <w:noProof/>
+              </w:rPr>
+              <w:t>功能</w:t>
+            </w:r>
+            <w:r>
+              <w:rPr>
+                <w:noProof/>
+                <w:webHidden/>
+              </w:rPr>
+              <w:tab/>
+            </w:r>
+            <w:r>
+              <w:rPr>
+                <w:noProof/>
+                <w:webHidden/>
+              </w:rPr>
+              <w:fldChar w:fldCharType="begin"/>
+            </w:r>
+            <w:r>
+              <w:rPr>
+                <w:noProof/>
+                <w:webHidden/>
+              </w:rPr>
+              <w:instrText xml:space="preserve"> PAGEREF _Toc303077430 \h </w:instrText>
+            </w:r>
+            <w:r>
+              <w:rPr>
+                <w:noProof/>
+                <w:webHidden/>
+              </w:rPr>
+            </w:r>
+            <w:r>
+              <w:rPr>
+                <w:noProof/>
+                <w:webHidden/>
+              </w:rPr>
+              <w:fldChar w:fldCharType="separate"/>
+            </w:r>
+            <w:r>
+              <w:rPr>
+                <w:noProof/>
+                <w:webHidden/>
+              </w:rPr>
+              <w:t>5</w:t>
+            </w:r>
+            <w:r>
+              <w:rPr>
+                <w:noProof/>
+                <w:webHidden/>
+              </w:rPr>
+              <w:fldChar w:fldCharType="end"/>
+            </w:r>
+          </w:hyperlink>
+        </w:p>
+        <w:p>
+          <w:pPr>
+            <w:pStyle w:val="20"/>
+            <w:tabs>
+              <w:tab w:val="left" w:pos="840"/>
+              <w:tab w:val="right" w:leader="dot" w:pos="8296"/>
+            </w:tabs>
+            <w:rPr>
+              <w:smallCaps w:val="0"/>
+              <w:noProof/>
+              <w:kern w:val="2"/>
+              <w:sz w:val="21"/>
+              <w:szCs w:val="22"/>
+              <w:lang w:eastAsia="zh-CN" w:bidi="ar-SA"/>
+            </w:rPr>
+          </w:pPr>
+          <w:hyperlink w:anchor="_Toc303077431" w:history="1">
+            <w:r>
+              <w:rPr>
+                <w:rStyle w:val="a5"/>
+                <w:noProof/>
+              </w:rPr>
+              <w:t>3.3.</w:t>
+            </w:r>
+            <w:r>
+              <w:rPr>
+                <w:smallCaps w:val="0"/>
+                <w:noProof/>
+                <w:kern w:val="2"/>
+                <w:sz w:val="21"/>
+                <w:szCs w:val="22"/>
+                <w:lang w:eastAsia="zh-CN" w:bidi="ar-SA"/>
+              </w:rPr>
+              <w:tab/>
+            </w:r>
+            <w:r>
+              <w:rPr>
+                <w:rStyle w:val="a5"/>
+                <w:rFonts w:hint="eastAsia"/>
+                <w:noProof/>
+              </w:rPr>
+              <w:t>性能</w:t>
+            </w:r>
+            <w:r>
+              <w:rPr>
+                <w:noProof/>
+                <w:webHidden/>
+              </w:rPr>
+              <w:tab/>
+            </w:r>
+            <w:r>
+              <w:rPr>
+                <w:noProof/>
+                <w:webHidden/>
+              </w:rPr>
+              <w:fldChar w:fldCharType="begin"/>
+            </w:r>
+            <w:r>
+              <w:rPr>
+                <w:noProof/>
+                <w:webHidden/>
+              </w:rPr>
+              <w:instrText xml:space="preserve"> PAGEREF _Toc303077431 \h </w:instrText>
+            </w:r>
+            <w:r>
+              <w:rPr>
+                <w:noProof/>
+                <w:webHidden/>
+              </w:rPr>
+            </w:r>
+            <w:r>
+              <w:rPr>
+                <w:noProof/>
+                <w:webHidden/>
+              </w:rPr>
+              <w:fldChar w:fldCharType="separate"/>
+            </w:r>
+            <w:r>
+              <w:rPr>
+                <w:noProof/>
+                <w:webHidden/>
+              </w:rPr>
+              <w:t>5</w:t>
+            </w:r>
+            <w:r>
+              <w:rPr>
+                <w:noProof/>
+                <w:webHidden/>
+              </w:rPr>
+              <w:fldChar w:fldCharType="end"/>
+            </w:r>
+          </w:hyperlink>
+        </w:p>
+        <w:p>
+          <w:pPr>
+            <w:pStyle w:val="20"/>
+            <w:tabs>
+              <w:tab w:val="left" w:pos="840"/>
+              <w:tab w:val="right" w:leader="dot" w:pos="8296"/>
+            </w:tabs>
+            <w:rPr>
+              <w:smallCaps w:val="0"/>
+              <w:noProof/>
+              <w:kern w:val="2"/>
+              <w:sz w:val="21"/>
+              <w:szCs w:val="22"/>
+              <w:lang w:eastAsia="zh-CN" w:bidi="ar-SA"/>
+            </w:rPr>
+          </w:pPr>
+          <w:hyperlink w:anchor="_Toc303077432" w:history="1">
+            <w:r>
+              <w:rPr>
+                <w:rStyle w:val="a5"/>
+                <w:noProof/>
+              </w:rPr>
+              <w:t>3.4.</w:t>
+            </w:r>
+            <w:r>
+              <w:rPr>
+                <w:smallCaps w:val="0"/>
+                <w:noProof/>
+                <w:kern w:val="2"/>
+                <w:sz w:val="21"/>
+                <w:szCs w:val="22"/>
+                <w:lang w:eastAsia="zh-CN" w:bidi="ar-SA"/>
+              </w:rPr>
+              <w:tab/>
+            </w:r>
+            <w:r>
+              <w:rPr>
+                <w:rStyle w:val="a5"/>
+                <w:rFonts w:hint="eastAsia"/>
+                <w:noProof/>
+              </w:rPr>
+              <w:t>输入项</w:t>
+            </w:r>
+            <w:r>
+              <w:rPr>
+                <w:noProof/>
+                <w:webHidden/>
+              </w:rPr>
+              <w:tab/>
+            </w:r>
+            <w:r>
+              <w:rPr>
+                <w:noProof/>
+                <w:webHidden/>
+              </w:rPr>
+              <w:fldChar w:fldCharType="begin"/>
+            </w:r>
+            <w:r>
+              <w:rPr>
+                <w:noProof/>
+                <w:webHidden/>
+              </w:rPr>
+              <w:instrText xml:space="preserve"> PAGEREF _Toc303077432 \h </w:instrText>
+            </w:r>
+            <w:r>
+              <w:rPr>
+                <w:noProof/>
+                <w:webHidden/>
+              </w:rPr>
+            </w:r>
+            <w:r>
+              <w:rPr>
+                <w:noProof/>
+                <w:webHidden/>
+              </w:rPr>
+              <w:fldChar w:fldCharType="separate"/>
+            </w:r>
+            <w:r>
+              <w:rPr>
+                <w:noProof/>
+                <w:webHidden/>
+              </w:rPr>
+              <w:t>5</w:t>
+            </w:r>
+            <w:r>
+              <w:rPr>
+                <w:noProof/>
+                <w:webHidden/>
+              </w:rPr>
+              <w:fldChar w:fldCharType="end"/>
+            </w:r>
+          </w:hyperlink>
+        </w:p>
+        <w:p>
+          <w:pPr>
+            <w:pStyle w:val="20"/>
+            <w:tabs>
+              <w:tab w:val="left" w:pos="840"/>
+              <w:tab w:val="right" w:leader="dot" w:pos="8296"/>
+            </w:tabs>
+            <w:rPr>
+              <w:smallCaps w:val="0"/>
+              <w:noProof/>
+              <w:kern w:val="2"/>
+              <w:sz w:val="21"/>
+              <w:szCs w:val="22"/>
+              <w:lang w:eastAsia="zh-CN" w:bidi="ar-SA"/>
+            </w:rPr>
+          </w:pPr>
+          <w:hyperlink w:anchor="_Toc303077433" w:history="1">
+            <w:r>
+              <w:rPr>
+                <w:rStyle w:val="a5"/>
+                <w:noProof/>
+              </w:rPr>
+              <w:t>3.5.</w:t>
+            </w:r>
+            <w:r>
+              <w:rPr>
+                <w:smallCaps w:val="0"/>
+                <w:noProof/>
+                <w:kern w:val="2"/>
+                <w:sz w:val="21"/>
+                <w:szCs w:val="22"/>
+                <w:lang w:eastAsia="zh-CN" w:bidi="ar-SA"/>
+              </w:rPr>
+              <w:tab/>
+            </w:r>
+            <w:r>
+              <w:rPr>
+                <w:rStyle w:val="a5"/>
+                <w:rFonts w:hint="eastAsia"/>
+                <w:noProof/>
+              </w:rPr>
+              <w:t>输出项</w:t>
+            </w:r>
+            <w:r>
+              <w:rPr>
+                <w:noProof/>
+                <w:webHidden/>
+              </w:rPr>
+              <w:tab/>
+            </w:r>
+            <w:r>
+              <w:rPr>
+                <w:noProof/>
+                <w:webHidden/>
+              </w:rPr>
+              <w:fldChar w:fldCharType="begin"/>
+            </w:r>
+            <w:r>
+              <w:rPr>
+                <w:noProof/>
+                <w:webHidden/>
+              </w:rPr>
+              <w:instrText xml:space="preserve"> PAGEREF _Toc303077433 \h </w:instrText>
+            </w:r>
+            <w:r>
+              <w:rPr>
+                <w:noProof/>
+                <w:webHidden/>
+              </w:rPr>
+            </w:r>
+            <w:r>
+              <w:rPr>
+                <w:noProof/>
+                <w:webHidden/>
+              </w:rPr>
+              <w:fldChar w:fldCharType="separate"/>
+            </w:r>
+            <w:r>
+              <w:rPr>
+                <w:noProof/>
+                <w:webHidden/>
+              </w:rPr>
+              <w:t>6</w:t>
+            </w:r>
+            <w:r>
+              <w:rPr>
+                <w:noProof/>
+                <w:webHidden/>
+              </w:rPr>
+              <w:fldChar w:fldCharType="end"/>
+            </w:r>
+          </w:hyperlink>
+        </w:p>
+        <w:p>
+          <w:pPr>
+            <w:pStyle w:val="20"/>
+            <w:tabs>
+              <w:tab w:val="left" w:pos="840"/>
+              <w:tab w:val="right" w:leader="dot" w:pos="8296"/>
+            </w:tabs>
+            <w:rPr>
+              <w:smallCaps w:val="0"/>
+              <w:noProof/>
+              <w:kern w:val="2"/>
+              <w:sz w:val="21"/>
+              <w:szCs w:val="22"/>
+              <w:lang w:eastAsia="zh-CN" w:bidi="ar-SA"/>
+            </w:rPr>
+          </w:pPr>
+          <w:hyperlink w:anchor="_Toc303077434" w:history="1">
+            <w:r>
+              <w:rPr>
+                <w:rStyle w:val="a5"/>
+                <w:noProof/>
+              </w:rPr>
+              <w:t>3.6.</w:t>
+            </w:r>
+            <w:r>
+              <w:rPr>
+                <w:smallCaps w:val="0"/>
+                <w:noProof/>
+                <w:kern w:val="2"/>
+                <w:sz w:val="21"/>
+                <w:szCs w:val="22"/>
+                <w:lang w:eastAsia="zh-CN" w:bidi="ar-SA"/>
+              </w:rPr>
+              <w:tab/>
+            </w:r>
+            <w:r>
+              <w:rPr>
+                <w:rStyle w:val="a5"/>
+                <w:rFonts w:hint="eastAsia"/>
+                <w:noProof/>
+              </w:rPr>
+              <w:t>算法</w:t>
+            </w:r>
+            <w:r>
+              <w:rPr>
+                <w:noProof/>
+                <w:webHidden/>
+              </w:rPr>
+              <w:tab/>
+            </w:r>
+            <w:r>
+              <w:rPr>
+                <w:noProof/>
+                <w:webHidden/>
+              </w:rPr>
+              <w:fldChar w:fldCharType="begin"/>
+            </w:r>
+            <w:r>
+              <w:rPr>
+                <w:noProof/>
+                <w:webHidden/>
+              </w:rPr>
+              <w:instrText xml:space="preserve"> PAGEREF _Toc303077434 \h </w:instrText>
+            </w:r>
+            <w:r>
+              <w:rPr>
+                <w:noProof/>
+                <w:webHidden/>
+              </w:rPr>
+            </w:r>
+            <w:r>
+              <w:rPr>
+                <w:noProof/>
+                <w:webHidden/>
+              </w:rPr>
+              <w:fldChar w:fldCharType="separate"/>
+            </w:r>
+            <w:r>
+              <w:rPr>
+                <w:noProof/>
+                <w:webHidden/>
+              </w:rPr>
+              <w:t>6</w:t>
+            </w:r>
+            <w:r>
+              <w:rPr>
+                <w:noProof/>
+                <w:webHidden/>
+              </w:rPr>
+              <w:fldChar w:fldCharType="end"/>
+            </w:r>
+          </w:hyperlink>
+        </w:p>
+        <w:p>
+          <w:pPr>
+            <w:pStyle w:val="20"/>
+            <w:tabs>
+              <w:tab w:val="left" w:pos="840"/>
+              <w:tab w:val="right" w:leader="dot" w:pos="8296"/>
+            </w:tabs>
+            <w:rPr>
+              <w:smallCaps w:val="0"/>
+              <w:noProof/>
+              <w:kern w:val="2"/>
+              <w:sz w:val="21"/>
+              <w:szCs w:val="22"/>
+              <w:lang w:eastAsia="zh-CN" w:bidi="ar-SA"/>
+            </w:rPr>
+          </w:pPr>
+          <w:hyperlink w:anchor="_Toc303077435" w:history="1">
+            <w:r>
+              <w:rPr>
+                <w:rStyle w:val="a5"/>
+                <w:noProof/>
+              </w:rPr>
+              <w:t>3.7.</w:t>
+            </w:r>
+            <w:r>
+              <w:rPr>
+                <w:smallCaps w:val="0"/>
+                <w:noProof/>
+                <w:kern w:val="2"/>
+                <w:sz w:val="21"/>
+                <w:szCs w:val="22"/>
+                <w:lang w:eastAsia="zh-CN" w:bidi="ar-SA"/>
+              </w:rPr>
+              <w:tab/>
+            </w:r>
+            <w:r>
+              <w:rPr>
+                <w:rStyle w:val="a5"/>
+                <w:rFonts w:hint="eastAsia"/>
+                <w:noProof/>
+              </w:rPr>
+              <w:t>流程逻辑</w:t>
+            </w:r>
+            <w:r>
+              <w:rPr>
+                <w:noProof/>
+                <w:webHidden/>
+              </w:rPr>
+              <w:tab/>
+            </w:r>
+            <w:r>
+              <w:rPr>
+                <w:noProof/>
+                <w:webHidden/>
+              </w:rPr>
+              <w:fldChar w:fldCharType="begin"/>
+            </w:r>
+            <w:r>
+              <w:rPr>
+                <w:noProof/>
+                <w:webHidden/>
+              </w:rPr>
+              <w:instrText xml:space="preserve"> PAGEREF _Toc303077435 \h </w:instrText>
+            </w:r>
+            <w:r>
+              <w:rPr>
+                <w:noProof/>
+                <w:webHidden/>
+              </w:rPr>
+            </w:r>
+            <w:r>
+              <w:rPr>
+                <w:noProof/>
+                <w:webHidden/>
+              </w:rPr>
+              <w:fldChar w:fldCharType="separate"/>
+            </w:r>
+            <w:r>
+              <w:rPr>
+                <w:noProof/>
+                <w:webHidden/>
+              </w:rPr>
+              <w:t>6</w:t>
+            </w:r>
+            <w:r>
+              <w:rPr>
+                <w:noProof/>
+                <w:webHidden/>
+              </w:rPr>
+              <w:fldChar w:fldCharType="end"/>
+            </w:r>
+          </w:hyperlink>
+        </w:p>
+        <w:p>
+          <w:pPr>
+            <w:pStyle w:val="20"/>
+            <w:tabs>
+              <w:tab w:val="left" w:pos="840"/>
+              <w:tab w:val="right" w:leader="dot" w:pos="8296"/>
+            </w:tabs>
+            <w:rPr>
+              <w:smallCaps w:val="0"/>
+              <w:noProof/>
+              <w:kern w:val="2"/>
+              <w:sz w:val="21"/>
+              <w:szCs w:val="22"/>
+              <w:lang w:eastAsia="zh-CN" w:bidi="ar-SA"/>
+            </w:rPr>
+          </w:pPr>
+          <w:hyperlink w:anchor="_Toc303077436" w:history="1">
+            <w:r>
+              <w:rPr>
+                <w:rStyle w:val="a5"/>
+                <w:noProof/>
+              </w:rPr>
+              <w:t>3.8.</w:t>
+            </w:r>
+            <w:r>
+              <w:rPr>
+                <w:smallCaps w:val="0"/>
+                <w:noProof/>
+                <w:kern w:val="2"/>
+                <w:sz w:val="21"/>
+                <w:szCs w:val="22"/>
+                <w:lang w:eastAsia="zh-CN" w:bidi="ar-SA"/>
+              </w:rPr>
+              <w:tab/>
+            </w:r>
+            <w:r>
+              <w:rPr>
+                <w:rStyle w:val="a5"/>
+                <w:rFonts w:hint="eastAsia"/>
+                <w:noProof/>
+              </w:rPr>
+              <w:t>接口</w:t>
+            </w:r>
+            <w:r>
+              <w:rPr>
+                <w:noProof/>
+                <w:webHidden/>
+              </w:rPr>
+              <w:tab/>
+            </w:r>
+            <w:r>
+              <w:rPr>
+                <w:noProof/>
+                <w:webHidden/>
+              </w:rPr>
+              <w:fldChar w:fldCharType="begin"/>
+            </w:r>
+            <w:r>
+              <w:rPr>
+                <w:noProof/>
+                <w:webHidden/>
+              </w:rPr>
+              <w:instrText xml:space="preserve"> PAGEREF _Toc303077436 \h </w:instrText>
+            </w:r>
+            <w:r>
+              <w:rPr>
+                <w:noProof/>
+                <w:webHidden/>
+              </w:rPr>
+            </w:r>
+            <w:r>
+              <w:rPr>
+                <w:noProof/>
+                <w:webHidden/>
+              </w:rPr>
+              <w:fldChar w:fldCharType="separate"/>
+            </w:r>
+            <w:r>
+              <w:rPr>
+                <w:noProof/>
+                <w:webHidden/>
+              </w:rPr>
+              <w:t>7</w:t>
+            </w:r>
+            <w:r>
+              <w:rPr>
+                <w:noProof/>
+                <w:webHidden/>
+              </w:rPr>
+              <w:fldChar w:fldCharType="end"/>
+            </w:r>
+          </w:hyperlink>
+        </w:p>
+        <w:p>
+          <w:pPr>
+            <w:pStyle w:val="20"/>
+            <w:tabs>
+              <w:tab w:val="left" w:pos="840"/>
+              <w:tab w:val="right" w:leader="dot" w:pos="8296"/>
+            </w:tabs>
+            <w:rPr>
+              <w:smallCaps w:val="0"/>
+              <w:noProof/>
+              <w:kern w:val="2"/>
+              <w:sz w:val="21"/>
+              <w:szCs w:val="22"/>
+              <w:lang w:eastAsia="zh-CN" w:bidi="ar-SA"/>
+            </w:rPr>
+          </w:pPr>
+          <w:hyperlink w:anchor="_Toc303077437" w:history="1">
+            <w:r>
+              <w:rPr>
+                <w:rStyle w:val="a5"/>
+                <w:noProof/>
+              </w:rPr>
+              <w:t>3.9.</w:t>
+            </w:r>
+            <w:r>
+              <w:rPr>
+                <w:smallCaps w:val="0"/>
+                <w:noProof/>
+                <w:kern w:val="2"/>
+                <w:sz w:val="21"/>
+                <w:szCs w:val="22"/>
+                <w:lang w:eastAsia="zh-CN" w:bidi="ar-SA"/>
+              </w:rPr>
+              <w:tab/>
+            </w:r>
+            <w:r>
+              <w:rPr>
+                <w:rStyle w:val="a5"/>
+                <w:rFonts w:hint="eastAsia"/>
+                <w:noProof/>
+              </w:rPr>
+              <w:t>注释设计</w:t>
+            </w:r>
+            <w:r>
+              <w:rPr>
+                <w:noProof/>
+                <w:webHidden/>
+              </w:rPr>
+              <w:tab/>
+            </w:r>
+            <w:r>
+              <w:rPr>
+                <w:noProof/>
+                <w:webHidden/>
+              </w:rPr>
+              <w:fldChar w:fldCharType="begin"/>
+            </w:r>
+            <w:r>
+              <w:rPr>
+                <w:noProof/>
+                <w:webHidden/>
+              </w:rPr>
+              <w:instrText xml:space="preserve"> PAGEREF _Toc303077437 \h </w:instrText>
+            </w:r>
+            <w:r>
+              <w:rPr>
+                <w:noProof/>
+                <w:webHidden/>
+              </w:rPr>
+            </w:r>
+            <w:r>
+              <w:rPr>
+                <w:noProof/>
+                <w:webHidden/>
+              </w:rPr>
+              <w:fldChar w:fldCharType="separate"/>
+            </w:r>
+            <w:r>
+              <w:rPr>
+                <w:noProof/>
+                <w:webHidden/>
+              </w:rPr>
+              <w:t>12</w:t>
+            </w:r>
+            <w:r>
+              <w:rPr>
+                <w:noProof/>
+                <w:webHidden/>
+              </w:rPr>
+              <w:fldChar w:fldCharType="end"/>
+            </w:r>
+          </w:hyperlink>
+        </w:p>
+        <w:p>
+          <w:pPr>
+            <w:pStyle w:val="20"/>
+            <w:tabs>
+              <w:tab w:val="left" w:pos="840"/>
+              <w:tab w:val="right" w:leader="dot" w:pos="8296"/>
+            </w:tabs>
+            <w:rPr>
+              <w:smallCaps w:val="0"/>
+              <w:noProof/>
+              <w:kern w:val="2"/>
+              <w:sz w:val="21"/>
+              <w:szCs w:val="22"/>
+              <w:lang w:eastAsia="zh-CN" w:bidi="ar-SA"/>
+            </w:rPr>
+          </w:pPr>
+          <w:hyperlink w:anchor="_Toc303077438" w:history="1">
+            <w:r>
+              <w:rPr>
+                <w:rStyle w:val="a5"/>
+                <w:noProof/>
+              </w:rPr>
+              <w:t>3.10.</w:t>
+            </w:r>
+            <w:r>
+              <w:rPr>
+                <w:smallCaps w:val="0"/>
+                <w:noProof/>
+                <w:kern w:val="2"/>
+                <w:sz w:val="21"/>
+                <w:szCs w:val="22"/>
+                <w:lang w:eastAsia="zh-CN" w:bidi="ar-SA"/>
+              </w:rPr>
+              <w:tab/>
+            </w:r>
+            <w:r>
+              <w:rPr>
+                <w:rStyle w:val="a5"/>
+                <w:rFonts w:hint="eastAsia"/>
+                <w:noProof/>
+              </w:rPr>
+              <w:t>限制条件</w:t>
+            </w:r>
+            <w:r>
+              <w:rPr>
+                <w:noProof/>
+                <w:webHidden/>
+              </w:rPr>
+              <w:tab/>
+            </w:r>
+            <w:r>
+              <w:rPr>
+                <w:noProof/>
+                <w:webHidden/>
+              </w:rPr>
+              <w:fldChar w:fldCharType="begin"/>
+            </w:r>
+            <w:r>
+              <w:rPr>
+                <w:noProof/>
+                <w:webHidden/>
+              </w:rPr>
+              <w:instrText xml:space="preserve"> PAGEREF _Toc303077438 \h </w:instrText>
+            </w:r>
+            <w:r>
+              <w:rPr>
+                <w:noProof/>
+                <w:webHidden/>
+              </w:rPr>
+            </w:r>
+            <w:r>
+              <w:rPr>
+                <w:noProof/>
+                <w:webHidden/>
+              </w:rPr>
+              <w:fldChar w:fldCharType="separate"/>
+            </w:r>
+            <w:r>
+              <w:rPr>
+                <w:noProof/>
+                <w:webHidden/>
+              </w:rPr>
+              <w:t>13</w:t>
+            </w:r>
+            <w:r>
+              <w:rPr>
+                <w:noProof/>
+                <w:webHidden/>
+              </w:rPr>
+              <w:fldChar w:fldCharType="end"/>
+            </w:r>
+          </w:hyperlink>
+        </w:p>
+        <w:p>
+          <w:pPr>
+            <w:pStyle w:val="20"/>
+            <w:tabs>
+              <w:tab w:val="left" w:pos="840"/>
+              <w:tab w:val="right" w:leader="dot" w:pos="8296"/>
+            </w:tabs>
+            <w:rPr>
+              <w:smallCaps w:val="0"/>
+              <w:noProof/>
+              <w:kern w:val="2"/>
+              <w:sz w:val="21"/>
+              <w:szCs w:val="22"/>
+              <w:lang w:eastAsia="zh-CN" w:bidi="ar-SA"/>
+            </w:rPr>
+          </w:pPr>
+          <w:hyperlink w:anchor="_Toc303077439" w:history="1">
+            <w:r>
+              <w:rPr>
+                <w:rStyle w:val="a5"/>
+                <w:noProof/>
+              </w:rPr>
+              <w:t>3.11.</w:t>
+            </w:r>
+            <w:r>
+              <w:rPr>
+                <w:smallCaps w:val="0"/>
+                <w:noProof/>
+                <w:kern w:val="2"/>
+                <w:sz w:val="21"/>
+                <w:szCs w:val="22"/>
+                <w:lang w:eastAsia="zh-CN" w:bidi="ar-SA"/>
+              </w:rPr>
+              <w:tab/>
+            </w:r>
+            <w:r>
+              <w:rPr>
+                <w:rStyle w:val="a5"/>
+                <w:rFonts w:hint="eastAsia"/>
+                <w:noProof/>
+              </w:rPr>
+              <w:t>测试计划</w:t>
+            </w:r>
+            <w:r>
+              <w:rPr>
+                <w:noProof/>
+                <w:webHidden/>
+              </w:rPr>
+              <w:tab/>
+            </w:r>
+            <w:r>
+              <w:rPr>
+                <w:noProof/>
+                <w:webHidden/>
+              </w:rPr>
+              <w:fldChar w:fldCharType="begin"/>
+            </w:r>
+            <w:r>
+              <w:rPr>
+                <w:noProof/>
+                <w:webHidden/>
+              </w:rPr>
+              <w:instrText xml:space="preserve"> PAGEREF _Toc303077439 \h </w:instrText>
+            </w:r>
+            <w:r>
+              <w:rPr>
+                <w:noProof/>
+                <w:webHidden/>
+              </w:rPr>
+            </w:r>
+            <w:r>
+              <w:rPr>
+                <w:noProof/>
+                <w:webHidden/>
+              </w:rPr>
+              <w:fldChar w:fldCharType="separate"/>
+            </w:r>
+            <w:r>
+              <w:rPr>
+                <w:noProof/>
+                <w:webHidden/>
+              </w:rPr>
+              <w:t>13</w:t>
+            </w:r>
+            <w:r>
+              <w:rPr>
+                <w:noProof/>
+                <w:webHidden/>
+              </w:rPr>
+              <w:fldChar w:fldCharType="end"/>
+            </w:r>
+          </w:hyperlink>
+        </w:p>
+        <w:p>
+          <w:pPr>
+            <w:pStyle w:val="10"/>
+            <w:tabs>
+              <w:tab w:val="left" w:pos="420"/>
+              <w:tab w:val="right" w:leader="dot" w:pos="8296"/>
+            </w:tabs>
+            <w:rPr>
+              <w:b w:val="0"/>
+              <w:bCs w:val="0"/>
+              <w:caps w:val="0"/>
+              <w:noProof/>
+              <w:kern w:val="2"/>
+              <w:sz w:val="21"/>
+              <w:szCs w:val="22"/>
+              <w:lang w:eastAsia="zh-CN" w:bidi="ar-SA"/>
+            </w:rPr>
+          </w:pPr>
+          <w:hyperlink w:anchor="_Toc303077440" w:history="1">
+            <w:r>
+              <w:rPr>
+                <w:rStyle w:val="a5"/>
+                <w:noProof/>
+              </w:rPr>
+              <w:t>4.</w:t>
+            </w:r>
+            <w:r>
+              <w:rPr>
+                <w:b w:val="0"/>
+                <w:bCs w:val="0"/>
+                <w:caps w:val="0"/>
+                <w:noProof/>
+                <w:kern w:val="2"/>
+                <w:sz w:val="21"/>
+                <w:szCs w:val="22"/>
+                <w:lang w:eastAsia="zh-CN" w:bidi="ar-SA"/>
+              </w:rPr>
+              <w:tab/>
+            </w:r>
+            <w:r>
+              <w:rPr>
+                <w:rStyle w:val="a5"/>
+                <w:rFonts w:hint="eastAsia"/>
+                <w:noProof/>
+              </w:rPr>
+              <w:t>服务器端设计说明</w:t>
+            </w:r>
+            <w:r>
+              <w:rPr>
+                <w:noProof/>
+                <w:webHidden/>
+              </w:rPr>
+              <w:tab/>
+            </w:r>
+            <w:r>
+              <w:rPr>
+                <w:noProof/>
+                <w:webHidden/>
+              </w:rPr>
+              <w:fldChar w:fldCharType="begin"/>
+            </w:r>
+            <w:r>
+              <w:rPr>
+                <w:noProof/>
+                <w:webHidden/>
+              </w:rPr>
+              <w:instrText xml:space="preserve"> PAGEREF _Toc303077440 \h </w:instrText>
+            </w:r>
+            <w:r>
+              <w:rPr>
+                <w:noProof/>
+                <w:webHidden/>
+              </w:rPr>
+            </w:r>
+            <w:r>
+              <w:rPr>
+                <w:noProof/>
+                <w:webHidden/>
+              </w:rPr>
+              <w:fldChar w:fldCharType="separate"/>
+            </w:r>
+            <w:r>
+              <w:rPr>
+                <w:noProof/>
+                <w:webHidden/>
+              </w:rPr>
+              <w:t>13</w:t>
+            </w:r>
+            <w:r>
+              <w:rPr>
+                <w:noProof/>
+                <w:webHidden/>
+              </w:rPr>
+              <w:fldChar w:fldCharType="end"/>
+            </w:r>
+          </w:hyperlink>
+        </w:p>
+        <w:p>
+          <w:pPr>
+            <w:pStyle w:val="20"/>
+            <w:tabs>
+              <w:tab w:val="left" w:pos="840"/>
+              <w:tab w:val="right" w:leader="dot" w:pos="8296"/>
+            </w:tabs>
+            <w:rPr>
+              <w:smallCaps w:val="0"/>
+              <w:noProof/>
+              <w:kern w:val="2"/>
+              <w:sz w:val="21"/>
+              <w:szCs w:val="22"/>
+              <w:lang w:eastAsia="zh-CN" w:bidi="ar-SA"/>
+            </w:rPr>
+          </w:pPr>
+          <w:hyperlink w:anchor="_Toc303077441" w:history="1">
+            <w:r>
+              <w:rPr>
+                <w:rStyle w:val="a5"/>
+                <w:noProof/>
+              </w:rPr>
+              <w:t>4.1.</w:t>
+            </w:r>
+            <w:r>
+              <w:rPr>
+                <w:smallCaps w:val="0"/>
+                <w:noProof/>
+                <w:kern w:val="2"/>
+                <w:sz w:val="21"/>
+                <w:szCs w:val="22"/>
+                <w:lang w:eastAsia="zh-CN" w:bidi="ar-SA"/>
+              </w:rPr>
+              <w:tab/>
+            </w:r>
+            <w:r>
+              <w:rPr>
+                <w:rStyle w:val="a5"/>
+                <w:rFonts w:hint="eastAsia"/>
+                <w:noProof/>
+              </w:rPr>
+              <w:t>程序描述</w:t>
+            </w:r>
+            <w:r>
+              <w:rPr>
+                <w:noProof/>
+                <w:webHidden/>
+              </w:rPr>
+              <w:tab/>
+            </w:r>
+            <w:r>
+              <w:rPr>
+                <w:noProof/>
+                <w:webHidden/>
+              </w:rPr>
+              <w:fldChar w:fldCharType="begin"/>
+            </w:r>
+            <w:r>
+              <w:rPr>
+                <w:noProof/>
+                <w:webHidden/>
+              </w:rPr>
+              <w:instrText xml:space="preserve"> PAGEREF _Toc303077441 \h </w:instrText>
+            </w:r>
+            <w:r>
+              <w:rPr>
+                <w:noProof/>
+                <w:webHidden/>
+              </w:rPr>
+            </w:r>
+            <w:r>
+              <w:rPr>
+                <w:noProof/>
+                <w:webHidden/>
+              </w:rPr>
+              <w:fldChar w:fldCharType="separate"/>
+            </w:r>
+            <w:r>
+              <w:rPr>
+                <w:noProof/>
+                <w:webHidden/>
+              </w:rPr>
+              <w:t>13</w:t>
+            </w:r>
+            <w:r>
+              <w:rPr>
+                <w:noProof/>
+                <w:webHidden/>
+              </w:rPr>
+              <w:fldChar w:fldCharType="end"/>
+            </w:r>
+          </w:hyperlink>
+        </w:p>
+        <w:p>
+          <w:pPr>
+            <w:pStyle w:val="20"/>
+            <w:tabs>
+              <w:tab w:val="right" w:leader="dot" w:pos="8296"/>
+            </w:tabs>
+            <w:rPr>
+              <w:smallCaps w:val="0"/>
+              <w:noProof/>
+              <w:kern w:val="2"/>
+              <w:sz w:val="21"/>
+              <w:szCs w:val="22"/>
+              <w:lang w:eastAsia="zh-CN" w:bidi="ar-SA"/>
+            </w:rPr>
+          </w:pPr>
+          <w:hyperlink w:anchor="_Toc303077442" w:history="1">
+            <w:r>
+              <w:rPr>
+                <w:rStyle w:val="a5"/>
+                <w:noProof/>
+                <w:lang w:eastAsia="zh-CN"/>
+              </w:rPr>
+              <w:t xml:space="preserve">4.2 </w:t>
+            </w:r>
+            <w:r>
+              <w:rPr>
+                <w:rStyle w:val="a5"/>
+                <w:rFonts w:hint="eastAsia"/>
+                <w:noProof/>
+                <w:lang w:eastAsia="zh-CN"/>
+              </w:rPr>
+              <w:t>功能</w:t>
+            </w:r>
+            <w:r>
+              <w:rPr>
+                <w:noProof/>
+                <w:webHidden/>
+              </w:rPr>
+              <w:tab/>
+            </w:r>
+            <w:r>
+              <w:rPr>
+                <w:noProof/>
+                <w:webHidden/>
+              </w:rPr>
+              <w:fldChar w:fldCharType="begin"/>
+            </w:r>
+            <w:r>
+              <w:rPr>
+                <w:noProof/>
+                <w:webHidden/>
+              </w:rPr>
+              <w:instrText xml:space="preserve"> PAGEREF _Toc303077442 \h </w:instrText>
+            </w:r>
+            <w:r>
+              <w:rPr>
+                <w:noProof/>
+                <w:webHidden/>
+              </w:rPr>
+            </w:r>
+            <w:r>
+              <w:rPr>
+                <w:noProof/>
+                <w:webHidden/>
+              </w:rPr>
+              <w:fldChar w:fldCharType="separate"/>
+            </w:r>
+            <w:r>
+              <w:rPr>
+                <w:noProof/>
+                <w:webHidden/>
+              </w:rPr>
+              <w:t>13</w:t>
+            </w:r>
+            <w:r>
+              <w:rPr>
+                <w:noProof/>
+                <w:webHidden/>
+              </w:rPr>
+              <w:fldChar w:fldCharType="end"/>
+            </w:r>
+          </w:hyperlink>
+        </w:p>
+        <w:p>
+          <w:pPr>
+            <w:pStyle w:val="20"/>
+            <w:tabs>
+              <w:tab w:val="left" w:pos="840"/>
+              <w:tab w:val="right" w:leader="dot" w:pos="8296"/>
+            </w:tabs>
+            <w:rPr>
+              <w:smallCaps w:val="0"/>
+              <w:noProof/>
+              <w:kern w:val="2"/>
+              <w:sz w:val="21"/>
+              <w:szCs w:val="22"/>
+              <w:lang w:eastAsia="zh-CN" w:bidi="ar-SA"/>
+            </w:rPr>
+          </w:pPr>
+          <w:hyperlink w:anchor="_Toc303077443" w:history="1">
+            <w:r>
+              <w:rPr>
+                <w:rStyle w:val="a5"/>
+                <w:noProof/>
+                <w:lang w:eastAsia="zh-CN"/>
+              </w:rPr>
+              <w:t>4.3</w:t>
+            </w:r>
+            <w:r>
+              <w:rPr>
+                <w:smallCaps w:val="0"/>
+                <w:noProof/>
+                <w:kern w:val="2"/>
+                <w:sz w:val="21"/>
+                <w:szCs w:val="22"/>
+                <w:lang w:eastAsia="zh-CN" w:bidi="ar-SA"/>
+              </w:rPr>
+              <w:tab/>
+            </w:r>
+            <w:r>
+              <w:rPr>
+                <w:rStyle w:val="a5"/>
+                <w:rFonts w:hint="eastAsia"/>
+                <w:noProof/>
+              </w:rPr>
+              <w:t>性能</w:t>
+            </w:r>
+            <w:r>
+              <w:rPr>
+                <w:noProof/>
+                <w:webHidden/>
+              </w:rPr>
+              <w:tab/>
+            </w:r>
+            <w:r>
+              <w:rPr>
+                <w:noProof/>
+                <w:webHidden/>
+              </w:rPr>
+              <w:fldChar w:fldCharType="begin"/>
+            </w:r>
+            <w:r>
+              <w:rPr>
+                <w:noProof/>
+                <w:webHidden/>
+              </w:rPr>
+              <w:instrText xml:space="preserve"> PAGEREF _Toc303077443 \h </w:instrText>
+            </w:r>
+            <w:r>
+              <w:rPr>
+                <w:noProof/>
+                <w:webHidden/>
+              </w:rPr>
+            </w:r>
+            <w:r>
+              <w:rPr>
+                <w:noProof/>
+                <w:webHidden/>
+              </w:rPr>
+              <w:fldChar w:fldCharType="separate"/>
+            </w:r>
+            <w:r>
+              <w:rPr>
+                <w:noProof/>
+                <w:webHidden/>
+              </w:rPr>
+              <w:t>15</w:t>
+            </w:r>
+            <w:r>
+              <w:rPr>
+                <w:noProof/>
+                <w:webHidden/>
+              </w:rPr>
+              <w:fldChar w:fldCharType="end"/>
+            </w:r>
+          </w:hyperlink>
+        </w:p>
+        <w:p>
+          <w:pPr>
+            <w:pStyle w:val="20"/>
+            <w:tabs>
+              <w:tab w:val="left" w:pos="840"/>
+              <w:tab w:val="right" w:leader="dot" w:pos="8296"/>
+            </w:tabs>
+            <w:rPr>
+              <w:smallCaps w:val="0"/>
+              <w:noProof/>
+              <w:kern w:val="2"/>
+              <w:sz w:val="21"/>
+              <w:szCs w:val="22"/>
+              <w:lang w:eastAsia="zh-CN" w:bidi="ar-SA"/>
+            </w:rPr>
+          </w:pPr>
+          <w:hyperlink w:anchor="_Toc303077444" w:history="1">
+            <w:r>
+              <w:rPr>
+                <w:rStyle w:val="a5"/>
+                <w:noProof/>
+                <w:lang w:eastAsia="zh-CN"/>
+              </w:rPr>
+              <w:t>4.4</w:t>
+            </w:r>
+            <w:r>
+              <w:rPr>
+                <w:smallCaps w:val="0"/>
+                <w:noProof/>
+                <w:kern w:val="2"/>
+                <w:sz w:val="21"/>
+                <w:szCs w:val="22"/>
+                <w:lang w:eastAsia="zh-CN" w:bidi="ar-SA"/>
+              </w:rPr>
+              <w:tab/>
+            </w:r>
+            <w:r>
+              <w:rPr>
+                <w:rStyle w:val="a5"/>
+                <w:rFonts w:hint="eastAsia"/>
+                <w:noProof/>
+              </w:rPr>
+              <w:t>输入项</w:t>
+            </w:r>
+            <w:r>
+              <w:rPr>
+                <w:noProof/>
+                <w:webHidden/>
+              </w:rPr>
+              <w:tab/>
+            </w:r>
+            <w:r>
+              <w:rPr>
+                <w:noProof/>
+                <w:webHidden/>
+              </w:rPr>
+              <w:fldChar w:fldCharType="begin"/>
+            </w:r>
+            <w:r>
+              <w:rPr>
+                <w:noProof/>
+                <w:webHidden/>
+              </w:rPr>
+              <w:instrText xml:space="preserve"> PAGEREF _Toc303077444 \h </w:instrText>
+            </w:r>
+            <w:r>
+              <w:rPr>
+                <w:noProof/>
+                <w:webHidden/>
+              </w:rPr>
+            </w:r>
+            <w:r>
+              <w:rPr>
+                <w:noProof/>
+                <w:webHidden/>
+              </w:rPr>
+              <w:fldChar w:fldCharType="separate"/>
+            </w:r>
+            <w:r>
+              <w:rPr>
+                <w:noProof/>
+                <w:webHidden/>
+              </w:rPr>
+              <w:t>15</w:t>
+            </w:r>
+            <w:r>
+              <w:rPr>
+                <w:noProof/>
+                <w:webHidden/>
+              </w:rPr>
+              <w:fldChar w:fldCharType="end"/>
+            </w:r>
+          </w:hyperlink>
+        </w:p>
+        <w:p>
+          <w:pPr>
+            <w:pStyle w:val="20"/>
+            <w:tabs>
+              <w:tab w:val="left" w:pos="840"/>
+              <w:tab w:val="right" w:leader="dot" w:pos="8296"/>
+            </w:tabs>
+            <w:rPr>
+              <w:smallCaps w:val="0"/>
+              <w:noProof/>
+              <w:kern w:val="2"/>
+              <w:sz w:val="21"/>
+              <w:szCs w:val="22"/>
+              <w:lang w:eastAsia="zh-CN" w:bidi="ar-SA"/>
+            </w:rPr>
+          </w:pPr>
+          <w:hyperlink w:anchor="_Toc303077445" w:history="1">
+            <w:r>
+              <w:rPr>
+                <w:rStyle w:val="a5"/>
+                <w:noProof/>
+                <w:lang w:eastAsia="zh-CN"/>
+              </w:rPr>
+              <w:t>4.5</w:t>
+            </w:r>
+            <w:r>
+              <w:rPr>
+                <w:smallCaps w:val="0"/>
+                <w:noProof/>
+                <w:kern w:val="2"/>
+                <w:sz w:val="21"/>
+                <w:szCs w:val="22"/>
+                <w:lang w:eastAsia="zh-CN" w:bidi="ar-SA"/>
+              </w:rPr>
+              <w:tab/>
+            </w:r>
+            <w:r>
+              <w:rPr>
+                <w:rStyle w:val="a5"/>
+                <w:rFonts w:hint="eastAsia"/>
+                <w:noProof/>
+              </w:rPr>
+              <w:t>输出项</w:t>
+            </w:r>
+            <w:r>
+              <w:rPr>
+                <w:noProof/>
+                <w:webHidden/>
+              </w:rPr>
+              <w:tab/>
+            </w:r>
+            <w:r>
+              <w:rPr>
+                <w:noProof/>
+                <w:webHidden/>
+              </w:rPr>
+              <w:fldChar w:fldCharType="begin"/>
+            </w:r>
+            <w:r>
+              <w:rPr>
+                <w:noProof/>
+                <w:webHidden/>
+              </w:rPr>
+              <w:instrText xml:space="preserve"> PAGEREF _Toc303077445 \h </w:instrText>
+            </w:r>
+            <w:r>
+              <w:rPr>
+                <w:noProof/>
+                <w:webHidden/>
+              </w:rPr>
+            </w:r>
+            <w:r>
+              <w:rPr>
+                <w:noProof/>
+                <w:webHidden/>
+              </w:rPr>
+              <w:fldChar w:fldCharType="separate"/>
+            </w:r>
+            <w:r>
+              <w:rPr>
+                <w:noProof/>
+                <w:webHidden/>
+              </w:rPr>
+              <w:t>17</w:t>
+            </w:r>
+            <w:r>
+              <w:rPr>
+                <w:noProof/>
+                <w:webHidden/>
+              </w:rPr>
+              <w:fldChar w:fldCharType="end"/>
+            </w:r>
+          </w:hyperlink>
+        </w:p>
+        <w:p>
+          <w:pPr>
+            <w:rPr>
+              <w:lang w:eastAsia="zh-CN"/>
+            </w:rPr>
+          </w:pPr>
+          <w:r>
+            <w:rPr>
+              <w:lang w:eastAsia="zh-CN"/>
+            </w:rPr>
+            <w:fldChar w:fldCharType="end"/>
+          </w:r>
+        </w:p>
+      </w:sdtContent>
+    </w:sdt>
+    <w:p>
+      <w:pPr>
+        <w:jc w:val="center"/>
+        <w:rPr>
+          <w:b/>
+          <w:bCs/>
+          <w:sz w:val="44"/>
+        </w:rPr>
         <w:sectPr>
           <w:footerReference w:type="even" r:id="rId8"/>
           <w:footerReference w:type="default" r:id="rId9"/>
@@ -300,15 +2814,6 @@
           <w:docGrid w:type="lines" w:linePitch="312"/>
         </w:sectPr>
       </w:pPr>
-      <w:r>
-        <w:rPr>
-          <w:b/>
-          <w:bCs/>
-          <w:sz w:val="44"/>
-        </w:rPr>
-        <w:lastRenderedPageBreak/>
-        <w:fldChar w:fldCharType="end"/>
-      </w:r>
     </w:p>
     <w:p>
       <w:pPr>
@@ -319,6 +2824,7 @@
         </w:numPr>
       </w:pPr>
       <w:bookmarkStart w:id="0" w:name="_Toc299394804"/>
+      <w:bookmarkStart w:id="1" w:name="_Toc303077420"/>
       <w:r>
         <w:rPr>
           <w:rFonts w:hint="eastAsia"/>
@@ -327,6 +2833,7 @@
         <w:t>引言</w:t>
       </w:r>
       <w:bookmarkEnd w:id="0"/>
+      <w:bookmarkEnd w:id="1"/>
     </w:p>
     <w:p>
       <w:pPr>
@@ -336,14 +2843,16 @@
           <w:numId w:val="7"/>
         </w:numPr>
       </w:pPr>
-      <w:bookmarkStart w:id="1" w:name="_Toc299394805"/>
+      <w:bookmarkStart w:id="2" w:name="_Toc299394805"/>
+      <w:bookmarkStart w:id="3" w:name="_Toc303077421"/>
       <w:r>
         <w:rPr>
           <w:rFonts w:hint="eastAsia"/>
         </w:rPr>
         <w:t>编写目的</w:t>
       </w:r>
-      <w:bookmarkEnd w:id="1"/>
+      <w:bookmarkEnd w:id="2"/>
+      <w:bookmarkEnd w:id="3"/>
     </w:p>
     <w:p>
       <w:pPr>
@@ -389,14 +2898,16 @@
           <w:numId w:val="7"/>
         </w:numPr>
       </w:pPr>
-      <w:bookmarkStart w:id="2" w:name="_Toc299394806"/>
+      <w:bookmarkStart w:id="4" w:name="_Toc299394806"/>
+      <w:bookmarkStart w:id="5" w:name="_Toc303077422"/>
       <w:r>
         <w:rPr>
           <w:rFonts w:hint="eastAsia"/>
         </w:rPr>
         <w:t>背景</w:t>
       </w:r>
-      <w:bookmarkEnd w:id="2"/>
+      <w:bookmarkEnd w:id="4"/>
+      <w:bookmarkEnd w:id="5"/>
     </w:p>
     <w:p>
       <w:r>
@@ -528,14 +3039,16 @@
           <w:numId w:val="7"/>
         </w:numPr>
       </w:pPr>
-      <w:bookmarkStart w:id="3" w:name="_Toc299394807"/>
+      <w:bookmarkStart w:id="6" w:name="_Toc299394807"/>
+      <w:bookmarkStart w:id="7" w:name="_Toc303077423"/>
       <w:r>
         <w:rPr>
           <w:rFonts w:hint="eastAsia"/>
         </w:rPr>
         <w:t>定义</w:t>
       </w:r>
-      <w:bookmarkEnd w:id="3"/>
+      <w:bookmarkEnd w:id="6"/>
+      <w:bookmarkEnd w:id="7"/>
     </w:p>
     <w:p>
       <w:pPr>
@@ -563,14 +3076,16 @@
           <w:numId w:val="7"/>
         </w:numPr>
       </w:pPr>
-      <w:bookmarkStart w:id="4" w:name="_Toc299394808"/>
+      <w:bookmarkStart w:id="8" w:name="_Toc299394808"/>
+      <w:bookmarkStart w:id="9" w:name="_Toc303077424"/>
       <w:r>
         <w:rPr>
           <w:rFonts w:hint="eastAsia"/>
         </w:rPr>
         <w:t>参考资料</w:t>
       </w:r>
-      <w:bookmarkEnd w:id="4"/>
+      <w:bookmarkEnd w:id="8"/>
+      <w:bookmarkEnd w:id="9"/>
     </w:p>
     <w:p>
       <w:pPr>
@@ -678,7 +3193,8 @@
           <w:numId w:val="7"/>
         </w:numPr>
       </w:pPr>
-      <w:bookmarkStart w:id="5" w:name="_Toc299394809"/>
+      <w:bookmarkStart w:id="10" w:name="_Toc299394809"/>
+      <w:bookmarkStart w:id="11" w:name="_Toc303077425"/>
       <w:r>
         <w:rPr>
           <w:rFonts w:hint="eastAsia"/>
@@ -686,7 +3202,8 @@
         <w:lastRenderedPageBreak/>
         <w:t>程序系统的结构</w:t>
       </w:r>
-      <w:bookmarkEnd w:id="5"/>
+      <w:bookmarkEnd w:id="10"/>
+      <w:bookmarkEnd w:id="11"/>
     </w:p>
     <w:p>
       <w:pPr>
@@ -696,7 +3213,7 @@
           <w:numId w:val="7"/>
         </w:numPr>
       </w:pPr>
-      <w:bookmarkStart w:id="6" w:name="_Toc299394810"/>
+      <w:bookmarkStart w:id="12" w:name="_Toc299394810"/>
       <w:r>
         <w:rPr>
           <w:noProof/>
@@ -719,13 +3236,15 @@
           </v:roundrect>
         </w:pict>
       </w:r>
+      <w:bookmarkStart w:id="13" w:name="_Toc303077426"/>
       <w:r>
         <w:rPr>
           <w:rFonts w:hint="eastAsia"/>
         </w:rPr>
         <w:t>客户端</w:t>
       </w:r>
-      <w:bookmarkEnd w:id="6"/>
+      <w:bookmarkEnd w:id="12"/>
+      <w:bookmarkEnd w:id="13"/>
     </w:p>
     <w:p/>
     <w:p>
@@ -835,20 +3354,22 @@
           <w:numId w:val="7"/>
         </w:numPr>
       </w:pPr>
-      <w:bookmarkStart w:id="7" w:name="_Toc299394811"/>
+      <w:bookmarkStart w:id="14" w:name="_Toc299394811"/>
+      <w:bookmarkStart w:id="15" w:name="_Toc303077427"/>
       <w:r>
         <w:rPr>
           <w:rFonts w:hint="eastAsia"/>
         </w:rPr>
         <w:t>服务</w:t>
       </w:r>
-      <w:bookmarkEnd w:id="7"/>
+      <w:bookmarkEnd w:id="14"/>
       <w:r>
         <w:rPr>
           <w:rFonts w:hint="eastAsia"/>
         </w:rPr>
         <w:t>端</w:t>
       </w:r>
+      <w:bookmarkEnd w:id="15"/>
     </w:p>
     <w:p>
       <w:pPr>
@@ -1407,7 +3928,7 @@
           <w:szCs w:val="44"/>
         </w:rPr>
       </w:pPr>
-      <w:bookmarkStart w:id="8" w:name="_Toc299394813"/>
+      <w:bookmarkStart w:id="16" w:name="_Toc299394813"/>
       <w:r>
         <w:rPr>
           <w:noProof/>
@@ -1483,6 +4004,7 @@
           <w:numId w:val="7"/>
         </w:numPr>
       </w:pPr>
+      <w:bookmarkStart w:id="17" w:name="_Toc303077428"/>
       <w:r>
         <w:rPr>
           <w:rFonts w:hint="eastAsia"/>
@@ -1496,7 +4018,8 @@
         </w:rPr>
         <w:t>设计说明</w:t>
       </w:r>
-      <w:bookmarkEnd w:id="8"/>
+      <w:bookmarkEnd w:id="16"/>
+      <w:bookmarkEnd w:id="17"/>
     </w:p>
     <w:p>
       <w:pPr>
@@ -1506,14 +4029,16 @@
           <w:numId w:val="7"/>
         </w:numPr>
       </w:pPr>
-      <w:bookmarkStart w:id="9" w:name="_Toc299394814"/>
+      <w:bookmarkStart w:id="18" w:name="_Toc299394814"/>
+      <w:bookmarkStart w:id="19" w:name="_Toc303077429"/>
       <w:r>
         <w:rPr>
           <w:rFonts w:hint="eastAsia"/>
         </w:rPr>
         <w:t>程序描述</w:t>
       </w:r>
-      <w:bookmarkEnd w:id="9"/>
+      <w:bookmarkEnd w:id="18"/>
+      <w:bookmarkEnd w:id="19"/>
     </w:p>
     <w:p>
       <w:pPr>
@@ -1550,14 +4075,16 @@
           <w:numId w:val="7"/>
         </w:numPr>
       </w:pPr>
-      <w:bookmarkStart w:id="10" w:name="_Toc299394815"/>
+      <w:bookmarkStart w:id="20" w:name="_Toc299394815"/>
+      <w:bookmarkStart w:id="21" w:name="_Toc303077430"/>
       <w:r>
         <w:rPr>
           <w:rFonts w:hint="eastAsia"/>
         </w:rPr>
         <w:t>功能</w:t>
       </w:r>
-      <w:bookmarkEnd w:id="10"/>
+      <w:bookmarkEnd w:id="20"/>
+      <w:bookmarkEnd w:id="21"/>
     </w:p>
     <w:tbl>
       <w:tblPr>
@@ -1815,14 +4342,16 @@
           <w:numId w:val="7"/>
         </w:numPr>
       </w:pPr>
-      <w:bookmarkStart w:id="11" w:name="_Toc299394816"/>
+      <w:bookmarkStart w:id="22" w:name="_Toc299394816"/>
+      <w:bookmarkStart w:id="23" w:name="_Toc303077431"/>
       <w:r>
         <w:rPr>
           <w:rFonts w:hint="eastAsia"/>
         </w:rPr>
         <w:t>性能</w:t>
       </w:r>
-      <w:bookmarkEnd w:id="11"/>
+      <w:bookmarkEnd w:id="22"/>
+      <w:bookmarkEnd w:id="23"/>
     </w:p>
     <w:p>
       <w:pPr>
@@ -1912,7 +4441,8 @@
           <w:numId w:val="7"/>
         </w:numPr>
       </w:pPr>
-      <w:bookmarkStart w:id="12" w:name="_Toc299394817"/>
+      <w:bookmarkStart w:id="24" w:name="_Toc299394817"/>
+      <w:bookmarkStart w:id="25" w:name="_Toc303077432"/>
       <w:r>
         <w:rPr>
           <w:rFonts w:hint="eastAsia"/>
@@ -1925,7 +4455,8 @@
         </w:rPr>
         <w:t>项</w:t>
       </w:r>
-      <w:bookmarkEnd w:id="12"/>
+      <w:bookmarkEnd w:id="24"/>
+      <w:bookmarkEnd w:id="25"/>
     </w:p>
     <w:tbl>
       <w:tblPr>
@@ -2431,14 +4962,16 @@
           <w:numId w:val="7"/>
         </w:numPr>
       </w:pPr>
-      <w:bookmarkStart w:id="13" w:name="_Toc299394818"/>
+      <w:bookmarkStart w:id="26" w:name="_Toc299394818"/>
+      <w:bookmarkStart w:id="27" w:name="_Toc303077433"/>
       <w:r>
         <w:rPr>
           <w:rFonts w:hint="eastAsia"/>
         </w:rPr>
         <w:t>输出项</w:t>
       </w:r>
-      <w:bookmarkEnd w:id="13"/>
+      <w:bookmarkEnd w:id="26"/>
+      <w:bookmarkEnd w:id="27"/>
     </w:p>
     <w:tbl>
       <w:tblPr>
@@ -2678,14 +5211,16 @@
           <w:numId w:val="7"/>
         </w:numPr>
       </w:pPr>
-      <w:bookmarkStart w:id="14" w:name="_Toc299394819"/>
+      <w:bookmarkStart w:id="28" w:name="_Toc299394819"/>
+      <w:bookmarkStart w:id="29" w:name="_Toc303077434"/>
       <w:r>
         <w:rPr>
           <w:rFonts w:hint="eastAsia"/>
         </w:rPr>
         <w:t>算法</w:t>
       </w:r>
-      <w:bookmarkEnd w:id="14"/>
+      <w:bookmarkEnd w:id="28"/>
+      <w:bookmarkEnd w:id="29"/>
     </w:p>
     <w:p>
       <w:pPr>
@@ -2724,14 +5259,16 @@
           <w:numId w:val="7"/>
         </w:numPr>
       </w:pPr>
-      <w:bookmarkStart w:id="15" w:name="_Toc299394820"/>
+      <w:bookmarkStart w:id="30" w:name="_Toc299394820"/>
+      <w:bookmarkStart w:id="31" w:name="_Toc303077435"/>
       <w:r>
         <w:rPr>
           <w:rFonts w:hint="eastAsia"/>
         </w:rPr>
         <w:t>流程逻辑</w:t>
       </w:r>
-      <w:bookmarkEnd w:id="15"/>
+      <w:bookmarkEnd w:id="30"/>
+      <w:bookmarkEnd w:id="31"/>
     </w:p>
     <w:p>
       <w:pPr>
@@ -2777,14 +5314,16 @@
           <w:numId w:val="7"/>
         </w:numPr>
       </w:pPr>
-      <w:bookmarkStart w:id="16" w:name="_Toc299394821"/>
+      <w:bookmarkStart w:id="32" w:name="_Toc299394821"/>
+      <w:bookmarkStart w:id="33" w:name="_Toc303077436"/>
       <w:r>
         <w:rPr>
           <w:rFonts w:hint="eastAsia"/>
         </w:rPr>
         <w:t>接口</w:t>
       </w:r>
-      <w:bookmarkEnd w:id="16"/>
+      <w:bookmarkEnd w:id="32"/>
+      <w:bookmarkEnd w:id="33"/>
     </w:p>
     <w:tbl>
       <w:tblPr>
@@ -5459,14 +7998,16 @@
           <w:numId w:val="7"/>
         </w:numPr>
       </w:pPr>
-      <w:bookmarkStart w:id="17" w:name="_Toc299394823"/>
+      <w:bookmarkStart w:id="34" w:name="_Toc299394823"/>
+      <w:bookmarkStart w:id="35" w:name="_Toc303077437"/>
       <w:r>
         <w:rPr>
           <w:rFonts w:hint="eastAsia"/>
         </w:rPr>
         <w:t>注释设计</w:t>
       </w:r>
-      <w:bookmarkEnd w:id="17"/>
+      <w:bookmarkEnd w:id="34"/>
+      <w:bookmarkEnd w:id="35"/>
     </w:p>
     <w:p>
       <w:pPr>
@@ -5854,7 +8395,8 @@
           <w:numId w:val="7"/>
         </w:numPr>
       </w:pPr>
-      <w:bookmarkStart w:id="18" w:name="_Toc299394824"/>
+      <w:bookmarkStart w:id="36" w:name="_Toc299394824"/>
+      <w:bookmarkStart w:id="37" w:name="_Toc303077438"/>
       <w:r>
         <w:rPr>
           <w:rFonts w:hint="eastAsia"/>
@@ -5862,7 +8404,8 @@
         <w:lastRenderedPageBreak/>
         <w:t>限制条件</w:t>
       </w:r>
-      <w:bookmarkEnd w:id="18"/>
+      <w:bookmarkEnd w:id="36"/>
+      <w:bookmarkEnd w:id="37"/>
     </w:p>
     <w:p>
       <w:pPr>
@@ -5918,14 +8461,16 @@
           <w:numId w:val="7"/>
         </w:numPr>
       </w:pPr>
-      <w:bookmarkStart w:id="19" w:name="_Toc299394825"/>
+      <w:bookmarkStart w:id="38" w:name="_Toc299394825"/>
+      <w:bookmarkStart w:id="39" w:name="_Toc303077439"/>
       <w:r>
         <w:rPr>
           <w:rFonts w:hint="eastAsia"/>
         </w:rPr>
         <w:t>测试计划</w:t>
       </w:r>
-      <w:bookmarkEnd w:id="19"/>
+      <w:bookmarkEnd w:id="38"/>
+      <w:bookmarkEnd w:id="39"/>
     </w:p>
     <w:p>
       <w:pPr>
@@ -5949,21 +8494,35 @@
           <w:ilvl w:val="0"/>
           <w:numId w:val="7"/>
         </w:numPr>
-      </w:pPr>
-      <w:bookmarkStart w:id="20" w:name="_Toc299394827"/>
+        <w:rPr>
+          <w:lang w:eastAsia="zh-CN"/>
+        </w:rPr>
+      </w:pPr>
+      <w:bookmarkStart w:id="40" w:name="_Toc299394827"/>
+      <w:bookmarkStart w:id="41" w:name="_Toc303077440"/>
       <w:r>
         <w:rPr>
           <w:rFonts w:hint="eastAsia"/>
+          <w:lang w:eastAsia="zh-CN"/>
+        </w:rPr>
+        <w:t>商场</w:t>
+      </w:r>
+      <w:r>
+        <w:rPr>
+          <w:rFonts w:hint="eastAsia"/>
+          <w:lang w:eastAsia="zh-CN"/>
         </w:rPr>
         <w:t>服务器端</w:t>
       </w:r>
       <w:r>
         <w:rPr>
           <w:rFonts w:hint="eastAsia"/>
+          <w:lang w:eastAsia="zh-CN"/>
         </w:rPr>
         <w:t>设计说明</w:t>
       </w:r>
-      <w:bookmarkEnd w:id="20"/>
+      <w:bookmarkEnd w:id="40"/>
+      <w:bookmarkEnd w:id="41"/>
     </w:p>
     <w:p>
       <w:pPr>
@@ -5973,18 +8532,19 @@
           <w:numId w:val="7"/>
         </w:numPr>
       </w:pPr>
+      <w:bookmarkStart w:id="42" w:name="_Toc303077441"/>
       <w:r>
         <w:rPr>
           <w:rFonts w:hint="eastAsia"/>
         </w:rPr>
         <w:t>程序描述</w:t>
       </w:r>
+      <w:bookmarkEnd w:id="42"/>
     </w:p>
     <w:p>
       <w:pPr>
         <w:ind w:left="420"/>
         <w:rPr>
-          <w:rFonts w:hint="eastAsia"/>
           <w:lang w:eastAsia="zh-CN"/>
         </w:rPr>
       </w:pPr>
@@ -6010,10 +8570,10 @@
           <w:right w:val="single" w:sz="24" w:space="1" w:color="DBE5F1" w:themeColor="accent1" w:themeTint="33"/>
         </w:pBdr>
         <w:rPr>
-          <w:rFonts w:hint="eastAsia"/>
           <w:lang w:eastAsia="zh-CN"/>
         </w:rPr>
       </w:pPr>
+      <w:bookmarkStart w:id="43" w:name="_Toc303077442"/>
       <w:r>
         <w:rPr>
           <w:rFonts w:hint="eastAsia"/>
@@ -6028,6 +8588,7 @@
         </w:rPr>
         <w:t>功能</w:t>
       </w:r>
+      <w:bookmarkEnd w:id="43"/>
     </w:p>
     <w:p>
       <w:pPr>
@@ -7828,16 +10389,17 @@
           <w:numId w:val="23"/>
         </w:numPr>
         <w:rPr>
-          <w:rFonts w:hint="eastAsia"/>
           <w:lang w:eastAsia="zh-CN"/>
         </w:rPr>
       </w:pPr>
+      <w:bookmarkStart w:id="44" w:name="_Toc303077443"/>
       <w:r>
         <w:rPr>
           <w:rFonts w:hint="eastAsia"/>
         </w:rPr>
         <w:t>性能</w:t>
       </w:r>
+      <w:bookmarkEnd w:id="44"/>
     </w:p>
     <w:p>
       <w:pPr>
@@ -7989,16 +10551,17 @@
           <w:numId w:val="23"/>
         </w:numPr>
         <w:rPr>
-          <w:rFonts w:hint="eastAsia"/>
           <w:lang w:eastAsia="zh-CN"/>
         </w:rPr>
       </w:pPr>
+      <w:bookmarkStart w:id="45" w:name="_Toc303077444"/>
       <w:r>
         <w:rPr>
           <w:rFonts w:hint="eastAsia"/>
         </w:rPr>
         <w:t>输入项</w:t>
       </w:r>
+      <w:bookmarkEnd w:id="45"/>
     </w:p>
     <w:tbl>
       <w:tblPr>
@@ -10125,16 +12688,17 @@
           <w:numId w:val="23"/>
         </w:numPr>
         <w:rPr>
-          <w:rFonts w:hint="eastAsia"/>
           <w:lang w:eastAsia="zh-CN"/>
         </w:rPr>
       </w:pPr>
+      <w:bookmarkStart w:id="46" w:name="_Toc303077445"/>
       <w:r>
         <w:rPr>
           <w:rFonts w:hint="eastAsia"/>
         </w:rPr>
         <w:t>输出项</w:t>
       </w:r>
+      <w:bookmarkEnd w:id="46"/>
     </w:p>
     <w:tbl>
       <w:tblPr>
@@ -11881,6 +14445,1349 @@
                 <w:rFonts w:hint="eastAsia"/>
               </w:rPr>
               <w:t>中</w:t>
+            </w:r>
+          </w:p>
+        </w:tc>
+      </w:tr>
+    </w:tbl>
+    <w:p>
+      <w:pPr>
+        <w:pStyle w:val="1"/>
+        <w:numPr>
+          <w:ilvl w:val="0"/>
+          <w:numId w:val="7"/>
+        </w:numPr>
+        <w:rPr>
+          <w:rFonts w:hint="eastAsia"/>
+          <w:lang w:eastAsia="zh-CN"/>
+        </w:rPr>
+      </w:pPr>
+      <w:r>
+        <w:rPr>
+          <w:rFonts w:hint="eastAsia"/>
+          <w:lang w:eastAsia="zh-CN"/>
+        </w:rPr>
+        <w:lastRenderedPageBreak/>
+        <w:t>银行服务器端设计说明</w:t>
+      </w:r>
+    </w:p>
+    <w:p>
+      <w:pPr>
+        <w:pStyle w:val="2"/>
+        <w:rPr>
+          <w:rFonts w:hint="eastAsia"/>
+          <w:lang w:eastAsia="zh-CN"/>
+        </w:rPr>
+      </w:pPr>
+      <w:r>
+        <w:rPr>
+          <w:rFonts w:hint="eastAsia"/>
+          <w:lang w:eastAsia="zh-CN"/>
+        </w:rPr>
+        <w:t xml:space="preserve">5.1 </w:t>
+      </w:r>
+      <w:r>
+        <w:rPr>
+          <w:rFonts w:hint="eastAsia"/>
+          <w:lang w:eastAsia="zh-CN"/>
+        </w:rPr>
+        <w:t>程序描述</w:t>
+      </w:r>
+    </w:p>
+    <w:p>
+      <w:pPr>
+        <w:rPr>
+          <w:rFonts w:hint="eastAsia"/>
+          <w:lang w:eastAsia="zh-CN"/>
+        </w:rPr>
+      </w:pPr>
+      <w:r>
+        <w:rPr>
+          <w:rFonts w:hint="eastAsia"/>
+          <w:lang w:eastAsia="zh-CN"/>
+        </w:rPr>
+        <w:t>Ipay</w:t>
+      </w:r>
+      <w:r>
+        <w:rPr>
+          <w:rFonts w:hint="eastAsia"/>
+          <w:lang w:eastAsia="zh-CN"/>
+        </w:rPr>
+        <w:t>的银行服务器</w:t>
+      </w:r>
+    </w:p>
+    <w:p>
+      <w:pPr>
+        <w:rPr>
+          <w:rFonts w:hint="eastAsia"/>
+          <w:lang w:eastAsia="zh-CN"/>
+        </w:rPr>
+      </w:pPr>
+    </w:p>
+    <w:p>
+      <w:pPr>
+        <w:pStyle w:val="2"/>
+        <w:rPr>
+          <w:rFonts w:hint="eastAsia"/>
+          <w:lang w:eastAsia="zh-CN"/>
+        </w:rPr>
+      </w:pPr>
+      <w:r>
+        <w:rPr>
+          <w:rFonts w:hint="eastAsia"/>
+          <w:lang w:eastAsia="zh-CN"/>
+        </w:rPr>
+        <w:t xml:space="preserve">5.2 </w:t>
+      </w:r>
+      <w:r>
+        <w:rPr>
+          <w:rFonts w:hint="eastAsia"/>
+          <w:lang w:eastAsia="zh-CN"/>
+        </w:rPr>
+        <w:t>功能</w:t>
+      </w:r>
+    </w:p>
+    <w:p>
+      <w:pPr>
+        <w:rPr>
+          <w:rFonts w:hint="eastAsia"/>
+          <w:lang w:eastAsia="zh-CN"/>
+        </w:rPr>
+      </w:pPr>
+    </w:p>
+    <w:tbl>
+      <w:tblPr>
+        <w:tblStyle w:val="a9"/>
+        <w:tblW w:w="0" w:type="auto"/>
+        <w:tblLook w:val="04A0"/>
+      </w:tblPr>
+      <w:tblGrid>
+        <w:gridCol w:w="2085"/>
+        <w:gridCol w:w="2145"/>
+        <w:gridCol w:w="2146"/>
+        <w:gridCol w:w="2146"/>
+      </w:tblGrid>
+      <w:tr>
+        <w:tc>
+          <w:tcPr>
+            <w:tcW w:w="2085" w:type="dxa"/>
+          </w:tcPr>
+          <w:p>
+            <w:r>
+              <w:rPr>
+                <w:rFonts w:hint="eastAsia"/>
+              </w:rPr>
+              <w:t>功能</w:t>
+            </w:r>
+          </w:p>
+        </w:tc>
+        <w:tc>
+          <w:tcPr>
+            <w:tcW w:w="2145" w:type="dxa"/>
+          </w:tcPr>
+          <w:p>
+            <w:r>
+              <w:rPr>
+                <w:rFonts w:hint="eastAsia"/>
+              </w:rPr>
+              <w:t>输入</w:t>
+            </w:r>
+          </w:p>
+        </w:tc>
+        <w:tc>
+          <w:tcPr>
+            <w:tcW w:w="2146" w:type="dxa"/>
+          </w:tcPr>
+          <w:p>
+            <w:r>
+              <w:rPr>
+                <w:rFonts w:hint="eastAsia"/>
+              </w:rPr>
+              <w:t>处理</w:t>
+            </w:r>
+          </w:p>
+        </w:tc>
+        <w:tc>
+          <w:tcPr>
+            <w:tcW w:w="2146" w:type="dxa"/>
+          </w:tcPr>
+          <w:p>
+            <w:r>
+              <w:rPr>
+                <w:rFonts w:hint="eastAsia"/>
+              </w:rPr>
+              <w:t>输出</w:t>
+            </w:r>
+          </w:p>
+        </w:tc>
+      </w:tr>
+      <w:tr>
+        <w:tc>
+          <w:tcPr>
+            <w:tcW w:w="2085" w:type="dxa"/>
+          </w:tcPr>
+          <w:p>
+            <w:r>
+              <w:rPr>
+                <w:rFonts w:hint="eastAsia"/>
+              </w:rPr>
+              <w:t>用户注册</w:t>
+            </w:r>
+          </w:p>
+        </w:tc>
+        <w:tc>
+          <w:tcPr>
+            <w:tcW w:w="2145" w:type="dxa"/>
+          </w:tcPr>
+          <w:p>
+            <w:r>
+              <w:rPr>
+                <w:rFonts w:hint="eastAsia"/>
+              </w:rPr>
+              <w:t>用户信息</w:t>
+            </w:r>
+          </w:p>
+        </w:tc>
+        <w:tc>
+          <w:tcPr>
+            <w:tcW w:w="2146" w:type="dxa"/>
+          </w:tcPr>
+          <w:p>
+            <w:pPr>
+              <w:rPr>
+                <w:lang w:eastAsia="zh-CN"/>
+              </w:rPr>
+            </w:pPr>
+            <w:r>
+              <w:rPr>
+                <w:rFonts w:hint="eastAsia"/>
+                <w:lang w:eastAsia="zh-CN"/>
+              </w:rPr>
+              <w:t>验证信息并保存到数据库</w:t>
+            </w:r>
+          </w:p>
+        </w:tc>
+        <w:tc>
+          <w:tcPr>
+            <w:tcW w:w="2146" w:type="dxa"/>
+          </w:tcPr>
+          <w:p>
+            <w:r>
+              <w:rPr>
+                <w:rFonts w:hint="eastAsia"/>
+              </w:rPr>
+              <w:t>注册是否成功</w:t>
+            </w:r>
+          </w:p>
+        </w:tc>
+      </w:tr>
+      <w:tr>
+        <w:tc>
+          <w:tcPr>
+            <w:tcW w:w="2085" w:type="dxa"/>
+          </w:tcPr>
+          <w:p>
+            <w:pPr>
+              <w:rPr>
+                <w:lang w:eastAsia="zh-CN"/>
+              </w:rPr>
+            </w:pPr>
+            <w:r>
+              <w:rPr>
+                <w:rFonts w:hint="eastAsia"/>
+              </w:rPr>
+              <w:t>处理支付请求</w:t>
+            </w:r>
+          </w:p>
+        </w:tc>
+        <w:tc>
+          <w:tcPr>
+            <w:tcW w:w="2145" w:type="dxa"/>
+          </w:tcPr>
+          <w:p>
+            <w:pPr>
+              <w:rPr>
+                <w:lang w:eastAsia="zh-CN"/>
+              </w:rPr>
+            </w:pPr>
+            <w:r>
+              <w:rPr>
+                <w:rFonts w:hint="eastAsia"/>
+              </w:rPr>
+              <w:t>OI</w:t>
+            </w:r>
+            <w:r>
+              <w:rPr>
+                <w:rFonts w:hint="eastAsia"/>
+              </w:rPr>
+              <w:t>，</w:t>
+            </w:r>
+            <w:r>
+              <w:rPr>
+                <w:rFonts w:hint="eastAsia"/>
+              </w:rPr>
+              <w:t>PI</w:t>
+            </w:r>
+            <w:r>
+              <w:rPr>
+                <w:rFonts w:hint="eastAsia"/>
+              </w:rPr>
+              <w:t>，</w:t>
+            </w:r>
+            <w:r>
+              <w:rPr>
+                <w:rFonts w:hint="eastAsia"/>
+              </w:rPr>
+              <w:t>OIMD</w:t>
+            </w:r>
+            <w:r>
+              <w:rPr>
+                <w:rFonts w:hint="eastAsia"/>
+              </w:rPr>
+              <w:t>。</w:t>
+            </w:r>
+            <w:r>
+              <w:rPr>
+                <w:rFonts w:hint="eastAsia"/>
+              </w:rPr>
+              <w:t>PIMD</w:t>
+            </w:r>
+            <w:r>
+              <w:rPr>
+                <w:rFonts w:hint="eastAsia"/>
+              </w:rPr>
+              <w:t>，</w:t>
+            </w:r>
+            <w:r>
+              <w:rPr>
+                <w:rFonts w:hint="eastAsia"/>
+              </w:rPr>
+              <w:t>DS</w:t>
+            </w:r>
+          </w:p>
+        </w:tc>
+        <w:tc>
+          <w:tcPr>
+            <w:tcW w:w="2146" w:type="dxa"/>
+          </w:tcPr>
+          <w:p>
+            <w:pPr>
+              <w:rPr>
+                <w:lang w:eastAsia="zh-CN"/>
+              </w:rPr>
+            </w:pPr>
+            <w:r>
+              <w:rPr>
+                <w:rFonts w:hint="eastAsia"/>
+                <w:lang w:eastAsia="zh-CN"/>
+              </w:rPr>
+              <w:t>查询数据验证并保存修改</w:t>
+            </w:r>
+          </w:p>
+        </w:tc>
+        <w:tc>
+          <w:tcPr>
+            <w:tcW w:w="2146" w:type="dxa"/>
+          </w:tcPr>
+          <w:p>
+            <w:pPr>
+              <w:rPr>
+                <w:lang w:eastAsia="zh-CN"/>
+              </w:rPr>
+            </w:pPr>
+            <w:r>
+              <w:rPr>
+                <w:rFonts w:hint="eastAsia"/>
+              </w:rPr>
+              <w:t>支付结果</w:t>
+            </w:r>
+          </w:p>
+        </w:tc>
+      </w:tr>
+      <w:tr>
+        <w:tc>
+          <w:tcPr>
+            <w:tcW w:w="2085" w:type="dxa"/>
+          </w:tcPr>
+          <w:p>
+            <w:r>
+              <w:rPr>
+                <w:rFonts w:hint="eastAsia"/>
+              </w:rPr>
+              <w:t>查看银行卡信息</w:t>
+            </w:r>
+          </w:p>
+        </w:tc>
+        <w:tc>
+          <w:tcPr>
+            <w:tcW w:w="2145" w:type="dxa"/>
+          </w:tcPr>
+          <w:p>
+            <w:r>
+              <w:rPr>
+                <w:rFonts w:hint="eastAsia"/>
+              </w:rPr>
+              <w:t>银行卡号</w:t>
+            </w:r>
+          </w:p>
+        </w:tc>
+        <w:tc>
+          <w:tcPr>
+            <w:tcW w:w="2146" w:type="dxa"/>
+          </w:tcPr>
+          <w:p>
+            <w:r>
+              <w:rPr>
+                <w:rFonts w:hint="eastAsia"/>
+              </w:rPr>
+              <w:t>查询数据库</w:t>
+            </w:r>
+          </w:p>
+        </w:tc>
+        <w:tc>
+          <w:tcPr>
+            <w:tcW w:w="2146" w:type="dxa"/>
+          </w:tcPr>
+          <w:p>
+            <w:pPr>
+              <w:rPr>
+                <w:lang w:eastAsia="zh-CN"/>
+              </w:rPr>
+            </w:pPr>
+            <w:r>
+              <w:rPr>
+                <w:rFonts w:hint="eastAsia"/>
+              </w:rPr>
+              <w:t>银行卡详细信息</w:t>
+            </w:r>
+          </w:p>
+        </w:tc>
+      </w:tr>
+    </w:tbl>
+    <w:p>
+      <w:pPr>
+        <w:rPr>
+          <w:rFonts w:hint="eastAsia"/>
+          <w:lang w:eastAsia="zh-CN"/>
+        </w:rPr>
+      </w:pPr>
+    </w:p>
+    <w:p>
+      <w:pPr>
+        <w:pStyle w:val="2"/>
+        <w:rPr>
+          <w:rFonts w:hint="eastAsia"/>
+          <w:lang w:eastAsia="zh-CN"/>
+        </w:rPr>
+      </w:pPr>
+      <w:r>
+        <w:rPr>
+          <w:rFonts w:hint="eastAsia"/>
+          <w:lang w:eastAsia="zh-CN"/>
+        </w:rPr>
+        <w:t xml:space="preserve">5.3 </w:t>
+      </w:r>
+      <w:r>
+        <w:rPr>
+          <w:rFonts w:hint="eastAsia"/>
+          <w:lang w:eastAsia="zh-CN"/>
+        </w:rPr>
+        <w:t>性能</w:t>
+      </w:r>
+    </w:p>
+    <w:p>
+      <w:pPr>
+        <w:pStyle w:val="aa"/>
+        <w:widowControl w:val="0"/>
+        <w:numPr>
+          <w:ilvl w:val="0"/>
+          <w:numId w:val="26"/>
+        </w:numPr>
+        <w:spacing w:before="0" w:after="0" w:line="240" w:lineRule="auto"/>
+        <w:jc w:val="both"/>
+        <w:rPr>
+          <w:lang w:eastAsia="zh-CN"/>
+        </w:rPr>
+      </w:pPr>
+      <w:r>
+        <w:rPr>
+          <w:lang w:eastAsia="zh-CN"/>
+        </w:rPr>
+        <w:t>在标准配置情况下，能够支持同时</w:t>
+      </w:r>
+      <w:r>
+        <w:rPr>
+          <w:lang w:eastAsia="zh-CN"/>
+        </w:rPr>
+        <w:t>100</w:t>
+      </w:r>
+      <w:r>
+        <w:rPr>
+          <w:lang w:eastAsia="zh-CN"/>
+        </w:rPr>
+        <w:t>条的并发访问量，在</w:t>
+      </w:r>
+      <w:r>
+        <w:rPr>
+          <w:lang w:eastAsia="zh-CN"/>
+        </w:rPr>
+        <w:t>0.2s</w:t>
+      </w:r>
+      <w:r>
+        <w:rPr>
+          <w:lang w:eastAsia="zh-CN"/>
+        </w:rPr>
+        <w:t>内作出响应。</w:t>
+      </w:r>
+    </w:p>
+    <w:p>
+      <w:pPr>
+        <w:pStyle w:val="aa"/>
+        <w:widowControl w:val="0"/>
+        <w:numPr>
+          <w:ilvl w:val="0"/>
+          <w:numId w:val="26"/>
+        </w:numPr>
+        <w:spacing w:before="0" w:after="0" w:line="240" w:lineRule="auto"/>
+        <w:contextualSpacing w:val="0"/>
+        <w:jc w:val="both"/>
+        <w:rPr>
+          <w:lang w:eastAsia="zh-CN"/>
+        </w:rPr>
+      </w:pPr>
+      <w:r>
+        <w:rPr>
+          <w:lang w:eastAsia="zh-CN"/>
+        </w:rPr>
+        <w:t>出现错误要保证不当机，并且要记录错误日志；当机恢复要恢复所有数据</w:t>
+      </w:r>
+    </w:p>
+    <w:p>
+      <w:pPr>
+        <w:rPr>
+          <w:rFonts w:hint="eastAsia"/>
+          <w:lang w:eastAsia="zh-CN"/>
+        </w:rPr>
+      </w:pPr>
+    </w:p>
+    <w:p>
+      <w:pPr>
+        <w:pStyle w:val="2"/>
+        <w:rPr>
+          <w:rFonts w:hint="eastAsia"/>
+          <w:lang w:eastAsia="zh-CN"/>
+        </w:rPr>
+      </w:pPr>
+      <w:r>
+        <w:rPr>
+          <w:rFonts w:hint="eastAsia"/>
+          <w:lang w:eastAsia="zh-CN"/>
+        </w:rPr>
+        <w:t xml:space="preserve">5.4 </w:t>
+      </w:r>
+      <w:r>
+        <w:rPr>
+          <w:rFonts w:hint="eastAsia"/>
+          <w:lang w:eastAsia="zh-CN"/>
+        </w:rPr>
+        <w:t>输入项</w:t>
+      </w:r>
+    </w:p>
+    <w:p>
+      <w:pPr>
+        <w:rPr>
+          <w:rFonts w:hint="eastAsia"/>
+          <w:lang w:eastAsia="zh-CN"/>
+        </w:rPr>
+      </w:pPr>
+    </w:p>
+    <w:tbl>
+      <w:tblPr>
+        <w:tblStyle w:val="a9"/>
+        <w:tblW w:w="0" w:type="auto"/>
+        <w:tblInd w:w="420" w:type="dxa"/>
+        <w:tblLook w:val="04A0"/>
+      </w:tblPr>
+      <w:tblGrid>
+        <w:gridCol w:w="1815"/>
+        <w:gridCol w:w="1445"/>
+        <w:gridCol w:w="1631"/>
+        <w:gridCol w:w="1631"/>
+        <w:gridCol w:w="1580"/>
+      </w:tblGrid>
+      <w:tr>
+        <w:tc>
+          <w:tcPr>
+            <w:tcW w:w="1815" w:type="dxa"/>
+          </w:tcPr>
+          <w:p>
+            <w:r>
+              <w:rPr>
+                <w:rFonts w:hint="eastAsia"/>
+              </w:rPr>
+              <w:t>名称</w:t>
+            </w:r>
+          </w:p>
+        </w:tc>
+        <w:tc>
+          <w:tcPr>
+            <w:tcW w:w="1445" w:type="dxa"/>
+          </w:tcPr>
+          <w:p>
+            <w:r>
+              <w:rPr>
+                <w:rFonts w:hint="eastAsia"/>
+              </w:rPr>
+              <w:t>数据格式</w:t>
+            </w:r>
+          </w:p>
+        </w:tc>
+        <w:tc>
+          <w:tcPr>
+            <w:tcW w:w="1631" w:type="dxa"/>
+          </w:tcPr>
+          <w:p>
+            <w:r>
+              <w:rPr>
+                <w:rFonts w:hint="eastAsia"/>
+              </w:rPr>
+              <w:t>有效范围</w:t>
+            </w:r>
+          </w:p>
+        </w:tc>
+        <w:tc>
+          <w:tcPr>
+            <w:tcW w:w="1631" w:type="dxa"/>
+          </w:tcPr>
+          <w:p>
+            <w:r>
+              <w:rPr>
+                <w:rFonts w:hint="eastAsia"/>
+              </w:rPr>
+              <w:t>输入方式</w:t>
+            </w:r>
+          </w:p>
+        </w:tc>
+        <w:tc>
+          <w:tcPr>
+            <w:tcW w:w="1580" w:type="dxa"/>
+          </w:tcPr>
+          <w:p>
+            <w:r>
+              <w:rPr>
+                <w:rFonts w:hint="eastAsia"/>
+              </w:rPr>
+              <w:t>频度</w:t>
+            </w:r>
+          </w:p>
+        </w:tc>
+      </w:tr>
+      <w:tr>
+        <w:tc>
+          <w:tcPr>
+            <w:tcW w:w="1815" w:type="dxa"/>
+          </w:tcPr>
+          <w:p>
+            <w:r>
+              <w:rPr>
+                <w:rFonts w:hint="eastAsia"/>
+              </w:rPr>
+              <w:t>用户注册</w:t>
+            </w:r>
+          </w:p>
+        </w:tc>
+        <w:tc>
+          <w:tcPr>
+            <w:tcW w:w="1445" w:type="dxa"/>
+          </w:tcPr>
+          <w:p>
+            <w:pPr>
+              <w:rPr>
+                <w:lang w:eastAsia="zh-CN"/>
+              </w:rPr>
+            </w:pPr>
+            <w:r>
+              <w:rPr>
+                <w:lang w:eastAsia="zh-CN"/>
+              </w:rPr>
+              <w:t>J</w:t>
+            </w:r>
+            <w:r>
+              <w:rPr>
+                <w:rFonts w:hint="eastAsia"/>
+                <w:lang w:eastAsia="zh-CN"/>
+              </w:rPr>
+              <w:t>son</w:t>
+            </w:r>
+            <w:r>
+              <w:rPr>
+                <w:rFonts w:hint="eastAsia"/>
+                <w:lang w:eastAsia="zh-CN"/>
+              </w:rPr>
+              <w:t>格式的字符串</w:t>
+            </w:r>
+          </w:p>
+        </w:tc>
+        <w:tc>
+          <w:tcPr>
+            <w:tcW w:w="1631" w:type="dxa"/>
+          </w:tcPr>
+          <w:p>
+            <w:pPr>
+              <w:rPr>
+                <w:lang w:eastAsia="zh-CN"/>
+              </w:rPr>
+            </w:pPr>
+            <w:r>
+              <w:rPr>
+                <w:rFonts w:hint="eastAsia"/>
+                <w:lang w:eastAsia="zh-CN"/>
+              </w:rPr>
+              <w:t>字符串（不要特殊符号）</w:t>
+            </w:r>
+          </w:p>
+        </w:tc>
+        <w:tc>
+          <w:tcPr>
+            <w:tcW w:w="1631" w:type="dxa"/>
+          </w:tcPr>
+          <w:p>
+            <w:pPr>
+              <w:rPr>
+                <w:lang w:eastAsia="zh-CN"/>
+              </w:rPr>
+            </w:pPr>
+            <w:r>
+              <w:rPr>
+                <w:rFonts w:hint="eastAsia"/>
+                <w:lang w:eastAsia="zh-CN"/>
+              </w:rPr>
+              <w:t>客户端输入</w:t>
+            </w:r>
+          </w:p>
+        </w:tc>
+        <w:tc>
+          <w:tcPr>
+            <w:tcW w:w="1580" w:type="dxa"/>
+          </w:tcPr>
+          <w:p>
+            <w:pPr>
+              <w:rPr>
+                <w:lang w:eastAsia="zh-CN"/>
+              </w:rPr>
+            </w:pPr>
+            <w:r>
+              <w:rPr>
+                <w:rFonts w:hint="eastAsia"/>
+                <w:lang w:eastAsia="zh-CN"/>
+              </w:rPr>
+              <w:t>中</w:t>
+            </w:r>
+          </w:p>
+        </w:tc>
+      </w:tr>
+      <w:tr>
+        <w:tc>
+          <w:tcPr>
+            <w:tcW w:w="1815" w:type="dxa"/>
+          </w:tcPr>
+          <w:p>
+            <w:pPr>
+              <w:rPr>
+                <w:lang w:eastAsia="zh-CN"/>
+              </w:rPr>
+            </w:pPr>
+            <w:r>
+              <w:rPr>
+                <w:rFonts w:hint="eastAsia"/>
+              </w:rPr>
+              <w:lastRenderedPageBreak/>
+              <w:t>处理支付请求</w:t>
+            </w:r>
+          </w:p>
+        </w:tc>
+        <w:tc>
+          <w:tcPr>
+            <w:tcW w:w="1445" w:type="dxa"/>
+          </w:tcPr>
+          <w:p>
+            <w:r>
+              <w:rPr>
+                <w:rFonts w:hint="eastAsia"/>
+              </w:rPr>
+              <w:t>加密的</w:t>
+            </w:r>
+            <w:r>
+              <w:rPr>
+                <w:rFonts w:hint="eastAsia"/>
+              </w:rPr>
+              <w:t>byte</w:t>
+            </w:r>
+            <w:r>
+              <w:rPr>
+                <w:rFonts w:hint="eastAsia"/>
+              </w:rPr>
+              <w:t>流</w:t>
+            </w:r>
+          </w:p>
+        </w:tc>
+        <w:tc>
+          <w:tcPr>
+            <w:tcW w:w="1631" w:type="dxa"/>
+          </w:tcPr>
+          <w:p>
+            <w:r>
+              <w:rPr>
+                <w:rFonts w:hint="eastAsia"/>
+              </w:rPr>
+              <w:t>RSA</w:t>
+            </w:r>
+            <w:r>
+              <w:rPr>
+                <w:rFonts w:hint="eastAsia"/>
+              </w:rPr>
+              <w:t>，</w:t>
+            </w:r>
+            <w:r>
+              <w:rPr>
+                <w:rFonts w:hint="eastAsia"/>
+              </w:rPr>
+              <w:t>AES</w:t>
+            </w:r>
+            <w:r>
+              <w:rPr>
+                <w:rFonts w:hint="eastAsia"/>
+              </w:rPr>
+              <w:t>，</w:t>
+            </w:r>
+            <w:r>
+              <w:rPr>
+                <w:rFonts w:hint="eastAsia"/>
+              </w:rPr>
+              <w:t>SHA</w:t>
+            </w:r>
+            <w:r>
+              <w:rPr>
+                <w:rFonts w:hint="eastAsia"/>
+              </w:rPr>
+              <w:t>数据加密标准</w:t>
+            </w:r>
+          </w:p>
+        </w:tc>
+        <w:tc>
+          <w:tcPr>
+            <w:tcW w:w="1631" w:type="dxa"/>
+          </w:tcPr>
+          <w:p>
+            <w:r>
+              <w:rPr>
+                <w:rFonts w:hint="eastAsia"/>
+              </w:rPr>
+              <w:t>http</w:t>
+            </w:r>
+            <w:r>
+              <w:rPr>
+                <w:rFonts w:hint="eastAsia"/>
+              </w:rPr>
+              <w:t>网络访问</w:t>
+            </w:r>
+          </w:p>
+        </w:tc>
+        <w:tc>
+          <w:tcPr>
+            <w:tcW w:w="1580" w:type="dxa"/>
+          </w:tcPr>
+          <w:p>
+            <w:r>
+              <w:rPr>
+                <w:rFonts w:hint="eastAsia"/>
+              </w:rPr>
+              <w:t>高</w:t>
+            </w:r>
+          </w:p>
+        </w:tc>
+      </w:tr>
+      <w:tr>
+        <w:tc>
+          <w:tcPr>
+            <w:tcW w:w="1815" w:type="dxa"/>
+          </w:tcPr>
+          <w:p>
+            <w:r>
+              <w:rPr>
+                <w:rFonts w:hint="eastAsia"/>
+              </w:rPr>
+              <w:t>查看银行卡信息</w:t>
+            </w:r>
+          </w:p>
+        </w:tc>
+        <w:tc>
+          <w:tcPr>
+            <w:tcW w:w="1445" w:type="dxa"/>
+          </w:tcPr>
+          <w:p>
+            <w:r>
+              <w:rPr>
+                <w:rFonts w:hint="eastAsia"/>
+              </w:rPr>
+              <w:t>加密的</w:t>
+            </w:r>
+            <w:r>
+              <w:rPr>
+                <w:rFonts w:hint="eastAsia"/>
+              </w:rPr>
+              <w:t>byte</w:t>
+            </w:r>
+            <w:r>
+              <w:rPr>
+                <w:rFonts w:hint="eastAsia"/>
+              </w:rPr>
+              <w:t>流</w:t>
+            </w:r>
+          </w:p>
+        </w:tc>
+        <w:tc>
+          <w:tcPr>
+            <w:tcW w:w="1631" w:type="dxa"/>
+          </w:tcPr>
+          <w:p>
+            <w:r>
+              <w:rPr>
+                <w:rFonts w:hint="eastAsia"/>
+              </w:rPr>
+              <w:t>RSA</w:t>
+            </w:r>
+            <w:r>
+              <w:rPr>
+                <w:rFonts w:hint="eastAsia"/>
+              </w:rPr>
+              <w:t>，</w:t>
+            </w:r>
+            <w:r>
+              <w:rPr>
+                <w:rFonts w:hint="eastAsia"/>
+              </w:rPr>
+              <w:t>AES</w:t>
+            </w:r>
+            <w:r>
+              <w:rPr>
+                <w:rFonts w:hint="eastAsia"/>
+              </w:rPr>
+              <w:t>，</w:t>
+            </w:r>
+            <w:r>
+              <w:rPr>
+                <w:rFonts w:hint="eastAsia"/>
+              </w:rPr>
+              <w:t>SHA</w:t>
+            </w:r>
+            <w:r>
+              <w:rPr>
+                <w:rFonts w:hint="eastAsia"/>
+              </w:rPr>
+              <w:t>数据加密标准</w:t>
+            </w:r>
+          </w:p>
+        </w:tc>
+        <w:tc>
+          <w:tcPr>
+            <w:tcW w:w="1631" w:type="dxa"/>
+          </w:tcPr>
+          <w:p>
+            <w:r>
+              <w:rPr>
+                <w:rFonts w:hint="eastAsia"/>
+              </w:rPr>
+              <w:t>http</w:t>
+            </w:r>
+            <w:r>
+              <w:rPr>
+                <w:rFonts w:hint="eastAsia"/>
+              </w:rPr>
+              <w:t>网络访问</w:t>
+            </w:r>
+          </w:p>
+        </w:tc>
+        <w:tc>
+          <w:tcPr>
+            <w:tcW w:w="1580" w:type="dxa"/>
+          </w:tcPr>
+          <w:p>
+            <w:r>
+              <w:rPr>
+                <w:rFonts w:hint="eastAsia"/>
+              </w:rPr>
+              <w:t>高</w:t>
+            </w:r>
+          </w:p>
+        </w:tc>
+      </w:tr>
+    </w:tbl>
+    <w:p>
+      <w:pPr>
+        <w:rPr>
+          <w:rFonts w:hint="eastAsia"/>
+          <w:lang w:eastAsia="zh-CN"/>
+        </w:rPr>
+      </w:pPr>
+    </w:p>
+    <w:p>
+      <w:pPr>
+        <w:pStyle w:val="2"/>
+        <w:rPr>
+          <w:rFonts w:hint="eastAsia"/>
+          <w:lang w:eastAsia="zh-CN"/>
+        </w:rPr>
+      </w:pPr>
+      <w:r>
+        <w:rPr>
+          <w:rFonts w:hint="eastAsia"/>
+          <w:lang w:eastAsia="zh-CN"/>
+        </w:rPr>
+        <w:t xml:space="preserve">5.5 </w:t>
+      </w:r>
+      <w:r>
+        <w:rPr>
+          <w:rFonts w:hint="eastAsia"/>
+          <w:lang w:eastAsia="zh-CN"/>
+        </w:rPr>
+        <w:t>输出项</w:t>
+      </w:r>
+    </w:p>
+    <w:p>
+      <w:pPr>
+        <w:rPr>
+          <w:rFonts w:hint="eastAsia"/>
+          <w:lang w:eastAsia="zh-CN"/>
+        </w:rPr>
+      </w:pPr>
+    </w:p>
+    <w:tbl>
+      <w:tblPr>
+        <w:tblStyle w:val="a9"/>
+        <w:tblW w:w="8715" w:type="dxa"/>
+        <w:tblInd w:w="392" w:type="dxa"/>
+        <w:tblLook w:val="04A0"/>
+      </w:tblPr>
+      <w:tblGrid>
+        <w:gridCol w:w="2323"/>
+        <w:gridCol w:w="2130"/>
+        <w:gridCol w:w="2131"/>
+        <w:gridCol w:w="2131"/>
+      </w:tblGrid>
+      <w:tr>
+        <w:tc>
+          <w:tcPr>
+            <w:tcW w:w="2323" w:type="dxa"/>
+          </w:tcPr>
+          <w:p>
+            <w:r>
+              <w:rPr>
+                <w:rFonts w:hint="eastAsia"/>
+              </w:rPr>
+              <w:t>名称</w:t>
+            </w:r>
+          </w:p>
+        </w:tc>
+        <w:tc>
+          <w:tcPr>
+            <w:tcW w:w="2130" w:type="dxa"/>
+          </w:tcPr>
+          <w:p>
+            <w:r>
+              <w:rPr>
+                <w:rFonts w:hint="eastAsia"/>
+              </w:rPr>
+              <w:t>数据类型</w:t>
+            </w:r>
+          </w:p>
+        </w:tc>
+        <w:tc>
+          <w:tcPr>
+            <w:tcW w:w="2131" w:type="dxa"/>
+          </w:tcPr>
+          <w:p>
+            <w:r>
+              <w:rPr>
+                <w:rFonts w:hint="eastAsia"/>
+              </w:rPr>
+              <w:t>输出形式</w:t>
+            </w:r>
+          </w:p>
+        </w:tc>
+        <w:tc>
+          <w:tcPr>
+            <w:tcW w:w="2131" w:type="dxa"/>
+          </w:tcPr>
+          <w:p>
+            <w:r>
+              <w:rPr>
+                <w:rFonts w:hint="eastAsia"/>
+              </w:rPr>
+              <w:t>频度</w:t>
+            </w:r>
+          </w:p>
+        </w:tc>
+      </w:tr>
+      <w:tr>
+        <w:tc>
+          <w:tcPr>
+            <w:tcW w:w="2323" w:type="dxa"/>
+          </w:tcPr>
+          <w:p>
+            <w:r>
+              <w:rPr>
+                <w:rFonts w:hint="eastAsia"/>
+              </w:rPr>
+              <w:t>用户注册</w:t>
+            </w:r>
+          </w:p>
+        </w:tc>
+        <w:tc>
+          <w:tcPr>
+            <w:tcW w:w="2130" w:type="dxa"/>
+          </w:tcPr>
+          <w:p>
+            <w:r>
+              <w:rPr>
+                <w:rFonts w:hint="eastAsia"/>
+              </w:rPr>
+              <w:t>字符串</w:t>
+            </w:r>
+          </w:p>
+        </w:tc>
+        <w:tc>
+          <w:tcPr>
+            <w:tcW w:w="2131" w:type="dxa"/>
+          </w:tcPr>
+          <w:p>
+            <w:r>
+              <w:rPr>
+                <w:rFonts w:hint="eastAsia"/>
+              </w:rPr>
+              <w:t>客户端显示</w:t>
+            </w:r>
+          </w:p>
+        </w:tc>
+        <w:tc>
+          <w:tcPr>
+            <w:tcW w:w="2131" w:type="dxa"/>
+          </w:tcPr>
+          <w:p>
+            <w:r>
+              <w:rPr>
+                <w:rFonts w:hint="eastAsia"/>
+              </w:rPr>
+              <w:t>中</w:t>
+            </w:r>
+          </w:p>
+        </w:tc>
+      </w:tr>
+      <w:tr>
+        <w:tc>
+          <w:tcPr>
+            <w:tcW w:w="2323" w:type="dxa"/>
+          </w:tcPr>
+          <w:p>
+            <w:pPr>
+              <w:rPr>
+                <w:lang w:eastAsia="zh-CN"/>
+              </w:rPr>
+            </w:pPr>
+            <w:r>
+              <w:rPr>
+                <w:rFonts w:hint="eastAsia"/>
+              </w:rPr>
+              <w:t>处理支付请求</w:t>
+            </w:r>
+          </w:p>
+        </w:tc>
+        <w:tc>
+          <w:tcPr>
+            <w:tcW w:w="2130" w:type="dxa"/>
+          </w:tcPr>
+          <w:p>
+            <w:r>
+              <w:rPr>
+                <w:rFonts w:hint="eastAsia"/>
+              </w:rPr>
+              <w:t>加密的</w:t>
+            </w:r>
+            <w:r>
+              <w:rPr>
+                <w:rFonts w:hint="eastAsia"/>
+              </w:rPr>
+              <w:t>byte</w:t>
+            </w:r>
+            <w:r>
+              <w:rPr>
+                <w:rFonts w:hint="eastAsia"/>
+              </w:rPr>
+              <w:t>流</w:t>
+            </w:r>
+          </w:p>
+        </w:tc>
+        <w:tc>
+          <w:tcPr>
+            <w:tcW w:w="2131" w:type="dxa"/>
+          </w:tcPr>
+          <w:p>
+            <w:r>
+              <w:rPr>
+                <w:rFonts w:hint="eastAsia"/>
+              </w:rPr>
+              <w:t>RSA</w:t>
+            </w:r>
+            <w:r>
+              <w:rPr>
+                <w:rFonts w:hint="eastAsia"/>
+              </w:rPr>
+              <w:t>，</w:t>
+            </w:r>
+            <w:r>
+              <w:rPr>
+                <w:rFonts w:hint="eastAsia"/>
+              </w:rPr>
+              <w:t>AES</w:t>
+            </w:r>
+            <w:r>
+              <w:rPr>
+                <w:rFonts w:hint="eastAsia"/>
+              </w:rPr>
+              <w:t>，</w:t>
+            </w:r>
+            <w:r>
+              <w:rPr>
+                <w:rFonts w:hint="eastAsia"/>
+              </w:rPr>
+              <w:t>SHA</w:t>
+            </w:r>
+            <w:r>
+              <w:rPr>
+                <w:rFonts w:hint="eastAsia"/>
+              </w:rPr>
+              <w:t>数据加密标准</w:t>
+            </w:r>
+          </w:p>
+        </w:tc>
+        <w:tc>
+          <w:tcPr>
+            <w:tcW w:w="2131" w:type="dxa"/>
+          </w:tcPr>
+          <w:p>
+            <w:r>
+              <w:rPr>
+                <w:rFonts w:hint="eastAsia"/>
+              </w:rPr>
+              <w:t>http</w:t>
+            </w:r>
+            <w:r>
+              <w:rPr>
+                <w:rFonts w:hint="eastAsia"/>
+              </w:rPr>
+              <w:t>网络访问</w:t>
+            </w:r>
+          </w:p>
+        </w:tc>
+      </w:tr>
+      <w:tr>
+        <w:tc>
+          <w:tcPr>
+            <w:tcW w:w="2323" w:type="dxa"/>
+          </w:tcPr>
+          <w:p>
+            <w:r>
+              <w:rPr>
+                <w:rFonts w:hint="eastAsia"/>
+              </w:rPr>
+              <w:t>查看银行卡信息</w:t>
+            </w:r>
+          </w:p>
+        </w:tc>
+        <w:tc>
+          <w:tcPr>
+            <w:tcW w:w="2130" w:type="dxa"/>
+          </w:tcPr>
+          <w:p>
+            <w:r>
+              <w:rPr>
+                <w:rFonts w:hint="eastAsia"/>
+              </w:rPr>
+              <w:t>加密的</w:t>
+            </w:r>
+            <w:r>
+              <w:rPr>
+                <w:rFonts w:hint="eastAsia"/>
+              </w:rPr>
+              <w:t>byte</w:t>
+            </w:r>
+            <w:r>
+              <w:rPr>
+                <w:rFonts w:hint="eastAsia"/>
+              </w:rPr>
+              <w:t>流</w:t>
+            </w:r>
+          </w:p>
+        </w:tc>
+        <w:tc>
+          <w:tcPr>
+            <w:tcW w:w="2131" w:type="dxa"/>
+          </w:tcPr>
+          <w:p>
+            <w:r>
+              <w:rPr>
+                <w:rFonts w:hint="eastAsia"/>
+              </w:rPr>
+              <w:t>RSA</w:t>
+            </w:r>
+            <w:r>
+              <w:rPr>
+                <w:rFonts w:hint="eastAsia"/>
+              </w:rPr>
+              <w:t>，</w:t>
+            </w:r>
+            <w:r>
+              <w:rPr>
+                <w:rFonts w:hint="eastAsia"/>
+              </w:rPr>
+              <w:t>AES</w:t>
+            </w:r>
+            <w:r>
+              <w:rPr>
+                <w:rFonts w:hint="eastAsia"/>
+              </w:rPr>
+              <w:t>，</w:t>
+            </w:r>
+            <w:r>
+              <w:rPr>
+                <w:rFonts w:hint="eastAsia"/>
+              </w:rPr>
+              <w:t>SHA</w:t>
+            </w:r>
+            <w:r>
+              <w:rPr>
+                <w:rFonts w:hint="eastAsia"/>
+              </w:rPr>
+              <w:t>数据加密标准</w:t>
+            </w:r>
+          </w:p>
+        </w:tc>
+        <w:tc>
+          <w:tcPr>
+            <w:tcW w:w="2131" w:type="dxa"/>
+          </w:tcPr>
+          <w:p>
+            <w:r>
+              <w:rPr>
+                <w:rFonts w:hint="eastAsia"/>
+              </w:rPr>
+              <w:t>http</w:t>
+            </w:r>
+            <w:r>
+              <w:rPr>
+                <w:rFonts w:hint="eastAsia"/>
+              </w:rPr>
+              <w:t>网络访问</w:t>
             </w:r>
           </w:p>
         </w:tc>
@@ -11992,7 +15899,7 @@
         <w:rStyle w:val="a4"/>
         <w:noProof/>
       </w:rPr>
-      <w:t>2</w:t>
+      <w:t>21</w:t>
     </w:r>
     <w:r>
       <w:rPr>
@@ -12655,6 +16562,232 @@
     </w:lvl>
   </w:abstractNum>
   <w:abstractNum w:abstractNumId="6">
+    <w:nsid w:val="3E7D00E3"/>
+    <w:multiLevelType w:val="hybridMultilevel"/>
+    <w:tmpl w:val="4C0A7B12"/>
+    <w:lvl w:ilvl="0" w:tplc="04090001">
+      <w:start w:val="1"/>
+      <w:numFmt w:val="bullet"/>
+      <w:lvlText w:val=""/>
+      <w:lvlJc w:val="left"/>
+      <w:pPr>
+        <w:ind w:left="420" w:hanging="420"/>
+      </w:pPr>
+      <w:rPr>
+        <w:rFonts w:ascii="Wingdings" w:hAnsi="Wingdings" w:hint="default"/>
+      </w:rPr>
+    </w:lvl>
+    <w:lvl w:ilvl="1" w:tplc="04090003" w:tentative="1">
+      <w:start w:val="1"/>
+      <w:numFmt w:val="bullet"/>
+      <w:lvlText w:val=""/>
+      <w:lvlJc w:val="left"/>
+      <w:pPr>
+        <w:ind w:left="840" w:hanging="420"/>
+      </w:pPr>
+      <w:rPr>
+        <w:rFonts w:ascii="Wingdings" w:hAnsi="Wingdings" w:hint="default"/>
+      </w:rPr>
+    </w:lvl>
+    <w:lvl w:ilvl="2" w:tplc="04090005" w:tentative="1">
+      <w:start w:val="1"/>
+      <w:numFmt w:val="bullet"/>
+      <w:lvlText w:val=""/>
+      <w:lvlJc w:val="left"/>
+      <w:pPr>
+        <w:ind w:left="1260" w:hanging="420"/>
+      </w:pPr>
+      <w:rPr>
+        <w:rFonts w:ascii="Wingdings" w:hAnsi="Wingdings" w:hint="default"/>
+      </w:rPr>
+    </w:lvl>
+    <w:lvl w:ilvl="3" w:tplc="04090001" w:tentative="1">
+      <w:start w:val="1"/>
+      <w:numFmt w:val="bullet"/>
+      <w:lvlText w:val=""/>
+      <w:lvlJc w:val="left"/>
+      <w:pPr>
+        <w:ind w:left="1680" w:hanging="420"/>
+      </w:pPr>
+      <w:rPr>
+        <w:rFonts w:ascii="Wingdings" w:hAnsi="Wingdings" w:hint="default"/>
+      </w:rPr>
+    </w:lvl>
+    <w:lvl w:ilvl="4" w:tplc="04090003" w:tentative="1">
+      <w:start w:val="1"/>
+      <w:numFmt w:val="bullet"/>
+      <w:lvlText w:val=""/>
+      <w:lvlJc w:val="left"/>
+      <w:pPr>
+        <w:ind w:left="2100" w:hanging="420"/>
+      </w:pPr>
+      <w:rPr>
+        <w:rFonts w:ascii="Wingdings" w:hAnsi="Wingdings" w:hint="default"/>
+      </w:rPr>
+    </w:lvl>
+    <w:lvl w:ilvl="5" w:tplc="04090005" w:tentative="1">
+      <w:start w:val="1"/>
+      <w:numFmt w:val="bullet"/>
+      <w:lvlText w:val=""/>
+      <w:lvlJc w:val="left"/>
+      <w:pPr>
+        <w:ind w:left="2520" w:hanging="420"/>
+      </w:pPr>
+      <w:rPr>
+        <w:rFonts w:ascii="Wingdings" w:hAnsi="Wingdings" w:hint="default"/>
+      </w:rPr>
+    </w:lvl>
+    <w:lvl w:ilvl="6" w:tplc="04090001" w:tentative="1">
+      <w:start w:val="1"/>
+      <w:numFmt w:val="bullet"/>
+      <w:lvlText w:val=""/>
+      <w:lvlJc w:val="left"/>
+      <w:pPr>
+        <w:ind w:left="2940" w:hanging="420"/>
+      </w:pPr>
+      <w:rPr>
+        <w:rFonts w:ascii="Wingdings" w:hAnsi="Wingdings" w:hint="default"/>
+      </w:rPr>
+    </w:lvl>
+    <w:lvl w:ilvl="7" w:tplc="04090003" w:tentative="1">
+      <w:start w:val="1"/>
+      <w:numFmt w:val="bullet"/>
+      <w:lvlText w:val=""/>
+      <w:lvlJc w:val="left"/>
+      <w:pPr>
+        <w:ind w:left="3360" w:hanging="420"/>
+      </w:pPr>
+      <w:rPr>
+        <w:rFonts w:ascii="Wingdings" w:hAnsi="Wingdings" w:hint="default"/>
+      </w:rPr>
+    </w:lvl>
+    <w:lvl w:ilvl="8" w:tplc="04090005" w:tentative="1">
+      <w:start w:val="1"/>
+      <w:numFmt w:val="bullet"/>
+      <w:lvlText w:val=""/>
+      <w:lvlJc w:val="left"/>
+      <w:pPr>
+        <w:ind w:left="3780" w:hanging="420"/>
+      </w:pPr>
+      <w:rPr>
+        <w:rFonts w:ascii="Wingdings" w:hAnsi="Wingdings" w:hint="default"/>
+      </w:rPr>
+    </w:lvl>
+  </w:abstractNum>
+  <w:abstractNum w:abstractNumId="7">
+    <w:nsid w:val="41DC6066"/>
+    <w:multiLevelType w:val="hybridMultilevel"/>
+    <w:tmpl w:val="24F89FEA"/>
+    <w:lvl w:ilvl="0" w:tplc="04090001">
+      <w:start w:val="1"/>
+      <w:numFmt w:val="bullet"/>
+      <w:lvlText w:val=""/>
+      <w:lvlJc w:val="left"/>
+      <w:pPr>
+        <w:ind w:left="420" w:hanging="420"/>
+      </w:pPr>
+      <w:rPr>
+        <w:rFonts w:ascii="Wingdings" w:hAnsi="Wingdings" w:hint="default"/>
+      </w:rPr>
+    </w:lvl>
+    <w:lvl w:ilvl="1" w:tplc="04090003" w:tentative="1">
+      <w:start w:val="1"/>
+      <w:numFmt w:val="bullet"/>
+      <w:lvlText w:val=""/>
+      <w:lvlJc w:val="left"/>
+      <w:pPr>
+        <w:ind w:left="840" w:hanging="420"/>
+      </w:pPr>
+      <w:rPr>
+        <w:rFonts w:ascii="Wingdings" w:hAnsi="Wingdings" w:hint="default"/>
+      </w:rPr>
+    </w:lvl>
+    <w:lvl w:ilvl="2" w:tplc="04090005" w:tentative="1">
+      <w:start w:val="1"/>
+      <w:numFmt w:val="bullet"/>
+      <w:lvlText w:val=""/>
+      <w:lvlJc w:val="left"/>
+      <w:pPr>
+        <w:ind w:left="1260" w:hanging="420"/>
+      </w:pPr>
+      <w:rPr>
+        <w:rFonts w:ascii="Wingdings" w:hAnsi="Wingdings" w:hint="default"/>
+      </w:rPr>
+    </w:lvl>
+    <w:lvl w:ilvl="3" w:tplc="04090001" w:tentative="1">
+      <w:start w:val="1"/>
+      <w:numFmt w:val="bullet"/>
+      <w:lvlText w:val=""/>
+      <w:lvlJc w:val="left"/>
+      <w:pPr>
+        <w:ind w:left="1680" w:hanging="420"/>
+      </w:pPr>
+      <w:rPr>
+        <w:rFonts w:ascii="Wingdings" w:hAnsi="Wingdings" w:hint="default"/>
+      </w:rPr>
+    </w:lvl>
+    <w:lvl w:ilvl="4" w:tplc="04090003" w:tentative="1">
+      <w:start w:val="1"/>
+      <w:numFmt w:val="bullet"/>
+      <w:lvlText w:val=""/>
+      <w:lvlJc w:val="left"/>
+      <w:pPr>
+        <w:ind w:left="2100" w:hanging="420"/>
+      </w:pPr>
+      <w:rPr>
+        <w:rFonts w:ascii="Wingdings" w:hAnsi="Wingdings" w:hint="default"/>
+      </w:rPr>
+    </w:lvl>
+    <w:lvl w:ilvl="5" w:tplc="04090005" w:tentative="1">
+      <w:start w:val="1"/>
+      <w:numFmt w:val="bullet"/>
+      <w:lvlText w:val=""/>
+      <w:lvlJc w:val="left"/>
+      <w:pPr>
+        <w:ind w:left="2520" w:hanging="420"/>
+      </w:pPr>
+      <w:rPr>
+        <w:rFonts w:ascii="Wingdings" w:hAnsi="Wingdings" w:hint="default"/>
+      </w:rPr>
+    </w:lvl>
+    <w:lvl w:ilvl="6" w:tplc="04090001" w:tentative="1">
+      <w:start w:val="1"/>
+      <w:numFmt w:val="bullet"/>
+      <w:lvlText w:val=""/>
+      <w:lvlJc w:val="left"/>
+      <w:pPr>
+        <w:ind w:left="2940" w:hanging="420"/>
+      </w:pPr>
+      <w:rPr>
+        <w:rFonts w:ascii="Wingdings" w:hAnsi="Wingdings" w:hint="default"/>
+      </w:rPr>
+    </w:lvl>
+    <w:lvl w:ilvl="7" w:tplc="04090003" w:tentative="1">
+      <w:start w:val="1"/>
+      <w:numFmt w:val="bullet"/>
+      <w:lvlText w:val=""/>
+      <w:lvlJc w:val="left"/>
+      <w:pPr>
+        <w:ind w:left="3360" w:hanging="420"/>
+      </w:pPr>
+      <w:rPr>
+        <w:rFonts w:ascii="Wingdings" w:hAnsi="Wingdings" w:hint="default"/>
+      </w:rPr>
+    </w:lvl>
+    <w:lvl w:ilvl="8" w:tplc="04090005" w:tentative="1">
+      <w:start w:val="1"/>
+      <w:numFmt w:val="bullet"/>
+      <w:lvlText w:val=""/>
+      <w:lvlJc w:val="left"/>
+      <w:pPr>
+        <w:ind w:left="3780" w:hanging="420"/>
+      </w:pPr>
+      <w:rPr>
+        <w:rFonts w:ascii="Wingdings" w:hAnsi="Wingdings" w:hint="default"/>
+      </w:rPr>
+    </w:lvl>
+  </w:abstractNum>
+  <w:abstractNum w:abstractNumId="8">
     <w:nsid w:val="4557607B"/>
     <w:multiLevelType w:val="hybridMultilevel"/>
     <w:tmpl w:val="0AE0A2F0"/>
@@ -12743,7 +16876,7 @@
       </w:pPr>
     </w:lvl>
   </w:abstractNum>
-  <w:abstractNum w:abstractNumId="7">
+  <w:abstractNum w:abstractNumId="9">
     <w:nsid w:val="513D44D2"/>
     <w:multiLevelType w:val="hybridMultilevel"/>
     <w:tmpl w:val="F6189786"/>
@@ -12856,7 +16989,7 @@
       </w:rPr>
     </w:lvl>
   </w:abstractNum>
-  <w:abstractNum w:abstractNumId="8">
+  <w:abstractNum w:abstractNumId="10">
     <w:nsid w:val="53DA07A0"/>
     <w:multiLevelType w:val="hybridMultilevel"/>
     <w:tmpl w:val="62ACCBDA"/>
@@ -12972,7 +17105,7 @@
       </w:pPr>
     </w:lvl>
   </w:abstractNum>
-  <w:abstractNum w:abstractNumId="9">
+  <w:abstractNum w:abstractNumId="11">
     <w:nsid w:val="53DC6DED"/>
     <w:multiLevelType w:val="hybridMultilevel"/>
     <w:tmpl w:val="C1B835FE"/>
@@ -13058,7 +17191,7 @@
       </w:pPr>
     </w:lvl>
   </w:abstractNum>
-  <w:abstractNum w:abstractNumId="10">
+  <w:abstractNum w:abstractNumId="12">
     <w:nsid w:val="572D14B1"/>
     <w:multiLevelType w:val="multilevel"/>
     <w:tmpl w:val="0409001F"/>
@@ -13144,7 +17277,7 @@
       </w:pPr>
     </w:lvl>
   </w:abstractNum>
-  <w:abstractNum w:abstractNumId="11">
+  <w:abstractNum w:abstractNumId="13">
     <w:nsid w:val="5AB35870"/>
     <w:multiLevelType w:val="hybridMultilevel"/>
     <w:tmpl w:val="2AE6148E"/>
@@ -13257,7 +17390,7 @@
       </w:pPr>
     </w:lvl>
   </w:abstractNum>
-  <w:abstractNum w:abstractNumId="12">
+  <w:abstractNum w:abstractNumId="14">
     <w:nsid w:val="67AB5839"/>
     <w:multiLevelType w:val="hybridMultilevel"/>
     <w:tmpl w:val="A524EC66"/>
@@ -13373,7 +17506,7 @@
       </w:pPr>
     </w:lvl>
   </w:abstractNum>
-  <w:abstractNum w:abstractNumId="13">
+  <w:abstractNum w:abstractNumId="15">
     <w:nsid w:val="6F875832"/>
     <w:multiLevelType w:val="hybridMultilevel"/>
     <w:tmpl w:val="8A7A1144"/>
@@ -13486,7 +17619,7 @@
       </w:rPr>
     </w:lvl>
   </w:abstractNum>
-  <w:abstractNum w:abstractNumId="14">
+  <w:abstractNum w:abstractNumId="16">
     <w:nsid w:val="706944BA"/>
     <w:multiLevelType w:val="hybridMultilevel"/>
     <w:tmpl w:val="C158F4D6"/>
@@ -13599,7 +17732,7 @@
       </w:rPr>
     </w:lvl>
   </w:abstractNum>
-  <w:abstractNum w:abstractNumId="15">
+  <w:abstractNum w:abstractNumId="17">
     <w:nsid w:val="718D6D1C"/>
     <w:multiLevelType w:val="multilevel"/>
     <w:tmpl w:val="0409001F"/>
@@ -13685,7 +17818,7 @@
       </w:pPr>
     </w:lvl>
   </w:abstractNum>
-  <w:abstractNum w:abstractNumId="16">
+  <w:abstractNum w:abstractNumId="18">
     <w:nsid w:val="76031781"/>
     <w:multiLevelType w:val="hybridMultilevel"/>
     <w:tmpl w:val="BB4E2B6A"/>
@@ -13771,7 +17904,7 @@
       </w:pPr>
     </w:lvl>
   </w:abstractNum>
-  <w:abstractNum w:abstractNumId="17">
+  <w:abstractNum w:abstractNumId="19">
     <w:nsid w:val="79A501DF"/>
     <w:multiLevelType w:val="hybridMultilevel"/>
     <w:tmpl w:val="E102C7A8"/>
@@ -13884,7 +18017,7 @@
       </w:rPr>
     </w:lvl>
   </w:abstractNum>
-  <w:abstractNum w:abstractNumId="18">
+  <w:abstractNum w:abstractNumId="20">
     <w:nsid w:val="7A78305C"/>
     <w:multiLevelType w:val="hybridMultilevel"/>
     <w:tmpl w:val="00586972"/>
@@ -13997,7 +18130,7 @@
       </w:rPr>
     </w:lvl>
   </w:abstractNum>
-  <w:abstractNum w:abstractNumId="19">
+  <w:abstractNum w:abstractNumId="21">
     <w:nsid w:val="7ACD6A0C"/>
     <w:multiLevelType w:val="hybridMultilevel"/>
     <w:tmpl w:val="46020C9C"/>
@@ -14110,7 +18243,7 @@
       </w:rPr>
     </w:lvl>
   </w:abstractNum>
-  <w:abstractNum w:abstractNumId="20">
+  <w:abstractNum w:abstractNumId="22">
     <w:nsid w:val="7C080FBD"/>
     <w:multiLevelType w:val="multilevel"/>
     <w:tmpl w:val="0409001F"/>
@@ -14196,7 +18329,7 @@
       </w:pPr>
     </w:lvl>
   </w:abstractNum>
-  <w:abstractNum w:abstractNumId="21">
+  <w:abstractNum w:abstractNumId="23">
     <w:nsid w:val="7EDF7E32"/>
     <w:multiLevelType w:val="multilevel"/>
     <w:tmpl w:val="0409001F"/>
@@ -14282,7 +18415,96 @@
       </w:pPr>
     </w:lvl>
   </w:abstractNum>
-  <w:abstractNum w:abstractNumId="22">
+  <w:abstractNum w:abstractNumId="24">
+    <w:nsid w:val="7F4B39E5"/>
+    <w:multiLevelType w:val="hybridMultilevel"/>
+    <w:tmpl w:val="D212866C"/>
+    <w:lvl w:ilvl="0" w:tplc="E6922CE0">
+      <w:start w:val="1"/>
+      <w:numFmt w:val="decimal"/>
+      <w:lvlText w:val="%1."/>
+      <w:lvlJc w:val="left"/>
+      <w:pPr>
+        <w:ind w:left="360" w:hanging="360"/>
+      </w:pPr>
+      <w:rPr>
+        <w:rFonts w:hint="default"/>
+      </w:rPr>
+    </w:lvl>
+    <w:lvl w:ilvl="1" w:tplc="04090019" w:tentative="1">
+      <w:start w:val="1"/>
+      <w:numFmt w:val="lowerLetter"/>
+      <w:lvlText w:val="%2)"/>
+      <w:lvlJc w:val="left"/>
+      <w:pPr>
+        <w:ind w:left="840" w:hanging="420"/>
+      </w:pPr>
+    </w:lvl>
+    <w:lvl w:ilvl="2" w:tplc="0409001B" w:tentative="1">
+      <w:start w:val="1"/>
+      <w:numFmt w:val="lowerRoman"/>
+      <w:lvlText w:val="%3."/>
+      <w:lvlJc w:val="right"/>
+      <w:pPr>
+        <w:ind w:left="1260" w:hanging="420"/>
+      </w:pPr>
+    </w:lvl>
+    <w:lvl w:ilvl="3" w:tplc="0409000F" w:tentative="1">
+      <w:start w:val="1"/>
+      <w:numFmt w:val="decimal"/>
+      <w:lvlText w:val="%4."/>
+      <w:lvlJc w:val="left"/>
+      <w:pPr>
+        <w:ind w:left="1680" w:hanging="420"/>
+      </w:pPr>
+    </w:lvl>
+    <w:lvl w:ilvl="4" w:tplc="04090019" w:tentative="1">
+      <w:start w:val="1"/>
+      <w:numFmt w:val="lowerLetter"/>
+      <w:lvlText w:val="%5)"/>
+      <w:lvlJc w:val="left"/>
+      <w:pPr>
+        <w:ind w:left="2100" w:hanging="420"/>
+      </w:pPr>
+    </w:lvl>
+    <w:lvl w:ilvl="5" w:tplc="0409001B" w:tentative="1">
+      <w:start w:val="1"/>
+      <w:numFmt w:val="lowerRoman"/>
+      <w:lvlText w:val="%6."/>
+      <w:lvlJc w:val="right"/>
+      <w:pPr>
+        <w:ind w:left="2520" w:hanging="420"/>
+      </w:pPr>
+    </w:lvl>
+    <w:lvl w:ilvl="6" w:tplc="0409000F" w:tentative="1">
+      <w:start w:val="1"/>
+      <w:numFmt w:val="decimal"/>
+      <w:lvlText w:val="%7."/>
+      <w:lvlJc w:val="left"/>
+      <w:pPr>
+        <w:ind w:left="2940" w:hanging="420"/>
+      </w:pPr>
+    </w:lvl>
+    <w:lvl w:ilvl="7" w:tplc="04090019" w:tentative="1">
+      <w:start w:val="1"/>
+      <w:numFmt w:val="lowerLetter"/>
+      <w:lvlText w:val="%8)"/>
+      <w:lvlJc w:val="left"/>
+      <w:pPr>
+        <w:ind w:left="3360" w:hanging="420"/>
+      </w:pPr>
+    </w:lvl>
+    <w:lvl w:ilvl="8" w:tplc="0409001B" w:tentative="1">
+      <w:start w:val="1"/>
+      <w:numFmt w:val="lowerRoman"/>
+      <w:lvlText w:val="%9."/>
+      <w:lvlJc w:val="right"/>
+      <w:pPr>
+        <w:ind w:left="3780" w:hanging="420"/>
+      </w:pPr>
+    </w:lvl>
+  </w:abstractNum>
+  <w:abstractNum w:abstractNumId="25">
     <w:nsid w:val="7FCA4BAC"/>
     <w:multiLevelType w:val="hybridMultilevel"/>
     <w:tmpl w:val="8DB26CEE"/>
@@ -14399,73 +18621,82 @@
     </w:lvl>
   </w:abstractNum>
   <w:num w:numId="1">
-    <w:abstractNumId w:val="11"/>
+    <w:abstractNumId w:val="13"/>
   </w:num>
   <w:num w:numId="2">
-    <w:abstractNumId w:val="12"/>
+    <w:abstractNumId w:val="14"/>
   </w:num>
   <w:num w:numId="3">
-    <w:abstractNumId w:val="8"/>
+    <w:abstractNumId w:val="10"/>
   </w:num>
   <w:num w:numId="4">
-    <w:abstractNumId w:val="22"/>
+    <w:abstractNumId w:val="25"/>
   </w:num>
   <w:num w:numId="5">
     <w:abstractNumId w:val="5"/>
   </w:num>
   <w:num w:numId="6">
-    <w:abstractNumId w:val="9"/>
+    <w:abstractNumId w:val="11"/>
   </w:num>
   <w:num w:numId="7">
     <w:abstractNumId w:val="3"/>
   </w:num>
   <w:num w:numId="8">
-    <w:abstractNumId w:val="10"/>
+    <w:abstractNumId w:val="12"/>
   </w:num>
   <w:num w:numId="9">
-    <w:abstractNumId w:val="21"/>
+    <w:abstractNumId w:val="23"/>
   </w:num>
   <w:num w:numId="10">
-    <w:abstractNumId w:val="14"/>
+    <w:abstractNumId w:val="16"/>
   </w:num>
   <w:num w:numId="11">
-    <w:abstractNumId w:val="20"/>
+    <w:abstractNumId w:val="22"/>
   </w:num>
   <w:num w:numId="12">
-    <w:abstractNumId w:val="15"/>
+    <w:abstractNumId w:val="17"/>
   </w:num>
   <w:num w:numId="13">
     <w:abstractNumId w:val="0"/>
   </w:num>
   <w:num w:numId="14">
-    <w:abstractNumId w:val="17"/>
+    <w:abstractNumId w:val="19"/>
   </w:num>
   <w:num w:numId="15">
-    <w:abstractNumId w:val="18"/>
+    <w:abstractNumId w:val="20"/>
   </w:num>
   <w:num w:numId="16">
     <w:abstractNumId w:val="2"/>
   </w:num>
   <w:num w:numId="17">
-    <w:abstractNumId w:val="16"/>
+    <w:abstractNumId w:val="18"/>
   </w:num>
   <w:num w:numId="18">
-    <w:abstractNumId w:val="13"/>
+    <w:abstractNumId w:val="15"/>
   </w:num>
   <w:num w:numId="19">
     <w:abstractNumId w:val="1"/>
   </w:num>
   <w:num w:numId="20">
-    <w:abstractNumId w:val="19"/>
+    <w:abstractNumId w:val="21"/>
   </w:num>
   <w:num w:numId="21">
-    <w:abstractNumId w:val="6"/>
+    <w:abstractNumId w:val="8"/>
   </w:num>
   <w:num w:numId="22">
-    <w:abstractNumId w:val="7"/>
+    <w:abstractNumId w:val="9"/>
   </w:num>
   <w:num w:numId="23">
     <w:abstractNumId w:val="4"/>
+  </w:num>
+  <w:num w:numId="24">
+    <w:abstractNumId w:val="6"/>
+  </w:num>
+  <w:num w:numId="25">
+    <w:abstractNumId w:val="24"/>
+  </w:num>
+  <w:num w:numId="26">
+    <w:abstractNumId w:val="7"/>
   </w:num>
 </w:numbering>
 </file>
@@ -16279,7 +20510,7 @@
 </file>
 
 <file path=customXml/itemProps1.xml><?xml version="1.0" encoding="utf-8"?>
-<ds:datastoreItem xmlns:ds="http://schemas.openxmlformats.org/officeDocument/2006/customXml" ds:itemID="{0EB8C225-5C64-40CF-ABDA-5720334A8C17}">
+<ds:datastoreItem xmlns:ds="http://schemas.openxmlformats.org/officeDocument/2006/customXml" ds:itemID="{42FF4353-9CCC-400A-B9F3-5A6592640566}">
   <ds:schemaRefs>
     <ds:schemaRef ds:uri="http://schemas.openxmlformats.org/officeDocument/2006/bibliography"/>
   </ds:schemaRefs>

--- a/docs/最终提交产物/开发文档/word/详细设计说明书.docx
+++ b/docs/最终提交产物/开发文档/word/详细设计说明书.docx
@@ -186,7 +186,7 @@
           <w:noProof/>
         </w:rPr>
         <w:pict>
-          <v:group id="Group 2" o:spid="_x0000_s1026" style="position:absolute;margin-left:1560.65pt;margin-top:0;width:264.55pt;height:690.65pt;z-index:251653120;mso-position-horizontal:right;mso-position-horizontal-relative:page;mso-position-vertical:bottom;mso-position-vertical-relative:page" coordorigin="5531,1258" coordsize="5291,13813" o:gfxdata="UEsDBBQABgAIAAAAIQC2gziS/gAAAOEBAAATAAAAW0NvbnRlbnRfVHlwZXNdLnhtbJSRQU7DMBBF&#10;90jcwfIWJU67QAgl6YK0S0CoHGBkTxKLZGx5TGhvj5O2G0SRWNoz/78nu9wcxkFMGNg6quQqL6RA&#10;0s5Y6ir5vt9lD1JwBDIwOMJKHpHlpr69KfdHjyxSmriSfYz+USnWPY7AufNIadK6MEJMx9ApD/oD&#10;OlTrorhX2lFEilmcO2RdNtjC5xDF9pCuTyYBB5bi6bQ4syoJ3g9WQ0ymaiLzg5KdCXlKLjvcW893&#10;SUOqXwnz5DrgnHtJTxOsQfEKIT7DmDSUCaxw7Rqn8787ZsmRM9e2VmPeBN4uqYvTtW7jvijg9N/y&#10;JsXecLq0q+WD6m8AAAD//wMAUEsDBBQABgAIAAAAIQA4/SH/1gAAAJQBAAALAAAAX3JlbHMvLnJl&#10;bHOkkMFqwzAMhu+DvYPRfXGawxijTi+j0GvpHsDYimMaW0Yy2fr2M4PBMnrbUb/Q94l/f/hMi1qR&#10;JVI2sOt6UJgd+ZiDgffL8ekFlFSbvV0oo4EbChzGx4f9GRdb25HMsYhqlCwG5lrLq9biZkxWOiqY&#10;22YiTra2kYMu1l1tQD30/bPm3wwYN0x18gb45AdQl1tp5j/sFB2T0FQ7R0nTNEV3j6o9feQzro1i&#10;OWA14Fm+Q8a1a8+Bvu/d/dMb2JY5uiPbhG/ktn4cqGU/er3pcvwCAAD//wMAUEsDBBQABgAIAAAA&#10;IQAIJ0aDugUAADIVAAAOAAAAZHJzL2Uyb0RvYy54bWzsWG1v2zYQ/j5g/4HQxwGu9f5ixCkSv2QD&#10;urVAs32nJdoSJpMaJcdJh/333fFFllM7zZptBYrmQ0zpjsfjc/fwjrp4fb+tyR2TbSX41PFeuQ5h&#10;PBdFxTdT59fb5Sh1SNtRXtBacDZ1HljrvL78/ruLfTNhvihFXTBJwAhvJ/tm6pRd10zG4zYv2Za2&#10;r0TDOAjXQm5pB49yMy4k3YP1bT32XTce74UsGily1rbwdq6FzqWyv16zvHu7XresI/XUAd869V+q&#10;/yv8P768oJONpE1Z5cYN+hlebGnFYdHe1Jx2lOxk9ZGpbZVL0Yp19yoX27FYr6ucqT3Abjz30W5u&#10;pNg1ai+byX7T9DABtI9w+myz+S937ySpCohd5hBOtxAjtSzxEZt9s5mAyo1s3jfvpN4gDN+I/PcW&#10;xOPHcnzeaGWy2v8sCjBHd51Q2Nyv5RZNwK7JvQrBQx8Cdt+RHF4GQZQlaeSQHGRpknh+FOkg5SVE&#10;EudFUeA5BMQgS61sYeZHfgZCnOwFqRegeEwnemXlrfEOtwYZ1x5AbV8G6vuSNkzFqkXEDKg+5JwG&#10;9QpQUDpEOYWrg9qMa1Tze25QJVzMSso3TCnfPjSAoKe2cTQFH1oIyWmUybqumh9x4gDvOMIQH+Fm&#10;UQ8DNzCouW6oWNGjRieNbLsbJrYEB1On7SStNmU3E5wDv4TUq9C7N22n4bYTcHEullVdw3s6qTnZ&#10;T50s8iPlVivqqkAhylq5Wc1qSe4oEPUquV7OFyZ2R2pACF4oYyWjxcKMO1rVegxe1xztwc7AHTPS&#10;TPwzc7NFukjDUejHi1Hozuejq+UsHMVLL4nmwXw2m3t/oWteOCmromAcvbOnghc+L0HM+aT53J8L&#10;PQzjY+sqPcFZ+6uchkTV0dVZuhLFwzuJ0OJ7yFnNS5XJPUVtwkH2D1kcIoqPWYrH1L/F4p6Nme/H&#10;uJjCXnH5wMUoDc+y+DAvLz9msZ3Zp+OXILFvMV1KxrAWEbUbQ0h7MrbDY1GxW0tsME9TFQEzB+I/&#10;grIHhE7yneYnmrIshBAXhgCbwmTELRxG620N9e2HMYlDLyV79aOjdlCDFOrVPC+NSEniOLG1srcG&#10;qPRqT1iDg+WgBmbOWAsHal7qZmd8g8owsBZnZ6zFAzUvdJMz1pKhWpYmZ6xBD3NY9DxucLr2ao9w&#10;g2j18aClPighcPfcxAhGBA59LIcYxUa0WOkwYHBe3+rzX+mj9IwyxAOVbc0DrSeUAW5UVnkMzj2t&#10;DGiicoKJ8kllAAuVs6GynmT2KqFoPG7HpEOgHVvpTGxohxApIGCIRQPzyyElDDARUbIVd+xWKJ0O&#10;sdIasDIib9Y+6NT8pK5Na/DPatjfRlnFTFT7iePY7shq5LtVlV+zD0PLWaKBjdJUqUMolR0dyCCz&#10;DYuxDpmprHuQexavI6un1vDTQJszjNS2oggbH9h/6Kl0sSufwuXYal6LlunIIvIqxH0IMHKD4+Wo&#10;GD+zZuuCPCiAT5Vozw/daz8bLeM0GYXLMBpliZuOXC+7zmI3zML58rhEv6k4e3mJfmZj4qo/E6kj&#10;LD7dmPRNBXpsy739Vel+suwTKaDngoDDJQsGpZAfHLKHCws0Yn/sqGQOqX/i0LxmXgidG+nUQxgl&#10;2HrKoWQ1lFCeg6mp0zlw7uBw1ulb0a6R2NzZ3pELbFzXlerssJLpZgT8HvQi/0cjDWVE9zVvoUUk&#10;qtM4XX/7BvpKSrHHNhHAOeqgn1OWNexR4MMVBEsT9NO/WUxMuY49z7DX9T11Wzq0PmEEzZC6hoTm&#10;kgJEsvcf2x6bfprVYLzFu8OhfIO21cLXR6l2RDtoW5eLxamM/Ipo95L7wDfaPe9bw5n7K+T+gHaq&#10;SH1p2vk97cLUlDp7jw1CHxzG23/g+7Zr+i9ol1xfubP5N9pNzl3Dv1raHe6fqgaqD3OqipuPiPjl&#10;b/istA6fOi//BgAA//8DAFBLAwQUAAYACAAAACEAILqTNt0AAAAGAQAADwAAAGRycy9kb3ducmV2&#10;LnhtbEyPQUvDQBCF74L/YRnBm91sQ6XGbEop6qkItoJ4m2anSWh2N2S3SfrvHb3Uy4PhPd77Jl9N&#10;thUD9aHxToOaJSDIld40rtLwuX99WIIIEZ3B1jvScKEAq+L2JsfM+NF90LCLleASFzLUUMfYZVKG&#10;siaLYeY7cuwdfW8x8tlX0vQ4crlt5TxJHqXFxvFCjR1taipPu7PV8DbiuE7Vy7A9HTeX7/3i/Wur&#10;SOv7u2n9DCLSFK9h+MVndCiY6eDPzgTRauBH4p+yt5g/KRAHDqVLlYIscvkfv/gBAAD//wMAUEsB&#10;Ai0AFAAGAAgAAAAhALaDOJL+AAAA4QEAABMAAAAAAAAAAAAAAAAAAAAAAFtDb250ZW50X1R5cGVz&#10;XS54bWxQSwECLQAUAAYACAAAACEAOP0h/9YAAACUAQAACwAAAAAAAAAAAAAAAAAvAQAAX3JlbHMv&#10;LnJlbHNQSwECLQAUAAYACAAAACEACCdGg7oFAAAyFQAADgAAAAAAAAAAAAAAAAAuAgAAZHJzL2Uy&#10;b0RvYy54bWxQSwECLQAUAAYACAAAACEAILqTNt0AAAAGAQAADwAAAAAAAAAAAAAAAAAUCAAAZHJz&#10;L2Rvd25yZXYueG1sUEsFBgAAAAAEAAQA8wAAAB4JAAAAAA==&#10;">
+          <v:group id="Group 2" o:spid="_x0000_s1026" style="position:absolute;margin-left:2009.75pt;margin-top:0;width:264.55pt;height:690.65pt;z-index:251653120;mso-position-horizontal:right;mso-position-horizontal-relative:page;mso-position-vertical:bottom;mso-position-vertical-relative:page" coordorigin="5531,1258" coordsize="5291,13813" o:gfxdata="UEsDBBQABgAIAAAAIQC2gziS/gAAAOEBAAATAAAAW0NvbnRlbnRfVHlwZXNdLnhtbJSRQU7DMBBF&#10;90jcwfIWJU67QAgl6YK0S0CoHGBkTxKLZGx5TGhvj5O2G0SRWNoz/78nu9wcxkFMGNg6quQqL6RA&#10;0s5Y6ir5vt9lD1JwBDIwOMJKHpHlpr69KfdHjyxSmriSfYz+USnWPY7AufNIadK6MEJMx9ApD/oD&#10;OlTrorhX2lFEilmcO2RdNtjC5xDF9pCuTyYBB5bi6bQ4syoJ3g9WQ0ymaiLzg5KdCXlKLjvcW893&#10;SUOqXwnz5DrgnHtJTxOsQfEKIT7DmDSUCaxw7Rqn8787ZsmRM9e2VmPeBN4uqYvTtW7jvijg9N/y&#10;JsXecLq0q+WD6m8AAAD//wMAUEsDBBQABgAIAAAAIQA4/SH/1gAAAJQBAAALAAAAX3JlbHMvLnJl&#10;bHOkkMFqwzAMhu+DvYPRfXGawxijTi+j0GvpHsDYimMaW0Yy2fr2M4PBMnrbUb/Q94l/f/hMi1qR&#10;JVI2sOt6UJgd+ZiDgffL8ekFlFSbvV0oo4EbChzGx4f9GRdb25HMsYhqlCwG5lrLq9biZkxWOiqY&#10;22YiTra2kYMu1l1tQD30/bPm3wwYN0x18gb45AdQl1tp5j/sFB2T0FQ7R0nTNEV3j6o9feQzro1i&#10;OWA14Fm+Q8a1a8+Bvu/d/dMb2JY5uiPbhG/ktn4cqGU/er3pcvwCAAD//wMAUEsDBBQABgAIAAAA&#10;IQAIJ0aDugUAADIVAAAOAAAAZHJzL2Uyb0RvYy54bWzsWG1v2zYQ/j5g/4HQxwGu9f5ixCkSv2QD&#10;urVAs32nJdoSJpMaJcdJh/333fFFllM7zZptBYrmQ0zpjsfjc/fwjrp4fb+tyR2TbSX41PFeuQ5h&#10;PBdFxTdT59fb5Sh1SNtRXtBacDZ1HljrvL78/ruLfTNhvihFXTBJwAhvJ/tm6pRd10zG4zYv2Za2&#10;r0TDOAjXQm5pB49yMy4k3YP1bT32XTce74UsGily1rbwdq6FzqWyv16zvHu7XresI/XUAd869V+q&#10;/yv8P768oJONpE1Z5cYN+hlebGnFYdHe1Jx2lOxk9ZGpbZVL0Yp19yoX27FYr6ucqT3Abjz30W5u&#10;pNg1ai+byX7T9DABtI9w+myz+S937ySpCohd5hBOtxAjtSzxEZt9s5mAyo1s3jfvpN4gDN+I/PcW&#10;xOPHcnzeaGWy2v8sCjBHd51Q2Nyv5RZNwK7JvQrBQx8Cdt+RHF4GQZQlaeSQHGRpknh+FOkg5SVE&#10;EudFUeA5BMQgS61sYeZHfgZCnOwFqRegeEwnemXlrfEOtwYZ1x5AbV8G6vuSNkzFqkXEDKg+5JwG&#10;9QpQUDpEOYWrg9qMa1Tze25QJVzMSso3TCnfPjSAoKe2cTQFH1oIyWmUybqumh9x4gDvOMIQH+Fm&#10;UQ8DNzCouW6oWNGjRieNbLsbJrYEB1On7SStNmU3E5wDv4TUq9C7N22n4bYTcHEullVdw3s6qTnZ&#10;T50s8iPlVivqqkAhylq5Wc1qSe4oEPUquV7OFyZ2R2pACF4oYyWjxcKMO1rVegxe1xztwc7AHTPS&#10;TPwzc7NFukjDUejHi1Hozuejq+UsHMVLL4nmwXw2m3t/oWteOCmromAcvbOnghc+L0HM+aT53J8L&#10;PQzjY+sqPcFZ+6uchkTV0dVZuhLFwzuJ0OJ7yFnNS5XJPUVtwkH2D1kcIoqPWYrH1L/F4p6Nme/H&#10;uJjCXnH5wMUoDc+y+DAvLz9msZ3Zp+OXILFvMV1KxrAWEbUbQ0h7MrbDY1GxW0tsME9TFQEzB+I/&#10;grIHhE7yneYnmrIshBAXhgCbwmTELRxG620N9e2HMYlDLyV79aOjdlCDFOrVPC+NSEniOLG1srcG&#10;qPRqT1iDg+WgBmbOWAsHal7qZmd8g8owsBZnZ6zFAzUvdJMz1pKhWpYmZ6xBD3NY9DxucLr2ao9w&#10;g2j18aClPighcPfcxAhGBA59LIcYxUa0WOkwYHBe3+rzX+mj9IwyxAOVbc0DrSeUAW5UVnkMzj2t&#10;DGiicoKJ8kllAAuVs6GynmT2KqFoPG7HpEOgHVvpTGxohxApIGCIRQPzyyElDDARUbIVd+xWKJ0O&#10;sdIasDIib9Y+6NT8pK5Na/DPatjfRlnFTFT7iePY7shq5LtVlV+zD0PLWaKBjdJUqUMolR0dyCCz&#10;DYuxDpmprHuQexavI6un1vDTQJszjNS2oggbH9h/6Kl0sSufwuXYal6LlunIIvIqxH0IMHKD4+Wo&#10;GD+zZuuCPCiAT5Vozw/daz8bLeM0GYXLMBpliZuOXC+7zmI3zML58rhEv6k4e3mJfmZj4qo/E6kj&#10;LD7dmPRNBXpsy739Vel+suwTKaDngoDDJQsGpZAfHLKHCws0Yn/sqGQOqX/i0LxmXgidG+nUQxgl&#10;2HrKoWQ1lFCeg6mp0zlw7uBw1ulb0a6R2NzZ3pELbFzXlerssJLpZgT8HvQi/0cjDWVE9zVvoUUk&#10;qtM4XX/7BvpKSrHHNhHAOeqgn1OWNexR4MMVBEsT9NO/WUxMuY49z7DX9T11Wzq0PmEEzZC6hoTm&#10;kgJEsvcf2x6bfprVYLzFu8OhfIO21cLXR6l2RDtoW5eLxamM/Ipo95L7wDfaPe9bw5n7K+T+gHaq&#10;SH1p2vk97cLUlDp7jw1CHxzG23/g+7Zr+i9ol1xfubP5N9pNzl3Dv1raHe6fqgaqD3OqipuPiPjl&#10;b/istA6fOi//BgAA//8DAFBLAwQUAAYACAAAACEAILqTNt0AAAAGAQAADwAAAGRycy9kb3ducmV2&#10;LnhtbEyPQUvDQBCF74L/YRnBm91sQ6XGbEop6qkItoJ4m2anSWh2N2S3SfrvHb3Uy4PhPd77Jl9N&#10;thUD9aHxToOaJSDIld40rtLwuX99WIIIEZ3B1jvScKEAq+L2JsfM+NF90LCLleASFzLUUMfYZVKG&#10;siaLYeY7cuwdfW8x8tlX0vQ4crlt5TxJHqXFxvFCjR1taipPu7PV8DbiuE7Vy7A9HTeX7/3i/Wur&#10;SOv7u2n9DCLSFK9h+MVndCiY6eDPzgTRauBH4p+yt5g/KRAHDqVLlYIscvkfv/gBAAD//wMAUEsB&#10;Ai0AFAAGAAgAAAAhALaDOJL+AAAA4QEAABMAAAAAAAAAAAAAAAAAAAAAAFtDb250ZW50X1R5cGVz&#10;XS54bWxQSwECLQAUAAYACAAAACEAOP0h/9YAAACUAQAACwAAAAAAAAAAAAAAAAAvAQAAX3JlbHMv&#10;LnJlbHNQSwECLQAUAAYACAAAACEACCdGg7oFAAAyFQAADgAAAAAAAAAAAAAAAAAuAgAAZHJzL2Uy&#10;b0RvYy54bWxQSwECLQAUAAYACAAAACEAILqTNt0AAAAGAQAADwAAAAAAAAAAAAAAAAAUCAAAZHJz&#10;L2Rvd25yZXYueG1sUEsFBgAAAAAEAAQA8wAAAB4JAAAAAA==&#10;">
             <v:shapetype id="_x0000_t32" coordsize="21600,21600" o:spt="32" o:oned="t" path="m,l21600,21600e" filled="f">
               <v:path arrowok="t" fillok="f" o:connecttype="none"/>
               <o:lock v:ext="edit" shapetype="t"/>
@@ -224,7 +224,7 @@
           <w:noProof/>
         </w:rPr>
         <w:pict>
-          <v:group id="Group 8" o:spid="_x0000_s1064" style="position:absolute;margin-left:2037.7pt;margin-top:0;width:332.7pt;height:227.25pt;z-index:251654144;mso-position-horizontal:right;mso-position-horizontal-relative:margin;mso-position-vertical:top;mso-position-vertical-relative:page" coordorigin="4136,15" coordsize="6654,4545" o:gfxdata="UEsDBBQABgAIAAAAIQC2gziS/gAAAOEBAAATAAAAW0NvbnRlbnRfVHlwZXNdLnhtbJSRQU7DMBBF&#10;90jcwfIWJU67QAgl6YK0S0CoHGBkTxKLZGx5TGhvj5O2G0SRWNoz/78nu9wcxkFMGNg6quQqL6RA&#10;0s5Y6ir5vt9lD1JwBDIwOMJKHpHlpr69KfdHjyxSmriSfYz+USnWPY7AufNIadK6MEJMx9ApD/oD&#10;OlTrorhX2lFEilmcO2RdNtjC5xDF9pCuTyYBB5bi6bQ4syoJ3g9WQ0ymaiLzg5KdCXlKLjvcW893&#10;SUOqXwnz5DrgnHtJTxOsQfEKIT7DmDSUCaxw7Rqn8787ZsmRM9e2VmPeBN4uqYvTtW7jvijg9N/y&#10;JsXecLq0q+WD6m8AAAD//wMAUEsDBBQABgAIAAAAIQA4/SH/1gAAAJQBAAALAAAAX3JlbHMvLnJl&#10;bHOkkMFqwzAMhu+DvYPRfXGawxijTi+j0GvpHsDYimMaW0Yy2fr2M4PBMnrbUb/Q94l/f/hMi1qR&#10;JVI2sOt6UJgd+ZiDgffL8ekFlFSbvV0oo4EbChzGx4f9GRdb25HMsYhqlCwG5lrLq9biZkxWOiqY&#10;22YiTra2kYMu1l1tQD30/bPm3wwYN0x18gb45AdQl1tp5j/sFB2T0FQ7R0nTNEV3j6o9feQzro1i&#10;OWA14Fm+Q8a1a8+Bvu/d/dMb2JY5uiPbhG/ktn4cqGU/er3pcvwCAAD//wMAUEsDBBQABgAIAAAA&#10;IQCw/vCD7wMAALYPAAAOAAAAZHJzL2Uyb0RvYy54bWzsV9tu2zgQfS/QfyD07uhi6oo4hWPZwQLZ&#10;bYB2P4CWqAsqkVpSjpwu9t93SMoXpe3WaNE8LOIHmdSQw+GZc4bU9bt926BHKmTN2cJyrxwLUZbx&#10;vGblwvrz42YWWUj2hOWk4YwurCcqrXc3b99cD11CPV7xJqcCgRMmk6FbWFXfd4lty6yiLZFXvKMM&#10;jAUXLemhK0o7F2QA721je44T2AMXeSd4RqWEt6kxWjfaf1HQrH9fFJL2qFlYEFuvn0I/t+pp31yT&#10;pBSkq+psDIP8QBQtqRksenSVkp6gnai/cNXWmeCSF/1VxlubF0WdUb0H2I3rPNvNneC7Tu+lTIay&#10;O8IE0D7D6YfdZn88PghU5wsLEsVICynSq6JIQTN0ZQIj7kT3oXsQZn/QvOfZJwlm+7ld9UszGG2H&#10;33kO7siu5xqafSFa5QI2jfY6A0/HDNB9jzJ4iT3P92JIVAY2L4oCJ/RNjrIKEqnmYXceWAjM7tGy&#10;HmcHgY/NVOxjbbVJYpbVoY6hqX0B2+QJUPlzgH6oSEd1nqSCawQ0PgC6BAT0EBQbUPWoFTOIZns2&#10;IooYX1WElVQP/vjUAXqumgHBn01RHQnp+C7CXyB1QHnu+JBtBfE88qc4kaQTsr+jvEWqsbBkL0hd&#10;Vv2KMwZq4sLVySSP97JXoZ0mqNwyvqmbBt6TpGFoWFix7/l6guRNnSujsklRbleNQI8EZLkMbzfp&#10;Wu8TLOfDgP4s184qSvL12O5J3Zg2LN4w5Q82BuGMLaO7v2MnXkfrCM+wF6xn2EnT2XKzwrNg44Z+&#10;Ok9Xq9T9R4Xm4qSq85wyFd2hBrj4MkqM1cio91gFjjDYU+8aLwj28K+D1tlVCTW83PL86UEcsg4s&#10;fSG6uqA6UwDeQ1oQdCGGkXgH9Usj/SNRl0LwQeUGBDRhqplwMVODIAThAh8xxmpZnVFTEFwX1K6o&#10;ilVLwXKQ9Il5I1Vp09SdVEIkyTf4OaHXhSw0FDtL6X+RzvWwc+vFs00QhTO8wf4sDp1o5rjxbRw4&#10;OMbpZkq6+5rRnyfdhVJz9G9EcYLF96V2lImK+EDgw/+3iYwEhyoC3IJLAjQqLj5baIADF0rLXzsi&#10;qIWa3xjwJ3YxVie07mA/9KAjzi3bcwthGbhaWL2FTHPVm1N91wlVrhQfFQ8YV9W3qHWtUnw08oK4&#10;VecF1eVO1aXV8lLqCsO5OTFV3Z/Iaz4PwvEkUK1fJy8ouJv1V4v8q7w06q/yuuxO/PW7lutN5eUp&#10;Kr+UvCJ/vJCGjr7gnU4vz/dBefouq1q/Tl7h7dJZpeMCk8L+Kq//t7z0hw18HOqTePyQVV+f5319&#10;2p0+t2/+BQAA//8DAFBLAwQUAAYACAAAACEAWSdSCd0AAAAFAQAADwAAAGRycy9kb3ducmV2Lnht&#10;bEyPQUvDQBCF74L/YRnBm91Ek1BiNqUU9VQEW0F6m2anSWh2NmS3SfrvXb3oZeDxHu99U6xm04mR&#10;BtdaVhAvIhDEldUt1wo+968PSxDOI2vsLJOCKzlYlbc3BebaTvxB487XIpSwy1FB432fS+mqhgy6&#10;he2Jg3eyg0Ef5FBLPeAUyk0nH6MokwZbDgsN9rRpqDrvLkbB24TT+il+Gbfn0+Z62KfvX9uYlLq/&#10;m9fPIDzN/i8MP/gBHcrAdLQX1k50CsIj/vcGL8vSBMRRQZImKciykP/py28AAAD//wMAUEsBAi0A&#10;FAAGAAgAAAAhALaDOJL+AAAA4QEAABMAAAAAAAAAAAAAAAAAAAAAAFtDb250ZW50X1R5cGVzXS54&#10;bWxQSwECLQAUAAYACAAAACEAOP0h/9YAAACUAQAACwAAAAAAAAAAAAAAAAAvAQAAX3JlbHMvLnJl&#10;bHNQSwECLQAUAAYACAAAACEAsP7wg+8DAAC2DwAADgAAAAAAAAAAAAAAAAAuAgAAZHJzL2Uyb0Rv&#10;Yy54bWxQSwECLQAUAAYACAAAACEAWSdSCd0AAAAFAQAADwAAAAAAAAAAAAAAAABJBgAAZHJzL2Rv&#10;d25yZXYueG1sUEsFBgAAAAAEAAQA8wAAAFMHAAAAAA==&#10;" o:allowincell="f">
+          <v:group id="Group 8" o:spid="_x0000_s1064" style="position:absolute;margin-left:2623.1pt;margin-top:0;width:332.7pt;height:227.25pt;z-index:251654144;mso-position-horizontal:right;mso-position-horizontal-relative:margin;mso-position-vertical:top;mso-position-vertical-relative:page" coordorigin="4136,15" coordsize="6654,4545" o:gfxdata="UEsDBBQABgAIAAAAIQC2gziS/gAAAOEBAAATAAAAW0NvbnRlbnRfVHlwZXNdLnhtbJSRQU7DMBBF&#10;90jcwfIWJU67QAgl6YK0S0CoHGBkTxKLZGx5TGhvj5O2G0SRWNoz/78nu9wcxkFMGNg6quQqL6RA&#10;0s5Y6ir5vt9lD1JwBDIwOMJKHpHlpr69KfdHjyxSmriSfYz+USnWPY7AufNIadK6MEJMx9ApD/oD&#10;OlTrorhX2lFEilmcO2RdNtjC5xDF9pCuTyYBB5bi6bQ4syoJ3g9WQ0ymaiLzg5KdCXlKLjvcW893&#10;SUOqXwnz5DrgnHtJTxOsQfEKIT7DmDSUCaxw7Rqn8787ZsmRM9e2VmPeBN4uqYvTtW7jvijg9N/y&#10;JsXecLq0q+WD6m8AAAD//wMAUEsDBBQABgAIAAAAIQA4/SH/1gAAAJQBAAALAAAAX3JlbHMvLnJl&#10;bHOkkMFqwzAMhu+DvYPRfXGawxijTi+j0GvpHsDYimMaW0Yy2fr2M4PBMnrbUb/Q94l/f/hMi1qR&#10;JVI2sOt6UJgd+ZiDgffL8ekFlFSbvV0oo4EbChzGx4f9GRdb25HMsYhqlCwG5lrLq9biZkxWOiqY&#10;22YiTra2kYMu1l1tQD30/bPm3wwYN0x18gb45AdQl1tp5j/sFB2T0FQ7R0nTNEV3j6o9feQzro1i&#10;OWA14Fm+Q8a1a8+Bvu/d/dMb2JY5uiPbhG/ktn4cqGU/er3pcvwCAAD//wMAUEsDBBQABgAIAAAA&#10;IQCw/vCD7wMAALYPAAAOAAAAZHJzL2Uyb0RvYy54bWzsV9tu2zgQfS/QfyD07uhi6oo4hWPZwQLZ&#10;bYB2P4CWqAsqkVpSjpwu9t93SMoXpe3WaNE8LOIHmdSQw+GZc4bU9bt926BHKmTN2cJyrxwLUZbx&#10;vGblwvrz42YWWUj2hOWk4YwurCcqrXc3b99cD11CPV7xJqcCgRMmk6FbWFXfd4lty6yiLZFXvKMM&#10;jAUXLemhK0o7F2QA721je44T2AMXeSd4RqWEt6kxWjfaf1HQrH9fFJL2qFlYEFuvn0I/t+pp31yT&#10;pBSkq+psDIP8QBQtqRksenSVkp6gnai/cNXWmeCSF/1VxlubF0WdUb0H2I3rPNvNneC7Tu+lTIay&#10;O8IE0D7D6YfdZn88PghU5wsLEsVICynSq6JIQTN0ZQIj7kT3oXsQZn/QvOfZJwlm+7ld9UszGG2H&#10;33kO7siu5xqafSFa5QI2jfY6A0/HDNB9jzJ4iT3P92JIVAY2L4oCJ/RNjrIKEqnmYXceWAjM7tGy&#10;HmcHgY/NVOxjbbVJYpbVoY6hqX0B2+QJUPlzgH6oSEd1nqSCawQ0PgC6BAT0EBQbUPWoFTOIZns2&#10;IooYX1WElVQP/vjUAXqumgHBn01RHQnp+C7CXyB1QHnu+JBtBfE88qc4kaQTsr+jvEWqsbBkL0hd&#10;Vv2KMwZq4sLVySSP97JXoZ0mqNwyvqmbBt6TpGFoWFix7/l6guRNnSujsklRbleNQI8EZLkMbzfp&#10;Wu8TLOfDgP4s184qSvL12O5J3Zg2LN4w5Q82BuGMLaO7v2MnXkfrCM+wF6xn2EnT2XKzwrNg44Z+&#10;Ok9Xq9T9R4Xm4qSq85wyFd2hBrj4MkqM1cio91gFjjDYU+8aLwj28K+D1tlVCTW83PL86UEcsg4s&#10;fSG6uqA6UwDeQ1oQdCGGkXgH9Usj/SNRl0LwQeUGBDRhqplwMVODIAThAh8xxmpZnVFTEFwX1K6o&#10;ilVLwXKQ9Il5I1Vp09SdVEIkyTf4OaHXhSw0FDtL6X+RzvWwc+vFs00QhTO8wf4sDp1o5rjxbRw4&#10;OMbpZkq6+5rRnyfdhVJz9G9EcYLF96V2lImK+EDgw/+3iYwEhyoC3IJLAjQqLj5baIADF0rLXzsi&#10;qIWa3xjwJ3YxVie07mA/9KAjzi3bcwthGbhaWL2FTHPVm1N91wlVrhQfFQ8YV9W3qHWtUnw08oK4&#10;VecF1eVO1aXV8lLqCsO5OTFV3Z/Iaz4PwvEkUK1fJy8ouJv1V4v8q7w06q/yuuxO/PW7lutN5eUp&#10;Kr+UvCJ/vJCGjr7gnU4vz/dBefouq1q/Tl7h7dJZpeMCk8L+Kq//t7z0hw18HOqTePyQVV+f5319&#10;2p0+t2/+BQAA//8DAFBLAwQUAAYACAAAACEAWSdSCd0AAAAFAQAADwAAAGRycy9kb3ducmV2Lnht&#10;bEyPQUvDQBCF74L/YRnBm91Ek1BiNqUU9VQEW0F6m2anSWh2NmS3SfrvXb3oZeDxHu99U6xm04mR&#10;BtdaVhAvIhDEldUt1wo+968PSxDOI2vsLJOCKzlYlbc3BebaTvxB487XIpSwy1FB432fS+mqhgy6&#10;he2Jg3eyg0Ef5FBLPeAUyk0nH6MokwZbDgsN9rRpqDrvLkbB24TT+il+Gbfn0+Z62KfvX9uYlLq/&#10;m9fPIDzN/i8MP/gBHcrAdLQX1k50CsIj/vcGL8vSBMRRQZImKciykP/py28AAAD//wMAUEsBAi0A&#10;FAAGAAgAAAAhALaDOJL+AAAA4QEAABMAAAAAAAAAAAAAAAAAAAAAAFtDb250ZW50X1R5cGVzXS54&#10;bWxQSwECLQAUAAYACAAAACEAOP0h/9YAAACUAQAACwAAAAAAAAAAAAAAAAAvAQAAX3JlbHMvLnJl&#10;bHNQSwECLQAUAAYACAAAACEAsP7wg+8DAAC2DwAADgAAAAAAAAAAAAAAAAAuAgAAZHJzL2Uyb0Rv&#10;Yy54bWxQSwECLQAUAAYACAAAACEAWSdSCd0AAAAFAQAADwAAAAAAAAAAAAAAAABJBgAAZHJzL2Rv&#10;d25yZXYueG1sUEsFBgAAAAAEAAQA8wAAAFMHAAAAAA==&#10;" o:allowincell="f">
             <v:shape id="AutoShape 9" o:spid="_x0000_s1068" type="#_x0000_t32" style="position:absolute;left:4136;top:15;width:3058;height:3855;visibility:visible" o:connectortype="straight" o:gfxdata="UEsDBBQABgAIAAAAIQD+JeulAAEAAOoBAAATAAAAW0NvbnRlbnRfVHlwZXNdLnhtbJSRzU7EIBDH&#10;7ya+A+FqWqoHY0zpHqwe1Zj1AQhMW2I7EAbr7ts73e5ejGviEeb/8RuoN7tpFDMk8gG1vC4rKQBt&#10;cB57Ld+3T8WdFJQNOjMGBC33QHLTXF7U230EEuxG0nLIOd4rRXaAyVAZIiBPupAmk/mYehWN/TA9&#10;qJuqulU2YAbMRV4yZFO30JnPMYvHHV+vJAlGkuJhFS5dWpoYR29NZlI1o/vRUhwbSnYeNDT4SFeM&#10;IdWvDcvkfMHR98JPk7wD8WpSfjYTYyiXaNkAweaQWFf+nbSgTlSErvMWyjYRL7V6T3DnSlz4wgTz&#10;f/Nbtr3BfEpXh59qvgEAAP//AwBQSwMEFAAGAAgAAAAhAJYFM1jUAAAAlwEAAAsAAABfcmVscy8u&#10;cmVsc6SQPWsDMQyG90L/g9He8yVDKSW+bIWsIYWuxtZ9kLNkJHNN/n1MoaVXsnWUXvQ8L9rtL2k2&#10;C4pOTA42TQsGKXCcaHDwfnp7egGjxVP0MxM6uKLCvnt82B1x9qUe6ThlNZVC6mAsJb9aq2HE5LXh&#10;jFSTniX5UkcZbPbh7Ae027Z9tvKbAd2KaQ7RgRziFszpmqv5DztNQVi5L03gZLnvp3CPaiN/0hGX&#10;SvEyYHEQRb+WgktTy4G979380xuYCENh+aiOlfwnqfbvBnb1zu4GAAD//wMAUEsDBBQABgAIAAAA&#10;IQAzLwWeQQAAADkAAAAUAAAAZHJzL2Nvbm5lY3RvcnhtbC54bWyysa/IzVEoSy0qzszPs1Uy1DNQ&#10;UkjNS85PycxLt1UKDXHTtVBSKC5JzEtJzMnPS7VVqkwtVrK34+UCAAAA//8DAFBLAwQUAAYACAAA&#10;ACEA28r6i7sAAADaAAAADwAAAGRycy9kb3ducmV2LnhtbERPSwrCMBDdC94hjOBGNFVEtBpFBMGN&#10;gp8DDM30g82kNrHW2xtBcPl4/9WmNaVoqHaFZQXjUQSCOLG64EzB7bofzkE4j6yxtEwK3uRgs+52&#10;Vhhr++IzNRefiRDCLkYFufdVLKVLcjLoRrYiDlxqa4M+wDqTusZXCDelnETRTBosODTkWNEup+R+&#10;eZowI5XuMbhXp2NKi3PWnNJyOpBK9XvtdgnCU+v/4p/7oBUs4Hsl+EGuPwAAAP//AwBQSwECLQAU&#10;AAYACAAAACEA/iXrpQABAADqAQAAEwAAAAAAAAAAAAAAAAAAAAAAW0NvbnRlbnRfVHlwZXNdLnht&#10;bFBLAQItABQABgAIAAAAIQCWBTNY1AAAAJcBAAALAAAAAAAAAAAAAAAAADEBAABfcmVscy8ucmVs&#10;c1BLAQItABQABgAIAAAAIQAzLwWeQQAAADkAAAAUAAAAAAAAAAAAAAAAAC4CAABkcnMvY29ubmVj&#10;dG9yeG1sLnhtbFBLAQItABQABgAIAAAAIQDbyvqLuwAAANoAAAAPAAAAAAAAAAAAAAAAAKECAABk&#10;cnMvZG93bnJldi54bWxQSwUGAAAAAAQABAD5AAAAiQMAAAAA&#10;" strokecolor="#a7bfde"/>
             <v:oval id="Oval 10" o:spid="_x0000_s1067" style="position:absolute;left:6674;top:444;width:4116;height:4116;visibility:visible" o:gfxdata="UEsDBBQABgAIAAAAIQDw94q7/QAAAOIBAAATAAAAW0NvbnRlbnRfVHlwZXNdLnhtbJSRzUrEMBDH&#10;74LvEOYqbaoHEWm6B6tHFV0fYEimbdg2CZlYd9/edD8u4goeZ+b/8SOpV9tpFDNFtt4puC4rEOS0&#10;N9b1Cj7WT8UdCE7oDI7ekYIdMayay4t6vQvEIrsdKxhSCvdSsh5oQi59IJcvnY8TpjzGXgbUG+xJ&#10;3lTVrdTeJXKpSEsGNHVLHX6OSTxu8/pAEmlkEA8H4dKlAEMYrcaUSeXszI+W4thQZudew4MNfJUx&#10;QP7asFzOFxx9L/lpojUkXjGmZ5wyhjSRJQ8YKGvKv1MWzIkL33VWU9lGfl98J6hz4cZ/uUjzf7Pb&#10;bHuj+ZQu9z/UfAMAAP//AwBQSwMEFAAGAAgAAAAhADHdX2HSAAAAjwEAAAsAAABfcmVscy8ucmVs&#10;c6SQwWrDMAyG74O9g9G9cdpDGaNOb4VeSwe7CltJTGPLWCZt376mMFhGbzvqF/o+8e/2tzCpmbJ4&#10;jgbWTQuKomXn42Dg63xYfYCSgtHhxJEM3Elg372/7U40YalHMvokqlKiGBhLSZ9aix0poDScKNZN&#10;zzlgqWMedEJ7wYH0pm23Ov9mQLdgqqMzkI9uA+p8T9X8hx28zSzcl8Zy0Nz33r6iasfXeKK5UjAP&#10;VAy4LM8w09zU50C/9q7/6ZURE31X/kL8TKv1x6wXNXYPAAAA//8DAFBLAwQUAAYACAAAACEAMy8F&#10;nkEAAAA5AAAAEAAAAGRycy9zaGFwZXhtbC54bWyysa/IzVEoSy0qzszPs1Uy1DNQUkjNS85PycxL&#10;t1UKDXHTtVBSKC5JzEtJzMnPS7VVqkwtVrK34+UCAAAA//8DAFBLAwQUAAYACAAAACEAIYQ7/cUA&#10;AADbAAAADwAAAGRycy9kb3ducmV2LnhtbESPS2vDMBCE74X8B7GB3ho5OZTGiRJKIA9oS8nj0tti&#10;bS1Ta+VYiu38++6h0NsuMzvz7XI9+Fp11MYqsIHpJANFXARbcWngct4+vYCKCdliHZgM3CnCejV6&#10;WGJuQ89H6k6pVBLCMUcDLqUm1zoWjjzGSWiIRfsOrccka1tq22Iv4b7Wsyx71h4rlgaHDW0cFT+n&#10;mzfQ35tsvgu2uOzf5l/d9tNd3z+cMY/j4XUBKtGQ/s1/1wcr+EIvv8gAevULAAD//wMAUEsBAi0A&#10;FAAGAAgAAAAhAPD3irv9AAAA4gEAABMAAAAAAAAAAAAAAAAAAAAAAFtDb250ZW50X1R5cGVzXS54&#10;bWxQSwECLQAUAAYACAAAACEAMd1fYdIAAACPAQAACwAAAAAAAAAAAAAAAAAuAQAAX3JlbHMvLnJl&#10;bHNQSwECLQAUAAYACAAAACEAMy8FnkEAAAA5AAAAEAAAAAAAAAAAAAAAAAApAgAAZHJzL3NoYXBl&#10;eG1sLnhtbFBLAQItABQABgAIAAAAIQAhhDv9xQAAANsAAAAPAAAAAAAAAAAAAAAAAJgCAABkcnMv&#10;ZG93bnJldi54bWxQSwUGAAAAAAQABAD1AAAAigMAAAAA&#10;" fillcolor="#a7bfde" stroked="f"/>
             <v:oval id="Oval 11" o:spid="_x0000_s1066" style="position:absolute;left:6773;top:1058;width:3367;height:3367;visibility:visible" o:gfxdata="UEsDBBQABgAIAAAAIQDw94q7/QAAAOIBAAATAAAAW0NvbnRlbnRfVHlwZXNdLnhtbJSRzUrEMBDH&#10;74LvEOYqbaoHEWm6B6tHFV0fYEimbdg2CZlYd9/edD8u4goeZ+b/8SOpV9tpFDNFtt4puC4rEOS0&#10;N9b1Cj7WT8UdCE7oDI7ekYIdMayay4t6vQvEIrsdKxhSCvdSsh5oQi59IJcvnY8TpjzGXgbUG+xJ&#10;3lTVrdTeJXKpSEsGNHVLHX6OSTxu8/pAEmlkEA8H4dKlAEMYrcaUSeXszI+W4thQZudew4MNfJUx&#10;QP7asFzOFxx9L/lpojUkXjGmZ5wyhjSRJQ8YKGvKv1MWzIkL33VWU9lGfl98J6hz4cZ/uUjzf7Pb&#10;bHuj+ZQu9z/UfAMAAP//AwBQSwMEFAAGAAgAAAAhADHdX2HSAAAAjwEAAAsAAABfcmVscy8ucmVs&#10;c6SQwWrDMAyG74O9g9G9cdpDGaNOb4VeSwe7CltJTGPLWCZt376mMFhGbzvqF/o+8e/2tzCpmbJ4&#10;jgbWTQuKomXn42Dg63xYfYCSgtHhxJEM3Elg372/7U40YalHMvokqlKiGBhLSZ9aix0poDScKNZN&#10;zzlgqWMedEJ7wYH0pm23Ov9mQLdgqqMzkI9uA+p8T9X8hx28zSzcl8Zy0Nz33r6iasfXeKK5UjAP&#10;VAy4LM8w09zU50C/9q7/6ZURE31X/kL8TKv1x6wXNXYPAAAA//8DAFBLAwQUAAYACAAAACEAMy8F&#10;nkEAAAA5AAAAEAAAAGRycy9zaGFwZXhtbC54bWyysa/IzVEoSy0qzszPs1Uy1DNQUkjNS85PycxL&#10;t1UKDXHTtVBSKC5JzEtJzMnPS7VVqkwtVrK34+UCAAAA//8DAFBLAwQUAAYACAAAACEAjya2r8IA&#10;AADbAAAADwAAAGRycy9kb3ducmV2LnhtbERP22rCQBB9L/gPywi+1Y2CrcasopZASxEx+gFDdkyC&#10;2dmQ3SaxX98tFPo2h3OdZDuYWnTUusqygtk0AkGcW11xoeB6SZ+XIJxH1lhbJgUPcrDdjJ4SjLXt&#10;+Uxd5gsRQtjFqKD0vomldHlJBt3UNsSBu9nWoA+wLaRusQ/hppbzKHqRBisODSU2dCgpv2dfRsHn&#10;QqcVDfUj//jevx7Nqn87yZ1Sk/GwW4PwNPh/8Z/7XYf5M/j9JRwgNz8AAAD//wMAUEsBAi0AFAAG&#10;AAgAAAAhAPD3irv9AAAA4gEAABMAAAAAAAAAAAAAAAAAAAAAAFtDb250ZW50X1R5cGVzXS54bWxQ&#10;SwECLQAUAAYACAAAACEAMd1fYdIAAACPAQAACwAAAAAAAAAAAAAAAAAuAQAAX3JlbHMvLnJlbHNQ&#10;SwECLQAUAAYACAAAACEAMy8FnkEAAAA5AAAAEAAAAAAAAAAAAAAAAAApAgAAZHJzL3NoYXBleG1s&#10;LnhtbFBLAQItABQABgAIAAAAIQCPJravwgAAANsAAAAPAAAAAAAAAAAAAAAAAJgCAABkcnMvZG93&#10;bnJldi54bWxQSwUGAAAAAAQABAD1AAAAhwMAAAAA&#10;" fillcolor="#d3dfee" stroked="f"/>
@@ -304,6 +304,13 @@
     <w:sdt>
       <w:sdtPr>
         <w:rPr>
+          <w:b w:val="0"/>
+          <w:bCs w:val="0"/>
+          <w:caps w:val="0"/>
+          <w:color w:val="auto"/>
+          <w:spacing w:val="0"/>
+          <w:sz w:val="20"/>
+          <w:szCs w:val="20"/>
           <w:lang w:val="zh-CN"/>
         </w:rPr>
         <w:id w:val="1248197"/>
@@ -314,13 +321,6 @@
       </w:sdtPr>
       <w:sdtEndPr>
         <w:rPr>
-          <w:b w:val="0"/>
-          <w:bCs w:val="0"/>
-          <w:caps w:val="0"/>
-          <w:color w:val="auto"/>
-          <w:spacing w:val="0"/>
-          <w:sz w:val="20"/>
-          <w:szCs w:val="20"/>
           <w:lang w:val="en-US" w:eastAsia="zh-CN"/>
         </w:rPr>
       </w:sdtEndPr>
@@ -3552,7 +3552,7 @@
           <w:noProof/>
         </w:rPr>
         <w:pict>
-          <v:shape id="上下箭头 42" o:spid="_x0000_s1053" type="#_x0000_t70" style="position:absolute;left:0;text-align:left;margin-left:238.3pt;margin-top:14.25pt;width:12.55pt;height:31.2pt;z-index:251678720;visibility:visible" o:gfxdata="UEsDBBQABgAIAAAAIQC2gziS/gAAAOEBAAATAAAAW0NvbnRlbnRfVHlwZXNdLnhtbJSRQU7DMBBF&#10;90jcwfIWJU67QAgl6YK0S0CoHGBkTxKLZGx5TGhvj5O2G0SRWNoz/78nu9wcxkFMGNg6quQqL6RA&#10;0s5Y6ir5vt9lD1JwBDIwOMJKHpHlpr69KfdHjyxSmriSfYz+USnWPY7AufNIadK6MEJMx9ApD/oD&#10;OlTrorhX2lFEilmcO2RdNtjC5xDF9pCuTyYBB5bi6bQ4syoJ3g9WQ0ymaiLzg5KdCXlKLjvcW893&#10;SUOqXwnz5DrgnHtJTxOsQfEKIT7DmDSUCaxw7Rqn8787ZsmRM9e2VmPeBN4uqYvTtW7jvijg9N/y&#10;JsXecLq0q+WD6m8AAAD//wMAUEsDBBQABgAIAAAAIQA4/SH/1gAAAJQBAAALAAAAX3JlbHMvLnJl&#10;bHOkkMFqwzAMhu+DvYPRfXGawxijTi+j0GvpHsDYimMaW0Yy2fr2M4PBMnrbUb/Q94l/f/hMi1qR&#10;JVI2sOt6UJgd+ZiDgffL8ekFlFSbvV0oo4EbChzGx4f9GRdb25HMsYhqlCwG5lrLq9biZkxWOiqY&#10;22YiTra2kYMu1l1tQD30/bPm3wwYN0x18gb45AdQl1tp5j/sFB2T0FQ7R0nTNEV3j6o9feQzro1i&#10;OWA14Fm+Q8a1a8+Bvu/d/dMb2JY5uiPbhG/ktn4cqGU/er3pcvwCAAD//wMAUEsDBBQABgAIAAAA&#10;IQD+Wj8bXQIAAJoEAAAOAAAAZHJzL2Uyb0RvYy54bWysVM1uEzEQviPxDpbvdLPbpE1W2VRVSxFS&#10;gUoF7hPbmzX4D9vJpq8Ar8EVThz6QEW8BrPeJE3ghtiD4/GMv/lmPk+mZ2utyEr4IK2paH40oEQY&#10;Zrk0i4q+e3v1bExJiGA4KGtERe9EoGezp0+mrStFYRuruPAEQUwoW1fRJkZXZllgjdAQjqwTBp21&#10;9Roimn6RcQ8tomuVFYPBSdZaz523TISAp5e9k84Sfl0LFt/UdRCRqIoit5hWn9Z5t2azKZQLD66R&#10;bEMD/oGFBmkw6Q7qEiKQpZd/QWnJvA22jkfM6szWtWQi1YDV5IM/qrltwIlUCzYnuF2bwv+DZa9X&#10;N55IXtFhQYkBjRo93H9+uP/y6/u3n19/EDzGHrUulBh66258V2Vw15Z9DMTYiwbMQpx7b9tGAEdm&#10;eRefHVzojIBXybx9ZTlmgGW0qV3r2usOEBtB1kmVu50qYh0Jw8N8NDkejyhh6DqenBTDpFoG5fay&#10;8yG+EFaTblPRpbu0rUmUUg5YXYeYtOGbAoF/yCmptUKpV6DIaIDf5insxWBDHmOGk9OiLw3KDSJS&#10;2KZOTbFK8iupVDL8Yn6hPEH4il6lL/UFe7cfpgxpKzoZFaNE9cAX9iE6hj1HzHoQpmXECVJSV3S8&#10;C4KyU+O54el9R5Cq3+NlZTbydIr0ys4tv0N1vO3HA8cZNwLe4y8lLQ5HRcOnJXhBiXppUONJPkQV&#10;SEzGcHRaoOH3PfN9DxjWWJw5BOu3F7GfwKXzctFgrjxVb+w5votaxu0D6nlt6OIA4O5gwvbtFPX4&#10;lzL7DQAA//8DAFBLAwQUAAYACAAAACEAAXAent8AAAAIAQAADwAAAGRycy9kb3ducmV2LnhtbEyP&#10;QU/DMAyF70j8h8hI3FjainZQmk4DiQtjiA0E16wxbaFxqibbwr/HnOBm6z0/f69aRDuIA06+d6Qg&#10;nSUgkBpnemoVvL7cX1yB8EGT0YMjVPCNHhb16UmlS+OOtMHDNrSCQ8iXWkEXwlhK6ZsOrfYzNyKx&#10;9uEmqwOvUyvNpI8cbgeZJUkhre6JP3R6xLsOm6/t3jLGylwvH9PVk3+Ob5u8/YwP6/dbpc7P4vIG&#10;RMAY/szwi883UDPTzu3JeDEoyJN0zlYFl9yA9TwreNgpKOYZyLqS/wvUPwAAAP//AwBQSwECLQAU&#10;AAYACAAAACEAtoM4kv4AAADhAQAAEwAAAAAAAAAAAAAAAAAAAAAAW0NvbnRlbnRfVHlwZXNdLnht&#10;bFBLAQItABQABgAIAAAAIQA4/SH/1gAAAJQBAAALAAAAAAAAAAAAAAAAAC8BAABfcmVscy8ucmVs&#10;c1BLAQItABQABgAIAAAAIQD+Wj8bXQIAAJoEAAAOAAAAAAAAAAAAAAAAAC4CAABkcnMvZTJvRG9j&#10;LnhtbFBLAQItABQABgAIAAAAIQABcB6e3wAAAAgBAAAPAAAAAAAAAAAAAAAAALcEAABkcnMvZG93&#10;bnJldi54bWxQSwUGAAAAAAQABADzAAAAwwUAAAAA&#10;">
+          <v:shape id="上下箭头 42" o:spid="_x0000_s1053" type="#_x0000_t70" style="position:absolute;left:0;text-align:left;margin-left:241.2pt;margin-top:13.95pt;width:12.55pt;height:31.2pt;z-index:251678720;visibility:visible" o:gfxdata="UEsDBBQABgAIAAAAIQC2gziS/gAAAOEBAAATAAAAW0NvbnRlbnRfVHlwZXNdLnhtbJSRQU7DMBBF&#10;90jcwfIWJU67QAgl6YK0S0CoHGBkTxKLZGx5TGhvj5O2G0SRWNoz/78nu9wcxkFMGNg6quQqL6RA&#10;0s5Y6ir5vt9lD1JwBDIwOMJKHpHlpr69KfdHjyxSmriSfYz+USnWPY7AufNIadK6MEJMx9ApD/oD&#10;OlTrorhX2lFEilmcO2RdNtjC5xDF9pCuTyYBB5bi6bQ4syoJ3g9WQ0ymaiLzg5KdCXlKLjvcW893&#10;SUOqXwnz5DrgnHtJTxOsQfEKIT7DmDSUCaxw7Rqn8787ZsmRM9e2VmPeBN4uqYvTtW7jvijg9N/y&#10;JsXecLq0q+WD6m8AAAD//wMAUEsDBBQABgAIAAAAIQA4/SH/1gAAAJQBAAALAAAAX3JlbHMvLnJl&#10;bHOkkMFqwzAMhu+DvYPRfXGawxijTi+j0GvpHsDYimMaW0Yy2fr2M4PBMnrbUb/Q94l/f/hMi1qR&#10;JVI2sOt6UJgd+ZiDgffL8ekFlFSbvV0oo4EbChzGx4f9GRdb25HMsYhqlCwG5lrLq9biZkxWOiqY&#10;22YiTra2kYMu1l1tQD30/bPm3wwYN0x18gb45AdQl1tp5j/sFB2T0FQ7R0nTNEV3j6o9feQzro1i&#10;OWA14Fm+Q8a1a8+Bvu/d/dMb2JY5uiPbhG/ktn4cqGU/er3pcvwCAAD//wMAUEsDBBQABgAIAAAA&#10;IQD+Wj8bXQIAAJoEAAAOAAAAZHJzL2Uyb0RvYy54bWysVM1uEzEQviPxDpbvdLPbpE1W2VRVSxFS&#10;gUoF7hPbmzX4D9vJpq8Ar8EVThz6QEW8BrPeJE3ghtiD4/GMv/lmPk+mZ2utyEr4IK2paH40oEQY&#10;Zrk0i4q+e3v1bExJiGA4KGtERe9EoGezp0+mrStFYRuruPAEQUwoW1fRJkZXZllgjdAQjqwTBp21&#10;9Roimn6RcQ8tomuVFYPBSdZaz523TISAp5e9k84Sfl0LFt/UdRCRqIoit5hWn9Z5t2azKZQLD66R&#10;bEMD/oGFBmkw6Q7qEiKQpZd/QWnJvA22jkfM6szWtWQi1YDV5IM/qrltwIlUCzYnuF2bwv+DZa9X&#10;N55IXtFhQYkBjRo93H9+uP/y6/u3n19/EDzGHrUulBh66258V2Vw15Z9DMTYiwbMQpx7b9tGAEdm&#10;eRefHVzojIBXybx9ZTlmgGW0qV3r2usOEBtB1kmVu50qYh0Jw8N8NDkejyhh6DqenBTDpFoG5fay&#10;8yG+EFaTblPRpbu0rUmUUg5YXYeYtOGbAoF/yCmptUKpV6DIaIDf5insxWBDHmOGk9OiLw3KDSJS&#10;2KZOTbFK8iupVDL8Yn6hPEH4il6lL/UFe7cfpgxpKzoZFaNE9cAX9iE6hj1HzHoQpmXECVJSV3S8&#10;C4KyU+O54el9R5Cq3+NlZTbydIr0ys4tv0N1vO3HA8cZNwLe4y8lLQ5HRcOnJXhBiXppUONJPkQV&#10;SEzGcHRaoOH3PfN9DxjWWJw5BOu3F7GfwKXzctFgrjxVb+w5votaxu0D6nlt6OIA4O5gwvbtFPX4&#10;lzL7DQAA//8DAFBLAwQUAAYACAAAACEAAXAent8AAAAIAQAADwAAAGRycy9kb3ducmV2LnhtbEyP&#10;QU/DMAyF70j8h8hI3FjainZQmk4DiQtjiA0E16wxbaFxqibbwr/HnOBm6z0/f69aRDuIA06+d6Qg&#10;nSUgkBpnemoVvL7cX1yB8EGT0YMjVPCNHhb16UmlS+OOtMHDNrSCQ8iXWkEXwlhK6ZsOrfYzNyKx&#10;9uEmqwOvUyvNpI8cbgeZJUkhre6JP3R6xLsOm6/t3jLGylwvH9PVk3+Ob5u8/YwP6/dbpc7P4vIG&#10;RMAY/szwi883UDPTzu3JeDEoyJN0zlYFl9yA9TwreNgpKOYZyLqS/wvUPwAAAP//AwBQSwECLQAU&#10;AAYACAAAACEAtoM4kv4AAADhAQAAEwAAAAAAAAAAAAAAAAAAAAAAW0NvbnRlbnRfVHlwZXNdLnht&#10;bFBLAQItABQABgAIAAAAIQA4/SH/1gAAAJQBAAALAAAAAAAAAAAAAAAAAC8BAABfcmVscy8ucmVs&#10;c1BLAQItABQABgAIAAAAIQD+Wj8bXQIAAJoEAAAOAAAAAAAAAAAAAAAAAC4CAABkcnMvZTJvRG9j&#10;LnhtbFBLAQItABQABgAIAAAAIQABcB6e3wAAAAgBAAAPAAAAAAAAAAAAAAAAALcEAABkcnMvZG93&#10;bnJldi54bWxQSwUGAAAAAAQABADzAAAAwwUAAAAA&#10;">
             <v:textbox style="layout-flow:vertical-ideographic"/>
           </v:shape>
         </w:pict>
@@ -3587,12 +3587,18 @@
         <w:pStyle w:val="aa"/>
         <w:ind w:left="425"/>
       </w:pPr>
+    </w:p>
+    <w:p>
+      <w:pPr>
+        <w:pStyle w:val="aa"/>
+        <w:ind w:left="425"/>
+      </w:pPr>
       <w:r>
         <w:rPr>
           <w:noProof/>
         </w:rPr>
         <w:pict>
-          <v:roundrect id="圆角矩形 26" o:spid="_x0000_s1045" style="position:absolute;left:0;text-align:left;margin-left:192.6pt;margin-top:9.25pt;width:105pt;height:48.15pt;z-index:251671552;visibility:visible" arcsize="10923f" o:gfxdata="UEsDBBQABgAIAAAAIQC2gziS/gAAAOEBAAATAAAAW0NvbnRlbnRfVHlwZXNdLnhtbJSRQU7DMBBF&#10;90jcwfIWJU67QAgl6YK0S0CoHGBkTxKLZGx5TGhvj5O2G0SRWNoz/78nu9wcxkFMGNg6quQqL6RA&#10;0s5Y6ir5vt9lD1JwBDIwOMJKHpHlpr69KfdHjyxSmriSfYz+USnWPY7AufNIadK6MEJMx9ApD/oD&#10;OlTrorhX2lFEilmcO2RdNtjC5xDF9pCuTyYBB5bi6bQ4syoJ3g9WQ0ymaiLzg5KdCXlKLjvcW893&#10;SUOqXwnz5DrgnHtJTxOsQfEKIT7DmDSUCaxw7Rqn8787ZsmRM9e2VmPeBN4uqYvTtW7jvijg9N/y&#10;JsXecLq0q+WD6m8AAAD//wMAUEsDBBQABgAIAAAAIQA4/SH/1gAAAJQBAAALAAAAX3JlbHMvLnJl&#10;bHOkkMFqwzAMhu+DvYPRfXGawxijTi+j0GvpHsDYimMaW0Yy2fr2M4PBMnrbUb/Q94l/f/hMi1qR&#10;JVI2sOt6UJgd+ZiDgffL8ekFlFSbvV0oo4EbChzGx4f9GRdb25HMsYhqlCwG5lrLq9biZkxWOiqY&#10;22YiTra2kYMu1l1tQD30/bPm3wwYN0x18gb45AdQl1tp5j/sFB2T0FQ7R0nTNEV3j6o9feQzro1i&#10;OWA14Fm+Q8a1a8+Bvu/d/dMb2JY5uiPbhG/ktn4cqGU/er3pcvwCAAD//wMAUEsDBBQABgAIAAAA&#10;IQCA13N4yAIAAIUFAAAOAAAAZHJzL2Uyb0RvYy54bWysVE1uEzEU3iNxB8t7OjNJmiZRJ1VpKUIq&#10;UFEQa8f2zBg89mA7mYQDcADWSEhsEIfgOBUcg+c3k5BSsUFsLD/7+fP3vb/jk3WtyUo6r6zJaXaQ&#10;UiINt0KZMqevXl48mFDiAzOCaWtkTjfS05P5/XvHbTOTA1tZLaQjAGL8rG1yWoXQzJLE80rWzB/Y&#10;Rhq4LKyrWQDTlYlwrAX0WieDNB0nrXWicZZL7+H0vLukc8QvCsnD86LwMhCdU+AWcHW4LuKazI/Z&#10;rHSsqRTvabB/YFEzZeDTHdQ5C4wsnboDVSvurLdFOOC2TmxRKC5RA6jJ0j/UXFeskagFguObXZj8&#10;/4Plz1ZXjiiR08GYEsNqyNHNpw8/v3788fnbzfcvBI4hRm3jZ+B63Vy5qNI3l5a/9cTYs4qZUp46&#10;Z9tKMgHMsuif3HoQDQ9PyaJ9agX8wJbBYrjWhasjIASCrDErm11W5DoQDofZcDg8TCF5HO5GWTaa&#10;YNoSNtu+bpwPj6WtSdzk1NmlES8g9fgFW136gKkRvT4m3lBS1BoSvWKaZOPx+AhJs1nvDNhbTJRr&#10;tRIXSms0XLk4047AU6CaPkwPt3T8vps2pM3pcJIB87sYsbzlDkWHDH30sob4dMhTkNyXJxxDEfcf&#10;9kSxQSICxBrysf8zyse6jhl5ZATuA1O624O/NpGSxP7oo2OXQbrrSrREqBjEwWQ4hd4VCpplOEnH&#10;6fSIEqZL6HIeHCXOhtcqVFiiMWWo8bYsxrk0YXhHWlT2N2mQAt1UrBO7c4wSt9goeMcWrT0hWHix&#10;1rqaDevFGqs7m27LeGHFBkoR+EfacXbBprLuPSUtzIGc+ndL5iQl+omBcp5mo1EcHGiMDo8GYLj9&#10;m8X+DTMcoHIaIFa4PQvdsFk2TpUV/NRl2thTaIFChW2vdKz6xoFeR139XIrDZN9Gr9/Tc/4LAAD/&#10;/wMAUEsDBBQABgAIAAAAIQCh/kJS3gAAAAkBAAAPAAAAZHJzL2Rvd25yZXYueG1sTI9NT8MwDIbv&#10;SPyHyEjctpRC91HqTgM2cURsk3ZNG9NWNE7VZFv492QnONp+9Pp5i1UwvTjT6DrLCA/TBARxbXXH&#10;DcJhv50sQDivWKveMiH8kINVeXtTqFzbC3/SeecbEUPY5Qqh9X7IpXR1S0a5qR2I4+3Ljkb5OI6N&#10;1KO6xHDTyzRJZtKojuOHVg302lL9vTsZhL18O45sXjbV5qMJgfTxab19R7y/C+tnEJ6C/4Phqh/V&#10;oYxOlT2xdqJHeFxkaUQRJtl8BiIS2fK6qRDmKciykP8blL8AAAD//wMAUEsBAi0AFAAGAAgAAAAh&#10;ALaDOJL+AAAA4QEAABMAAAAAAAAAAAAAAAAAAAAAAFtDb250ZW50X1R5cGVzXS54bWxQSwECLQAU&#10;AAYACAAAACEAOP0h/9YAAACUAQAACwAAAAAAAAAAAAAAAAAvAQAAX3JlbHMvLnJlbHNQSwECLQAU&#10;AAYACAAAACEAgNdzeMgCAACFBQAADgAAAAAAAAAAAAAAAAAuAgAAZHJzL2Uyb0RvYy54bWxQSwEC&#10;LQAUAAYACAAAACEAof5CUt4AAAAJAQAADwAAAAAAAAAAAAAAAAAiBQAAZHJzL2Rvd25yZXYueG1s&#10;UEsFBgAAAAAEAAQA8wAAAC0GAAAAAA==&#10;" fillcolor="#00b050" strokecolor="#f2f2f2 [3041]" strokeweight="3pt">
+          <v:roundrect id="圆角矩形 26" o:spid="_x0000_s1045" style="position:absolute;left:0;text-align:left;margin-left:192pt;margin-top:1.55pt;width:105pt;height:48.15pt;z-index:251671552;visibility:visible" arcsize="10923f" o:gfxdata="UEsDBBQABgAIAAAAIQC2gziS/gAAAOEBAAATAAAAW0NvbnRlbnRfVHlwZXNdLnhtbJSRQU7DMBBF&#10;90jcwfIWJU67QAgl6YK0S0CoHGBkTxKLZGx5TGhvj5O2G0SRWNoz/78nu9wcxkFMGNg6quQqL6RA&#10;0s5Y6ir5vt9lD1JwBDIwOMJKHpHlpr69KfdHjyxSmriSfYz+USnWPY7AufNIadK6MEJMx9ApD/oD&#10;OlTrorhX2lFEilmcO2RdNtjC5xDF9pCuTyYBB5bi6bQ4syoJ3g9WQ0ymaiLzg5KdCXlKLjvcW893&#10;SUOqXwnz5DrgnHtJTxOsQfEKIT7DmDSUCaxw7Rqn8787ZsmRM9e2VmPeBN4uqYvTtW7jvijg9N/y&#10;JsXecLq0q+WD6m8AAAD//wMAUEsDBBQABgAIAAAAIQA4/SH/1gAAAJQBAAALAAAAX3JlbHMvLnJl&#10;bHOkkMFqwzAMhu+DvYPRfXGawxijTi+j0GvpHsDYimMaW0Yy2fr2M4PBMnrbUb/Q94l/f/hMi1qR&#10;JVI2sOt6UJgd+ZiDgffL8ekFlFSbvV0oo4EbChzGx4f9GRdb25HMsYhqlCwG5lrLq9biZkxWOiqY&#10;22YiTra2kYMu1l1tQD30/bPm3wwYN0x18gb45AdQl1tp5j/sFB2T0FQ7R0nTNEV3j6o9feQzro1i&#10;OWA14Fm+Q8a1a8+Bvu/d/dMb2JY5uiPbhG/ktn4cqGU/er3pcvwCAAD//wMAUEsDBBQABgAIAAAA&#10;IQCA13N4yAIAAIUFAAAOAAAAZHJzL2Uyb0RvYy54bWysVE1uEzEU3iNxB8t7OjNJmiZRJ1VpKUIq&#10;UFEQa8f2zBg89mA7mYQDcADWSEhsEIfgOBUcg+c3k5BSsUFsLD/7+fP3vb/jk3WtyUo6r6zJaXaQ&#10;UiINt0KZMqevXl48mFDiAzOCaWtkTjfS05P5/XvHbTOTA1tZLaQjAGL8rG1yWoXQzJLE80rWzB/Y&#10;Rhq4LKyrWQDTlYlwrAX0WieDNB0nrXWicZZL7+H0vLukc8QvCsnD86LwMhCdU+AWcHW4LuKazI/Z&#10;rHSsqRTvabB/YFEzZeDTHdQ5C4wsnboDVSvurLdFOOC2TmxRKC5RA6jJ0j/UXFeskagFguObXZj8&#10;/4Plz1ZXjiiR08GYEsNqyNHNpw8/v3788fnbzfcvBI4hRm3jZ+B63Vy5qNI3l5a/9cTYs4qZUp46&#10;Z9tKMgHMsuif3HoQDQ9PyaJ9agX8wJbBYrjWhasjIASCrDErm11W5DoQDofZcDg8TCF5HO5GWTaa&#10;YNoSNtu+bpwPj6WtSdzk1NmlES8g9fgFW136gKkRvT4m3lBS1BoSvWKaZOPx+AhJs1nvDNhbTJRr&#10;tRIXSms0XLk4047AU6CaPkwPt3T8vps2pM3pcJIB87sYsbzlDkWHDH30sob4dMhTkNyXJxxDEfcf&#10;9kSxQSICxBrysf8zyse6jhl5ZATuA1O624O/NpGSxP7oo2OXQbrrSrREqBjEwWQ4hd4VCpplOEnH&#10;6fSIEqZL6HIeHCXOhtcqVFiiMWWo8bYsxrk0YXhHWlT2N2mQAt1UrBO7c4wSt9goeMcWrT0hWHix&#10;1rqaDevFGqs7m27LeGHFBkoR+EfacXbBprLuPSUtzIGc+ndL5iQl+omBcp5mo1EcHGiMDo8GYLj9&#10;m8X+DTMcoHIaIFa4PQvdsFk2TpUV/NRl2thTaIFChW2vdKz6xoFeR139XIrDZN9Gr9/Tc/4LAAD/&#10;/wMAUEsDBBQABgAIAAAAIQCh/kJS3gAAAAkBAAAPAAAAZHJzL2Rvd25yZXYueG1sTI9NT8MwDIbv&#10;SPyHyEjctpRC91HqTgM2cURsk3ZNG9NWNE7VZFv492QnONp+9Pp5i1UwvTjT6DrLCA/TBARxbXXH&#10;DcJhv50sQDivWKveMiH8kINVeXtTqFzbC3/SeecbEUPY5Qqh9X7IpXR1S0a5qR2I4+3Ljkb5OI6N&#10;1KO6xHDTyzRJZtKojuOHVg302lL9vTsZhL18O45sXjbV5qMJgfTxab19R7y/C+tnEJ6C/4Phqh/V&#10;oYxOlT2xdqJHeFxkaUQRJtl8BiIS2fK6qRDmKciykP8blL8AAAD//wMAUEsBAi0AFAAGAAgAAAAh&#10;ALaDOJL+AAAA4QEAABMAAAAAAAAAAAAAAAAAAAAAAFtDb250ZW50X1R5cGVzXS54bWxQSwECLQAU&#10;AAYACAAAACEAOP0h/9YAAACUAQAACwAAAAAAAAAAAAAAAAAvAQAAX3JlbHMvLnJlbHNQSwECLQAU&#10;AAYACAAAACEAgNdzeMgCAACFBQAADgAAAAAAAAAAAAAAAAAuAgAAZHJzL2Uyb0RvYy54bWxQSwEC&#10;LQAUAAYACAAAACEAof5CUt4AAAAJAQAADwAAAAAAAAAAAAAAAAAiBQAAZHJzL2Rvd25yZXYueG1s&#10;UEsFBgAAAAAEAAQA8wAAAC0GAAAAAA==&#10;" fillcolor="#00b050" strokecolor="#f2f2f2 [3041]" strokeweight="3pt">
             <v:shadow on="t" color="#4e6128 [1606]" opacity=".5" offset="1pt"/>
             <v:textbox style="mso-next-textbox:#圆角矩形 26">
               <w:txbxContent>
@@ -3614,7 +3620,7 @@
           <w:noProof/>
         </w:rPr>
         <w:pict>
-          <v:roundrect id="圆角矩形 25" o:spid="_x0000_s1046" style="position:absolute;left:0;text-align:left;margin-left:62.4pt;margin-top:13.85pt;width:110.4pt;height:43.55pt;z-index:251670528;visibility:visible" arcsize="10923f" o:gfxdata="UEsDBBQABgAIAAAAIQC2gziS/gAAAOEBAAATAAAAW0NvbnRlbnRfVHlwZXNdLnhtbJSRQU7DMBBF&#10;90jcwfIWJU67QAgl6YK0S0CoHGBkTxKLZGx5TGhvj5O2G0SRWNoz/78nu9wcxkFMGNg6quQqL6RA&#10;0s5Y6ir5vt9lD1JwBDIwOMJKHpHlpr69KfdHjyxSmriSfYz+USnWPY7AufNIadK6MEJMx9ApD/oD&#10;OlTrorhX2lFEilmcO2RdNtjC5xDF9pCuTyYBB5bi6bQ4syoJ3g9WQ0ymaiLzg5KdCXlKLjvcW893&#10;SUOqXwnz5DrgnHtJTxOsQfEKIT7DmDSUCaxw7Rqn8787ZsmRM9e2VmPeBN4uqYvTtW7jvijg9N/y&#10;JsXecLq0q+WD6m8AAAD//wMAUEsDBBQABgAIAAAAIQA4/SH/1gAAAJQBAAALAAAAX3JlbHMvLnJl&#10;bHOkkMFqwzAMhu+DvYPRfXGawxijTi+j0GvpHsDYimMaW0Yy2fr2M4PBMnrbUb/Q94l/f/hMi1qR&#10;JVI2sOt6UJgd+ZiDgffL8ekFlFSbvV0oo4EbChzGx4f9GRdb25HMsYhqlCwG5lrLq9biZkxWOiqY&#10;22YiTra2kYMu1l1tQD30/bPm3wwYN0x18gb45AdQl1tp5j/sFB2T0FQ7R0nTNEV3j6o9feQzro1i&#10;OWA14Fm+Q8a1a8+Bvu/d/dMb2JY5uiPbhG/ktn4cqGU/er3pcvwCAAD//wMAUEsDBBQABgAIAAAA&#10;IQCzpW0EywIAAIUFAAAOAAAAZHJzL2Uyb0RvYy54bWysVM2O0zAQviPxDpbvbJK2222jTVerXRYh&#10;LbBiQZxd22kMjh1st2l5AB6AMxISF8RD8DgreAzGk7R06Q2RQ+TxjL+Zb/5Oz9a1JivpvLKmoNlR&#10;Sok03AplFgV9/erq0YQSH5gRTFsjC7qRnp7NHj44bZtcDmxltZCOAIjxedsUtAqhyZPE80rWzB/Z&#10;RhpQltbVLIDoFolwrAX0WieDNB0nrXWicZZL7+H2slPSGeKXpeThRVl6GYguKMQW8O/wP4//ZHbK&#10;8oVjTaV4Hwb7hyhqpgw43UFdssDI0qkDqFpxZ70twxG3dWLLUnGJHIBNlv7F5rZijUQukBzf7NLk&#10;/x8sf766cUSJgg6OKTGshhrdff7469unn1++3/34SuAactQ2PgfT2+bGRZa+ubb8nSfGXlTMLOS5&#10;c7atJBMQWRbtk3sPouDhKZm3z6wAD2wZLKZrXbo6AkIiyBqrstlVRa4D4XCZjdJBOoHicdCNsmwE&#10;5+iC5dvXjfPhibQ1iYeCOrs04iWUHl2w1bUPWBrR82PiLSVlraHQK6ZJNh6PT3rE3hiwt5hI12ol&#10;rpTWKLjF/EI7Ak8LegVfug3H75tpQ9qCDicZqA8xYnvLHYoOGdroZQ356ZCnx2kHzHK4hiburne+&#10;tgiYiHuekT72dazIYyPwHJjS3RnIaRNDkjgffXbsMkh3W4mWCBWTOJgMpzC7QsGwDCfpOJ2eUML0&#10;AqacB0eJs+GNChW2aCwZctwG1cXKOJcmDA+oRWb95B1QYznTTcU6gJ0hhIwbIaYMCe+iRWmPCDZe&#10;7LWuZ8N6vu66Gx3GRpxbsYFWhPix32B3waGy7gMlLeyBgvr3S+YkJfqpgXaeZqNRXBwojI5PBiC4&#10;fc18X8MMB6iCBsgVHi9Ct2yWjVOLCjx1lTb2HEagVGE7K11UwCaGCLOOvPq9FJfJvoxWf7bn7DcA&#10;AAD//wMAUEsDBBQABgAIAAAAIQCkNyFk3AAAAAkBAAAPAAAAZHJzL2Rvd25yZXYueG1sTI/BTsMw&#10;EETvSPyDtUjcWqdp2kKIUyEkOHEhVJzdeEmixusQb5vw9ywnuM1oRrNvi/3se3XBMXaBDKyWCSik&#10;OriOGgOH9+fFHajIlpztA6GBb4ywL6+vCpu7MNEbXipulIxQzK2BlnnItY51i97GZRiQJPsMo7cs&#10;dmy0G+0k477XaZJstbcdyYXWDvjUYn2qzt7AywGzr+H145RwnNhT4qrV+t6Y25v58QEU48x/ZfjF&#10;F3QohekYzuSi6sWnmaCzgcVmtwUljXW2EXE0sEtBl4X+/0H5AwAA//8DAFBLAQItABQABgAIAAAA&#10;IQC2gziS/gAAAOEBAAATAAAAAAAAAAAAAAAAAAAAAABbQ29udGVudF9UeXBlc10ueG1sUEsBAi0A&#10;FAAGAAgAAAAhADj9If/WAAAAlAEAAAsAAAAAAAAAAAAAAAAALwEAAF9yZWxzLy5yZWxzUEsBAi0A&#10;FAAGAAgAAAAhALOlbQTLAgAAhQUAAA4AAAAAAAAAAAAAAAAALgIAAGRycy9lMm9Eb2MueG1sUEsB&#10;Ai0AFAAGAAgAAAAhAKQ3IWTcAAAACQEAAA8AAAAAAAAAAAAAAAAAJQUAAGRycy9kb3ducmV2Lnht&#10;bFBLBQYAAAAABAAEAPMAAAAuBgAAAAA=&#10;" fillcolor="yellow" strokecolor="#f2f2f2 [3041]" strokeweight="3pt">
+          <v:roundrect id="圆角矩形 25" o:spid="_x0000_s1046" style="position:absolute;left:0;text-align:left;margin-left:62.4pt;margin-top:1.55pt;width:110.4pt;height:43.55pt;z-index:251670528;visibility:visible" arcsize="10923f" o:gfxdata="UEsDBBQABgAIAAAAIQC2gziS/gAAAOEBAAATAAAAW0NvbnRlbnRfVHlwZXNdLnhtbJSRQU7DMBBF&#10;90jcwfIWJU67QAgl6YK0S0CoHGBkTxKLZGx5TGhvj5O2G0SRWNoz/78nu9wcxkFMGNg6quQqL6RA&#10;0s5Y6ir5vt9lD1JwBDIwOMJKHpHlpr69KfdHjyxSmriSfYz+USnWPY7AufNIadK6MEJMx9ApD/oD&#10;OlTrorhX2lFEilmcO2RdNtjC5xDF9pCuTyYBB5bi6bQ4syoJ3g9WQ0ymaiLzg5KdCXlKLjvcW893&#10;SUOqXwnz5DrgnHtJTxOsQfEKIT7DmDSUCaxw7Rqn8787ZsmRM9e2VmPeBN4uqYvTtW7jvijg9N/y&#10;JsXecLq0q+WD6m8AAAD//wMAUEsDBBQABgAIAAAAIQA4/SH/1gAAAJQBAAALAAAAX3JlbHMvLnJl&#10;bHOkkMFqwzAMhu+DvYPRfXGawxijTi+j0GvpHsDYimMaW0Yy2fr2M4PBMnrbUb/Q94l/f/hMi1qR&#10;JVI2sOt6UJgd+ZiDgffL8ekFlFSbvV0oo4EbChzGx4f9GRdb25HMsYhqlCwG5lrLq9biZkxWOiqY&#10;22YiTra2kYMu1l1tQD30/bPm3wwYN0x18gb45AdQl1tp5j/sFB2T0FQ7R0nTNEV3j6o9feQzro1i&#10;OWA14Fm+Q8a1a8+Bvu/d/dMb2JY5uiPbhG/ktn4cqGU/er3pcvwCAAD//wMAUEsDBBQABgAIAAAA&#10;IQCzpW0EywIAAIUFAAAOAAAAZHJzL2Uyb0RvYy54bWysVM2O0zAQviPxDpbvbJK2222jTVerXRYh&#10;LbBiQZxd22kMjh1st2l5AB6AMxISF8RD8DgreAzGk7R06Q2RQ+TxjL+Zb/5Oz9a1JivpvLKmoNlR&#10;Sok03AplFgV9/erq0YQSH5gRTFsjC7qRnp7NHj44bZtcDmxltZCOAIjxedsUtAqhyZPE80rWzB/Z&#10;RhpQltbVLIDoFolwrAX0WieDNB0nrXWicZZL7+H2slPSGeKXpeThRVl6GYguKMQW8O/wP4//ZHbK&#10;8oVjTaV4Hwb7hyhqpgw43UFdssDI0qkDqFpxZ70twxG3dWLLUnGJHIBNlv7F5rZijUQukBzf7NLk&#10;/x8sf766cUSJgg6OKTGshhrdff7469unn1++3/34SuAactQ2PgfT2+bGRZa+ubb8nSfGXlTMLOS5&#10;c7atJBMQWRbtk3sPouDhKZm3z6wAD2wZLKZrXbo6AkIiyBqrstlVRa4D4XCZjdJBOoHicdCNsmwE&#10;5+iC5dvXjfPhibQ1iYeCOrs04iWUHl2w1bUPWBrR82PiLSVlraHQK6ZJNh6PT3rE3hiwt5hI12ol&#10;rpTWKLjF/EI7Ak8LegVfug3H75tpQ9qCDicZqA8xYnvLHYoOGdroZQ356ZCnx2kHzHK4hiburne+&#10;tgiYiHuekT72dazIYyPwHJjS3RnIaRNDkjgffXbsMkh3W4mWCBWTOJgMpzC7QsGwDCfpOJ2eUML0&#10;AqacB0eJs+GNChW2aCwZctwG1cXKOJcmDA+oRWb95B1QYznTTcU6gJ0hhIwbIaYMCe+iRWmPCDZe&#10;7LWuZ8N6vu66Gx3GRpxbsYFWhPix32B3waGy7gMlLeyBgvr3S+YkJfqpgXaeZqNRXBwojI5PBiC4&#10;fc18X8MMB6iCBsgVHi9Ct2yWjVOLCjx1lTb2HEagVGE7K11UwCaGCLOOvPq9FJfJvoxWf7bn7DcA&#10;AAD//wMAUEsDBBQABgAIAAAAIQCkNyFk3AAAAAkBAAAPAAAAZHJzL2Rvd25yZXYueG1sTI/BTsMw&#10;EETvSPyDtUjcWqdp2kKIUyEkOHEhVJzdeEmixusQb5vw9ywnuM1oRrNvi/3se3XBMXaBDKyWCSik&#10;OriOGgOH9+fFHajIlpztA6GBb4ywL6+vCpu7MNEbXipulIxQzK2BlnnItY51i97GZRiQJPsMo7cs&#10;dmy0G+0k477XaZJstbcdyYXWDvjUYn2qzt7AywGzr+H145RwnNhT4qrV+t6Y25v58QEU48x/ZfjF&#10;F3QohekYzuSi6sWnmaCzgcVmtwUljXW2EXE0sEtBl4X+/0H5AwAA//8DAFBLAQItABQABgAIAAAA&#10;IQC2gziS/gAAAOEBAAATAAAAAAAAAAAAAAAAAAAAAABbQ29udGVudF9UeXBlc10ueG1sUEsBAi0A&#10;FAAGAAgAAAAhADj9If/WAAAAlAEAAAsAAAAAAAAAAAAAAAAALwEAAF9yZWxzLy5yZWxzUEsBAi0A&#10;FAAGAAgAAAAhALOlbQTLAgAAhQUAAA4AAAAAAAAAAAAAAAAALgIAAGRycy9lMm9Eb2MueG1sUEsB&#10;Ai0AFAAGAAgAAAAhAKQ3IWTcAAAACQEAAA8AAAAAAAAAAAAAAAAAJQUAAGRycy9kb3ducmV2Lnht&#10;bFBLBQYAAAAABAAEAPMAAAAuBgAAAAA=&#10;" fillcolor="yellow" strokecolor="#f2f2f2 [3041]" strokeweight="3pt">
             <v:shadow on="t" color="#4e6128 [1606]" opacity=".5" offset="1pt"/>
             <v:textbox style="mso-next-textbox:#圆角矩形 25">
               <w:txbxContent>
@@ -3643,22 +3649,6 @@
         <w:pStyle w:val="aa"/>
         <w:ind w:left="425"/>
       </w:pPr>
-    </w:p>
-    <w:p>
-      <w:pPr>
-        <w:pStyle w:val="aa"/>
-        <w:ind w:left="425"/>
-      </w:pPr>
-      <w:r>
-        <w:rPr>
-          <w:noProof/>
-        </w:rPr>
-        <w:pict>
-          <v:shape id="上下箭头 41" o:spid="_x0000_s1052" type="#_x0000_t70" style="position:absolute;left:0;text-align:left;margin-left:118.9pt;margin-top:213.5pt;width:30.1pt;height:97.75pt;rotation:-1162186fd;z-index:251688960;visibility:visible" o:gfxdata="UEsDBBQABgAIAAAAIQC2gziS/gAAAOEBAAATAAAAW0NvbnRlbnRfVHlwZXNdLnhtbJSRQU7DMBBF&#10;90jcwfIWJU67QAgl6YK0S0CoHGBkTxKLZGx5TGhvj5O2G0SRWNoz/78nu9wcxkFMGNg6quQqL6RA&#10;0s5Y6ir5vt9lD1JwBDIwOMJKHpHlpr69KfdHjyxSmriSfYz+USnWPY7AufNIadK6MEJMx9ApD/oD&#10;OlTrorhX2lFEilmcO2RdNtjC5xDF9pCuTyYBB5bi6bQ4syoJ3g9WQ0ymaiLzg5KdCXlKLjvcW893&#10;SUOqXwnz5DrgnHtJTxOsQfEKIT7DmDSUCaxw7Rqn8787ZsmRM9e2VmPeBN4uqYvTtW7jvijg9N/y&#10;JsXecLq0q+WD6m8AAAD//wMAUEsDBBQABgAIAAAAIQA4/SH/1gAAAJQBAAALAAAAX3JlbHMvLnJl&#10;bHOkkMFqwzAMhu+DvYPRfXGawxijTi+j0GvpHsDYimMaW0Yy2fr2M4PBMnrbUb/Q94l/f/hMi1qR&#10;JVI2sOt6UJgd+ZiDgffL8ekFlFSbvV0oo4EbChzGx4f9GRdb25HMsYhqlCwG5lrLq9biZkxWOiqY&#10;22YiTra2kYMu1l1tQD30/bPm3wwYN0x18gb45AdQl1tp5j/sFB2T0FQ7R0nTNEV3j6o9feQzro1i&#10;OWA14Fm+Q8a1a8+Bvu/d/dMb2JY5uiPbhG/ktn4cqGU/er3pcvwCAAD//wMAUEsDBBQABgAIAAAA&#10;IQD/rIQawAIAAGkFAAAOAAAAZHJzL2Uyb0RvYy54bWysVM1u1DAQviPxDpbv2/w0u92Nmq2qzS5C&#10;KlCpwN0bOxuDYwfbu9mq4gXgNbjCiUMfqIjXYOykS0ovCOGD47EnM/PNfDOnZ/taoB3ThiuZ4ego&#10;xIjJQlEuNxl+83o1mmJkLJGUCCVZhq+ZwWfzp09O2yZlsaqUoEwjMCJN2jYZrqxt0iAwRcVqYo5U&#10;wyQ8lkrXxIKoNwHVpAXrtQjiMJwErdK00apgxsBt3j3iubdflqywr8rSMItEhiE263ft97Xbg/kp&#10;STeaNBUv+jDIP0RREy7B6cFUTixBW80fmap5oZVRpT0qVB2osuQF8xgATRT+geaqIg3zWCA5pjmk&#10;yfw/s8XL3aVGnGY4iTCSpIYa3d1+urv9/PPb1x9fviO4hhy1jUlB9aq51A6laS5U8d4gqRYVkRt2&#10;rrVqK0YoROb1gwc/OMHAr2jdvlAUPJCtVT5d+1LXSCsoyygKJ0kYHftryAva+yJdH4rE9hYVcHk8&#10;jeMTKGUBT1GcREk8dhEGJHXGXHSNNvYZUzVyhwxvm1y10ofojZPdhbG+VrQHTOg7AF/WAkq/IwKN&#10;Q1g9NQY68VBnkszGXgcc9xbhdO/amZdqxYXwBBMStRmejSFUnz4lOHWPXtCb9UJoBI4Bq189HjNU&#10;q7mFRhG8zvD0oERSl/SlpN6LJVx0Z4hESGccktaDdenzhLyZhbPldDlNRkk8WY6SMM9H56tFMpqs&#10;opNxfpwvFnn00cUZJWnFKWXShXrfHFHyd+Tr27Sj9aE9HkAyQ+Qrvx4jDx6G4QsNWO6/Hp1nmyNY&#10;R9S1otdANk8rIApMJ2ABI2/hi1ELvZ5h82FLNMNIPJdA2VmUJG44eCEZn8Qg6OHLevhCZFEpGCFg&#10;rDsubDdQto3mmwp8Rb7KUp0DzUtuHTtdC3Rx9QL0s8fQzx43MIay1/o9Iee/AAAA//8DAFBLAwQU&#10;AAYACAAAACEAYOzVmt8AAAALAQAADwAAAGRycy9kb3ducmV2LnhtbEyPzU7DMBCE70i8g7VI3KhT&#10;Q/9CnKpF9EIutPQB3HhJImI7srdteHuWE9xmNaPZb4r16HpxwZi64DVMJxkI9HWwnW80HD92D0sQ&#10;iYy3pg8eNXxjgnV5e1OY3Iar3+PlQI3gEp9yo6ElGnIpU92iM2kSBvTsfYboDPEZG2mjuXK566XK&#10;srl0pvP8oTUDvrRYfx3OTkNTjWr29rrbvk8TVfsNVWGrotb3d+PmGQThSH9h+MVndCiZ6RTO3ibR&#10;a1CPC0YnDU9qwaM4oVZLFicNc6VmIMtC/t9Q/gAAAP//AwBQSwECLQAUAAYACAAAACEAtoM4kv4A&#10;AADhAQAAEwAAAAAAAAAAAAAAAAAAAAAAW0NvbnRlbnRfVHlwZXNdLnhtbFBLAQItABQABgAIAAAA&#10;IQA4/SH/1gAAAJQBAAALAAAAAAAAAAAAAAAAAC8BAABfcmVscy8ucmVsc1BLAQItABQABgAIAAAA&#10;IQD/rIQawAIAAGkFAAAOAAAAAAAAAAAAAAAAAC4CAABkcnMvZTJvRG9jLnhtbFBLAQItABQABgAI&#10;AAAAIQBg7NWa3wAAAAsBAAAPAAAAAAAAAAAAAAAAABoFAABkcnMvZG93bnJldi54bWxQSwUGAAAA&#10;AAQABADzAAAAJgYAAAAA&#10;" filled="f">
-            <v:textbox style="layout-flow:vertical-ideographic"/>
-          </v:shape>
-        </w:pict>
-      </w:r>
       <w:r>
         <w:rPr>
           <w:noProof/>
@@ -3689,34 +3679,6 @@
         </w:rPr>
         <w:pict>
           <v:shape id="左右箭头 38" o:spid="_x0000_s1050" type="#_x0000_t69" style="position:absolute;left:0;text-align:left;margin-left:195.6pt;margin-top:117pt;width:50.4pt;height:18.6pt;z-index:251685888;visibility:visible" o:gfxdata="UEsDBBQABgAIAAAAIQC2gziS/gAAAOEBAAATAAAAW0NvbnRlbnRfVHlwZXNdLnhtbJSRQU7DMBBF&#10;90jcwfIWJU67QAgl6YK0S0CoHGBkTxKLZGx5TGhvj5O2G0SRWNoz/78nu9wcxkFMGNg6quQqL6RA&#10;0s5Y6ir5vt9lD1JwBDIwOMJKHpHlpr69KfdHjyxSmriSfYz+USnWPY7AufNIadK6MEJMx9ApD/oD&#10;OlTrorhX2lFEilmcO2RdNtjC5xDF9pCuTyYBB5bi6bQ4syoJ3g9WQ0ymaiLzg5KdCXlKLjvcW893&#10;SUOqXwnz5DrgnHtJTxOsQfEKIT7DmDSUCaxw7Rqn8787ZsmRM9e2VmPeBN4uqYvTtW7jvijg9N/y&#10;JsXecLq0q+WD6m8AAAD//wMAUEsDBBQABgAIAAAAIQA4/SH/1gAAAJQBAAALAAAAX3JlbHMvLnJl&#10;bHOkkMFqwzAMhu+DvYPRfXGawxijTi+j0GvpHsDYimMaW0Yy2fr2M4PBMnrbUb/Q94l/f/hMi1qR&#10;JVI2sOt6UJgd+ZiDgffL8ekFlFSbvV0oo4EbChzGx4f9GRdb25HMsYhqlCwG5lrLq9biZkxWOiqY&#10;22YiTra2kYMu1l1tQD30/bPm3wwYN0x18gb45AdQl1tp5j/sFB2T0FQ7R0nTNEV3j6o9feQzro1i&#10;OWA14Fm+Q8a1a8+Bvu/d/dMb2JY5uiPbhG/ktn4cqGU/er3pcvwCAAD//wMAUEsDBBQABgAIAAAA&#10;IQDyXyQ6XAIAAJsEAAAOAAAAZHJzL2Uyb0RvYy54bWysVM2O0zAQviPxDpbvbNJsW9qo6WrVZRHS&#10;AisWHsC1ncbgP2y36fISvATiBheQeKKK12DspKWFGyIHy/bMfP5mvpnMLrZKog13Xhhd4cFZjhHX&#10;1DChVxV+8/r60QQjH4hmRBrNK3zPPb6YP3wwa23JC9MYybhDAKJ92doKNyHYMss8bbgi/sxYrsFY&#10;G6dIgKNbZcyRFtCVzIo8H2etccw6Q7n3cHvVGfE84dc1p+FlXXsekKwwcAtpdWldxjWbz0i5csQ2&#10;gvY0yD+wUERoePQAdUUCQWsn/oJSgjrjTR3OqFGZqWtBecoBshnkf2Rz1xDLUy5QHG8PZfL/D5a+&#10;2Nw6JFiFz0EpTRRotPvxeffx28+vX3afviO4hhq11pfgemdvXczS2xtD33mkzaIhesUvnTNtwwkD&#10;ZoPon50ExIOHULRsnxsGL5B1MKlc29qpCAiFQNukyv1BFb4NiMLleJjnE9COgqk4HxdFUi0j5T7Y&#10;Oh+ecqNQ3FRY8jq8EqsmJFbpGbK58SHJw/ocCXs7wKhWEtTeEIlGOXx9Nxz5FCc+w8F0mLIjZY8I&#10;LPavp7oYKdi1kDId3Gq5kA4BfIWv09cH+2M3qVFb4emoGCWqJzZ/DBEZdhzh1RM3JQIMkRSqwpOD&#10;EymjIE80Sy0eiJDdHoKl7hWKonTiLg27B4Gc6SYEJho2jXEfMGphOirs36+J4xjJZxpEng6GwzhO&#10;6TAcPQZNkDu2LI8tRFOAqnDAqNsuQjeCa+uiULFpYsW0uYTGqEXYd1DHqicLEwC7kxE7Piev3/+U&#10;+S8AAAD//wMAUEsDBBQABgAIAAAAIQDlS2XU3AAAAAsBAAAPAAAAZHJzL2Rvd25yZXYueG1sTE9N&#10;T8MwDL0j8R8iI3Fj6dJpsNJ0mhCcOLEPcU0b01Y0TtRkW/vvMSe42X7P76PcTm4QFxxj70nDcpGB&#10;QGq87anVcDy8PTyBiMmQNYMn1DBjhG11e1OawvorfeBln1rBIhQLo6FLKRRSxqZDZ+LCByTGvvzo&#10;TOJ1bKUdzZXF3SBVlq2lMz2xQ2cCvnTYfO/PjmPYPpzm9WF+VY3077vTZ6inXOv7u2n3DCLhlP7I&#10;8Buff6DiTLU/k41i0JBvloqpGlS+4lLMWG0UDzVfHhmSVSn/d6h+AAAA//8DAFBLAQItABQABgAI&#10;AAAAIQC2gziS/gAAAOEBAAATAAAAAAAAAAAAAAAAAAAAAABbQ29udGVudF9UeXBlc10ueG1sUEsB&#10;Ai0AFAAGAAgAAAAhADj9If/WAAAAlAEAAAsAAAAAAAAAAAAAAAAALwEAAF9yZWxzLy5yZWxzUEsB&#10;Ai0AFAAGAAgAAAAhAPJfJDpcAgAAmwQAAA4AAAAAAAAAAAAAAAAALgIAAGRycy9lMm9Eb2MueG1s&#10;UEsBAi0AFAAGAAgAAAAhAOVLZdTcAAAACwEAAA8AAAAAAAAAAAAAAAAAtgQAAGRycy9kb3ducmV2&#10;LnhtbFBLBQYAAAAABAAEAPMAAAC/BQAAAAA=&#10;"/>
-        </w:pict>
-      </w:r>
-      <w:r>
-        <w:rPr>
-          <w:noProof/>
-        </w:rPr>
-        <w:pict>
-          <v:roundrect id="圆角矩形 34" o:spid="_x0000_s1039" style="position:absolute;left:0;text-align:left;margin-left:67.2pt;margin-top:166.8pt;width:128.4pt;height:47.4pt;z-index:251666432;visibility:visible" arcsize="10923f" o:gfxdata="UEsDBBQABgAIAAAAIQC2gziS/gAAAOEBAAATAAAAW0NvbnRlbnRfVHlwZXNdLnhtbJSRQU7DMBBF&#10;90jcwfIWJU67QAgl6YK0S0CoHGBkTxKLZGx5TGhvj5O2G0SRWNoz/78nu9wcxkFMGNg6quQqL6RA&#10;0s5Y6ir5vt9lD1JwBDIwOMJKHpHlpr69KfdHjyxSmriSfYz+USnWPY7AufNIadK6MEJMx9ApD/oD&#10;OlTrorhX2lFEilmcO2RdNtjC5xDF9pCuTyYBB5bi6bQ4syoJ3g9WQ0ymaiLzg5KdCXlKLjvcW893&#10;SUOqXwnz5DrgnHtJTxOsQfEKIT7DmDSUCaxw7Rqn8787ZsmRM9e2VmPeBN4uqYvTtW7jvijg9N/y&#10;JsXecLq0q+WD6m8AAAD//wMAUEsDBBQABgAIAAAAIQA4/SH/1gAAAJQBAAALAAAAX3JlbHMvLnJl&#10;bHOkkMFqwzAMhu+DvYPRfXGawxijTi+j0GvpHsDYimMaW0Yy2fr2M4PBMnrbUb/Q94l/f/hMi1qR&#10;JVI2sOt6UJgd+ZiDgffL8ekFlFSbvV0oo4EbChzGx4f9GRdb25HMsYhqlCwG5lrLq9biZkxWOiqY&#10;22YiTra2kYMu1l1tQD30/bPm3wwYN0x18gb45AdQl1tp5j/sFB2T0FQ7R0nTNEV3j6o9feQzro1i&#10;OWA14Fm+Q8a1a8+Bvu/d/dMb2JY5uiPbhG/ktn4cqGU/er3pcvwCAAD//wMAUEsDBBQABgAIAAAA&#10;IQCZLQ/ZxQIAAMAFAAAOAAAAZHJzL2Uyb0RvYy54bWysVE1u1DAU3iNxB8t7mmRmms5EzaCqpQip&#10;QEVBrD22MzE4drA9kykH4ACskZDYIA7BcSo4Bs8v6TClYkFFFpGff773vu/9HD7cNJqspfPKmpJm&#10;eykl0nArlFmW9NXL0wdTSnxgRjBtjSzppfT04fz+vcOuLeTI1lYL6QiAGF90bUnrENoiSTyvZcP8&#10;nm2lgcPKuoYFMN0yEY51gN7oZJSmedJZJ1pnufQedk/6QzpH/KqSPDyvKi8D0SWF2AL+Hf4X8Z/M&#10;D1mxdKytFR/CYHeIomHKgNMt1AkLjKycugXVKO6st1XY47ZJbFUpLpEDsMnSP9hc1KyVyAXE8e1W&#10;Jv//YPmz9bkjSpR0PKHEsAZydPXpw8+vH398/nb1/QuBbdCoa30BVy/acxdZ+vbM8reeGHtcM7OU&#10;R87ZrpZMQGRZvJ/ceBAND0/JontqBXhgq2BRrk3lmggIQpANZuVymxW5CYTDZpaP03wKyeNwlqfZ&#10;DNbRBSuuX7fOh8fSNiQuSursyogXkHp0wdZnPmBqxMCPiTeUVI2GRK+ZJlme5wcD4nAZsK8xka7V&#10;SpwqrdGIpSmPtSPwGKhwLk0Yoyu9aoBfv5+l8YuwrIB9qMJ+/zp2rPAIg0z8rgdtSAf5mAIEwt44&#10;3L7r4XTIbrme7d/VMyqHIcdkPjIC14Ep3a9BF20iI4mtNQhrV0G6i1p0RKio/2g6nkHbCwV9Np6m&#10;eTo7oITpJQwIHhwlzobXKtRY3THb/6BqZPY3UVnBdFuzXpftRQh5KxlKvY0WrR0iWLOxTPtyD5vF&#10;BhsjG8csxhpeWHEJVQzxY6nC2INFbd17SjoYISX171bMSUr0EwOdMMsmkzhz0JjsH4zAcLsni90T&#10;ZjhAlTSAVrg8Dv2cWrVOLWvw1Gfa2CPonkoFCApD7qMaDBgTyGsYaXEO7dp46/fgnf8CAAD//wMA&#10;UEsDBBQABgAIAAAAIQAPDRwy4QAAAAsBAAAPAAAAZHJzL2Rvd25yZXYueG1sTI9BT4NAEIXvJv6H&#10;zZh4MXYpS2qLLI2x0ptGaeN5CyMQ2Vlkty3+e8eTHl/my3vfZOvJ9uKEo+8caZjPIhBIlas7ajTs&#10;d8XtEoQPhmrTO0IN3+hhnV9eZCat3Zne8FSGRnAJ+dRoaEMYUil91aI1fuYGJL59uNGawHFsZD2a&#10;M5fbXsZRtJDWdMQLrRnwscXqszxaDavX7dd+c9cVL1v/VD4X9mb3vkGtr6+mh3sQAafwB8OvPqtD&#10;zk4Hd6Tai56zShJGNSilFiCYUKt5DOKgIYmXCcg8k/9/yH8AAAD//wMAUEsBAi0AFAAGAAgAAAAh&#10;ALaDOJL+AAAA4QEAABMAAAAAAAAAAAAAAAAAAAAAAFtDb250ZW50X1R5cGVzXS54bWxQSwECLQAU&#10;AAYACAAAACEAOP0h/9YAAACUAQAACwAAAAAAAAAAAAAAAAAvAQAAX3JlbHMvLnJlbHNQSwECLQAU&#10;AAYACAAAACEAmS0P2cUCAADABQAADgAAAAAAAAAAAAAAAAAuAgAAZHJzL2Uyb0RvYy54bWxQSwEC&#10;LQAUAAYACAAAACEADw0cMuEAAAALAQAADwAAAAAAAAAAAAAAAAAfBQAAZHJzL2Rvd25yZXYueG1s&#10;UEsFBgAAAAAEAAQA8wAAAC0GAAAAAA==&#10;" fillcolor="#9bbb59 [3206]" strokecolor="#f2f2f2 [3041]" strokeweight="3pt">
-            <v:shadow on="t" color="#4e6128 [1606]" opacity=".5" offset="1pt"/>
-            <v:textbox style="mso-next-textbox:#圆角矩形 34">
-              <w:txbxContent>
-                <w:p>
-                  <w:pPr>
-                    <w:jc w:val="center"/>
-                  </w:pPr>
-                  <w:r>
-                    <w:t>数据链路层（</w:t>
-                  </w:r>
-                  <w:r>
-                    <w:t>Dao</w:t>
-                  </w:r>
-                  <w:r>
-                    <w:t>）</w:t>
-                  </w:r>
-                </w:p>
-              </w:txbxContent>
-            </v:textbox>
-          </v:roundrect>
         </w:pict>
       </w:r>
       <w:r>
@@ -3777,7 +3739,30 @@
           <w:noProof/>
         </w:rPr>
         <w:pict>
-          <v:roundrect id="圆角矩形 31" o:spid="_x0000_s1042" style="position:absolute;left:0;text-align:left;margin-left:241.2pt;margin-top:38.4pt;width:58.8pt;height:190.2pt;z-index:251665408;visibility:visible" arcsize="10923f" o:gfxdata="UEsDBBQABgAIAAAAIQC2gziS/gAAAOEBAAATAAAAW0NvbnRlbnRfVHlwZXNdLnhtbJSRQU7DMBBF&#10;90jcwfIWJU67QAgl6YK0S0CoHGBkTxKLZGx5TGhvj5O2G0SRWNoz/78nu9wcxkFMGNg6quQqL6RA&#10;0s5Y6ir5vt9lD1JwBDIwOMJKHpHlpr69KfdHjyxSmriSfYz+USnWPY7AufNIadK6MEJMx9ApD/oD&#10;OlTrorhX2lFEilmcO2RdNtjC5xDF9pCuTyYBB5bi6bQ4syoJ3g9WQ0ymaiLzg5KdCXlKLjvcW893&#10;SUOqXwnz5DrgnHtJTxOsQfEKIT7DmDSUCaxw7Rqn8787ZsmRM9e2VmPeBN4uqYvTtW7jvijg9N/y&#10;JsXecLq0q+WD6m8AAAD//wMAUEsDBBQABgAIAAAAIQA4/SH/1gAAAJQBAAALAAAAX3JlbHMvLnJl&#10;bHOkkMFqwzAMhu+DvYPRfXGawxijTi+j0GvpHsDYimMaW0Yy2fr2M4PBMnrbUb/Q94l/f/hMi1qR&#10;JVI2sOt6UJgd+ZiDgffL8ekFlFSbvV0oo4EbChzGx4f9GRdb25HMsYhqlCwG5lrLq9biZkxWOiqY&#10;22YiTra2kYMu1l1tQD30/bPm3wwYN0x18gb45AdQl1tp5j/sFB2T0FQ7R0nTNEV3j6o9feQzro1i&#10;OWA14Fm+Q8a1a8+Bvu/d/dMb2JY5uiPbhG/ktn4cqGU/er3pcvwCAAD//wMAUEsDBBQABgAIAAAA&#10;IQCaTDHJxQIAAMAFAAAOAAAAZHJzL2Uyb0RvYy54bWysVM1u1DAQviPxDpbvNMl2N/ujZlHVUoRU&#10;oKIgzl7b2RgcO9jezZYH4AE4IyFxQTwEj1PBYzCe7IYtFQcqcog8/vlm5vtm5ujhptZkLZ1X1hQ0&#10;O0gpkYZbocyyoK9enj2YUOIDM4Jpa2RBr6SnD+f37x21zUwObGW1kI4AiPGztiloFUIzSxLPK1kz&#10;f2AbaeCwtK5mAUy3TIRjLaDXOhmkaZ601onGWS69h93T7pDOEb8sJQ/Py9LLQHRBIbaAf4f/Rfwn&#10;8yM2WzrWVIpvw2B3iKJmyoDTHuqUBUZWTt2CqhV31tsyHHBbJ7YsFZeYA2STpX9kc1mxRmIuQI5v&#10;epr8/4Plz9YXjihR0MOMEsNq0Oj604efXz/++Pzt+vsXAtvAUdv4GVy9bC5czNI355a/9cTYk4qZ&#10;pTx2zraVZAIiw/vJjQfR8PCULNqnVoAHtgoW6dqUro6AQATZoCpXvSpyEwiHzfEwH+egHYejwTAb&#10;jYYoW8Jmu9eN8+GxtDWJi4I6uzLiBUiPLtj63AeURmzzY+INJWWtQeg10yTL83wckwTE7WVY7TAx&#10;XauVOFNaoxFLU55oR+AxpMK5NGGArvSqhvy6/SyNX1dfsA9V2O3vYscKjzDo1+970Ia0oMcEIBD2&#10;xmH/roPTIbvlejq6q2dkDlsiivnICFwHpnS3Bl60iSRIbK0tsXYVpLusREuEivwPJodTaHuhoM8O&#10;J2meTseUML2EAcGDo8TZ8FqFCqs7qv0PrMbM/kYqqKebinW89Bch5J4ypLqPFq29RLBmY5l25R42&#10;iw02RpbvOmBhxRVUMcSPpQpjDxaVde8paWGEFNS/WzEnKdFPDHTCNBtCqZKAxnA0HoDh9k8W+yfM&#10;cIAqaACucHkSujm1apxaVuCpU9rYY+ieUoVYsbGzuqi2BowJzGs70uIc2rfx1u/BO/8FAAD//wMA&#10;UEsDBBQABgAIAAAAIQAQYOtI4AAAAAoBAAAPAAAAZHJzL2Rvd25yZXYueG1sTI/LTsMwEEX3SPyD&#10;NUjsqE3UplWIU1U8JCQ2EJDo0o2nSUQ8jmy3CX/PsILl6F7dOafczm4QZwyx96ThdqFAIDXe9tRq&#10;+Hh/utmAiMmQNYMn1PCNEbbV5UVpCusnesNznVrBIxQLo6FLaSykjE2HzsSFH5E4O/rgTOIztNIG&#10;M/G4G2SmVC6d6Yk/dGbE+w6br/rkNBxjFqa0H6d69Zh/zruX54f8da/19dW8uwORcE5/ZfjFZ3So&#10;mOngT2SjGDQsN9mSqxrWOStwIVeK5Q6crNYZyKqU/xWqHwAAAP//AwBQSwECLQAUAAYACAAAACEA&#10;toM4kv4AAADhAQAAEwAAAAAAAAAAAAAAAAAAAAAAW0NvbnRlbnRfVHlwZXNdLnhtbFBLAQItABQA&#10;BgAIAAAAIQA4/SH/1gAAAJQBAAALAAAAAAAAAAAAAAAAAC8BAABfcmVscy8ucmVsc1BLAQItABQA&#10;BgAIAAAAIQCaTDHJxQIAAMAFAAAOAAAAAAAAAAAAAAAAAC4CAABkcnMvZTJvRG9jLnhtbFBLAQIt&#10;ABQABgAIAAAAIQAQYOtI4AAAAAoBAAAPAAAAAAAAAAAAAAAAAB8FAABkcnMvZG93bnJldi54bWxQ&#10;SwUGAAAAAAQABADzAAAALAYAAAAA&#10;" fillcolor="#c0504d [3205]" strokecolor="#f2f2f2 [3041]" strokeweight="3pt">
+          <v:shape id="上下箭头 30" o:spid="_x0000_s1048" type="#_x0000_t70" style="position:absolute;left:0;text-align:left;margin-left:165.65pt;margin-top:16.2pt;width:35.35pt;height:33pt;z-index:251681792;visibility:visible" o:gfxdata="UEsDBBQABgAIAAAAIQC2gziS/gAAAOEBAAATAAAAW0NvbnRlbnRfVHlwZXNdLnhtbJSRQU7DMBBF&#10;90jcwfIWJU67QAgl6YK0S0CoHGBkTxKLZGx5TGhvj5O2G0SRWNoz/78nu9wcxkFMGNg6quQqL6RA&#10;0s5Y6ir5vt9lD1JwBDIwOMJKHpHlpr69KfdHjyxSmriSfYz+USnWPY7AufNIadK6MEJMx9ApD/oD&#10;OlTrorhX2lFEilmcO2RdNtjC5xDF9pCuTyYBB5bi6bQ4syoJ3g9WQ0ymaiLzg5KdCXlKLjvcW893&#10;SUOqXwnz5DrgnHtJTxOsQfEKIT7DmDSUCaxw7Rqn8787ZsmRM9e2VmPeBN4uqYvTtW7jvijg9N/y&#10;JsXecLq0q+WD6m8AAAD//wMAUEsDBBQABgAIAAAAIQA4/SH/1gAAAJQBAAALAAAAX3JlbHMvLnJl&#10;bHOkkMFqwzAMhu+DvYPRfXGawxijTi+j0GvpHsDYimMaW0Yy2fr2M4PBMnrbUb/Q94l/f/hMi1qR&#10;JVI2sOt6UJgd+ZiDgffL8ekFlFSbvV0oo4EbChzGx4f9GRdb25HMsYhqlCwG5lrLq9biZkxWOiqY&#10;22YiTra2kYMu1l1tQD30/bPm3wwYN0x18gb45AdQl1tp5j/sFB2T0FQ7R0nTNEV3j6o9feQzro1i&#10;OWA14Fm+Q8a1a8+Bvu/d/dMb2JY5uiPbhG/ktn4cqGU/er3pcvwCAAD//wMAUEsDBBQABgAIAAAA&#10;IQBDTMpCVwIAAJoEAAAOAAAAZHJzL2Uyb0RvYy54bWysVMGO0zAQvSPxD5bvbJqSwjZqulp1WYS0&#10;wEoL3F3baQy2x9hu0/0F+A2ucOKwH7SI32DitCWFGyIH1+MZv3kzz9PZ2dZospE+KLAVzU9GlEjL&#10;QSi7qujbN5ePTikJkVnBNFhZ0VsZ6Nn84YNZ60o5hga0kJ4giA1l6yraxOjKLAu8kYaFE3DSorMG&#10;b1hE068y4VmL6EZn49HoSdaCF84DlyHg6UXvpPOEX9eSx9d1HWQkuqLILabVp3XZrdl8xsqVZ65R&#10;fEeD/QMLw5TFpAeoCxYZWXv1F5RR3EOAOp5wMBnUteIy1YDV5KM/qrlpmJOpFmxOcIc2hf8Hy19t&#10;rj1RoqKPsT2WGdTo/u7T/d3nn9++/vjyneAx9qh1ocTQG3ftuyqDuwL+IRALi4bZlTz3HtpGMoHM&#10;8i4+O7rQGQGvkmX7EgRmYOsIqV3b2psOEBtBtkmV24MqchsJx8OiOJ0WE0o4uop8mo8So4yV+8vO&#10;h/hcgiHdpqJrdwGtTZRSDra5CjFpI3YFMvE+p6Q2GqXeME0mI/x2T2EQMx7G4GM7JN4hIoV96tQU&#10;0EpcKq2T4VfLhfYE4St6mb7UF+zdMExb0lZ0OhlPEtUjXxhCdNkP+Y/CjIo4QVqZip4egljZqfHM&#10;ivS+I1O63yNlbXfydIr0yi5B3KI6HvrxwHHGjWTv8JeSFoejouHjmnlJiX5hUeNpXhTdNCWjmDwd&#10;o+GHnuXQwyxvAGcOwfrtIvYTuHZerRrMlafqLZzju6hV3D+gnteOLg4A7o4mbGinqN9/KfNfAAAA&#10;//8DAFBLAwQUAAYACAAAACEA09PLLuAAAAAJAQAADwAAAGRycy9kb3ducmV2LnhtbEyPzU7DMBCE&#10;70i8g7VI3KjzB2pDnKogcaGAaEFwdeMlCcTrKHZb8/YsJ7jtamdmv6mW0Q7igJPvHSlIZwkIpMaZ&#10;nloFry93F3MQPmgyenCECr7Rw7I+Pal0adyRNnjYhlZwCPlSK+hCGEspfdOh1X7mRiS+fbjJ6sDr&#10;1Eoz6SOH20FmSXIlre6JP3R6xNsOm6/t3jLG2ixWD+n6yT/Ht81l+xnvH99vlDo/i6trEAFj+BPD&#10;Lz57oGamnduT8WJQkOdpzlIesgIEC4ok43I7BYt5AbKu5P8G9Q8AAAD//wMAUEsBAi0AFAAGAAgA&#10;AAAhALaDOJL+AAAA4QEAABMAAAAAAAAAAAAAAAAAAAAAAFtDb250ZW50X1R5cGVzXS54bWxQSwEC&#10;LQAUAAYACAAAACEAOP0h/9YAAACUAQAACwAAAAAAAAAAAAAAAAAvAQAAX3JlbHMvLnJlbHNQSwEC&#10;LQAUAAYACAAAACEAQ0zKQlcCAACaBAAADgAAAAAAAAAAAAAAAAAuAgAAZHJzL2Uyb0RvYy54bWxQ&#10;SwECLQAUAAYACAAAACEA09PLLuAAAAAJAQAADwAAAAAAAAAAAAAAAACxBAAAZHJzL2Rvd25yZXYu&#10;eG1sUEsFBgAAAAAEAAQA8wAAAL4FAAAAAA==&#10;">
+            <v:textbox style="layout-flow:vertical-ideographic"/>
+          </v:shape>
+        </w:pict>
+      </w:r>
+      <w:r>
+        <w:rPr>
+          <w:noProof/>
+        </w:rPr>
+        <w:pict>
+          <v:roundrect id="圆角矩形 27" o:spid="_x0000_s1047" style="position:absolute;left:0;text-align:left;margin-left:56.4pt;margin-top:-30.6pt;width:253.2pt;height:46.8pt;z-index:251669504;visibility:visible" arcsize="10923f" o:gfxdata="UEsDBBQABgAIAAAAIQC2gziS/gAAAOEBAAATAAAAW0NvbnRlbnRfVHlwZXNdLnhtbJSRQU7DMBBF&#10;90jcwfIWJU67QAgl6YK0S0CoHGBkTxKLZGx5TGhvj5O2G0SRWNoz/78nu9wcxkFMGNg6quQqL6RA&#10;0s5Y6ir5vt9lD1JwBDIwOMJKHpHlpr69KfdHjyxSmriSfYz+USnWPY7AufNIadK6MEJMx9ApD/oD&#10;OlTrorhX2lFEilmcO2RdNtjC5xDF9pCuTyYBB5bi6bQ4syoJ3g9WQ0ymaiLzg5KdCXlKLjvcW893&#10;SUOqXwnz5DrgnHtJTxOsQfEKIT7DmDSUCaxw7Rqn8787ZsmRM9e2VmPeBN4uqYvTtW7jvijg9N/y&#10;JsXecLq0q+WD6m8AAAD//wMAUEsDBBQABgAIAAAAIQA4/SH/1gAAAJQBAAALAAAAX3JlbHMvLnJl&#10;bHOkkMFqwzAMhu+DvYPRfXGawxijTi+j0GvpHsDYimMaW0Yy2fr2M4PBMnrbUb/Q94l/f/hMi1qR&#10;JVI2sOt6UJgd+ZiDgffL8ekFlFSbvV0oo4EbChzGx4f9GRdb25HMsYhqlCwG5lrLq9biZkxWOiqY&#10;22YiTra2kYMu1l1tQD30/bPm3wwYN0x18gb45AdQl1tp5j/sFB2T0FQ7R0nTNEV3j6o9feQzro1i&#10;OWA14Fm+Q8a1a8+Bvu/d/dMb2JY5uiPbhG/ktn4cqGU/er3pcvwCAAD//wMAUEsDBBQABgAIAAAA&#10;IQDHF2ZZCAMAAD4GAAAOAAAAZHJzL2Uyb0RvYy54bWysVM1uEzEQviPxDpbv6WaTzU+jbqo0TRBS&#10;gYqCODu2N7vgtRfbyaYgrjwAZyQkLoiH4HEqeAzGs0kI9ABCTaSVxz8z880335ycbkpF1tK6wuiU&#10;xkdtSqTmRhR6mdLnz+atISXOMy2YMlqm9Fo6ejq+f++krkayY3KjhLQEnGg3qquU5t5XoyhyPJcl&#10;c0emkhoOM2NL5sG0y0hYVoP3UkWddrsf1caKyhounYPd8+aQjtF/lknun2SZk56olEJuHr8Wv4vw&#10;jcYnbLS0rMoLvk2D/UcWJSs0BN27OmeekZUtbrkqC26NM5k/4qaMTJYVXCIGQBO3/0BzlbNKIhYo&#10;jqv2ZXJ355Y/Xl9aUoiUdgaUaFYCRzcf3//48uH7p6833z4T2IYa1ZUbwdWr6tIGlK66MPyVI9pM&#10;c6aXcmKtqXPJBGQWh/vRbw+C4eApWdSPjIAIbOUNlmuT2TI4hEKQDbJyvWdFbjzhsNntxL1+AuRx&#10;OOsdJ90+0hax0e51ZZ1/IE1JwiKl1qy0eArUYwi2vnAeqRFbfEy8pCQrFRC9ZorE/X4fQYLH7WVY&#10;7XwiXKMKMS+UQiO0ppwqS+BxSpWPMYxalYCt2Yvb4df0FuxDBzb7u7yxu4MLKBQU89C70qSGGnYG&#10;8P5voRnnUvvuXYYPqM+Zy5t8BawaFFhS1EpgeaYFrj0rVLMGGEqHfCVqDiqOF4DCbfEDmaiHt5N5&#10;rz1IusPWYNDrtpLurN06G86nrckUiBjMzqZns/hdwBQno7wQQuoZ+nQ7ecbJv7X/dlA0wtoLdJ9g&#10;yNasvLRXuaiJKELndHvHnZiCARMiUBBYJEwtYbRxbymxxr8ofI66DH2KDNnlYt8Nw374owIOvCPN&#10;B4GjW9iaGxvoU6jkrmoooqCbRn8LI65BQ5ADCgWGLixyY99QUsMAS6l7vWJWUqIeatDhcZwE0Xg0&#10;kt6gA4Y9PFkcnjDNwVVKPeDF5dQ3U3JV2WKZQ6SmzbWZgHazIvCL+TVZbQ0YUohgO1DDFDy08dav&#10;sT/+CQAA//8DAFBLAwQUAAYACAAAACEATILDeOAAAAAKAQAADwAAAGRycy9kb3ducmV2LnhtbEyP&#10;wU7DMBBE70j8g7VI3FonhoY2xKkQUis4IEFoJY5ubOIIex3Fbhv+nuUEtxnNaPZttZ68Yyczxj6g&#10;hHyeATPYBt1jJ2H3vpktgcWkUCsX0Ej4NhHW9eVFpUodzvhmTk3qGI1gLJUEm9JQch5ba7yK8zAY&#10;pOwzjF4lsmPH9ajONO4dF1lWcK96pAtWDebRmvarOXoJd/shuufVVmx2i8UL2u2Tal4/pLy+mh7u&#10;gSUzpb8y/OITOtTEdAhH1JE58rkg9CRhVuQCGDWKfEXiIOFG3AKvK/7/hfoHAAD//wMAUEsBAi0A&#10;FAAGAAgAAAAhALaDOJL+AAAA4QEAABMAAAAAAAAAAAAAAAAAAAAAAFtDb250ZW50X1R5cGVzXS54&#10;bWxQSwECLQAUAAYACAAAACEAOP0h/9YAAACUAQAACwAAAAAAAAAAAAAAAAAvAQAAX3JlbHMvLnJl&#10;bHNQSwECLQAUAAYACAAAACEAxxdmWQgDAAA+BgAADgAAAAAAAAAAAAAAAAAuAgAAZHJzL2Uyb0Rv&#10;Yy54bWxQSwECLQAUAAYACAAAACEATILDeOAAAAAKAQAADwAAAAAAAAAAAAAAAABiBQAAZHJzL2Rv&#10;d25yZXYueG1sUEsFBgAAAAAEAAQA8wAAAG8GAAAAAA==&#10;" fillcolor="white [3201]" strokecolor="#9bbb59 [3206]" strokeweight="1pt">
+            <v:stroke dashstyle="dash"/>
+            <v:shadow color="#868686"/>
+          </v:roundrect>
+        </w:pict>
+      </w:r>
+    </w:p>
+    <w:p>
+      <w:r>
+        <w:rPr>
+          <w:noProof/>
+        </w:rPr>
+        <w:pict>
+          <v:roundrect id="圆角矩形 31" o:spid="_x0000_s1042" style="position:absolute;margin-left:241.2pt;margin-top:10.45pt;width:58.8pt;height:175.1pt;z-index:251665408;visibility:visible" arcsize="10923f" o:gfxdata="UEsDBBQABgAIAAAAIQC2gziS/gAAAOEBAAATAAAAW0NvbnRlbnRfVHlwZXNdLnhtbJSRQU7DMBBF&#10;90jcwfIWJU67QAgl6YK0S0CoHGBkTxKLZGx5TGhvj5O2G0SRWNoz/78nu9wcxkFMGNg6quQqL6RA&#10;0s5Y6ir5vt9lD1JwBDIwOMJKHpHlpr69KfdHjyxSmriSfYz+USnWPY7AufNIadK6MEJMx9ApD/oD&#10;OlTrorhX2lFEilmcO2RdNtjC5xDF9pCuTyYBB5bi6bQ4syoJ3g9WQ0ymaiLzg5KdCXlKLjvcW893&#10;SUOqXwnz5DrgnHtJTxOsQfEKIT7DmDSUCaxw7Rqn8787ZsmRM9e2VmPeBN4uqYvTtW7jvijg9N/y&#10;JsXecLq0q+WD6m8AAAD//wMAUEsDBBQABgAIAAAAIQA4/SH/1gAAAJQBAAALAAAAX3JlbHMvLnJl&#10;bHOkkMFqwzAMhu+DvYPRfXGawxijTi+j0GvpHsDYimMaW0Yy2fr2M4PBMnrbUb/Q94l/f/hMi1qR&#10;JVI2sOt6UJgd+ZiDgffL8ekFlFSbvV0oo4EbChzGx4f9GRdb25HMsYhqlCwG5lrLq9biZkxWOiqY&#10;22YiTra2kYMu1l1tQD30/bPm3wwYN0x18gb45AdQl1tp5j/sFB2T0FQ7R0nTNEV3j6o9feQzro1i&#10;OWA14Fm+Q8a1a8+Bvu/d/dMb2JY5uiPbhG/ktn4cqGU/er3pcvwCAAD//wMAUEsDBBQABgAIAAAA&#10;IQCaTDHJxQIAAMAFAAAOAAAAZHJzL2Uyb0RvYy54bWysVM1u1DAQviPxDpbvNMl2N/ujZlHVUoRU&#10;oKIgzl7b2RgcO9jezZYH4AE4IyFxQTwEj1PBYzCe7IYtFQcqcog8/vlm5vtm5ujhptZkLZ1X1hQ0&#10;O0gpkYZbocyyoK9enj2YUOIDM4Jpa2RBr6SnD+f37x21zUwObGW1kI4AiPGztiloFUIzSxLPK1kz&#10;f2AbaeCwtK5mAUy3TIRjLaDXOhmkaZ601onGWS69h93T7pDOEb8sJQ/Py9LLQHRBIbaAf4f/Rfwn&#10;8yM2WzrWVIpvw2B3iKJmyoDTHuqUBUZWTt2CqhV31tsyHHBbJ7YsFZeYA2STpX9kc1mxRmIuQI5v&#10;epr8/4Plz9YXjihR0MOMEsNq0Oj604efXz/++Pzt+vsXAtvAUdv4GVy9bC5czNI355a/9cTYk4qZ&#10;pTx2zraVZAIiw/vJjQfR8PCULNqnVoAHtgoW6dqUro6AQATZoCpXvSpyEwiHzfEwH+egHYejwTAb&#10;jYYoW8Jmu9eN8+GxtDWJi4I6uzLiBUiPLtj63AeURmzzY+INJWWtQeg10yTL83wckwTE7WVY7TAx&#10;XauVOFNaoxFLU55oR+AxpMK5NGGArvSqhvy6/SyNX1dfsA9V2O3vYscKjzDo1+970Ia0oMcEIBD2&#10;xmH/roPTIbvlejq6q2dkDlsiivnICFwHpnS3Bl60iSRIbK0tsXYVpLusREuEivwPJodTaHuhoM8O&#10;J2meTseUML2EAcGDo8TZ8FqFCqs7qv0PrMbM/kYqqKebinW89Bch5J4ypLqPFq29RLBmY5l25R42&#10;iw02RpbvOmBhxRVUMcSPpQpjDxaVde8paWGEFNS/WzEnKdFPDHTCNBtCqZKAxnA0HoDh9k8W+yfM&#10;cIAqaACucHkSujm1apxaVuCpU9rYY+ieUoVYsbGzuqi2BowJzGs70uIc2rfx1u/BO/8FAAD//wMA&#10;UEsDBBQABgAIAAAAIQAQYOtI4AAAAAoBAAAPAAAAZHJzL2Rvd25yZXYueG1sTI/LTsMwEEX3SPyD&#10;NUjsqE3UplWIU1U8JCQ2EJDo0o2nSUQ8jmy3CX/PsILl6F7dOafczm4QZwyx96ThdqFAIDXe9tRq&#10;+Hh/utmAiMmQNYMn1PCNEbbV5UVpCusnesNznVrBIxQLo6FLaSykjE2HzsSFH5E4O/rgTOIztNIG&#10;M/G4G2SmVC6d6Yk/dGbE+w6br/rkNBxjFqa0H6d69Zh/zruX54f8da/19dW8uwORcE5/ZfjFZ3So&#10;mOngT2SjGDQsN9mSqxrWOStwIVeK5Q6crNYZyKqU/xWqHwAAAP//AwBQSwECLQAUAAYACAAAACEA&#10;toM4kv4AAADhAQAAEwAAAAAAAAAAAAAAAAAAAAAAW0NvbnRlbnRfVHlwZXNdLnhtbFBLAQItABQA&#10;BgAIAAAAIQA4/SH/1gAAAJQBAAALAAAAAAAAAAAAAAAAAC8BAABfcmVscy8ucmVsc1BLAQItABQA&#10;BgAIAAAAIQCaTDHJxQIAAMAFAAAOAAAAAAAAAAAAAAAAAC4CAABkcnMvZTJvRG9jLnhtbFBLAQIt&#10;ABQABgAIAAAAIQAQYOtI4AAAAAoBAAAPAAAAAAAAAAAAAAAAAB8FAABkcnMvZG93bnJldi54bWxQ&#10;SwUGAAAAAAQABADzAAAALAYAAAAA&#10;" fillcolor="#c0504d [3205]" strokecolor="#f2f2f2 [3041]" strokeweight="3pt">
             <v:shadow on="t" color="#622423 [1605]" opacity=".5" offset="1pt"/>
             <v:textbox style="mso-next-textbox:#圆角矩形 31">
               <w:txbxContent>
@@ -3829,7 +3814,27 @@
           <w:noProof/>
         </w:rPr>
         <w:pict>
-          <v:shape id="上下箭头 30" o:spid="_x0000_s1048" type="#_x0000_t70" style="position:absolute;left:0;text-align:left;margin-left:165.65pt;margin-top:16.2pt;width:35.35pt;height:33pt;z-index:251681792;visibility:visible" o:gfxdata="UEsDBBQABgAIAAAAIQC2gziS/gAAAOEBAAATAAAAW0NvbnRlbnRfVHlwZXNdLnhtbJSRQU7DMBBF&#10;90jcwfIWJU67QAgl6YK0S0CoHGBkTxKLZGx5TGhvj5O2G0SRWNoz/78nu9wcxkFMGNg6quQqL6RA&#10;0s5Y6ir5vt9lD1JwBDIwOMJKHpHlpr69KfdHjyxSmriSfYz+USnWPY7AufNIadK6MEJMx9ApD/oD&#10;OlTrorhX2lFEilmcO2RdNtjC5xDF9pCuTyYBB5bi6bQ4syoJ3g9WQ0ymaiLzg5KdCXlKLjvcW893&#10;SUOqXwnz5DrgnHtJTxOsQfEKIT7DmDSUCaxw7Rqn8787ZsmRM9e2VmPeBN4uqYvTtW7jvijg9N/y&#10;JsXecLq0q+WD6m8AAAD//wMAUEsDBBQABgAIAAAAIQA4/SH/1gAAAJQBAAALAAAAX3JlbHMvLnJl&#10;bHOkkMFqwzAMhu+DvYPRfXGawxijTi+j0GvpHsDYimMaW0Yy2fr2M4PBMnrbUb/Q94l/f/hMi1qR&#10;JVI2sOt6UJgd+ZiDgffL8ekFlFSbvV0oo4EbChzGx4f9GRdb25HMsYhqlCwG5lrLq9biZkxWOiqY&#10;22YiTra2kYMu1l1tQD30/bPm3wwYN0x18gb45AdQl1tp5j/sFB2T0FQ7R0nTNEV3j6o9feQzro1i&#10;OWA14Fm+Q8a1a8+Bvu/d/dMb2JY5uiPbhG/ktn4cqGU/er3pcvwCAAD//wMAUEsDBBQABgAIAAAA&#10;IQBDTMpCVwIAAJoEAAAOAAAAZHJzL2Uyb0RvYy54bWysVMGO0zAQvSPxD5bvbJqSwjZqulp1WYS0&#10;wEoL3F3baQy2x9hu0/0F+A2ucOKwH7SI32DitCWFGyIH1+MZv3kzz9PZ2dZospE+KLAVzU9GlEjL&#10;QSi7qujbN5ePTikJkVnBNFhZ0VsZ6Nn84YNZ60o5hga0kJ4giA1l6yraxOjKLAu8kYaFE3DSorMG&#10;b1hE068y4VmL6EZn49HoSdaCF84DlyHg6UXvpPOEX9eSx9d1HWQkuqLILabVp3XZrdl8xsqVZ65R&#10;fEeD/QMLw5TFpAeoCxYZWXv1F5RR3EOAOp5wMBnUteIy1YDV5KM/qrlpmJOpFmxOcIc2hf8Hy19t&#10;rj1RoqKPsT2WGdTo/u7T/d3nn9++/vjyneAx9qh1ocTQG3ftuyqDuwL+IRALi4bZlTz3HtpGMoHM&#10;8i4+O7rQGQGvkmX7EgRmYOsIqV3b2psOEBtBtkmV24MqchsJx8OiOJ0WE0o4uop8mo8So4yV+8vO&#10;h/hcgiHdpqJrdwGtTZRSDra5CjFpI3YFMvE+p6Q2GqXeME0mI/x2T2EQMx7G4GM7JN4hIoV96tQU&#10;0EpcKq2T4VfLhfYE4St6mb7UF+zdMExb0lZ0OhlPEtUjXxhCdNkP+Y/CjIo4QVqZip4egljZqfHM&#10;ivS+I1O63yNlbXfydIr0yi5B3KI6HvrxwHHGjWTv8JeSFoejouHjmnlJiX5hUeNpXhTdNCWjmDwd&#10;o+GHnuXQwyxvAGcOwfrtIvYTuHZerRrMlafqLZzju6hV3D+gnteOLg4A7o4mbGinqN9/KfNfAAAA&#10;//8DAFBLAwQUAAYACAAAACEA09PLLuAAAAAJAQAADwAAAGRycy9kb3ducmV2LnhtbEyPzU7DMBCE&#10;70i8g7VI3KjzB2pDnKogcaGAaEFwdeMlCcTrKHZb8/YsJ7jtamdmv6mW0Q7igJPvHSlIZwkIpMaZ&#10;nloFry93F3MQPmgyenCECr7Rw7I+Pal0adyRNnjYhlZwCPlSK+hCGEspfdOh1X7mRiS+fbjJ6sDr&#10;1Eoz6SOH20FmSXIlre6JP3R6xNsOm6/t3jLG2ixWD+n6yT/Ht81l+xnvH99vlDo/i6trEAFj+BPD&#10;Lz57oGamnduT8WJQkOdpzlIesgIEC4ok43I7BYt5AbKu5P8G9Q8AAAD//wMAUEsBAi0AFAAGAAgA&#10;AAAhALaDOJL+AAAA4QEAABMAAAAAAAAAAAAAAAAAAAAAAFtDb250ZW50X1R5cGVzXS54bWxQSwEC&#10;LQAUAAYACAAAACEAOP0h/9YAAACUAQAACwAAAAAAAAAAAAAAAAAvAQAAX3JlbHMvLnJlbHNQSwEC&#10;LQAUAAYACAAAACEAQ0zKQlcCAACaBAAADgAAAAAAAAAAAAAAAAAuAgAAZHJzL2Uyb0RvYy54bWxQ&#10;SwECLQAUAAYACAAAACEA09PLLuAAAAAJAQAADwAAAAAAAAAAAAAAAACxBAAAZHJzL2Rvd25yZXYu&#10;eG1sUEsFBgAAAAAEAAQA8wAAAL4FAAAAAA==&#10;">
+          <v:shape id="左右箭头 35" o:spid="_x0000_s1049" type="#_x0000_t69" style="position:absolute;margin-left:193.8pt;margin-top:21.25pt;width:50.4pt;height:26.4pt;z-index:251683840;visibility:visible" o:gfxdata="UEsDBBQABgAIAAAAIQC2gziS/gAAAOEBAAATAAAAW0NvbnRlbnRfVHlwZXNdLnhtbJSRQU7DMBBF&#10;90jcwfIWJU67QAgl6YK0S0CoHGBkTxKLZGx5TGhvj5O2G0SRWNoz/78nu9wcxkFMGNg6quQqL6RA&#10;0s5Y6ir5vt9lD1JwBDIwOMJKHpHlpr69KfdHjyxSmriSfYz+USnWPY7AufNIadK6MEJMx9ApD/oD&#10;OlTrorhX2lFEilmcO2RdNtjC5xDF9pCuTyYBB5bi6bQ4syoJ3g9WQ0ymaiLzg5KdCXlKLjvcW893&#10;SUOqXwnz5DrgnHtJTxOsQfEKIT7DmDSUCaxw7Rqn8787ZsmRM9e2VmPeBN4uqYvTtW7jvijg9N/y&#10;JsXecLq0q+WD6m8AAAD//wMAUEsDBBQABgAIAAAAIQA4/SH/1gAAAJQBAAALAAAAX3JlbHMvLnJl&#10;bHOkkMFqwzAMhu+DvYPRfXGawxijTi+j0GvpHsDYimMaW0Yy2fr2M4PBMnrbUb/Q94l/f/hMi1qR&#10;JVI2sOt6UJgd+ZiDgffL8ekFlFSbvV0oo4EbChzGx4f9GRdb25HMsYhqlCwG5lrLq9biZkxWOiqY&#10;22YiTra2kYMu1l1tQD30/bPm3wwYN0x18gb45AdQl1tp5j/sFB2T0FQ7R0nTNEV3j6o9feQzro1i&#10;OWA14Fm+Q8a1a8+Bvu/d/dMb2JY5uiPbhG/ktn4cqGU/er3pcvwCAAD//wMAUEsDBBQABgAIAAAA&#10;IQDEwSxgXAIAAJsEAAAOAAAAZHJzL2Uyb0RvYy54bWysVM2O0zAQviPxDpbvbNJsW9qo6WrVZRHS&#10;AisWHsC1ncbgP2y36fISvATiBheQeKKK12DspKWFGyIHy/bMfP5mvpnMLrZKog13Xhhd4cFZjhHX&#10;1DChVxV+8/r60QQjH4hmRBrNK3zPPb6YP3wwa23JC9MYybhDAKJ92doKNyHYMss8bbgi/sxYrsFY&#10;G6dIgKNbZcyRFtCVzIo8H2etccw6Q7n3cHvVGfE84dc1p+FlXXsekKwwcAtpdWldxjWbz0i5csQ2&#10;gvY0yD+wUERoePQAdUUCQWsn/oJSgjrjTR3OqFGZqWtBecoBshnkf2Rz1xDLUy5QHG8PZfL/D5a+&#10;2Nw6JFiFz0cYaaJAo92Pz7uP335+/bL79B3BNdSotb4E1zt762KW3t4Y+s4jbRYN0St+6ZxpG04Y&#10;MBtE/+wkIB48hKJl+9wweIGsg0nl2tZORUAoBNomVe4PqvBtQBQux8M8n4B2FEzF+bgokmoZKffB&#10;1vnwlBuF4qbCktfhlVg1IbFKz5DNjQ9JHtbnSNjbAUa1kqD2hkg0yuHru+HIpzjxGQ6mw5QdKXtE&#10;YLF/PdXFSMGuhZTp4FbLhXQI4Ct8nb4+2B+7SY3aCk9HxShRPbH5Y4jIsOMIr564KRFgiKRQFZ4c&#10;nEgZBXmiWWrxQITs9hAsda9QFKUTd2nYPQjkTDchMNGwaYz7gFEL01Fh/35NHMdIPtMg8nQwHMZx&#10;Sofh6DFogtyxZXlsIZoCVIUDRt12EboRXFsXhYpNEyumzSU0Ri3CvoM6Vj1ZmADYnYzY8Tl5/f6n&#10;zH8BAAD//wMAUEsDBBQABgAIAAAAIQBamZJZ3gAAAAsBAAAPAAAAZHJzL2Rvd25yZXYueG1sTI9P&#10;T4NAEMXvJn6HzZh4swsUkSBL0xh78mT/xOvCjkBkZwm7beHbdzzpcea9efN75Wa2g7jg5HtHCuJV&#10;BAKpcaanVsHxsHvKQfigyejBESpY0MOmur8rdWHclT7xsg+t4BDyhVbQhTAWUvqmQ6v9yo1IrH27&#10;yerA49RKM+krh9tBJlGUSat74g+dHvGtw+Znf7aMYfrxtGSH5T1ppPvYnr7Gel4r9fgwb19BBJzD&#10;nxl+8fkGKmaq3ZmMF4OCdf6SsZWFOOVS7EjzPAVR8+Y5TkBWpfzfoboBAAD//wMAUEsBAi0AFAAG&#10;AAgAAAAhALaDOJL+AAAA4QEAABMAAAAAAAAAAAAAAAAAAAAAAFtDb250ZW50X1R5cGVzXS54bWxQ&#10;SwECLQAUAAYACAAAACEAOP0h/9YAAACUAQAACwAAAAAAAAAAAAAAAAAvAQAAX3JlbHMvLnJlbHNQ&#10;SwECLQAUAAYACAAAACEAxMEsYFwCAACbBAAADgAAAAAAAAAAAAAAAAAuAgAAZHJzL2Uyb0RvYy54&#10;bWxQSwECLQAUAAYACAAAACEAWpmSWd4AAAALAQAADwAAAAAAAAAAAAAAAAC2BAAAZHJzL2Rvd25y&#10;ZXYueG1sUEsFBgAAAAAEAAQA8wAAAMEFAAAAAA==&#10;"/>
+        </w:pict>
+      </w:r>
+    </w:p>
+    <w:p>
+      <w:pPr>
+        <w:rPr>
+          <w:b/>
+          <w:bCs/>
+          <w:kern w:val="44"/>
+          <w:sz w:val="44"/>
+          <w:szCs w:val="44"/>
+        </w:rPr>
+      </w:pPr>
+      <w:bookmarkStart w:id="16" w:name="_Toc299394813"/>
+      <w:r>
+        <w:rPr>
+          <w:noProof/>
+        </w:rPr>
+        <w:pict>
+          <v:shape id="上下箭头 41" o:spid="_x0000_s1052" type="#_x0000_t70" style="position:absolute;margin-left:307.6pt;margin-top:160.9pt;width:30.1pt;height:97.75pt;rotation:-3440335fd;z-index:251688960;visibility:visible" o:gfxdata="UEsDBBQABgAIAAAAIQC2gziS/gAAAOEBAAATAAAAW0NvbnRlbnRfVHlwZXNdLnhtbJSRQU7DMBBF&#10;90jcwfIWJU67QAgl6YK0S0CoHGBkTxKLZGx5TGhvj5O2G0SRWNoz/78nu9wcxkFMGNg6quQqL6RA&#10;0s5Y6ir5vt9lD1JwBDIwOMJKHpHlpr69KfdHjyxSmriSfYz+USnWPY7AufNIadK6MEJMx9ApD/oD&#10;OlTrorhX2lFEilmcO2RdNtjC5xDF9pCuTyYBB5bi6bQ4syoJ3g9WQ0ymaiLzg5KdCXlKLjvcW893&#10;SUOqXwnz5DrgnHtJTxOsQfEKIT7DmDSUCaxw7Rqn8787ZsmRM9e2VmPeBN4uqYvTtW7jvijg9N/y&#10;JsXecLq0q+WD6m8AAAD//wMAUEsDBBQABgAIAAAAIQA4/SH/1gAAAJQBAAALAAAAX3JlbHMvLnJl&#10;bHOkkMFqwzAMhu+DvYPRfXGawxijTi+j0GvpHsDYimMaW0Yy2fr2M4PBMnrbUb/Q94l/f/hMi1qR&#10;JVI2sOt6UJgd+ZiDgffL8ekFlFSbvV0oo4EbChzGx4f9GRdb25HMsYhqlCwG5lrLq9biZkxWOiqY&#10;22YiTra2kYMu1l1tQD30/bPm3wwYN0x18gb45AdQl1tp5j/sFB2T0FQ7R0nTNEV3j6o9feQzro1i&#10;OWA14Fm+Q8a1a8+Bvu/d/dMb2JY5uiPbhG/ktn4cqGU/er3pcvwCAAD//wMAUEsDBBQABgAIAAAA&#10;IQD/rIQawAIAAGkFAAAOAAAAZHJzL2Uyb0RvYy54bWysVM1u1DAQviPxDpbv2/w0u92Nmq2qzS5C&#10;KlCpwN0bOxuDYwfbu9mq4gXgNbjCiUMfqIjXYOykS0ovCOGD47EnM/PNfDOnZ/taoB3ThiuZ4ego&#10;xIjJQlEuNxl+83o1mmJkLJGUCCVZhq+ZwWfzp09O2yZlsaqUoEwjMCJN2jYZrqxt0iAwRcVqYo5U&#10;wyQ8lkrXxIKoNwHVpAXrtQjiMJwErdK00apgxsBt3j3iubdflqywr8rSMItEhiE263ft97Xbg/kp&#10;STeaNBUv+jDIP0RREy7B6cFUTixBW80fmap5oZVRpT0qVB2osuQF8xgATRT+geaqIg3zWCA5pjmk&#10;yfw/s8XL3aVGnGY4iTCSpIYa3d1+urv9/PPb1x9fviO4hhy1jUlB9aq51A6laS5U8d4gqRYVkRt2&#10;rrVqK0YoROb1gwc/OMHAr2jdvlAUPJCtVT5d+1LXSCsoyygKJ0kYHftryAva+yJdH4rE9hYVcHk8&#10;jeMTKGUBT1GcREk8dhEGJHXGXHSNNvYZUzVyhwxvm1y10ofojZPdhbG+VrQHTOg7AF/WAkq/IwKN&#10;Q1g9NQY68VBnkszGXgcc9xbhdO/amZdqxYXwBBMStRmejSFUnz4lOHWPXtCb9UJoBI4Bq189HjNU&#10;q7mFRhG8zvD0oERSl/SlpN6LJVx0Z4hESGccktaDdenzhLyZhbPldDlNRkk8WY6SMM9H56tFMpqs&#10;opNxfpwvFnn00cUZJWnFKWXShXrfHFHyd+Tr27Sj9aE9HkAyQ+Qrvx4jDx6G4QsNWO6/Hp1nmyNY&#10;R9S1otdANk8rIApMJ2ABI2/hi1ELvZ5h82FLNMNIPJdA2VmUJG44eCEZn8Qg6OHLevhCZFEpGCFg&#10;rDsubDdQto3mmwp8Rb7KUp0DzUtuHTtdC3Rx9QL0s8fQzx43MIay1/o9Iee/AAAA//8DAFBLAwQU&#10;AAYACAAAACEAYOzVmt8AAAALAQAADwAAAGRycy9kb3ducmV2LnhtbEyPzU7DMBCE70i8g7VI3KhT&#10;Q/9CnKpF9EIutPQB3HhJImI7srdteHuWE9xmNaPZb4r16HpxwZi64DVMJxkI9HWwnW80HD92D0sQ&#10;iYy3pg8eNXxjgnV5e1OY3Iar3+PlQI3gEp9yo6ElGnIpU92iM2kSBvTsfYboDPEZG2mjuXK566XK&#10;srl0pvP8oTUDvrRYfx3OTkNTjWr29rrbvk8TVfsNVWGrotb3d+PmGQThSH9h+MVndCiZ6RTO3ibR&#10;a1CPC0YnDU9qwaM4oVZLFicNc6VmIMtC/t9Q/gAAAP//AwBQSwECLQAUAAYACAAAACEAtoM4kv4A&#10;AADhAQAAEwAAAAAAAAAAAAAAAAAAAAAAW0NvbnRlbnRfVHlwZXNdLnhtbFBLAQItABQABgAIAAAA&#10;IQA4/SH/1gAAAJQBAAALAAAAAAAAAAAAAAAAAC8BAABfcmVscy8ucmVsc1BLAQItABQABgAIAAAA&#10;IQD/rIQawAIAAGkFAAAOAAAAAAAAAAAAAAAAAC4CAABkcnMvZTJvRG9jLnhtbFBLAQItABQABgAI&#10;AAAAIQBg7NWa3wAAAAsBAAAPAAAAAAAAAAAAAAAAABoFAABkcnMvZG93bnJldi54bWxQSwUGAAAA&#10;AAQABADzAAAAJgYAAAAA&#10;" filled="f">
             <v:textbox style="layout-flow:vertical-ideographic"/>
           </v:shape>
         </w:pict>
@@ -3839,7 +3844,7 @@
           <w:noProof/>
         </w:rPr>
         <w:pict>
-          <v:roundrect id="圆角矩形 29" o:spid="_x0000_s1043" style="position:absolute;left:0;text-align:left;margin-left:68.4pt;margin-top:236.4pt;width:232.8pt;height:45pt;z-index:251664384;visibility:visible" arcsize="10923f" o:gfxdata="UEsDBBQABgAIAAAAIQC2gziS/gAAAOEBAAATAAAAW0NvbnRlbnRfVHlwZXNdLnhtbJSRQU7DMBBF&#10;90jcwfIWJU67QAgl6YK0S0CoHGBkTxKLZGx5TGhvj5O2G0SRWNoz/78nu9wcxkFMGNg6quQqL6RA&#10;0s5Y6ir5vt9lD1JwBDIwOMJKHpHlpr69KfdHjyxSmriSfYz+USnWPY7AufNIadK6MEJMx9ApD/oD&#10;OlTrorhX2lFEilmcO2RdNtjC5xDF9pCuTyYBB5bi6bQ4syoJ3g9WQ0ymaiLzg5KdCXlKLjvcW893&#10;SUOqXwnz5DrgnHtJTxOsQfEKIT7DmDSUCaxw7Rqn8787ZsmRM9e2VmPeBN4uqYvTtW7jvijg9N/y&#10;JsXecLq0q+WD6m8AAAD//wMAUEsDBBQABgAIAAAAIQA4/SH/1gAAAJQBAAALAAAAX3JlbHMvLnJl&#10;bHOkkMFqwzAMhu+DvYPRfXGawxijTi+j0GvpHsDYimMaW0Yy2fr2M4PBMnrbUb/Q94l/f/hMi1qR&#10;JVI2sOt6UJgd+ZiDgffL8ekFlFSbvV0oo4EbChzGx4f9GRdb25HMsYhqlCwG5lrLq9biZkxWOiqY&#10;22YiTra2kYMu1l1tQD30/bPm3wwYN0x18gb45AdQl1tp5j/sFB2T0FQ7R0nTNEV3j6o9feQzro1i&#10;OWA14Fm+Q8a1a8+Bvu/d/dMb2JY5uiPbhG/ktn4cqGU/er3pcvwCAAD//wMAUEsDBBQABgAIAAAA&#10;IQDjdrQXCQMAAI0GAAAOAAAAZHJzL2Uyb0RvYy54bWysVc1uEzEQviPxDpbvdHfTZNNE3VRVSxFS&#10;gYqCODu2N2vw2ovtZBMegAfgjITEBfEQPE4Fj8HY3iyBFIQQOazsmfH8fd9Mjk/WtUQrbqzQqsDZ&#10;QYoRV1QzoRYFfv7s4t4RRtYRxYjUihd4wy0+md29c9w2Uz7QlZaMGwROlJ22TYEr55ppklha8ZrY&#10;A91wBcpSm5o4uJpFwgxpwXstk0Ga5kmrDWuMptxakJ5HJZ4F/2XJqXtSlpY7JAsMubnwNeE7999k&#10;dkymC0OaStAuDfIPWdREKAjauzonjqClEXuuakGNtrp0B1TXiS5LQXmoAarJ0l+qua5Iw0Mt0Bzb&#10;9G2y/88tfby6MkiwAg8mGClSA0Y3799++/Tu64fPN18+IhBDj9rGTsH0urkyvkrbXGr6yiKlzyqi&#10;FvzUGN1WnDDILPP2yU8P/MXCUzRvH2kGEcjS6dCudWlq7xAagdYBlU2PCl87REE4mIzyUQ7gUdCN&#10;xtkoDbAlZLp93RjrHnBdI38osNFLxZ4C9CEEWV1aF6BhXX2EvcSorCUAvSISZXmej0PSZNoZg++t&#10;zw5UdiGkREa7F8JVARefZ1DarX+LGg0NiOLAYH4mDYIYBZYuC9ZyWUMLoixL/S9SEORA1Cjflte7&#10;gH4Cs2yMFoN0b72oN4uvCaVcudFetOHtwfKtGEL0nvqAIW5XnxQKAdiAQXAFgFhKJAfqRMgD+UOf&#10;fFZSoRY0gzFUGLLUUvTKPtCfU+5zA3c7/ekr2UvZ7gYJNAjz7Zl5X7FwdkTIeIbXUvnUeNgTXZV6&#10;6bi5rliLmPBkGhwdTmCHMQFL4/AozdPJGCMiF7DtqDP4Vkr8ZXlA5N/CD1SUTUVif3rDvYL7bANi&#10;O4WEAfQzF2fXrefrMOVZYLofyLlmGxhJoLSnrN/hcKi0eYNRC/uwwPb1khiOkXyogNWTbDj0CzRc&#10;hqPxAC5mVzPf1RBFwVWBHfQqHM9cXLrLxohFBZHiOCh9CqugFG67M2JW3QKBnReZGPezX6q792D1&#10;419k9h0AAP//AwBQSwMEFAAGAAgAAAAhACDHa0XeAAAACwEAAA8AAABkcnMvZG93bnJldi54bWxM&#10;j81OwzAQhO9IvIO1SNyoQ2gDCnEqKOUBKIj2uI2dH9VeR7GbhLdnOdHbzu5o9ptiPTsrRjOEzpOC&#10;+0UCwlDldUeNgq/P97snECEiabSejIIfE2BdXl8VmGs/0YcZd7ERHEIhRwVtjH0uZaha4zAsfG+I&#10;b7UfHEaWQyP1gBOHOyvTJMmkw474Q4u92bSmOu3OTkFdr+pua6e3b3fajq942I8bR0rd3swvzyCi&#10;meO/Gf7wGR1KZjr6M+kgLOuHjNGjguVjygM7siRdgjgqWGW8kWUhLzuUvwAAAP//AwBQSwECLQAU&#10;AAYACAAAACEAtoM4kv4AAADhAQAAEwAAAAAAAAAAAAAAAAAAAAAAW0NvbnRlbnRfVHlwZXNdLnht&#10;bFBLAQItABQABgAIAAAAIQA4/SH/1gAAAJQBAAALAAAAAAAAAAAAAAAAAC8BAABfcmVscy8ucmVs&#10;c1BLAQItABQABgAIAAAAIQDjdrQXCQMAAI0GAAAOAAAAAAAAAAAAAAAAAC4CAABkcnMvZTJvRG9j&#10;LnhtbFBLAQItABQABgAIAAAAIQAgx2tF3gAAAAsBAAAPAAAAAAAAAAAAAAAAAGMFAABkcnMvZG93&#10;bnJldi54bWxQSwUGAAAAAAQABADzAAAAbgYAAAAA&#10;" fillcolor="white [3201]" strokecolor="#92cddc [1944]" strokeweight="1pt">
+          <v:roundrect id="圆角矩形 29" o:spid="_x0000_s1043" style="position:absolute;margin-left:67.2pt;margin-top:163.25pt;width:232.8pt;height:45pt;z-index:251664384;visibility:visible" arcsize="10923f" o:gfxdata="UEsDBBQABgAIAAAAIQC2gziS/gAAAOEBAAATAAAAW0NvbnRlbnRfVHlwZXNdLnhtbJSRQU7DMBBF&#10;90jcwfIWJU67QAgl6YK0S0CoHGBkTxKLZGx5TGhvj5O2G0SRWNoz/78nu9wcxkFMGNg6quQqL6RA&#10;0s5Y6ir5vt9lD1JwBDIwOMJKHpHlpr69KfdHjyxSmriSfYz+USnWPY7AufNIadK6MEJMx9ApD/oD&#10;OlTrorhX2lFEilmcO2RdNtjC5xDF9pCuTyYBB5bi6bQ4syoJ3g9WQ0ymaiLzg5KdCXlKLjvcW893&#10;SUOqXwnz5DrgnHtJTxOsQfEKIT7DmDSUCaxw7Rqn8787ZsmRM9e2VmPeBN4uqYvTtW7jvijg9N/y&#10;JsXecLq0q+WD6m8AAAD//wMAUEsDBBQABgAIAAAAIQA4/SH/1gAAAJQBAAALAAAAX3JlbHMvLnJl&#10;bHOkkMFqwzAMhu+DvYPRfXGawxijTi+j0GvpHsDYimMaW0Yy2fr2M4PBMnrbUb/Q94l/f/hMi1qR&#10;JVI2sOt6UJgd+ZiDgffL8ekFlFSbvV0oo4EbChzGx4f9GRdb25HMsYhqlCwG5lrLq9biZkxWOiqY&#10;22YiTra2kYMu1l1tQD30/bPm3wwYN0x18gb45AdQl1tp5j/sFB2T0FQ7R0nTNEV3j6o9feQzro1i&#10;OWA14Fm+Q8a1a8+Bvu/d/dMb2JY5uiPbhG/ktn4cqGU/er3pcvwCAAD//wMAUEsDBBQABgAIAAAA&#10;IQDjdrQXCQMAAI0GAAAOAAAAZHJzL2Uyb0RvYy54bWysVc1uEzEQviPxDpbvdHfTZNNE3VRVSxFS&#10;gYqCODu2N2vw2ovtZBMegAfgjITEBfEQPE4Fj8HY3iyBFIQQOazsmfH8fd9Mjk/WtUQrbqzQqsDZ&#10;QYoRV1QzoRYFfv7s4t4RRtYRxYjUihd4wy0+md29c9w2Uz7QlZaMGwROlJ22TYEr55ppklha8ZrY&#10;A91wBcpSm5o4uJpFwgxpwXstk0Ga5kmrDWuMptxakJ5HJZ4F/2XJqXtSlpY7JAsMubnwNeE7999k&#10;dkymC0OaStAuDfIPWdREKAjauzonjqClEXuuakGNtrp0B1TXiS5LQXmoAarJ0l+qua5Iw0Mt0Bzb&#10;9G2y/88tfby6MkiwAg8mGClSA0Y3799++/Tu64fPN18+IhBDj9rGTsH0urkyvkrbXGr6yiKlzyqi&#10;FvzUGN1WnDDILPP2yU8P/MXCUzRvH2kGEcjS6dCudWlq7xAagdYBlU2PCl87REE4mIzyUQ7gUdCN&#10;xtkoDbAlZLp93RjrHnBdI38osNFLxZ4C9CEEWV1aF6BhXX2EvcSorCUAvSISZXmej0PSZNoZg++t&#10;zw5UdiGkREa7F8JVARefZ1DarX+LGg0NiOLAYH4mDYIYBZYuC9ZyWUMLoixL/S9SEORA1Cjflte7&#10;gH4Cs2yMFoN0b72oN4uvCaVcudFetOHtwfKtGEL0nvqAIW5XnxQKAdiAQXAFgFhKJAfqRMgD+UOf&#10;fFZSoRY0gzFUGLLUUvTKPtCfU+5zA3c7/ekr2UvZ7gYJNAjz7Zl5X7FwdkTIeIbXUvnUeNgTXZV6&#10;6bi5rliLmPBkGhwdTmCHMQFL4/AozdPJGCMiF7DtqDP4Vkr8ZXlA5N/CD1SUTUVif3rDvYL7bANi&#10;O4WEAfQzF2fXrefrMOVZYLofyLlmGxhJoLSnrN/hcKi0eYNRC/uwwPb1khiOkXyogNWTbDj0CzRc&#10;hqPxAC5mVzPf1RBFwVWBHfQqHM9cXLrLxohFBZHiOCh9CqugFG67M2JW3QKBnReZGPezX6q792D1&#10;419k9h0AAP//AwBQSwMEFAAGAAgAAAAhACDHa0XeAAAACwEAAA8AAABkcnMvZG93bnJldi54bWxM&#10;j81OwzAQhO9IvIO1SNyoQ2gDCnEqKOUBKIj2uI2dH9VeR7GbhLdnOdHbzu5o9ptiPTsrRjOEzpOC&#10;+0UCwlDldUeNgq/P97snECEiabSejIIfE2BdXl8VmGs/0YcZd7ERHEIhRwVtjH0uZaha4zAsfG+I&#10;b7UfHEaWQyP1gBOHOyvTJMmkw474Q4u92bSmOu3OTkFdr+pua6e3b3fajq942I8bR0rd3swvzyCi&#10;meO/Gf7wGR1KZjr6M+kgLOuHjNGjguVjygM7siRdgjgqWGW8kWUhLzuUvwAAAP//AwBQSwECLQAU&#10;AAYACAAAACEAtoM4kv4AAADhAQAAEwAAAAAAAAAAAAAAAAAAAAAAW0NvbnRlbnRfVHlwZXNdLnht&#10;bFBLAQItABQABgAIAAAAIQA4/SH/1gAAAJQBAAALAAAAAAAAAAAAAAAAAC8BAABfcmVscy8ucmVs&#10;c1BLAQItABQABgAIAAAAIQDjdrQXCQMAAI0GAAAOAAAAAAAAAAAAAAAAAC4CAABkcnMvZTJvRG9j&#10;LnhtbFBLAQItABQABgAIAAAAIQAgx2tF3gAAAAsBAAAPAAAAAAAAAAAAAAAAAGMFAABkcnMvZG93&#10;bnJldi54bWxQSwUGAAAAAAQABADzAAAAbgYAAAAA&#10;" fillcolor="white [3201]" strokecolor="#92cddc [1944]" strokeweight="1pt">
             <v:fill color2="#b6dde8 [1304]" focus="100%" type="gradient"/>
             <v:shadow on="t" color="#205867 [1608]" opacity=".5" offset="1pt"/>
             <v:textbox style="mso-next-textbox:#圆角矩形 29">
@@ -3880,7 +3885,7 @@
             </v:handles>
             <o:complex v:ext="view"/>
           </v:shapetype>
-          <v:shape id="圆柱形 28" o:spid="_x0000_s1044" type="#_x0000_t22" style="position:absolute;left:0;text-align:left;margin-left:126.6pt;margin-top:311.4pt;width:84pt;height:37.2pt;z-index:251672576;visibility:visible" o:gfxdata="UEsDBBQABgAIAAAAIQC2gziS/gAAAOEBAAATAAAAW0NvbnRlbnRfVHlwZXNdLnhtbJSRQU7DMBBF&#10;90jcwfIWJU67QAgl6YK0S0CoHGBkTxKLZGx5TGhvj5O2G0SRWNoz/78nu9wcxkFMGNg6quQqL6RA&#10;0s5Y6ir5vt9lD1JwBDIwOMJKHpHlpr69KfdHjyxSmriSfYz+USnWPY7AufNIadK6MEJMx9ApD/oD&#10;OlTrorhX2lFEilmcO2RdNtjC5xDF9pCuTyYBB5bi6bQ4syoJ3g9WQ0ymaiLzg5KdCXlKLjvcW893&#10;SUOqXwnz5DrgnHtJTxOsQfEKIT7DmDSUCaxw7Rqn8787ZsmRM9e2VmPeBN4uqYvTtW7jvijg9N/y&#10;JsXecLq0q+WD6m8AAAD//wMAUEsDBBQABgAIAAAAIQA4/SH/1gAAAJQBAAALAAAAX3JlbHMvLnJl&#10;bHOkkMFqwzAMhu+DvYPRfXGawxijTi+j0GvpHsDYimMaW0Yy2fr2M4PBMnrbUb/Q94l/f/hMi1qR&#10;JVI2sOt6UJgd+ZiDgffL8ekFlFSbvV0oo4EbChzGx4f9GRdb25HMsYhqlCwG5lrLq9biZkxWOiqY&#10;22YiTra2kYMu1l1tQD30/bPm3wwYN0x18gb45AdQl1tp5j/sFB2T0FQ7R0nTNEV3j6o9feQzro1i&#10;OWA14Fm+Q8a1a8+Bvu/d/dMb2JY5uiPbhG/ktn4cqGU/er3pcvwCAAD//wMAUEsDBBQABgAIAAAA&#10;IQAuXCFmSAIAAG8EAAAOAAAAZHJzL2Uyb0RvYy54bWysVF1u1DAQfkfiDpbfaX6029Ko2apqKUIq&#10;UKlwgFnb2Rgcj7G9my0H4BRISNyAA3Cccg4mTrrdwhsiD9aMZ+bzzPfZOTnddoZtlA8abc2Lg5wz&#10;ZQVKbVc1f//u8tlzzkIEK8GgVTW/VYGfLp4+OeldpUps0UjlGYHYUPWu5m2MrsqyIFrVQThApywF&#10;G/QdRHL9KpMeekLvTFbm+WHWo5fOo1Ah0O7FGOSLhN80SsS3TRNUZKbm1FtMq0/rclizxQlUKw+u&#10;1WJqA/6hiw60pUN3UBcQga29/guq08JjwCYeCOwybBotVJqBpinyP6a5acGpNAuRE9yOpvD/YMWb&#10;zbVnWta8JKUsdKTR3dcvv779uPv5ndEeEdS7UFHejbv2w4jBXaH4GJjF8xbsSp15j32rQFJbxZCf&#10;PSoYnEClbNm/RknwsI6YuNo2vhsAiQW2TZLc7iRR28gEbRb54eHznJQTFJsdlbNZ0iyD6r7a+RBf&#10;KuzYYNRcwCgEbK5CTIrIaSyQHzhrOkP6bsCwcp4T7tAuVFMyWfdoaVA0Wl5qY5LjV8tz4xmV1vwy&#10;fVNx2E8zlvU1P56X8zTio1jYh6DDH85/lOZxbWW6lwOpLyY7gjajTV0aO7E8EDsKFLfLbdKx2Gm2&#10;RHlLvHscbz29UjJa9J856+nG1zx8WoNXnJlXlrQ7LgZyWUzObH5UkuP3I8v9CFhBUDWPnI3meRyf&#10;1dp5vWrppCIxYPGM9G50vL8YY1dT/3SrkwDTCxyezb6fsh7+E4vfAAAA//8DAFBLAwQUAAYACAAA&#10;ACEA0gmFBuAAAAALAQAADwAAAGRycy9kb3ducmV2LnhtbEyPTUvEMBCG74L/IYzgRdx041q1Nl1E&#10;XBQ82V0Eb9lmbIvNpDTptu6vdzzpcd55eD/y9ew6ccAhtJ40LBcJCKTK25ZqDbvt5vIWRIiGrOk8&#10;oYZvDLAuTk9yk1k/0RseylgLNqGQGQ1NjH0mZagadCYsfI/Ev08/OBP5HGppBzOxueukSpJUOtMS&#10;JzSmx8cGq69ydBr6j+kdn0qbji/JhQ1hc3xdPR+1Pj+bH+5BRJzjHwy/9bk6FNxp70eyQXQa1PWV&#10;YlRDqhRvYGKllqzsWbm7USCLXP7fUPwAAAD//wMAUEsBAi0AFAAGAAgAAAAhALaDOJL+AAAA4QEA&#10;ABMAAAAAAAAAAAAAAAAAAAAAAFtDb250ZW50X1R5cGVzXS54bWxQSwECLQAUAAYACAAAACEAOP0h&#10;/9YAAACUAQAACwAAAAAAAAAAAAAAAAAvAQAAX3JlbHMvLnJlbHNQSwECLQAUAAYACAAAACEALlwh&#10;ZkgCAABvBAAADgAAAAAAAAAAAAAAAAAuAgAAZHJzL2Uyb0RvYy54bWxQSwECLQAUAAYACAAAACEA&#10;0gmFBuAAAAALAQAADwAAAAAAAAAAAAAAAACiBAAAZHJzL2Rvd25yZXYueG1sUEsFBgAAAAAEAAQA&#10;8wAAAK8FAAAAAA==&#10;">
+          <v:shape id="圆柱形 28" o:spid="_x0000_s1044" type="#_x0000_t22" style="position:absolute;margin-left:352.1pt;margin-top:194.75pt;width:84pt;height:47.1pt;z-index:251672576;visibility:visible" o:gfxdata="UEsDBBQABgAIAAAAIQC2gziS/gAAAOEBAAATAAAAW0NvbnRlbnRfVHlwZXNdLnhtbJSRQU7DMBBF&#10;90jcwfIWJU67QAgl6YK0S0CoHGBkTxKLZGx5TGhvj5O2G0SRWNoz/78nu9wcxkFMGNg6quQqL6RA&#10;0s5Y6ir5vt9lD1JwBDIwOMJKHpHlpr69KfdHjyxSmriSfYz+USnWPY7AufNIadK6MEJMx9ApD/oD&#10;OlTrorhX2lFEilmcO2RdNtjC5xDF9pCuTyYBB5bi6bQ4syoJ3g9WQ0ymaiLzg5KdCXlKLjvcW893&#10;SUOqXwnz5DrgnHtJTxOsQfEKIT7DmDSUCaxw7Rqn8787ZsmRM9e2VmPeBN4uqYvTtW7jvijg9N/y&#10;JsXecLq0q+WD6m8AAAD//wMAUEsDBBQABgAIAAAAIQA4/SH/1gAAAJQBAAALAAAAX3JlbHMvLnJl&#10;bHOkkMFqwzAMhu+DvYPRfXGawxijTi+j0GvpHsDYimMaW0Yy2fr2M4PBMnrbUb/Q94l/f/hMi1qR&#10;JVI2sOt6UJgd+ZiDgffL8ekFlFSbvV0oo4EbChzGx4f9GRdb25HMsYhqlCwG5lrLq9biZkxWOiqY&#10;22YiTra2kYMu1l1tQD30/bPm3wwYN0x18gb45AdQl1tp5j/sFB2T0FQ7R0nTNEV3j6o9feQzro1i&#10;OWA14Fm+Q8a1a8+Bvu/d/dMb2JY5uiPbhG/ktn4cqGU/er3pcvwCAAD//wMAUEsDBBQABgAIAAAA&#10;IQAuXCFmSAIAAG8EAAAOAAAAZHJzL2Uyb0RvYy54bWysVF1u1DAQfkfiDpbfaX6029Ko2apqKUIq&#10;UKlwgFnb2Rgcj7G9my0H4BRISNyAA3Cccg4mTrrdwhsiD9aMZ+bzzPfZOTnddoZtlA8abc2Lg5wz&#10;ZQVKbVc1f//u8tlzzkIEK8GgVTW/VYGfLp4+OeldpUps0UjlGYHYUPWu5m2MrsqyIFrVQThApywF&#10;G/QdRHL9KpMeekLvTFbm+WHWo5fOo1Ah0O7FGOSLhN80SsS3TRNUZKbm1FtMq0/rclizxQlUKw+u&#10;1WJqA/6hiw60pUN3UBcQga29/guq08JjwCYeCOwybBotVJqBpinyP6a5acGpNAuRE9yOpvD/YMWb&#10;zbVnWta8JKUsdKTR3dcvv779uPv5ndEeEdS7UFHejbv2w4jBXaH4GJjF8xbsSp15j32rQFJbxZCf&#10;PSoYnEClbNm/RknwsI6YuNo2vhsAiQW2TZLc7iRR28gEbRb54eHznJQTFJsdlbNZ0iyD6r7a+RBf&#10;KuzYYNRcwCgEbK5CTIrIaSyQHzhrOkP6bsCwcp4T7tAuVFMyWfdoaVA0Wl5qY5LjV8tz4xmV1vwy&#10;fVNx2E8zlvU1P56X8zTio1jYh6DDH85/lOZxbWW6lwOpLyY7gjajTV0aO7E8EDsKFLfLbdKx2Gm2&#10;RHlLvHscbz29UjJa9J856+nG1zx8WoNXnJlXlrQ7LgZyWUzObH5UkuP3I8v9CFhBUDWPnI3meRyf&#10;1dp5vWrppCIxYPGM9G50vL8YY1dT/3SrkwDTCxyezb6fsh7+E4vfAAAA//8DAFBLAwQUAAYACAAA&#10;ACEA0gmFBuAAAAALAQAADwAAAGRycy9kb3ducmV2LnhtbEyPTUvEMBCG74L/IYzgRdx041q1Nl1E&#10;XBQ82V0Eb9lmbIvNpDTptu6vdzzpcd55eD/y9ew6ccAhtJ40LBcJCKTK25ZqDbvt5vIWRIiGrOk8&#10;oYZvDLAuTk9yk1k/0RseylgLNqGQGQ1NjH0mZagadCYsfI/Ev08/OBP5HGppBzOxueukSpJUOtMS&#10;JzSmx8cGq69ydBr6j+kdn0qbji/JhQ1hc3xdPR+1Pj+bH+5BRJzjHwy/9bk6FNxp70eyQXQa1PWV&#10;YlRDqhRvYGKllqzsWbm7USCLXP7fUPwAAAD//wMAUEsBAi0AFAAGAAgAAAAhALaDOJL+AAAA4QEA&#10;ABMAAAAAAAAAAAAAAAAAAAAAAFtDb250ZW50X1R5cGVzXS54bWxQSwECLQAUAAYACAAAACEAOP0h&#10;/9YAAACUAQAACwAAAAAAAAAAAAAAAAAvAQAAX3JlbHMvLnJlbHNQSwECLQAUAAYACAAAACEALlwh&#10;ZkgCAABvBAAADgAAAAAAAAAAAAAAAAAuAgAAZHJzL2Uyb0RvYy54bWxQSwECLQAUAAYACAAAACEA&#10;0gmFBuAAAAALAQAADwAAAAAAAAAAAAAAAACiBAAAZHJzL2Rvd25yZXYueG1sUEsFBgAAAAAEAAQA&#10;8wAAAK8FAAAAAA==&#10;">
             <v:textbox style="mso-next-textbox:#圆柱形 28">
               <w:txbxContent>
                 <w:p>
@@ -3901,34 +3906,29 @@
           <w:noProof/>
         </w:rPr>
         <w:pict>
-          <v:roundrect id="圆角矩形 27" o:spid="_x0000_s1047" style="position:absolute;left:0;text-align:left;margin-left:56.4pt;margin-top:-30.6pt;width:253.2pt;height:46.8pt;z-index:251669504;visibility:visible" arcsize="10923f" o:gfxdata="UEsDBBQABgAIAAAAIQC2gziS/gAAAOEBAAATAAAAW0NvbnRlbnRfVHlwZXNdLnhtbJSRQU7DMBBF&#10;90jcwfIWJU67QAgl6YK0S0CoHGBkTxKLZGx5TGhvj5O2G0SRWNoz/78nu9wcxkFMGNg6quQqL6RA&#10;0s5Y6ir5vt9lD1JwBDIwOMJKHpHlpr69KfdHjyxSmriSfYz+USnWPY7AufNIadK6MEJMx9ApD/oD&#10;OlTrorhX2lFEilmcO2RdNtjC5xDF9pCuTyYBB5bi6bQ4syoJ3g9WQ0ymaiLzg5KdCXlKLjvcW893&#10;SUOqXwnz5DrgnHtJTxOsQfEKIT7DmDSUCaxw7Rqn8787ZsmRM9e2VmPeBN4uqYvTtW7jvijg9N/y&#10;JsXecLq0q+WD6m8AAAD//wMAUEsDBBQABgAIAAAAIQA4/SH/1gAAAJQBAAALAAAAX3JlbHMvLnJl&#10;bHOkkMFqwzAMhu+DvYPRfXGawxijTi+j0GvpHsDYimMaW0Yy2fr2M4PBMnrbUb/Q94l/f/hMi1qR&#10;JVI2sOt6UJgd+ZiDgffL8ekFlFSbvV0oo4EbChzGx4f9GRdb25HMsYhqlCwG5lrLq9biZkxWOiqY&#10;22YiTra2kYMu1l1tQD30/bPm3wwYN0x18gb45AdQl1tp5j/sFB2T0FQ7R0nTNEV3j6o9feQzro1i&#10;OWA14Fm+Q8a1a8+Bvu/d/dMb2JY5uiPbhG/ktn4cqGU/er3pcvwCAAD//wMAUEsDBBQABgAIAAAA&#10;IQDHF2ZZCAMAAD4GAAAOAAAAZHJzL2Uyb0RvYy54bWysVM1uEzEQviPxDpbv6WaTzU+jbqo0TRBS&#10;gYqCODu2N7vgtRfbyaYgrjwAZyQkLoiH4HEqeAzGs0kI9ABCTaSVxz8z880335ycbkpF1tK6wuiU&#10;xkdtSqTmRhR6mdLnz+atISXOMy2YMlqm9Fo6ejq+f++krkayY3KjhLQEnGg3qquU5t5XoyhyPJcl&#10;c0emkhoOM2NL5sG0y0hYVoP3UkWddrsf1caKyhounYPd8+aQjtF/lknun2SZk56olEJuHr8Wv4vw&#10;jcYnbLS0rMoLvk2D/UcWJSs0BN27OmeekZUtbrkqC26NM5k/4qaMTJYVXCIGQBO3/0BzlbNKIhYo&#10;jqv2ZXJ355Y/Xl9aUoiUdgaUaFYCRzcf3//48uH7p6833z4T2IYa1ZUbwdWr6tIGlK66MPyVI9pM&#10;c6aXcmKtqXPJBGQWh/vRbw+C4eApWdSPjIAIbOUNlmuT2TI4hEKQDbJyvWdFbjzhsNntxL1+AuRx&#10;OOsdJ90+0hax0e51ZZ1/IE1JwiKl1qy0eArUYwi2vnAeqRFbfEy8pCQrFRC9ZorE/X4fQYLH7WVY&#10;7XwiXKMKMS+UQiO0ppwqS+BxSpWPMYxalYCt2Yvb4df0FuxDBzb7u7yxu4MLKBQU89C70qSGGnYG&#10;8P5voRnnUvvuXYYPqM+Zy5t8BawaFFhS1EpgeaYFrj0rVLMGGEqHfCVqDiqOF4DCbfEDmaiHt5N5&#10;rz1IusPWYNDrtpLurN06G86nrckUiBjMzqZns/hdwBQno7wQQuoZ+nQ7ecbJv7X/dlA0wtoLdJ9g&#10;yNasvLRXuaiJKELndHvHnZiCARMiUBBYJEwtYbRxbymxxr8ofI66DH2KDNnlYt8Nw374owIOvCPN&#10;B4GjW9iaGxvoU6jkrmoooqCbRn8LI65BQ5ADCgWGLixyY99QUsMAS6l7vWJWUqIeatDhcZwE0Xg0&#10;kt6gA4Y9PFkcnjDNwVVKPeDF5dQ3U3JV2WKZQ6SmzbWZgHazIvCL+TVZbQ0YUohgO1DDFDy08dav&#10;sT/+CQAA//8DAFBLAwQUAAYACAAAACEATILDeOAAAAAKAQAADwAAAGRycy9kb3ducmV2LnhtbEyP&#10;wU7DMBBE70j8g7VI3FonhoY2xKkQUis4IEFoJY5ubOIIex3Fbhv+nuUEtxnNaPZttZ68Yyczxj6g&#10;hHyeATPYBt1jJ2H3vpktgcWkUCsX0Ej4NhHW9eVFpUodzvhmTk3qGI1gLJUEm9JQch5ba7yK8zAY&#10;pOwzjF4lsmPH9ajONO4dF1lWcK96pAtWDebRmvarOXoJd/shuufVVmx2i8UL2u2Tal4/pLy+mh7u&#10;gSUzpb8y/OITOtTEdAhH1JE58rkg9CRhVuQCGDWKfEXiIOFG3AKvK/7/hfoHAAD//wMAUEsBAi0A&#10;FAAGAAgAAAAhALaDOJL+AAAA4QEAABMAAAAAAAAAAAAAAAAAAAAAAFtDb250ZW50X1R5cGVzXS54&#10;bWxQSwECLQAUAAYACAAAACEAOP0h/9YAAACUAQAACwAAAAAAAAAAAAAAAAAvAQAAX3JlbHMvLnJl&#10;bHNQSwECLQAUAAYACAAAACEAxxdmWQgDAAA+BgAADgAAAAAAAAAAAAAAAAAuAgAAZHJzL2Uyb0Rv&#10;Yy54bWxQSwECLQAUAAYACAAAACEATILDeOAAAAAKAQAADwAAAAAAAAAAAAAAAABiBQAAZHJzL2Rv&#10;d25yZXYueG1sUEsFBgAAAAAEAAQA8wAAAG8GAAAAAA==&#10;" fillcolor="white [3201]" strokecolor="#9bbb59 [3206]" strokeweight="1pt">
-            <v:stroke dashstyle="dash"/>
-            <v:shadow color="#868686"/>
+          <v:roundrect id="圆角矩形 34" o:spid="_x0000_s1039" style="position:absolute;margin-left:67.2pt;margin-top:110.9pt;width:128.4pt;height:41.35pt;z-index:251666432;visibility:visible" arcsize="10923f" o:gfxdata="UEsDBBQABgAIAAAAIQC2gziS/gAAAOEBAAATAAAAW0NvbnRlbnRfVHlwZXNdLnhtbJSRQU7DMBBF&#10;90jcwfIWJU67QAgl6YK0S0CoHGBkTxKLZGx5TGhvj5O2G0SRWNoz/78nu9wcxkFMGNg6quQqL6RA&#10;0s5Y6ir5vt9lD1JwBDIwOMJKHpHlpr69KfdHjyxSmriSfYz+USnWPY7AufNIadK6MEJMx9ApD/oD&#10;OlTrorhX2lFEilmcO2RdNtjC5xDF9pCuTyYBB5bi6bQ4syoJ3g9WQ0ymaiLzg5KdCXlKLjvcW893&#10;SUOqXwnz5DrgnHtJTxOsQfEKIT7DmDSUCaxw7Rqn8787ZsmRM9e2VmPeBN4uqYvTtW7jvijg9N/y&#10;JsXecLq0q+WD6m8AAAD//wMAUEsDBBQABgAIAAAAIQA4/SH/1gAAAJQBAAALAAAAX3JlbHMvLnJl&#10;bHOkkMFqwzAMhu+DvYPRfXGawxijTi+j0GvpHsDYimMaW0Yy2fr2M4PBMnrbUb/Q94l/f/hMi1qR&#10;JVI2sOt6UJgd+ZiDgffL8ekFlFSbvV0oo4EbChzGx4f9GRdb25HMsYhqlCwG5lrLq9biZkxWOiqY&#10;22YiTra2kYMu1l1tQD30/bPm3wwYN0x18gb45AdQl1tp5j/sFB2T0FQ7R0nTNEV3j6o9feQzro1i&#10;OWA14Fm+Q8a1a8+Bvu/d/dMb2JY5uiPbhG/ktn4cqGU/er3pcvwCAAD//wMAUEsDBBQABgAIAAAA&#10;IQCZLQ/ZxQIAAMAFAAAOAAAAZHJzL2Uyb0RvYy54bWysVE1u1DAU3iNxB8t7mmRmms5EzaCqpQip&#10;QEVBrD22MzE4drA9kykH4ACskZDYIA7BcSo4Bs8v6TClYkFFFpGff773vu/9HD7cNJqspfPKmpJm&#10;eykl0nArlFmW9NXL0wdTSnxgRjBtjSzppfT04fz+vcOuLeTI1lYL6QiAGF90bUnrENoiSTyvZcP8&#10;nm2lgcPKuoYFMN0yEY51gN7oZJSmedJZJ1pnufQedk/6QzpH/KqSPDyvKi8D0SWF2AL+Hf4X8Z/M&#10;D1mxdKytFR/CYHeIomHKgNMt1AkLjKycugXVKO6st1XY47ZJbFUpLpEDsMnSP9hc1KyVyAXE8e1W&#10;Jv//YPmz9bkjSpR0PKHEsAZydPXpw8+vH398/nb1/QuBbdCoa30BVy/acxdZ+vbM8reeGHtcM7OU&#10;R87ZrpZMQGRZvJ/ceBAND0/JontqBXhgq2BRrk3lmggIQpANZuVymxW5CYTDZpaP03wKyeNwlqfZ&#10;DNbRBSuuX7fOh8fSNiQuSursyogXkHp0wdZnPmBqxMCPiTeUVI2GRK+ZJlme5wcD4nAZsK8xka7V&#10;SpwqrdGIpSmPtSPwGKhwLk0Yoyu9aoBfv5+l8YuwrIB9qMJ+/zp2rPAIg0z8rgdtSAf5mAIEwt44&#10;3L7r4XTIbrme7d/VMyqHIcdkPjIC14Ep3a9BF20iI4mtNQhrV0G6i1p0RKio/2g6nkHbCwV9Np6m&#10;eTo7oITpJQwIHhwlzobXKtRY3THb/6BqZPY3UVnBdFuzXpftRQh5KxlKvY0WrR0iWLOxTPtyD5vF&#10;BhsjG8csxhpeWHEJVQzxY6nC2INFbd17SjoYISX171bMSUr0EwOdMMsmkzhz0JjsH4zAcLsni90T&#10;ZjhAlTSAVrg8Dv2cWrVOLWvw1Gfa2CPonkoFCApD7qMaDBgTyGsYaXEO7dp46/fgnf8CAAD//wMA&#10;UEsDBBQABgAIAAAAIQAPDRwy4QAAAAsBAAAPAAAAZHJzL2Rvd25yZXYueG1sTI9BT4NAEIXvJv6H&#10;zZh4MXYpS2qLLI2x0ptGaeN5CyMQ2Vlkty3+e8eTHl/my3vfZOvJ9uKEo+8caZjPIhBIlas7ajTs&#10;d8XtEoQPhmrTO0IN3+hhnV9eZCat3Zne8FSGRnAJ+dRoaEMYUil91aI1fuYGJL59uNGawHFsZD2a&#10;M5fbXsZRtJDWdMQLrRnwscXqszxaDavX7dd+c9cVL1v/VD4X9mb3vkGtr6+mh3sQAafwB8OvPqtD&#10;zk4Hd6Tai56zShJGNSilFiCYUKt5DOKgIYmXCcg8k/9/yH8AAAD//wMAUEsBAi0AFAAGAAgAAAAh&#10;ALaDOJL+AAAA4QEAABMAAAAAAAAAAAAAAAAAAAAAAFtDb250ZW50X1R5cGVzXS54bWxQSwECLQAU&#10;AAYACAAAACEAOP0h/9YAAACUAQAACwAAAAAAAAAAAAAAAAAvAQAAX3JlbHMvLnJlbHNQSwECLQAU&#10;AAYACAAAACEAmS0P2cUCAADABQAADgAAAAAAAAAAAAAAAAAuAgAAZHJzL2Uyb0RvYy54bWxQSwEC&#10;LQAUAAYACAAAACEADw0cMuEAAAALAQAADwAAAAAAAAAAAAAAAAAfBQAAZHJzL2Rvd25yZXYueG1s&#10;UEsFBgAAAAAEAAQA8wAAAC0GAAAAAA==&#10;" fillcolor="#9bbb59 [3206]" strokecolor="#f2f2f2 [3041]" strokeweight="3pt">
+            <v:shadow on="t" color="#4e6128 [1606]" opacity=".5" offset="1pt"/>
+            <v:textbox style="mso-next-textbox:#圆角矩形 34">
+              <w:txbxContent>
+                <w:p>
+                  <w:pPr>
+                    <w:jc w:val="center"/>
+                  </w:pPr>
+                  <w:r>
+                    <w:t>数据链路层（</w:t>
+                  </w:r>
+                  <w:r>
+                    <w:t>Dao</w:t>
+                  </w:r>
+                  <w:r>
+                    <w:t>）</w:t>
+                  </w:r>
+                </w:p>
+              </w:txbxContent>
+            </v:textbox>
           </v:roundrect>
         </w:pict>
       </w:r>
-    </w:p>
-    <w:p>
-      <w:r>
-        <w:rPr>
-          <w:noProof/>
-        </w:rPr>
-        <w:pict>
-          <v:shape id="左右箭头 35" o:spid="_x0000_s1049" type="#_x0000_t69" style="position:absolute;margin-left:193.8pt;margin-top:21.25pt;width:50.4pt;height:26.4pt;z-index:251683840;visibility:visible" o:gfxdata="UEsDBBQABgAIAAAAIQC2gziS/gAAAOEBAAATAAAAW0NvbnRlbnRfVHlwZXNdLnhtbJSRQU7DMBBF&#10;90jcwfIWJU67QAgl6YK0S0CoHGBkTxKLZGx5TGhvj5O2G0SRWNoz/78nu9wcxkFMGNg6quQqL6RA&#10;0s5Y6ir5vt9lD1JwBDIwOMJKHpHlpr69KfdHjyxSmriSfYz+USnWPY7AufNIadK6MEJMx9ApD/oD&#10;OlTrorhX2lFEilmcO2RdNtjC5xDF9pCuTyYBB5bi6bQ4syoJ3g9WQ0ymaiLzg5KdCXlKLjvcW893&#10;SUOqXwnz5DrgnHtJTxOsQfEKIT7DmDSUCaxw7Rqn8787ZsmRM9e2VmPeBN4uqYvTtW7jvijg9N/y&#10;JsXecLq0q+WD6m8AAAD//wMAUEsDBBQABgAIAAAAIQA4/SH/1gAAAJQBAAALAAAAX3JlbHMvLnJl&#10;bHOkkMFqwzAMhu+DvYPRfXGawxijTi+j0GvpHsDYimMaW0Yy2fr2M4PBMnrbUb/Q94l/f/hMi1qR&#10;JVI2sOt6UJgd+ZiDgffL8ekFlFSbvV0oo4EbChzGx4f9GRdb25HMsYhqlCwG5lrLq9biZkxWOiqY&#10;22YiTra2kYMu1l1tQD30/bPm3wwYN0x18gb45AdQl1tp5j/sFB2T0FQ7R0nTNEV3j6o9feQzro1i&#10;OWA14Fm+Q8a1a8+Bvu/d/dMb2JY5uiPbhG/ktn4cqGU/er3pcvwCAAD//wMAUEsDBBQABgAIAAAA&#10;IQDEwSxgXAIAAJsEAAAOAAAAZHJzL2Uyb0RvYy54bWysVM2O0zAQviPxDpbvbNJsW9qo6WrVZRHS&#10;AisWHsC1ncbgP2y36fISvATiBheQeKKK12DspKWFGyIHy/bMfP5mvpnMLrZKog13Xhhd4cFZjhHX&#10;1DChVxV+8/r60QQjH4hmRBrNK3zPPb6YP3wwa23JC9MYybhDAKJ92doKNyHYMss8bbgi/sxYrsFY&#10;G6dIgKNbZcyRFtCVzIo8H2etccw6Q7n3cHvVGfE84dc1p+FlXXsekKwwcAtpdWldxjWbz0i5csQ2&#10;gvY0yD+wUERoePQAdUUCQWsn/oJSgjrjTR3OqFGZqWtBecoBshnkf2Rz1xDLUy5QHG8PZfL/D5a+&#10;2Nw6JFiFz0cYaaJAo92Pz7uP335+/bL79B3BNdSotb4E1zt762KW3t4Y+s4jbRYN0St+6ZxpG04Y&#10;MBtE/+wkIB48hKJl+9wweIGsg0nl2tZORUAoBNomVe4PqvBtQBQux8M8n4B2FEzF+bgokmoZKffB&#10;1vnwlBuF4qbCktfhlVg1IbFKz5DNjQ9JHtbnSNjbAUa1kqD2hkg0yuHru+HIpzjxGQ6mw5QdKXtE&#10;YLF/PdXFSMGuhZTp4FbLhXQI4Ct8nb4+2B+7SY3aCk9HxShRPbH5Y4jIsOMIr564KRFgiKRQFZ4c&#10;nEgZBXmiWWrxQITs9hAsda9QFKUTd2nYPQjkTDchMNGwaYz7gFEL01Fh/35NHMdIPtMg8nQwHMZx&#10;Sofh6DFogtyxZXlsIZoCVIUDRt12EboRXFsXhYpNEyumzSU0Ri3CvoM6Vj1ZmADYnYzY8Tl5/f6n&#10;zH8BAAD//wMAUEsDBBQABgAIAAAAIQBamZJZ3gAAAAsBAAAPAAAAZHJzL2Rvd25yZXYueG1sTI9P&#10;T4NAEMXvJn6HzZh4swsUkSBL0xh78mT/xOvCjkBkZwm7beHbdzzpcea9efN75Wa2g7jg5HtHCuJV&#10;BAKpcaanVsHxsHvKQfigyejBESpY0MOmur8rdWHclT7xsg+t4BDyhVbQhTAWUvqmQ6v9yo1IrH27&#10;yerA49RKM+krh9tBJlGUSat74g+dHvGtw+Znf7aMYfrxtGSH5T1ppPvYnr7Gel4r9fgwb19BBJzD&#10;nxl+8fkGKmaq3ZmMF4OCdf6SsZWFOOVS7EjzPAVR8+Y5TkBWpfzfoboBAAD//wMAUEsBAi0AFAAG&#10;AAgAAAAhALaDOJL+AAAA4QEAABMAAAAAAAAAAAAAAAAAAAAAAFtDb250ZW50X1R5cGVzXS54bWxQ&#10;SwECLQAUAAYACAAAACEAOP0h/9YAAACUAQAACwAAAAAAAAAAAAAAAAAvAQAAX3JlbHMvLnJlbHNQ&#10;SwECLQAUAAYACAAAACEAxMEsYFwCAACbBAAADgAAAAAAAAAAAAAAAAAuAgAAZHJzL2Uyb0RvYy54&#10;bWxQSwECLQAUAAYACAAAACEAWpmSWd4AAAALAQAADwAAAAAAAAAAAAAAAAC2BAAAZHJzL2Rvd25y&#10;ZXYueG1sUEsFBgAAAAAEAAQA8wAAAMEFAAAAAA==&#10;"/>
-        </w:pict>
-      </w:r>
-    </w:p>
-    <w:p>
-      <w:pPr>
-        <w:rPr>
-          <w:b/>
-          <w:bCs/>
-          <w:kern w:val="44"/>
-          <w:sz w:val="44"/>
-          <w:szCs w:val="44"/>
-        </w:rPr>
-      </w:pPr>
-      <w:bookmarkStart w:id="16" w:name="_Toc299394813"/>
       <w:r>
         <w:rPr>
           <w:noProof/>
@@ -8529,10 +8529,17 @@
         <w:pStyle w:val="2"/>
         <w:numPr>
           <w:ilvl w:val="1"/>
-          <w:numId w:val="7"/>
+          <w:numId w:val="27"/>
         </w:numPr>
       </w:pPr>
       <w:bookmarkStart w:id="42" w:name="_Toc303077441"/>
+      <w:r>
+        <w:rPr>
+          <w:rFonts w:hint="eastAsia"/>
+          <w:lang w:eastAsia="zh-CN"/>
+        </w:rPr>
+        <w:t xml:space="preserve"> </w:t>
+      </w:r>
       <w:r>
         <w:rPr>
           <w:rFonts w:hint="eastAsia"/>
@@ -14458,7 +14465,6 @@
           <w:numId w:val="7"/>
         </w:numPr>
         <w:rPr>
-          <w:rFonts w:hint="eastAsia"/>
           <w:lang w:eastAsia="zh-CN"/>
         </w:rPr>
       </w:pPr>
@@ -14475,7 +14481,6 @@
       <w:pPr>
         <w:pStyle w:val="2"/>
         <w:rPr>
-          <w:rFonts w:hint="eastAsia"/>
           <w:lang w:eastAsia="zh-CN"/>
         </w:rPr>
       </w:pPr>
@@ -14497,7 +14502,6 @@
     <w:p>
       <w:pPr>
         <w:rPr>
-          <w:rFonts w:hint="eastAsia"/>
           <w:lang w:eastAsia="zh-CN"/>
         </w:rPr>
       </w:pPr>
@@ -14519,7 +14523,6 @@
     <w:p>
       <w:pPr>
         <w:rPr>
-          <w:rFonts w:hint="eastAsia"/>
           <w:lang w:eastAsia="zh-CN"/>
         </w:rPr>
       </w:pPr>
@@ -14528,7 +14531,6 @@
       <w:pPr>
         <w:pStyle w:val="2"/>
         <w:rPr>
-          <w:rFonts w:hint="eastAsia"/>
           <w:lang w:eastAsia="zh-CN"/>
         </w:rPr>
       </w:pPr>
@@ -14550,7 +14552,6 @@
     <w:p>
       <w:pPr>
         <w:rPr>
-          <w:rFonts w:hint="eastAsia"/>
           <w:lang w:eastAsia="zh-CN"/>
         </w:rPr>
       </w:pPr>
@@ -14867,7 +14868,6 @@
     <w:p>
       <w:pPr>
         <w:rPr>
-          <w:rFonts w:hint="eastAsia"/>
           <w:lang w:eastAsia="zh-CN"/>
         </w:rPr>
       </w:pPr>
@@ -14876,7 +14876,6 @@
       <w:pPr>
         <w:pStyle w:val="2"/>
         <w:rPr>
-          <w:rFonts w:hint="eastAsia"/>
           <w:lang w:eastAsia="zh-CN"/>
         </w:rPr>
       </w:pPr>
@@ -14965,7 +14964,6 @@
     <w:p>
       <w:pPr>
         <w:rPr>
-          <w:rFonts w:hint="eastAsia"/>
           <w:lang w:eastAsia="zh-CN"/>
         </w:rPr>
       </w:pPr>
@@ -14974,7 +14972,6 @@
       <w:pPr>
         <w:pStyle w:val="2"/>
         <w:rPr>
-          <w:rFonts w:hint="eastAsia"/>
           <w:lang w:eastAsia="zh-CN"/>
         </w:rPr>
       </w:pPr>
@@ -14996,7 +14993,6 @@
     <w:p>
       <w:pPr>
         <w:rPr>
-          <w:rFonts w:hint="eastAsia"/>
           <w:lang w:eastAsia="zh-CN"/>
         </w:rPr>
       </w:pPr>
@@ -15426,7 +15422,6 @@
     <w:p>
       <w:pPr>
         <w:rPr>
-          <w:rFonts w:hint="eastAsia"/>
           <w:lang w:eastAsia="zh-CN"/>
         </w:rPr>
       </w:pPr>
@@ -15435,7 +15430,6 @@
       <w:pPr>
         <w:pStyle w:val="2"/>
         <w:rPr>
-          <w:rFonts w:hint="eastAsia"/>
           <w:lang w:eastAsia="zh-CN"/>
         </w:rPr>
       </w:pPr>
@@ -15457,7 +15451,6 @@
     <w:p>
       <w:pPr>
         <w:rPr>
-          <w:rFonts w:hint="eastAsia"/>
           <w:lang w:eastAsia="zh-CN"/>
         </w:rPr>
       </w:pPr>
@@ -15899,7 +15892,7 @@
         <w:rStyle w:val="a4"/>
         <w:noProof/>
       </w:rPr>
-      <w:t>21</w:t>
+      <w:t>6</w:t>
     </w:r>
     <w:r>
       <w:rPr>
@@ -16562,6 +16555,119 @@
     </w:lvl>
   </w:abstractNum>
   <w:abstractNum w:abstractNumId="6">
+    <w:nsid w:val="3E0619E2"/>
+    <w:multiLevelType w:val="multilevel"/>
+    <w:tmpl w:val="620CF5EE"/>
+    <w:lvl w:ilvl="0">
+      <w:start w:val="4"/>
+      <w:numFmt w:val="decimal"/>
+      <w:lvlText w:val="%1"/>
+      <w:lvlJc w:val="left"/>
+      <w:pPr>
+        <w:ind w:left="360" w:hanging="360"/>
+      </w:pPr>
+      <w:rPr>
+        <w:rFonts w:hint="default"/>
+      </w:rPr>
+    </w:lvl>
+    <w:lvl w:ilvl="1">
+      <w:start w:val="1"/>
+      <w:numFmt w:val="decimal"/>
+      <w:lvlText w:val="%1.%2"/>
+      <w:lvlJc w:val="left"/>
+      <w:pPr>
+        <w:ind w:left="360" w:hanging="360"/>
+      </w:pPr>
+      <w:rPr>
+        <w:rFonts w:hint="default"/>
+      </w:rPr>
+    </w:lvl>
+    <w:lvl w:ilvl="2">
+      <w:start w:val="1"/>
+      <w:numFmt w:val="decimal"/>
+      <w:lvlText w:val="%1.%2.%3"/>
+      <w:lvlJc w:val="left"/>
+      <w:pPr>
+        <w:ind w:left="720" w:hanging="720"/>
+      </w:pPr>
+      <w:rPr>
+        <w:rFonts w:hint="default"/>
+      </w:rPr>
+    </w:lvl>
+    <w:lvl w:ilvl="3">
+      <w:start w:val="1"/>
+      <w:numFmt w:val="decimal"/>
+      <w:lvlText w:val="%1.%2.%3.%4"/>
+      <w:lvlJc w:val="left"/>
+      <w:pPr>
+        <w:ind w:left="720" w:hanging="720"/>
+      </w:pPr>
+      <w:rPr>
+        <w:rFonts w:hint="default"/>
+      </w:rPr>
+    </w:lvl>
+    <w:lvl w:ilvl="4">
+      <w:start w:val="1"/>
+      <w:numFmt w:val="decimal"/>
+      <w:lvlText w:val="%1.%2.%3.%4.%5"/>
+      <w:lvlJc w:val="left"/>
+      <w:pPr>
+        <w:ind w:left="1080" w:hanging="1080"/>
+      </w:pPr>
+      <w:rPr>
+        <w:rFonts w:hint="default"/>
+      </w:rPr>
+    </w:lvl>
+    <w:lvl w:ilvl="5">
+      <w:start w:val="1"/>
+      <w:numFmt w:val="decimal"/>
+      <w:lvlText w:val="%1.%2.%3.%4.%5.%6"/>
+      <w:lvlJc w:val="left"/>
+      <w:pPr>
+        <w:ind w:left="1440" w:hanging="1440"/>
+      </w:pPr>
+      <w:rPr>
+        <w:rFonts w:hint="default"/>
+      </w:rPr>
+    </w:lvl>
+    <w:lvl w:ilvl="6">
+      <w:start w:val="1"/>
+      <w:numFmt w:val="decimal"/>
+      <w:lvlText w:val="%1.%2.%3.%4.%5.%6.%7"/>
+      <w:lvlJc w:val="left"/>
+      <w:pPr>
+        <w:ind w:left="1440" w:hanging="1440"/>
+      </w:pPr>
+      <w:rPr>
+        <w:rFonts w:hint="default"/>
+      </w:rPr>
+    </w:lvl>
+    <w:lvl w:ilvl="7">
+      <w:start w:val="1"/>
+      <w:numFmt w:val="decimal"/>
+      <w:lvlText w:val="%1.%2.%3.%4.%5.%6.%7.%8"/>
+      <w:lvlJc w:val="left"/>
+      <w:pPr>
+        <w:ind w:left="1800" w:hanging="1800"/>
+      </w:pPr>
+      <w:rPr>
+        <w:rFonts w:hint="default"/>
+      </w:rPr>
+    </w:lvl>
+    <w:lvl w:ilvl="8">
+      <w:start w:val="1"/>
+      <w:numFmt w:val="decimal"/>
+      <w:lvlText w:val="%1.%2.%3.%4.%5.%6.%7.%8.%9"/>
+      <w:lvlJc w:val="left"/>
+      <w:pPr>
+        <w:ind w:left="1800" w:hanging="1800"/>
+      </w:pPr>
+      <w:rPr>
+        <w:rFonts w:hint="default"/>
+      </w:rPr>
+    </w:lvl>
+  </w:abstractNum>
+  <w:abstractNum w:abstractNumId="7">
     <w:nsid w:val="3E7D00E3"/>
     <w:multiLevelType w:val="hybridMultilevel"/>
     <w:tmpl w:val="4C0A7B12"/>
@@ -16674,7 +16780,7 @@
       </w:rPr>
     </w:lvl>
   </w:abstractNum>
-  <w:abstractNum w:abstractNumId="7">
+  <w:abstractNum w:abstractNumId="8">
     <w:nsid w:val="41DC6066"/>
     <w:multiLevelType w:val="hybridMultilevel"/>
     <w:tmpl w:val="24F89FEA"/>
@@ -16787,7 +16893,7 @@
       </w:rPr>
     </w:lvl>
   </w:abstractNum>
-  <w:abstractNum w:abstractNumId="8">
+  <w:abstractNum w:abstractNumId="9">
     <w:nsid w:val="4557607B"/>
     <w:multiLevelType w:val="hybridMultilevel"/>
     <w:tmpl w:val="0AE0A2F0"/>
@@ -16876,7 +16982,7 @@
       </w:pPr>
     </w:lvl>
   </w:abstractNum>
-  <w:abstractNum w:abstractNumId="9">
+  <w:abstractNum w:abstractNumId="10">
     <w:nsid w:val="513D44D2"/>
     <w:multiLevelType w:val="hybridMultilevel"/>
     <w:tmpl w:val="F6189786"/>
@@ -16989,7 +17095,7 @@
       </w:rPr>
     </w:lvl>
   </w:abstractNum>
-  <w:abstractNum w:abstractNumId="10">
+  <w:abstractNum w:abstractNumId="11">
     <w:nsid w:val="53DA07A0"/>
     <w:multiLevelType w:val="hybridMultilevel"/>
     <w:tmpl w:val="62ACCBDA"/>
@@ -17105,7 +17211,7 @@
       </w:pPr>
     </w:lvl>
   </w:abstractNum>
-  <w:abstractNum w:abstractNumId="11">
+  <w:abstractNum w:abstractNumId="12">
     <w:nsid w:val="53DC6DED"/>
     <w:multiLevelType w:val="hybridMultilevel"/>
     <w:tmpl w:val="C1B835FE"/>
@@ -17191,7 +17297,7 @@
       </w:pPr>
     </w:lvl>
   </w:abstractNum>
-  <w:abstractNum w:abstractNumId="12">
+  <w:abstractNum w:abstractNumId="13">
     <w:nsid w:val="572D14B1"/>
     <w:multiLevelType w:val="multilevel"/>
     <w:tmpl w:val="0409001F"/>
@@ -17277,7 +17383,7 @@
       </w:pPr>
     </w:lvl>
   </w:abstractNum>
-  <w:abstractNum w:abstractNumId="13">
+  <w:abstractNum w:abstractNumId="14">
     <w:nsid w:val="5AB35870"/>
     <w:multiLevelType w:val="hybridMultilevel"/>
     <w:tmpl w:val="2AE6148E"/>
@@ -17390,7 +17496,7 @@
       </w:pPr>
     </w:lvl>
   </w:abstractNum>
-  <w:abstractNum w:abstractNumId="14">
+  <w:abstractNum w:abstractNumId="15">
     <w:nsid w:val="67AB5839"/>
     <w:multiLevelType w:val="hybridMultilevel"/>
     <w:tmpl w:val="A524EC66"/>
@@ -17506,7 +17612,7 @@
       </w:pPr>
     </w:lvl>
   </w:abstractNum>
-  <w:abstractNum w:abstractNumId="15">
+  <w:abstractNum w:abstractNumId="16">
     <w:nsid w:val="6F875832"/>
     <w:multiLevelType w:val="hybridMultilevel"/>
     <w:tmpl w:val="8A7A1144"/>
@@ -17619,7 +17725,7 @@
       </w:rPr>
     </w:lvl>
   </w:abstractNum>
-  <w:abstractNum w:abstractNumId="16">
+  <w:abstractNum w:abstractNumId="17">
     <w:nsid w:val="706944BA"/>
     <w:multiLevelType w:val="hybridMultilevel"/>
     <w:tmpl w:val="C158F4D6"/>
@@ -17732,7 +17838,7 @@
       </w:rPr>
     </w:lvl>
   </w:abstractNum>
-  <w:abstractNum w:abstractNumId="17">
+  <w:abstractNum w:abstractNumId="18">
     <w:nsid w:val="718D6D1C"/>
     <w:multiLevelType w:val="multilevel"/>
     <w:tmpl w:val="0409001F"/>
@@ -17818,7 +17924,7 @@
       </w:pPr>
     </w:lvl>
   </w:abstractNum>
-  <w:abstractNum w:abstractNumId="18">
+  <w:abstractNum w:abstractNumId="19">
     <w:nsid w:val="76031781"/>
     <w:multiLevelType w:val="hybridMultilevel"/>
     <w:tmpl w:val="BB4E2B6A"/>
@@ -17904,7 +18010,7 @@
       </w:pPr>
     </w:lvl>
   </w:abstractNum>
-  <w:abstractNum w:abstractNumId="19">
+  <w:abstractNum w:abstractNumId="20">
     <w:nsid w:val="79A501DF"/>
     <w:multiLevelType w:val="hybridMultilevel"/>
     <w:tmpl w:val="E102C7A8"/>
@@ -18017,7 +18123,7 @@
       </w:rPr>
     </w:lvl>
   </w:abstractNum>
-  <w:abstractNum w:abstractNumId="20">
+  <w:abstractNum w:abstractNumId="21">
     <w:nsid w:val="7A78305C"/>
     <w:multiLevelType w:val="hybridMultilevel"/>
     <w:tmpl w:val="00586972"/>
@@ -18130,7 +18236,7 @@
       </w:rPr>
     </w:lvl>
   </w:abstractNum>
-  <w:abstractNum w:abstractNumId="21">
+  <w:abstractNum w:abstractNumId="22">
     <w:nsid w:val="7ACD6A0C"/>
     <w:multiLevelType w:val="hybridMultilevel"/>
     <w:tmpl w:val="46020C9C"/>
@@ -18243,7 +18349,7 @@
       </w:rPr>
     </w:lvl>
   </w:abstractNum>
-  <w:abstractNum w:abstractNumId="22">
+  <w:abstractNum w:abstractNumId="23">
     <w:nsid w:val="7C080FBD"/>
     <w:multiLevelType w:val="multilevel"/>
     <w:tmpl w:val="0409001F"/>
@@ -18329,7 +18435,7 @@
       </w:pPr>
     </w:lvl>
   </w:abstractNum>
-  <w:abstractNum w:abstractNumId="23">
+  <w:abstractNum w:abstractNumId="24">
     <w:nsid w:val="7EDF7E32"/>
     <w:multiLevelType w:val="multilevel"/>
     <w:tmpl w:val="0409001F"/>
@@ -18415,7 +18521,7 @@
       </w:pPr>
     </w:lvl>
   </w:abstractNum>
-  <w:abstractNum w:abstractNumId="24">
+  <w:abstractNum w:abstractNumId="25">
     <w:nsid w:val="7F4B39E5"/>
     <w:multiLevelType w:val="hybridMultilevel"/>
     <w:tmpl w:val="D212866C"/>
@@ -18504,7 +18610,7 @@
       </w:pPr>
     </w:lvl>
   </w:abstractNum>
-  <w:abstractNum w:abstractNumId="25">
+  <w:abstractNum w:abstractNumId="26">
     <w:nsid w:val="7FCA4BAC"/>
     <w:multiLevelType w:val="hybridMultilevel"/>
     <w:tmpl w:val="8DB26CEE"/>
@@ -18621,82 +18727,85 @@
     </w:lvl>
   </w:abstractNum>
   <w:num w:numId="1">
-    <w:abstractNumId w:val="13"/>
+    <w:abstractNumId w:val="14"/>
   </w:num>
   <w:num w:numId="2">
-    <w:abstractNumId w:val="14"/>
+    <w:abstractNumId w:val="15"/>
   </w:num>
   <w:num w:numId="3">
-    <w:abstractNumId w:val="10"/>
+    <w:abstractNumId w:val="11"/>
   </w:num>
   <w:num w:numId="4">
-    <w:abstractNumId w:val="25"/>
+    <w:abstractNumId w:val="26"/>
   </w:num>
   <w:num w:numId="5">
     <w:abstractNumId w:val="5"/>
   </w:num>
   <w:num w:numId="6">
-    <w:abstractNumId w:val="11"/>
+    <w:abstractNumId w:val="12"/>
   </w:num>
   <w:num w:numId="7">
     <w:abstractNumId w:val="3"/>
   </w:num>
   <w:num w:numId="8">
-    <w:abstractNumId w:val="12"/>
+    <w:abstractNumId w:val="13"/>
   </w:num>
   <w:num w:numId="9">
+    <w:abstractNumId w:val="24"/>
+  </w:num>
+  <w:num w:numId="10">
+    <w:abstractNumId w:val="17"/>
+  </w:num>
+  <w:num w:numId="11">
     <w:abstractNumId w:val="23"/>
   </w:num>
-  <w:num w:numId="10">
-    <w:abstractNumId w:val="16"/>
-  </w:num>
-  <w:num w:numId="11">
-    <w:abstractNumId w:val="22"/>
-  </w:num>
   <w:num w:numId="12">
-    <w:abstractNumId w:val="17"/>
+    <w:abstractNumId w:val="18"/>
   </w:num>
   <w:num w:numId="13">
     <w:abstractNumId w:val="0"/>
   </w:num>
   <w:num w:numId="14">
-    <w:abstractNumId w:val="19"/>
+    <w:abstractNumId w:val="20"/>
   </w:num>
   <w:num w:numId="15">
-    <w:abstractNumId w:val="20"/>
+    <w:abstractNumId w:val="21"/>
   </w:num>
   <w:num w:numId="16">
     <w:abstractNumId w:val="2"/>
   </w:num>
   <w:num w:numId="17">
-    <w:abstractNumId w:val="18"/>
+    <w:abstractNumId w:val="19"/>
   </w:num>
   <w:num w:numId="18">
-    <w:abstractNumId w:val="15"/>
+    <w:abstractNumId w:val="16"/>
   </w:num>
   <w:num w:numId="19">
     <w:abstractNumId w:val="1"/>
   </w:num>
   <w:num w:numId="20">
-    <w:abstractNumId w:val="21"/>
+    <w:abstractNumId w:val="22"/>
   </w:num>
   <w:num w:numId="21">
-    <w:abstractNumId w:val="8"/>
+    <w:abstractNumId w:val="9"/>
   </w:num>
   <w:num w:numId="22">
-    <w:abstractNumId w:val="9"/>
+    <w:abstractNumId w:val="10"/>
   </w:num>
   <w:num w:numId="23">
     <w:abstractNumId w:val="4"/>
   </w:num>
   <w:num w:numId="24">
-    <w:abstractNumId w:val="6"/>
+    <w:abstractNumId w:val="7"/>
   </w:num>
   <w:num w:numId="25">
-    <w:abstractNumId w:val="24"/>
+    <w:abstractNumId w:val="25"/>
   </w:num>
   <w:num w:numId="26">
-    <w:abstractNumId w:val="7"/>
+    <w:abstractNumId w:val="8"/>
+  </w:num>
+  <w:num w:numId="27">
+    <w:abstractNumId w:val="6"/>
   </w:num>
 </w:numbering>
 </file>

--- a/docs/最终提交产物/开发文档/word/详细设计说明书.docx
+++ b/docs/最终提交产物/开发文档/word/详细设计说明书.docx
@@ -3359,6 +3359,323 @@
       <w:r>
         <w:rPr>
           <w:rFonts w:hint="eastAsia"/>
+          <w:noProof/>
+          <w:lang w:eastAsia="zh-CN" w:bidi="ar-SA"/>
+        </w:rPr>
+        <w:pict>
+          <v:group id="_x0000_s1076" style="position:absolute;left:0;text-align:left;margin-left:24.75pt;margin-top:23.35pt;width:415.85pt;height:470.4pt;z-index:251689984" coordorigin="2364,7164" coordsize="8158,9408">
+            <v:roundrect id="圆角矩形 29" o:spid="_x0000_s1043" style="position:absolute;left:3144;top:15000;width:4656;height:900;visibility:visible" arcsize="10923f" o:gfxdata="UEsDBBQABgAIAAAAIQC2gziS/gAAAOEBAAATAAAAW0NvbnRlbnRfVHlwZXNdLnhtbJSRQU7DMBBF&#10;90jcwfIWJU67QAgl6YK0S0CoHGBkTxKLZGx5TGhvj5O2G0SRWNoz/78nu9wcxkFMGNg6quQqL6RA&#10;0s5Y6ir5vt9lD1JwBDIwOMJKHpHlpr69KfdHjyxSmriSfYz+USnWPY7AufNIadK6MEJMx9ApD/oD&#10;OlTrorhX2lFEilmcO2RdNtjC5xDF9pCuTyYBB5bi6bQ4syoJ3g9WQ0ymaiLzg5KdCXlKLjvcW893&#10;SUOqXwnz5DrgnHtJTxOsQfEKIT7DmDSUCaxw7Rqn8787ZsmRM9e2VmPeBN4uqYvTtW7jvijg9N/y&#10;JsXecLq0q+WD6m8AAAD//wMAUEsDBBQABgAIAAAAIQA4/SH/1gAAAJQBAAALAAAAX3JlbHMvLnJl&#10;bHOkkMFqwzAMhu+DvYPRfXGawxijTi+j0GvpHsDYimMaW0Yy2fr2M4PBMnrbUb/Q94l/f/hMi1qR&#10;JVI2sOt6UJgd+ZiDgffL8ekFlFSbvV0oo4EbChzGx4f9GRdb25HMsYhqlCwG5lrLq9biZkxWOiqY&#10;22YiTra2kYMu1l1tQD30/bPm3wwYN0x18gb45AdQl1tp5j/sFB2T0FQ7R0nTNEV3j6o9feQzro1i&#10;OWA14Fm+Q8a1a8+Bvu/d/dMb2JY5uiPbhG/ktn4cqGU/er3pcvwCAAD//wMAUEsDBBQABgAIAAAA&#10;IQDjdrQXCQMAAI0GAAAOAAAAZHJzL2Uyb0RvYy54bWysVc1uEzEQviPxDpbvdHfTZNNE3VRVSxFS&#10;gYqCODu2N2vw2ovtZBMegAfgjITEBfEQPE4Fj8HY3iyBFIQQOazsmfH8fd9Mjk/WtUQrbqzQqsDZ&#10;QYoRV1QzoRYFfv7s4t4RRtYRxYjUihd4wy0+md29c9w2Uz7QlZaMGwROlJ22TYEr55ppklha8ZrY&#10;A91wBcpSm5o4uJpFwgxpwXstk0Ga5kmrDWuMptxakJ5HJZ4F/2XJqXtSlpY7JAsMubnwNeE7999k&#10;dkymC0OaStAuDfIPWdREKAjauzonjqClEXuuakGNtrp0B1TXiS5LQXmoAarJ0l+qua5Iw0Mt0Bzb&#10;9G2y/88tfby6MkiwAg8mGClSA0Y3799++/Tu64fPN18+IhBDj9rGTsH0urkyvkrbXGr6yiKlzyqi&#10;FvzUGN1WnDDILPP2yU8P/MXCUzRvH2kGEcjS6dCudWlq7xAagdYBlU2PCl87REE4mIzyUQ7gUdCN&#10;xtkoDbAlZLp93RjrHnBdI38osNFLxZ4C9CEEWV1aF6BhXX2EvcSorCUAvSISZXmej0PSZNoZg++t&#10;zw5UdiGkREa7F8JVARefZ1DarX+LGg0NiOLAYH4mDYIYBZYuC9ZyWUMLoixL/S9SEORA1Cjflte7&#10;gH4Cs2yMFoN0b72oN4uvCaVcudFetOHtwfKtGEL0nvqAIW5XnxQKAdiAQXAFgFhKJAfqRMgD+UOf&#10;fFZSoRY0gzFUGLLUUvTKPtCfU+5zA3c7/ekr2UvZ7gYJNAjz7Zl5X7FwdkTIeIbXUvnUeNgTXZV6&#10;6bi5rliLmPBkGhwdTmCHMQFL4/AozdPJGCMiF7DtqDP4Vkr8ZXlA5N/CD1SUTUVif3rDvYL7bANi&#10;O4WEAfQzF2fXrefrMOVZYLofyLlmGxhJoLSnrN/hcKi0eYNRC/uwwPb1khiOkXyogNWTbDj0CzRc&#10;hqPxAC5mVzPf1RBFwVWBHfQqHM9cXLrLxohFBZHiOCh9CqugFG67M2JW3QKBnReZGPezX6q792D1&#10;419k9h0AAP//AwBQSwMEFAAGAAgAAAAhACDHa0XeAAAACwEAAA8AAABkcnMvZG93bnJldi54bWxM&#10;j81OwzAQhO9IvIO1SNyoQ2gDCnEqKOUBKIj2uI2dH9VeR7GbhLdnOdHbzu5o9ptiPTsrRjOEzpOC&#10;+0UCwlDldUeNgq/P97snECEiabSejIIfE2BdXl8VmGs/0YcZd7ERHEIhRwVtjH0uZaha4zAsfG+I&#10;b7UfHEaWQyP1gBOHOyvTJMmkw474Q4u92bSmOu3OTkFdr+pua6e3b3fajq942I8bR0rd3swvzyCi&#10;meO/Gf7wGR1KZjr6M+kgLOuHjNGjguVjygM7siRdgjgqWGW8kWUhLzuUvwAAAP//AwBQSwECLQAU&#10;AAYACAAAACEAtoM4kv4AAADhAQAAEwAAAAAAAAAAAAAAAAAAAAAAW0NvbnRlbnRfVHlwZXNdLnht&#10;bFBLAQItABQABgAIAAAAIQA4/SH/1gAAAJQBAAALAAAAAAAAAAAAAAAAAC8BAABfcmVscy8ucmVs&#10;c1BLAQItABQABgAIAAAAIQDjdrQXCQMAAI0GAAAOAAAAAAAAAAAAAAAAAC4CAABkcnMvZTJvRG9j&#10;LnhtbFBLAQItABQABgAIAAAAIQAgx2tF3gAAAAsBAAAPAAAAAAAAAAAAAAAAAGMFAABkcnMvZG93&#10;bnJldi54bWxQSwUGAAAAAAQABADzAAAAbgYAAAAA&#10;" fillcolor="white [3201]" strokecolor="#92cddc [1944]" strokeweight="1pt">
+              <v:fill color2="#b6dde8 [1304]" focus="100%" type="gradient"/>
+              <v:shadow on="t" color="#205867 [1608]" opacity=".5" offset="1pt"/>
+              <v:textbox style="mso-next-textbox:#圆角矩形 29">
+                <w:txbxContent>
+                  <w:p>
+                    <w:pPr>
+                      <w:jc w:val="center"/>
+                    </w:pPr>
+                    <w:r>
+                      <w:t>领域层（</w:t>
+                    </w:r>
+                    <w:r>
+                      <w:t>Entity</w:t>
+                    </w:r>
+                    <w:r>
+                      <w:t>）</w:t>
+                    </w:r>
+                  </w:p>
+                </w:txbxContent>
+              </v:textbox>
+            </v:roundrect>
+            <v:roundrect id="圆角矩形 31" o:spid="_x0000_s1042" style="position:absolute;left:6624;top:11385;width:1176;height:3502;visibility:visible" arcsize="10923f" o:gfxdata="UEsDBBQABgAIAAAAIQC2gziS/gAAAOEBAAATAAAAW0NvbnRlbnRfVHlwZXNdLnhtbJSRQU7DMBBF&#10;90jcwfIWJU67QAgl6YK0S0CoHGBkTxKLZGx5TGhvj5O2G0SRWNoz/78nu9wcxkFMGNg6quQqL6RA&#10;0s5Y6ir5vt9lD1JwBDIwOMJKHpHlpr69KfdHjyxSmriSfYz+USnWPY7AufNIadK6MEJMx9ApD/oD&#10;OlTrorhX2lFEilmcO2RdNtjC5xDF9pCuTyYBB5bi6bQ4syoJ3g9WQ0ymaiLzg5KdCXlKLjvcW893&#10;SUOqXwnz5DrgnHtJTxOsQfEKIT7DmDSUCaxw7Rqn8787ZsmRM9e2VmPeBN4uqYvTtW7jvijg9N/y&#10;JsXecLq0q+WD6m8AAAD//wMAUEsDBBQABgAIAAAAIQA4/SH/1gAAAJQBAAALAAAAX3JlbHMvLnJl&#10;bHOkkMFqwzAMhu+DvYPRfXGawxijTi+j0GvpHsDYimMaW0Yy2fr2M4PBMnrbUb/Q94l/f/hMi1qR&#10;JVI2sOt6UJgd+ZiDgffL8ekFlFSbvV0oo4EbChzGx4f9GRdb25HMsYhqlCwG5lrLq9biZkxWOiqY&#10;22YiTra2kYMu1l1tQD30/bPm3wwYN0x18gb45AdQl1tp5j/sFB2T0FQ7R0nTNEV3j6o9feQzro1i&#10;OWA14Fm+Q8a1a8+Bvu/d/dMb2JY5uiPbhG/ktn4cqGU/er3pcvwCAAD//wMAUEsDBBQABgAIAAAA&#10;IQCaTDHJxQIAAMAFAAAOAAAAZHJzL2Uyb0RvYy54bWysVM1u1DAQviPxDpbvNMl2N/ujZlHVUoRU&#10;oKIgzl7b2RgcO9jezZYH4AE4IyFxQTwEj1PBYzCe7IYtFQcqcog8/vlm5vtm5ujhptZkLZ1X1hQ0&#10;O0gpkYZbocyyoK9enj2YUOIDM4Jpa2RBr6SnD+f37x21zUwObGW1kI4AiPGztiloFUIzSxLPK1kz&#10;f2AbaeCwtK5mAUy3TIRjLaDXOhmkaZ601onGWS69h93T7pDOEb8sJQ/Py9LLQHRBIbaAf4f/Rfwn&#10;8yM2WzrWVIpvw2B3iKJmyoDTHuqUBUZWTt2CqhV31tsyHHBbJ7YsFZeYA2STpX9kc1mxRmIuQI5v&#10;epr8/4Plz9YXjihR0MOMEsNq0Oj604efXz/++Pzt+vsXAtvAUdv4GVy9bC5czNI355a/9cTYk4qZ&#10;pTx2zraVZAIiw/vJjQfR8PCULNqnVoAHtgoW6dqUro6AQATZoCpXvSpyEwiHzfEwH+egHYejwTAb&#10;jYYoW8Jmu9eN8+GxtDWJi4I6uzLiBUiPLtj63AeURmzzY+INJWWtQeg10yTL83wckwTE7WVY7TAx&#10;XauVOFNaoxFLU55oR+AxpMK5NGGArvSqhvy6/SyNX1dfsA9V2O3vYscKjzDo1+970Ia0oMcEIBD2&#10;xmH/roPTIbvlejq6q2dkDlsiivnICFwHpnS3Bl60iSRIbK0tsXYVpLusREuEivwPJodTaHuhoM8O&#10;J2meTseUML2EAcGDo8TZ8FqFCqs7qv0PrMbM/kYqqKebinW89Bch5J4ypLqPFq29RLBmY5l25R42&#10;iw02RpbvOmBhxRVUMcSPpQpjDxaVde8paWGEFNS/WzEnKdFPDHTCNBtCqZKAxnA0HoDh9k8W+yfM&#10;cIAqaACucHkSujm1apxaVuCpU9rYY+ieUoVYsbGzuqi2BowJzGs70uIc2rfx1u/BO/8FAAD//wMA&#10;UEsDBBQABgAIAAAAIQAQYOtI4AAAAAoBAAAPAAAAZHJzL2Rvd25yZXYueG1sTI/LTsMwEEX3SPyD&#10;NUjsqE3UplWIU1U8JCQ2EJDo0o2nSUQ8jmy3CX/PsILl6F7dOafczm4QZwyx96ThdqFAIDXe9tRq&#10;+Hh/utmAiMmQNYMn1PCNEbbV5UVpCusnesNznVrBIxQLo6FLaSykjE2HzsSFH5E4O/rgTOIztNIG&#10;M/G4G2SmVC6d6Yk/dGbE+w6br/rkNBxjFqa0H6d69Zh/zruX54f8da/19dW8uwORcE5/ZfjFZ3So&#10;mOngT2SjGDQsN9mSqxrWOStwIVeK5Q6crNYZyKqU/xWqHwAAAP//AwBQSwECLQAUAAYACAAAACEA&#10;toM4kv4AAADhAQAAEwAAAAAAAAAAAAAAAAAAAAAAW0NvbnRlbnRfVHlwZXNdLnhtbFBLAQItABQA&#10;BgAIAAAAIQA4/SH/1gAAAJQBAAALAAAAAAAAAAAAAAAAAC8BAABfcmVscy8ucmVsc1BLAQItABQA&#10;BgAIAAAAIQCaTDHJxQIAAMAFAAAOAAAAAAAAAAAAAAAAAC4CAABkcnMvZTJvRG9jLnhtbFBLAQIt&#10;ABQABgAIAAAAIQAQYOtI4AAAAAoBAAAPAAAAAAAAAAAAAAAAAB8FAABkcnMvZG93bnJldi54bWxQ&#10;SwUGAAAAAAQABADzAAAALAYAAAAA&#10;" fillcolor="#c0504d [3205]" strokecolor="#f2f2f2 [3041]" strokeweight="3pt">
+              <v:shadow on="t" color="#622423 [1605]" opacity=".5" offset="1pt"/>
+              <v:textbox style="mso-next-textbox:#圆角矩形 31">
+                <w:txbxContent>
+                  <w:p>
+                    <w:pPr>
+                      <w:ind w:firstLineChars="100" w:firstLine="200"/>
+                    </w:pPr>
+                    <w:r>
+                      <w:t>安</w:t>
+                    </w:r>
+                  </w:p>
+                  <w:p>
+                    <w:pPr>
+                      <w:ind w:firstLineChars="100" w:firstLine="200"/>
+                    </w:pPr>
+                    <w:r>
+                      <w:t>全</w:t>
+                    </w:r>
+                  </w:p>
+                  <w:p>
+                    <w:pPr>
+                      <w:ind w:firstLineChars="100" w:firstLine="200"/>
+                    </w:pPr>
+                    <w:r>
+                      <w:t>模</w:t>
+                    </w:r>
+                  </w:p>
+                  <w:p>
+                    <w:pPr>
+                      <w:ind w:firstLineChars="100" w:firstLine="200"/>
+                    </w:pPr>
+                    <w:r>
+                      <w:t>块（</w:t>
+                    </w:r>
+                    <w:r>
+                      <w:t>Security</w:t>
+                    </w:r>
+                    <w:r>
+                      <w:t>）</w:t>
+                    </w:r>
+                  </w:p>
+                </w:txbxContent>
+              </v:textbox>
+            </v:roundrect>
+            <v:roundrect id="圆角矩形 34" o:spid="_x0000_s1039" style="position:absolute;left:3144;top:13953;width:2568;height:827;visibility:visible" arcsize="10923f" o:gfxdata="UEsDBBQABgAIAAAAIQC2gziS/gAAAOEBAAATAAAAW0NvbnRlbnRfVHlwZXNdLnhtbJSRQU7DMBBF&#10;90jcwfIWJU67QAgl6YK0S0CoHGBkTxKLZGx5TGhvj5O2G0SRWNoz/78nu9wcxkFMGNg6quQqL6RA&#10;0s5Y6ir5vt9lD1JwBDIwOMJKHpHlpr69KfdHjyxSmriSfYz+USnWPY7AufNIadK6MEJMx9ApD/oD&#10;OlTrorhX2lFEilmcO2RdNtjC5xDF9pCuTyYBB5bi6bQ4syoJ3g9WQ0ymaiLzg5KdCXlKLjvcW893&#10;SUOqXwnz5DrgnHtJTxOsQfEKIT7DmDSUCaxw7Rqn8787ZsmRM9e2VmPeBN4uqYvTtW7jvijg9N/y&#10;JsXecLq0q+WD6m8AAAD//wMAUEsDBBQABgAIAAAAIQA4/SH/1gAAAJQBAAALAAAAX3JlbHMvLnJl&#10;bHOkkMFqwzAMhu+DvYPRfXGawxijTi+j0GvpHsDYimMaW0Yy2fr2M4PBMnrbUb/Q94l/f/hMi1qR&#10;JVI2sOt6UJgd+ZiDgffL8ekFlFSbvV0oo4EbChzGx4f9GRdb25HMsYhqlCwG5lrLq9biZkxWOiqY&#10;22YiTra2kYMu1l1tQD30/bPm3wwYN0x18gb45AdQl1tp5j/sFB2T0FQ7R0nTNEV3j6o9feQzro1i&#10;OWA14Fm+Q8a1a8+Bvu/d/dMb2JY5uiPbhG/ktn4cqGU/er3pcvwCAAD//wMAUEsDBBQABgAIAAAA&#10;IQCZLQ/ZxQIAAMAFAAAOAAAAZHJzL2Uyb0RvYy54bWysVE1u1DAU3iNxB8t7mmRmms5EzaCqpQip&#10;QEVBrD22MzE4drA9kykH4ACskZDYIA7BcSo4Bs8v6TClYkFFFpGff773vu/9HD7cNJqspfPKmpJm&#10;eykl0nArlFmW9NXL0wdTSnxgRjBtjSzppfT04fz+vcOuLeTI1lYL6QiAGF90bUnrENoiSTyvZcP8&#10;nm2lgcPKuoYFMN0yEY51gN7oZJSmedJZJ1pnufQedk/6QzpH/KqSPDyvKi8D0SWF2AL+Hf4X8Z/M&#10;D1mxdKytFR/CYHeIomHKgNMt1AkLjKycugXVKO6st1XY47ZJbFUpLpEDsMnSP9hc1KyVyAXE8e1W&#10;Jv//YPmz9bkjSpR0PKHEsAZydPXpw8+vH398/nb1/QuBbdCoa30BVy/acxdZ+vbM8reeGHtcM7OU&#10;R87ZrpZMQGRZvJ/ceBAND0/JontqBXhgq2BRrk3lmggIQpANZuVymxW5CYTDZpaP03wKyeNwlqfZ&#10;DNbRBSuuX7fOh8fSNiQuSursyogXkHp0wdZnPmBqxMCPiTeUVI2GRK+ZJlme5wcD4nAZsK8xka7V&#10;SpwqrdGIpSmPtSPwGKhwLk0Yoyu9aoBfv5+l8YuwrIB9qMJ+/zp2rPAIg0z8rgdtSAf5mAIEwt44&#10;3L7r4XTIbrme7d/VMyqHIcdkPjIC14Ep3a9BF20iI4mtNQhrV0G6i1p0RKio/2g6nkHbCwV9Np6m&#10;eTo7oITpJQwIHhwlzobXKtRY3THb/6BqZPY3UVnBdFuzXpftRQh5KxlKvY0WrR0iWLOxTPtyD5vF&#10;BhsjG8csxhpeWHEJVQzxY6nC2INFbd17SjoYISX171bMSUr0EwOdMMsmkzhz0JjsH4zAcLsni90T&#10;ZjhAlTSAVrg8Dv2cWrVOLWvw1Gfa2CPonkoFCApD7qMaDBgTyGsYaXEO7dp46/fgnf8CAAD//wMA&#10;UEsDBBQABgAIAAAAIQAPDRwy4QAAAAsBAAAPAAAAZHJzL2Rvd25yZXYueG1sTI9BT4NAEIXvJv6H&#10;zZh4MXYpS2qLLI2x0ptGaeN5CyMQ2Vlkty3+e8eTHl/my3vfZOvJ9uKEo+8caZjPIhBIlas7ajTs&#10;d8XtEoQPhmrTO0IN3+hhnV9eZCat3Zne8FSGRnAJ+dRoaEMYUil91aI1fuYGJL59uNGawHFsZD2a&#10;M5fbXsZRtJDWdMQLrRnwscXqszxaDavX7dd+c9cVL1v/VD4X9mb3vkGtr6+mh3sQAafwB8OvPqtD&#10;zk4Hd6Tai56zShJGNSilFiCYUKt5DOKgIYmXCcg8k/9/yH8AAAD//wMAUEsBAi0AFAAGAAgAAAAh&#10;ALaDOJL+AAAA4QEAABMAAAAAAAAAAAAAAAAAAAAAAFtDb250ZW50X1R5cGVzXS54bWxQSwECLQAU&#10;AAYACAAAACEAOP0h/9YAAACUAQAACwAAAAAAAAAAAAAAAAAvAQAAX3JlbHMvLnJlbHNQSwECLQAU&#10;AAYACAAAACEAmS0P2cUCAADABQAADgAAAAAAAAAAAAAAAAAuAgAAZHJzL2Uyb0RvYy54bWxQSwEC&#10;LQAUAAYACAAAACEADw0cMuEAAAALAQAADwAAAAAAAAAAAAAAAAAfBQAAZHJzL2Rvd25yZXYueG1s&#10;UEsFBgAAAAAEAAQA8wAAAC0GAAAAAA==&#10;" fillcolor="#9bbb59 [3206]" strokecolor="#f2f2f2 [3041]" strokeweight="3pt">
+              <v:shadow on="t" color="#4e6128 [1606]" opacity=".5" offset="1pt"/>
+              <v:textbox style="mso-next-textbox:#圆角矩形 34">
+                <w:txbxContent>
+                  <w:p>
+                    <w:pPr>
+                      <w:jc w:val="center"/>
+                    </w:pPr>
+                    <w:r>
+                      <w:t>数据链路层（</w:t>
+                    </w:r>
+                    <w:r>
+                      <w:t>Dao</w:t>
+                    </w:r>
+                    <w:r>
+                      <w:t>）</w:t>
+                    </w:r>
+                  </w:p>
+                </w:txbxContent>
+              </v:textbox>
+            </v:roundrect>
+            <v:roundrect id="圆角矩形 33" o:spid="_x0000_s1040" style="position:absolute;left:3120;top:12705;width:2568;height:996;visibility:visible" arcsize="10923f" o:gfxdata="UEsDBBQABgAIAAAAIQC2gziS/gAAAOEBAAATAAAAW0NvbnRlbnRfVHlwZXNdLnhtbJSRQU7DMBBF&#10;90jcwfIWJU67QAgl6YK0S0CoHGBkTxKLZGx5TGhvj5O2G0SRWNoz/78nu9wcxkFMGNg6quQqL6RA&#10;0s5Y6ir5vt9lD1JwBDIwOMJKHpHlpr69KfdHjyxSmriSfYz+USnWPY7AufNIadK6MEJMx9ApD/oD&#10;OlTrorhX2lFEilmcO2RdNtjC5xDF9pCuTyYBB5bi6bQ4syoJ3g9WQ0ymaiLzg5KdCXlKLjvcW893&#10;SUOqXwnz5DrgnHtJTxOsQfEKIT7DmDSUCaxw7Rqn8787ZsmRM9e2VmPeBN4uqYvTtW7jvijg9N/y&#10;JsXecLq0q+WD6m8AAAD//wMAUEsDBBQABgAIAAAAIQA4/SH/1gAAAJQBAAALAAAAX3JlbHMvLnJl&#10;bHOkkMFqwzAMhu+DvYPRfXGawxijTi+j0GvpHsDYimMaW0Yy2fr2M4PBMnrbUb/Q94l/f/hMi1qR&#10;JVI2sOt6UJgd+ZiDgffL8ekFlFSbvV0oo4EbChzGx4f9GRdb25HMsYhqlCwG5lrLq9biZkxWOiqY&#10;22YiTra2kYMu1l1tQD30/bPm3wwYN0x18gb45AdQl1tp5j/sFB2T0FQ7R0nTNEV3j6o9feQzro1i&#10;OWA14Fm+Q8a1a8+Bvu/d/dMb2JY5uiPbhG/ktn4cqGU/er3pcvwCAAD//wMAUEsDBBQABgAIAAAA&#10;IQBNzaCTxgIAAMAFAAAOAAAAZHJzL2Uyb0RvYy54bWysVM1uEzEQviPxDpbvdHeTdJusuqmqliKk&#10;AhUFcXZsb9bgtRfbyaZ9AB6AMxISF8RD8DgVPAbj2SSk/Byo2MPK459vZr5vZg6PVo0mS+m8sqak&#10;2V5KiTTcCmXmJX354uzBmBIfmBFMWyNLeiU9PZrev3fYtYUc2NpqIR0BEOOLri1pHUJbJInntWyY&#10;37OtNHBYWdewAKabJ8KxDtAbnQzSNE8660TrLJfew+5pf0iniF9VkodnVeVlILqkEFvAv8P/LP6T&#10;6SEr5o61teLrMNgdomiYMuB0C3XKAiMLp36DahR31tsq7HHbJLaqFJeYA2STpb9kc1mzVmIuQI5v&#10;tzT5/wfLny4vHFGipMMhJYY1oNHNh3ffP7//9vHLzddPBLaBo671BVy9bC9czNK355a/8cTYk5qZ&#10;uTx2zna1ZAIiy+L95NaDaHh4SmbdEyvAA1sEi3StKtdEQCCCrFCVq60qchUIh80sH6b5GMTjcJYP&#10;B6McZUtYsXndOh8eSduQuCipswsjnoP06IItz31AacQ6PyZeU1I1GoReMk2yPM8PMGhWrC8D9gYT&#10;07VaiTOlNRqxNOWJdgQeQyqcSxMydKUXDeTX72dp/Pr6gn2own5/EztWeIQBsoDQXQ/akA70GAME&#10;wt463L7r4fQfXE/27+oZmcOWiGI+NALXgSndryFSbSIJEltrTaxdBOkua9ERoSL/g/FwAm0vFPTZ&#10;cJzm6eSAEqbnMCB4cJQ4G16pUGN1R7X/gdWY2d9IBfV0W7Oel+3FSO5GMaR6Gy1aO4lgzcYy7cs9&#10;rGYrbIxstOmAmRVXUMUQP5YqjD1Y1NZdU9LBCCmpf7tgTlKiHxvohEk2GsWZg8Zo/2AAhts9me2e&#10;MMMBqqQBuMLlSejn1KJ1al6Dp77IjD2G7qlU2LRZH9W652BMYF7rkRbn0K6Nt34O3ukPAAAA//8D&#10;AFBLAwQUAAYACAAAACEAAQcmhd0AAAALAQAADwAAAGRycy9kb3ducmV2LnhtbEyPzU7DMBCE70i8&#10;g7VI3KhNyk8U4lQICQmJAyLkwNGNlzgQryPbbcPbsz3R24x2NDtfvVn8JPYY0xhIw/VKgUDqgx1p&#10;0NB9PF+VIFI2ZM0UCDX8YoJNc35Wm8qGA73jvs2D4BJKldHgcp4rKVPv0Ju0CjMS375C9CazjYO0&#10;0Ry43E+yUOpOejMSf3BmxieH/U+78xqGV7r9lK4d5/s4vXy3jrrujbS+vFgeH0BkXPJ/GI7zeTo0&#10;vGkbdmSTmNivC2bJGgpVMgMn1uVRbFmo8gZkU8tThuYPAAD//wMAUEsBAi0AFAAGAAgAAAAhALaD&#10;OJL+AAAA4QEAABMAAAAAAAAAAAAAAAAAAAAAAFtDb250ZW50X1R5cGVzXS54bWxQSwECLQAUAAYA&#10;CAAAACEAOP0h/9YAAACUAQAACwAAAAAAAAAAAAAAAAAvAQAAX3JlbHMvLnJlbHNQSwECLQAUAAYA&#10;CAAAACEATc2gk8YCAADABQAADgAAAAAAAAAAAAAAAAAuAgAAZHJzL2Uyb0RvYy54bWxQSwECLQAU&#10;AAYACAAAACEAAQcmhd0AAAALAQAADwAAAAAAAAAAAAAAAAAgBQAAZHJzL2Rvd25yZXYueG1sUEsF&#10;BgAAAAAEAAQA8wAAACoGAAAAAA==&#10;" fillcolor="#4f81bd [3204]" strokecolor="#f2f2f2 [3041]" strokeweight="3pt">
+              <v:shadow on="t" color="#243f60 [1604]" opacity=".5" offset="1pt"/>
+              <v:textbox style="mso-next-textbox:#圆角矩形 33">
+                <w:txbxContent>
+                  <w:p>
+                    <w:pPr>
+                      <w:jc w:val="center"/>
+                    </w:pPr>
+                    <w:r>
+                      <w:t>业务逻辑（</w:t>
+                    </w:r>
+                    <w:r>
+                      <w:t>Service</w:t>
+                    </w:r>
+                    <w:r>
+                      <w:t>）</w:t>
+                    </w:r>
+                  </w:p>
+                </w:txbxContent>
+              </v:textbox>
+            </v:roundrect>
+            <v:roundrect id="圆角矩形 32" o:spid="_x0000_s1041" style="position:absolute;left:3204;top:11601;width:2436;height:876;visibility:visible" arcsize="10923f" o:gfxdata="UEsDBBQABgAIAAAAIQC2gziS/gAAAOEBAAATAAAAW0NvbnRlbnRfVHlwZXNdLnhtbJSRQU7DMBBF&#10;90jcwfIWJU67QAgl6YK0S0CoHGBkTxKLZGx5TGhvj5O2G0SRWNoz/78nu9wcxkFMGNg6quQqL6RA&#10;0s5Y6ir5vt9lD1JwBDIwOMJKHpHlpr69KfdHjyxSmriSfYz+USnWPY7AufNIadK6MEJMx9ApD/oD&#10;OlTrorhX2lFEilmcO2RdNtjC5xDF9pCuTyYBB5bi6bQ4syoJ3g9WQ0ymaiLzg5KdCXlKLjvcW893&#10;SUOqXwnz5DrgnHtJTxOsQfEKIT7DmDSUCaxw7Rqn8787ZsmRM9e2VmPeBN4uqYvTtW7jvijg9N/y&#10;JsXecLq0q+WD6m8AAAD//wMAUEsDBBQABgAIAAAAIQA4/SH/1gAAAJQBAAALAAAAX3JlbHMvLnJl&#10;bHOkkMFqwzAMhu+DvYPRfXGawxijTi+j0GvpHsDYimMaW0Yy2fr2M4PBMnrbUb/Q94l/f/hMi1qR&#10;JVI2sOt6UJgd+ZiDgffL8ekFlFSbvV0oo4EbChzGx4f9GRdb25HMsYhqlCwG5lrLq9biZkxWOiqY&#10;22YiTra2kYMu1l1tQD30/bPm3wwYN0x18gb45AdQl1tp5j/sFB2T0FQ7R0nTNEV3j6o9feQzro1i&#10;OWA14Fm+Q8a1a8+Bvu/d/dMb2JY5uiPbhG/ktn4cqGU/er3pcvwCAAD//wMAUEsDBBQABgAIAAAA&#10;IQDTZ4n8xgIAAMAFAAAOAAAAZHJzL2Uyb0RvYy54bWysVE1u1DAU3iNxB8t7msl0Jp2JmkFVSxFS&#10;gYqCWHtsZ2Jw7GA7kykH4ACskZDYIA7BcSo4Bs8v0zClYkFFFpGff773vu/9HD7c1JqspfPKmoKm&#10;eyNKpOFWKLMq6KuXpw9mlPjAjGDaGlnQS+npw8X9e4ddk8uxrawW0hEAMT7vmoJWITR5knheyZr5&#10;PdtIA4eldTULYLpVIhzrAL3WyXg0ypLOOtE4y6X3sHvSH9IF4pel5OF5WXoZiC4oxBbw7/C/jP9k&#10;ccjylWNNpfg2DHaHKGqmDDgdoE5YYKR16hZUrbiz3pZhj9s6sWWpuEQOwCYd/cHmomKNRC4gjm8G&#10;mfz/g+XP1ueOKFHQ/TElhtWQo6tPH35+/fjj87er718IbINGXeNzuHrRnLvI0jdnlr/1xNjjipmV&#10;PHLOdpVkAiJL4/3kxoNoeHhKlt1TK8ADa4NFuTalqyMgCEE2mJXLIStyEwiHzXQ6yWYZJI/D2XSa&#10;jWEdXbD8+nXjfHgsbU3ioqDOtka8gNSjC7Y+8wFTI7b8mHhDSVlrSPSaaZJmWXawRdxeBuxrTKRr&#10;tRKnSms0YmnKY+0IPAYqnEsTMnSl2xr49fvpKH4RluWwD1XY71/HjhUeYZCJ3/WgDekgHzOAQNgb&#10;h8O7Hk6H9Jbr+fSunlE5DDkm85ERuA5M6X4NumgTGUlsra2wtg3SXVSiI0JF/cez/Tm0vVDQZ/uz&#10;UTaaH1DC9AoGBA+OEmfDaxUqrO6Y7X9QNTL7m6gsZ7qpWK/LcBFCHiRDqYdo0dohgjUby7Qv97BZ&#10;brAx0mnMYqzhpRWXUMUQP5YqjD1YVNa9p6SDEVJQ/65lTlKinxjohHk6mcSZg8ZkejAGw+2eLHdP&#10;mOEAVdAAWuHyOPRzqm2cWlXgqc+0sUfQPaUKEBSG3Ee1NWBMIK/tSItzaNfGW78H7+IXAAAA//8D&#10;AFBLAwQUAAYACAAAACEAMvKLW94AAAAKAQAADwAAAGRycy9kb3ducmV2LnhtbEyPwU7DMBBE70j8&#10;g7VI3KhNido0jVNVVAiJC6IF9erG2yRgr6PYbcPfs5zgtBrN0+xMuRq9E2ccYhdIw/1EgUCqg+2o&#10;0fC+e7rLQcRkyBoXCDV8Y4RVdX1VmsKGC73heZsawSEUC6OhTakvpIx1i97ESeiR2DuGwZvEcmik&#10;HcyFw72TU6Vm0puO+ENrenxssf7anryGvevkx0uyaqzna/c63Tx/bixpfXszrpcgEo7pD4bf+lwd&#10;Ku50CCeyUTjWmcoY1bDI+TLwkGc87sBOPlMgq1L+n1D9AAAA//8DAFBLAQItABQABgAIAAAAIQC2&#10;gziS/gAAAOEBAAATAAAAAAAAAAAAAAAAAAAAAABbQ29udGVudF9UeXBlc10ueG1sUEsBAi0AFAAG&#10;AAgAAAAhADj9If/WAAAAlAEAAAsAAAAAAAAAAAAAAAAALwEAAF9yZWxzLy5yZWxzUEsBAi0AFAAG&#10;AAgAAAAhANNnifzGAgAAwAUAAA4AAAAAAAAAAAAAAAAALgIAAGRycy9lMm9Eb2MueG1sUEsBAi0A&#10;FAAGAAgAAAAhADLyi1veAAAACgEAAA8AAAAAAAAAAAAAAAAAIAUAAGRycy9kb3ducmV2LnhtbFBL&#10;BQYAAAAABAAEAPMAAAArBgAAAAA=&#10;" fillcolor="#f79646 [3209]" strokecolor="#f2f2f2 [3041]" strokeweight="3pt">
+              <v:shadow on="t" color="#974706 [1609]" opacity=".5" offset="1pt"/>
+              <v:textbox style="mso-next-textbox:#圆角矩形 32">
+                <w:txbxContent>
+                  <w:p>
+                    <w:r>
+                      <w:t>网络控制（</w:t>
+                    </w:r>
+                    <w:r>
+                      <w:t>Web</w:t>
+                    </w:r>
+                    <w:r>
+                      <w:t>）</w:t>
+                    </w:r>
+                  </w:p>
+                </w:txbxContent>
+              </v:textbox>
+            </v:roundrect>
+            <v:roundrect id="圆角矩形 27" o:spid="_x0000_s1047" style="position:absolute;left:2928;top:10005;width:5064;height:936;visibility:visible" arcsize="10923f" o:gfxdata="UEsDBBQABgAIAAAAIQC2gziS/gAAAOEBAAATAAAAW0NvbnRlbnRfVHlwZXNdLnhtbJSRQU7DMBBF&#10;90jcwfIWJU67QAgl6YK0S0CoHGBkTxKLZGx5TGhvj5O2G0SRWNoz/78nu9wcxkFMGNg6quQqL6RA&#10;0s5Y6ir5vt9lD1JwBDIwOMJKHpHlpr69KfdHjyxSmriSfYz+USnWPY7AufNIadK6MEJMx9ApD/oD&#10;OlTrorhX2lFEilmcO2RdNtjC5xDF9pCuTyYBB5bi6bQ4syoJ3g9WQ0ymaiLzg5KdCXlKLjvcW893&#10;SUOqXwnz5DrgnHtJTxOsQfEKIT7DmDSUCaxw7Rqn8787ZsmRM9e2VmPeBN4uqYvTtW7jvijg9N/y&#10;JsXecLq0q+WD6m8AAAD//wMAUEsDBBQABgAIAAAAIQA4/SH/1gAAAJQBAAALAAAAX3JlbHMvLnJl&#10;bHOkkMFqwzAMhu+DvYPRfXGawxijTi+j0GvpHsDYimMaW0Yy2fr2M4PBMnrbUb/Q94l/f/hMi1qR&#10;JVI2sOt6UJgd+ZiDgffL8ekFlFSbvV0oo4EbChzGx4f9GRdb25HMsYhqlCwG5lrLq9biZkxWOiqY&#10;22YiTra2kYMu1l1tQD30/bPm3wwYN0x18gb45AdQl1tp5j/sFB2T0FQ7R0nTNEV3j6o9feQzro1i&#10;OWA14Fm+Q8a1a8+Bvu/d/dMb2JY5uiPbhG/ktn4cqGU/er3pcvwCAAD//wMAUEsDBBQABgAIAAAA&#10;IQDHF2ZZCAMAAD4GAAAOAAAAZHJzL2Uyb0RvYy54bWysVM1uEzEQviPxDpbv6WaTzU+jbqo0TRBS&#10;gYqCODu2N7vgtRfbyaYgrjwAZyQkLoiH4HEqeAzGs0kI9ABCTaSVxz8z880335ycbkpF1tK6wuiU&#10;xkdtSqTmRhR6mdLnz+atISXOMy2YMlqm9Fo6ejq+f++krkayY3KjhLQEnGg3qquU5t5XoyhyPJcl&#10;c0emkhoOM2NL5sG0y0hYVoP3UkWddrsf1caKyhounYPd8+aQjtF/lknun2SZk56olEJuHr8Wv4vw&#10;jcYnbLS0rMoLvk2D/UcWJSs0BN27OmeekZUtbrkqC26NM5k/4qaMTJYVXCIGQBO3/0BzlbNKIhYo&#10;jqv2ZXJ355Y/Xl9aUoiUdgaUaFYCRzcf3//48uH7p6833z4T2IYa1ZUbwdWr6tIGlK66MPyVI9pM&#10;c6aXcmKtqXPJBGQWh/vRbw+C4eApWdSPjIAIbOUNlmuT2TI4hEKQDbJyvWdFbjzhsNntxL1+AuRx&#10;OOsdJ90+0hax0e51ZZ1/IE1JwiKl1qy0eArUYwi2vnAeqRFbfEy8pCQrFRC9ZorE/X4fQYLH7WVY&#10;7XwiXKMKMS+UQiO0ppwqS+BxSpWPMYxalYCt2Yvb4df0FuxDBzb7u7yxu4MLKBQU89C70qSGGnYG&#10;8P5voRnnUvvuXYYPqM+Zy5t8BawaFFhS1EpgeaYFrj0rVLMGGEqHfCVqDiqOF4DCbfEDmaiHt5N5&#10;rz1IusPWYNDrtpLurN06G86nrckUiBjMzqZns/hdwBQno7wQQuoZ+nQ7ecbJv7X/dlA0wtoLdJ9g&#10;yNasvLRXuaiJKELndHvHnZiCARMiUBBYJEwtYbRxbymxxr8ofI66DH2KDNnlYt8Nw374owIOvCPN&#10;B4GjW9iaGxvoU6jkrmoooqCbRn8LI65BQ5ADCgWGLixyY99QUsMAS6l7vWJWUqIeatDhcZwE0Xg0&#10;kt6gA4Y9PFkcnjDNwVVKPeDF5dQ3U3JV2WKZQ6SmzbWZgHazIvCL+TVZbQ0YUohgO1DDFDy08dav&#10;sT/+CQAA//8DAFBLAwQUAAYACAAAACEATILDeOAAAAAKAQAADwAAAGRycy9kb3ducmV2LnhtbEyP&#10;wU7DMBBE70j8g7VI3FonhoY2xKkQUis4IEFoJY5ubOIIex3Fbhv+nuUEtxnNaPZttZ68Yyczxj6g&#10;hHyeATPYBt1jJ2H3vpktgcWkUCsX0Ej4NhHW9eVFpUodzvhmTk3qGI1gLJUEm9JQch5ba7yK8zAY&#10;pOwzjF4lsmPH9ajONO4dF1lWcK96pAtWDebRmvarOXoJd/shuufVVmx2i8UL2u2Tal4/pLy+mh7u&#10;gSUzpb8y/OITOtTEdAhH1JE58rkg9CRhVuQCGDWKfEXiIOFG3AKvK/7/hfoHAAD//wMAUEsBAi0A&#10;FAAGAAgAAAAhALaDOJL+AAAA4QEAABMAAAAAAAAAAAAAAAAAAAAAAFtDb250ZW50X1R5cGVzXS54&#10;bWxQSwECLQAUAAYACAAAACEAOP0h/9YAAACUAQAACwAAAAAAAAAAAAAAAAAvAQAAX3JlbHMvLnJl&#10;bHNQSwECLQAUAAYACAAAACEAxxdmWQgDAAA+BgAADgAAAAAAAAAAAAAAAAAuAgAAZHJzL2Uyb0Rv&#10;Yy54bWxQSwECLQAUAAYACAAAACEATILDeOAAAAAKAQAADwAAAAAAAAAAAAAAAABiBQAAZHJzL2Rv&#10;d25yZXYueG1sUEsFBgAAAAAEAAQA8wAAAG8GAAAAAA==&#10;" fillcolor="white [3201]" strokecolor="#9bbb59 [3206]" strokeweight="1pt">
+              <v:stroke dashstyle="dash"/>
+              <v:shadow color="#868686"/>
+            </v:roundrect>
+            <v:roundrect id="圆角矩形 25" o:spid="_x0000_s1046" style="position:absolute;left:3048;top:9930;width:2208;height:871;visibility:visible" arcsize="10923f" o:gfxdata="UEsDBBQABgAIAAAAIQC2gziS/gAAAOEBAAATAAAAW0NvbnRlbnRfVHlwZXNdLnhtbJSRQU7DMBBF&#10;90jcwfIWJU67QAgl6YK0S0CoHGBkTxKLZGx5TGhvj5O2G0SRWNoz/78nu9wcxkFMGNg6quQqL6RA&#10;0s5Y6ir5vt9lD1JwBDIwOMJKHpHlpr69KfdHjyxSmriSfYz+USnWPY7AufNIadK6MEJMx9ApD/oD&#10;OlTrorhX2lFEilmcO2RdNtjC5xDF9pCuTyYBB5bi6bQ4syoJ3g9WQ0ymaiLzg5KdCXlKLjvcW893&#10;SUOqXwnz5DrgnHtJTxOsQfEKIT7DmDSUCaxw7Rqn8787ZsmRM9e2VmPeBN4uqYvTtW7jvijg9N/y&#10;JsXecLq0q+WD6m8AAAD//wMAUEsDBBQABgAIAAAAIQA4/SH/1gAAAJQBAAALAAAAX3JlbHMvLnJl&#10;bHOkkMFqwzAMhu+DvYPRfXGawxijTi+j0GvpHsDYimMaW0Yy2fr2M4PBMnrbUb/Q94l/f/hMi1qR&#10;JVI2sOt6UJgd+ZiDgffL8ekFlFSbvV0oo4EbChzGx4f9GRdb25HMsYhqlCwG5lrLq9biZkxWOiqY&#10;22YiTra2kYMu1l1tQD30/bPm3wwYN0x18gb45AdQl1tp5j/sFB2T0FQ7R0nTNEV3j6o9feQzro1i&#10;OWA14Fm+Q8a1a8+Bvu/d/dMb2JY5uiPbhG/ktn4cqGU/er3pcvwCAAD//wMAUEsDBBQABgAIAAAA&#10;IQCzpW0EywIAAIUFAAAOAAAAZHJzL2Uyb0RvYy54bWysVM2O0zAQviPxDpbvbJK2222jTVerXRYh&#10;LbBiQZxd22kMjh1st2l5AB6AMxISF8RD8DgreAzGk7R06Q2RQ+TxjL+Zb/5Oz9a1JivpvLKmoNlR&#10;Sok03AplFgV9/erq0YQSH5gRTFsjC7qRnp7NHj44bZtcDmxltZCOAIjxedsUtAqhyZPE80rWzB/Z&#10;RhpQltbVLIDoFolwrAX0WieDNB0nrXWicZZL7+H2slPSGeKXpeThRVl6GYguKMQW8O/wP4//ZHbK&#10;8oVjTaV4Hwb7hyhqpgw43UFdssDI0qkDqFpxZ70twxG3dWLLUnGJHIBNlv7F5rZijUQukBzf7NLk&#10;/x8sf766cUSJgg6OKTGshhrdff7469unn1++3/34SuAactQ2PgfT2+bGRZa+ubb8nSfGXlTMLOS5&#10;c7atJBMQWRbtk3sPouDhKZm3z6wAD2wZLKZrXbo6AkIiyBqrstlVRa4D4XCZjdJBOoHicdCNsmwE&#10;5+iC5dvXjfPhibQ1iYeCOrs04iWUHl2w1bUPWBrR82PiLSVlraHQK6ZJNh6PT3rE3hiwt5hI12ol&#10;rpTWKLjF/EI7Ak8LegVfug3H75tpQ9qCDicZqA8xYnvLHYoOGdroZQ356ZCnx2kHzHK4hiburne+&#10;tgiYiHuekT72dazIYyPwHJjS3RnIaRNDkjgffXbsMkh3W4mWCBWTOJgMpzC7QsGwDCfpOJ2eUML0&#10;AqacB0eJs+GNChW2aCwZctwG1cXKOJcmDA+oRWb95B1QYznTTcU6gJ0hhIwbIaYMCe+iRWmPCDZe&#10;7LWuZ8N6vu66Gx3GRpxbsYFWhPix32B3waGy7gMlLeyBgvr3S+YkJfqpgXaeZqNRXBwojI5PBiC4&#10;fc18X8MMB6iCBsgVHi9Ct2yWjVOLCjx1lTb2HEagVGE7K11UwCaGCLOOvPq9FJfJvoxWf7bn7DcA&#10;AAD//wMAUEsDBBQABgAIAAAAIQCkNyFk3AAAAAkBAAAPAAAAZHJzL2Rvd25yZXYueG1sTI/BTsMw&#10;EETvSPyDtUjcWqdp2kKIUyEkOHEhVJzdeEmixusQb5vw9ywnuM1oRrNvi/3se3XBMXaBDKyWCSik&#10;OriOGgOH9+fFHajIlpztA6GBb4ywL6+vCpu7MNEbXipulIxQzK2BlnnItY51i97GZRiQJPsMo7cs&#10;dmy0G+0k477XaZJstbcdyYXWDvjUYn2qzt7AywGzr+H145RwnNhT4qrV+t6Y25v58QEU48x/ZfjF&#10;F3QohekYzuSi6sWnmaCzgcVmtwUljXW2EXE0sEtBl4X+/0H5AwAA//8DAFBLAQItABQABgAIAAAA&#10;IQC2gziS/gAAAOEBAAATAAAAAAAAAAAAAAAAAAAAAABbQ29udGVudF9UeXBlc10ueG1sUEsBAi0A&#10;FAAGAAgAAAAhADj9If/WAAAAlAEAAAsAAAAAAAAAAAAAAAAALwEAAF9yZWxzLy5yZWxzUEsBAi0A&#10;FAAGAAgAAAAhALOlbQTLAgAAhQUAAA4AAAAAAAAAAAAAAAAALgIAAGRycy9lMm9Eb2MueG1sUEsB&#10;Ai0AFAAGAAgAAAAhAKQ3IWTcAAAACQEAAA8AAAAAAAAAAAAAAAAAJQUAAGRycy9kb3ducmV2Lnht&#10;bFBLBQYAAAAABAAEAPMAAAAuBgAAAAA=&#10;" fillcolor="yellow" strokecolor="#f2f2f2 [3041]" strokeweight="3pt">
+              <v:shadow on="t" color="#4e6128 [1606]" opacity=".5" offset="1pt"/>
+              <v:textbox style="mso-next-textbox:#圆角矩形 25">
+                <w:txbxContent>
+                  <w:p>
+                    <w:r>
+                      <w:t>Ajax</w:t>
+                    </w:r>
+                    <w:r>
+                      <w:t>客户端接口</w:t>
+                    </w:r>
+                  </w:p>
+                </w:txbxContent>
+              </v:textbox>
+            </v:roundrect>
+            <v:roundrect id="圆角矩形 26" o:spid="_x0000_s1045" style="position:absolute;left:5640;top:9930;width:2100;height:963;visibility:visible" arcsize="10923f" o:gfxdata="UEsDBBQABgAIAAAAIQC2gziS/gAAAOEBAAATAAAAW0NvbnRlbnRfVHlwZXNdLnhtbJSRQU7DMBBF&#10;90jcwfIWJU67QAgl6YK0S0CoHGBkTxKLZGx5TGhvj5O2G0SRWNoz/78nu9wcxkFMGNg6quQqL6RA&#10;0s5Y6ir5vt9lD1JwBDIwOMJKHpHlpr69KfdHjyxSmriSfYz+USnWPY7AufNIadK6MEJMx9ApD/oD&#10;OlTrorhX2lFEilmcO2RdNtjC5xDF9pCuTyYBB5bi6bQ4syoJ3g9WQ0ymaiLzg5KdCXlKLjvcW893&#10;SUOqXwnz5DrgnHtJTxOsQfEKIT7DmDSUCaxw7Rqn8787ZsmRM9e2VmPeBN4uqYvTtW7jvijg9N/y&#10;JsXecLq0q+WD6m8AAAD//wMAUEsDBBQABgAIAAAAIQA4/SH/1gAAAJQBAAALAAAAX3JlbHMvLnJl&#10;bHOkkMFqwzAMhu+DvYPRfXGawxijTi+j0GvpHsDYimMaW0Yy2fr2M4PBMnrbUb/Q94l/f/hMi1qR&#10;JVI2sOt6UJgd+ZiDgffL8ekFlFSbvV0oo4EbChzGx4f9GRdb25HMsYhqlCwG5lrLq9biZkxWOiqY&#10;22YiTra2kYMu1l1tQD30/bPm3wwYN0x18gb45AdQl1tp5j/sFB2T0FQ7R0nTNEV3j6o9feQzro1i&#10;OWA14Fm+Q8a1a8+Bvu/d/dMb2JY5uiPbhG/ktn4cqGU/er3pcvwCAAD//wMAUEsDBBQABgAIAAAA&#10;IQCA13N4yAIAAIUFAAAOAAAAZHJzL2Uyb0RvYy54bWysVE1uEzEU3iNxB8t7OjNJmiZRJ1VpKUIq&#10;UFEQa8f2zBg89mA7mYQDcADWSEhsEIfgOBUcg+c3k5BSsUFsLD/7+fP3vb/jk3WtyUo6r6zJaXaQ&#10;UiINt0KZMqevXl48mFDiAzOCaWtkTjfS05P5/XvHbTOTA1tZLaQjAGL8rG1yWoXQzJLE80rWzB/Y&#10;Rhq4LKyrWQDTlYlwrAX0WieDNB0nrXWicZZL7+H0vLukc8QvCsnD86LwMhCdU+AWcHW4LuKazI/Z&#10;rHSsqRTvabB/YFEzZeDTHdQ5C4wsnboDVSvurLdFOOC2TmxRKC5RA6jJ0j/UXFeskagFguObXZj8&#10;/4Plz1ZXjiiR08GYEsNqyNHNpw8/v3788fnbzfcvBI4hRm3jZ+B63Vy5qNI3l5a/9cTYs4qZUp46&#10;Z9tKMgHMsuif3HoQDQ9PyaJ9agX8wJbBYrjWhasjIASCrDErm11W5DoQDofZcDg8TCF5HO5GWTaa&#10;YNoSNtu+bpwPj6WtSdzk1NmlES8g9fgFW136gKkRvT4m3lBS1BoSvWKaZOPx+AhJs1nvDNhbTJRr&#10;tRIXSms0XLk4047AU6CaPkwPt3T8vps2pM3pcJIB87sYsbzlDkWHDH30sob4dMhTkNyXJxxDEfcf&#10;9kSxQSICxBrysf8zyse6jhl5ZATuA1O624O/NpGSxP7oo2OXQbrrSrREqBjEwWQ4hd4VCpplOEnH&#10;6fSIEqZL6HIeHCXOhtcqVFiiMWWo8bYsxrk0YXhHWlT2N2mQAt1UrBO7c4wSt9goeMcWrT0hWHix&#10;1rqaDevFGqs7m27LeGHFBkoR+EfacXbBprLuPSUtzIGc+ndL5iQl+omBcp5mo1EcHGiMDo8GYLj9&#10;m8X+DTMcoHIaIFa4PQvdsFk2TpUV/NRl2thTaIFChW2vdKz6xoFeR139XIrDZN9Gr9/Tc/4LAAD/&#10;/wMAUEsDBBQABgAIAAAAIQCh/kJS3gAAAAkBAAAPAAAAZHJzL2Rvd25yZXYueG1sTI9NT8MwDIbv&#10;SPyHyEjctpRC91HqTgM2cURsk3ZNG9NWNE7VZFv492QnONp+9Pp5i1UwvTjT6DrLCA/TBARxbXXH&#10;DcJhv50sQDivWKveMiH8kINVeXtTqFzbC3/SeecbEUPY5Qqh9X7IpXR1S0a5qR2I4+3Ljkb5OI6N&#10;1KO6xHDTyzRJZtKojuOHVg302lL9vTsZhL18O45sXjbV5qMJgfTxab19R7y/C+tnEJ6C/4Phqh/V&#10;oYxOlT2xdqJHeFxkaUQRJtl8BiIS2fK6qRDmKciykP8blL8AAAD//wMAUEsBAi0AFAAGAAgAAAAh&#10;ALaDOJL+AAAA4QEAABMAAAAAAAAAAAAAAAAAAAAAAFtDb250ZW50X1R5cGVzXS54bWxQSwECLQAU&#10;AAYACAAAACEAOP0h/9YAAACUAQAACwAAAAAAAAAAAAAAAAAvAQAAX3JlbHMvLnJlbHNQSwECLQAU&#10;AAYACAAAACEAgNdzeMgCAACFBQAADgAAAAAAAAAAAAAAAAAuAgAAZHJzL2Uyb0RvYy54bWxQSwEC&#10;LQAUAAYACAAAACEAof5CUt4AAAAJAQAADwAAAAAAAAAAAAAAAAAiBQAAZHJzL2Rvd25yZXYueG1s&#10;UEsFBgAAAAAEAAQA8wAAAC0GAAAAAA==&#10;" fillcolor="#00b050" strokecolor="#f2f2f2 [3041]" strokeweight="3pt">
+              <v:shadow on="t" color="#4e6128 [1606]" opacity=".5" offset="1pt"/>
+              <v:textbox style="mso-next-textbox:#圆角矩形 26">
+                <w:txbxContent>
+                  <w:p>
+                    <w:r>
+                      <w:t>后台界面</w:t>
+                    </w:r>
+                    <w:r>
+                      <w:t>Module</w:t>
+                    </w:r>
+                  </w:p>
+                </w:txbxContent>
+              </v:textbox>
+            </v:roundrect>
+            <v:shapetype id="_x0000_t22" coordsize="21600,21600" o:spt="22" adj="5400" path="m10800,qx0@1l0@2qy10800,21600,21600@2l21600@1qy10800,xem0@1qy10800@0,21600@1nfe">
+              <v:formulas>
+                <v:f eqn="val #0"/>
+                <v:f eqn="prod #0 1 2"/>
+                <v:f eqn="sum height 0 @1"/>
+              </v:formulas>
+              <v:path o:extrusionok="f" gradientshapeok="t" o:connecttype="custom" o:connectlocs="10800,@0;10800,0;0,10800;10800,21600;21600,10800" o:connectangles="270,270,180,90,0" textboxrect="0,@0,21600,@2"/>
+              <v:handles>
+                <v:h position="center,#0" yrange="0,10800"/>
+              </v:handles>
+              <o:complex v:ext="view"/>
+            </v:shapetype>
+            <v:shape id="圆柱形 28" o:spid="_x0000_s1044" type="#_x0000_t22" style="position:absolute;left:8842;top:15630;width:1680;height:942;visibility:visible" o:gfxdata="UEsDBBQABgAIAAAAIQC2gziS/gAAAOEBAAATAAAAW0NvbnRlbnRfVHlwZXNdLnhtbJSRQU7DMBBF&#10;90jcwfIWJU67QAgl6YK0S0CoHGBkTxKLZGx5TGhvj5O2G0SRWNoz/78nu9wcxkFMGNg6quQqL6RA&#10;0s5Y6ir5vt9lD1JwBDIwOMJKHpHlpr69KfdHjyxSmriSfYz+USnWPY7AufNIadK6MEJMx9ApD/oD&#10;OlTrorhX2lFEilmcO2RdNtjC5xDF9pCuTyYBB5bi6bQ4syoJ3g9WQ0ymaiLzg5KdCXlKLjvcW893&#10;SUOqXwnz5DrgnHtJTxOsQfEKIT7DmDSUCaxw7Rqn8787ZsmRM9e2VmPeBN4uqYvTtW7jvijg9N/y&#10;JsXecLq0q+WD6m8AAAD//wMAUEsDBBQABgAIAAAAIQA4/SH/1gAAAJQBAAALAAAAX3JlbHMvLnJl&#10;bHOkkMFqwzAMhu+DvYPRfXGawxijTi+j0GvpHsDYimMaW0Yy2fr2M4PBMnrbUb/Q94l/f/hMi1qR&#10;JVI2sOt6UJgd+ZiDgffL8ekFlFSbvV0oo4EbChzGx4f9GRdb25HMsYhqlCwG5lrLq9biZkxWOiqY&#10;22YiTra2kYMu1l1tQD30/bPm3wwYN0x18gb45AdQl1tp5j/sFB2T0FQ7R0nTNEV3j6o9feQzro1i&#10;OWA14Fm+Q8a1a8+Bvu/d/dMb2JY5uiPbhG/ktn4cqGU/er3pcvwCAAD//wMAUEsDBBQABgAIAAAA&#10;IQAuXCFmSAIAAG8EAAAOAAAAZHJzL2Uyb0RvYy54bWysVF1u1DAQfkfiDpbfaX6029Ko2apqKUIq&#10;UKlwgFnb2Rgcj7G9my0H4BRISNyAA3Cccg4mTrrdwhsiD9aMZ+bzzPfZOTnddoZtlA8abc2Lg5wz&#10;ZQVKbVc1f//u8tlzzkIEK8GgVTW/VYGfLp4+OeldpUps0UjlGYHYUPWu5m2MrsqyIFrVQThApywF&#10;G/QdRHL9KpMeekLvTFbm+WHWo5fOo1Ah0O7FGOSLhN80SsS3TRNUZKbm1FtMq0/rclizxQlUKw+u&#10;1WJqA/6hiw60pUN3UBcQga29/guq08JjwCYeCOwybBotVJqBpinyP6a5acGpNAuRE9yOpvD/YMWb&#10;zbVnWta8JKUsdKTR3dcvv779uPv5ndEeEdS7UFHejbv2w4jBXaH4GJjF8xbsSp15j32rQFJbxZCf&#10;PSoYnEClbNm/RknwsI6YuNo2vhsAiQW2TZLc7iRR28gEbRb54eHznJQTFJsdlbNZ0iyD6r7a+RBf&#10;KuzYYNRcwCgEbK5CTIrIaSyQHzhrOkP6bsCwcp4T7tAuVFMyWfdoaVA0Wl5qY5LjV8tz4xmV1vwy&#10;fVNx2E8zlvU1P56X8zTio1jYh6DDH85/lOZxbWW6lwOpLyY7gjajTV0aO7E8EDsKFLfLbdKx2Gm2&#10;RHlLvHscbz29UjJa9J856+nG1zx8WoNXnJlXlrQ7LgZyWUzObH5UkuP3I8v9CFhBUDWPnI3meRyf&#10;1dp5vWrppCIxYPGM9G50vL8YY1dT/3SrkwDTCxyezb6fsh7+E4vfAAAA//8DAFBLAwQUAAYACAAA&#10;ACEA0gmFBuAAAAALAQAADwAAAGRycy9kb3ducmV2LnhtbEyPTUvEMBCG74L/IYzgRdx041q1Nl1E&#10;XBQ82V0Eb9lmbIvNpDTptu6vdzzpcd55eD/y9ew6ccAhtJ40LBcJCKTK25ZqDbvt5vIWRIiGrOk8&#10;oYZvDLAuTk9yk1k/0RseylgLNqGQGQ1NjH0mZagadCYsfI/Ev08/OBP5HGppBzOxueukSpJUOtMS&#10;JzSmx8cGq69ydBr6j+kdn0qbji/JhQ1hc3xdPR+1Pj+bH+5BRJzjHwy/9bk6FNxp70eyQXQa1PWV&#10;YlRDqhRvYGKllqzsWbm7USCLXP7fUPwAAAD//wMAUEsBAi0AFAAGAAgAAAAhALaDOJL+AAAA4QEA&#10;ABMAAAAAAAAAAAAAAAAAAAAAAFtDb250ZW50X1R5cGVzXS54bWxQSwECLQAUAAYACAAAACEAOP0h&#10;/9YAAACUAQAACwAAAAAAAAAAAAAAAAAvAQAAX3JlbHMvLnJlbHNQSwECLQAUAAYACAAAACEALlwh&#10;ZkgCAABvBAAADgAAAAAAAAAAAAAAAAAuAgAAZHJzL2Uyb0RvYy54bWxQSwECLQAUAAYACAAAACEA&#10;0gmFBuAAAAALAQAADwAAAAAAAAAAAAAAAACiBAAAZHJzL2Rvd25yZXYueG1sUEsFBgAAAAAEAAQA&#10;8wAAAK8FAAAAAA==&#10;">
+              <v:textbox style="mso-next-textbox:#圆柱形 28">
+                <w:txbxContent>
+                  <w:p>
+                    <w:pPr>
+                      <w:ind w:firstLineChars="100" w:firstLine="200"/>
+                    </w:pPr>
+                    <w:r>
+                      <w:t>Database</w:t>
+                    </w:r>
+                  </w:p>
+                </w:txbxContent>
+              </v:textbox>
+            </v:shape>
+            <v:shapetype id="_x0000_t70" coordsize="21600,21600" o:spt="70" adj="5400,4320" path="m10800,l21600@0@3@0@3@2,21600@2,10800,21600,0@2@1@2@1@0,0@0xe">
+              <v:stroke joinstyle="miter"/>
+              <v:formulas>
+                <v:f eqn="val #1"/>
+                <v:f eqn="val #0"/>
+                <v:f eqn="sum 21600 0 #1"/>
+                <v:f eqn="sum 21600 0 #0"/>
+                <v:f eqn="prod #1 #0 10800"/>
+                <v:f eqn="sum #1 0 @4"/>
+                <v:f eqn="sum 21600 0 @5"/>
+              </v:formulas>
+              <v:path o:connecttype="custom" o:connectlocs="10800,0;0,@0;@1,10800;0,@2;10800,21600;21600,@2;@3,10800;21600,@0" o:connectangles="270,180,180,180,90,0,0,0" textboxrect="@1,@5,@3,@6"/>
+              <v:handles>
+                <v:h position="#0,#1" xrange="0,10800" yrange="0,10800"/>
+              </v:handles>
+            </v:shapetype>
+            <v:shape id="上下箭头 45" o:spid="_x0000_s1033" type="#_x0000_t70" style="position:absolute;left:3708;top:8752;width:456;height:864;visibility:visible" o:gfxdata="UEsDBBQABgAIAAAAIQC2gziS/gAAAOEBAAATAAAAW0NvbnRlbnRfVHlwZXNdLnhtbJSRQU7DMBBF&#10;90jcwfIWJU67QAgl6YK0S0CoHGBkTxKLZGx5TGhvj5O2G0SRWNoz/78nu9wcxkFMGNg6quQqL6RA&#10;0s5Y6ir5vt9lD1JwBDIwOMJKHpHlpr69KfdHjyxSmriSfYz+USnWPY7AufNIadK6MEJMx9ApD/oD&#10;OlTrorhX2lFEilmcO2RdNtjC5xDF9pCuTyYBB5bi6bQ4syoJ3g9WQ0ymaiLzg5KdCXlKLjvcW893&#10;SUOqXwnz5DrgnHtJTxOsQfEKIT7DmDSUCaxw7Rqn8787ZsmRM9e2VmPeBN4uqYvTtW7jvijg9N/y&#10;JsXecLq0q+WD6m8AAAD//wMAUEsDBBQABgAIAAAAIQA4/SH/1gAAAJQBAAALAAAAX3JlbHMvLnJl&#10;bHOkkMFqwzAMhu+DvYPRfXGawxijTi+j0GvpHsDYimMaW0Yy2fr2M4PBMnrbUb/Q94l/f/hMi1qR&#10;JVI2sOt6UJgd+ZiDgffL8ekFlFSbvV0oo4EbChzGx4f9GRdb25HMsYhqlCwG5lrLq9biZkxWOiqY&#10;22YiTra2kYMu1l1tQD30/bPm3wwYN0x18gb45AdQl1tp5j/sFB2T0FQ7R0nTNEV3j6o9feQzro1i&#10;OWA14Fm+Q8a1a8+Bvu/d/dMb2JY5uiPbhG/ktn4cqGU/er3pcvwCAAD//wMAUEsDBBQABgAIAAAA&#10;IQCwOV8vZQIAAKwEAAAOAAAAZHJzL2Uyb0RvYy54bWysVM1uEzEQviPxDpbvdJOQbdNVN1WVUoRU&#10;oFKB+8T2Zg3+w3ay6SvAa3CFE4c+UBGvwax3EzZwQ+zB8XjG33wznydn51utyEb4IK0p6fhoRIkw&#10;zHJpViV9++bqyYySEMFwUNaIkt6JQM/njx+dNa4QE1tbxYUnCGJC0biS1jG6IssCq4WGcGSdMOis&#10;rNcQ0fSrjHtoEF2rbDIaHWeN9dx5y0QIeHrZOek84VeVYPF1VQURiSopcotp9Wldtms2P4Ni5cHV&#10;kvU04B9YaJAGk+6hLiECWXv5F5SWzNtgq3jErM5sVUkmUg1YzXj0RzW3NTiRasHmBLdvU/h/sOzV&#10;5sYTyUs6zSkxoFGjh/tPD/eff377+uPLd4LH2KPGhQJDb92Nb6sM7tqyD4EYu6jBrMSF97apBXBk&#10;Nm7js4MLrRHwKlk2Ly3HDLCONrVrW3ndAmIjyDapcrdXRWwjYXg4mZ3mx6gdQ1c+nR1Pk2oZFLvL&#10;zof4XFhN2k1J1+7SNiZRSjlgcx1i0ob3BQJ/P6ak0gql3oAi+Qi//ikMYibDmKcnSCOVBkWPiBR2&#10;qVNTrJL8SiqVDL9aLpQnCF/Sq/T1l8MwTBnSlPQ0n+SJ6oEvDCFahh1HzHoQpmXECVJSl3S2D4Ki&#10;VeOZ4el9R5Cq2+NlZXp5WkU6ZeN2uU1v4KTl2Kq1tPwO9fK2GxgccNwIeIe/lDQ4LiUNH9fgBSXq&#10;hUHVT8dT1IXEZEzzkwkafuhZDj1gWG1xChGs2y5iN5Nr5+Wqxlzj1A9jL/ClVDLunlTHqy8ARwJ3&#10;BzM3tFPU7z+Z+S8AAAD//wMAUEsDBBQABgAIAAAAIQA5MXml4AAAAAoBAAAPAAAAZHJzL2Rvd25y&#10;ZXYueG1sTI9BT8MwDIXvSPsPkSdxY2kLm7au6TSQuDBAbCC4Zo3XFhqnarIt/HvMCU7W03t+/lys&#10;ou3ECQffOlKQThIQSJUzLdUK3l7vr+YgfNBkdOcIFXyjh1U5uih0btyZtnjahVpwCflcK2hC6HMp&#10;fdWg1X7ieiT2Dm6wOrAcamkGfeZy28ksSWbS6pb4QqN7vGuw+todLWNszGL9mG6e/Ut8307rz/jw&#10;9HGr1OU4rpcgAsbwF4ZffN6Bkpn27kjGi471ImH0oCCb8+RAdj27AbFnJ51mIMtC/n+h/AEAAP//&#10;AwBQSwECLQAUAAYACAAAACEAtoM4kv4AAADhAQAAEwAAAAAAAAAAAAAAAAAAAAAAW0NvbnRlbnRf&#10;VHlwZXNdLnhtbFBLAQItABQABgAIAAAAIQA4/SH/1gAAAJQBAAALAAAAAAAAAAAAAAAAAC8BAABf&#10;cmVscy8ucmVsc1BLAQItABQABgAIAAAAIQCwOV8vZQIAAKwEAAAOAAAAAAAAAAAAAAAAAC4CAABk&#10;cnMvZTJvRG9jLnhtbFBLAQItABQABgAIAAAAIQA5MXml4AAAAAoBAAAPAAAAAAAAAAAAAAAAAL8E&#10;AABkcnMvZG93bnJldi54bWxQSwUGAAAAAAQABADzAAAAzAUAAAAA&#10;">
+              <v:textbox style="layout-flow:vertical-ideographic;mso-next-textbox:#上下箭头 45">
+                <w:txbxContent>
+                  <w:p/>
+                </w:txbxContent>
+              </v:textbox>
+            </v:shape>
+            <v:shapetype id="_x0000_t71" coordsize="21600,21600" o:spt="71" path="m10800,5800l8352,2295,7312,6320,370,2295,4627,7617,,8615r3722,3160l135,14587r5532,-650l4762,17617,7715,15627r770,5973l10532,14935r2715,4802l14020,14457r4125,3638l16837,12942r4763,348l17607,10475,21097,8137,16702,7315,18380,4457r-4225,868l14522,xe">
+              <v:stroke joinstyle="miter"/>
+              <v:path gradientshapeok="t" o:connecttype="custom" o:connectlocs="14522,0;0,8615;8485,21600;21600,13290" o:connectangles="270,180,90,0" textboxrect="4627,6320,16702,13937"/>
+            </v:shapetype>
+            <v:shape id="爆炸形 1 48" o:spid="_x0000_s1055" type="#_x0000_t71" style="position:absolute;left:2364;top:7164;width:2892;height:1560;visibility:visible" o:gfxdata="UEsDBBQABgAIAAAAIQC2gziS/gAAAOEBAAATAAAAW0NvbnRlbnRfVHlwZXNdLnhtbJSRQU7DMBBF&#10;90jcwfIWJU67QAgl6YK0S0CoHGBkTxKLZGx5TGhvj5O2G0SRWNoz/78nu9wcxkFMGNg6quQqL6RA&#10;0s5Y6ir5vt9lD1JwBDIwOMJKHpHlpr69KfdHjyxSmriSfYz+USnWPY7AufNIadK6MEJMx9ApD/oD&#10;OlTrorhX2lFEilmcO2RdNtjC5xDF9pCuTyYBB5bi6bQ4syoJ3g9WQ0ymaiLzg5KdCXlKLjvcW893&#10;SUOqXwnz5DrgnHtJTxOsQfEKIT7DmDSUCaxw7Rqn8787ZsmRM9e2VmPeBN4uqYvTtW7jvijg9N/y&#10;JsXecLq0q+WD6m8AAAD//wMAUEsDBBQABgAIAAAAIQA4/SH/1gAAAJQBAAALAAAAX3JlbHMvLnJl&#10;bHOkkMFqwzAMhu+DvYPRfXGawxijTi+j0GvpHsDYimMaW0Yy2fr2M4PBMnrbUb/Q94l/f/hMi1qR&#10;JVI2sOt6UJgd+ZiDgffL8ekFlFSbvV0oo4EbChzGx4f9GRdb25HMsYhqlCwG5lrLq9biZkxWOiqY&#10;22YiTra2kYMu1l1tQD30/bPm3wwYN0x18gb45AdQl1tp5j/sFB2T0FQ7R0nTNEV3j6o9feQzro1i&#10;OWA14Fm+Q8a1a8+Bvu/d/dMb2JY5uiPbhG/ktn4cqGU/er3pcvwCAAD//wMAUEsDBBQABgAIAAAA&#10;IQCsA1zGQwIAAFwEAAAOAAAAZHJzL2Uyb0RvYy54bWysVMFu1DAQvSPxD5bvNMmyW9qo2araUoRU&#10;oFLhA2YdJ7FwbDP2brYcOSC+g6/gwueg/gZjZ3fZAidEDpbHM36eeW8mZ+ebXrO1RK+sqXhxlHMm&#10;jbC1Mm3F3729enLCmQ9gatDWyIrfSc/P548fnQ2ulBPbWV1LZARifDm4inchuDLLvOhkD/7IOmnI&#10;2VjsIZCJbVYjDITe62yS58fZYLF2aIX0nk4vRyefJ/ymkSK8aRovA9MVp9xCWjGty7hm8zMoWwTX&#10;KbFNA/4hix6UoUf3UJcQgK1Q/QHVK4HW2yYcCdtntmmUkKkGqqbIf6vmtgMnUy1Ejnd7mvz/gxWv&#10;1zfIVF3xKSlloCeN7r98vv/07cf3r6xgdEoUDc6XFHnrbjAW6d21Fe89M3bRgWnlBaIdOgk1JVbE&#10;+OzBhWh4usqWwytb0wOwCjaxtWmwj4DEA9skUe72oshNYIIOi5Onx9MJaSfId3qaH+dJtQzK3W2H&#10;PryQtmdxU3GFKNuVBryVoIv0DqyvfYh5QbkLTnVYreorpXUysF0uNLI1UKtcpS+VQuUehmnDBspj&#10;Npkl5Ac+fwiRp+9vEL0K1PNa9RU/2QdBGQl8burUkQGUHveUsjZbRiOJoxhhs9yMqu3kWdr6jihG&#10;O7Y4jSRtOosfORuovSvuP6wAJWf6pSGZTovpNM5DMqazZ5FgPPQsDz1gBEFVPHA2bhdhnKGVQ9V2&#10;9NLIs7EXJG2jEtdR9jGrbfrUwkmC7bjFGTm0U9Svn8L8JwAAAP//AwBQSwMEFAAGAAgAAAAhAD1R&#10;5nXfAAAACQEAAA8AAABkcnMvZG93bnJldi54bWxMj8FOwzAMhu9IvENkJG5bStdEU9d0QpN2Amlj&#10;cGC3rDVtReNUTbZ1b485wcmy/k+/PxfryfXigmPoPBl4micgkCpfd9QY+HjfzpYgQrRU294TGrhh&#10;gHV5f1fYvPZXesPLITaCSyjk1kAb45BLGaoWnQ1zPyBx9uVHZyOvYyPr0V653PUyTRItne2IL7R2&#10;wE2L1ffh7Ay87BHT7U7vjulxL7NP3LwqdTPm8WF6XoGIOMU/GH71WR1Kdjr5M9VB9AaUzpg0MEt5&#10;cr7IlAZxYlAtNMiykP8/KH8AAAD//wMAUEsBAi0AFAAGAAgAAAAhALaDOJL+AAAA4QEAABMAAAAA&#10;AAAAAAAAAAAAAAAAAFtDb250ZW50X1R5cGVzXS54bWxQSwECLQAUAAYACAAAACEAOP0h/9YAAACU&#10;AQAACwAAAAAAAAAAAAAAAAAvAQAAX3JlbHMvLnJlbHNQSwECLQAUAAYACAAAACEArANcxkMCAABc&#10;BAAADgAAAAAAAAAAAAAAAAAuAgAAZHJzL2Uyb0RvYy54bWxQSwECLQAUAAYACAAAACEAPVHmdd8A&#10;AAAJAQAADwAAAAAAAAAAAAAAAACdBAAAZHJzL2Rvd25yZXYueG1sUEsFBgAAAAAEAAQA8wAAAKkF&#10;AAAAAA==&#10;">
+              <v:textbox style="mso-next-textbox:#爆炸形 1 48">
+                <w:txbxContent>
+                  <w:p>
+                    <w:r>
+                      <w:t>客户端（</w:t>
+                    </w:r>
+                    <w:r>
+                      <w:t>client</w:t>
+                    </w:r>
+                    <w:r>
+                      <w:t>）</w:t>
+                    </w:r>
+                  </w:p>
+                </w:txbxContent>
+              </v:textbox>
+            </v:shape>
+            <v:roundrect id="圆角矩形 49" o:spid="_x0000_s1056" style="position:absolute;left:5856;top:7176;width:1860;height:1932;visibility:visible" arcsize="10923f" o:gfxdata="UEsDBBQABgAIAAAAIQC2gziS/gAAAOEBAAATAAAAW0NvbnRlbnRfVHlwZXNdLnhtbJSRQU7DMBBF&#10;90jcwfIWJU67QAgl6YK0S0CoHGBkTxKLZGx5TGhvj5O2G0SRWNoz/78nu9wcxkFMGNg6quQqL6RA&#10;0s5Y6ir5vt9lD1JwBDIwOMJKHpHlpr69KfdHjyxSmriSfYz+USnWPY7AufNIadK6MEJMx9ApD/oD&#10;OlTrorhX2lFEilmcO2RdNtjC5xDF9pCuTyYBB5bi6bQ4syoJ3g9WQ0ymaiLzg5KdCXlKLjvcW893&#10;SUOqXwnz5DrgnHtJTxOsQfEKIT7DmDSUCaxw7Rqn8787ZsmRM9e2VmPeBN4uqYvTtW7jvijg9N/y&#10;JsXecLq0q+WD6m8AAAD//wMAUEsDBBQABgAIAAAAIQA4/SH/1gAAAJQBAAALAAAAX3JlbHMvLnJl&#10;bHOkkMFqwzAMhu+DvYPRfXGawxijTi+j0GvpHsDYimMaW0Yy2fr2M4PBMnrbUb/Q94l/f/hMi1qR&#10;JVI2sOt6UJgd+ZiDgffL8ekFlFSbvV0oo4EbChzGx4f9GRdb25HMsYhqlCwG5lrLq9biZkxWOiqY&#10;22YiTra2kYMu1l1tQD30/bPm3wwYN0x18gb45AdQl1tp5j/sFB2T0FQ7R0nTNEV3j6o9feQzro1i&#10;OWA14Fm+Q8a1a8+Bvu/d/dMb2JY5uiPbhG/ktn4cqGU/er3pcvwCAAD//wMAUEsDBBQABgAIAAAA&#10;IQDANPMrAQMAAHsGAAAOAAAAZHJzL2Uyb0RvYy54bWysVc1uEzEQviPxDpbvdLNp/tVNVbUUIRWo&#10;KIizY3uzBq9tbCeb8gA8AGckJC6Ih+BxKngMxvZmSUmFECKHlT22v5lv5pvJ0fGmlmjNrRNaFTg/&#10;6GHEFdVMqGWBX744fzDByHmiGJFa8QJfc4eP5/fvHTVmxvu60pJxiwBEuVljClx5b2ZZ5mjFa+IO&#10;tOEKDktta+Jha5cZs6QB9Fpm/V5vlDXaMmM15c6B9Swd4nnEL0tO/bOydNwjWWCIzcevjd9F+Gbz&#10;IzJbWmIqQdswyD9EUROhwGkHdUY8QSsr9qBqQa12uvQHVNeZLktBeeQAbPLeb2yuKmJ45ALJcaZL&#10;k/t/sPTp+tIiwQo8mGKkSA01uvn4/seXD98/fb359hmBGXLUGDeDq1fm0gaWzlxo+sYhpU8ropb8&#10;xFrdVJwwiCwP97NbD8LGwVO0aJ5oBh7IyuuYrk1p6wAIiUCbWJXrrip84xEFY55P8rwHxaNwlvf7&#10;o0k/1i0js+1zY51/xHWNwqLAVq8Uew61jz7I+sL5WBvWEiTsNUZlLaHSayJRPhqNxjFqMmsvA/YW&#10;s60qOxdSIqv9K+GrWJgQaDx0W3yHjIYMJHOUMD+VFoGPAkufx9tyVUMOkg1YwS9pEOyg1GTf0usg&#10;IKEgLZe8JSft22DqrqXXhFKu/HDP2+BuZ6OtGVx0SJ3D6LflJ4VCUO0CDyMUVMRRIjloJ9U8qj/m&#10;KUQlFWpCvcbAMEappegOO0d/DrmLDeB28tMx2QvZ7TqJMogNHqT5ULG49kTItIbXUoXQeBwULUu9&#10;8txeVaxBTAQx9SeHUxhiTMDUOJz0Rr3pGCMilzDuqLf4Tkn8Jb3hNvW36bWKINJUJOWnu7hHuIs2&#10;VmyHSOzA0HSpeReaXUMDgn6DPsPEhkWl7TuMGph+BXZvV8RyjORjBRKe5oNBGJdxMxiOoeOQ3T1Z&#10;7J4QRQGqwB4SE5enPo3YlbFiWYGnpH2lT6DxS+G3EyJF1Y4LmHBJdmkahxG6u4+3fv1nzH8CAAD/&#10;/wMAUEsDBBQABgAIAAAAIQAoV4gg3QAAAAoBAAAPAAAAZHJzL2Rvd25yZXYueG1sTI/LTsMwEEX3&#10;SPyDNUjsWjsRqWiIU0EpH0BBwNKNJw81Hkexm4S/Z1jBcmaO7pxb7BbXiwnH0HnSkKwVCKTK244a&#10;De9vL6t7ECEasqb3hBq+McCuvL4qTG79TK84HWMjOIRCbjS0MQ65lKFq0Zmw9gMS32o/OhN5HBtp&#10;RzNzuOtlqtRGOtMRf2jNgPsWq/Px4jTUdVZ3h35+/nDnw/Rkvj6nvSOtb2+WxwcQEZf4B8OvPqtD&#10;yU4nfyEbRK/hTmUbRjWskhQEA9k24cWJyW2qQJaF/F+h/AEAAP//AwBQSwECLQAUAAYACAAAACEA&#10;toM4kv4AAADhAQAAEwAAAAAAAAAAAAAAAAAAAAAAW0NvbnRlbnRfVHlwZXNdLnhtbFBLAQItABQA&#10;BgAIAAAAIQA4/SH/1gAAAJQBAAALAAAAAAAAAAAAAAAAAC8BAABfcmVscy8ucmVsc1BLAQItABQA&#10;BgAIAAAAIQDANPMrAQMAAHsGAAAOAAAAAAAAAAAAAAAAAC4CAABkcnMvZTJvRG9jLnhtbFBLAQIt&#10;ABQABgAIAAAAIQAoV4gg3QAAAAoBAAAPAAAAAAAAAAAAAAAAAFsFAABkcnMvZG93bnJldi54bWxQ&#10;SwUGAAAAAAQABADzAAAAZQYAAAAA&#10;" fillcolor="white [3201]" strokecolor="#92cddc [1944]" strokeweight="1pt">
+              <v:fill color2="#b6dde8 [1304]" focus="100%" type="gradient"/>
+              <v:shadow on="t" color="#205867 [1608]" opacity=".5" offset="1pt"/>
+            </v:roundrect>
+            <v:roundrect id="圆角矩形 47" o:spid="_x0000_s1054" style="position:absolute;left:6351;top:7305;width:924;height:831;visibility:visible" arcsize="10923f" o:gfxdata="UEsDBBQABgAIAAAAIQC2gziS/gAAAOEBAAATAAAAW0NvbnRlbnRfVHlwZXNdLnhtbJSRQU7DMBBF&#10;90jcwfIWJU67QAgl6YK0S0CoHGBkTxKLZGx5TGhvj5O2G0SRWNoz/78nu9wcxkFMGNg6quQqL6RA&#10;0s5Y6ir5vt9lD1JwBDIwOMJKHpHlpr69KfdHjyxSmriSfYz+USnWPY7AufNIadK6MEJMx9ApD/oD&#10;OlTrorhX2lFEilmcO2RdNtjC5xDF9pCuTyYBB5bi6bQ4syoJ3g9WQ0ymaiLzg5KdCXlKLjvcW893&#10;SUOqXwnz5DrgnHtJTxOsQfEKIT7DmDSUCaxw7Rqn8787ZsmRM9e2VmPeBN4uqYvTtW7jvijg9N/y&#10;JsXecLq0q+WD6m8AAAD//wMAUEsDBBQABgAIAAAAIQA4/SH/1gAAAJQBAAALAAAAX3JlbHMvLnJl&#10;bHOkkMFqwzAMhu+DvYPRfXGawxijTi+j0GvpHsDYimMaW0Yy2fr2M4PBMnrbUb/Q94l/f/hMi1qR&#10;JVI2sOt6UJgd+ZiDgffL8ekFlFSbvV0oo4EbChzGx4f9GRdb25HMsYhqlCwG5lrLq9biZkxWOiqY&#10;22YiTra2kYMu1l1tQD30/bPm3wwYN0x18gb45AdQl1tp5j/sFB2T0FQ7R0nTNEV3j6o9feQzro1i&#10;OWA14Fm+Q8a1a8+Bvu/d/dMb2JY5uiPbhG/ktn4cqGU/er3pcvwCAAD//wMAUEsDBBQABgAIAAAA&#10;IQDwGiMWUAIAAHYEAAAOAAAAZHJzL2Uyb0RvYy54bWysVFFuEzEQ/UfiDpb/6SYh2bRRNlXVUoRU&#10;oKJwAMf2Zg1ejxk72ZQDcAC+kZD4QRyC41RwDGa9SUiAL8R+WDOe8fPMe+Odnq5ry1YagwFX8P5R&#10;jzPtJCjjFgV/9fLywTFnIQqnhAWnC36rAz+d3b83bfxED6ACqzQyAnFh0viCVzH6SZYFWelahCPw&#10;2lGwBKxFJBcXmULREHpts0Gvl2cNoPIIUodAuxddkM8SfllqGZ+XZdCR2YJTbTGtmNZ5u2azqZgs&#10;UPjKyE0Z4h+qqIVxdOkO6kJEwZZo/oCqjUQIUMYjCXUGZWmkTj1QN/3eb93cVMLr1AuRE/yOpvD/&#10;YOWz1TUyowo+HHPmRE0a3X18/+PLh++fvt59+8xomzhqfJhQ6o2/xrbL4K9AvgnMwXkl3EKfIUJT&#10;aaGosn6bnx0caJ1AR9m8eQqKbhDLCImudYl1C0hEsHVS5Xanil5HJmlzdJyPh6SdpNDDwTjPk2qZ&#10;mGwPewzxsYaatUbBEZZOvSDl0w1idRViUkZt2hPqNWdlbUnnlbCsn+d56pEQN8lkbTFTt2CNujTW&#10;JgcX83OLjI4W/DJ9qWEiZT/NOtYU/GQ0GKUqDmJhH6KXvr9BpD7SfLbMPnIq2VEY29lUpXUbqlt2&#10;O5Xier5Oeo62us1B3RL3CN3w02MlowJ8x1lDg1/w8HYpUHNmnzjS76Q/bNmOyRmOxgNycD8y348I&#10;Jwmq4JGzzjyP3etaejSLim7qJwIcnJHmpYnb4eiq2pRPw03WwevZ91PWr9/F7CcAAAD//wMAUEsD&#10;BBQABgAIAAAAIQDQpuqB2wAAAAgBAAAPAAAAZHJzL2Rvd25yZXYueG1sTI9BT4QwEIXvJv6HZky8&#10;ua2EXVekbIyJXo3owWOhIxDplG0Li/56x5Pe5uV7efNeeVjdKBYMcfCk4XqjQCC13g7UaXh7fbza&#10;g4jJkDWjJ9TwhREO1flZaQrrT/SCS506wSEUC6OhT2kqpIxtj87EjZ+QmH344ExiGTppgzlxuBtl&#10;ptROOjMQf+jNhA89tp/17DS0Vs0qvC/Pt8021d/LfCT5dNT68mK9vwORcE1/Zvitz9Wh4k6Nn8lG&#10;MWrI85sdWxlkIJhvc8XbGj6yPciqlP8HVD8AAAD//wMAUEsBAi0AFAAGAAgAAAAhALaDOJL+AAAA&#10;4QEAABMAAAAAAAAAAAAAAAAAAAAAAFtDb250ZW50X1R5cGVzXS54bWxQSwECLQAUAAYACAAAACEA&#10;OP0h/9YAAACUAQAACwAAAAAAAAAAAAAAAAAvAQAAX3JlbHMvLnJlbHNQSwECLQAUAAYACAAAACEA&#10;8BojFlACAAB2BAAADgAAAAAAAAAAAAAAAAAuAgAAZHJzL2Uyb0RvYy54bWxQSwECLQAUAAYACAAA&#10;ACEA0KbqgdsAAAAIAQAADwAAAAAAAAAAAAAAAACqBAAAZHJzL2Rvd25yZXYueG1sUEsFBgAAAAAE&#10;AAQA8wAAALIFAAAAAA==&#10;">
+              <v:textbox style="mso-next-textbox:#圆角矩形 47">
+                <w:txbxContent>
+                  <w:p>
+                    <w:r>
+                      <w:t>Jquery</w:t>
+                    </w:r>
+                  </w:p>
+                  <w:p/>
+                </w:txbxContent>
+              </v:textbox>
+            </v:roundrect>
+            <v:roundrect id="圆角矩形 46" o:spid="_x0000_s1032" style="position:absolute;left:6276;top:8310;width:924;height:798;visibility:visible" arcsize="10923f" o:gfxdata="UEsDBBQABgAIAAAAIQC2gziS/gAAAOEBAAATAAAAW0NvbnRlbnRfVHlwZXNdLnhtbJSRQU7DMBBF&#10;90jcwfIWJU67QAgl6YK0S0CoHGBkTxKLZGx5TGhvj5O2G0SRWNoz/78nu9wcxkFMGNg6quQqL6RA&#10;0s5Y6ir5vt9lD1JwBDIwOMJKHpHlpr69KfdHjyxSmriSfYz+USnWPY7AufNIadK6MEJMx9ApD/oD&#10;OlTrorhX2lFEilmcO2RdNtjC5xDF9pCuTyYBB5bi6bQ4syoJ3g9WQ0ymaiLzg5KdCXlKLjvcW893&#10;SUOqXwnz5DrgnHtJTxOsQfEKIT7DmDSUCaxw7Rqn8787ZsmRM9e2VmPeBN4uqYvTtW7jvijg9N/y&#10;JsXecLq0q+WD6m8AAAD//wMAUEsDBBQABgAIAAAAIQA4/SH/1gAAAJQBAAALAAAAX3JlbHMvLnJl&#10;bHOkkMFqwzAMhu+DvYPRfXGawxijTi+j0GvpHsDYimMaW0Yy2fr2M4PBMnrbUb/Q94l/f/hMi1qR&#10;JVI2sOt6UJgd+ZiDgffL8ekFlFSbvV0oo4EbChzGx4f9GRdb25HMsYhqlCwG5lrLq9biZkxWOiqY&#10;22YiTra2kYMu1l1tQD30/bPm3wwYN0x18gb45AdQl1tp5j/sFB2T0FQ7R0nTNEV3j6o9feQzro1i&#10;OWA14Fm+Q8a1a8+Bvu/d/dMb2JY5uiPbhG/ktn4cqGU/er3pcvwCAAD//wMAUEsDBBQABgAIAAAA&#10;IQDF2yyhTwIAAHYEAAAOAAAAZHJzL2Uyb0RvYy54bWysVF1uEzEQfkfiDpbf6Waj/DSrbqqqpQip&#10;QEXhAI7tzRq8HjN2sikH6AF4RkLiBXEIjlPBMZj1piEFnhD7YM14PJ9nvm+8R8ebxrK1xmDAlTw/&#10;GHCmnQRl3LLkr1+dPzrkLEThlLDgdMmvdeDH84cPjlpf6CHUYJVGRiAuFK0veR2jL7IsyFo3IhyA&#10;146CFWAjIrm4zBSKltAbmw0Hg0nWAiqPIHUItHvWB/k84VeVlvFFVQUdmS051RbTimlddGs2PxLF&#10;EoWvjdyWIf6hikYYR5fuoM5EFGyF5g+oxkiEAFU8kNBkUFVG6tQDdZMPfuvmqhZep16InOB3NIX/&#10;Byufry+RGVXy0YQzJxrS6PbjzY8vH75/+nr77TOjbeKo9aGgo1f+Ersug78A+TYwB6e1cEt9gght&#10;rYWiyvLufHYvoXMCpbJF+wwU3SBWERJdmwqbDpCIYJukyvVOFb2JTNLm+HAyHZF2kkLD2TQ/TKpl&#10;orhL9hjiEw0N64ySI6yceknKpxvE+iLEpIzatifUG86qxpLOa2FZPplMpqlmUWwPE/YdZuoWrFHn&#10;xtrk4HJxapFRasnP07dNDvvHrGNtyWfj4ThVcS8W9iEG6fsbROojzWfH7GOnkh2Fsb1NVVq3pbpj&#10;t1cpbhabpOdOtwWoa+IeoR9+eqxk1IDvOWtp8Ese3q0Eas7sU0f6zfJRx3ZMzmg8HZKD+5HFfkQ4&#10;SVAlj5z15mnsX9fKo1nWdFOeCHBwQppXJt4NR1/VtnwabrLuvZ59P5369buY/wQAAP//AwBQSwME&#10;FAAGAAgAAAAhALWSeu/cAAAACQEAAA8AAABkcnMvZG93bnJldi54bWxMj0FPhDAQhe8m/odmTLy5&#10;rYRlXaRsjIlejejBY6GzQKRTlhYW/fWOJz1O5st73ysOqxvEglPoPWm43SgQSI23PbUa3t+ebu5A&#10;hGjImsETavjCAIfy8qIwufVnesWliq3gEAq50dDFOOZShqZDZ8LGj0j8O/rJmcjn1Eo7mTOHu0Em&#10;SmXSmZ64oTMjPnbYfFaz09BYNavpY3nZ19tYfS/zieTzSevrq/XhHkTENf7B8KvP6lCyU+1nskEM&#10;GtJ0lzGqIVEpCAa2qeJxtYZsl4AsC/l/QfkDAAD//wMAUEsBAi0AFAAGAAgAAAAhALaDOJL+AAAA&#10;4QEAABMAAAAAAAAAAAAAAAAAAAAAAFtDb250ZW50X1R5cGVzXS54bWxQSwECLQAUAAYACAAAACEA&#10;OP0h/9YAAACUAQAACwAAAAAAAAAAAAAAAAAvAQAAX3JlbHMvLnJlbHNQSwECLQAUAAYACAAAACEA&#10;xdssoU8CAAB2BAAADgAAAAAAAAAAAAAAAAAuAgAAZHJzL2Uyb0RvYy54bWxQSwECLQAUAAYACAAA&#10;ACEAtZJ679wAAAAJAQAADwAAAAAAAAAAAAAAAACpBAAAZHJzL2Rvd25yZXYueG1sUEsFBgAAAAAE&#10;AAQA8wAAALIFAAAAAA==&#10;">
+              <v:textbox style="mso-next-textbox:#圆角矩形 46">
+                <w:txbxContent>
+                  <w:p>
+                    <w:pPr>
+                      <w:ind w:firstLineChars="100" w:firstLine="200"/>
+                    </w:pPr>
+                    <w:r>
+                      <w:t>Jsp</w:t>
+                    </w:r>
+                  </w:p>
+                </w:txbxContent>
+              </v:textbox>
+            </v:roundrect>
+            <v:shape id="上下箭头 42" o:spid="_x0000_s1053" type="#_x0000_t70" style="position:absolute;left:6624;top:9102;width:251;height:624;visibility:visible" o:gfxdata="UEsDBBQABgAIAAAAIQC2gziS/gAAAOEBAAATAAAAW0NvbnRlbnRfVHlwZXNdLnhtbJSRQU7DMBBF&#10;90jcwfIWJU67QAgl6YK0S0CoHGBkTxKLZGx5TGhvj5O2G0SRWNoz/78nu9wcxkFMGNg6quQqL6RA&#10;0s5Y6ir5vt9lD1JwBDIwOMJKHpHlpr69KfdHjyxSmriSfYz+USnWPY7AufNIadK6MEJMx9ApD/oD&#10;OlTrorhX2lFEilmcO2RdNtjC5xDF9pCuTyYBB5bi6bQ4syoJ3g9WQ0ymaiLzg5KdCXlKLjvcW893&#10;SUOqXwnz5DrgnHtJTxOsQfEKIT7DmDSUCaxw7Rqn8787ZsmRM9e2VmPeBN4uqYvTtW7jvijg9N/y&#10;JsXecLq0q+WD6m8AAAD//wMAUEsDBBQABgAIAAAAIQA4/SH/1gAAAJQBAAALAAAAX3JlbHMvLnJl&#10;bHOkkMFqwzAMhu+DvYPRfXGawxijTi+j0GvpHsDYimMaW0Yy2fr2M4PBMnrbUb/Q94l/f/hMi1qR&#10;JVI2sOt6UJgd+ZiDgffL8ekFlFSbvV0oo4EbChzGx4f9GRdb25HMsYhqlCwG5lrLq9biZkxWOiqY&#10;22YiTra2kYMu1l1tQD30/bPm3wwYN0x18gb45AdQl1tp5j/sFB2T0FQ7R0nTNEV3j6o9feQzro1i&#10;OWA14Fm+Q8a1a8+Bvu/d/dMb2JY5uiPbhG/ktn4cqGU/er3pcvwCAAD//wMAUEsDBBQABgAIAAAA&#10;IQD+Wj8bXQIAAJoEAAAOAAAAZHJzL2Uyb0RvYy54bWysVM1uEzEQviPxDpbvdLPbpE1W2VRVSxFS&#10;gUoF7hPbmzX4D9vJpq8Ar8EVThz6QEW8BrPeJE3ghtiD4/GMv/lmPk+mZ2utyEr4IK2paH40oEQY&#10;Zrk0i4q+e3v1bExJiGA4KGtERe9EoGezp0+mrStFYRuruPAEQUwoW1fRJkZXZllgjdAQjqwTBp21&#10;9Roimn6RcQ8tomuVFYPBSdZaz523TISAp5e9k84Sfl0LFt/UdRCRqIoit5hWn9Z5t2azKZQLD66R&#10;bEMD/oGFBmkw6Q7qEiKQpZd/QWnJvA22jkfM6szWtWQi1YDV5IM/qrltwIlUCzYnuF2bwv+DZa9X&#10;N55IXtFhQYkBjRo93H9+uP/y6/u3n19/EDzGHrUulBh66258V2Vw15Z9DMTYiwbMQpx7b9tGAEdm&#10;eRefHVzojIBXybx9ZTlmgGW0qV3r2usOEBtB1kmVu50qYh0Jw8N8NDkejyhh6DqenBTDpFoG5fay&#10;8yG+EFaTblPRpbu0rUmUUg5YXYeYtOGbAoF/yCmptUKpV6DIaIDf5insxWBDHmOGk9OiLw3KDSJS&#10;2KZOTbFK8iupVDL8Yn6hPEH4il6lL/UFe7cfpgxpKzoZFaNE9cAX9iE6hj1HzHoQpmXECVJSV3S8&#10;C4KyU+O54el9R5Cq3+NlZTbydIr0ys4tv0N1vO3HA8cZNwLe4y8lLQ5HRcOnJXhBiXppUONJPkQV&#10;SEzGcHRaoOH3PfN9DxjWWJw5BOu3F7GfwKXzctFgrjxVb+w5votaxu0D6nlt6OIA4O5gwvbtFPX4&#10;lzL7DQAA//8DAFBLAwQUAAYACAAAACEAAXAent8AAAAIAQAADwAAAGRycy9kb3ducmV2LnhtbEyP&#10;QU/DMAyF70j8h8hI3FjainZQmk4DiQtjiA0E16wxbaFxqibbwr/HnOBm6z0/f69aRDuIA06+d6Qg&#10;nSUgkBpnemoVvL7cX1yB8EGT0YMjVPCNHhb16UmlS+OOtMHDNrSCQ8iXWkEXwlhK6ZsOrfYzNyKx&#10;9uEmqwOvUyvNpI8cbgeZJUkhre6JP3R6xLsOm6/t3jLGylwvH9PVk3+Ob5u8/YwP6/dbpc7P4vIG&#10;RMAY/szwi883UDPTzu3JeDEoyJN0zlYFl9yA9TwreNgpKOYZyLqS/wvUPwAAAP//AwBQSwECLQAU&#10;AAYACAAAACEAtoM4kv4AAADhAQAAEwAAAAAAAAAAAAAAAAAAAAAAW0NvbnRlbnRfVHlwZXNdLnht&#10;bFBLAQItABQABgAIAAAAIQA4/SH/1gAAAJQBAAALAAAAAAAAAAAAAAAAAC8BAABfcmVscy8ucmVs&#10;c1BLAQItABQABgAIAAAAIQD+Wj8bXQIAAJoEAAAOAAAAAAAAAAAAAAAAAC4CAABkcnMvZTJvRG9j&#10;LnhtbFBLAQItABQABgAIAAAAIQABcB6e3wAAAAgBAAAPAAAAAAAAAAAAAAAAALcEAABkcnMvZG93&#10;bnJldi54bWxQSwUGAAAAAAQABADzAAAAwwUAAAAA&#10;">
+              <v:textbox style="layout-flow:vertical-ideographic"/>
+            </v:shape>
+            <v:shape id="上下箭头 30" o:spid="_x0000_s1048" type="#_x0000_t70" style="position:absolute;left:5113;top:10941;width:707;height:660;visibility:visible" o:gfxdata="UEsDBBQABgAIAAAAIQC2gziS/gAAAOEBAAATAAAAW0NvbnRlbnRfVHlwZXNdLnhtbJSRQU7DMBBF&#10;90jcwfIWJU67QAgl6YK0S0CoHGBkTxKLZGx5TGhvj5O2G0SRWNoz/78nu9wcxkFMGNg6quQqL6RA&#10;0s5Y6ir5vt9lD1JwBDIwOMJKHpHlpr69KfdHjyxSmriSfYz+USnWPY7AufNIadK6MEJMx9ApD/oD&#10;OlTrorhX2lFEilmcO2RdNtjC5xDF9pCuTyYBB5bi6bQ4syoJ3g9WQ0ymaiLzg5KdCXlKLjvcW893&#10;SUOqXwnz5DrgnHtJTxOsQfEKIT7DmDSUCaxw7Rqn8787ZsmRM9e2VmPeBN4uqYvTtW7jvijg9N/y&#10;JsXecLq0q+WD6m8AAAD//wMAUEsDBBQABgAIAAAAIQA4/SH/1gAAAJQBAAALAAAAX3JlbHMvLnJl&#10;bHOkkMFqwzAMhu+DvYPRfXGawxijTi+j0GvpHsDYimMaW0Yy2fr2M4PBMnrbUb/Q94l/f/hMi1qR&#10;JVI2sOt6UJgd+ZiDgffL8ekFlFSbvV0oo4EbChzGx4f9GRdb25HMsYhqlCwG5lrLq9biZkxWOiqY&#10;22YiTra2kYMu1l1tQD30/bPm3wwYN0x18gb45AdQl1tp5j/sFB2T0FQ7R0nTNEV3j6o9feQzro1i&#10;OWA14Fm+Q8a1a8+Bvu/d/dMb2JY5uiPbhG/ktn4cqGU/er3pcvwCAAD//wMAUEsDBBQABgAIAAAA&#10;IQBDTMpCVwIAAJoEAAAOAAAAZHJzL2Uyb0RvYy54bWysVMGO0zAQvSPxD5bvbJqSwjZqulp1WYS0&#10;wEoL3F3baQy2x9hu0/0F+A2ucOKwH7SI32DitCWFGyIH1+MZv3kzz9PZ2dZospE+KLAVzU9GlEjL&#10;QSi7qujbN5ePTikJkVnBNFhZ0VsZ6Nn84YNZ60o5hga0kJ4giA1l6yraxOjKLAu8kYaFE3DSorMG&#10;b1hE068y4VmL6EZn49HoSdaCF84DlyHg6UXvpPOEX9eSx9d1HWQkuqLILabVp3XZrdl8xsqVZ65R&#10;fEeD/QMLw5TFpAeoCxYZWXv1F5RR3EOAOp5wMBnUteIy1YDV5KM/qrlpmJOpFmxOcIc2hf8Hy19t&#10;rj1RoqKPsT2WGdTo/u7T/d3nn9++/vjyneAx9qh1ocTQG3ftuyqDuwL+IRALi4bZlTz3HtpGMoHM&#10;8i4+O7rQGQGvkmX7EgRmYOsIqV3b2psOEBtBtkmV24MqchsJx8OiOJ0WE0o4uop8mo8So4yV+8vO&#10;h/hcgiHdpqJrdwGtTZRSDra5CjFpI3YFMvE+p6Q2GqXeME0mI/x2T2EQMx7G4GM7JN4hIoV96tQU&#10;0EpcKq2T4VfLhfYE4St6mb7UF+zdMExb0lZ0OhlPEtUjXxhCdNkP+Y/CjIo4QVqZip4egljZqfHM&#10;ivS+I1O63yNlbXfydIr0yi5B3KI6HvrxwHHGjWTv8JeSFoejouHjmnlJiX5hUeNpXhTdNCWjmDwd&#10;o+GHnuXQwyxvAGcOwfrtIvYTuHZerRrMlafqLZzju6hV3D+gnteOLg4A7o4mbGinqN9/KfNfAAAA&#10;//8DAFBLAwQUAAYACAAAACEA09PLLuAAAAAJAQAADwAAAGRycy9kb3ducmV2LnhtbEyPzU7DMBCE&#10;70i8g7VI3KjzB2pDnKogcaGAaEFwdeMlCcTrKHZb8/YsJ7jtamdmv6mW0Q7igJPvHSlIZwkIpMaZ&#10;nloFry93F3MQPmgyenCECr7Rw7I+Pal0adyRNnjYhlZwCPlSK+hCGEspfdOh1X7mRiS+fbjJ6sDr&#10;1Eoz6SOH20FmSXIlre6JP3R6xNsOm6/t3jLG2ixWD+n6yT/Ht81l+xnvH99vlDo/i6trEAFj+BPD&#10;Lz57oGamnduT8WJQkOdpzlIesgIEC4ok43I7BYt5AbKu5P8G9Q8AAAD//wMAUEsBAi0AFAAGAAgA&#10;AAAhALaDOJL+AAAA4QEAABMAAAAAAAAAAAAAAAAAAAAAAFtDb250ZW50X1R5cGVzXS54bWxQSwEC&#10;LQAUAAYACAAAACEAOP0h/9YAAACUAQAACwAAAAAAAAAAAAAAAAAvAQAAX3JlbHMvLnJlbHNQSwEC&#10;LQAUAAYACAAAACEAQ0zKQlcCAACaBAAADgAAAAAAAAAAAAAAAAAuAgAAZHJzL2Uyb0RvYy54bWxQ&#10;SwECLQAUAAYACAAAACEA09PLLuAAAAAJAQAADwAAAAAAAAAAAAAAAACxBAAAZHJzL2Rvd25yZXYu&#10;eG1sUEsFBgAAAAAEAAQA8wAAAL4FAAAAAA==&#10;">
+              <v:textbox style="layout-flow:vertical-ideographic"/>
+            </v:shape>
+            <v:shapetype id="_x0000_t69" coordsize="21600,21600" o:spt="69" adj="4320,5400" path="m,10800l@0,21600@0@3@2@3@2,21600,21600,10800@2,0@2@1@0@1@0,xe">
+              <v:stroke joinstyle="miter"/>
+              <v:formulas>
+                <v:f eqn="val #0"/>
+                <v:f eqn="val #1"/>
+                <v:f eqn="sum 21600 0 #0"/>
+                <v:f eqn="sum 21600 0 #1"/>
+                <v:f eqn="prod #0 #1 10800"/>
+                <v:f eqn="sum #0 0 @4"/>
+                <v:f eqn="sum 21600 0 @5"/>
+              </v:formulas>
+              <v:path o:connecttype="custom" o:connectlocs="@2,0;10800,@1;@0,0;0,10800;@0,21600;10800,@3;@2,21600;21600,10800" o:connectangles="270,270,270,180,90,90,90,0" textboxrect="@5,@1,@6,@3"/>
+              <v:handles>
+                <v:h position="#0,#1" xrange="0,10800" yrange="0,10800"/>
+              </v:handles>
+            </v:shapetype>
+            <v:shape id="左右箭头 35" o:spid="_x0000_s1049" type="#_x0000_t69" style="position:absolute;left:5676;top:11601;width:1008;height:528;visibility:visible" o:gfxdata="UEsDBBQABgAIAAAAIQC2gziS/gAAAOEBAAATAAAAW0NvbnRlbnRfVHlwZXNdLnhtbJSRQU7DMBBF&#10;90jcwfIWJU67QAgl6YK0S0CoHGBkTxKLZGx5TGhvj5O2G0SRWNoz/78nu9wcxkFMGNg6quQqL6RA&#10;0s5Y6ir5vt9lD1JwBDIwOMJKHpHlpr69KfdHjyxSmriSfYz+USnWPY7AufNIadK6MEJMx9ApD/oD&#10;OlTrorhX2lFEilmcO2RdNtjC5xDF9pCuTyYBB5bi6bQ4syoJ3g9WQ0ymaiLzg5KdCXlKLjvcW893&#10;SUOqXwnz5DrgnHtJTxOsQfEKIT7DmDSUCaxw7Rqn8787ZsmRM9e2VmPeBN4uqYvTtW7jvijg9N/y&#10;JsXecLq0q+WD6m8AAAD//wMAUEsDBBQABgAIAAAAIQA4/SH/1gAAAJQBAAALAAAAX3JlbHMvLnJl&#10;bHOkkMFqwzAMhu+DvYPRfXGawxijTi+j0GvpHsDYimMaW0Yy2fr2M4PBMnrbUb/Q94l/f/hMi1qR&#10;JVI2sOt6UJgd+ZiDgffL8ekFlFSbvV0oo4EbChzGx4f9GRdb25HMsYhqlCwG5lrLq9biZkxWOiqY&#10;22YiTra2kYMu1l1tQD30/bPm3wwYN0x18gb45AdQl1tp5j/sFB2T0FQ7R0nTNEV3j6o9feQzro1i&#10;OWA14Fm+Q8a1a8+Bvu/d/dMb2JY5uiPbhG/ktn4cqGU/er3pcvwCAAD//wMAUEsDBBQABgAIAAAA&#10;IQDEwSxgXAIAAJsEAAAOAAAAZHJzL2Uyb0RvYy54bWysVM2O0zAQviPxDpbvbNJsW9qo6WrVZRHS&#10;AisWHsC1ncbgP2y36fISvATiBheQeKKK12DspKWFGyIHy/bMfP5mvpnMLrZKog13Xhhd4cFZjhHX&#10;1DChVxV+8/r60QQjH4hmRBrNK3zPPb6YP3wwa23JC9MYybhDAKJ92doKNyHYMss8bbgi/sxYrsFY&#10;G6dIgKNbZcyRFtCVzIo8H2etccw6Q7n3cHvVGfE84dc1p+FlXXsekKwwcAtpdWldxjWbz0i5csQ2&#10;gvY0yD+wUERoePQAdUUCQWsn/oJSgjrjTR3OqFGZqWtBecoBshnkf2Rz1xDLUy5QHG8PZfL/D5a+&#10;2Nw6JFiFz0cYaaJAo92Pz7uP335+/bL79B3BNdSotb4E1zt762KW3t4Y+s4jbRYN0St+6ZxpG04Y&#10;MBtE/+wkIB48hKJl+9wweIGsg0nl2tZORUAoBNomVe4PqvBtQBQux8M8n4B2FEzF+bgokmoZKffB&#10;1vnwlBuF4qbCktfhlVg1IbFKz5DNjQ9JHtbnSNjbAUa1kqD2hkg0yuHru+HIpzjxGQ6mw5QdKXtE&#10;YLF/PdXFSMGuhZTp4FbLhXQI4Ct8nb4+2B+7SY3aCk9HxShRPbH5Y4jIsOMIr564KRFgiKRQFZ4c&#10;nEgZBXmiWWrxQITs9hAsda9QFKUTd2nYPQjkTDchMNGwaYz7gFEL01Fh/35NHMdIPtMg8nQwHMZx&#10;Sofh6DFogtyxZXlsIZoCVIUDRt12EboRXFsXhYpNEyumzSU0Ri3CvoM6Vj1ZmADYnYzY8Tl5/f6n&#10;zH8BAAD//wMAUEsDBBQABgAIAAAAIQBamZJZ3gAAAAsBAAAPAAAAZHJzL2Rvd25yZXYueG1sTI9P&#10;T4NAEMXvJn6HzZh4swsUkSBL0xh78mT/xOvCjkBkZwm7beHbdzzpcea9efN75Wa2g7jg5HtHCuJV&#10;BAKpcaanVsHxsHvKQfigyejBESpY0MOmur8rdWHclT7xsg+t4BDyhVbQhTAWUvqmQ6v9yo1IrH27&#10;yerA49RKM+krh9tBJlGUSat74g+dHvGtw+Znf7aMYfrxtGSH5T1ppPvYnr7Gel4r9fgwb19BBJzD&#10;nxl+8fkGKmaq3ZmMF4OCdf6SsZWFOOVS7EjzPAVR8+Y5TkBWpfzfoboBAAD//wMAUEsBAi0AFAAG&#10;AAgAAAAhALaDOJL+AAAA4QEAABMAAAAAAAAAAAAAAAAAAAAAAFtDb250ZW50X1R5cGVzXS54bWxQ&#10;SwECLQAUAAYACAAAACEAOP0h/9YAAACUAQAACwAAAAAAAAAAAAAAAAAvAQAAX3JlbHMvLnJlbHNQ&#10;SwECLQAUAAYACAAAACEAxMEsYFwCAACbBAAADgAAAAAAAAAAAAAAAAAuAgAAZHJzL2Uyb0RvYy54&#10;bWxQSwECLQAUAAYACAAAACEAWpmSWd4AAAALAQAADwAAAAAAAAAAAAAAAAC2BAAAZHJzL2Rvd25y&#10;ZXYueG1sUEsFBgAAAAAEAAQA8wAAAMEFAAAAAA==&#10;"/>
+            <v:shape id="左右箭头 38" o:spid="_x0000_s1050" type="#_x0000_t69" style="position:absolute;left:5712;top:12957;width:1008;height:372;visibility:visible" o:gfxdata="UEsDBBQABgAIAAAAIQC2gziS/gAAAOEBAAATAAAAW0NvbnRlbnRfVHlwZXNdLnhtbJSRQU7DMBBF&#10;90jcwfIWJU67QAgl6YK0S0CoHGBkTxKLZGx5TGhvj5O2G0SRWNoz/78nu9wcxkFMGNg6quQqL6RA&#10;0s5Y6ir5vt9lD1JwBDIwOMJKHpHlpr69KfdHjyxSmriSfYz+USnWPY7AufNIadK6MEJMx9ApD/oD&#10;OlTrorhX2lFEilmcO2RdNtjC5xDF9pCuTyYBB5bi6bQ4syoJ3g9WQ0ymaiLzg5KdCXlKLjvcW893&#10;SUOqXwnz5DrgnHtJTxOsQfEKIT7DmDSUCaxw7Rqn8787ZsmRM9e2VmPeBN4uqYvTtW7jvijg9N/y&#10;JsXecLq0q+WD6m8AAAD//wMAUEsDBBQABgAIAAAAIQA4/SH/1gAAAJQBAAALAAAAX3JlbHMvLnJl&#10;bHOkkMFqwzAMhu+DvYPRfXGawxijTi+j0GvpHsDYimMaW0Yy2fr2M4PBMnrbUb/Q94l/f/hMi1qR&#10;JVI2sOt6UJgd+ZiDgffL8ekFlFSbvV0oo4EbChzGx4f9GRdb25HMsYhqlCwG5lrLq9biZkxWOiqY&#10;22YiTra2kYMu1l1tQD30/bPm3wwYN0x18gb45AdQl1tp5j/sFB2T0FQ7R0nTNEV3j6o9feQzro1i&#10;OWA14Fm+Q8a1a8+Bvu/d/dMb2JY5uiPbhG/ktn4cqGU/er3pcvwCAAD//wMAUEsDBBQABgAIAAAA&#10;IQDyXyQ6XAIAAJsEAAAOAAAAZHJzL2Uyb0RvYy54bWysVM2O0zAQviPxDpbvbNJsW9qo6WrVZRHS&#10;AisWHsC1ncbgP2y36fISvATiBheQeKKK12DspKWFGyIHy/bMfP5mvpnMLrZKog13Xhhd4cFZjhHX&#10;1DChVxV+8/r60QQjH4hmRBrNK3zPPb6YP3wwa23JC9MYybhDAKJ92doKNyHYMss8bbgi/sxYrsFY&#10;G6dIgKNbZcyRFtCVzIo8H2etccw6Q7n3cHvVGfE84dc1p+FlXXsekKwwcAtpdWldxjWbz0i5csQ2&#10;gvY0yD+wUERoePQAdUUCQWsn/oJSgjrjTR3OqFGZqWtBecoBshnkf2Rz1xDLUy5QHG8PZfL/D5a+&#10;2Nw6JFiFz0EpTRRotPvxeffx28+vX3afviO4hhq11pfgemdvXczS2xtD33mkzaIhesUvnTNtwwkD&#10;ZoPon50ExIOHULRsnxsGL5B1MKlc29qpCAiFQNukyv1BFb4NiMLleJjnE9COgqk4HxdFUi0j5T7Y&#10;Oh+ecqNQ3FRY8jq8EqsmJFbpGbK58SHJw/ocCXs7wKhWEtTeEIlGOXx9Nxz5FCc+w8F0mLIjZY8I&#10;LPavp7oYKdi1kDId3Gq5kA4BfIWv09cH+2M3qVFb4emoGCWqJzZ/DBEZdhzh1RM3JQIMkRSqwpOD&#10;EymjIE80Sy0eiJDdHoKl7hWKonTiLg27B4Gc6SYEJho2jXEfMGphOirs36+J4xjJZxpEng6GwzhO&#10;6TAcPQZNkDu2LI8tRFOAqnDAqNsuQjeCa+uiULFpYsW0uYTGqEXYd1DHqicLEwC7kxE7Piev3/+U&#10;+S8AAAD//wMAUEsDBBQABgAIAAAAIQDlS2XU3AAAAAsBAAAPAAAAZHJzL2Rvd25yZXYueG1sTE9N&#10;T8MwDL0j8R8iI3Fj6dJpsNJ0mhCcOLEPcU0b01Y0TtRkW/vvMSe42X7P76PcTm4QFxxj70nDcpGB&#10;QGq87anVcDy8PTyBiMmQNYMn1DBjhG11e1OawvorfeBln1rBIhQLo6FLKRRSxqZDZ+LCByTGvvzo&#10;TOJ1bKUdzZXF3SBVlq2lMz2xQ2cCvnTYfO/PjmPYPpzm9WF+VY3077vTZ6inXOv7u2n3DCLhlP7I&#10;8Buff6DiTLU/k41i0JBvloqpGlS+4lLMWG0UDzVfHhmSVSn/d6h+AAAA//8DAFBLAQItABQABgAI&#10;AAAAIQC2gziS/gAAAOEBAAATAAAAAAAAAAAAAAAAAAAAAABbQ29udGVudF9UeXBlc10ueG1sUEsB&#10;Ai0AFAAGAAgAAAAhADj9If/WAAAAlAEAAAsAAAAAAAAAAAAAAAAALwEAAF9yZWxzLy5yZWxzUEsB&#10;Ai0AFAAGAAgAAAAhAPJfJDpcAgAAmwQAAA4AAAAAAAAAAAAAAAAALgIAAGRycy9lMm9Eb2MueG1s&#10;UEsBAi0AFAAGAAgAAAAhAOVLZdTcAAAACwEAAA8AAAAAAAAAAAAAAAAAtgQAAGRycy9kb3ducmV2&#10;LnhtbFBLBQYAAAAABAAEAPMAAAC/BQAAAAA=&#10;"/>
+            <v:shapetype id="_x0000_t202" coordsize="21600,21600" o:spt="202" path="m,l,21600r21600,l21600,xe">
+              <v:stroke joinstyle="miter"/>
+              <v:path gradientshapeok="t" o:connecttype="rect"/>
+            </v:shapetype>
+            <v:shape id="文本框 40" o:spid="_x0000_s1036" type="#_x0000_t202" style="position:absolute;left:5621;top:14089;width:1044;height:837;visibility:visible" o:gfxdata="UEsDBBQABgAIAAAAIQC2gziS/gAAAOEBAAATAAAAW0NvbnRlbnRfVHlwZXNdLnhtbJSRQU7DMBBF&#10;90jcwfIWJU67QAgl6YK0S0CoHGBkTxKLZGx5TGhvj5O2G0SRWNoz/78nu9wcxkFMGNg6quQqL6RA&#10;0s5Y6ir5vt9lD1JwBDIwOMJKHpHlpr69KfdHjyxSmriSfYz+USnWPY7AufNIadK6MEJMx9ApD/oD&#10;OlTrorhX2lFEilmcO2RdNtjC5xDF9pCuTyYBB5bi6bQ4syoJ3g9WQ0ymaiLzg5KdCXlKLjvcW893&#10;SUOqXwnz5DrgnHtJTxOsQfEKIT7DmDSUCaxw7Rqn8787ZsmRM9e2VmPeBN4uqYvTtW7jvijg9N/y&#10;JsXecLq0q+WD6m8AAAD//wMAUEsDBBQABgAIAAAAIQA4/SH/1gAAAJQBAAALAAAAX3JlbHMvLnJl&#10;bHOkkMFqwzAMhu+DvYPRfXGawxijTi+j0GvpHsDYimMaW0Yy2fr2M4PBMnrbUb/Q94l/f/hMi1qR&#10;JVI2sOt6UJgd+ZiDgffL8ekFlFSbvV0oo4EbChzGx4f9GRdb25HMsYhqlCwG5lrLq9biZkxWOiqY&#10;22YiTra2kYMu1l1tQD30/bPm3wwYN0x18gb45AdQl1tp5j/sFB2T0FQ7R0nTNEV3j6o9feQzro1i&#10;OWA14Fm+Q8a1a8+Bvu/d/dMb2JY5uiPbhG/ktn4cqGU/er3pcvwCAAD//wMAUEsDBBQABgAIAAAA&#10;IQAtH5YQygIAAMMFAAAOAAAAZHJzL2Uyb0RvYy54bWysVM1u1DAQviPxDpbvaX6azW6iZqt2s0FI&#10;5UcqPIA3cTYWiR1s7yYFcYU34MSFO8/V52Ds7F/bCwJyiGyP/c03M9/MxeXQNmhLpWKCp9g/8zCi&#10;vBAl4+sUv3+XOzOMlCa8JI3gNMV3VOHL+fNnF32X0EDUoimpRADCVdJ3Ka617hLXVUVNW6LOREc5&#10;GCshW6JhK9duKUkP6G3jBp4Xub2QZSdFQZWC02w04rnFrypa6DdVpahGTYqBm7Z/af8r83fnFyRZ&#10;S9LVrNjRIH/BoiWMg9MDVEY0QRvJnkC1rJBCiUqfFaJ1RVWxgtoYIBrfexTNbU06amOB5KjukCb1&#10;/2CL19u3ErEyxSGkh5MWanT//dv9j1/3P78iOIME9Z1K4N5tBzf1cC0GKLQNVnU3ovigEBeLmvA1&#10;vZJS9DUlJRD0zUv35OmIowzIqn8lSnBENlpYoKGSrcke5AMBOjC5OxSHDhoVcBhFQWw4FmA694Mw&#10;sNxckuwfd1LpF1S0yCxSLKH2Fpxsb5Q2ZEiyv2J8cZGzprH1b/iDA7g4noBreGpshoQt5+fYi5ez&#10;5Sx0wiBaOqGXZc5VvgidKPenk+w8Wywy/4vx64dJzcqScuNmLy0//LPS7UQ+iuIgLiUaVho4Q0nJ&#10;9WrRSLQlIO3cfjblYDlecx/SsEmAWB6FBNn0roPYyaPZ1AnzcOLEU2/meH58HUdeGIdZ/jCkG8bp&#10;v4eE+hTHk2AyaulI+lFsnv2exkaSlmkYHg1rUzw7XCKJUeCSl7a0mrBmXJ+kwtA/pgLKvS+01auR&#10;6ChWPawG2xv+oQ9WorwDBUsBCgMxwuSDRS3kJ4x6mCIpVh83RFKMmpccuiD2Q6NZbTfhZAqiRfLU&#10;sjq1EF4AVIo1RuNyocdRtekkW9fgaew7Lq6gcypmVW1abGS16zeYFDa43VQzo+h0b28dZ+/8NwAA&#10;AP//AwBQSwMEFAAGAAgAAAAhAHsexsrfAAAACwEAAA8AAABkcnMvZG93bnJldi54bWxMj01PwzAM&#10;hu9I+w+RkbixpPuiK00nBOIKYhtI3LLGa6s1TtVka/n3eCe4vZYfvX6cb0bXigv2ofGkIZkqEEil&#10;tw1VGva71/sURIiGrGk9oYYfDLApJje5yawf6AMv21gJLqGQGQ11jF0mZShrdCZMfYfEu6PvnYk8&#10;9pW0vRm43LVyptRKOtMQX6hNh881lqft2Wn4fDt+fy3Ue/Xilt3gRyXJraXWd7fj0yOIiGP8g+Gq&#10;z+pQsNPBn8kG0WqYp7OE0WtIHkAwsUhXSxAHDnO1Blnk8v8PxS8AAAD//wMAUEsBAi0AFAAGAAgA&#10;AAAhALaDOJL+AAAA4QEAABMAAAAAAAAAAAAAAAAAAAAAAFtDb250ZW50X1R5cGVzXS54bWxQSwEC&#10;LQAUAAYACAAAACEAOP0h/9YAAACUAQAACwAAAAAAAAAAAAAAAAAvAQAAX3JlbHMvLnJlbHNQSwEC&#10;LQAUAAYACAAAACEALR+WEMoCAADDBQAADgAAAAAAAAAAAAAAAAAuAgAAZHJzL2Uyb0RvYy54bWxQ&#10;SwECLQAUAAYACAAAACEAex7Gyt8AAAALAQAADwAAAAAAAAAAAAAAAAAkBQAAZHJzL2Rvd25yZXYu&#10;eG1sUEsFBgAAAAAEAAQA8wAAADAGAAAAAA==&#10;" filled="f" stroked="f">
+              <v:textbox style="mso-next-textbox:#文本框 40">
+                <w:txbxContent>
+                  <w:p>
+                    <w:pPr>
+                      <w:ind w:firstLineChars="100" w:firstLine="200"/>
+                    </w:pPr>
+                    <w:r>
+                      <w:t>验证</w:t>
+                    </w:r>
+                  </w:p>
+                </w:txbxContent>
+              </v:textbox>
+            </v:shape>
+            <v:shape id="上下箭头 41" o:spid="_x0000_s1052" type="#_x0000_t70" style="position:absolute;left:7952;top:14953;width:602;height:1955;rotation:-3440335fd;visibility:visible" o:gfxdata="UEsDBBQABgAIAAAAIQC2gziS/gAAAOEBAAATAAAAW0NvbnRlbnRfVHlwZXNdLnhtbJSRQU7DMBBF&#10;90jcwfIWJU67QAgl6YK0S0CoHGBkTxKLZGx5TGhvj5O2G0SRWNoz/78nu9wcxkFMGNg6quQqL6RA&#10;0s5Y6ir5vt9lD1JwBDIwOMJKHpHlpr69KfdHjyxSmriSfYz+USnWPY7AufNIadK6MEJMx9ApD/oD&#10;OlTrorhX2lFEilmcO2RdNtjC5xDF9pCuTyYBB5bi6bQ4syoJ3g9WQ0ymaiLzg5KdCXlKLjvcW893&#10;SUOqXwnz5DrgnHtJTxOsQfEKIT7DmDSUCaxw7Rqn8787ZsmRM9e2VmPeBN4uqYvTtW7jvijg9N/y&#10;JsXecLq0q+WD6m8AAAD//wMAUEsDBBQABgAIAAAAIQA4/SH/1gAAAJQBAAALAAAAX3JlbHMvLnJl&#10;bHOkkMFqwzAMhu+DvYPRfXGawxijTi+j0GvpHsDYimMaW0Yy2fr2M4PBMnrbUb/Q94l/f/hMi1qR&#10;JVI2sOt6UJgd+ZiDgffL8ekFlFSbvV0oo4EbChzGx4f9GRdb25HMsYhqlCwG5lrLq9biZkxWOiqY&#10;22YiTra2kYMu1l1tQD30/bPm3wwYN0x18gb45AdQl1tp5j/sFB2T0FQ7R0nTNEV3j6o9feQzro1i&#10;OWA14Fm+Q8a1a8+Bvu/d/dMb2JY5uiPbhG/ktn4cqGU/er3pcvwCAAD//wMAUEsDBBQABgAIAAAA&#10;IQD/rIQawAIAAGkFAAAOAAAAZHJzL2Uyb0RvYy54bWysVM1u1DAQviPxDpbv2/w0u92Nmq2qzS5C&#10;KlCpwN0bOxuDYwfbu9mq4gXgNbjCiUMfqIjXYOykS0ovCOGD47EnM/PNfDOnZ/taoB3ThiuZ4ego&#10;xIjJQlEuNxl+83o1mmJkLJGUCCVZhq+ZwWfzp09O2yZlsaqUoEwjMCJN2jYZrqxt0iAwRcVqYo5U&#10;wyQ8lkrXxIKoNwHVpAXrtQjiMJwErdK00apgxsBt3j3iubdflqywr8rSMItEhiE263ft97Xbg/kp&#10;STeaNBUv+jDIP0RREy7B6cFUTixBW80fmap5oZVRpT0qVB2osuQF8xgATRT+geaqIg3zWCA5pjmk&#10;yfw/s8XL3aVGnGY4iTCSpIYa3d1+urv9/PPb1x9fviO4hhy1jUlB9aq51A6laS5U8d4gqRYVkRt2&#10;rrVqK0YoROb1gwc/OMHAr2jdvlAUPJCtVT5d+1LXSCsoyygKJ0kYHftryAva+yJdH4rE9hYVcHk8&#10;jeMTKGUBT1GcREk8dhEGJHXGXHSNNvYZUzVyhwxvm1y10ofojZPdhbG+VrQHTOg7AF/WAkq/IwKN&#10;Q1g9NQY68VBnkszGXgcc9xbhdO/amZdqxYXwBBMStRmejSFUnz4lOHWPXtCb9UJoBI4Bq189HjNU&#10;q7mFRhG8zvD0oERSl/SlpN6LJVx0Z4hESGccktaDdenzhLyZhbPldDlNRkk8WY6SMM9H56tFMpqs&#10;opNxfpwvFnn00cUZJWnFKWXShXrfHFHyd+Tr27Sj9aE9HkAyQ+Qrvx4jDx6G4QsNWO6/Hp1nmyNY&#10;R9S1otdANk8rIApMJ2ABI2/hi1ELvZ5h82FLNMNIPJdA2VmUJG44eCEZn8Qg6OHLevhCZFEpGCFg&#10;rDsubDdQto3mmwp8Rb7KUp0DzUtuHTtdC3Rx9QL0s8fQzx43MIay1/o9Iee/AAAA//8DAFBLAwQU&#10;AAYACAAAACEAYOzVmt8AAAALAQAADwAAAGRycy9kb3ducmV2LnhtbEyPzU7DMBCE70i8g7VI3KhT&#10;Q/9CnKpF9EIutPQB3HhJImI7srdteHuWE9xmNaPZb4r16HpxwZi64DVMJxkI9HWwnW80HD92D0sQ&#10;iYy3pg8eNXxjgnV5e1OY3Iar3+PlQI3gEp9yo6ElGnIpU92iM2kSBvTsfYboDPEZG2mjuXK566XK&#10;srl0pvP8oTUDvrRYfx3OTkNTjWr29rrbvk8TVfsNVWGrotb3d+PmGQThSH9h+MVndCiZ6RTO3ibR&#10;a1CPC0YnDU9qwaM4oVZLFicNc6VmIMtC/t9Q/gAAAP//AwBQSwECLQAUAAYACAAAACEAtoM4kv4A&#10;AADhAQAAEwAAAAAAAAAAAAAAAAAAAAAAW0NvbnRlbnRfVHlwZXNdLnhtbFBLAQItABQABgAIAAAA&#10;IQA4/SH/1gAAAJQBAAALAAAAAAAAAAAAAAAAAC8BAABfcmVscy8ucmVsc1BLAQItABQABgAIAAAA&#10;IQD/rIQawAIAAGkFAAAOAAAAAAAAAAAAAAAAAC4CAABkcnMvZTJvRG9jLnhtbFBLAQItABQABgAI&#10;AAAAIQBg7NWa3wAAAAsBAAAPAAAAAAAAAAAAAAAAABoFAABkcnMvZG93bnJldi54bWxQSwUGAAAA&#10;AAQABADzAAAAJgYAAAAA&#10;" filled="f">
+              <v:textbox style="layout-flow:vertical-ideographic"/>
+            </v:shape>
+          </v:group>
+        </w:pict>
+      </w:r>
+      <w:r>
+        <w:rPr>
+          <w:rFonts w:hint="eastAsia"/>
         </w:rPr>
         <w:t>服务</w:t>
       </w:r>
@@ -3376,64 +3693,6 @@
         <w:pStyle w:val="aa"/>
         <w:ind w:left="425"/>
       </w:pPr>
-      <w:r>
-        <w:rPr>
-          <w:noProof/>
-        </w:rPr>
-        <w:pict>
-          <v:roundrect id="圆角矩形 47" o:spid="_x0000_s1054" style="position:absolute;left:0;text-align:left;margin-left:227.55pt;margin-top:5.85pt;width:46.2pt;height:41.55pt;z-index:251676672;visibility:visible" arcsize="10923f" o:gfxdata="UEsDBBQABgAIAAAAIQC2gziS/gAAAOEBAAATAAAAW0NvbnRlbnRfVHlwZXNdLnhtbJSRQU7DMBBF&#10;90jcwfIWJU67QAgl6YK0S0CoHGBkTxKLZGx5TGhvj5O2G0SRWNoz/78nu9wcxkFMGNg6quQqL6RA&#10;0s5Y6ir5vt9lD1JwBDIwOMJKHpHlpr69KfdHjyxSmriSfYz+USnWPY7AufNIadK6MEJMx9ApD/oD&#10;OlTrorhX2lFEilmcO2RdNtjC5xDF9pCuTyYBB5bi6bQ4syoJ3g9WQ0ymaiLzg5KdCXlKLjvcW893&#10;SUOqXwnz5DrgnHtJTxOsQfEKIT7DmDSUCaxw7Rqn8787ZsmRM9e2VmPeBN4uqYvTtW7jvijg9N/y&#10;JsXecLq0q+WD6m8AAAD//wMAUEsDBBQABgAIAAAAIQA4/SH/1gAAAJQBAAALAAAAX3JlbHMvLnJl&#10;bHOkkMFqwzAMhu+DvYPRfXGawxijTi+j0GvpHsDYimMaW0Yy2fr2M4PBMnrbUb/Q94l/f/hMi1qR&#10;JVI2sOt6UJgd+ZiDgffL8ekFlFSbvV0oo4EbChzGx4f9GRdb25HMsYhqlCwG5lrLq9biZkxWOiqY&#10;22YiTra2kYMu1l1tQD30/bPm3wwYN0x18gb45AdQl1tp5j/sFB2T0FQ7R0nTNEV3j6o9feQzro1i&#10;OWA14Fm+Q8a1a8+Bvu/d/dMb2JY5uiPbhG/ktn4cqGU/er3pcvwCAAD//wMAUEsDBBQABgAIAAAA&#10;IQDwGiMWUAIAAHYEAAAOAAAAZHJzL2Uyb0RvYy54bWysVFFuEzEQ/UfiDpb/6SYh2bRRNlXVUoRU&#10;oKJwAMf2Zg1ejxk72ZQDcAC+kZD4QRyC41RwDGa9SUiAL8R+WDOe8fPMe+Odnq5ry1YagwFX8P5R&#10;jzPtJCjjFgV/9fLywTFnIQqnhAWnC36rAz+d3b83bfxED6ACqzQyAnFh0viCVzH6SZYFWelahCPw&#10;2lGwBKxFJBcXmULREHpts0Gvl2cNoPIIUodAuxddkM8SfllqGZ+XZdCR2YJTbTGtmNZ5u2azqZgs&#10;UPjKyE0Z4h+qqIVxdOkO6kJEwZZo/oCqjUQIUMYjCXUGZWmkTj1QN/3eb93cVMLr1AuRE/yOpvD/&#10;YOWz1TUyowo+HHPmRE0a3X18/+PLh++fvt59+8xomzhqfJhQ6o2/xrbL4K9AvgnMwXkl3EKfIUJT&#10;aaGosn6bnx0caJ1AR9m8eQqKbhDLCImudYl1C0hEsHVS5Xanil5HJmlzdJyPh6SdpNDDwTjPk2qZ&#10;mGwPewzxsYaatUbBEZZOvSDl0w1idRViUkZt2hPqNWdlbUnnlbCsn+d56pEQN8lkbTFTt2CNujTW&#10;JgcX83OLjI4W/DJ9qWEiZT/NOtYU/GQ0GKUqDmJhH6KXvr9BpD7SfLbMPnIq2VEY29lUpXUbqlt2&#10;O5Xier5Oeo62us1B3RL3CN3w02MlowJ8x1lDg1/w8HYpUHNmnzjS76Q/bNmOyRmOxgNycD8y348I&#10;Jwmq4JGzzjyP3etaejSLim7qJwIcnJHmpYnb4eiq2pRPw03WwevZ91PWr9/F7CcAAAD//wMAUEsD&#10;BBQABgAIAAAAIQDQpuqB2wAAAAgBAAAPAAAAZHJzL2Rvd25yZXYueG1sTI9BT4QwEIXvJv6HZky8&#10;ua2EXVekbIyJXo3owWOhIxDplG0Li/56x5Pe5uV7efNeeVjdKBYMcfCk4XqjQCC13g7UaXh7fbza&#10;g4jJkDWjJ9TwhREO1flZaQrrT/SCS506wSEUC6OhT2kqpIxtj87EjZ+QmH344ExiGTppgzlxuBtl&#10;ptROOjMQf+jNhA89tp/17DS0Vs0qvC/Pt8021d/LfCT5dNT68mK9vwORcE1/Zvitz9Wh4k6Nn8lG&#10;MWrI85sdWxlkIJhvc8XbGj6yPciqlP8HVD8AAAD//wMAUEsBAi0AFAAGAAgAAAAhALaDOJL+AAAA&#10;4QEAABMAAAAAAAAAAAAAAAAAAAAAAFtDb250ZW50X1R5cGVzXS54bWxQSwECLQAUAAYACAAAACEA&#10;OP0h/9YAAACUAQAACwAAAAAAAAAAAAAAAAAvAQAAX3JlbHMvLnJlbHNQSwECLQAUAAYACAAAACEA&#10;8BojFlACAAB2BAAADgAAAAAAAAAAAAAAAAAuAgAAZHJzL2Uyb0RvYy54bWxQSwECLQAUAAYACAAA&#10;ACEA0KbqgdsAAAAIAQAADwAAAAAAAAAAAAAAAACqBAAAZHJzL2Rvd25yZXYueG1sUEsFBgAAAAAE&#10;AAQA8wAAALIFAAAAAA==&#10;">
-            <v:textbox style="mso-next-textbox:#圆角矩形 47">
-              <w:txbxContent>
-                <w:p>
-                  <w:r>
-                    <w:t>Jquery</w:t>
-                  </w:r>
-                </w:p>
-                <w:p/>
-              </w:txbxContent>
-            </v:textbox>
-          </v:roundrect>
-        </w:pict>
-      </w:r>
-      <w:r>
-        <w:rPr>
-          <w:noProof/>
-        </w:rPr>
-        <w:pict>
-          <v:roundrect id="圆角矩形 49" o:spid="_x0000_s1056" style="position:absolute;left:0;text-align:left;margin-left:202.8pt;margin-top:-.6pt;width:93pt;height:96.6pt;z-index:251675648;visibility:visible" arcsize="10923f" o:gfxdata="UEsDBBQABgAIAAAAIQC2gziS/gAAAOEBAAATAAAAW0NvbnRlbnRfVHlwZXNdLnhtbJSRQU7DMBBF&#10;90jcwfIWJU67QAgl6YK0S0CoHGBkTxKLZGx5TGhvj5O2G0SRWNoz/78nu9wcxkFMGNg6quQqL6RA&#10;0s5Y6ir5vt9lD1JwBDIwOMJKHpHlpr69KfdHjyxSmriSfYz+USnWPY7AufNIadK6MEJMx9ApD/oD&#10;OlTrorhX2lFEilmcO2RdNtjC5xDF9pCuTyYBB5bi6bQ4syoJ3g9WQ0ymaiLzg5KdCXlKLjvcW893&#10;SUOqXwnz5DrgnHtJTxOsQfEKIT7DmDSUCaxw7Rqn8787ZsmRM9e2VmPeBN4uqYvTtW7jvijg9N/y&#10;JsXecLq0q+WD6m8AAAD//wMAUEsDBBQABgAIAAAAIQA4/SH/1gAAAJQBAAALAAAAX3JlbHMvLnJl&#10;bHOkkMFqwzAMhu+DvYPRfXGawxijTi+j0GvpHsDYimMaW0Yy2fr2M4PBMnrbUb/Q94l/f/hMi1qR&#10;JVI2sOt6UJgd+ZiDgffL8ekFlFSbvV0oo4EbChzGx4f9GRdb25HMsYhqlCwG5lrLq9biZkxWOiqY&#10;22YiTra2kYMu1l1tQD30/bPm3wwYN0x18gb45AdQl1tp5j/sFB2T0FQ7R0nTNEV3j6o9feQzro1i&#10;OWA14Fm+Q8a1a8+Bvu/d/dMb2JY5uiPbhG/ktn4cqGU/er3pcvwCAAD//wMAUEsDBBQABgAIAAAA&#10;IQDANPMrAQMAAHsGAAAOAAAAZHJzL2Uyb0RvYy54bWysVc1uEzEQviPxDpbvdLNp/tVNVbUUIRWo&#10;KIizY3uzBq9tbCeb8gA8AGckJC6Ih+BxKngMxvZmSUmFECKHlT22v5lv5pvJ0fGmlmjNrRNaFTg/&#10;6GHEFdVMqGWBX744fzDByHmiGJFa8QJfc4eP5/fvHTVmxvu60pJxiwBEuVljClx5b2ZZ5mjFa+IO&#10;tOEKDktta+Jha5cZs6QB9Fpm/V5vlDXaMmM15c6B9Swd4nnEL0tO/bOydNwjWWCIzcevjd9F+Gbz&#10;IzJbWmIqQdswyD9EUROhwGkHdUY8QSsr9qBqQa12uvQHVNeZLktBeeQAbPLeb2yuKmJ45ALJcaZL&#10;k/t/sPTp+tIiwQo8mGKkSA01uvn4/seXD98/fb359hmBGXLUGDeDq1fm0gaWzlxo+sYhpU8ropb8&#10;xFrdVJwwiCwP97NbD8LGwVO0aJ5oBh7IyuuYrk1p6wAIiUCbWJXrrip84xEFY55P8rwHxaNwlvf7&#10;o0k/1i0js+1zY51/xHWNwqLAVq8Uew61jz7I+sL5WBvWEiTsNUZlLaHSayJRPhqNxjFqMmsvA/YW&#10;s60qOxdSIqv9K+GrWJgQaDx0W3yHjIYMJHOUMD+VFoGPAkufx9tyVUMOkg1YwS9pEOyg1GTf0usg&#10;IKEgLZe8JSft22DqrqXXhFKu/HDP2+BuZ6OtGVx0SJ3D6LflJ4VCUO0CDyMUVMRRIjloJ9U8qj/m&#10;KUQlFWpCvcbAMEappegOO0d/DrmLDeB28tMx2QvZ7TqJMogNHqT5ULG49kTItIbXUoXQeBwULUu9&#10;8txeVaxBTAQx9SeHUxhiTMDUOJz0Rr3pGCMilzDuqLf4Tkn8Jb3hNvW36bWKINJUJOWnu7hHuIs2&#10;VmyHSOzA0HSpeReaXUMDgn6DPsPEhkWl7TuMGph+BXZvV8RyjORjBRKe5oNBGJdxMxiOoeOQ3T1Z&#10;7J4QRQGqwB4SE5enPo3YlbFiWYGnpH2lT6DxS+G3EyJF1Y4LmHBJdmkahxG6u4+3fv1nzH8CAAD/&#10;/wMAUEsDBBQABgAIAAAAIQAoV4gg3QAAAAoBAAAPAAAAZHJzL2Rvd25yZXYueG1sTI/LTsMwEEX3&#10;SPyDNUjsWjsRqWiIU0EpH0BBwNKNJw81Hkexm4S/Z1jBcmaO7pxb7BbXiwnH0HnSkKwVCKTK244a&#10;De9vL6t7ECEasqb3hBq+McCuvL4qTG79TK84HWMjOIRCbjS0MQ65lKFq0Zmw9gMS32o/OhN5HBtp&#10;RzNzuOtlqtRGOtMRf2jNgPsWq/Px4jTUdVZ3h35+/nDnw/Rkvj6nvSOtb2+WxwcQEZf4B8OvPqtD&#10;yU4nfyEbRK/hTmUbRjWskhQEA9k24cWJyW2qQJaF/F+h/AEAAP//AwBQSwECLQAUAAYACAAAACEA&#10;toM4kv4AAADhAQAAEwAAAAAAAAAAAAAAAAAAAAAAW0NvbnRlbnRfVHlwZXNdLnhtbFBLAQItABQA&#10;BgAIAAAAIQA4/SH/1gAAAJQBAAALAAAAAAAAAAAAAAAAAC8BAABfcmVscy8ucmVsc1BLAQItABQA&#10;BgAIAAAAIQDANPMrAQMAAHsGAAAOAAAAAAAAAAAAAAAAAC4CAABkcnMvZTJvRG9jLnhtbFBLAQIt&#10;ABQABgAIAAAAIQAoV4gg3QAAAAoBAAAPAAAAAAAAAAAAAAAAAFsFAABkcnMvZG93bnJldi54bWxQ&#10;SwUGAAAAAAQABADzAAAAZQYAAAAA&#10;" fillcolor="white [3201]" strokecolor="#92cddc [1944]" strokeweight="1pt">
-            <v:fill color2="#b6dde8 [1304]" focus="100%" type="gradient"/>
-            <v:shadow on="t" color="#205867 [1608]" opacity=".5" offset="1pt"/>
-          </v:roundrect>
-        </w:pict>
-      </w:r>
-      <w:r>
-        <w:rPr>
-          <w:noProof/>
-        </w:rPr>
-        <w:pict>
-          <v:shapetype id="_x0000_t71" coordsize="21600,21600" o:spt="71" path="m10800,5800l8352,2295,7312,6320,370,2295,4627,7617,,8615r3722,3160l135,14587r5532,-650l4762,17617,7715,15627r770,5973l10532,14935r2715,4802l14020,14457r4125,3638l16837,12942r4763,348l17607,10475,21097,8137,16702,7315,18380,4457r-4225,868l14522,xe">
-            <v:stroke joinstyle="miter"/>
-            <v:path gradientshapeok="t" o:connecttype="custom" o:connectlocs="14522,0;0,8615;8485,21600;21600,13290" o:connectangles="270,180,90,0" textboxrect="4627,6320,16702,13937"/>
-          </v:shapetype>
-          <v:shape id="爆炸形 1 48" o:spid="_x0000_s1055" type="#_x0000_t71" style="position:absolute;left:0;text-align:left;margin-left:28.2pt;margin-top:-1.2pt;width:144.6pt;height:78pt;z-index:251674624;visibility:visible" o:gfxdata="UEsDBBQABgAIAAAAIQC2gziS/gAAAOEBAAATAAAAW0NvbnRlbnRfVHlwZXNdLnhtbJSRQU7DMBBF&#10;90jcwfIWJU67QAgl6YK0S0CoHGBkTxKLZGx5TGhvj5O2G0SRWNoz/78nu9wcxkFMGNg6quQqL6RA&#10;0s5Y6ir5vt9lD1JwBDIwOMJKHpHlpr69KfdHjyxSmriSfYz+USnWPY7AufNIadK6MEJMx9ApD/oD&#10;OlTrorhX2lFEilmcO2RdNtjC5xDF9pCuTyYBB5bi6bQ4syoJ3g9WQ0ymaiLzg5KdCXlKLjvcW893&#10;SUOqXwnz5DrgnHtJTxOsQfEKIT7DmDSUCaxw7Rqn8787ZsmRM9e2VmPeBN4uqYvTtW7jvijg9N/y&#10;JsXecLq0q+WD6m8AAAD//wMAUEsDBBQABgAIAAAAIQA4/SH/1gAAAJQBAAALAAAAX3JlbHMvLnJl&#10;bHOkkMFqwzAMhu+DvYPRfXGawxijTi+j0GvpHsDYimMaW0Yy2fr2M4PBMnrbUb/Q94l/f/hMi1qR&#10;JVI2sOt6UJgd+ZiDgffL8ekFlFSbvV0oo4EbChzGx4f9GRdb25HMsYhqlCwG5lrLq9biZkxWOiqY&#10;22YiTra2kYMu1l1tQD30/bPm3wwYN0x18gb45AdQl1tp5j/sFB2T0FQ7R0nTNEV3j6o9feQzro1i&#10;OWA14Fm+Q8a1a8+Bvu/d/dMb2JY5uiPbhG/ktn4cqGU/er3pcvwCAAD//wMAUEsDBBQABgAIAAAA&#10;IQCsA1zGQwIAAFwEAAAOAAAAZHJzL2Uyb0RvYy54bWysVMFu1DAQvSPxD5bvNMmyW9qo2araUoRU&#10;oFLhA2YdJ7FwbDP2brYcOSC+g6/gwueg/gZjZ3fZAidEDpbHM36eeW8mZ+ebXrO1RK+sqXhxlHMm&#10;jbC1Mm3F3729enLCmQ9gatDWyIrfSc/P548fnQ2ulBPbWV1LZARifDm4inchuDLLvOhkD/7IOmnI&#10;2VjsIZCJbVYjDITe62yS58fZYLF2aIX0nk4vRyefJ/ymkSK8aRovA9MVp9xCWjGty7hm8zMoWwTX&#10;KbFNA/4hix6UoUf3UJcQgK1Q/QHVK4HW2yYcCdtntmmUkKkGqqbIf6vmtgMnUy1Ejnd7mvz/gxWv&#10;1zfIVF3xKSlloCeN7r98vv/07cf3r6xgdEoUDc6XFHnrbjAW6d21Fe89M3bRgWnlBaIdOgk1JVbE&#10;+OzBhWh4usqWwytb0wOwCjaxtWmwj4DEA9skUe72oshNYIIOi5Onx9MJaSfId3qaH+dJtQzK3W2H&#10;PryQtmdxU3GFKNuVBryVoIv0DqyvfYh5QbkLTnVYreorpXUysF0uNLI1UKtcpS+VQuUehmnDBspj&#10;Npkl5Ac+fwiRp+9vEL0K1PNa9RU/2QdBGQl8burUkQGUHveUsjZbRiOJoxhhs9yMqu3kWdr6jihG&#10;O7Y4jSRtOosfORuovSvuP6wAJWf6pSGZTovpNM5DMqazZ5FgPPQsDz1gBEFVPHA2bhdhnKGVQ9V2&#10;9NLIs7EXJG2jEtdR9jGrbfrUwkmC7bjFGTm0U9Svn8L8JwAAAP//AwBQSwMEFAAGAAgAAAAhAD1R&#10;5nXfAAAACQEAAA8AAABkcnMvZG93bnJldi54bWxMj8FOwzAMhu9IvENkJG5bStdEU9d0QpN2Amlj&#10;cGC3rDVtReNUTbZ1b485wcmy/k+/PxfryfXigmPoPBl4micgkCpfd9QY+HjfzpYgQrRU294TGrhh&#10;gHV5f1fYvPZXesPLITaCSyjk1kAb45BLGaoWnQ1zPyBx9uVHZyOvYyPr0V653PUyTRItne2IL7R2&#10;wE2L1ffh7Ay87BHT7U7vjulxL7NP3LwqdTPm8WF6XoGIOMU/GH71WR1Kdjr5M9VB9AaUzpg0MEt5&#10;cr7IlAZxYlAtNMiykP8/KH8AAAD//wMAUEsBAi0AFAAGAAgAAAAhALaDOJL+AAAA4QEAABMAAAAA&#10;AAAAAAAAAAAAAAAAAFtDb250ZW50X1R5cGVzXS54bWxQSwECLQAUAAYACAAAACEAOP0h/9YAAACU&#10;AQAACwAAAAAAAAAAAAAAAAAvAQAAX3JlbHMvLnJlbHNQSwECLQAUAAYACAAAACEArANcxkMCAABc&#10;BAAADgAAAAAAAAAAAAAAAAAuAgAAZHJzL2Uyb0RvYy54bWxQSwECLQAUAAYACAAAACEAPVHmdd8A&#10;AAAJAQAADwAAAAAAAAAAAAAAAACdBAAAZHJzL2Rvd25yZXYueG1sUEsFBgAAAAAEAAQA8wAAAKkF&#10;AAAAAA==&#10;">
-            <v:textbox style="mso-next-textbox:#爆炸形 1 48">
-              <w:txbxContent>
-                <w:p>
-                  <w:r>
-                    <w:t>客户端（</w:t>
-                  </w:r>
-                  <w:r>
-                    <w:t>client</w:t>
-                  </w:r>
-                  <w:r>
-                    <w:t>）</w:t>
-                  </w:r>
-                </w:p>
-              </w:txbxContent>
-            </v:textbox>
-          </v:shape>
-        </w:pict>
-      </w:r>
     </w:p>
     <w:p>
       <w:pPr>
@@ -3446,27 +3705,6 @@
         <w:pStyle w:val="aa"/>
         <w:ind w:left="425"/>
       </w:pPr>
-      <w:r>
-        <w:rPr>
-          <w:noProof/>
-        </w:rPr>
-        <w:pict>
-          <v:roundrect id="圆角矩形 46" o:spid="_x0000_s1032" style="position:absolute;left:0;text-align:left;margin-left:223.8pt;margin-top:10.2pt;width:46.2pt;height:39.9pt;z-index:251677696;visibility:visible" arcsize="10923f" o:gfxdata="UEsDBBQABgAIAAAAIQC2gziS/gAAAOEBAAATAAAAW0NvbnRlbnRfVHlwZXNdLnhtbJSRQU7DMBBF&#10;90jcwfIWJU67QAgl6YK0S0CoHGBkTxKLZGx5TGhvj5O2G0SRWNoz/78nu9wcxkFMGNg6quQqL6RA&#10;0s5Y6ir5vt9lD1JwBDIwOMJKHpHlpr69KfdHjyxSmriSfYz+USnWPY7AufNIadK6MEJMx9ApD/oD&#10;OlTrorhX2lFEilmcO2RdNtjC5xDF9pCuTyYBB5bi6bQ4syoJ3g9WQ0ymaiLzg5KdCXlKLjvcW893&#10;SUOqXwnz5DrgnHtJTxOsQfEKIT7DmDSUCaxw7Rqn8787ZsmRM9e2VmPeBN4uqYvTtW7jvijg9N/y&#10;JsXecLq0q+WD6m8AAAD//wMAUEsDBBQABgAIAAAAIQA4/SH/1gAAAJQBAAALAAAAX3JlbHMvLnJl&#10;bHOkkMFqwzAMhu+DvYPRfXGawxijTi+j0GvpHsDYimMaW0Yy2fr2M4PBMnrbUb/Q94l/f/hMi1qR&#10;JVI2sOt6UJgd+ZiDgffL8ekFlFSbvV0oo4EbChzGx4f9GRdb25HMsYhqlCwG5lrLq9biZkxWOiqY&#10;22YiTra2kYMu1l1tQD30/bPm3wwYN0x18gb45AdQl1tp5j/sFB2T0FQ7R0nTNEV3j6o9feQzro1i&#10;OWA14Fm+Q8a1a8+Bvu/d/dMb2JY5uiPbhG/ktn4cqGU/er3pcvwCAAD//wMAUEsDBBQABgAIAAAA&#10;IQDF2yyhTwIAAHYEAAAOAAAAZHJzL2Uyb0RvYy54bWysVF1uEzEQfkfiDpbf6Waj/DSrbqqqpQip&#10;QEXhAI7tzRq8HjN2sikH6AF4RkLiBXEIjlPBMZj1piEFnhD7YM14PJ9nvm+8R8ebxrK1xmDAlTw/&#10;GHCmnQRl3LLkr1+dPzrkLEThlLDgdMmvdeDH84cPjlpf6CHUYJVGRiAuFK0veR2jL7IsyFo3IhyA&#10;146CFWAjIrm4zBSKltAbmw0Hg0nWAiqPIHUItHvWB/k84VeVlvFFVQUdmS051RbTimlddGs2PxLF&#10;EoWvjdyWIf6hikYYR5fuoM5EFGyF5g+oxkiEAFU8kNBkUFVG6tQDdZMPfuvmqhZep16InOB3NIX/&#10;Byufry+RGVXy0YQzJxrS6PbjzY8vH75/+nr77TOjbeKo9aGgo1f+Ersug78A+TYwB6e1cEt9gght&#10;rYWiyvLufHYvoXMCpbJF+wwU3SBWERJdmwqbDpCIYJukyvVOFb2JTNLm+HAyHZF2kkLD2TQ/TKpl&#10;orhL9hjiEw0N64ySI6yceknKpxvE+iLEpIzatifUG86qxpLOa2FZPplMpqlmUWwPE/YdZuoWrFHn&#10;xtrk4HJxapFRasnP07dNDvvHrGNtyWfj4ThVcS8W9iEG6fsbROojzWfH7GOnkh2Fsb1NVVq3pbpj&#10;t1cpbhabpOdOtwWoa+IeoR9+eqxk1IDvOWtp8Ese3q0Eas7sU0f6zfJRx3ZMzmg8HZKD+5HFfkQ4&#10;SVAlj5z15mnsX9fKo1nWdFOeCHBwQppXJt4NR1/VtnwabrLuvZ59P5369buY/wQAAP//AwBQSwME&#10;FAAGAAgAAAAhALWSeu/cAAAACQEAAA8AAABkcnMvZG93bnJldi54bWxMj0FPhDAQhe8m/odmTLy5&#10;rYRlXaRsjIlejejBY6GzQKRTlhYW/fWOJz1O5st73ysOqxvEglPoPWm43SgQSI23PbUa3t+ebu5A&#10;hGjImsETavjCAIfy8qIwufVnesWliq3gEAq50dDFOOZShqZDZ8LGj0j8O/rJmcjn1Eo7mTOHu0Em&#10;SmXSmZ64oTMjPnbYfFaz09BYNavpY3nZ19tYfS/zieTzSevrq/XhHkTENf7B8KvP6lCyU+1nskEM&#10;GtJ0lzGqIVEpCAa2qeJxtYZsl4AsC/l/QfkDAAD//wMAUEsBAi0AFAAGAAgAAAAhALaDOJL+AAAA&#10;4QEAABMAAAAAAAAAAAAAAAAAAAAAAFtDb250ZW50X1R5cGVzXS54bWxQSwECLQAUAAYACAAAACEA&#10;OP0h/9YAAACUAQAACwAAAAAAAAAAAAAAAAAvAQAAX3JlbHMvLnJlbHNQSwECLQAUAAYACAAAACEA&#10;xdssoU8CAAB2BAAADgAAAAAAAAAAAAAAAAAuAgAAZHJzL2Uyb0RvYy54bWxQSwECLQAUAAYACAAA&#10;ACEAtZJ679wAAAAJAQAADwAAAAAAAAAAAAAAAACpBAAAZHJzL2Rvd25yZXYueG1sUEsFBgAAAAAE&#10;AAQA8wAAALIFAAAAAA==&#10;">
-            <v:textbox style="mso-next-textbox:#圆角矩形 46">
-              <w:txbxContent>
-                <w:p>
-                  <w:pPr>
-                    <w:ind w:firstLineChars="100" w:firstLine="200"/>
-                  </w:pPr>
-                  <w:r>
-                    <w:t>Jsp</w:t>
-                  </w:r>
-                </w:p>
-              </w:txbxContent>
-            </v:textbox>
-          </v:roundrect>
-        </w:pict>
-      </w:r>
     </w:p>
     <w:p>
       <w:pPr>
@@ -3478,10 +3716,6 @@
           <w:noProof/>
         </w:rPr>
         <w:pict>
-          <v:shapetype id="_x0000_t202" coordsize="21600,21600" o:spt="202" path="m,l,21600r21600,l21600,xe">
-            <v:stroke joinstyle="miter"/>
-            <v:path gradientshapeok="t" o:connecttype="rect"/>
-          </v:shapetype>
           <v:shape id="文本框 44" o:spid="_x0000_s1034" type="#_x0000_t202" style="position:absolute;left:0;text-align:left;margin-left:111.45pt;margin-top:9.35pt;width:63.3pt;height:33.75pt;z-index:251679744;visibility:visible" o:gfxdata="UEsDBBQABgAIAAAAIQC2gziS/gAAAOEBAAATAAAAW0NvbnRlbnRfVHlwZXNdLnhtbJSRQU7DMBBF&#10;90jcwfIWJU67QAgl6YK0S0CoHGBkTxKLZGx5TGhvj5O2G0SRWNoz/78nu9wcxkFMGNg6quQqL6RA&#10;0s5Y6ir5vt9lD1JwBDIwOMJKHpHlpr69KfdHjyxSmriSfYz+USnWPY7AufNIadK6MEJMx9ApD/oD&#10;OlTrorhX2lFEilmcO2RdNtjC5xDF9pCuTyYBB5bi6bQ4syoJ3g9WQ0ymaiLzg5KdCXlKLjvcW893&#10;SUOqXwnz5DrgnHtJTxOsQfEKIT7DmDSUCaxw7Rqn8787ZsmRM9e2VmPeBN4uqYvTtW7jvijg9N/y&#10;JsXecLq0q+WD6m8AAAD//wMAUEsDBBQABgAIAAAAIQA4/SH/1gAAAJQBAAALAAAAX3JlbHMvLnJl&#10;bHOkkMFqwzAMhu+DvYPRfXGawxijTi+j0GvpHsDYimMaW0Yy2fr2M4PBMnrbUb/Q94l/f/hMi1qR&#10;JVI2sOt6UJgd+ZiDgffL8ekFlFSbvV0oo4EbChzGx4f9GRdb25HMsYhqlCwG5lrLq9biZkxWOiqY&#10;22YiTra2kYMu1l1tQD30/bPm3wwYN0x18gb45AdQl1tp5j/sFB2T0FQ7R0nTNEV3j6o9feQzro1i&#10;OWA14Fm+Q8a1a8+Bvu/d/dMb2JY5uiPbhG/ktn4cqGU/er3pcvwCAAD//wMAUEsDBBQABgAIAAAA&#10;IQCdQ0thkwIAABgFAAAOAAAAZHJzL2Uyb0RvYy54bWysVMuO0zAU3SPxD5b3nSTF7TTRpKN5UIQ0&#10;PKSBD3Btp7Fw7GC7TYYRW/gDVmzY813zHVw7bafDQ0KILBLb9/rcxzk3J6d9o9BGWCeNLnF2lGIk&#10;NDNc6lWJ375ZjGYYOU81p8poUeIb4fDp/PGjk64txNjURnFhEYBoV3RtiWvv2yJJHKtFQ92RaYUG&#10;Y2VsQz1s7SrhlnaA3qhknKbTpDOWt9Yw4RycXg5GPI/4VSWYf1VVTnikSgy5+fi28b0M72R+QouV&#10;pW0t2TYN+g9ZNFRqCLqHuqSeorWVv0A1klnjTOWPmGkSU1WSiVgDVJOlP1VzXdNWxFqgOa7dt8n9&#10;P1j2cvPaIslLTAhGmjbA0d2Xz3dfv999+4TgDBrUta4Av+sWPH1/bnogOhbr2ivD3jmkzUVN9Uqc&#10;WWu6WlAOCWbhZnJwdcBxAWTZvTAcAtG1NxGor2wTugf9QIAORN3syRG9RwwOyZTMxmBhYHqSjQms&#10;QwRa7C631vlnwjQoLEpsgfsITjdXzg+uO5cQyxkl+UIqFTd2tbxQFm0o6GQRny36Azelg7M24dqA&#10;OJxAjhAj2EK2kffbHHJMz8f5aDGdHY/IgkxG+XE6G6VZfp5PU5KTy8XHkGBGilpyLvSV1GKnwYz8&#10;HcfbaRjUE1WIuhLnk/FkYOiPRabx+V2RjfQwkko2JZ7tnWgReH2qOZRNC0+lGtbJw/QjIdCD3Td2&#10;JaogED9IwPfLPipuFqIHhSwNvwFZWAO0AcPwO4FFbewHjDoYzRK792tqBUbquQZp5RkhYZbjhkyO&#10;gyrsoWV5aKGaAVSJPUbD8sIP879urVzVEGkQszZnIMdKRqncZ7UVMYxfrGn7qwjzfbiPXvc/tPkP&#10;AAAA//8DAFBLAwQUAAYACAAAACEApWMUYd4AAAAJAQAADwAAAGRycy9kb3ducmV2LnhtbEyPwU7D&#10;MAyG70i8Q2QkLogldKNlpekESCCuG3sAt8naisapmmzt3h7vNG62/On39xeb2fXiZMfQedLwtFAg&#10;LNXedNRo2P98Pr6ACBHJYO/JajjbAJvy9qbA3PiJtva0i43gEAo5amhjHHIpQ91ah2HhB0t8O/jR&#10;YeR1bKQZceJw18tEqVQ67Ig/tDjYj9bWv7uj03D4nh6e11P1FffZdpW+Y5dV/qz1/d389goi2jle&#10;YbjoszqU7FT5I5kgeg3JMl0xykPCFRhYqnUKotKQJQpkWcj/Dco/AAAA//8DAFBLAQItABQABgAI&#10;AAAAIQC2gziS/gAAAOEBAAATAAAAAAAAAAAAAAAAAAAAAABbQ29udGVudF9UeXBlc10ueG1sUEsB&#10;Ai0AFAAGAAgAAAAhADj9If/WAAAAlAEAAAsAAAAAAAAAAAAAAAAALwEAAF9yZWxzLy5yZWxzUEsB&#10;Ai0AFAAGAAgAAAAhAJ1DS2GTAgAAGAUAAA4AAAAAAAAAAAAAAAAALgIAAGRycy9lMm9Eb2MueG1s&#10;UEsBAi0AFAAGAAgAAAAhAKVjFGHeAAAACQEAAA8AAAAAAAAAAAAAAAAA7QQAAGRycy9kb3ducmV2&#10;LnhtbFBLBQYAAAAABAAEAPMAAAD4BQAAAAA=&#10;" stroked="f">
             <v:textbox style="mso-next-textbox:#文本框 44">
               <w:txbxContent>
@@ -3511,52 +3745,12 @@
           </v:shape>
         </w:pict>
       </w:r>
-      <w:r>
-        <w:rPr>
-          <w:noProof/>
-        </w:rPr>
-        <w:pict>
-          <v:shapetype id="_x0000_t70" coordsize="21600,21600" o:spt="70" adj="5400,4320" path="m10800,l21600@0@3@0@3@2,21600@2,10800,21600,0@2@1@2@1@0,0@0xe">
-            <v:stroke joinstyle="miter"/>
-            <v:formulas>
-              <v:f eqn="val #1"/>
-              <v:f eqn="val #0"/>
-              <v:f eqn="sum 21600 0 #1"/>
-              <v:f eqn="sum 21600 0 #0"/>
-              <v:f eqn="prod #1 #0 10800"/>
-              <v:f eqn="sum #1 0 @4"/>
-              <v:f eqn="sum 21600 0 @5"/>
-            </v:formulas>
-            <v:path o:connecttype="custom" o:connectlocs="10800,0;0,@0;@1,10800;0,@2;10800,21600;21600,@2;@3,10800;21600,@0" o:connectangles="270,180,180,180,90,0,0,0" textboxrect="@1,@5,@3,@6"/>
-            <v:handles>
-              <v:h position="#0,#1" xrange="0,10800" yrange="0,10800"/>
-            </v:handles>
-          </v:shapetype>
-          <v:shape id="上下箭头 45" o:spid="_x0000_s1033" type="#_x0000_t70" style="position:absolute;left:0;text-align:left;margin-left:95.4pt;margin-top:14.4pt;width:22.8pt;height:43.2pt;z-index:251673600;visibility:visible" o:gfxdata="UEsDBBQABgAIAAAAIQC2gziS/gAAAOEBAAATAAAAW0NvbnRlbnRfVHlwZXNdLnhtbJSRQU7DMBBF&#10;90jcwfIWJU67QAgl6YK0S0CoHGBkTxKLZGx5TGhvj5O2G0SRWNoz/78nu9wcxkFMGNg6quQqL6RA&#10;0s5Y6ir5vt9lD1JwBDIwOMJKHpHlpr69KfdHjyxSmriSfYz+USnWPY7AufNIadK6MEJMx9ApD/oD&#10;OlTrorhX2lFEilmcO2RdNtjC5xDF9pCuTyYBB5bi6bQ4syoJ3g9WQ0ymaiLzg5KdCXlKLjvcW893&#10;SUOqXwnz5DrgnHtJTxOsQfEKIT7DmDSUCaxw7Rqn8787ZsmRM9e2VmPeBN4uqYvTtW7jvijg9N/y&#10;JsXecLq0q+WD6m8AAAD//wMAUEsDBBQABgAIAAAAIQA4/SH/1gAAAJQBAAALAAAAX3JlbHMvLnJl&#10;bHOkkMFqwzAMhu+DvYPRfXGawxijTi+j0GvpHsDYimMaW0Yy2fr2M4PBMnrbUb/Q94l/f/hMi1qR&#10;JVI2sOt6UJgd+ZiDgffL8ekFlFSbvV0oo4EbChzGx4f9GRdb25HMsYhqlCwG5lrLq9biZkxWOiqY&#10;22YiTra2kYMu1l1tQD30/bPm3wwYN0x18gb45AdQl1tp5j/sFB2T0FQ7R0nTNEV3j6o9feQzro1i&#10;OWA14Fm+Q8a1a8+Bvu/d/dMb2JY5uiPbhG/ktn4cqGU/er3pcvwCAAD//wMAUEsDBBQABgAIAAAA&#10;IQCwOV8vZQIAAKwEAAAOAAAAZHJzL2Uyb0RvYy54bWysVM1uEzEQviPxDpbvdJOQbdNVN1WVUoRU&#10;oFKB+8T2Zg3+w3ay6SvAa3CFE4c+UBGvwax3EzZwQ+zB8XjG33wznydn51utyEb4IK0p6fhoRIkw&#10;zHJpViV9++bqyYySEMFwUNaIkt6JQM/njx+dNa4QE1tbxYUnCGJC0biS1jG6IssCq4WGcGSdMOis&#10;rNcQ0fSrjHtoEF2rbDIaHWeN9dx5y0QIeHrZOek84VeVYPF1VQURiSopcotp9Wldtms2P4Ni5cHV&#10;kvU04B9YaJAGk+6hLiECWXv5F5SWzNtgq3jErM5sVUkmUg1YzXj0RzW3NTiRasHmBLdvU/h/sOzV&#10;5sYTyUs6zSkxoFGjh/tPD/eff377+uPLd4LH2KPGhQJDb92Nb6sM7tqyD4EYu6jBrMSF97apBXBk&#10;Nm7js4MLrRHwKlk2Ly3HDLCONrVrW3ndAmIjyDapcrdXRWwjYXg4mZ3mx6gdQ1c+nR1Pk2oZFLvL&#10;zof4XFhN2k1J1+7SNiZRSjlgcx1i0ob3BQJ/P6ak0gql3oAi+Qi//ikMYibDmKcnSCOVBkWPiBR2&#10;qVNTrJL8SiqVDL9aLpQnCF/Sq/T1l8MwTBnSlPQ0n+SJ6oEvDCFahh1HzHoQpmXECVJSl3S2D4Ki&#10;VeOZ4el9R5Cq2+NlZXp5WkU6ZeN2uU1v4KTl2Kq1tPwO9fK2GxgccNwIeIe/lDQ4LiUNH9fgBSXq&#10;hUHVT8dT1IXEZEzzkwkafuhZDj1gWG1xChGs2y5iN5Nr5+Wqxlzj1A9jL/ClVDLunlTHqy8ARwJ3&#10;BzM3tFPU7z+Z+S8AAAD//wMAUEsDBBQABgAIAAAAIQA5MXml4AAAAAoBAAAPAAAAZHJzL2Rvd25y&#10;ZXYueG1sTI9BT8MwDIXvSPsPkSdxY2kLm7au6TSQuDBAbCC4Zo3XFhqnarIt/HvMCU7W03t+/lys&#10;ou3ECQffOlKQThIQSJUzLdUK3l7vr+YgfNBkdOcIFXyjh1U5uih0btyZtnjahVpwCflcK2hC6HMp&#10;fdWg1X7ieiT2Dm6wOrAcamkGfeZy28ksSWbS6pb4QqN7vGuw+todLWNszGL9mG6e/Ut8307rz/jw&#10;9HGr1OU4rpcgAsbwF4ZffN6Bkpn27kjGi471ImH0oCCb8+RAdj27AbFnJ51mIMtC/n+h/AEAAP//&#10;AwBQSwECLQAUAAYACAAAACEAtoM4kv4AAADhAQAAEwAAAAAAAAAAAAAAAAAAAAAAW0NvbnRlbnRf&#10;VHlwZXNdLnhtbFBLAQItABQABgAIAAAAIQA4/SH/1gAAAJQBAAALAAAAAAAAAAAAAAAAAC8BAABf&#10;cmVscy8ucmVsc1BLAQItABQABgAIAAAAIQCwOV8vZQIAAKwEAAAOAAAAAAAAAAAAAAAAAC4CAABk&#10;cnMvZTJvRG9jLnhtbFBLAQItABQABgAIAAAAIQA5MXml4AAAAAoBAAAPAAAAAAAAAAAAAAAAAL8E&#10;AABkcnMvZG93bnJldi54bWxQSwUGAAAAAAQABADzAAAAzAUAAAAA&#10;">
-            <v:textbox style="layout-flow:vertical-ideographic;mso-next-textbox:#上下箭头 45">
-              <w:txbxContent>
-                <w:p/>
-              </w:txbxContent>
-            </v:textbox>
-          </v:shape>
-        </w:pict>
-      </w:r>
     </w:p>
     <w:p>
       <w:pPr>
         <w:pStyle w:val="aa"/>
         <w:ind w:left="425"/>
       </w:pPr>
-      <w:r>
-        <w:rPr>
-          <w:noProof/>
-        </w:rPr>
-        <w:pict>
-          <v:shape id="上下箭头 42" o:spid="_x0000_s1053" type="#_x0000_t70" style="position:absolute;left:0;text-align:left;margin-left:241.2pt;margin-top:13.95pt;width:12.55pt;height:31.2pt;z-index:251678720;visibility:visible" o:gfxdata="UEsDBBQABgAIAAAAIQC2gziS/gAAAOEBAAATAAAAW0NvbnRlbnRfVHlwZXNdLnhtbJSRQU7DMBBF&#10;90jcwfIWJU67QAgl6YK0S0CoHGBkTxKLZGx5TGhvj5O2G0SRWNoz/78nu9wcxkFMGNg6quQqL6RA&#10;0s5Y6ir5vt9lD1JwBDIwOMJKHpHlpr69KfdHjyxSmriSfYz+USnWPY7AufNIadK6MEJMx9ApD/oD&#10;OlTrorhX2lFEilmcO2RdNtjC5xDF9pCuTyYBB5bi6bQ4syoJ3g9WQ0ymaiLzg5KdCXlKLjvcW893&#10;SUOqXwnz5DrgnHtJTxOsQfEKIT7DmDSUCaxw7Rqn8787ZsmRM9e2VmPeBN4uqYvTtW7jvijg9N/y&#10;JsXecLq0q+WD6m8AAAD//wMAUEsDBBQABgAIAAAAIQA4/SH/1gAAAJQBAAALAAAAX3JlbHMvLnJl&#10;bHOkkMFqwzAMhu+DvYPRfXGawxijTi+j0GvpHsDYimMaW0Yy2fr2M4PBMnrbUb/Q94l/f/hMi1qR&#10;JVI2sOt6UJgd+ZiDgffL8ekFlFSbvV0oo4EbChzGx4f9GRdb25HMsYhqlCwG5lrLq9biZkxWOiqY&#10;22YiTra2kYMu1l1tQD30/bPm3wwYN0x18gb45AdQl1tp5j/sFB2T0FQ7R0nTNEV3j6o9feQzro1i&#10;OWA14Fm+Q8a1a8+Bvu/d/dMb2JY5uiPbhG/ktn4cqGU/er3pcvwCAAD//wMAUEsDBBQABgAIAAAA&#10;IQD+Wj8bXQIAAJoEAAAOAAAAZHJzL2Uyb0RvYy54bWysVM1uEzEQviPxDpbvdLPbpE1W2VRVSxFS&#10;gUoF7hPbmzX4D9vJpq8Ar8EVThz6QEW8BrPeJE3ghtiD4/GMv/lmPk+mZ2utyEr4IK2paH40oEQY&#10;Zrk0i4q+e3v1bExJiGA4KGtERe9EoGezp0+mrStFYRuruPAEQUwoW1fRJkZXZllgjdAQjqwTBp21&#10;9Roimn6RcQ8tomuVFYPBSdZaz523TISAp5e9k84Sfl0LFt/UdRCRqIoit5hWn9Z5t2azKZQLD66R&#10;bEMD/oGFBmkw6Q7qEiKQpZd/QWnJvA22jkfM6szWtWQi1YDV5IM/qrltwIlUCzYnuF2bwv+DZa9X&#10;N55IXtFhQYkBjRo93H9+uP/y6/u3n19/EDzGHrUulBh66258V2Vw15Z9DMTYiwbMQpx7b9tGAEdm&#10;eRefHVzojIBXybx9ZTlmgGW0qV3r2usOEBtB1kmVu50qYh0Jw8N8NDkejyhh6DqenBTDpFoG5fay&#10;8yG+EFaTblPRpbu0rUmUUg5YXYeYtOGbAoF/yCmptUKpV6DIaIDf5insxWBDHmOGk9OiLw3KDSJS&#10;2KZOTbFK8iupVDL8Yn6hPEH4il6lL/UFe7cfpgxpKzoZFaNE9cAX9iE6hj1HzHoQpmXECVJSV3S8&#10;C4KyU+O54el9R5Cq3+NlZTbydIr0ys4tv0N1vO3HA8cZNwLe4y8lLQ5HRcOnJXhBiXppUONJPkQV&#10;SEzGcHRaoOH3PfN9DxjWWJw5BOu3F7GfwKXzctFgrjxVb+w5votaxu0D6nlt6OIA4O5gwvbtFPX4&#10;lzL7DQAA//8DAFBLAwQUAAYACAAAACEAAXAent8AAAAIAQAADwAAAGRycy9kb3ducmV2LnhtbEyP&#10;QU/DMAyF70j8h8hI3FjainZQmk4DiQtjiA0E16wxbaFxqibbwr/HnOBm6z0/f69aRDuIA06+d6Qg&#10;nSUgkBpnemoVvL7cX1yB8EGT0YMjVPCNHhb16UmlS+OOtMHDNrSCQ8iXWkEXwlhK6ZsOrfYzNyKx&#10;9uEmqwOvUyvNpI8cbgeZJUkhre6JP3R6xLsOm6/t3jLGylwvH9PVk3+Ob5u8/YwP6/dbpc7P4vIG&#10;RMAY/szwi883UDPTzu3JeDEoyJN0zlYFl9yA9TwreNgpKOYZyLqS/wvUPwAAAP//AwBQSwECLQAU&#10;AAYACAAAACEAtoM4kv4AAADhAQAAEwAAAAAAAAAAAAAAAAAAAAAAW0NvbnRlbnRfVHlwZXNdLnht&#10;bFBLAQItABQABgAIAAAAIQA4/SH/1gAAAJQBAAALAAAAAAAAAAAAAAAAAC8BAABfcmVscy8ucmVs&#10;c1BLAQItABQABgAIAAAAIQD+Wj8bXQIAAJoEAAAOAAAAAAAAAAAAAAAAAC4CAABkcnMvZTJvRG9j&#10;LnhtbFBLAQItABQABgAIAAAAIQABcB6e3wAAAAgBAAAPAAAAAAAAAAAAAAAAALcEAABkcnMvZG93&#10;bnJldi54bWxQSwUGAAAAAAQABADzAAAAwwUAAAAA&#10;">
-            <v:textbox style="layout-flow:vertical-ideographic"/>
-          </v:shape>
-        </w:pict>
-      </w:r>
     </w:p>
     <w:p>
       <w:pPr>
@@ -3593,231 +3787,28 @@
         <w:pStyle w:val="aa"/>
         <w:ind w:left="425"/>
       </w:pPr>
+    </w:p>
+    <w:p>
+      <w:pPr>
+        <w:pStyle w:val="aa"/>
+        <w:ind w:left="425"/>
+      </w:pPr>
+    </w:p>
+    <w:p>
+      <w:pPr>
+        <w:pStyle w:val="aa"/>
+        <w:ind w:left="425"/>
+      </w:pPr>
       <w:r>
         <w:rPr>
           <w:noProof/>
         </w:rPr>
         <w:pict>
-          <v:roundrect id="圆角矩形 26" o:spid="_x0000_s1045" style="position:absolute;left:0;text-align:left;margin-left:192pt;margin-top:1.55pt;width:105pt;height:48.15pt;z-index:251671552;visibility:visible" arcsize="10923f" o:gfxdata="UEsDBBQABgAIAAAAIQC2gziS/gAAAOEBAAATAAAAW0NvbnRlbnRfVHlwZXNdLnhtbJSRQU7DMBBF&#10;90jcwfIWJU67QAgl6YK0S0CoHGBkTxKLZGx5TGhvj5O2G0SRWNoz/78nu9wcxkFMGNg6quQqL6RA&#10;0s5Y6ir5vt9lD1JwBDIwOMJKHpHlpr69KfdHjyxSmriSfYz+USnWPY7AufNIadK6MEJMx9ApD/oD&#10;OlTrorhX2lFEilmcO2RdNtjC5xDF9pCuTyYBB5bi6bQ4syoJ3g9WQ0ymaiLzg5KdCXlKLjvcW893&#10;SUOqXwnz5DrgnHtJTxOsQfEKIT7DmDSUCaxw7Rqn8787ZsmRM9e2VmPeBN4uqYvTtW7jvijg9N/y&#10;JsXecLq0q+WD6m8AAAD//wMAUEsDBBQABgAIAAAAIQA4/SH/1gAAAJQBAAALAAAAX3JlbHMvLnJl&#10;bHOkkMFqwzAMhu+DvYPRfXGawxijTi+j0GvpHsDYimMaW0Yy2fr2M4PBMnrbUb/Q94l/f/hMi1qR&#10;JVI2sOt6UJgd+ZiDgffL8ekFlFSbvV0oo4EbChzGx4f9GRdb25HMsYhqlCwG5lrLq9biZkxWOiqY&#10;22YiTra2kYMu1l1tQD30/bPm3wwYN0x18gb45AdQl1tp5j/sFB2T0FQ7R0nTNEV3j6o9feQzro1i&#10;OWA14Fm+Q8a1a8+Bvu/d/dMb2JY5uiPbhG/ktn4cqGU/er3pcvwCAAD//wMAUEsDBBQABgAIAAAA&#10;IQCA13N4yAIAAIUFAAAOAAAAZHJzL2Uyb0RvYy54bWysVE1uEzEU3iNxB8t7OjNJmiZRJ1VpKUIq&#10;UFEQa8f2zBg89mA7mYQDcADWSEhsEIfgOBUcg+c3k5BSsUFsLD/7+fP3vb/jk3WtyUo6r6zJaXaQ&#10;UiINt0KZMqevXl48mFDiAzOCaWtkTjfS05P5/XvHbTOTA1tZLaQjAGL8rG1yWoXQzJLE80rWzB/Y&#10;Rhq4LKyrWQDTlYlwrAX0WieDNB0nrXWicZZL7+H0vLukc8QvCsnD86LwMhCdU+AWcHW4LuKazI/Z&#10;rHSsqRTvabB/YFEzZeDTHdQ5C4wsnboDVSvurLdFOOC2TmxRKC5RA6jJ0j/UXFeskagFguObXZj8&#10;/4Plz1ZXjiiR08GYEsNqyNHNpw8/v3788fnbzfcvBI4hRm3jZ+B63Vy5qNI3l5a/9cTYs4qZUp46&#10;Z9tKMgHMsuif3HoQDQ9PyaJ9agX8wJbBYrjWhasjIASCrDErm11W5DoQDofZcDg8TCF5HO5GWTaa&#10;YNoSNtu+bpwPj6WtSdzk1NmlES8g9fgFW136gKkRvT4m3lBS1BoSvWKaZOPx+AhJs1nvDNhbTJRr&#10;tRIXSms0XLk4047AU6CaPkwPt3T8vps2pM3pcJIB87sYsbzlDkWHDH30sob4dMhTkNyXJxxDEfcf&#10;9kSxQSICxBrysf8zyse6jhl5ZATuA1O624O/NpGSxP7oo2OXQbrrSrREqBjEwWQ4hd4VCpplOEnH&#10;6fSIEqZL6HIeHCXOhtcqVFiiMWWo8bYsxrk0YXhHWlT2N2mQAt1UrBO7c4wSt9goeMcWrT0hWHix&#10;1rqaDevFGqs7m27LeGHFBkoR+EfacXbBprLuPSUtzIGc+ndL5iQl+omBcp5mo1EcHGiMDo8GYLj9&#10;m8X+DTMcoHIaIFa4PQvdsFk2TpUV/NRl2thTaIFChW2vdKz6xoFeR139XIrDZN9Gr9/Tc/4LAAD/&#10;/wMAUEsDBBQABgAIAAAAIQCh/kJS3gAAAAkBAAAPAAAAZHJzL2Rvd25yZXYueG1sTI9NT8MwDIbv&#10;SPyHyEjctpRC91HqTgM2cURsk3ZNG9NWNE7VZFv492QnONp+9Pp5i1UwvTjT6DrLCA/TBARxbXXH&#10;DcJhv50sQDivWKveMiH8kINVeXtTqFzbC3/SeecbEUPY5Qqh9X7IpXR1S0a5qR2I4+3Ljkb5OI6N&#10;1KO6xHDTyzRJZtKojuOHVg302lL9vTsZhL18O45sXjbV5qMJgfTxab19R7y/C+tnEJ6C/4Phqh/V&#10;oYxOlT2xdqJHeFxkaUQRJtl8BiIS2fK6qRDmKciykP8blL8AAAD//wMAUEsBAi0AFAAGAAgAAAAh&#10;ALaDOJL+AAAA4QEAABMAAAAAAAAAAAAAAAAAAAAAAFtDb250ZW50X1R5cGVzXS54bWxQSwECLQAU&#10;AAYACAAAACEAOP0h/9YAAACUAQAACwAAAAAAAAAAAAAAAAAvAQAAX3JlbHMvLnJlbHNQSwECLQAU&#10;AAYACAAAACEAgNdzeMgCAACFBQAADgAAAAAAAAAAAAAAAAAuAgAAZHJzL2Uyb0RvYy54bWxQSwEC&#10;LQAUAAYACAAAACEAof5CUt4AAAAJAQAADwAAAAAAAAAAAAAAAAAiBQAAZHJzL2Rvd25yZXYueG1s&#10;UEsFBgAAAAAEAAQA8wAAAC0GAAAAAA==&#10;" fillcolor="#00b050" strokecolor="#f2f2f2 [3041]" strokeweight="3pt">
-            <v:shadow on="t" color="#4e6128 [1606]" opacity=".5" offset="1pt"/>
-            <v:textbox style="mso-next-textbox:#圆角矩形 26">
-              <w:txbxContent>
-                <w:p>
-                  <w:r>
-                    <w:t>后台界面</w:t>
-                  </w:r>
-                  <w:r>
-                    <w:t>Module</w:t>
-                  </w:r>
-                </w:p>
-              </w:txbxContent>
-            </v:textbox>
-          </v:roundrect>
-        </w:pict>
-      </w:r>
-      <w:r>
-        <w:rPr>
-          <w:noProof/>
-        </w:rPr>
-        <w:pict>
-          <v:roundrect id="圆角矩形 25" o:spid="_x0000_s1046" style="position:absolute;left:0;text-align:left;margin-left:62.4pt;margin-top:1.55pt;width:110.4pt;height:43.55pt;z-index:251670528;visibility:visible" arcsize="10923f" o:gfxdata="UEsDBBQABgAIAAAAIQC2gziS/gAAAOEBAAATAAAAW0NvbnRlbnRfVHlwZXNdLnhtbJSRQU7DMBBF&#10;90jcwfIWJU67QAgl6YK0S0CoHGBkTxKLZGx5TGhvj5O2G0SRWNoz/78nu9wcxkFMGNg6quQqL6RA&#10;0s5Y6ir5vt9lD1JwBDIwOMJKHpHlpr69KfdHjyxSmriSfYz+USnWPY7AufNIadK6MEJMx9ApD/oD&#10;OlTrorhX2lFEilmcO2RdNtjC5xDF9pCuTyYBB5bi6bQ4syoJ3g9WQ0ymaiLzg5KdCXlKLjvcW893&#10;SUOqXwnz5DrgnHtJTxOsQfEKIT7DmDSUCaxw7Rqn8787ZsmRM9e2VmPeBN4uqYvTtW7jvijg9N/y&#10;JsXecLq0q+WD6m8AAAD//wMAUEsDBBQABgAIAAAAIQA4/SH/1gAAAJQBAAALAAAAX3JlbHMvLnJl&#10;bHOkkMFqwzAMhu+DvYPRfXGawxijTi+j0GvpHsDYimMaW0Yy2fr2M4PBMnrbUb/Q94l/f/hMi1qR&#10;JVI2sOt6UJgd+ZiDgffL8ekFlFSbvV0oo4EbChzGx4f9GRdb25HMsYhqlCwG5lrLq9biZkxWOiqY&#10;22YiTra2kYMu1l1tQD30/bPm3wwYN0x18gb45AdQl1tp5j/sFB2T0FQ7R0nTNEV3j6o9feQzro1i&#10;OWA14Fm+Q8a1a8+Bvu/d/dMb2JY5uiPbhG/ktn4cqGU/er3pcvwCAAD//wMAUEsDBBQABgAIAAAA&#10;IQCzpW0EywIAAIUFAAAOAAAAZHJzL2Uyb0RvYy54bWysVM2O0zAQviPxDpbvbJK2222jTVerXRYh&#10;LbBiQZxd22kMjh1st2l5AB6AMxISF8RD8DgreAzGk7R06Q2RQ+TxjL+Zb/5Oz9a1JivpvLKmoNlR&#10;Sok03AplFgV9/erq0YQSH5gRTFsjC7qRnp7NHj44bZtcDmxltZCOAIjxedsUtAqhyZPE80rWzB/Z&#10;RhpQltbVLIDoFolwrAX0WieDNB0nrXWicZZL7+H2slPSGeKXpeThRVl6GYguKMQW8O/wP4//ZHbK&#10;8oVjTaV4Hwb7hyhqpgw43UFdssDI0qkDqFpxZ70twxG3dWLLUnGJHIBNlv7F5rZijUQukBzf7NLk&#10;/x8sf766cUSJgg6OKTGshhrdff7469unn1++3/34SuAactQ2PgfT2+bGRZa+ubb8nSfGXlTMLOS5&#10;c7atJBMQWRbtk3sPouDhKZm3z6wAD2wZLKZrXbo6AkIiyBqrstlVRa4D4XCZjdJBOoHicdCNsmwE&#10;5+iC5dvXjfPhibQ1iYeCOrs04iWUHl2w1bUPWBrR82PiLSVlraHQK6ZJNh6PT3rE3hiwt5hI12ol&#10;rpTWKLjF/EI7Ak8LegVfug3H75tpQ9qCDicZqA8xYnvLHYoOGdroZQ356ZCnx2kHzHK4hiburne+&#10;tgiYiHuekT72dazIYyPwHJjS3RnIaRNDkjgffXbsMkh3W4mWCBWTOJgMpzC7QsGwDCfpOJ2eUML0&#10;AqacB0eJs+GNChW2aCwZctwG1cXKOJcmDA+oRWb95B1QYznTTcU6gJ0hhIwbIaYMCe+iRWmPCDZe&#10;7LWuZ8N6vu66Gx3GRpxbsYFWhPix32B3waGy7gMlLeyBgvr3S+YkJfqpgXaeZqNRXBwojI5PBiC4&#10;fc18X8MMB6iCBsgVHi9Ct2yWjVOLCjx1lTb2HEagVGE7K11UwCaGCLOOvPq9FJfJvoxWf7bn7DcA&#10;AAD//wMAUEsDBBQABgAIAAAAIQCkNyFk3AAAAAkBAAAPAAAAZHJzL2Rvd25yZXYueG1sTI/BTsMw&#10;EETvSPyDtUjcWqdp2kKIUyEkOHEhVJzdeEmixusQb5vw9ywnuM1oRrNvi/3se3XBMXaBDKyWCSik&#10;OriOGgOH9+fFHajIlpztA6GBb4ywL6+vCpu7MNEbXipulIxQzK2BlnnItY51i97GZRiQJPsMo7cs&#10;dmy0G+0k477XaZJstbcdyYXWDvjUYn2qzt7AywGzr+H145RwnNhT4qrV+t6Y25v58QEU48x/ZfjF&#10;F3QohekYzuSi6sWnmaCzgcVmtwUljXW2EXE0sEtBl4X+/0H5AwAA//8DAFBLAQItABQABgAIAAAA&#10;IQC2gziS/gAAAOEBAAATAAAAAAAAAAAAAAAAAAAAAABbQ29udGVudF9UeXBlc10ueG1sUEsBAi0A&#10;FAAGAAgAAAAhADj9If/WAAAAlAEAAAsAAAAAAAAAAAAAAAAALwEAAF9yZWxzLy5yZWxzUEsBAi0A&#10;FAAGAAgAAAAhALOlbQTLAgAAhQUAAA4AAAAAAAAAAAAAAAAALgIAAGRycy9lMm9Eb2MueG1sUEsB&#10;Ai0AFAAGAAgAAAAhAKQ3IWTcAAAACQEAAA8AAAAAAAAAAAAAAAAAJQUAAGRycy9kb3ducmV2Lnht&#10;bFBLBQYAAAAABAAEAPMAAAAuBgAAAAA=&#10;" fillcolor="yellow" strokecolor="#f2f2f2 [3041]" strokeweight="3pt">
-            <v:shadow on="t" color="#4e6128 [1606]" opacity=".5" offset="1pt"/>
-            <v:textbox style="mso-next-textbox:#圆角矩形 25">
-              <w:txbxContent>
-                <w:p>
-                  <w:r>
-                    <w:t>Ajax</w:t>
-                  </w:r>
-                  <w:r>
-                    <w:t>客户端接口</w:t>
-                  </w:r>
-                </w:p>
-              </w:txbxContent>
-            </v:textbox>
-          </v:roundrect>
+          <v:shape id="左右箭头 39" o:spid="_x0000_s1051" type="#_x0000_t69" style="position:absolute;left:0;text-align:left;margin-left:195pt;margin-top:179.4pt;width:50.4pt;height:18.6pt;z-index:251686912;visibility:visible" o:gfxdata="UEsDBBQABgAIAAAAIQC2gziS/gAAAOEBAAATAAAAW0NvbnRlbnRfVHlwZXNdLnhtbJSRQU7DMBBF&#10;90jcwfIWJU67QAgl6YK0S0CoHGBkTxKLZGx5TGhvj5O2G0SRWNoz/78nu9wcxkFMGNg6quQqL6RA&#10;0s5Y6ir5vt9lD1JwBDIwOMJKHpHlpr69KfdHjyxSmriSfYz+USnWPY7AufNIadK6MEJMx9ApD/oD&#10;OlTrorhX2lFEilmcO2RdNtjC5xDF9pCuTyYBB5bi6bQ4syoJ3g9WQ0ymaiLzg5KdCXlKLjvcW893&#10;SUOqXwnz5DrgnHtJTxOsQfEKIT7DmDSUCaxw7Rqn8787ZsmRM9e2VmPeBN4uqYvTtW7jvijg9N/y&#10;JsXecLq0q+WD6m8AAAD//wMAUEsDBBQABgAIAAAAIQA4/SH/1gAAAJQBAAALAAAAX3JlbHMvLnJl&#10;bHOkkMFqwzAMhu+DvYPRfXGawxijTi+j0GvpHsDYimMaW0Yy2fr2M4PBMnrbUb/Q94l/f/hMi1qR&#10;JVI2sOt6UJgd+ZiDgffL8ekFlFSbvV0oo4EbChzGx4f9GRdb25HMsYhqlCwG5lrLq9biZkxWOiqY&#10;22YiTra2kYMu1l1tQD30/bPm3wwYN0x18gb45AdQl1tp5j/sFB2T0FQ7R0nTNEV3j6o9feQzro1i&#10;OWA14Fm+Q8a1a8+Bvu/d/dMb2JY5uiPbhG/ktn4cqGU/er3pcvwCAAD//wMAUEsDBBQABgAIAAAA&#10;IQAC5PHOXAIAAJsEAAAOAAAAZHJzL2Uyb0RvYy54bWysVM2O0zAQviPxDpbvbNJsW9qo6WrVZRHS&#10;AisWHsC1ncbgP2y36fISvATiBheQeKKK12DspKWFGyIHy/bMfP5mvpnMLrZKog13Xhhd4cFZjhHX&#10;1DChVxV+8/r60QQjH4hmRBrNK3zPPb6YP3wwa23JC9MYybhDAKJ92doKNyHYMss8bbgi/sxYrsFY&#10;G6dIgKNbZcyRFtCVzIo8H2etccw6Q7n3cHvVGfE84dc1p+FlXXsekKwwcAtpdWldxjWbz0i5csQ2&#10;gvY0yD+wUERoePQAdUUCQWsn/oJSgjrjTR3OqFGZqWtBecoBshnkf2Rz1xDLUy5QHG8PZfL/D5a+&#10;2Nw6JFiFz6cYaaJAo92Pz7uP335+/bL79B3BNdSotb4E1zt762KW3t4Y+s4jbRYN0St+6ZxpG04Y&#10;MBtE/+wkIB48hKJl+9wweIGsg0nl2tZORUAoBNomVe4PqvBtQBQux8M8n4B2FEzF+bgokmoZKffB&#10;1vnwlBuF4qbCktfhlVg1IbFKz5DNjQ9JHtbnSNjbAUa1kqD2hkg0yuHru+HIpzjxGQ6mw5QdKXtE&#10;YLF/PdXFSMGuhZTp4FbLhXQI4Ct8nb4+2B+7SY3aCk9HxShRPbH5Y4jIsOMIr564KRFgiKRQFZ4c&#10;nEgZBXmiWWrxQITs9hAsda9QFKUTd2nYPQjkTDchMNGwaYz7gFEL01Fh/35NHMdIPtMg8nQwHMZx&#10;Sofh6DFogtyxZXlsIZoCVIUDRt12EboRXFsXhYpNEyumzSU0Ri3CvoM6Vj1ZmADYnYzY8Tl5/f6n&#10;zH8BAAD//wMAUEsDBBQABgAIAAAAIQBH4kw72wAAAAsBAAAPAAAAZHJzL2Rvd25yZXYueG1sTE/L&#10;TsMwELwj8Q/WInGjNi1EbYhTVQhOnOhDvTrxNomI11bstsnfsz3BbVbz2JliPbpeXHCInScNzzMF&#10;Aqn2tqNGw373+bQEEZMha3pPqGHCCOvy/q4wufVX+sbLNjWCQyjmRkObUsiljHWLzsSZD0jMnfzg&#10;TOJzaKQdzJXDXS/nSmXSmY74Q2sCvrdY/2zPjmvYLhymbDd9zGvpvzaHY6jGhdaPD+PmDUTCMf2J&#10;4VafPVByp8qfyUbRa1isFG9JDF6XvIEVLyvFoLpRmQJZFvL/hvIXAAD//wMAUEsBAi0AFAAGAAgA&#10;AAAhALaDOJL+AAAA4QEAABMAAAAAAAAAAAAAAAAAAAAAAFtDb250ZW50X1R5cGVzXS54bWxQSwEC&#10;LQAUAAYACAAAACEAOP0h/9YAAACUAQAACwAAAAAAAAAAAAAAAAAvAQAAX3JlbHMvLnJlbHNQSwEC&#10;LQAUAAYACAAAACEAAuTxzlwCAACbBAAADgAAAAAAAAAAAAAAAAAuAgAAZHJzL2Uyb0RvYy54bWxQ&#10;SwECLQAUAAYACAAAACEAR+JMO9sAAAALAQAADwAAAAAAAAAAAAAAAAC2BAAAZHJzL2Rvd25yZXYu&#10;eG1sUEsFBgAAAAAEAAQA8wAAAL4FAAAAAA==&#10;"/>
         </w:pict>
       </w:r>
     </w:p>
-    <w:p>
-      <w:pPr>
-        <w:pStyle w:val="aa"/>
-        <w:ind w:left="425"/>
-      </w:pPr>
-    </w:p>
-    <w:p>
-      <w:pPr>
-        <w:pStyle w:val="aa"/>
-        <w:ind w:left="425"/>
-      </w:pPr>
-      <w:r>
-        <w:rPr>
-          <w:noProof/>
-        </w:rPr>
-        <w:pict>
-          <v:shapetype id="_x0000_t69" coordsize="21600,21600" o:spt="69" adj="4320,5400" path="m,10800l@0,21600@0@3@2@3@2,21600,21600,10800@2,0@2@1@0@1@0,xe">
-            <v:stroke joinstyle="miter"/>
-            <v:formulas>
-              <v:f eqn="val #0"/>
-              <v:f eqn="val #1"/>
-              <v:f eqn="sum 21600 0 #0"/>
-              <v:f eqn="sum 21600 0 #1"/>
-              <v:f eqn="prod #0 #1 10800"/>
-              <v:f eqn="sum #0 0 @4"/>
-              <v:f eqn="sum 21600 0 @5"/>
-            </v:formulas>
-            <v:path o:connecttype="custom" o:connectlocs="@2,0;10800,@1;@0,0;0,10800;@0,21600;10800,@3;@2,21600;21600,10800" o:connectangles="270,270,270,180,90,90,90,0" textboxrect="@5,@1,@6,@3"/>
-            <v:handles>
-              <v:h position="#0,#1" xrange="0,10800" yrange="0,10800"/>
-            </v:handles>
-          </v:shapetype>
-          <v:shape id="左右箭头 39" o:spid="_x0000_s1051" type="#_x0000_t69" style="position:absolute;left:0;text-align:left;margin-left:195pt;margin-top:179.4pt;width:50.4pt;height:18.6pt;z-index:251686912;visibility:visible" o:gfxdata="UEsDBBQABgAIAAAAIQC2gziS/gAAAOEBAAATAAAAW0NvbnRlbnRfVHlwZXNdLnhtbJSRQU7DMBBF&#10;90jcwfIWJU67QAgl6YK0S0CoHGBkTxKLZGx5TGhvj5O2G0SRWNoz/78nu9wcxkFMGNg6quQqL6RA&#10;0s5Y6ir5vt9lD1JwBDIwOMJKHpHlpr69KfdHjyxSmriSfYz+USnWPY7AufNIadK6MEJMx9ApD/oD&#10;OlTrorhX2lFEilmcO2RdNtjC5xDF9pCuTyYBB5bi6bQ4syoJ3g9WQ0ymaiLzg5KdCXlKLjvcW893&#10;SUOqXwnz5DrgnHtJTxOsQfEKIT7DmDSUCaxw7Rqn8787ZsmRM9e2VmPeBN4uqYvTtW7jvijg9N/y&#10;JsXecLq0q+WD6m8AAAD//wMAUEsDBBQABgAIAAAAIQA4/SH/1gAAAJQBAAALAAAAX3JlbHMvLnJl&#10;bHOkkMFqwzAMhu+DvYPRfXGawxijTi+j0GvpHsDYimMaW0Yy2fr2M4PBMnrbUb/Q94l/f/hMi1qR&#10;JVI2sOt6UJgd+ZiDgffL8ekFlFSbvV0oo4EbChzGx4f9GRdb25HMsYhqlCwG5lrLq9biZkxWOiqY&#10;22YiTra2kYMu1l1tQD30/bPm3wwYN0x18gb45AdQl1tp5j/sFB2T0FQ7R0nTNEV3j6o9feQzro1i&#10;OWA14Fm+Q8a1a8+Bvu/d/dMb2JY5uiPbhG/ktn4cqGU/er3pcvwCAAD//wMAUEsDBBQABgAIAAAA&#10;IQAC5PHOXAIAAJsEAAAOAAAAZHJzL2Uyb0RvYy54bWysVM2O0zAQviPxDpbvbNJsW9qo6WrVZRHS&#10;AisWHsC1ncbgP2y36fISvATiBheQeKKK12DspKWFGyIHy/bMfP5mvpnMLrZKog13Xhhd4cFZjhHX&#10;1DChVxV+8/r60QQjH4hmRBrNK3zPPb6YP3wwa23JC9MYybhDAKJ92doKNyHYMss8bbgi/sxYrsFY&#10;G6dIgKNbZcyRFtCVzIo8H2etccw6Q7n3cHvVGfE84dc1p+FlXXsekKwwcAtpdWldxjWbz0i5csQ2&#10;gvY0yD+wUERoePQAdUUCQWsn/oJSgjrjTR3OqFGZqWtBecoBshnkf2Rz1xDLUy5QHG8PZfL/D5a+&#10;2Nw6JFiFz6cYaaJAo92Pz7uP335+/bL79B3BNdSotb4E1zt762KW3t4Y+s4jbRYN0St+6ZxpG04Y&#10;MBtE/+wkIB48hKJl+9wweIGsg0nl2tZORUAoBNomVe4PqvBtQBQux8M8n4B2FEzF+bgokmoZKffB&#10;1vnwlBuF4qbCktfhlVg1IbFKz5DNjQ9JHtbnSNjbAUa1kqD2hkg0yuHru+HIpzjxGQ6mw5QdKXtE&#10;YLF/PdXFSMGuhZTp4FbLhXQI4Ct8nb4+2B+7SY3aCk9HxShRPbH5Y4jIsOMIr564KRFgiKRQFZ4c&#10;nEgZBXmiWWrxQITs9hAsda9QFKUTd2nYPQjkTDchMNGwaYz7gFEL01Fh/35NHMdIPtMg8nQwHMZx&#10;Sofh6DFogtyxZXlsIZoCVIUDRt12EboRXFsXhYpNEyumzSU0Ri3CvoM6Vj1ZmADYnYzY8Tl5/f6n&#10;zH8BAAD//wMAUEsDBBQABgAIAAAAIQBH4kw72wAAAAsBAAAPAAAAZHJzL2Rvd25yZXYueG1sTE/L&#10;TsMwELwj8Q/WInGjNi1EbYhTVQhOnOhDvTrxNomI11bstsnfsz3BbVbz2JliPbpeXHCInScNzzMF&#10;Aqn2tqNGw373+bQEEZMha3pPqGHCCOvy/q4wufVX+sbLNjWCQyjmRkObUsiljHWLzsSZD0jMnfzg&#10;TOJzaKQdzJXDXS/nSmXSmY74Q2sCvrdY/2zPjmvYLhymbDd9zGvpvzaHY6jGhdaPD+PmDUTCMf2J&#10;4VafPVByp8qfyUbRa1isFG9JDF6XvIEVLyvFoLpRmQJZFvL/hvIXAAD//wMAUEsBAi0AFAAGAAgA&#10;AAAhALaDOJL+AAAA4QEAABMAAAAAAAAAAAAAAAAAAAAAAFtDb250ZW50X1R5cGVzXS54bWxQSwEC&#10;LQAUAAYACAAAACEAOP0h/9YAAACUAQAACwAAAAAAAAAAAAAAAAAvAQAAX3JlbHMvLnJlbHNQSwEC&#10;LQAUAAYACAAAACEAAuTxzlwCAACbBAAADgAAAAAAAAAAAAAAAAAuAgAAZHJzL2Uyb0RvYy54bWxQ&#10;SwECLQAUAAYACAAAACEAR+JMO9sAAAALAQAADwAAAAAAAAAAAAAAAAC2BAAAZHJzL2Rvd25yZXYu&#10;eG1sUEsFBgAAAAAEAAQA8wAAAL4FAAAAAA==&#10;"/>
-        </w:pict>
-      </w:r>
-      <w:r>
-        <w:rPr>
-          <w:noProof/>
-        </w:rPr>
-        <w:pict>
-          <v:shape id="左右箭头 38" o:spid="_x0000_s1050" type="#_x0000_t69" style="position:absolute;left:0;text-align:left;margin-left:195.6pt;margin-top:117pt;width:50.4pt;height:18.6pt;z-index:251685888;visibility:visible" o:gfxdata="UEsDBBQABgAIAAAAIQC2gziS/gAAAOEBAAATAAAAW0NvbnRlbnRfVHlwZXNdLnhtbJSRQU7DMBBF&#10;90jcwfIWJU67QAgl6YK0S0CoHGBkTxKLZGx5TGhvj5O2G0SRWNoz/78nu9wcxkFMGNg6quQqL6RA&#10;0s5Y6ir5vt9lD1JwBDIwOMJKHpHlpr69KfdHjyxSmriSfYz+USnWPY7AufNIadK6MEJMx9ApD/oD&#10;OlTrorhX2lFEilmcO2RdNtjC5xDF9pCuTyYBB5bi6bQ4syoJ3g9WQ0ymaiLzg5KdCXlKLjvcW893&#10;SUOqXwnz5DrgnHtJTxOsQfEKIT7DmDSUCaxw7Rqn8787ZsmRM9e2VmPeBN4uqYvTtW7jvijg9N/y&#10;JsXecLq0q+WD6m8AAAD//wMAUEsDBBQABgAIAAAAIQA4/SH/1gAAAJQBAAALAAAAX3JlbHMvLnJl&#10;bHOkkMFqwzAMhu+DvYPRfXGawxijTi+j0GvpHsDYimMaW0Yy2fr2M4PBMnrbUb/Q94l/f/hMi1qR&#10;JVI2sOt6UJgd+ZiDgffL8ekFlFSbvV0oo4EbChzGx4f9GRdb25HMsYhqlCwG5lrLq9biZkxWOiqY&#10;22YiTra2kYMu1l1tQD30/bPm3wwYN0x18gb45AdQl1tp5j/sFB2T0FQ7R0nTNEV3j6o9feQzro1i&#10;OWA14Fm+Q8a1a8+Bvu/d/dMb2JY5uiPbhG/ktn4cqGU/er3pcvwCAAD//wMAUEsDBBQABgAIAAAA&#10;IQDyXyQ6XAIAAJsEAAAOAAAAZHJzL2Uyb0RvYy54bWysVM2O0zAQviPxDpbvbNJsW9qo6WrVZRHS&#10;AisWHsC1ncbgP2y36fISvATiBheQeKKK12DspKWFGyIHy/bMfP5mvpnMLrZKog13Xhhd4cFZjhHX&#10;1DChVxV+8/r60QQjH4hmRBrNK3zPPb6YP3wwa23JC9MYybhDAKJ92doKNyHYMss8bbgi/sxYrsFY&#10;G6dIgKNbZcyRFtCVzIo8H2etccw6Q7n3cHvVGfE84dc1p+FlXXsekKwwcAtpdWldxjWbz0i5csQ2&#10;gvY0yD+wUERoePQAdUUCQWsn/oJSgjrjTR3OqFGZqWtBecoBshnkf2Rz1xDLUy5QHG8PZfL/D5a+&#10;2Nw6JFiFz0EpTRRotPvxeffx28+vX3afviO4hhq11pfgemdvXczS2xtD33mkzaIhesUvnTNtwwkD&#10;ZoPon50ExIOHULRsnxsGL5B1MKlc29qpCAiFQNukyv1BFb4NiMLleJjnE9COgqk4HxdFUi0j5T7Y&#10;Oh+ecqNQ3FRY8jq8EqsmJFbpGbK58SHJw/ocCXs7wKhWEtTeEIlGOXx9Nxz5FCc+w8F0mLIjZY8I&#10;LPavp7oYKdi1kDId3Gq5kA4BfIWv09cH+2M3qVFb4emoGCWqJzZ/DBEZdhzh1RM3JQIMkRSqwpOD&#10;EymjIE80Sy0eiJDdHoKl7hWKonTiLg27B4Gc6SYEJho2jXEfMGphOirs36+J4xjJZxpEng6GwzhO&#10;6TAcPQZNkDu2LI8tRFOAqnDAqNsuQjeCa+uiULFpYsW0uYTGqEXYd1DHqicLEwC7kxE7Piev3/+U&#10;+S8AAAD//wMAUEsDBBQABgAIAAAAIQDlS2XU3AAAAAsBAAAPAAAAZHJzL2Rvd25yZXYueG1sTE9N&#10;T8MwDL0j8R8iI3Fj6dJpsNJ0mhCcOLEPcU0b01Y0TtRkW/vvMSe42X7P76PcTm4QFxxj70nDcpGB&#10;QGq87anVcDy8PTyBiMmQNYMn1DBjhG11e1OawvorfeBln1rBIhQLo6FLKRRSxqZDZ+LCByTGvvzo&#10;TOJ1bKUdzZXF3SBVlq2lMz2xQ2cCvnTYfO/PjmPYPpzm9WF+VY3077vTZ6inXOv7u2n3DCLhlP7I&#10;8Buff6DiTLU/k41i0JBvloqpGlS+4lLMWG0UDzVfHhmSVSn/d6h+AAAA//8DAFBLAQItABQABgAI&#10;AAAAIQC2gziS/gAAAOEBAAATAAAAAAAAAAAAAAAAAAAAAABbQ29udGVudF9UeXBlc10ueG1sUEsB&#10;Ai0AFAAGAAgAAAAhADj9If/WAAAAlAEAAAsAAAAAAAAAAAAAAAAALwEAAF9yZWxzLy5yZWxzUEsB&#10;Ai0AFAAGAAgAAAAhAPJfJDpcAgAAmwQAAA4AAAAAAAAAAAAAAAAALgIAAGRycy9lMm9Eb2MueG1s&#10;UEsBAi0AFAAGAAgAAAAhAOVLZdTcAAAACwEAAA8AAAAAAAAAAAAAAAAAtgQAAGRycy9kb3ducmV2&#10;LnhtbFBLBQYAAAAABAAEAPMAAAC/BQAAAAA=&#10;"/>
-        </w:pict>
-      </w:r>
-      <w:r>
-        <w:rPr>
-          <w:noProof/>
-        </w:rPr>
-        <w:pict>
-          <v:roundrect id="圆角矩形 33" o:spid="_x0000_s1040" style="position:absolute;left:0;text-align:left;margin-left:66pt;margin-top:104.4pt;width:128.4pt;height:49.8pt;z-index:251667456;visibility:visible" arcsize="10923f" o:gfxdata="UEsDBBQABgAIAAAAIQC2gziS/gAAAOEBAAATAAAAW0NvbnRlbnRfVHlwZXNdLnhtbJSRQU7DMBBF&#10;90jcwfIWJU67QAgl6YK0S0CoHGBkTxKLZGx5TGhvj5O2G0SRWNoz/78nu9wcxkFMGNg6quQqL6RA&#10;0s5Y6ir5vt9lD1JwBDIwOMJKHpHlpr69KfdHjyxSmriSfYz+USnWPY7AufNIadK6MEJMx9ApD/oD&#10;OlTrorhX2lFEilmcO2RdNtjC5xDF9pCuTyYBB5bi6bQ4syoJ3g9WQ0ymaiLzg5KdCXlKLjvcW893&#10;SUOqXwnz5DrgnHtJTxOsQfEKIT7DmDSUCaxw7Rqn8787ZsmRM9e2VmPeBN4uqYvTtW7jvijg9N/y&#10;JsXecLq0q+WD6m8AAAD//wMAUEsDBBQABgAIAAAAIQA4/SH/1gAAAJQBAAALAAAAX3JlbHMvLnJl&#10;bHOkkMFqwzAMhu+DvYPRfXGawxijTi+j0GvpHsDYimMaW0Yy2fr2M4PBMnrbUb/Q94l/f/hMi1qR&#10;JVI2sOt6UJgd+ZiDgffL8ekFlFSbvV0oo4EbChzGx4f9GRdb25HMsYhqlCwG5lrLq9biZkxWOiqY&#10;22YiTra2kYMu1l1tQD30/bPm3wwYN0x18gb45AdQl1tp5j/sFB2T0FQ7R0nTNEV3j6o9feQzro1i&#10;OWA14Fm+Q8a1a8+Bvu/d/dMb2JY5uiPbhG/ktn4cqGU/er3pcvwCAAD//wMAUEsDBBQABgAIAAAA&#10;IQBNzaCTxgIAAMAFAAAOAAAAZHJzL2Uyb0RvYy54bWysVM1uEzEQviPxDpbvdHeTdJusuqmqliKk&#10;AhUFcXZsb9bgtRfbyaZ9AB6AMxISF8RD8DgVPAbj2SSk/Byo2MPK459vZr5vZg6PVo0mS+m8sqak&#10;2V5KiTTcCmXmJX354uzBmBIfmBFMWyNLeiU9PZrev3fYtYUc2NpqIR0BEOOLri1pHUJbJInntWyY&#10;37OtNHBYWdewAKabJ8KxDtAbnQzSNE8660TrLJfew+5pf0iniF9VkodnVeVlILqkEFvAv8P/LP6T&#10;6SEr5o61teLrMNgdomiYMuB0C3XKAiMLp36DahR31tsq7HHbJLaqFJeYA2STpb9kc1mzVmIuQI5v&#10;tzT5/wfLny4vHFGipMMhJYY1oNHNh3ffP7//9vHLzddPBLaBo671BVy9bC9czNK355a/8cTYk5qZ&#10;uTx2zna1ZAIiy+L95NaDaHh4SmbdEyvAA1sEi3StKtdEQCCCrFCVq60qchUIh80sH6b5GMTjcJYP&#10;B6McZUtYsXndOh8eSduQuCipswsjnoP06IItz31AacQ6PyZeU1I1GoReMk2yPM8PMGhWrC8D9gYT&#10;07VaiTOlNRqxNOWJdgQeQyqcSxMydKUXDeTX72dp/Pr6gn2own5/EztWeIQBsoDQXQ/akA70GAME&#10;wt463L7r4fQfXE/27+oZmcOWiGI+NALXgSndryFSbSIJEltrTaxdBOkua9ERoSL/g/FwAm0vFPTZ&#10;cJzm6eSAEqbnMCB4cJQ4G16pUGN1R7X/gdWY2d9IBfV0W7Oel+3FSO5GMaR6Gy1aO4lgzcYy7cs9&#10;rGYrbIxstOmAmRVXUMUQP5YqjD1Y1NZdU9LBCCmpf7tgTlKiHxvohEk2GsWZg8Zo/2AAhts9me2e&#10;MMMBqqQBuMLlSejn1KJ1al6Dp77IjD2G7qlU2LRZH9W652BMYF7rkRbn0K6Nt34O3ukPAAAA//8D&#10;AFBLAwQUAAYACAAAACEAAQcmhd0AAAALAQAADwAAAGRycy9kb3ducmV2LnhtbEyPzU7DMBCE70i8&#10;g7VI3KhNyk8U4lQICQmJAyLkwNGNlzgQryPbbcPbsz3R24x2NDtfvVn8JPYY0xhIw/VKgUDqgx1p&#10;0NB9PF+VIFI2ZM0UCDX8YoJNc35Wm8qGA73jvs2D4BJKldHgcp4rKVPv0Ju0CjMS375C9CazjYO0&#10;0Ry43E+yUOpOejMSf3BmxieH/U+78xqGV7r9lK4d5/s4vXy3jrrujbS+vFgeH0BkXPJ/GI7zeTo0&#10;vGkbdmSTmNivC2bJGgpVMgMn1uVRbFmo8gZkU8tThuYPAAD//wMAUEsBAi0AFAAGAAgAAAAhALaD&#10;OJL+AAAA4QEAABMAAAAAAAAAAAAAAAAAAAAAAFtDb250ZW50X1R5cGVzXS54bWxQSwECLQAUAAYA&#10;CAAAACEAOP0h/9YAAACUAQAACwAAAAAAAAAAAAAAAAAvAQAAX3JlbHMvLnJlbHNQSwECLQAUAAYA&#10;CAAAACEATc2gk8YCAADABQAADgAAAAAAAAAAAAAAAAAuAgAAZHJzL2Uyb0RvYy54bWxQSwECLQAU&#10;AAYACAAAACEAAQcmhd0AAAALAQAADwAAAAAAAAAAAAAAAAAgBQAAZHJzL2Rvd25yZXYueG1sUEsF&#10;BgAAAAAEAAQA8wAAACoGAAAAAA==&#10;" fillcolor="#4f81bd [3204]" strokecolor="#f2f2f2 [3041]" strokeweight="3pt">
-            <v:shadow on="t" color="#243f60 [1604]" opacity=".5" offset="1pt"/>
-            <v:textbox style="mso-next-textbox:#圆角矩形 33">
-              <w:txbxContent>
-                <w:p>
-                  <w:pPr>
-                    <w:jc w:val="center"/>
-                  </w:pPr>
-                  <w:r>
-                    <w:t>业务逻辑（</w:t>
-                  </w:r>
-                  <w:r>
-                    <w:t>Service</w:t>
-                  </w:r>
-                  <w:r>
-                    <w:t>）</w:t>
-                  </w:r>
-                </w:p>
-              </w:txbxContent>
-            </v:textbox>
-          </v:roundrect>
-        </w:pict>
-      </w:r>
-      <w:r>
-        <w:rPr>
-          <w:noProof/>
-        </w:rPr>
-        <w:pict>
-          <v:roundrect id="圆角矩形 32" o:spid="_x0000_s1041" style="position:absolute;left:0;text-align:left;margin-left:70.2pt;margin-top:49.2pt;width:121.8pt;height:43.8pt;z-index:251668480;visibility:visible" arcsize="10923f" o:gfxdata="UEsDBBQABgAIAAAAIQC2gziS/gAAAOEBAAATAAAAW0NvbnRlbnRfVHlwZXNdLnhtbJSRQU7DMBBF&#10;90jcwfIWJU67QAgl6YK0S0CoHGBkTxKLZGx5TGhvj5O2G0SRWNoz/78nu9wcxkFMGNg6quQqL6RA&#10;0s5Y6ir5vt9lD1JwBDIwOMJKHpHlpr69KfdHjyxSmriSfYz+USnWPY7AufNIadK6MEJMx9ApD/oD&#10;OlTrorhX2lFEilmcO2RdNtjC5xDF9pCuTyYBB5bi6bQ4syoJ3g9WQ0ymaiLzg5KdCXlKLjvcW893&#10;SUOqXwnz5DrgnHtJTxOsQfEKIT7DmDSUCaxw7Rqn8787ZsmRM9e2VmPeBN4uqYvTtW7jvijg9N/y&#10;JsXecLq0q+WD6m8AAAD//wMAUEsDBBQABgAIAAAAIQA4/SH/1gAAAJQBAAALAAAAX3JlbHMvLnJl&#10;bHOkkMFqwzAMhu+DvYPRfXGawxijTi+j0GvpHsDYimMaW0Yy2fr2M4PBMnrbUb/Q94l/f/hMi1qR&#10;JVI2sOt6UJgd+ZiDgffL8ekFlFSbvV0oo4EbChzGx4f9GRdb25HMsYhqlCwG5lrLq9biZkxWOiqY&#10;22YiTra2kYMu1l1tQD30/bPm3wwYN0x18gb45AdQl1tp5j/sFB2T0FQ7R0nTNEV3j6o9feQzro1i&#10;OWA14Fm+Q8a1a8+Bvu/d/dMb2JY5uiPbhG/ktn4cqGU/er3pcvwCAAD//wMAUEsDBBQABgAIAAAA&#10;IQDTZ4n8xgIAAMAFAAAOAAAAZHJzL2Uyb0RvYy54bWysVE1u1DAU3iNxB8t7msl0Jp2JmkFVSxFS&#10;gYqCWHtsZ2Jw7GA7kykH4ACskZDYIA7BcSo4Bs8v0zClYkFFFpGff773vu/9HD7c1JqspfPKmoKm&#10;eyNKpOFWKLMq6KuXpw9mlPjAjGDaGlnQS+npw8X9e4ddk8uxrawW0hEAMT7vmoJWITR5knheyZr5&#10;PdtIA4eldTULYLpVIhzrAL3WyXg0ypLOOtE4y6X3sHvSH9IF4pel5OF5WXoZiC4oxBbw7/C/jP9k&#10;ccjylWNNpfg2DHaHKGqmDDgdoE5YYKR16hZUrbiz3pZhj9s6sWWpuEQOwCYd/cHmomKNRC4gjm8G&#10;mfz/g+XP1ueOKFHQ/TElhtWQo6tPH35+/fjj87er718IbINGXeNzuHrRnLvI0jdnlr/1xNjjipmV&#10;PHLOdpVkAiJL4/3kxoNoeHhKlt1TK8ADa4NFuTalqyMgCEE2mJXLIStyEwiHzXQ6yWYZJI/D2XSa&#10;jWEdXbD8+nXjfHgsbU3ioqDOtka8gNSjC7Y+8wFTI7b8mHhDSVlrSPSaaZJmWXawRdxeBuxrTKRr&#10;tRKnSms0YmnKY+0IPAYqnEsTMnSl2xr49fvpKH4RluWwD1XY71/HjhUeYZCJ3/WgDekgHzOAQNgb&#10;h8O7Hk6H9Jbr+fSunlE5DDkm85ERuA5M6X4NumgTGUlsra2wtg3SXVSiI0JF/cez/Tm0vVDQZ/uz&#10;UTaaH1DC9AoGBA+OEmfDaxUqrO6Y7X9QNTL7m6gsZ7qpWK/LcBFCHiRDqYdo0dohgjUby7Qv97BZ&#10;brAx0mnMYqzhpRWXUMUQP5YqjD1YVNa9p6SDEVJQ/65lTlKinxjohHk6mcSZg8ZkejAGw+2eLHdP&#10;mOEAVdAAWuHyOPRzqm2cWlXgqc+0sUfQPaUKEBSG3Ee1NWBMIK/tSItzaNfGW78H7+IXAAAA//8D&#10;AFBLAwQUAAYACAAAACEAMvKLW94AAAAKAQAADwAAAGRycy9kb3ducmV2LnhtbEyPwU7DMBBE70j8&#10;g7VI3KhNido0jVNVVAiJC6IF9erG2yRgr6PYbcPfs5zgtBrN0+xMuRq9E2ccYhdIw/1EgUCqg+2o&#10;0fC+e7rLQcRkyBoXCDV8Y4RVdX1VmsKGC73heZsawSEUC6OhTakvpIx1i97ESeiR2DuGwZvEcmik&#10;HcyFw72TU6Vm0puO+ENrenxssf7anryGvevkx0uyaqzna/c63Tx/bixpfXszrpcgEo7pD4bf+lwd&#10;Ku50CCeyUTjWmcoY1bDI+TLwkGc87sBOPlMgq1L+n1D9AAAA//8DAFBLAQItABQABgAIAAAAIQC2&#10;gziS/gAAAOEBAAATAAAAAAAAAAAAAAAAAAAAAABbQ29udGVudF9UeXBlc10ueG1sUEsBAi0AFAAG&#10;AAgAAAAhADj9If/WAAAAlAEAAAsAAAAAAAAAAAAAAAAALwEAAF9yZWxzLy5yZWxzUEsBAi0AFAAG&#10;AAgAAAAhANNnifzGAgAAwAUAAA4AAAAAAAAAAAAAAAAALgIAAGRycy9lMm9Eb2MueG1sUEsBAi0A&#10;FAAGAAgAAAAhADLyi1veAAAACgEAAA8AAAAAAAAAAAAAAAAAIAUAAGRycy9kb3ducmV2LnhtbFBL&#10;BQYAAAAABAAEAPMAAAArBgAAAAA=&#10;" fillcolor="#f79646 [3209]" strokecolor="#f2f2f2 [3041]" strokeweight="3pt">
-            <v:shadow on="t" color="#974706 [1609]" opacity=".5" offset="1pt"/>
-            <v:textbox style="mso-next-textbox:#圆角矩形 32">
-              <w:txbxContent>
-                <w:p>
-                  <w:r>
-                    <w:t>网络控制（</w:t>
-                  </w:r>
-                  <w:r>
-                    <w:t>Web</w:t>
-                  </w:r>
-                  <w:r>
-                    <w:t>）</w:t>
-                  </w:r>
-                </w:p>
-              </w:txbxContent>
-            </v:textbox>
-          </v:roundrect>
-        </w:pict>
-      </w:r>
-      <w:r>
-        <w:rPr>
-          <w:noProof/>
-        </w:rPr>
-        <w:pict>
-          <v:shape id="上下箭头 30" o:spid="_x0000_s1048" type="#_x0000_t70" style="position:absolute;left:0;text-align:left;margin-left:165.65pt;margin-top:16.2pt;width:35.35pt;height:33pt;z-index:251681792;visibility:visible" o:gfxdata="UEsDBBQABgAIAAAAIQC2gziS/gAAAOEBAAATAAAAW0NvbnRlbnRfVHlwZXNdLnhtbJSRQU7DMBBF&#10;90jcwfIWJU67QAgl6YK0S0CoHGBkTxKLZGx5TGhvj5O2G0SRWNoz/78nu9wcxkFMGNg6quQqL6RA&#10;0s5Y6ir5vt9lD1JwBDIwOMJKHpHlpr69KfdHjyxSmriSfYz+USnWPY7AufNIadK6MEJMx9ApD/oD&#10;OlTrorhX2lFEilmcO2RdNtjC5xDF9pCuTyYBB5bi6bQ4syoJ3g9WQ0ymaiLzg5KdCXlKLjvcW893&#10;SUOqXwnz5DrgnHtJTxOsQfEKIT7DmDSUCaxw7Rqn8787ZsmRM9e2VmPeBN4uqYvTtW7jvijg9N/y&#10;JsXecLq0q+WD6m8AAAD//wMAUEsDBBQABgAIAAAAIQA4/SH/1gAAAJQBAAALAAAAX3JlbHMvLnJl&#10;bHOkkMFqwzAMhu+DvYPRfXGawxijTi+j0GvpHsDYimMaW0Yy2fr2M4PBMnrbUb/Q94l/f/hMi1qR&#10;JVI2sOt6UJgd+ZiDgffL8ekFlFSbvV0oo4EbChzGx4f9GRdb25HMsYhqlCwG5lrLq9biZkxWOiqY&#10;22YiTra2kYMu1l1tQD30/bPm3wwYN0x18gb45AdQl1tp5j/sFB2T0FQ7R0nTNEV3j6o9feQzro1i&#10;OWA14Fm+Q8a1a8+Bvu/d/dMb2JY5uiPbhG/ktn4cqGU/er3pcvwCAAD//wMAUEsDBBQABgAIAAAA&#10;IQBDTMpCVwIAAJoEAAAOAAAAZHJzL2Uyb0RvYy54bWysVMGO0zAQvSPxD5bvbJqSwjZqulp1WYS0&#10;wEoL3F3baQy2x9hu0/0F+A2ucOKwH7SI32DitCWFGyIH1+MZv3kzz9PZ2dZospE+KLAVzU9GlEjL&#10;QSi7qujbN5ePTikJkVnBNFhZ0VsZ6Nn84YNZ60o5hga0kJ4giA1l6yraxOjKLAu8kYaFE3DSorMG&#10;b1hE068y4VmL6EZn49HoSdaCF84DlyHg6UXvpPOEX9eSx9d1HWQkuqLILabVp3XZrdl8xsqVZ65R&#10;fEeD/QMLw5TFpAeoCxYZWXv1F5RR3EOAOp5wMBnUteIy1YDV5KM/qrlpmJOpFmxOcIc2hf8Hy19t&#10;rj1RoqKPsT2WGdTo/u7T/d3nn9++/vjyneAx9qh1ocTQG3ftuyqDuwL+IRALi4bZlTz3HtpGMoHM&#10;8i4+O7rQGQGvkmX7EgRmYOsIqV3b2psOEBtBtkmV24MqchsJx8OiOJ0WE0o4uop8mo8So4yV+8vO&#10;h/hcgiHdpqJrdwGtTZRSDra5CjFpI3YFMvE+p6Q2GqXeME0mI/x2T2EQMx7G4GM7JN4hIoV96tQU&#10;0EpcKq2T4VfLhfYE4St6mb7UF+zdMExb0lZ0OhlPEtUjXxhCdNkP+Y/CjIo4QVqZip4egljZqfHM&#10;ivS+I1O63yNlbXfydIr0yi5B3KI6HvrxwHHGjWTv8JeSFoejouHjmnlJiX5hUeNpXhTdNCWjmDwd&#10;o+GHnuXQwyxvAGcOwfrtIvYTuHZerRrMlafqLZzju6hV3D+gnteOLg4A7o4mbGinqN9/KfNfAAAA&#10;//8DAFBLAwQUAAYACAAAACEA09PLLuAAAAAJAQAADwAAAGRycy9kb3ducmV2LnhtbEyPzU7DMBCE&#10;70i8g7VI3KjzB2pDnKogcaGAaEFwdeMlCcTrKHZb8/YsJ7jtamdmv6mW0Q7igJPvHSlIZwkIpMaZ&#10;nloFry93F3MQPmgyenCECr7Rw7I+Pal0adyRNnjYhlZwCPlSK+hCGEspfdOh1X7mRiS+fbjJ6sDr&#10;1Eoz6SOH20FmSXIlre6JP3R6xNsOm6/t3jLG2ixWD+n6yT/Ht81l+xnvH99vlDo/i6trEAFj+BPD&#10;Lz57oGamnduT8WJQkOdpzlIesgIEC4ok43I7BYt5AbKu5P8G9Q8AAAD//wMAUEsBAi0AFAAGAAgA&#10;AAAhALaDOJL+AAAA4QEAABMAAAAAAAAAAAAAAAAAAAAAAFtDb250ZW50X1R5cGVzXS54bWxQSwEC&#10;LQAUAAYACAAAACEAOP0h/9YAAACUAQAACwAAAAAAAAAAAAAAAAAvAQAAX3JlbHMvLnJlbHNQSwEC&#10;LQAUAAYACAAAACEAQ0zKQlcCAACaBAAADgAAAAAAAAAAAAAAAAAuAgAAZHJzL2Uyb0RvYy54bWxQ&#10;SwECLQAUAAYACAAAACEA09PLLuAAAAAJAQAADwAAAAAAAAAAAAAAAACxBAAAZHJzL2Rvd25yZXYu&#10;eG1sUEsFBgAAAAAEAAQA8wAAAL4FAAAAAA==&#10;">
-            <v:textbox style="layout-flow:vertical-ideographic"/>
-          </v:shape>
-        </w:pict>
-      </w:r>
-      <w:r>
-        <w:rPr>
-          <w:noProof/>
-        </w:rPr>
-        <w:pict>
-          <v:roundrect id="圆角矩形 27" o:spid="_x0000_s1047" style="position:absolute;left:0;text-align:left;margin-left:56.4pt;margin-top:-30.6pt;width:253.2pt;height:46.8pt;z-index:251669504;visibility:visible" arcsize="10923f" o:gfxdata="UEsDBBQABgAIAAAAIQC2gziS/gAAAOEBAAATAAAAW0NvbnRlbnRfVHlwZXNdLnhtbJSRQU7DMBBF&#10;90jcwfIWJU67QAgl6YK0S0CoHGBkTxKLZGx5TGhvj5O2G0SRWNoz/78nu9wcxkFMGNg6quQqL6RA&#10;0s5Y6ir5vt9lD1JwBDIwOMJKHpHlpr69KfdHjyxSmriSfYz+USnWPY7AufNIadK6MEJMx9ApD/oD&#10;OlTrorhX2lFEilmcO2RdNtjC5xDF9pCuTyYBB5bi6bQ4syoJ3g9WQ0ymaiLzg5KdCXlKLjvcW893&#10;SUOqXwnz5DrgnHtJTxOsQfEKIT7DmDSUCaxw7Rqn8787ZsmRM9e2VmPeBN4uqYvTtW7jvijg9N/y&#10;JsXecLq0q+WD6m8AAAD//wMAUEsDBBQABgAIAAAAIQA4/SH/1gAAAJQBAAALAAAAX3JlbHMvLnJl&#10;bHOkkMFqwzAMhu+DvYPRfXGawxijTi+j0GvpHsDYimMaW0Yy2fr2M4PBMnrbUb/Q94l/f/hMi1qR&#10;JVI2sOt6UJgd+ZiDgffL8ekFlFSbvV0oo4EbChzGx4f9GRdb25HMsYhqlCwG5lrLq9biZkxWOiqY&#10;22YiTra2kYMu1l1tQD30/bPm3wwYN0x18gb45AdQl1tp5j/sFB2T0FQ7R0nTNEV3j6o9feQzro1i&#10;OWA14Fm+Q8a1a8+Bvu/d/dMb2JY5uiPbhG/ktn4cqGU/er3pcvwCAAD//wMAUEsDBBQABgAIAAAA&#10;IQDHF2ZZCAMAAD4GAAAOAAAAZHJzL2Uyb0RvYy54bWysVM1uEzEQviPxDpbv6WaTzU+jbqo0TRBS&#10;gYqCODu2N7vgtRfbyaYgrjwAZyQkLoiH4HEqeAzGs0kI9ABCTaSVxz8z880335ycbkpF1tK6wuiU&#10;xkdtSqTmRhR6mdLnz+atISXOMy2YMlqm9Fo6ejq+f++krkayY3KjhLQEnGg3qquU5t5XoyhyPJcl&#10;c0emkhoOM2NL5sG0y0hYVoP3UkWddrsf1caKyhounYPd8+aQjtF/lknun2SZk56olEJuHr8Wv4vw&#10;jcYnbLS0rMoLvk2D/UcWJSs0BN27OmeekZUtbrkqC26NM5k/4qaMTJYVXCIGQBO3/0BzlbNKIhYo&#10;jqv2ZXJ355Y/Xl9aUoiUdgaUaFYCRzcf3//48uH7p6833z4T2IYa1ZUbwdWr6tIGlK66MPyVI9pM&#10;c6aXcmKtqXPJBGQWh/vRbw+C4eApWdSPjIAIbOUNlmuT2TI4hEKQDbJyvWdFbjzhsNntxL1+AuRx&#10;OOsdJ90+0hax0e51ZZ1/IE1JwiKl1qy0eArUYwi2vnAeqRFbfEy8pCQrFRC9ZorE/X4fQYLH7WVY&#10;7XwiXKMKMS+UQiO0ppwqS+BxSpWPMYxalYCt2Yvb4df0FuxDBzb7u7yxu4MLKBQU89C70qSGGnYG&#10;8P5voRnnUvvuXYYPqM+Zy5t8BawaFFhS1EpgeaYFrj0rVLMGGEqHfCVqDiqOF4DCbfEDmaiHt5N5&#10;rz1IusPWYNDrtpLurN06G86nrckUiBjMzqZns/hdwBQno7wQQuoZ+nQ7ecbJv7X/dlA0wtoLdJ9g&#10;yNasvLRXuaiJKELndHvHnZiCARMiUBBYJEwtYbRxbymxxr8ofI66DH2KDNnlYt8Nw374owIOvCPN&#10;B4GjW9iaGxvoU6jkrmoooqCbRn8LI65BQ5ADCgWGLixyY99QUsMAS6l7vWJWUqIeatDhcZwE0Xg0&#10;kt6gA4Y9PFkcnjDNwVVKPeDF5dQ3U3JV2WKZQ6SmzbWZgHazIvCL+TVZbQ0YUohgO1DDFDy08dav&#10;sT/+CQAA//8DAFBLAwQUAAYACAAAACEATILDeOAAAAAKAQAADwAAAGRycy9kb3ducmV2LnhtbEyP&#10;wU7DMBBE70j8g7VI3FonhoY2xKkQUis4IEFoJY5ubOIIex3Fbhv+nuUEtxnNaPZttZ68Yyczxj6g&#10;hHyeATPYBt1jJ2H3vpktgcWkUCsX0Ej4NhHW9eVFpUodzvhmTk3qGI1gLJUEm9JQch5ba7yK8zAY&#10;pOwzjF4lsmPH9ajONO4dF1lWcK96pAtWDebRmvarOXoJd/shuufVVmx2i8UL2u2Tal4/pLy+mh7u&#10;gSUzpb8y/OITOtTEdAhH1JE58rkg9CRhVuQCGDWKfEXiIOFG3AKvK/7/hfoHAAD//wMAUEsBAi0A&#10;FAAGAAgAAAAhALaDOJL+AAAA4QEAABMAAAAAAAAAAAAAAAAAAAAAAFtDb250ZW50X1R5cGVzXS54&#10;bWxQSwECLQAUAAYACAAAACEAOP0h/9YAAACUAQAACwAAAAAAAAAAAAAAAAAvAQAAX3JlbHMvLnJl&#10;bHNQSwECLQAUAAYACAAAACEAxxdmWQgDAAA+BgAADgAAAAAAAAAAAAAAAAAuAgAAZHJzL2Uyb0Rv&#10;Yy54bWxQSwECLQAUAAYACAAAACEATILDeOAAAAAKAQAADwAAAAAAAAAAAAAAAABiBQAAZHJzL2Rv&#10;d25yZXYueG1sUEsFBgAAAAAEAAQA8wAAAG8GAAAAAA==&#10;" fillcolor="white [3201]" strokecolor="#9bbb59 [3206]" strokeweight="1pt">
-            <v:stroke dashstyle="dash"/>
-            <v:shadow color="#868686"/>
-          </v:roundrect>
-        </w:pict>
-      </w:r>
-    </w:p>
-    <w:p>
-      <w:r>
-        <w:rPr>
-          <w:noProof/>
-        </w:rPr>
-        <w:pict>
-          <v:roundrect id="圆角矩形 31" o:spid="_x0000_s1042" style="position:absolute;margin-left:241.2pt;margin-top:10.45pt;width:58.8pt;height:175.1pt;z-index:251665408;visibility:visible" arcsize="10923f" o:gfxdata="UEsDBBQABgAIAAAAIQC2gziS/gAAAOEBAAATAAAAW0NvbnRlbnRfVHlwZXNdLnhtbJSRQU7DMBBF&#10;90jcwfIWJU67QAgl6YK0S0CoHGBkTxKLZGx5TGhvj5O2G0SRWNoz/78nu9wcxkFMGNg6quQqL6RA&#10;0s5Y6ir5vt9lD1JwBDIwOMJKHpHlpr69KfdHjyxSmriSfYz+USnWPY7AufNIadK6MEJMx9ApD/oD&#10;OlTrorhX2lFEilmcO2RdNtjC5xDF9pCuTyYBB5bi6bQ4syoJ3g9WQ0ymaiLzg5KdCXlKLjvcW893&#10;SUOqXwnz5DrgnHtJTxOsQfEKIT7DmDSUCaxw7Rqn8787ZsmRM9e2VmPeBN4uqYvTtW7jvijg9N/y&#10;JsXecLq0q+WD6m8AAAD//wMAUEsDBBQABgAIAAAAIQA4/SH/1gAAAJQBAAALAAAAX3JlbHMvLnJl&#10;bHOkkMFqwzAMhu+DvYPRfXGawxijTi+j0GvpHsDYimMaW0Yy2fr2M4PBMnrbUb/Q94l/f/hMi1qR&#10;JVI2sOt6UJgd+ZiDgffL8ekFlFSbvV0oo4EbChzGx4f9GRdb25HMsYhqlCwG5lrLq9biZkxWOiqY&#10;22YiTra2kYMu1l1tQD30/bPm3wwYN0x18gb45AdQl1tp5j/sFB2T0FQ7R0nTNEV3j6o9feQzro1i&#10;OWA14Fm+Q8a1a8+Bvu/d/dMb2JY5uiPbhG/ktn4cqGU/er3pcvwCAAD//wMAUEsDBBQABgAIAAAA&#10;IQCaTDHJxQIAAMAFAAAOAAAAZHJzL2Uyb0RvYy54bWysVM1u1DAQviPxDpbvNMl2N/ujZlHVUoRU&#10;oKIgzl7b2RgcO9jezZYH4AE4IyFxQTwEj1PBYzCe7IYtFQcqcog8/vlm5vtm5ujhptZkLZ1X1hQ0&#10;O0gpkYZbocyyoK9enj2YUOIDM4Jpa2RBr6SnD+f37x21zUwObGW1kI4AiPGztiloFUIzSxLPK1kz&#10;f2AbaeCwtK5mAUy3TIRjLaDXOhmkaZ601onGWS69h93T7pDOEb8sJQ/Py9LLQHRBIbaAf4f/Rfwn&#10;8yM2WzrWVIpvw2B3iKJmyoDTHuqUBUZWTt2CqhV31tsyHHBbJ7YsFZeYA2STpX9kc1mxRmIuQI5v&#10;epr8/4Plz9YXjihR0MOMEsNq0Oj604efXz/++Pzt+vsXAtvAUdv4GVy9bC5czNI355a/9cTYk4qZ&#10;pTx2zraVZAIiw/vJjQfR8PCULNqnVoAHtgoW6dqUro6AQATZoCpXvSpyEwiHzfEwH+egHYejwTAb&#10;jYYoW8Jmu9eN8+GxtDWJi4I6uzLiBUiPLtj63AeURmzzY+INJWWtQeg10yTL83wckwTE7WVY7TAx&#10;XauVOFNaoxFLU55oR+AxpMK5NGGArvSqhvy6/SyNX1dfsA9V2O3vYscKjzDo1+970Ia0oMcEIBD2&#10;xmH/roPTIbvlejq6q2dkDlsiivnICFwHpnS3Bl60iSRIbK0tsXYVpLusREuEivwPJodTaHuhoM8O&#10;J2meTseUML2EAcGDo8TZ8FqFCqs7qv0PrMbM/kYqqKebinW89Bch5J4ypLqPFq29RLBmY5l25R42&#10;iw02RpbvOmBhxRVUMcSPpQpjDxaVde8paWGEFNS/WzEnKdFPDHTCNBtCqZKAxnA0HoDh9k8W+yfM&#10;cIAqaACucHkSujm1apxaVuCpU9rYY+ieUoVYsbGzuqi2BowJzGs70uIc2rfx1u/BO/8FAAD//wMA&#10;UEsDBBQABgAIAAAAIQAQYOtI4AAAAAoBAAAPAAAAZHJzL2Rvd25yZXYueG1sTI/LTsMwEEX3SPyD&#10;NUjsqE3UplWIU1U8JCQ2EJDo0o2nSUQ8jmy3CX/PsILl6F7dOafczm4QZwyx96ThdqFAIDXe9tRq&#10;+Hh/utmAiMmQNYMn1PCNEbbV5UVpCusnesNznVrBIxQLo6FLaSykjE2HzsSFH5E4O/rgTOIztNIG&#10;M/G4G2SmVC6d6Yk/dGbE+w6br/rkNBxjFqa0H6d69Zh/zruX54f8da/19dW8uwORcE5/ZfjFZ3So&#10;mOngT2SjGDQsN9mSqxrWOStwIVeK5Q6crNYZyKqU/xWqHwAAAP//AwBQSwECLQAUAAYACAAAACEA&#10;toM4kv4AAADhAQAAEwAAAAAAAAAAAAAAAAAAAAAAW0NvbnRlbnRfVHlwZXNdLnhtbFBLAQItABQA&#10;BgAIAAAAIQA4/SH/1gAAAJQBAAALAAAAAAAAAAAAAAAAAC8BAABfcmVscy8ucmVsc1BLAQItABQA&#10;BgAIAAAAIQCaTDHJxQIAAMAFAAAOAAAAAAAAAAAAAAAAAC4CAABkcnMvZTJvRG9jLnhtbFBLAQIt&#10;ABQABgAIAAAAIQAQYOtI4AAAAAoBAAAPAAAAAAAAAAAAAAAAAB8FAABkcnMvZG93bnJldi54bWxQ&#10;SwUGAAAAAAQABADzAAAALAYAAAAA&#10;" fillcolor="#c0504d [3205]" strokecolor="#f2f2f2 [3041]" strokeweight="3pt">
-            <v:shadow on="t" color="#622423 [1605]" opacity=".5" offset="1pt"/>
-            <v:textbox style="mso-next-textbox:#圆角矩形 31">
-              <w:txbxContent>
-                <w:p>
-                  <w:pPr>
-                    <w:ind w:firstLineChars="100" w:firstLine="200"/>
-                  </w:pPr>
-                  <w:r>
-                    <w:t>安</w:t>
-                  </w:r>
-                </w:p>
-                <w:p>
-                  <w:pPr>
-                    <w:ind w:firstLineChars="100" w:firstLine="200"/>
-                  </w:pPr>
-                  <w:r>
-                    <w:t>全</w:t>
-                  </w:r>
-                </w:p>
-                <w:p>
-                  <w:pPr>
-                    <w:ind w:firstLineChars="100" w:firstLine="200"/>
-                  </w:pPr>
-                  <w:r>
-                    <w:t>模</w:t>
-                  </w:r>
-                </w:p>
-                <w:p>
-                  <w:pPr>
-                    <w:ind w:firstLineChars="100" w:firstLine="200"/>
-                  </w:pPr>
-                  <w:r>
-                    <w:t>块（</w:t>
-                  </w:r>
-                  <w:r>
-                    <w:t>Security</w:t>
-                  </w:r>
-                  <w:r>
-                    <w:t>）</w:t>
-                  </w:r>
-                </w:p>
-              </w:txbxContent>
-            </v:textbox>
-          </v:roundrect>
-        </w:pict>
-      </w:r>
-      <w:r>
-        <w:rPr>
-          <w:noProof/>
-        </w:rPr>
-        <w:pict>
-          <v:shape id="左右箭头 35" o:spid="_x0000_s1049" type="#_x0000_t69" style="position:absolute;margin-left:193.8pt;margin-top:21.25pt;width:50.4pt;height:26.4pt;z-index:251683840;visibility:visible" o:gfxdata="UEsDBBQABgAIAAAAIQC2gziS/gAAAOEBAAATAAAAW0NvbnRlbnRfVHlwZXNdLnhtbJSRQU7DMBBF&#10;90jcwfIWJU67QAgl6YK0S0CoHGBkTxKLZGx5TGhvj5O2G0SRWNoz/78nu9wcxkFMGNg6quQqL6RA&#10;0s5Y6ir5vt9lD1JwBDIwOMJKHpHlpr69KfdHjyxSmriSfYz+USnWPY7AufNIadK6MEJMx9ApD/oD&#10;OlTrorhX2lFEilmcO2RdNtjC5xDF9pCuTyYBB5bi6bQ4syoJ3g9WQ0ymaiLzg5KdCXlKLjvcW893&#10;SUOqXwnz5DrgnHtJTxOsQfEKIT7DmDSUCaxw7Rqn8787ZsmRM9e2VmPeBN4uqYvTtW7jvijg9N/y&#10;JsXecLq0q+WD6m8AAAD//wMAUEsDBBQABgAIAAAAIQA4/SH/1gAAAJQBAAALAAAAX3JlbHMvLnJl&#10;bHOkkMFqwzAMhu+DvYPRfXGawxijTi+j0GvpHsDYimMaW0Yy2fr2M4PBMnrbUb/Q94l/f/hMi1qR&#10;JVI2sOt6UJgd+ZiDgffL8ekFlFSbvV0oo4EbChzGx4f9GRdb25HMsYhqlCwG5lrLq9biZkxWOiqY&#10;22YiTra2kYMu1l1tQD30/bPm3wwYN0x18gb45AdQl1tp5j/sFB2T0FQ7R0nTNEV3j6o9feQzro1i&#10;OWA14Fm+Q8a1a8+Bvu/d/dMb2JY5uiPbhG/ktn4cqGU/er3pcvwCAAD//wMAUEsDBBQABgAIAAAA&#10;IQDEwSxgXAIAAJsEAAAOAAAAZHJzL2Uyb0RvYy54bWysVM2O0zAQviPxDpbvbNJsW9qo6WrVZRHS&#10;AisWHsC1ncbgP2y36fISvATiBheQeKKK12DspKWFGyIHy/bMfP5mvpnMLrZKog13Xhhd4cFZjhHX&#10;1DChVxV+8/r60QQjH4hmRBrNK3zPPb6YP3wwa23JC9MYybhDAKJ92doKNyHYMss8bbgi/sxYrsFY&#10;G6dIgKNbZcyRFtCVzIo8H2etccw6Q7n3cHvVGfE84dc1p+FlXXsekKwwcAtpdWldxjWbz0i5csQ2&#10;gvY0yD+wUERoePQAdUUCQWsn/oJSgjrjTR3OqFGZqWtBecoBshnkf2Rz1xDLUy5QHG8PZfL/D5a+&#10;2Nw6JFiFz0cYaaJAo92Pz7uP335+/bL79B3BNdSotb4E1zt762KW3t4Y+s4jbRYN0St+6ZxpG04Y&#10;MBtE/+wkIB48hKJl+9wweIGsg0nl2tZORUAoBNomVe4PqvBtQBQux8M8n4B2FEzF+bgokmoZKffB&#10;1vnwlBuF4qbCktfhlVg1IbFKz5DNjQ9JHtbnSNjbAUa1kqD2hkg0yuHru+HIpzjxGQ6mw5QdKXtE&#10;YLF/PdXFSMGuhZTp4FbLhXQI4Ct8nb4+2B+7SY3aCk9HxShRPbH5Y4jIsOMIr564KRFgiKRQFZ4c&#10;nEgZBXmiWWrxQITs9hAsda9QFKUTd2nYPQjkTDchMNGwaYz7gFEL01Fh/35NHMdIPtMg8nQwHMZx&#10;Sofh6DFogtyxZXlsIZoCVIUDRt12EboRXFsXhYpNEyumzSU0Ri3CvoM6Vj1ZmADYnYzY8Tl5/f6n&#10;zH8BAAD//wMAUEsDBBQABgAIAAAAIQBamZJZ3gAAAAsBAAAPAAAAZHJzL2Rvd25yZXYueG1sTI9P&#10;T4NAEMXvJn6HzZh4swsUkSBL0xh78mT/xOvCjkBkZwm7beHbdzzpcea9efN75Wa2g7jg5HtHCuJV&#10;BAKpcaanVsHxsHvKQfigyejBESpY0MOmur8rdWHclT7xsg+t4BDyhVbQhTAWUvqmQ6v9yo1IrH27&#10;yerA49RKM+krh9tBJlGUSat74g+dHvGtw+Znf7aMYfrxtGSH5T1ppPvYnr7Gel4r9fgwb19BBJzD&#10;nxl+8fkGKmaq3ZmMF4OCdf6SsZWFOOVS7EjzPAVR8+Y5TkBWpfzfoboBAAD//wMAUEsBAi0AFAAG&#10;AAgAAAAhALaDOJL+AAAA4QEAABMAAAAAAAAAAAAAAAAAAAAAAFtDb250ZW50X1R5cGVzXS54bWxQ&#10;SwECLQAUAAYACAAAACEAOP0h/9YAAACUAQAACwAAAAAAAAAAAAAAAAAvAQAAX3JlbHMvLnJlbHNQ&#10;SwECLQAUAAYACAAAACEAxMEsYFwCAACbBAAADgAAAAAAAAAAAAAAAAAuAgAAZHJzL2Uyb0RvYy54&#10;bWxQSwECLQAUAAYACAAAACEAWpmSWd4AAAALAQAADwAAAAAAAAAAAAAAAAC2BAAAZHJzL2Rvd25y&#10;ZXYueG1sUEsFBgAAAAAEAAQA8wAAAMEFAAAAAA==&#10;"/>
-        </w:pict>
-      </w:r>
-    </w:p>
+    <w:p/>
     <w:p>
       <w:pPr>
         <w:rPr>
@@ -3829,127 +3820,6 @@
         </w:rPr>
       </w:pPr>
       <w:bookmarkStart w:id="16" w:name="_Toc299394813"/>
-      <w:r>
-        <w:rPr>
-          <w:noProof/>
-        </w:rPr>
-        <w:pict>
-          <v:shape id="上下箭头 41" o:spid="_x0000_s1052" type="#_x0000_t70" style="position:absolute;margin-left:307.6pt;margin-top:160.9pt;width:30.1pt;height:97.75pt;rotation:-3440335fd;z-index:251688960;visibility:visible" o:gfxdata="UEsDBBQABgAIAAAAIQC2gziS/gAAAOEBAAATAAAAW0NvbnRlbnRfVHlwZXNdLnhtbJSRQU7DMBBF&#10;90jcwfIWJU67QAgl6YK0S0CoHGBkTxKLZGx5TGhvj5O2G0SRWNoz/78nu9wcxkFMGNg6quQqL6RA&#10;0s5Y6ir5vt9lD1JwBDIwOMJKHpHlpr69KfdHjyxSmriSfYz+USnWPY7AufNIadK6MEJMx9ApD/oD&#10;OlTrorhX2lFEilmcO2RdNtjC5xDF9pCuTyYBB5bi6bQ4syoJ3g9WQ0ymaiLzg5KdCXlKLjvcW893&#10;SUOqXwnz5DrgnHtJTxOsQfEKIT7DmDSUCaxw7Rqn8787ZsmRM9e2VmPeBN4uqYvTtW7jvijg9N/y&#10;JsXecLq0q+WD6m8AAAD//wMAUEsDBBQABgAIAAAAIQA4/SH/1gAAAJQBAAALAAAAX3JlbHMvLnJl&#10;bHOkkMFqwzAMhu+DvYPRfXGawxijTi+j0GvpHsDYimMaW0Yy2fr2M4PBMnrbUb/Q94l/f/hMi1qR&#10;JVI2sOt6UJgd+ZiDgffL8ekFlFSbvV0oo4EbChzGx4f9GRdb25HMsYhqlCwG5lrLq9biZkxWOiqY&#10;22YiTra2kYMu1l1tQD30/bPm3wwYN0x18gb45AdQl1tp5j/sFB2T0FQ7R0nTNEV3j6o9feQzro1i&#10;OWA14Fm+Q8a1a8+Bvu/d/dMb2JY5uiPbhG/ktn4cqGU/er3pcvwCAAD//wMAUEsDBBQABgAIAAAA&#10;IQD/rIQawAIAAGkFAAAOAAAAZHJzL2Uyb0RvYy54bWysVM1u1DAQviPxDpbv2/w0u92Nmq2qzS5C&#10;KlCpwN0bOxuDYwfbu9mq4gXgNbjCiUMfqIjXYOykS0ovCOGD47EnM/PNfDOnZ/taoB3ThiuZ4ego&#10;xIjJQlEuNxl+83o1mmJkLJGUCCVZhq+ZwWfzp09O2yZlsaqUoEwjMCJN2jYZrqxt0iAwRcVqYo5U&#10;wyQ8lkrXxIKoNwHVpAXrtQjiMJwErdK00apgxsBt3j3iubdflqywr8rSMItEhiE263ft97Xbg/kp&#10;STeaNBUv+jDIP0RREy7B6cFUTixBW80fmap5oZVRpT0qVB2osuQF8xgATRT+geaqIg3zWCA5pjmk&#10;yfw/s8XL3aVGnGY4iTCSpIYa3d1+urv9/PPb1x9fviO4hhy1jUlB9aq51A6laS5U8d4gqRYVkRt2&#10;rrVqK0YoROb1gwc/OMHAr2jdvlAUPJCtVT5d+1LXSCsoyygKJ0kYHftryAva+yJdH4rE9hYVcHk8&#10;jeMTKGUBT1GcREk8dhEGJHXGXHSNNvYZUzVyhwxvm1y10ofojZPdhbG+VrQHTOg7AF/WAkq/IwKN&#10;Q1g9NQY68VBnkszGXgcc9xbhdO/amZdqxYXwBBMStRmejSFUnz4lOHWPXtCb9UJoBI4Bq189HjNU&#10;q7mFRhG8zvD0oERSl/SlpN6LJVx0Z4hESGccktaDdenzhLyZhbPldDlNRkk8WY6SMM9H56tFMpqs&#10;opNxfpwvFnn00cUZJWnFKWXShXrfHFHyd+Tr27Sj9aE9HkAyQ+Qrvx4jDx6G4QsNWO6/Hp1nmyNY&#10;R9S1otdANk8rIApMJ2ABI2/hi1ELvZ5h82FLNMNIPJdA2VmUJG44eCEZn8Qg6OHLevhCZFEpGCFg&#10;rDsubDdQto3mmwp8Rb7KUp0DzUtuHTtdC3Rx9QL0s8fQzx43MIay1/o9Iee/AAAA//8DAFBLAwQU&#10;AAYACAAAACEAYOzVmt8AAAALAQAADwAAAGRycy9kb3ducmV2LnhtbEyPzU7DMBCE70i8g7VI3KhT&#10;Q/9CnKpF9EIutPQB3HhJImI7srdteHuWE9xmNaPZb4r16HpxwZi64DVMJxkI9HWwnW80HD92D0sQ&#10;iYy3pg8eNXxjgnV5e1OY3Iar3+PlQI3gEp9yo6ElGnIpU92iM2kSBvTsfYboDPEZG2mjuXK566XK&#10;srl0pvP8oTUDvrRYfx3OTkNTjWr29rrbvk8TVfsNVWGrotb3d+PmGQThSH9h+MVndCiZ6RTO3ibR&#10;a1CPC0YnDU9qwaM4oVZLFicNc6VmIMtC/t9Q/gAAAP//AwBQSwECLQAUAAYACAAAACEAtoM4kv4A&#10;AADhAQAAEwAAAAAAAAAAAAAAAAAAAAAAW0NvbnRlbnRfVHlwZXNdLnhtbFBLAQItABQABgAIAAAA&#10;IQA4/SH/1gAAAJQBAAALAAAAAAAAAAAAAAAAAC8BAABfcmVscy8ucmVsc1BLAQItABQABgAIAAAA&#10;IQD/rIQawAIAAGkFAAAOAAAAAAAAAAAAAAAAAC4CAABkcnMvZTJvRG9jLnhtbFBLAQItABQABgAI&#10;AAAAIQBg7NWa3wAAAAsBAAAPAAAAAAAAAAAAAAAAABoFAABkcnMvZG93bnJldi54bWxQSwUGAAAA&#10;AAQABADzAAAAJgYAAAAA&#10;" filled="f">
-            <v:textbox style="layout-flow:vertical-ideographic"/>
-          </v:shape>
-        </w:pict>
-      </w:r>
-      <w:r>
-        <w:rPr>
-          <w:noProof/>
-        </w:rPr>
-        <w:pict>
-          <v:roundrect id="圆角矩形 29" o:spid="_x0000_s1043" style="position:absolute;margin-left:67.2pt;margin-top:163.25pt;width:232.8pt;height:45pt;z-index:251664384;visibility:visible" arcsize="10923f" o:gfxdata="UEsDBBQABgAIAAAAIQC2gziS/gAAAOEBAAATAAAAW0NvbnRlbnRfVHlwZXNdLnhtbJSRQU7DMBBF&#10;90jcwfIWJU67QAgl6YK0S0CoHGBkTxKLZGx5TGhvj5O2G0SRWNoz/78nu9wcxkFMGNg6quQqL6RA&#10;0s5Y6ir5vt9lD1JwBDIwOMJKHpHlpr69KfdHjyxSmriSfYz+USnWPY7AufNIadK6MEJMx9ApD/oD&#10;OlTrorhX2lFEilmcO2RdNtjC5xDF9pCuTyYBB5bi6bQ4syoJ3g9WQ0ymaiLzg5KdCXlKLjvcW893&#10;SUOqXwnz5DrgnHtJTxOsQfEKIT7DmDSUCaxw7Rqn8787ZsmRM9e2VmPeBN4uqYvTtW7jvijg9N/y&#10;JsXecLq0q+WD6m8AAAD//wMAUEsDBBQABgAIAAAAIQA4/SH/1gAAAJQBAAALAAAAX3JlbHMvLnJl&#10;bHOkkMFqwzAMhu+DvYPRfXGawxijTi+j0GvpHsDYimMaW0Yy2fr2M4PBMnrbUb/Q94l/f/hMi1qR&#10;JVI2sOt6UJgd+ZiDgffL8ekFlFSbvV0oo4EbChzGx4f9GRdb25HMsYhqlCwG5lrLq9biZkxWOiqY&#10;22YiTra2kYMu1l1tQD30/bPm3wwYN0x18gb45AdQl1tp5j/sFB2T0FQ7R0nTNEV3j6o9feQzro1i&#10;OWA14Fm+Q8a1a8+Bvu/d/dMb2JY5uiPbhG/ktn4cqGU/er3pcvwCAAD//wMAUEsDBBQABgAIAAAA&#10;IQDjdrQXCQMAAI0GAAAOAAAAZHJzL2Uyb0RvYy54bWysVc1uEzEQviPxDpbvdHfTZNNE3VRVSxFS&#10;gYqCODu2N2vw2ovtZBMegAfgjITEBfEQPE4Fj8HY3iyBFIQQOazsmfH8fd9Mjk/WtUQrbqzQqsDZ&#10;QYoRV1QzoRYFfv7s4t4RRtYRxYjUihd4wy0+md29c9w2Uz7QlZaMGwROlJ22TYEr55ppklha8ZrY&#10;A91wBcpSm5o4uJpFwgxpwXstk0Ga5kmrDWuMptxakJ5HJZ4F/2XJqXtSlpY7JAsMubnwNeE7999k&#10;dkymC0OaStAuDfIPWdREKAjauzonjqClEXuuakGNtrp0B1TXiS5LQXmoAarJ0l+qua5Iw0Mt0Bzb&#10;9G2y/88tfby6MkiwAg8mGClSA0Y3799++/Tu64fPN18+IhBDj9rGTsH0urkyvkrbXGr6yiKlzyqi&#10;FvzUGN1WnDDILPP2yU8P/MXCUzRvH2kGEcjS6dCudWlq7xAagdYBlU2PCl87REE4mIzyUQ7gUdCN&#10;xtkoDbAlZLp93RjrHnBdI38osNFLxZ4C9CEEWV1aF6BhXX2EvcSorCUAvSISZXmej0PSZNoZg++t&#10;zw5UdiGkREa7F8JVARefZ1DarX+LGg0NiOLAYH4mDYIYBZYuC9ZyWUMLoixL/S9SEORA1Cjflte7&#10;gH4Cs2yMFoN0b72oN4uvCaVcudFetOHtwfKtGEL0nvqAIW5XnxQKAdiAQXAFgFhKJAfqRMgD+UOf&#10;fFZSoRY0gzFUGLLUUvTKPtCfU+5zA3c7/ekr2UvZ7gYJNAjz7Zl5X7FwdkTIeIbXUvnUeNgTXZV6&#10;6bi5rliLmPBkGhwdTmCHMQFL4/AozdPJGCMiF7DtqDP4Vkr8ZXlA5N/CD1SUTUVif3rDvYL7bANi&#10;O4WEAfQzF2fXrefrMOVZYLofyLlmGxhJoLSnrN/hcKi0eYNRC/uwwPb1khiOkXyogNWTbDj0CzRc&#10;hqPxAC5mVzPf1RBFwVWBHfQqHM9cXLrLxohFBZHiOCh9CqugFG67M2JW3QKBnReZGPezX6q792D1&#10;419k9h0AAP//AwBQSwMEFAAGAAgAAAAhACDHa0XeAAAACwEAAA8AAABkcnMvZG93bnJldi54bWxM&#10;j81OwzAQhO9IvIO1SNyoQ2gDCnEqKOUBKIj2uI2dH9VeR7GbhLdnOdHbzu5o9ptiPTsrRjOEzpOC&#10;+0UCwlDldUeNgq/P97snECEiabSejIIfE2BdXl8VmGs/0YcZd7ERHEIhRwVtjH0uZaha4zAsfG+I&#10;b7UfHEaWQyP1gBOHOyvTJMmkw474Q4u92bSmOu3OTkFdr+pua6e3b3fajq942I8bR0rd3swvzyCi&#10;meO/Gf7wGR1KZjr6M+kgLOuHjNGjguVjygM7siRdgjgqWGW8kWUhLzuUvwAAAP//AwBQSwECLQAU&#10;AAYACAAAACEAtoM4kv4AAADhAQAAEwAAAAAAAAAAAAAAAAAAAAAAW0NvbnRlbnRfVHlwZXNdLnht&#10;bFBLAQItABQABgAIAAAAIQA4/SH/1gAAAJQBAAALAAAAAAAAAAAAAAAAAC8BAABfcmVscy8ucmVs&#10;c1BLAQItABQABgAIAAAAIQDjdrQXCQMAAI0GAAAOAAAAAAAAAAAAAAAAAC4CAABkcnMvZTJvRG9j&#10;LnhtbFBLAQItABQABgAIAAAAIQAgx2tF3gAAAAsBAAAPAAAAAAAAAAAAAAAAAGMFAABkcnMvZG93&#10;bnJldi54bWxQSwUGAAAAAAQABADzAAAAbgYAAAAA&#10;" fillcolor="white [3201]" strokecolor="#92cddc [1944]" strokeweight="1pt">
-            <v:fill color2="#b6dde8 [1304]" focus="100%" type="gradient"/>
-            <v:shadow on="t" color="#205867 [1608]" opacity=".5" offset="1pt"/>
-            <v:textbox style="mso-next-textbox:#圆角矩形 29">
-              <w:txbxContent>
-                <w:p>
-                  <w:pPr>
-                    <w:jc w:val="center"/>
-                  </w:pPr>
-                  <w:r>
-                    <w:t>领域层（</w:t>
-                  </w:r>
-                  <w:r>
-                    <w:t>Entity</w:t>
-                  </w:r>
-                  <w:r>
-                    <w:t>）</w:t>
-                  </w:r>
-                </w:p>
-              </w:txbxContent>
-            </v:textbox>
-          </v:roundrect>
-        </w:pict>
-      </w:r>
-      <w:r>
-        <w:rPr>
-          <w:noProof/>
-        </w:rPr>
-        <w:pict>
-          <v:shapetype id="_x0000_t22" coordsize="21600,21600" o:spt="22" adj="5400" path="m10800,qx0@1l0@2qy10800,21600,21600@2l21600@1qy10800,xem0@1qy10800@0,21600@1nfe">
-            <v:formulas>
-              <v:f eqn="val #0"/>
-              <v:f eqn="prod #0 1 2"/>
-              <v:f eqn="sum height 0 @1"/>
-            </v:formulas>
-            <v:path o:extrusionok="f" gradientshapeok="t" o:connecttype="custom" o:connectlocs="10800,@0;10800,0;0,10800;10800,21600;21600,10800" o:connectangles="270,270,180,90,0" textboxrect="0,@0,21600,@2"/>
-            <v:handles>
-              <v:h position="center,#0" yrange="0,10800"/>
-            </v:handles>
-            <o:complex v:ext="view"/>
-          </v:shapetype>
-          <v:shape id="圆柱形 28" o:spid="_x0000_s1044" type="#_x0000_t22" style="position:absolute;margin-left:352.1pt;margin-top:194.75pt;width:84pt;height:47.1pt;z-index:251672576;visibility:visible" o:gfxdata="UEsDBBQABgAIAAAAIQC2gziS/gAAAOEBAAATAAAAW0NvbnRlbnRfVHlwZXNdLnhtbJSRQU7DMBBF&#10;90jcwfIWJU67QAgl6YK0S0CoHGBkTxKLZGx5TGhvj5O2G0SRWNoz/78nu9wcxkFMGNg6quQqL6RA&#10;0s5Y6ir5vt9lD1JwBDIwOMJKHpHlpr69KfdHjyxSmriSfYz+USnWPY7AufNIadK6MEJMx9ApD/oD&#10;OlTrorhX2lFEilmcO2RdNtjC5xDF9pCuTyYBB5bi6bQ4syoJ3g9WQ0ymaiLzg5KdCXlKLjvcW893&#10;SUOqXwnz5DrgnHtJTxOsQfEKIT7DmDSUCaxw7Rqn8787ZsmRM9e2VmPeBN4uqYvTtW7jvijg9N/y&#10;JsXecLq0q+WD6m8AAAD//wMAUEsDBBQABgAIAAAAIQA4/SH/1gAAAJQBAAALAAAAX3JlbHMvLnJl&#10;bHOkkMFqwzAMhu+DvYPRfXGawxijTi+j0GvpHsDYimMaW0Yy2fr2M4PBMnrbUb/Q94l/f/hMi1qR&#10;JVI2sOt6UJgd+ZiDgffL8ekFlFSbvV0oo4EbChzGx4f9GRdb25HMsYhqlCwG5lrLq9biZkxWOiqY&#10;22YiTra2kYMu1l1tQD30/bPm3wwYN0x18gb45AdQl1tp5j/sFB2T0FQ7R0nTNEV3j6o9feQzro1i&#10;OWA14Fm+Q8a1a8+Bvu/d/dMb2JY5uiPbhG/ktn4cqGU/er3pcvwCAAD//wMAUEsDBBQABgAIAAAA&#10;IQAuXCFmSAIAAG8EAAAOAAAAZHJzL2Uyb0RvYy54bWysVF1u1DAQfkfiDpbfaX6029Ko2apqKUIq&#10;UKlwgFnb2Rgcj7G9my0H4BRISNyAA3Cccg4mTrrdwhsiD9aMZ+bzzPfZOTnddoZtlA8abc2Lg5wz&#10;ZQVKbVc1f//u8tlzzkIEK8GgVTW/VYGfLp4+OeldpUps0UjlGYHYUPWu5m2MrsqyIFrVQThApywF&#10;G/QdRHL9KpMeekLvTFbm+WHWo5fOo1Ah0O7FGOSLhN80SsS3TRNUZKbm1FtMq0/rclizxQlUKw+u&#10;1WJqA/6hiw60pUN3UBcQga29/guq08JjwCYeCOwybBotVJqBpinyP6a5acGpNAuRE9yOpvD/YMWb&#10;zbVnWta8JKUsdKTR3dcvv779uPv5ndEeEdS7UFHejbv2w4jBXaH4GJjF8xbsSp15j32rQFJbxZCf&#10;PSoYnEClbNm/RknwsI6YuNo2vhsAiQW2TZLc7iRR28gEbRb54eHznJQTFJsdlbNZ0iyD6r7a+RBf&#10;KuzYYNRcwCgEbK5CTIrIaSyQHzhrOkP6bsCwcp4T7tAuVFMyWfdoaVA0Wl5qY5LjV8tz4xmV1vwy&#10;fVNx2E8zlvU1P56X8zTio1jYh6DDH85/lOZxbWW6lwOpLyY7gjajTV0aO7E8EDsKFLfLbdKx2Gm2&#10;RHlLvHscbz29UjJa9J856+nG1zx8WoNXnJlXlrQ7LgZyWUzObH5UkuP3I8v9CFhBUDWPnI3meRyf&#10;1dp5vWrppCIxYPGM9G50vL8YY1dT/3SrkwDTCxyezb6fsh7+E4vfAAAA//8DAFBLAwQUAAYACAAA&#10;ACEA0gmFBuAAAAALAQAADwAAAGRycy9kb3ducmV2LnhtbEyPTUvEMBCG74L/IYzgRdx041q1Nl1E&#10;XBQ82V0Eb9lmbIvNpDTptu6vdzzpcd55eD/y9ew6ccAhtJ40LBcJCKTK25ZqDbvt5vIWRIiGrOk8&#10;oYZvDLAuTk9yk1k/0RseylgLNqGQGQ1NjH0mZagadCYsfI/Ev08/OBP5HGppBzOxueukSpJUOtMS&#10;JzSmx8cGq69ydBr6j+kdn0qbji/JhQ1hc3xdPR+1Pj+bH+5BRJzjHwy/9bk6FNxp70eyQXQa1PWV&#10;YlRDqhRvYGKllqzsWbm7USCLXP7fUPwAAAD//wMAUEsBAi0AFAAGAAgAAAAhALaDOJL+AAAA4QEA&#10;ABMAAAAAAAAAAAAAAAAAAAAAAFtDb250ZW50X1R5cGVzXS54bWxQSwECLQAUAAYACAAAACEAOP0h&#10;/9YAAACUAQAACwAAAAAAAAAAAAAAAAAvAQAAX3JlbHMvLnJlbHNQSwECLQAUAAYACAAAACEALlwh&#10;ZkgCAABvBAAADgAAAAAAAAAAAAAAAAAuAgAAZHJzL2Uyb0RvYy54bWxQSwECLQAUAAYACAAAACEA&#10;0gmFBuAAAAALAQAADwAAAAAAAAAAAAAAAACiBAAAZHJzL2Rvd25yZXYueG1sUEsFBgAAAAAEAAQA&#10;8wAAAK8FAAAAAA==&#10;">
-            <v:textbox style="mso-next-textbox:#圆柱形 28">
-              <w:txbxContent>
-                <w:p>
-                  <w:pPr>
-                    <w:ind w:firstLineChars="100" w:firstLine="200"/>
-                  </w:pPr>
-                  <w:r>
-                    <w:t>Database</w:t>
-                  </w:r>
-                </w:p>
-              </w:txbxContent>
-            </v:textbox>
-          </v:shape>
-        </w:pict>
-      </w:r>
-      <w:r>
-        <w:rPr>
-          <w:noProof/>
-        </w:rPr>
-        <w:pict>
-          <v:roundrect id="圆角矩形 34" o:spid="_x0000_s1039" style="position:absolute;margin-left:67.2pt;margin-top:110.9pt;width:128.4pt;height:41.35pt;z-index:251666432;visibility:visible" arcsize="10923f" o:gfxdata="UEsDBBQABgAIAAAAIQC2gziS/gAAAOEBAAATAAAAW0NvbnRlbnRfVHlwZXNdLnhtbJSRQU7DMBBF&#10;90jcwfIWJU67QAgl6YK0S0CoHGBkTxKLZGx5TGhvj5O2G0SRWNoz/78nu9wcxkFMGNg6quQqL6RA&#10;0s5Y6ir5vt9lD1JwBDIwOMJKHpHlpr69KfdHjyxSmriSfYz+USnWPY7AufNIadK6MEJMx9ApD/oD&#10;OlTrorhX2lFEilmcO2RdNtjC5xDF9pCuTyYBB5bi6bQ4syoJ3g9WQ0ymaiLzg5KdCXlKLjvcW893&#10;SUOqXwnz5DrgnHtJTxOsQfEKIT7DmDSUCaxw7Rqn8787ZsmRM9e2VmPeBN4uqYvTtW7jvijg9N/y&#10;JsXecLq0q+WD6m8AAAD//wMAUEsDBBQABgAIAAAAIQA4/SH/1gAAAJQBAAALAAAAX3JlbHMvLnJl&#10;bHOkkMFqwzAMhu+DvYPRfXGawxijTi+j0GvpHsDYimMaW0Yy2fr2M4PBMnrbUb/Q94l/f/hMi1qR&#10;JVI2sOt6UJgd+ZiDgffL8ekFlFSbvV0oo4EbChzGx4f9GRdb25HMsYhqlCwG5lrLq9biZkxWOiqY&#10;22YiTra2kYMu1l1tQD30/bPm3wwYN0x18gb45AdQl1tp5j/sFB2T0FQ7R0nTNEV3j6o9feQzro1i&#10;OWA14Fm+Q8a1a8+Bvu/d/dMb2JY5uiPbhG/ktn4cqGU/er3pcvwCAAD//wMAUEsDBBQABgAIAAAA&#10;IQCZLQ/ZxQIAAMAFAAAOAAAAZHJzL2Uyb0RvYy54bWysVE1u1DAU3iNxB8t7mmRmms5EzaCqpQip&#10;QEVBrD22MzE4drA9kykH4ACskZDYIA7BcSo4Bs8v6TClYkFFFpGff773vu/9HD7cNJqspfPKmpJm&#10;eykl0nArlFmW9NXL0wdTSnxgRjBtjSzppfT04fz+vcOuLeTI1lYL6QiAGF90bUnrENoiSTyvZcP8&#10;nm2lgcPKuoYFMN0yEY51gN7oZJSmedJZJ1pnufQedk/6QzpH/KqSPDyvKi8D0SWF2AL+Hf4X8Z/M&#10;D1mxdKytFR/CYHeIomHKgNMt1AkLjKycugXVKO6st1XY47ZJbFUpLpEDsMnSP9hc1KyVyAXE8e1W&#10;Jv//YPmz9bkjSpR0PKHEsAZydPXpw8+vH398/nb1/QuBbdCoa30BVy/acxdZ+vbM8reeGHtcM7OU&#10;R87ZrpZMQGRZvJ/ceBAND0/JontqBXhgq2BRrk3lmggIQpANZuVymxW5CYTDZpaP03wKyeNwlqfZ&#10;DNbRBSuuX7fOh8fSNiQuSursyogXkHp0wdZnPmBqxMCPiTeUVI2GRK+ZJlme5wcD4nAZsK8xka7V&#10;SpwqrdGIpSmPtSPwGKhwLk0Yoyu9aoBfv5+l8YuwrIB9qMJ+/zp2rPAIg0z8rgdtSAf5mAIEwt44&#10;3L7r4XTIbrme7d/VMyqHIcdkPjIC14Ep3a9BF20iI4mtNQhrV0G6i1p0RKio/2g6nkHbCwV9Np6m&#10;eTo7oITpJQwIHhwlzobXKtRY3THb/6BqZPY3UVnBdFuzXpftRQh5KxlKvY0WrR0iWLOxTPtyD5vF&#10;BhsjG8csxhpeWHEJVQzxY6nC2INFbd17SjoYISX171bMSUr0EwOdMMsmkzhz0JjsH4zAcLsni90T&#10;ZjhAlTSAVrg8Dv2cWrVOLWvw1Gfa2CPonkoFCApD7qMaDBgTyGsYaXEO7dp46/fgnf8CAAD//wMA&#10;UEsDBBQABgAIAAAAIQAPDRwy4QAAAAsBAAAPAAAAZHJzL2Rvd25yZXYueG1sTI9BT4NAEIXvJv6H&#10;zZh4MXYpS2qLLI2x0ptGaeN5CyMQ2Vlkty3+e8eTHl/my3vfZOvJ9uKEo+8caZjPIhBIlas7ajTs&#10;d8XtEoQPhmrTO0IN3+hhnV9eZCat3Zne8FSGRnAJ+dRoaEMYUil91aI1fuYGJL59uNGawHFsZD2a&#10;M5fbXsZRtJDWdMQLrRnwscXqszxaDavX7dd+c9cVL1v/VD4X9mb3vkGtr6+mh3sQAafwB8OvPqtD&#10;zk4Hd6Tai56zShJGNSilFiCYUKt5DOKgIYmXCcg8k/9/yH8AAAD//wMAUEsBAi0AFAAGAAgAAAAh&#10;ALaDOJL+AAAA4QEAABMAAAAAAAAAAAAAAAAAAAAAAFtDb250ZW50X1R5cGVzXS54bWxQSwECLQAU&#10;AAYACAAAACEAOP0h/9YAAACUAQAACwAAAAAAAAAAAAAAAAAvAQAAX3JlbHMvLnJlbHNQSwECLQAU&#10;AAYACAAAACEAmS0P2cUCAADABQAADgAAAAAAAAAAAAAAAAAuAgAAZHJzL2Uyb0RvYy54bWxQSwEC&#10;LQAUAAYACAAAACEADw0cMuEAAAALAQAADwAAAAAAAAAAAAAAAAAfBQAAZHJzL2Rvd25yZXYueG1s&#10;UEsFBgAAAAAEAAQA8wAAAC0GAAAAAA==&#10;" fillcolor="#9bbb59 [3206]" strokecolor="#f2f2f2 [3041]" strokeweight="3pt">
-            <v:shadow on="t" color="#4e6128 [1606]" opacity=".5" offset="1pt"/>
-            <v:textbox style="mso-next-textbox:#圆角矩形 34">
-              <w:txbxContent>
-                <w:p>
-                  <w:pPr>
-                    <w:jc w:val="center"/>
-                  </w:pPr>
-                  <w:r>
-                    <w:t>数据链路层（</w:t>
-                  </w:r>
-                  <w:r>
-                    <w:t>Dao</w:t>
-                  </w:r>
-                  <w:r>
-                    <w:t>）</w:t>
-                  </w:r>
-                </w:p>
-              </w:txbxContent>
-            </v:textbox>
-          </v:roundrect>
-        </w:pict>
-      </w:r>
-      <w:r>
-        <w:rPr>
-          <w:noProof/>
-        </w:rPr>
-        <w:pict>
-          <v:shape id="文本框 40" o:spid="_x0000_s1036" type="#_x0000_t202" style="position:absolute;margin-left:191.05pt;margin-top:117.7pt;width:52.2pt;height:41.85pt;z-index:251687936;visibility:visible" o:gfxdata="UEsDBBQABgAIAAAAIQC2gziS/gAAAOEBAAATAAAAW0NvbnRlbnRfVHlwZXNdLnhtbJSRQU7DMBBF&#10;90jcwfIWJU67QAgl6YK0S0CoHGBkTxKLZGx5TGhvj5O2G0SRWNoz/78nu9wcxkFMGNg6quQqL6RA&#10;0s5Y6ir5vt9lD1JwBDIwOMJKHpHlpr69KfdHjyxSmriSfYz+USnWPY7AufNIadK6MEJMx9ApD/oD&#10;OlTrorhX2lFEilmcO2RdNtjC5xDF9pCuTyYBB5bi6bQ4syoJ3g9WQ0ymaiLzg5KdCXlKLjvcW893&#10;SUOqXwnz5DrgnHtJTxOsQfEKIT7DmDSUCaxw7Rqn8787ZsmRM9e2VmPeBN4uqYvTtW7jvijg9N/y&#10;JsXecLq0q+WD6m8AAAD//wMAUEsDBBQABgAIAAAAIQA4/SH/1gAAAJQBAAALAAAAX3JlbHMvLnJl&#10;bHOkkMFqwzAMhu+DvYPRfXGawxijTi+j0GvpHsDYimMaW0Yy2fr2M4PBMnrbUb/Q94l/f/hMi1qR&#10;JVI2sOt6UJgd+ZiDgffL8ekFlFSbvV0oo4EbChzGx4f9GRdb25HMsYhqlCwG5lrLq9biZkxWOiqY&#10;22YiTra2kYMu1l1tQD30/bPm3wwYN0x18gb45AdQl1tp5j/sFB2T0FQ7R0nTNEV3j6o9feQzro1i&#10;OWA14Fm+Q8a1a8+Bvu/d/dMb2JY5uiPbhG/ktn4cqGU/er3pcvwCAAD//wMAUEsDBBQABgAIAAAA&#10;IQAtH5YQygIAAMMFAAAOAAAAZHJzL2Uyb0RvYy54bWysVM1u1DAQviPxDpbvaX6azW6iZqt2s0FI&#10;5UcqPIA3cTYWiR1s7yYFcYU34MSFO8/V52Ds7F/bCwJyiGyP/c03M9/MxeXQNmhLpWKCp9g/8zCi&#10;vBAl4+sUv3+XOzOMlCa8JI3gNMV3VOHL+fNnF32X0EDUoimpRADCVdJ3Ka617hLXVUVNW6LOREc5&#10;GCshW6JhK9duKUkP6G3jBp4Xub2QZSdFQZWC02w04rnFrypa6DdVpahGTYqBm7Z/af8r83fnFyRZ&#10;S9LVrNjRIH/BoiWMg9MDVEY0QRvJnkC1rJBCiUqfFaJ1RVWxgtoYIBrfexTNbU06amOB5KjukCb1&#10;/2CL19u3ErEyxSGkh5MWanT//dv9j1/3P78iOIME9Z1K4N5tBzf1cC0GKLQNVnU3ovigEBeLmvA1&#10;vZJS9DUlJRD0zUv35OmIowzIqn8lSnBENlpYoKGSrcke5AMBOjC5OxSHDhoVcBhFQWw4FmA694Mw&#10;sNxckuwfd1LpF1S0yCxSLKH2Fpxsb5Q2ZEiyv2J8cZGzprH1b/iDA7g4noBreGpshoQt5+fYi5ez&#10;5Sx0wiBaOqGXZc5VvgidKPenk+w8Wywy/4vx64dJzcqScuNmLy0//LPS7UQ+iuIgLiUaVho4Q0nJ&#10;9WrRSLQlIO3cfjblYDlecx/SsEmAWB6FBNn0roPYyaPZ1AnzcOLEU2/meH58HUdeGIdZ/jCkG8bp&#10;v4eE+hTHk2AyaulI+lFsnv2exkaSlmkYHg1rUzw7XCKJUeCSl7a0mrBmXJ+kwtA/pgLKvS+01auR&#10;6ChWPawG2xv+oQ9WorwDBUsBCgMxwuSDRS3kJ4x6mCIpVh83RFKMmpccuiD2Q6NZbTfhZAqiRfLU&#10;sjq1EF4AVIo1RuNyocdRtekkW9fgaew7Lq6gcypmVW1abGS16zeYFDa43VQzo+h0b28dZ+/8NwAA&#10;AP//AwBQSwMEFAAGAAgAAAAhAHsexsrfAAAACwEAAA8AAABkcnMvZG93bnJldi54bWxMj01PwzAM&#10;hu9I+w+RkbixpPuiK00nBOIKYhtI3LLGa6s1TtVka/n3eCe4vZYfvX6cb0bXigv2ofGkIZkqEEil&#10;tw1VGva71/sURIiGrGk9oYYfDLApJje5yawf6AMv21gJLqGQGQ11jF0mZShrdCZMfYfEu6PvnYk8&#10;9pW0vRm43LVyptRKOtMQX6hNh881lqft2Wn4fDt+fy3Ue/Xilt3gRyXJraXWd7fj0yOIiGP8g+Gq&#10;z+pQsNPBn8kG0WqYp7OE0WtIHkAwsUhXSxAHDnO1Blnk8v8PxS8AAAD//wMAUEsBAi0AFAAGAAgA&#10;AAAhALaDOJL+AAAA4QEAABMAAAAAAAAAAAAAAAAAAAAAAFtDb250ZW50X1R5cGVzXS54bWxQSwEC&#10;LQAUAAYACAAAACEAOP0h/9YAAACUAQAACwAAAAAAAAAAAAAAAAAvAQAAX3JlbHMvLnJlbHNQSwEC&#10;LQAUAAYACAAAACEALR+WEMoCAADDBQAADgAAAAAAAAAAAAAAAAAuAgAAZHJzL2Uyb0RvYy54bWxQ&#10;SwECLQAUAAYACAAAACEAex7Gyt8AAAALAQAADwAAAAAAAAAAAAAAAAAkBQAAZHJzL2Rvd25yZXYu&#10;eG1sUEsFBgAAAAAEAAQA8wAAADAGAAAAAA==&#10;" filled="f" stroked="f">
-            <v:textbox style="mso-next-textbox:#文本框 40">
-              <w:txbxContent>
-                <w:p>
-                  <w:pPr>
-                    <w:ind w:firstLineChars="100" w:firstLine="200"/>
-                  </w:pPr>
-                  <w:r>
-                    <w:t>验证</w:t>
-                  </w:r>
-                </w:p>
-              </w:txbxContent>
-            </v:textbox>
-          </v:shape>
-        </w:pict>
-      </w:r>
       <w:r>
         <w:rPr>
           <w:noProof/>
@@ -20619,7 +20489,7 @@
 </file>
 
 <file path=customXml/itemProps1.xml><?xml version="1.0" encoding="utf-8"?>
-<ds:datastoreItem xmlns:ds="http://schemas.openxmlformats.org/officeDocument/2006/customXml" ds:itemID="{42FF4353-9CCC-400A-B9F3-5A6592640566}">
+<ds:datastoreItem xmlns:ds="http://schemas.openxmlformats.org/officeDocument/2006/customXml" ds:itemID="{BF3E16DD-D93E-4435-BCF1-E2638AEE9555}">
   <ds:schemaRefs>
     <ds:schemaRef ds:uri="http://schemas.openxmlformats.org/officeDocument/2006/bibliography"/>
   </ds:schemaRefs>

--- a/docs/最终提交产物/开发文档/word/详细设计说明书.docx
+++ b/docs/最终提交产物/开发文档/word/详细设计说明书.docx
@@ -186,7 +186,7 @@
           <w:noProof/>
         </w:rPr>
         <w:pict>
-          <v:group id="Group 2" o:spid="_x0000_s1026" style="position:absolute;margin-left:2009.75pt;margin-top:0;width:264.55pt;height:690.65pt;z-index:251653120;mso-position-horizontal:right;mso-position-horizontal-relative:page;mso-position-vertical:bottom;mso-position-vertical-relative:page" coordorigin="5531,1258" coordsize="5291,13813" o:gfxdata="UEsDBBQABgAIAAAAIQC2gziS/gAAAOEBAAATAAAAW0NvbnRlbnRfVHlwZXNdLnhtbJSRQU7DMBBF&#10;90jcwfIWJU67QAgl6YK0S0CoHGBkTxKLZGx5TGhvj5O2G0SRWNoz/78nu9wcxkFMGNg6quQqL6RA&#10;0s5Y6ir5vt9lD1JwBDIwOMJKHpHlpr69KfdHjyxSmriSfYz+USnWPY7AufNIadK6MEJMx9ApD/oD&#10;OlTrorhX2lFEilmcO2RdNtjC5xDF9pCuTyYBB5bi6bQ4syoJ3g9WQ0ymaiLzg5KdCXlKLjvcW893&#10;SUOqXwnz5DrgnHtJTxOsQfEKIT7DmDSUCaxw7Rqn8787ZsmRM9e2VmPeBN4uqYvTtW7jvijg9N/y&#10;JsXecLq0q+WD6m8AAAD//wMAUEsDBBQABgAIAAAAIQA4/SH/1gAAAJQBAAALAAAAX3JlbHMvLnJl&#10;bHOkkMFqwzAMhu+DvYPRfXGawxijTi+j0GvpHsDYimMaW0Yy2fr2M4PBMnrbUb/Q94l/f/hMi1qR&#10;JVI2sOt6UJgd+ZiDgffL8ekFlFSbvV0oo4EbChzGx4f9GRdb25HMsYhqlCwG5lrLq9biZkxWOiqY&#10;22YiTra2kYMu1l1tQD30/bPm3wwYN0x18gb45AdQl1tp5j/sFB2T0FQ7R0nTNEV3j6o9feQzro1i&#10;OWA14Fm+Q8a1a8+Bvu/d/dMb2JY5uiPbhG/ktn4cqGU/er3pcvwCAAD//wMAUEsDBBQABgAIAAAA&#10;IQAIJ0aDugUAADIVAAAOAAAAZHJzL2Uyb0RvYy54bWzsWG1v2zYQ/j5g/4HQxwGu9f5ixCkSv2QD&#10;urVAs32nJdoSJpMaJcdJh/333fFFllM7zZptBYrmQ0zpjsfjc/fwjrp4fb+tyR2TbSX41PFeuQ5h&#10;PBdFxTdT59fb5Sh1SNtRXtBacDZ1HljrvL78/ruLfTNhvihFXTBJwAhvJ/tm6pRd10zG4zYv2Za2&#10;r0TDOAjXQm5pB49yMy4k3YP1bT32XTce74UsGily1rbwdq6FzqWyv16zvHu7XresI/XUAd869V+q&#10;/yv8P768oJONpE1Z5cYN+hlebGnFYdHe1Jx2lOxk9ZGpbZVL0Yp19yoX27FYr6ucqT3Abjz30W5u&#10;pNg1ai+byX7T9DABtI9w+myz+S937ySpCohd5hBOtxAjtSzxEZt9s5mAyo1s3jfvpN4gDN+I/PcW&#10;xOPHcnzeaGWy2v8sCjBHd51Q2Nyv5RZNwK7JvQrBQx8Cdt+RHF4GQZQlaeSQHGRpknh+FOkg5SVE&#10;EudFUeA5BMQgS61sYeZHfgZCnOwFqRegeEwnemXlrfEOtwYZ1x5AbV8G6vuSNkzFqkXEDKg+5JwG&#10;9QpQUDpEOYWrg9qMa1Tze25QJVzMSso3TCnfPjSAoKe2cTQFH1oIyWmUybqumh9x4gDvOMIQH+Fm&#10;UQ8DNzCouW6oWNGjRieNbLsbJrYEB1On7SStNmU3E5wDv4TUq9C7N22n4bYTcHEullVdw3s6qTnZ&#10;T50s8iPlVivqqkAhylq5Wc1qSe4oEPUquV7OFyZ2R2pACF4oYyWjxcKMO1rVegxe1xztwc7AHTPS&#10;TPwzc7NFukjDUejHi1Hozuejq+UsHMVLL4nmwXw2m3t/oWteOCmromAcvbOnghc+L0HM+aT53J8L&#10;PQzjY+sqPcFZ+6uchkTV0dVZuhLFwzuJ0OJ7yFnNS5XJPUVtwkH2D1kcIoqPWYrH1L/F4p6Nme/H&#10;uJjCXnH5wMUoDc+y+DAvLz9msZ3Zp+OXILFvMV1KxrAWEbUbQ0h7MrbDY1GxW0tsME9TFQEzB+I/&#10;grIHhE7yneYnmrIshBAXhgCbwmTELRxG620N9e2HMYlDLyV79aOjdlCDFOrVPC+NSEniOLG1srcG&#10;qPRqT1iDg+WgBmbOWAsHal7qZmd8g8owsBZnZ6zFAzUvdJMz1pKhWpYmZ6xBD3NY9DxucLr2ao9w&#10;g2j18aClPighcPfcxAhGBA59LIcYxUa0WOkwYHBe3+rzX+mj9IwyxAOVbc0DrSeUAW5UVnkMzj2t&#10;DGiicoKJ8kllAAuVs6GynmT2KqFoPG7HpEOgHVvpTGxohxApIGCIRQPzyyElDDARUbIVd+xWKJ0O&#10;sdIasDIib9Y+6NT8pK5Na/DPatjfRlnFTFT7iePY7shq5LtVlV+zD0PLWaKBjdJUqUMolR0dyCCz&#10;DYuxDpmprHuQexavI6un1vDTQJszjNS2oggbH9h/6Kl0sSufwuXYal6LlunIIvIqxH0IMHKD4+Wo&#10;GD+zZuuCPCiAT5Vozw/daz8bLeM0GYXLMBpliZuOXC+7zmI3zML58rhEv6k4e3mJfmZj4qo/E6kj&#10;LD7dmPRNBXpsy739Vel+suwTKaDngoDDJQsGpZAfHLKHCws0Yn/sqGQOqX/i0LxmXgidG+nUQxgl&#10;2HrKoWQ1lFCeg6mp0zlw7uBw1ulb0a6R2NzZ3pELbFzXlerssJLpZgT8HvQi/0cjDWVE9zVvoUUk&#10;qtM4XX/7BvpKSrHHNhHAOeqgn1OWNexR4MMVBEsT9NO/WUxMuY49z7DX9T11Wzq0PmEEzZC6hoTm&#10;kgJEsvcf2x6bfprVYLzFu8OhfIO21cLXR6l2RDtoW5eLxamM/Ipo95L7wDfaPe9bw5n7K+T+gHaq&#10;SH1p2vk97cLUlDp7jw1CHxzG23/g+7Zr+i9ol1xfubP5N9pNzl3Dv1raHe6fqgaqD3OqipuPiPjl&#10;b/istA6fOi//BgAA//8DAFBLAwQUAAYACAAAACEAILqTNt0AAAAGAQAADwAAAGRycy9kb3ducmV2&#10;LnhtbEyPQUvDQBCF74L/YRnBm91sQ6XGbEop6qkItoJ4m2anSWh2N2S3SfrvHb3Uy4PhPd77Jl9N&#10;thUD9aHxToOaJSDIld40rtLwuX99WIIIEZ3B1jvScKEAq+L2JsfM+NF90LCLleASFzLUUMfYZVKG&#10;siaLYeY7cuwdfW8x8tlX0vQ4crlt5TxJHqXFxvFCjR1taipPu7PV8DbiuE7Vy7A9HTeX7/3i/Wur&#10;SOv7u2n9DCLSFK9h+MVndCiY6eDPzgTRauBH4p+yt5g/KRAHDqVLlYIscvkfv/gBAAD//wMAUEsB&#10;Ai0AFAAGAAgAAAAhALaDOJL+AAAA4QEAABMAAAAAAAAAAAAAAAAAAAAAAFtDb250ZW50X1R5cGVz&#10;XS54bWxQSwECLQAUAAYACAAAACEAOP0h/9YAAACUAQAACwAAAAAAAAAAAAAAAAAvAQAAX3JlbHMv&#10;LnJlbHNQSwECLQAUAAYACAAAACEACCdGg7oFAAAyFQAADgAAAAAAAAAAAAAAAAAuAgAAZHJzL2Uy&#10;b0RvYy54bWxQSwECLQAUAAYACAAAACEAILqTNt0AAAAGAQAADwAAAAAAAAAAAAAAAAAUCAAAZHJz&#10;L2Rvd25yZXYueG1sUEsFBgAAAAAEAAQA8wAAAB4JAAAAAA==&#10;">
+          <v:group id="Group 2" o:spid="_x0000_s1026" style="position:absolute;margin-left:2234.3pt;margin-top:0;width:264.55pt;height:690.65pt;z-index:251653120;mso-position-horizontal:right;mso-position-horizontal-relative:page;mso-position-vertical:bottom;mso-position-vertical-relative:page" coordorigin="5531,1258" coordsize="5291,13813" o:gfxdata="UEsDBBQABgAIAAAAIQC2gziS/gAAAOEBAAATAAAAW0NvbnRlbnRfVHlwZXNdLnhtbJSRQU7DMBBF&#10;90jcwfIWJU67QAgl6YK0S0CoHGBkTxKLZGx5TGhvj5O2G0SRWNoz/78nu9wcxkFMGNg6quQqL6RA&#10;0s5Y6ir5vt9lD1JwBDIwOMJKHpHlpr69KfdHjyxSmriSfYz+USnWPY7AufNIadK6MEJMx9ApD/oD&#10;OlTrorhX2lFEilmcO2RdNtjC5xDF9pCuTyYBB5bi6bQ4syoJ3g9WQ0ymaiLzg5KdCXlKLjvcW893&#10;SUOqXwnz5DrgnHtJTxOsQfEKIT7DmDSUCaxw7Rqn8787ZsmRM9e2VmPeBN4uqYvTtW7jvijg9N/y&#10;JsXecLq0q+WD6m8AAAD//wMAUEsDBBQABgAIAAAAIQA4/SH/1gAAAJQBAAALAAAAX3JlbHMvLnJl&#10;bHOkkMFqwzAMhu+DvYPRfXGawxijTi+j0GvpHsDYimMaW0Yy2fr2M4PBMnrbUb/Q94l/f/hMi1qR&#10;JVI2sOt6UJgd+ZiDgffL8ekFlFSbvV0oo4EbChzGx4f9GRdb25HMsYhqlCwG5lrLq9biZkxWOiqY&#10;22YiTra2kYMu1l1tQD30/bPm3wwYN0x18gb45AdQl1tp5j/sFB2T0FQ7R0nTNEV3j6o9feQzro1i&#10;OWA14Fm+Q8a1a8+Bvu/d/dMb2JY5uiPbhG/ktn4cqGU/er3pcvwCAAD//wMAUEsDBBQABgAIAAAA&#10;IQAIJ0aDugUAADIVAAAOAAAAZHJzL2Uyb0RvYy54bWzsWG1v2zYQ/j5g/4HQxwGu9f5ixCkSv2QD&#10;urVAs32nJdoSJpMaJcdJh/333fFFllM7zZptBYrmQ0zpjsfjc/fwjrp4fb+tyR2TbSX41PFeuQ5h&#10;PBdFxTdT59fb5Sh1SNtRXtBacDZ1HljrvL78/ruLfTNhvihFXTBJwAhvJ/tm6pRd10zG4zYv2Za2&#10;r0TDOAjXQm5pB49yMy4k3YP1bT32XTce74UsGily1rbwdq6FzqWyv16zvHu7XresI/XUAd869V+q&#10;/yv8P768oJONpE1Z5cYN+hlebGnFYdHe1Jx2lOxk9ZGpbZVL0Yp19yoX27FYr6ucqT3Abjz30W5u&#10;pNg1ai+byX7T9DABtI9w+myz+S937ySpCohd5hBOtxAjtSzxEZt9s5mAyo1s3jfvpN4gDN+I/PcW&#10;xOPHcnzeaGWy2v8sCjBHd51Q2Nyv5RZNwK7JvQrBQx8Cdt+RHF4GQZQlaeSQHGRpknh+FOkg5SVE&#10;EudFUeA5BMQgS61sYeZHfgZCnOwFqRegeEwnemXlrfEOtwYZ1x5AbV8G6vuSNkzFqkXEDKg+5JwG&#10;9QpQUDpEOYWrg9qMa1Tze25QJVzMSso3TCnfPjSAoKe2cTQFH1oIyWmUybqumh9x4gDvOMIQH+Fm&#10;UQ8DNzCouW6oWNGjRieNbLsbJrYEB1On7SStNmU3E5wDv4TUq9C7N22n4bYTcHEullVdw3s6qTnZ&#10;T50s8iPlVivqqkAhylq5Wc1qSe4oEPUquV7OFyZ2R2pACF4oYyWjxcKMO1rVegxe1xztwc7AHTPS&#10;TPwzc7NFukjDUejHi1Hozuejq+UsHMVLL4nmwXw2m3t/oWteOCmromAcvbOnghc+L0HM+aT53J8L&#10;PQzjY+sqPcFZ+6uchkTV0dVZuhLFwzuJ0OJ7yFnNS5XJPUVtwkH2D1kcIoqPWYrH1L/F4p6Nme/H&#10;uJjCXnH5wMUoDc+y+DAvLz9msZ3Zp+OXILFvMV1KxrAWEbUbQ0h7MrbDY1GxW0tsME9TFQEzB+I/&#10;grIHhE7yneYnmrIshBAXhgCbwmTELRxG620N9e2HMYlDLyV79aOjdlCDFOrVPC+NSEniOLG1srcG&#10;qPRqT1iDg+WgBmbOWAsHal7qZmd8g8owsBZnZ6zFAzUvdJMz1pKhWpYmZ6xBD3NY9DxucLr2ao9w&#10;g2j18aClPighcPfcxAhGBA59LIcYxUa0WOkwYHBe3+rzX+mj9IwyxAOVbc0DrSeUAW5UVnkMzj2t&#10;DGiicoKJ8kllAAuVs6GynmT2KqFoPG7HpEOgHVvpTGxohxApIGCIRQPzyyElDDARUbIVd+xWKJ0O&#10;sdIasDIib9Y+6NT8pK5Na/DPatjfRlnFTFT7iePY7shq5LtVlV+zD0PLWaKBjdJUqUMolR0dyCCz&#10;DYuxDpmprHuQexavI6un1vDTQJszjNS2oggbH9h/6Kl0sSufwuXYal6LlunIIvIqxH0IMHKD4+Wo&#10;GD+zZuuCPCiAT5Vozw/daz8bLeM0GYXLMBpliZuOXC+7zmI3zML58rhEv6k4e3mJfmZj4qo/E6kj&#10;LD7dmPRNBXpsy739Vel+suwTKaDngoDDJQsGpZAfHLKHCws0Yn/sqGQOqX/i0LxmXgidG+nUQxgl&#10;2HrKoWQ1lFCeg6mp0zlw7uBw1ulb0a6R2NzZ3pELbFzXlerssJLpZgT8HvQi/0cjDWVE9zVvoUUk&#10;qtM4XX/7BvpKSrHHNhHAOeqgn1OWNexR4MMVBEsT9NO/WUxMuY49z7DX9T11Wzq0PmEEzZC6hoTm&#10;kgJEsvcf2x6bfprVYLzFu8OhfIO21cLXR6l2RDtoW5eLxamM/Ipo95L7wDfaPe9bw5n7K+T+gHaq&#10;SH1p2vk97cLUlDp7jw1CHxzG23/g+7Zr+i9ol1xfubP5N9pNzl3Dv1raHe6fqgaqD3OqipuPiPjl&#10;b/istA6fOi//BgAA//8DAFBLAwQUAAYACAAAACEAILqTNt0AAAAGAQAADwAAAGRycy9kb3ducmV2&#10;LnhtbEyPQUvDQBCF74L/YRnBm91sQ6XGbEop6qkItoJ4m2anSWh2N2S3SfrvHb3Uy4PhPd77Jl9N&#10;thUD9aHxToOaJSDIld40rtLwuX99WIIIEZ3B1jvScKEAq+L2JsfM+NF90LCLleASFzLUUMfYZVKG&#10;siaLYeY7cuwdfW8x8tlX0vQ4crlt5TxJHqXFxvFCjR1taipPu7PV8DbiuE7Vy7A9HTeX7/3i/Wur&#10;SOv7u2n9DCLSFK9h+MVndCiY6eDPzgTRauBH4p+yt5g/KRAHDqVLlYIscvkfv/gBAAD//wMAUEsB&#10;Ai0AFAAGAAgAAAAhALaDOJL+AAAA4QEAABMAAAAAAAAAAAAAAAAAAAAAAFtDb250ZW50X1R5cGVz&#10;XS54bWxQSwECLQAUAAYACAAAACEAOP0h/9YAAACUAQAACwAAAAAAAAAAAAAAAAAvAQAAX3JlbHMv&#10;LnJlbHNQSwECLQAUAAYACAAAACEACCdGg7oFAAAyFQAADgAAAAAAAAAAAAAAAAAuAgAAZHJzL2Uy&#10;b0RvYy54bWxQSwECLQAUAAYACAAAACEAILqTNt0AAAAGAQAADwAAAAAAAAAAAAAAAAAUCAAAZHJz&#10;L2Rvd25yZXYueG1sUEsFBgAAAAAEAAQA8wAAAB4JAAAAAA==&#10;">
             <v:shapetype id="_x0000_t32" coordsize="21600,21600" o:spt="32" o:oned="t" path="m,l21600,21600e" filled="f">
               <v:path arrowok="t" fillok="f" o:connecttype="none"/>
               <o:lock v:ext="edit" shapetype="t"/>
@@ -224,7 +224,7 @@
           <w:noProof/>
         </w:rPr>
         <w:pict>
-          <v:group id="Group 8" o:spid="_x0000_s1064" style="position:absolute;margin-left:2623.1pt;margin-top:0;width:332.7pt;height:227.25pt;z-index:251654144;mso-position-horizontal:right;mso-position-horizontal-relative:margin;mso-position-vertical:top;mso-position-vertical-relative:page" coordorigin="4136,15" coordsize="6654,4545" o:gfxdata="UEsDBBQABgAIAAAAIQC2gziS/gAAAOEBAAATAAAAW0NvbnRlbnRfVHlwZXNdLnhtbJSRQU7DMBBF&#10;90jcwfIWJU67QAgl6YK0S0CoHGBkTxKLZGx5TGhvj5O2G0SRWNoz/78nu9wcxkFMGNg6quQqL6RA&#10;0s5Y6ir5vt9lD1JwBDIwOMJKHpHlpr69KfdHjyxSmriSfYz+USnWPY7AufNIadK6MEJMx9ApD/oD&#10;OlTrorhX2lFEilmcO2RdNtjC5xDF9pCuTyYBB5bi6bQ4syoJ3g9WQ0ymaiLzg5KdCXlKLjvcW893&#10;SUOqXwnz5DrgnHtJTxOsQfEKIT7DmDSUCaxw7Rqn8787ZsmRM9e2VmPeBN4uqYvTtW7jvijg9N/y&#10;JsXecLq0q+WD6m8AAAD//wMAUEsDBBQABgAIAAAAIQA4/SH/1gAAAJQBAAALAAAAX3JlbHMvLnJl&#10;bHOkkMFqwzAMhu+DvYPRfXGawxijTi+j0GvpHsDYimMaW0Yy2fr2M4PBMnrbUb/Q94l/f/hMi1qR&#10;JVI2sOt6UJgd+ZiDgffL8ekFlFSbvV0oo4EbChzGx4f9GRdb25HMsYhqlCwG5lrLq9biZkxWOiqY&#10;22YiTra2kYMu1l1tQD30/bPm3wwYN0x18gb45AdQl1tp5j/sFB2T0FQ7R0nTNEV3j6o9feQzro1i&#10;OWA14Fm+Q8a1a8+Bvu/d/dMb2JY5uiPbhG/ktn4cqGU/er3pcvwCAAD//wMAUEsDBBQABgAIAAAA&#10;IQCw/vCD7wMAALYPAAAOAAAAZHJzL2Uyb0RvYy54bWzsV9tu2zgQfS/QfyD07uhi6oo4hWPZwQLZ&#10;bYB2P4CWqAsqkVpSjpwu9t93SMoXpe3WaNE8LOIHmdSQw+GZc4bU9bt926BHKmTN2cJyrxwLUZbx&#10;vGblwvrz42YWWUj2hOWk4YwurCcqrXc3b99cD11CPV7xJqcCgRMmk6FbWFXfd4lty6yiLZFXvKMM&#10;jAUXLemhK0o7F2QA721je44T2AMXeSd4RqWEt6kxWjfaf1HQrH9fFJL2qFlYEFuvn0I/t+pp31yT&#10;pBSkq+psDIP8QBQtqRksenSVkp6gnai/cNXWmeCSF/1VxlubF0WdUb0H2I3rPNvNneC7Tu+lTIay&#10;O8IE0D7D6YfdZn88PghU5wsLEsVICynSq6JIQTN0ZQIj7kT3oXsQZn/QvOfZJwlm+7ld9UszGG2H&#10;33kO7siu5xqafSFa5QI2jfY6A0/HDNB9jzJ4iT3P92JIVAY2L4oCJ/RNjrIKEqnmYXceWAjM7tGy&#10;HmcHgY/NVOxjbbVJYpbVoY6hqX0B2+QJUPlzgH6oSEd1nqSCawQ0PgC6BAT0EBQbUPWoFTOIZns2&#10;IooYX1WElVQP/vjUAXqumgHBn01RHQnp+C7CXyB1QHnu+JBtBfE88qc4kaQTsr+jvEWqsbBkL0hd&#10;Vv2KMwZq4sLVySSP97JXoZ0mqNwyvqmbBt6TpGFoWFix7/l6guRNnSujsklRbleNQI8EZLkMbzfp&#10;Wu8TLOfDgP4s184qSvL12O5J3Zg2LN4w5Q82BuGMLaO7v2MnXkfrCM+wF6xn2EnT2XKzwrNg44Z+&#10;Ok9Xq9T9R4Xm4qSq85wyFd2hBrj4MkqM1cio91gFjjDYU+8aLwj28K+D1tlVCTW83PL86UEcsg4s&#10;fSG6uqA6UwDeQ1oQdCGGkXgH9Usj/SNRl0LwQeUGBDRhqplwMVODIAThAh8xxmpZnVFTEFwX1K6o&#10;ilVLwXKQ9Il5I1Vp09SdVEIkyTf4OaHXhSw0FDtL6X+RzvWwc+vFs00QhTO8wf4sDp1o5rjxbRw4&#10;OMbpZkq6+5rRnyfdhVJz9G9EcYLF96V2lImK+EDgw/+3iYwEhyoC3IJLAjQqLj5baIADF0rLXzsi&#10;qIWa3xjwJ3YxVie07mA/9KAjzi3bcwthGbhaWL2FTHPVm1N91wlVrhQfFQ8YV9W3qHWtUnw08oK4&#10;VecF1eVO1aXV8lLqCsO5OTFV3Z/Iaz4PwvEkUK1fJy8ouJv1V4v8q7w06q/yuuxO/PW7lutN5eUp&#10;Kr+UvCJ/vJCGjr7gnU4vz/dBefouq1q/Tl7h7dJZpeMCk8L+Kq//t7z0hw18HOqTePyQVV+f5319&#10;2p0+t2/+BQAA//8DAFBLAwQUAAYACAAAACEAWSdSCd0AAAAFAQAADwAAAGRycy9kb3ducmV2Lnht&#10;bEyPQUvDQBCF74L/YRnBm91Ek1BiNqUU9VQEW0F6m2anSWh2NmS3SfrvXb3oZeDxHu99U6xm04mR&#10;BtdaVhAvIhDEldUt1wo+968PSxDOI2vsLJOCKzlYlbc3BebaTvxB487XIpSwy1FB432fS+mqhgy6&#10;he2Jg3eyg0Ef5FBLPeAUyk0nH6MokwZbDgsN9rRpqDrvLkbB24TT+il+Gbfn0+Z62KfvX9uYlLq/&#10;m9fPIDzN/i8MP/gBHcrAdLQX1k50CsIj/vcGL8vSBMRRQZImKciykP/py28AAAD//wMAUEsBAi0A&#10;FAAGAAgAAAAhALaDOJL+AAAA4QEAABMAAAAAAAAAAAAAAAAAAAAAAFtDb250ZW50X1R5cGVzXS54&#10;bWxQSwECLQAUAAYACAAAACEAOP0h/9YAAACUAQAACwAAAAAAAAAAAAAAAAAvAQAAX3JlbHMvLnJl&#10;bHNQSwECLQAUAAYACAAAACEAsP7wg+8DAAC2DwAADgAAAAAAAAAAAAAAAAAuAgAAZHJzL2Uyb0Rv&#10;Yy54bWxQSwECLQAUAAYACAAAACEAWSdSCd0AAAAFAQAADwAAAAAAAAAAAAAAAABJBgAAZHJzL2Rv&#10;d25yZXYueG1sUEsFBgAAAAAEAAQA8wAAAFMHAAAAAA==&#10;" o:allowincell="f">
+          <v:group id="Group 8" o:spid="_x0000_s1064" style="position:absolute;margin-left:2915.8pt;margin-top:0;width:332.7pt;height:227.25pt;z-index:251654144;mso-position-horizontal:right;mso-position-horizontal-relative:margin;mso-position-vertical:top;mso-position-vertical-relative:page" coordorigin="4136,15" coordsize="6654,4545" o:gfxdata="UEsDBBQABgAIAAAAIQC2gziS/gAAAOEBAAATAAAAW0NvbnRlbnRfVHlwZXNdLnhtbJSRQU7DMBBF&#10;90jcwfIWJU67QAgl6YK0S0CoHGBkTxKLZGx5TGhvj5O2G0SRWNoz/78nu9wcxkFMGNg6quQqL6RA&#10;0s5Y6ir5vt9lD1JwBDIwOMJKHpHlpr69KfdHjyxSmriSfYz+USnWPY7AufNIadK6MEJMx9ApD/oD&#10;OlTrorhX2lFEilmcO2RdNtjC5xDF9pCuTyYBB5bi6bQ4syoJ3g9WQ0ymaiLzg5KdCXlKLjvcW893&#10;SUOqXwnz5DrgnHtJTxOsQfEKIT7DmDSUCaxw7Rqn8787ZsmRM9e2VmPeBN4uqYvTtW7jvijg9N/y&#10;JsXecLq0q+WD6m8AAAD//wMAUEsDBBQABgAIAAAAIQA4/SH/1gAAAJQBAAALAAAAX3JlbHMvLnJl&#10;bHOkkMFqwzAMhu+DvYPRfXGawxijTi+j0GvpHsDYimMaW0Yy2fr2M4PBMnrbUb/Q94l/f/hMi1qR&#10;JVI2sOt6UJgd+ZiDgffL8ekFlFSbvV0oo4EbChzGx4f9GRdb25HMsYhqlCwG5lrLq9biZkxWOiqY&#10;22YiTra2kYMu1l1tQD30/bPm3wwYN0x18gb45AdQl1tp5j/sFB2T0FQ7R0nTNEV3j6o9feQzro1i&#10;OWA14Fm+Q8a1a8+Bvu/d/dMb2JY5uiPbhG/ktn4cqGU/er3pcvwCAAD//wMAUEsDBBQABgAIAAAA&#10;IQCw/vCD7wMAALYPAAAOAAAAZHJzL2Uyb0RvYy54bWzsV9tu2zgQfS/QfyD07uhi6oo4hWPZwQLZ&#10;bYB2P4CWqAsqkVpSjpwu9t93SMoXpe3WaNE8LOIHmdSQw+GZc4bU9bt926BHKmTN2cJyrxwLUZbx&#10;vGblwvrz42YWWUj2hOWk4YwurCcqrXc3b99cD11CPV7xJqcCgRMmk6FbWFXfd4lty6yiLZFXvKMM&#10;jAUXLemhK0o7F2QA721je44T2AMXeSd4RqWEt6kxWjfaf1HQrH9fFJL2qFlYEFuvn0I/t+pp31yT&#10;pBSkq+psDIP8QBQtqRksenSVkp6gnai/cNXWmeCSF/1VxlubF0WdUb0H2I3rPNvNneC7Tu+lTIay&#10;O8IE0D7D6YfdZn88PghU5wsLEsVICynSq6JIQTN0ZQIj7kT3oXsQZn/QvOfZJwlm+7ld9UszGG2H&#10;33kO7siu5xqafSFa5QI2jfY6A0/HDNB9jzJ4iT3P92JIVAY2L4oCJ/RNjrIKEqnmYXceWAjM7tGy&#10;HmcHgY/NVOxjbbVJYpbVoY6hqX0B2+QJUPlzgH6oSEd1nqSCawQ0PgC6BAT0EBQbUPWoFTOIZns2&#10;IooYX1WElVQP/vjUAXqumgHBn01RHQnp+C7CXyB1QHnu+JBtBfE88qc4kaQTsr+jvEWqsbBkL0hd&#10;Vv2KMwZq4sLVySSP97JXoZ0mqNwyvqmbBt6TpGFoWFix7/l6guRNnSujsklRbleNQI8EZLkMbzfp&#10;Wu8TLOfDgP4s184qSvL12O5J3Zg2LN4w5Q82BuGMLaO7v2MnXkfrCM+wF6xn2EnT2XKzwrNg44Z+&#10;Ok9Xq9T9R4Xm4qSq85wyFd2hBrj4MkqM1cio91gFjjDYU+8aLwj28K+D1tlVCTW83PL86UEcsg4s&#10;fSG6uqA6UwDeQ1oQdCGGkXgH9Usj/SNRl0LwQeUGBDRhqplwMVODIAThAh8xxmpZnVFTEFwX1K6o&#10;ilVLwXKQ9Il5I1Vp09SdVEIkyTf4OaHXhSw0FDtL6X+RzvWwc+vFs00QhTO8wf4sDp1o5rjxbRw4&#10;OMbpZkq6+5rRnyfdhVJz9G9EcYLF96V2lImK+EDgw/+3iYwEhyoC3IJLAjQqLj5baIADF0rLXzsi&#10;qIWa3xjwJ3YxVie07mA/9KAjzi3bcwthGbhaWL2FTHPVm1N91wlVrhQfFQ8YV9W3qHWtUnw08oK4&#10;VecF1eVO1aXV8lLqCsO5OTFV3Z/Iaz4PwvEkUK1fJy8ouJv1V4v8q7w06q/yuuxO/PW7lutN5eUp&#10;Kr+UvCJ/vJCGjr7gnU4vz/dBefouq1q/Tl7h7dJZpeMCk8L+Kq//t7z0hw18HOqTePyQVV+f5319&#10;2p0+t2/+BQAA//8DAFBLAwQUAAYACAAAACEAWSdSCd0AAAAFAQAADwAAAGRycy9kb3ducmV2Lnht&#10;bEyPQUvDQBCF74L/YRnBm91Ek1BiNqUU9VQEW0F6m2anSWh2NmS3SfrvXb3oZeDxHu99U6xm04mR&#10;BtdaVhAvIhDEldUt1wo+968PSxDOI2vsLJOCKzlYlbc3BebaTvxB487XIpSwy1FB432fS+mqhgy6&#10;he2Jg3eyg0Ef5FBLPeAUyk0nH6MokwZbDgsN9rRpqDrvLkbB24TT+il+Gbfn0+Z62KfvX9uYlLq/&#10;m9fPIDzN/i8MP/gBHcrAdLQX1k50CsIj/vcGL8vSBMRRQZImKciykP/py28AAAD//wMAUEsBAi0A&#10;FAAGAAgAAAAhALaDOJL+AAAA4QEAABMAAAAAAAAAAAAAAAAAAAAAAFtDb250ZW50X1R5cGVzXS54&#10;bWxQSwECLQAUAAYACAAAACEAOP0h/9YAAACUAQAACwAAAAAAAAAAAAAAAAAvAQAAX3JlbHMvLnJl&#10;bHNQSwECLQAUAAYACAAAACEAsP7wg+8DAAC2DwAADgAAAAAAAAAAAAAAAAAuAgAAZHJzL2Uyb0Rv&#10;Yy54bWxQSwECLQAUAAYACAAAACEAWSdSCd0AAAAFAQAADwAAAAAAAAAAAAAAAABJBgAAZHJzL2Rv&#10;d25yZXYueG1sUEsFBgAAAAAEAAQA8wAAAFMHAAAAAA==&#10;" o:allowincell="f">
             <v:shape id="AutoShape 9" o:spid="_x0000_s1068" type="#_x0000_t32" style="position:absolute;left:4136;top:15;width:3058;height:3855;visibility:visible" o:connectortype="straight" o:gfxdata="UEsDBBQABgAIAAAAIQD+JeulAAEAAOoBAAATAAAAW0NvbnRlbnRfVHlwZXNdLnhtbJSRzU7EIBDH&#10;7ya+A+FqWqoHY0zpHqwe1Zj1AQhMW2I7EAbr7ts73e5ejGviEeb/8RuoN7tpFDMk8gG1vC4rKQBt&#10;cB57Ld+3T8WdFJQNOjMGBC33QHLTXF7U230EEuxG0nLIOd4rRXaAyVAZIiBPupAmk/mYehWN/TA9&#10;qJuqulU2YAbMRV4yZFO30JnPMYvHHV+vJAlGkuJhFS5dWpoYR29NZlI1o/vRUhwbSnYeNDT4SFeM&#10;IdWvDcvkfMHR98JPk7wD8WpSfjYTYyiXaNkAweaQWFf+nbSgTlSErvMWyjYRL7V6T3DnSlz4wgTz&#10;f/Nbtr3BfEpXh59qvgEAAP//AwBQSwMEFAAGAAgAAAAhAJYFM1jUAAAAlwEAAAsAAABfcmVscy8u&#10;cmVsc6SQPWsDMQyG90L/g9He8yVDKSW+bIWsIYWuxtZ9kLNkJHNN/n1MoaVXsnWUXvQ8L9rtL2k2&#10;C4pOTA42TQsGKXCcaHDwfnp7egGjxVP0MxM6uKLCvnt82B1x9qUe6ThlNZVC6mAsJb9aq2HE5LXh&#10;jFSTniX5UkcZbPbh7Ae027Z9tvKbAd2KaQ7RgRziFszpmqv5DztNQVi5L03gZLnvp3CPaiN/0hGX&#10;SvEyYHEQRb+WgktTy4G979380xuYCENh+aiOlfwnqfbvBnb1zu4GAAD//wMAUEsDBBQABgAIAAAA&#10;IQAzLwWeQQAAADkAAAAUAAAAZHJzL2Nvbm5lY3RvcnhtbC54bWyysa/IzVEoSy0qzszPs1Uy1DNQ&#10;UkjNS85PycxLt1UKDXHTtVBSKC5JzEtJzMnPS7VVqkwtVrK34+UCAAAA//8DAFBLAwQUAAYACAAA&#10;ACEA28r6i7sAAADaAAAADwAAAGRycy9kb3ducmV2LnhtbERPSwrCMBDdC94hjOBGNFVEtBpFBMGN&#10;gp8DDM30g82kNrHW2xtBcPl4/9WmNaVoqHaFZQXjUQSCOLG64EzB7bofzkE4j6yxtEwK3uRgs+52&#10;Vhhr++IzNRefiRDCLkYFufdVLKVLcjLoRrYiDlxqa4M+wDqTusZXCDelnETRTBosODTkWNEup+R+&#10;eZowI5XuMbhXp2NKi3PWnNJyOpBK9XvtdgnCU+v/4p/7oBUs4Hsl+EGuPwAAAP//AwBQSwECLQAU&#10;AAYACAAAACEA/iXrpQABAADqAQAAEwAAAAAAAAAAAAAAAAAAAAAAW0NvbnRlbnRfVHlwZXNdLnht&#10;bFBLAQItABQABgAIAAAAIQCWBTNY1AAAAJcBAAALAAAAAAAAAAAAAAAAADEBAABfcmVscy8ucmVs&#10;c1BLAQItABQABgAIAAAAIQAzLwWeQQAAADkAAAAUAAAAAAAAAAAAAAAAAC4CAABkcnMvY29ubmVj&#10;dG9yeG1sLnhtbFBLAQItABQABgAIAAAAIQDbyvqLuwAAANoAAAAPAAAAAAAAAAAAAAAAAKECAABk&#10;cnMvZG93bnJldi54bWxQSwUGAAAAAAQABAD5AAAAiQMAAAAA&#10;" strokecolor="#a7bfde"/>
             <v:oval id="Oval 10" o:spid="_x0000_s1067" style="position:absolute;left:6674;top:444;width:4116;height:4116;visibility:visible" o:gfxdata="UEsDBBQABgAIAAAAIQDw94q7/QAAAOIBAAATAAAAW0NvbnRlbnRfVHlwZXNdLnhtbJSRzUrEMBDH&#10;74LvEOYqbaoHEWm6B6tHFV0fYEimbdg2CZlYd9/edD8u4goeZ+b/8SOpV9tpFDNFtt4puC4rEOS0&#10;N9b1Cj7WT8UdCE7oDI7ekYIdMayay4t6vQvEIrsdKxhSCvdSsh5oQi59IJcvnY8TpjzGXgbUG+xJ&#10;3lTVrdTeJXKpSEsGNHVLHX6OSTxu8/pAEmlkEA8H4dKlAEMYrcaUSeXszI+W4thQZudew4MNfJUx&#10;QP7asFzOFxx9L/lpojUkXjGmZ5wyhjSRJQ8YKGvKv1MWzIkL33VWU9lGfl98J6hz4cZ/uUjzf7Pb&#10;bHuj+ZQu9z/UfAMAAP//AwBQSwMEFAAGAAgAAAAhADHdX2HSAAAAjwEAAAsAAABfcmVscy8ucmVs&#10;c6SQwWrDMAyG74O9g9G9cdpDGaNOb4VeSwe7CltJTGPLWCZt376mMFhGbzvqF/o+8e/2tzCpmbJ4&#10;jgbWTQuKomXn42Dg63xYfYCSgtHhxJEM3Elg372/7U40YalHMvokqlKiGBhLSZ9aix0poDScKNZN&#10;zzlgqWMedEJ7wYH0pm23Ov9mQLdgqqMzkI9uA+p8T9X8hx28zSzcl8Zy0Nz33r6iasfXeKK5UjAP&#10;VAy4LM8w09zU50C/9q7/6ZURE31X/kL8TKv1x6wXNXYPAAAA//8DAFBLAwQUAAYACAAAACEAMy8F&#10;nkEAAAA5AAAAEAAAAGRycy9zaGFwZXhtbC54bWyysa/IzVEoSy0qzszPs1Uy1DNQUkjNS85PycxL&#10;t1UKDXHTtVBSKC5JzEtJzMnPS7VVqkwtVrK34+UCAAAA//8DAFBLAwQUAAYACAAAACEAIYQ7/cUA&#10;AADbAAAADwAAAGRycy9kb3ducmV2LnhtbESPS2vDMBCE74X8B7GB3ho5OZTGiRJKIA9oS8nj0tti&#10;bS1Ta+VYiu38++6h0NsuMzvz7XI9+Fp11MYqsIHpJANFXARbcWngct4+vYCKCdliHZgM3CnCejV6&#10;WGJuQ89H6k6pVBLCMUcDLqUm1zoWjjzGSWiIRfsOrccka1tq22Iv4b7Wsyx71h4rlgaHDW0cFT+n&#10;mzfQ35tsvgu2uOzf5l/d9tNd3z+cMY/j4XUBKtGQ/s1/1wcr+EIvv8gAevULAAD//wMAUEsBAi0A&#10;FAAGAAgAAAAhAPD3irv9AAAA4gEAABMAAAAAAAAAAAAAAAAAAAAAAFtDb250ZW50X1R5cGVzXS54&#10;bWxQSwECLQAUAAYACAAAACEAMd1fYdIAAACPAQAACwAAAAAAAAAAAAAAAAAuAQAAX3JlbHMvLnJl&#10;bHNQSwECLQAUAAYACAAAACEAMy8FnkEAAAA5AAAAEAAAAAAAAAAAAAAAAAApAgAAZHJzL3NoYXBl&#10;eG1sLnhtbFBLAQItABQABgAIAAAAIQAhhDv9xQAAANsAAAAPAAAAAAAAAAAAAAAAAJgCAABkcnMv&#10;ZG93bnJldi54bWxQSwUGAAAAAAQABAD1AAAAigMAAAAA&#10;" fillcolor="#a7bfde" stroked="f"/>
             <v:oval id="Oval 11" o:spid="_x0000_s1066" style="position:absolute;left:6773;top:1058;width:3367;height:3367;visibility:visible" o:gfxdata="UEsDBBQABgAIAAAAIQDw94q7/QAAAOIBAAATAAAAW0NvbnRlbnRfVHlwZXNdLnhtbJSRzUrEMBDH&#10;74LvEOYqbaoHEWm6B6tHFV0fYEimbdg2CZlYd9/edD8u4goeZ+b/8SOpV9tpFDNFtt4puC4rEOS0&#10;N9b1Cj7WT8UdCE7oDI7ekYIdMayay4t6vQvEIrsdKxhSCvdSsh5oQi59IJcvnY8TpjzGXgbUG+xJ&#10;3lTVrdTeJXKpSEsGNHVLHX6OSTxu8/pAEmlkEA8H4dKlAEMYrcaUSeXszI+W4thQZudew4MNfJUx&#10;QP7asFzOFxx9L/lpojUkXjGmZ5wyhjSRJQ8YKGvKv1MWzIkL33VWU9lGfl98J6hz4cZ/uUjzf7Pb&#10;bHuj+ZQu9z/UfAMAAP//AwBQSwMEFAAGAAgAAAAhADHdX2HSAAAAjwEAAAsAAABfcmVscy8ucmVs&#10;c6SQwWrDMAyG74O9g9G9cdpDGaNOb4VeSwe7CltJTGPLWCZt376mMFhGbzvqF/o+8e/2tzCpmbJ4&#10;jgbWTQuKomXn42Dg63xYfYCSgtHhxJEM3Elg372/7U40YalHMvokqlKiGBhLSZ9aix0poDScKNZN&#10;zzlgqWMedEJ7wYH0pm23Ov9mQLdgqqMzkI9uA+p8T9X8hx28zSzcl8Zy0Nz33r6iasfXeKK5UjAP&#10;VAy4LM8w09zU50C/9q7/6ZURE31X/kL8TKv1x6wXNXYPAAAA//8DAFBLAwQUAAYACAAAACEAMy8F&#10;nkEAAAA5AAAAEAAAAGRycy9zaGFwZXhtbC54bWyysa/IzVEoSy0qzszPs1Uy1DNQUkjNS85PycxL&#10;t1UKDXHTtVBSKC5JzEtJzMnPS7VVqkwtVrK34+UCAAAA//8DAFBLAwQUAAYACAAAACEAjya2r8IA&#10;AADbAAAADwAAAGRycy9kb3ducmV2LnhtbERP22rCQBB9L/gPywi+1Y2CrcasopZASxEx+gFDdkyC&#10;2dmQ3SaxX98tFPo2h3OdZDuYWnTUusqygtk0AkGcW11xoeB6SZ+XIJxH1lhbJgUPcrDdjJ4SjLXt&#10;+Uxd5gsRQtjFqKD0vomldHlJBt3UNsSBu9nWoA+wLaRusQ/hppbzKHqRBisODSU2dCgpv2dfRsHn&#10;QqcVDfUj//jevx7Nqn87yZ1Sk/GwW4PwNPh/8Z/7XYf5M/j9JRwgNz8AAAD//wMAUEsBAi0AFAAG&#10;AAgAAAAhAPD3irv9AAAA4gEAABMAAAAAAAAAAAAAAAAAAAAAAFtDb250ZW50X1R5cGVzXS54bWxQ&#10;SwECLQAUAAYACAAAACEAMd1fYdIAAACPAQAACwAAAAAAAAAAAAAAAAAuAQAAX3JlbHMvLnJlbHNQ&#10;SwECLQAUAAYACAAAACEAMy8FnkEAAAA5AAAAEAAAAAAAAAAAAAAAAAApAgAAZHJzL3NoYXBleG1s&#10;LnhtbFBLAQItABQABgAIAAAAIQCPJravwgAAANsAAAAPAAAAAAAAAAAAAAAAAJgCAABkcnMvZG93&#10;bnJldi54bWxQSwUGAAAAAAQABAD1AAAAhwMAAAAA&#10;" fillcolor="#d3dfee" stroked="f"/>
@@ -372,7 +372,7 @@
             </w:rPr>
             <w:fldChar w:fldCharType="separate"/>
           </w:r>
-          <w:hyperlink w:anchor="_Toc303077420" w:history="1">
+          <w:hyperlink w:anchor="_Toc303082377" w:history="1">
             <w:r>
               <w:rPr>
                 <w:rStyle w:val="a5"/>
@@ -420,7 +420,7 @@
                 <w:noProof/>
                 <w:webHidden/>
               </w:rPr>
-              <w:instrText xml:space="preserve"> PAGEREF _Toc303077420 \h </w:instrText>
+              <w:instrText xml:space="preserve"> PAGEREF _Toc303082377 \h </w:instrText>
             </w:r>
             <w:r>
               <w:rPr>
@@ -440,7 +440,7 @@
                 <w:noProof/>
                 <w:webHidden/>
               </w:rPr>
-              <w:t>3</w:t>
+              <w:t>4</w:t>
             </w:r>
             <w:r>
               <w:rPr>
@@ -467,7 +467,7 @@
               <w:lang w:eastAsia="zh-CN" w:bidi="ar-SA"/>
             </w:rPr>
           </w:pPr>
-          <w:hyperlink w:anchor="_Toc303077421" w:history="1">
+          <w:hyperlink w:anchor="_Toc303082378" w:history="1">
             <w:r>
               <w:rPr>
                 <w:rStyle w:val="a5"/>
@@ -513,7 +513,7 @@
                 <w:noProof/>
                 <w:webHidden/>
               </w:rPr>
-              <w:instrText xml:space="preserve"> PAGEREF _Toc303077421 \h </w:instrText>
+              <w:instrText xml:space="preserve"> PAGEREF _Toc303082378 \h </w:instrText>
             </w:r>
             <w:r>
               <w:rPr>
@@ -533,7 +533,7 @@
                 <w:noProof/>
                 <w:webHidden/>
               </w:rPr>
-              <w:t>3</w:t>
+              <w:t>4</w:t>
             </w:r>
             <w:r>
               <w:rPr>
@@ -560,7 +560,7 @@
               <w:lang w:eastAsia="zh-CN" w:bidi="ar-SA"/>
             </w:rPr>
           </w:pPr>
-          <w:hyperlink w:anchor="_Toc303077422" w:history="1">
+          <w:hyperlink w:anchor="_Toc303082379" w:history="1">
             <w:r>
               <w:rPr>
                 <w:rStyle w:val="a5"/>
@@ -606,7 +606,7 @@
                 <w:noProof/>
                 <w:webHidden/>
               </w:rPr>
-              <w:instrText xml:space="preserve"> PAGEREF _Toc303077422 \h </w:instrText>
+              <w:instrText xml:space="preserve"> PAGEREF _Toc303082379 \h </w:instrText>
             </w:r>
             <w:r>
               <w:rPr>
@@ -626,7 +626,7 @@
                 <w:noProof/>
                 <w:webHidden/>
               </w:rPr>
-              <w:t>3</w:t>
+              <w:t>4</w:t>
             </w:r>
             <w:r>
               <w:rPr>
@@ -653,7 +653,7 @@
               <w:lang w:eastAsia="zh-CN" w:bidi="ar-SA"/>
             </w:rPr>
           </w:pPr>
-          <w:hyperlink w:anchor="_Toc303077423" w:history="1">
+          <w:hyperlink w:anchor="_Toc303082380" w:history="1">
             <w:r>
               <w:rPr>
                 <w:rStyle w:val="a5"/>
@@ -699,7 +699,7 @@
                 <w:noProof/>
                 <w:webHidden/>
               </w:rPr>
-              <w:instrText xml:space="preserve"> PAGEREF _Toc303077423 \h </w:instrText>
+              <w:instrText xml:space="preserve"> PAGEREF _Toc303082380 \h </w:instrText>
             </w:r>
             <w:r>
               <w:rPr>
@@ -719,7 +719,7 @@
                 <w:noProof/>
                 <w:webHidden/>
               </w:rPr>
-              <w:t>3</w:t>
+              <w:t>4</w:t>
             </w:r>
             <w:r>
               <w:rPr>
@@ -746,7 +746,7 @@
               <w:lang w:eastAsia="zh-CN" w:bidi="ar-SA"/>
             </w:rPr>
           </w:pPr>
-          <w:hyperlink w:anchor="_Toc303077424" w:history="1">
+          <w:hyperlink w:anchor="_Toc303082381" w:history="1">
             <w:r>
               <w:rPr>
                 <w:rStyle w:val="a5"/>
@@ -792,7 +792,7 @@
                 <w:noProof/>
                 <w:webHidden/>
               </w:rPr>
-              <w:instrText xml:space="preserve"> PAGEREF _Toc303077424 \h </w:instrText>
+              <w:instrText xml:space="preserve"> PAGEREF _Toc303082381 \h </w:instrText>
             </w:r>
             <w:r>
               <w:rPr>
@@ -812,7 +812,7 @@
                 <w:noProof/>
                 <w:webHidden/>
               </w:rPr>
-              <w:t>3</w:t>
+              <w:t>4</w:t>
             </w:r>
             <w:r>
               <w:rPr>
@@ -841,7 +841,7 @@
               <w:lang w:eastAsia="zh-CN" w:bidi="ar-SA"/>
             </w:rPr>
           </w:pPr>
-          <w:hyperlink w:anchor="_Toc303077425" w:history="1">
+          <w:hyperlink w:anchor="_Toc303082382" w:history="1">
             <w:r>
               <w:rPr>
                 <w:rStyle w:val="a5"/>
@@ -889,7 +889,7 @@
                 <w:noProof/>
                 <w:webHidden/>
               </w:rPr>
-              <w:instrText xml:space="preserve"> PAGEREF _Toc303077425 \h </w:instrText>
+              <w:instrText xml:space="preserve"> PAGEREF _Toc303082382 \h </w:instrText>
             </w:r>
             <w:r>
               <w:rPr>
@@ -909,7 +909,7 @@
                 <w:noProof/>
                 <w:webHidden/>
               </w:rPr>
-              <w:t>4</w:t>
+              <w:t>5</w:t>
             </w:r>
             <w:r>
               <w:rPr>
@@ -936,7 +936,7 @@
               <w:lang w:eastAsia="zh-CN" w:bidi="ar-SA"/>
             </w:rPr>
           </w:pPr>
-          <w:hyperlink w:anchor="_Toc303077426" w:history="1">
+          <w:hyperlink w:anchor="_Toc303082383" w:history="1">
             <w:r>
               <w:rPr>
                 <w:rStyle w:val="a5"/>
@@ -982,7 +982,7 @@
                 <w:noProof/>
                 <w:webHidden/>
               </w:rPr>
-              <w:instrText xml:space="preserve"> PAGEREF _Toc303077426 \h </w:instrText>
+              <w:instrText xml:space="preserve"> PAGEREF _Toc303082383 \h </w:instrText>
             </w:r>
             <w:r>
               <w:rPr>
@@ -1002,7 +1002,7 @@
                 <w:noProof/>
                 <w:webHidden/>
               </w:rPr>
-              <w:t>4</w:t>
+              <w:t>5</w:t>
             </w:r>
             <w:r>
               <w:rPr>
@@ -1029,7 +1029,7 @@
               <w:lang w:eastAsia="zh-CN" w:bidi="ar-SA"/>
             </w:rPr>
           </w:pPr>
-          <w:hyperlink w:anchor="_Toc303077427" w:history="1">
+          <w:hyperlink w:anchor="_Toc303082384" w:history="1">
             <w:r>
               <w:rPr>
                 <w:rStyle w:val="a5"/>
@@ -1075,7 +1075,7 @@
                 <w:noProof/>
                 <w:webHidden/>
               </w:rPr>
-              <w:instrText xml:space="preserve"> PAGEREF _Toc303077427 \h </w:instrText>
+              <w:instrText xml:space="preserve"> PAGEREF _Toc303082384 \h </w:instrText>
             </w:r>
             <w:r>
               <w:rPr>
@@ -1095,7 +1095,7 @@
                 <w:noProof/>
                 <w:webHidden/>
               </w:rPr>
-              <w:t>4</w:t>
+              <w:t>5</w:t>
             </w:r>
             <w:r>
               <w:rPr>
@@ -1124,7 +1124,7 @@
               <w:lang w:eastAsia="zh-CN" w:bidi="ar-SA"/>
             </w:rPr>
           </w:pPr>
-          <w:hyperlink w:anchor="_Toc303077428" w:history="1">
+          <w:hyperlink w:anchor="_Toc303082385" w:history="1">
             <w:r>
               <w:rPr>
                 <w:rStyle w:val="a5"/>
@@ -1172,7 +1172,7 @@
                 <w:noProof/>
                 <w:webHidden/>
               </w:rPr>
-              <w:instrText xml:space="preserve"> PAGEREF _Toc303077428 \h </w:instrText>
+              <w:instrText xml:space="preserve"> PAGEREF _Toc303082385 \h </w:instrText>
             </w:r>
             <w:r>
               <w:rPr>
@@ -1192,7 +1192,7 @@
                 <w:noProof/>
                 <w:webHidden/>
               </w:rPr>
-              <w:t>5</w:t>
+              <w:t>6</w:t>
             </w:r>
             <w:r>
               <w:rPr>
@@ -1219,7 +1219,7 @@
               <w:lang w:eastAsia="zh-CN" w:bidi="ar-SA"/>
             </w:rPr>
           </w:pPr>
-          <w:hyperlink w:anchor="_Toc303077429" w:history="1">
+          <w:hyperlink w:anchor="_Toc303082386" w:history="1">
             <w:r>
               <w:rPr>
                 <w:rStyle w:val="a5"/>
@@ -1265,7 +1265,7 @@
                 <w:noProof/>
                 <w:webHidden/>
               </w:rPr>
-              <w:instrText xml:space="preserve"> PAGEREF _Toc303077429 \h </w:instrText>
+              <w:instrText xml:space="preserve"> PAGEREF _Toc303082386 \h </w:instrText>
             </w:r>
             <w:r>
               <w:rPr>
@@ -1285,7 +1285,7 @@
                 <w:noProof/>
                 <w:webHidden/>
               </w:rPr>
-              <w:t>5</w:t>
+              <w:t>6</w:t>
             </w:r>
             <w:r>
               <w:rPr>
@@ -1312,7 +1312,7 @@
               <w:lang w:eastAsia="zh-CN" w:bidi="ar-SA"/>
             </w:rPr>
           </w:pPr>
-          <w:hyperlink w:anchor="_Toc303077430" w:history="1">
+          <w:hyperlink w:anchor="_Toc303082387" w:history="1">
             <w:r>
               <w:rPr>
                 <w:rStyle w:val="a5"/>
@@ -1358,7 +1358,7 @@
                 <w:noProof/>
                 <w:webHidden/>
               </w:rPr>
-              <w:instrText xml:space="preserve"> PAGEREF _Toc303077430 \h </w:instrText>
+              <w:instrText xml:space="preserve"> PAGEREF _Toc303082387 \h </w:instrText>
             </w:r>
             <w:r>
               <w:rPr>
@@ -1378,7 +1378,7 @@
                 <w:noProof/>
                 <w:webHidden/>
               </w:rPr>
-              <w:t>5</w:t>
+              <w:t>6</w:t>
             </w:r>
             <w:r>
               <w:rPr>
@@ -1405,7 +1405,7 @@
               <w:lang w:eastAsia="zh-CN" w:bidi="ar-SA"/>
             </w:rPr>
           </w:pPr>
-          <w:hyperlink w:anchor="_Toc303077431" w:history="1">
+          <w:hyperlink w:anchor="_Toc303082388" w:history="1">
             <w:r>
               <w:rPr>
                 <w:rStyle w:val="a5"/>
@@ -1451,7 +1451,7 @@
                 <w:noProof/>
                 <w:webHidden/>
               </w:rPr>
-              <w:instrText xml:space="preserve"> PAGEREF _Toc303077431 \h </w:instrText>
+              <w:instrText xml:space="preserve"> PAGEREF _Toc303082388 \h </w:instrText>
             </w:r>
             <w:r>
               <w:rPr>
@@ -1471,7 +1471,7 @@
                 <w:noProof/>
                 <w:webHidden/>
               </w:rPr>
-              <w:t>5</w:t>
+              <w:t>6</w:t>
             </w:r>
             <w:r>
               <w:rPr>
@@ -1498,7 +1498,7 @@
               <w:lang w:eastAsia="zh-CN" w:bidi="ar-SA"/>
             </w:rPr>
           </w:pPr>
-          <w:hyperlink w:anchor="_Toc303077432" w:history="1">
+          <w:hyperlink w:anchor="_Toc303082389" w:history="1">
             <w:r>
               <w:rPr>
                 <w:rStyle w:val="a5"/>
@@ -1544,7 +1544,7 @@
                 <w:noProof/>
                 <w:webHidden/>
               </w:rPr>
-              <w:instrText xml:space="preserve"> PAGEREF _Toc303077432 \h </w:instrText>
+              <w:instrText xml:space="preserve"> PAGEREF _Toc303082389 \h </w:instrText>
             </w:r>
             <w:r>
               <w:rPr>
@@ -1564,7 +1564,7 @@
                 <w:noProof/>
                 <w:webHidden/>
               </w:rPr>
-              <w:t>5</w:t>
+              <w:t>6</w:t>
             </w:r>
             <w:r>
               <w:rPr>
@@ -1591,7 +1591,7 @@
               <w:lang w:eastAsia="zh-CN" w:bidi="ar-SA"/>
             </w:rPr>
           </w:pPr>
-          <w:hyperlink w:anchor="_Toc303077433" w:history="1">
+          <w:hyperlink w:anchor="_Toc303082390" w:history="1">
             <w:r>
               <w:rPr>
                 <w:rStyle w:val="a5"/>
@@ -1637,7 +1637,7 @@
                 <w:noProof/>
                 <w:webHidden/>
               </w:rPr>
-              <w:instrText xml:space="preserve"> PAGEREF _Toc303077433 \h </w:instrText>
+              <w:instrText xml:space="preserve"> PAGEREF _Toc303082390 \h </w:instrText>
             </w:r>
             <w:r>
               <w:rPr>
@@ -1657,7 +1657,7 @@
                 <w:noProof/>
                 <w:webHidden/>
               </w:rPr>
-              <w:t>6</w:t>
+              <w:t>7</w:t>
             </w:r>
             <w:r>
               <w:rPr>
@@ -1684,7 +1684,7 @@
               <w:lang w:eastAsia="zh-CN" w:bidi="ar-SA"/>
             </w:rPr>
           </w:pPr>
-          <w:hyperlink w:anchor="_Toc303077434" w:history="1">
+          <w:hyperlink w:anchor="_Toc303082391" w:history="1">
             <w:r>
               <w:rPr>
                 <w:rStyle w:val="a5"/>
@@ -1730,7 +1730,7 @@
                 <w:noProof/>
                 <w:webHidden/>
               </w:rPr>
-              <w:instrText xml:space="preserve"> PAGEREF _Toc303077434 \h </w:instrText>
+              <w:instrText xml:space="preserve"> PAGEREF _Toc303082391 \h </w:instrText>
             </w:r>
             <w:r>
               <w:rPr>
@@ -1750,7 +1750,7 @@
                 <w:noProof/>
                 <w:webHidden/>
               </w:rPr>
-              <w:t>6</w:t>
+              <w:t>7</w:t>
             </w:r>
             <w:r>
               <w:rPr>
@@ -1777,7 +1777,7 @@
               <w:lang w:eastAsia="zh-CN" w:bidi="ar-SA"/>
             </w:rPr>
           </w:pPr>
-          <w:hyperlink w:anchor="_Toc303077435" w:history="1">
+          <w:hyperlink w:anchor="_Toc303082392" w:history="1">
             <w:r>
               <w:rPr>
                 <w:rStyle w:val="a5"/>
@@ -1823,7 +1823,7 @@
                 <w:noProof/>
                 <w:webHidden/>
               </w:rPr>
-              <w:instrText xml:space="preserve"> PAGEREF _Toc303077435 \h </w:instrText>
+              <w:instrText xml:space="preserve"> PAGEREF _Toc303082392 \h </w:instrText>
             </w:r>
             <w:r>
               <w:rPr>
@@ -1843,7 +1843,7 @@
                 <w:noProof/>
                 <w:webHidden/>
               </w:rPr>
-              <w:t>6</w:t>
+              <w:t>7</w:t>
             </w:r>
             <w:r>
               <w:rPr>
@@ -1870,7 +1870,7 @@
               <w:lang w:eastAsia="zh-CN" w:bidi="ar-SA"/>
             </w:rPr>
           </w:pPr>
-          <w:hyperlink w:anchor="_Toc303077436" w:history="1">
+          <w:hyperlink w:anchor="_Toc303082393" w:history="1">
             <w:r>
               <w:rPr>
                 <w:rStyle w:val="a5"/>
@@ -1916,7 +1916,7 @@
                 <w:noProof/>
                 <w:webHidden/>
               </w:rPr>
-              <w:instrText xml:space="preserve"> PAGEREF _Toc303077436 \h </w:instrText>
+              <w:instrText xml:space="preserve"> PAGEREF _Toc303082393 \h </w:instrText>
             </w:r>
             <w:r>
               <w:rPr>
@@ -1936,7 +1936,7 @@
                 <w:noProof/>
                 <w:webHidden/>
               </w:rPr>
-              <w:t>7</w:t>
+              <w:t>8</w:t>
             </w:r>
             <w:r>
               <w:rPr>
@@ -1963,7 +1963,7 @@
               <w:lang w:eastAsia="zh-CN" w:bidi="ar-SA"/>
             </w:rPr>
           </w:pPr>
-          <w:hyperlink w:anchor="_Toc303077437" w:history="1">
+          <w:hyperlink w:anchor="_Toc303082394" w:history="1">
             <w:r>
               <w:rPr>
                 <w:rStyle w:val="a5"/>
@@ -2009,7 +2009,7 @@
                 <w:noProof/>
                 <w:webHidden/>
               </w:rPr>
-              <w:instrText xml:space="preserve"> PAGEREF _Toc303077437 \h </w:instrText>
+              <w:instrText xml:space="preserve"> PAGEREF _Toc303082394 \h </w:instrText>
             </w:r>
             <w:r>
               <w:rPr>
@@ -2029,7 +2029,7 @@
                 <w:noProof/>
                 <w:webHidden/>
               </w:rPr>
-              <w:t>12</w:t>
+              <w:t>13</w:t>
             </w:r>
             <w:r>
               <w:rPr>
@@ -2056,7 +2056,7 @@
               <w:lang w:eastAsia="zh-CN" w:bidi="ar-SA"/>
             </w:rPr>
           </w:pPr>
-          <w:hyperlink w:anchor="_Toc303077438" w:history="1">
+          <w:hyperlink w:anchor="_Toc303082395" w:history="1">
             <w:r>
               <w:rPr>
                 <w:rStyle w:val="a5"/>
@@ -2102,7 +2102,7 @@
                 <w:noProof/>
                 <w:webHidden/>
               </w:rPr>
-              <w:instrText xml:space="preserve"> PAGEREF _Toc303077438 \h </w:instrText>
+              <w:instrText xml:space="preserve"> PAGEREF _Toc303082395 \h </w:instrText>
             </w:r>
             <w:r>
               <w:rPr>
@@ -2122,7 +2122,7 @@
                 <w:noProof/>
                 <w:webHidden/>
               </w:rPr>
-              <w:t>13</w:t>
+              <w:t>14</w:t>
             </w:r>
             <w:r>
               <w:rPr>
@@ -2149,7 +2149,7 @@
               <w:lang w:eastAsia="zh-CN" w:bidi="ar-SA"/>
             </w:rPr>
           </w:pPr>
-          <w:hyperlink w:anchor="_Toc303077439" w:history="1">
+          <w:hyperlink w:anchor="_Toc303082396" w:history="1">
             <w:r>
               <w:rPr>
                 <w:rStyle w:val="a5"/>
@@ -2195,7 +2195,7 @@
                 <w:noProof/>
                 <w:webHidden/>
               </w:rPr>
-              <w:instrText xml:space="preserve"> PAGEREF _Toc303077439 \h </w:instrText>
+              <w:instrText xml:space="preserve"> PAGEREF _Toc303082396 \h </w:instrText>
             </w:r>
             <w:r>
               <w:rPr>
@@ -2215,7 +2215,7 @@
                 <w:noProof/>
                 <w:webHidden/>
               </w:rPr>
-              <w:t>13</w:t>
+              <w:t>14</w:t>
             </w:r>
             <w:r>
               <w:rPr>
@@ -2244,11 +2244,12 @@
               <w:lang w:eastAsia="zh-CN" w:bidi="ar-SA"/>
             </w:rPr>
           </w:pPr>
-          <w:hyperlink w:anchor="_Toc303077440" w:history="1">
+          <w:hyperlink w:anchor="_Toc303082397" w:history="1">
             <w:r>
               <w:rPr>
                 <w:rStyle w:val="a5"/>
                 <w:noProof/>
+                <w:lang w:eastAsia="zh-CN"/>
               </w:rPr>
               <w:t>4.</w:t>
             </w:r>
@@ -2270,8 +2271,9 @@
                 <w:rStyle w:val="a5"/>
                 <w:rFonts w:hint="eastAsia"/>
                 <w:noProof/>
-              </w:rPr>
-              <w:t>服务器端设计说明</w:t>
+                <w:lang w:eastAsia="zh-CN"/>
+              </w:rPr>
+              <w:t>商场服务器端设计说明</w:t>
             </w:r>
             <w:r>
               <w:rPr>
@@ -2292,7 +2294,7 @@
                 <w:noProof/>
                 <w:webHidden/>
               </w:rPr>
-              <w:instrText xml:space="preserve"> PAGEREF _Toc303077440 \h </w:instrText>
+              <w:instrText xml:space="preserve"> PAGEREF _Toc303082397 \h </w:instrText>
             </w:r>
             <w:r>
               <w:rPr>
@@ -2312,7 +2314,7 @@
                 <w:noProof/>
                 <w:webHidden/>
               </w:rPr>
-              <w:t>13</w:t>
+              <w:t>14</w:t>
             </w:r>
             <w:r>
               <w:rPr>
@@ -2339,13 +2341,13 @@
               <w:lang w:eastAsia="zh-CN" w:bidi="ar-SA"/>
             </w:rPr>
           </w:pPr>
-          <w:hyperlink w:anchor="_Toc303077441" w:history="1">
+          <w:hyperlink w:anchor="_Toc303082398" w:history="1">
             <w:r>
               <w:rPr>
                 <w:rStyle w:val="a5"/>
                 <w:noProof/>
               </w:rPr>
-              <w:t>4.1.</w:t>
+              <w:t>4.1</w:t>
             </w:r>
             <w:r>
               <w:rPr>
@@ -2385,7 +2387,7 @@
                 <w:noProof/>
                 <w:webHidden/>
               </w:rPr>
-              <w:instrText xml:space="preserve"> PAGEREF _Toc303077441 \h </w:instrText>
+              <w:instrText xml:space="preserve"> PAGEREF _Toc303082398 \h </w:instrText>
             </w:r>
             <w:r>
               <w:rPr>
@@ -2405,7 +2407,7 @@
                 <w:noProof/>
                 <w:webHidden/>
               </w:rPr>
-              <w:t>13</w:t>
+              <w:t>14</w:t>
             </w:r>
             <w:r>
               <w:rPr>
@@ -2431,7 +2433,7 @@
               <w:lang w:eastAsia="zh-CN" w:bidi="ar-SA"/>
             </w:rPr>
           </w:pPr>
-          <w:hyperlink w:anchor="_Toc303077442" w:history="1">
+          <w:hyperlink w:anchor="_Toc303082399" w:history="1">
             <w:r>
               <w:rPr>
                 <w:rStyle w:val="a5"/>
@@ -2468,7 +2470,7 @@
                 <w:noProof/>
                 <w:webHidden/>
               </w:rPr>
-              <w:instrText xml:space="preserve"> PAGEREF _Toc303077442 \h </w:instrText>
+              <w:instrText xml:space="preserve"> PAGEREF _Toc303082399 \h </w:instrText>
             </w:r>
             <w:r>
               <w:rPr>
@@ -2488,7 +2490,7 @@
                 <w:noProof/>
                 <w:webHidden/>
               </w:rPr>
-              <w:t>13</w:t>
+              <w:t>14</w:t>
             </w:r>
             <w:r>
               <w:rPr>
@@ -2515,7 +2517,7 @@
               <w:lang w:eastAsia="zh-CN" w:bidi="ar-SA"/>
             </w:rPr>
           </w:pPr>
-          <w:hyperlink w:anchor="_Toc303077443" w:history="1">
+          <w:hyperlink w:anchor="_Toc303082400" w:history="1">
             <w:r>
               <w:rPr>
                 <w:rStyle w:val="a5"/>
@@ -2562,7 +2564,7 @@
                 <w:noProof/>
                 <w:webHidden/>
               </w:rPr>
-              <w:instrText xml:space="preserve"> PAGEREF _Toc303077443 \h </w:instrText>
+              <w:instrText xml:space="preserve"> PAGEREF _Toc303082400 \h </w:instrText>
             </w:r>
             <w:r>
               <w:rPr>
@@ -2582,7 +2584,7 @@
                 <w:noProof/>
                 <w:webHidden/>
               </w:rPr>
-              <w:t>15</w:t>
+              <w:t>16</w:t>
             </w:r>
             <w:r>
               <w:rPr>
@@ -2609,7 +2611,7 @@
               <w:lang w:eastAsia="zh-CN" w:bidi="ar-SA"/>
             </w:rPr>
           </w:pPr>
-          <w:hyperlink w:anchor="_Toc303077444" w:history="1">
+          <w:hyperlink w:anchor="_Toc303082401" w:history="1">
             <w:r>
               <w:rPr>
                 <w:rStyle w:val="a5"/>
@@ -2656,7 +2658,7 @@
                 <w:noProof/>
                 <w:webHidden/>
               </w:rPr>
-              <w:instrText xml:space="preserve"> PAGEREF _Toc303077444 \h </w:instrText>
+              <w:instrText xml:space="preserve"> PAGEREF _Toc303082401 \h </w:instrText>
             </w:r>
             <w:r>
               <w:rPr>
@@ -2676,7 +2678,7 @@
                 <w:noProof/>
                 <w:webHidden/>
               </w:rPr>
-              <w:t>15</w:t>
+              <w:t>16</w:t>
             </w:r>
             <w:r>
               <w:rPr>
@@ -2703,7 +2705,7 @@
               <w:lang w:eastAsia="zh-CN" w:bidi="ar-SA"/>
             </w:rPr>
           </w:pPr>
-          <w:hyperlink w:anchor="_Toc303077445" w:history="1">
+          <w:hyperlink w:anchor="_Toc303082402" w:history="1">
             <w:r>
               <w:rPr>
                 <w:rStyle w:val="a5"/>
@@ -2750,7 +2752,7 @@
                 <w:noProof/>
                 <w:webHidden/>
               </w:rPr>
-              <w:instrText xml:space="preserve"> PAGEREF _Toc303077445 \h </w:instrText>
+              <w:instrText xml:space="preserve"> PAGEREF _Toc303082402 \h </w:instrText>
             </w:r>
             <w:r>
               <w:rPr>
@@ -2770,7 +2772,521 @@
                 <w:noProof/>
                 <w:webHidden/>
               </w:rPr>
-              <w:t>17</w:t>
+              <w:t>18</w:t>
+            </w:r>
+            <w:r>
+              <w:rPr>
+                <w:noProof/>
+                <w:webHidden/>
+              </w:rPr>
+              <w:fldChar w:fldCharType="end"/>
+            </w:r>
+          </w:hyperlink>
+        </w:p>
+        <w:p>
+          <w:pPr>
+            <w:pStyle w:val="10"/>
+            <w:tabs>
+              <w:tab w:val="left" w:pos="420"/>
+              <w:tab w:val="right" w:leader="dot" w:pos="8296"/>
+            </w:tabs>
+            <w:rPr>
+              <w:b w:val="0"/>
+              <w:bCs w:val="0"/>
+              <w:caps w:val="0"/>
+              <w:noProof/>
+              <w:kern w:val="2"/>
+              <w:sz w:val="21"/>
+              <w:szCs w:val="22"/>
+              <w:lang w:eastAsia="zh-CN" w:bidi="ar-SA"/>
+            </w:rPr>
+          </w:pPr>
+          <w:hyperlink w:anchor="_Toc303082403" w:history="1">
+            <w:r>
+              <w:rPr>
+                <w:rStyle w:val="a5"/>
+                <w:noProof/>
+                <w:lang w:eastAsia="zh-CN"/>
+              </w:rPr>
+              <w:t>5.</w:t>
+            </w:r>
+            <w:r>
+              <w:rPr>
+                <w:b w:val="0"/>
+                <w:bCs w:val="0"/>
+                <w:caps w:val="0"/>
+                <w:noProof/>
+                <w:kern w:val="2"/>
+                <w:sz w:val="21"/>
+                <w:szCs w:val="22"/>
+                <w:lang w:eastAsia="zh-CN" w:bidi="ar-SA"/>
+              </w:rPr>
+              <w:tab/>
+            </w:r>
+            <w:r>
+              <w:rPr>
+                <w:rStyle w:val="a5"/>
+                <w:rFonts w:hint="eastAsia"/>
+                <w:noProof/>
+                <w:lang w:eastAsia="zh-CN"/>
+              </w:rPr>
+              <w:t>银行服务器端设计说明</w:t>
+            </w:r>
+            <w:r>
+              <w:rPr>
+                <w:noProof/>
+                <w:webHidden/>
+              </w:rPr>
+              <w:tab/>
+            </w:r>
+            <w:r>
+              <w:rPr>
+                <w:noProof/>
+                <w:webHidden/>
+              </w:rPr>
+              <w:fldChar w:fldCharType="begin"/>
+            </w:r>
+            <w:r>
+              <w:rPr>
+                <w:noProof/>
+                <w:webHidden/>
+              </w:rPr>
+              <w:instrText xml:space="preserve"> PAGEREF _Toc303082403 \h </w:instrText>
+            </w:r>
+            <w:r>
+              <w:rPr>
+                <w:noProof/>
+                <w:webHidden/>
+              </w:rPr>
+            </w:r>
+            <w:r>
+              <w:rPr>
+                <w:noProof/>
+                <w:webHidden/>
+              </w:rPr>
+              <w:fldChar w:fldCharType="separate"/>
+            </w:r>
+            <w:r>
+              <w:rPr>
+                <w:noProof/>
+                <w:webHidden/>
+              </w:rPr>
+              <w:t>20</w:t>
+            </w:r>
+            <w:r>
+              <w:rPr>
+                <w:noProof/>
+                <w:webHidden/>
+              </w:rPr>
+              <w:fldChar w:fldCharType="end"/>
+            </w:r>
+          </w:hyperlink>
+        </w:p>
+        <w:p>
+          <w:pPr>
+            <w:pStyle w:val="20"/>
+            <w:tabs>
+              <w:tab w:val="right" w:leader="dot" w:pos="8296"/>
+            </w:tabs>
+            <w:rPr>
+              <w:smallCaps w:val="0"/>
+              <w:noProof/>
+              <w:kern w:val="2"/>
+              <w:sz w:val="21"/>
+              <w:szCs w:val="22"/>
+              <w:lang w:eastAsia="zh-CN" w:bidi="ar-SA"/>
+            </w:rPr>
+          </w:pPr>
+          <w:hyperlink w:anchor="_Toc303082404" w:history="1">
+            <w:r>
+              <w:rPr>
+                <w:rStyle w:val="a5"/>
+                <w:noProof/>
+                <w:lang w:eastAsia="zh-CN"/>
+              </w:rPr>
+              <w:t xml:space="preserve">5.1 </w:t>
+            </w:r>
+            <w:r>
+              <w:rPr>
+                <w:rStyle w:val="a5"/>
+                <w:rFonts w:hint="eastAsia"/>
+                <w:noProof/>
+                <w:lang w:eastAsia="zh-CN"/>
+              </w:rPr>
+              <w:t>程序描述</w:t>
+            </w:r>
+            <w:r>
+              <w:rPr>
+                <w:noProof/>
+                <w:webHidden/>
+              </w:rPr>
+              <w:tab/>
+            </w:r>
+            <w:r>
+              <w:rPr>
+                <w:noProof/>
+                <w:webHidden/>
+              </w:rPr>
+              <w:fldChar w:fldCharType="begin"/>
+            </w:r>
+            <w:r>
+              <w:rPr>
+                <w:noProof/>
+                <w:webHidden/>
+              </w:rPr>
+              <w:instrText xml:space="preserve"> PAGEREF _Toc303082404 \h </w:instrText>
+            </w:r>
+            <w:r>
+              <w:rPr>
+                <w:noProof/>
+                <w:webHidden/>
+              </w:rPr>
+            </w:r>
+            <w:r>
+              <w:rPr>
+                <w:noProof/>
+                <w:webHidden/>
+              </w:rPr>
+              <w:fldChar w:fldCharType="separate"/>
+            </w:r>
+            <w:r>
+              <w:rPr>
+                <w:noProof/>
+                <w:webHidden/>
+              </w:rPr>
+              <w:t>20</w:t>
+            </w:r>
+            <w:r>
+              <w:rPr>
+                <w:noProof/>
+                <w:webHidden/>
+              </w:rPr>
+              <w:fldChar w:fldCharType="end"/>
+            </w:r>
+          </w:hyperlink>
+        </w:p>
+        <w:p>
+          <w:pPr>
+            <w:pStyle w:val="20"/>
+            <w:tabs>
+              <w:tab w:val="right" w:leader="dot" w:pos="8296"/>
+            </w:tabs>
+            <w:rPr>
+              <w:smallCaps w:val="0"/>
+              <w:noProof/>
+              <w:kern w:val="2"/>
+              <w:sz w:val="21"/>
+              <w:szCs w:val="22"/>
+              <w:lang w:eastAsia="zh-CN" w:bidi="ar-SA"/>
+            </w:rPr>
+          </w:pPr>
+          <w:hyperlink w:anchor="_Toc303082405" w:history="1">
+            <w:r>
+              <w:rPr>
+                <w:rStyle w:val="a5"/>
+                <w:noProof/>
+                <w:lang w:eastAsia="zh-CN"/>
+              </w:rPr>
+              <w:t xml:space="preserve">5.2 </w:t>
+            </w:r>
+            <w:r>
+              <w:rPr>
+                <w:rStyle w:val="a5"/>
+                <w:rFonts w:hint="eastAsia"/>
+                <w:noProof/>
+                <w:lang w:eastAsia="zh-CN"/>
+              </w:rPr>
+              <w:t>功能</w:t>
+            </w:r>
+            <w:r>
+              <w:rPr>
+                <w:noProof/>
+                <w:webHidden/>
+              </w:rPr>
+              <w:tab/>
+            </w:r>
+            <w:r>
+              <w:rPr>
+                <w:noProof/>
+                <w:webHidden/>
+              </w:rPr>
+              <w:fldChar w:fldCharType="begin"/>
+            </w:r>
+            <w:r>
+              <w:rPr>
+                <w:noProof/>
+                <w:webHidden/>
+              </w:rPr>
+              <w:instrText xml:space="preserve"> PAGEREF _Toc303082405 \h </w:instrText>
+            </w:r>
+            <w:r>
+              <w:rPr>
+                <w:noProof/>
+                <w:webHidden/>
+              </w:rPr>
+            </w:r>
+            <w:r>
+              <w:rPr>
+                <w:noProof/>
+                <w:webHidden/>
+              </w:rPr>
+              <w:fldChar w:fldCharType="separate"/>
+            </w:r>
+            <w:r>
+              <w:rPr>
+                <w:noProof/>
+                <w:webHidden/>
+              </w:rPr>
+              <w:t>20</w:t>
+            </w:r>
+            <w:r>
+              <w:rPr>
+                <w:noProof/>
+                <w:webHidden/>
+              </w:rPr>
+              <w:fldChar w:fldCharType="end"/>
+            </w:r>
+          </w:hyperlink>
+        </w:p>
+        <w:p>
+          <w:pPr>
+            <w:pStyle w:val="20"/>
+            <w:tabs>
+              <w:tab w:val="right" w:leader="dot" w:pos="8296"/>
+            </w:tabs>
+            <w:rPr>
+              <w:smallCaps w:val="0"/>
+              <w:noProof/>
+              <w:kern w:val="2"/>
+              <w:sz w:val="21"/>
+              <w:szCs w:val="22"/>
+              <w:lang w:eastAsia="zh-CN" w:bidi="ar-SA"/>
+            </w:rPr>
+          </w:pPr>
+          <w:hyperlink w:anchor="_Toc303082406" w:history="1">
+            <w:r>
+              <w:rPr>
+                <w:rStyle w:val="a5"/>
+                <w:noProof/>
+                <w:lang w:eastAsia="zh-CN"/>
+              </w:rPr>
+              <w:t xml:space="preserve">5.3 </w:t>
+            </w:r>
+            <w:r>
+              <w:rPr>
+                <w:rStyle w:val="a5"/>
+                <w:rFonts w:hint="eastAsia"/>
+                <w:noProof/>
+                <w:lang w:eastAsia="zh-CN"/>
+              </w:rPr>
+              <w:t>性能</w:t>
+            </w:r>
+            <w:r>
+              <w:rPr>
+                <w:noProof/>
+                <w:webHidden/>
+              </w:rPr>
+              <w:tab/>
+            </w:r>
+            <w:r>
+              <w:rPr>
+                <w:noProof/>
+                <w:webHidden/>
+              </w:rPr>
+              <w:fldChar w:fldCharType="begin"/>
+            </w:r>
+            <w:r>
+              <w:rPr>
+                <w:noProof/>
+                <w:webHidden/>
+              </w:rPr>
+              <w:instrText xml:space="preserve"> PAGEREF _Toc303082406 \h </w:instrText>
+            </w:r>
+            <w:r>
+              <w:rPr>
+                <w:noProof/>
+                <w:webHidden/>
+              </w:rPr>
+            </w:r>
+            <w:r>
+              <w:rPr>
+                <w:noProof/>
+                <w:webHidden/>
+              </w:rPr>
+              <w:fldChar w:fldCharType="separate"/>
+            </w:r>
+            <w:r>
+              <w:rPr>
+                <w:noProof/>
+                <w:webHidden/>
+              </w:rPr>
+              <w:t>20</w:t>
+            </w:r>
+            <w:r>
+              <w:rPr>
+                <w:noProof/>
+                <w:webHidden/>
+              </w:rPr>
+              <w:fldChar w:fldCharType="end"/>
+            </w:r>
+          </w:hyperlink>
+        </w:p>
+        <w:p>
+          <w:pPr>
+            <w:pStyle w:val="20"/>
+            <w:tabs>
+              <w:tab w:val="right" w:leader="dot" w:pos="8296"/>
+            </w:tabs>
+            <w:rPr>
+              <w:smallCaps w:val="0"/>
+              <w:noProof/>
+              <w:kern w:val="2"/>
+              <w:sz w:val="21"/>
+              <w:szCs w:val="22"/>
+              <w:lang w:eastAsia="zh-CN" w:bidi="ar-SA"/>
+            </w:rPr>
+          </w:pPr>
+          <w:hyperlink w:anchor="_Toc303082407" w:history="1">
+            <w:r>
+              <w:rPr>
+                <w:rStyle w:val="a5"/>
+                <w:noProof/>
+                <w:lang w:eastAsia="zh-CN"/>
+              </w:rPr>
+              <w:t xml:space="preserve">5.4 </w:t>
+            </w:r>
+            <w:r>
+              <w:rPr>
+                <w:rStyle w:val="a5"/>
+                <w:rFonts w:hint="eastAsia"/>
+                <w:noProof/>
+                <w:lang w:eastAsia="zh-CN"/>
+              </w:rPr>
+              <w:t>输入项</w:t>
+            </w:r>
+            <w:r>
+              <w:rPr>
+                <w:noProof/>
+                <w:webHidden/>
+              </w:rPr>
+              <w:tab/>
+            </w:r>
+            <w:r>
+              <w:rPr>
+                <w:noProof/>
+                <w:webHidden/>
+              </w:rPr>
+              <w:fldChar w:fldCharType="begin"/>
+            </w:r>
+            <w:r>
+              <w:rPr>
+                <w:noProof/>
+                <w:webHidden/>
+              </w:rPr>
+              <w:instrText xml:space="preserve"> PAGEREF _Toc303082407 \h </w:instrText>
+            </w:r>
+            <w:r>
+              <w:rPr>
+                <w:noProof/>
+                <w:webHidden/>
+              </w:rPr>
+            </w:r>
+            <w:r>
+              <w:rPr>
+                <w:noProof/>
+                <w:webHidden/>
+              </w:rPr>
+              <w:fldChar w:fldCharType="separate"/>
+            </w:r>
+            <w:r>
+              <w:rPr>
+                <w:noProof/>
+                <w:webHidden/>
+              </w:rPr>
+              <w:t>20</w:t>
+            </w:r>
+            <w:r>
+              <w:rPr>
+                <w:noProof/>
+                <w:webHidden/>
+              </w:rPr>
+              <w:fldChar w:fldCharType="end"/>
+            </w:r>
+          </w:hyperlink>
+        </w:p>
+        <w:p>
+          <w:pPr>
+            <w:pStyle w:val="20"/>
+            <w:tabs>
+              <w:tab w:val="right" w:leader="dot" w:pos="8296"/>
+            </w:tabs>
+            <w:rPr>
+              <w:smallCaps w:val="0"/>
+              <w:noProof/>
+              <w:kern w:val="2"/>
+              <w:sz w:val="21"/>
+              <w:szCs w:val="22"/>
+              <w:lang w:eastAsia="zh-CN" w:bidi="ar-SA"/>
+            </w:rPr>
+          </w:pPr>
+          <w:hyperlink w:anchor="_Toc303082408" w:history="1">
+            <w:r>
+              <w:rPr>
+                <w:rStyle w:val="a5"/>
+                <w:noProof/>
+                <w:lang w:eastAsia="zh-CN"/>
+              </w:rPr>
+              <w:t xml:space="preserve">5.5 </w:t>
+            </w:r>
+            <w:r>
+              <w:rPr>
+                <w:rStyle w:val="a5"/>
+                <w:rFonts w:hint="eastAsia"/>
+                <w:noProof/>
+                <w:lang w:eastAsia="zh-CN"/>
+              </w:rPr>
+              <w:t>输出项</w:t>
+            </w:r>
+            <w:r>
+              <w:rPr>
+                <w:noProof/>
+                <w:webHidden/>
+              </w:rPr>
+              <w:tab/>
+            </w:r>
+            <w:r>
+              <w:rPr>
+                <w:noProof/>
+                <w:webHidden/>
+              </w:rPr>
+              <w:fldChar w:fldCharType="begin"/>
+            </w:r>
+            <w:r>
+              <w:rPr>
+                <w:noProof/>
+                <w:webHidden/>
+              </w:rPr>
+              <w:instrText xml:space="preserve"> PAGEREF _Toc303082408 \h </w:instrText>
+            </w:r>
+            <w:r>
+              <w:rPr>
+                <w:noProof/>
+                <w:webHidden/>
+              </w:rPr>
+            </w:r>
+            <w:r>
+              <w:rPr>
+                <w:noProof/>
+                <w:webHidden/>
+              </w:rPr>
+              <w:fldChar w:fldCharType="separate"/>
+            </w:r>
+            <w:r>
+              <w:rPr>
+                <w:noProof/>
+                <w:webHidden/>
+              </w:rPr>
+              <w:t>21</w:t>
             </w:r>
             <w:r>
               <w:rPr>
@@ -2824,7 +3340,7 @@
         </w:numPr>
       </w:pPr>
       <w:bookmarkStart w:id="0" w:name="_Toc299394804"/>
-      <w:bookmarkStart w:id="1" w:name="_Toc303077420"/>
+      <w:bookmarkStart w:id="1" w:name="_Toc303082377"/>
       <w:r>
         <w:rPr>
           <w:rFonts w:hint="eastAsia"/>
@@ -2844,7 +3360,7 @@
         </w:numPr>
       </w:pPr>
       <w:bookmarkStart w:id="2" w:name="_Toc299394805"/>
-      <w:bookmarkStart w:id="3" w:name="_Toc303077421"/>
+      <w:bookmarkStart w:id="3" w:name="_Toc303082378"/>
       <w:r>
         <w:rPr>
           <w:rFonts w:hint="eastAsia"/>
@@ -2899,7 +3415,7 @@
         </w:numPr>
       </w:pPr>
       <w:bookmarkStart w:id="4" w:name="_Toc299394806"/>
-      <w:bookmarkStart w:id="5" w:name="_Toc303077422"/>
+      <w:bookmarkStart w:id="5" w:name="_Toc303082379"/>
       <w:r>
         <w:rPr>
           <w:rFonts w:hint="eastAsia"/>
@@ -3040,7 +3556,7 @@
         </w:numPr>
       </w:pPr>
       <w:bookmarkStart w:id="6" w:name="_Toc299394807"/>
-      <w:bookmarkStart w:id="7" w:name="_Toc303077423"/>
+      <w:bookmarkStart w:id="7" w:name="_Toc303082380"/>
       <w:r>
         <w:rPr>
           <w:rFonts w:hint="eastAsia"/>
@@ -3077,7 +3593,7 @@
         </w:numPr>
       </w:pPr>
       <w:bookmarkStart w:id="8" w:name="_Toc299394808"/>
-      <w:bookmarkStart w:id="9" w:name="_Toc303077424"/>
+      <w:bookmarkStart w:id="9" w:name="_Toc303082381"/>
       <w:r>
         <w:rPr>
           <w:rFonts w:hint="eastAsia"/>
@@ -3194,7 +3710,7 @@
         </w:numPr>
       </w:pPr>
       <w:bookmarkStart w:id="10" w:name="_Toc299394809"/>
-      <w:bookmarkStart w:id="11" w:name="_Toc303077425"/>
+      <w:bookmarkStart w:id="11" w:name="_Toc303082382"/>
       <w:r>
         <w:rPr>
           <w:rFonts w:hint="eastAsia"/>
@@ -3236,7 +3752,7 @@
           </v:roundrect>
         </w:pict>
       </w:r>
-      <w:bookmarkStart w:id="13" w:name="_Toc303077426"/>
+      <w:bookmarkStart w:id="13" w:name="_Toc303082383"/>
       <w:r>
         <w:rPr>
           <w:rFonts w:hint="eastAsia"/>
@@ -3355,10 +3871,8 @@
         </w:numPr>
       </w:pPr>
       <w:bookmarkStart w:id="14" w:name="_Toc299394811"/>
-      <w:bookmarkStart w:id="15" w:name="_Toc303077427"/>
       <w:r>
         <w:rPr>
-          <w:rFonts w:hint="eastAsia"/>
           <w:noProof/>
           <w:lang w:eastAsia="zh-CN" w:bidi="ar-SA"/>
         </w:rPr>
@@ -3673,6 +4187,7 @@
           </v:group>
         </w:pict>
       </w:r>
+      <w:bookmarkStart w:id="15" w:name="_Toc303082384"/>
       <w:r>
         <w:rPr>
           <w:rFonts w:hint="eastAsia"/>
@@ -3874,7 +4389,7 @@
           <w:numId w:val="7"/>
         </w:numPr>
       </w:pPr>
-      <w:bookmarkStart w:id="17" w:name="_Toc303077428"/>
+      <w:bookmarkStart w:id="17" w:name="_Toc303082385"/>
       <w:r>
         <w:rPr>
           <w:rFonts w:hint="eastAsia"/>
@@ -3900,7 +4415,7 @@
         </w:numPr>
       </w:pPr>
       <w:bookmarkStart w:id="18" w:name="_Toc299394814"/>
-      <w:bookmarkStart w:id="19" w:name="_Toc303077429"/>
+      <w:bookmarkStart w:id="19" w:name="_Toc303082386"/>
       <w:r>
         <w:rPr>
           <w:rFonts w:hint="eastAsia"/>
@@ -3946,7 +4461,7 @@
         </w:numPr>
       </w:pPr>
       <w:bookmarkStart w:id="20" w:name="_Toc299394815"/>
-      <w:bookmarkStart w:id="21" w:name="_Toc303077430"/>
+      <w:bookmarkStart w:id="21" w:name="_Toc303082387"/>
       <w:r>
         <w:rPr>
           <w:rFonts w:hint="eastAsia"/>
@@ -4213,7 +4728,7 @@
         </w:numPr>
       </w:pPr>
       <w:bookmarkStart w:id="22" w:name="_Toc299394816"/>
-      <w:bookmarkStart w:id="23" w:name="_Toc303077431"/>
+      <w:bookmarkStart w:id="23" w:name="_Toc303082388"/>
       <w:r>
         <w:rPr>
           <w:rFonts w:hint="eastAsia"/>
@@ -4312,7 +4827,7 @@
         </w:numPr>
       </w:pPr>
       <w:bookmarkStart w:id="24" w:name="_Toc299394817"/>
-      <w:bookmarkStart w:id="25" w:name="_Toc303077432"/>
+      <w:bookmarkStart w:id="25" w:name="_Toc303082389"/>
       <w:r>
         <w:rPr>
           <w:rFonts w:hint="eastAsia"/>
@@ -4833,7 +5348,7 @@
         </w:numPr>
       </w:pPr>
       <w:bookmarkStart w:id="26" w:name="_Toc299394818"/>
-      <w:bookmarkStart w:id="27" w:name="_Toc303077433"/>
+      <w:bookmarkStart w:id="27" w:name="_Toc303082390"/>
       <w:r>
         <w:rPr>
           <w:rFonts w:hint="eastAsia"/>
@@ -5082,7 +5597,7 @@
         </w:numPr>
       </w:pPr>
       <w:bookmarkStart w:id="28" w:name="_Toc299394819"/>
-      <w:bookmarkStart w:id="29" w:name="_Toc303077434"/>
+      <w:bookmarkStart w:id="29" w:name="_Toc303082391"/>
       <w:r>
         <w:rPr>
           <w:rFonts w:hint="eastAsia"/>
@@ -5130,7 +5645,7 @@
         </w:numPr>
       </w:pPr>
       <w:bookmarkStart w:id="30" w:name="_Toc299394820"/>
-      <w:bookmarkStart w:id="31" w:name="_Toc303077435"/>
+      <w:bookmarkStart w:id="31" w:name="_Toc303082392"/>
       <w:r>
         <w:rPr>
           <w:rFonts w:hint="eastAsia"/>
@@ -5185,7 +5700,7 @@
         </w:numPr>
       </w:pPr>
       <w:bookmarkStart w:id="32" w:name="_Toc299394821"/>
-      <w:bookmarkStart w:id="33" w:name="_Toc303077436"/>
+      <w:bookmarkStart w:id="33" w:name="_Toc303082393"/>
       <w:r>
         <w:rPr>
           <w:rFonts w:hint="eastAsia"/>
@@ -7869,7 +8384,7 @@
         </w:numPr>
       </w:pPr>
       <w:bookmarkStart w:id="34" w:name="_Toc299394823"/>
-      <w:bookmarkStart w:id="35" w:name="_Toc303077437"/>
+      <w:bookmarkStart w:id="35" w:name="_Toc303082394"/>
       <w:r>
         <w:rPr>
           <w:rFonts w:hint="eastAsia"/>
@@ -8266,7 +8781,7 @@
         </w:numPr>
       </w:pPr>
       <w:bookmarkStart w:id="36" w:name="_Toc299394824"/>
-      <w:bookmarkStart w:id="37" w:name="_Toc303077438"/>
+      <w:bookmarkStart w:id="37" w:name="_Toc303082395"/>
       <w:r>
         <w:rPr>
           <w:rFonts w:hint="eastAsia"/>
@@ -8332,7 +8847,7 @@
         </w:numPr>
       </w:pPr>
       <w:bookmarkStart w:id="38" w:name="_Toc299394825"/>
-      <w:bookmarkStart w:id="39" w:name="_Toc303077439"/>
+      <w:bookmarkStart w:id="39" w:name="_Toc303082396"/>
       <w:r>
         <w:rPr>
           <w:rFonts w:hint="eastAsia"/>
@@ -8369,7 +8884,7 @@
         </w:rPr>
       </w:pPr>
       <w:bookmarkStart w:id="40" w:name="_Toc299394827"/>
-      <w:bookmarkStart w:id="41" w:name="_Toc303077440"/>
+      <w:bookmarkStart w:id="41" w:name="_Toc303082397"/>
       <w:r>
         <w:rPr>
           <w:rFonts w:hint="eastAsia"/>
@@ -8402,7 +8917,6 @@
           <w:numId w:val="27"/>
         </w:numPr>
       </w:pPr>
-      <w:bookmarkStart w:id="42" w:name="_Toc303077441"/>
       <w:r>
         <w:rPr>
           <w:rFonts w:hint="eastAsia"/>
@@ -8410,6 +8924,7 @@
         </w:rPr>
         <w:t xml:space="preserve"> </w:t>
       </w:r>
+      <w:bookmarkStart w:id="42" w:name="_Toc303082398"/>
       <w:r>
         <w:rPr>
           <w:rFonts w:hint="eastAsia"/>
@@ -8450,7 +8965,7 @@
           <w:lang w:eastAsia="zh-CN"/>
         </w:rPr>
       </w:pPr>
-      <w:bookmarkStart w:id="43" w:name="_Toc303077442"/>
+      <w:bookmarkStart w:id="43" w:name="_Toc303082399"/>
       <w:r>
         <w:rPr>
           <w:rFonts w:hint="eastAsia"/>
@@ -10269,7 +10784,7 @@
           <w:lang w:eastAsia="zh-CN"/>
         </w:rPr>
       </w:pPr>
-      <w:bookmarkStart w:id="44" w:name="_Toc303077443"/>
+      <w:bookmarkStart w:id="44" w:name="_Toc303082400"/>
       <w:r>
         <w:rPr>
           <w:rFonts w:hint="eastAsia"/>
@@ -10431,7 +10946,7 @@
           <w:lang w:eastAsia="zh-CN"/>
         </w:rPr>
       </w:pPr>
-      <w:bookmarkStart w:id="45" w:name="_Toc303077444"/>
+      <w:bookmarkStart w:id="45" w:name="_Toc303082401"/>
       <w:r>
         <w:rPr>
           <w:rFonts w:hint="eastAsia"/>
@@ -12568,7 +13083,7 @@
           <w:lang w:eastAsia="zh-CN"/>
         </w:rPr>
       </w:pPr>
-      <w:bookmarkStart w:id="46" w:name="_Toc303077445"/>
+      <w:bookmarkStart w:id="46" w:name="_Toc303082402"/>
       <w:r>
         <w:rPr>
           <w:rFonts w:hint="eastAsia"/>
@@ -14338,6 +14853,7 @@
           <w:lang w:eastAsia="zh-CN"/>
         </w:rPr>
       </w:pPr>
+      <w:bookmarkStart w:id="47" w:name="_Toc303082403"/>
       <w:r>
         <w:rPr>
           <w:rFonts w:hint="eastAsia"/>
@@ -14346,6 +14862,7 @@
         <w:lastRenderedPageBreak/>
         <w:t>银行服务器端设计说明</w:t>
       </w:r>
+      <w:bookmarkEnd w:id="47"/>
     </w:p>
     <w:p>
       <w:pPr>
@@ -14354,6 +14871,7 @@
           <w:lang w:eastAsia="zh-CN"/>
         </w:rPr>
       </w:pPr>
+      <w:bookmarkStart w:id="48" w:name="_Toc303082404"/>
       <w:r>
         <w:rPr>
           <w:rFonts w:hint="eastAsia"/>
@@ -14368,6 +14886,7 @@
         </w:rPr>
         <w:t>程序描述</w:t>
       </w:r>
+      <w:bookmarkEnd w:id="48"/>
     </w:p>
     <w:p>
       <w:pPr>
@@ -14404,6 +14923,7 @@
           <w:lang w:eastAsia="zh-CN"/>
         </w:rPr>
       </w:pPr>
+      <w:bookmarkStart w:id="49" w:name="_Toc303082405"/>
       <w:r>
         <w:rPr>
           <w:rFonts w:hint="eastAsia"/>
@@ -14418,6 +14938,7 @@
         </w:rPr>
         <w:t>功能</w:t>
       </w:r>
+      <w:bookmarkEnd w:id="49"/>
     </w:p>
     <w:p>
       <w:pPr>
@@ -14749,6 +15270,7 @@
           <w:lang w:eastAsia="zh-CN"/>
         </w:rPr>
       </w:pPr>
+      <w:bookmarkStart w:id="50" w:name="_Toc303082406"/>
       <w:r>
         <w:rPr>
           <w:rFonts w:hint="eastAsia"/>
@@ -14763,6 +15285,7 @@
         </w:rPr>
         <w:t>性能</w:t>
       </w:r>
+      <w:bookmarkEnd w:id="50"/>
     </w:p>
     <w:p>
       <w:pPr>
@@ -14845,6 +15368,7 @@
           <w:lang w:eastAsia="zh-CN"/>
         </w:rPr>
       </w:pPr>
+      <w:bookmarkStart w:id="51" w:name="_Toc303082407"/>
       <w:r>
         <w:rPr>
           <w:rFonts w:hint="eastAsia"/>
@@ -14859,6 +15383,7 @@
         </w:rPr>
         <w:t>输入项</w:t>
       </w:r>
+      <w:bookmarkEnd w:id="51"/>
     </w:p>
     <w:p>
       <w:pPr>
@@ -15303,6 +15828,7 @@
           <w:lang w:eastAsia="zh-CN"/>
         </w:rPr>
       </w:pPr>
+      <w:bookmarkStart w:id="52" w:name="_Toc303082408"/>
       <w:r>
         <w:rPr>
           <w:rFonts w:hint="eastAsia"/>
@@ -15317,6 +15843,7 @@
         </w:rPr>
         <w:t>输出项</w:t>
       </w:r>
+      <w:bookmarkEnd w:id="52"/>
     </w:p>
     <w:p>
       <w:pPr>
@@ -15762,7 +16289,7 @@
         <w:rStyle w:val="a4"/>
         <w:noProof/>
       </w:rPr>
-      <w:t>6</w:t>
+      <w:t>2</w:t>
     </w:r>
     <w:r>
       <w:rPr>

--- a/docs/最终提交产物/开发文档/word/详细设计说明书.docx
+++ b/docs/最终提交产物/开发文档/word/详细设计说明书.docx
@@ -186,7 +186,7 @@
           <w:noProof/>
         </w:rPr>
         <w:pict>
-          <v:group id="Group 2" o:spid="_x0000_s1026" style="position:absolute;margin-left:2234.3pt;margin-top:0;width:264.55pt;height:690.65pt;z-index:251653120;mso-position-horizontal:right;mso-position-horizontal-relative:page;mso-position-vertical:bottom;mso-position-vertical-relative:page" coordorigin="5531,1258" coordsize="5291,13813" o:gfxdata="UEsDBBQABgAIAAAAIQC2gziS/gAAAOEBAAATAAAAW0NvbnRlbnRfVHlwZXNdLnhtbJSRQU7DMBBF&#10;90jcwfIWJU67QAgl6YK0S0CoHGBkTxKLZGx5TGhvj5O2G0SRWNoz/78nu9wcxkFMGNg6quQqL6RA&#10;0s5Y6ir5vt9lD1JwBDIwOMJKHpHlpr69KfdHjyxSmriSfYz+USnWPY7AufNIadK6MEJMx9ApD/oD&#10;OlTrorhX2lFEilmcO2RdNtjC5xDF9pCuTyYBB5bi6bQ4syoJ3g9WQ0ymaiLzg5KdCXlKLjvcW893&#10;SUOqXwnz5DrgnHtJTxOsQfEKIT7DmDSUCaxw7Rqn8787ZsmRM9e2VmPeBN4uqYvTtW7jvijg9N/y&#10;JsXecLq0q+WD6m8AAAD//wMAUEsDBBQABgAIAAAAIQA4/SH/1gAAAJQBAAALAAAAX3JlbHMvLnJl&#10;bHOkkMFqwzAMhu+DvYPRfXGawxijTi+j0GvpHsDYimMaW0Yy2fr2M4PBMnrbUb/Q94l/f/hMi1qR&#10;JVI2sOt6UJgd+ZiDgffL8ekFlFSbvV0oo4EbChzGx4f9GRdb25HMsYhqlCwG5lrLq9biZkxWOiqY&#10;22YiTra2kYMu1l1tQD30/bPm3wwYN0x18gb45AdQl1tp5j/sFB2T0FQ7R0nTNEV3j6o9feQzro1i&#10;OWA14Fm+Q8a1a8+Bvu/d/dMb2JY5uiPbhG/ktn4cqGU/er3pcvwCAAD//wMAUEsDBBQABgAIAAAA&#10;IQAIJ0aDugUAADIVAAAOAAAAZHJzL2Uyb0RvYy54bWzsWG1v2zYQ/j5g/4HQxwGu9f5ixCkSv2QD&#10;urVAs32nJdoSJpMaJcdJh/333fFFllM7zZptBYrmQ0zpjsfjc/fwjrp4fb+tyR2TbSX41PFeuQ5h&#10;PBdFxTdT59fb5Sh1SNtRXtBacDZ1HljrvL78/ruLfTNhvihFXTBJwAhvJ/tm6pRd10zG4zYv2Za2&#10;r0TDOAjXQm5pB49yMy4k3YP1bT32XTce74UsGily1rbwdq6FzqWyv16zvHu7XresI/XUAd869V+q&#10;/yv8P768oJONpE1Z5cYN+hlebGnFYdHe1Jx2lOxk9ZGpbZVL0Yp19yoX27FYr6ucqT3Abjz30W5u&#10;pNg1ai+byX7T9DABtI9w+myz+S937ySpCohd5hBOtxAjtSzxEZt9s5mAyo1s3jfvpN4gDN+I/PcW&#10;xOPHcnzeaGWy2v8sCjBHd51Q2Nyv5RZNwK7JvQrBQx8Cdt+RHF4GQZQlaeSQHGRpknh+FOkg5SVE&#10;EudFUeA5BMQgS61sYeZHfgZCnOwFqRegeEwnemXlrfEOtwYZ1x5AbV8G6vuSNkzFqkXEDKg+5JwG&#10;9QpQUDpEOYWrg9qMa1Tze25QJVzMSso3TCnfPjSAoKe2cTQFH1oIyWmUybqumh9x4gDvOMIQH+Fm&#10;UQ8DNzCouW6oWNGjRieNbLsbJrYEB1On7SStNmU3E5wDv4TUq9C7N22n4bYTcHEullVdw3s6qTnZ&#10;T50s8iPlVivqqkAhylq5Wc1qSe4oEPUquV7OFyZ2R2pACF4oYyWjxcKMO1rVegxe1xztwc7AHTPS&#10;TPwzc7NFukjDUejHi1Hozuejq+UsHMVLL4nmwXw2m3t/oWteOCmromAcvbOnghc+L0HM+aT53J8L&#10;PQzjY+sqPcFZ+6uchkTV0dVZuhLFwzuJ0OJ7yFnNS5XJPUVtwkH2D1kcIoqPWYrH1L/F4p6Nme/H&#10;uJjCXnH5wMUoDc+y+DAvLz9msZ3Zp+OXILFvMV1KxrAWEbUbQ0h7MrbDY1GxW0tsME9TFQEzB+I/&#10;grIHhE7yneYnmrIshBAXhgCbwmTELRxG620N9e2HMYlDLyV79aOjdlCDFOrVPC+NSEniOLG1srcG&#10;qPRqT1iDg+WgBmbOWAsHal7qZmd8g8owsBZnZ6zFAzUvdJMz1pKhWpYmZ6xBD3NY9DxucLr2ao9w&#10;g2j18aClPighcPfcxAhGBA59LIcYxUa0WOkwYHBe3+rzX+mj9IwyxAOVbc0DrSeUAW5UVnkMzj2t&#10;DGiicoKJ8kllAAuVs6GynmT2KqFoPG7HpEOgHVvpTGxohxApIGCIRQPzyyElDDARUbIVd+xWKJ0O&#10;sdIasDIib9Y+6NT8pK5Na/DPatjfRlnFTFT7iePY7shq5LtVlV+zD0PLWaKBjdJUqUMolR0dyCCz&#10;DYuxDpmprHuQexavI6un1vDTQJszjNS2oggbH9h/6Kl0sSufwuXYal6LlunIIvIqxH0IMHKD4+Wo&#10;GD+zZuuCPCiAT5Vozw/daz8bLeM0GYXLMBpliZuOXC+7zmI3zML58rhEv6k4e3mJfmZj4qo/E6kj&#10;LD7dmPRNBXpsy739Vel+suwTKaDngoDDJQsGpZAfHLKHCws0Yn/sqGQOqX/i0LxmXgidG+nUQxgl&#10;2HrKoWQ1lFCeg6mp0zlw7uBw1ulb0a6R2NzZ3pELbFzXlerssJLpZgT8HvQi/0cjDWVE9zVvoUUk&#10;qtM4XX/7BvpKSrHHNhHAOeqgn1OWNexR4MMVBEsT9NO/WUxMuY49z7DX9T11Wzq0PmEEzZC6hoTm&#10;kgJEsvcf2x6bfprVYLzFu8OhfIO21cLXR6l2RDtoW5eLxamM/Ipo95L7wDfaPe9bw5n7K+T+gHaq&#10;SH1p2vk97cLUlDp7jw1CHxzG23/g+7Zr+i9ol1xfubP5N9pNzl3Dv1raHe6fqgaqD3OqipuPiPjl&#10;b/istA6fOi//BgAA//8DAFBLAwQUAAYACAAAACEAILqTNt0AAAAGAQAADwAAAGRycy9kb3ducmV2&#10;LnhtbEyPQUvDQBCF74L/YRnBm91sQ6XGbEop6qkItoJ4m2anSWh2N2S3SfrvHb3Uy4PhPd77Jl9N&#10;thUD9aHxToOaJSDIld40rtLwuX99WIIIEZ3B1jvScKEAq+L2JsfM+NF90LCLleASFzLUUMfYZVKG&#10;siaLYeY7cuwdfW8x8tlX0vQ4crlt5TxJHqXFxvFCjR1taipPu7PV8DbiuE7Vy7A9HTeX7/3i/Wur&#10;SOv7u2n9DCLSFK9h+MVndCiY6eDPzgTRauBH4p+yt5g/KRAHDqVLlYIscvkfv/gBAAD//wMAUEsB&#10;Ai0AFAAGAAgAAAAhALaDOJL+AAAA4QEAABMAAAAAAAAAAAAAAAAAAAAAAFtDb250ZW50X1R5cGVz&#10;XS54bWxQSwECLQAUAAYACAAAACEAOP0h/9YAAACUAQAACwAAAAAAAAAAAAAAAAAvAQAAX3JlbHMv&#10;LnJlbHNQSwECLQAUAAYACAAAACEACCdGg7oFAAAyFQAADgAAAAAAAAAAAAAAAAAuAgAAZHJzL2Uy&#10;b0RvYy54bWxQSwECLQAUAAYACAAAACEAILqTNt0AAAAGAQAADwAAAAAAAAAAAAAAAAAUCAAAZHJz&#10;L2Rvd25yZXYueG1sUEsFBgAAAAAEAAQA8wAAAB4JAAAAAA==&#10;">
+          <v:group id="Group 2" o:spid="_x0000_s1026" style="position:absolute;margin-left:2683.4pt;margin-top:0;width:264.55pt;height:690.65pt;z-index:251653120;mso-position-horizontal:right;mso-position-horizontal-relative:page;mso-position-vertical:bottom;mso-position-vertical-relative:page" coordorigin="5531,1258" coordsize="5291,13813" o:gfxdata="UEsDBBQABgAIAAAAIQC2gziS/gAAAOEBAAATAAAAW0NvbnRlbnRfVHlwZXNdLnhtbJSRQU7DMBBF&#10;90jcwfIWJU67QAgl6YK0S0CoHGBkTxKLZGx5TGhvj5O2G0SRWNoz/78nu9wcxkFMGNg6quQqL6RA&#10;0s5Y6ir5vt9lD1JwBDIwOMJKHpHlpr69KfdHjyxSmriSfYz+USnWPY7AufNIadK6MEJMx9ApD/oD&#10;OlTrorhX2lFEilmcO2RdNtjC5xDF9pCuTyYBB5bi6bQ4syoJ3g9WQ0ymaiLzg5KdCXlKLjvcW893&#10;SUOqXwnz5DrgnHtJTxOsQfEKIT7DmDSUCaxw7Rqn8787ZsmRM9e2VmPeBN4uqYvTtW7jvijg9N/y&#10;JsXecLq0q+WD6m8AAAD//wMAUEsDBBQABgAIAAAAIQA4/SH/1gAAAJQBAAALAAAAX3JlbHMvLnJl&#10;bHOkkMFqwzAMhu+DvYPRfXGawxijTi+j0GvpHsDYimMaW0Yy2fr2M4PBMnrbUb/Q94l/f/hMi1qR&#10;JVI2sOt6UJgd+ZiDgffL8ekFlFSbvV0oo4EbChzGx4f9GRdb25HMsYhqlCwG5lrLq9biZkxWOiqY&#10;22YiTra2kYMu1l1tQD30/bPm3wwYN0x18gb45AdQl1tp5j/sFB2T0FQ7R0nTNEV3j6o9feQzro1i&#10;OWA14Fm+Q8a1a8+Bvu/d/dMb2JY5uiPbhG/ktn4cqGU/er3pcvwCAAD//wMAUEsDBBQABgAIAAAA&#10;IQAIJ0aDugUAADIVAAAOAAAAZHJzL2Uyb0RvYy54bWzsWG1v2zYQ/j5g/4HQxwGu9f5ixCkSv2QD&#10;urVAs32nJdoSJpMaJcdJh/333fFFllM7zZptBYrmQ0zpjsfjc/fwjrp4fb+tyR2TbSX41PFeuQ5h&#10;PBdFxTdT59fb5Sh1SNtRXtBacDZ1HljrvL78/ruLfTNhvihFXTBJwAhvJ/tm6pRd10zG4zYv2Za2&#10;r0TDOAjXQm5pB49yMy4k3YP1bT32XTce74UsGily1rbwdq6FzqWyv16zvHu7XresI/XUAd869V+q&#10;/yv8P768oJONpE1Z5cYN+hlebGnFYdHe1Jx2lOxk9ZGpbZVL0Yp19yoX27FYr6ucqT3Abjz30W5u&#10;pNg1ai+byX7T9DABtI9w+myz+S937ySpCohd5hBOtxAjtSzxEZt9s5mAyo1s3jfvpN4gDN+I/PcW&#10;xOPHcnzeaGWy2v8sCjBHd51Q2Nyv5RZNwK7JvQrBQx8Cdt+RHF4GQZQlaeSQHGRpknh+FOkg5SVE&#10;EudFUeA5BMQgS61sYeZHfgZCnOwFqRegeEwnemXlrfEOtwYZ1x5AbV8G6vuSNkzFqkXEDKg+5JwG&#10;9QpQUDpEOYWrg9qMa1Tze25QJVzMSso3TCnfPjSAoKe2cTQFH1oIyWmUybqumh9x4gDvOMIQH+Fm&#10;UQ8DNzCouW6oWNGjRieNbLsbJrYEB1On7SStNmU3E5wDv4TUq9C7N22n4bYTcHEullVdw3s6qTnZ&#10;T50s8iPlVivqqkAhylq5Wc1qSe4oEPUquV7OFyZ2R2pACF4oYyWjxcKMO1rVegxe1xztwc7AHTPS&#10;TPwzc7NFukjDUejHi1Hozuejq+UsHMVLL4nmwXw2m3t/oWteOCmromAcvbOnghc+L0HM+aT53J8L&#10;PQzjY+sqPcFZ+6uchkTV0dVZuhLFwzuJ0OJ7yFnNS5XJPUVtwkH2D1kcIoqPWYrH1L/F4p6Nme/H&#10;uJjCXnH5wMUoDc+y+DAvLz9msZ3Zp+OXILFvMV1KxrAWEbUbQ0h7MrbDY1GxW0tsME9TFQEzB+I/&#10;grIHhE7yneYnmrIshBAXhgCbwmTELRxG620N9e2HMYlDLyV79aOjdlCDFOrVPC+NSEniOLG1srcG&#10;qPRqT1iDg+WgBmbOWAsHal7qZmd8g8owsBZnZ6zFAzUvdJMz1pKhWpYmZ6xBD3NY9DxucLr2ao9w&#10;g2j18aClPighcPfcxAhGBA59LIcYxUa0WOkwYHBe3+rzX+mj9IwyxAOVbc0DrSeUAW5UVnkMzj2t&#10;DGiicoKJ8kllAAuVs6GynmT2KqFoPG7HpEOgHVvpTGxohxApIGCIRQPzyyElDDARUbIVd+xWKJ0O&#10;sdIasDIib9Y+6NT8pK5Na/DPatjfRlnFTFT7iePY7shq5LtVlV+zD0PLWaKBjdJUqUMolR0dyCCz&#10;DYuxDpmprHuQexavI6un1vDTQJszjNS2oggbH9h/6Kl0sSufwuXYal6LlunIIvIqxH0IMHKD4+Wo&#10;GD+zZuuCPCiAT5Vozw/daz8bLeM0GYXLMBpliZuOXC+7zmI3zML58rhEv6k4e3mJfmZj4qo/E6kj&#10;LD7dmPRNBXpsy739Vel+suwTKaDngoDDJQsGpZAfHLKHCws0Yn/sqGQOqX/i0LxmXgidG+nUQxgl&#10;2HrKoWQ1lFCeg6mp0zlw7uBw1ulb0a6R2NzZ3pELbFzXlerssJLpZgT8HvQi/0cjDWVE9zVvoUUk&#10;qtM4XX/7BvpKSrHHNhHAOeqgn1OWNexR4MMVBEsT9NO/WUxMuY49z7DX9T11Wzq0PmEEzZC6hoTm&#10;kgJEsvcf2x6bfprVYLzFu8OhfIO21cLXR6l2RDtoW5eLxamM/Ipo95L7wDfaPe9bw5n7K+T+gHaq&#10;SH1p2vk97cLUlDp7jw1CHxzG23/g+7Zr+i9ol1xfubP5N9pNzl3Dv1raHe6fqgaqD3OqipuPiPjl&#10;b/istA6fOi//BgAA//8DAFBLAwQUAAYACAAAACEAILqTNt0AAAAGAQAADwAAAGRycy9kb3ducmV2&#10;LnhtbEyPQUvDQBCF74L/YRnBm91sQ6XGbEop6qkItoJ4m2anSWh2N2S3SfrvHb3Uy4PhPd77Jl9N&#10;thUD9aHxToOaJSDIld40rtLwuX99WIIIEZ3B1jvScKEAq+L2JsfM+NF90LCLleASFzLUUMfYZVKG&#10;siaLYeY7cuwdfW8x8tlX0vQ4crlt5TxJHqXFxvFCjR1taipPu7PV8DbiuE7Vy7A9HTeX7/3i/Wur&#10;SOv7u2n9DCLSFK9h+MVndCiY6eDPzgTRauBH4p+yt5g/KRAHDqVLlYIscvkfv/gBAAD//wMAUEsB&#10;Ai0AFAAGAAgAAAAhALaDOJL+AAAA4QEAABMAAAAAAAAAAAAAAAAAAAAAAFtDb250ZW50X1R5cGVz&#10;XS54bWxQSwECLQAUAAYACAAAACEAOP0h/9YAAACUAQAACwAAAAAAAAAAAAAAAAAvAQAAX3JlbHMv&#10;LnJlbHNQSwECLQAUAAYACAAAACEACCdGg7oFAAAyFQAADgAAAAAAAAAAAAAAAAAuAgAAZHJzL2Uy&#10;b0RvYy54bWxQSwECLQAUAAYACAAAACEAILqTNt0AAAAGAQAADwAAAAAAAAAAAAAAAAAUCAAAZHJz&#10;L2Rvd25yZXYueG1sUEsFBgAAAAAEAAQA8wAAAB4JAAAAAA==&#10;">
             <v:shapetype id="_x0000_t32" coordsize="21600,21600" o:spt="32" o:oned="t" path="m,l21600,21600e" filled="f">
               <v:path arrowok="t" fillok="f" o:connecttype="none"/>
               <o:lock v:ext="edit" shapetype="t"/>
@@ -224,7 +224,7 @@
           <w:noProof/>
         </w:rPr>
         <w:pict>
-          <v:group id="Group 8" o:spid="_x0000_s1064" style="position:absolute;margin-left:2915.8pt;margin-top:0;width:332.7pt;height:227.25pt;z-index:251654144;mso-position-horizontal:right;mso-position-horizontal-relative:margin;mso-position-vertical:top;mso-position-vertical-relative:page" coordorigin="4136,15" coordsize="6654,4545" o:gfxdata="UEsDBBQABgAIAAAAIQC2gziS/gAAAOEBAAATAAAAW0NvbnRlbnRfVHlwZXNdLnhtbJSRQU7DMBBF&#10;90jcwfIWJU67QAgl6YK0S0CoHGBkTxKLZGx5TGhvj5O2G0SRWNoz/78nu9wcxkFMGNg6quQqL6RA&#10;0s5Y6ir5vt9lD1JwBDIwOMJKHpHlpr69KfdHjyxSmriSfYz+USnWPY7AufNIadK6MEJMx9ApD/oD&#10;OlTrorhX2lFEilmcO2RdNtjC5xDF9pCuTyYBB5bi6bQ4syoJ3g9WQ0ymaiLzg5KdCXlKLjvcW893&#10;SUOqXwnz5DrgnHtJTxOsQfEKIT7DmDSUCaxw7Rqn8787ZsmRM9e2VmPeBN4uqYvTtW7jvijg9N/y&#10;JsXecLq0q+WD6m8AAAD//wMAUEsDBBQABgAIAAAAIQA4/SH/1gAAAJQBAAALAAAAX3JlbHMvLnJl&#10;bHOkkMFqwzAMhu+DvYPRfXGawxijTi+j0GvpHsDYimMaW0Yy2fr2M4PBMnrbUb/Q94l/f/hMi1qR&#10;JVI2sOt6UJgd+ZiDgffL8ekFlFSbvV0oo4EbChzGx4f9GRdb25HMsYhqlCwG5lrLq9biZkxWOiqY&#10;22YiTra2kYMu1l1tQD30/bPm3wwYN0x18gb45AdQl1tp5j/sFB2T0FQ7R0nTNEV3j6o9feQzro1i&#10;OWA14Fm+Q8a1a8+Bvu/d/dMb2JY5uiPbhG/ktn4cqGU/er3pcvwCAAD//wMAUEsDBBQABgAIAAAA&#10;IQCw/vCD7wMAALYPAAAOAAAAZHJzL2Uyb0RvYy54bWzsV9tu2zgQfS/QfyD07uhi6oo4hWPZwQLZ&#10;bYB2P4CWqAsqkVpSjpwu9t93SMoXpe3WaNE8LOIHmdSQw+GZc4bU9bt926BHKmTN2cJyrxwLUZbx&#10;vGblwvrz42YWWUj2hOWk4YwurCcqrXc3b99cD11CPV7xJqcCgRMmk6FbWFXfd4lty6yiLZFXvKMM&#10;jAUXLemhK0o7F2QA721je44T2AMXeSd4RqWEt6kxWjfaf1HQrH9fFJL2qFlYEFuvn0I/t+pp31yT&#10;pBSkq+psDIP8QBQtqRksenSVkp6gnai/cNXWmeCSF/1VxlubF0WdUb0H2I3rPNvNneC7Tu+lTIay&#10;O8IE0D7D6YfdZn88PghU5wsLEsVICynSq6JIQTN0ZQIj7kT3oXsQZn/QvOfZJwlm+7ld9UszGG2H&#10;33kO7siu5xqafSFa5QI2jfY6A0/HDNB9jzJ4iT3P92JIVAY2L4oCJ/RNjrIKEqnmYXceWAjM7tGy&#10;HmcHgY/NVOxjbbVJYpbVoY6hqX0B2+QJUPlzgH6oSEd1nqSCawQ0PgC6BAT0EBQbUPWoFTOIZns2&#10;IooYX1WElVQP/vjUAXqumgHBn01RHQnp+C7CXyB1QHnu+JBtBfE88qc4kaQTsr+jvEWqsbBkL0hd&#10;Vv2KMwZq4sLVySSP97JXoZ0mqNwyvqmbBt6TpGFoWFix7/l6guRNnSujsklRbleNQI8EZLkMbzfp&#10;Wu8TLOfDgP4s184qSvL12O5J3Zg2LN4w5Q82BuGMLaO7v2MnXkfrCM+wF6xn2EnT2XKzwrNg44Z+&#10;Ok9Xq9T9R4Xm4qSq85wyFd2hBrj4MkqM1cio91gFjjDYU+8aLwj28K+D1tlVCTW83PL86UEcsg4s&#10;fSG6uqA6UwDeQ1oQdCGGkXgH9Usj/SNRl0LwQeUGBDRhqplwMVODIAThAh8xxmpZnVFTEFwX1K6o&#10;ilVLwXKQ9Il5I1Vp09SdVEIkyTf4OaHXhSw0FDtL6X+RzvWwc+vFs00QhTO8wf4sDp1o5rjxbRw4&#10;OMbpZkq6+5rRnyfdhVJz9G9EcYLF96V2lImK+EDgw/+3iYwEhyoC3IJLAjQqLj5baIADF0rLXzsi&#10;qIWa3xjwJ3YxVie07mA/9KAjzi3bcwthGbhaWL2FTHPVm1N91wlVrhQfFQ8YV9W3qHWtUnw08oK4&#10;VecF1eVO1aXV8lLqCsO5OTFV3Z/Iaz4PwvEkUK1fJy8ouJv1V4v8q7w06q/yuuxO/PW7lutN5eUp&#10;Kr+UvCJ/vJCGjr7gnU4vz/dBefouq1q/Tl7h7dJZpeMCk8L+Kq//t7z0hw18HOqTePyQVV+f5319&#10;2p0+t2/+BQAA//8DAFBLAwQUAAYACAAAACEAWSdSCd0AAAAFAQAADwAAAGRycy9kb3ducmV2Lnht&#10;bEyPQUvDQBCF74L/YRnBm91Ek1BiNqUU9VQEW0F6m2anSWh2NmS3SfrvXb3oZeDxHu99U6xm04mR&#10;BtdaVhAvIhDEldUt1wo+968PSxDOI2vsLJOCKzlYlbc3BebaTvxB487XIpSwy1FB432fS+mqhgy6&#10;he2Jg3eyg0Ef5FBLPeAUyk0nH6MokwZbDgsN9rRpqDrvLkbB24TT+il+Gbfn0+Z62KfvX9uYlLq/&#10;m9fPIDzN/i8MP/gBHcrAdLQX1k50CsIj/vcGL8vSBMRRQZImKciykP/py28AAAD//wMAUEsBAi0A&#10;FAAGAAgAAAAhALaDOJL+AAAA4QEAABMAAAAAAAAAAAAAAAAAAAAAAFtDb250ZW50X1R5cGVzXS54&#10;bWxQSwECLQAUAAYACAAAACEAOP0h/9YAAACUAQAACwAAAAAAAAAAAAAAAAAvAQAAX3JlbHMvLnJl&#10;bHNQSwECLQAUAAYACAAAACEAsP7wg+8DAAC2DwAADgAAAAAAAAAAAAAAAAAuAgAAZHJzL2Uyb0Rv&#10;Yy54bWxQSwECLQAUAAYACAAAACEAWSdSCd0AAAAFAQAADwAAAAAAAAAAAAAAAABJBgAAZHJzL2Rv&#10;d25yZXYueG1sUEsFBgAAAAAEAAQA8wAAAFMHAAAAAA==&#10;" o:allowincell="f">
+          <v:group id="Group 8" o:spid="_x0000_s1064" style="position:absolute;margin-left:3501.2pt;margin-top:0;width:332.7pt;height:227.25pt;z-index:251654144;mso-position-horizontal:right;mso-position-horizontal-relative:margin;mso-position-vertical:top;mso-position-vertical-relative:page" coordorigin="4136,15" coordsize="6654,4545" o:gfxdata="UEsDBBQABgAIAAAAIQC2gziS/gAAAOEBAAATAAAAW0NvbnRlbnRfVHlwZXNdLnhtbJSRQU7DMBBF&#10;90jcwfIWJU67QAgl6YK0S0CoHGBkTxKLZGx5TGhvj5O2G0SRWNoz/78nu9wcxkFMGNg6quQqL6RA&#10;0s5Y6ir5vt9lD1JwBDIwOMJKHpHlpr69KfdHjyxSmriSfYz+USnWPY7AufNIadK6MEJMx9ApD/oD&#10;OlTrorhX2lFEilmcO2RdNtjC5xDF9pCuTyYBB5bi6bQ4syoJ3g9WQ0ymaiLzg5KdCXlKLjvcW893&#10;SUOqXwnz5DrgnHtJTxOsQfEKIT7DmDSUCaxw7Rqn8787ZsmRM9e2VmPeBN4uqYvTtW7jvijg9N/y&#10;JsXecLq0q+WD6m8AAAD//wMAUEsDBBQABgAIAAAAIQA4/SH/1gAAAJQBAAALAAAAX3JlbHMvLnJl&#10;bHOkkMFqwzAMhu+DvYPRfXGawxijTi+j0GvpHsDYimMaW0Yy2fr2M4PBMnrbUb/Q94l/f/hMi1qR&#10;JVI2sOt6UJgd+ZiDgffL8ekFlFSbvV0oo4EbChzGx4f9GRdb25HMsYhqlCwG5lrLq9biZkxWOiqY&#10;22YiTra2kYMu1l1tQD30/bPm3wwYN0x18gb45AdQl1tp5j/sFB2T0FQ7R0nTNEV3j6o9feQzro1i&#10;OWA14Fm+Q8a1a8+Bvu/d/dMb2JY5uiPbhG/ktn4cqGU/er3pcvwCAAD//wMAUEsDBBQABgAIAAAA&#10;IQCw/vCD7wMAALYPAAAOAAAAZHJzL2Uyb0RvYy54bWzsV9tu2zgQfS/QfyD07uhi6oo4hWPZwQLZ&#10;bYB2P4CWqAsqkVpSjpwu9t93SMoXpe3WaNE8LOIHmdSQw+GZc4bU9bt926BHKmTN2cJyrxwLUZbx&#10;vGblwvrz42YWWUj2hOWk4YwurCcqrXc3b99cD11CPV7xJqcCgRMmk6FbWFXfd4lty6yiLZFXvKMM&#10;jAUXLemhK0o7F2QA721je44T2AMXeSd4RqWEt6kxWjfaf1HQrH9fFJL2qFlYEFuvn0I/t+pp31yT&#10;pBSkq+psDIP8QBQtqRksenSVkp6gnai/cNXWmeCSF/1VxlubF0WdUb0H2I3rPNvNneC7Tu+lTIay&#10;O8IE0D7D6YfdZn88PghU5wsLEsVICynSq6JIQTN0ZQIj7kT3oXsQZn/QvOfZJwlm+7ld9UszGG2H&#10;33kO7siu5xqafSFa5QI2jfY6A0/HDNB9jzJ4iT3P92JIVAY2L4oCJ/RNjrIKEqnmYXceWAjM7tGy&#10;HmcHgY/NVOxjbbVJYpbVoY6hqX0B2+QJUPlzgH6oSEd1nqSCawQ0PgC6BAT0EBQbUPWoFTOIZns2&#10;IooYX1WElVQP/vjUAXqumgHBn01RHQnp+C7CXyB1QHnu+JBtBfE88qc4kaQTsr+jvEWqsbBkL0hd&#10;Vv2KMwZq4sLVySSP97JXoZ0mqNwyvqmbBt6TpGFoWFix7/l6guRNnSujsklRbleNQI8EZLkMbzfp&#10;Wu8TLOfDgP4s184qSvL12O5J3Zg2LN4w5Q82BuGMLaO7v2MnXkfrCM+wF6xn2EnT2XKzwrNg44Z+&#10;Ok9Xq9T9R4Xm4qSq85wyFd2hBrj4MkqM1cio91gFjjDYU+8aLwj28K+D1tlVCTW83PL86UEcsg4s&#10;fSG6uqA6UwDeQ1oQdCGGkXgH9Usj/SNRl0LwQeUGBDRhqplwMVODIAThAh8xxmpZnVFTEFwX1K6o&#10;ilVLwXKQ9Il5I1Vp09SdVEIkyTf4OaHXhSw0FDtL6X+RzvWwc+vFs00QhTO8wf4sDp1o5rjxbRw4&#10;OMbpZkq6+5rRnyfdhVJz9G9EcYLF96V2lImK+EDgw/+3iYwEhyoC3IJLAjQqLj5baIADF0rLXzsi&#10;qIWa3xjwJ3YxVie07mA/9KAjzi3bcwthGbhaWL2FTHPVm1N91wlVrhQfFQ8YV9W3qHWtUnw08oK4&#10;VecF1eVO1aXV8lLqCsO5OTFV3Z/Iaz4PwvEkUK1fJy8ouJv1V4v8q7w06q/yuuxO/PW7lutN5eUp&#10;Kr+UvCJ/vJCGjr7gnU4vz/dBefouq1q/Tl7h7dJZpeMCk8L+Kq//t7z0hw18HOqTePyQVV+f5319&#10;2p0+t2/+BQAA//8DAFBLAwQUAAYACAAAACEAWSdSCd0AAAAFAQAADwAAAGRycy9kb3ducmV2Lnht&#10;bEyPQUvDQBCF74L/YRnBm91Ek1BiNqUU9VQEW0F6m2anSWh2NmS3SfrvXb3oZeDxHu99U6xm04mR&#10;BtdaVhAvIhDEldUt1wo+968PSxDOI2vsLJOCKzlYlbc3BebaTvxB487XIpSwy1FB432fS+mqhgy6&#10;he2Jg3eyg0Ef5FBLPeAUyk0nH6MokwZbDgsN9rRpqDrvLkbB24TT+il+Gbfn0+Z62KfvX9uYlLq/&#10;m9fPIDzN/i8MP/gBHcrAdLQX1k50CsIj/vcGL8vSBMRRQZImKciykP/py28AAAD//wMAUEsBAi0A&#10;FAAGAAgAAAAhALaDOJL+AAAA4QEAABMAAAAAAAAAAAAAAAAAAAAAAFtDb250ZW50X1R5cGVzXS54&#10;bWxQSwECLQAUAAYACAAAACEAOP0h/9YAAACUAQAACwAAAAAAAAAAAAAAAAAvAQAAX3JlbHMvLnJl&#10;bHNQSwECLQAUAAYACAAAACEAsP7wg+8DAAC2DwAADgAAAAAAAAAAAAAAAAAuAgAAZHJzL2Uyb0Rv&#10;Yy54bWxQSwECLQAUAAYACAAAACEAWSdSCd0AAAAFAQAADwAAAAAAAAAAAAAAAABJBgAAZHJzL2Rv&#10;d25yZXYueG1sUEsFBgAAAAAEAAQA8wAAAFMHAAAAAA==&#10;" o:allowincell="f">
             <v:shape id="AutoShape 9" o:spid="_x0000_s1068" type="#_x0000_t32" style="position:absolute;left:4136;top:15;width:3058;height:3855;visibility:visible" o:connectortype="straight" o:gfxdata="UEsDBBQABgAIAAAAIQD+JeulAAEAAOoBAAATAAAAW0NvbnRlbnRfVHlwZXNdLnhtbJSRzU7EIBDH&#10;7ya+A+FqWqoHY0zpHqwe1Zj1AQhMW2I7EAbr7ts73e5ejGviEeb/8RuoN7tpFDMk8gG1vC4rKQBt&#10;cB57Ld+3T8WdFJQNOjMGBC33QHLTXF7U230EEuxG0nLIOd4rRXaAyVAZIiBPupAmk/mYehWN/TA9&#10;qJuqulU2YAbMRV4yZFO30JnPMYvHHV+vJAlGkuJhFS5dWpoYR29NZlI1o/vRUhwbSnYeNDT4SFeM&#10;IdWvDcvkfMHR98JPk7wD8WpSfjYTYyiXaNkAweaQWFf+nbSgTlSErvMWyjYRL7V6T3DnSlz4wgTz&#10;f/Nbtr3BfEpXh59qvgEAAP//AwBQSwMEFAAGAAgAAAAhAJYFM1jUAAAAlwEAAAsAAABfcmVscy8u&#10;cmVsc6SQPWsDMQyG90L/g9He8yVDKSW+bIWsIYWuxtZ9kLNkJHNN/n1MoaVXsnWUXvQ8L9rtL2k2&#10;C4pOTA42TQsGKXCcaHDwfnp7egGjxVP0MxM6uKLCvnt82B1x9qUe6ThlNZVC6mAsJb9aq2HE5LXh&#10;jFSTniX5UkcZbPbh7Ae027Z9tvKbAd2KaQ7RgRziFszpmqv5DztNQVi5L03gZLnvp3CPaiN/0hGX&#10;SvEyYHEQRb+WgktTy4G979380xuYCENh+aiOlfwnqfbvBnb1zu4GAAD//wMAUEsDBBQABgAIAAAA&#10;IQAzLwWeQQAAADkAAAAUAAAAZHJzL2Nvbm5lY3RvcnhtbC54bWyysa/IzVEoSy0qzszPs1Uy1DNQ&#10;UkjNS85PycxLt1UKDXHTtVBSKC5JzEtJzMnPS7VVqkwtVrK34+UCAAAA//8DAFBLAwQUAAYACAAA&#10;ACEA28r6i7sAAADaAAAADwAAAGRycy9kb3ducmV2LnhtbERPSwrCMBDdC94hjOBGNFVEtBpFBMGN&#10;gp8DDM30g82kNrHW2xtBcPl4/9WmNaVoqHaFZQXjUQSCOLG64EzB7bofzkE4j6yxtEwK3uRgs+52&#10;Vhhr++IzNRefiRDCLkYFufdVLKVLcjLoRrYiDlxqa4M+wDqTusZXCDelnETRTBosODTkWNEup+R+&#10;eZowI5XuMbhXp2NKi3PWnNJyOpBK9XvtdgnCU+v/4p/7oBUs4Hsl+EGuPwAAAP//AwBQSwECLQAU&#10;AAYACAAAACEA/iXrpQABAADqAQAAEwAAAAAAAAAAAAAAAAAAAAAAW0NvbnRlbnRfVHlwZXNdLnht&#10;bFBLAQItABQABgAIAAAAIQCWBTNY1AAAAJcBAAALAAAAAAAAAAAAAAAAADEBAABfcmVscy8ucmVs&#10;c1BLAQItABQABgAIAAAAIQAzLwWeQQAAADkAAAAUAAAAAAAAAAAAAAAAAC4CAABkcnMvY29ubmVj&#10;dG9yeG1sLnhtbFBLAQItABQABgAIAAAAIQDbyvqLuwAAANoAAAAPAAAAAAAAAAAAAAAAAKECAABk&#10;cnMvZG93bnJldi54bWxQSwUGAAAAAAQABAD5AAAAiQMAAAAA&#10;" strokecolor="#a7bfde"/>
             <v:oval id="Oval 10" o:spid="_x0000_s1067" style="position:absolute;left:6674;top:444;width:4116;height:4116;visibility:visible" o:gfxdata="UEsDBBQABgAIAAAAIQDw94q7/QAAAOIBAAATAAAAW0NvbnRlbnRfVHlwZXNdLnhtbJSRzUrEMBDH&#10;74LvEOYqbaoHEWm6B6tHFV0fYEimbdg2CZlYd9/edD8u4goeZ+b/8SOpV9tpFDNFtt4puC4rEOS0&#10;N9b1Cj7WT8UdCE7oDI7ekYIdMayay4t6vQvEIrsdKxhSCvdSsh5oQi59IJcvnY8TpjzGXgbUG+xJ&#10;3lTVrdTeJXKpSEsGNHVLHX6OSTxu8/pAEmlkEA8H4dKlAEMYrcaUSeXszI+W4thQZudew4MNfJUx&#10;QP7asFzOFxx9L/lpojUkXjGmZ5wyhjSRJQ8YKGvKv1MWzIkL33VWU9lGfl98J6hz4cZ/uUjzf7Pb&#10;bHuj+ZQu9z/UfAMAAP//AwBQSwMEFAAGAAgAAAAhADHdX2HSAAAAjwEAAAsAAABfcmVscy8ucmVs&#10;c6SQwWrDMAyG74O9g9G9cdpDGaNOb4VeSwe7CltJTGPLWCZt376mMFhGbzvqF/o+8e/2tzCpmbJ4&#10;jgbWTQuKomXn42Dg63xYfYCSgtHhxJEM3Elg372/7U40YalHMvokqlKiGBhLSZ9aix0poDScKNZN&#10;zzlgqWMedEJ7wYH0pm23Ov9mQLdgqqMzkI9uA+p8T9X8hx28zSzcl8Zy0Nz33r6iasfXeKK5UjAP&#10;VAy4LM8w09zU50C/9q7/6ZURE31X/kL8TKv1x6wXNXYPAAAA//8DAFBLAwQUAAYACAAAACEAMy8F&#10;nkEAAAA5AAAAEAAAAGRycy9zaGFwZXhtbC54bWyysa/IzVEoSy0qzszPs1Uy1DNQUkjNS85PycxL&#10;t1UKDXHTtVBSKC5JzEtJzMnPS7VVqkwtVrK34+UCAAAA//8DAFBLAwQUAAYACAAAACEAIYQ7/cUA&#10;AADbAAAADwAAAGRycy9kb3ducmV2LnhtbESPS2vDMBCE74X8B7GB3ho5OZTGiRJKIA9oS8nj0tti&#10;bS1Ta+VYiu38++6h0NsuMzvz7XI9+Fp11MYqsIHpJANFXARbcWngct4+vYCKCdliHZgM3CnCejV6&#10;WGJuQ89H6k6pVBLCMUcDLqUm1zoWjjzGSWiIRfsOrccka1tq22Iv4b7Wsyx71h4rlgaHDW0cFT+n&#10;mzfQ35tsvgu2uOzf5l/d9tNd3z+cMY/j4XUBKtGQ/s1/1wcr+EIvv8gAevULAAD//wMAUEsBAi0A&#10;FAAGAAgAAAAhAPD3irv9AAAA4gEAABMAAAAAAAAAAAAAAAAAAAAAAFtDb250ZW50X1R5cGVzXS54&#10;bWxQSwECLQAUAAYACAAAACEAMd1fYdIAAACPAQAACwAAAAAAAAAAAAAAAAAuAQAAX3JlbHMvLnJl&#10;bHNQSwECLQAUAAYACAAAACEAMy8FnkEAAAA5AAAAEAAAAAAAAAAAAAAAAAApAgAAZHJzL3NoYXBl&#10;eG1sLnhtbFBLAQItABQABgAIAAAAIQAhhDv9xQAAANsAAAAPAAAAAAAAAAAAAAAAAJgCAABkcnMv&#10;ZG93bnJldi54bWxQSwUGAAAAAAQABAD1AAAAigMAAAAA&#10;" fillcolor="#a7bfde" stroked="f"/>
             <v:oval id="Oval 11" o:spid="_x0000_s1066" style="position:absolute;left:6773;top:1058;width:3367;height:3367;visibility:visible" o:gfxdata="UEsDBBQABgAIAAAAIQDw94q7/QAAAOIBAAATAAAAW0NvbnRlbnRfVHlwZXNdLnhtbJSRzUrEMBDH&#10;74LvEOYqbaoHEWm6B6tHFV0fYEimbdg2CZlYd9/edD8u4goeZ+b/8SOpV9tpFDNFtt4puC4rEOS0&#10;N9b1Cj7WT8UdCE7oDI7ekYIdMayay4t6vQvEIrsdKxhSCvdSsh5oQi59IJcvnY8TpjzGXgbUG+xJ&#10;3lTVrdTeJXKpSEsGNHVLHX6OSTxu8/pAEmlkEA8H4dKlAEMYrcaUSeXszI+W4thQZudew4MNfJUx&#10;QP7asFzOFxx9L/lpojUkXjGmZ5wyhjSRJQ8YKGvKv1MWzIkL33VWU9lGfl98J6hz4cZ/uUjzf7Pb&#10;bHuj+ZQu9z/UfAMAAP//AwBQSwMEFAAGAAgAAAAhADHdX2HSAAAAjwEAAAsAAABfcmVscy8ucmVs&#10;c6SQwWrDMAyG74O9g9G9cdpDGaNOb4VeSwe7CltJTGPLWCZt376mMFhGbzvqF/o+8e/2tzCpmbJ4&#10;jgbWTQuKomXn42Dg63xYfYCSgtHhxJEM3Elg372/7U40YalHMvokqlKiGBhLSZ9aix0poDScKNZN&#10;zzlgqWMedEJ7wYH0pm23Ov9mQLdgqqMzkI9uA+p8T9X8hx28zSzcl8Zy0Nz33r6iasfXeKK5UjAP&#10;VAy4LM8w09zU50C/9q7/6ZURE31X/kL8TKv1x6wXNXYPAAAA//8DAFBLAwQUAAYACAAAACEAMy8F&#10;nkEAAAA5AAAAEAAAAGRycy9zaGFwZXhtbC54bWyysa/IzVEoSy0qzszPs1Uy1DNQUkjNS85PycxL&#10;t1UKDXHTtVBSKC5JzEtJzMnPS7VVqkwtVrK34+UCAAAA//8DAFBLAwQUAAYACAAAACEAjya2r8IA&#10;AADbAAAADwAAAGRycy9kb3ducmV2LnhtbERP22rCQBB9L/gPywi+1Y2CrcasopZASxEx+gFDdkyC&#10;2dmQ3SaxX98tFPo2h3OdZDuYWnTUusqygtk0AkGcW11xoeB6SZ+XIJxH1lhbJgUPcrDdjJ4SjLXt&#10;+Uxd5gsRQtjFqKD0vomldHlJBt3UNsSBu9nWoA+wLaRusQ/hppbzKHqRBisODSU2dCgpv2dfRsHn&#10;QqcVDfUj//jevx7Nqn87yZ1Sk/GwW4PwNPh/8Z/7XYf5M/j9JRwgNz8AAAD//wMAUEsBAi0AFAAG&#10;AAgAAAAhAPD3irv9AAAA4gEAABMAAAAAAAAAAAAAAAAAAAAAAFtDb250ZW50X1R5cGVzXS54bWxQ&#10;SwECLQAUAAYACAAAACEAMd1fYdIAAACPAQAACwAAAAAAAAAAAAAAAAAuAQAAX3JlbHMvLnJlbHNQ&#10;SwECLQAUAAYACAAAACEAMy8FnkEAAAA5AAAAEAAAAAAAAAAAAAAAAAApAgAAZHJzL3NoYXBleG1s&#10;LnhtbFBLAQItABQABgAIAAAAIQCPJravwgAAANsAAAAPAAAAAAAAAAAAAAAAAJgCAABkcnMvZG93&#10;bnJldi54bWxQSwUGAAAAAAQABAD1AAAAhwMAAAAA&#10;" fillcolor="#d3dfee" stroked="f"/>
@@ -5610,6 +5610,9 @@
     <w:p>
       <w:pPr>
         <w:ind w:left="420"/>
+        <w:rPr>
+          <w:lang w:eastAsia="zh-CN"/>
+        </w:rPr>
       </w:pPr>
       <w:r>
         <w:rPr>
@@ -5620,20 +5623,30 @@
       <w:r>
         <w:rPr>
           <w:rFonts w:hint="eastAsia"/>
-        </w:rPr>
-        <w:t>MD5</w:t>
+          <w:lang w:eastAsia="zh-CN"/>
+        </w:rPr>
+        <w:t xml:space="preserve">RSA, SHA </w:t>
       </w:r>
       <w:r>
         <w:rPr>
           <w:rFonts w:hint="eastAsia"/>
-        </w:rPr>
-        <w:t>以及</w:t>
+          <w:lang w:eastAsia="zh-CN"/>
+        </w:rPr>
+        <w:t>和</w:t>
       </w:r>
       <w:r>
         <w:rPr>
           <w:rFonts w:hint="eastAsia"/>
+          <w:lang w:eastAsia="zh-CN"/>
         </w:rPr>
         <w:t>AES</w:t>
+      </w:r>
+      <w:r>
+        <w:rPr>
+          <w:rFonts w:hint="eastAsia"/>
+          <w:lang w:eastAsia="zh-CN"/>
+        </w:rPr>
+        <w:t>。</w:t>
       </w:r>
     </w:p>
     <w:p>
@@ -16289,7 +16302,7 @@
         <w:rStyle w:val="a4"/>
         <w:noProof/>
       </w:rPr>
-      <w:t>2</w:t>
+      <w:t>7</w:t>
     </w:r>
     <w:r>
       <w:rPr>

--- a/docs/最终提交产物/开发文档/word/详细设计说明书.docx
+++ b/docs/最终提交产物/开发文档/word/详细设计说明书.docx
@@ -1,12 +1,12 @@
 
 <file path=word/document.xml><?xml version="1.0" encoding="utf-8"?>
-<w:document xmlns:ve="http://schemas.openxmlformats.org/markup-compatibility/2006" xmlns:o="urn:schemas-microsoft-com:office:office" xmlns:r="http://schemas.openxmlformats.org/officeDocument/2006/relationships" xmlns:m="http://schemas.openxmlformats.org/officeDocument/2006/math" xmlns:v="urn:schemas-microsoft-com:vml" xmlns:wp="http://schemas.openxmlformats.org/drawingml/2006/wordprocessingDrawing" xmlns:w10="urn:schemas-microsoft-com:office:word" xmlns:w="http://schemas.openxmlformats.org/wordprocessingml/2006/main" xmlns:wne="http://schemas.microsoft.com/office/word/2006/wordml">
+<w:document xmlns:wpc="http://schemas.microsoft.com/office/word/2010/wordprocessingCanvas" xmlns:mc="http://schemas.openxmlformats.org/markup-compatibility/2006" xmlns:o="urn:schemas-microsoft-com:office:office" xmlns:r="http://schemas.openxmlformats.org/officeDocument/2006/relationships" xmlns:m="http://schemas.openxmlformats.org/officeDocument/2006/math" xmlns:v="urn:schemas-microsoft-com:vml" xmlns:wp14="http://schemas.microsoft.com/office/word/2010/wordprocessingDrawing" xmlns:wp="http://schemas.openxmlformats.org/drawingml/2006/wordprocessingDrawing" xmlns:w10="urn:schemas-microsoft-com:office:word" xmlns:w="http://schemas.openxmlformats.org/wordprocessingml/2006/main" xmlns:w14="http://schemas.microsoft.com/office/word/2010/wordml" xmlns:wpg="http://schemas.microsoft.com/office/word/2010/wordprocessingGroup" xmlns:wpi="http://schemas.microsoft.com/office/word/2010/wordprocessingInk" xmlns:wne="http://schemas.microsoft.com/office/word/2006/wordml" xmlns:wps="http://schemas.microsoft.com/office/word/2010/wordprocessingShape" mc:Ignorable="w14 wp14">
   <w:body>
     <w:tbl>
       <w:tblPr>
         <w:tblpPr w:leftFromText="187" w:rightFromText="187" w:horzAnchor="margin" w:tblpYSpec="bottom"/>
         <w:tblW w:w="3000" w:type="pct"/>
-        <w:tblLook w:val="04A0"/>
+        <w:tblLook w:val="04A0" w:firstRow="1" w:lastRow="0" w:firstColumn="1" w:lastColumn="0" w:noHBand="0" w:noVBand="1"/>
       </w:tblPr>
       <w:tblGrid>
         <w:gridCol w:w="5113"/>
@@ -28,6 +28,7 @@
                 <w:szCs w:val="48"/>
               </w:rPr>
             </w:pPr>
+            <w:proofErr w:type="spellStart"/>
             <w:r>
               <w:rPr>
                 <w:rFonts w:ascii="Cambria" w:hAnsi="Cambria" w:hint="eastAsia"/>
@@ -38,6 +39,7 @@
               </w:rPr>
               <w:t>详细设计说明书</w:t>
             </w:r>
+            <w:proofErr w:type="spellEnd"/>
           </w:p>
         </w:tc>
       </w:tr>
@@ -122,6 +124,7 @@
                 <w:bCs/>
               </w:rPr>
             </w:pPr>
+            <w:proofErr w:type="spellStart"/>
             <w:r>
               <w:rPr>
                 <w:rFonts w:ascii="Cambria" w:hAnsi="Cambria"/>
@@ -136,6 +139,7 @@
               </w:rPr>
               <w:t>团队</w:t>
             </w:r>
+            <w:proofErr w:type="spellEnd"/>
           </w:p>
         </w:tc>
       </w:tr>
@@ -186,7 +190,7 @@
           <w:noProof/>
         </w:rPr>
         <w:pict>
-          <v:group id="Group 2" o:spid="_x0000_s1026" style="position:absolute;margin-left:2683.4pt;margin-top:0;width:264.55pt;height:690.65pt;z-index:251653120;mso-position-horizontal:right;mso-position-horizontal-relative:page;mso-position-vertical:bottom;mso-position-vertical-relative:page" coordorigin="5531,1258" coordsize="5291,13813" o:gfxdata="UEsDBBQABgAIAAAAIQC2gziS/gAAAOEBAAATAAAAW0NvbnRlbnRfVHlwZXNdLnhtbJSRQU7DMBBF&#10;90jcwfIWJU67QAgl6YK0S0CoHGBkTxKLZGx5TGhvj5O2G0SRWNoz/78nu9wcxkFMGNg6quQqL6RA&#10;0s5Y6ir5vt9lD1JwBDIwOMJKHpHlpr69KfdHjyxSmriSfYz+USnWPY7AufNIadK6MEJMx9ApD/oD&#10;OlTrorhX2lFEilmcO2RdNtjC5xDF9pCuTyYBB5bi6bQ4syoJ3g9WQ0ymaiLzg5KdCXlKLjvcW893&#10;SUOqXwnz5DrgnHtJTxOsQfEKIT7DmDSUCaxw7Rqn8787ZsmRM9e2VmPeBN4uqYvTtW7jvijg9N/y&#10;JsXecLq0q+WD6m8AAAD//wMAUEsDBBQABgAIAAAAIQA4/SH/1gAAAJQBAAALAAAAX3JlbHMvLnJl&#10;bHOkkMFqwzAMhu+DvYPRfXGawxijTi+j0GvpHsDYimMaW0Yy2fr2M4PBMnrbUb/Q94l/f/hMi1qR&#10;JVI2sOt6UJgd+ZiDgffL8ekFlFSbvV0oo4EbChzGx4f9GRdb25HMsYhqlCwG5lrLq9biZkxWOiqY&#10;22YiTra2kYMu1l1tQD30/bPm3wwYN0x18gb45AdQl1tp5j/sFB2T0FQ7R0nTNEV3j6o9feQzro1i&#10;OWA14Fm+Q8a1a8+Bvu/d/dMb2JY5uiPbhG/ktn4cqGU/er3pcvwCAAD//wMAUEsDBBQABgAIAAAA&#10;IQAIJ0aDugUAADIVAAAOAAAAZHJzL2Uyb0RvYy54bWzsWG1v2zYQ/j5g/4HQxwGu9f5ixCkSv2QD&#10;urVAs32nJdoSJpMaJcdJh/333fFFllM7zZptBYrmQ0zpjsfjc/fwjrp4fb+tyR2TbSX41PFeuQ5h&#10;PBdFxTdT59fb5Sh1SNtRXtBacDZ1HljrvL78/ruLfTNhvihFXTBJwAhvJ/tm6pRd10zG4zYv2Za2&#10;r0TDOAjXQm5pB49yMy4k3YP1bT32XTce74UsGily1rbwdq6FzqWyv16zvHu7XresI/XUAd869V+q&#10;/yv8P768oJONpE1Z5cYN+hlebGnFYdHe1Jx2lOxk9ZGpbZVL0Yp19yoX27FYr6ucqT3Abjz30W5u&#10;pNg1ai+byX7T9DABtI9w+myz+S937ySpCohd5hBOtxAjtSzxEZt9s5mAyo1s3jfvpN4gDN+I/PcW&#10;xOPHcnzeaGWy2v8sCjBHd51Q2Nyv5RZNwK7JvQrBQx8Cdt+RHF4GQZQlaeSQHGRpknh+FOkg5SVE&#10;EudFUeA5BMQgS61sYeZHfgZCnOwFqRegeEwnemXlrfEOtwYZ1x5AbV8G6vuSNkzFqkXEDKg+5JwG&#10;9QpQUDpEOYWrg9qMa1Tze25QJVzMSso3TCnfPjSAoKe2cTQFH1oIyWmUybqumh9x4gDvOMIQH+Fm&#10;UQ8DNzCouW6oWNGjRieNbLsbJrYEB1On7SStNmU3E5wDv4TUq9C7N22n4bYTcHEullVdw3s6qTnZ&#10;T50s8iPlVivqqkAhylq5Wc1qSe4oEPUquV7OFyZ2R2pACF4oYyWjxcKMO1rVegxe1xztwc7AHTPS&#10;TPwzc7NFukjDUejHi1Hozuejq+UsHMVLL4nmwXw2m3t/oWteOCmromAcvbOnghc+L0HM+aT53J8L&#10;PQzjY+sqPcFZ+6uchkTV0dVZuhLFwzuJ0OJ7yFnNS5XJPUVtwkH2D1kcIoqPWYrH1L/F4p6Nme/H&#10;uJjCXnH5wMUoDc+y+DAvLz9msZ3Zp+OXILFvMV1KxrAWEbUbQ0h7MrbDY1GxW0tsME9TFQEzB+I/&#10;grIHhE7yneYnmrIshBAXhgCbwmTELRxG620N9e2HMYlDLyV79aOjdlCDFOrVPC+NSEniOLG1srcG&#10;qPRqT1iDg+WgBmbOWAsHal7qZmd8g8owsBZnZ6zFAzUvdJMz1pKhWpYmZ6xBD3NY9DxucLr2ao9w&#10;g2j18aClPighcPfcxAhGBA59LIcYxUa0WOkwYHBe3+rzX+mj9IwyxAOVbc0DrSeUAW5UVnkMzj2t&#10;DGiicoKJ8kllAAuVs6GynmT2KqFoPG7HpEOgHVvpTGxohxApIGCIRQPzyyElDDARUbIVd+xWKJ0O&#10;sdIasDIib9Y+6NT8pK5Na/DPatjfRlnFTFT7iePY7shq5LtVlV+zD0PLWaKBjdJUqUMolR0dyCCz&#10;DYuxDpmprHuQexavI6un1vDTQJszjNS2oggbH9h/6Kl0sSufwuXYal6LlunIIvIqxH0IMHKD4+Wo&#10;GD+zZuuCPCiAT5Vozw/daz8bLeM0GYXLMBpliZuOXC+7zmI3zML58rhEv6k4e3mJfmZj4qo/E6kj&#10;LD7dmPRNBXpsy739Vel+suwTKaDngoDDJQsGpZAfHLKHCws0Yn/sqGQOqX/i0LxmXgidG+nUQxgl&#10;2HrKoWQ1lFCeg6mp0zlw7uBw1ulb0a6R2NzZ3pELbFzXlerssJLpZgT8HvQi/0cjDWVE9zVvoUUk&#10;qtM4XX/7BvpKSrHHNhHAOeqgn1OWNexR4MMVBEsT9NO/WUxMuY49z7DX9T11Wzq0PmEEzZC6hoTm&#10;kgJEsvcf2x6bfprVYLzFu8OhfIO21cLXR6l2RDtoW5eLxamM/Ipo95L7wDfaPe9bw5n7K+T+gHaq&#10;SH1p2vk97cLUlDp7jw1CHxzG23/g+7Zr+i9ol1xfubP5N9pNzl3Dv1raHe6fqgaqD3OqipuPiPjl&#10;b/istA6fOi//BgAA//8DAFBLAwQUAAYACAAAACEAILqTNt0AAAAGAQAADwAAAGRycy9kb3ducmV2&#10;LnhtbEyPQUvDQBCF74L/YRnBm91sQ6XGbEop6qkItoJ4m2anSWh2N2S3SfrvHb3Uy4PhPd77Jl9N&#10;thUD9aHxToOaJSDIld40rtLwuX99WIIIEZ3B1jvScKEAq+L2JsfM+NF90LCLleASFzLUUMfYZVKG&#10;siaLYeY7cuwdfW8x8tlX0vQ4crlt5TxJHqXFxvFCjR1taipPu7PV8DbiuE7Vy7A9HTeX7/3i/Wur&#10;SOv7u2n9DCLSFK9h+MVndCiY6eDPzgTRauBH4p+yt5g/KRAHDqVLlYIscvkfv/gBAAD//wMAUEsB&#10;Ai0AFAAGAAgAAAAhALaDOJL+AAAA4QEAABMAAAAAAAAAAAAAAAAAAAAAAFtDb250ZW50X1R5cGVz&#10;XS54bWxQSwECLQAUAAYACAAAACEAOP0h/9YAAACUAQAACwAAAAAAAAAAAAAAAAAvAQAAX3JlbHMv&#10;LnJlbHNQSwECLQAUAAYACAAAACEACCdGg7oFAAAyFQAADgAAAAAAAAAAAAAAAAAuAgAAZHJzL2Uy&#10;b0RvYy54bWxQSwECLQAUAAYACAAAACEAILqTNt0AAAAGAQAADwAAAAAAAAAAAAAAAAAUCAAAZHJz&#10;L2Rvd25yZXYueG1sUEsFBgAAAAAEAAQA8wAAAB4JAAAAAA==&#10;">
+          <v:group id="Group 2" o:spid="_x0000_s1026" style="position:absolute;margin-left:2896.75pt;margin-top:0;width:264.55pt;height:690.65pt;z-index:251653120;mso-position-horizontal:right;mso-position-horizontal-relative:page;mso-position-vertical:bottom;mso-position-vertical-relative:page" coordorigin="5531,1258" coordsize="5291,13813" o:gfxdata="UEsDBBQABgAIAAAAIQC2gziS/gAAAOEBAAATAAAAW0NvbnRlbnRfVHlwZXNdLnhtbJSRQU7DMBBF&#10;90jcwfIWJU67QAgl6YK0S0CoHGBkTxKLZGx5TGhvj5O2G0SRWNoz/78nu9wcxkFMGNg6quQqL6RA&#10;0s5Y6ir5vt9lD1JwBDIwOMJKHpHlpr69KfdHjyxSmriSfYz+USnWPY7AufNIadK6MEJMx9ApD/oD&#10;OlTrorhX2lFEilmcO2RdNtjC5xDF9pCuTyYBB5bi6bQ4syoJ3g9WQ0ymaiLzg5KdCXlKLjvcW893&#10;SUOqXwnz5DrgnHtJTxOsQfEKIT7DmDSUCaxw7Rqn8787ZsmRM9e2VmPeBN4uqYvTtW7jvijg9N/y&#10;JsXecLq0q+WD6m8AAAD//wMAUEsDBBQABgAIAAAAIQA4/SH/1gAAAJQBAAALAAAAX3JlbHMvLnJl&#10;bHOkkMFqwzAMhu+DvYPRfXGawxijTi+j0GvpHsDYimMaW0Yy2fr2M4PBMnrbUb/Q94l/f/hMi1qR&#10;JVI2sOt6UJgd+ZiDgffL8ekFlFSbvV0oo4EbChzGx4f9GRdb25HMsYhqlCwG5lrLq9biZkxWOiqY&#10;22YiTra2kYMu1l1tQD30/bPm3wwYN0x18gb45AdQl1tp5j/sFB2T0FQ7R0nTNEV3j6o9feQzro1i&#10;OWA14Fm+Q8a1a8+Bvu/d/dMb2JY5uiPbhG/ktn4cqGU/er3pcvwCAAD//wMAUEsDBBQABgAIAAAA&#10;IQAIJ0aDugUAADIVAAAOAAAAZHJzL2Uyb0RvYy54bWzsWG1v2zYQ/j5g/4HQxwGu9f5ixCkSv2QD&#10;urVAs32nJdoSJpMaJcdJh/333fFFllM7zZptBYrmQ0zpjsfjc/fwjrp4fb+tyR2TbSX41PFeuQ5h&#10;PBdFxTdT59fb5Sh1SNtRXtBacDZ1HljrvL78/ruLfTNhvihFXTBJwAhvJ/tm6pRd10zG4zYv2Za2&#10;r0TDOAjXQm5pB49yMy4k3YP1bT32XTce74UsGily1rbwdq6FzqWyv16zvHu7XresI/XUAd869V+q&#10;/yv8P768oJONpE1Z5cYN+hlebGnFYdHe1Jx2lOxk9ZGpbZVL0Yp19yoX27FYr6ucqT3Abjz30W5u&#10;pNg1ai+byX7T9DABtI9w+myz+S937ySpCohd5hBOtxAjtSzxEZt9s5mAyo1s3jfvpN4gDN+I/PcW&#10;xOPHcnzeaGWy2v8sCjBHd51Q2Nyv5RZNwK7JvQrBQx8Cdt+RHF4GQZQlaeSQHGRpknh+FOkg5SVE&#10;EudFUeA5BMQgS61sYeZHfgZCnOwFqRegeEwnemXlrfEOtwYZ1x5AbV8G6vuSNkzFqkXEDKg+5JwG&#10;9QpQUDpEOYWrg9qMa1Tze25QJVzMSso3TCnfPjSAoKe2cTQFH1oIyWmUybqumh9x4gDvOMIQH+Fm&#10;UQ8DNzCouW6oWNGjRieNbLsbJrYEB1On7SStNmU3E5wDv4TUq9C7N22n4bYTcHEullVdw3s6qTnZ&#10;T50s8iPlVivqqkAhylq5Wc1qSe4oEPUquV7OFyZ2R2pACF4oYyWjxcKMO1rVegxe1xztwc7AHTPS&#10;TPwzc7NFukjDUejHi1Hozuejq+UsHMVLL4nmwXw2m3t/oWteOCmromAcvbOnghc+L0HM+aT53J8L&#10;PQzjY+sqPcFZ+6uchkTV0dVZuhLFwzuJ0OJ7yFnNS5XJPUVtwkH2D1kcIoqPWYrH1L/F4p6Nme/H&#10;uJjCXnH5wMUoDc+y+DAvLz9msZ3Zp+OXILFvMV1KxrAWEbUbQ0h7MrbDY1GxW0tsME9TFQEzB+I/&#10;grIHhE7yneYnmrIshBAXhgCbwmTELRxG620N9e2HMYlDLyV79aOjdlCDFOrVPC+NSEniOLG1srcG&#10;qPRqT1iDg+WgBmbOWAsHal7qZmd8g8owsBZnZ6zFAzUvdJMz1pKhWpYmZ6xBD3NY9DxucLr2ao9w&#10;g2j18aClPighcPfcxAhGBA59LIcYxUa0WOkwYHBe3+rzX+mj9IwyxAOVbc0DrSeUAW5UVnkMzj2t&#10;DGiicoKJ8kllAAuVs6GynmT2KqFoPG7HpEOgHVvpTGxohxApIGCIRQPzyyElDDARUbIVd+xWKJ0O&#10;sdIasDIib9Y+6NT8pK5Na/DPatjfRlnFTFT7iePY7shq5LtVlV+zD0PLWaKBjdJUqUMolR0dyCCz&#10;DYuxDpmprHuQexavI6un1vDTQJszjNS2oggbH9h/6Kl0sSufwuXYal6LlunIIvIqxH0IMHKD4+Wo&#10;GD+zZuuCPCiAT5Vozw/daz8bLeM0GYXLMBpliZuOXC+7zmI3zML58rhEv6k4e3mJfmZj4qo/E6kj&#10;LD7dmPRNBXpsy739Vel+suwTKaDngoDDJQsGpZAfHLKHCws0Yn/sqGQOqX/i0LxmXgidG+nUQxgl&#10;2HrKoWQ1lFCeg6mp0zlw7uBw1ulb0a6R2NzZ3pELbFzXlerssJLpZgT8HvQi/0cjDWVE9zVvoUUk&#10;qtM4XX/7BvpKSrHHNhHAOeqgn1OWNexR4MMVBEsT9NO/WUxMuY49z7DX9T11Wzq0PmEEzZC6hoTm&#10;kgJEsvcf2x6bfprVYLzFu8OhfIO21cLXR6l2RDtoW5eLxamM/Ipo95L7wDfaPe9bw5n7K+T+gHaq&#10;SH1p2vk97cLUlDp7jw1CHxzG23/g+7Zr+i9ol1xfubP5N9pNzl3Dv1raHe6fqgaqD3OqipuPiPjl&#10;b/istA6fOi//BgAA//8DAFBLAwQUAAYACAAAACEAILqTNt0AAAAGAQAADwAAAGRycy9kb3ducmV2&#10;LnhtbEyPQUvDQBCF74L/YRnBm91sQ6XGbEop6qkItoJ4m2anSWh2N2S3SfrvHb3Uy4PhPd77Jl9N&#10;thUD9aHxToOaJSDIld40rtLwuX99WIIIEZ3B1jvScKEAq+L2JsfM+NF90LCLleASFzLUUMfYZVKG&#10;siaLYeY7cuwdfW8x8tlX0vQ4crlt5TxJHqXFxvFCjR1taipPu7PV8DbiuE7Vy7A9HTeX7/3i/Wur&#10;SOv7u2n9DCLSFK9h+MVndCiY6eDPzgTRauBH4p+yt5g/KRAHDqVLlYIscvkfv/gBAAD//wMAUEsB&#10;Ai0AFAAGAAgAAAAhALaDOJL+AAAA4QEAABMAAAAAAAAAAAAAAAAAAAAAAFtDb250ZW50X1R5cGVz&#10;XS54bWxQSwECLQAUAAYACAAAACEAOP0h/9YAAACUAQAACwAAAAAAAAAAAAAAAAAvAQAAX3JlbHMv&#10;LnJlbHNQSwECLQAUAAYACAAAACEACCdGg7oFAAAyFQAADgAAAAAAAAAAAAAAAAAuAgAAZHJzL2Uy&#10;b0RvYy54bWxQSwECLQAUAAYACAAAACEAILqTNt0AAAAGAQAADwAAAAAAAAAAAAAAAAAUCAAAZHJz&#10;L2Rvd25yZXYueG1sUEsFBgAAAAAEAAQA8wAAAB4JAAAAAA==&#10;">
             <v:shapetype id="_x0000_t32" coordsize="21600,21600" o:spt="32" o:oned="t" path="m,l21600,21600e" filled="f">
               <v:path arrowok="t" fillok="f" o:connecttype="none"/>
               <o:lock v:ext="edit" shapetype="t"/>
@@ -224,7 +228,7 @@
           <w:noProof/>
         </w:rPr>
         <w:pict>
-          <v:group id="Group 8" o:spid="_x0000_s1064" style="position:absolute;margin-left:3501.2pt;margin-top:0;width:332.7pt;height:227.25pt;z-index:251654144;mso-position-horizontal:right;mso-position-horizontal-relative:margin;mso-position-vertical:top;mso-position-vertical-relative:page" coordorigin="4136,15" coordsize="6654,4545" o:gfxdata="UEsDBBQABgAIAAAAIQC2gziS/gAAAOEBAAATAAAAW0NvbnRlbnRfVHlwZXNdLnhtbJSRQU7DMBBF&#10;90jcwfIWJU67QAgl6YK0S0CoHGBkTxKLZGx5TGhvj5O2G0SRWNoz/78nu9wcxkFMGNg6quQqL6RA&#10;0s5Y6ir5vt9lD1JwBDIwOMJKHpHlpr69KfdHjyxSmriSfYz+USnWPY7AufNIadK6MEJMx9ApD/oD&#10;OlTrorhX2lFEilmcO2RdNtjC5xDF9pCuTyYBB5bi6bQ4syoJ3g9WQ0ymaiLzg5KdCXlKLjvcW893&#10;SUOqXwnz5DrgnHtJTxOsQfEKIT7DmDSUCaxw7Rqn8787ZsmRM9e2VmPeBN4uqYvTtW7jvijg9N/y&#10;JsXecLq0q+WD6m8AAAD//wMAUEsDBBQABgAIAAAAIQA4/SH/1gAAAJQBAAALAAAAX3JlbHMvLnJl&#10;bHOkkMFqwzAMhu+DvYPRfXGawxijTi+j0GvpHsDYimMaW0Yy2fr2M4PBMnrbUb/Q94l/f/hMi1qR&#10;JVI2sOt6UJgd+ZiDgffL8ekFlFSbvV0oo4EbChzGx4f9GRdb25HMsYhqlCwG5lrLq9biZkxWOiqY&#10;22YiTra2kYMu1l1tQD30/bPm3wwYN0x18gb45AdQl1tp5j/sFB2T0FQ7R0nTNEV3j6o9feQzro1i&#10;OWA14Fm+Q8a1a8+Bvu/d/dMb2JY5uiPbhG/ktn4cqGU/er3pcvwCAAD//wMAUEsDBBQABgAIAAAA&#10;IQCw/vCD7wMAALYPAAAOAAAAZHJzL2Uyb0RvYy54bWzsV9tu2zgQfS/QfyD07uhi6oo4hWPZwQLZ&#10;bYB2P4CWqAsqkVpSjpwu9t93SMoXpe3WaNE8LOIHmdSQw+GZc4bU9bt926BHKmTN2cJyrxwLUZbx&#10;vGblwvrz42YWWUj2hOWk4YwurCcqrXc3b99cD11CPV7xJqcCgRMmk6FbWFXfd4lty6yiLZFXvKMM&#10;jAUXLemhK0o7F2QA721je44T2AMXeSd4RqWEt6kxWjfaf1HQrH9fFJL2qFlYEFuvn0I/t+pp31yT&#10;pBSkq+psDIP8QBQtqRksenSVkp6gnai/cNXWmeCSF/1VxlubF0WdUb0H2I3rPNvNneC7Tu+lTIay&#10;O8IE0D7D6YfdZn88PghU5wsLEsVICynSq6JIQTN0ZQIj7kT3oXsQZn/QvOfZJwlm+7ld9UszGG2H&#10;33kO7siu5xqafSFa5QI2jfY6A0/HDNB9jzJ4iT3P92JIVAY2L4oCJ/RNjrIKEqnmYXceWAjM7tGy&#10;HmcHgY/NVOxjbbVJYpbVoY6hqX0B2+QJUPlzgH6oSEd1nqSCawQ0PgC6BAT0EBQbUPWoFTOIZns2&#10;IooYX1WElVQP/vjUAXqumgHBn01RHQnp+C7CXyB1QHnu+JBtBfE88qc4kaQTsr+jvEWqsbBkL0hd&#10;Vv2KMwZq4sLVySSP97JXoZ0mqNwyvqmbBt6TpGFoWFix7/l6guRNnSujsklRbleNQI8EZLkMbzfp&#10;Wu8TLOfDgP4s184qSvL12O5J3Zg2LN4w5Q82BuGMLaO7v2MnXkfrCM+wF6xn2EnT2XKzwrNg44Z+&#10;Ok9Xq9T9R4Xm4qSq85wyFd2hBrj4MkqM1cio91gFjjDYU+8aLwj28K+D1tlVCTW83PL86UEcsg4s&#10;fSG6uqA6UwDeQ1oQdCGGkXgH9Usj/SNRl0LwQeUGBDRhqplwMVODIAThAh8xxmpZnVFTEFwX1K6o&#10;ilVLwXKQ9Il5I1Vp09SdVEIkyTf4OaHXhSw0FDtL6X+RzvWwc+vFs00QhTO8wf4sDp1o5rjxbRw4&#10;OMbpZkq6+5rRnyfdhVJz9G9EcYLF96V2lImK+EDgw/+3iYwEhyoC3IJLAjQqLj5baIADF0rLXzsi&#10;qIWa3xjwJ3YxVie07mA/9KAjzi3bcwthGbhaWL2FTHPVm1N91wlVrhQfFQ8YV9W3qHWtUnw08oK4&#10;VecF1eVO1aXV8lLqCsO5OTFV3Z/Iaz4PwvEkUK1fJy8ouJv1V4v8q7w06q/yuuxO/PW7lutN5eUp&#10;Kr+UvCJ/vJCGjr7gnU4vz/dBefouq1q/Tl7h7dJZpeMCk8L+Kq//t7z0hw18HOqTePyQVV+f5319&#10;2p0+t2/+BQAA//8DAFBLAwQUAAYACAAAACEAWSdSCd0AAAAFAQAADwAAAGRycy9kb3ducmV2Lnht&#10;bEyPQUvDQBCF74L/YRnBm91Ek1BiNqUU9VQEW0F6m2anSWh2NmS3SfrvXb3oZeDxHu99U6xm04mR&#10;BtdaVhAvIhDEldUt1wo+968PSxDOI2vsLJOCKzlYlbc3BebaTvxB487XIpSwy1FB432fS+mqhgy6&#10;he2Jg3eyg0Ef5FBLPeAUyk0nH6MokwZbDgsN9rRpqDrvLkbB24TT+il+Gbfn0+Z62KfvX9uYlLq/&#10;m9fPIDzN/i8MP/gBHcrAdLQX1k50CsIj/vcGL8vSBMRRQZImKciykP/py28AAAD//wMAUEsBAi0A&#10;FAAGAAgAAAAhALaDOJL+AAAA4QEAABMAAAAAAAAAAAAAAAAAAAAAAFtDb250ZW50X1R5cGVzXS54&#10;bWxQSwECLQAUAAYACAAAACEAOP0h/9YAAACUAQAACwAAAAAAAAAAAAAAAAAvAQAAX3JlbHMvLnJl&#10;bHNQSwECLQAUAAYACAAAACEAsP7wg+8DAAC2DwAADgAAAAAAAAAAAAAAAAAuAgAAZHJzL2Uyb0Rv&#10;Yy54bWxQSwECLQAUAAYACAAAACEAWSdSCd0AAAAFAQAADwAAAAAAAAAAAAAAAABJBgAAZHJzL2Rv&#10;d25yZXYueG1sUEsFBgAAAAAEAAQA8wAAAFMHAAAAAA==&#10;" o:allowincell="f">
+          <v:group id="Group 8" o:spid="_x0000_s1064" style="position:absolute;margin-left:3782.7pt;margin-top:0;width:332.7pt;height:227.25pt;z-index:251654144;mso-position-horizontal:right;mso-position-horizontal-relative:margin;mso-position-vertical:top;mso-position-vertical-relative:page" coordorigin="4136,15" coordsize="6654,4545" o:gfxdata="UEsDBBQABgAIAAAAIQC2gziS/gAAAOEBAAATAAAAW0NvbnRlbnRfVHlwZXNdLnhtbJSRQU7DMBBF&#10;90jcwfIWJU67QAgl6YK0S0CoHGBkTxKLZGx5TGhvj5O2G0SRWNoz/78nu9wcxkFMGNg6quQqL6RA&#10;0s5Y6ir5vt9lD1JwBDIwOMJKHpHlpr69KfdHjyxSmriSfYz+USnWPY7AufNIadK6MEJMx9ApD/oD&#10;OlTrorhX2lFEilmcO2RdNtjC5xDF9pCuTyYBB5bi6bQ4syoJ3g9WQ0ymaiLzg5KdCXlKLjvcW893&#10;SUOqXwnz5DrgnHtJTxOsQfEKIT7DmDSUCaxw7Rqn8787ZsmRM9e2VmPeBN4uqYvTtW7jvijg9N/y&#10;JsXecLq0q+WD6m8AAAD//wMAUEsDBBQABgAIAAAAIQA4/SH/1gAAAJQBAAALAAAAX3JlbHMvLnJl&#10;bHOkkMFqwzAMhu+DvYPRfXGawxijTi+j0GvpHsDYimMaW0Yy2fr2M4PBMnrbUb/Q94l/f/hMi1qR&#10;JVI2sOt6UJgd+ZiDgffL8ekFlFSbvV0oo4EbChzGx4f9GRdb25HMsYhqlCwG5lrLq9biZkxWOiqY&#10;22YiTra2kYMu1l1tQD30/bPm3wwYN0x18gb45AdQl1tp5j/sFB2T0FQ7R0nTNEV3j6o9feQzro1i&#10;OWA14Fm+Q8a1a8+Bvu/d/dMb2JY5uiPbhG/ktn4cqGU/er3pcvwCAAD//wMAUEsDBBQABgAIAAAA&#10;IQCw/vCD7wMAALYPAAAOAAAAZHJzL2Uyb0RvYy54bWzsV9tu2zgQfS/QfyD07uhi6oo4hWPZwQLZ&#10;bYB2P4CWqAsqkVpSjpwu9t93SMoXpe3WaNE8LOIHmdSQw+GZc4bU9bt926BHKmTN2cJyrxwLUZbx&#10;vGblwvrz42YWWUj2hOWk4YwurCcqrXc3b99cD11CPV7xJqcCgRMmk6FbWFXfd4lty6yiLZFXvKMM&#10;jAUXLemhK0o7F2QA721je44T2AMXeSd4RqWEt6kxWjfaf1HQrH9fFJL2qFlYEFuvn0I/t+pp31yT&#10;pBSkq+psDIP8QBQtqRksenSVkp6gnai/cNXWmeCSF/1VxlubF0WdUb0H2I3rPNvNneC7Tu+lTIay&#10;O8IE0D7D6YfdZn88PghU5wsLEsVICynSq6JIQTN0ZQIj7kT3oXsQZn/QvOfZJwlm+7ld9UszGG2H&#10;33kO7siu5xqafSFa5QI2jfY6A0/HDNB9jzJ4iT3P92JIVAY2L4oCJ/RNjrIKEqnmYXceWAjM7tGy&#10;HmcHgY/NVOxjbbVJYpbVoY6hqX0B2+QJUPlzgH6oSEd1nqSCawQ0PgC6BAT0EBQbUPWoFTOIZns2&#10;IooYX1WElVQP/vjUAXqumgHBn01RHQnp+C7CXyB1QHnu+JBtBfE88qc4kaQTsr+jvEWqsbBkL0hd&#10;Vv2KMwZq4sLVySSP97JXoZ0mqNwyvqmbBt6TpGFoWFix7/l6guRNnSujsklRbleNQI8EZLkMbzfp&#10;Wu8TLOfDgP4s184qSvL12O5J3Zg2LN4w5Q82BuGMLaO7v2MnXkfrCM+wF6xn2EnT2XKzwrNg44Z+&#10;Ok9Xq9T9R4Xm4qSq85wyFd2hBrj4MkqM1cio91gFjjDYU+8aLwj28K+D1tlVCTW83PL86UEcsg4s&#10;fSG6uqA6UwDeQ1oQdCGGkXgH9Usj/SNRl0LwQeUGBDRhqplwMVODIAThAh8xxmpZnVFTEFwX1K6o&#10;ilVLwXKQ9Il5I1Vp09SdVEIkyTf4OaHXhSw0FDtL6X+RzvWwc+vFs00QhTO8wf4sDp1o5rjxbRw4&#10;OMbpZkq6+5rRnyfdhVJz9G9EcYLF96V2lImK+EDgw/+3iYwEhyoC3IJLAjQqLj5baIADF0rLXzsi&#10;qIWa3xjwJ3YxVie07mA/9KAjzi3bcwthGbhaWL2FTHPVm1N91wlVrhQfFQ8YV9W3qHWtUnw08oK4&#10;VecF1eVO1aXV8lLqCsO5OTFV3Z/Iaz4PwvEkUK1fJy8ouJv1V4v8q7w06q/yuuxO/PW7lutN5eUp&#10;Kr+UvCJ/vJCGjr7gnU4vz/dBefouq1q/Tl7h7dJZpeMCk8L+Kq//t7z0hw18HOqTePyQVV+f5319&#10;2p0+t2/+BQAA//8DAFBLAwQUAAYACAAAACEAWSdSCd0AAAAFAQAADwAAAGRycy9kb3ducmV2Lnht&#10;bEyPQUvDQBCF74L/YRnBm91Ek1BiNqUU9VQEW0F6m2anSWh2NmS3SfrvXb3oZeDxHu99U6xm04mR&#10;BtdaVhAvIhDEldUt1wo+968PSxDOI2vsLJOCKzlYlbc3BebaTvxB487XIpSwy1FB432fS+mqhgy6&#10;he2Jg3eyg0Ef5FBLPeAUyk0nH6MokwZbDgsN9rRpqDrvLkbB24TT+il+Gbfn0+Z62KfvX9uYlLq/&#10;m9fPIDzN/i8MP/gBHcrAdLQX1k50CsIj/vcGL8vSBMRRQZImKciykP/py28AAAD//wMAUEsBAi0A&#10;FAAGAAgAAAAhALaDOJL+AAAA4QEAABMAAAAAAAAAAAAAAAAAAAAAAFtDb250ZW50X1R5cGVzXS54&#10;bWxQSwECLQAUAAYACAAAACEAOP0h/9YAAACUAQAACwAAAAAAAAAAAAAAAAAvAQAAX3JlbHMvLnJl&#10;bHNQSwECLQAUAAYACAAAACEAsP7wg+8DAAC2DwAADgAAAAAAAAAAAAAAAAAuAgAAZHJzL2Uyb0Rv&#10;Yy54bWxQSwECLQAUAAYACAAAACEAWSdSCd0AAAAFAQAADwAAAAAAAAAAAAAAAABJBgAAZHJzL2Rv&#10;d25yZXYueG1sUEsFBgAAAAAEAAQA8wAAAFMHAAAAAA==&#10;" o:allowincell="f">
             <v:shape id="AutoShape 9" o:spid="_x0000_s1068" type="#_x0000_t32" style="position:absolute;left:4136;top:15;width:3058;height:3855;visibility:visible" o:connectortype="straight" o:gfxdata="UEsDBBQABgAIAAAAIQD+JeulAAEAAOoBAAATAAAAW0NvbnRlbnRfVHlwZXNdLnhtbJSRzU7EIBDH&#10;7ya+A+FqWqoHY0zpHqwe1Zj1AQhMW2I7EAbr7ts73e5ejGviEeb/8RuoN7tpFDMk8gG1vC4rKQBt&#10;cB57Ld+3T8WdFJQNOjMGBC33QHLTXF7U230EEuxG0nLIOd4rRXaAyVAZIiBPupAmk/mYehWN/TA9&#10;qJuqulU2YAbMRV4yZFO30JnPMYvHHV+vJAlGkuJhFS5dWpoYR29NZlI1o/vRUhwbSnYeNDT4SFeM&#10;IdWvDcvkfMHR98JPk7wD8WpSfjYTYyiXaNkAweaQWFf+nbSgTlSErvMWyjYRL7V6T3DnSlz4wgTz&#10;f/Nbtr3BfEpXh59qvgEAAP//AwBQSwMEFAAGAAgAAAAhAJYFM1jUAAAAlwEAAAsAAABfcmVscy8u&#10;cmVsc6SQPWsDMQyG90L/g9He8yVDKSW+bIWsIYWuxtZ9kLNkJHNN/n1MoaVXsnWUXvQ8L9rtL2k2&#10;C4pOTA42TQsGKXCcaHDwfnp7egGjxVP0MxM6uKLCvnt82B1x9qUe6ThlNZVC6mAsJb9aq2HE5LXh&#10;jFSTniX5UkcZbPbh7Ae027Z9tvKbAd2KaQ7RgRziFszpmqv5DztNQVi5L03gZLnvp3CPaiN/0hGX&#10;SvEyYHEQRb+WgktTy4G979380xuYCENh+aiOlfwnqfbvBnb1zu4GAAD//wMAUEsDBBQABgAIAAAA&#10;IQAzLwWeQQAAADkAAAAUAAAAZHJzL2Nvbm5lY3RvcnhtbC54bWyysa/IzVEoSy0qzszPs1Uy1DNQ&#10;UkjNS85PycxLt1UKDXHTtVBSKC5JzEtJzMnPS7VVqkwtVrK34+UCAAAA//8DAFBLAwQUAAYACAAA&#10;ACEA28r6i7sAAADaAAAADwAAAGRycy9kb3ducmV2LnhtbERPSwrCMBDdC94hjOBGNFVEtBpFBMGN&#10;gp8DDM30g82kNrHW2xtBcPl4/9WmNaVoqHaFZQXjUQSCOLG64EzB7bofzkE4j6yxtEwK3uRgs+52&#10;Vhhr++IzNRefiRDCLkYFufdVLKVLcjLoRrYiDlxqa4M+wDqTusZXCDelnETRTBosODTkWNEup+R+&#10;eZowI5XuMbhXp2NKi3PWnNJyOpBK9XvtdgnCU+v/4p/7oBUs4Hsl+EGuPwAAAP//AwBQSwECLQAU&#10;AAYACAAAACEA/iXrpQABAADqAQAAEwAAAAAAAAAAAAAAAAAAAAAAW0NvbnRlbnRfVHlwZXNdLnht&#10;bFBLAQItABQABgAIAAAAIQCWBTNY1AAAAJcBAAALAAAAAAAAAAAAAAAAADEBAABfcmVscy8ucmVs&#10;c1BLAQItABQABgAIAAAAIQAzLwWeQQAAADkAAAAUAAAAAAAAAAAAAAAAAC4CAABkcnMvY29ubmVj&#10;dG9yeG1sLnhtbFBLAQItABQABgAIAAAAIQDbyvqLuwAAANoAAAAPAAAAAAAAAAAAAAAAAKECAABk&#10;cnMvZG93bnJldi54bWxQSwUGAAAAAAQABAD5AAAAiQMAAAAA&#10;" strokecolor="#a7bfde"/>
             <v:oval id="Oval 10" o:spid="_x0000_s1067" style="position:absolute;left:6674;top:444;width:4116;height:4116;visibility:visible" o:gfxdata="UEsDBBQABgAIAAAAIQDw94q7/QAAAOIBAAATAAAAW0NvbnRlbnRfVHlwZXNdLnhtbJSRzUrEMBDH&#10;74LvEOYqbaoHEWm6B6tHFV0fYEimbdg2CZlYd9/edD8u4goeZ+b/8SOpV9tpFDNFtt4puC4rEOS0&#10;N9b1Cj7WT8UdCE7oDI7ekYIdMayay4t6vQvEIrsdKxhSCvdSsh5oQi59IJcvnY8TpjzGXgbUG+xJ&#10;3lTVrdTeJXKpSEsGNHVLHX6OSTxu8/pAEmlkEA8H4dKlAEMYrcaUSeXszI+W4thQZudew4MNfJUx&#10;QP7asFzOFxx9L/lpojUkXjGmZ5wyhjSRJQ8YKGvKv1MWzIkL33VWU9lGfl98J6hz4cZ/uUjzf7Pb&#10;bHuj+ZQu9z/UfAMAAP//AwBQSwMEFAAGAAgAAAAhADHdX2HSAAAAjwEAAAsAAABfcmVscy8ucmVs&#10;c6SQwWrDMAyG74O9g9G9cdpDGaNOb4VeSwe7CltJTGPLWCZt376mMFhGbzvqF/o+8e/2tzCpmbJ4&#10;jgbWTQuKomXn42Dg63xYfYCSgtHhxJEM3Elg372/7U40YalHMvokqlKiGBhLSZ9aix0poDScKNZN&#10;zzlgqWMedEJ7wYH0pm23Ov9mQLdgqqMzkI9uA+p8T9X8hx28zSzcl8Zy0Nz33r6iasfXeKK5UjAP&#10;VAy4LM8w09zU50C/9q7/6ZURE31X/kL8TKv1x6wXNXYPAAAA//8DAFBLAwQUAAYACAAAACEAMy8F&#10;nkEAAAA5AAAAEAAAAGRycy9zaGFwZXhtbC54bWyysa/IzVEoSy0qzszPs1Uy1DNQUkjNS85PycxL&#10;t1UKDXHTtVBSKC5JzEtJzMnPS7VVqkwtVrK34+UCAAAA//8DAFBLAwQUAAYACAAAACEAIYQ7/cUA&#10;AADbAAAADwAAAGRycy9kb3ducmV2LnhtbESPS2vDMBCE74X8B7GB3ho5OZTGiRJKIA9oS8nj0tti&#10;bS1Ta+VYiu38++6h0NsuMzvz7XI9+Fp11MYqsIHpJANFXARbcWngct4+vYCKCdliHZgM3CnCejV6&#10;WGJuQ89H6k6pVBLCMUcDLqUm1zoWjjzGSWiIRfsOrccka1tq22Iv4b7Wsyx71h4rlgaHDW0cFT+n&#10;mzfQ35tsvgu2uOzf5l/d9tNd3z+cMY/j4XUBKtGQ/s1/1wcr+EIvv8gAevULAAD//wMAUEsBAi0A&#10;FAAGAAgAAAAhAPD3irv9AAAA4gEAABMAAAAAAAAAAAAAAAAAAAAAAFtDb250ZW50X1R5cGVzXS54&#10;bWxQSwECLQAUAAYACAAAACEAMd1fYdIAAACPAQAACwAAAAAAAAAAAAAAAAAuAQAAX3JlbHMvLnJl&#10;bHNQSwECLQAUAAYACAAAACEAMy8FnkEAAAA5AAAAEAAAAAAAAAAAAAAAAAApAgAAZHJzL3NoYXBl&#10;eG1sLnhtbFBLAQItABQABgAIAAAAIQAhhDv9xQAAANsAAAAPAAAAAAAAAAAAAAAAAJgCAABkcnMv&#10;ZG93bnJldi54bWxQSwUGAAAAAAQABAD1AAAAigMAAAAA&#10;" fillcolor="#a7bfde" stroked="f"/>
             <v:oval id="Oval 11" o:spid="_x0000_s1066" style="position:absolute;left:6773;top:1058;width:3367;height:3367;visibility:visible" o:gfxdata="UEsDBBQABgAIAAAAIQDw94q7/QAAAOIBAAATAAAAW0NvbnRlbnRfVHlwZXNdLnhtbJSRzUrEMBDH&#10;74LvEOYqbaoHEWm6B6tHFV0fYEimbdg2CZlYd9/edD8u4goeZ+b/8SOpV9tpFDNFtt4puC4rEOS0&#10;N9b1Cj7WT8UdCE7oDI7ekYIdMayay4t6vQvEIrsdKxhSCvdSsh5oQi59IJcvnY8TpjzGXgbUG+xJ&#10;3lTVrdTeJXKpSEsGNHVLHX6OSTxu8/pAEmlkEA8H4dKlAEMYrcaUSeXszI+W4thQZudew4MNfJUx&#10;QP7asFzOFxx9L/lpojUkXjGmZ5wyhjSRJQ8YKGvKv1MWzIkL33VWU9lGfl98J6hz4cZ/uUjzf7Pb&#10;bHuj+ZQu9z/UfAMAAP//AwBQSwMEFAAGAAgAAAAhADHdX2HSAAAAjwEAAAsAAABfcmVscy8ucmVs&#10;c6SQwWrDMAyG74O9g9G9cdpDGaNOb4VeSwe7CltJTGPLWCZt376mMFhGbzvqF/o+8e/2tzCpmbJ4&#10;jgbWTQuKomXn42Dg63xYfYCSgtHhxJEM3Elg372/7U40YalHMvokqlKiGBhLSZ9aix0poDScKNZN&#10;zzlgqWMedEJ7wYH0pm23Ov9mQLdgqqMzkI9uA+p8T9X8hx28zSzcl8Zy0Nz33r6iasfXeKK5UjAP&#10;VAy4LM8w09zU50C/9q7/6ZURE31X/kL8TKv1x6wXNXYPAAAA//8DAFBLAwQUAAYACAAAACEAMy8F&#10;nkEAAAA5AAAAEAAAAGRycy9zaGFwZXhtbC54bWyysa/IzVEoSy0qzszPs1Uy1DNQUkjNS85PycxL&#10;t1UKDXHTtVBSKC5JzEtJzMnPS7VVqkwtVrK34+UCAAAA//8DAFBLAwQUAAYACAAAACEAjya2r8IA&#10;AADbAAAADwAAAGRycy9kb3ducmV2LnhtbERP22rCQBB9L/gPywi+1Y2CrcasopZASxEx+gFDdkyC&#10;2dmQ3SaxX98tFPo2h3OdZDuYWnTUusqygtk0AkGcW11xoeB6SZ+XIJxH1lhbJgUPcrDdjJ4SjLXt&#10;+Uxd5gsRQtjFqKD0vomldHlJBt3UNsSBu9nWoA+wLaRusQ/hppbzKHqRBisODSU2dCgpv2dfRsHn&#10;QqcVDfUj//jevx7Nqn87yZ1Sk/GwW4PwNPh/8Z/7XYf5M/j9JRwgNz8AAAD//wMAUEsBAi0AFAAG&#10;AAgAAAAhAPD3irv9AAAA4gEAABMAAAAAAAAAAAAAAAAAAAAAAFtDb250ZW50X1R5cGVzXS54bWxQ&#10;SwECLQAUAAYACAAAACEAMd1fYdIAAACPAQAACwAAAAAAAAAAAAAAAAAuAQAAX3JlbHMvLnJlbHNQ&#10;SwECLQAUAAYACAAAACEAMy8FnkEAAAA5AAAAEAAAAAAAAAAAAAAAAAApAgAAZHJzL3NoYXBleG1s&#10;LnhtbFBLAQItABQABgAIAAAAIQCPJravwgAAANsAAAAPAAAAAAAAAAAAAAAAAJgCAABkcnMvZG93&#10;bnJldi54bWxQSwUGAAAAAAQABAD1AAAAhwMAAAAA&#10;" fillcolor="#d3dfee" stroked="f"/>
@@ -329,12 +333,14 @@
           <w:pPr>
             <w:pStyle w:val="TOC"/>
           </w:pPr>
+          <w:proofErr w:type="spellStart"/>
           <w:r>
             <w:rPr>
               <w:lang w:val="zh-CN"/>
             </w:rPr>
             <w:t>目录</w:t>
           </w:r>
+          <w:proofErr w:type="spellEnd"/>
         </w:p>
         <w:p>
           <w:pPr>
@@ -3321,8 +3327,8 @@
           <w:sz w:val="44"/>
         </w:rPr>
         <w:sectPr>
-          <w:footerReference w:type="even" r:id="rId8"/>
-          <w:footerReference w:type="default" r:id="rId9"/>
+          <w:footerReference w:type="even" r:id="rId9"/>
+          <w:footerReference w:type="default" r:id="rId10"/>
           <w:pgSz w:w="11906" w:h="16838"/>
           <w:pgMar w:top="1440" w:right="1800" w:bottom="1440" w:left="1800" w:header="851" w:footer="992" w:gutter="0"/>
           <w:cols w:space="425"/>
@@ -3341,6 +3347,7 @@
       </w:pPr>
       <w:bookmarkStart w:id="0" w:name="_Toc299394804"/>
       <w:bookmarkStart w:id="1" w:name="_Toc303082377"/>
+      <w:proofErr w:type="spellStart"/>
       <w:r>
         <w:rPr>
           <w:rFonts w:hint="eastAsia"/>
@@ -3350,6 +3357,7 @@
       </w:r>
       <w:bookmarkEnd w:id="0"/>
       <w:bookmarkEnd w:id="1"/>
+      <w:proofErr w:type="spellEnd"/>
     </w:p>
     <w:p>
       <w:pPr>
@@ -3361,6 +3369,7 @@
       </w:pPr>
       <w:bookmarkStart w:id="2" w:name="_Toc299394805"/>
       <w:bookmarkStart w:id="3" w:name="_Toc303082378"/>
+      <w:proofErr w:type="spellStart"/>
       <w:r>
         <w:rPr>
           <w:rFonts w:hint="eastAsia"/>
@@ -3369,6 +3378,7 @@
       </w:r>
       <w:bookmarkEnd w:id="2"/>
       <w:bookmarkEnd w:id="3"/>
+      <w:proofErr w:type="spellEnd"/>
     </w:p>
     <w:p>
       <w:pPr>
@@ -3416,6 +3426,7 @@
       </w:pPr>
       <w:bookmarkStart w:id="4" w:name="_Toc299394806"/>
       <w:bookmarkStart w:id="5" w:name="_Toc303082379"/>
+      <w:proofErr w:type="spellStart"/>
       <w:r>
         <w:rPr>
           <w:rFonts w:hint="eastAsia"/>
@@ -3424,8 +3435,10 @@
       </w:r>
       <w:bookmarkEnd w:id="4"/>
       <w:bookmarkEnd w:id="5"/>
+      <w:proofErr w:type="spellEnd"/>
     </w:p>
     <w:p>
+      <w:proofErr w:type="spellStart"/>
       <w:r>
         <w:rPr>
           <w:rFonts w:hint="eastAsia"/>
@@ -3438,6 +3451,7 @@
         </w:rPr>
         <w:t>nju-ipay</w:t>
       </w:r>
+      <w:proofErr w:type="spellEnd"/>
       <w:r>
         <w:rPr>
           <w:rFonts w:hint="eastAsia"/>
@@ -3557,6 +3571,7 @@
       </w:pPr>
       <w:bookmarkStart w:id="6" w:name="_Toc299394807"/>
       <w:bookmarkStart w:id="7" w:name="_Toc303082380"/>
+      <w:proofErr w:type="spellStart"/>
       <w:r>
         <w:rPr>
           <w:rFonts w:hint="eastAsia"/>
@@ -3565,23 +3580,34 @@
       </w:r>
       <w:bookmarkEnd w:id="6"/>
       <w:bookmarkEnd w:id="7"/>
+      <w:proofErr w:type="spellEnd"/>
     </w:p>
     <w:p>
       <w:pPr>
         <w:spacing w:line="360" w:lineRule="auto"/>
         <w:ind w:firstLine="420"/>
       </w:pPr>
+      <w:proofErr w:type="spellStart"/>
+      <w:proofErr w:type="gramStart"/>
       <w:r>
         <w:rPr>
           <w:rFonts w:hint="eastAsia"/>
         </w:rPr>
         <w:t>条形码</w:t>
       </w:r>
+      <w:proofErr w:type="spellEnd"/>
       <w:r>
         <w:rPr>
           <w:rFonts w:hint="eastAsia"/>
         </w:rPr>
-        <w:t>(Bar Code):</w:t>
+        <w:t>(</w:t>
+      </w:r>
+      <w:proofErr w:type="gramEnd"/>
+      <w:r>
+        <w:rPr>
+          <w:rFonts w:hint="eastAsia"/>
+        </w:rPr>
+        <w:t>Bar Code):</w:t>
       </w:r>
     </w:p>
     <w:p>
@@ -3594,6 +3620,7 @@
       </w:pPr>
       <w:bookmarkStart w:id="8" w:name="_Toc299394808"/>
       <w:bookmarkStart w:id="9" w:name="_Toc303082381"/>
+      <w:proofErr w:type="spellStart"/>
       <w:r>
         <w:rPr>
           <w:rFonts w:hint="eastAsia"/>
@@ -3602,6 +3629,7 @@
       </w:r>
       <w:bookmarkEnd w:id="8"/>
       <w:bookmarkEnd w:id="9"/>
+      <w:proofErr w:type="spellEnd"/>
     </w:p>
     <w:p>
       <w:pPr>
@@ -3685,8 +3713,17 @@
           <w:rFonts w:hint="eastAsia"/>
           <w:lang w:eastAsia="zh-CN"/>
         </w:rPr>
-        <w:t>).docx</w:t>
+        <w:t>).</w:t>
       </w:r>
+      <w:proofErr w:type="spellStart"/>
+      <w:r>
+        <w:rPr>
+          <w:rFonts w:hint="eastAsia"/>
+          <w:lang w:eastAsia="zh-CN"/>
+        </w:rPr>
+        <w:t>docx</w:t>
+      </w:r>
+      <w:proofErr w:type="spellEnd"/>
     </w:p>
     <w:p>
       <w:pPr>
@@ -3711,6 +3748,7 @@
       </w:pPr>
       <w:bookmarkStart w:id="10" w:name="_Toc299394809"/>
       <w:bookmarkStart w:id="11" w:name="_Toc303082382"/>
+      <w:proofErr w:type="spellStart"/>
       <w:r>
         <w:rPr>
           <w:rFonts w:hint="eastAsia"/>
@@ -3720,6 +3758,7 @@
       </w:r>
       <w:bookmarkEnd w:id="10"/>
       <w:bookmarkEnd w:id="11"/>
+      <w:proofErr w:type="spellEnd"/>
     </w:p>
     <w:p>
       <w:pPr>
@@ -3730,29 +3769,8 @@
         </w:numPr>
       </w:pPr>
       <w:bookmarkStart w:id="12" w:name="_Toc299394810"/>
-      <w:r>
-        <w:rPr>
-          <w:noProof/>
-        </w:rPr>
-        <w:pict>
-          <v:roundrect id="AutoShape 19" o:spid="_x0000_s1063" style="position:absolute;left:0;text-align:left;margin-left:128.25pt;margin-top:24.8pt;width:46.5pt;height:62.35pt;z-index:251656192;visibility:visible" arcsize="10923f" o:gfxdata="UEsDBBQABgAIAAAAIQC2gziS/gAAAOEBAAATAAAAW0NvbnRlbnRfVHlwZXNdLnhtbJSRQU7DMBBF&#10;90jcwfIWJU67QAgl6YK0S0CoHGBkTxKLZGx5TGhvj5O2G0SRWNoz/78nu9wcxkFMGNg6quQqL6RA&#10;0s5Y6ir5vt9lD1JwBDIwOMJKHpHlpr69KfdHjyxSmriSfYz+USnWPY7AufNIadK6MEJMx9ApD/oD&#10;OlTrorhX2lFEilmcO2RdNtjC5xDF9pCuTyYBB5bi6bQ4syoJ3g9WQ0ymaiLzg5KdCXlKLjvcW893&#10;SUOqXwnz5DrgnHtJTxOsQfEKIT7DmDSUCaxw7Rqn8787ZsmRM9e2VmPeBN4uqYvTtW7jvijg9N/y&#10;JsXecLq0q+WD6m8AAAD//wMAUEsDBBQABgAIAAAAIQA4/SH/1gAAAJQBAAALAAAAX3JlbHMvLnJl&#10;bHOkkMFqwzAMhu+DvYPRfXGawxijTi+j0GvpHsDYimMaW0Yy2fr2M4PBMnrbUb/Q94l/f/hMi1qR&#10;JVI2sOt6UJgd+ZiDgffL8ekFlFSbvV0oo4EbChzGx4f9GRdb25HMsYhqlCwG5lrLq9biZkxWOiqY&#10;22YiTra2kYMu1l1tQD30/bPm3wwYN0x18gb45AdQl1tp5j/sFB2T0FQ7R0nTNEV3j6o9feQzro1i&#10;OWA14Fm+Q8a1a8+Bvu/d/dMb2JY5uiPbhG/ktn4cqGU/er3pcvwCAAD//wMAUEsDBBQABgAIAAAA&#10;IQAc8DjLiQIAABMFAAAOAAAAZHJzL2Uyb0RvYy54bWysVNFu0zAUfUfiHyy/syRdmzbR0mnaKEIa&#10;MDEQz27sJAbHNrbbdPt6rm/S0TGeEIpk+cb28T33nOuLy0OvyF44L42uaHaWUiJ0bbjUbUW/ftm8&#10;WVHiA9OcKaNFRR+Ep5fr168uBluKmemM4sIRANG+HGxFuxBsmSS+7kTP/JmxQsNiY1zPAoSuTbhj&#10;A6D3KpmlaZ4MxnHrTC28h7834yJdI37TiDp8ahovAlEVhdwCjg7HbRyT9QUrW8dsJ+spDfYPWfRM&#10;arj0CeqGBUZ2Tr6A6mXtjDdNOKtNn5imkbVADsAmS/9gc98xK5ALFMfbpzL5/wdbf9zfOSJ5RZeU&#10;aNaDRFe7YPBmkhWxPoP1JWy7t3cuMvT21tQ/PNHmumO6FVfOmaETjENWWdyfPDsQAw9HyXb4YDjA&#10;M4DHUh0a10dAKAI5oCIPT4qIQyA1/FwU6WIButWwdL7K0hQVS1h5PGydD++E6UmcVNSZneafQXW8&#10;ge1vfUBV+MSN8e+UNL0CjfdMkSzP8yXmzMppM2AfMZGtUZJvpFIYuHZ7rRyBoxXdLIt8nk+H/ek2&#10;pckwpYtpPFv0zzBmG/j+hoFE0JyxtG81x3lgUo1zSFPpmJNAk088zS4Id9/xgXAZyzFbnRfQgFyC&#10;489XaZ4WoDJTLbRqHRwlzoRvMnSodqz9C5LFcr5M87GYynZspL4AHY5CTHxAdlDyeD1GJ5mhJaIL&#10;RjeFw/YwGWtr+AOYAxJBB8BLApPOuEdKBujKivqfO+YEJeq9BoMV2Xwe2xiD+WI5g8CdrmxPV5iu&#10;AaqiAUjj9DqMrb+zTrYd3JQhNW2i5xsZju4ds5qsDJ2HfKZXIrb2aYy7fr9l618AAAD//wMAUEsD&#10;BBQABgAIAAAAIQBhHbHH3wAAAAoBAAAPAAAAZHJzL2Rvd25yZXYueG1sTI9NS8QwEIbvgv8hjOBF&#10;3NRqy25tuogfF0HQ7oLXbDO2dZtJadIP/fWOJz3OOw/vPJNvF9uJCQffOlJwtYpAIFXOtFQr2O+e&#10;LtcgfNBkdOcIFXyhh21xepLrzLiZ3nAqQy24hHymFTQh9JmUvmrQar9yPRLvPtxgdeBxqKUZ9Mzl&#10;tpNxFKXS6pb4QqN7vG+wOpajVVCOz5+JrF+Ojy56mN+lvfieXlGp87Pl7hZEwCX8wfCrz+pQsNPB&#10;jWS86BTESZowqiBdb0AwcH2z4eDAZMyJLHL5/4XiBwAA//8DAFBLAQItABQABgAIAAAAIQC2gziS&#10;/gAAAOEBAAATAAAAAAAAAAAAAAAAAAAAAABbQ29udGVudF9UeXBlc10ueG1sUEsBAi0AFAAGAAgA&#10;AAAhADj9If/WAAAAlAEAAAsAAAAAAAAAAAAAAAAALwEAAF9yZWxzLy5yZWxzUEsBAi0AFAAGAAgA&#10;AAAhABzwOMuJAgAAEwUAAA4AAAAAAAAAAAAAAAAALgIAAGRycy9lMm9Eb2MueG1sUEsBAi0AFAAG&#10;AAgAAAAhAGEdscffAAAACgEAAA8AAAAAAAAAAAAAAAAA4wQAAGRycy9kb3ducmV2LnhtbFBLBQYA&#10;AAAABAAEAPMAAADvBQAAAAA=&#10;" fillcolor="#f79646" strokecolor="#f2f2f2" strokeweight="3pt">
-            <v:shadow on="t" color="#974706" opacity=".5" offset="1pt"/>
-            <v:textbox style="mso-next-textbox:#AutoShape 19">
-              <w:txbxContent>
-                <w:p>
-                  <w:r>
-                    <w:rPr>
-                      <w:rFonts w:hint="eastAsia"/>
-                    </w:rPr>
-                    <w:t>界面</w:t>
-                  </w:r>
-                </w:p>
-              </w:txbxContent>
-            </v:textbox>
-          </v:roundrect>
-        </w:pict>
-      </w:r>
       <w:bookmarkStart w:id="13" w:name="_Toc303082383"/>
+      <w:proofErr w:type="spellStart"/>
       <w:r>
         <w:rPr>
           <w:rFonts w:hint="eastAsia"/>
@@ -3761,107 +3779,49 @@
       </w:r>
       <w:bookmarkEnd w:id="12"/>
       <w:bookmarkEnd w:id="13"/>
-    </w:p>
-    <w:p/>
-    <w:p>
-      <w:r>
-        <w:rPr>
-          <w:noProof/>
-        </w:rPr>
-        <w:pict>
-          <v:shape id="AutoShape 23" o:spid="_x0000_s1062" type="#_x0000_t32" style="position:absolute;margin-left:154.75pt;margin-top:15.3pt;width:.05pt;height:27pt;z-index:251660288;visibility:visible" o:gfxdata="UEsDBBQABgAIAAAAIQC2gziS/gAAAOEBAAATAAAAW0NvbnRlbnRfVHlwZXNdLnhtbJSRQU7DMBBF&#10;90jcwfIWJU67QAgl6YK0S0CoHGBkTxKLZGx5TGhvj5O2G0SRWNoz/78nu9wcxkFMGNg6quQqL6RA&#10;0s5Y6ir5vt9lD1JwBDIwOMJKHpHlpr69KfdHjyxSmriSfYz+USnWPY7AufNIadK6MEJMx9ApD/oD&#10;OlTrorhX2lFEilmcO2RdNtjC5xDF9pCuTyYBB5bi6bQ4syoJ3g9WQ0ymaiLzg5KdCXlKLjvcW893&#10;SUOqXwnz5DrgnHtJTxOsQfEKIT7DmDSUCaxw7Rqn8787ZsmRM9e2VmPeBN4uqYvTtW7jvijg9N/y&#10;JsXecLq0q+WD6m8AAAD//wMAUEsDBBQABgAIAAAAIQA4/SH/1gAAAJQBAAALAAAAX3JlbHMvLnJl&#10;bHOkkMFqwzAMhu+DvYPRfXGawxijTi+j0GvpHsDYimMaW0Yy2fr2M4PBMnrbUb/Q94l/f/hMi1qR&#10;JVI2sOt6UJgd+ZiDgffL8ekFlFSbvV0oo4EbChzGx4f9GRdb25HMsYhqlCwG5lrLq9biZkxWOiqY&#10;22YiTra2kYMu1l1tQD30/bPm3wwYN0x18gb45AdQl1tp5j/sFB2T0FQ7R0nTNEV3j6o9feQzro1i&#10;OWA14Fm+Q8a1a8+Bvu/d/dMb2JY5uiPbhG/ktn4cqGU/er3pcvwCAAD//wMAUEsDBBQABgAIAAAA&#10;IQDVA6rOIgIAAD0EAAAOAAAAZHJzL2Uyb0RvYy54bWysU02P2yAQvVfqf0Dcs7YTJ02sOKuVnfSy&#10;7Uba7Q8ggG1UDAhInKjqf+9APpRtL1VVH/AAM2/ezDyWj8deogO3TmhV4uwhxYgrqplQbYm/vW1G&#10;c4ycJ4oRqRUv8Yk7/Lj6+GE5mIKPdacl4xYBiHLFYErceW+KJHG04z1xD9pwBZeNtj3xsLVtwiwZ&#10;AL2XyThNZ8mgLTNWU+4cnNbnS7yK+E3DqX9pGsc9kiUGbj6uNq67sCarJSlaS0wn6IUG+QcWPREK&#10;kt6gauIJ2lvxB1QvqNVON/6B6j7RTSMojzVANVn6WzWvHTE81gLNcebWJvf/YOnXw9YiwUo8w0iR&#10;Hkb0tPc6ZkbjSejPYFwBbpXa2lAhPapX86zpd4eUrjqiWh69304GgrMQkbwLCRtnIMtu+KIZ+BBI&#10;EJt1bGwfIKEN6BhncrrNhB89onA4m0wxonA+yceLNA4sIcU10ljnP3Pdo2CU2HlLRNv5SisFo9c2&#10;i3nI4dn5wIsU14CQVumNkDIqQCo0lHgxHU9jgNNSsHAZ3Jxtd5W06ECChuIXi4Sbezer94pFsI4T&#10;tr7Yngh5tiG5VAEPKgM6F+sskh+LdLGer+f5KB/P1qM8revR06bKR7NN9mlaT+qqqrOfgVqWF51g&#10;jKvA7irYLP87QVyezllqN8ne2pC8R4/9ArLXfyQdRxumedbFTrPT1l5HDhqNzpf3FB7B/R7s+1e/&#10;+gUAAP//AwBQSwMEFAAGAAgAAAAhAOa8p6fdAAAACAEAAA8AAABkcnMvZG93bnJldi54bWxMj0FP&#10;g0AUhO8m/ofNM/Fi2qUQSEEeTWPiwaNtk1637BNQdpewS8H+ep8nPU5mMvNNuVtML640+s5ZhM06&#10;AkG2drqzDcLp+LragvBBWa16Zwnhmzzsqvu7UhXazfadrofQCC6xvlAIbQhDIaWvWzLKr91Alr0P&#10;NxoVWI6N1KOaudz0Mo6iTBrVWV5o1UAvLdVfh8kgkJ/STbTPTXN6u81P5/j2OQ9HxMeHZf8MItAS&#10;/sLwi8/oUDHTxU1We9EjxHmachQhT0CwzzoDcUHIkgRkVcr/B6ofAAAA//8DAFBLAQItABQABgAI&#10;AAAAIQC2gziS/gAAAOEBAAATAAAAAAAAAAAAAAAAAAAAAABbQ29udGVudF9UeXBlc10ueG1sUEsB&#10;Ai0AFAAGAAgAAAAhADj9If/WAAAAlAEAAAsAAAAAAAAAAAAAAAAALwEAAF9yZWxzLy5yZWxzUEsB&#10;Ai0AFAAGAAgAAAAhANUDqs4iAgAAPQQAAA4AAAAAAAAAAAAAAAAALgIAAGRycy9lMm9Eb2MueG1s&#10;UEsBAi0AFAAGAAgAAAAhAOa8p6fdAAAACAEAAA8AAAAAAAAAAAAAAAAAfAQAAGRycy9kb3ducmV2&#10;LnhtbFBLBQYAAAAABAAEAPMAAACGBQAAAAA=&#10;"/>
-        </w:pict>
-      </w:r>
+      <w:proofErr w:type="spellEnd"/>
     </w:p>
     <w:p>
       <w:r>
-        <w:rPr>
-          <w:noProof/>
-        </w:rPr>
-        <w:pict>
-          <v:roundrect id="AutoShape 22" o:spid="_x0000_s1061" style="position:absolute;margin-left:123.75pt;margin-top:10.5pt;width:57.75pt;height:42.65pt;z-index:251659264;visibility:visible" arcsize="10923f" o:gfxdata="UEsDBBQABgAIAAAAIQC2gziS/gAAAOEBAAATAAAAW0NvbnRlbnRfVHlwZXNdLnhtbJSRQU7DMBBF&#10;90jcwfIWJU67QAgl6YK0S0CoHGBkTxKLZGx5TGhvj5O2G0SRWNoz/78nu9wcxkFMGNg6quQqL6RA&#10;0s5Y6ir5vt9lD1JwBDIwOMJKHpHlpr69KfdHjyxSmriSfYz+USnWPY7AufNIadK6MEJMx9ApD/oD&#10;OlTrorhX2lFEilmcO2RdNtjC5xDF9pCuTyYBB5bi6bQ4syoJ3g9WQ0ymaiLzg5KdCXlKLjvcW893&#10;SUOqXwnz5DrgnHtJTxOsQfEKIT7DmDSUCaxw7Rqn8787ZsmRM9e2VmPeBN4uqYvTtW7jvijg9N/y&#10;JsXecLq0q+WD6m8AAAD//wMAUEsDBBQABgAIAAAAIQA4/SH/1gAAAJQBAAALAAAAX3JlbHMvLnJl&#10;bHOkkMFqwzAMhu+DvYPRfXGawxijTi+j0GvpHsDYimMaW0Yy2fr2M4PBMnrbUb/Q94l/f/hMi1qR&#10;JVI2sOt6UJgd+ZiDgffL8ekFlFSbvV0oo4EbChzGx4f9GRdb25HMsYhqlCwG5lrLq9biZkxWOiqY&#10;22YiTra2kYMu1l1tQD30/bPm3wwYN0x18gb45AdQl1tp5j/sFB2T0FQ7R0nTNEV3j6o9feQzro1i&#10;OWA14Fm+Q8a1a8+Bvu/d/dMb2JY5uiPbhG/ktn4cqGU/er3pcvwCAAD//wMAUEsDBBQABgAIAAAA&#10;IQDjcBM/jQIAABoFAAAOAAAAZHJzL2Uyb0RvYy54bWysVF1v2yAUfZ+0/4B4X/2R1E6iOlXVLtOk&#10;fVTrpj0TwDYbBg9InO7X73LtZOm6p2mJhO41cDjn3gNX14dOk710XllT0ewipUQaboUyTUW/fN68&#10;WlDiAzOCaWtkRR+lp9frly+uhn4lc9taLaQjAGL8augr2obQr5LE81Z2zF/YXhqYrK3rWIDUNYlw&#10;bAD0Tid5mhbJYJ3oneXSe/h6N07SNeLXteThY117GYiuKHALODoct3FM1lds1TjWt4pPNNg/sOiY&#10;MnDoCeqOBUZ2Tj2D6hR31ts6XHDbJbauFZeoAdRk6R9qHlrWS9QCxfH9qUz+/8HyD/t7R5So6CUl&#10;hnXQoptdsHgyyfNYn6H3K1j20N+7qND37yz/7omxty0zjbxxzg6tZAJYZXF98mRDTDxsJdvhvRUA&#10;zwAeS3WoXRcBoQjkgB15PHVEHgLh8LGczeY5MOMwNcvmM4jjCWx13Nw7H95I25EYVNTZnRGfoOt4&#10;Atu/8wG7IiZtTHyjpO409HjPNMmKoignxGkxYB8xUa3VSmyU1pi4ZnurHYGtFd2Uy2JeTJv9+TJt&#10;yAB0F1maIo0nk/4JRr6B/98wUAiaM5b2tREYB6b0GANNbSIniSafdNpdkO6hFQMRKpYjX8yWcAGF&#10;AsfPFmmRLktKmG7gqvLgKHE2fFWhxW7H2j8TuSznZVqMxdR9y0bplyn8jqxHPdiU0/GYnTFDS0QX&#10;jG4Kh+0BPYd+iQ7ZWvEIHgE+aAR4UCBorftJyQCXs6L+x445SYl+a8Bny2w+j7cZk/llmUPizme2&#10;5zPMcICqaADtGN6G8QXY9U41LZyUoUJjo/VrFY4mHllNjoYLiLKmxyLe8PMcV/1+0ta/AAAA//8D&#10;AFBLAwQUAAYACAAAACEALqhGu98AAAAHAQAADwAAAGRycy9kb3ducmV2LnhtbEyPS0/DMBCE70j8&#10;B2uRuCBq0zYFQpwK8bhUQoKAxNWNlyQ0Xkex84Bfz3KC42hGM99k29m1YsQ+NJ40XCwUCKTS24Yq&#10;DW+vj+dXIEI0ZE3rCTV8YYBtfnyUmdT6iV5wLGIluIRCajTUMXaplKGs0Zmw8B0Sex++dyay7Ctp&#10;ezNxuWvlUqmNdKYhXqhNh3c1lodicBqKYfeZyOrp8ODV/fQu3dn3+Ixan57MtzcgIs7xLwy/+IwO&#10;OTPt/UA2iFbDcn2ZcFTDNQi2V5sVX9trSNQaZJ7J//z5DwAAAP//AwBQSwECLQAUAAYACAAAACEA&#10;toM4kv4AAADhAQAAEwAAAAAAAAAAAAAAAAAAAAAAW0NvbnRlbnRfVHlwZXNdLnhtbFBLAQItABQA&#10;BgAIAAAAIQA4/SH/1gAAAJQBAAALAAAAAAAAAAAAAAAAAC8BAABfcmVscy8ucmVsc1BLAQItABQA&#10;BgAIAAAAIQDjcBM/jQIAABoFAAAOAAAAAAAAAAAAAAAAAC4CAABkcnMvZTJvRG9jLnhtbFBLAQIt&#10;ABQABgAIAAAAIQAuqEa73wAAAAcBAAAPAAAAAAAAAAAAAAAAAOcEAABkcnMvZG93bnJldi54bWxQ&#10;SwUGAAAAAAQABADzAAAA8wUAAAAA&#10;" fillcolor="#f79646" strokecolor="#f2f2f2" strokeweight="3pt">
-            <v:shadow on="t" color="#974706" opacity=".5" offset="1pt"/>
-            <v:textbox style="mso-next-textbox:#AutoShape 22">
-              <w:txbxContent>
-                <w:p>
-                  <w:r>
-                    <w:rPr>
-                      <w:rFonts w:hint="eastAsia"/>
-                    </w:rPr>
-                    <w:t>实体类</w:t>
-                  </w:r>
-                </w:p>
-              </w:txbxContent>
-            </v:textbox>
-          </v:roundrect>
-        </w:pict>
+        <w:drawing>
+          <wp:inline distT="0" distB="0" distL="0" distR="0" wp14:anchorId="05BE1D61" wp14:editId="6979D6B8">
+            <wp:extent cx="2809875" cy="2107407"/>
+            <wp:effectExtent l="0" t="0" r="0" b="0"/>
+            <wp:docPr id="1" name="图片 1"/>
+            <wp:cNvGraphicFramePr>
+              <a:graphicFrameLocks xmlns:a="http://schemas.openxmlformats.org/drawingml/2006/main" noChangeAspect="1"/>
+            </wp:cNvGraphicFramePr>
+            <a:graphic xmlns:a="http://schemas.openxmlformats.org/drawingml/2006/main">
+              <a:graphicData uri="http://schemas.openxmlformats.org/drawingml/2006/picture">
+                <pic:pic xmlns:pic="http://schemas.openxmlformats.org/drawingml/2006/picture">
+                  <pic:nvPicPr>
+                    <pic:cNvPr id="0" name=""/>
+                    <pic:cNvPicPr/>
+                  </pic:nvPicPr>
+                  <pic:blipFill>
+                    <a:blip r:embed="rId11"/>
+                    <a:stretch>
+                      <a:fillRect/>
+                    </a:stretch>
+                  </pic:blipFill>
+                  <pic:spPr>
+                    <a:xfrm>
+                      <a:off x="0" y="0"/>
+                      <a:ext cx="2815909" cy="2111933"/>
+                    </a:xfrm>
+                    <a:prstGeom prst="rect">
+                      <a:avLst/>
+                    </a:prstGeom>
+                  </pic:spPr>
+                </pic:pic>
+              </a:graphicData>
+            </a:graphic>
+          </wp:inline>
+        </w:drawing>
       </w:r>
+      <w:bookmarkStart w:id="14" w:name="_GoBack"/>
+      <w:bookmarkEnd w:id="14"/>
     </w:p>
-    <w:p/>
-    <w:p>
-      <w:r>
-        <w:rPr>
-          <w:noProof/>
-        </w:rPr>
-        <w:pict>
-          <v:shape id="AutoShape 24" o:spid="_x0000_s1059" type="#_x0000_t32" style="position:absolute;margin-left:181.5pt;margin-top:1.2pt;width:33pt;height:19.05pt;z-index:251661312;visibility:visible" o:gfxdata="UEsDBBQABgAIAAAAIQC2gziS/gAAAOEBAAATAAAAW0NvbnRlbnRfVHlwZXNdLnhtbJSRQU7DMBBF&#10;90jcwfIWJU67QAgl6YK0S0CoHGBkTxKLZGx5TGhvj5O2G0SRWNoz/78nu9wcxkFMGNg6quQqL6RA&#10;0s5Y6ir5vt9lD1JwBDIwOMJKHpHlpr69KfdHjyxSmriSfYz+USnWPY7AufNIadK6MEJMx9ApD/oD&#10;OlTrorhX2lFEilmcO2RdNtjC5xDF9pCuTyYBB5bi6bQ4syoJ3g9WQ0ymaiLzg5KdCXlKLjvcW893&#10;SUOqXwnz5DrgnHtJTxOsQfEKIT7DmDSUCaxw7Rqn8787ZsmRM9e2VmPeBN4uqYvTtW7jvijg9N/y&#10;JsXecLq0q+WD6m8AAAD//wMAUEsDBBQABgAIAAAAIQA4/SH/1gAAAJQBAAALAAAAX3JlbHMvLnJl&#10;bHOkkMFqwzAMhu+DvYPRfXGawxijTi+j0GvpHsDYimMaW0Yy2fr2M4PBMnrbUb/Q94l/f/hMi1qR&#10;JVI2sOt6UJgd+ZiDgffL8ekFlFSbvV0oo4EbChzGx4f9GRdb25HMsYhqlCwG5lrLq9biZkxWOiqY&#10;22YiTra2kYMu1l1tQD30/bPm3wwYN0x18gb45AdQl1tp5j/sFB2T0FQ7R0nTNEV3j6o9feQzro1i&#10;OWA14Fm+Q8a1a8+Bvu/d/dMb2JY5uiPbhG/ktn4cqGU/er3pcvwCAAD//wMAUEsDBBQABgAIAAAA&#10;IQB5V1X+IgIAAEAEAAAOAAAAZHJzL2Uyb0RvYy54bWysU02P2yAQvVfqf0DcE3/E2SZWnNXKTnrZ&#10;diPt9gcQwDaqDQhInKjqf+9AnGjTXqqqPuABZt68mXmsHk99h47cWKFkgZNpjBGXVDEhmwJ/e9tO&#10;FhhZRyQjnZK8wGdu8eP644fVoHOeqlZ1jBsEINLmgy5w65zOo8jSlvfETpXmEi5rZXriYGuaiBky&#10;AHrfRWkcP0SDMkwbRbm1cFpdLvE64Nc1p+6lri13qCswcHNhNWHd+zVar0jeGKJbQUca5B9Y9ERI&#10;SHqDqogj6GDEH1C9oEZZVbspVX2k6lpQHmqAapL4t2peW6J5qAWaY/WtTfb/wdKvx51BghV4hpEk&#10;PYzo6eBUyIzSzPdn0DYHt1LujK+QnuSrflb0u0VSlS2RDQ/eb2cNwYmPiO5C/MZqyLIfvigGPgQS&#10;hGadatN7SGgDOoWZnG8z4SeHKBxmyTKJYXIUrlLYzOYhA8mvwdpY95mrHnmjwNYZIprWlUpKmL4y&#10;SUhFjs/WeWokvwb4zFJtRdcFEXQSDQVeztN5CLCqE8xfejdrmn3ZGXQkXkbhG1ncuRl1kCyAtZyw&#10;zWg7IrqLDck76fGgOKAzWhed/FjGy81is8gmWfqwmWRxVU2etmU2edgmn+bVrCrLKvnpqSVZ3grG&#10;uPTsrppNsr/TxPh6Lmq7qfbWhugePfQLyF7/gXSYrh/oRRp7xc47c506yDQ4j0/Kv4P3e7DfP/z1&#10;LwAAAP//AwBQSwMEFAAGAAgAAAAhAJ4eDcLfAAAACQEAAA8AAABkcnMvZG93bnJldi54bWxMj8FO&#10;wzAQRO9I/IO1lbgg6jShhYQ4VYXUA0faSlzdeElC43UUO03o13c5lePOjGbf5OvJtuKMvW8cKVjM&#10;IxBIpTMNVQoO++3TKwgfNBndOkIFv+hhXdzf5TozbqRPPO9CJbiEfKYV1CF0mZS+rNFqP3cdEnvf&#10;rrc68NlX0vR65HLbyjiKVtLqhvhDrTt8r7E87QarAP2wXESb1FaHj8v4+BVffsZur9TDbNq8gQg4&#10;hVsY/vAZHQpmOrqBjBetgmSV8JbARhqD4MBznLJwVLB8SUAWufy/oLgCAAD//wMAUEsBAi0AFAAG&#10;AAgAAAAhALaDOJL+AAAA4QEAABMAAAAAAAAAAAAAAAAAAAAAAFtDb250ZW50X1R5cGVzXS54bWxQ&#10;SwECLQAUAAYACAAAACEAOP0h/9YAAACUAQAACwAAAAAAAAAAAAAAAAAvAQAAX3JlbHMvLnJlbHNQ&#10;SwECLQAUAAYACAAAACEAeVdV/iICAABABAAADgAAAAAAAAAAAAAAAAAuAgAAZHJzL2Uyb0RvYy54&#10;bWxQSwECLQAUAAYACAAAACEAnh4Nwt8AAAAJAQAADwAAAAAAAAAAAAAAAAB8BAAAZHJzL2Rvd25y&#10;ZXYueG1sUEsFBgAAAAAEAAQA8wAAAIgFAAAAAA==&#10;"/>
-        </w:pict>
-      </w:r>
-      <w:r>
-        <w:rPr>
-          <w:noProof/>
-        </w:rPr>
-        <w:pict>
-          <v:shape id="AutoShape 25" o:spid="_x0000_s1060" type="#_x0000_t32" style="position:absolute;margin-left:95.4pt;margin-top:1.65pt;width:32.25pt;height:18.6pt;flip:y;z-index:251662336;visibility:visible" o:gfxdata="UEsDBBQABgAIAAAAIQC2gziS/gAAAOEBAAATAAAAW0NvbnRlbnRfVHlwZXNdLnhtbJSRQU7DMBBF&#10;90jcwfIWJU67QAgl6YK0S0CoHGBkTxKLZGx5TGhvj5O2G0SRWNoz/78nu9wcxkFMGNg6quQqL6RA&#10;0s5Y6ir5vt9lD1JwBDIwOMJKHpHlpr69KfdHjyxSmriSfYz+USnWPY7AufNIadK6MEJMx9ApD/oD&#10;OlTrorhX2lFEilmcO2RdNtjC5xDF9pCuTyYBB5bi6bQ4syoJ3g9WQ0ymaiLzg5KdCXlKLjvcW893&#10;SUOqXwnz5DrgnHtJTxOsQfEKIT7DmDSUCaxw7Rqn8787ZsmRM9e2VmPeBN4uqYvTtW7jvijg9N/y&#10;JsXecLq0q+WD6m8AAAD//wMAUEsDBBQABgAIAAAAIQA4/SH/1gAAAJQBAAALAAAAX3JlbHMvLnJl&#10;bHOkkMFqwzAMhu+DvYPRfXGawxijTi+j0GvpHsDYimMaW0Yy2fr2M4PBMnrbUb/Q94l/f/hMi1qR&#10;JVI2sOt6UJgd+ZiDgffL8ekFlFSbvV0oo4EbChzGx4f9GRdb25HMsYhqlCwG5lrLq9biZkxWOiqY&#10;22YiTra2kYMu1l1tQD30/bPm3wwYN0x18gb45AdQl1tp5j/sFB2T0FQ7R0nTNEV3j6o9feQzro1i&#10;OWA14Fm+Q8a1a8+Bvu/d/dMb2JY5uiPbhG/ktn4cqGU/er3pcvwCAAD//wMAUEsDBBQABgAIAAAA&#10;IQDh79paKQIAAEoEAAAOAAAAZHJzL2Uyb0RvYy54bWysVMlu2zAQvRfoPxC821oiO7ZgOQgku5e0&#10;MZC0d5qkLKIUSZCMZaPov3dIL03SS1FUB2pGM/Nme9Ti7tBLtOfWCa0qnI1TjLiimgm1q/DX5/Vo&#10;hpHzRDEiteIVPnKH75YfPywGU/Jcd1oybhGAKFcOpsKd96ZMEkc73hM31oYrMLba9sSDancJs2QA&#10;9F4meZpOk0FbZqym3Dn42pyMeBnx25ZT/9i2jnskKwy1+XjaeG7DmSwXpNxZYjpBz2WQf6iiJ0JB&#10;0itUQzxBL1b8AdULarXTrR9T3Se6bQXlsQfoJkvfdfPUEcNjLzAcZ65jcv8Pln7ZbywSrMIFRor0&#10;sKL7F69jZpRPwnwG40pwq9XGhg7pQT2ZB02/O6R03RG149H7+WggOAsRyZuQoDgDWbbDZ83Ah0CC&#10;OKxDa3vUSmG+hcAADgNBh7id43U7/OARhY9FOp/cTjCiYMpvpnket5eQMsCEYGOd/8R1j4JQYect&#10;EbvO11op4IG2pxRk/+B8KPJ3QAhWei2kjHSQCg0Vnk+g/WBxWgoWjFGxu20tLdqTQKj4xI7fuVn9&#10;olgE6zhhq7PsiZAnGZJLFfCgOSjnLJ0Y82Oezlez1awYFfl0NSrSphndr+tiNF1nt5PmpqnrJvsZ&#10;SsuKshOMcRWqu7A3K/6OHed7dOLdlb/XMSRv0eO8oNjLOxYd9xxWeyLJVrPjxl72D4SNzufLFW7E&#10;ax3k17+A5S8AAAD//wMAUEsDBBQABgAIAAAAIQDlxmTs3gAAAAkBAAAPAAAAZHJzL2Rvd25yZXYu&#10;eG1sTI9BT4NAEIXvJv0Pm2nizS5iaQmyNI2JxoMhsep9y46AsrOU3QL9944nPc28zMub7+W72XZi&#10;xMG3jhTcriIQSJUzLdUK3t8eb1IQPmgyunOECi7oYVcsrnKdGTfRK46HUAsOIZ9pBU0IfSalrxq0&#10;2q9cj8S3TzdYHVgOtTSDnjjcdjKOoo20uiX+0OgeHxqsvg9nq+BE28vHWo7pV1mGzdPzS01YTkpd&#10;L+f9PYiAc/gzwy8+o0PBTEd3JuNFxzq94y6Bl4QnG+L1NgFxVJDEMcgil/8bFD8AAAD//wMAUEsB&#10;Ai0AFAAGAAgAAAAhALaDOJL+AAAA4QEAABMAAAAAAAAAAAAAAAAAAAAAAFtDb250ZW50X1R5cGVz&#10;XS54bWxQSwECLQAUAAYACAAAACEAOP0h/9YAAACUAQAACwAAAAAAAAAAAAAAAAAvAQAAX3JlbHMv&#10;LnJlbHNQSwECLQAUAAYACAAAACEA4e/aWikCAABKBAAADgAAAAAAAAAAAAAAAAAuAgAAZHJzL2Uy&#10;b0RvYy54bWxQSwECLQAUAAYACAAAACEA5cZk7N4AAAAJAQAADwAAAAAAAAAAAAAAAACDBAAAZHJz&#10;L2Rvd25yZXYueG1sUEsFBgAAAAAEAAQA8wAAAI4FAAAAAA==&#10;"/>
-        </w:pict>
-      </w:r>
-      <w:r>
-        <w:rPr>
-          <w:noProof/>
-        </w:rPr>
-        <w:pict>
-          <v:roundrect id="AutoShape 21" o:spid="_x0000_s1057" style="position:absolute;margin-left:7.5pt;margin-top:7.5pt;width:84pt;height:55.1pt;z-index:251658240;visibility:visible" arcsize="10923f" o:gfxdata="UEsDBBQABgAIAAAAIQC2gziS/gAAAOEBAAATAAAAW0NvbnRlbnRfVHlwZXNdLnhtbJSRQU7DMBBF&#10;90jcwfIWJU67QAgl6YK0S0CoHGBkTxKLZGx5TGhvj5O2G0SRWNoz/78nu9wcxkFMGNg6quQqL6RA&#10;0s5Y6ir5vt9lD1JwBDIwOMJKHpHlpr69KfdHjyxSmriSfYz+USnWPY7AufNIadK6MEJMx9ApD/oD&#10;OlTrorhX2lFEilmcO2RdNtjC5xDF9pCuTyYBB5bi6bQ4syoJ3g9WQ0ymaiLzg5KdCXlKLjvcW893&#10;SUOqXwnz5DrgnHtJTxOsQfEKIT7DmDSUCaxw7Rqn8787ZsmRM9e2VmPeBN4uqYvTtW7jvijg9N/y&#10;JsXecLq0q+WD6m8AAAD//wMAUEsDBBQABgAIAAAAIQA4/SH/1gAAAJQBAAALAAAAX3JlbHMvLnJl&#10;bHOkkMFqwzAMhu+DvYPRfXGawxijTi+j0GvpHsDYimMaW0Yy2fr2M4PBMnrbUb/Q94l/f/hMi1qR&#10;JVI2sOt6UJgd+ZiDgffL8ekFlFSbvV0oo4EbChzGx4f9GRdb25HMsYhqlCwG5lrLq9biZkxWOiqY&#10;22YiTra2kYMu1l1tQD30/bPm3wwYN0x18gb45AdQl1tp5j/sFB2T0FQ7R0nTNEV3j6o9feQzro1i&#10;OWA14Fm+Q8a1a8+Bvu/d/dMb2JY5uiPbhG/ktn4cqGU/er3pcvwCAAD//wMAUEsDBBQABgAIAAAA&#10;IQCbrFlQiQIAABsFAAAOAAAAZHJzL2Uyb0RvYy54bWysVGFv0zAQ/Y7Ef7D8nSVpu6Stlk7TRhHS&#10;gImB+OzaTmJwbGO7Tcev53zNusKQkBCJFPli+/m9u3e+uNz3muykD8qamhZnOSXScCuUaWv6+dP6&#10;1ZySEJkRTFsja/ogA71cvXxxMbilnNjOaiE9ARATloOraRejW2ZZ4J3sWTizThqYbKzvWYTQt5nw&#10;bAD0XmeTPC+zwXrhvOUyBPh7c5ikK8RvGsnjh6YJMhJdU+AW8evxu0nfbHXBlq1nrlN8pMH+gUXP&#10;lIFDj1A3LDKy9eoZVK+4t8E28YzbPrNNo7hEDaCmyH9Tc98xJ1ELJCe4Y5rC/4Pl73d3nigBtaPE&#10;sB5KdLWNFk8mkyLlZ3BhCcvu3Z1PCoO7tfxbIMZed8y08sp7O3SSCWCF67NfNqQgwFayGd5ZAfAM&#10;4DFV+8b3CRCSQPZYkYdjReQ+Eg4/i7ws5zkUjsPcFJ7qPFHK2PJxt/MhvpG2J2lQU2+3RnyEsuMR&#10;bHcbIpZFjOKY+EpJ02so8o5pUpRlWY2I42LAfsREuVYrsVZaY+DbzbX2BLbWdF0tylk5bg6ny7Qh&#10;A9CdF8D8LxiTNbx/wkAh6M6U29dG4DgypQ9joKlNApfo8lGn3Ubp7zsxEKFSOibz6QI6UCiw/HSe&#10;l/miooTpFnqVR0+Jt/GLih2WOyX/mchFNavy8pBM7Tp2kH6ew/PI+pATLMrxeIxOmKEnkg0Odor7&#10;zR5NN00gySIbKx7AJMAHnQA3Cgw6639QMkB31jR83zIvKdFvDRhtUcxmqZ0xmJ1XEwj86czmdIYZ&#10;DlA1jaAdh9fxcAVsnVdtBycVqNDY5P1GxWSxJ1ZjAB2IssbbIrX4aYyrnu601U8AAAD//wMAUEsD&#10;BBQABgAIAAAAIQCUVb6R3gAAAAgBAAAPAAAAZHJzL2Rvd25yZXYueG1sTI9LS8RAEITvgv9haMGL&#10;uJNEVyWms4iPiyBodsHrbNImcTM9ITN56K+3Pemx6yuqq7LNYjs10eBbxwjxKgJFXLqq5Rpht306&#10;vwHlg+HKdI4J4Ys8bPLjo8yklZv5jaYi1EpC2KcGoQmhT7X2ZUPW+JXriYV9uMGaIOdQ62ows4Tb&#10;TidRdKWtaVk+NKan+4bKQzFahGJ8/lzr+uXw6KKH+V3bs+/plRBPT5a7W1CBlvBnht/6Uh1y6bR3&#10;I1dedQiXF2txIiSxTBKexLEIe4RrATrP9P8B+Q8AAAD//wMAUEsBAi0AFAAGAAgAAAAhALaDOJL+&#10;AAAA4QEAABMAAAAAAAAAAAAAAAAAAAAAAFtDb250ZW50X1R5cGVzXS54bWxQSwECLQAUAAYACAAA&#10;ACEAOP0h/9YAAACUAQAACwAAAAAAAAAAAAAAAAAvAQAAX3JlbHMvLnJlbHNQSwECLQAUAAYACAAA&#10;ACEAm6xZUIkCAAAbBQAADgAAAAAAAAAAAAAAAAAuAgAAZHJzL2Uyb0RvYy54bWxQSwECLQAUAAYA&#10;CAAAACEAlFW+kd4AAAAIAQAADwAAAAAAAAAAAAAAAADjBAAAZHJzL2Rvd25yZXYueG1sUEsFBgAA&#10;AAAEAAQA8wAAAO4FAAAAAA==&#10;" fillcolor="#f79646" strokecolor="#f2f2f2" strokeweight="3pt">
-            <v:shadow on="t" color="#974706" opacity=".5" offset="1pt"/>
-            <v:textbox style="mso-next-textbox:#AutoShape 21">
-              <w:txbxContent>
-                <w:p>
-                  <w:r>
-                    <w:rPr>
-                      <w:rFonts w:hint="eastAsia"/>
-                    </w:rPr>
-                    <w:t>条码扫描模块</w:t>
-                  </w:r>
-                </w:p>
-              </w:txbxContent>
-            </v:textbox>
-          </v:roundrect>
-        </w:pict>
-      </w:r>
-      <w:r>
-        <w:rPr>
-          <w:noProof/>
-        </w:rPr>
-        <w:pict>
-          <v:roundrect id="AutoShape 20" o:spid="_x0000_s1058" style="position:absolute;margin-left:214.5pt;margin-top:14.45pt;width:65.25pt;height:50.25pt;z-index:251657216;visibility:visible" arcsize="10923f" o:gfxdata="UEsDBBQABgAIAAAAIQC2gziS/gAAAOEBAAATAAAAW0NvbnRlbnRfVHlwZXNdLnhtbJSRQU7DMBBF&#10;90jcwfIWJU67QAgl6YK0S0CoHGBkTxKLZGx5TGhvj5O2G0SRWNoz/78nu9wcxkFMGNg6quQqL6RA&#10;0s5Y6ir5vt9lD1JwBDIwOMJKHpHlpr69KfdHjyxSmriSfYz+USnWPY7AufNIadK6MEJMx9ApD/oD&#10;OlTrorhX2lFEilmcO2RdNtjC5xDF9pCuTyYBB5bi6bQ4syoJ3g9WQ0ymaiLzg5KdCXlKLjvcW893&#10;SUOqXwnz5DrgnHtJTxOsQfEKIT7DmDSUCaxw7Rqn8787ZsmRM9e2VmPeBN4uqYvTtW7jvijg9N/y&#10;JsXecLq0q+WD6m8AAAD//wMAUEsDBBQABgAIAAAAIQA4/SH/1gAAAJQBAAALAAAAX3JlbHMvLnJl&#10;bHOkkMFqwzAMhu+DvYPRfXGawxijTi+j0GvpHsDYimMaW0Yy2fr2M4PBMnrbUb/Q94l/f/hMi1qR&#10;JVI2sOt6UJgd+ZiDgffL8ekFlFSbvV0oo4EbChzGx4f9GRdb25HMsYhqlCwG5lrLq9biZkxWOiqY&#10;22YiTra2kYMu1l1tQD30/bPm3wwYN0x18gb45AdQl1tp5j/sFB2T0FQ7R0nTNEV3j6o9feQzro1i&#10;OWA14Fm+Q8a1a8+Bvu/d/dMb2JY5uiPbhG/ktn4cqGU/er3pcvwCAAD//wMAUEsDBBQABgAIAAAA&#10;IQDMAeotjAIAABoFAAAOAAAAZHJzL2Uyb0RvYy54bWysVG1v0zAQ/o7Ef7D8neVlXdJGS6dpowhp&#10;wMRAfHZtJzE4drDdpuXXc75mXcf4hEgk685nP3fPvfjyatdrspXOK2tqmp2llEjDrVCmrenXL6s3&#10;c0p8YEYwbY2s6V56erV8/epyHCqZ285qIR0BEOOrcahpF8JQJYnnneyZP7ODNGBsrOtZANW1iXBs&#10;BPReJ3maFslonRic5dJ72L09GOkS8ZtG8vCpabwMRNcUYgu4OlzXcU2Wl6xqHRs6xacw2D9E0TNl&#10;wOkR6pYFRjZOvYDqFXfW2yaccdsntmkUl8gB2GTpH2weOjZI5ALJ8cMxTf7/wfKP23tHlKhpTolh&#10;PZToehMseiY55mccfAXHHoZ7Fxn64c7yH54Ye9Mx08pr5+zYSSYgqizmM3l2ISoerpL1+MEKgGcA&#10;j6naNa6PgJAEssOK7I8VkbtAOGzO83lRXlDCwXQOH8jRA6seLw/Oh3fS9iQKNXV2Y8RnqDp6YNs7&#10;H7AqYuLGxHdKml5DjbdMk6woinJCnA4D9iMmsrVaiZXSGhXXrm+0I3C1pqtyUcyK6bI/PaYNGSHc&#10;eZamGMYzo3+Gka/g/xsGEsHmjKl9awTKgSl9kCFMbWJMEpt84mk3QbqHToxEqJiOfH6+gAEUCjr+&#10;fJ4W6aKkhOkWRpUHR4mz4ZsKHVY75v4FyUU5K9PikEw9dOxA/SKF7zHqAx8sytE9aieRYUvELohz&#10;6auwW++mngNacWdtxR56BOLBRoAHBYTOul+UjDCcNfU/N8xJSvR7A322yGazOM2ozC5KaFTiTi3r&#10;UwszHKBqGoA7ijfh8AJsBqfaDjxlyNDY2PqNCrHFnqKaFBhApDU9FnHCT3U89fSkLX8DAAD//wMA&#10;UEsDBBQABgAIAAAAIQD3gwWQ4AAAAAkBAAAPAAAAZHJzL2Rvd25yZXYueG1sTI9LS8RAEITvgv9h&#10;aMGLuJONjroxk0V8XARBo+B1NtMmcTM9ITN56K+3PempaKqo/irfLq4TEw6h9aRhvUpAIFXetlRr&#10;eHt9OL0CEaIhazpPqOELA2yLw4PcZNbP9IJTGWvBJRQyo6GJsc+kDFWDzoSV75HY+/CDM5HPoZZ2&#10;MDOXu06mSXIhnWmJPzSmx9sGq305Og3l+PipZP20v/fJ3fwu3cn39IxaHx8tN9cgIi7xLwy/+IwO&#10;BTPt/Eg2iE7DebrhLVFDumblgFIbBWKn4fJMgSxy+X9B8QMAAP//AwBQSwECLQAUAAYACAAAACEA&#10;toM4kv4AAADhAQAAEwAAAAAAAAAAAAAAAAAAAAAAW0NvbnRlbnRfVHlwZXNdLnhtbFBLAQItABQA&#10;BgAIAAAAIQA4/SH/1gAAAJQBAAALAAAAAAAAAAAAAAAAAC8BAABfcmVscy8ucmVsc1BLAQItABQA&#10;BgAIAAAAIQDMAeotjAIAABoFAAAOAAAAAAAAAAAAAAAAAC4CAABkcnMvZTJvRG9jLnhtbFBLAQIt&#10;ABQABgAIAAAAIQD3gwWQ4AAAAAkBAAAPAAAAAAAAAAAAAAAAAOYEAABkcnMvZG93bnJldi54bWxQ&#10;SwUGAAAAAAQABADzAAAA8wUAAAAA&#10;" fillcolor="#f79646" strokecolor="#f2f2f2" strokeweight="3pt">
-            <v:shadow on="t" color="#974706" opacity=".5" offset="1pt"/>
-            <v:textbox style="mso-next-textbox:#AutoShape 20">
-              <w:txbxContent>
-                <w:p>
-                  <w:r>
-                    <w:rPr>
-                      <w:rFonts w:hint="eastAsia"/>
-                    </w:rPr>
-                    <w:t>通信模块</w:t>
-                  </w:r>
-                </w:p>
-              </w:txbxContent>
-            </v:textbox>
-          </v:roundrect>
-        </w:pict>
-      </w:r>
-    </w:p>
-    <w:p/>
-    <w:p/>
     <w:p>
       <w:pPr>
         <w:pStyle w:val="2"/>
@@ -3870,7 +3830,7 @@
           <w:numId w:val="7"/>
         </w:numPr>
       </w:pPr>
-      <w:bookmarkStart w:id="14" w:name="_Toc299394811"/>
+      <w:bookmarkStart w:id="15" w:name="_Toc299394811"/>
       <w:r>
         <w:rPr>
           <w:noProof/>
@@ -3887,12 +3847,14 @@
                     <w:pPr>
                       <w:jc w:val="center"/>
                     </w:pPr>
+                    <w:proofErr w:type="spellStart"/>
                     <w:r>
                       <w:t>领域层（</w:t>
                     </w:r>
                     <w:r>
                       <w:t>Entity</w:t>
                     </w:r>
+                    <w:proofErr w:type="spellEnd"/>
                     <w:r>
                       <w:t>）</w:t>
                     </w:r>
@@ -3932,12 +3894,14 @@
                     <w:pPr>
                       <w:ind w:firstLineChars="100" w:firstLine="200"/>
                     </w:pPr>
+                    <w:proofErr w:type="spellStart"/>
                     <w:r>
                       <w:t>块（</w:t>
                     </w:r>
                     <w:r>
                       <w:t>Security</w:t>
                     </w:r>
+                    <w:proofErr w:type="spellEnd"/>
                     <w:r>
                       <w:t>）</w:t>
                     </w:r>
@@ -3953,12 +3917,14 @@
                     <w:pPr>
                       <w:jc w:val="center"/>
                     </w:pPr>
+                    <w:proofErr w:type="spellStart"/>
                     <w:r>
                       <w:t>数据链路层（</w:t>
                     </w:r>
                     <w:r>
                       <w:t>Dao</w:t>
                     </w:r>
+                    <w:proofErr w:type="spellEnd"/>
                     <w:r>
                       <w:t>）</w:t>
                     </w:r>
@@ -3974,12 +3940,14 @@
                     <w:pPr>
                       <w:jc w:val="center"/>
                     </w:pPr>
+                    <w:proofErr w:type="spellStart"/>
                     <w:r>
                       <w:t>业务逻辑（</w:t>
                     </w:r>
                     <w:r>
                       <w:t>Service</w:t>
                     </w:r>
+                    <w:proofErr w:type="spellEnd"/>
                     <w:r>
                       <w:t>）</w:t>
                     </w:r>
@@ -3992,12 +3960,14 @@
               <v:textbox style="mso-next-textbox:#圆角矩形 32">
                 <w:txbxContent>
                   <w:p>
+                    <w:proofErr w:type="spellStart"/>
                     <w:r>
                       <w:t>网络控制（</w:t>
                     </w:r>
                     <w:r>
                       <w:t>Web</w:t>
                     </w:r>
+                    <w:proofErr w:type="spellEnd"/>
                     <w:r>
                       <w:t>）</w:t>
                     </w:r>
@@ -4014,12 +3984,14 @@
               <v:textbox style="mso-next-textbox:#圆角矩形 25">
                 <w:txbxContent>
                   <w:p>
+                    <w:proofErr w:type="spellStart"/>
                     <w:r>
                       <w:t>Ajax</w:t>
                     </w:r>
                     <w:r>
                       <w:t>客户端接口</w:t>
                     </w:r>
+                    <w:proofErr w:type="spellEnd"/>
                   </w:p>
                 </w:txbxContent>
               </v:textbox>
@@ -4029,12 +4001,14 @@
               <v:textbox style="mso-next-textbox:#圆角矩形 26">
                 <w:txbxContent>
                   <w:p>
+                    <w:proofErr w:type="spellStart"/>
                     <w:r>
                       <w:t>后台界面</w:t>
                     </w:r>
                     <w:r>
                       <w:t>Module</w:t>
                     </w:r>
+                    <w:proofErr w:type="spellEnd"/>
                   </w:p>
                 </w:txbxContent>
               </v:textbox>
@@ -4096,12 +4070,14 @@
               <v:textbox style="mso-next-textbox:#爆炸形 1 48">
                 <w:txbxContent>
                   <w:p>
+                    <w:proofErr w:type="spellStart"/>
                     <w:r>
                       <w:t>客户端（</w:t>
                     </w:r>
                     <w:r>
                       <w:t>client</w:t>
                     </w:r>
+                    <w:proofErr w:type="spellEnd"/>
                     <w:r>
                       <w:t>）</w:t>
                     </w:r>
@@ -4117,9 +4093,11 @@
               <v:textbox style="mso-next-textbox:#圆角矩形 47">
                 <w:txbxContent>
                   <w:p>
+                    <w:proofErr w:type="spellStart"/>
                     <w:r>
                       <w:t>Jquery</w:t>
                     </w:r>
+                    <w:proofErr w:type="spellEnd"/>
                   </w:p>
                   <w:p/>
                 </w:txbxContent>
@@ -4132,9 +4110,11 @@
                     <w:pPr>
                       <w:ind w:firstLineChars="100" w:firstLine="200"/>
                     </w:pPr>
+                    <w:proofErr w:type="spellStart"/>
                     <w:r>
                       <w:t>Jsp</w:t>
                     </w:r>
+                    <w:proofErr w:type="spellEnd"/>
                   </w:p>
                 </w:txbxContent>
               </v:textbox>
@@ -4174,9 +4154,11 @@
                     <w:pPr>
                       <w:ind w:firstLineChars="100" w:firstLine="200"/>
                     </w:pPr>
+                    <w:proofErr w:type="spellStart"/>
                     <w:r>
                       <w:t>验证</w:t>
                     </w:r>
+                    <w:proofErr w:type="spellEnd"/>
                   </w:p>
                 </w:txbxContent>
               </v:textbox>
@@ -4187,21 +4169,23 @@
           </v:group>
         </w:pict>
       </w:r>
-      <w:bookmarkStart w:id="15" w:name="_Toc303082384"/>
+      <w:bookmarkStart w:id="16" w:name="_Toc303082384"/>
+      <w:proofErr w:type="spellStart"/>
       <w:r>
         <w:rPr>
           <w:rFonts w:hint="eastAsia"/>
         </w:rPr>
         <w:t>服务</w:t>
       </w:r>
-      <w:bookmarkEnd w:id="14"/>
+      <w:bookmarkEnd w:id="15"/>
       <w:r>
         <w:rPr>
           <w:rFonts w:hint="eastAsia"/>
         </w:rPr>
         <w:t>端</w:t>
       </w:r>
-      <w:bookmarkEnd w:id="15"/>
+      <w:bookmarkEnd w:id="16"/>
+      <w:proofErr w:type="spellEnd"/>
     </w:p>
     <w:p>
       <w:pPr>
@@ -4240,6 +4224,7 @@
                       <w:lang w:eastAsia="zh-CN"/>
                     </w:rPr>
                   </w:pPr>
+                  <w:proofErr w:type="spellStart"/>
                   <w:r>
                     <w:rPr>
                       <w:rFonts w:hint="eastAsia"/>
@@ -4247,6 +4232,7 @@
                     </w:rPr>
                     <w:t>Json</w:t>
                   </w:r>
+                  <w:proofErr w:type="spellEnd"/>
                   <w:r>
                     <w:rPr>
                       <w:rFonts w:hint="eastAsia"/>
@@ -4334,7 +4320,7 @@
           <w:szCs w:val="44"/>
         </w:rPr>
       </w:pPr>
-      <w:bookmarkStart w:id="16" w:name="_Toc299394813"/>
+      <w:bookmarkStart w:id="17" w:name="_Toc299394813"/>
       <w:r>
         <w:rPr>
           <w:noProof/>
@@ -4344,12 +4330,16 @@
             <v:textbox style="mso-next-textbox:#文本框 36">
               <w:txbxContent>
                 <w:p>
+                  <w:proofErr w:type="spellStart"/>
+                  <w:proofErr w:type="gramStart"/>
                   <w:r>
                     <w:t>url</w:t>
                   </w:r>
                   <w:r>
                     <w:t>控制</w:t>
                   </w:r>
+                  <w:proofErr w:type="spellEnd"/>
+                  <w:proofErr w:type="gramEnd"/>
                 </w:p>
               </w:txbxContent>
             </v:textbox>
@@ -4368,9 +4358,11 @@
                   <w:pPr>
                     <w:ind w:firstLineChars="100" w:firstLine="200"/>
                   </w:pPr>
+                  <w:proofErr w:type="spellStart"/>
                   <w:r>
                     <w:t>密钥</w:t>
                   </w:r>
+                  <w:proofErr w:type="spellEnd"/>
                 </w:p>
               </w:txbxContent>
             </v:textbox>
@@ -4389,7 +4381,8 @@
           <w:numId w:val="7"/>
         </w:numPr>
       </w:pPr>
-      <w:bookmarkStart w:id="17" w:name="_Toc303082385"/>
+      <w:bookmarkStart w:id="18" w:name="_Toc303082385"/>
+      <w:proofErr w:type="spellStart"/>
       <w:r>
         <w:rPr>
           <w:rFonts w:hint="eastAsia"/>
@@ -4403,8 +4396,9 @@
         </w:rPr>
         <w:t>设计说明</w:t>
       </w:r>
-      <w:bookmarkEnd w:id="16"/>
       <w:bookmarkEnd w:id="17"/>
+      <w:bookmarkEnd w:id="18"/>
+      <w:proofErr w:type="spellEnd"/>
     </w:p>
     <w:p>
       <w:pPr>
@@ -4414,16 +4408,18 @@
           <w:numId w:val="7"/>
         </w:numPr>
       </w:pPr>
-      <w:bookmarkStart w:id="18" w:name="_Toc299394814"/>
-      <w:bookmarkStart w:id="19" w:name="_Toc303082386"/>
+      <w:bookmarkStart w:id="19" w:name="_Toc299394814"/>
+      <w:bookmarkStart w:id="20" w:name="_Toc303082386"/>
+      <w:proofErr w:type="spellStart"/>
       <w:r>
         <w:rPr>
           <w:rFonts w:hint="eastAsia"/>
         </w:rPr>
         <w:t>程序描述</w:t>
       </w:r>
-      <w:bookmarkEnd w:id="18"/>
       <w:bookmarkEnd w:id="19"/>
+      <w:bookmarkEnd w:id="20"/>
+      <w:proofErr w:type="spellEnd"/>
     </w:p>
     <w:p>
       <w:pPr>
@@ -4431,6 +4427,7 @@
           <w:lang w:eastAsia="zh-CN"/>
         </w:rPr>
       </w:pPr>
+      <w:proofErr w:type="spellStart"/>
       <w:r>
         <w:rPr>
           <w:lang w:eastAsia="zh-CN"/>
@@ -4444,6 +4441,7 @@
         </w:rPr>
         <w:t>pay</w:t>
       </w:r>
+      <w:proofErr w:type="spellEnd"/>
       <w:r>
         <w:rPr>
           <w:rFonts w:hint="eastAsia"/>
@@ -4460,22 +4458,24 @@
           <w:numId w:val="7"/>
         </w:numPr>
       </w:pPr>
-      <w:bookmarkStart w:id="20" w:name="_Toc299394815"/>
-      <w:bookmarkStart w:id="21" w:name="_Toc303082387"/>
+      <w:bookmarkStart w:id="21" w:name="_Toc299394815"/>
+      <w:bookmarkStart w:id="22" w:name="_Toc303082387"/>
+      <w:proofErr w:type="spellStart"/>
       <w:r>
         <w:rPr>
           <w:rFonts w:hint="eastAsia"/>
         </w:rPr>
         <w:t>功能</w:t>
       </w:r>
-      <w:bookmarkEnd w:id="20"/>
       <w:bookmarkEnd w:id="21"/>
+      <w:bookmarkEnd w:id="22"/>
+      <w:proofErr w:type="spellEnd"/>
     </w:p>
     <w:tbl>
       <w:tblPr>
         <w:tblStyle w:val="a9"/>
         <w:tblW w:w="0" w:type="auto"/>
-        <w:tblLook w:val="04A0"/>
+        <w:tblLook w:val="04A0" w:firstRow="1" w:lastRow="0" w:firstColumn="1" w:lastColumn="0" w:noHBand="0" w:noVBand="1"/>
       </w:tblPr>
       <w:tblGrid>
         <w:gridCol w:w="2085"/>
@@ -4489,12 +4489,14 @@
             <w:tcW w:w="2085" w:type="dxa"/>
           </w:tcPr>
           <w:p>
+            <w:proofErr w:type="spellStart"/>
             <w:r>
               <w:rPr>
                 <w:rFonts w:hint="eastAsia"/>
               </w:rPr>
               <w:t>功能</w:t>
             </w:r>
+            <w:proofErr w:type="spellEnd"/>
           </w:p>
         </w:tc>
         <w:tc>
@@ -4502,12 +4504,14 @@
             <w:tcW w:w="2145" w:type="dxa"/>
           </w:tcPr>
           <w:p>
+            <w:proofErr w:type="spellStart"/>
             <w:r>
               <w:rPr>
                 <w:rFonts w:hint="eastAsia"/>
               </w:rPr>
               <w:t>输入</w:t>
             </w:r>
+            <w:proofErr w:type="spellEnd"/>
           </w:p>
         </w:tc>
         <w:tc>
@@ -4515,12 +4519,14 @@
             <w:tcW w:w="2146" w:type="dxa"/>
           </w:tcPr>
           <w:p>
+            <w:proofErr w:type="spellStart"/>
             <w:r>
               <w:rPr>
                 <w:rFonts w:hint="eastAsia"/>
               </w:rPr>
               <w:t>处理</w:t>
             </w:r>
+            <w:proofErr w:type="spellEnd"/>
           </w:p>
         </w:tc>
         <w:tc>
@@ -4528,12 +4534,14 @@
             <w:tcW w:w="2146" w:type="dxa"/>
           </w:tcPr>
           <w:p>
+            <w:proofErr w:type="spellStart"/>
             <w:r>
               <w:rPr>
                 <w:rFonts w:hint="eastAsia"/>
               </w:rPr>
               <w:t>输出</w:t>
             </w:r>
+            <w:proofErr w:type="spellEnd"/>
           </w:p>
         </w:tc>
       </w:tr>
@@ -4543,12 +4551,14 @@
             <w:tcW w:w="2085" w:type="dxa"/>
           </w:tcPr>
           <w:p>
+            <w:proofErr w:type="spellStart"/>
             <w:r>
               <w:rPr>
                 <w:rFonts w:hint="eastAsia"/>
               </w:rPr>
               <w:t>条码扫描</w:t>
             </w:r>
+            <w:proofErr w:type="spellEnd"/>
           </w:p>
         </w:tc>
         <w:tc>
@@ -4556,12 +4566,14 @@
             <w:tcW w:w="2145" w:type="dxa"/>
           </w:tcPr>
           <w:p>
+            <w:proofErr w:type="spellStart"/>
             <w:r>
               <w:rPr>
                 <w:rFonts w:hint="eastAsia"/>
               </w:rPr>
               <w:t>摄像头获取的图像</w:t>
             </w:r>
+            <w:proofErr w:type="spellEnd"/>
           </w:p>
         </w:tc>
         <w:tc>
@@ -4588,12 +4600,14 @@
             <w:tcW w:w="2146" w:type="dxa"/>
           </w:tcPr>
           <w:p>
+            <w:proofErr w:type="spellStart"/>
             <w:r>
               <w:rPr>
                 <w:rFonts w:hint="eastAsia"/>
               </w:rPr>
               <w:t>商品信息</w:t>
             </w:r>
+            <w:proofErr w:type="spellEnd"/>
           </w:p>
         </w:tc>
       </w:tr>
@@ -4603,12 +4617,14 @@
             <w:tcW w:w="2085" w:type="dxa"/>
           </w:tcPr>
           <w:p>
+            <w:proofErr w:type="spellStart"/>
             <w:r>
               <w:rPr>
                 <w:rFonts w:hint="eastAsia"/>
               </w:rPr>
               <w:t>手动查询条码</w:t>
             </w:r>
+            <w:proofErr w:type="spellEnd"/>
           </w:p>
         </w:tc>
         <w:tc>
@@ -4616,12 +4632,14 @@
             <w:tcW w:w="2145" w:type="dxa"/>
           </w:tcPr>
           <w:p>
+            <w:proofErr w:type="spellStart"/>
             <w:r>
               <w:rPr>
                 <w:rFonts w:hint="eastAsia"/>
               </w:rPr>
               <w:t>条码对应数字</w:t>
             </w:r>
+            <w:proofErr w:type="spellEnd"/>
           </w:p>
         </w:tc>
         <w:tc>
@@ -4629,12 +4647,14 @@
             <w:tcW w:w="2146" w:type="dxa"/>
           </w:tcPr>
           <w:p>
+            <w:proofErr w:type="spellStart"/>
             <w:r>
               <w:rPr>
                 <w:rFonts w:hint="eastAsia"/>
               </w:rPr>
               <w:t>提交服务器</w:t>
             </w:r>
+            <w:proofErr w:type="spellEnd"/>
           </w:p>
         </w:tc>
         <w:tc>
@@ -4642,12 +4662,14 @@
             <w:tcW w:w="2146" w:type="dxa"/>
           </w:tcPr>
           <w:p>
+            <w:proofErr w:type="spellStart"/>
             <w:r>
               <w:rPr>
                 <w:rFonts w:hint="eastAsia"/>
               </w:rPr>
               <w:t>商品信息</w:t>
             </w:r>
+            <w:proofErr w:type="spellEnd"/>
           </w:p>
         </w:tc>
       </w:tr>
@@ -4657,12 +4679,14 @@
             <w:tcW w:w="2085" w:type="dxa"/>
           </w:tcPr>
           <w:p>
+            <w:proofErr w:type="spellStart"/>
             <w:r>
               <w:rPr>
                 <w:rFonts w:hint="eastAsia"/>
               </w:rPr>
               <w:t>支付</w:t>
             </w:r>
+            <w:proofErr w:type="spellEnd"/>
           </w:p>
         </w:tc>
         <w:tc>
@@ -4680,7 +4704,23 @@
                 <w:rFonts w:hint="eastAsia"/>
                 <w:lang w:eastAsia="zh-CN"/>
               </w:rPr>
-              <w:t>支付密码，购物车商品信息</w:t>
+              <w:t>支付密码，购物</w:t>
+            </w:r>
+            <w:proofErr w:type="gramStart"/>
+            <w:r>
+              <w:rPr>
+                <w:rFonts w:hint="eastAsia"/>
+                <w:lang w:eastAsia="zh-CN"/>
+              </w:rPr>
+              <w:t>车商品</w:t>
+            </w:r>
+            <w:proofErr w:type="gramEnd"/>
+            <w:r>
+              <w:rPr>
+                <w:rFonts w:hint="eastAsia"/>
+                <w:lang w:eastAsia="zh-CN"/>
+              </w:rPr>
+              <w:t>信息</w:t>
             </w:r>
           </w:p>
         </w:tc>
@@ -4699,7 +4739,23 @@
                 <w:rFonts w:hint="eastAsia"/>
                 <w:lang w:eastAsia="zh-CN"/>
               </w:rPr>
-              <w:t>提交信息至商场服务器</w:t>
+              <w:t>提交信息</w:t>
+            </w:r>
+            <w:proofErr w:type="gramStart"/>
+            <w:r>
+              <w:rPr>
+                <w:rFonts w:hint="eastAsia"/>
+                <w:lang w:eastAsia="zh-CN"/>
+              </w:rPr>
+              <w:t>至商场</w:t>
+            </w:r>
+            <w:proofErr w:type="gramEnd"/>
+            <w:r>
+              <w:rPr>
+                <w:rFonts w:hint="eastAsia"/>
+                <w:lang w:eastAsia="zh-CN"/>
+              </w:rPr>
+              <w:t>服务器</w:t>
             </w:r>
           </w:p>
         </w:tc>
@@ -4708,12 +4764,14 @@
             <w:tcW w:w="2146" w:type="dxa"/>
           </w:tcPr>
           <w:p>
+            <w:proofErr w:type="spellStart"/>
             <w:r>
               <w:rPr>
                 <w:rFonts w:hint="eastAsia"/>
               </w:rPr>
               <w:t>交易成功或失败提示</w:t>
             </w:r>
+            <w:proofErr w:type="spellEnd"/>
           </w:p>
         </w:tc>
       </w:tr>
@@ -4727,16 +4785,18 @@
           <w:numId w:val="7"/>
         </w:numPr>
       </w:pPr>
-      <w:bookmarkStart w:id="22" w:name="_Toc299394816"/>
-      <w:bookmarkStart w:id="23" w:name="_Toc303082388"/>
+      <w:bookmarkStart w:id="23" w:name="_Toc299394816"/>
+      <w:bookmarkStart w:id="24" w:name="_Toc303082388"/>
+      <w:proofErr w:type="spellStart"/>
       <w:r>
         <w:rPr>
           <w:rFonts w:hint="eastAsia"/>
         </w:rPr>
         <w:t>性能</w:t>
       </w:r>
-      <w:bookmarkEnd w:id="22"/>
       <w:bookmarkEnd w:id="23"/>
+      <w:bookmarkEnd w:id="24"/>
+      <w:proofErr w:type="spellEnd"/>
     </w:p>
     <w:p>
       <w:pPr>
@@ -4826,8 +4886,9 @@
           <w:numId w:val="7"/>
         </w:numPr>
       </w:pPr>
-      <w:bookmarkStart w:id="24" w:name="_Toc299394817"/>
-      <w:bookmarkStart w:id="25" w:name="_Toc303082389"/>
+      <w:bookmarkStart w:id="25" w:name="_Toc299394817"/>
+      <w:bookmarkStart w:id="26" w:name="_Toc303082389"/>
+      <w:proofErr w:type="spellStart"/>
       <w:r>
         <w:rPr>
           <w:rFonts w:hint="eastAsia"/>
@@ -4840,15 +4901,16 @@
         </w:rPr>
         <w:t>项</w:t>
       </w:r>
-      <w:bookmarkEnd w:id="24"/>
       <w:bookmarkEnd w:id="25"/>
+      <w:bookmarkEnd w:id="26"/>
+      <w:proofErr w:type="spellEnd"/>
     </w:p>
     <w:tbl>
       <w:tblPr>
         <w:tblStyle w:val="a9"/>
         <w:tblW w:w="0" w:type="auto"/>
         <w:tblInd w:w="420" w:type="dxa"/>
-        <w:tblLook w:val="04A0"/>
+        <w:tblLook w:val="04A0" w:firstRow="1" w:lastRow="0" w:firstColumn="1" w:lastColumn="0" w:noHBand="0" w:noVBand="1"/>
       </w:tblPr>
       <w:tblGrid>
         <w:gridCol w:w="1630"/>
@@ -4863,12 +4925,14 @@
             <w:tcW w:w="1630" w:type="dxa"/>
           </w:tcPr>
           <w:p>
+            <w:proofErr w:type="spellStart"/>
             <w:r>
               <w:rPr>
                 <w:rFonts w:hint="eastAsia"/>
               </w:rPr>
               <w:t>名称</w:t>
             </w:r>
+            <w:proofErr w:type="spellEnd"/>
           </w:p>
         </w:tc>
         <w:tc>
@@ -4876,12 +4940,14 @@
             <w:tcW w:w="1630" w:type="dxa"/>
           </w:tcPr>
           <w:p>
+            <w:proofErr w:type="spellStart"/>
             <w:r>
               <w:rPr>
                 <w:rFonts w:hint="eastAsia"/>
               </w:rPr>
               <w:t>数据格式</w:t>
             </w:r>
+            <w:proofErr w:type="spellEnd"/>
           </w:p>
         </w:tc>
         <w:tc>
@@ -4889,12 +4955,14 @@
             <w:tcW w:w="1631" w:type="dxa"/>
           </w:tcPr>
           <w:p>
+            <w:proofErr w:type="spellStart"/>
             <w:r>
               <w:rPr>
                 <w:rFonts w:hint="eastAsia"/>
               </w:rPr>
               <w:t>有效范围</w:t>
             </w:r>
+            <w:proofErr w:type="spellEnd"/>
           </w:p>
         </w:tc>
         <w:tc>
@@ -4902,12 +4970,14 @@
             <w:tcW w:w="1631" w:type="dxa"/>
           </w:tcPr>
           <w:p>
+            <w:proofErr w:type="spellStart"/>
             <w:r>
               <w:rPr>
                 <w:rFonts w:hint="eastAsia"/>
               </w:rPr>
               <w:t>输入方式</w:t>
             </w:r>
+            <w:proofErr w:type="spellEnd"/>
           </w:p>
         </w:tc>
         <w:tc>
@@ -4915,12 +4985,14 @@
             <w:tcW w:w="1580" w:type="dxa"/>
           </w:tcPr>
           <w:p>
+            <w:proofErr w:type="spellStart"/>
             <w:r>
               <w:rPr>
                 <w:rFonts w:hint="eastAsia"/>
               </w:rPr>
               <w:t>频度</w:t>
             </w:r>
+            <w:proofErr w:type="spellEnd"/>
           </w:p>
         </w:tc>
       </w:tr>
@@ -4930,12 +5002,14 @@
             <w:tcW w:w="1630" w:type="dxa"/>
           </w:tcPr>
           <w:p>
+            <w:proofErr w:type="spellStart"/>
             <w:r>
               <w:rPr>
                 <w:rFonts w:hint="eastAsia"/>
               </w:rPr>
               <w:t>商品条形码</w:t>
             </w:r>
+            <w:proofErr w:type="spellEnd"/>
           </w:p>
         </w:tc>
         <w:tc>
@@ -4943,12 +5017,14 @@
             <w:tcW w:w="1630" w:type="dxa"/>
           </w:tcPr>
           <w:p>
+            <w:proofErr w:type="spellStart"/>
             <w:r>
               <w:rPr>
                 <w:rFonts w:hint="eastAsia"/>
               </w:rPr>
               <w:t>图像</w:t>
             </w:r>
+            <w:proofErr w:type="spellEnd"/>
           </w:p>
         </w:tc>
         <w:tc>
@@ -4956,12 +5032,14 @@
             <w:tcW w:w="1631" w:type="dxa"/>
           </w:tcPr>
           <w:p>
+            <w:proofErr w:type="spellStart"/>
             <w:r>
               <w:rPr>
                 <w:rFonts w:hint="eastAsia"/>
               </w:rPr>
               <w:t>由程序判断</w:t>
             </w:r>
+            <w:proofErr w:type="spellEnd"/>
           </w:p>
         </w:tc>
         <w:tc>
@@ -4969,12 +5047,14 @@
             <w:tcW w:w="1631" w:type="dxa"/>
           </w:tcPr>
           <w:p>
+            <w:proofErr w:type="spellStart"/>
             <w:r>
               <w:rPr>
                 <w:rFonts w:hint="eastAsia"/>
               </w:rPr>
               <w:t>摄像头扫描</w:t>
             </w:r>
+            <w:proofErr w:type="spellEnd"/>
           </w:p>
         </w:tc>
         <w:tc>
@@ -5016,12 +5096,14 @@
             <w:tcW w:w="1630" w:type="dxa"/>
           </w:tcPr>
           <w:p>
+            <w:proofErr w:type="spellStart"/>
             <w:r>
               <w:rPr>
                 <w:rFonts w:hint="eastAsia"/>
               </w:rPr>
               <w:t>字符串</w:t>
             </w:r>
+            <w:proofErr w:type="spellEnd"/>
           </w:p>
         </w:tc>
         <w:tc>
@@ -5029,12 +5111,14 @@
             <w:tcW w:w="1631" w:type="dxa"/>
           </w:tcPr>
           <w:p>
+            <w:proofErr w:type="spellStart"/>
             <w:r>
               <w:rPr>
                 <w:rFonts w:hint="eastAsia"/>
               </w:rPr>
               <w:t>包括字母和数字</w:t>
             </w:r>
+            <w:proofErr w:type="spellEnd"/>
           </w:p>
         </w:tc>
         <w:tc>
@@ -5042,12 +5126,14 @@
             <w:tcW w:w="1631" w:type="dxa"/>
           </w:tcPr>
           <w:p>
+            <w:proofErr w:type="spellStart"/>
             <w:r>
               <w:rPr>
                 <w:rFonts w:hint="eastAsia"/>
               </w:rPr>
               <w:t>用户手动输入</w:t>
             </w:r>
+            <w:proofErr w:type="spellEnd"/>
           </w:p>
         </w:tc>
         <w:tc>
@@ -5070,12 +5156,14 @@
             <w:tcW w:w="1630" w:type="dxa"/>
           </w:tcPr>
           <w:p>
+            <w:proofErr w:type="spellStart"/>
             <w:r>
               <w:rPr>
                 <w:rFonts w:hint="eastAsia"/>
               </w:rPr>
               <w:t>用户名</w:t>
             </w:r>
+            <w:proofErr w:type="spellEnd"/>
           </w:p>
         </w:tc>
         <w:tc>
@@ -5083,12 +5171,14 @@
             <w:tcW w:w="1630" w:type="dxa"/>
           </w:tcPr>
           <w:p>
+            <w:proofErr w:type="spellStart"/>
             <w:r>
               <w:rPr>
                 <w:rFonts w:hint="eastAsia"/>
               </w:rPr>
               <w:t>字符串</w:t>
             </w:r>
+            <w:proofErr w:type="spellEnd"/>
           </w:p>
         </w:tc>
         <w:tc>
@@ -5096,12 +5186,14 @@
             <w:tcW w:w="1631" w:type="dxa"/>
           </w:tcPr>
           <w:p>
+            <w:proofErr w:type="spellStart"/>
             <w:r>
               <w:rPr>
                 <w:rFonts w:hint="eastAsia"/>
               </w:rPr>
               <w:t>包括字母和数字</w:t>
             </w:r>
+            <w:proofErr w:type="spellEnd"/>
           </w:p>
         </w:tc>
         <w:tc>
@@ -5109,12 +5201,14 @@
             <w:tcW w:w="1631" w:type="dxa"/>
           </w:tcPr>
           <w:p>
+            <w:proofErr w:type="spellStart"/>
             <w:r>
               <w:rPr>
                 <w:rFonts w:hint="eastAsia"/>
               </w:rPr>
               <w:t>用户手动输入</w:t>
             </w:r>
+            <w:proofErr w:type="spellEnd"/>
           </w:p>
         </w:tc>
         <w:tc>
@@ -5137,12 +5231,14 @@
             <w:tcW w:w="1630" w:type="dxa"/>
           </w:tcPr>
           <w:p>
+            <w:proofErr w:type="spellStart"/>
             <w:r>
               <w:rPr>
                 <w:rFonts w:hint="eastAsia"/>
               </w:rPr>
               <w:t>登录密码</w:t>
             </w:r>
+            <w:proofErr w:type="spellEnd"/>
           </w:p>
         </w:tc>
         <w:tc>
@@ -5150,12 +5246,14 @@
             <w:tcW w:w="1630" w:type="dxa"/>
           </w:tcPr>
           <w:p>
+            <w:proofErr w:type="spellStart"/>
             <w:r>
               <w:rPr>
                 <w:rFonts w:hint="eastAsia"/>
               </w:rPr>
               <w:t>字符串</w:t>
             </w:r>
+            <w:proofErr w:type="spellEnd"/>
           </w:p>
         </w:tc>
         <w:tc>
@@ -5163,12 +5261,14 @@
             <w:tcW w:w="1631" w:type="dxa"/>
           </w:tcPr>
           <w:p>
+            <w:proofErr w:type="spellStart"/>
             <w:r>
               <w:rPr>
                 <w:rFonts w:hint="eastAsia"/>
               </w:rPr>
               <w:t>包括字母和数字</w:t>
             </w:r>
+            <w:proofErr w:type="spellEnd"/>
           </w:p>
         </w:tc>
         <w:tc>
@@ -5176,12 +5276,14 @@
             <w:tcW w:w="1631" w:type="dxa"/>
           </w:tcPr>
           <w:p>
+            <w:proofErr w:type="spellStart"/>
             <w:r>
               <w:rPr>
                 <w:rFonts w:hint="eastAsia"/>
               </w:rPr>
               <w:t>用户手动输入</w:t>
             </w:r>
+            <w:proofErr w:type="spellEnd"/>
           </w:p>
         </w:tc>
         <w:tc>
@@ -5204,6 +5306,7 @@
             <w:tcW w:w="1630" w:type="dxa"/>
           </w:tcPr>
           <w:p>
+            <w:proofErr w:type="spellStart"/>
             <w:r>
               <w:rPr>
                 <w:rFonts w:hint="eastAsia"/>
@@ -5211,6 +5314,7 @@
               <w:lastRenderedPageBreak/>
               <w:t>支付密码</w:t>
             </w:r>
+            <w:proofErr w:type="spellEnd"/>
           </w:p>
         </w:tc>
         <w:tc>
@@ -5218,12 +5322,14 @@
             <w:tcW w:w="1630" w:type="dxa"/>
           </w:tcPr>
           <w:p>
+            <w:proofErr w:type="spellStart"/>
             <w:r>
               <w:rPr>
                 <w:rFonts w:hint="eastAsia"/>
               </w:rPr>
               <w:t>字符串</w:t>
             </w:r>
+            <w:proofErr w:type="spellEnd"/>
           </w:p>
         </w:tc>
         <w:tc>
@@ -5231,12 +5337,14 @@
             <w:tcW w:w="1631" w:type="dxa"/>
           </w:tcPr>
           <w:p>
+            <w:proofErr w:type="spellStart"/>
             <w:r>
               <w:rPr>
                 <w:rFonts w:hint="eastAsia"/>
               </w:rPr>
               <w:t>包括字母和数字</w:t>
             </w:r>
+            <w:proofErr w:type="spellEnd"/>
           </w:p>
         </w:tc>
         <w:tc>
@@ -5244,12 +5352,14 @@
             <w:tcW w:w="1631" w:type="dxa"/>
           </w:tcPr>
           <w:p>
+            <w:proofErr w:type="spellStart"/>
             <w:r>
               <w:rPr>
                 <w:rFonts w:hint="eastAsia"/>
               </w:rPr>
               <w:t>用户手动输入</w:t>
             </w:r>
+            <w:proofErr w:type="spellEnd"/>
           </w:p>
         </w:tc>
         <w:tc>
@@ -5272,12 +5382,14 @@
             <w:tcW w:w="1630" w:type="dxa"/>
           </w:tcPr>
           <w:p>
+            <w:proofErr w:type="spellStart"/>
             <w:r>
               <w:rPr>
                 <w:rFonts w:hint="eastAsia"/>
               </w:rPr>
               <w:t>商场名</w:t>
             </w:r>
+            <w:proofErr w:type="spellEnd"/>
           </w:p>
         </w:tc>
         <w:tc>
@@ -5285,12 +5397,14 @@
             <w:tcW w:w="1630" w:type="dxa"/>
           </w:tcPr>
           <w:p>
+            <w:proofErr w:type="spellStart"/>
             <w:r>
               <w:rPr>
                 <w:rFonts w:hint="eastAsia"/>
               </w:rPr>
               <w:t>字符串</w:t>
             </w:r>
+            <w:proofErr w:type="spellEnd"/>
           </w:p>
         </w:tc>
         <w:tc>
@@ -5298,12 +5412,14 @@
             <w:tcW w:w="1631" w:type="dxa"/>
           </w:tcPr>
           <w:p>
+            <w:proofErr w:type="spellStart"/>
             <w:r>
               <w:rPr>
                 <w:rFonts w:hint="eastAsia"/>
               </w:rPr>
               <w:t>不限</w:t>
             </w:r>
+            <w:proofErr w:type="spellEnd"/>
           </w:p>
         </w:tc>
         <w:tc>
@@ -5311,12 +5427,14 @@
             <w:tcW w:w="1631" w:type="dxa"/>
           </w:tcPr>
           <w:p>
+            <w:proofErr w:type="spellStart"/>
             <w:r>
               <w:rPr>
                 <w:rFonts w:hint="eastAsia"/>
               </w:rPr>
               <w:t>用户手动输入</w:t>
             </w:r>
+            <w:proofErr w:type="spellEnd"/>
           </w:p>
         </w:tc>
         <w:tc>
@@ -5347,22 +5465,24 @@
           <w:numId w:val="7"/>
         </w:numPr>
       </w:pPr>
-      <w:bookmarkStart w:id="26" w:name="_Toc299394818"/>
-      <w:bookmarkStart w:id="27" w:name="_Toc303082390"/>
+      <w:bookmarkStart w:id="27" w:name="_Toc299394818"/>
+      <w:bookmarkStart w:id="28" w:name="_Toc303082390"/>
+      <w:proofErr w:type="spellStart"/>
       <w:r>
         <w:rPr>
           <w:rFonts w:hint="eastAsia"/>
         </w:rPr>
         <w:t>输出项</w:t>
       </w:r>
-      <w:bookmarkEnd w:id="26"/>
       <w:bookmarkEnd w:id="27"/>
+      <w:bookmarkEnd w:id="28"/>
+      <w:proofErr w:type="spellEnd"/>
     </w:p>
     <w:tbl>
       <w:tblPr>
         <w:tblStyle w:val="a9"/>
         <w:tblW w:w="0" w:type="auto"/>
-        <w:tblLook w:val="04A0"/>
+        <w:tblLook w:val="04A0" w:firstRow="1" w:lastRow="0" w:firstColumn="1" w:lastColumn="0" w:noHBand="0" w:noVBand="1"/>
       </w:tblPr>
       <w:tblGrid>
         <w:gridCol w:w="2130"/>
@@ -5376,12 +5496,14 @@
             <w:tcW w:w="2130" w:type="dxa"/>
           </w:tcPr>
           <w:p>
+            <w:proofErr w:type="spellStart"/>
             <w:r>
               <w:rPr>
                 <w:rFonts w:hint="eastAsia"/>
               </w:rPr>
               <w:t>名称</w:t>
             </w:r>
+            <w:proofErr w:type="spellEnd"/>
           </w:p>
         </w:tc>
         <w:tc>
@@ -5389,12 +5511,14 @@
             <w:tcW w:w="2130" w:type="dxa"/>
           </w:tcPr>
           <w:p>
+            <w:proofErr w:type="spellStart"/>
             <w:r>
               <w:rPr>
                 <w:rFonts w:hint="eastAsia"/>
               </w:rPr>
               <w:t>数据类型</w:t>
             </w:r>
+            <w:proofErr w:type="spellEnd"/>
           </w:p>
         </w:tc>
         <w:tc>
@@ -5402,12 +5526,14 @@
             <w:tcW w:w="2131" w:type="dxa"/>
           </w:tcPr>
           <w:p>
+            <w:proofErr w:type="spellStart"/>
             <w:r>
               <w:rPr>
                 <w:rFonts w:hint="eastAsia"/>
               </w:rPr>
               <w:t>输出形式</w:t>
             </w:r>
+            <w:proofErr w:type="spellEnd"/>
           </w:p>
         </w:tc>
         <w:tc>
@@ -5415,12 +5541,14 @@
             <w:tcW w:w="2131" w:type="dxa"/>
           </w:tcPr>
           <w:p>
+            <w:proofErr w:type="spellStart"/>
             <w:r>
               <w:rPr>
                 <w:rFonts w:hint="eastAsia"/>
               </w:rPr>
               <w:t>频度</w:t>
             </w:r>
+            <w:proofErr w:type="spellEnd"/>
           </w:p>
         </w:tc>
       </w:tr>
@@ -5430,12 +5558,14 @@
             <w:tcW w:w="2130" w:type="dxa"/>
           </w:tcPr>
           <w:p>
+            <w:proofErr w:type="spellStart"/>
             <w:r>
               <w:rPr>
                 <w:rFonts w:hint="eastAsia"/>
               </w:rPr>
               <w:t>商品信息</w:t>
             </w:r>
+            <w:proofErr w:type="spellEnd"/>
           </w:p>
         </w:tc>
         <w:tc>
@@ -5456,12 +5586,14 @@
             <w:tcW w:w="2131" w:type="dxa"/>
           </w:tcPr>
           <w:p>
+            <w:proofErr w:type="spellStart"/>
             <w:r>
               <w:rPr>
                 <w:rFonts w:hint="eastAsia"/>
               </w:rPr>
               <w:t>列表或单件</w:t>
             </w:r>
+            <w:proofErr w:type="spellEnd"/>
           </w:p>
         </w:tc>
         <w:tc>
@@ -5484,12 +5616,14 @@
             <w:tcW w:w="2130" w:type="dxa"/>
           </w:tcPr>
           <w:p>
+            <w:proofErr w:type="spellStart"/>
             <w:r>
               <w:rPr>
                 <w:rFonts w:hint="eastAsia"/>
               </w:rPr>
               <w:t>商场简要信息</w:t>
             </w:r>
+            <w:proofErr w:type="spellEnd"/>
           </w:p>
         </w:tc>
         <w:tc>
@@ -5510,12 +5644,14 @@
             <w:tcW w:w="2131" w:type="dxa"/>
           </w:tcPr>
           <w:p>
+            <w:proofErr w:type="spellStart"/>
             <w:r>
               <w:rPr>
                 <w:rFonts w:hint="eastAsia"/>
               </w:rPr>
               <w:t>列表</w:t>
             </w:r>
+            <w:proofErr w:type="spellEnd"/>
           </w:p>
         </w:tc>
         <w:tc>
@@ -5538,12 +5674,14 @@
             <w:tcW w:w="2130" w:type="dxa"/>
           </w:tcPr>
           <w:p>
+            <w:proofErr w:type="spellStart"/>
             <w:r>
               <w:rPr>
                 <w:rFonts w:hint="eastAsia"/>
               </w:rPr>
               <w:t>用户信息</w:t>
             </w:r>
+            <w:proofErr w:type="spellEnd"/>
           </w:p>
         </w:tc>
         <w:tc>
@@ -5551,12 +5689,14 @@
             <w:tcW w:w="2130" w:type="dxa"/>
           </w:tcPr>
           <w:p>
+            <w:proofErr w:type="spellStart"/>
             <w:r>
               <w:rPr>
                 <w:rFonts w:hint="eastAsia"/>
               </w:rPr>
               <w:t>UserInfo</w:t>
             </w:r>
+            <w:proofErr w:type="spellEnd"/>
           </w:p>
         </w:tc>
         <w:tc>
@@ -5564,12 +5704,14 @@
             <w:tcW w:w="2131" w:type="dxa"/>
           </w:tcPr>
           <w:p>
+            <w:proofErr w:type="spellStart"/>
             <w:r>
               <w:rPr>
                 <w:rFonts w:hint="eastAsia"/>
               </w:rPr>
               <w:t>单件</w:t>
             </w:r>
+            <w:proofErr w:type="spellEnd"/>
           </w:p>
         </w:tc>
         <w:tc>
@@ -5596,16 +5738,18 @@
           <w:numId w:val="7"/>
         </w:numPr>
       </w:pPr>
-      <w:bookmarkStart w:id="28" w:name="_Toc299394819"/>
-      <w:bookmarkStart w:id="29" w:name="_Toc303082391"/>
+      <w:bookmarkStart w:id="29" w:name="_Toc299394819"/>
+      <w:bookmarkStart w:id="30" w:name="_Toc303082391"/>
+      <w:proofErr w:type="spellStart"/>
       <w:r>
         <w:rPr>
           <w:rFonts w:hint="eastAsia"/>
         </w:rPr>
         <w:t>算法</w:t>
       </w:r>
-      <w:bookmarkEnd w:id="28"/>
       <w:bookmarkEnd w:id="29"/>
+      <w:bookmarkEnd w:id="30"/>
+      <w:proofErr w:type="spellEnd"/>
     </w:p>
     <w:p>
       <w:pPr>
@@ -5614,6 +5758,7 @@
           <w:lang w:eastAsia="zh-CN"/>
         </w:rPr>
       </w:pPr>
+      <w:proofErr w:type="spellStart"/>
       <w:r>
         <w:rPr>
           <w:rFonts w:hint="eastAsia"/>
@@ -5625,7 +5770,15 @@
           <w:rFonts w:hint="eastAsia"/>
           <w:lang w:eastAsia="zh-CN"/>
         </w:rPr>
-        <w:t xml:space="preserve">RSA, SHA </w:t>
+        <w:t>RSA</w:t>
+      </w:r>
+      <w:proofErr w:type="spellEnd"/>
+      <w:r>
+        <w:rPr>
+          <w:rFonts w:hint="eastAsia"/>
+          <w:lang w:eastAsia="zh-CN"/>
+        </w:rPr>
+        <w:t xml:space="preserve">, SHA </w:t>
       </w:r>
       <w:r>
         <w:rPr>
@@ -5657,16 +5810,18 @@
           <w:numId w:val="7"/>
         </w:numPr>
       </w:pPr>
-      <w:bookmarkStart w:id="30" w:name="_Toc299394820"/>
-      <w:bookmarkStart w:id="31" w:name="_Toc303082392"/>
+      <w:bookmarkStart w:id="31" w:name="_Toc299394820"/>
+      <w:bookmarkStart w:id="32" w:name="_Toc303082392"/>
+      <w:proofErr w:type="spellStart"/>
       <w:r>
         <w:rPr>
           <w:rFonts w:hint="eastAsia"/>
         </w:rPr>
         <w:t>流程逻辑</w:t>
       </w:r>
-      <w:bookmarkEnd w:id="30"/>
       <w:bookmarkEnd w:id="31"/>
+      <w:bookmarkEnd w:id="32"/>
+      <w:proofErr w:type="spellEnd"/>
     </w:p>
     <w:p>
       <w:pPr>
@@ -5712,22 +5867,24 @@
           <w:numId w:val="7"/>
         </w:numPr>
       </w:pPr>
-      <w:bookmarkStart w:id="32" w:name="_Toc299394821"/>
-      <w:bookmarkStart w:id="33" w:name="_Toc303082393"/>
+      <w:bookmarkStart w:id="33" w:name="_Toc299394821"/>
+      <w:bookmarkStart w:id="34" w:name="_Toc303082393"/>
+      <w:proofErr w:type="spellStart"/>
       <w:r>
         <w:rPr>
           <w:rFonts w:hint="eastAsia"/>
         </w:rPr>
         <w:t>接口</w:t>
       </w:r>
-      <w:bookmarkEnd w:id="32"/>
       <w:bookmarkEnd w:id="33"/>
+      <w:bookmarkEnd w:id="34"/>
+      <w:proofErr w:type="spellEnd"/>
     </w:p>
     <w:tbl>
       <w:tblPr>
         <w:tblStyle w:val="a9"/>
         <w:tblW w:w="0" w:type="auto"/>
-        <w:tblLook w:val="04A0"/>
+        <w:tblLook w:val="04A0" w:firstRow="1" w:lastRow="0" w:firstColumn="1" w:lastColumn="0" w:noHBand="0" w:noVBand="1"/>
       </w:tblPr>
       <w:tblGrid>
         <w:gridCol w:w="1137"/>
@@ -5743,12 +5900,14 @@
             <w:tcW w:w="1137" w:type="dxa"/>
           </w:tcPr>
           <w:p>
+            <w:proofErr w:type="spellStart"/>
             <w:r>
               <w:rPr>
                 <w:rFonts w:hint="eastAsia"/>
               </w:rPr>
               <w:t>方法</w:t>
             </w:r>
+            <w:proofErr w:type="spellEnd"/>
           </w:p>
         </w:tc>
         <w:tc>
@@ -5782,12 +5941,14 @@
             <w:tcW w:w="2316" w:type="dxa"/>
           </w:tcPr>
           <w:p>
+            <w:proofErr w:type="spellStart"/>
             <w:r>
               <w:rPr>
                 <w:rFonts w:hint="eastAsia"/>
               </w:rPr>
               <w:t>CommunicationManager</w:t>
             </w:r>
+            <w:proofErr w:type="spellEnd"/>
           </w:p>
         </w:tc>
         <w:tc>
@@ -5823,12 +5984,14 @@
             <w:tcW w:w="1137" w:type="dxa"/>
           </w:tcPr>
           <w:p>
+            <w:proofErr w:type="spellStart"/>
             <w:r>
               <w:rPr>
                 <w:rFonts w:hint="eastAsia"/>
               </w:rPr>
               <w:t>输入</w:t>
             </w:r>
+            <w:proofErr w:type="spellEnd"/>
           </w:p>
         </w:tc>
         <w:tc>
@@ -5858,12 +6021,14 @@
             <w:tcW w:w="1137" w:type="dxa"/>
           </w:tcPr>
           <w:p>
+            <w:proofErr w:type="spellStart"/>
             <w:r>
               <w:rPr>
                 <w:rFonts w:hint="eastAsia"/>
               </w:rPr>
               <w:t>输出</w:t>
             </w:r>
+            <w:proofErr w:type="spellEnd"/>
           </w:p>
         </w:tc>
         <w:tc>
@@ -5872,11 +6037,19 @@
             <w:gridSpan w:val="5"/>
           </w:tcPr>
           <w:p>
-            <w:r>
-              <w:rPr>
-                <w:rFonts w:hint="eastAsia"/>
-              </w:rPr>
-              <w:t>CommunicationManager instance</w:t>
+            <w:proofErr w:type="spellStart"/>
+            <w:r>
+              <w:rPr>
+                <w:rFonts w:hint="eastAsia"/>
+              </w:rPr>
+              <w:t>CommunicationManager</w:t>
+            </w:r>
+            <w:proofErr w:type="spellEnd"/>
+            <w:r>
+              <w:rPr>
+                <w:rFonts w:hint="eastAsia"/>
+              </w:rPr>
+              <w:t xml:space="preserve"> instance</w:t>
             </w:r>
           </w:p>
         </w:tc>
@@ -5887,12 +6060,14 @@
             <w:tcW w:w="1137" w:type="dxa"/>
           </w:tcPr>
           <w:p>
+            <w:proofErr w:type="spellStart"/>
             <w:r>
               <w:rPr>
                 <w:rFonts w:hint="eastAsia"/>
               </w:rPr>
               <w:t>功能</w:t>
             </w:r>
+            <w:proofErr w:type="spellEnd"/>
           </w:p>
         </w:tc>
         <w:tc>
@@ -5922,12 +6097,14 @@
             <w:tcW w:w="1137" w:type="dxa"/>
           </w:tcPr>
           <w:p>
+            <w:proofErr w:type="spellStart"/>
             <w:r>
               <w:rPr>
                 <w:rFonts w:hint="eastAsia"/>
               </w:rPr>
               <w:t>详细说明</w:t>
             </w:r>
+            <w:proofErr w:type="spellEnd"/>
           </w:p>
         </w:tc>
         <w:tc>
@@ -5944,7 +6121,7 @@
       <w:tblPr>
         <w:tblStyle w:val="a9"/>
         <w:tblW w:w="0" w:type="auto"/>
-        <w:tblLook w:val="04A0"/>
+        <w:tblLook w:val="04A0" w:firstRow="1" w:lastRow="0" w:firstColumn="1" w:lastColumn="0" w:noHBand="0" w:noVBand="1"/>
       </w:tblPr>
       <w:tblGrid>
         <w:gridCol w:w="1137"/>
@@ -5960,12 +6137,14 @@
             <w:tcW w:w="1137" w:type="dxa"/>
           </w:tcPr>
           <w:p>
+            <w:proofErr w:type="spellStart"/>
             <w:r>
               <w:rPr>
                 <w:rFonts w:hint="eastAsia"/>
               </w:rPr>
               <w:t>方法</w:t>
             </w:r>
+            <w:proofErr w:type="spellEnd"/>
           </w:p>
         </w:tc>
         <w:tc>
@@ -5999,12 +6178,14 @@
             <w:tcW w:w="2316" w:type="dxa"/>
           </w:tcPr>
           <w:p>
+            <w:proofErr w:type="spellStart"/>
             <w:r>
               <w:rPr>
                 <w:rFonts w:hint="eastAsia"/>
               </w:rPr>
               <w:t>CommunicationManager</w:t>
             </w:r>
+            <w:proofErr w:type="spellEnd"/>
           </w:p>
         </w:tc>
         <w:tc>
@@ -6040,12 +6221,14 @@
             <w:tcW w:w="1137" w:type="dxa"/>
           </w:tcPr>
           <w:p>
+            <w:proofErr w:type="spellStart"/>
             <w:r>
               <w:rPr>
                 <w:rFonts w:hint="eastAsia"/>
               </w:rPr>
               <w:t>输入</w:t>
             </w:r>
+            <w:proofErr w:type="spellEnd"/>
           </w:p>
         </w:tc>
         <w:tc>
@@ -6069,12 +6252,14 @@
             <w:tcW w:w="1137" w:type="dxa"/>
           </w:tcPr>
           <w:p>
+            <w:proofErr w:type="spellStart"/>
             <w:r>
               <w:rPr>
                 <w:rFonts w:hint="eastAsia"/>
               </w:rPr>
               <w:t>输出</w:t>
             </w:r>
+            <w:proofErr w:type="spellEnd"/>
           </w:p>
         </w:tc>
         <w:tc>
@@ -6083,11 +6268,19 @@
             <w:gridSpan w:val="5"/>
           </w:tcPr>
           <w:p>
-            <w:r>
-              <w:rPr>
-                <w:rFonts w:hint="eastAsia"/>
-              </w:rPr>
-              <w:t>int status</w:t>
+            <w:proofErr w:type="spellStart"/>
+            <w:r>
+              <w:rPr>
+                <w:rFonts w:hint="eastAsia"/>
+              </w:rPr>
+              <w:t>int</w:t>
+            </w:r>
+            <w:proofErr w:type="spellEnd"/>
+            <w:r>
+              <w:rPr>
+                <w:rFonts w:hint="eastAsia"/>
+              </w:rPr>
+              <w:t xml:space="preserve"> status</w:t>
             </w:r>
           </w:p>
         </w:tc>
@@ -6098,12 +6291,14 @@
             <w:tcW w:w="1137" w:type="dxa"/>
           </w:tcPr>
           <w:p>
+            <w:proofErr w:type="spellStart"/>
             <w:r>
               <w:rPr>
                 <w:rFonts w:hint="eastAsia"/>
               </w:rPr>
               <w:t>功能</w:t>
             </w:r>
+            <w:proofErr w:type="spellEnd"/>
           </w:p>
         </w:tc>
         <w:tc>
@@ -6112,12 +6307,14 @@
             <w:gridSpan w:val="5"/>
           </w:tcPr>
           <w:p>
+            <w:proofErr w:type="spellStart"/>
             <w:r>
               <w:rPr>
                 <w:rFonts w:hint="eastAsia"/>
               </w:rPr>
               <w:t>登录</w:t>
             </w:r>
+            <w:proofErr w:type="spellEnd"/>
           </w:p>
         </w:tc>
       </w:tr>
@@ -6127,12 +6324,14 @@
             <w:tcW w:w="1137" w:type="dxa"/>
           </w:tcPr>
           <w:p>
+            <w:proofErr w:type="spellStart"/>
             <w:r>
               <w:rPr>
                 <w:rFonts w:hint="eastAsia"/>
               </w:rPr>
               <w:t>详细说明</w:t>
             </w:r>
+            <w:proofErr w:type="spellEnd"/>
           </w:p>
         </w:tc>
         <w:tc>
@@ -6151,7 +6350,23 @@
                 <w:rFonts w:hint="eastAsia"/>
                 <w:lang w:eastAsia="zh-CN"/>
               </w:rPr>
-              <w:t>根据返回的状态码判断登录状态</w:t>
+              <w:t>根据返回的状态</w:t>
+            </w:r>
+            <w:proofErr w:type="gramStart"/>
+            <w:r>
+              <w:rPr>
+                <w:rFonts w:hint="eastAsia"/>
+                <w:lang w:eastAsia="zh-CN"/>
+              </w:rPr>
+              <w:t>码判断</w:t>
+            </w:r>
+            <w:proofErr w:type="gramEnd"/>
+            <w:r>
+              <w:rPr>
+                <w:rFonts w:hint="eastAsia"/>
+                <w:lang w:eastAsia="zh-CN"/>
+              </w:rPr>
+              <w:t>登录状态</w:t>
             </w:r>
           </w:p>
         </w:tc>
@@ -6168,7 +6383,7 @@
       <w:tblPr>
         <w:tblStyle w:val="a9"/>
         <w:tblW w:w="0" w:type="auto"/>
-        <w:tblLook w:val="04A0"/>
+        <w:tblLook w:val="04A0" w:firstRow="1" w:lastRow="0" w:firstColumn="1" w:lastColumn="0" w:noHBand="0" w:noVBand="1"/>
       </w:tblPr>
       <w:tblGrid>
         <w:gridCol w:w="1137"/>
@@ -6184,12 +6399,14 @@
             <w:tcW w:w="1137" w:type="dxa"/>
           </w:tcPr>
           <w:p>
+            <w:proofErr w:type="spellStart"/>
             <w:r>
               <w:rPr>
                 <w:rFonts w:hint="eastAsia"/>
               </w:rPr>
               <w:t>方法</w:t>
             </w:r>
+            <w:proofErr w:type="spellEnd"/>
           </w:p>
         </w:tc>
         <w:tc>
@@ -6223,12 +6440,14 @@
             <w:tcW w:w="2316" w:type="dxa"/>
           </w:tcPr>
           <w:p>
+            <w:proofErr w:type="spellStart"/>
             <w:r>
               <w:rPr>
                 <w:rFonts w:hint="eastAsia"/>
               </w:rPr>
               <w:t>CommunicationManager</w:t>
             </w:r>
+            <w:proofErr w:type="spellEnd"/>
           </w:p>
         </w:tc>
         <w:tc>
@@ -6264,12 +6483,14 @@
             <w:tcW w:w="1137" w:type="dxa"/>
           </w:tcPr>
           <w:p>
+            <w:proofErr w:type="spellStart"/>
             <w:r>
               <w:rPr>
                 <w:rFonts w:hint="eastAsia"/>
               </w:rPr>
               <w:t>输入</w:t>
             </w:r>
+            <w:proofErr w:type="spellEnd"/>
           </w:p>
         </w:tc>
         <w:tc>
@@ -6293,12 +6514,14 @@
             <w:tcW w:w="1137" w:type="dxa"/>
           </w:tcPr>
           <w:p>
+            <w:proofErr w:type="spellStart"/>
             <w:r>
               <w:rPr>
                 <w:rFonts w:hint="eastAsia"/>
               </w:rPr>
               <w:t>输出</w:t>
             </w:r>
+            <w:proofErr w:type="spellEnd"/>
           </w:p>
         </w:tc>
         <w:tc>
@@ -6319,12 +6542,14 @@
             <w:tcW w:w="1137" w:type="dxa"/>
           </w:tcPr>
           <w:p>
+            <w:proofErr w:type="spellStart"/>
             <w:r>
               <w:rPr>
                 <w:rFonts w:hint="eastAsia"/>
               </w:rPr>
               <w:t>功能</w:t>
             </w:r>
+            <w:proofErr w:type="spellEnd"/>
           </w:p>
         </w:tc>
         <w:tc>
@@ -6333,12 +6558,14 @@
             <w:gridSpan w:val="5"/>
           </w:tcPr>
           <w:p>
+            <w:proofErr w:type="spellStart"/>
             <w:r>
               <w:rPr>
                 <w:rFonts w:hint="eastAsia"/>
               </w:rPr>
               <w:t>登出</w:t>
             </w:r>
+            <w:proofErr w:type="spellEnd"/>
           </w:p>
         </w:tc>
       </w:tr>
@@ -6348,6 +6575,7 @@
             <w:tcW w:w="1137" w:type="dxa"/>
           </w:tcPr>
           <w:p>
+            <w:proofErr w:type="spellStart"/>
             <w:r>
               <w:rPr>
                 <w:rFonts w:hint="eastAsia"/>
@@ -6355,6 +6583,7 @@
               <w:lastRenderedPageBreak/>
               <w:t>详细说明</w:t>
             </w:r>
+            <w:proofErr w:type="spellEnd"/>
           </w:p>
         </w:tc>
         <w:tc>
@@ -6372,7 +6601,7 @@
       <w:tblPr>
         <w:tblStyle w:val="a9"/>
         <w:tblW w:w="0" w:type="auto"/>
-        <w:tblLook w:val="04A0"/>
+        <w:tblLook w:val="04A0" w:firstRow="1" w:lastRow="0" w:firstColumn="1" w:lastColumn="0" w:noHBand="0" w:noVBand="1"/>
       </w:tblPr>
       <w:tblGrid>
         <w:gridCol w:w="1137"/>
@@ -6388,12 +6617,14 @@
             <w:tcW w:w="1137" w:type="dxa"/>
           </w:tcPr>
           <w:p>
+            <w:proofErr w:type="spellStart"/>
             <w:r>
               <w:rPr>
                 <w:rFonts w:hint="eastAsia"/>
               </w:rPr>
               <w:t>方法</w:t>
             </w:r>
+            <w:proofErr w:type="spellEnd"/>
           </w:p>
         </w:tc>
         <w:tc>
@@ -6401,6 +6632,7 @@
             <w:tcW w:w="1273" w:type="dxa"/>
           </w:tcPr>
           <w:p>
+            <w:proofErr w:type="spellStart"/>
             <w:r>
               <w:rPr>
                 <w:rFonts w:hint="eastAsia"/>
@@ -6413,6 +6645,7 @@
               </w:rPr>
               <w:t>Info</w:t>
             </w:r>
+            <w:proofErr w:type="spellEnd"/>
           </w:p>
         </w:tc>
         <w:tc>
@@ -6433,12 +6666,14 @@
             <w:tcW w:w="2316" w:type="dxa"/>
           </w:tcPr>
           <w:p>
+            <w:proofErr w:type="spellStart"/>
             <w:r>
               <w:rPr>
                 <w:rFonts w:hint="eastAsia"/>
               </w:rPr>
               <w:t>CommunicationManager</w:t>
             </w:r>
+            <w:proofErr w:type="spellEnd"/>
           </w:p>
         </w:tc>
         <w:tc>
@@ -6474,12 +6709,14 @@
             <w:tcW w:w="1137" w:type="dxa"/>
           </w:tcPr>
           <w:p>
+            <w:proofErr w:type="spellStart"/>
             <w:r>
               <w:rPr>
                 <w:rFonts w:hint="eastAsia"/>
               </w:rPr>
               <w:t>输入</w:t>
             </w:r>
+            <w:proofErr w:type="spellEnd"/>
           </w:p>
         </w:tc>
         <w:tc>
@@ -6503,12 +6740,14 @@
             <w:tcW w:w="1137" w:type="dxa"/>
           </w:tcPr>
           <w:p>
+            <w:proofErr w:type="spellStart"/>
             <w:r>
               <w:rPr>
                 <w:rFonts w:hint="eastAsia"/>
               </w:rPr>
               <w:t>输出</w:t>
             </w:r>
+            <w:proofErr w:type="spellEnd"/>
           </w:p>
         </w:tc>
         <w:tc>
@@ -6517,11 +6756,19 @@
             <w:gridSpan w:val="5"/>
           </w:tcPr>
           <w:p>
-            <w:r>
-              <w:rPr>
-                <w:rFonts w:hint="eastAsia"/>
-              </w:rPr>
-              <w:t>UserInfo info</w:t>
+            <w:proofErr w:type="spellStart"/>
+            <w:r>
+              <w:rPr>
+                <w:rFonts w:hint="eastAsia"/>
+              </w:rPr>
+              <w:t>UserInfo</w:t>
+            </w:r>
+            <w:proofErr w:type="spellEnd"/>
+            <w:r>
+              <w:rPr>
+                <w:rFonts w:hint="eastAsia"/>
+              </w:rPr>
+              <w:t xml:space="preserve"> info</w:t>
             </w:r>
           </w:p>
         </w:tc>
@@ -6532,12 +6779,14 @@
             <w:tcW w:w="1137" w:type="dxa"/>
           </w:tcPr>
           <w:p>
+            <w:proofErr w:type="spellStart"/>
             <w:r>
               <w:rPr>
                 <w:rFonts w:hint="eastAsia"/>
               </w:rPr>
               <w:t>功能</w:t>
             </w:r>
+            <w:proofErr w:type="spellEnd"/>
           </w:p>
         </w:tc>
         <w:tc>
@@ -6546,12 +6795,14 @@
             <w:gridSpan w:val="5"/>
           </w:tcPr>
           <w:p>
+            <w:proofErr w:type="spellStart"/>
             <w:r>
               <w:rPr>
                 <w:rFonts w:hint="eastAsia"/>
               </w:rPr>
               <w:t>查看个人信息</w:t>
             </w:r>
+            <w:proofErr w:type="spellEnd"/>
           </w:p>
         </w:tc>
       </w:tr>
@@ -6561,12 +6812,14 @@
             <w:tcW w:w="1137" w:type="dxa"/>
           </w:tcPr>
           <w:p>
+            <w:proofErr w:type="spellStart"/>
             <w:r>
               <w:rPr>
                 <w:rFonts w:hint="eastAsia"/>
               </w:rPr>
               <w:t>详细说明</w:t>
             </w:r>
+            <w:proofErr w:type="spellEnd"/>
           </w:p>
         </w:tc>
         <w:tc>
@@ -6583,7 +6836,7 @@
       <w:tblPr>
         <w:tblStyle w:val="a9"/>
         <w:tblW w:w="0" w:type="auto"/>
-        <w:tblLook w:val="04A0"/>
+        <w:tblLook w:val="04A0" w:firstRow="1" w:lastRow="0" w:firstColumn="1" w:lastColumn="0" w:noHBand="0" w:noVBand="1"/>
       </w:tblPr>
       <w:tblGrid>
         <w:gridCol w:w="1137"/>
@@ -6599,12 +6852,14 @@
             <w:tcW w:w="1137" w:type="dxa"/>
           </w:tcPr>
           <w:p>
+            <w:proofErr w:type="spellStart"/>
             <w:r>
               <w:rPr>
                 <w:rFonts w:hint="eastAsia"/>
               </w:rPr>
               <w:t>方法</w:t>
             </w:r>
+            <w:proofErr w:type="spellEnd"/>
           </w:p>
         </w:tc>
         <w:tc>
@@ -6612,12 +6867,14 @@
             <w:tcW w:w="1273" w:type="dxa"/>
           </w:tcPr>
           <w:p>
+            <w:proofErr w:type="spellStart"/>
             <w:r>
               <w:rPr>
                 <w:rFonts w:hint="eastAsia"/>
               </w:rPr>
               <w:t>setUserInfo</w:t>
             </w:r>
+            <w:proofErr w:type="spellEnd"/>
           </w:p>
         </w:tc>
         <w:tc>
@@ -6638,12 +6895,14 @@
             <w:tcW w:w="2316" w:type="dxa"/>
           </w:tcPr>
           <w:p>
+            <w:proofErr w:type="spellStart"/>
             <w:r>
               <w:rPr>
                 <w:rFonts w:hint="eastAsia"/>
               </w:rPr>
               <w:t>CommunicationManager</w:t>
             </w:r>
+            <w:proofErr w:type="spellEnd"/>
           </w:p>
         </w:tc>
         <w:tc>
@@ -6679,12 +6938,14 @@
             <w:tcW w:w="1137" w:type="dxa"/>
           </w:tcPr>
           <w:p>
+            <w:proofErr w:type="spellStart"/>
             <w:r>
               <w:rPr>
                 <w:rFonts w:hint="eastAsia"/>
               </w:rPr>
               <w:t>输入</w:t>
             </w:r>
+            <w:proofErr w:type="spellEnd"/>
           </w:p>
         </w:tc>
         <w:tc>
@@ -6693,11 +6954,19 @@
             <w:gridSpan w:val="5"/>
           </w:tcPr>
           <w:p>
-            <w:r>
-              <w:rPr>
-                <w:rFonts w:hint="eastAsia"/>
-              </w:rPr>
-              <w:t>UserInfo info</w:t>
+            <w:proofErr w:type="spellStart"/>
+            <w:r>
+              <w:rPr>
+                <w:rFonts w:hint="eastAsia"/>
+              </w:rPr>
+              <w:t>UserInfo</w:t>
+            </w:r>
+            <w:proofErr w:type="spellEnd"/>
+            <w:r>
+              <w:rPr>
+                <w:rFonts w:hint="eastAsia"/>
+              </w:rPr>
+              <w:t xml:space="preserve"> info</w:t>
             </w:r>
           </w:p>
         </w:tc>
@@ -6708,12 +6977,14 @@
             <w:tcW w:w="1137" w:type="dxa"/>
           </w:tcPr>
           <w:p>
+            <w:proofErr w:type="spellStart"/>
             <w:r>
               <w:rPr>
                 <w:rFonts w:hint="eastAsia"/>
               </w:rPr>
               <w:t>输出</w:t>
             </w:r>
+            <w:proofErr w:type="spellEnd"/>
           </w:p>
         </w:tc>
         <w:tc>
@@ -6734,12 +7005,14 @@
             <w:tcW w:w="1137" w:type="dxa"/>
           </w:tcPr>
           <w:p>
+            <w:proofErr w:type="spellStart"/>
             <w:r>
               <w:rPr>
                 <w:rFonts w:hint="eastAsia"/>
               </w:rPr>
               <w:t>功能</w:t>
             </w:r>
+            <w:proofErr w:type="spellEnd"/>
           </w:p>
         </w:tc>
         <w:tc>
@@ -6748,12 +7021,14 @@
             <w:gridSpan w:val="5"/>
           </w:tcPr>
           <w:p>
+            <w:proofErr w:type="spellStart"/>
             <w:r>
               <w:rPr>
                 <w:rFonts w:hint="eastAsia"/>
               </w:rPr>
               <w:t>设置用户个人信息</w:t>
             </w:r>
+            <w:proofErr w:type="spellEnd"/>
           </w:p>
         </w:tc>
       </w:tr>
@@ -6763,12 +7038,14 @@
             <w:tcW w:w="1137" w:type="dxa"/>
           </w:tcPr>
           <w:p>
+            <w:proofErr w:type="spellStart"/>
             <w:r>
               <w:rPr>
                 <w:rFonts w:hint="eastAsia"/>
               </w:rPr>
               <w:t>详细说明</w:t>
             </w:r>
+            <w:proofErr w:type="spellEnd"/>
           </w:p>
         </w:tc>
         <w:tc>
@@ -6785,7 +7062,7 @@
       <w:tblPr>
         <w:tblStyle w:val="a9"/>
         <w:tblW w:w="0" w:type="auto"/>
-        <w:tblLook w:val="04A0"/>
+        <w:tblLook w:val="04A0" w:firstRow="1" w:lastRow="0" w:firstColumn="1" w:lastColumn="0" w:noHBand="0" w:noVBand="1"/>
       </w:tblPr>
       <w:tblGrid>
         <w:gridCol w:w="1137"/>
@@ -6801,12 +7078,14 @@
             <w:tcW w:w="1137" w:type="dxa"/>
           </w:tcPr>
           <w:p>
+            <w:proofErr w:type="spellStart"/>
             <w:r>
               <w:rPr>
                 <w:rFonts w:hint="eastAsia"/>
               </w:rPr>
               <w:t>方法</w:t>
             </w:r>
+            <w:proofErr w:type="spellEnd"/>
           </w:p>
         </w:tc>
         <w:tc>
@@ -6814,6 +7093,7 @@
             <w:tcW w:w="1273" w:type="dxa"/>
           </w:tcPr>
           <w:p>
+            <w:proofErr w:type="spellStart"/>
             <w:r>
               <w:rPr>
                 <w:rFonts w:hint="eastAsia"/>
@@ -6826,6 +7106,7 @@
               </w:rPr>
               <w:t>Password</w:t>
             </w:r>
+            <w:proofErr w:type="spellEnd"/>
           </w:p>
         </w:tc>
         <w:tc>
@@ -6846,12 +7127,14 @@
             <w:tcW w:w="2316" w:type="dxa"/>
           </w:tcPr>
           <w:p>
+            <w:proofErr w:type="spellStart"/>
             <w:r>
               <w:rPr>
                 <w:rFonts w:hint="eastAsia"/>
               </w:rPr>
               <w:t>CommunicationManager</w:t>
             </w:r>
+            <w:proofErr w:type="spellEnd"/>
           </w:p>
         </w:tc>
         <w:tc>
@@ -6887,12 +7170,14 @@
             <w:tcW w:w="1137" w:type="dxa"/>
           </w:tcPr>
           <w:p>
+            <w:proofErr w:type="spellStart"/>
             <w:r>
               <w:rPr>
                 <w:rFonts w:hint="eastAsia"/>
               </w:rPr>
               <w:t>输入</w:t>
             </w:r>
+            <w:proofErr w:type="spellEnd"/>
           </w:p>
         </w:tc>
         <w:tc>
@@ -6905,8 +7190,30 @@
               <w:rPr>
                 <w:rFonts w:hint="eastAsia"/>
               </w:rPr>
-              <w:t>String oldPassword, String newPassword</w:t>
-            </w:r>
+              <w:t xml:space="preserve">String </w:t>
+            </w:r>
+            <w:proofErr w:type="spellStart"/>
+            <w:r>
+              <w:rPr>
+                <w:rFonts w:hint="eastAsia"/>
+              </w:rPr>
+              <w:t>oldPassword</w:t>
+            </w:r>
+            <w:proofErr w:type="spellEnd"/>
+            <w:r>
+              <w:rPr>
+                <w:rFonts w:hint="eastAsia"/>
+              </w:rPr>
+              <w:t xml:space="preserve">, String </w:t>
+            </w:r>
+            <w:proofErr w:type="spellStart"/>
+            <w:r>
+              <w:rPr>
+                <w:rFonts w:hint="eastAsia"/>
+              </w:rPr>
+              <w:t>newPassword</w:t>
+            </w:r>
+            <w:proofErr w:type="spellEnd"/>
           </w:p>
         </w:tc>
       </w:tr>
@@ -6916,12 +7223,14 @@
             <w:tcW w:w="1137" w:type="dxa"/>
           </w:tcPr>
           <w:p>
+            <w:proofErr w:type="spellStart"/>
             <w:r>
               <w:rPr>
                 <w:rFonts w:hint="eastAsia"/>
               </w:rPr>
               <w:t>输出</w:t>
             </w:r>
+            <w:proofErr w:type="spellEnd"/>
           </w:p>
         </w:tc>
         <w:tc>
@@ -6942,6 +7251,7 @@
             <w:tcW w:w="1137" w:type="dxa"/>
           </w:tcPr>
           <w:p>
+            <w:proofErr w:type="spellStart"/>
             <w:r>
               <w:rPr>
                 <w:rFonts w:hint="eastAsia"/>
@@ -6949,6 +7259,7 @@
               <w:lastRenderedPageBreak/>
               <w:t>功能</w:t>
             </w:r>
+            <w:proofErr w:type="spellEnd"/>
           </w:p>
         </w:tc>
         <w:tc>
@@ -6957,12 +7268,14 @@
             <w:gridSpan w:val="5"/>
           </w:tcPr>
           <w:p>
+            <w:proofErr w:type="spellStart"/>
             <w:r>
               <w:rPr>
                 <w:rFonts w:hint="eastAsia"/>
               </w:rPr>
               <w:t>设置密码</w:t>
             </w:r>
+            <w:proofErr w:type="spellEnd"/>
           </w:p>
         </w:tc>
       </w:tr>
@@ -6972,12 +7285,14 @@
             <w:tcW w:w="1137" w:type="dxa"/>
           </w:tcPr>
           <w:p>
+            <w:proofErr w:type="spellStart"/>
             <w:r>
               <w:rPr>
                 <w:rFonts w:hint="eastAsia"/>
               </w:rPr>
               <w:t>详细说明</w:t>
             </w:r>
+            <w:proofErr w:type="spellEnd"/>
           </w:p>
         </w:tc>
         <w:tc>
@@ -7000,7 +7315,7 @@
       <w:tblPr>
         <w:tblStyle w:val="a9"/>
         <w:tblW w:w="0" w:type="auto"/>
-        <w:tblLook w:val="04A0"/>
+        <w:tblLook w:val="04A0" w:firstRow="1" w:lastRow="0" w:firstColumn="1" w:lastColumn="0" w:noHBand="0" w:noVBand="1"/>
       </w:tblPr>
       <w:tblGrid>
         <w:gridCol w:w="1009"/>
@@ -7016,12 +7331,14 @@
             <w:tcW w:w="1009" w:type="dxa"/>
           </w:tcPr>
           <w:p>
+            <w:proofErr w:type="spellStart"/>
             <w:r>
               <w:rPr>
                 <w:rFonts w:hint="eastAsia"/>
               </w:rPr>
               <w:t>方法</w:t>
             </w:r>
+            <w:proofErr w:type="spellEnd"/>
           </w:p>
         </w:tc>
         <w:tc>
@@ -7029,12 +7346,14 @@
             <w:tcW w:w="1657" w:type="dxa"/>
           </w:tcPr>
           <w:p>
+            <w:proofErr w:type="spellStart"/>
             <w:r>
               <w:rPr>
                 <w:rFonts w:hint="eastAsia"/>
               </w:rPr>
               <w:t>searchMarket</w:t>
             </w:r>
+            <w:proofErr w:type="spellEnd"/>
           </w:p>
         </w:tc>
         <w:tc>
@@ -7055,12 +7374,14 @@
             <w:tcW w:w="2316" w:type="dxa"/>
           </w:tcPr>
           <w:p>
+            <w:proofErr w:type="spellStart"/>
             <w:r>
               <w:rPr>
                 <w:rFonts w:hint="eastAsia"/>
               </w:rPr>
               <w:t>CommunicationManager</w:t>
             </w:r>
+            <w:proofErr w:type="spellEnd"/>
           </w:p>
         </w:tc>
         <w:tc>
@@ -7096,12 +7417,14 @@
             <w:tcW w:w="1009" w:type="dxa"/>
           </w:tcPr>
           <w:p>
+            <w:proofErr w:type="spellStart"/>
             <w:r>
               <w:rPr>
                 <w:rFonts w:hint="eastAsia"/>
               </w:rPr>
               <w:t>输入</w:t>
             </w:r>
+            <w:proofErr w:type="spellEnd"/>
           </w:p>
         </w:tc>
         <w:tc>
@@ -7114,8 +7437,30 @@
               <w:rPr>
                 <w:rFonts w:hint="eastAsia"/>
               </w:rPr>
-              <w:t>String name, int pageNum</w:t>
-            </w:r>
+              <w:t xml:space="preserve">String name, </w:t>
+            </w:r>
+            <w:proofErr w:type="spellStart"/>
+            <w:r>
+              <w:rPr>
+                <w:rFonts w:hint="eastAsia"/>
+              </w:rPr>
+              <w:t>int</w:t>
+            </w:r>
+            <w:proofErr w:type="spellEnd"/>
+            <w:r>
+              <w:rPr>
+                <w:rFonts w:hint="eastAsia"/>
+              </w:rPr>
+              <w:t xml:space="preserve"> </w:t>
+            </w:r>
+            <w:proofErr w:type="spellStart"/>
+            <w:r>
+              <w:rPr>
+                <w:rFonts w:hint="eastAsia"/>
+              </w:rPr>
+              <w:t>pageNum</w:t>
+            </w:r>
+            <w:proofErr w:type="spellEnd"/>
           </w:p>
         </w:tc>
       </w:tr>
@@ -7125,12 +7470,14 @@
             <w:tcW w:w="1009" w:type="dxa"/>
           </w:tcPr>
           <w:p>
+            <w:proofErr w:type="spellStart"/>
             <w:r>
               <w:rPr>
                 <w:rFonts w:hint="eastAsia"/>
               </w:rPr>
               <w:t>输出</w:t>
             </w:r>
+            <w:proofErr w:type="spellEnd"/>
           </w:p>
         </w:tc>
         <w:tc>
@@ -7139,12 +7486,21 @@
             <w:gridSpan w:val="5"/>
           </w:tcPr>
           <w:p>
+            <w:proofErr w:type="spellStart"/>
             <w:r>
               <w:rPr>
                 <w:rFonts w:ascii="Courier New" w:hAnsi="Courier New" w:cs="Courier New" w:hint="eastAsia"/>
                 <w:color w:val="000000"/>
               </w:rPr>
-              <w:t>ArrayList&lt;Market&gt; markets</w:t>
+              <w:t>ArrayList</w:t>
+            </w:r>
+            <w:proofErr w:type="spellEnd"/>
+            <w:r>
+              <w:rPr>
+                <w:rFonts w:ascii="Courier New" w:hAnsi="Courier New" w:cs="Courier New" w:hint="eastAsia"/>
+                <w:color w:val="000000"/>
+              </w:rPr>
+              <w:t>&lt;Market&gt; markets</w:t>
             </w:r>
           </w:p>
         </w:tc>
@@ -7155,12 +7511,14 @@
             <w:tcW w:w="1009" w:type="dxa"/>
           </w:tcPr>
           <w:p>
+            <w:proofErr w:type="spellStart"/>
             <w:r>
               <w:rPr>
                 <w:rFonts w:hint="eastAsia"/>
               </w:rPr>
               <w:t>功能</w:t>
             </w:r>
+            <w:proofErr w:type="spellEnd"/>
           </w:p>
         </w:tc>
         <w:tc>
@@ -7169,12 +7527,14 @@
             <w:gridSpan w:val="5"/>
           </w:tcPr>
           <w:p>
+            <w:proofErr w:type="spellStart"/>
             <w:r>
               <w:rPr>
                 <w:rFonts w:hint="eastAsia"/>
               </w:rPr>
               <w:t>搜索商场</w:t>
             </w:r>
+            <w:proofErr w:type="spellEnd"/>
           </w:p>
         </w:tc>
       </w:tr>
@@ -7184,12 +7544,14 @@
             <w:tcW w:w="1009" w:type="dxa"/>
           </w:tcPr>
           <w:p>
+            <w:proofErr w:type="spellStart"/>
             <w:r>
               <w:rPr>
                 <w:rFonts w:hint="eastAsia"/>
               </w:rPr>
               <w:t>详细说明</w:t>
             </w:r>
+            <w:proofErr w:type="spellEnd"/>
           </w:p>
         </w:tc>
         <w:tc>
@@ -7198,6 +7560,7 @@
             <w:gridSpan w:val="5"/>
           </w:tcPr>
           <w:p>
+            <w:proofErr w:type="spellStart"/>
             <w:r>
               <w:t>P</w:t>
             </w:r>
@@ -7205,7 +7568,14 @@
               <w:rPr>
                 <w:rFonts w:hint="eastAsia"/>
               </w:rPr>
-              <w:t>ageNum &gt;= 1</w:t>
+              <w:t>ageNum</w:t>
+            </w:r>
+            <w:proofErr w:type="spellEnd"/>
+            <w:r>
+              <w:rPr>
+                <w:rFonts w:hint="eastAsia"/>
+              </w:rPr>
+              <w:t xml:space="preserve"> &gt;= 1</w:t>
             </w:r>
           </w:p>
         </w:tc>
@@ -7216,7 +7586,7 @@
       <w:tblPr>
         <w:tblStyle w:val="a9"/>
         <w:tblW w:w="0" w:type="auto"/>
-        <w:tblLook w:val="04A0"/>
+        <w:tblLook w:val="04A0" w:firstRow="1" w:lastRow="0" w:firstColumn="1" w:lastColumn="0" w:noHBand="0" w:noVBand="1"/>
       </w:tblPr>
       <w:tblGrid>
         <w:gridCol w:w="867"/>
@@ -7232,12 +7602,14 @@
             <w:tcW w:w="867" w:type="dxa"/>
           </w:tcPr>
           <w:p>
+            <w:proofErr w:type="spellStart"/>
             <w:r>
               <w:rPr>
                 <w:rFonts w:hint="eastAsia"/>
               </w:rPr>
               <w:t>方法</w:t>
             </w:r>
+            <w:proofErr w:type="spellEnd"/>
           </w:p>
         </w:tc>
         <w:tc>
@@ -7245,12 +7617,14 @@
             <w:tcW w:w="2083" w:type="dxa"/>
           </w:tcPr>
           <w:p>
+            <w:proofErr w:type="spellStart"/>
             <w:r>
               <w:rPr>
                 <w:rFonts w:hint="eastAsia"/>
               </w:rPr>
               <w:t>getEncryptPrivateKey</w:t>
             </w:r>
+            <w:proofErr w:type="spellEnd"/>
           </w:p>
         </w:tc>
         <w:tc>
@@ -7271,12 +7645,14 @@
             <w:tcW w:w="2316" w:type="dxa"/>
           </w:tcPr>
           <w:p>
+            <w:proofErr w:type="spellStart"/>
             <w:r>
               <w:rPr>
                 <w:rFonts w:hint="eastAsia"/>
               </w:rPr>
               <w:t>CommunicationManager</w:t>
             </w:r>
+            <w:proofErr w:type="spellEnd"/>
           </w:p>
         </w:tc>
         <w:tc>
@@ -7312,12 +7688,14 @@
             <w:tcW w:w="867" w:type="dxa"/>
           </w:tcPr>
           <w:p>
+            <w:proofErr w:type="spellStart"/>
             <w:r>
               <w:rPr>
                 <w:rFonts w:hint="eastAsia"/>
               </w:rPr>
               <w:t>输入</w:t>
             </w:r>
+            <w:proofErr w:type="spellEnd"/>
           </w:p>
         </w:tc>
         <w:tc>
@@ -7330,8 +7708,16 @@
               <w:rPr>
                 <w:rFonts w:hint="eastAsia"/>
               </w:rPr>
-              <w:t>Context context</w:t>
-            </w:r>
+              <w:t xml:space="preserve">Context </w:t>
+            </w:r>
+            <w:proofErr w:type="spellStart"/>
+            <w:r>
+              <w:rPr>
+                <w:rFonts w:hint="eastAsia"/>
+              </w:rPr>
+              <w:t>context</w:t>
+            </w:r>
+            <w:proofErr w:type="spellEnd"/>
           </w:p>
         </w:tc>
       </w:tr>
@@ -7341,12 +7727,14 @@
             <w:tcW w:w="867" w:type="dxa"/>
           </w:tcPr>
           <w:p>
+            <w:proofErr w:type="spellStart"/>
             <w:r>
               <w:rPr>
                 <w:rFonts w:hint="eastAsia"/>
               </w:rPr>
               <w:t>输出</w:t>
             </w:r>
+            <w:proofErr w:type="spellEnd"/>
           </w:p>
         </w:tc>
         <w:tc>
@@ -7373,12 +7761,14 @@
             <w:tcW w:w="867" w:type="dxa"/>
           </w:tcPr>
           <w:p>
+            <w:proofErr w:type="spellStart"/>
             <w:r>
               <w:rPr>
                 <w:rFonts w:hint="eastAsia"/>
               </w:rPr>
               <w:t>功能</w:t>
             </w:r>
+            <w:proofErr w:type="spellEnd"/>
           </w:p>
         </w:tc>
         <w:tc>
@@ -7392,12 +7782,14 @@
                 <w:tab w:val="left" w:pos="2460"/>
               </w:tabs>
             </w:pPr>
+            <w:proofErr w:type="spellStart"/>
             <w:r>
               <w:rPr>
                 <w:rFonts w:hint="eastAsia"/>
               </w:rPr>
               <w:t>获得私钥</w:t>
             </w:r>
+            <w:proofErr w:type="spellEnd"/>
             <w:r>
               <w:tab/>
             </w:r>
@@ -7410,12 +7802,14 @@
             <w:tcW w:w="867" w:type="dxa"/>
           </w:tcPr>
           <w:p>
+            <w:proofErr w:type="spellStart"/>
             <w:r>
               <w:rPr>
                 <w:rFonts w:hint="eastAsia"/>
               </w:rPr>
               <w:t>详细说明</w:t>
             </w:r>
+            <w:proofErr w:type="spellEnd"/>
           </w:p>
         </w:tc>
         <w:tc>
@@ -7432,7 +7826,7 @@
       <w:tblPr>
         <w:tblStyle w:val="a9"/>
         <w:tblW w:w="0" w:type="auto"/>
-        <w:tblLook w:val="04A0"/>
+        <w:tblLook w:val="04A0" w:firstRow="1" w:lastRow="0" w:firstColumn="1" w:lastColumn="0" w:noHBand="0" w:noVBand="1"/>
       </w:tblPr>
       <w:tblGrid>
         <w:gridCol w:w="1085"/>
@@ -7448,12 +7842,14 @@
             <w:tcW w:w="1085" w:type="dxa"/>
           </w:tcPr>
           <w:p>
+            <w:proofErr w:type="spellStart"/>
             <w:r>
               <w:rPr>
                 <w:rFonts w:hint="eastAsia"/>
               </w:rPr>
               <w:t>方法</w:t>
             </w:r>
+            <w:proofErr w:type="spellEnd"/>
           </w:p>
         </w:tc>
         <w:tc>
@@ -7461,12 +7857,14 @@
             <w:tcW w:w="1429" w:type="dxa"/>
           </w:tcPr>
           <w:p>
+            <w:proofErr w:type="spellStart"/>
             <w:r>
               <w:rPr>
                 <w:rFonts w:hint="eastAsia"/>
               </w:rPr>
               <w:t>getMarketInfo</w:t>
             </w:r>
+            <w:proofErr w:type="spellEnd"/>
           </w:p>
         </w:tc>
         <w:tc>
@@ -7487,12 +7885,14 @@
             <w:tcW w:w="2316" w:type="dxa"/>
           </w:tcPr>
           <w:p>
+            <w:proofErr w:type="spellStart"/>
             <w:r>
               <w:rPr>
                 <w:rFonts w:hint="eastAsia"/>
               </w:rPr>
               <w:t>CommunicationManager</w:t>
             </w:r>
+            <w:proofErr w:type="spellEnd"/>
           </w:p>
         </w:tc>
         <w:tc>
@@ -7528,12 +7928,14 @@
             <w:tcW w:w="1085" w:type="dxa"/>
           </w:tcPr>
           <w:p>
+            <w:proofErr w:type="spellStart"/>
             <w:r>
               <w:rPr>
                 <w:rFonts w:hint="eastAsia"/>
               </w:rPr>
               <w:t>输入</w:t>
             </w:r>
+            <w:proofErr w:type="spellEnd"/>
           </w:p>
         </w:tc>
         <w:tc>
@@ -7542,6 +7944,7 @@
             <w:gridSpan w:val="5"/>
           </w:tcPr>
           <w:p>
+            <w:proofErr w:type="spellStart"/>
             <w:r>
               <w:t>I</w:t>
             </w:r>
@@ -7549,7 +7952,14 @@
               <w:rPr>
                 <w:rFonts w:hint="eastAsia"/>
               </w:rPr>
-              <w:t xml:space="preserve">nt </w:t>
+              <w:t>nt</w:t>
+            </w:r>
+            <w:proofErr w:type="spellEnd"/>
+            <w:r>
+              <w:rPr>
+                <w:rFonts w:hint="eastAsia"/>
+              </w:rPr>
+              <w:t xml:space="preserve"> </w:t>
             </w:r>
             <w:r>
               <w:t>marketed</w:t>
@@ -7563,12 +7973,14 @@
             <w:tcW w:w="1085" w:type="dxa"/>
           </w:tcPr>
           <w:p>
+            <w:proofErr w:type="spellStart"/>
             <w:r>
               <w:rPr>
                 <w:rFonts w:hint="eastAsia"/>
               </w:rPr>
               <w:t>输出</w:t>
             </w:r>
+            <w:proofErr w:type="spellEnd"/>
           </w:p>
         </w:tc>
         <w:tc>
@@ -7577,12 +7989,14 @@
             <w:gridSpan w:val="5"/>
           </w:tcPr>
           <w:p>
+            <w:proofErr w:type="spellStart"/>
             <w:r>
               <w:rPr>
                 <w:rFonts w:hint="eastAsia"/>
               </w:rPr>
               <w:t>MarketInfo</w:t>
             </w:r>
+            <w:proofErr w:type="spellEnd"/>
           </w:p>
         </w:tc>
       </w:tr>
@@ -7592,12 +8006,14 @@
             <w:tcW w:w="1085" w:type="dxa"/>
           </w:tcPr>
           <w:p>
+            <w:proofErr w:type="spellStart"/>
             <w:r>
               <w:rPr>
                 <w:rFonts w:hint="eastAsia"/>
               </w:rPr>
               <w:t>功能</w:t>
             </w:r>
+            <w:proofErr w:type="spellEnd"/>
           </w:p>
         </w:tc>
         <w:tc>
@@ -7606,12 +8022,14 @@
             <w:gridSpan w:val="5"/>
           </w:tcPr>
           <w:p>
+            <w:proofErr w:type="spellStart"/>
             <w:r>
               <w:rPr>
                 <w:rFonts w:hint="eastAsia"/>
               </w:rPr>
               <w:t>获得商场详细信息</w:t>
             </w:r>
+            <w:proofErr w:type="spellEnd"/>
           </w:p>
         </w:tc>
       </w:tr>
@@ -7621,6 +8039,7 @@
             <w:tcW w:w="1085" w:type="dxa"/>
           </w:tcPr>
           <w:p>
+            <w:proofErr w:type="spellStart"/>
             <w:r>
               <w:rPr>
                 <w:rFonts w:hint="eastAsia"/>
@@ -7628,6 +8047,7 @@
               <w:lastRenderedPageBreak/>
               <w:t>详细说明</w:t>
             </w:r>
+            <w:proofErr w:type="spellEnd"/>
           </w:p>
         </w:tc>
         <w:tc>
@@ -7650,7 +8070,7 @@
       <w:tblPr>
         <w:tblStyle w:val="a9"/>
         <w:tblW w:w="0" w:type="auto"/>
-        <w:tblLook w:val="04A0"/>
+        <w:tblLook w:val="04A0" w:firstRow="1" w:lastRow="0" w:firstColumn="1" w:lastColumn="0" w:noHBand="0" w:noVBand="1"/>
       </w:tblPr>
       <w:tblGrid>
         <w:gridCol w:w="1070"/>
@@ -7666,12 +8086,14 @@
             <w:tcW w:w="1070" w:type="dxa"/>
           </w:tcPr>
           <w:p>
+            <w:proofErr w:type="spellStart"/>
             <w:r>
               <w:rPr>
                 <w:rFonts w:hint="eastAsia"/>
               </w:rPr>
               <w:t>方法</w:t>
             </w:r>
+            <w:proofErr w:type="spellEnd"/>
           </w:p>
         </w:tc>
         <w:tc>
@@ -7679,12 +8101,14 @@
             <w:tcW w:w="1476" w:type="dxa"/>
           </w:tcPr>
           <w:p>
+            <w:proofErr w:type="spellStart"/>
             <w:r>
               <w:rPr>
                 <w:rFonts w:hint="eastAsia"/>
               </w:rPr>
               <w:t>getProductInfo</w:t>
             </w:r>
+            <w:proofErr w:type="spellEnd"/>
           </w:p>
         </w:tc>
         <w:tc>
@@ -7705,12 +8129,14 @@
             <w:tcW w:w="2316" w:type="dxa"/>
           </w:tcPr>
           <w:p>
+            <w:proofErr w:type="spellStart"/>
             <w:r>
               <w:rPr>
                 <w:rFonts w:hint="eastAsia"/>
               </w:rPr>
               <w:t>CommunicationManager</w:t>
             </w:r>
+            <w:proofErr w:type="spellEnd"/>
           </w:p>
         </w:tc>
         <w:tc>
@@ -7746,12 +8172,14 @@
             <w:tcW w:w="1070" w:type="dxa"/>
           </w:tcPr>
           <w:p>
+            <w:proofErr w:type="spellStart"/>
             <w:r>
               <w:rPr>
                 <w:rFonts w:hint="eastAsia"/>
               </w:rPr>
               <w:t>输入</w:t>
             </w:r>
+            <w:proofErr w:type="spellEnd"/>
           </w:p>
         </w:tc>
         <w:tc>
@@ -7775,12 +8203,14 @@
             <w:tcW w:w="1070" w:type="dxa"/>
           </w:tcPr>
           <w:p>
+            <w:proofErr w:type="spellStart"/>
             <w:r>
               <w:rPr>
                 <w:rFonts w:hint="eastAsia"/>
               </w:rPr>
               <w:t>输出</w:t>
             </w:r>
+            <w:proofErr w:type="spellEnd"/>
           </w:p>
         </w:tc>
         <w:tc>
@@ -7789,12 +8219,14 @@
             <w:gridSpan w:val="5"/>
           </w:tcPr>
           <w:p>
+            <w:proofErr w:type="spellStart"/>
             <w:r>
               <w:rPr>
                 <w:rFonts w:hint="eastAsia"/>
               </w:rPr>
               <w:t>ProductInfo</w:t>
             </w:r>
+            <w:proofErr w:type="spellEnd"/>
           </w:p>
         </w:tc>
       </w:tr>
@@ -7804,12 +8236,14 @@
             <w:tcW w:w="1070" w:type="dxa"/>
           </w:tcPr>
           <w:p>
+            <w:proofErr w:type="spellStart"/>
             <w:r>
               <w:rPr>
                 <w:rFonts w:hint="eastAsia"/>
               </w:rPr>
               <w:t>功能</w:t>
             </w:r>
+            <w:proofErr w:type="spellEnd"/>
           </w:p>
         </w:tc>
         <w:tc>
@@ -7818,6 +8252,7 @@
             <w:gridSpan w:val="5"/>
           </w:tcPr>
           <w:p>
+            <w:proofErr w:type="spellStart"/>
             <w:r>
               <w:rPr>
                 <w:rFonts w:hint="eastAsia"/>
@@ -7830,6 +8265,7 @@
               </w:rPr>
               <w:t>详细信息</w:t>
             </w:r>
+            <w:proofErr w:type="spellEnd"/>
           </w:p>
         </w:tc>
       </w:tr>
@@ -7839,12 +8275,14 @@
             <w:tcW w:w="1070" w:type="dxa"/>
           </w:tcPr>
           <w:p>
+            <w:proofErr w:type="spellStart"/>
             <w:r>
               <w:rPr>
                 <w:rFonts w:hint="eastAsia"/>
               </w:rPr>
               <w:t>详细说明</w:t>
             </w:r>
+            <w:proofErr w:type="spellEnd"/>
           </w:p>
         </w:tc>
         <w:tc>
@@ -7861,7 +8299,7 @@
       <w:tblPr>
         <w:tblStyle w:val="a9"/>
         <w:tblW w:w="0" w:type="auto"/>
-        <w:tblLook w:val="04A0"/>
+        <w:tblLook w:val="04A0" w:firstRow="1" w:lastRow="0" w:firstColumn="1" w:lastColumn="0" w:noHBand="0" w:noVBand="1"/>
       </w:tblPr>
       <w:tblGrid>
         <w:gridCol w:w="1093"/>
@@ -7877,12 +8315,14 @@
             <w:tcW w:w="1137" w:type="dxa"/>
           </w:tcPr>
           <w:p>
+            <w:proofErr w:type="spellStart"/>
             <w:r>
               <w:rPr>
                 <w:rFonts w:hint="eastAsia"/>
               </w:rPr>
               <w:t>方法</w:t>
             </w:r>
+            <w:proofErr w:type="spellEnd"/>
           </w:p>
         </w:tc>
         <w:tc>
@@ -7890,12 +8330,14 @@
             <w:tcW w:w="1273" w:type="dxa"/>
           </w:tcPr>
           <w:p>
+            <w:proofErr w:type="spellStart"/>
             <w:r>
               <w:rPr>
                 <w:rFonts w:hint="eastAsia"/>
               </w:rPr>
               <w:t>initConnection</w:t>
             </w:r>
+            <w:proofErr w:type="spellEnd"/>
           </w:p>
         </w:tc>
         <w:tc>
@@ -7916,12 +8358,14 @@
             <w:tcW w:w="2316" w:type="dxa"/>
           </w:tcPr>
           <w:p>
+            <w:proofErr w:type="spellStart"/>
             <w:r>
               <w:rPr>
                 <w:rFonts w:hint="eastAsia"/>
               </w:rPr>
               <w:t>CommunicationManager</w:t>
             </w:r>
+            <w:proofErr w:type="spellEnd"/>
           </w:p>
         </w:tc>
         <w:tc>
@@ -7957,12 +8401,14 @@
             <w:tcW w:w="1137" w:type="dxa"/>
           </w:tcPr>
           <w:p>
+            <w:proofErr w:type="spellStart"/>
             <w:r>
               <w:rPr>
                 <w:rFonts w:hint="eastAsia"/>
               </w:rPr>
               <w:t>输入</w:t>
             </w:r>
+            <w:proofErr w:type="spellEnd"/>
           </w:p>
         </w:tc>
         <w:tc>
@@ -7986,12 +8432,14 @@
             <w:tcW w:w="1137" w:type="dxa"/>
           </w:tcPr>
           <w:p>
+            <w:proofErr w:type="spellStart"/>
             <w:r>
               <w:rPr>
                 <w:rFonts w:hint="eastAsia"/>
               </w:rPr>
               <w:t>输出</w:t>
             </w:r>
+            <w:proofErr w:type="spellEnd"/>
           </w:p>
         </w:tc>
         <w:tc>
@@ -8015,12 +8463,14 @@
             <w:tcW w:w="1137" w:type="dxa"/>
           </w:tcPr>
           <w:p>
+            <w:proofErr w:type="spellStart"/>
             <w:r>
               <w:rPr>
                 <w:rFonts w:hint="eastAsia"/>
               </w:rPr>
               <w:t>功能</w:t>
             </w:r>
+            <w:proofErr w:type="spellEnd"/>
           </w:p>
         </w:tc>
         <w:tc>
@@ -8057,12 +8507,14 @@
             <w:tcW w:w="1137" w:type="dxa"/>
           </w:tcPr>
           <w:p>
+            <w:proofErr w:type="spellStart"/>
             <w:r>
               <w:rPr>
                 <w:rFonts w:hint="eastAsia"/>
               </w:rPr>
               <w:t>详细说明</w:t>
             </w:r>
+            <w:proofErr w:type="spellEnd"/>
           </w:p>
         </w:tc>
         <w:tc>
@@ -8118,7 +8570,7 @@
       <w:tblPr>
         <w:tblStyle w:val="a9"/>
         <w:tblW w:w="0" w:type="auto"/>
-        <w:tblLook w:val="04A0"/>
+        <w:tblLook w:val="04A0" w:firstRow="1" w:lastRow="0" w:firstColumn="1" w:lastColumn="0" w:noHBand="0" w:noVBand="1"/>
       </w:tblPr>
       <w:tblGrid>
         <w:gridCol w:w="1137"/>
@@ -8134,12 +8586,14 @@
             <w:tcW w:w="1137" w:type="dxa"/>
           </w:tcPr>
           <w:p>
+            <w:proofErr w:type="spellStart"/>
             <w:r>
               <w:rPr>
                 <w:rFonts w:hint="eastAsia"/>
               </w:rPr>
               <w:t>方法</w:t>
             </w:r>
+            <w:proofErr w:type="spellEnd"/>
           </w:p>
         </w:tc>
         <w:tc>
@@ -8173,12 +8627,14 @@
             <w:tcW w:w="2316" w:type="dxa"/>
           </w:tcPr>
           <w:p>
+            <w:proofErr w:type="spellStart"/>
             <w:r>
               <w:rPr>
                 <w:rFonts w:hint="eastAsia"/>
               </w:rPr>
               <w:t>CommunicationManager</w:t>
             </w:r>
+            <w:proofErr w:type="spellEnd"/>
           </w:p>
         </w:tc>
         <w:tc>
@@ -8214,12 +8670,14 @@
             <w:tcW w:w="1137" w:type="dxa"/>
           </w:tcPr>
           <w:p>
+            <w:proofErr w:type="spellStart"/>
             <w:r>
               <w:rPr>
                 <w:rFonts w:hint="eastAsia"/>
               </w:rPr>
               <w:t>输入</w:t>
             </w:r>
+            <w:proofErr w:type="spellEnd"/>
           </w:p>
         </w:tc>
         <w:tc>
@@ -8232,8 +8690,16 @@
               <w:rPr>
                 <w:rFonts w:hint="eastAsia"/>
               </w:rPr>
-              <w:t>Session session</w:t>
-            </w:r>
+              <w:t xml:space="preserve">Session </w:t>
+            </w:r>
+            <w:proofErr w:type="spellStart"/>
+            <w:r>
+              <w:rPr>
+                <w:rFonts w:hint="eastAsia"/>
+              </w:rPr>
+              <w:t>session</w:t>
+            </w:r>
+            <w:proofErr w:type="spellEnd"/>
             <w:r>
               <w:rPr>
                 <w:rFonts w:hint="eastAsia"/>
@@ -8244,8 +8710,16 @@
               <w:rPr>
                 <w:rFonts w:hint="eastAsia"/>
               </w:rPr>
-              <w:t xml:space="preserve"> String payPassword</w:t>
-            </w:r>
+              <w:t xml:space="preserve"> String </w:t>
+            </w:r>
+            <w:proofErr w:type="spellStart"/>
+            <w:r>
+              <w:rPr>
+                <w:rFonts w:hint="eastAsia"/>
+              </w:rPr>
+              <w:t>payPassword</w:t>
+            </w:r>
+            <w:proofErr w:type="spellEnd"/>
           </w:p>
         </w:tc>
       </w:tr>
@@ -8255,12 +8729,14 @@
             <w:tcW w:w="1137" w:type="dxa"/>
           </w:tcPr>
           <w:p>
+            <w:proofErr w:type="spellStart"/>
             <w:r>
               <w:rPr>
                 <w:rFonts w:hint="eastAsia"/>
               </w:rPr>
               <w:t>输出</w:t>
             </w:r>
+            <w:proofErr w:type="spellEnd"/>
           </w:p>
         </w:tc>
         <w:tc>
@@ -8273,8 +8749,16 @@
               <w:rPr>
                 <w:rFonts w:hint="eastAsia"/>
               </w:rPr>
-              <w:t>Order order</w:t>
-            </w:r>
+              <w:t xml:space="preserve">Order </w:t>
+            </w:r>
+            <w:proofErr w:type="spellStart"/>
+            <w:r>
+              <w:rPr>
+                <w:rFonts w:hint="eastAsia"/>
+              </w:rPr>
+              <w:t>order</w:t>
+            </w:r>
+            <w:proofErr w:type="spellEnd"/>
           </w:p>
         </w:tc>
       </w:tr>
@@ -8284,12 +8768,14 @@
             <w:tcW w:w="1137" w:type="dxa"/>
           </w:tcPr>
           <w:p>
+            <w:proofErr w:type="spellStart"/>
             <w:r>
               <w:rPr>
                 <w:rFonts w:hint="eastAsia"/>
               </w:rPr>
               <w:t>功能</w:t>
             </w:r>
+            <w:proofErr w:type="spellEnd"/>
           </w:p>
         </w:tc>
         <w:tc>
@@ -8298,12 +8784,14 @@
             <w:gridSpan w:val="5"/>
           </w:tcPr>
           <w:p>
+            <w:proofErr w:type="spellStart"/>
             <w:r>
               <w:rPr>
                 <w:rFonts w:hint="eastAsia"/>
               </w:rPr>
               <w:t>支付</w:t>
             </w:r>
+            <w:proofErr w:type="spellEnd"/>
           </w:p>
         </w:tc>
       </w:tr>
@@ -8313,12 +8801,14 @@
             <w:tcW w:w="1137" w:type="dxa"/>
           </w:tcPr>
           <w:p>
+            <w:proofErr w:type="spellStart"/>
             <w:r>
               <w:rPr>
                 <w:rFonts w:hint="eastAsia"/>
               </w:rPr>
               <w:t>详细说明</w:t>
             </w:r>
+            <w:proofErr w:type="spellEnd"/>
           </w:p>
         </w:tc>
         <w:tc>
@@ -8327,6 +8817,7 @@
             <w:gridSpan w:val="5"/>
           </w:tcPr>
           <w:p>
+            <w:proofErr w:type="spellStart"/>
             <w:r>
               <w:rPr>
                 <w:rFonts w:hint="eastAsia"/>
@@ -8369,8 +8860,10 @@
               </w:rPr>
               <w:t>，即尚未登录，需先登录</w:t>
             </w:r>
-          </w:p>
-          <w:p>
+            <w:proofErr w:type="spellEnd"/>
+          </w:p>
+          <w:p>
+            <w:proofErr w:type="spellStart"/>
             <w:r>
               <w:rPr>
                 <w:rFonts w:hint="eastAsia"/>
@@ -8383,6 +8876,7 @@
               </w:rPr>
               <w:t>null</w:t>
             </w:r>
+            <w:proofErr w:type="spellEnd"/>
           </w:p>
         </w:tc>
       </w:tr>
@@ -8396,21 +8890,24 @@
           <w:numId w:val="7"/>
         </w:numPr>
       </w:pPr>
-      <w:bookmarkStart w:id="34" w:name="_Toc299394823"/>
-      <w:bookmarkStart w:id="35" w:name="_Toc303082394"/>
+      <w:bookmarkStart w:id="35" w:name="_Toc299394823"/>
+      <w:bookmarkStart w:id="36" w:name="_Toc303082394"/>
+      <w:proofErr w:type="spellStart"/>
       <w:r>
         <w:rPr>
           <w:rFonts w:hint="eastAsia"/>
         </w:rPr>
         <w:t>注释设计</w:t>
       </w:r>
-      <w:bookmarkEnd w:id="34"/>
       <w:bookmarkEnd w:id="35"/>
+      <w:bookmarkEnd w:id="36"/>
+      <w:proofErr w:type="spellEnd"/>
     </w:p>
     <w:p>
       <w:pPr>
         <w:ind w:left="420"/>
       </w:pPr>
+      <w:proofErr w:type="spellStart"/>
       <w:r>
         <w:rPr>
           <w:rFonts w:hint="eastAsia"/>
@@ -8463,7 +8960,14 @@
         <w:rPr>
           <w:rFonts w:hint="eastAsia"/>
         </w:rPr>
-        <w:t>等）包括：</w:t>
+        <w:t>等）包括</w:t>
+      </w:r>
+      <w:proofErr w:type="spellEnd"/>
+      <w:r>
+        <w:rPr>
+          <w:rFonts w:hint="eastAsia"/>
+        </w:rPr>
+        <w:t>：</w:t>
       </w:r>
     </w:p>
     <w:p>
@@ -8474,12 +8978,14 @@
           <w:numId w:val="18"/>
         </w:numPr>
       </w:pPr>
+      <w:proofErr w:type="spellStart"/>
       <w:r>
         <w:rPr>
           <w:rFonts w:hint="eastAsia"/>
         </w:rPr>
         <w:t>方法功能</w:t>
       </w:r>
+      <w:proofErr w:type="spellEnd"/>
     </w:p>
     <w:p>
       <w:pPr>
@@ -8489,12 +8995,14 @@
           <w:numId w:val="18"/>
         </w:numPr>
       </w:pPr>
+      <w:proofErr w:type="spellStart"/>
       <w:r>
         <w:rPr>
           <w:rFonts w:hint="eastAsia"/>
         </w:rPr>
         <w:t>参数</w:t>
       </w:r>
+      <w:proofErr w:type="spellEnd"/>
     </w:p>
     <w:p>
       <w:pPr>
@@ -8504,12 +9012,14 @@
           <w:numId w:val="18"/>
         </w:numPr>
       </w:pPr>
+      <w:proofErr w:type="spellStart"/>
       <w:r>
         <w:rPr>
           <w:rFonts w:hint="eastAsia"/>
         </w:rPr>
         <w:t>返回值</w:t>
       </w:r>
+      <w:proofErr w:type="spellEnd"/>
     </w:p>
     <w:p>
       <w:pPr>
@@ -8519,22 +9029,32 @@
           <w:numId w:val="18"/>
         </w:numPr>
       </w:pPr>
+      <w:proofErr w:type="spellStart"/>
       <w:r>
         <w:rPr>
           <w:rFonts w:hint="eastAsia"/>
         </w:rPr>
         <w:t>所要抛出的异常</w:t>
       </w:r>
+      <w:proofErr w:type="spellEnd"/>
     </w:p>
     <w:p>
       <w:pPr>
         <w:ind w:left="420"/>
       </w:pPr>
+      <w:proofErr w:type="spellStart"/>
       <w:r>
         <w:rPr>
           <w:rFonts w:hint="eastAsia"/>
         </w:rPr>
-        <w:t>具体格式如下：</w:t>
+        <w:t>具体格式如下</w:t>
+      </w:r>
+      <w:proofErr w:type="spellEnd"/>
+      <w:r>
+        <w:rPr>
+          <w:rFonts w:hint="eastAsia"/>
+        </w:rPr>
+        <w:t>：</w:t>
       </w:r>
     </w:p>
     <w:p>
@@ -8572,6 +9092,7 @@
         <w:tab/>
         <w:t xml:space="preserve"> * </w:t>
       </w:r>
+      <w:proofErr w:type="spellStart"/>
       <w:r>
         <w:rPr>
           <w:rFonts w:ascii="Courier New" w:hAnsi="Courier New" w:cs="Courier New" w:hint="eastAsia"/>
@@ -8588,6 +9109,7 @@
         </w:rPr>
         <w:t>能及使用说明</w:t>
       </w:r>
+      <w:proofErr w:type="spellEnd"/>
     </w:p>
     <w:p>
       <w:pPr>
@@ -8613,8 +9135,19 @@
           <w:bCs/>
           <w:color w:val="7F9FBF"/>
         </w:rPr>
-        <w:t>@param</w:t>
+        <w:t>@</w:t>
       </w:r>
+      <w:proofErr w:type="spellStart"/>
+      <w:r>
+        <w:rPr>
+          <w:rFonts w:ascii="Courier New" w:hAnsi="Courier New" w:cs="Courier New"/>
+          <w:b/>
+          <w:bCs/>
+          <w:color w:val="7F9FBF"/>
+        </w:rPr>
+        <w:t>param</w:t>
+      </w:r>
+      <w:proofErr w:type="spellEnd"/>
       <w:r>
         <w:rPr>
           <w:rFonts w:ascii="Courier New" w:hAnsi="Courier New" w:cs="Courier New"/>
@@ -8622,12 +9155,21 @@
         </w:rPr>
         <w:t xml:space="preserve"> </w:t>
       </w:r>
+      <w:proofErr w:type="spellStart"/>
       <w:r>
         <w:rPr>
           <w:rFonts w:ascii="Courier New" w:hAnsi="Courier New" w:cs="Courier New" w:hint="eastAsia"/>
           <w:color w:val="3F5FBF"/>
         </w:rPr>
-        <w:t xml:space="preserve">paramName </w:t>
+        <w:t>paramName</w:t>
+      </w:r>
+      <w:proofErr w:type="spellEnd"/>
+      <w:r>
+        <w:rPr>
+          <w:rFonts w:ascii="Courier New" w:hAnsi="Courier New" w:cs="Courier New" w:hint="eastAsia"/>
+          <w:color w:val="3F5FBF"/>
+        </w:rPr>
+        <w:t xml:space="preserve"> </w:t>
       </w:r>
     </w:p>
     <w:p>
@@ -8654,8 +9196,19 @@
           <w:bCs/>
           <w:color w:val="7F9FBF"/>
         </w:rPr>
-        <w:t>@param</w:t>
+        <w:t>@</w:t>
       </w:r>
+      <w:proofErr w:type="spellStart"/>
+      <w:r>
+        <w:rPr>
+          <w:rFonts w:ascii="Courier New" w:hAnsi="Courier New" w:cs="Courier New"/>
+          <w:b/>
+          <w:bCs/>
+          <w:color w:val="7F9FBF"/>
+        </w:rPr>
+        <w:t>param</w:t>
+      </w:r>
+      <w:proofErr w:type="spellEnd"/>
       <w:r>
         <w:rPr>
           <w:rFonts w:ascii="Courier New" w:hAnsi="Courier New" w:cs="Courier New"/>
@@ -8793,8 +9346,9 @@
           <w:numId w:val="7"/>
         </w:numPr>
       </w:pPr>
-      <w:bookmarkStart w:id="36" w:name="_Toc299394824"/>
-      <w:bookmarkStart w:id="37" w:name="_Toc303082395"/>
+      <w:bookmarkStart w:id="37" w:name="_Toc299394824"/>
+      <w:bookmarkStart w:id="38" w:name="_Toc303082395"/>
+      <w:proofErr w:type="spellStart"/>
       <w:r>
         <w:rPr>
           <w:rFonts w:hint="eastAsia"/>
@@ -8802,8 +9356,9 @@
         <w:lastRenderedPageBreak/>
         <w:t>限制条件</w:t>
       </w:r>
-      <w:bookmarkEnd w:id="36"/>
       <w:bookmarkEnd w:id="37"/>
+      <w:bookmarkEnd w:id="38"/>
+      <w:proofErr w:type="spellEnd"/>
     </w:p>
     <w:p>
       <w:pPr>
@@ -8859,16 +9414,18 @@
           <w:numId w:val="7"/>
         </w:numPr>
       </w:pPr>
-      <w:bookmarkStart w:id="38" w:name="_Toc299394825"/>
-      <w:bookmarkStart w:id="39" w:name="_Toc303082396"/>
+      <w:bookmarkStart w:id="39" w:name="_Toc299394825"/>
+      <w:bookmarkStart w:id="40" w:name="_Toc303082396"/>
+      <w:proofErr w:type="spellStart"/>
       <w:r>
         <w:rPr>
           <w:rFonts w:hint="eastAsia"/>
         </w:rPr>
         <w:t>测试计划</w:t>
       </w:r>
-      <w:bookmarkEnd w:id="38"/>
       <w:bookmarkEnd w:id="39"/>
+      <w:bookmarkEnd w:id="40"/>
+      <w:proofErr w:type="spellEnd"/>
     </w:p>
     <w:p>
       <w:pPr>
@@ -8896,8 +9453,8 @@
           <w:lang w:eastAsia="zh-CN"/>
         </w:rPr>
       </w:pPr>
-      <w:bookmarkStart w:id="40" w:name="_Toc299394827"/>
-      <w:bookmarkStart w:id="41" w:name="_Toc303082397"/>
+      <w:bookmarkStart w:id="41" w:name="_Toc299394827"/>
+      <w:bookmarkStart w:id="42" w:name="_Toc303082397"/>
       <w:r>
         <w:rPr>
           <w:rFonts w:hint="eastAsia"/>
@@ -8910,17 +9467,33 @@
           <w:rFonts w:hint="eastAsia"/>
           <w:lang w:eastAsia="zh-CN"/>
         </w:rPr>
-        <w:t>服务器端</w:t>
+        <w:t>服务器</w:t>
+      </w:r>
+      <w:proofErr w:type="gramStart"/>
+      <w:r>
+        <w:rPr>
+          <w:rFonts w:hint="eastAsia"/>
+          <w:lang w:eastAsia="zh-CN"/>
+        </w:rPr>
+        <w:t>端</w:t>
       </w:r>
       <w:r>
         <w:rPr>
           <w:rFonts w:hint="eastAsia"/>
           <w:lang w:eastAsia="zh-CN"/>
         </w:rPr>
-        <w:t>设计说明</w:t>
+        <w:t>设计</w:t>
       </w:r>
-      <w:bookmarkEnd w:id="40"/>
+      <w:proofErr w:type="gramEnd"/>
+      <w:r>
+        <w:rPr>
+          <w:rFonts w:hint="eastAsia"/>
+          <w:lang w:eastAsia="zh-CN"/>
+        </w:rPr>
+        <w:t>说明</w:t>
+      </w:r>
       <w:bookmarkEnd w:id="41"/>
+      <w:bookmarkEnd w:id="42"/>
     </w:p>
     <w:p>
       <w:pPr>
@@ -8937,14 +9510,16 @@
         </w:rPr>
         <w:t xml:space="preserve"> </w:t>
       </w:r>
-      <w:bookmarkStart w:id="42" w:name="_Toc303082398"/>
+      <w:bookmarkStart w:id="43" w:name="_Toc303082398"/>
+      <w:proofErr w:type="spellStart"/>
       <w:r>
         <w:rPr>
           <w:rFonts w:hint="eastAsia"/>
         </w:rPr>
         <w:t>程序描述</w:t>
       </w:r>
-      <w:bookmarkEnd w:id="42"/>
+      <w:bookmarkEnd w:id="43"/>
+      <w:proofErr w:type="spellEnd"/>
     </w:p>
     <w:p>
       <w:pPr>
@@ -8953,6 +9528,7 @@
           <w:lang w:eastAsia="zh-CN"/>
         </w:rPr>
       </w:pPr>
+      <w:proofErr w:type="spellStart"/>
       <w:r>
         <w:rPr>
           <w:rFonts w:hint="eastAsia"/>
@@ -8960,6 +9536,7 @@
         </w:rPr>
         <w:t>iPay</w:t>
       </w:r>
+      <w:proofErr w:type="spellEnd"/>
       <w:r>
         <w:rPr>
           <w:rFonts w:hint="eastAsia"/>
@@ -8978,7 +9555,7 @@
           <w:lang w:eastAsia="zh-CN"/>
         </w:rPr>
       </w:pPr>
-      <w:bookmarkStart w:id="43" w:name="_Toc303082399"/>
+      <w:bookmarkStart w:id="44" w:name="_Toc303082399"/>
       <w:r>
         <w:rPr>
           <w:rFonts w:hint="eastAsia"/>
@@ -8993,7 +9570,7 @@
         </w:rPr>
         <w:t>功能</w:t>
       </w:r>
-      <w:bookmarkEnd w:id="43"/>
+      <w:bookmarkEnd w:id="44"/>
     </w:p>
     <w:p>
       <w:pPr>
@@ -9013,7 +9590,7 @@
       <w:tblPr>
         <w:tblStyle w:val="a9"/>
         <w:tblW w:w="0" w:type="auto"/>
-        <w:tblLook w:val="04A0"/>
+        <w:tblLook w:val="04A0" w:firstRow="1" w:lastRow="0" w:firstColumn="1" w:lastColumn="0" w:noHBand="0" w:noVBand="1"/>
       </w:tblPr>
       <w:tblGrid>
         <w:gridCol w:w="2085"/>
@@ -9027,12 +9604,14 @@
             <w:tcW w:w="2085" w:type="dxa"/>
           </w:tcPr>
           <w:p>
+            <w:proofErr w:type="spellStart"/>
             <w:r>
               <w:rPr>
                 <w:rFonts w:hint="eastAsia"/>
               </w:rPr>
               <w:t>功能</w:t>
             </w:r>
+            <w:proofErr w:type="spellEnd"/>
           </w:p>
         </w:tc>
         <w:tc>
@@ -9040,12 +9619,14 @@
             <w:tcW w:w="2145" w:type="dxa"/>
           </w:tcPr>
           <w:p>
+            <w:proofErr w:type="spellStart"/>
             <w:r>
               <w:rPr>
                 <w:rFonts w:hint="eastAsia"/>
               </w:rPr>
               <w:t>输入</w:t>
             </w:r>
+            <w:proofErr w:type="spellEnd"/>
           </w:p>
         </w:tc>
         <w:tc>
@@ -9053,12 +9634,14 @@
             <w:tcW w:w="2146" w:type="dxa"/>
           </w:tcPr>
           <w:p>
+            <w:proofErr w:type="spellStart"/>
             <w:r>
               <w:rPr>
                 <w:rFonts w:hint="eastAsia"/>
               </w:rPr>
               <w:t>处理</w:t>
             </w:r>
+            <w:proofErr w:type="spellEnd"/>
           </w:p>
         </w:tc>
         <w:tc>
@@ -9066,12 +9649,14 @@
             <w:tcW w:w="2146" w:type="dxa"/>
           </w:tcPr>
           <w:p>
+            <w:proofErr w:type="spellStart"/>
             <w:r>
               <w:rPr>
                 <w:rFonts w:hint="eastAsia"/>
               </w:rPr>
               <w:t>输出</w:t>
             </w:r>
+            <w:proofErr w:type="spellEnd"/>
           </w:p>
         </w:tc>
       </w:tr>
@@ -9107,12 +9692,21 @@
                 <w:lang w:eastAsia="zh-CN"/>
               </w:rPr>
             </w:pPr>
-            <w:r>
-              <w:rPr>
-                <w:rFonts w:hint="eastAsia"/>
-                <w:lang w:eastAsia="zh-CN"/>
-              </w:rPr>
-              <w:t>帐号和密码</w:t>
+            <w:proofErr w:type="gramStart"/>
+            <w:r>
+              <w:rPr>
+                <w:rFonts w:hint="eastAsia"/>
+                <w:lang w:eastAsia="zh-CN"/>
+              </w:rPr>
+              <w:t>帐号</w:t>
+            </w:r>
+            <w:proofErr w:type="gramEnd"/>
+            <w:r>
+              <w:rPr>
+                <w:rFonts w:hint="eastAsia"/>
+                <w:lang w:eastAsia="zh-CN"/>
+              </w:rPr>
+              <w:t>和密码</w:t>
             </w:r>
           </w:p>
         </w:tc>
@@ -9262,6 +9856,7 @@
             <w:tcW w:w="2145" w:type="dxa"/>
           </w:tcPr>
           <w:p>
+            <w:proofErr w:type="spellStart"/>
             <w:r>
               <w:rPr>
                 <w:rFonts w:hint="eastAsia"/>
@@ -9274,6 +9869,7 @@
               </w:rPr>
               <w:t>Id</w:t>
             </w:r>
+            <w:proofErr w:type="spellEnd"/>
           </w:p>
         </w:tc>
         <w:tc>
@@ -9300,12 +9896,14 @@
             <w:tcW w:w="2146" w:type="dxa"/>
           </w:tcPr>
           <w:p>
+            <w:proofErr w:type="spellStart"/>
             <w:r>
               <w:rPr>
                 <w:rFonts w:hint="eastAsia"/>
               </w:rPr>
               <w:t>商场的详细信息</w:t>
             </w:r>
+            <w:proofErr w:type="spellEnd"/>
           </w:p>
         </w:tc>
       </w:tr>
@@ -9336,6 +9934,7 @@
             <w:tcW w:w="2145" w:type="dxa"/>
           </w:tcPr>
           <w:p>
+            <w:proofErr w:type="spellStart"/>
             <w:r>
               <w:rPr>
                 <w:rFonts w:hint="eastAsia"/>
@@ -9348,6 +9947,7 @@
               </w:rPr>
               <w:t>id</w:t>
             </w:r>
+            <w:proofErr w:type="spellEnd"/>
           </w:p>
         </w:tc>
         <w:tc>
@@ -9374,12 +9974,14 @@
             <w:tcW w:w="2146" w:type="dxa"/>
           </w:tcPr>
           <w:p>
+            <w:proofErr w:type="spellStart"/>
             <w:r>
               <w:rPr>
                 <w:rFonts w:hint="eastAsia"/>
               </w:rPr>
               <w:t>特价商品的列表</w:t>
             </w:r>
+            <w:proofErr w:type="spellEnd"/>
           </w:p>
         </w:tc>
       </w:tr>
@@ -9415,6 +10017,7 @@
                 <w:lang w:eastAsia="zh-CN"/>
               </w:rPr>
             </w:pPr>
+            <w:proofErr w:type="spellStart"/>
             <w:r>
               <w:rPr>
                 <w:rFonts w:hint="eastAsia"/>
@@ -9427,6 +10030,7 @@
               </w:rPr>
               <w:t>id</w:t>
             </w:r>
+            <w:proofErr w:type="spellEnd"/>
           </w:p>
         </w:tc>
         <w:tc>
@@ -9453,12 +10057,14 @@
             <w:tcW w:w="2146" w:type="dxa"/>
           </w:tcPr>
           <w:p>
+            <w:proofErr w:type="spellStart"/>
             <w:r>
               <w:rPr>
                 <w:rFonts w:hint="eastAsia"/>
               </w:rPr>
               <w:t>热门商品列表</w:t>
             </w:r>
+            <w:proofErr w:type="spellEnd"/>
           </w:p>
         </w:tc>
       </w:tr>
@@ -9617,7 +10223,25 @@
                 <w:lang w:eastAsia="zh-CN"/>
               </w:rPr>
               <w:lastRenderedPageBreak/>
-              <w:t>为客户端提供提供获取商品信息接口</w:t>
+              <w:t>为客户端</w:t>
+            </w:r>
+            <w:proofErr w:type="gramStart"/>
+            <w:r>
+              <w:rPr>
+                <w:rFonts w:hint="eastAsia"/>
+                <w:color w:val="17365D" w:themeColor="text2" w:themeShade="BF"/>
+                <w:lang w:eastAsia="zh-CN"/>
+              </w:rPr>
+              <w:t>提供提供</w:t>
+            </w:r>
+            <w:proofErr w:type="gramEnd"/>
+            <w:r>
+              <w:rPr>
+                <w:rFonts w:hint="eastAsia"/>
+                <w:color w:val="17365D" w:themeColor="text2" w:themeShade="BF"/>
+                <w:lang w:eastAsia="zh-CN"/>
+              </w:rPr>
+              <w:t>获取商品信息接口</w:t>
             </w:r>
           </w:p>
         </w:tc>
@@ -10066,12 +10690,14 @@
                 <w:lang w:eastAsia="zh-CN"/>
               </w:rPr>
             </w:pPr>
+            <w:proofErr w:type="spellStart"/>
             <w:r>
               <w:rPr>
                 <w:rFonts w:hint="eastAsia"/>
               </w:rPr>
               <w:t>要修改的个人信息</w:t>
             </w:r>
+            <w:proofErr w:type="spellEnd"/>
           </w:p>
         </w:tc>
         <w:tc>
@@ -10103,12 +10729,14 @@
                 <w:lang w:eastAsia="zh-CN"/>
               </w:rPr>
             </w:pPr>
+            <w:proofErr w:type="spellStart"/>
             <w:r>
               <w:rPr>
                 <w:rFonts w:hint="eastAsia"/>
               </w:rPr>
               <w:t>修改是否成功</w:t>
             </w:r>
+            <w:proofErr w:type="spellEnd"/>
           </w:p>
         </w:tc>
       </w:tr>
@@ -10118,36 +10746,42 @@
             <w:tcW w:w="2085" w:type="dxa"/>
           </w:tcPr>
           <w:p>
+            <w:proofErr w:type="spellStart"/>
             <w:r>
               <w:rPr>
                 <w:rFonts w:hint="eastAsia"/>
               </w:rPr>
               <w:t>客户</w:t>
             </w:r>
+            <w:proofErr w:type="spellEnd"/>
             <w:r>
               <w:rPr>
                 <w:rFonts w:hint="eastAsia"/>
               </w:rPr>
               <w:t>/</w:t>
             </w:r>
+            <w:proofErr w:type="spellStart"/>
             <w:r>
               <w:rPr>
                 <w:rFonts w:hint="eastAsia"/>
               </w:rPr>
               <w:t>商场</w:t>
             </w:r>
+            <w:proofErr w:type="spellEnd"/>
             <w:r>
               <w:rPr>
                 <w:rFonts w:hint="eastAsia"/>
               </w:rPr>
               <w:t>/</w:t>
             </w:r>
+            <w:proofErr w:type="spellStart"/>
             <w:r>
               <w:rPr>
                 <w:rFonts w:hint="eastAsia"/>
               </w:rPr>
               <w:t>管理员登录</w:t>
             </w:r>
+            <w:proofErr w:type="spellEnd"/>
           </w:p>
         </w:tc>
         <w:tc>
@@ -10160,12 +10794,14 @@
                 <w:lang w:eastAsia="zh-CN"/>
               </w:rPr>
             </w:pPr>
+            <w:proofErr w:type="spellStart"/>
             <w:r>
               <w:rPr>
                 <w:rFonts w:hint="eastAsia"/>
               </w:rPr>
               <w:t>帐号和密码</w:t>
             </w:r>
+            <w:proofErr w:type="spellEnd"/>
           </w:p>
         </w:tc>
         <w:tc>
@@ -10173,12 +10809,14 @@
             <w:tcW w:w="2146" w:type="dxa"/>
           </w:tcPr>
           <w:p>
+            <w:proofErr w:type="spellStart"/>
             <w:r>
               <w:rPr>
                 <w:rFonts w:hint="eastAsia"/>
               </w:rPr>
               <w:t>查询数据库并验证</w:t>
             </w:r>
+            <w:proofErr w:type="spellEnd"/>
           </w:p>
         </w:tc>
         <w:tc>
@@ -10186,12 +10824,14 @@
             <w:tcW w:w="2146" w:type="dxa"/>
           </w:tcPr>
           <w:p>
+            <w:proofErr w:type="spellStart"/>
             <w:r>
               <w:rPr>
                 <w:rFonts w:hint="eastAsia"/>
               </w:rPr>
               <w:t>登录是否成功</w:t>
             </w:r>
+            <w:proofErr w:type="spellEnd"/>
           </w:p>
         </w:tc>
       </w:tr>
@@ -10206,12 +10846,14 @@
                 <w:lang w:eastAsia="zh-CN"/>
               </w:rPr>
             </w:pPr>
+            <w:proofErr w:type="spellStart"/>
             <w:r>
               <w:rPr>
                 <w:rFonts w:hint="eastAsia"/>
               </w:rPr>
               <w:t>客户注册</w:t>
             </w:r>
+            <w:proofErr w:type="spellEnd"/>
           </w:p>
         </w:tc>
         <w:tc>
@@ -10219,12 +10861,14 @@
             <w:tcW w:w="2145" w:type="dxa"/>
           </w:tcPr>
           <w:p>
+            <w:proofErr w:type="spellStart"/>
             <w:r>
               <w:rPr>
                 <w:rFonts w:hint="eastAsia"/>
               </w:rPr>
               <w:t>用户的信息</w:t>
             </w:r>
+            <w:proofErr w:type="spellEnd"/>
           </w:p>
         </w:tc>
         <w:tc>
@@ -10251,12 +10895,14 @@
             <w:tcW w:w="2146" w:type="dxa"/>
           </w:tcPr>
           <w:p>
+            <w:proofErr w:type="spellStart"/>
             <w:r>
               <w:rPr>
                 <w:rFonts w:hint="eastAsia"/>
               </w:rPr>
               <w:t>注册是否成功</w:t>
             </w:r>
+            <w:proofErr w:type="spellEnd"/>
           </w:p>
         </w:tc>
       </w:tr>
@@ -10266,12 +10912,14 @@
             <w:tcW w:w="2085" w:type="dxa"/>
           </w:tcPr>
           <w:p>
+            <w:proofErr w:type="spellStart"/>
             <w:r>
               <w:rPr>
                 <w:rFonts w:hint="eastAsia"/>
               </w:rPr>
               <w:t>商场注册</w:t>
             </w:r>
+            <w:proofErr w:type="spellEnd"/>
           </w:p>
         </w:tc>
         <w:tc>
@@ -10279,12 +10927,14 @@
             <w:tcW w:w="2145" w:type="dxa"/>
           </w:tcPr>
           <w:p>
+            <w:proofErr w:type="spellStart"/>
             <w:r>
               <w:rPr>
                 <w:rFonts w:hint="eastAsia"/>
               </w:rPr>
               <w:t>商场的信息</w:t>
             </w:r>
+            <w:proofErr w:type="spellEnd"/>
           </w:p>
         </w:tc>
         <w:tc>
@@ -10394,12 +11044,14 @@
                 <w:lang w:eastAsia="zh-CN"/>
               </w:rPr>
             </w:pPr>
+            <w:proofErr w:type="spellStart"/>
             <w:r>
               <w:rPr>
                 <w:rFonts w:hint="eastAsia"/>
               </w:rPr>
               <w:t>客户信息</w:t>
             </w:r>
+            <w:proofErr w:type="spellEnd"/>
           </w:p>
         </w:tc>
       </w:tr>
@@ -10713,12 +11365,14 @@
             <w:tcW w:w="2085" w:type="dxa"/>
           </w:tcPr>
           <w:p>
+            <w:proofErr w:type="spellStart"/>
             <w:r>
               <w:rPr>
                 <w:rFonts w:hint="eastAsia"/>
               </w:rPr>
               <w:t>显示商品销售排行榜</w:t>
             </w:r>
+            <w:proofErr w:type="spellEnd"/>
           </w:p>
         </w:tc>
         <w:tc>
@@ -10750,12 +11404,14 @@
                 <w:lang w:eastAsia="zh-CN"/>
               </w:rPr>
             </w:pPr>
+            <w:proofErr w:type="spellStart"/>
             <w:r>
               <w:rPr>
                 <w:rFonts w:hint="eastAsia"/>
               </w:rPr>
               <w:t>查询数据库并统计</w:t>
             </w:r>
+            <w:proofErr w:type="spellEnd"/>
           </w:p>
         </w:tc>
         <w:tc>
@@ -10797,14 +11453,16 @@
           <w:lang w:eastAsia="zh-CN"/>
         </w:rPr>
       </w:pPr>
-      <w:bookmarkStart w:id="44" w:name="_Toc303082400"/>
+      <w:bookmarkStart w:id="45" w:name="_Toc303082400"/>
+      <w:proofErr w:type="spellStart"/>
       <w:r>
         <w:rPr>
           <w:rFonts w:hint="eastAsia"/>
         </w:rPr>
         <w:t>性能</w:t>
       </w:r>
-      <w:bookmarkEnd w:id="44"/>
+      <w:bookmarkEnd w:id="45"/>
+      <w:proofErr w:type="spellEnd"/>
     </w:p>
     <w:p>
       <w:pPr>
@@ -10856,7 +11514,23 @@
           <w:rFonts w:hint="eastAsia"/>
           <w:lang w:eastAsia="zh-CN"/>
         </w:rPr>
-        <w:t>内作出响应</w:t>
+        <w:t>内</w:t>
+      </w:r>
+      <w:proofErr w:type="gramStart"/>
+      <w:r>
+        <w:rPr>
+          <w:rFonts w:hint="eastAsia"/>
+          <w:lang w:eastAsia="zh-CN"/>
+        </w:rPr>
+        <w:t>作出</w:t>
+      </w:r>
+      <w:proofErr w:type="gramEnd"/>
+      <w:r>
+        <w:rPr>
+          <w:rFonts w:hint="eastAsia"/>
+          <w:lang w:eastAsia="zh-CN"/>
+        </w:rPr>
+        <w:t>响应</w:t>
       </w:r>
       <w:r>
         <w:rPr>
@@ -10886,7 +11560,21 @@
         <w:rPr>
           <w:lang w:eastAsia="zh-CN"/>
         </w:rPr>
-        <w:t>内作出响应）</w:t>
+        <w:t>内</w:t>
+      </w:r>
+      <w:proofErr w:type="gramStart"/>
+      <w:r>
+        <w:rPr>
+          <w:lang w:eastAsia="zh-CN"/>
+        </w:rPr>
+        <w:t>作出</w:t>
+      </w:r>
+      <w:proofErr w:type="gramEnd"/>
+      <w:r>
+        <w:rPr>
+          <w:lang w:eastAsia="zh-CN"/>
+        </w:rPr>
+        <w:t>响应）</w:t>
       </w:r>
     </w:p>
     <w:p>
@@ -10945,7 +11633,23 @@
           <w:rFonts w:hint="eastAsia"/>
           <w:lang w:eastAsia="zh-CN"/>
         </w:rPr>
-        <w:t>内作出响应。</w:t>
+        <w:t>内</w:t>
+      </w:r>
+      <w:proofErr w:type="gramStart"/>
+      <w:r>
+        <w:rPr>
+          <w:rFonts w:hint="eastAsia"/>
+          <w:lang w:eastAsia="zh-CN"/>
+        </w:rPr>
+        <w:t>作出</w:t>
+      </w:r>
+      <w:proofErr w:type="gramEnd"/>
+      <w:r>
+        <w:rPr>
+          <w:rFonts w:hint="eastAsia"/>
+          <w:lang w:eastAsia="zh-CN"/>
+        </w:rPr>
+        <w:t>响应。</w:t>
       </w:r>
     </w:p>
     <w:p>
@@ -10959,21 +11663,23 @@
           <w:lang w:eastAsia="zh-CN"/>
         </w:rPr>
       </w:pPr>
-      <w:bookmarkStart w:id="45" w:name="_Toc303082401"/>
+      <w:bookmarkStart w:id="46" w:name="_Toc303082401"/>
+      <w:proofErr w:type="spellStart"/>
       <w:r>
         <w:rPr>
           <w:rFonts w:hint="eastAsia"/>
         </w:rPr>
         <w:t>输入项</w:t>
       </w:r>
-      <w:bookmarkEnd w:id="45"/>
+      <w:bookmarkEnd w:id="46"/>
+      <w:proofErr w:type="spellEnd"/>
     </w:p>
     <w:tbl>
       <w:tblPr>
         <w:tblStyle w:val="a9"/>
         <w:tblW w:w="0" w:type="auto"/>
         <w:tblInd w:w="420" w:type="dxa"/>
-        <w:tblLook w:val="04A0"/>
+        <w:tblLook w:val="04A0" w:firstRow="1" w:lastRow="0" w:firstColumn="1" w:lastColumn="0" w:noHBand="0" w:noVBand="1"/>
       </w:tblPr>
       <w:tblGrid>
         <w:gridCol w:w="1630"/>
@@ -10988,12 +11694,14 @@
             <w:tcW w:w="1630" w:type="dxa"/>
           </w:tcPr>
           <w:p>
+            <w:proofErr w:type="spellStart"/>
             <w:r>
               <w:rPr>
                 <w:rFonts w:hint="eastAsia"/>
               </w:rPr>
               <w:t>名称</w:t>
             </w:r>
+            <w:proofErr w:type="spellEnd"/>
           </w:p>
         </w:tc>
         <w:tc>
@@ -11001,12 +11709,14 @@
             <w:tcW w:w="1630" w:type="dxa"/>
           </w:tcPr>
           <w:p>
+            <w:proofErr w:type="spellStart"/>
             <w:r>
               <w:rPr>
                 <w:rFonts w:hint="eastAsia"/>
               </w:rPr>
               <w:t>数据格式</w:t>
             </w:r>
+            <w:proofErr w:type="spellEnd"/>
           </w:p>
         </w:tc>
         <w:tc>
@@ -11014,12 +11724,14 @@
             <w:tcW w:w="1631" w:type="dxa"/>
           </w:tcPr>
           <w:p>
+            <w:proofErr w:type="spellStart"/>
             <w:r>
               <w:rPr>
                 <w:rFonts w:hint="eastAsia"/>
               </w:rPr>
               <w:t>有效范围</w:t>
             </w:r>
+            <w:proofErr w:type="spellEnd"/>
           </w:p>
         </w:tc>
         <w:tc>
@@ -11027,12 +11739,14 @@
             <w:tcW w:w="1631" w:type="dxa"/>
           </w:tcPr>
           <w:p>
+            <w:proofErr w:type="spellStart"/>
             <w:r>
               <w:rPr>
                 <w:rFonts w:hint="eastAsia"/>
               </w:rPr>
               <w:t>输入方式</w:t>
             </w:r>
+            <w:proofErr w:type="spellEnd"/>
           </w:p>
         </w:tc>
         <w:tc>
@@ -11040,12 +11754,14 @@
             <w:tcW w:w="1580" w:type="dxa"/>
           </w:tcPr>
           <w:p>
+            <w:proofErr w:type="spellStart"/>
             <w:r>
               <w:rPr>
                 <w:rFonts w:hint="eastAsia"/>
               </w:rPr>
               <w:t>频度</w:t>
             </w:r>
+            <w:proofErr w:type="spellEnd"/>
           </w:p>
         </w:tc>
       </w:tr>
@@ -11081,6 +11797,7 @@
                 <w:lang w:eastAsia="zh-CN"/>
               </w:rPr>
             </w:pPr>
+            <w:proofErr w:type="spellStart"/>
             <w:r>
               <w:rPr>
                 <w:lang w:eastAsia="zh-CN"/>
@@ -11094,6 +11811,7 @@
               </w:rPr>
               <w:t>son</w:t>
             </w:r>
+            <w:proofErr w:type="spellEnd"/>
             <w:r>
               <w:rPr>
                 <w:rFonts w:hint="eastAsia"/>
@@ -11847,6 +12565,7 @@
                 <w:lang w:eastAsia="zh-CN"/>
               </w:rPr>
             </w:pPr>
+            <w:proofErr w:type="spellStart"/>
             <w:r>
               <w:rPr>
                 <w:lang w:eastAsia="zh-CN"/>
@@ -11860,6 +12579,7 @@
               </w:rPr>
               <w:t>son</w:t>
             </w:r>
+            <w:proofErr w:type="spellEnd"/>
             <w:r>
               <w:rPr>
                 <w:rFonts w:hint="eastAsia"/>
@@ -12364,36 +13084,42 @@
             <w:tcW w:w="1630" w:type="dxa"/>
           </w:tcPr>
           <w:p>
+            <w:proofErr w:type="spellStart"/>
             <w:r>
               <w:rPr>
                 <w:rFonts w:hint="eastAsia"/>
               </w:rPr>
               <w:t>客户</w:t>
             </w:r>
+            <w:proofErr w:type="spellEnd"/>
             <w:r>
               <w:rPr>
                 <w:rFonts w:hint="eastAsia"/>
               </w:rPr>
               <w:t>/</w:t>
             </w:r>
+            <w:proofErr w:type="spellStart"/>
             <w:r>
               <w:rPr>
                 <w:rFonts w:hint="eastAsia"/>
               </w:rPr>
               <w:t>商场</w:t>
             </w:r>
+            <w:proofErr w:type="spellEnd"/>
             <w:r>
               <w:rPr>
                 <w:rFonts w:hint="eastAsia"/>
               </w:rPr>
               <w:t>/</w:t>
             </w:r>
+            <w:proofErr w:type="spellStart"/>
             <w:r>
               <w:rPr>
                 <w:rFonts w:hint="eastAsia"/>
               </w:rPr>
               <w:t>管理员登录</w:t>
             </w:r>
+            <w:proofErr w:type="spellEnd"/>
           </w:p>
         </w:tc>
         <w:tc>
@@ -12401,12 +13127,14 @@
             <w:tcW w:w="1630" w:type="dxa"/>
           </w:tcPr>
           <w:p>
+            <w:proofErr w:type="spellStart"/>
             <w:r>
               <w:rPr>
                 <w:rFonts w:hint="eastAsia"/>
               </w:rPr>
               <w:t>字符串</w:t>
             </w:r>
+            <w:proofErr w:type="spellEnd"/>
           </w:p>
         </w:tc>
         <w:tc>
@@ -12414,12 +13142,14 @@
             <w:tcW w:w="1631" w:type="dxa"/>
           </w:tcPr>
           <w:p>
+            <w:proofErr w:type="spellStart"/>
             <w:r>
               <w:rPr>
                 <w:rFonts w:hint="eastAsia"/>
               </w:rPr>
               <w:t>字母和数字</w:t>
             </w:r>
+            <w:proofErr w:type="spellEnd"/>
           </w:p>
         </w:tc>
         <w:tc>
@@ -12432,12 +13162,14 @@
                 <w:lang w:eastAsia="zh-CN"/>
               </w:rPr>
             </w:pPr>
+            <w:proofErr w:type="spellStart"/>
             <w:r>
               <w:rPr>
                 <w:rFonts w:hint="eastAsia"/>
               </w:rPr>
               <w:t>网页访问</w:t>
             </w:r>
+            <w:proofErr w:type="spellEnd"/>
           </w:p>
         </w:tc>
         <w:tc>
@@ -12465,12 +13197,14 @@
                 <w:lang w:eastAsia="zh-CN"/>
               </w:rPr>
             </w:pPr>
+            <w:proofErr w:type="spellStart"/>
             <w:r>
               <w:rPr>
                 <w:rFonts w:hint="eastAsia"/>
               </w:rPr>
               <w:t>客户注册</w:t>
             </w:r>
+            <w:proofErr w:type="spellEnd"/>
           </w:p>
         </w:tc>
         <w:tc>
@@ -12478,6 +13212,7 @@
             <w:tcW w:w="1630" w:type="dxa"/>
           </w:tcPr>
           <w:p>
+            <w:proofErr w:type="spellStart"/>
             <w:r>
               <w:t>J</w:t>
             </w:r>
@@ -12493,6 +13228,7 @@
               </w:rPr>
               <w:t>格式的字符串</w:t>
             </w:r>
+            <w:proofErr w:type="spellEnd"/>
           </w:p>
         </w:tc>
         <w:tc>
@@ -12500,12 +13236,14 @@
             <w:tcW w:w="1631" w:type="dxa"/>
           </w:tcPr>
           <w:p>
+            <w:proofErr w:type="spellStart"/>
             <w:r>
               <w:rPr>
                 <w:rFonts w:hint="eastAsia"/>
               </w:rPr>
               <w:t>字符串</w:t>
             </w:r>
+            <w:proofErr w:type="spellEnd"/>
           </w:p>
         </w:tc>
         <w:tc>
@@ -12513,12 +13251,14 @@
             <w:tcW w:w="1631" w:type="dxa"/>
           </w:tcPr>
           <w:p>
+            <w:proofErr w:type="spellStart"/>
             <w:r>
               <w:rPr>
                 <w:rFonts w:hint="eastAsia"/>
               </w:rPr>
               <w:t>网页访问</w:t>
             </w:r>
+            <w:proofErr w:type="spellEnd"/>
           </w:p>
         </w:tc>
         <w:tc>
@@ -12541,12 +13281,14 @@
             <w:tcW w:w="1630" w:type="dxa"/>
           </w:tcPr>
           <w:p>
+            <w:proofErr w:type="spellStart"/>
             <w:r>
               <w:rPr>
                 <w:rFonts w:hint="eastAsia"/>
               </w:rPr>
               <w:t>商场注册</w:t>
             </w:r>
+            <w:proofErr w:type="spellEnd"/>
           </w:p>
         </w:tc>
         <w:tc>
@@ -12554,6 +13296,7 @@
             <w:tcW w:w="1630" w:type="dxa"/>
           </w:tcPr>
           <w:p>
+            <w:proofErr w:type="spellStart"/>
             <w:r>
               <w:t>J</w:t>
             </w:r>
@@ -12569,6 +13312,7 @@
               </w:rPr>
               <w:t>格式的字符串</w:t>
             </w:r>
+            <w:proofErr w:type="spellEnd"/>
           </w:p>
         </w:tc>
         <w:tc>
@@ -12576,12 +13320,14 @@
             <w:tcW w:w="1631" w:type="dxa"/>
           </w:tcPr>
           <w:p>
+            <w:proofErr w:type="spellStart"/>
             <w:r>
               <w:rPr>
                 <w:rFonts w:hint="eastAsia"/>
               </w:rPr>
               <w:t>字符串</w:t>
             </w:r>
+            <w:proofErr w:type="spellEnd"/>
           </w:p>
         </w:tc>
         <w:tc>
@@ -12589,12 +13335,14 @@
             <w:tcW w:w="1631" w:type="dxa"/>
           </w:tcPr>
           <w:p>
+            <w:proofErr w:type="spellStart"/>
             <w:r>
               <w:rPr>
                 <w:rFonts w:hint="eastAsia"/>
               </w:rPr>
               <w:t>网页访问</w:t>
             </w:r>
+            <w:proofErr w:type="spellEnd"/>
           </w:p>
         </w:tc>
         <w:tc>
@@ -12636,6 +13384,7 @@
             <w:tcW w:w="1630" w:type="dxa"/>
           </w:tcPr>
           <w:p>
+            <w:proofErr w:type="spellStart"/>
             <w:r>
               <w:t>J</w:t>
             </w:r>
@@ -12651,6 +13400,7 @@
               </w:rPr>
               <w:t>格式的字符串</w:t>
             </w:r>
+            <w:proofErr w:type="spellEnd"/>
           </w:p>
         </w:tc>
         <w:tc>
@@ -12658,12 +13408,14 @@
             <w:tcW w:w="1631" w:type="dxa"/>
           </w:tcPr>
           <w:p>
+            <w:proofErr w:type="spellStart"/>
             <w:r>
               <w:rPr>
                 <w:rFonts w:hint="eastAsia"/>
               </w:rPr>
               <w:t>字符串</w:t>
             </w:r>
+            <w:proofErr w:type="spellEnd"/>
           </w:p>
         </w:tc>
         <w:tc>
@@ -12671,12 +13423,14 @@
             <w:tcW w:w="1631" w:type="dxa"/>
           </w:tcPr>
           <w:p>
+            <w:proofErr w:type="spellStart"/>
             <w:r>
               <w:rPr>
                 <w:rFonts w:hint="eastAsia"/>
               </w:rPr>
               <w:t>网页访问</w:t>
             </w:r>
+            <w:proofErr w:type="spellEnd"/>
           </w:p>
         </w:tc>
         <w:tc>
@@ -12718,6 +13472,7 @@
             <w:tcW w:w="1630" w:type="dxa"/>
           </w:tcPr>
           <w:p>
+            <w:proofErr w:type="spellStart"/>
             <w:r>
               <w:t>J</w:t>
             </w:r>
@@ -12733,6 +13488,7 @@
               </w:rPr>
               <w:t>格式的字符串</w:t>
             </w:r>
+            <w:proofErr w:type="spellEnd"/>
           </w:p>
         </w:tc>
         <w:tc>
@@ -12740,12 +13496,14 @@
             <w:tcW w:w="1631" w:type="dxa"/>
           </w:tcPr>
           <w:p>
+            <w:proofErr w:type="spellStart"/>
             <w:r>
               <w:rPr>
                 <w:rFonts w:hint="eastAsia"/>
               </w:rPr>
               <w:t>字符串</w:t>
             </w:r>
+            <w:proofErr w:type="spellEnd"/>
           </w:p>
         </w:tc>
         <w:tc>
@@ -12753,12 +13511,14 @@
             <w:tcW w:w="1631" w:type="dxa"/>
           </w:tcPr>
           <w:p>
+            <w:proofErr w:type="spellStart"/>
             <w:r>
               <w:rPr>
                 <w:rFonts w:hint="eastAsia"/>
               </w:rPr>
               <w:t>网页访问</w:t>
             </w:r>
+            <w:proofErr w:type="spellEnd"/>
           </w:p>
         </w:tc>
         <w:tc>
@@ -12801,6 +13561,7 @@
             <w:tcW w:w="1630" w:type="dxa"/>
           </w:tcPr>
           <w:p>
+            <w:proofErr w:type="spellStart"/>
             <w:r>
               <w:t>J</w:t>
             </w:r>
@@ -12816,6 +13577,7 @@
               </w:rPr>
               <w:t>格式的字符串</w:t>
             </w:r>
+            <w:proofErr w:type="spellEnd"/>
           </w:p>
         </w:tc>
         <w:tc>
@@ -12823,12 +13585,14 @@
             <w:tcW w:w="1631" w:type="dxa"/>
           </w:tcPr>
           <w:p>
+            <w:proofErr w:type="spellStart"/>
             <w:r>
               <w:rPr>
                 <w:rFonts w:hint="eastAsia"/>
               </w:rPr>
               <w:t>字符串</w:t>
             </w:r>
+            <w:proofErr w:type="spellEnd"/>
           </w:p>
         </w:tc>
         <w:tc>
@@ -12836,12 +13600,14 @@
             <w:tcW w:w="1631" w:type="dxa"/>
           </w:tcPr>
           <w:p>
+            <w:proofErr w:type="spellStart"/>
             <w:r>
               <w:rPr>
                 <w:rFonts w:hint="eastAsia"/>
               </w:rPr>
               <w:t>网页访问</w:t>
             </w:r>
+            <w:proofErr w:type="spellEnd"/>
           </w:p>
         </w:tc>
         <w:tc>
@@ -13003,12 +13769,14 @@
             <w:tcW w:w="1630" w:type="dxa"/>
           </w:tcPr>
           <w:p>
+            <w:proofErr w:type="spellStart"/>
             <w:r>
               <w:rPr>
                 <w:rFonts w:hint="eastAsia"/>
               </w:rPr>
               <w:t>显示商品销售排行榜</w:t>
             </w:r>
+            <w:proofErr w:type="spellEnd"/>
           </w:p>
         </w:tc>
         <w:tc>
@@ -13055,12 +13823,14 @@
             <w:tcW w:w="1631" w:type="dxa"/>
           </w:tcPr>
           <w:p>
+            <w:proofErr w:type="spellStart"/>
             <w:r>
               <w:rPr>
                 <w:rFonts w:hint="eastAsia"/>
               </w:rPr>
               <w:t>网页访问</w:t>
             </w:r>
+            <w:proofErr w:type="spellEnd"/>
           </w:p>
         </w:tc>
         <w:tc>
@@ -13096,20 +13866,22 @@
           <w:lang w:eastAsia="zh-CN"/>
         </w:rPr>
       </w:pPr>
-      <w:bookmarkStart w:id="46" w:name="_Toc303082402"/>
+      <w:bookmarkStart w:id="47" w:name="_Toc303082402"/>
+      <w:proofErr w:type="spellStart"/>
       <w:r>
         <w:rPr>
           <w:rFonts w:hint="eastAsia"/>
         </w:rPr>
         <w:t>输出项</w:t>
       </w:r>
-      <w:bookmarkEnd w:id="46"/>
+      <w:bookmarkEnd w:id="47"/>
+      <w:proofErr w:type="spellEnd"/>
     </w:p>
     <w:tbl>
       <w:tblPr>
         <w:tblStyle w:val="a9"/>
         <w:tblW w:w="0" w:type="auto"/>
-        <w:tblLook w:val="04A0"/>
+        <w:tblLook w:val="04A0" w:firstRow="1" w:lastRow="0" w:firstColumn="1" w:lastColumn="0" w:noHBand="0" w:noVBand="1"/>
       </w:tblPr>
       <w:tblGrid>
         <w:gridCol w:w="2130"/>
@@ -13123,12 +13895,14 @@
             <w:tcW w:w="2130" w:type="dxa"/>
           </w:tcPr>
           <w:p>
+            <w:proofErr w:type="spellStart"/>
             <w:r>
               <w:rPr>
                 <w:rFonts w:hint="eastAsia"/>
               </w:rPr>
               <w:t>名称</w:t>
             </w:r>
+            <w:proofErr w:type="spellEnd"/>
           </w:p>
         </w:tc>
         <w:tc>
@@ -13136,12 +13910,14 @@
             <w:tcW w:w="2130" w:type="dxa"/>
           </w:tcPr>
           <w:p>
+            <w:proofErr w:type="spellStart"/>
             <w:r>
               <w:rPr>
                 <w:rFonts w:hint="eastAsia"/>
               </w:rPr>
               <w:t>数据类型</w:t>
             </w:r>
+            <w:proofErr w:type="spellEnd"/>
           </w:p>
         </w:tc>
         <w:tc>
@@ -13149,12 +13925,14 @@
             <w:tcW w:w="2131" w:type="dxa"/>
           </w:tcPr>
           <w:p>
+            <w:proofErr w:type="spellStart"/>
             <w:r>
               <w:rPr>
                 <w:rFonts w:hint="eastAsia"/>
               </w:rPr>
               <w:t>输出形式</w:t>
             </w:r>
+            <w:proofErr w:type="spellEnd"/>
           </w:p>
         </w:tc>
         <w:tc>
@@ -13162,12 +13940,14 @@
             <w:tcW w:w="2131" w:type="dxa"/>
           </w:tcPr>
           <w:p>
+            <w:proofErr w:type="spellStart"/>
             <w:r>
               <w:rPr>
                 <w:rFonts w:hint="eastAsia"/>
               </w:rPr>
               <w:t>频度</w:t>
             </w:r>
+            <w:proofErr w:type="spellEnd"/>
           </w:p>
         </w:tc>
       </w:tr>
@@ -13203,6 +13983,7 @@
                 <w:lang w:eastAsia="zh-CN"/>
               </w:rPr>
             </w:pPr>
+            <w:proofErr w:type="spellStart"/>
             <w:r>
               <w:rPr>
                 <w:lang w:eastAsia="zh-CN"/>
@@ -13216,6 +13997,7 @@
               </w:rPr>
               <w:t>son</w:t>
             </w:r>
+            <w:proofErr w:type="spellEnd"/>
             <w:r>
               <w:rPr>
                 <w:rFonts w:hint="eastAsia"/>
@@ -13296,6 +14078,7 @@
                 <w:lang w:eastAsia="zh-CN"/>
               </w:rPr>
             </w:pPr>
+            <w:proofErr w:type="spellStart"/>
             <w:r>
               <w:rPr>
                 <w:lang w:eastAsia="zh-CN"/>
@@ -13309,6 +14092,7 @@
               </w:rPr>
               <w:t>son</w:t>
             </w:r>
+            <w:proofErr w:type="spellEnd"/>
             <w:r>
               <w:rPr>
                 <w:rFonts w:hint="eastAsia"/>
@@ -13389,6 +14173,7 @@
                 <w:lang w:eastAsia="zh-CN"/>
               </w:rPr>
             </w:pPr>
+            <w:proofErr w:type="spellStart"/>
             <w:r>
               <w:rPr>
                 <w:lang w:eastAsia="zh-CN"/>
@@ -13402,6 +14187,7 @@
               </w:rPr>
               <w:t>son</w:t>
             </w:r>
+            <w:proofErr w:type="spellEnd"/>
             <w:r>
               <w:rPr>
                 <w:rFonts w:hint="eastAsia"/>
@@ -13482,6 +14268,7 @@
                 <w:lang w:eastAsia="zh-CN"/>
               </w:rPr>
             </w:pPr>
+            <w:proofErr w:type="spellStart"/>
             <w:r>
               <w:rPr>
                 <w:lang w:eastAsia="zh-CN"/>
@@ -13495,6 +14282,7 @@
               </w:rPr>
               <w:t>son</w:t>
             </w:r>
+            <w:proofErr w:type="spellEnd"/>
             <w:r>
               <w:rPr>
                 <w:rFonts w:hint="eastAsia"/>
@@ -13575,6 +14363,7 @@
                 <w:lang w:eastAsia="zh-CN"/>
               </w:rPr>
             </w:pPr>
+            <w:proofErr w:type="spellStart"/>
             <w:r>
               <w:rPr>
                 <w:lang w:eastAsia="zh-CN"/>
@@ -13588,6 +14377,7 @@
               </w:rPr>
               <w:t>son</w:t>
             </w:r>
+            <w:proofErr w:type="spellEnd"/>
             <w:r>
               <w:rPr>
                 <w:rFonts w:hint="eastAsia"/>
@@ -13668,6 +14458,7 @@
                 <w:lang w:eastAsia="zh-CN"/>
               </w:rPr>
             </w:pPr>
+            <w:proofErr w:type="spellStart"/>
             <w:r>
               <w:rPr>
                 <w:lang w:eastAsia="zh-CN"/>
@@ -13681,6 +14472,7 @@
               </w:rPr>
               <w:t>son</w:t>
             </w:r>
+            <w:proofErr w:type="spellEnd"/>
             <w:r>
               <w:rPr>
                 <w:rFonts w:hint="eastAsia"/>
@@ -13761,6 +14553,7 @@
                 <w:lang w:eastAsia="zh-CN"/>
               </w:rPr>
             </w:pPr>
+            <w:proofErr w:type="spellStart"/>
             <w:r>
               <w:rPr>
                 <w:lang w:eastAsia="zh-CN"/>
@@ -13774,6 +14567,7 @@
               </w:rPr>
               <w:t>son</w:t>
             </w:r>
+            <w:proofErr w:type="spellEnd"/>
             <w:r>
               <w:rPr>
                 <w:rFonts w:hint="eastAsia"/>
@@ -13947,6 +14741,7 @@
                 <w:lang w:eastAsia="zh-CN"/>
               </w:rPr>
             </w:pPr>
+            <w:proofErr w:type="spellStart"/>
             <w:r>
               <w:rPr>
                 <w:lang w:eastAsia="zh-CN"/>
@@ -13960,6 +14755,7 @@
               </w:rPr>
               <w:t>son</w:t>
             </w:r>
+            <w:proofErr w:type="spellEnd"/>
             <w:r>
               <w:rPr>
                 <w:rFonts w:hint="eastAsia"/>
@@ -14040,6 +14836,7 @@
                 <w:lang w:eastAsia="zh-CN"/>
               </w:rPr>
             </w:pPr>
+            <w:proofErr w:type="spellStart"/>
             <w:r>
               <w:rPr>
                 <w:lang w:eastAsia="zh-CN"/>
@@ -14053,6 +14850,7 @@
               </w:rPr>
               <w:t>son</w:t>
             </w:r>
+            <w:proofErr w:type="spellEnd"/>
             <w:r>
               <w:rPr>
                 <w:rFonts w:hint="eastAsia"/>
@@ -14133,6 +14931,7 @@
                 <w:lang w:eastAsia="zh-CN"/>
               </w:rPr>
             </w:pPr>
+            <w:proofErr w:type="spellStart"/>
             <w:r>
               <w:rPr>
                 <w:lang w:eastAsia="zh-CN"/>
@@ -14146,6 +14945,7 @@
               </w:rPr>
               <w:t>son</w:t>
             </w:r>
+            <w:proofErr w:type="spellEnd"/>
             <w:r>
               <w:rPr>
                 <w:rFonts w:hint="eastAsia"/>
@@ -14226,6 +15026,7 @@
                 <w:lang w:eastAsia="zh-CN"/>
               </w:rPr>
             </w:pPr>
+            <w:proofErr w:type="spellStart"/>
             <w:r>
               <w:rPr>
                 <w:lang w:eastAsia="zh-CN"/>
@@ -14239,6 +15040,7 @@
               </w:rPr>
               <w:t>son</w:t>
             </w:r>
+            <w:proofErr w:type="spellEnd"/>
             <w:r>
               <w:rPr>
                 <w:rFonts w:hint="eastAsia"/>
@@ -14293,36 +15095,42 @@
             <w:tcW w:w="2130" w:type="dxa"/>
           </w:tcPr>
           <w:p>
+            <w:proofErr w:type="spellStart"/>
             <w:r>
               <w:rPr>
                 <w:rFonts w:hint="eastAsia"/>
               </w:rPr>
               <w:t>客户</w:t>
             </w:r>
+            <w:proofErr w:type="spellEnd"/>
             <w:r>
               <w:rPr>
                 <w:rFonts w:hint="eastAsia"/>
               </w:rPr>
               <w:t>/</w:t>
             </w:r>
+            <w:proofErr w:type="spellStart"/>
             <w:r>
               <w:rPr>
                 <w:rFonts w:hint="eastAsia"/>
               </w:rPr>
               <w:t>商场</w:t>
             </w:r>
+            <w:proofErr w:type="spellEnd"/>
             <w:r>
               <w:rPr>
                 <w:rFonts w:hint="eastAsia"/>
               </w:rPr>
               <w:t>/</w:t>
             </w:r>
+            <w:proofErr w:type="spellStart"/>
             <w:r>
               <w:rPr>
                 <w:rFonts w:hint="eastAsia"/>
               </w:rPr>
               <w:t>管理员登录</w:t>
             </w:r>
+            <w:proofErr w:type="spellEnd"/>
           </w:p>
         </w:tc>
         <w:tc>
@@ -14335,12 +15143,14 @@
                 <w:lang w:eastAsia="zh-CN"/>
               </w:rPr>
             </w:pPr>
+            <w:proofErr w:type="spellStart"/>
             <w:r>
               <w:rPr>
                 <w:rFonts w:hint="eastAsia"/>
               </w:rPr>
               <w:t>字符串</w:t>
             </w:r>
+            <w:proofErr w:type="spellEnd"/>
           </w:p>
         </w:tc>
         <w:tc>
@@ -14348,12 +15158,14 @@
             <w:tcW w:w="2131" w:type="dxa"/>
           </w:tcPr>
           <w:p>
+            <w:proofErr w:type="spellStart"/>
             <w:r>
               <w:rPr>
                 <w:rFonts w:hint="eastAsia"/>
               </w:rPr>
               <w:t>网页显示</w:t>
             </w:r>
+            <w:proofErr w:type="spellEnd"/>
           </w:p>
         </w:tc>
         <w:tc>
@@ -14381,12 +15193,14 @@
                 <w:lang w:eastAsia="zh-CN"/>
               </w:rPr>
             </w:pPr>
+            <w:proofErr w:type="spellStart"/>
             <w:r>
               <w:rPr>
                 <w:rFonts w:hint="eastAsia"/>
               </w:rPr>
               <w:t>客户注册</w:t>
             </w:r>
+            <w:proofErr w:type="spellEnd"/>
           </w:p>
         </w:tc>
         <w:tc>
@@ -14399,12 +15213,14 @@
                 <w:lang w:eastAsia="zh-CN"/>
               </w:rPr>
             </w:pPr>
+            <w:proofErr w:type="spellStart"/>
             <w:r>
               <w:rPr>
                 <w:rFonts w:hint="eastAsia"/>
               </w:rPr>
               <w:t>字符串</w:t>
             </w:r>
+            <w:proofErr w:type="spellEnd"/>
           </w:p>
         </w:tc>
         <w:tc>
@@ -14412,12 +15228,14 @@
             <w:tcW w:w="2131" w:type="dxa"/>
           </w:tcPr>
           <w:p>
+            <w:proofErr w:type="spellStart"/>
             <w:r>
               <w:rPr>
                 <w:rFonts w:hint="eastAsia"/>
               </w:rPr>
               <w:t>网页显示</w:t>
             </w:r>
+            <w:proofErr w:type="spellEnd"/>
           </w:p>
         </w:tc>
         <w:tc>
@@ -14440,12 +15258,14 @@
             <w:tcW w:w="2130" w:type="dxa"/>
           </w:tcPr>
           <w:p>
+            <w:proofErr w:type="spellStart"/>
             <w:r>
               <w:rPr>
                 <w:rFonts w:hint="eastAsia"/>
               </w:rPr>
               <w:t>商场注册</w:t>
             </w:r>
+            <w:proofErr w:type="spellEnd"/>
           </w:p>
         </w:tc>
         <w:tc>
@@ -14458,12 +15278,14 @@
                 <w:lang w:eastAsia="zh-CN"/>
               </w:rPr>
             </w:pPr>
+            <w:proofErr w:type="spellStart"/>
             <w:r>
               <w:rPr>
                 <w:rFonts w:hint="eastAsia"/>
               </w:rPr>
               <w:t>字符串</w:t>
             </w:r>
+            <w:proofErr w:type="spellEnd"/>
           </w:p>
         </w:tc>
         <w:tc>
@@ -14471,12 +15293,14 @@
             <w:tcW w:w="2131" w:type="dxa"/>
           </w:tcPr>
           <w:p>
+            <w:proofErr w:type="spellStart"/>
             <w:r>
               <w:rPr>
                 <w:rFonts w:hint="eastAsia"/>
               </w:rPr>
               <w:t>网页显示</w:t>
             </w:r>
+            <w:proofErr w:type="spellEnd"/>
           </w:p>
         </w:tc>
         <w:tc>
@@ -14523,12 +15347,14 @@
                 <w:lang w:eastAsia="zh-CN"/>
               </w:rPr>
             </w:pPr>
+            <w:proofErr w:type="spellStart"/>
             <w:r>
               <w:rPr>
                 <w:rFonts w:hint="eastAsia"/>
               </w:rPr>
               <w:t>字符串</w:t>
             </w:r>
+            <w:proofErr w:type="spellEnd"/>
           </w:p>
         </w:tc>
         <w:tc>
@@ -14536,12 +15362,14 @@
             <w:tcW w:w="2131" w:type="dxa"/>
           </w:tcPr>
           <w:p>
+            <w:proofErr w:type="spellStart"/>
             <w:r>
               <w:rPr>
                 <w:rFonts w:hint="eastAsia"/>
               </w:rPr>
               <w:t>网页显示</w:t>
             </w:r>
+            <w:proofErr w:type="spellEnd"/>
           </w:p>
         </w:tc>
         <w:tc>
@@ -14588,12 +15416,14 @@
                 <w:lang w:eastAsia="zh-CN"/>
               </w:rPr>
             </w:pPr>
+            <w:proofErr w:type="spellStart"/>
             <w:r>
               <w:rPr>
                 <w:rFonts w:hint="eastAsia"/>
               </w:rPr>
               <w:t>字符串</w:t>
             </w:r>
+            <w:proofErr w:type="spellEnd"/>
           </w:p>
         </w:tc>
         <w:tc>
@@ -14601,12 +15431,14 @@
             <w:tcW w:w="2131" w:type="dxa"/>
           </w:tcPr>
           <w:p>
+            <w:proofErr w:type="spellStart"/>
             <w:r>
               <w:rPr>
                 <w:rFonts w:hint="eastAsia"/>
               </w:rPr>
               <w:t>网页显示</w:t>
             </w:r>
+            <w:proofErr w:type="spellEnd"/>
           </w:p>
         </w:tc>
         <w:tc>
@@ -14653,12 +15485,14 @@
                 <w:lang w:eastAsia="zh-CN"/>
               </w:rPr>
             </w:pPr>
+            <w:proofErr w:type="spellStart"/>
             <w:r>
               <w:rPr>
                 <w:rFonts w:hint="eastAsia"/>
               </w:rPr>
               <w:t>字符串</w:t>
             </w:r>
+            <w:proofErr w:type="spellEnd"/>
           </w:p>
         </w:tc>
         <w:tc>
@@ -14666,12 +15500,14 @@
             <w:tcW w:w="2131" w:type="dxa"/>
           </w:tcPr>
           <w:p>
+            <w:proofErr w:type="spellStart"/>
             <w:r>
               <w:rPr>
                 <w:rFonts w:hint="eastAsia"/>
               </w:rPr>
               <w:t>网页显示</w:t>
             </w:r>
+            <w:proofErr w:type="spellEnd"/>
           </w:p>
         </w:tc>
         <w:tc>
@@ -14760,12 +15596,14 @@
                 <w:lang w:eastAsia="zh-CN"/>
               </w:rPr>
             </w:pPr>
+            <w:proofErr w:type="spellStart"/>
             <w:r>
               <w:rPr>
                 <w:rFonts w:hint="eastAsia"/>
               </w:rPr>
               <w:t>字符串</w:t>
             </w:r>
+            <w:proofErr w:type="spellEnd"/>
           </w:p>
         </w:tc>
         <w:tc>
@@ -14773,12 +15611,14 @@
             <w:tcW w:w="2131" w:type="dxa"/>
           </w:tcPr>
           <w:p>
+            <w:proofErr w:type="spellStart"/>
             <w:r>
               <w:rPr>
                 <w:rFonts w:hint="eastAsia"/>
               </w:rPr>
               <w:t>网页显示</w:t>
             </w:r>
+            <w:proofErr w:type="spellEnd"/>
           </w:p>
         </w:tc>
         <w:tc>
@@ -14801,12 +15641,14 @@
             <w:tcW w:w="2130" w:type="dxa"/>
           </w:tcPr>
           <w:p>
+            <w:proofErr w:type="spellStart"/>
             <w:r>
               <w:rPr>
                 <w:rFonts w:hint="eastAsia"/>
               </w:rPr>
               <w:t>显示商品销售排行榜</w:t>
             </w:r>
+            <w:proofErr w:type="spellEnd"/>
           </w:p>
         </w:tc>
         <w:tc>
@@ -14819,12 +15661,14 @@
                 <w:lang w:eastAsia="zh-CN"/>
               </w:rPr>
             </w:pPr>
+            <w:proofErr w:type="spellStart"/>
             <w:r>
               <w:rPr>
                 <w:rFonts w:hint="eastAsia"/>
               </w:rPr>
               <w:t>字符串</w:t>
             </w:r>
+            <w:proofErr w:type="spellEnd"/>
           </w:p>
         </w:tc>
         <w:tc>
@@ -14832,12 +15676,14 @@
             <w:tcW w:w="2131" w:type="dxa"/>
           </w:tcPr>
           <w:p>
+            <w:proofErr w:type="spellStart"/>
             <w:r>
               <w:rPr>
                 <w:rFonts w:hint="eastAsia"/>
               </w:rPr>
               <w:t>网页显示</w:t>
             </w:r>
+            <w:proofErr w:type="spellEnd"/>
           </w:p>
         </w:tc>
         <w:tc>
@@ -14866,54 +15712,72 @@
           <w:lang w:eastAsia="zh-CN"/>
         </w:rPr>
       </w:pPr>
-      <w:bookmarkStart w:id="47" w:name="_Toc303082403"/>
+      <w:bookmarkStart w:id="48" w:name="_Toc303082403"/>
       <w:r>
         <w:rPr>
           <w:rFonts w:hint="eastAsia"/>
           <w:lang w:eastAsia="zh-CN"/>
         </w:rPr>
         <w:lastRenderedPageBreak/>
-        <w:t>银行服务器端设计说明</w:t>
+        <w:t>银行服务器</w:t>
       </w:r>
-      <w:bookmarkEnd w:id="47"/>
-    </w:p>
-    <w:p>
-      <w:pPr>
-        <w:pStyle w:val="2"/>
-        <w:rPr>
-          <w:lang w:eastAsia="zh-CN"/>
-        </w:rPr>
-      </w:pPr>
-      <w:bookmarkStart w:id="48" w:name="_Toc303082404"/>
+      <w:proofErr w:type="gramStart"/>
       <w:r>
         <w:rPr>
           <w:rFonts w:hint="eastAsia"/>
           <w:lang w:eastAsia="zh-CN"/>
         </w:rPr>
-        <w:t xml:space="preserve">5.1 </w:t>
+        <w:t>端设计</w:t>
       </w:r>
+      <w:proofErr w:type="gramEnd"/>
       <w:r>
         <w:rPr>
           <w:rFonts w:hint="eastAsia"/>
           <w:lang w:eastAsia="zh-CN"/>
         </w:rPr>
-        <w:t>程序描述</w:t>
+        <w:t>说明</w:t>
       </w:r>
       <w:bookmarkEnd w:id="48"/>
     </w:p>
     <w:p>
       <w:pPr>
+        <w:pStyle w:val="2"/>
         <w:rPr>
           <w:lang w:eastAsia="zh-CN"/>
         </w:rPr>
       </w:pPr>
+      <w:bookmarkStart w:id="49" w:name="_Toc303082404"/>
       <w:r>
         <w:rPr>
           <w:rFonts w:hint="eastAsia"/>
           <w:lang w:eastAsia="zh-CN"/>
         </w:rPr>
+        <w:t xml:space="preserve">5.1 </w:t>
+      </w:r>
+      <w:r>
+        <w:rPr>
+          <w:rFonts w:hint="eastAsia"/>
+          <w:lang w:eastAsia="zh-CN"/>
+        </w:rPr>
+        <w:t>程序描述</w:t>
+      </w:r>
+      <w:bookmarkEnd w:id="49"/>
+    </w:p>
+    <w:p>
+      <w:pPr>
+        <w:rPr>
+          <w:lang w:eastAsia="zh-CN"/>
+        </w:rPr>
+      </w:pPr>
+      <w:proofErr w:type="spellStart"/>
+      <w:r>
+        <w:rPr>
+          <w:rFonts w:hint="eastAsia"/>
+          <w:lang w:eastAsia="zh-CN"/>
+        </w:rPr>
         <w:t>Ipay</w:t>
       </w:r>
+      <w:proofErr w:type="spellEnd"/>
       <w:r>
         <w:rPr>
           <w:rFonts w:hint="eastAsia"/>
@@ -14936,7 +15800,7 @@
           <w:lang w:eastAsia="zh-CN"/>
         </w:rPr>
       </w:pPr>
-      <w:bookmarkStart w:id="49" w:name="_Toc303082405"/>
+      <w:bookmarkStart w:id="50" w:name="_Toc303082405"/>
       <w:r>
         <w:rPr>
           <w:rFonts w:hint="eastAsia"/>
@@ -14951,7 +15815,7 @@
         </w:rPr>
         <w:t>功能</w:t>
       </w:r>
-      <w:bookmarkEnd w:id="49"/>
+      <w:bookmarkEnd w:id="50"/>
     </w:p>
     <w:p>
       <w:pPr>
@@ -14964,7 +15828,7 @@
       <w:tblPr>
         <w:tblStyle w:val="a9"/>
         <w:tblW w:w="0" w:type="auto"/>
-        <w:tblLook w:val="04A0"/>
+        <w:tblLook w:val="04A0" w:firstRow="1" w:lastRow="0" w:firstColumn="1" w:lastColumn="0" w:noHBand="0" w:noVBand="1"/>
       </w:tblPr>
       <w:tblGrid>
         <w:gridCol w:w="2085"/>
@@ -14978,12 +15842,14 @@
             <w:tcW w:w="2085" w:type="dxa"/>
           </w:tcPr>
           <w:p>
+            <w:proofErr w:type="spellStart"/>
             <w:r>
               <w:rPr>
                 <w:rFonts w:hint="eastAsia"/>
               </w:rPr>
               <w:t>功能</w:t>
             </w:r>
+            <w:proofErr w:type="spellEnd"/>
           </w:p>
         </w:tc>
         <w:tc>
@@ -14991,12 +15857,14 @@
             <w:tcW w:w="2145" w:type="dxa"/>
           </w:tcPr>
           <w:p>
+            <w:proofErr w:type="spellStart"/>
             <w:r>
               <w:rPr>
                 <w:rFonts w:hint="eastAsia"/>
               </w:rPr>
               <w:t>输入</w:t>
             </w:r>
+            <w:proofErr w:type="spellEnd"/>
           </w:p>
         </w:tc>
         <w:tc>
@@ -15004,12 +15872,14 @@
             <w:tcW w:w="2146" w:type="dxa"/>
           </w:tcPr>
           <w:p>
+            <w:proofErr w:type="spellStart"/>
             <w:r>
               <w:rPr>
                 <w:rFonts w:hint="eastAsia"/>
               </w:rPr>
               <w:t>处理</w:t>
             </w:r>
+            <w:proofErr w:type="spellEnd"/>
           </w:p>
         </w:tc>
         <w:tc>
@@ -15017,12 +15887,14 @@
             <w:tcW w:w="2146" w:type="dxa"/>
           </w:tcPr>
           <w:p>
+            <w:proofErr w:type="spellStart"/>
             <w:r>
               <w:rPr>
                 <w:rFonts w:hint="eastAsia"/>
               </w:rPr>
               <w:t>输出</w:t>
             </w:r>
+            <w:proofErr w:type="spellEnd"/>
           </w:p>
         </w:tc>
       </w:tr>
@@ -15032,12 +15904,14 @@
             <w:tcW w:w="2085" w:type="dxa"/>
           </w:tcPr>
           <w:p>
+            <w:proofErr w:type="spellStart"/>
             <w:r>
               <w:rPr>
                 <w:rFonts w:hint="eastAsia"/>
               </w:rPr>
               <w:t>用户注册</w:t>
             </w:r>
+            <w:proofErr w:type="spellEnd"/>
           </w:p>
         </w:tc>
         <w:tc>
@@ -15045,12 +15919,14 @@
             <w:tcW w:w="2145" w:type="dxa"/>
           </w:tcPr>
           <w:p>
+            <w:proofErr w:type="spellStart"/>
             <w:r>
               <w:rPr>
                 <w:rFonts w:hint="eastAsia"/>
               </w:rPr>
               <w:t>用户信息</w:t>
             </w:r>
+            <w:proofErr w:type="spellEnd"/>
           </w:p>
         </w:tc>
         <w:tc>
@@ -15077,12 +15953,14 @@
             <w:tcW w:w="2146" w:type="dxa"/>
           </w:tcPr>
           <w:p>
+            <w:proofErr w:type="spellStart"/>
             <w:r>
               <w:rPr>
                 <w:rFonts w:hint="eastAsia"/>
               </w:rPr>
               <w:t>注册是否成功</w:t>
             </w:r>
+            <w:proofErr w:type="spellEnd"/>
           </w:p>
         </w:tc>
       </w:tr>
@@ -15097,12 +15975,14 @@
                 <w:lang w:eastAsia="zh-CN"/>
               </w:rPr>
             </w:pPr>
+            <w:proofErr w:type="spellStart"/>
             <w:r>
               <w:rPr>
                 <w:rFonts w:hint="eastAsia"/>
               </w:rPr>
               <w:t>处理支付请求</w:t>
             </w:r>
+            <w:proofErr w:type="spellEnd"/>
           </w:p>
         </w:tc>
         <w:tc>
@@ -15200,12 +16080,14 @@
                 <w:lang w:eastAsia="zh-CN"/>
               </w:rPr>
             </w:pPr>
+            <w:proofErr w:type="spellStart"/>
             <w:r>
               <w:rPr>
                 <w:rFonts w:hint="eastAsia"/>
               </w:rPr>
               <w:t>支付结果</w:t>
             </w:r>
+            <w:proofErr w:type="spellEnd"/>
           </w:p>
         </w:tc>
       </w:tr>
@@ -15215,12 +16097,14 @@
             <w:tcW w:w="2085" w:type="dxa"/>
           </w:tcPr>
           <w:p>
+            <w:proofErr w:type="spellStart"/>
             <w:r>
               <w:rPr>
                 <w:rFonts w:hint="eastAsia"/>
               </w:rPr>
               <w:t>查看银行卡信息</w:t>
             </w:r>
+            <w:proofErr w:type="spellEnd"/>
           </w:p>
         </w:tc>
         <w:tc>
@@ -15228,12 +16112,14 @@
             <w:tcW w:w="2145" w:type="dxa"/>
           </w:tcPr>
           <w:p>
+            <w:proofErr w:type="spellStart"/>
             <w:r>
               <w:rPr>
                 <w:rFonts w:hint="eastAsia"/>
               </w:rPr>
               <w:t>银行卡号</w:t>
             </w:r>
+            <w:proofErr w:type="spellEnd"/>
           </w:p>
         </w:tc>
         <w:tc>
@@ -15241,12 +16127,14 @@
             <w:tcW w:w="2146" w:type="dxa"/>
           </w:tcPr>
           <w:p>
+            <w:proofErr w:type="spellStart"/>
             <w:r>
               <w:rPr>
                 <w:rFonts w:hint="eastAsia"/>
               </w:rPr>
               <w:t>查询数据库</w:t>
             </w:r>
+            <w:proofErr w:type="spellEnd"/>
           </w:p>
         </w:tc>
         <w:tc>
@@ -15259,12 +16147,14 @@
                 <w:lang w:eastAsia="zh-CN"/>
               </w:rPr>
             </w:pPr>
+            <w:proofErr w:type="spellStart"/>
             <w:r>
               <w:rPr>
                 <w:rFonts w:hint="eastAsia"/>
               </w:rPr>
               <w:t>银行卡详细信息</w:t>
             </w:r>
+            <w:proofErr w:type="spellEnd"/>
           </w:p>
         </w:tc>
       </w:tr>
@@ -15283,7 +16173,7 @@
           <w:lang w:eastAsia="zh-CN"/>
         </w:rPr>
       </w:pPr>
-      <w:bookmarkStart w:id="50" w:name="_Toc303082406"/>
+      <w:bookmarkStart w:id="51" w:name="_Toc303082406"/>
       <w:r>
         <w:rPr>
           <w:rFonts w:hint="eastAsia"/>
@@ -15298,7 +16188,7 @@
         </w:rPr>
         <w:t>性能</w:t>
       </w:r>
-      <w:bookmarkEnd w:id="50"/>
+      <w:bookmarkEnd w:id="51"/>
     </w:p>
     <w:p>
       <w:pPr>
@@ -15342,7 +16232,21 @@
         <w:rPr>
           <w:lang w:eastAsia="zh-CN"/>
         </w:rPr>
-        <w:t>内作出响应。</w:t>
+        <w:t>内</w:t>
+      </w:r>
+      <w:proofErr w:type="gramStart"/>
+      <w:r>
+        <w:rPr>
+          <w:lang w:eastAsia="zh-CN"/>
+        </w:rPr>
+        <w:t>作出</w:t>
+      </w:r>
+      <w:proofErr w:type="gramEnd"/>
+      <w:r>
+        <w:rPr>
+          <w:lang w:eastAsia="zh-CN"/>
+        </w:rPr>
+        <w:t>响应。</w:t>
       </w:r>
     </w:p>
     <w:p>
@@ -15364,7 +16268,21 @@
         <w:rPr>
           <w:lang w:eastAsia="zh-CN"/>
         </w:rPr>
-        <w:t>出现错误要保证不当机，并且要记录错误日志；当机恢复要恢复所有数据</w:t>
+        <w:t>出现错误要保证不当机，并且要记录错误日志；当</w:t>
+      </w:r>
+      <w:proofErr w:type="gramStart"/>
+      <w:r>
+        <w:rPr>
+          <w:lang w:eastAsia="zh-CN"/>
+        </w:rPr>
+        <w:t>机恢复</w:t>
+      </w:r>
+      <w:proofErr w:type="gramEnd"/>
+      <w:r>
+        <w:rPr>
+          <w:lang w:eastAsia="zh-CN"/>
+        </w:rPr>
+        <w:t>要恢复所有数据</w:t>
       </w:r>
     </w:p>
     <w:p>
@@ -15381,7 +16299,7 @@
           <w:lang w:eastAsia="zh-CN"/>
         </w:rPr>
       </w:pPr>
-      <w:bookmarkStart w:id="51" w:name="_Toc303082407"/>
+      <w:bookmarkStart w:id="52" w:name="_Toc303082407"/>
       <w:r>
         <w:rPr>
           <w:rFonts w:hint="eastAsia"/>
@@ -15396,7 +16314,7 @@
         </w:rPr>
         <w:t>输入项</w:t>
       </w:r>
-      <w:bookmarkEnd w:id="51"/>
+      <w:bookmarkEnd w:id="52"/>
     </w:p>
     <w:p>
       <w:pPr>
@@ -15410,7 +16328,7 @@
         <w:tblStyle w:val="a9"/>
         <w:tblW w:w="0" w:type="auto"/>
         <w:tblInd w:w="420" w:type="dxa"/>
-        <w:tblLook w:val="04A0"/>
+        <w:tblLook w:val="04A0" w:firstRow="1" w:lastRow="0" w:firstColumn="1" w:lastColumn="0" w:noHBand="0" w:noVBand="1"/>
       </w:tblPr>
       <w:tblGrid>
         <w:gridCol w:w="1815"/>
@@ -15425,12 +16343,14 @@
             <w:tcW w:w="1815" w:type="dxa"/>
           </w:tcPr>
           <w:p>
+            <w:proofErr w:type="spellStart"/>
             <w:r>
               <w:rPr>
                 <w:rFonts w:hint="eastAsia"/>
               </w:rPr>
               <w:t>名称</w:t>
             </w:r>
+            <w:proofErr w:type="spellEnd"/>
           </w:p>
         </w:tc>
         <w:tc>
@@ -15438,12 +16358,14 @@
             <w:tcW w:w="1445" w:type="dxa"/>
           </w:tcPr>
           <w:p>
+            <w:proofErr w:type="spellStart"/>
             <w:r>
               <w:rPr>
                 <w:rFonts w:hint="eastAsia"/>
               </w:rPr>
               <w:t>数据格式</w:t>
             </w:r>
+            <w:proofErr w:type="spellEnd"/>
           </w:p>
         </w:tc>
         <w:tc>
@@ -15451,12 +16373,14 @@
             <w:tcW w:w="1631" w:type="dxa"/>
           </w:tcPr>
           <w:p>
+            <w:proofErr w:type="spellStart"/>
             <w:r>
               <w:rPr>
                 <w:rFonts w:hint="eastAsia"/>
               </w:rPr>
               <w:t>有效范围</w:t>
             </w:r>
+            <w:proofErr w:type="spellEnd"/>
           </w:p>
         </w:tc>
         <w:tc>
@@ -15464,12 +16388,14 @@
             <w:tcW w:w="1631" w:type="dxa"/>
           </w:tcPr>
           <w:p>
+            <w:proofErr w:type="spellStart"/>
             <w:r>
               <w:rPr>
                 <w:rFonts w:hint="eastAsia"/>
               </w:rPr>
               <w:t>输入方式</w:t>
             </w:r>
+            <w:proofErr w:type="spellEnd"/>
           </w:p>
         </w:tc>
         <w:tc>
@@ -15477,12 +16403,14 @@
             <w:tcW w:w="1580" w:type="dxa"/>
           </w:tcPr>
           <w:p>
+            <w:proofErr w:type="spellStart"/>
             <w:r>
               <w:rPr>
                 <w:rFonts w:hint="eastAsia"/>
               </w:rPr>
               <w:t>频度</w:t>
             </w:r>
+            <w:proofErr w:type="spellEnd"/>
           </w:p>
         </w:tc>
       </w:tr>
@@ -15492,12 +16420,14 @@
             <w:tcW w:w="1815" w:type="dxa"/>
           </w:tcPr>
           <w:p>
+            <w:proofErr w:type="spellStart"/>
             <w:r>
               <w:rPr>
                 <w:rFonts w:hint="eastAsia"/>
               </w:rPr>
               <w:t>用户注册</w:t>
             </w:r>
+            <w:proofErr w:type="spellEnd"/>
           </w:p>
         </w:tc>
         <w:tc>
@@ -15510,6 +16440,7 @@
                 <w:lang w:eastAsia="zh-CN"/>
               </w:rPr>
             </w:pPr>
+            <w:proofErr w:type="spellStart"/>
             <w:r>
               <w:rPr>
                 <w:lang w:eastAsia="zh-CN"/>
@@ -15523,6 +16454,7 @@
               </w:rPr>
               <w:t>son</w:t>
             </w:r>
+            <w:proofErr w:type="spellEnd"/>
             <w:r>
               <w:rPr>
                 <w:rFonts w:hint="eastAsia"/>
@@ -15601,6 +16533,7 @@
                 <w:lang w:eastAsia="zh-CN"/>
               </w:rPr>
             </w:pPr>
+            <w:proofErr w:type="spellStart"/>
             <w:r>
               <w:rPr>
                 <w:rFonts w:hint="eastAsia"/>
@@ -15608,6 +16541,7 @@
               <w:lastRenderedPageBreak/>
               <w:t>处理支付请求</w:t>
             </w:r>
+            <w:proofErr w:type="spellEnd"/>
           </w:p>
         </w:tc>
         <w:tc>
@@ -15615,6 +16549,7 @@
             <w:tcW w:w="1445" w:type="dxa"/>
           </w:tcPr>
           <w:p>
+            <w:proofErr w:type="spellStart"/>
             <w:r>
               <w:rPr>
                 <w:rFonts w:hint="eastAsia"/>
@@ -15633,6 +16568,7 @@
               </w:rPr>
               <w:t>流</w:t>
             </w:r>
+            <w:proofErr w:type="spellEnd"/>
           </w:p>
         </w:tc>
         <w:tc>
@@ -15640,6 +16576,7 @@
             <w:tcW w:w="1631" w:type="dxa"/>
           </w:tcPr>
           <w:p>
+            <w:proofErr w:type="spellStart"/>
             <w:r>
               <w:rPr>
                 <w:rFonts w:hint="eastAsia"/>
@@ -15676,6 +16613,7 @@
               </w:rPr>
               <w:t>数据加密标准</w:t>
             </w:r>
+            <w:proofErr w:type="spellEnd"/>
           </w:p>
         </w:tc>
         <w:tc>
@@ -15683,6 +16621,7 @@
             <w:tcW w:w="1631" w:type="dxa"/>
           </w:tcPr>
           <w:p>
+            <w:proofErr w:type="spellStart"/>
             <w:r>
               <w:rPr>
                 <w:rFonts w:hint="eastAsia"/>
@@ -15695,6 +16634,7 @@
               </w:rPr>
               <w:t>网络访问</w:t>
             </w:r>
+            <w:proofErr w:type="spellEnd"/>
           </w:p>
         </w:tc>
         <w:tc>
@@ -15717,12 +16657,14 @@
             <w:tcW w:w="1815" w:type="dxa"/>
           </w:tcPr>
           <w:p>
+            <w:proofErr w:type="spellStart"/>
             <w:r>
               <w:rPr>
                 <w:rFonts w:hint="eastAsia"/>
               </w:rPr>
               <w:t>查看银行卡信息</w:t>
             </w:r>
+            <w:proofErr w:type="spellEnd"/>
           </w:p>
         </w:tc>
         <w:tc>
@@ -15730,6 +16672,7 @@
             <w:tcW w:w="1445" w:type="dxa"/>
           </w:tcPr>
           <w:p>
+            <w:proofErr w:type="spellStart"/>
             <w:r>
               <w:rPr>
                 <w:rFonts w:hint="eastAsia"/>
@@ -15748,6 +16691,7 @@
               </w:rPr>
               <w:t>流</w:t>
             </w:r>
+            <w:proofErr w:type="spellEnd"/>
           </w:p>
         </w:tc>
         <w:tc>
@@ -15755,6 +16699,7 @@
             <w:tcW w:w="1631" w:type="dxa"/>
           </w:tcPr>
           <w:p>
+            <w:proofErr w:type="spellStart"/>
             <w:r>
               <w:rPr>
                 <w:rFonts w:hint="eastAsia"/>
@@ -15791,6 +16736,7 @@
               </w:rPr>
               <w:t>数据加密标准</w:t>
             </w:r>
+            <w:proofErr w:type="spellEnd"/>
           </w:p>
         </w:tc>
         <w:tc>
@@ -15798,6 +16744,7 @@
             <w:tcW w:w="1631" w:type="dxa"/>
           </w:tcPr>
           <w:p>
+            <w:proofErr w:type="spellStart"/>
             <w:r>
               <w:rPr>
                 <w:rFonts w:hint="eastAsia"/>
@@ -15810,6 +16757,7 @@
               </w:rPr>
               <w:t>网络访问</w:t>
             </w:r>
+            <w:proofErr w:type="spellEnd"/>
           </w:p>
         </w:tc>
         <w:tc>
@@ -15841,7 +16789,7 @@
           <w:lang w:eastAsia="zh-CN"/>
         </w:rPr>
       </w:pPr>
-      <w:bookmarkStart w:id="52" w:name="_Toc303082408"/>
+      <w:bookmarkStart w:id="53" w:name="_Toc303082408"/>
       <w:r>
         <w:rPr>
           <w:rFonts w:hint="eastAsia"/>
@@ -15856,7 +16804,7 @@
         </w:rPr>
         <w:t>输出项</w:t>
       </w:r>
-      <w:bookmarkEnd w:id="52"/>
+      <w:bookmarkEnd w:id="53"/>
     </w:p>
     <w:p>
       <w:pPr>
@@ -15870,7 +16818,7 @@
         <w:tblStyle w:val="a9"/>
         <w:tblW w:w="8715" w:type="dxa"/>
         <w:tblInd w:w="392" w:type="dxa"/>
-        <w:tblLook w:val="04A0"/>
+        <w:tblLook w:val="04A0" w:firstRow="1" w:lastRow="0" w:firstColumn="1" w:lastColumn="0" w:noHBand="0" w:noVBand="1"/>
       </w:tblPr>
       <w:tblGrid>
         <w:gridCol w:w="2323"/>
@@ -15884,12 +16832,14 @@
             <w:tcW w:w="2323" w:type="dxa"/>
           </w:tcPr>
           <w:p>
+            <w:proofErr w:type="spellStart"/>
             <w:r>
               <w:rPr>
                 <w:rFonts w:hint="eastAsia"/>
               </w:rPr>
               <w:t>名称</w:t>
             </w:r>
+            <w:proofErr w:type="spellEnd"/>
           </w:p>
         </w:tc>
         <w:tc>
@@ -15897,12 +16847,14 @@
             <w:tcW w:w="2130" w:type="dxa"/>
           </w:tcPr>
           <w:p>
+            <w:proofErr w:type="spellStart"/>
             <w:r>
               <w:rPr>
                 <w:rFonts w:hint="eastAsia"/>
               </w:rPr>
               <w:t>数据类型</w:t>
             </w:r>
+            <w:proofErr w:type="spellEnd"/>
           </w:p>
         </w:tc>
         <w:tc>
@@ -15910,12 +16862,14 @@
             <w:tcW w:w="2131" w:type="dxa"/>
           </w:tcPr>
           <w:p>
+            <w:proofErr w:type="spellStart"/>
             <w:r>
               <w:rPr>
                 <w:rFonts w:hint="eastAsia"/>
               </w:rPr>
               <w:t>输出形式</w:t>
             </w:r>
+            <w:proofErr w:type="spellEnd"/>
           </w:p>
         </w:tc>
         <w:tc>
@@ -15923,12 +16877,14 @@
             <w:tcW w:w="2131" w:type="dxa"/>
           </w:tcPr>
           <w:p>
+            <w:proofErr w:type="spellStart"/>
             <w:r>
               <w:rPr>
                 <w:rFonts w:hint="eastAsia"/>
               </w:rPr>
               <w:t>频度</w:t>
             </w:r>
+            <w:proofErr w:type="spellEnd"/>
           </w:p>
         </w:tc>
       </w:tr>
@@ -15938,12 +16894,14 @@
             <w:tcW w:w="2323" w:type="dxa"/>
           </w:tcPr>
           <w:p>
+            <w:proofErr w:type="spellStart"/>
             <w:r>
               <w:rPr>
                 <w:rFonts w:hint="eastAsia"/>
               </w:rPr>
               <w:t>用户注册</w:t>
             </w:r>
+            <w:proofErr w:type="spellEnd"/>
           </w:p>
         </w:tc>
         <w:tc>
@@ -15951,12 +16909,14 @@
             <w:tcW w:w="2130" w:type="dxa"/>
           </w:tcPr>
           <w:p>
+            <w:proofErr w:type="spellStart"/>
             <w:r>
               <w:rPr>
                 <w:rFonts w:hint="eastAsia"/>
               </w:rPr>
               <w:t>字符串</w:t>
             </w:r>
+            <w:proofErr w:type="spellEnd"/>
           </w:p>
         </w:tc>
         <w:tc>
@@ -15964,12 +16924,14 @@
             <w:tcW w:w="2131" w:type="dxa"/>
           </w:tcPr>
           <w:p>
+            <w:proofErr w:type="spellStart"/>
             <w:r>
               <w:rPr>
                 <w:rFonts w:hint="eastAsia"/>
               </w:rPr>
               <w:t>客户端显示</w:t>
             </w:r>
+            <w:proofErr w:type="spellEnd"/>
           </w:p>
         </w:tc>
         <w:tc>
@@ -15997,12 +16959,14 @@
                 <w:lang w:eastAsia="zh-CN"/>
               </w:rPr>
             </w:pPr>
+            <w:proofErr w:type="spellStart"/>
             <w:r>
               <w:rPr>
                 <w:rFonts w:hint="eastAsia"/>
               </w:rPr>
               <w:t>处理支付请求</w:t>
             </w:r>
+            <w:proofErr w:type="spellEnd"/>
           </w:p>
         </w:tc>
         <w:tc>
@@ -16010,6 +16974,7 @@
             <w:tcW w:w="2130" w:type="dxa"/>
           </w:tcPr>
           <w:p>
+            <w:proofErr w:type="spellStart"/>
             <w:r>
               <w:rPr>
                 <w:rFonts w:hint="eastAsia"/>
@@ -16028,6 +16993,7 @@
               </w:rPr>
               <w:t>流</w:t>
             </w:r>
+            <w:proofErr w:type="spellEnd"/>
           </w:p>
         </w:tc>
         <w:tc>
@@ -16035,6 +17001,7 @@
             <w:tcW w:w="2131" w:type="dxa"/>
           </w:tcPr>
           <w:p>
+            <w:proofErr w:type="spellStart"/>
             <w:r>
               <w:rPr>
                 <w:rFonts w:hint="eastAsia"/>
@@ -16071,6 +17038,7 @@
               </w:rPr>
               <w:t>数据加密标准</w:t>
             </w:r>
+            <w:proofErr w:type="spellEnd"/>
           </w:p>
         </w:tc>
         <w:tc>
@@ -16078,6 +17046,7 @@
             <w:tcW w:w="2131" w:type="dxa"/>
           </w:tcPr>
           <w:p>
+            <w:proofErr w:type="spellStart"/>
             <w:r>
               <w:rPr>
                 <w:rFonts w:hint="eastAsia"/>
@@ -16090,6 +17059,7 @@
               </w:rPr>
               <w:t>网络访问</w:t>
             </w:r>
+            <w:proofErr w:type="spellEnd"/>
           </w:p>
         </w:tc>
       </w:tr>
@@ -16099,12 +17069,14 @@
             <w:tcW w:w="2323" w:type="dxa"/>
           </w:tcPr>
           <w:p>
+            <w:proofErr w:type="spellStart"/>
             <w:r>
               <w:rPr>
                 <w:rFonts w:hint="eastAsia"/>
               </w:rPr>
               <w:t>查看银行卡信息</w:t>
             </w:r>
+            <w:proofErr w:type="spellEnd"/>
           </w:p>
         </w:tc>
         <w:tc>
@@ -16112,6 +17084,7 @@
             <w:tcW w:w="2130" w:type="dxa"/>
           </w:tcPr>
           <w:p>
+            <w:proofErr w:type="spellStart"/>
             <w:r>
               <w:rPr>
                 <w:rFonts w:hint="eastAsia"/>
@@ -16130,6 +17103,7 @@
               </w:rPr>
               <w:t>流</w:t>
             </w:r>
+            <w:proofErr w:type="spellEnd"/>
           </w:p>
         </w:tc>
         <w:tc>
@@ -16137,6 +17111,7 @@
             <w:tcW w:w="2131" w:type="dxa"/>
           </w:tcPr>
           <w:p>
+            <w:proofErr w:type="spellStart"/>
             <w:r>
               <w:rPr>
                 <w:rFonts w:hint="eastAsia"/>
@@ -16173,6 +17148,7 @@
               </w:rPr>
               <w:t>数据加密标准</w:t>
             </w:r>
+            <w:proofErr w:type="spellEnd"/>
           </w:p>
         </w:tc>
         <w:tc>
@@ -16180,6 +17156,7 @@
             <w:tcW w:w="2131" w:type="dxa"/>
           </w:tcPr>
           <w:p>
+            <w:proofErr w:type="spellStart"/>
             <w:r>
               <w:rPr>
                 <w:rFonts w:hint="eastAsia"/>
@@ -16192,6 +17169,7 @@
               </w:rPr>
               <w:t>网络访问</w:t>
             </w:r>
+            <w:proofErr w:type="spellEnd"/>
           </w:p>
         </w:tc>
       </w:tr>
@@ -16214,15 +17192,15 @@
 </file>
 
 <file path=word/endnotes.xml><?xml version="1.0" encoding="utf-8"?>
-<w:endnotes xmlns:ve="http://schemas.openxmlformats.org/markup-compatibility/2006" xmlns:o="urn:schemas-microsoft-com:office:office" xmlns:r="http://schemas.openxmlformats.org/officeDocument/2006/relationships" xmlns:m="http://schemas.openxmlformats.org/officeDocument/2006/math" xmlns:v="urn:schemas-microsoft-com:vml" xmlns:wp="http://schemas.openxmlformats.org/drawingml/2006/wordprocessingDrawing" xmlns:w10="urn:schemas-microsoft-com:office:word" xmlns:w="http://schemas.openxmlformats.org/wordprocessingml/2006/main" xmlns:wne="http://schemas.microsoft.com/office/word/2006/wordml">
-  <w:endnote w:type="separator" w:id="0">
+<w:endnotes xmlns:wpc="http://schemas.microsoft.com/office/word/2010/wordprocessingCanvas" xmlns:mc="http://schemas.openxmlformats.org/markup-compatibility/2006" xmlns:o="urn:schemas-microsoft-com:office:office" xmlns:r="http://schemas.openxmlformats.org/officeDocument/2006/relationships" xmlns:m="http://schemas.openxmlformats.org/officeDocument/2006/math" xmlns:v="urn:schemas-microsoft-com:vml" xmlns:wp14="http://schemas.microsoft.com/office/word/2010/wordprocessingDrawing" xmlns:wp="http://schemas.openxmlformats.org/drawingml/2006/wordprocessingDrawing" xmlns:w10="urn:schemas-microsoft-com:office:word" xmlns:w="http://schemas.openxmlformats.org/wordprocessingml/2006/main" xmlns:w14="http://schemas.microsoft.com/office/word/2010/wordml" xmlns:wpg="http://schemas.microsoft.com/office/word/2010/wordprocessingGroup" xmlns:wpi="http://schemas.microsoft.com/office/word/2010/wordprocessingInk" xmlns:wne="http://schemas.microsoft.com/office/word/2006/wordml" xmlns:wps="http://schemas.microsoft.com/office/word/2010/wordprocessingShape" mc:Ignorable="w14 wp14">
+  <w:endnote w:type="separator" w:id="-1">
     <w:p>
       <w:r>
         <w:separator/>
       </w:r>
     </w:p>
   </w:endnote>
-  <w:endnote w:type="continuationSeparator" w:id="1">
+  <w:endnote w:type="continuationSeparator" w:id="0">
     <w:p>
       <w:r>
         <w:continuationSeparator/>
@@ -16233,7 +17211,7 @@
 </file>
 
 <file path=word/footer1.xml><?xml version="1.0" encoding="utf-8"?>
-<w:ftr xmlns:ve="http://schemas.openxmlformats.org/markup-compatibility/2006" xmlns:o="urn:schemas-microsoft-com:office:office" xmlns:r="http://schemas.openxmlformats.org/officeDocument/2006/relationships" xmlns:m="http://schemas.openxmlformats.org/officeDocument/2006/math" xmlns:v="urn:schemas-microsoft-com:vml" xmlns:wp="http://schemas.openxmlformats.org/drawingml/2006/wordprocessingDrawing" xmlns:w10="urn:schemas-microsoft-com:office:word" xmlns:w="http://schemas.openxmlformats.org/wordprocessingml/2006/main" xmlns:wne="http://schemas.microsoft.com/office/word/2006/wordml">
+<w:ftr xmlns:wpc="http://schemas.microsoft.com/office/word/2010/wordprocessingCanvas" xmlns:mc="http://schemas.openxmlformats.org/markup-compatibility/2006" xmlns:o="urn:schemas-microsoft-com:office:office" xmlns:r="http://schemas.openxmlformats.org/officeDocument/2006/relationships" xmlns:m="http://schemas.openxmlformats.org/officeDocument/2006/math" xmlns:v="urn:schemas-microsoft-com:vml" xmlns:wp14="http://schemas.microsoft.com/office/word/2010/wordprocessingDrawing" xmlns:wp="http://schemas.openxmlformats.org/drawingml/2006/wordprocessingDrawing" xmlns:w10="urn:schemas-microsoft-com:office:word" xmlns:w="http://schemas.openxmlformats.org/wordprocessingml/2006/main" xmlns:w14="http://schemas.microsoft.com/office/word/2010/wordml" xmlns:wpg="http://schemas.microsoft.com/office/word/2010/wordprocessingGroup" xmlns:wpi="http://schemas.microsoft.com/office/word/2010/wordprocessingInk" xmlns:wne="http://schemas.microsoft.com/office/word/2006/wordml" xmlns:wps="http://schemas.microsoft.com/office/word/2010/wordprocessingShape" mc:Ignorable="w14 wp14">
   <w:p>
     <w:pPr>
       <w:pStyle w:val="a3"/>
@@ -16270,7 +17248,7 @@
 </file>
 
 <file path=word/footer2.xml><?xml version="1.0" encoding="utf-8"?>
-<w:ftr xmlns:ve="http://schemas.openxmlformats.org/markup-compatibility/2006" xmlns:o="urn:schemas-microsoft-com:office:office" xmlns:r="http://schemas.openxmlformats.org/officeDocument/2006/relationships" xmlns:m="http://schemas.openxmlformats.org/officeDocument/2006/math" xmlns:v="urn:schemas-microsoft-com:vml" xmlns:wp="http://schemas.openxmlformats.org/drawingml/2006/wordprocessingDrawing" xmlns:w10="urn:schemas-microsoft-com:office:word" xmlns:w="http://schemas.openxmlformats.org/wordprocessingml/2006/main" xmlns:wne="http://schemas.microsoft.com/office/word/2006/wordml">
+<w:ftr xmlns:wpc="http://schemas.microsoft.com/office/word/2010/wordprocessingCanvas" xmlns:mc="http://schemas.openxmlformats.org/markup-compatibility/2006" xmlns:o="urn:schemas-microsoft-com:office:office" xmlns:r="http://schemas.openxmlformats.org/officeDocument/2006/relationships" xmlns:m="http://schemas.openxmlformats.org/officeDocument/2006/math" xmlns:v="urn:schemas-microsoft-com:vml" xmlns:wp14="http://schemas.microsoft.com/office/word/2010/wordprocessingDrawing" xmlns:wp="http://schemas.openxmlformats.org/drawingml/2006/wordprocessingDrawing" xmlns:w10="urn:schemas-microsoft-com:office:word" xmlns:w="http://schemas.openxmlformats.org/wordprocessingml/2006/main" xmlns:w14="http://schemas.microsoft.com/office/word/2010/wordml" xmlns:wpg="http://schemas.microsoft.com/office/word/2010/wordprocessingGroup" xmlns:wpi="http://schemas.microsoft.com/office/word/2010/wordprocessingInk" xmlns:wne="http://schemas.microsoft.com/office/word/2006/wordml" xmlns:wps="http://schemas.microsoft.com/office/word/2010/wordprocessingShape" mc:Ignorable="w14 wp14">
   <w:p>
     <w:pPr>
       <w:pStyle w:val="a3"/>
@@ -16302,7 +17280,7 @@
         <w:rStyle w:val="a4"/>
         <w:noProof/>
       </w:rPr>
-      <w:t>7</w:t>
+      <w:t>5</w:t>
     </w:r>
     <w:r>
       <w:rPr>
@@ -16320,15 +17298,15 @@
 </file>
 
 <file path=word/footnotes.xml><?xml version="1.0" encoding="utf-8"?>
-<w:footnotes xmlns:ve="http://schemas.openxmlformats.org/markup-compatibility/2006" xmlns:o="urn:schemas-microsoft-com:office:office" xmlns:r="http://schemas.openxmlformats.org/officeDocument/2006/relationships" xmlns:m="http://schemas.openxmlformats.org/officeDocument/2006/math" xmlns:v="urn:schemas-microsoft-com:vml" xmlns:wp="http://schemas.openxmlformats.org/drawingml/2006/wordprocessingDrawing" xmlns:w10="urn:schemas-microsoft-com:office:word" xmlns:w="http://schemas.openxmlformats.org/wordprocessingml/2006/main" xmlns:wne="http://schemas.microsoft.com/office/word/2006/wordml">
-  <w:footnote w:type="separator" w:id="0">
+<w:footnotes xmlns:wpc="http://schemas.microsoft.com/office/word/2010/wordprocessingCanvas" xmlns:mc="http://schemas.openxmlformats.org/markup-compatibility/2006" xmlns:o="urn:schemas-microsoft-com:office:office" xmlns:r="http://schemas.openxmlformats.org/officeDocument/2006/relationships" xmlns:m="http://schemas.openxmlformats.org/officeDocument/2006/math" xmlns:v="urn:schemas-microsoft-com:vml" xmlns:wp14="http://schemas.microsoft.com/office/word/2010/wordprocessingDrawing" xmlns:wp="http://schemas.openxmlformats.org/drawingml/2006/wordprocessingDrawing" xmlns:w10="urn:schemas-microsoft-com:office:word" xmlns:w="http://schemas.openxmlformats.org/wordprocessingml/2006/main" xmlns:w14="http://schemas.microsoft.com/office/word/2010/wordml" xmlns:wpg="http://schemas.microsoft.com/office/word/2010/wordprocessingGroup" xmlns:wpi="http://schemas.microsoft.com/office/word/2010/wordprocessingInk" xmlns:wne="http://schemas.microsoft.com/office/word/2006/wordml" xmlns:wps="http://schemas.microsoft.com/office/word/2010/wordprocessingShape" mc:Ignorable="w14 wp14">
+  <w:footnote w:type="separator" w:id="-1">
     <w:p>
       <w:r>
         <w:separator/>
       </w:r>
     </w:p>
   </w:footnote>
-  <w:footnote w:type="continuationSeparator" w:id="1">
+  <w:footnote w:type="continuationSeparator" w:id="0">
     <w:p>
       <w:r>
         <w:continuationSeparator/>
@@ -16339,7 +17317,7 @@
 </file>
 
 <file path=word/numbering.xml><?xml version="1.0" encoding="utf-8"?>
-<w:numbering xmlns:ve="http://schemas.openxmlformats.org/markup-compatibility/2006" xmlns:o="urn:schemas-microsoft-com:office:office" xmlns:r="http://schemas.openxmlformats.org/officeDocument/2006/relationships" xmlns:m="http://schemas.openxmlformats.org/officeDocument/2006/math" xmlns:v="urn:schemas-microsoft-com:vml" xmlns:wp="http://schemas.openxmlformats.org/drawingml/2006/wordprocessingDrawing" xmlns:w10="urn:schemas-microsoft-com:office:word" xmlns:w="http://schemas.openxmlformats.org/wordprocessingml/2006/main" xmlns:wne="http://schemas.microsoft.com/office/word/2006/wordml">
+<w:numbering xmlns:wpc="http://schemas.microsoft.com/office/word/2010/wordprocessingCanvas" xmlns:mc="http://schemas.openxmlformats.org/markup-compatibility/2006" xmlns:o="urn:schemas-microsoft-com:office:office" xmlns:r="http://schemas.openxmlformats.org/officeDocument/2006/relationships" xmlns:m="http://schemas.openxmlformats.org/officeDocument/2006/math" xmlns:v="urn:schemas-microsoft-com:vml" xmlns:wp14="http://schemas.microsoft.com/office/word/2010/wordprocessingDrawing" xmlns:wp="http://schemas.openxmlformats.org/drawingml/2006/wordprocessingDrawing" xmlns:w10="urn:schemas-microsoft-com:office:word" xmlns:w="http://schemas.openxmlformats.org/wordprocessingml/2006/main" xmlns:w14="http://schemas.microsoft.com/office/word/2010/wordml" xmlns:wpg="http://schemas.microsoft.com/office/word/2010/wordprocessingGroup" xmlns:wpi="http://schemas.microsoft.com/office/word/2010/wordprocessingInk" xmlns:wne="http://schemas.microsoft.com/office/word/2006/wordml" xmlns:wps="http://schemas.microsoft.com/office/word/2010/wordprocessingShape" mc:Ignorable="w14 wp14">
   <w:abstractNum w:abstractNumId="0">
     <w:nsid w:val="039E7056"/>
     <w:multiLevelType w:val="hybridMultilevel"/>
@@ -19221,7 +20199,7 @@
 </file>
 
 <file path=word/styles.xml><?xml version="1.0" encoding="utf-8"?>
-<w:styles xmlns:r="http://schemas.openxmlformats.org/officeDocument/2006/relationships" xmlns:w="http://schemas.openxmlformats.org/wordprocessingml/2006/main">
+<w:styles xmlns:mc="http://schemas.openxmlformats.org/markup-compatibility/2006" xmlns:r="http://schemas.openxmlformats.org/officeDocument/2006/relationships" xmlns:w="http://schemas.openxmlformats.org/wordprocessingml/2006/main" xmlns:w14="http://schemas.microsoft.com/office/word/2010/wordml" mc:Ignorable="w14">
   <w:docDefaults>
     <w:rPrDefault>
       <w:rPr>
@@ -19611,7 +20589,6 @@
   <w:style w:type="character" w:default="1" w:styleId="a0">
     <w:name w:val="Default Paragraph Font"/>
     <w:uiPriority w:val="1"/>
-    <w:semiHidden/>
     <w:unhideWhenUsed/>
   </w:style>
   <w:style w:type="table" w:default="1" w:styleId="a1">
@@ -19619,7 +20596,6 @@
     <w:uiPriority w:val="99"/>
     <w:semiHidden/>
     <w:unhideWhenUsed/>
-    <w:qFormat/>
     <w:tblPr>
       <w:tblInd w:w="0" w:type="dxa"/>
       <w:tblCellMar>
@@ -20560,7 +21536,7 @@
       <w:smallCaps/>
     </w:rPr>
   </w:style>
-  <w:style w:type="paragraph" w:styleId="3">
+  <w:style w:type="paragraph" w:styleId="30">
     <w:name w:val="toc 3"/>
     <w:basedOn w:val="a"/>
     <w:next w:val="a"/>
@@ -20575,7 +21551,7 @@
       <w:iCs/>
     </w:rPr>
   </w:style>
-  <w:style w:type="paragraph" w:styleId="4">
+  <w:style w:type="paragraph" w:styleId="40">
     <w:name w:val="toc 4"/>
     <w:basedOn w:val="a"/>
     <w:next w:val="a"/>
@@ -20589,7 +21565,7 @@
       <w:szCs w:val="21"/>
     </w:rPr>
   </w:style>
-  <w:style w:type="paragraph" w:styleId="5">
+  <w:style w:type="paragraph" w:styleId="50">
     <w:name w:val="toc 5"/>
     <w:basedOn w:val="a"/>
     <w:next w:val="a"/>
@@ -20603,7 +21579,7 @@
       <w:szCs w:val="21"/>
     </w:rPr>
   </w:style>
-  <w:style w:type="paragraph" w:styleId="6">
+  <w:style w:type="paragraph" w:styleId="60">
     <w:name w:val="toc 6"/>
     <w:basedOn w:val="a"/>
     <w:next w:val="a"/>
@@ -20617,7 +21593,7 @@
       <w:szCs w:val="21"/>
     </w:rPr>
   </w:style>
-  <w:style w:type="paragraph" w:styleId="7">
+  <w:style w:type="paragraph" w:styleId="70">
     <w:name w:val="toc 7"/>
     <w:basedOn w:val="a"/>
     <w:next w:val="a"/>
@@ -20631,7 +21607,7 @@
       <w:szCs w:val="21"/>
     </w:rPr>
   </w:style>
-  <w:style w:type="paragraph" w:styleId="8">
+  <w:style w:type="paragraph" w:styleId="80">
     <w:name w:val="toc 8"/>
     <w:basedOn w:val="a"/>
     <w:next w:val="a"/>
@@ -20645,7 +21621,7 @@
       <w:szCs w:val="21"/>
     </w:rPr>
   </w:style>
-  <w:style w:type="paragraph" w:styleId="9">
+  <w:style w:type="paragraph" w:styleId="90">
     <w:name w:val="toc 9"/>
     <w:basedOn w:val="a"/>
     <w:next w:val="a"/>
@@ -21029,7 +22005,7 @@
 </file>
 
 <file path=customXml/itemProps1.xml><?xml version="1.0" encoding="utf-8"?>
-<ds:datastoreItem xmlns:ds="http://schemas.openxmlformats.org/officeDocument/2006/customXml" ds:itemID="{BF3E16DD-D93E-4435-BCF1-E2638AEE9555}">
+<ds:datastoreItem xmlns:ds="http://schemas.openxmlformats.org/officeDocument/2006/customXml" ds:itemID="{20E7FA2B-144A-44C3-AC38-160129C2A283}">
   <ds:schemaRefs>
     <ds:schemaRef ds:uri="http://schemas.openxmlformats.org/officeDocument/2006/bibliography"/>
   </ds:schemaRefs>
